--- a/Сухарев. Диплом.docx
+++ b/Сухарев. Диплом.docx
@@ -565,7 +565,21 @@
         <w:t xml:space="preserve">, а пользуются услугами готовых </w:t>
       </w:r>
       <w:r>
-        <w:t xml:space="preserve">сервисов рассылки сообщений. Такие сервисы для рассылки предлагают пакет платных услуг. </w:t>
+        <w:t xml:space="preserve">сервисов рассылки сообщений. </w:t>
+      </w:r>
+      <w:proofErr w:type="spellStart"/>
+      <w:r>
+        <w:t>Таки</w:t>
+      </w:r>
+      <w:r>
+        <w:t>Те</w:t>
+      </w:r>
+      <w:r>
+        <w:t>е</w:t>
+      </w:r>
+      <w:proofErr w:type="spellEnd"/>
+      <w:r>
+        <w:t xml:space="preserve"> сервисы для рассылки предлагают пакет платных услуг. </w:t>
       </w:r>
     </w:p>
     <w:p>
@@ -1124,16 +1138,14 @@
         <w:ind w:firstLine="0"/>
         <w:jc w:val="center"/>
       </w:pPr>
-      <w:r>
-        <w:rPr>
-          <w:noProof/>
-          <w:lang w:eastAsia="ru-RU"/>
-        </w:rPr>
+      <w:bookmarkStart w:id="2" w:name="_GoBack"/>
+      <w:bookmarkEnd w:id="2"/>
+      <w:r>
         <w:drawing>
-          <wp:inline distT="0" distB="0" distL="0" distR="0" wp14:anchorId="30A0E474" wp14:editId="2768FE4C">
-            <wp:extent cx="3522998" cy="8013290"/>
-            <wp:effectExtent l="0" t="0" r="1270" b="6985"/>
-            <wp:docPr id="4" name="Рисунок 4" descr="E:\Studying\Diplom\Процесс отправки.png"/>
+          <wp:inline distT="0" distB="0" distL="0" distR="0" wp14:anchorId="1AEDA953" wp14:editId="0155894A">
+            <wp:extent cx="3615069" cy="8162757"/>
+            <wp:effectExtent l="0" t="0" r="4445" b="0"/>
+            <wp:docPr id="1" name="Рисунок 1"/>
             <wp:cNvGraphicFramePr>
               <a:graphicFrameLocks xmlns:a="http://schemas.openxmlformats.org/drawingml/2006/main" noChangeAspect="1"/>
             </wp:cNvGraphicFramePr>
@@ -1141,36 +1153,23 @@
               <a:graphicData uri="http://schemas.openxmlformats.org/drawingml/2006/picture">
                 <pic:pic xmlns:pic="http://schemas.openxmlformats.org/drawingml/2006/picture">
                   <pic:nvPicPr>
-                    <pic:cNvPr id="0" name="Picture 5" descr="E:\Studying\Diplom\Процесс отправки.png"/>
-                    <pic:cNvPicPr>
-                      <a:picLocks noChangeAspect="1" noChangeArrowheads="1"/>
-                    </pic:cNvPicPr>
+                    <pic:cNvPr id="1" name=""/>
+                    <pic:cNvPicPr/>
                   </pic:nvPicPr>
                   <pic:blipFill>
-                    <a:blip r:embed="rId8">
-                      <a:extLst>
-                        <a:ext uri="{28A0092B-C50C-407E-A947-70E740481C1C}">
-                          <a14:useLocalDpi xmlns:a14="http://schemas.microsoft.com/office/drawing/2010/main" val="0"/>
-                        </a:ext>
-                      </a:extLst>
-                    </a:blip>
-                    <a:srcRect/>
+                    <a:blip r:embed="rId8"/>
                     <a:stretch>
                       <a:fillRect/>
                     </a:stretch>
                   </pic:blipFill>
-                  <pic:spPr bwMode="auto">
+                  <pic:spPr>
                     <a:xfrm>
                       <a:off x="0" y="0"/>
-                      <a:ext cx="3535863" cy="8042553"/>
+                      <a:ext cx="3627743" cy="8191374"/>
                     </a:xfrm>
                     <a:prstGeom prst="rect">
                       <a:avLst/>
                     </a:prstGeom>
-                    <a:noFill/>
-                    <a:ln>
-                      <a:noFill/>
-                    </a:ln>
                   </pic:spPr>
                 </pic:pic>
               </a:graphicData>
@@ -1219,7 +1218,21 @@
           <w:rFonts w:cs="Times New Roman"/>
           <w:szCs w:val="28"/>
         </w:rPr>
-        <w:t xml:space="preserve">На первом шаге отправитель составляет сообщение, может прикрепить к нему какие-либо файлы, выбирает получателя или список получателей, при желании может выбрать предпочтительный сервис отправки и вызывает отправку сообщения. </w:t>
+        <w:t xml:space="preserve">На первом шаге отправитель составляет сообщение, может прикрепить к нему какие-либо файлы, выбирает получателя или список получателей, при желании может выбрать предпочтительный сервис отправки </w:t>
+      </w:r>
+      <w:r>
+        <w:rPr>
+          <w:rFonts w:cs="Times New Roman"/>
+          <w:szCs w:val="28"/>
+        </w:rPr>
+        <w:t>или разные сервисы отправки для разных получателей, может отложить отправку на запланированное время, либо указать предпочтительные диапазоны времени отправки. По окончании конфигурирования сообщения пользователь жмет кнопку отправить</w:t>
+      </w:r>
+      <w:r>
+        <w:rPr>
+          <w:rFonts w:cs="Times New Roman"/>
+          <w:szCs w:val="28"/>
+        </w:rPr>
+        <w:t xml:space="preserve">. </w:t>
       </w:r>
     </w:p>
     <w:p>
@@ -1281,10 +1294,10 @@
         </w:rPr>
       </w:pPr>
       <w:r>
-        <w:t>Перечень</w:t>
-      </w:r>
-      <w:r>
-        <w:t xml:space="preserve"> проблем </w:t>
+        <w:t>Основные проблемы</w:t>
+      </w:r>
+      <w:r>
+        <w:t xml:space="preserve"> </w:t>
       </w:r>
     </w:p>
     <w:p>
@@ -1350,6 +1363,7 @@
         <w:rPr>
           <w:szCs w:val="28"/>
         </w:rPr>
+        <w:lastRenderedPageBreak/>
         <w:t>На стороне сервера получателя (письмо считается спамом; письмо – не спам, но всё равно было отклонено, несуществующий адрес, почтовый ящик получателя переполнен).</w:t>
       </w:r>
     </w:p>
@@ -1364,7 +1378,6 @@
         <w:rPr>
           <w:szCs w:val="28"/>
         </w:rPr>
-        <w:lastRenderedPageBreak/>
         <w:t>Как уже отмечалось выше, сервисы для отправки сообщений предоставляют свой функционал бесплатно до достижения определенного объема трафика (например, определенное количество отправленных сообщений в месяц). Таким образом, для использования некоторых сервисов придется приобретать платный тариф.</w:t>
       </w:r>
     </w:p>
@@ -1379,7 +1392,7 @@
           <w:b w:val="0"/>
         </w:rPr>
       </w:pPr>
-      <w:bookmarkStart w:id="2" w:name="_Toc44341647"/>
+      <w:bookmarkStart w:id="3" w:name="_Toc44341647"/>
       <w:r>
         <w:t xml:space="preserve">Обзор </w:t>
       </w:r>
@@ -1389,7 +1402,7 @@
       <w:r>
         <w:t>-аналогов</w:t>
       </w:r>
-      <w:bookmarkEnd w:id="2"/>
+      <w:bookmarkEnd w:id="3"/>
     </w:p>
     <w:p>
       <w:pPr>
@@ -1671,7 +1684,14 @@
         <w:rPr>
           <w:szCs w:val="28"/>
         </w:rPr>
-        <w:t xml:space="preserve"> SES включает различные возможности развертывания IP-адресов и аутентификации по электронной почте, которые позволяют повысить эффективность доставки и защитить репутацию отправителя, а также предоставляет аналитику, с помощью которой можно проанализировать эффективность каждого отправленного письма. Используйте </w:t>
+        <w:t xml:space="preserve"> SES включает различные возможности развертывания IP-адресов и аутентификации по электронной почте, которые позволяют повысить эффективность доставки и защитить репутацию отправителя, а также предоставляет аналитику, с помощью которой можно </w:t>
+      </w:r>
+      <w:r>
+        <w:rPr>
+          <w:szCs w:val="28"/>
+        </w:rPr>
+        <w:lastRenderedPageBreak/>
+        <w:t xml:space="preserve">проанализировать эффективность каждого отправленного письма. Используйте </w:t>
       </w:r>
       <w:proofErr w:type="spellStart"/>
       <w:r>
@@ -1758,7 +1778,6 @@
         <w:rPr>
           <w:szCs w:val="28"/>
         </w:rPr>
-        <w:lastRenderedPageBreak/>
         <w:t>Оптимизация доставки;</w:t>
       </w:r>
     </w:p>
@@ -2177,15 +2196,8 @@
         <w:rPr>
           <w:szCs w:val="28"/>
         </w:rPr>
-        <w:t>В бесплатной версии сервиса пользователю предоставляют 40 тыс. бесплатных электронных писем на 30 дней. По истечению месяца, можно использовать бесплатную версию серви</w:t>
-      </w:r>
-      <w:bookmarkStart w:id="3" w:name="_GoBack"/>
-      <w:bookmarkEnd w:id="3"/>
-      <w:r>
-        <w:rPr>
-          <w:szCs w:val="28"/>
-        </w:rPr>
-        <w:t>са с ограничением 100 писем в день.</w:t>
+        <w:lastRenderedPageBreak/>
+        <w:t>В бесплатной версии сервиса пользователю предоставляют 40 тыс. бесплатных электронных писем на 30 дней. По истечению месяца, можно использовать бесплатную версию сервиса с ограничением 100 писем в день.</w:t>
       </w:r>
     </w:p>
     <w:p>
@@ -2224,385 +2236,378 @@
         <w:rPr>
           <w:szCs w:val="28"/>
         </w:rPr>
+        <w:t xml:space="preserve">Для увеличения производительности можно приобрести дополнительные IP-адреса за </w:t>
+      </w:r>
+      <w:r>
+        <w:rPr>
+          <w:szCs w:val="28"/>
+        </w:rPr>
+        <w:t>дополнительную плату</w:t>
+      </w:r>
+      <w:r>
+        <w:rPr>
+          <w:szCs w:val="28"/>
+        </w:rPr>
+        <w:t>, эта функция доступна и будет полезной только на плане PRO.</w:t>
+      </w:r>
+    </w:p>
+    <w:p>
+      <w:pPr>
+        <w:ind w:firstLine="708"/>
+        <w:rPr>
+          <w:szCs w:val="28"/>
+        </w:rPr>
+      </w:pPr>
+      <w:r>
+        <w:rPr>
+          <w:szCs w:val="28"/>
+        </w:rPr>
+        <w:t xml:space="preserve">Отправлять сообщения можно сразу после подтверждения почты и интеграции с </w:t>
+      </w:r>
+      <w:proofErr w:type="spellStart"/>
+      <w:r>
+        <w:rPr>
+          <w:szCs w:val="28"/>
+        </w:rPr>
+        <w:t>Сендгрид</w:t>
+      </w:r>
+      <w:proofErr w:type="spellEnd"/>
+      <w:r>
+        <w:rPr>
+          <w:szCs w:val="28"/>
+        </w:rPr>
+        <w:t xml:space="preserve"> </w:t>
+      </w:r>
+      <w:r>
+        <w:rPr>
+          <w:szCs w:val="28"/>
+        </w:rPr>
+        <w:t xml:space="preserve">напрямую </w:t>
+      </w:r>
+      <w:r>
+        <w:rPr>
+          <w:szCs w:val="28"/>
+        </w:rPr>
+        <w:t xml:space="preserve">через SMTP или </w:t>
+      </w:r>
+      <w:r>
+        <w:rPr>
+          <w:szCs w:val="28"/>
+        </w:rPr>
+        <w:t xml:space="preserve">же с помощью </w:t>
+      </w:r>
+      <w:r>
+        <w:rPr>
+          <w:szCs w:val="28"/>
+        </w:rPr>
+        <w:t xml:space="preserve">API. У SMTP больше функций, но его сложнее настроить. API рекомендуется большинству пользователей сервиса благодаря простоте кодирования. </w:t>
+      </w:r>
+    </w:p>
+    <w:p>
+      <w:pPr>
+        <w:ind w:firstLine="708"/>
+        <w:rPr>
+          <w:szCs w:val="28"/>
+        </w:rPr>
+      </w:pPr>
+      <w:r>
+        <w:rPr>
+          <w:szCs w:val="28"/>
+        </w:rPr>
+        <w:t>Для интеграции через API нужно его сгенерировать, для каждого приложения или сервиса нужен отдельный API.</w:t>
+      </w:r>
+    </w:p>
+    <w:p>
+      <w:pPr>
+        <w:ind w:firstLine="708"/>
+        <w:rPr>
+          <w:szCs w:val="28"/>
+        </w:rPr>
+      </w:pPr>
+      <w:r>
+        <w:rPr>
+          <w:szCs w:val="28"/>
+        </w:rPr>
+        <w:t xml:space="preserve">Важным недостатком </w:t>
+      </w:r>
+      <w:proofErr w:type="spellStart"/>
+      <w:r>
+        <w:rPr>
+          <w:szCs w:val="28"/>
+          <w:lang w:val="en-US"/>
+        </w:rPr>
+        <w:t>Sendgrid</w:t>
+      </w:r>
+      <w:proofErr w:type="spellEnd"/>
+      <w:r>
+        <w:rPr>
+          <w:szCs w:val="28"/>
+        </w:rPr>
+        <w:t xml:space="preserve"> </w:t>
+      </w:r>
+      <w:r>
+        <w:rPr>
+          <w:szCs w:val="28"/>
+        </w:rPr>
+        <w:t xml:space="preserve">является значительная стоимость его использования. Также отмечаются проблемы с нотификацией – </w:t>
+      </w:r>
+      <w:r>
+        <w:rPr>
+          <w:szCs w:val="28"/>
+          <w:lang w:val="en-US"/>
+        </w:rPr>
+        <w:t>SendGrid</w:t>
+      </w:r>
+      <w:r>
+        <w:rPr>
+          <w:szCs w:val="28"/>
+        </w:rPr>
+        <w:t xml:space="preserve"> </w:t>
+      </w:r>
+      <w:r>
+        <w:rPr>
+          <w:szCs w:val="28"/>
+        </w:rPr>
+        <w:t xml:space="preserve">просто не запрашивает ваш </w:t>
+      </w:r>
+      <w:r>
+        <w:rPr>
+          <w:szCs w:val="28"/>
+          <w:lang w:val="en-US"/>
+        </w:rPr>
+        <w:t>URL</w:t>
+      </w:r>
+      <w:r>
+        <w:rPr>
+          <w:szCs w:val="28"/>
+        </w:rPr>
+        <w:t xml:space="preserve"> </w:t>
+      </w:r>
+      <w:r>
+        <w:rPr>
+          <w:szCs w:val="28"/>
+        </w:rPr>
+        <w:t xml:space="preserve">в некоторых случаях; некачественная поддержка. Отмечается частые обновления в </w:t>
+      </w:r>
+      <w:r>
+        <w:rPr>
+          <w:szCs w:val="28"/>
+          <w:lang w:val="en-US"/>
+        </w:rPr>
+        <w:t>API</w:t>
+      </w:r>
+      <w:r>
+        <w:rPr>
+          <w:szCs w:val="28"/>
+        </w:rPr>
+        <w:t>, что иногда приводит к проблемам с обратной совместимостью.</w:t>
+      </w:r>
+    </w:p>
+    <w:p>
+      <w:pPr>
+        <w:ind w:firstLine="708"/>
+        <w:rPr>
+          <w:szCs w:val="28"/>
+        </w:rPr>
+      </w:pPr>
+      <w:r>
+        <w:rPr>
+          <w:szCs w:val="28"/>
+          <w:lang w:val="en-US"/>
+        </w:rPr>
+        <w:t>Tin</w:t>
+      </w:r>
+      <w:r>
+        <w:rPr>
+          <w:szCs w:val="28"/>
+        </w:rPr>
+        <w:t>-</w:t>
+      </w:r>
+      <w:r>
+        <w:rPr>
+          <w:szCs w:val="28"/>
+          <w:lang w:val="en-US"/>
+        </w:rPr>
+        <w:t>cat</w:t>
+      </w:r>
+      <w:r>
+        <w:rPr>
+          <w:szCs w:val="28"/>
+        </w:rPr>
+        <w:t xml:space="preserve"> </w:t>
+      </w:r>
+      <w:r>
+        <w:rPr>
+          <w:szCs w:val="28"/>
+          <w:lang w:val="en-US"/>
+        </w:rPr>
+        <w:t>email</w:t>
+      </w:r>
+      <w:r>
+        <w:rPr>
+          <w:szCs w:val="28"/>
+        </w:rPr>
+        <w:t xml:space="preserve"> </w:t>
+      </w:r>
+      <w:r>
+        <w:rPr>
+          <w:szCs w:val="28"/>
+          <w:lang w:val="en-US"/>
+        </w:rPr>
+        <w:t>queue</w:t>
+      </w:r>
+      <w:r>
+        <w:rPr>
+          <w:szCs w:val="28"/>
+        </w:rPr>
+        <w:t xml:space="preserve"> </w:t>
+      </w:r>
+      <w:r>
+        <w:rPr>
+          <w:szCs w:val="28"/>
+        </w:rPr>
+        <w:t>[3]</w:t>
+      </w:r>
+      <w:r>
+        <w:rPr>
+          <w:szCs w:val="28"/>
+        </w:rPr>
+        <w:t xml:space="preserve"> </w:t>
+      </w:r>
+      <w:r>
+        <w:rPr>
+          <w:szCs w:val="28"/>
+        </w:rPr>
+        <w:t xml:space="preserve">– </w:t>
+      </w:r>
+      <w:r>
+        <w:rPr>
+          <w:szCs w:val="28"/>
+        </w:rPr>
+        <w:t>система очереди для отправки сообщений. При попытке отправить сообщение, сообщение отправляется в очередь. При этом каждую минуту система проверяет наличие сообщений в очереди и отправляет их.</w:t>
+      </w:r>
+    </w:p>
+    <w:p>
+      <w:pPr>
+        <w:ind w:firstLine="708"/>
+        <w:rPr>
+          <w:szCs w:val="28"/>
+        </w:rPr>
+      </w:pPr>
+      <w:r>
+        <w:rPr>
+          <w:szCs w:val="28"/>
+          <w:lang w:val="en-US"/>
+        </w:rPr>
+        <w:t>Tin</w:t>
+      </w:r>
+      <w:r>
+        <w:rPr>
+          <w:szCs w:val="28"/>
+        </w:rPr>
+        <w:t>-</w:t>
+      </w:r>
+      <w:r>
+        <w:rPr>
+          <w:szCs w:val="28"/>
+          <w:lang w:val="en-US"/>
+        </w:rPr>
+        <w:t>cat</w:t>
+      </w:r>
+      <w:r>
+        <w:rPr>
+          <w:szCs w:val="28"/>
+        </w:rPr>
+        <w:t xml:space="preserve"> </w:t>
+      </w:r>
+      <w:r>
+        <w:rPr>
+          <w:szCs w:val="28"/>
+        </w:rPr>
+        <w:t>позволяет регулировать частоту проверки очереди, а также количество сообщений, отправляемых за один период (за одну проверку).</w:t>
+      </w:r>
+    </w:p>
+    <w:p>
+      <w:pPr>
+        <w:ind w:firstLine="708"/>
+        <w:rPr>
+          <w:szCs w:val="28"/>
+        </w:rPr>
+      </w:pPr>
+      <w:r>
+        <w:rPr>
+          <w:szCs w:val="28"/>
+        </w:rPr>
+        <w:t xml:space="preserve">Данная система является эффективным примером асинхронной отправки сообщений. </w:t>
+      </w:r>
+    </w:p>
+    <w:p>
+      <w:pPr>
+        <w:ind w:firstLine="708"/>
+        <w:rPr>
+          <w:szCs w:val="28"/>
+        </w:rPr>
+      </w:pPr>
+      <w:r>
+        <w:rPr>
+          <w:szCs w:val="28"/>
+        </w:rPr>
+        <w:t>Недостатком системы является ее надежность. Если сообщений не будет доставлено, будет осуществлена попытка отправить его тем же способом, что не является эффективным способом.</w:t>
+      </w:r>
+    </w:p>
+    <w:p>
+      <w:pPr>
+        <w:ind w:firstLine="708"/>
+        <w:rPr>
+          <w:szCs w:val="28"/>
+        </w:rPr>
+      </w:pPr>
+      <w:r>
+        <w:rPr>
+          <w:szCs w:val="28"/>
+        </w:rPr>
         <w:lastRenderedPageBreak/>
-        <w:t xml:space="preserve">Для увеличения производительности можно приобрести дополнительные IP-адреса за </w:t>
-      </w:r>
-      <w:r>
-        <w:rPr>
-          <w:szCs w:val="28"/>
-        </w:rPr>
-        <w:t>дополнительную плату</w:t>
-      </w:r>
-      <w:r>
-        <w:rPr>
-          <w:szCs w:val="28"/>
-        </w:rPr>
-        <w:t>, эта функция доступна и будет полезной только на плане PRO.</w:t>
-      </w:r>
-    </w:p>
-    <w:p>
-      <w:pPr>
-        <w:ind w:firstLine="708"/>
-        <w:rPr>
-          <w:szCs w:val="28"/>
-        </w:rPr>
-      </w:pPr>
-      <w:r>
-        <w:rPr>
-          <w:szCs w:val="28"/>
-        </w:rPr>
-        <w:t xml:space="preserve">Отправлять сообщения можно сразу после подтверждения почты и интеграции с </w:t>
+        <w:t xml:space="preserve">Рассмотренные программные комплексы, разработанные сторонними компаниями, не решают все поставленные задачи. Данные ПО позволяют лишь частично контролировать отправку сообщений. Также важным моментом является высокая цена использования некоторых сервисов (таких как </w:t>
       </w:r>
       <w:proofErr w:type="spellStart"/>
       <w:r>
         <w:rPr>
           <w:szCs w:val="28"/>
-        </w:rPr>
-        <w:t>Сендгрид</w:t>
+          <w:lang w:val="en-US"/>
+        </w:rPr>
+        <w:t>Sendgrid</w:t>
       </w:r>
       <w:proofErr w:type="spellEnd"/>
       <w:r>
         <w:rPr>
           <w:szCs w:val="28"/>
         </w:rPr>
-        <w:t xml:space="preserve"> </w:t>
-      </w:r>
-      <w:r>
-        <w:rPr>
-          <w:szCs w:val="28"/>
-        </w:rPr>
-        <w:t xml:space="preserve">напрямую </w:t>
-      </w:r>
-      <w:r>
-        <w:rPr>
-          <w:szCs w:val="28"/>
-        </w:rPr>
-        <w:t xml:space="preserve">через SMTP или </w:t>
-      </w:r>
-      <w:r>
-        <w:rPr>
-          <w:szCs w:val="28"/>
-        </w:rPr>
-        <w:t xml:space="preserve">же с помощью </w:t>
-      </w:r>
-      <w:r>
-        <w:rPr>
-          <w:szCs w:val="28"/>
-        </w:rPr>
-        <w:t xml:space="preserve">API. У SMTP больше функций, но его сложнее настроить. API рекомендуется большинству пользователей сервиса благодаря простоте кодирования. </w:t>
-      </w:r>
-    </w:p>
-    <w:p>
-      <w:pPr>
-        <w:ind w:firstLine="708"/>
-        <w:rPr>
-          <w:szCs w:val="28"/>
-        </w:rPr>
-      </w:pPr>
-      <w:r>
-        <w:rPr>
-          <w:szCs w:val="28"/>
-        </w:rPr>
-        <w:t>Для интеграции через API нужно его сгенерировать, для каждого приложения или сервиса нужен отдельный API.</w:t>
-      </w:r>
-    </w:p>
-    <w:p>
-      <w:pPr>
-        <w:ind w:firstLine="708"/>
-        <w:rPr>
-          <w:szCs w:val="28"/>
-        </w:rPr>
-      </w:pPr>
-      <w:r>
-        <w:rPr>
-          <w:szCs w:val="28"/>
-        </w:rPr>
-        <w:t xml:space="preserve">Важным недостатком </w:t>
-      </w:r>
-      <w:proofErr w:type="spellStart"/>
+        <w:t>)</w:t>
+      </w:r>
+      <w:r>
+        <w:rPr>
+          <w:szCs w:val="28"/>
+        </w:rPr>
+        <w:t xml:space="preserve">, ненадежность </w:t>
+      </w:r>
       <w:r>
         <w:rPr>
           <w:szCs w:val="28"/>
           <w:lang w:val="en-US"/>
         </w:rPr>
-        <w:t>Sendgrid</w:t>
-      </w:r>
-      <w:proofErr w:type="spellEnd"/>
-      <w:r>
-        <w:rPr>
-          <w:szCs w:val="28"/>
-        </w:rPr>
-        <w:t xml:space="preserve"> </w:t>
-      </w:r>
-      <w:r>
-        <w:rPr>
-          <w:szCs w:val="28"/>
-        </w:rPr>
-        <w:t xml:space="preserve">является значительная стоимость его использования. Также отмечаются проблемы с нотификацией – </w:t>
-      </w:r>
-      <w:r>
-        <w:rPr>
-          <w:szCs w:val="28"/>
-          <w:lang w:val="en-US"/>
-        </w:rPr>
-        <w:t>SendGrid</w:t>
-      </w:r>
-      <w:r>
-        <w:rPr>
-          <w:szCs w:val="28"/>
-        </w:rPr>
-        <w:t xml:space="preserve"> </w:t>
-      </w:r>
-      <w:r>
-        <w:rPr>
-          <w:szCs w:val="28"/>
-        </w:rPr>
-        <w:t xml:space="preserve">просто не запрашивает ваш </w:t>
-      </w:r>
-      <w:r>
-        <w:rPr>
-          <w:szCs w:val="28"/>
-          <w:lang w:val="en-US"/>
-        </w:rPr>
-        <w:t>URL</w:t>
-      </w:r>
-      <w:r>
-        <w:rPr>
-          <w:szCs w:val="28"/>
-        </w:rPr>
-        <w:t xml:space="preserve"> </w:t>
-      </w:r>
-      <w:r>
-        <w:rPr>
-          <w:szCs w:val="28"/>
-        </w:rPr>
-        <w:t xml:space="preserve">в некоторых случаях; некачественная поддержка. Отмечается частые обновления в </w:t>
-      </w:r>
-      <w:r>
-        <w:rPr>
-          <w:szCs w:val="28"/>
-          <w:lang w:val="en-US"/>
-        </w:rPr>
         <w:t>API</w:t>
       </w:r>
       <w:r>
         <w:rPr>
           <w:szCs w:val="28"/>
         </w:rPr>
-        <w:t>, что иногда приводит к проблемам с обратной совместимостью.</w:t>
-      </w:r>
-    </w:p>
-    <w:p>
-      <w:pPr>
-        <w:ind w:firstLine="708"/>
-        <w:rPr>
-          <w:szCs w:val="28"/>
-        </w:rPr>
-      </w:pPr>
-      <w:r>
-        <w:rPr>
-          <w:szCs w:val="28"/>
-          <w:lang w:val="en-US"/>
-        </w:rPr>
-        <w:t>Tin</w:t>
-      </w:r>
-      <w:r>
-        <w:rPr>
-          <w:szCs w:val="28"/>
-        </w:rPr>
-        <w:t>-</w:t>
-      </w:r>
-      <w:r>
-        <w:rPr>
-          <w:szCs w:val="28"/>
-          <w:lang w:val="en-US"/>
-        </w:rPr>
-        <w:t>cat</w:t>
-      </w:r>
-      <w:r>
-        <w:rPr>
-          <w:szCs w:val="28"/>
-        </w:rPr>
-        <w:t xml:space="preserve"> </w:t>
-      </w:r>
-      <w:r>
-        <w:rPr>
-          <w:szCs w:val="28"/>
-          <w:lang w:val="en-US"/>
-        </w:rPr>
-        <w:t>email</w:t>
-      </w:r>
-      <w:r>
-        <w:rPr>
-          <w:szCs w:val="28"/>
-        </w:rPr>
-        <w:t xml:space="preserve"> </w:t>
-      </w:r>
-      <w:r>
-        <w:rPr>
-          <w:szCs w:val="28"/>
-          <w:lang w:val="en-US"/>
-        </w:rPr>
-        <w:t>queue</w:t>
-      </w:r>
-      <w:r>
-        <w:rPr>
-          <w:szCs w:val="28"/>
-        </w:rPr>
-        <w:t xml:space="preserve"> </w:t>
-      </w:r>
-      <w:r>
-        <w:rPr>
-          <w:szCs w:val="28"/>
-        </w:rPr>
-        <w:t>[3]</w:t>
-      </w:r>
-      <w:r>
-        <w:rPr>
-          <w:szCs w:val="28"/>
-        </w:rPr>
-        <w:t xml:space="preserve"> </w:t>
-      </w:r>
-      <w:r>
-        <w:rPr>
-          <w:szCs w:val="28"/>
-        </w:rPr>
-        <w:t xml:space="preserve">– </w:t>
-      </w:r>
-      <w:r>
-        <w:rPr>
-          <w:szCs w:val="28"/>
-        </w:rPr>
-        <w:t>система очереди для отправки сообщений. При попытке отправить сообщение, сообщение отправляется в очередь. При этом каждую минуту система проверяет наличие сообщений в очереди и отправляет их.</w:t>
-      </w:r>
-    </w:p>
-    <w:p>
-      <w:pPr>
-        <w:ind w:firstLine="708"/>
-        <w:rPr>
-          <w:szCs w:val="28"/>
-        </w:rPr>
-      </w:pPr>
-      <w:r>
-        <w:rPr>
-          <w:szCs w:val="28"/>
-          <w:lang w:val="en-US"/>
-        </w:rPr>
-        <w:t>Tin</w:t>
-      </w:r>
-      <w:r>
-        <w:rPr>
-          <w:szCs w:val="28"/>
-        </w:rPr>
-        <w:t>-</w:t>
-      </w:r>
-      <w:r>
-        <w:rPr>
-          <w:szCs w:val="28"/>
-          <w:lang w:val="en-US"/>
-        </w:rPr>
-        <w:t>cat</w:t>
-      </w:r>
-      <w:r>
-        <w:rPr>
-          <w:szCs w:val="28"/>
-        </w:rPr>
-        <w:t xml:space="preserve"> </w:t>
-      </w:r>
-      <w:r>
-        <w:rPr>
-          <w:szCs w:val="28"/>
-        </w:rPr>
-        <w:t>позволяет регулировать частоту проверки очереди, а также количество сообщений, отправляемых за один период (за одну проверку).</w:t>
-      </w:r>
-    </w:p>
-    <w:p>
-      <w:pPr>
-        <w:ind w:firstLine="708"/>
-        <w:rPr>
-          <w:szCs w:val="28"/>
-        </w:rPr>
-      </w:pPr>
-      <w:r>
-        <w:rPr>
-          <w:szCs w:val="28"/>
-        </w:rPr>
-        <w:t xml:space="preserve">Данная система является эффективным примером асинхронной отправки сообщений. </w:t>
-      </w:r>
-    </w:p>
-    <w:p>
-      <w:pPr>
-        <w:ind w:firstLine="708"/>
-        <w:rPr>
-          <w:szCs w:val="28"/>
-        </w:rPr>
-      </w:pPr>
-      <w:r>
-        <w:rPr>
-          <w:szCs w:val="28"/>
-        </w:rPr>
-        <w:t>Недостатком системы является ее надежность. Если сообщений не будет доставлено, будет осуществлена попытка отправить его тем же способом, что не является эффективным способом.</w:t>
-      </w:r>
-    </w:p>
-    <w:p>
-      <w:pPr>
-        <w:ind w:firstLine="708"/>
-        <w:rPr>
-          <w:szCs w:val="28"/>
-        </w:rPr>
-      </w:pPr>
-      <w:r>
-        <w:rPr>
-          <w:szCs w:val="28"/>
-        </w:rPr>
-        <w:t xml:space="preserve">Рассмотренные программные комплексы, разработанные сторонними компаниями, не решают все поставленные задачи. Данные ПО позволяют лишь частично контролировать отправку сообщений. Также важным моментом является высокая цена использования некоторых сервисов (таких как </w:t>
-      </w:r>
-      <w:proofErr w:type="spellStart"/>
-      <w:r>
-        <w:rPr>
-          <w:szCs w:val="28"/>
-          <w:lang w:val="en-US"/>
-        </w:rPr>
-        <w:t>Sendgrid</w:t>
-      </w:r>
-      <w:proofErr w:type="spellEnd"/>
-      <w:r>
-        <w:rPr>
-          <w:szCs w:val="28"/>
-        </w:rPr>
-        <w:t>)</w:t>
-      </w:r>
-      <w:r>
-        <w:rPr>
-          <w:szCs w:val="28"/>
-        </w:rPr>
-        <w:t xml:space="preserve">, ненадежность </w:t>
-      </w:r>
-      <w:r>
-        <w:rPr>
-          <w:szCs w:val="28"/>
-          <w:lang w:val="en-US"/>
-        </w:rPr>
-        <w:t>API</w:t>
-      </w:r>
-      <w:r>
-        <w:rPr>
-          <w:szCs w:val="28"/>
-        </w:rPr>
         <w:t>.</w:t>
       </w:r>
       <w:r>
         <w:rPr>
           <w:szCs w:val="28"/>
         </w:rPr>
-        <w:t xml:space="preserve"> Важно: если сообщение не удается отправить, данные </w:t>
-      </w:r>
-      <w:r>
-        <w:rPr>
-          <w:szCs w:val="28"/>
-        </w:rPr>
-        <w:lastRenderedPageBreak/>
-        <w:t>сервисы не предпринимают попыток отправить его снова, возможно другим способом, что сказывается на стабильности рассылки.</w:t>
+        <w:t xml:space="preserve"> Важно: если сообщение не удается отправить, данные сервисы не предпринимают попыток отправить его снова, возможно другим способом, что сказывается на стабильности рассылки.</w:t>
       </w:r>
     </w:p>
     <w:p>
@@ -10283,7 +10288,7 @@
 </file>
 
 <file path=customXml/itemProps1.xml><?xml version="1.0" encoding="utf-8"?>
-<ds:datastoreItem xmlns:ds="http://schemas.openxmlformats.org/officeDocument/2006/customXml" ds:itemID="{278703DF-0749-4C70-8836-5BACD37A9A9F}">
+<ds:datastoreItem xmlns:ds="http://schemas.openxmlformats.org/officeDocument/2006/customXml" ds:itemID="{523E5849-3556-4315-B945-E446F8175766}">
   <ds:schemaRefs>
     <ds:schemaRef ds:uri="http://schemas.openxmlformats.org/officeDocument/2006/bibliography"/>
   </ds:schemaRefs>

--- a/Сухарев. Диплом.docx
+++ b/Сухарев. Диплом.docx
@@ -1,6 +1,6 @@
 
 <file path=word/document.xml><?xml version="1.0" encoding="utf-8"?>
-<w:document xmlns:wpc="http://schemas.microsoft.com/office/word/2010/wordprocessingCanvas" xmlns:cx="http://schemas.microsoft.com/office/drawing/2014/chartex" xmlns:cx1="http://schemas.microsoft.com/office/drawing/2015/9/8/chartex" xmlns:cx2="http://schemas.microsoft.com/office/drawing/2015/10/21/chartex" xmlns:cx3="http://schemas.microsoft.com/office/drawing/2016/5/9/chartex" xmlns:cx4="http://schemas.microsoft.com/office/drawing/2016/5/10/chartex" xmlns:cx5="http://schemas.microsoft.com/office/drawing/2016/5/11/chartex" xmlns:cx6="http://schemas.microsoft.com/office/drawing/2016/5/12/chartex" xmlns:cx7="http://schemas.microsoft.com/office/drawing/2016/5/13/chartex" xmlns:cx8="http://schemas.microsoft.com/office/drawing/2016/5/14/chartex" xmlns:mc="http://schemas.openxmlformats.org/markup-compatibility/2006" xmlns:aink="http://schemas.microsoft.com/office/drawing/2016/ink" xmlns:am3d="http://schemas.microsoft.com/office/drawing/2017/model3d" xmlns:o="urn:schemas-microsoft-com:office:office" xmlns:r="http://schemas.openxmlformats.org/officeDocument/2006/relationships" xmlns:m="http://schemas.openxmlformats.org/officeDocument/2006/math" xmlns:v="urn:schemas-microsoft-com:vml" xmlns:wp14="http://schemas.microsoft.com/office/word/2010/wordprocessingDrawing" xmlns:wp="http://schemas.openxmlformats.org/drawingml/2006/wordprocessingDrawing" xmlns:w10="urn:schemas-microsoft-com:office:word" xmlns:w="http://schemas.openxmlformats.org/wordprocessingml/2006/main" xmlns:w14="http://schemas.microsoft.com/office/word/2010/wordml" xmlns:w15="http://schemas.microsoft.com/office/word/2012/wordml" xmlns:w16cid="http://schemas.microsoft.com/office/word/2016/wordml/cid" xmlns:w16se="http://schemas.microsoft.com/office/word/2015/wordml/symex" xmlns:wpg="http://schemas.microsoft.com/office/word/2010/wordprocessingGroup" xmlns:wpi="http://schemas.microsoft.com/office/word/2010/wordprocessingInk" xmlns:wne="http://schemas.microsoft.com/office/word/2006/wordml" xmlns:wps="http://schemas.microsoft.com/office/word/2010/wordprocessingShape" mc:Ignorable="w14 w15 w16se w16cid wp14">
+<w:document xmlns:wpc="http://schemas.microsoft.com/office/word/2010/wordprocessingCanvas" xmlns:cx="http://schemas.microsoft.com/office/drawing/2014/chartex" xmlns:mc="http://schemas.openxmlformats.org/markup-compatibility/2006" xmlns:o="urn:schemas-microsoft-com:office:office" xmlns:r="http://schemas.openxmlformats.org/officeDocument/2006/relationships" xmlns:m="http://schemas.openxmlformats.org/officeDocument/2006/math" xmlns:v="urn:schemas-microsoft-com:vml" xmlns:wp14="http://schemas.microsoft.com/office/word/2010/wordprocessingDrawing" xmlns:wp="http://schemas.openxmlformats.org/drawingml/2006/wordprocessingDrawing" xmlns:w10="urn:schemas-microsoft-com:office:word" xmlns:w="http://schemas.openxmlformats.org/wordprocessingml/2006/main" xmlns:w14="http://schemas.microsoft.com/office/word/2010/wordml" xmlns:w15="http://schemas.microsoft.com/office/word/2012/wordml" xmlns:w16se="http://schemas.microsoft.com/office/word/2015/wordml/symex" xmlns:wpg="http://schemas.microsoft.com/office/word/2010/wordprocessingGroup" xmlns:wpi="http://schemas.microsoft.com/office/word/2010/wordprocessingInk" xmlns:wne="http://schemas.microsoft.com/office/word/2006/wordml" xmlns:wps="http://schemas.microsoft.com/office/word/2010/wordprocessingShape" mc:Ignorable="w14 w15 w16se wp14">
   <w:body>
     <w:p>
       <w:pPr>
@@ -167,7 +167,7 @@
           <w:sz w:val="32"/>
           <w:szCs w:val="32"/>
         </w:rPr>
-        <w:t xml:space="preserve">ПОДСИСТЕМА УПРАВЛЕНИЯ </w:t>
+        <w:t>ПОДСИСТЕМА УПРАВЛЕНИЯ</w:t>
       </w:r>
     </w:p>
     <w:p>
@@ -188,6 +188,25 @@
         </w:rPr>
         <w:t xml:space="preserve">РАССЫЛКОЙ </w:t>
       </w:r>
+      <w:r>
+        <w:rPr>
+          <w:b/>
+          <w:sz w:val="32"/>
+          <w:szCs w:val="32"/>
+        </w:rPr>
+        <w:t>ЭЛЕКТРОННЫХ</w:t>
+      </w:r>
+    </w:p>
+    <w:p>
+      <w:pPr>
+        <w:ind w:firstLine="0"/>
+        <w:jc w:val="center"/>
+        <w:rPr>
+          <w:b/>
+          <w:sz w:val="32"/>
+          <w:szCs w:val="32"/>
+        </w:rPr>
+      </w:pPr>
       <w:r>
         <w:rPr>
           <w:b/>
@@ -357,18 +376,6 @@
       <w:pPr>
         <w:ind w:firstLine="0"/>
         <w:jc w:val="center"/>
-      </w:pPr>
-    </w:p>
-    <w:p>
-      <w:pPr>
-        <w:ind w:firstLine="0"/>
-        <w:jc w:val="center"/>
-      </w:pPr>
-    </w:p>
-    <w:p>
-      <w:pPr>
-        <w:ind w:firstLine="0"/>
-        <w:jc w:val="center"/>
         <w:rPr>
           <w:b/>
         </w:rPr>
@@ -565,34 +572,32 @@
         <w:t xml:space="preserve">, а пользуются услугами готовых </w:t>
       </w:r>
       <w:r>
-        <w:t xml:space="preserve">сервисов рассылки сообщений. </w:t>
-      </w:r>
-      <w:proofErr w:type="spellStart"/>
-      <w:r>
-        <w:t>Таки</w:t>
+        <w:t>сервисов рассылки сообщений. Таки</w:t>
       </w:r>
       <w:r>
         <w:t>Те</w:t>
       </w:r>
       <w:r>
-        <w:t>е</w:t>
-      </w:r>
-      <w:proofErr w:type="spellEnd"/>
-      <w:r>
-        <w:t xml:space="preserve"> сервисы для рассылки предлагают пакет платных услуг. </w:t>
-      </w:r>
-    </w:p>
-    <w:p>
-      <w:r>
+        <w:t xml:space="preserve">е сервисы для рассылки предлагают пакет платных услуг. </w:t>
+      </w:r>
+    </w:p>
+    <w:p>
+      <w:r>
+        <w:lastRenderedPageBreak/>
         <w:t>Тема работы: «</w:t>
       </w:r>
       <w:r>
-        <w:t>Подсистема управлений рассылкой писем и их учёта».</w:t>
-      </w:r>
-    </w:p>
-    <w:p>
-      <w:r>
-        <w:lastRenderedPageBreak/>
+        <w:t>Подсистема управлений рассылкой</w:t>
+      </w:r>
+      <w:r>
+        <w:t xml:space="preserve"> электронных</w:t>
+      </w:r>
+      <w:r>
+        <w:t xml:space="preserve"> писем и их учёта».</w:t>
+      </w:r>
+    </w:p>
+    <w:p>
+      <w:r>
         <w:t>Тема дипломной работы актуальна в виду того, что</w:t>
       </w:r>
       <w:r>
@@ -607,7 +612,16 @@
         <w:t xml:space="preserve"> проектирование программного комплекса </w:t>
       </w:r>
       <w:r>
-        <w:t>для рассылки электронных сообщений с возможностью последующего внедрения в существующие электронные системы.</w:t>
+        <w:t xml:space="preserve">для рассылки электронных сообщений с возможностью последующего внедрения в </w:t>
+      </w:r>
+      <w:r>
+        <w:rPr>
+          <w:highlight w:val="yellow"/>
+        </w:rPr>
+        <w:t>существующие электронные системы</w:t>
+      </w:r>
+      <w:r>
+        <w:t>.</w:t>
       </w:r>
     </w:p>
     <w:p>
@@ -625,7 +639,16 @@
         <w:ind w:left="1134" w:hanging="425"/>
       </w:pPr>
       <w:r>
-        <w:t>анализ предметной области;</w:t>
+        <w:t xml:space="preserve">анализ </w:t>
+      </w:r>
+      <w:r>
+        <w:rPr>
+          <w:highlight w:val="yellow"/>
+        </w:rPr>
+        <w:t>предметной области</w:t>
+      </w:r>
+      <w:r>
+        <w:t>;</w:t>
       </w:r>
     </w:p>
     <w:p>
@@ -677,7 +700,34 @@
         <w:ind w:left="1134" w:hanging="425"/>
       </w:pPr>
       <w:r>
-        <w:t>программная реализация мобильного приложения</w:t>
+        <w:t xml:space="preserve">программная реализация </w:t>
+      </w:r>
+      <w:r>
+        <w:t xml:space="preserve">базы данных, </w:t>
+      </w:r>
+      <w:r>
+        <w:rPr>
+          <w:lang w:val="en-US"/>
+        </w:rPr>
+        <w:t>API</w:t>
+      </w:r>
+      <w:r>
+        <w:t xml:space="preserve">, </w:t>
+      </w:r>
+      <w:r>
+        <w:t xml:space="preserve">серверной части, </w:t>
+      </w:r>
+      <w:r>
+        <w:rPr>
+          <w:lang w:val="en-US"/>
+        </w:rPr>
+        <w:t>WEB</w:t>
+      </w:r>
+      <w:r>
+        <w:t>-</w:t>
+      </w:r>
+      <w:r>
+        <w:t>интерфейса.</w:t>
       </w:r>
     </w:p>
     <w:p>
@@ -688,7 +738,7 @@
         <w:t xml:space="preserve"> является процесс </w:t>
       </w:r>
       <w:r>
-        <w:t>рассылки электронных сообщений с высоким уровнем надежности</w:t>
+        <w:t>рассылки электронных сообщений</w:t>
       </w:r>
       <w:r>
         <w:t>.</w:t>
@@ -700,6 +750,16 @@
       </w:r>
       <w:r>
         <w:t xml:space="preserve"> в дипломе являются методы и средства </w:t>
+      </w:r>
+      <w:r>
+        <w:rPr>
+          <w:highlight w:val="yellow"/>
+          <w:lang w:val="en-US"/>
+        </w:rPr>
+        <w:t>xyz</w:t>
+      </w:r>
+      <w:r>
+        <w:t xml:space="preserve"> </w:t>
       </w:r>
       <w:r>
         <w:t>рассылки</w:t>
@@ -741,6 +801,7 @@
           <w:b w:val="0"/>
           <w:bCs/>
           <w:szCs w:val="28"/>
+          <w:highlight w:val="yellow"/>
         </w:rPr>
       </w:pPr>
       <w:r>
@@ -749,7 +810,16 @@
           <w:bCs/>
           <w:szCs w:val="28"/>
         </w:rPr>
-        <w:t>Обзор предметной области</w:t>
+        <w:t xml:space="preserve">Обзор </w:t>
+      </w:r>
+      <w:r>
+        <w:rPr>
+          <w:rFonts w:cs="Times New Roman"/>
+          <w:bCs/>
+          <w:szCs w:val="28"/>
+          <w:highlight w:val="yellow"/>
+        </w:rPr>
+        <w:t>предметной области</w:t>
       </w:r>
     </w:p>
     <w:p>
@@ -840,6 +910,78 @@
           <w:szCs w:val="28"/>
         </w:rPr>
         <w:t>определенная информация, которую необходимо передать.</w:t>
+      </w:r>
+      <w:r>
+        <w:rPr>
+          <w:szCs w:val="28"/>
+        </w:rPr>
+        <w:t xml:space="preserve"> </w:t>
+      </w:r>
+    </w:p>
+    <w:p>
+      <w:pPr>
+        <w:ind w:firstLine="708"/>
+        <w:rPr>
+          <w:szCs w:val="28"/>
+        </w:rPr>
+      </w:pPr>
+      <w:r>
+        <w:rPr>
+          <w:i/>
+          <w:szCs w:val="28"/>
+        </w:rPr>
+        <w:t xml:space="preserve">Сервис доставки </w:t>
+      </w:r>
+      <w:r>
+        <w:rPr>
+          <w:szCs w:val="28"/>
+        </w:rPr>
+        <w:t>– стороннее ПО, предоставляющее функционал для рассылки сообщений. Чаще всего использование таких сервисов бесплатно до определенного объема трафика.</w:t>
+      </w:r>
+      <w:r>
+        <w:rPr>
+          <w:szCs w:val="28"/>
+        </w:rPr>
+        <w:t xml:space="preserve"> </w:t>
+      </w:r>
+    </w:p>
+    <w:p>
+      <w:pPr>
+        <w:ind w:firstLine="708"/>
+        <w:rPr>
+          <w:szCs w:val="28"/>
+        </w:rPr>
+      </w:pPr>
+      <w:r>
+        <w:rPr>
+          <w:i/>
+          <w:szCs w:val="28"/>
+        </w:rPr>
+        <w:t xml:space="preserve">Отправленное письмо – </w:t>
+      </w:r>
+      <w:r>
+        <w:rPr>
+          <w:szCs w:val="28"/>
+        </w:rPr>
+        <w:t xml:space="preserve">письмо, </w:t>
+      </w:r>
+      <w:r>
+        <w:rPr>
+          <w:szCs w:val="28"/>
+        </w:rPr>
+        <w:t>переданное сервису доставки</w:t>
+      </w:r>
+      <w:r>
+        <w:rPr>
+          <w:szCs w:val="28"/>
+        </w:rPr>
+        <w:t>.</w:t>
+      </w:r>
+      <w:r>
+        <w:rPr>
+          <w:szCs w:val="28"/>
+        </w:rPr>
+        <w:t xml:space="preserve"> </w:t>
       </w:r>
     </w:p>
     <w:p>
@@ -855,13 +997,58 @@
           <w:iCs/>
           <w:szCs w:val="28"/>
         </w:rPr>
-        <w:t>Отправитель</w:t>
-      </w:r>
-      <w:r>
-        <w:rPr>
-          <w:szCs w:val="28"/>
-        </w:rPr>
-        <w:t xml:space="preserve"> – лицо, отправляющее сообщение. </w:t>
+        <w:t xml:space="preserve">Получатель </w:t>
+      </w:r>
+      <w:r>
+        <w:rPr>
+          <w:szCs w:val="28"/>
+        </w:rPr>
+        <w:t>– лицо, которому адресовано отправляемое сообщение.</w:t>
+      </w:r>
+    </w:p>
+    <w:p>
+      <w:pPr>
+        <w:ind w:firstLine="708"/>
+        <w:rPr>
+          <w:szCs w:val="28"/>
+        </w:rPr>
+      </w:pPr>
+      <w:r>
+        <w:rPr>
+          <w:i/>
+          <w:szCs w:val="28"/>
+        </w:rPr>
+        <w:t xml:space="preserve">Доставленное письмо </w:t>
+      </w:r>
+      <w:r>
+        <w:rPr>
+          <w:szCs w:val="28"/>
+        </w:rPr>
+        <w:t xml:space="preserve">– отправленное письмо, </w:t>
+      </w:r>
+      <w:r>
+        <w:rPr>
+          <w:szCs w:val="28"/>
+        </w:rPr>
+        <w:t>полученное получателем</w:t>
+      </w:r>
+      <w:r>
+        <w:rPr>
+          <w:szCs w:val="28"/>
+        </w:rPr>
+        <w:t xml:space="preserve"> </w:t>
+      </w:r>
+      <w:r>
+        <w:rPr>
+          <w:szCs w:val="28"/>
+        </w:rPr>
+        <w:t>и не помеченное как спам</w:t>
+      </w:r>
+      <w:r>
+        <w:rPr>
+          <w:szCs w:val="28"/>
+        </w:rPr>
+        <w:t>.</w:t>
       </w:r>
     </w:p>
     <w:p>
@@ -877,13 +1064,25 @@
           <w:iCs/>
           <w:szCs w:val="28"/>
         </w:rPr>
-        <w:t xml:space="preserve">Получатель </w:t>
-      </w:r>
-      <w:r>
-        <w:rPr>
-          <w:szCs w:val="28"/>
-        </w:rPr>
-        <w:t>– лицо, которому адресовано отправляемое сообщение.</w:t>
+        <w:t>Отправитель</w:t>
+      </w:r>
+      <w:r>
+        <w:rPr>
+          <w:szCs w:val="28"/>
+        </w:rPr>
+        <w:t xml:space="preserve"> – лицо,</w:t>
+      </w:r>
+      <w:r>
+        <w:rPr>
+          <w:szCs w:val="28"/>
+        </w:rPr>
+        <w:t xml:space="preserve"> запрашивающее отправку сообщения</w:t>
+      </w:r>
+      <w:r>
+        <w:rPr>
+          <w:szCs w:val="28"/>
+        </w:rPr>
+        <w:t xml:space="preserve">. </w:t>
       </w:r>
     </w:p>
     <w:p>
@@ -898,13 +1097,20 @@
           <w:i/>
           <w:szCs w:val="28"/>
         </w:rPr>
-        <w:t xml:space="preserve">Отправленное письмо – </w:t>
-      </w:r>
-      <w:r>
-        <w:rPr>
-          <w:szCs w:val="28"/>
-        </w:rPr>
-        <w:t>письмо, отправленное получателем.</w:t>
+        <w:t>Статус доставки</w:t>
+      </w:r>
+      <w:r>
+        <w:rPr>
+          <w:i/>
+          <w:szCs w:val="28"/>
+        </w:rPr>
+        <w:t xml:space="preserve"> – </w:t>
+      </w:r>
+      <w:r>
+        <w:rPr>
+          <w:szCs w:val="28"/>
+        </w:rPr>
+        <w:t>информация о результате доставки сообщения получателю.</w:t>
       </w:r>
     </w:p>
     <w:p>
@@ -918,21 +1124,30 @@
         <w:rPr>
           <w:i/>
           <w:szCs w:val="28"/>
-        </w:rPr>
-        <w:t xml:space="preserve">Доставленное письмо </w:t>
-      </w:r>
-      <w:r>
-        <w:rPr>
-          <w:szCs w:val="28"/>
-        </w:rPr>
-        <w:t>– отправленное письмо, дошедшее до получателя.</w:t>
-      </w:r>
-      <w:r>
-        <w:rPr>
+          <w:lang w:val="en-US"/>
+        </w:rPr>
+        <w:t>WEB</w:t>
+      </w:r>
+      <w:r>
+        <w:rPr>
+          <w:i/>
+          <w:szCs w:val="28"/>
+        </w:rPr>
+        <w:t>-интерфейс</w:t>
+      </w:r>
+      <w:r>
+        <w:rPr>
+          <w:i/>
           <w:szCs w:val="28"/>
         </w:rPr>
         <w:t xml:space="preserve"> </w:t>
       </w:r>
+      <w:r>
+        <w:rPr>
+          <w:szCs w:val="28"/>
+        </w:rPr>
+        <w:t>– веб-страница или несколько веб-страниц, позволяющие взаимодействовать с нужным сайтом, сервисом.</w:t>
+      </w:r>
     </w:p>
     <w:p>
       <w:pPr>
@@ -945,142 +1160,92 @@
         <w:rPr>
           <w:i/>
           <w:szCs w:val="28"/>
-        </w:rPr>
-        <w:t xml:space="preserve">Сервис для отправки сообщений </w:t>
-      </w:r>
-      <w:r>
-        <w:rPr>
-          <w:szCs w:val="28"/>
-        </w:rPr>
-        <w:t>– стороннее ПО, предоставляющее функционал для рассылки сообщений. Чаще всего использование таких сервисов бесплатно до определенного объема трафика.</w:t>
-      </w:r>
-    </w:p>
-    <w:p>
-      <w:pPr>
-        <w:ind w:firstLine="708"/>
-        <w:rPr>
-          <w:szCs w:val="28"/>
-        </w:rPr>
-      </w:pPr>
+          <w:lang w:val="en-US"/>
+        </w:rPr>
+        <w:lastRenderedPageBreak/>
+        <w:t>API</w:t>
+      </w:r>
       <w:r>
         <w:rPr>
           <w:i/>
           <w:szCs w:val="28"/>
+        </w:rPr>
+        <w:t xml:space="preserve"> (</w:t>
+      </w:r>
+      <w:r>
+        <w:rPr>
+          <w:i/>
+          <w:szCs w:val="28"/>
           <w:lang w:val="en-US"/>
         </w:rPr>
-        <w:t>WEB</w:t>
+        <w:t>Application</w:t>
       </w:r>
       <w:r>
         <w:rPr>
           <w:i/>
           <w:szCs w:val="28"/>
         </w:rPr>
-        <w:t>-интерфейс</w:t>
+        <w:t xml:space="preserve"> </w:t>
       </w:r>
       <w:r>
         <w:rPr>
           <w:i/>
           <w:szCs w:val="28"/>
+          <w:lang w:val="en-US"/>
+        </w:rPr>
+        <w:t>programming</w:t>
+      </w:r>
+      <w:r>
+        <w:rPr>
+          <w:i/>
+          <w:szCs w:val="28"/>
         </w:rPr>
         <w:t xml:space="preserve"> </w:t>
       </w:r>
       <w:r>
         <w:rPr>
-          <w:szCs w:val="28"/>
-        </w:rPr>
-        <w:t>– веб-страница или несколько веб-страниц, позволяющие взаимодействовать с нужным сайтом, сервисом.</w:t>
-      </w:r>
-    </w:p>
-    <w:p>
-      <w:pPr>
-        <w:ind w:firstLine="708"/>
-        <w:rPr>
-          <w:szCs w:val="28"/>
-        </w:rPr>
-      </w:pPr>
-      <w:r>
-        <w:rPr>
           <w:i/>
           <w:szCs w:val="28"/>
           <w:lang w:val="en-US"/>
         </w:rPr>
-        <w:t>API</w:t>
+        <w:t>interface</w:t>
       </w:r>
       <w:r>
         <w:rPr>
           <w:i/>
           <w:szCs w:val="28"/>
         </w:rPr>
-        <w:t xml:space="preserve"> (</w:t>
-      </w:r>
-      <w:r>
-        <w:rPr>
-          <w:i/>
-          <w:szCs w:val="28"/>
-          <w:lang w:val="en-US"/>
-        </w:rPr>
-        <w:t>Application</w:t>
-      </w:r>
-      <w:r>
-        <w:rPr>
-          <w:i/>
+        <w:t>)</w:t>
+      </w:r>
+      <w:r>
+        <w:rPr>
+          <w:szCs w:val="28"/>
+        </w:rPr>
+        <w:t xml:space="preserve"> – </w:t>
+      </w:r>
+      <w:r>
+        <w:rPr>
+          <w:szCs w:val="28"/>
+        </w:rPr>
+        <w:t>набор функций, описывающих</w:t>
+      </w:r>
+      <w:r>
+        <w:rPr>
           <w:szCs w:val="28"/>
         </w:rPr>
         <w:t xml:space="preserve"> </w:t>
       </w:r>
       <w:r>
         <w:rPr>
-          <w:i/>
-          <w:szCs w:val="28"/>
-          <w:lang w:val="en-US"/>
-        </w:rPr>
-        <w:t>programming</w:t>
-      </w:r>
-      <w:r>
-        <w:rPr>
-          <w:i/>
-          <w:szCs w:val="28"/>
-        </w:rPr>
-        <w:t xml:space="preserve"> </w:t>
-      </w:r>
-      <w:r>
-        <w:rPr>
-          <w:i/>
-          <w:szCs w:val="28"/>
-          <w:lang w:val="en-US"/>
-        </w:rPr>
-        <w:t>interface</w:t>
-      </w:r>
-      <w:r>
-        <w:rPr>
-          <w:i/>
-          <w:szCs w:val="28"/>
-        </w:rPr>
-        <w:t>)</w:t>
-      </w:r>
-      <w:r>
-        <w:rPr>
-          <w:szCs w:val="28"/>
-        </w:rPr>
-        <w:t xml:space="preserve"> – </w:t>
-      </w:r>
-      <w:r>
-        <w:rPr>
-          <w:szCs w:val="28"/>
-        </w:rPr>
-        <w:t>набор функций, описывающих</w:t>
-      </w:r>
-      <w:r>
-        <w:rPr>
-          <w:szCs w:val="28"/>
-        </w:rPr>
-        <w:t xml:space="preserve"> </w:t>
-      </w:r>
-      <w:r>
-        <w:rPr>
-          <w:szCs w:val="28"/>
-        </w:rPr>
-        <w:t>способы взаимодействия с ПО.</w:t>
+          <w:szCs w:val="28"/>
+        </w:rPr>
+        <w:t>способы взаимодействия с серверной частью разрабатываемого программного комплекса</w:t>
+      </w:r>
+      <w:r>
+        <w:rPr>
+          <w:szCs w:val="28"/>
+        </w:rPr>
+        <w:t>.</w:t>
       </w:r>
     </w:p>
     <w:p>
@@ -1093,7 +1258,6 @@
       </w:pPr>
       <w:bookmarkStart w:id="1" w:name="_Toc44341646"/>
       <w:r>
-        <w:lastRenderedPageBreak/>
         <w:t xml:space="preserve">Процесс </w:t>
       </w:r>
       <w:bookmarkEnd w:id="1"/>
@@ -1138,13 +1302,11 @@
         <w:ind w:firstLine="0"/>
         <w:jc w:val="center"/>
       </w:pPr>
-      <w:bookmarkStart w:id="2" w:name="_GoBack"/>
-      <w:bookmarkEnd w:id="2"/>
       <w:r>
         <w:drawing>
-          <wp:inline distT="0" distB="0" distL="0" distR="0" wp14:anchorId="1AEDA953" wp14:editId="0155894A">
-            <wp:extent cx="3615069" cy="8162757"/>
-            <wp:effectExtent l="0" t="0" r="4445" b="0"/>
+          <wp:inline distT="0" distB="0" distL="0" distR="0" wp14:anchorId="75AA8AE7" wp14:editId="2A9FA872">
+            <wp:extent cx="3077004" cy="6887536"/>
+            <wp:effectExtent l="0" t="0" r="9525" b="8890"/>
             <wp:docPr id="1" name="Рисунок 1"/>
             <wp:cNvGraphicFramePr>
               <a:graphicFrameLocks xmlns:a="http://schemas.openxmlformats.org/drawingml/2006/main" noChangeAspect="1"/>
@@ -1165,7 +1327,7 @@
                   <pic:spPr>
                     <a:xfrm>
                       <a:off x="0" y="0"/>
-                      <a:ext cx="3627743" cy="8191374"/>
+                      <a:ext cx="3077004" cy="6887536"/>
                     </a:xfrm>
                     <a:prstGeom prst="rect">
                       <a:avLst/>
@@ -1201,7 +1363,31 @@
           <w:szCs w:val="28"/>
         </w:rPr>
         <w:lastRenderedPageBreak/>
-        <w:t>В данном процессе принимает участие только отправитель. Причем отправка сообщения происходит асинхронно, т.е. отправитель вовлечен в процесс только до вызова отправки.</w:t>
+        <w:t>О</w:t>
+      </w:r>
+      <w:r>
+        <w:rPr>
+          <w:szCs w:val="28"/>
+        </w:rPr>
+        <w:t xml:space="preserve">тправка сообщения происходит асинхронно, т.е. отправитель вовлечен в процесс только до </w:t>
+      </w:r>
+      <w:r>
+        <w:rPr>
+          <w:szCs w:val="28"/>
+        </w:rPr>
+        <w:t xml:space="preserve">момента </w:t>
+      </w:r>
+      <w:r>
+        <w:rPr>
+          <w:szCs w:val="28"/>
+        </w:rPr>
+        <w:t>подтверждения</w:t>
+      </w:r>
+      <w:r>
+        <w:rPr>
+          <w:szCs w:val="28"/>
+        </w:rPr>
+        <w:t xml:space="preserve"> отправки.</w:t>
       </w:r>
     </w:p>
     <w:p>
@@ -1249,23 +1435,175 @@
           <w:rFonts w:cs="Times New Roman"/>
           <w:szCs w:val="28"/>
         </w:rPr>
-        <w:t>Сервис пытается отправить сообщение получателю(-ям) посредством выбранного отправителем сервиса или сервисом, выбранным по умолчанию для адреса(-</w:t>
-      </w:r>
-      <w:proofErr w:type="spellStart"/>
+        <w:t>Далее с</w:t>
+      </w:r>
       <w:r>
         <w:rPr>
           <w:rFonts w:cs="Times New Roman"/>
           <w:szCs w:val="28"/>
         </w:rPr>
-        <w:t>ов</w:t>
-      </w:r>
-      <w:proofErr w:type="spellEnd"/>
+        <w:t xml:space="preserve">ервис пытается отправить сообщение </w:t>
+      </w:r>
       <w:r>
         <w:rPr>
           <w:rFonts w:cs="Times New Roman"/>
           <w:szCs w:val="28"/>
-        </w:rPr>
-        <w:t xml:space="preserve">) выбранных получателя(-ей). Затем сервис проверяет, доставлено ли сообщение всем получателям. Если не доставлено, сервис отправляет сообщение заново в соответствии с выбранным алгоритмом (пробует тот же сервис определенное число раз или отправляет с помощью других сервисов). </w:t>
+          <w:highlight w:val="yellow"/>
+        </w:rPr>
+        <w:t>получ</w:t>
+      </w:r>
+      <w:r>
+        <w:rPr>
+          <w:rFonts w:cs="Times New Roman"/>
+          <w:szCs w:val="28"/>
+          <w:highlight w:val="yellow"/>
+        </w:rPr>
+        <w:t>ателю(-ям) посредством выбранного(-ых)</w:t>
+      </w:r>
+      <w:r>
+        <w:rPr>
+          <w:rFonts w:cs="Times New Roman"/>
+          <w:szCs w:val="28"/>
+          <w:highlight w:val="yellow"/>
+        </w:rPr>
+        <w:t xml:space="preserve"> отправителем сервиса</w:t>
+      </w:r>
+      <w:r>
+        <w:rPr>
+          <w:rFonts w:cs="Times New Roman"/>
+          <w:szCs w:val="28"/>
+          <w:highlight w:val="yellow"/>
+        </w:rPr>
+        <w:t>(-ов)</w:t>
+      </w:r>
+      <w:r>
+        <w:rPr>
+          <w:rFonts w:cs="Times New Roman"/>
+          <w:szCs w:val="28"/>
+          <w:highlight w:val="yellow"/>
+        </w:rPr>
+        <w:t xml:space="preserve"> или сервисом, выбранным по умолчанию для адреса(-ов) выбранн</w:t>
+      </w:r>
+      <w:r>
+        <w:rPr>
+          <w:rFonts w:cs="Times New Roman"/>
+          <w:szCs w:val="28"/>
+          <w:highlight w:val="yellow"/>
+        </w:rPr>
+        <w:t>ого(-</w:t>
+      </w:r>
+      <w:r>
+        <w:rPr>
+          <w:rFonts w:cs="Times New Roman"/>
+          <w:szCs w:val="28"/>
+          <w:highlight w:val="yellow"/>
+        </w:rPr>
+        <w:t>ых</w:t>
+      </w:r>
+      <w:r>
+        <w:rPr>
+          <w:rFonts w:cs="Times New Roman"/>
+          <w:szCs w:val="28"/>
+          <w:highlight w:val="yellow"/>
+        </w:rPr>
+        <w:t>)</w:t>
+      </w:r>
+      <w:r>
+        <w:rPr>
+          <w:rFonts w:cs="Times New Roman"/>
+          <w:szCs w:val="28"/>
+          <w:highlight w:val="yellow"/>
+        </w:rPr>
+        <w:t xml:space="preserve"> получателя(-ей). </w:t>
+      </w:r>
+      <w:r>
+        <w:rPr>
+          <w:rFonts w:cs="Times New Roman"/>
+          <w:szCs w:val="28"/>
+          <w:highlight w:val="yellow"/>
+        </w:rPr>
+        <w:t>С</w:t>
+      </w:r>
+      <w:r>
+        <w:rPr>
+          <w:rFonts w:cs="Times New Roman"/>
+          <w:szCs w:val="28"/>
+          <w:highlight w:val="yellow"/>
+        </w:rPr>
+        <w:t>ерв</w:t>
+      </w:r>
+      <w:r>
+        <w:rPr>
+          <w:rFonts w:cs="Times New Roman"/>
+          <w:szCs w:val="28"/>
+          <w:highlight w:val="yellow"/>
+        </w:rPr>
+        <w:t>ер</w:t>
+      </w:r>
+      <w:r>
+        <w:rPr>
+          <w:rFonts w:cs="Times New Roman"/>
+          <w:szCs w:val="28"/>
+          <w:highlight w:val="yellow"/>
+        </w:rPr>
+        <w:t xml:space="preserve"> </w:t>
+      </w:r>
+      <w:r>
+        <w:rPr>
+          <w:rFonts w:cs="Times New Roman"/>
+          <w:szCs w:val="28"/>
+          <w:highlight w:val="yellow"/>
+        </w:rPr>
+        <w:t>отдает всю информацию о доставке сервису(-ам)</w:t>
+      </w:r>
+      <w:r>
+        <w:rPr>
+          <w:rFonts w:cs="Times New Roman"/>
+          <w:szCs w:val="28"/>
+        </w:rPr>
+        <w:t xml:space="preserve"> доставки и ожидает от них ответ</w:t>
+      </w:r>
+      <w:r>
+        <w:rPr>
+          <w:rFonts w:cs="Times New Roman"/>
+          <w:szCs w:val="28"/>
+        </w:rPr>
+        <w:t xml:space="preserve">. Если </w:t>
+      </w:r>
+      <w:r>
+        <w:rPr>
+          <w:rFonts w:cs="Times New Roman"/>
+          <w:szCs w:val="28"/>
+        </w:rPr>
+        <w:t xml:space="preserve">сообщение </w:t>
+      </w:r>
+      <w:r>
+        <w:rPr>
+          <w:rFonts w:cs="Times New Roman"/>
+          <w:szCs w:val="28"/>
+        </w:rPr>
+        <w:t>не доставлено,</w:t>
+      </w:r>
+      <w:r>
+        <w:rPr>
+          <w:rFonts w:cs="Times New Roman"/>
+          <w:szCs w:val="28"/>
+        </w:rPr>
+        <w:t xml:space="preserve"> сообщение</w:t>
+      </w:r>
+      <w:r>
+        <w:rPr>
+          <w:rFonts w:cs="Times New Roman"/>
+          <w:szCs w:val="28"/>
+        </w:rPr>
+        <w:t xml:space="preserve"> </w:t>
+      </w:r>
+      <w:r>
+        <w:rPr>
+          <w:rFonts w:cs="Times New Roman"/>
+          <w:szCs w:val="28"/>
+        </w:rPr>
+        <w:t>передается следующему в очереди сервису доставки, и от него ожидается ответ. Данный цикл продолжается, пока сервер не получит ответ с успешным статусом доставки или пока не перепробует все доступные сервисы доставки.</w:t>
       </w:r>
     </w:p>
     <w:p>
@@ -1282,7 +1620,35 @@
           <w:rFonts w:cs="Times New Roman"/>
           <w:szCs w:val="28"/>
         </w:rPr>
-        <w:t>На заключительном этапе сервис возвращает ответ отправителю – успешно ли доставлено сообщение (если необходимо, выводит, каким сервисом доставить не получилось, а какой сервис успешно доставил).</w:t>
+        <w:t>На заключительном этапе</w:t>
+      </w:r>
+      <w:r>
+        <w:rPr>
+          <w:rFonts w:cs="Times New Roman"/>
+          <w:szCs w:val="28"/>
+        </w:rPr>
+        <w:t xml:space="preserve"> формируется подробная информация о доставке. </w:t>
+      </w:r>
+      <w:r>
+        <w:rPr>
+          <w:rFonts w:cs="Times New Roman"/>
+          <w:szCs w:val="28"/>
+        </w:rPr>
+        <w:t>Э</w:t>
+      </w:r>
+      <w:r>
+        <w:rPr>
+          <w:rFonts w:cs="Times New Roman"/>
+          <w:szCs w:val="28"/>
+        </w:rPr>
+        <w:t>та информация</w:t>
+      </w:r>
+      <w:r>
+        <w:rPr>
+          <w:rFonts w:cs="Times New Roman"/>
+          <w:szCs w:val="28"/>
+        </w:rPr>
+        <w:t xml:space="preserve"> заносится в журнал отправителя.</w:t>
       </w:r>
     </w:p>
     <w:p>
@@ -1378,7 +1744,31 @@
         <w:rPr>
           <w:szCs w:val="28"/>
         </w:rPr>
-        <w:t>Как уже отмечалось выше, сервисы для отправки сообщений предоставляют свой функционал бесплатно до достижения определенного объема трафика (например, определенное количество отправленных сообщений в месяц). Таким образом, для использования некоторых сервисов придется приобретать платный тариф.</w:t>
+        <w:t xml:space="preserve">Как уже отмечалось выше, сервисы для отправки сообщений предоставляют свой функционал бесплатно до достижения определенного объема трафика (например, определенное количество отправленных сообщений в месяц). Таким образом, для использования некоторых сервисов придется приобретать </w:t>
+      </w:r>
+      <w:r>
+        <w:rPr>
+          <w:szCs w:val="28"/>
+        </w:rPr>
+        <w:t>один из платных</w:t>
+      </w:r>
+      <w:r>
+        <w:rPr>
+          <w:szCs w:val="28"/>
+        </w:rPr>
+        <w:t xml:space="preserve"> тариф</w:t>
+      </w:r>
+      <w:r>
+        <w:rPr>
+          <w:szCs w:val="28"/>
+        </w:rPr>
+        <w:t>ов</w:t>
+      </w:r>
+      <w:r>
+        <w:rPr>
+          <w:szCs w:val="28"/>
+        </w:rPr>
+        <w:t>.</w:t>
       </w:r>
     </w:p>
     <w:p>
@@ -1392,7 +1782,7 @@
           <w:b w:val="0"/>
         </w:rPr>
       </w:pPr>
-      <w:bookmarkStart w:id="3" w:name="_Toc44341647"/>
+      <w:bookmarkStart w:id="2" w:name="_Toc44341647"/>
       <w:r>
         <w:t xml:space="preserve">Обзор </w:t>
       </w:r>
@@ -1402,11 +1792,10 @@
       <w:r>
         <w:t>-аналогов</w:t>
       </w:r>
-      <w:bookmarkEnd w:id="3"/>
-    </w:p>
-    <w:p>
-      <w:pPr>
-        <w:ind w:left="1134" w:hanging="425"/>
+      <w:bookmarkEnd w:id="2"/>
+    </w:p>
+    <w:p>
+      <w:pPr>
         <w:rPr>
           <w:szCs w:val="28"/>
         </w:rPr>
@@ -1455,7 +1844,13 @@
         <w:rPr>
           <w:szCs w:val="28"/>
         </w:rPr>
-        <w:t>Выбор сервиса для отправки;</w:t>
+        <w:t>Возможность конфигурирования способа доставки</w:t>
+      </w:r>
+      <w:r>
+        <w:rPr>
+          <w:szCs w:val="28"/>
+        </w:rPr>
+        <w:t>;</w:t>
       </w:r>
     </w:p>
     <w:p>
@@ -1475,7 +1870,13 @@
         <w:rPr>
           <w:szCs w:val="28"/>
         </w:rPr>
-        <w:t>Повторная отправка недоставленного сообщения;</w:t>
+        <w:t>Наличие повторной отправки</w:t>
+      </w:r>
+      <w:r>
+        <w:rPr>
+          <w:szCs w:val="28"/>
+        </w:rPr>
+        <w:t xml:space="preserve"> недоставленного сообщения;</w:t>
       </w:r>
     </w:p>
     <w:p>
@@ -1495,21 +1896,38 @@
         <w:rPr>
           <w:szCs w:val="28"/>
         </w:rPr>
-        <w:t>Повышенная отказоустойчивость сервиса.</w:t>
-      </w:r>
-    </w:p>
-    <w:p>
-      <w:pPr>
-        <w:ind w:left="1134" w:hanging="425"/>
-        <w:rPr>
-          <w:szCs w:val="28"/>
-        </w:rPr>
-      </w:pPr>
-      <w:r>
-        <w:rPr>
-          <w:szCs w:val="28"/>
-        </w:rPr>
-        <w:t>Были рассмотрены следующие сервисы-аналоги</w:t>
+        <w:t>Наличие и объем информации о доставке</w:t>
+      </w:r>
+      <w:r>
+        <w:rPr>
+          <w:szCs w:val="28"/>
+        </w:rPr>
+        <w:t>.</w:t>
+      </w:r>
+    </w:p>
+    <w:p>
+      <w:pPr>
+        <w:rPr>
+          <w:szCs w:val="28"/>
+        </w:rPr>
+      </w:pPr>
+      <w:r>
+        <w:rPr>
+          <w:szCs w:val="28"/>
+        </w:rPr>
+        <w:t>Точных программ-аналогов найдено не было. Поэтому б</w:t>
+      </w:r>
+      <w:r>
+        <w:rPr>
+          <w:szCs w:val="28"/>
+        </w:rPr>
+        <w:t>ыли рассмотрены сервисы</w:t>
+      </w:r>
+      <w:r>
+        <w:rPr>
+          <w:szCs w:val="28"/>
+        </w:rPr>
+        <w:t>, частично реализующие рассмотренные функции</w:t>
       </w:r>
       <w:r>
         <w:rPr>
@@ -1592,60 +2010,40 @@
     </w:p>
     <w:p>
       <w:pPr>
-        <w:rPr>
-          <w:szCs w:val="28"/>
-        </w:rPr>
-      </w:pPr>
-      <w:proofErr w:type="spellStart"/>
-      <w:r>
-        <w:rPr>
-          <w:szCs w:val="28"/>
-        </w:rPr>
-        <w:t>Amazon</w:t>
-      </w:r>
-      <w:proofErr w:type="spellEnd"/>
-      <w:r>
-        <w:rPr>
-          <w:szCs w:val="28"/>
-        </w:rPr>
-        <w:t xml:space="preserve"> </w:t>
-      </w:r>
-      <w:proofErr w:type="spellStart"/>
-      <w:r>
-        <w:rPr>
-          <w:szCs w:val="28"/>
-        </w:rPr>
-        <w:t>Simple</w:t>
-      </w:r>
-      <w:proofErr w:type="spellEnd"/>
-      <w:r>
-        <w:rPr>
-          <w:szCs w:val="28"/>
-        </w:rPr>
-        <w:t xml:space="preserve"> </w:t>
-      </w:r>
-      <w:proofErr w:type="spellStart"/>
-      <w:r>
-        <w:rPr>
-          <w:szCs w:val="28"/>
-        </w:rPr>
-        <w:t>Email</w:t>
-      </w:r>
-      <w:proofErr w:type="spellEnd"/>
-      <w:r>
-        <w:rPr>
-          <w:szCs w:val="28"/>
-        </w:rPr>
-        <w:t xml:space="preserve"> </w:t>
-      </w:r>
-      <w:proofErr w:type="spellStart"/>
-      <w:r>
-        <w:rPr>
-          <w:szCs w:val="28"/>
-        </w:rPr>
-        <w:t>Service</w:t>
-      </w:r>
-      <w:proofErr w:type="spellEnd"/>
+        <w:pStyle w:val="3"/>
+        <w:numPr>
+          <w:ilvl w:val="0"/>
+          <w:numId w:val="0"/>
+        </w:numPr>
+      </w:pPr>
+      <w:r>
+        <w:rPr>
+          <w:lang w:val="en-US"/>
+        </w:rPr>
+        <w:t xml:space="preserve">1.2.1. </w:t>
+      </w:r>
+      <w:r>
+        <w:t xml:space="preserve">Amazon </w:t>
+      </w:r>
+      <w:r>
+        <w:rPr>
+          <w:lang w:val="en-US"/>
+        </w:rPr>
+        <w:t>SES</w:t>
+      </w:r>
+    </w:p>
+    <w:p>
+      <w:pPr>
+        <w:rPr>
+          <w:szCs w:val="28"/>
+        </w:rPr>
+      </w:pPr>
+      <w:r>
+        <w:rPr>
+          <w:szCs w:val="28"/>
+        </w:rPr>
+        <w:t>Amazon Simple Email Service</w:t>
+      </w:r>
       <w:r>
         <w:rPr>
           <w:szCs w:val="28"/>
@@ -1656,69 +2054,39 @@
         <w:rPr>
           <w:szCs w:val="28"/>
         </w:rPr>
-        <w:t xml:space="preserve">– это экономичный, гибкий и масштабируемый сервис электронной почты, с помощью которого разработчики могут отправлять электронные письма из любого приложения. Вы можете быстро настроить </w:t>
-      </w:r>
-      <w:proofErr w:type="spellStart"/>
-      <w:r>
-        <w:rPr>
-          <w:szCs w:val="28"/>
-        </w:rPr>
-        <w:t>Amazon</w:t>
-      </w:r>
-      <w:proofErr w:type="spellEnd"/>
-      <w:r>
-        <w:rPr>
-          <w:szCs w:val="28"/>
-        </w:rPr>
-        <w:t xml:space="preserve"> SES и выбрать несколько вариантов использования электронной почты, включая отправку транзакций, маркетинговых писем или выполнение массовой рассылки. </w:t>
-      </w:r>
-      <w:proofErr w:type="spellStart"/>
-      <w:r>
-        <w:rPr>
-          <w:szCs w:val="28"/>
-        </w:rPr>
-        <w:t>Amazon</w:t>
-      </w:r>
-      <w:proofErr w:type="spellEnd"/>
-      <w:r>
-        <w:rPr>
-          <w:szCs w:val="28"/>
-        </w:rPr>
-        <w:t xml:space="preserve"> SES включает различные возможности развертывания IP-адресов и аутентификации по электронной почте, которые позволяют повысить эффективность доставки и защитить репутацию отправителя, а также предоставляет аналитику, с помощью которой можно </w:t>
+        <w:t xml:space="preserve">– это экономичный, гибкий и масштабируемый сервис электронной почты, с помощью которого разработчики могут отправлять электронные письма из любого приложения. Вы можете быстро настроить Amazon SES и выбрать несколько вариантов использования электронной почты, включая отправку транзакций, маркетинговых писем или выполнение массовой рассылки. Amazon SES включает различные возможности развертывания IP-адресов и аутентификации по электронной почте, которые </w:t>
       </w:r>
       <w:r>
         <w:rPr>
           <w:szCs w:val="28"/>
         </w:rPr>
         <w:lastRenderedPageBreak/>
-        <w:t xml:space="preserve">проанализировать эффективность каждого отправленного письма. Используйте </w:t>
-      </w:r>
-      <w:proofErr w:type="spellStart"/>
-      <w:r>
-        <w:rPr>
-          <w:szCs w:val="28"/>
-        </w:rPr>
-        <w:t>Amazon</w:t>
-      </w:r>
-      <w:proofErr w:type="spellEnd"/>
-      <w:r>
-        <w:rPr>
-          <w:szCs w:val="28"/>
-        </w:rPr>
-        <w:t xml:space="preserve"> SES для безопасной отправки электронной почты по всему миру.</w:t>
-      </w:r>
-    </w:p>
-    <w:p>
-      <w:pPr>
-        <w:rPr>
-          <w:szCs w:val="28"/>
-        </w:rPr>
-      </w:pPr>
-      <w:r>
-        <w:rPr>
-          <w:szCs w:val="28"/>
-        </w:rPr>
-        <w:t>Данный сервис обладает целым рядом преимуществ:</w:t>
+        <w:t>позволяют повысить эффективность доставки и защитить репутацию отправителя, а также предоставляет аналитику, с помощью которой можно проанализировать эффективность каждого отправленного письма. Используйте Amazon SES для безопасной отправки электронной почты по всему миру.</w:t>
+      </w:r>
+    </w:p>
+    <w:p>
+      <w:pPr>
+        <w:rPr>
+          <w:szCs w:val="28"/>
+        </w:rPr>
+      </w:pPr>
+      <w:r>
+        <w:rPr>
+          <w:szCs w:val="28"/>
+        </w:rPr>
+        <w:t xml:space="preserve">Данный сервис обладает целым рядом </w:t>
+      </w:r>
+      <w:r>
+        <w:rPr>
+          <w:szCs w:val="28"/>
+        </w:rPr>
+        <w:t>сильных сторон</w:t>
+      </w:r>
+      <w:r>
+        <w:rPr>
+          <w:szCs w:val="28"/>
+        </w:rPr>
+        <w:t>:</w:t>
       </w:r>
     </w:p>
     <w:p>
@@ -1841,72 +2209,7 @@
       <w:r>
         <w:rPr>
           <w:szCs w:val="28"/>
-          <w:lang w:val="en-US"/>
-        </w:rPr>
-        <w:t>Amazon</w:t>
-      </w:r>
-      <w:r>
-        <w:rPr>
-          <w:szCs w:val="28"/>
-        </w:rPr>
-        <w:t xml:space="preserve"> </w:t>
-      </w:r>
-      <w:r>
-        <w:rPr>
-          <w:szCs w:val="28"/>
-          <w:lang w:val="en-US"/>
-        </w:rPr>
-        <w:t>SES</w:t>
-      </w:r>
-      <w:r>
-        <w:rPr>
-          <w:szCs w:val="28"/>
-        </w:rPr>
-        <w:t xml:space="preserve"> </w:t>
-      </w:r>
-      <w:r>
-        <w:rPr>
-          <w:szCs w:val="28"/>
-        </w:rPr>
-        <w:t xml:space="preserve">является достаточно недорогим способом отправки сообщений. </w:t>
-      </w:r>
-      <w:r>
-        <w:rPr>
-          <w:szCs w:val="28"/>
-        </w:rPr>
-        <w:t xml:space="preserve">Цены на рассылки </w:t>
-      </w:r>
-      <w:r>
-        <w:rPr>
-          <w:szCs w:val="28"/>
-        </w:rPr>
-        <w:t>– 10 центов</w:t>
-      </w:r>
-      <w:r>
-        <w:rPr>
-          <w:szCs w:val="28"/>
-        </w:rPr>
-        <w:t xml:space="preserve"> за 1000 писем.</w:t>
-      </w:r>
-      <w:r>
-        <w:rPr>
-          <w:szCs w:val="28"/>
-        </w:rPr>
-        <w:t xml:space="preserve"> При этом учитывается объем исходящего трафика. Бесплатно только первый гигабайт.</w:t>
-      </w:r>
-    </w:p>
-    <w:p>
-      <w:pPr>
-        <w:ind w:firstLine="0"/>
-        <w:rPr>
-          <w:szCs w:val="28"/>
-        </w:rPr>
-      </w:pPr>
-      <w:r>
-        <w:rPr>
-          <w:szCs w:val="28"/>
-        </w:rPr>
-        <w:tab/>
+        </w:rPr>
         <w:t>Данный сервис не лишен минусов:</w:t>
       </w:r>
     </w:p>
@@ -1927,7 +2230,25 @@
         <w:rPr>
           <w:szCs w:val="28"/>
         </w:rPr>
-        <w:t>Относительно низкая скорость отправки сообщений;</w:t>
+        <w:t>С</w:t>
+      </w:r>
+      <w:r>
+        <w:rPr>
+          <w:szCs w:val="28"/>
+        </w:rPr>
+        <w:t>корость отправки сообщений</w:t>
+      </w:r>
+      <w:r>
+        <w:rPr>
+          <w:szCs w:val="28"/>
+        </w:rPr>
+        <w:t xml:space="preserve"> снижена из-за сложного алгоритма определения пути доставки</w:t>
+      </w:r>
+      <w:r>
+        <w:rPr>
+          <w:szCs w:val="28"/>
+        </w:rPr>
+        <w:t>;</w:t>
       </w:r>
     </w:p>
     <w:p>
@@ -1947,14 +2268,69 @@
         <w:rPr>
           <w:szCs w:val="28"/>
         </w:rPr>
-        <w:t xml:space="preserve">Ненадежность (немалое число отзывов о том, как </w:t>
-      </w:r>
-      <w:r>
-        <w:rPr>
-          <w:szCs w:val="28"/>
+        <w:t>Ненадежность (</w:t>
+      </w:r>
+      <w:r>
+        <w:rPr>
+          <w:szCs w:val="28"/>
+        </w:rPr>
+        <w:t xml:space="preserve">в случае неудачной доставки сервис </w:t>
+      </w:r>
+      <w:r>
+        <w:rPr>
+          <w:szCs w:val="28"/>
+        </w:rPr>
+        <w:t xml:space="preserve">лишь </w:t>
+      </w:r>
+      <w:r>
+        <w:rPr>
+          <w:szCs w:val="28"/>
+        </w:rPr>
+        <w:t>попытается поменять маршрут доставки</w:t>
+      </w:r>
+      <w:r>
+        <w:rPr>
+          <w:szCs w:val="28"/>
+        </w:rPr>
+        <w:t>).</w:t>
+      </w:r>
+    </w:p>
+    <w:p>
+      <w:pPr>
+        <w:pStyle w:val="3"/>
+        <w:numPr>
+          <w:ilvl w:val="2"/>
+          <w:numId w:val="35"/>
+        </w:numPr>
+        <w:rPr>
           <w:lang w:val="en-US"/>
         </w:rPr>
-        <w:t>Amazon</w:t>
+      </w:pPr>
+      <w:r>
+        <w:rPr>
+          <w:lang w:val="en-US"/>
+        </w:rPr>
+        <w:t>Sendgrid</w:t>
+      </w:r>
+    </w:p>
+    <w:p>
+      <w:pPr>
+        <w:ind w:firstLine="708"/>
+        <w:rPr>
+          <w:szCs w:val="28"/>
+        </w:rPr>
+      </w:pPr>
+      <w:r>
+        <w:rPr>
+          <w:szCs w:val="28"/>
+        </w:rPr>
+        <w:t xml:space="preserve">Sendgrid </w:t>
+      </w:r>
+      <w:r>
+        <w:rPr>
+          <w:szCs w:val="28"/>
+        </w:rPr>
+        <w:t>[2]</w:t>
       </w:r>
       <w:r>
         <w:rPr>
@@ -1965,15 +2341,8 @@
       <w:r>
         <w:rPr>
           <w:szCs w:val="28"/>
-          <w:lang w:val="en-US"/>
-        </w:rPr>
-        <w:t>SES</w:t>
-      </w:r>
-      <w:r>
-        <w:rPr>
-          <w:szCs w:val="28"/>
-        </w:rPr>
-        <w:t xml:space="preserve"> отказывал в отправке сообщений).</w:t>
+        </w:rPr>
+        <w:t>запущен в 2017 году. Заменяет пользователям индивидуальные почтовые серверы, анализирует репутацию почтовых рассылок, не требует дополнительных затрат для масштабирования инфраструктуры.</w:t>
       </w:r>
     </w:p>
     <w:p>
@@ -1983,65 +2352,11 @@
           <w:szCs w:val="28"/>
         </w:rPr>
       </w:pPr>
-      <w:proofErr w:type="spellStart"/>
-      <w:r>
-        <w:rPr>
-          <w:szCs w:val="28"/>
-        </w:rPr>
-        <w:t>Sendgrid</w:t>
-      </w:r>
-      <w:proofErr w:type="spellEnd"/>
-      <w:r>
-        <w:rPr>
-          <w:szCs w:val="28"/>
-        </w:rPr>
-        <w:t xml:space="preserve"> </w:t>
-      </w:r>
-      <w:r>
-        <w:rPr>
-          <w:szCs w:val="28"/>
-        </w:rPr>
-        <w:t>[2]</w:t>
-      </w:r>
-      <w:r>
-        <w:rPr>
-          <w:szCs w:val="28"/>
-        </w:rPr>
-        <w:t xml:space="preserve"> </w:t>
-      </w:r>
-      <w:r>
-        <w:rPr>
-          <w:szCs w:val="28"/>
-        </w:rPr>
-        <w:t>запущен в 2017 году. Заменяет пользователям индивидуальные почтовые серверы, анализирует репутацию почтовых рассылок, не требует дополнительных затрат для масштабирования инфраструктуры.</w:t>
-      </w:r>
-    </w:p>
-    <w:p>
-      <w:pPr>
-        <w:ind w:firstLine="708"/>
-        <w:rPr>
-          <w:szCs w:val="28"/>
-        </w:rPr>
-      </w:pPr>
-      <w:r>
-        <w:rPr>
-          <w:szCs w:val="28"/>
-        </w:rPr>
-        <w:t xml:space="preserve">Сервис </w:t>
-      </w:r>
-      <w:proofErr w:type="spellStart"/>
-      <w:r>
-        <w:rPr>
-          <w:szCs w:val="28"/>
-        </w:rPr>
-        <w:t>Сендгрид</w:t>
-      </w:r>
-      <w:proofErr w:type="spellEnd"/>
-      <w:r>
-        <w:rPr>
-          <w:szCs w:val="28"/>
-        </w:rPr>
-        <w:t xml:space="preserve"> предлагает каждом</w:t>
+      <w:r>
+        <w:rPr>
+          <w:szCs w:val="28"/>
+        </w:rPr>
+        <w:t>Сервис Сендгрид предлагает каждом</w:t>
       </w:r>
       <w:r>
         <w:rPr>
@@ -2067,21 +2382,7 @@
         <w:rPr>
           <w:szCs w:val="28"/>
         </w:rPr>
-        <w:t xml:space="preserve">Партнёрам агентства предоставляются инструменты для управления почтовыми программами клиентов с одной </w:t>
-      </w:r>
-      <w:proofErr w:type="spellStart"/>
-      <w:r>
-        <w:rPr>
-          <w:szCs w:val="28"/>
-        </w:rPr>
-        <w:t>платфомы</w:t>
-      </w:r>
-      <w:proofErr w:type="spellEnd"/>
-      <w:r>
-        <w:rPr>
-          <w:szCs w:val="28"/>
-        </w:rPr>
-        <w:t>;</w:t>
+        <w:t>Партнёрам агентства предоставляются инструменты для управления почтовыми программами клиентов с одной платфомы;</w:t>
       </w:r>
     </w:p>
     <w:p>
@@ -2121,35 +2422,7 @@
         <w:rPr>
           <w:szCs w:val="28"/>
         </w:rPr>
-        <w:t>OEM-</w:t>
-      </w:r>
-      <w:proofErr w:type="spellStart"/>
-      <w:r>
-        <w:rPr>
-          <w:szCs w:val="28"/>
-        </w:rPr>
-        <w:t>парнёры</w:t>
-      </w:r>
-      <w:proofErr w:type="spellEnd"/>
-      <w:r>
-        <w:rPr>
-          <w:szCs w:val="28"/>
-        </w:rPr>
-        <w:t xml:space="preserve"> могут рассылать письма без подписи «</w:t>
-      </w:r>
-      <w:proofErr w:type="spellStart"/>
-      <w:r>
-        <w:rPr>
-          <w:szCs w:val="28"/>
-        </w:rPr>
-        <w:t>via</w:t>
-      </w:r>
-      <w:proofErr w:type="spellEnd"/>
-      <w:r>
-        <w:rPr>
-          <w:szCs w:val="28"/>
-        </w:rPr>
-        <w:t xml:space="preserve"> sendgrid.net»;</w:t>
+        <w:t>OEM-парнёры могут рассылать письма без подписи «via sendgrid.net»;</w:t>
       </w:r>
     </w:p>
     <w:p>
@@ -2169,16 +2442,16 @@
         <w:rPr>
           <w:szCs w:val="28"/>
         </w:rPr>
+        <w:lastRenderedPageBreak/>
         <w:t xml:space="preserve">Партнёры-посредники занимаются перепродажей услуг </w:t>
       </w:r>
-      <w:proofErr w:type="spellStart"/>
-      <w:r>
-        <w:rPr>
-          <w:szCs w:val="28"/>
-        </w:rPr>
-        <w:t>Сендгрида</w:t>
-      </w:r>
-      <w:proofErr w:type="spellEnd"/>
+      <w:r>
+        <w:rPr>
+          <w:szCs w:val="28"/>
+          <w:lang w:val="en-US"/>
+        </w:rPr>
+        <w:t>Sendgrid</w:t>
+      </w:r>
       <w:r>
         <w:rPr>
           <w:szCs w:val="28"/>
@@ -2196,27 +2469,472 @@
         <w:rPr>
           <w:szCs w:val="28"/>
         </w:rPr>
+        <w:t>В бесплатной версии сервиса пользователю предоставляют 40 тыс. бесплатных электронных писем на 30 дней. По истечению месяца, можно использовать бесплатную версию сервиса с ограничением 100 писем в день.</w:t>
+      </w:r>
+    </w:p>
+    <w:p>
+      <w:pPr>
+        <w:rPr>
+          <w:szCs w:val="28"/>
+        </w:rPr>
+      </w:pPr>
+      <w:r>
+        <w:rPr>
+          <w:szCs w:val="28"/>
+        </w:rPr>
+        <w:t>Итоговая стоимость услуг зависит от выбранного плана и к</w:t>
+      </w:r>
+      <w:r>
+        <w:rPr>
+          <w:szCs w:val="28"/>
+        </w:rPr>
+        <w:t>оличества отправленных писем</w:t>
+      </w:r>
+      <w:r>
+        <w:rPr>
+          <w:szCs w:val="28"/>
+        </w:rPr>
+        <w:t>.</w:t>
+      </w:r>
+    </w:p>
+    <w:p>
+      <w:pPr>
+        <w:ind w:firstLine="708"/>
+        <w:rPr>
+          <w:szCs w:val="28"/>
+        </w:rPr>
+      </w:pPr>
+      <w:r>
+        <w:rPr>
+          <w:szCs w:val="28"/>
+        </w:rPr>
+        <w:t xml:space="preserve">Для увеличения производительности можно приобрести дополнительные IP-адреса за </w:t>
+      </w:r>
+      <w:r>
+        <w:rPr>
+          <w:szCs w:val="28"/>
+        </w:rPr>
+        <w:t>дополнительную плату</w:t>
+      </w:r>
+      <w:r>
+        <w:rPr>
+          <w:szCs w:val="28"/>
+        </w:rPr>
+        <w:t>, эта функция доступна и будет полезной только на плане PRO.</w:t>
+      </w:r>
+    </w:p>
+    <w:p>
+      <w:pPr>
+        <w:ind w:firstLine="708"/>
+        <w:rPr>
+          <w:szCs w:val="28"/>
+        </w:rPr>
+      </w:pPr>
+      <w:r>
+        <w:rPr>
+          <w:szCs w:val="28"/>
+        </w:rPr>
+        <w:t xml:space="preserve">Отправлять сообщения можно сразу после подтверждения почты и интеграции с </w:t>
+      </w:r>
+      <w:r>
+        <w:rPr>
+          <w:szCs w:val="28"/>
+          <w:lang w:val="en-US"/>
+        </w:rPr>
+        <w:t>Sendgrid</w:t>
+      </w:r>
+      <w:r>
+        <w:rPr>
+          <w:szCs w:val="28"/>
+        </w:rPr>
+        <w:t xml:space="preserve"> </w:t>
+      </w:r>
+      <w:r>
+        <w:rPr>
+          <w:szCs w:val="28"/>
+        </w:rPr>
+        <w:t xml:space="preserve">напрямую </w:t>
+      </w:r>
+      <w:r>
+        <w:rPr>
+          <w:szCs w:val="28"/>
+        </w:rPr>
+        <w:t xml:space="preserve">через SMTP или </w:t>
+      </w:r>
+      <w:r>
+        <w:rPr>
+          <w:szCs w:val="28"/>
+        </w:rPr>
+        <w:t xml:space="preserve">же с помощью </w:t>
+      </w:r>
+      <w:r>
+        <w:rPr>
+          <w:szCs w:val="28"/>
+        </w:rPr>
+        <w:t>API. У SMTP больше функций, но его сложнее настроить. API рекомендуется большинству пользователей сервиса благодаря про</w:t>
+      </w:r>
+      <w:r>
+        <w:rPr>
+          <w:szCs w:val="28"/>
+        </w:rPr>
+        <w:t>стоте кодирования.</w:t>
+      </w:r>
+    </w:p>
+    <w:p>
+      <w:pPr>
+        <w:ind w:firstLine="708"/>
+        <w:rPr>
+          <w:szCs w:val="28"/>
+        </w:rPr>
+      </w:pPr>
+      <w:r>
+        <w:rPr>
+          <w:szCs w:val="28"/>
+        </w:rPr>
+        <w:t>Для интеграции через API нужно его сгенерировать, для каждого приложения или сервиса нужен отдельный API.</w:t>
+      </w:r>
+    </w:p>
+    <w:p>
+      <w:pPr>
+        <w:ind w:firstLine="708"/>
+        <w:rPr>
+          <w:szCs w:val="28"/>
+        </w:rPr>
+      </w:pPr>
+      <w:r>
+        <w:rPr>
+          <w:szCs w:val="28"/>
+        </w:rPr>
+        <w:t xml:space="preserve">Важным недостатком </w:t>
+      </w:r>
+      <w:r>
+        <w:rPr>
+          <w:szCs w:val="28"/>
+          <w:lang w:val="en-US"/>
+        </w:rPr>
+        <w:t>Sendgrid</w:t>
+      </w:r>
+      <w:r>
+        <w:rPr>
+          <w:szCs w:val="28"/>
+        </w:rPr>
+        <w:t xml:space="preserve"> </w:t>
+      </w:r>
+      <w:r>
+        <w:rPr>
+          <w:szCs w:val="28"/>
+        </w:rPr>
+        <w:t xml:space="preserve">является значительная стоимость его использования. Также отмечаются проблемы с нотификацией – </w:t>
+      </w:r>
+      <w:r>
+        <w:rPr>
+          <w:szCs w:val="28"/>
+          <w:lang w:val="en-US"/>
+        </w:rPr>
+        <w:t>SendGrid</w:t>
+      </w:r>
+      <w:r>
+        <w:rPr>
+          <w:szCs w:val="28"/>
+        </w:rPr>
+        <w:t xml:space="preserve"> </w:t>
+      </w:r>
+      <w:r>
+        <w:rPr>
+          <w:szCs w:val="28"/>
+        </w:rPr>
+        <w:t xml:space="preserve">не запрашивает </w:t>
+      </w:r>
+      <w:r>
+        <w:rPr>
+          <w:szCs w:val="28"/>
+          <w:lang w:val="en-US"/>
+        </w:rPr>
+        <w:t>URL</w:t>
+      </w:r>
+      <w:r>
+        <w:rPr>
+          <w:szCs w:val="28"/>
+        </w:rPr>
+        <w:t xml:space="preserve"> </w:t>
+      </w:r>
+      <w:r>
+        <w:rPr>
+          <w:szCs w:val="28"/>
+        </w:rPr>
+        <w:t xml:space="preserve">в некоторых случаях; </w:t>
+      </w:r>
+      <w:r>
+        <w:rPr>
+          <w:szCs w:val="28"/>
+        </w:rPr>
+        <w:t>не всегда работающая</w:t>
+      </w:r>
+      <w:r>
+        <w:rPr>
+          <w:szCs w:val="28"/>
+        </w:rPr>
+        <w:t xml:space="preserve"> поддержка. Отмечается частые обновления в </w:t>
+      </w:r>
+      <w:r>
+        <w:rPr>
+          <w:szCs w:val="28"/>
+          <w:lang w:val="en-US"/>
+        </w:rPr>
+        <w:t>API</w:t>
+      </w:r>
+      <w:r>
+        <w:rPr>
+          <w:szCs w:val="28"/>
+        </w:rPr>
+        <w:t>, что иногда приводит к проблемам с обратной совместимостью.</w:t>
+      </w:r>
+    </w:p>
+    <w:p>
+      <w:pPr>
+        <w:pStyle w:val="3"/>
+        <w:numPr>
+          <w:ilvl w:val="2"/>
+          <w:numId w:val="35"/>
+        </w:numPr>
+        <w:rPr>
+          <w:lang w:val="en-US"/>
+        </w:rPr>
+      </w:pPr>
+      <w:r>
+        <w:rPr>
+          <w:lang w:val="en-US"/>
+        </w:rPr>
+        <w:t>Tin-cat email queue</w:t>
+      </w:r>
+    </w:p>
+    <w:p>
+      <w:pPr>
+        <w:ind w:firstLine="708"/>
+        <w:rPr>
+          <w:szCs w:val="28"/>
+        </w:rPr>
+      </w:pPr>
+      <w:r>
+        <w:rPr>
+          <w:szCs w:val="28"/>
+          <w:lang w:val="en-US"/>
+        </w:rPr>
+        <w:t>Tin</w:t>
+      </w:r>
+      <w:r>
+        <w:rPr>
+          <w:szCs w:val="28"/>
+        </w:rPr>
+        <w:t>-</w:t>
+      </w:r>
+      <w:r>
+        <w:rPr>
+          <w:szCs w:val="28"/>
+          <w:lang w:val="en-US"/>
+        </w:rPr>
+        <w:t>cat</w:t>
+      </w:r>
+      <w:r>
+        <w:rPr>
+          <w:szCs w:val="28"/>
+        </w:rPr>
+        <w:t xml:space="preserve"> </w:t>
+      </w:r>
+      <w:r>
+        <w:rPr>
+          <w:szCs w:val="28"/>
+          <w:lang w:val="en-US"/>
+        </w:rPr>
+        <w:t>email</w:t>
+      </w:r>
+      <w:r>
+        <w:rPr>
+          <w:szCs w:val="28"/>
+        </w:rPr>
+        <w:t xml:space="preserve"> </w:t>
+      </w:r>
+      <w:r>
+        <w:rPr>
+          <w:szCs w:val="28"/>
+          <w:lang w:val="en-US"/>
+        </w:rPr>
+        <w:t>queue</w:t>
+      </w:r>
+      <w:r>
+        <w:rPr>
+          <w:szCs w:val="28"/>
+        </w:rPr>
+        <w:t xml:space="preserve"> </w:t>
+      </w:r>
+      <w:r>
+        <w:rPr>
+          <w:szCs w:val="28"/>
+        </w:rPr>
+        <w:t>[3]</w:t>
+      </w:r>
+      <w:r>
+        <w:rPr>
+          <w:szCs w:val="28"/>
+        </w:rPr>
+        <w:t xml:space="preserve"> </w:t>
+      </w:r>
+      <w:r>
+        <w:rPr>
+          <w:szCs w:val="28"/>
+        </w:rPr>
+        <w:t xml:space="preserve">– </w:t>
+      </w:r>
+      <w:r>
+        <w:rPr>
+          <w:szCs w:val="28"/>
+        </w:rPr>
+        <w:t>система очереди для отправки сообщений. При попытке отправить сообщение, сообщение отправляется в очередь. При этом каждую минуту система проверяет наличие сообщений в очереди и отправляет их.</w:t>
+      </w:r>
+    </w:p>
+    <w:p>
+      <w:pPr>
+        <w:ind w:firstLine="708"/>
+        <w:rPr>
+          <w:szCs w:val="28"/>
+        </w:rPr>
+      </w:pPr>
+      <w:r>
+        <w:rPr>
+          <w:szCs w:val="28"/>
+          <w:lang w:val="en-US"/>
+        </w:rPr>
+        <w:t>Tin</w:t>
+      </w:r>
+      <w:r>
+        <w:rPr>
+          <w:szCs w:val="28"/>
+        </w:rPr>
+        <w:t>-</w:t>
+      </w:r>
+      <w:r>
+        <w:rPr>
+          <w:szCs w:val="28"/>
+          <w:lang w:val="en-US"/>
+        </w:rPr>
+        <w:t>cat</w:t>
+      </w:r>
+      <w:r>
+        <w:rPr>
+          <w:szCs w:val="28"/>
+        </w:rPr>
+        <w:t xml:space="preserve"> </w:t>
+      </w:r>
+      <w:r>
+        <w:rPr>
+          <w:szCs w:val="28"/>
+        </w:rPr>
+        <w:t>позволяет регулировать частоту проверки очереди, а также количество сообщений, отправляемых за один период (за одну проверку).</w:t>
+      </w:r>
+    </w:p>
+    <w:p>
+      <w:pPr>
+        <w:ind w:firstLine="708"/>
+        <w:rPr>
+          <w:szCs w:val="28"/>
+        </w:rPr>
+      </w:pPr>
+      <w:r>
+        <w:rPr>
+          <w:szCs w:val="28"/>
+        </w:rPr>
+        <w:t xml:space="preserve">Данная система является примером асинхронной отправки сообщений. </w:t>
+      </w:r>
+    </w:p>
+    <w:p>
+      <w:pPr>
+        <w:ind w:firstLine="708"/>
+        <w:rPr>
+          <w:szCs w:val="28"/>
+        </w:rPr>
+      </w:pPr>
+      <w:r>
+        <w:rPr>
+          <w:szCs w:val="28"/>
+        </w:rPr>
         <w:lastRenderedPageBreak/>
-        <w:t>В бесплатной версии сервиса пользователю предоставляют 40 тыс. бесплатных электронных писем на 30 дней. По истечению месяца, можно использовать бесплатную версию сервиса с ограничением 100 писем в день.</w:t>
-      </w:r>
-    </w:p>
-    <w:p>
-      <w:pPr>
-        <w:rPr>
-          <w:szCs w:val="28"/>
-        </w:rPr>
-      </w:pPr>
-      <w:r>
-        <w:rPr>
-          <w:szCs w:val="28"/>
-        </w:rPr>
-        <w:t>Итоговая стоимость услуг зависит от выбранного плана и к</w:t>
-      </w:r>
-      <w:r>
-        <w:rPr>
-          <w:szCs w:val="28"/>
-        </w:rPr>
-        <w:t>оличества отправленных писем</w:t>
+        <w:t>Недостатком системы является ее надежность. Если сообщени</w:t>
+      </w:r>
+      <w:r>
+        <w:rPr>
+          <w:szCs w:val="28"/>
+        </w:rPr>
+        <w:t>е</w:t>
+      </w:r>
+      <w:r>
+        <w:rPr>
+          <w:szCs w:val="28"/>
+        </w:rPr>
+        <w:t xml:space="preserve"> не будет доставлено, будет осуществлена попытка отправить его тем же способом, что не является эффективным способом.</w:t>
+      </w:r>
+    </w:p>
+    <w:p>
+      <w:pPr>
+        <w:ind w:firstLine="708"/>
+        <w:rPr>
+          <w:szCs w:val="28"/>
+        </w:rPr>
+      </w:pPr>
+      <w:r>
+        <w:rPr>
+          <w:szCs w:val="28"/>
+        </w:rPr>
+        <w:t xml:space="preserve">Рассмотренные программные комплексы, разработанные сторонними компаниями, не </w:t>
+      </w:r>
+      <w:r>
+        <w:rPr>
+          <w:szCs w:val="28"/>
+        </w:rPr>
+        <w:t>реализуют</w:t>
+      </w:r>
+      <w:r>
+        <w:rPr>
+          <w:szCs w:val="28"/>
+        </w:rPr>
+        <w:t xml:space="preserve"> все</w:t>
+      </w:r>
+      <w:r>
+        <w:rPr>
+          <w:szCs w:val="28"/>
+        </w:rPr>
+        <w:t xml:space="preserve"> указанные функции или реализуют их не в полной мере</w:t>
+      </w:r>
+      <w:r>
+        <w:rPr>
+          <w:szCs w:val="28"/>
+        </w:rPr>
+        <w:t xml:space="preserve">. Данные ПО позволяют лишь частично контролировать отправку сообщений. Также важным моментом является высокая цена использования некоторых сервисов (таких как </w:t>
+      </w:r>
+      <w:r>
+        <w:rPr>
+          <w:szCs w:val="28"/>
+          <w:lang w:val="en-US"/>
+        </w:rPr>
+        <w:t>Sendgrid</w:t>
+      </w:r>
+      <w:r>
+        <w:rPr>
+          <w:szCs w:val="28"/>
+        </w:rPr>
+        <w:t>)</w:t>
+      </w:r>
+      <w:r>
+        <w:rPr>
+          <w:szCs w:val="28"/>
+        </w:rPr>
+        <w:t xml:space="preserve">, ненадежность </w:t>
+      </w:r>
+      <w:r>
+        <w:rPr>
+          <w:szCs w:val="28"/>
+          <w:lang w:val="en-US"/>
+        </w:rPr>
+        <w:t>API</w:t>
       </w:r>
       <w:r>
         <w:rPr>
@@ -2224,6 +2942,24 @@
         </w:rPr>
         <w:t>.</w:t>
       </w:r>
+      <w:r>
+        <w:rPr>
+          <w:szCs w:val="28"/>
+        </w:rPr>
+        <w:t xml:space="preserve"> Важно: если сообщение не удается отправить, данные сервисы не предпринимают попыток отправить его другим способом, что </w:t>
+      </w:r>
+      <w:r>
+        <w:rPr>
+          <w:szCs w:val="28"/>
+        </w:rPr>
+        <w:t xml:space="preserve">отрицательно </w:t>
+      </w:r>
+      <w:r>
+        <w:rPr>
+          <w:szCs w:val="28"/>
+        </w:rPr>
+        <w:t>сказывается на стабильности рассылки.</w:t>
+      </w:r>
     </w:p>
     <w:p>
       <w:pPr>
@@ -2236,397 +2972,16 @@
         <w:rPr>
           <w:szCs w:val="28"/>
         </w:rPr>
-        <w:t xml:space="preserve">Для увеличения производительности можно приобрести дополнительные IP-адреса за </w:t>
-      </w:r>
-      <w:r>
-        <w:rPr>
-          <w:szCs w:val="28"/>
-        </w:rPr>
-        <w:t>дополнительную плату</w:t>
-      </w:r>
-      <w:r>
-        <w:rPr>
-          <w:szCs w:val="28"/>
-        </w:rPr>
-        <w:t>, эта функция доступна и будет полезной только на плане PRO.</w:t>
-      </w:r>
-    </w:p>
-    <w:p>
-      <w:pPr>
-        <w:ind w:firstLine="708"/>
-        <w:rPr>
-          <w:szCs w:val="28"/>
-        </w:rPr>
-      </w:pPr>
-      <w:r>
-        <w:rPr>
-          <w:szCs w:val="28"/>
-        </w:rPr>
-        <w:t xml:space="preserve">Отправлять сообщения можно сразу после подтверждения почты и интеграции с </w:t>
-      </w:r>
-      <w:proofErr w:type="spellStart"/>
-      <w:r>
-        <w:rPr>
-          <w:szCs w:val="28"/>
-        </w:rPr>
-        <w:t>Сендгрид</w:t>
-      </w:r>
-      <w:proofErr w:type="spellEnd"/>
-      <w:r>
-        <w:rPr>
-          <w:szCs w:val="28"/>
-        </w:rPr>
-        <w:t xml:space="preserve"> </w:t>
-      </w:r>
-      <w:r>
-        <w:rPr>
-          <w:szCs w:val="28"/>
-        </w:rPr>
-        <w:t xml:space="preserve">напрямую </w:t>
-      </w:r>
-      <w:r>
-        <w:rPr>
-          <w:szCs w:val="28"/>
-        </w:rPr>
-        <w:t xml:space="preserve">через SMTP или </w:t>
-      </w:r>
-      <w:r>
-        <w:rPr>
-          <w:szCs w:val="28"/>
-        </w:rPr>
-        <w:t xml:space="preserve">же с помощью </w:t>
-      </w:r>
-      <w:r>
-        <w:rPr>
-          <w:szCs w:val="28"/>
-        </w:rPr>
-        <w:t xml:space="preserve">API. У SMTP больше функций, но его сложнее настроить. API рекомендуется большинству пользователей сервиса благодаря простоте кодирования. </w:t>
-      </w:r>
-    </w:p>
-    <w:p>
-      <w:pPr>
-        <w:ind w:firstLine="708"/>
-        <w:rPr>
-          <w:szCs w:val="28"/>
-        </w:rPr>
-      </w:pPr>
-      <w:r>
-        <w:rPr>
-          <w:szCs w:val="28"/>
-        </w:rPr>
-        <w:t>Для интеграции через API нужно его сгенерировать, для каждого приложения или сервиса нужен отдельный API.</w:t>
-      </w:r>
-    </w:p>
-    <w:p>
-      <w:pPr>
-        <w:ind w:firstLine="708"/>
-        <w:rPr>
-          <w:szCs w:val="28"/>
-        </w:rPr>
-      </w:pPr>
-      <w:r>
-        <w:rPr>
-          <w:szCs w:val="28"/>
-        </w:rPr>
-        <w:t xml:space="preserve">Важным недостатком </w:t>
-      </w:r>
-      <w:proofErr w:type="spellStart"/>
-      <w:r>
-        <w:rPr>
-          <w:szCs w:val="28"/>
-          <w:lang w:val="en-US"/>
-        </w:rPr>
-        <w:t>Sendgrid</w:t>
-      </w:r>
-      <w:proofErr w:type="spellEnd"/>
-      <w:r>
-        <w:rPr>
-          <w:szCs w:val="28"/>
-        </w:rPr>
-        <w:t xml:space="preserve"> </w:t>
-      </w:r>
-      <w:r>
-        <w:rPr>
-          <w:szCs w:val="28"/>
-        </w:rPr>
-        <w:t xml:space="preserve">является значительная стоимость его использования. Также отмечаются проблемы с нотификацией – </w:t>
-      </w:r>
-      <w:r>
-        <w:rPr>
-          <w:szCs w:val="28"/>
-          <w:lang w:val="en-US"/>
-        </w:rPr>
-        <w:t>SendGrid</w:t>
-      </w:r>
-      <w:r>
-        <w:rPr>
-          <w:szCs w:val="28"/>
-        </w:rPr>
-        <w:t xml:space="preserve"> </w:t>
-      </w:r>
-      <w:r>
-        <w:rPr>
-          <w:szCs w:val="28"/>
-        </w:rPr>
-        <w:t xml:space="preserve">просто не запрашивает ваш </w:t>
-      </w:r>
-      <w:r>
-        <w:rPr>
-          <w:szCs w:val="28"/>
-          <w:lang w:val="en-US"/>
-        </w:rPr>
-        <w:t>URL</w:t>
-      </w:r>
-      <w:r>
-        <w:rPr>
-          <w:szCs w:val="28"/>
-        </w:rPr>
-        <w:t xml:space="preserve"> </w:t>
-      </w:r>
-      <w:r>
-        <w:rPr>
-          <w:szCs w:val="28"/>
-        </w:rPr>
-        <w:t xml:space="preserve">в некоторых случаях; некачественная поддержка. Отмечается частые обновления в </w:t>
-      </w:r>
-      <w:r>
-        <w:rPr>
-          <w:szCs w:val="28"/>
-          <w:lang w:val="en-US"/>
-        </w:rPr>
-        <w:t>API</w:t>
-      </w:r>
-      <w:r>
-        <w:rPr>
-          <w:szCs w:val="28"/>
-        </w:rPr>
-        <w:t>, что иногда приводит к проблемам с обратной совместимостью.</w:t>
-      </w:r>
-    </w:p>
-    <w:p>
-      <w:pPr>
-        <w:ind w:firstLine="708"/>
-        <w:rPr>
-          <w:szCs w:val="28"/>
-        </w:rPr>
-      </w:pPr>
-      <w:r>
-        <w:rPr>
-          <w:szCs w:val="28"/>
-          <w:lang w:val="en-US"/>
-        </w:rPr>
-        <w:t>Tin</w:t>
-      </w:r>
-      <w:r>
-        <w:rPr>
-          <w:szCs w:val="28"/>
-        </w:rPr>
-        <w:t>-</w:t>
-      </w:r>
-      <w:r>
-        <w:rPr>
-          <w:szCs w:val="28"/>
-          <w:lang w:val="en-US"/>
-        </w:rPr>
-        <w:t>cat</w:t>
-      </w:r>
-      <w:r>
-        <w:rPr>
-          <w:szCs w:val="28"/>
-        </w:rPr>
-        <w:t xml:space="preserve"> </w:t>
-      </w:r>
-      <w:r>
-        <w:rPr>
-          <w:szCs w:val="28"/>
-          <w:lang w:val="en-US"/>
-        </w:rPr>
-        <w:t>email</w:t>
-      </w:r>
-      <w:r>
-        <w:rPr>
-          <w:szCs w:val="28"/>
-        </w:rPr>
-        <w:t xml:space="preserve"> </w:t>
-      </w:r>
-      <w:r>
-        <w:rPr>
-          <w:szCs w:val="28"/>
-          <w:lang w:val="en-US"/>
-        </w:rPr>
-        <w:t>queue</w:t>
-      </w:r>
-      <w:r>
-        <w:rPr>
-          <w:szCs w:val="28"/>
-        </w:rPr>
-        <w:t xml:space="preserve"> </w:t>
-      </w:r>
-      <w:r>
-        <w:rPr>
-          <w:szCs w:val="28"/>
-        </w:rPr>
-        <w:t>[3]</w:t>
-      </w:r>
-      <w:r>
-        <w:rPr>
-          <w:szCs w:val="28"/>
-        </w:rPr>
-        <w:t xml:space="preserve"> </w:t>
-      </w:r>
-      <w:r>
-        <w:rPr>
-          <w:szCs w:val="28"/>
-        </w:rPr>
-        <w:t xml:space="preserve">– </w:t>
-      </w:r>
-      <w:r>
-        <w:rPr>
-          <w:szCs w:val="28"/>
-        </w:rPr>
-        <w:t>система очереди для отправки сообщений. При попытке отправить сообщение, сообщение отправляется в очередь. При этом каждую минуту система проверяет наличие сообщений в очереди и отправляет их.</w:t>
-      </w:r>
-    </w:p>
-    <w:p>
-      <w:pPr>
-        <w:ind w:firstLine="708"/>
-        <w:rPr>
-          <w:szCs w:val="28"/>
-        </w:rPr>
-      </w:pPr>
-      <w:r>
-        <w:rPr>
-          <w:szCs w:val="28"/>
-          <w:lang w:val="en-US"/>
-        </w:rPr>
-        <w:t>Tin</w:t>
-      </w:r>
-      <w:r>
-        <w:rPr>
-          <w:szCs w:val="28"/>
-        </w:rPr>
-        <w:t>-</w:t>
-      </w:r>
-      <w:r>
-        <w:rPr>
-          <w:szCs w:val="28"/>
-          <w:lang w:val="en-US"/>
-        </w:rPr>
-        <w:t>cat</w:t>
-      </w:r>
-      <w:r>
-        <w:rPr>
-          <w:szCs w:val="28"/>
-        </w:rPr>
-        <w:t xml:space="preserve"> </w:t>
-      </w:r>
-      <w:r>
-        <w:rPr>
-          <w:szCs w:val="28"/>
-        </w:rPr>
-        <w:t>позволяет регулировать частоту проверки очереди, а также количество сообщений, отправляемых за один период (за одну проверку).</w:t>
-      </w:r>
-    </w:p>
-    <w:p>
-      <w:pPr>
-        <w:ind w:firstLine="708"/>
-        <w:rPr>
-          <w:szCs w:val="28"/>
-        </w:rPr>
-      </w:pPr>
-      <w:r>
-        <w:rPr>
-          <w:szCs w:val="28"/>
-        </w:rPr>
-        <w:t xml:space="preserve">Данная система является эффективным примером асинхронной отправки сообщений. </w:t>
-      </w:r>
-    </w:p>
-    <w:p>
-      <w:pPr>
-        <w:ind w:firstLine="708"/>
-        <w:rPr>
-          <w:szCs w:val="28"/>
-        </w:rPr>
-      </w:pPr>
-      <w:r>
-        <w:rPr>
-          <w:szCs w:val="28"/>
-        </w:rPr>
-        <w:t>Недостатком системы является ее надежность. Если сообщений не будет доставлено, будет осуществлена попытка отправить его тем же способом, что не является эффективным способом.</w:t>
-      </w:r>
-    </w:p>
-    <w:p>
-      <w:pPr>
-        <w:ind w:firstLine="708"/>
-        <w:rPr>
-          <w:szCs w:val="28"/>
-        </w:rPr>
-      </w:pPr>
-      <w:r>
-        <w:rPr>
-          <w:szCs w:val="28"/>
-        </w:rPr>
-        <w:lastRenderedPageBreak/>
-        <w:t xml:space="preserve">Рассмотренные программные комплексы, разработанные сторонними компаниями, не решают все поставленные задачи. Данные ПО позволяют лишь частично контролировать отправку сообщений. Также важным моментом является высокая цена использования некоторых сервисов (таких как </w:t>
-      </w:r>
-      <w:proofErr w:type="spellStart"/>
-      <w:r>
-        <w:rPr>
-          <w:szCs w:val="28"/>
-          <w:lang w:val="en-US"/>
-        </w:rPr>
-        <w:t>Sendgrid</w:t>
-      </w:r>
-      <w:proofErr w:type="spellEnd"/>
-      <w:r>
-        <w:rPr>
-          <w:szCs w:val="28"/>
-        </w:rPr>
-        <w:t>)</w:t>
-      </w:r>
-      <w:r>
-        <w:rPr>
-          <w:szCs w:val="28"/>
-        </w:rPr>
-        <w:t xml:space="preserve">, ненадежность </w:t>
-      </w:r>
-      <w:r>
-        <w:rPr>
-          <w:szCs w:val="28"/>
-          <w:lang w:val="en-US"/>
-        </w:rPr>
-        <w:t>API</w:t>
-      </w:r>
-      <w:r>
-        <w:rPr>
-          <w:szCs w:val="28"/>
-        </w:rPr>
-        <w:t>.</w:t>
-      </w:r>
-      <w:r>
-        <w:rPr>
-          <w:szCs w:val="28"/>
-        </w:rPr>
-        <w:t xml:space="preserve"> Важно: если сообщение не удается отправить, данные сервисы не предпринимают попыток отправить его снова, возможно другим способом, что сказывается на стабильности рассылки.</w:t>
-      </w:r>
-    </w:p>
-    <w:p>
-      <w:pPr>
-        <w:ind w:firstLine="708"/>
-        <w:rPr>
-          <w:szCs w:val="28"/>
-        </w:rPr>
-      </w:pPr>
-      <w:r>
-        <w:rPr>
-          <w:szCs w:val="28"/>
-        </w:rPr>
         <w:t>Из вышеперечисленного можно сделать вывод о необходимости разработки программного продукта, который должен решать все поставленные задачи.</w:t>
       </w:r>
     </w:p>
     <w:p>
       <w:pPr>
         <w:pStyle w:val="1"/>
+        <w:numPr>
+          <w:ilvl w:val="0"/>
+          <w:numId w:val="35"/>
+        </w:numPr>
       </w:pPr>
       <w:r>
         <w:lastRenderedPageBreak/>
@@ -2667,16 +3022,38 @@
         <w:rPr>
           <w:szCs w:val="28"/>
         </w:rPr>
-        <w:t xml:space="preserve">Подсистема управления рассылкой и учёта писем на примере сервиса управленческого учёта </w:t>
-      </w:r>
-      <w:proofErr w:type="spellStart"/>
-      <w:r>
-        <w:rPr>
-          <w:szCs w:val="28"/>
-        </w:rPr>
-        <w:t>ПланФакт</w:t>
-      </w:r>
-      <w:proofErr w:type="spellEnd"/>
+        <w:t>Подсистема управления рассылкой</w:t>
+      </w:r>
+      <w:r>
+        <w:rPr>
+          <w:szCs w:val="28"/>
+        </w:rPr>
+        <w:t xml:space="preserve"> электронных</w:t>
+      </w:r>
+      <w:r>
+        <w:rPr>
+          <w:szCs w:val="28"/>
+        </w:rPr>
+        <w:t xml:space="preserve"> </w:t>
+      </w:r>
+      <w:r>
+        <w:rPr>
+          <w:szCs w:val="28"/>
+        </w:rPr>
+        <w:t xml:space="preserve">писем и </w:t>
+      </w:r>
+      <w:r>
+        <w:rPr>
+          <w:szCs w:val="28"/>
+        </w:rPr>
+        <w:t>и</w:t>
+      </w:r>
+      <w:r>
+        <w:rPr>
+          <w:szCs w:val="28"/>
+        </w:rPr>
+        <w:t>х учёта</w:t>
+      </w:r>
       <w:r>
         <w:rPr>
           <w:szCs w:val="28"/>
@@ -2687,18 +3064,24 @@
     <w:p>
       <w:pPr>
         <w:pStyle w:val="2"/>
+        <w:numPr>
+          <w:ilvl w:val="1"/>
+          <w:numId w:val="35"/>
+        </w:numPr>
         <w:rPr>
           <w:b w:val="0"/>
         </w:rPr>
       </w:pPr>
-      <w:bookmarkStart w:id="4" w:name="_Toc44341655"/>
+      <w:bookmarkStart w:id="3" w:name="_Toc44341655"/>
+      <w:bookmarkStart w:id="4" w:name="_GoBack"/>
+      <w:bookmarkEnd w:id="4"/>
       <w:r>
         <w:t>Основание</w:t>
       </w:r>
       <w:r>
         <w:t xml:space="preserve"> для разработки</w:t>
       </w:r>
-      <w:bookmarkEnd w:id="4"/>
+      <w:bookmarkEnd w:id="3"/>
     </w:p>
     <w:p>
       <w:pPr>
@@ -2735,21 +3118,49 @@
         <w:rPr>
           <w:szCs w:val="28"/>
         </w:rPr>
-        <w:t xml:space="preserve"> управления рассылкой и учёта писем на примере сервиса управленческого учёта </w:t>
-      </w:r>
-      <w:proofErr w:type="spellStart"/>
-      <w:r>
-        <w:rPr>
-          <w:szCs w:val="28"/>
-        </w:rPr>
-        <w:t>ПланФакт</w:t>
-      </w:r>
-      <w:proofErr w:type="spellEnd"/>
-      <w:r>
-        <w:rPr>
-          <w:szCs w:val="28"/>
-        </w:rPr>
-        <w:t xml:space="preserve"> является задание на дипломную работу, </w:t>
+        <w:t xml:space="preserve"> управления рассылкой</w:t>
+      </w:r>
+      <w:r>
+        <w:rPr>
+          <w:szCs w:val="28"/>
+        </w:rPr>
+        <w:t xml:space="preserve"> электронных</w:t>
+      </w:r>
+      <w:r>
+        <w:rPr>
+          <w:szCs w:val="28"/>
+        </w:rPr>
+        <w:t xml:space="preserve"> </w:t>
+      </w:r>
+      <w:r>
+        <w:rPr>
+          <w:szCs w:val="28"/>
+        </w:rPr>
+        <w:t xml:space="preserve">писем </w:t>
+      </w:r>
+      <w:r>
+        <w:rPr>
+          <w:szCs w:val="28"/>
+        </w:rPr>
+        <w:t xml:space="preserve">и </w:t>
+      </w:r>
+      <w:r>
+        <w:rPr>
+          <w:szCs w:val="28"/>
+        </w:rPr>
+        <w:t xml:space="preserve">их </w:t>
+      </w:r>
+      <w:r>
+        <w:rPr>
+          <w:szCs w:val="28"/>
+        </w:rPr>
+        <w:t xml:space="preserve">учёта </w:t>
+      </w:r>
+      <w:r>
+        <w:rPr>
+          <w:szCs w:val="28"/>
+        </w:rPr>
+        <w:t xml:space="preserve">является задание на дипломную работу, </w:t>
       </w:r>
       <w:r>
         <w:rPr>
@@ -2763,19 +3174,20 @@
         </w:rPr>
         <w:t xml:space="preserve">ентом </w:t>
       </w:r>
-      <w:proofErr w:type="spellStart"/>
-      <w:r>
-        <w:rPr>
-          <w:szCs w:val="28"/>
-        </w:rPr>
+      <w:r>
         <w:t>Трубаковым</w:t>
       </w:r>
-      <w:proofErr w:type="spellEnd"/>
-      <w:r>
-        <w:rPr>
-          <w:szCs w:val="28"/>
-        </w:rPr>
-        <w:t xml:space="preserve"> А.О.</w:t>
+      <w:r>
+        <w:t> </w:t>
+      </w:r>
+      <w:r>
+        <w:t>А</w:t>
+      </w:r>
+      <w:r>
+        <w:rPr>
+          <w:szCs w:val="28"/>
+        </w:rPr>
+        <w:t>.О.</w:t>
       </w:r>
       <w:r>
         <w:rPr>
@@ -2805,6 +3217,10 @@
     <w:p>
       <w:pPr>
         <w:pStyle w:val="2"/>
+        <w:numPr>
+          <w:ilvl w:val="1"/>
+          <w:numId w:val="35"/>
+        </w:numPr>
       </w:pPr>
       <w:bookmarkStart w:id="5" w:name="_Toc5910833"/>
       <w:bookmarkStart w:id="6" w:name="_Toc44341656"/>
@@ -2856,7 +3272,25 @@
         <w:rPr>
           <w:szCs w:val="28"/>
         </w:rPr>
-        <w:t>рассылка сообщений выбранным адресам с помощью выбранного сервиса доставки;</w:t>
+        <w:t xml:space="preserve">асинхронная </w:t>
+      </w:r>
+      <w:r>
+        <w:rPr>
+          <w:szCs w:val="28"/>
+        </w:rPr>
+        <w:t>рассылка сообщений выбранным адресам с помощью выбранн</w:t>
+      </w:r>
+      <w:r>
+        <w:rPr>
+          <w:szCs w:val="28"/>
+        </w:rPr>
+        <w:t>ых сервисов</w:t>
+      </w:r>
+      <w:r>
+        <w:rPr>
+          <w:szCs w:val="28"/>
+        </w:rPr>
+        <w:t xml:space="preserve"> доставки;</w:t>
       </w:r>
     </w:p>
     <w:p>
@@ -2894,12 +3328,40 @@
         <w:rPr>
           <w:szCs w:val="28"/>
         </w:rPr>
-        <w:t>обратная связь после доставки сообщения.</w:t>
+        <w:t>возможность получения и просмотра подробной</w:t>
+      </w:r>
+      <w:r>
+        <w:rPr>
+          <w:szCs w:val="28"/>
+        </w:rPr>
+        <w:t xml:space="preserve"> </w:t>
+      </w:r>
+      <w:r>
+        <w:rPr>
+          <w:szCs w:val="28"/>
+        </w:rPr>
+        <w:t xml:space="preserve">информации </w:t>
+      </w:r>
+      <w:r>
+        <w:rPr>
+          <w:szCs w:val="28"/>
+        </w:rPr>
+        <w:t>о доставке</w:t>
+      </w:r>
+      <w:r>
+        <w:rPr>
+          <w:szCs w:val="28"/>
+        </w:rPr>
+        <w:t xml:space="preserve"> сообщения.</w:t>
       </w:r>
     </w:p>
     <w:p>
       <w:pPr>
         <w:pStyle w:val="2"/>
+        <w:numPr>
+          <w:ilvl w:val="1"/>
+          <w:numId w:val="35"/>
+        </w:numPr>
       </w:pPr>
       <w:bookmarkStart w:id="7" w:name="_Toc44341657"/>
       <w:r>
@@ -2913,6 +3375,10 @@
     <w:p>
       <w:pPr>
         <w:pStyle w:val="3"/>
+        <w:numPr>
+          <w:ilvl w:val="2"/>
+          <w:numId w:val="37"/>
+        </w:numPr>
         <w:rPr>
           <w:b w:val="0"/>
           <w:i w:val="0"/>
@@ -2957,6 +3423,31 @@
         </w:rPr>
         <w:t>Авторизация пользователей</w:t>
       </w:r>
+      <w:r>
+        <w:rPr>
+          <w:szCs w:val="28"/>
+        </w:rPr>
+        <w:t xml:space="preserve"> в </w:t>
+      </w:r>
+      <w:r>
+        <w:rPr>
+          <w:szCs w:val="28"/>
+          <w:lang w:val="en-US"/>
+        </w:rPr>
+        <w:t>web</w:t>
+      </w:r>
+      <w:r>
+        <w:rPr>
+          <w:szCs w:val="28"/>
+        </w:rPr>
+        <w:t>-</w:t>
+      </w:r>
+      <w:r>
+        <w:rPr>
+          <w:szCs w:val="28"/>
+        </w:rPr>
+        <w:t>интерфейсе для администрирования:</w:t>
+      </w:r>
     </w:p>
     <w:p>
       <w:pPr>
@@ -3009,7 +3500,19 @@
         <w:rPr>
           <w:szCs w:val="28"/>
         </w:rPr>
-        <w:t>Администратор – имеет все возможности оператора, но также может создавать аккаунты для новых операторов, просматривать список операторов и управлять доступом к сервису у существующих операторов.</w:t>
+        <w:t xml:space="preserve">Администратор – имеет все возможности оператора, но также может просматривать список операторов и управлять доступом к </w:t>
+      </w:r>
+      <w:r>
+        <w:rPr>
+          <w:szCs w:val="28"/>
+        </w:rPr>
+        <w:t>интерфейсу</w:t>
+      </w:r>
+      <w:r>
+        <w:rPr>
+          <w:szCs w:val="28"/>
+        </w:rPr>
+        <w:t xml:space="preserve"> у существующих операторов.</w:t>
       </w:r>
     </w:p>
     <w:p>
@@ -3019,7 +3522,7 @@
           <w:ilvl w:val="0"/>
           <w:numId w:val="16"/>
         </w:numPr>
-        <w:ind w:left="1134" w:hanging="414"/>
+        <w:ind w:left="1134" w:hanging="425"/>
         <w:rPr>
           <w:szCs w:val="28"/>
         </w:rPr>
@@ -3060,7 +3563,19 @@
         <w:rPr>
           <w:szCs w:val="28"/>
         </w:rPr>
-        <w:t>отправлять сообщения на любые почтовые ящики;</w:t>
+        <w:t xml:space="preserve">отправлять сообщения на </w:t>
+      </w:r>
+      <w:r>
+        <w:rPr>
+          <w:szCs w:val="28"/>
+        </w:rPr>
+        <w:t xml:space="preserve">электронные </w:t>
+      </w:r>
+      <w:r>
+        <w:rPr>
+          <w:szCs w:val="28"/>
+        </w:rPr>
+        <w:t>почтовые ящики;</w:t>
       </w:r>
     </w:p>
     <w:p>
@@ -3078,7 +3593,67 @@
         <w:rPr>
           <w:szCs w:val="28"/>
         </w:rPr>
-        <w:t>выбирать сервис для отправки сообщения из доступных на данный момент;</w:t>
+        <w:t>выбирать сервис</w:t>
+      </w:r>
+      <w:r>
+        <w:rPr>
+          <w:szCs w:val="28"/>
+        </w:rPr>
+        <w:t>ы</w:t>
+      </w:r>
+      <w:r>
+        <w:rPr>
+          <w:szCs w:val="28"/>
+        </w:rPr>
+        <w:t xml:space="preserve"> </w:t>
+      </w:r>
+      <w:r>
+        <w:rPr>
+          <w:szCs w:val="28"/>
+        </w:rPr>
+        <w:t>доставки</w:t>
+      </w:r>
+      <w:r>
+        <w:rPr>
+          <w:szCs w:val="28"/>
+        </w:rPr>
+        <w:t xml:space="preserve"> из </w:t>
+      </w:r>
+      <w:r>
+        <w:rPr>
+          <w:szCs w:val="28"/>
+        </w:rPr>
+        <w:t xml:space="preserve">списка </w:t>
+      </w:r>
+      <w:r>
+        <w:rPr>
+          <w:szCs w:val="28"/>
+        </w:rPr>
+        <w:t>доступных на данный момент;</w:t>
+      </w:r>
+    </w:p>
+    <w:p>
+      <w:pPr>
+        <w:numPr>
+          <w:ilvl w:val="0"/>
+          <w:numId w:val="17"/>
+        </w:numPr>
+        <w:ind w:left="1560" w:hanging="426"/>
+        <w:rPr>
+          <w:szCs w:val="28"/>
+        </w:rPr>
+      </w:pPr>
+      <w:r>
+        <w:rPr>
+          <w:szCs w:val="28"/>
+        </w:rPr>
+        <w:t>прикреплять файлы к сообщению</w:t>
+      </w:r>
+      <w:r>
+        <w:rPr>
+          <w:szCs w:val="28"/>
+        </w:rPr>
+        <w:t>;</w:t>
       </w:r>
     </w:p>
     <w:p>
@@ -3116,7 +3691,19 @@
         <w:rPr>
           <w:szCs w:val="28"/>
         </w:rPr>
-        <w:t>просматривать историю отправленных сообщений.</w:t>
+        <w:t xml:space="preserve">просматривать </w:t>
+      </w:r>
+      <w:r>
+        <w:rPr>
+          <w:szCs w:val="28"/>
+        </w:rPr>
+        <w:t>подробную информацию о доставке</w:t>
+      </w:r>
+      <w:r>
+        <w:rPr>
+          <w:szCs w:val="28"/>
+        </w:rPr>
+        <w:t xml:space="preserve"> сообщений.</w:t>
       </w:r>
     </w:p>
     <w:p>
@@ -3154,7 +3741,19 @@
         <w:rPr>
           <w:szCs w:val="28"/>
         </w:rPr>
-        <w:t>гарантия отправки сообщения при наличии Интернет-соединения (если не вышло отправить через один сервис, необходимо повторить попытку через другой. Повторять, пока сообщение не будет отправлено или пока не будут испробованы все доступные сервисы)</w:t>
+        <w:t xml:space="preserve">возможность повторной отправки недоставленного сообщения, но уже посредством другого доступного сервиса доставки </w:t>
+      </w:r>
+      <w:r>
+        <w:rPr>
+          <w:szCs w:val="28"/>
+        </w:rPr>
+        <w:t>п</w:t>
+      </w:r>
+      <w:r>
+        <w:rPr>
+          <w:szCs w:val="28"/>
+        </w:rPr>
+        <w:t>ри наличии Интернет-соединения</w:t>
       </w:r>
       <w:r>
         <w:rPr>
@@ -3176,7 +3775,22 @@
         </w:rPr>
       </w:pPr>
       <w:r>
-        <w:t>возможность отправлять сообщения посредством минимум трех разных сервисов для отправки сообщений;</w:t>
+        <w:t xml:space="preserve">возможность отправлять сообщения посредством минимум </w:t>
+      </w:r>
+      <w:r>
+        <w:rPr>
+          <w:b/>
+        </w:rPr>
+        <w:t>трех</w:t>
+      </w:r>
+      <w:r>
+        <w:t xml:space="preserve"> раз</w:t>
+      </w:r>
+      <w:r>
+        <w:t>лич</w:t>
+      </w:r>
+      <w:r>
+        <w:t>ных сервисов для отправки сообщений;</w:t>
       </w:r>
     </w:p>
     <w:p>
@@ -3201,7 +3815,19 @@
         <w:t>API</w:t>
       </w:r>
       <w:r>
-        <w:t>, с помощью которого ее можно будет встраивать в различные сервисы, применяющие рассылку сообщений;</w:t>
+        <w:t xml:space="preserve">, с помощью которого </w:t>
+      </w:r>
+      <w:r>
+        <w:t>подсистему</w:t>
+      </w:r>
+      <w:r>
+        <w:t xml:space="preserve"> можно будет встраивать в различные сервисы, </w:t>
+      </w:r>
+      <w:r>
+        <w:t>использующие</w:t>
+      </w:r>
+      <w:r>
+        <w:t xml:space="preserve"> рассылку сообщений;</w:t>
       </w:r>
     </w:p>
     <w:p>
@@ -3217,7 +3843,7 @@
         </w:rPr>
       </w:pPr>
       <w:r>
-        <w:t>подсистема должна давать возможность прикреплять файлы к сообщению;</w:t>
+        <w:t>возможность прикреплять файлы к сообщению;</w:t>
       </w:r>
     </w:p>
     <w:p>
@@ -3233,7 +3859,13 @@
         </w:rPr>
       </w:pPr>
       <w:r>
-        <w:t>возможность хранить историю сообщений, т.е. хранить определенное число ранее отправленных сообщений и давать доступ к просмотру их состояния;</w:t>
+        <w:t>возможность хранить историю сообщений, т.е. хранить определенное число ранее отправленных сообщени</w:t>
+      </w:r>
+      <w:r>
+        <w:t>й и давать доступ к просмотру информации об их доставке</w:t>
+      </w:r>
+      <w:r>
+        <w:t>;</w:t>
       </w:r>
     </w:p>
     <w:p>
@@ -3253,11 +3885,44 @@
         <w:rPr>
           <w:szCs w:val="28"/>
         </w:rPr>
+        <w:t>возможность получения</w:t>
+      </w:r>
+      <w:r>
+        <w:rPr>
+          <w:szCs w:val="28"/>
+        </w:rPr>
+        <w:t xml:space="preserve"> обратной связи - </w:t>
+      </w:r>
+      <w:r>
+        <w:t>подсистема должна оповещать пользователя об удачное доставке или о причи</w:t>
+      </w:r>
+      <w:r>
+        <w:t>не неудачной отправки сообщения (</w:t>
+      </w:r>
+      <w:r>
+        <w:rPr>
+          <w:i/>
+        </w:rPr>
+        <w:t>опционально:</w:t>
+      </w:r>
+      <w:r>
+        <w:t xml:space="preserve"> уведомл</w:t>
+      </w:r>
+      <w:r>
+        <w:t>ять</w:t>
+      </w:r>
+      <w:r>
+        <w:t xml:space="preserve"> о </w:t>
+      </w:r>
+      <w:r>
         <w:lastRenderedPageBreak/>
-        <w:t xml:space="preserve">наличие обратной связи - </w:t>
-      </w:r>
-      <w:r>
-        <w:t>подсистема должна оповещать пользователя об удачное доставке или о причине неудачной отправки сообщения.</w:t>
+        <w:t>прочтении доставленного сообщения)</w:t>
+      </w:r>
+      <w:r>
+        <w:t>, хранить эту информацию и давать возможность ее просматривать</w:t>
+      </w:r>
+      <w:r>
+        <w:t>.</w:t>
       </w:r>
     </w:p>
     <w:p>
@@ -3307,7 +3972,31 @@
         <w:rPr>
           <w:szCs w:val="28"/>
         </w:rPr>
-        <w:t xml:space="preserve"> очередь на удаленном сервере. Система периодически проверяет эту очередь и инициирует отправку сообщений (передает сообщения соответствующим почтовым сервисам).</w:t>
+        <w:t xml:space="preserve"> очередь на удаленном сервере. Система периодически проверяет эту очередь и</w:t>
+      </w:r>
+      <w:r>
+        <w:rPr>
+          <w:szCs w:val="28"/>
+        </w:rPr>
+        <w:t xml:space="preserve"> </w:t>
+      </w:r>
+      <w:r>
+        <w:rPr>
+          <w:szCs w:val="28"/>
+        </w:rPr>
+        <w:t>передает сообщения со</w:t>
+      </w:r>
+      <w:r>
+        <w:rPr>
+          <w:szCs w:val="28"/>
+        </w:rPr>
+        <w:t>ответствующим сервисам доставки</w:t>
+      </w:r>
+      <w:r>
+        <w:rPr>
+          <w:szCs w:val="28"/>
+        </w:rPr>
+        <w:t>.</w:t>
       </w:r>
     </w:p>
     <w:p>
@@ -3364,14 +4053,12 @@
         </w:rPr>
         <w:t>нтерфейс для работы с подсистемой (</w:t>
       </w:r>
-      <w:proofErr w:type="spellStart"/>
       <w:r>
         <w:rPr>
           <w:rFonts w:cs="Times New Roman"/>
         </w:rPr>
-        <w:t>админка</w:t>
-      </w:r>
-      <w:proofErr w:type="spellEnd"/>
+        <w:t>интерфейс администратора</w:t>
+      </w:r>
       <w:r>
         <w:rPr>
           <w:rFonts w:cs="Times New Roman"/>
@@ -3413,39 +4100,7 @@
         </w:rPr>
       </w:pPr>
       <w:r>
-        <w:t xml:space="preserve">необходимо обеспечить совместимость с основными браузерами (последние версии </w:t>
-      </w:r>
-      <w:proofErr w:type="spellStart"/>
-      <w:r>
-        <w:t>Chrome</w:t>
-      </w:r>
-      <w:proofErr w:type="spellEnd"/>
-      <w:r>
-        <w:t xml:space="preserve">, </w:t>
-      </w:r>
-      <w:proofErr w:type="spellStart"/>
-      <w:r>
-        <w:t>Firefox</w:t>
-      </w:r>
-      <w:proofErr w:type="spellEnd"/>
-      <w:r>
-        <w:t xml:space="preserve">, </w:t>
-      </w:r>
-      <w:proofErr w:type="spellStart"/>
-      <w:r>
-        <w:t>Safari</w:t>
-      </w:r>
-      <w:proofErr w:type="spellEnd"/>
-      <w:r>
-        <w:t xml:space="preserve">, </w:t>
-      </w:r>
-      <w:proofErr w:type="spellStart"/>
-      <w:r>
-        <w:t>Opera</w:t>
-      </w:r>
-      <w:proofErr w:type="spellEnd"/>
-      <w:r>
-        <w:t>; IE начиная с 10 версии). Верстка должна быть адаптивной и рассчитана на минимальное разрешение экрана 1280×720;</w:t>
+        <w:t>необходимо обеспечить совместимость с основными браузерами (последние версии Chrome, Firefox, Safari, Opera; IE начиная с 10 версии). Верстка должна быть адаптивной и рассчитана на минимальное разрешение экрана 1280×720;</w:t>
       </w:r>
     </w:p>
     <w:p>
@@ -3463,7 +4118,10 @@
         </w:rPr>
       </w:pPr>
       <w:r>
-        <w:t>стиль страниц должен совпадать со стилем всего сервиса. Цветовая гамма приложения не должна быть излишне яркой, но сочетания цветов должны быть контрастными. Дизайн должен быть простым и понятным, нужно избегать непонятных иконок. Списки, с помощью которых также может быть реализовано меню, не должны превышать 5-9 элементов;</w:t>
+        <w:t>цв</w:t>
+      </w:r>
+      <w:r>
+        <w:t>етовая гамма приложения не должна быть излишне яркой, но сочетания цветов должны быть контрастными. Дизайн должен быть простым и понятным, нужно избегать непонятных иконок. Списки, с помощью которых также может быть реализовано меню, не должны превышать 5-9 элементов;</w:t>
       </w:r>
     </w:p>
     <w:p>
@@ -3481,11 +4139,7 @@
         </w:rPr>
       </w:pPr>
       <w:r>
-        <w:t xml:space="preserve">если время загрузки страницы составляет более 5с., необходимо обеспечить пользователю уверенность в том, что процесс </w:t>
-      </w:r>
-      <w:r>
-        <w:lastRenderedPageBreak/>
-        <w:t>действительно происходит при помощи индикатора выполнения процесса;</w:t>
+        <w:t>если время загрузки страницы составляет более 5с., необходимо обеспечить пользователю уверенность в том, что процесс действительно происходит при помощи индикатора выполнения процесса;</w:t>
       </w:r>
     </w:p>
     <w:p>
@@ -3503,32 +4157,104 @@
         </w:rPr>
       </w:pPr>
       <w:r>
+        <w:lastRenderedPageBreak/>
         <w:t>на длинных страницах необходимо применять ссылки, возвращающие пользователя в верхнюю часть страницы.</w:t>
       </w:r>
     </w:p>
     <w:p>
       <w:pPr>
         <w:rPr>
+          <w:szCs w:val="28"/>
+        </w:rPr>
+      </w:pPr>
+      <w:r>
+        <w:rPr>
           <w:b/>
           <w:szCs w:val="28"/>
         </w:rPr>
-      </w:pPr>
-      <w:r>
+        <w:t xml:space="preserve">Получение данных. </w:t>
+      </w:r>
+      <w:r>
+        <w:rPr>
+          <w:szCs w:val="28"/>
+        </w:rPr>
+        <w:t>Система получает на вход</w:t>
+      </w:r>
+      <w:r>
+        <w:rPr>
+          <w:szCs w:val="28"/>
+        </w:rPr>
+        <w:t>:</w:t>
+      </w:r>
+    </w:p>
+    <w:p>
+      <w:pPr>
+        <w:pStyle w:val="a5"/>
+        <w:numPr>
+          <w:ilvl w:val="0"/>
+          <w:numId w:val="36"/>
+        </w:numPr>
+        <w:rPr>
+          <w:szCs w:val="28"/>
+        </w:rPr>
+      </w:pPr>
+      <w:r>
+        <w:rPr>
+          <w:szCs w:val="28"/>
+        </w:rPr>
+        <w:t>тему</w:t>
+      </w:r>
+      <w:r>
+        <w:rPr>
+          <w:szCs w:val="28"/>
+        </w:rPr>
+        <w:t>;</w:t>
+      </w:r>
+      <w:r>
+        <w:rPr>
+          <w:szCs w:val="28"/>
+        </w:rPr>
+        <w:t xml:space="preserve"> </w:t>
+      </w:r>
+    </w:p>
+    <w:p>
+      <w:pPr>
+        <w:pStyle w:val="a5"/>
+        <w:numPr>
+          <w:ilvl w:val="0"/>
+          <w:numId w:val="36"/>
+        </w:numPr>
         <w:rPr>
           <w:b/>
           <w:szCs w:val="28"/>
         </w:rPr>
-        <w:t xml:space="preserve">Получение данных. </w:t>
-      </w:r>
-      <w:r>
-        <w:rPr>
-          <w:szCs w:val="28"/>
-        </w:rPr>
-        <w:t>Система получает на вход тему, тело сообщения, прикрепляемый файл сообщения, список адресов, на которые нужно отправить сообщения, а также сервис, посредством которого необходимо доставить сообщение.</w:t>
-      </w:r>
-    </w:p>
-    <w:p>
-      <w:pPr>
+      </w:pPr>
+      <w:r>
+        <w:rPr>
+          <w:szCs w:val="28"/>
+        </w:rPr>
+        <w:t>тело сообщения</w:t>
+      </w:r>
+      <w:r>
+        <w:rPr>
+          <w:szCs w:val="28"/>
+        </w:rPr>
+        <w:t>;</w:t>
+      </w:r>
+      <w:r>
+        <w:rPr>
+          <w:szCs w:val="28"/>
+        </w:rPr>
+        <w:t xml:space="preserve"> </w:t>
+      </w:r>
+    </w:p>
+    <w:p>
+      <w:pPr>
+        <w:pStyle w:val="a5"/>
+        <w:numPr>
+          <w:ilvl w:val="0"/>
+          <w:numId w:val="36"/>
+        </w:numPr>
         <w:rPr>
           <w:b/>
           <w:szCs w:val="28"/>
@@ -3536,16 +4262,237 @@
       </w:pPr>
       <w:r>
         <w:rPr>
+          <w:szCs w:val="28"/>
+        </w:rPr>
+        <w:t>прикреп</w:t>
+      </w:r>
+      <w:r>
+        <w:rPr>
+          <w:szCs w:val="28"/>
+        </w:rPr>
+        <w:t>ленные</w:t>
+      </w:r>
+      <w:r>
+        <w:rPr>
+          <w:szCs w:val="28"/>
+        </w:rPr>
+        <w:t xml:space="preserve"> файл</w:t>
+      </w:r>
+      <w:r>
+        <w:rPr>
+          <w:szCs w:val="28"/>
+        </w:rPr>
+        <w:t>ы</w:t>
+      </w:r>
+      <w:r>
+        <w:rPr>
+          <w:szCs w:val="28"/>
+        </w:rPr>
+        <w:t>;</w:t>
+      </w:r>
+      <w:r>
+        <w:rPr>
+          <w:szCs w:val="28"/>
+        </w:rPr>
+        <w:t xml:space="preserve"> </w:t>
+      </w:r>
+    </w:p>
+    <w:p>
+      <w:pPr>
+        <w:pStyle w:val="a5"/>
+        <w:numPr>
+          <w:ilvl w:val="0"/>
+          <w:numId w:val="36"/>
+        </w:numPr>
+        <w:rPr>
           <w:b/>
           <w:szCs w:val="28"/>
         </w:rPr>
+      </w:pPr>
+      <w:r>
+        <w:rPr>
+          <w:szCs w:val="28"/>
+        </w:rPr>
+        <w:t>список адресов, на котор</w:t>
+      </w:r>
+      <w:r>
+        <w:rPr>
+          <w:szCs w:val="28"/>
+        </w:rPr>
+        <w:t>ые нужно отправить сообщения</w:t>
+      </w:r>
+      <w:r>
+        <w:rPr>
+          <w:szCs w:val="28"/>
+        </w:rPr>
+        <w:t>;</w:t>
+      </w:r>
+      <w:r>
+        <w:rPr>
+          <w:szCs w:val="28"/>
+        </w:rPr>
+        <w:t xml:space="preserve"> </w:t>
+      </w:r>
+    </w:p>
+    <w:p>
+      <w:pPr>
+        <w:pStyle w:val="a5"/>
+        <w:numPr>
+          <w:ilvl w:val="0"/>
+          <w:numId w:val="36"/>
+        </w:numPr>
+        <w:rPr>
+          <w:b/>
+          <w:szCs w:val="28"/>
+        </w:rPr>
+      </w:pPr>
+      <w:r>
+        <w:rPr>
+          <w:szCs w:val="28"/>
+        </w:rPr>
+        <w:t xml:space="preserve">список </w:t>
+      </w:r>
+      <w:r>
+        <w:rPr>
+          <w:szCs w:val="28"/>
+        </w:rPr>
+        <w:t>сервис</w:t>
+      </w:r>
+      <w:r>
+        <w:rPr>
+          <w:szCs w:val="28"/>
+        </w:rPr>
+        <w:t>ов</w:t>
+      </w:r>
+      <w:r>
+        <w:rPr>
+          <w:szCs w:val="28"/>
+        </w:rPr>
+        <w:t xml:space="preserve"> доставки</w:t>
+      </w:r>
+      <w:r>
+        <w:rPr>
+          <w:szCs w:val="28"/>
+        </w:rPr>
+        <w:t>, посредством котор</w:t>
+      </w:r>
+      <w:r>
+        <w:rPr>
+          <w:szCs w:val="28"/>
+        </w:rPr>
+        <w:t>ых</w:t>
+      </w:r>
+      <w:r>
+        <w:rPr>
+          <w:szCs w:val="28"/>
+        </w:rPr>
+        <w:t xml:space="preserve"> необходимо доставить сообщение</w:t>
+      </w:r>
+      <w:r>
+        <w:rPr>
+          <w:szCs w:val="28"/>
+        </w:rPr>
+        <w:t>;</w:t>
+      </w:r>
+      <w:r>
+        <w:rPr>
+          <w:szCs w:val="28"/>
+        </w:rPr>
+        <w:t xml:space="preserve"> </w:t>
+      </w:r>
+    </w:p>
+    <w:p>
+      <w:pPr>
+        <w:pStyle w:val="a5"/>
+        <w:numPr>
+          <w:ilvl w:val="0"/>
+          <w:numId w:val="36"/>
+        </w:numPr>
+        <w:rPr>
+          <w:b/>
+          <w:szCs w:val="28"/>
+        </w:rPr>
+      </w:pPr>
+      <w:r>
+        <w:rPr>
+          <w:szCs w:val="28"/>
+        </w:rPr>
+        <w:t>запланированное время доставки или диапазон</w:t>
+      </w:r>
+      <w:r>
+        <w:rPr>
+          <w:szCs w:val="28"/>
+        </w:rPr>
+        <w:t>ы</w:t>
+      </w:r>
+      <w:r>
+        <w:rPr>
+          <w:szCs w:val="28"/>
+        </w:rPr>
+        <w:t xml:space="preserve"> времени, в</w:t>
+      </w:r>
+      <w:r>
+        <w:rPr>
+          <w:szCs w:val="28"/>
+        </w:rPr>
+        <w:t xml:space="preserve"> пределах которых</w:t>
+      </w:r>
+      <w:r>
+        <w:rPr>
+          <w:szCs w:val="28"/>
+        </w:rPr>
+        <w:t xml:space="preserve"> сообщение должно быть доставлено</w:t>
+      </w:r>
+      <w:r>
+        <w:rPr>
+          <w:szCs w:val="28"/>
+        </w:rPr>
+        <w:t>.</w:t>
+      </w:r>
+    </w:p>
+    <w:p>
+      <w:pPr>
+        <w:rPr>
+          <w:b/>
+          <w:szCs w:val="28"/>
+        </w:rPr>
+      </w:pPr>
+      <w:r>
+        <w:rPr>
+          <w:b/>
+          <w:szCs w:val="28"/>
+        </w:rPr>
         <w:t xml:space="preserve">Выходные данные. </w:t>
       </w:r>
       <w:r>
         <w:rPr>
           <w:szCs w:val="28"/>
         </w:rPr>
-        <w:t>Система предоставляет пользователю историю сообщений со всей необходимой информацией, в том числе со статусами доставки.</w:t>
+        <w:t>Система предоставляет по</w:t>
+      </w:r>
+      <w:r>
+        <w:rPr>
+          <w:szCs w:val="28"/>
+        </w:rPr>
+        <w:t xml:space="preserve">льзователю историю сообщений с </w:t>
+      </w:r>
+      <w:r>
+        <w:rPr>
+          <w:szCs w:val="28"/>
+        </w:rPr>
+        <w:t>информацией</w:t>
+      </w:r>
+      <w:r>
+        <w:rPr>
+          <w:szCs w:val="28"/>
+        </w:rPr>
+        <w:t xml:space="preserve"> о доставке</w:t>
+      </w:r>
+      <w:r>
+        <w:rPr>
+          <w:szCs w:val="28"/>
+        </w:rPr>
+        <w:t>.</w:t>
       </w:r>
     </w:p>
     <w:p>
@@ -3566,12 +4513,60 @@
         <w:rPr>
           <w:szCs w:val="28"/>
         </w:rPr>
-        <w:t>Система обрабатывает полученные от пользователя данные и передает их указанному сервису для отправки.</w:t>
+        <w:t xml:space="preserve">Система обрабатывает полученные от пользователя данные </w:t>
+      </w:r>
+      <w:r>
+        <w:rPr>
+          <w:szCs w:val="28"/>
+        </w:rPr>
+        <w:t xml:space="preserve">через </w:t>
+      </w:r>
+      <w:r>
+        <w:rPr>
+          <w:szCs w:val="28"/>
+          <w:lang w:val="en-US"/>
+        </w:rPr>
+        <w:t>REST</w:t>
+      </w:r>
+      <w:r>
+        <w:rPr>
+          <w:szCs w:val="28"/>
+        </w:rPr>
+        <w:t xml:space="preserve"> </w:t>
+      </w:r>
+      <w:r>
+        <w:rPr>
+          <w:szCs w:val="28"/>
+          <w:lang w:val="en-US"/>
+        </w:rPr>
+        <w:t>API</w:t>
+      </w:r>
+      <w:r>
+        <w:rPr>
+          <w:szCs w:val="28"/>
+        </w:rPr>
+        <w:t xml:space="preserve"> </w:t>
+      </w:r>
+      <w:r>
+        <w:rPr>
+          <w:szCs w:val="28"/>
+        </w:rPr>
+        <w:t>и передает их указанным сервисам доставки</w:t>
+      </w:r>
+      <w:r>
+        <w:rPr>
+          <w:szCs w:val="28"/>
+        </w:rPr>
+        <w:t>.</w:t>
       </w:r>
     </w:p>
     <w:p>
       <w:pPr>
         <w:pStyle w:val="3"/>
+        <w:numPr>
+          <w:ilvl w:val="2"/>
+          <w:numId w:val="37"/>
+        </w:numPr>
       </w:pPr>
       <w:r>
         <w:t>Требования</w:t>
@@ -3699,6 +4694,7 @@
         <w:rPr>
           <w:lang w:eastAsia="ru-RU"/>
         </w:rPr>
+        <w:lastRenderedPageBreak/>
         <w:t>регулярным выполнением требований ГОСТ 51188-98. Защита информации. Испытания программных средств на наличие компьютерных вирусов</w:t>
       </w:r>
       <w:r>
@@ -3751,7 +4747,6 @@
         <w:rPr>
           <w:lang w:eastAsia="ru-RU"/>
         </w:rPr>
-        <w:lastRenderedPageBreak/>
         <w:t>Время восстановления после отказа, вызванного сбоем электропитания технических средств (иными внешними факторами), не фатальным сбоем (не крахом) операционной системы,</w:t>
       </w:r>
       <w:r>
@@ -3829,6 +4824,10 @@
     <w:p>
       <w:pPr>
         <w:pStyle w:val="2"/>
+        <w:numPr>
+          <w:ilvl w:val="1"/>
+          <w:numId w:val="37"/>
+        </w:numPr>
         <w:rPr>
           <w:b w:val="0"/>
         </w:rPr>
@@ -3847,6 +4846,10 @@
     <w:p>
       <w:pPr>
         <w:pStyle w:val="3"/>
+        <w:numPr>
+          <w:ilvl w:val="2"/>
+          <w:numId w:val="37"/>
+        </w:numPr>
         <w:rPr>
           <w:b w:val="0"/>
           <w:i w:val="0"/>
@@ -3881,6 +4884,10 @@
     <w:p>
       <w:pPr>
         <w:pStyle w:val="3"/>
+        <w:numPr>
+          <w:ilvl w:val="2"/>
+          <w:numId w:val="37"/>
+        </w:numPr>
         <w:rPr>
           <w:b w:val="0"/>
           <w:i w:val="0"/>
@@ -3913,7 +4920,21 @@
           <w:color w:val="000000"/>
           <w:szCs w:val="28"/>
         </w:rPr>
-        <w:t>Минимальное количество персонала, требуемого для работы программного комплекса, должно составлять не менее 1 человека: администратор, управляющий рассылкой.</w:t>
+        <w:t xml:space="preserve">Минимальное количество персонала, требуемого для работы программного комплекса, должно составлять не менее 1 человека: администратор, управляющий </w:t>
+      </w:r>
+      <w:r>
+        <w:rPr>
+          <w:color w:val="000000"/>
+          <w:szCs w:val="28"/>
+        </w:rPr>
+        <w:t>настройкой подсистемы</w:t>
+      </w:r>
+      <w:r>
+        <w:rPr>
+          <w:color w:val="000000"/>
+          <w:szCs w:val="28"/>
+        </w:rPr>
+        <w:t>.</w:t>
       </w:r>
     </w:p>
     <w:bookmarkEnd w:id="11"/>
@@ -3921,12 +4942,17 @@
     <w:p>
       <w:pPr>
         <w:pStyle w:val="3"/>
+        <w:numPr>
+          <w:ilvl w:val="2"/>
+          <w:numId w:val="37"/>
+        </w:numPr>
         <w:rPr>
           <w:b w:val="0"/>
           <w:i w:val="0"/>
         </w:rPr>
       </w:pPr>
       <w:r>
+        <w:lastRenderedPageBreak/>
         <w:t xml:space="preserve">Требования к </w:t>
       </w:r>
       <w:r>
@@ -3951,14 +4977,7 @@
         <w:rPr>
           <w:color w:val="000000" w:themeColor="text1"/>
         </w:rPr>
-        <w:t xml:space="preserve">функционирует в составе уже имеющегося сервиса и не предъявляет дополнительных требований к составу и параметру технических </w:t>
-      </w:r>
-      <w:r>
-        <w:rPr>
-          <w:color w:val="000000" w:themeColor="text1"/>
-        </w:rPr>
-        <w:lastRenderedPageBreak/>
-        <w:t>средств. Подсистема должна работать на тех же самых устройствах, что и вся система учета.</w:t>
+        <w:t>функционирует в составе уже имеющегося сервиса и не предъявляет дополнительных требований к составу и параметру технических средств. Подсистема должна работать на тех же самых устройствах, что и вся система учета.</w:t>
       </w:r>
     </w:p>
     <w:p>
@@ -4066,7 +5085,14 @@
           <w:rFonts w:cs="Times New Roman"/>
           <w:color w:val="000000" w:themeColor="text1"/>
         </w:rPr>
-        <w:t>8Гб</w:t>
+        <w:t>16</w:t>
+      </w:r>
+      <w:r>
+        <w:rPr>
+          <w:rFonts w:cs="Times New Roman"/>
+          <w:color w:val="000000" w:themeColor="text1"/>
+        </w:rPr>
+        <w:t>Гб</w:t>
       </w:r>
       <w:r>
         <w:rPr>
@@ -4182,7 +5208,14 @@
           <w:color w:val="000000" w:themeColor="text1"/>
           <w:lang w:val="en-US"/>
         </w:rPr>
-        <w:t>: 8</w:t>
+        <w:t xml:space="preserve">: </w:t>
+      </w:r>
+      <w:r>
+        <w:rPr>
+          <w:rFonts w:cs="Times New Roman"/>
+          <w:color w:val="000000" w:themeColor="text1"/>
+        </w:rPr>
+        <w:t>16</w:t>
       </w:r>
       <w:r>
         <w:rPr>
@@ -4241,6 +5274,10 @@
     <w:p>
       <w:pPr>
         <w:pStyle w:val="3"/>
+        <w:numPr>
+          <w:ilvl w:val="2"/>
+          <w:numId w:val="37"/>
+        </w:numPr>
         <w:rPr>
           <w:b w:val="0"/>
           <w:i w:val="0"/>
@@ -4447,8 +5484,13 @@
     <w:p>
       <w:pPr>
         <w:pStyle w:val="2"/>
-      </w:pPr>
-      <w:r>
+        <w:numPr>
+          <w:ilvl w:val="1"/>
+          <w:numId w:val="37"/>
+        </w:numPr>
+      </w:pPr>
+      <w:r>
+        <w:lastRenderedPageBreak/>
         <w:t>Программная</w:t>
       </w:r>
       <w:r>
@@ -4458,579 +5500,634 @@
     <w:p>
       <w:pPr>
         <w:pStyle w:val="3"/>
+        <w:numPr>
+          <w:ilvl w:val="2"/>
+          <w:numId w:val="37"/>
+        </w:numPr>
+      </w:pPr>
+      <w:r>
+        <w:t>Предварительный состав программной документации</w:t>
+      </w:r>
+    </w:p>
+    <w:p>
+      <w:pPr>
+        <w:ind w:firstLine="708"/>
+        <w:rPr>
+          <w:szCs w:val="28"/>
+        </w:rPr>
+      </w:pPr>
+      <w:r>
+        <w:rPr>
+          <w:szCs w:val="28"/>
+        </w:rPr>
+        <w:t>Состав программной документации:</w:t>
+      </w:r>
+    </w:p>
+    <w:p>
+      <w:pPr>
+        <w:pStyle w:val="a5"/>
+        <w:numPr>
+          <w:ilvl w:val="0"/>
+          <w:numId w:val="31"/>
+        </w:numPr>
+        <w:spacing w:after="160"/>
+        <w:rPr>
+          <w:szCs w:val="28"/>
+        </w:rPr>
+      </w:pPr>
+      <w:r>
+        <w:rPr>
+          <w:szCs w:val="28"/>
+        </w:rPr>
+        <w:t>техническое задание;</w:t>
+      </w:r>
+    </w:p>
+    <w:p>
+      <w:pPr>
+        <w:pStyle w:val="a5"/>
+        <w:numPr>
+          <w:ilvl w:val="0"/>
+          <w:numId w:val="31"/>
+        </w:numPr>
+        <w:spacing w:after="160"/>
+        <w:rPr>
+          <w:szCs w:val="28"/>
+        </w:rPr>
+      </w:pPr>
+      <w:r>
+        <w:rPr>
+          <w:szCs w:val="28"/>
+        </w:rPr>
+        <w:t>программ</w:t>
+      </w:r>
+      <w:r>
+        <w:rPr>
+          <w:szCs w:val="28"/>
+        </w:rPr>
+        <w:t xml:space="preserve">а </w:t>
+      </w:r>
+      <w:r>
+        <w:rPr>
+          <w:szCs w:val="28"/>
+        </w:rPr>
+        <w:t>и методики испытаний;</w:t>
+      </w:r>
+    </w:p>
+    <w:p>
+      <w:pPr>
+        <w:pStyle w:val="a5"/>
+        <w:numPr>
+          <w:ilvl w:val="0"/>
+          <w:numId w:val="31"/>
+        </w:numPr>
+        <w:spacing w:after="160"/>
+        <w:rPr>
+          <w:szCs w:val="28"/>
+        </w:rPr>
+      </w:pPr>
+      <w:r>
+        <w:rPr>
+          <w:szCs w:val="28"/>
+        </w:rPr>
+        <w:t>руководство оператора.</w:t>
+      </w:r>
+    </w:p>
+    <w:p>
+      <w:pPr>
+        <w:pStyle w:val="2"/>
+        <w:numPr>
+          <w:ilvl w:val="1"/>
+          <w:numId w:val="37"/>
+        </w:numPr>
+        <w:rPr>
+          <w:b w:val="0"/>
+        </w:rPr>
+      </w:pPr>
+      <w:bookmarkStart w:id="15" w:name="_Toc44341665"/>
+      <w:r>
+        <w:t>Стадии</w:t>
+      </w:r>
+      <w:r>
+        <w:rPr>
+          <w:b w:val="0"/>
+        </w:rPr>
+        <w:t xml:space="preserve"> </w:t>
+      </w:r>
+      <w:r>
+        <w:t>и этапы</w:t>
+      </w:r>
+      <w:r>
+        <w:t xml:space="preserve"> разработки</w:t>
+      </w:r>
+      <w:bookmarkEnd w:id="15"/>
+    </w:p>
+    <w:p>
+      <w:pPr>
+        <w:pStyle w:val="3"/>
+        <w:numPr>
+          <w:ilvl w:val="2"/>
+          <w:numId w:val="37"/>
+        </w:numPr>
+        <w:rPr>
+          <w:b w:val="0"/>
+          <w:i w:val="0"/>
+        </w:rPr>
+      </w:pPr>
+      <w:bookmarkStart w:id="16" w:name="_Toc44341666"/>
+      <w:bookmarkStart w:id="17" w:name="_Toc8643085"/>
+      <w:r>
+        <w:t xml:space="preserve">Стадии </w:t>
+      </w:r>
+      <w:r>
+        <w:t>разработки</w:t>
+      </w:r>
+      <w:bookmarkEnd w:id="16"/>
+      <w:bookmarkEnd w:id="17"/>
+    </w:p>
+    <w:p>
+      <w:pPr>
+        <w:rPr>
+          <w:rFonts w:cs="Times New Roman"/>
+          <w:szCs w:val="28"/>
+        </w:rPr>
+      </w:pPr>
+      <w:r>
+        <w:rPr>
+          <w:szCs w:val="28"/>
+        </w:rPr>
+        <w:t>Разработка подсистемы состоит из трех этапов:</w:t>
+      </w:r>
+    </w:p>
+    <w:p>
+      <w:pPr>
+        <w:pStyle w:val="a5"/>
+        <w:numPr>
+          <w:ilvl w:val="0"/>
+          <w:numId w:val="23"/>
+        </w:numPr>
+        <w:ind w:left="1134" w:hanging="425"/>
+        <w:rPr>
+          <w:szCs w:val="28"/>
+        </w:rPr>
+      </w:pPr>
+      <w:r>
+        <w:rPr>
+          <w:szCs w:val="28"/>
+        </w:rPr>
+        <w:t>разработка технического задания;</w:t>
+      </w:r>
+    </w:p>
+    <w:p>
+      <w:pPr>
+        <w:pStyle w:val="a5"/>
+        <w:numPr>
+          <w:ilvl w:val="0"/>
+          <w:numId w:val="23"/>
+        </w:numPr>
+        <w:ind w:left="1134" w:hanging="425"/>
+        <w:rPr>
+          <w:szCs w:val="28"/>
+        </w:rPr>
+      </w:pPr>
+      <w:r>
+        <w:rPr>
+          <w:szCs w:val="28"/>
+        </w:rPr>
+        <w:t>проектирование программного комплекса;</w:t>
+      </w:r>
+    </w:p>
+    <w:p>
+      <w:pPr>
+        <w:pStyle w:val="a5"/>
+        <w:numPr>
+          <w:ilvl w:val="0"/>
+          <w:numId w:val="23"/>
+        </w:numPr>
+        <w:ind w:left="1134" w:hanging="425"/>
+        <w:rPr>
+          <w:szCs w:val="28"/>
+        </w:rPr>
+      </w:pPr>
+      <w:r>
+        <w:rPr>
+          <w:szCs w:val="28"/>
+        </w:rPr>
+        <w:t>внедрение разработанного сервиса.</w:t>
+      </w:r>
+    </w:p>
+    <w:p>
+      <w:pPr>
+        <w:pStyle w:val="3"/>
+        <w:numPr>
+          <w:ilvl w:val="2"/>
+          <w:numId w:val="37"/>
+        </w:numPr>
+        <w:rPr>
+          <w:b w:val="0"/>
+          <w:i w:val="0"/>
+        </w:rPr>
+      </w:pPr>
+      <w:bookmarkStart w:id="18" w:name="_Toc44341667"/>
+      <w:bookmarkStart w:id="19" w:name="_Toc8643086"/>
+      <w:r>
+        <w:t xml:space="preserve">Этапы </w:t>
+      </w:r>
+      <w:r>
+        <w:t>разработки</w:t>
+      </w:r>
+      <w:bookmarkEnd w:id="18"/>
+      <w:bookmarkEnd w:id="19"/>
+    </w:p>
+    <w:p>
+      <w:pPr>
+        <w:ind w:firstLine="708"/>
+        <w:rPr>
+          <w:rFonts w:cs="Times New Roman"/>
+          <w:szCs w:val="28"/>
+        </w:rPr>
+      </w:pPr>
+      <w:r>
+        <w:rPr>
+          <w:szCs w:val="28"/>
+        </w:rPr>
+        <w:t>Стадия проектирования программного комплекса включает в себя следующие этапы:</w:t>
+      </w:r>
+    </w:p>
+    <w:p>
+      <w:pPr>
+        <w:pStyle w:val="a5"/>
+        <w:numPr>
+          <w:ilvl w:val="0"/>
+          <w:numId w:val="24"/>
+        </w:numPr>
+        <w:ind w:left="1134" w:hanging="425"/>
+        <w:rPr>
+          <w:szCs w:val="28"/>
+        </w:rPr>
+      </w:pPr>
+      <w:r>
+        <w:rPr>
+          <w:szCs w:val="28"/>
+        </w:rPr>
+        <w:t>разработка программного комплекса;</w:t>
+      </w:r>
+    </w:p>
+    <w:p>
+      <w:pPr>
+        <w:pStyle w:val="a5"/>
+        <w:numPr>
+          <w:ilvl w:val="0"/>
+          <w:numId w:val="24"/>
+        </w:numPr>
+        <w:ind w:left="1134" w:hanging="425"/>
+        <w:rPr>
+          <w:szCs w:val="28"/>
+        </w:rPr>
+      </w:pPr>
+      <w:r>
+        <w:rPr>
+          <w:szCs w:val="28"/>
+        </w:rPr>
+        <w:t>написание программной документации;</w:t>
+      </w:r>
+    </w:p>
+    <w:p>
+      <w:pPr>
+        <w:pStyle w:val="a5"/>
+        <w:numPr>
+          <w:ilvl w:val="0"/>
+          <w:numId w:val="24"/>
+        </w:numPr>
+        <w:ind w:left="1134" w:hanging="425"/>
+        <w:rPr>
+          <w:szCs w:val="28"/>
+        </w:rPr>
+      </w:pPr>
+      <w:r>
+        <w:rPr>
+          <w:szCs w:val="28"/>
+        </w:rPr>
+        <w:t>тестирование сервиса.</w:t>
+      </w:r>
+    </w:p>
+    <w:p>
+      <w:pPr>
+        <w:pStyle w:val="3"/>
+        <w:numPr>
+          <w:ilvl w:val="2"/>
+          <w:numId w:val="37"/>
+        </w:numPr>
+        <w:rPr>
+          <w:b w:val="0"/>
+          <w:i w:val="0"/>
+        </w:rPr>
+      </w:pPr>
+      <w:bookmarkStart w:id="20" w:name="_Toc44341668"/>
+      <w:bookmarkStart w:id="21" w:name="_Toc8643087"/>
+      <w:r>
+        <w:t>Содержание работ по этапам</w:t>
+      </w:r>
+      <w:bookmarkEnd w:id="20"/>
+      <w:bookmarkEnd w:id="21"/>
+    </w:p>
+    <w:p>
+      <w:pPr>
+        <w:ind w:firstLine="708"/>
+        <w:rPr>
+          <w:rFonts w:cs="Times New Roman"/>
+          <w:szCs w:val="28"/>
+        </w:rPr>
+      </w:pPr>
+      <w:r>
+        <w:rPr>
+          <w:szCs w:val="28"/>
+        </w:rPr>
+        <w:t>На этапе разработки технического задания должны быть выполнены перечисленные ниже работы:</w:t>
+      </w:r>
+    </w:p>
+    <w:p>
+      <w:pPr>
+        <w:pStyle w:val="a5"/>
+        <w:numPr>
+          <w:ilvl w:val="0"/>
+          <w:numId w:val="25"/>
+        </w:numPr>
+        <w:ind w:left="1134" w:hanging="425"/>
+        <w:jc w:val="left"/>
+        <w:rPr>
+          <w:szCs w:val="28"/>
+        </w:rPr>
+      </w:pPr>
+      <w:r>
+        <w:rPr>
+          <w:szCs w:val="28"/>
+        </w:rPr>
+        <w:t>постановка задачи;</w:t>
+      </w:r>
+    </w:p>
+    <w:p>
+      <w:pPr>
+        <w:pStyle w:val="a5"/>
+        <w:numPr>
+          <w:ilvl w:val="0"/>
+          <w:numId w:val="25"/>
+        </w:numPr>
+        <w:ind w:left="1134" w:hanging="425"/>
+        <w:jc w:val="left"/>
+        <w:rPr>
+          <w:szCs w:val="28"/>
+        </w:rPr>
+      </w:pPr>
+      <w:r>
+        <w:rPr>
+          <w:szCs w:val="28"/>
+        </w:rPr>
+        <w:t>определение и уточнение требований к техническим средствам;</w:t>
+      </w:r>
+    </w:p>
+    <w:p>
+      <w:pPr>
+        <w:pStyle w:val="a5"/>
+        <w:numPr>
+          <w:ilvl w:val="0"/>
+          <w:numId w:val="25"/>
+        </w:numPr>
+        <w:ind w:left="1134" w:hanging="425"/>
+        <w:jc w:val="left"/>
+        <w:rPr>
+          <w:szCs w:val="28"/>
+        </w:rPr>
+      </w:pPr>
+      <w:r>
+        <w:rPr>
+          <w:szCs w:val="28"/>
+        </w:rPr>
+        <w:t>определение требований к программе;</w:t>
+      </w:r>
+    </w:p>
+    <w:p>
+      <w:pPr>
+        <w:pStyle w:val="a5"/>
+        <w:numPr>
+          <w:ilvl w:val="0"/>
+          <w:numId w:val="25"/>
+        </w:numPr>
+        <w:ind w:left="1134" w:hanging="425"/>
+        <w:jc w:val="left"/>
+        <w:rPr>
+          <w:szCs w:val="28"/>
+        </w:rPr>
+      </w:pPr>
+      <w:r>
+        <w:rPr>
+          <w:szCs w:val="28"/>
+        </w:rPr>
+        <w:t>определение стадий, этапов и сроков разработки программы;</w:t>
+      </w:r>
+    </w:p>
+    <w:p>
+      <w:pPr>
+        <w:pStyle w:val="a5"/>
+        <w:numPr>
+          <w:ilvl w:val="0"/>
+          <w:numId w:val="25"/>
+        </w:numPr>
+        <w:ind w:left="1134" w:hanging="425"/>
+        <w:jc w:val="left"/>
+        <w:rPr>
+          <w:szCs w:val="28"/>
+        </w:rPr>
+      </w:pPr>
+      <w:r>
+        <w:rPr>
+          <w:szCs w:val="28"/>
+        </w:rPr>
+        <w:lastRenderedPageBreak/>
+        <w:t xml:space="preserve">согласование и утверждение технического задания. </w:t>
+      </w:r>
+    </w:p>
+    <w:p>
+      <w:pPr>
+        <w:ind w:firstLine="708"/>
+        <w:rPr>
+          <w:szCs w:val="28"/>
+        </w:rPr>
+      </w:pPr>
+      <w:r>
+        <w:rPr>
+          <w:szCs w:val="28"/>
+        </w:rPr>
+        <w:t>На этапе разработки программы должна быть выполнена работа по программированию (кодированию) и отладке программы.</w:t>
+      </w:r>
+    </w:p>
+    <w:p>
+      <w:pPr>
+        <w:pStyle w:val="2"/>
+        <w:numPr>
+          <w:ilvl w:val="1"/>
+          <w:numId w:val="37"/>
+        </w:numPr>
+      </w:pPr>
+      <w:r>
+        <w:t>Порядок</w:t>
+      </w:r>
+      <w:r>
+        <w:t xml:space="preserve"> контроля и приемки</w:t>
+      </w:r>
+    </w:p>
+    <w:p>
+      <w:pPr>
+        <w:pStyle w:val="3"/>
+        <w:numPr>
+          <w:ilvl w:val="2"/>
+          <w:numId w:val="37"/>
+        </w:numPr>
+        <w:rPr>
+          <w:lang w:eastAsia="ru-RU"/>
+        </w:rPr>
+      </w:pPr>
+      <w:r>
+        <w:rPr>
+          <w:lang w:eastAsia="ru-RU"/>
+        </w:rPr>
+        <w:t>Виды испытаний</w:t>
+      </w:r>
+    </w:p>
+    <w:p>
+      <w:pPr>
+        <w:rPr>
+          <w:lang w:eastAsia="ru-RU"/>
+        </w:rPr>
+      </w:pPr>
+      <w:r>
+        <w:rPr>
+          <w:lang w:eastAsia="ru-RU"/>
+        </w:rPr>
+        <w:t>Приемо-сдаточные испытания должны проводиться на объекте Заказчика в оговоренные сроки.</w:t>
+      </w:r>
+    </w:p>
+    <w:p>
+      <w:pPr>
+        <w:rPr>
+          <w:lang w:eastAsia="ru-RU"/>
+        </w:rPr>
+      </w:pPr>
+      <w:r>
+        <w:rPr>
+          <w:lang w:eastAsia="ru-RU"/>
+        </w:rPr>
+        <w:t>Приемо-сдаточные испытания программы должны проводиться согласно разработанной Исполнителем и согласованной Заказчиком Программы и методик испытаний.</w:t>
+      </w:r>
+    </w:p>
+    <w:p>
+      <w:pPr>
+        <w:rPr>
+          <w:lang w:eastAsia="ru-RU"/>
+        </w:rPr>
+      </w:pPr>
+      <w:r>
+        <w:rPr>
+          <w:lang w:eastAsia="ru-RU"/>
+        </w:rPr>
+        <w:t>Ход проведения приемо-сдаточных испытаний Заказчик и Исполнитель документируют в Протоколе проведения испытаний</w:t>
+      </w:r>
+    </w:p>
+    <w:p>
+      <w:pPr>
+        <w:pStyle w:val="3"/>
+        <w:numPr>
+          <w:ilvl w:val="2"/>
+          <w:numId w:val="37"/>
+        </w:numPr>
+        <w:rPr>
+          <w:lang w:eastAsia="ru-RU"/>
+        </w:rPr>
+      </w:pPr>
+      <w:r>
+        <w:rPr>
+          <w:lang w:eastAsia="ru-RU"/>
+        </w:rPr>
+        <w:t>Общие требования к приемке работы</w:t>
+      </w:r>
+    </w:p>
+    <w:p>
+      <w:pPr>
+        <w:rPr>
+          <w:szCs w:val="28"/>
+        </w:rPr>
+      </w:pPr>
+      <w:r>
+        <w:rPr>
+          <w:lang w:eastAsia="ru-RU"/>
+        </w:rPr>
+        <w:t>На основании Протокола проведения испытаний Исполнитель совместно с Заказчиком подписывает акт приемки-сдачи программы в эксплуатацию.</w:t>
+      </w:r>
+    </w:p>
+    <w:p/>
+    <w:p>
+      <w:pPr>
+        <w:pStyle w:val="1"/>
+        <w:numPr>
+          <w:ilvl w:val="0"/>
+          <w:numId w:val="37"/>
+        </w:numPr>
+      </w:pPr>
+      <w:r>
+        <w:lastRenderedPageBreak/>
+        <w:t>Э</w:t>
+      </w:r>
+      <w:r>
+        <w:t>кономический анализ</w:t>
+      </w:r>
+    </w:p>
+    <w:p>
+      <w:pPr>
+        <w:pStyle w:val="1"/>
+        <w:numPr>
+          <w:ilvl w:val="0"/>
+          <w:numId w:val="37"/>
+        </w:numPr>
+      </w:pPr>
+      <w:r>
+        <w:lastRenderedPageBreak/>
+        <w:t>Разработка программного продукта</w:t>
+      </w:r>
+    </w:p>
+    <w:p>
+      <w:pPr>
+        <w:pStyle w:val="1"/>
+        <w:numPr>
+          <w:ilvl w:val="0"/>
+          <w:numId w:val="37"/>
+        </w:numPr>
+      </w:pPr>
+      <w:r>
+        <w:lastRenderedPageBreak/>
+        <w:t>Экспериментальная часть</w:t>
+      </w:r>
+    </w:p>
+    <w:p>
+      <w:pPr>
+        <w:pStyle w:val="1"/>
+        <w:numPr>
+          <w:ilvl w:val="0"/>
+          <w:numId w:val="37"/>
+        </w:numPr>
+      </w:pPr>
+      <w:r>
+        <w:lastRenderedPageBreak/>
+        <w:t>Организационная часть</w:t>
+      </w:r>
+    </w:p>
+    <w:p>
+      <w:pPr>
+        <w:pStyle w:val="1"/>
         <w:numPr>
           <w:ilvl w:val="0"/>
           <w:numId w:val="0"/>
         </w:numPr>
       </w:pPr>
       <w:r>
-        <w:t>2.5.1. Предварительный состав программной документации</w:t>
-      </w:r>
-    </w:p>
-    <w:p>
-      <w:pPr>
-        <w:ind w:firstLine="708"/>
-        <w:rPr>
-          <w:szCs w:val="28"/>
-        </w:rPr>
-      </w:pPr>
-      <w:r>
-        <w:rPr>
-          <w:szCs w:val="28"/>
-        </w:rPr>
-        <w:t>Состав программной документации должен включать в себя:</w:t>
-      </w:r>
-    </w:p>
-    <w:p>
-      <w:pPr>
-        <w:pStyle w:val="a5"/>
-        <w:numPr>
-          <w:ilvl w:val="0"/>
-          <w:numId w:val="31"/>
-        </w:numPr>
-        <w:spacing w:after="160"/>
-        <w:rPr>
-          <w:szCs w:val="28"/>
-        </w:rPr>
-      </w:pPr>
-      <w:r>
-        <w:rPr>
-          <w:szCs w:val="28"/>
-        </w:rPr>
-        <w:t>техническое задание;</w:t>
-      </w:r>
-    </w:p>
-    <w:p>
-      <w:pPr>
-        <w:pStyle w:val="a5"/>
-        <w:numPr>
-          <w:ilvl w:val="0"/>
-          <w:numId w:val="31"/>
-        </w:numPr>
-        <w:spacing w:after="160"/>
-        <w:rPr>
-          <w:szCs w:val="28"/>
-        </w:rPr>
-      </w:pPr>
-      <w:r>
-        <w:rPr>
-          <w:szCs w:val="28"/>
-        </w:rPr>
-        <w:t>программу и методики испытаний;</w:t>
-      </w:r>
-    </w:p>
-    <w:p>
-      <w:pPr>
-        <w:pStyle w:val="a5"/>
-        <w:numPr>
-          <w:ilvl w:val="0"/>
-          <w:numId w:val="31"/>
-        </w:numPr>
-        <w:spacing w:after="160"/>
-        <w:rPr>
-          <w:szCs w:val="28"/>
-        </w:rPr>
-      </w:pPr>
-      <w:r>
-        <w:rPr>
-          <w:szCs w:val="28"/>
-        </w:rPr>
-        <w:t>руководство оператора.</w:t>
-      </w:r>
-    </w:p>
-    <w:p>
-      <w:pPr>
-        <w:pStyle w:val="2"/>
-        <w:rPr>
-          <w:b w:val="0"/>
-        </w:rPr>
-      </w:pPr>
-      <w:bookmarkStart w:id="15" w:name="_Toc44341665"/>
-      <w:r>
-        <w:lastRenderedPageBreak/>
-        <w:t>Стадии</w:t>
-      </w:r>
-      <w:r>
-        <w:rPr>
-          <w:b w:val="0"/>
-        </w:rPr>
-        <w:t xml:space="preserve"> </w:t>
-      </w:r>
-      <w:r>
-        <w:t>и этапы</w:t>
-      </w:r>
-      <w:r>
-        <w:t xml:space="preserve"> разработки</w:t>
-      </w:r>
-      <w:bookmarkEnd w:id="15"/>
-    </w:p>
-    <w:p>
-      <w:pPr>
-        <w:pStyle w:val="3"/>
-        <w:rPr>
-          <w:b w:val="0"/>
-          <w:i w:val="0"/>
-        </w:rPr>
-      </w:pPr>
-      <w:bookmarkStart w:id="16" w:name="_Toc44341666"/>
-      <w:bookmarkStart w:id="17" w:name="_Toc8643085"/>
-      <w:r>
-        <w:t xml:space="preserve">Стадии </w:t>
-      </w:r>
-      <w:r>
-        <w:t>разработки</w:t>
-      </w:r>
-      <w:bookmarkEnd w:id="16"/>
-      <w:bookmarkEnd w:id="17"/>
-    </w:p>
-    <w:p>
-      <w:pPr>
-        <w:rPr>
-          <w:rFonts w:cs="Times New Roman"/>
-          <w:szCs w:val="28"/>
-        </w:rPr>
-      </w:pPr>
-      <w:r>
-        <w:rPr>
-          <w:szCs w:val="28"/>
-        </w:rPr>
-        <w:t>Разработка подсистемы состоит из трех этапов:</w:t>
-      </w:r>
-    </w:p>
-    <w:p>
-      <w:pPr>
-        <w:pStyle w:val="a5"/>
-        <w:numPr>
-          <w:ilvl w:val="0"/>
-          <w:numId w:val="23"/>
-        </w:numPr>
-        <w:ind w:left="1134" w:hanging="425"/>
-        <w:rPr>
-          <w:szCs w:val="28"/>
-        </w:rPr>
-      </w:pPr>
-      <w:r>
-        <w:rPr>
-          <w:szCs w:val="28"/>
-        </w:rPr>
-        <w:t>разработка технического задания;</w:t>
-      </w:r>
-    </w:p>
-    <w:p>
-      <w:pPr>
-        <w:pStyle w:val="a5"/>
-        <w:numPr>
-          <w:ilvl w:val="0"/>
-          <w:numId w:val="23"/>
-        </w:numPr>
-        <w:ind w:left="1134" w:hanging="425"/>
-        <w:rPr>
-          <w:szCs w:val="28"/>
-        </w:rPr>
-      </w:pPr>
-      <w:r>
-        <w:rPr>
-          <w:szCs w:val="28"/>
-        </w:rPr>
-        <w:t>проектирование программного комплекса;</w:t>
-      </w:r>
-    </w:p>
-    <w:p>
-      <w:pPr>
-        <w:pStyle w:val="a5"/>
-        <w:numPr>
-          <w:ilvl w:val="0"/>
-          <w:numId w:val="23"/>
-        </w:numPr>
-        <w:ind w:left="1134" w:hanging="425"/>
-        <w:rPr>
-          <w:szCs w:val="28"/>
-        </w:rPr>
-      </w:pPr>
-      <w:r>
-        <w:rPr>
-          <w:szCs w:val="28"/>
-        </w:rPr>
-        <w:t>внедрение разработанного сервиса.</w:t>
-      </w:r>
-    </w:p>
-    <w:p>
-      <w:pPr>
-        <w:pStyle w:val="3"/>
-        <w:rPr>
-          <w:b w:val="0"/>
-          <w:i w:val="0"/>
-        </w:rPr>
-      </w:pPr>
-      <w:bookmarkStart w:id="18" w:name="_Toc44341667"/>
-      <w:bookmarkStart w:id="19" w:name="_Toc8643086"/>
-      <w:r>
-        <w:t xml:space="preserve">Этапы </w:t>
-      </w:r>
-      <w:r>
-        <w:t>разработки</w:t>
-      </w:r>
-      <w:bookmarkEnd w:id="18"/>
-      <w:bookmarkEnd w:id="19"/>
-    </w:p>
-    <w:p>
-      <w:pPr>
-        <w:ind w:firstLine="708"/>
-        <w:rPr>
-          <w:rFonts w:cs="Times New Roman"/>
-          <w:szCs w:val="28"/>
-        </w:rPr>
-      </w:pPr>
-      <w:r>
-        <w:rPr>
-          <w:szCs w:val="28"/>
-        </w:rPr>
-        <w:t>Стадия проектирования программного комплекса включает в себя следующие этапы:</w:t>
-      </w:r>
-    </w:p>
-    <w:p>
-      <w:pPr>
-        <w:pStyle w:val="a5"/>
-        <w:numPr>
-          <w:ilvl w:val="0"/>
-          <w:numId w:val="24"/>
-        </w:numPr>
-        <w:ind w:left="1134" w:hanging="425"/>
-        <w:rPr>
-          <w:szCs w:val="28"/>
-        </w:rPr>
-      </w:pPr>
-      <w:r>
-        <w:rPr>
-          <w:szCs w:val="28"/>
-        </w:rPr>
-        <w:t>разработка программного комплекса;</w:t>
-      </w:r>
-    </w:p>
-    <w:p>
-      <w:pPr>
-        <w:pStyle w:val="a5"/>
-        <w:numPr>
-          <w:ilvl w:val="0"/>
-          <w:numId w:val="24"/>
-        </w:numPr>
-        <w:ind w:left="1134" w:hanging="425"/>
-        <w:rPr>
-          <w:szCs w:val="28"/>
-        </w:rPr>
-      </w:pPr>
-      <w:r>
-        <w:rPr>
-          <w:szCs w:val="28"/>
-        </w:rPr>
-        <w:t>написание программной документации;</w:t>
-      </w:r>
-    </w:p>
-    <w:p>
-      <w:pPr>
-        <w:pStyle w:val="a5"/>
-        <w:numPr>
-          <w:ilvl w:val="0"/>
-          <w:numId w:val="24"/>
-        </w:numPr>
-        <w:ind w:left="1134" w:hanging="425"/>
-        <w:rPr>
-          <w:szCs w:val="28"/>
-        </w:rPr>
-      </w:pPr>
-      <w:r>
-        <w:rPr>
-          <w:szCs w:val="28"/>
-        </w:rPr>
-        <w:t>тестирование сервиса.</w:t>
-      </w:r>
-    </w:p>
-    <w:p>
-      <w:pPr>
-        <w:pStyle w:val="3"/>
-        <w:rPr>
-          <w:b w:val="0"/>
-          <w:i w:val="0"/>
-        </w:rPr>
-      </w:pPr>
-      <w:bookmarkStart w:id="20" w:name="_Toc44341668"/>
-      <w:bookmarkStart w:id="21" w:name="_Toc8643087"/>
-      <w:r>
-        <w:t>Содержание работ по этапам</w:t>
-      </w:r>
-      <w:bookmarkEnd w:id="20"/>
-      <w:bookmarkEnd w:id="21"/>
-    </w:p>
-    <w:p>
-      <w:pPr>
-        <w:ind w:firstLine="708"/>
-        <w:rPr>
-          <w:rFonts w:cs="Times New Roman"/>
-          <w:szCs w:val="28"/>
-        </w:rPr>
-      </w:pPr>
-      <w:r>
-        <w:rPr>
-          <w:szCs w:val="28"/>
-        </w:rPr>
-        <w:t>На этапе разработки технического задания должны быть выполнены перечисленные ниже работы:</w:t>
-      </w:r>
-    </w:p>
-    <w:p>
-      <w:pPr>
-        <w:pStyle w:val="a5"/>
-        <w:numPr>
-          <w:ilvl w:val="0"/>
-          <w:numId w:val="25"/>
-        </w:numPr>
-        <w:ind w:left="1134" w:hanging="425"/>
-        <w:jc w:val="left"/>
-        <w:rPr>
-          <w:szCs w:val="28"/>
-        </w:rPr>
-      </w:pPr>
-      <w:r>
-        <w:rPr>
-          <w:szCs w:val="28"/>
-        </w:rPr>
-        <w:t>постановка задачи;</w:t>
-      </w:r>
-    </w:p>
-    <w:p>
-      <w:pPr>
-        <w:pStyle w:val="a5"/>
-        <w:numPr>
-          <w:ilvl w:val="0"/>
-          <w:numId w:val="25"/>
-        </w:numPr>
-        <w:ind w:left="1134" w:hanging="425"/>
-        <w:jc w:val="left"/>
-        <w:rPr>
-          <w:szCs w:val="28"/>
-        </w:rPr>
-      </w:pPr>
-      <w:r>
-        <w:rPr>
-          <w:szCs w:val="28"/>
-        </w:rPr>
-        <w:t>определение и уточнение требований к техническим средствам;</w:t>
-      </w:r>
-    </w:p>
-    <w:p>
-      <w:pPr>
-        <w:pStyle w:val="a5"/>
-        <w:numPr>
-          <w:ilvl w:val="0"/>
-          <w:numId w:val="25"/>
-        </w:numPr>
-        <w:ind w:left="1134" w:hanging="425"/>
-        <w:jc w:val="left"/>
-        <w:rPr>
-          <w:szCs w:val="28"/>
-        </w:rPr>
-      </w:pPr>
-      <w:r>
-        <w:rPr>
-          <w:szCs w:val="28"/>
-        </w:rPr>
-        <w:t>определение требований к программе;</w:t>
-      </w:r>
-    </w:p>
-    <w:p>
-      <w:pPr>
-        <w:pStyle w:val="a5"/>
-        <w:numPr>
-          <w:ilvl w:val="0"/>
-          <w:numId w:val="25"/>
-        </w:numPr>
-        <w:ind w:left="1134" w:hanging="425"/>
-        <w:jc w:val="left"/>
-        <w:rPr>
-          <w:szCs w:val="28"/>
-        </w:rPr>
-      </w:pPr>
-      <w:r>
-        <w:rPr>
-          <w:szCs w:val="28"/>
-        </w:rPr>
-        <w:t>определение стадий, этапов и сроков разработки программы;</w:t>
-      </w:r>
-    </w:p>
-    <w:p>
-      <w:pPr>
-        <w:pStyle w:val="a5"/>
-        <w:numPr>
-          <w:ilvl w:val="0"/>
-          <w:numId w:val="25"/>
-        </w:numPr>
-        <w:ind w:left="1134" w:hanging="425"/>
-        <w:jc w:val="left"/>
-        <w:rPr>
-          <w:szCs w:val="28"/>
-        </w:rPr>
-      </w:pPr>
-      <w:r>
-        <w:rPr>
-          <w:szCs w:val="28"/>
-        </w:rPr>
-        <w:t xml:space="preserve">согласование и утверждение технического задания. </w:t>
-      </w:r>
-    </w:p>
-    <w:p>
-      <w:pPr>
-        <w:ind w:firstLine="708"/>
-        <w:rPr>
-          <w:szCs w:val="28"/>
-        </w:rPr>
-      </w:pPr>
-      <w:r>
-        <w:rPr>
-          <w:szCs w:val="28"/>
-        </w:rPr>
-        <w:t>На этапе разработки программы должна быть выполнена работа по программированию (кодированию) и отладке программы.</w:t>
-      </w:r>
-    </w:p>
-    <w:p>
-      <w:pPr>
-        <w:pStyle w:val="2"/>
-      </w:pPr>
-      <w:r>
-        <w:lastRenderedPageBreak/>
-        <w:t>Порядок</w:t>
-      </w:r>
-      <w:r>
-        <w:t xml:space="preserve"> контроля и приемки</w:t>
-      </w:r>
-    </w:p>
-    <w:p>
-      <w:pPr>
-        <w:pStyle w:val="3"/>
-        <w:rPr>
-          <w:lang w:eastAsia="ru-RU"/>
-        </w:rPr>
-      </w:pPr>
-      <w:r>
-        <w:rPr>
-          <w:lang w:eastAsia="ru-RU"/>
-        </w:rPr>
-        <w:t>Виды испытаний</w:t>
-      </w:r>
-    </w:p>
-    <w:p>
-      <w:pPr>
-        <w:rPr>
-          <w:lang w:eastAsia="ru-RU"/>
-        </w:rPr>
-      </w:pPr>
-      <w:r>
-        <w:rPr>
-          <w:lang w:eastAsia="ru-RU"/>
-        </w:rPr>
-        <w:t>Приемо-сдаточные испытания должны проводиться на объекте Заказчика в оговоренные сроки.</w:t>
-      </w:r>
-    </w:p>
-    <w:p>
-      <w:pPr>
-        <w:rPr>
-          <w:lang w:eastAsia="ru-RU"/>
-        </w:rPr>
-      </w:pPr>
-      <w:r>
-        <w:rPr>
-          <w:lang w:eastAsia="ru-RU"/>
-        </w:rPr>
-        <w:t>Приемо-сдаточные испытания программы должны проводиться согласно разработанной Исполнителем и согласованной Заказчиком Программы и методик испытаний.</w:t>
-      </w:r>
-    </w:p>
-    <w:p>
-      <w:pPr>
-        <w:rPr>
-          <w:lang w:eastAsia="ru-RU"/>
-        </w:rPr>
-      </w:pPr>
-      <w:r>
-        <w:rPr>
-          <w:lang w:eastAsia="ru-RU"/>
-        </w:rPr>
-        <w:t>Ход проведения приемо-сдаточных испытаний Заказчик и Исполнитель документируют в Протоколе проведения испытаний</w:t>
-      </w:r>
-    </w:p>
-    <w:p>
-      <w:pPr>
-        <w:pStyle w:val="3"/>
-        <w:rPr>
-          <w:lang w:eastAsia="ru-RU"/>
-        </w:rPr>
-      </w:pPr>
-      <w:r>
-        <w:rPr>
-          <w:lang w:eastAsia="ru-RU"/>
-        </w:rPr>
-        <w:t>Общие требования к приемке работы</w:t>
-      </w:r>
-    </w:p>
-    <w:p>
-      <w:pPr>
-        <w:rPr>
-          <w:szCs w:val="28"/>
-        </w:rPr>
-      </w:pPr>
-      <w:r>
-        <w:rPr>
-          <w:lang w:eastAsia="ru-RU"/>
-        </w:rPr>
-        <w:t>На основании Протокола проведения испытаний Исполнитель совместно с Заказчиком подписывает акт приемки-сдачи программы в эксплуатацию.</w:t>
-      </w:r>
-    </w:p>
-    <w:p/>
-    <w:p>
-      <w:pPr>
-        <w:pStyle w:val="1"/>
-      </w:pPr>
-      <w:r>
-        <w:lastRenderedPageBreak/>
-        <w:t>Э</w:t>
-      </w:r>
-      <w:r>
-        <w:t>кономический анализ</w:t>
-      </w:r>
-    </w:p>
-    <w:p>
-      <w:pPr>
-        <w:pStyle w:val="1"/>
-      </w:pPr>
-      <w:r>
-        <w:lastRenderedPageBreak/>
-        <w:t>Разработка программного продукта</w:t>
-      </w:r>
-    </w:p>
-    <w:p>
-      <w:pPr>
-        <w:pStyle w:val="1"/>
-      </w:pPr>
-      <w:r>
-        <w:lastRenderedPageBreak/>
-        <w:t>Экспериментальная часть</w:t>
-      </w:r>
-    </w:p>
-    <w:p>
-      <w:pPr>
-        <w:pStyle w:val="1"/>
-      </w:pPr>
-      <w:r>
-        <w:lastRenderedPageBreak/>
-        <w:t>Организационная часть</w:t>
-      </w:r>
-    </w:p>
-    <w:p>
-      <w:pPr>
-        <w:pStyle w:val="1"/>
-        <w:numPr>
-          <w:ilvl w:val="0"/>
-          <w:numId w:val="0"/>
-        </w:numPr>
-      </w:pPr>
-      <w:r>
         <w:lastRenderedPageBreak/>
         <w:t>С</w:t>
       </w:r>
@@ -5104,7 +6201,6 @@
         </w:rPr>
         <w:t xml:space="preserve">Официальный сайт </w:t>
       </w:r>
-      <w:proofErr w:type="spellStart"/>
       <w:r>
         <w:rPr>
           <w:color w:val="auto"/>
@@ -5112,7 +6208,6 @@
         </w:rPr>
         <w:t>Sendgrid</w:t>
       </w:r>
-      <w:proofErr w:type="spellEnd"/>
       <w:r>
         <w:rPr>
           <w:color w:val="auto"/>
@@ -5229,7 +6324,6 @@
         </w:rPr>
         <w:t xml:space="preserve">на </w:t>
       </w:r>
-      <w:proofErr w:type="spellStart"/>
       <w:r>
         <w:rPr>
           <w:color w:val="auto"/>
@@ -5237,7 +6331,6 @@
         </w:rPr>
         <w:t>Github</w:t>
       </w:r>
-      <w:proofErr w:type="spellEnd"/>
       <w:r>
         <w:rPr>
           <w:color w:val="auto"/>
@@ -5268,7 +6361,6 @@
           </w:rPr>
           <w:t>://</w:t>
         </w:r>
-        <w:proofErr w:type="spellStart"/>
         <w:r>
           <w:rPr>
             <w:rStyle w:val="a7"/>
@@ -5278,7 +6370,6 @@
           </w:rPr>
           <w:t>github</w:t>
         </w:r>
-        <w:proofErr w:type="spellEnd"/>
         <w:r>
           <w:rPr>
             <w:rStyle w:val="a7"/>
@@ -5338,7 +6429,6 @@
           </w:rPr>
           <w:t>/</w:t>
         </w:r>
-        <w:proofErr w:type="spellStart"/>
         <w:r>
           <w:rPr>
             <w:rStyle w:val="a7"/>
@@ -5348,7 +6438,6 @@
           </w:rPr>
           <w:t>emailqueue</w:t>
         </w:r>
-        <w:proofErr w:type="spellEnd"/>
       </w:hyperlink>
       <w:r>
         <w:t xml:space="preserve"> </w:t>
@@ -5365,7 +6454,7 @@
 </file>
 
 <file path=word/endnotes.xml><?xml version="1.0" encoding="utf-8"?>
-<w:endnotes xmlns:wpc="http://schemas.microsoft.com/office/word/2010/wordprocessingCanvas" xmlns:cx="http://schemas.microsoft.com/office/drawing/2014/chartex" xmlns:cx1="http://schemas.microsoft.com/office/drawing/2015/9/8/chartex" xmlns:cx2="http://schemas.microsoft.com/office/drawing/2015/10/21/chartex" xmlns:cx3="http://schemas.microsoft.com/office/drawing/2016/5/9/chartex" xmlns:cx4="http://schemas.microsoft.com/office/drawing/2016/5/10/chartex" xmlns:cx5="http://schemas.microsoft.com/office/drawing/2016/5/11/chartex" xmlns:cx6="http://schemas.microsoft.com/office/drawing/2016/5/12/chartex" xmlns:cx7="http://schemas.microsoft.com/office/drawing/2016/5/13/chartex" xmlns:cx8="http://schemas.microsoft.com/office/drawing/2016/5/14/chartex" xmlns:mc="http://schemas.openxmlformats.org/markup-compatibility/2006" xmlns:aink="http://schemas.microsoft.com/office/drawing/2016/ink" xmlns:am3d="http://schemas.microsoft.com/office/drawing/2017/model3d" xmlns:o="urn:schemas-microsoft-com:office:office" xmlns:r="http://schemas.openxmlformats.org/officeDocument/2006/relationships" xmlns:m="http://schemas.openxmlformats.org/officeDocument/2006/math" xmlns:v="urn:schemas-microsoft-com:vml" xmlns:wp14="http://schemas.microsoft.com/office/word/2010/wordprocessingDrawing" xmlns:wp="http://schemas.openxmlformats.org/drawingml/2006/wordprocessingDrawing" xmlns:w10="urn:schemas-microsoft-com:office:word" xmlns:w="http://schemas.openxmlformats.org/wordprocessingml/2006/main" xmlns:w14="http://schemas.microsoft.com/office/word/2010/wordml" xmlns:w15="http://schemas.microsoft.com/office/word/2012/wordml" xmlns:w16cid="http://schemas.microsoft.com/office/word/2016/wordml/cid" xmlns:w16se="http://schemas.microsoft.com/office/word/2015/wordml/symex" xmlns:wpg="http://schemas.microsoft.com/office/word/2010/wordprocessingGroup" xmlns:wpi="http://schemas.microsoft.com/office/word/2010/wordprocessingInk" xmlns:wne="http://schemas.microsoft.com/office/word/2006/wordml" xmlns:wps="http://schemas.microsoft.com/office/word/2010/wordprocessingShape" mc:Ignorable="w14 w15 w16se w16cid wp14">
+<w:endnotes xmlns:wpc="http://schemas.microsoft.com/office/word/2010/wordprocessingCanvas" xmlns:cx="http://schemas.microsoft.com/office/drawing/2014/chartex" xmlns:mc="http://schemas.openxmlformats.org/markup-compatibility/2006" xmlns:o="urn:schemas-microsoft-com:office:office" xmlns:r="http://schemas.openxmlformats.org/officeDocument/2006/relationships" xmlns:m="http://schemas.openxmlformats.org/officeDocument/2006/math" xmlns:v="urn:schemas-microsoft-com:vml" xmlns:wp14="http://schemas.microsoft.com/office/word/2010/wordprocessingDrawing" xmlns:wp="http://schemas.openxmlformats.org/drawingml/2006/wordprocessingDrawing" xmlns:w10="urn:schemas-microsoft-com:office:word" xmlns:w="http://schemas.openxmlformats.org/wordprocessingml/2006/main" xmlns:w14="http://schemas.microsoft.com/office/word/2010/wordml" xmlns:w15="http://schemas.microsoft.com/office/word/2012/wordml" xmlns:w16se="http://schemas.microsoft.com/office/word/2015/wordml/symex" xmlns:wpg="http://schemas.microsoft.com/office/word/2010/wordprocessingGroup" xmlns:wpi="http://schemas.microsoft.com/office/word/2010/wordprocessingInk" xmlns:wne="http://schemas.microsoft.com/office/word/2006/wordml" xmlns:wps="http://schemas.microsoft.com/office/word/2010/wordprocessingShape" mc:Ignorable="w14 w15 w16se wp14">
   <w:endnote w:type="separator" w:id="-1">
     <w:p>
       <w:pPr>
@@ -5390,7 +6479,7 @@
 </file>
 
 <file path=word/footnotes.xml><?xml version="1.0" encoding="utf-8"?>
-<w:footnotes xmlns:wpc="http://schemas.microsoft.com/office/word/2010/wordprocessingCanvas" xmlns:cx="http://schemas.microsoft.com/office/drawing/2014/chartex" xmlns:cx1="http://schemas.microsoft.com/office/drawing/2015/9/8/chartex" xmlns:cx2="http://schemas.microsoft.com/office/drawing/2015/10/21/chartex" xmlns:cx3="http://schemas.microsoft.com/office/drawing/2016/5/9/chartex" xmlns:cx4="http://schemas.microsoft.com/office/drawing/2016/5/10/chartex" xmlns:cx5="http://schemas.microsoft.com/office/drawing/2016/5/11/chartex" xmlns:cx6="http://schemas.microsoft.com/office/drawing/2016/5/12/chartex" xmlns:cx7="http://schemas.microsoft.com/office/drawing/2016/5/13/chartex" xmlns:cx8="http://schemas.microsoft.com/office/drawing/2016/5/14/chartex" xmlns:mc="http://schemas.openxmlformats.org/markup-compatibility/2006" xmlns:aink="http://schemas.microsoft.com/office/drawing/2016/ink" xmlns:am3d="http://schemas.microsoft.com/office/drawing/2017/model3d" xmlns:o="urn:schemas-microsoft-com:office:office" xmlns:r="http://schemas.openxmlformats.org/officeDocument/2006/relationships" xmlns:m="http://schemas.openxmlformats.org/officeDocument/2006/math" xmlns:v="urn:schemas-microsoft-com:vml" xmlns:wp14="http://schemas.microsoft.com/office/word/2010/wordprocessingDrawing" xmlns:wp="http://schemas.openxmlformats.org/drawingml/2006/wordprocessingDrawing" xmlns:w10="urn:schemas-microsoft-com:office:word" xmlns:w="http://schemas.openxmlformats.org/wordprocessingml/2006/main" xmlns:w14="http://schemas.microsoft.com/office/word/2010/wordml" xmlns:w15="http://schemas.microsoft.com/office/word/2012/wordml" xmlns:w16cid="http://schemas.microsoft.com/office/word/2016/wordml/cid" xmlns:w16se="http://schemas.microsoft.com/office/word/2015/wordml/symex" xmlns:wpg="http://schemas.microsoft.com/office/word/2010/wordprocessingGroup" xmlns:wpi="http://schemas.microsoft.com/office/word/2010/wordprocessingInk" xmlns:wne="http://schemas.microsoft.com/office/word/2006/wordml" xmlns:wps="http://schemas.microsoft.com/office/word/2010/wordprocessingShape" mc:Ignorable="w14 w15 w16se w16cid wp14">
+<w:footnotes xmlns:wpc="http://schemas.microsoft.com/office/word/2010/wordprocessingCanvas" xmlns:cx="http://schemas.microsoft.com/office/drawing/2014/chartex" xmlns:mc="http://schemas.openxmlformats.org/markup-compatibility/2006" xmlns:o="urn:schemas-microsoft-com:office:office" xmlns:r="http://schemas.openxmlformats.org/officeDocument/2006/relationships" xmlns:m="http://schemas.openxmlformats.org/officeDocument/2006/math" xmlns:v="urn:schemas-microsoft-com:vml" xmlns:wp14="http://schemas.microsoft.com/office/word/2010/wordprocessingDrawing" xmlns:wp="http://schemas.openxmlformats.org/drawingml/2006/wordprocessingDrawing" xmlns:w10="urn:schemas-microsoft-com:office:word" xmlns:w="http://schemas.openxmlformats.org/wordprocessingml/2006/main" xmlns:w14="http://schemas.microsoft.com/office/word/2010/wordml" xmlns:w15="http://schemas.microsoft.com/office/word/2012/wordml" xmlns:w16se="http://schemas.microsoft.com/office/word/2015/wordml/symex" xmlns:wpg="http://schemas.microsoft.com/office/word/2010/wordprocessingGroup" xmlns:wpi="http://schemas.microsoft.com/office/word/2010/wordprocessingInk" xmlns:wne="http://schemas.microsoft.com/office/word/2006/wordml" xmlns:wps="http://schemas.microsoft.com/office/word/2010/wordprocessingShape" mc:Ignorable="w14 w15 w16se wp14">
   <w:footnote w:type="separator" w:id="-1">
     <w:p>
       <w:pPr>
@@ -5415,7 +6504,7 @@
 </file>
 
 <file path=word/numbering.xml><?xml version="1.0" encoding="utf-8"?>
-<w:numbering xmlns:wpc="http://schemas.microsoft.com/office/word/2010/wordprocessingCanvas" xmlns:cx="http://schemas.microsoft.com/office/drawing/2014/chartex" xmlns:cx1="http://schemas.microsoft.com/office/drawing/2015/9/8/chartex" xmlns:cx2="http://schemas.microsoft.com/office/drawing/2015/10/21/chartex" xmlns:cx3="http://schemas.microsoft.com/office/drawing/2016/5/9/chartex" xmlns:cx4="http://schemas.microsoft.com/office/drawing/2016/5/10/chartex" xmlns:cx5="http://schemas.microsoft.com/office/drawing/2016/5/11/chartex" xmlns:cx6="http://schemas.microsoft.com/office/drawing/2016/5/12/chartex" xmlns:cx7="http://schemas.microsoft.com/office/drawing/2016/5/13/chartex" xmlns:cx8="http://schemas.microsoft.com/office/drawing/2016/5/14/chartex" xmlns:mc="http://schemas.openxmlformats.org/markup-compatibility/2006" xmlns:aink="http://schemas.microsoft.com/office/drawing/2016/ink" xmlns:am3d="http://schemas.microsoft.com/office/drawing/2017/model3d" xmlns:o="urn:schemas-microsoft-com:office:office" xmlns:r="http://schemas.openxmlformats.org/officeDocument/2006/relationships" xmlns:m="http://schemas.openxmlformats.org/officeDocument/2006/math" xmlns:v="urn:schemas-microsoft-com:vml" xmlns:wp14="http://schemas.microsoft.com/office/word/2010/wordprocessingDrawing" xmlns:wp="http://schemas.openxmlformats.org/drawingml/2006/wordprocessingDrawing" xmlns:w10="urn:schemas-microsoft-com:office:word" xmlns:w="http://schemas.openxmlformats.org/wordprocessingml/2006/main" xmlns:w14="http://schemas.microsoft.com/office/word/2010/wordml" xmlns:w15="http://schemas.microsoft.com/office/word/2012/wordml" xmlns:w16cid="http://schemas.microsoft.com/office/word/2016/wordml/cid" xmlns:w16se="http://schemas.microsoft.com/office/word/2015/wordml/symex" xmlns:wpg="http://schemas.microsoft.com/office/word/2010/wordprocessingGroup" xmlns:wpi="http://schemas.microsoft.com/office/word/2010/wordprocessingInk" xmlns:wne="http://schemas.microsoft.com/office/word/2006/wordml" xmlns:wps="http://schemas.microsoft.com/office/word/2010/wordprocessingShape" mc:Ignorable="w14 w15 w16se w16cid wp14">
+<w:numbering xmlns:wpc="http://schemas.microsoft.com/office/word/2010/wordprocessingCanvas" xmlns:cx="http://schemas.microsoft.com/office/drawing/2014/chartex" xmlns:mc="http://schemas.openxmlformats.org/markup-compatibility/2006" xmlns:o="urn:schemas-microsoft-com:office:office" xmlns:r="http://schemas.openxmlformats.org/officeDocument/2006/relationships" xmlns:m="http://schemas.openxmlformats.org/officeDocument/2006/math" xmlns:v="urn:schemas-microsoft-com:vml" xmlns:wp14="http://schemas.microsoft.com/office/word/2010/wordprocessingDrawing" xmlns:wp="http://schemas.openxmlformats.org/drawingml/2006/wordprocessingDrawing" xmlns:w10="urn:schemas-microsoft-com:office:word" xmlns:w="http://schemas.openxmlformats.org/wordprocessingml/2006/main" xmlns:w14="http://schemas.microsoft.com/office/word/2010/wordml" xmlns:w15="http://schemas.microsoft.com/office/word/2012/wordml" xmlns:w16se="http://schemas.microsoft.com/office/word/2015/wordml/symex" xmlns:wpg="http://schemas.microsoft.com/office/word/2010/wordprocessingGroup" xmlns:wpi="http://schemas.microsoft.com/office/word/2010/wordprocessingInk" xmlns:wne="http://schemas.microsoft.com/office/word/2006/wordml" xmlns:wps="http://schemas.microsoft.com/office/word/2010/wordprocessingShape" mc:Ignorable="w14 w15 w16se wp14">
   <w:abstractNum w:abstractNumId="0" w15:restartNumberingAfterBreak="0">
     <w:nsid w:val="04C351CA"/>
     <w:multiLevelType w:val="hybridMultilevel"/>
@@ -6527,7 +7616,7 @@
   <w:abstractNum w:abstractNumId="11" w15:restartNumberingAfterBreak="0">
     <w:nsid w:val="31FB2435"/>
     <w:multiLevelType w:val="multilevel"/>
-    <w:tmpl w:val="0419001D"/>
+    <w:tmpl w:val="967A3206"/>
     <w:lvl w:ilvl="0">
       <w:start w:val="1"/>
       <w:numFmt w:val="decimal"/>
@@ -6536,6 +7625,9 @@
       <w:pPr>
         <w:ind w:left="360" w:hanging="360"/>
       </w:pPr>
+      <w:rPr>
+        <w:lang w:val="ru-RU"/>
+      </w:rPr>
     </w:lvl>
     <w:lvl w:ilvl="1">
       <w:start w:val="1"/>
@@ -7152,6 +8244,120 @@
     </w:lvl>
   </w:abstractNum>
   <w:abstractNum w:abstractNumId="17" w15:restartNumberingAfterBreak="0">
+    <w:nsid w:val="45CB46D9"/>
+    <w:multiLevelType w:val="multilevel"/>
+    <w:tmpl w:val="6BE215CA"/>
+    <w:lvl w:ilvl="0">
+      <w:start w:val="1"/>
+      <w:numFmt w:val="decimal"/>
+      <w:lvlText w:val="%1."/>
+      <w:lvlJc w:val="left"/>
+      <w:pPr>
+        <w:ind w:left="675" w:hanging="675"/>
+      </w:pPr>
+      <w:rPr>
+        <w:rFonts w:hint="default"/>
+      </w:rPr>
+    </w:lvl>
+    <w:lvl w:ilvl="1">
+      <w:start w:val="2"/>
+      <w:numFmt w:val="decimal"/>
+      <w:lvlText w:val="%1.%2."/>
+      <w:lvlJc w:val="left"/>
+      <w:pPr>
+        <w:ind w:left="720" w:hanging="720"/>
+      </w:pPr>
+      <w:rPr>
+        <w:rFonts w:hint="default"/>
+        <w:b/>
+      </w:rPr>
+    </w:lvl>
+    <w:lvl w:ilvl="2">
+      <w:start w:val="2"/>
+      <w:numFmt w:val="decimal"/>
+      <w:lvlText w:val="%1.%2.%3."/>
+      <w:lvlJc w:val="left"/>
+      <w:pPr>
+        <w:ind w:left="720" w:hanging="720"/>
+      </w:pPr>
+      <w:rPr>
+        <w:rFonts w:hint="default"/>
+      </w:rPr>
+    </w:lvl>
+    <w:lvl w:ilvl="3">
+      <w:start w:val="1"/>
+      <w:numFmt w:val="decimal"/>
+      <w:lvlText w:val="%1.%2.%3.%4."/>
+      <w:lvlJc w:val="left"/>
+      <w:pPr>
+        <w:ind w:left="1080" w:hanging="1080"/>
+      </w:pPr>
+      <w:rPr>
+        <w:rFonts w:hint="default"/>
+      </w:rPr>
+    </w:lvl>
+    <w:lvl w:ilvl="4">
+      <w:start w:val="1"/>
+      <w:numFmt w:val="decimal"/>
+      <w:lvlText w:val="%1.%2.%3.%4.%5."/>
+      <w:lvlJc w:val="left"/>
+      <w:pPr>
+        <w:ind w:left="1080" w:hanging="1080"/>
+      </w:pPr>
+      <w:rPr>
+        <w:rFonts w:hint="default"/>
+      </w:rPr>
+    </w:lvl>
+    <w:lvl w:ilvl="5">
+      <w:start w:val="1"/>
+      <w:numFmt w:val="decimal"/>
+      <w:lvlText w:val="%1.%2.%3.%4.%5.%6."/>
+      <w:lvlJc w:val="left"/>
+      <w:pPr>
+        <w:ind w:left="1440" w:hanging="1440"/>
+      </w:pPr>
+      <w:rPr>
+        <w:rFonts w:hint="default"/>
+      </w:rPr>
+    </w:lvl>
+    <w:lvl w:ilvl="6">
+      <w:start w:val="1"/>
+      <w:numFmt w:val="decimal"/>
+      <w:lvlText w:val="%1.%2.%3.%4.%5.%6.%7."/>
+      <w:lvlJc w:val="left"/>
+      <w:pPr>
+        <w:ind w:left="1800" w:hanging="1800"/>
+      </w:pPr>
+      <w:rPr>
+        <w:rFonts w:hint="default"/>
+      </w:rPr>
+    </w:lvl>
+    <w:lvl w:ilvl="7">
+      <w:start w:val="1"/>
+      <w:numFmt w:val="decimal"/>
+      <w:lvlText w:val="%1.%2.%3.%4.%5.%6.%7.%8."/>
+      <w:lvlJc w:val="left"/>
+      <w:pPr>
+        <w:ind w:left="1800" w:hanging="1800"/>
+      </w:pPr>
+      <w:rPr>
+        <w:rFonts w:hint="default"/>
+      </w:rPr>
+    </w:lvl>
+    <w:lvl w:ilvl="8">
+      <w:start w:val="1"/>
+      <w:numFmt w:val="decimal"/>
+      <w:lvlText w:val="%1.%2.%3.%4.%5.%6.%7.%8.%9."/>
+      <w:lvlJc w:val="left"/>
+      <w:pPr>
+        <w:ind w:left="2160" w:hanging="2160"/>
+      </w:pPr>
+      <w:rPr>
+        <w:rFonts w:hint="default"/>
+      </w:rPr>
+    </w:lvl>
+  </w:abstractNum>
+  <w:abstractNum w:abstractNumId="18" w15:restartNumberingAfterBreak="0">
     <w:nsid w:val="4AEA3C22"/>
     <w:multiLevelType w:val="hybridMultilevel"/>
     <w:tmpl w:val="3BDA76A2"/>
@@ -7264,10 +8470,10 @@
       </w:rPr>
     </w:lvl>
   </w:abstractNum>
-  <w:abstractNum w:abstractNumId="18" w15:restartNumberingAfterBreak="0">
+  <w:abstractNum w:abstractNumId="19" w15:restartNumberingAfterBreak="0">
     <w:nsid w:val="4C68689A"/>
     <w:multiLevelType w:val="multilevel"/>
-    <w:tmpl w:val="FFA05316"/>
+    <w:tmpl w:val="A9EC6AD4"/>
     <w:lvl w:ilvl="0">
       <w:start w:val="1"/>
       <w:numFmt w:val="decimal"/>
@@ -7290,6 +8496,9 @@
       <w:pPr>
         <w:ind w:left="0" w:firstLine="0"/>
       </w:pPr>
+      <w:rPr>
+        <w:b/>
+      </w:rPr>
     </w:lvl>
     <w:lvl w:ilvl="2">
       <w:start w:val="1"/>
@@ -7372,7 +8581,7 @@
       </w:pPr>
     </w:lvl>
   </w:abstractNum>
-  <w:abstractNum w:abstractNumId="19" w15:restartNumberingAfterBreak="0">
+  <w:abstractNum w:abstractNumId="20" w15:restartNumberingAfterBreak="0">
     <w:nsid w:val="4CE12B51"/>
     <w:multiLevelType w:val="hybridMultilevel"/>
     <w:tmpl w:val="04EE7358"/>
@@ -7485,7 +8694,7 @@
       </w:rPr>
     </w:lvl>
   </w:abstractNum>
-  <w:abstractNum w:abstractNumId="20" w15:restartNumberingAfterBreak="0">
+  <w:abstractNum w:abstractNumId="21" w15:restartNumberingAfterBreak="0">
     <w:nsid w:val="505104C1"/>
     <w:multiLevelType w:val="multilevel"/>
     <w:tmpl w:val="B0E4C16E"/>
@@ -7698,7 +8907,138 @@
       </w:rPr>
     </w:lvl>
   </w:abstractNum>
-  <w:abstractNum w:abstractNumId="21" w15:restartNumberingAfterBreak="0">
+  <w:abstractNum w:abstractNumId="22" w15:restartNumberingAfterBreak="0">
+    <w:nsid w:val="50F1781E"/>
+    <w:multiLevelType w:val="multilevel"/>
+    <w:tmpl w:val="E33883E0"/>
+    <w:lvl w:ilvl="0">
+      <w:start w:val="2"/>
+      <w:numFmt w:val="decimal"/>
+      <w:lvlText w:val="%1."/>
+      <w:lvlJc w:val="left"/>
+      <w:pPr>
+        <w:ind w:left="675" w:hanging="675"/>
+      </w:pPr>
+      <w:rPr>
+        <w:rFonts w:hint="default"/>
+        <w:b/>
+        <w:i/>
+      </w:rPr>
+    </w:lvl>
+    <w:lvl w:ilvl="1">
+      <w:start w:val="4"/>
+      <w:numFmt w:val="decimal"/>
+      <w:lvlText w:val="%1.%2."/>
+      <w:lvlJc w:val="left"/>
+      <w:pPr>
+        <w:ind w:left="720" w:hanging="720"/>
+      </w:pPr>
+      <w:rPr>
+        <w:rFonts w:hint="default"/>
+        <w:b/>
+        <w:i/>
+      </w:rPr>
+    </w:lvl>
+    <w:lvl w:ilvl="2">
+      <w:start w:val="1"/>
+      <w:numFmt w:val="decimal"/>
+      <w:lvlText w:val="%1.%2.%3."/>
+      <w:lvlJc w:val="left"/>
+      <w:pPr>
+        <w:ind w:left="720" w:hanging="720"/>
+      </w:pPr>
+      <w:rPr>
+        <w:rFonts w:hint="default"/>
+        <w:b/>
+        <w:i/>
+      </w:rPr>
+    </w:lvl>
+    <w:lvl w:ilvl="3">
+      <w:start w:val="1"/>
+      <w:numFmt w:val="decimal"/>
+      <w:lvlText w:val="%1.%2.%3.%4."/>
+      <w:lvlJc w:val="left"/>
+      <w:pPr>
+        <w:ind w:left="1080" w:hanging="1080"/>
+      </w:pPr>
+      <w:rPr>
+        <w:rFonts w:hint="default"/>
+        <w:b/>
+        <w:i/>
+      </w:rPr>
+    </w:lvl>
+    <w:lvl w:ilvl="4">
+      <w:start w:val="1"/>
+      <w:numFmt w:val="decimal"/>
+      <w:lvlText w:val="%1.%2.%3.%4.%5."/>
+      <w:lvlJc w:val="left"/>
+      <w:pPr>
+        <w:ind w:left="1080" w:hanging="1080"/>
+      </w:pPr>
+      <w:rPr>
+        <w:rFonts w:hint="default"/>
+        <w:b/>
+        <w:i/>
+      </w:rPr>
+    </w:lvl>
+    <w:lvl w:ilvl="5">
+      <w:start w:val="1"/>
+      <w:numFmt w:val="decimal"/>
+      <w:lvlText w:val="%1.%2.%3.%4.%5.%6."/>
+      <w:lvlJc w:val="left"/>
+      <w:pPr>
+        <w:ind w:left="1440" w:hanging="1440"/>
+      </w:pPr>
+      <w:rPr>
+        <w:rFonts w:hint="default"/>
+        <w:b/>
+        <w:i/>
+      </w:rPr>
+    </w:lvl>
+    <w:lvl w:ilvl="6">
+      <w:start w:val="1"/>
+      <w:numFmt w:val="decimal"/>
+      <w:lvlText w:val="%1.%2.%3.%4.%5.%6.%7."/>
+      <w:lvlJc w:val="left"/>
+      <w:pPr>
+        <w:ind w:left="1800" w:hanging="1800"/>
+      </w:pPr>
+      <w:rPr>
+        <w:rFonts w:hint="default"/>
+        <w:b/>
+        <w:i/>
+      </w:rPr>
+    </w:lvl>
+    <w:lvl w:ilvl="7">
+      <w:start w:val="1"/>
+      <w:numFmt w:val="decimal"/>
+      <w:lvlText w:val="%1.%2.%3.%4.%5.%6.%7.%8."/>
+      <w:lvlJc w:val="left"/>
+      <w:pPr>
+        <w:ind w:left="1800" w:hanging="1800"/>
+      </w:pPr>
+      <w:rPr>
+        <w:rFonts w:hint="default"/>
+        <w:b/>
+        <w:i/>
+      </w:rPr>
+    </w:lvl>
+    <w:lvl w:ilvl="8">
+      <w:start w:val="1"/>
+      <w:numFmt w:val="decimal"/>
+      <w:lvlText w:val="%1.%2.%3.%4.%5.%6.%7.%8.%9."/>
+      <w:lvlJc w:val="left"/>
+      <w:pPr>
+        <w:ind w:left="2160" w:hanging="2160"/>
+      </w:pPr>
+      <w:rPr>
+        <w:rFonts w:hint="default"/>
+        <w:b/>
+        <w:i/>
+      </w:rPr>
+    </w:lvl>
+  </w:abstractNum>
+  <w:abstractNum w:abstractNumId="23" w15:restartNumberingAfterBreak="0">
     <w:nsid w:val="53372242"/>
     <w:multiLevelType w:val="hybridMultilevel"/>
     <w:tmpl w:val="D196E8F6"/>
@@ -7784,7 +9124,97 @@
       </w:pPr>
     </w:lvl>
   </w:abstractNum>
-  <w:abstractNum w:abstractNumId="22" w15:restartNumberingAfterBreak="0">
+  <w:abstractNum w:abstractNumId="24" w15:restartNumberingAfterBreak="0">
+    <w:nsid w:val="55630608"/>
+    <w:multiLevelType w:val="hybridMultilevel"/>
+    <w:tmpl w:val="65C6FE28"/>
+    <w:lvl w:ilvl="0" w:tplc="F2D449B4">
+      <w:start w:val="1"/>
+      <w:numFmt w:val="decimal"/>
+      <w:lvlText w:val="%1)"/>
+      <w:lvlJc w:val="left"/>
+      <w:pPr>
+        <w:ind w:left="1069" w:hanging="360"/>
+      </w:pPr>
+      <w:rPr>
+        <w:rFonts w:hint="default"/>
+        <w:b w:val="0"/>
+      </w:rPr>
+    </w:lvl>
+    <w:lvl w:ilvl="1" w:tplc="04190019" w:tentative="1">
+      <w:start w:val="1"/>
+      <w:numFmt w:val="lowerLetter"/>
+      <w:lvlText w:val="%2."/>
+      <w:lvlJc w:val="left"/>
+      <w:pPr>
+        <w:ind w:left="1789" w:hanging="360"/>
+      </w:pPr>
+    </w:lvl>
+    <w:lvl w:ilvl="2" w:tplc="0419001B" w:tentative="1">
+      <w:start w:val="1"/>
+      <w:numFmt w:val="lowerRoman"/>
+      <w:lvlText w:val="%3."/>
+      <w:lvlJc w:val="right"/>
+      <w:pPr>
+        <w:ind w:left="2509" w:hanging="180"/>
+      </w:pPr>
+    </w:lvl>
+    <w:lvl w:ilvl="3" w:tplc="0419000F" w:tentative="1">
+      <w:start w:val="1"/>
+      <w:numFmt w:val="decimal"/>
+      <w:lvlText w:val="%4."/>
+      <w:lvlJc w:val="left"/>
+      <w:pPr>
+        <w:ind w:left="3229" w:hanging="360"/>
+      </w:pPr>
+    </w:lvl>
+    <w:lvl w:ilvl="4" w:tplc="04190019" w:tentative="1">
+      <w:start w:val="1"/>
+      <w:numFmt w:val="lowerLetter"/>
+      <w:lvlText w:val="%5."/>
+      <w:lvlJc w:val="left"/>
+      <w:pPr>
+        <w:ind w:left="3949" w:hanging="360"/>
+      </w:pPr>
+    </w:lvl>
+    <w:lvl w:ilvl="5" w:tplc="0419001B" w:tentative="1">
+      <w:start w:val="1"/>
+      <w:numFmt w:val="lowerRoman"/>
+      <w:lvlText w:val="%6."/>
+      <w:lvlJc w:val="right"/>
+      <w:pPr>
+        <w:ind w:left="4669" w:hanging="180"/>
+      </w:pPr>
+    </w:lvl>
+    <w:lvl w:ilvl="6" w:tplc="0419000F" w:tentative="1">
+      <w:start w:val="1"/>
+      <w:numFmt w:val="decimal"/>
+      <w:lvlText w:val="%7."/>
+      <w:lvlJc w:val="left"/>
+      <w:pPr>
+        <w:ind w:left="5389" w:hanging="360"/>
+      </w:pPr>
+    </w:lvl>
+    <w:lvl w:ilvl="7" w:tplc="04190019" w:tentative="1">
+      <w:start w:val="1"/>
+      <w:numFmt w:val="lowerLetter"/>
+      <w:lvlText w:val="%8."/>
+      <w:lvlJc w:val="left"/>
+      <w:pPr>
+        <w:ind w:left="6109" w:hanging="360"/>
+      </w:pPr>
+    </w:lvl>
+    <w:lvl w:ilvl="8" w:tplc="0419001B" w:tentative="1">
+      <w:start w:val="1"/>
+      <w:numFmt w:val="lowerRoman"/>
+      <w:lvlText w:val="%9."/>
+      <w:lvlJc w:val="right"/>
+      <w:pPr>
+        <w:ind w:left="6829" w:hanging="180"/>
+      </w:pPr>
+    </w:lvl>
+  </w:abstractNum>
+  <w:abstractNum w:abstractNumId="25" w15:restartNumberingAfterBreak="0">
     <w:nsid w:val="5BD00805"/>
     <w:multiLevelType w:val="hybridMultilevel"/>
     <w:tmpl w:val="B5C24FB0"/>
@@ -7870,7 +9300,7 @@
       </w:pPr>
     </w:lvl>
   </w:abstractNum>
-  <w:abstractNum w:abstractNumId="23" w15:restartNumberingAfterBreak="0">
+  <w:abstractNum w:abstractNumId="26" w15:restartNumberingAfterBreak="0">
     <w:nsid w:val="5CA033CF"/>
     <w:multiLevelType w:val="hybridMultilevel"/>
     <w:tmpl w:val="EDC06FBC"/>
@@ -7983,7 +9413,7 @@
       </w:rPr>
     </w:lvl>
   </w:abstractNum>
-  <w:abstractNum w:abstractNumId="24" w15:restartNumberingAfterBreak="0">
+  <w:abstractNum w:abstractNumId="27" w15:restartNumberingAfterBreak="0">
     <w:nsid w:val="5DAD7EAC"/>
     <w:multiLevelType w:val="multilevel"/>
     <w:tmpl w:val="A328D5BC"/>
@@ -8072,7 +9502,7 @@
       </w:pPr>
     </w:lvl>
   </w:abstractNum>
-  <w:abstractNum w:abstractNumId="25" w15:restartNumberingAfterBreak="0">
+  <w:abstractNum w:abstractNumId="28" w15:restartNumberingAfterBreak="0">
     <w:nsid w:val="5F0330D5"/>
     <w:multiLevelType w:val="hybridMultilevel"/>
     <w:tmpl w:val="80665B38"/>
@@ -8186,7 +9616,7 @@
       </w:rPr>
     </w:lvl>
   </w:abstractNum>
-  <w:abstractNum w:abstractNumId="26" w15:restartNumberingAfterBreak="0">
+  <w:abstractNum w:abstractNumId="29" w15:restartNumberingAfterBreak="0">
     <w:nsid w:val="5F2726BA"/>
     <w:multiLevelType w:val="hybridMultilevel"/>
     <w:tmpl w:val="E40A16EC"/>
@@ -8299,7 +9729,7 @@
       </w:rPr>
     </w:lvl>
   </w:abstractNum>
-  <w:abstractNum w:abstractNumId="27" w15:restartNumberingAfterBreak="0">
+  <w:abstractNum w:abstractNumId="30" w15:restartNumberingAfterBreak="0">
     <w:nsid w:val="60392BF3"/>
     <w:multiLevelType w:val="hybridMultilevel"/>
     <w:tmpl w:val="8160CEA2"/>
@@ -8412,7 +9842,7 @@
       </w:rPr>
     </w:lvl>
   </w:abstractNum>
-  <w:abstractNum w:abstractNumId="28" w15:restartNumberingAfterBreak="0">
+  <w:abstractNum w:abstractNumId="31" w15:restartNumberingAfterBreak="0">
     <w:nsid w:val="6AB028A4"/>
     <w:multiLevelType w:val="hybridMultilevel"/>
     <w:tmpl w:val="B0A4275C"/>
@@ -8501,7 +9931,7 @@
       </w:pPr>
     </w:lvl>
   </w:abstractNum>
-  <w:abstractNum w:abstractNumId="29" w15:restartNumberingAfterBreak="0">
+  <w:abstractNum w:abstractNumId="32" w15:restartNumberingAfterBreak="0">
     <w:nsid w:val="75325F08"/>
     <w:multiLevelType w:val="hybridMultilevel"/>
     <w:tmpl w:val="EF8C5AD8"/>
@@ -8614,7 +10044,7 @@
       </w:rPr>
     </w:lvl>
   </w:abstractNum>
-  <w:abstractNum w:abstractNumId="30" w15:restartNumberingAfterBreak="0">
+  <w:abstractNum w:abstractNumId="33" w15:restartNumberingAfterBreak="0">
     <w:nsid w:val="7EEC09EF"/>
     <w:multiLevelType w:val="hybridMultilevel"/>
     <w:tmpl w:val="A768D4B2"/>
@@ -8701,10 +10131,10 @@
     </w:lvl>
   </w:abstractNum>
   <w:num w:numId="1">
-    <w:abstractNumId w:val="20"/>
+    <w:abstractNumId w:val="21"/>
   </w:num>
   <w:num w:numId="2">
-    <w:abstractNumId w:val="24"/>
+    <w:abstractNumId w:val="27"/>
   </w:num>
   <w:num w:numId="3">
     <w:abstractNumId w:val="6"/>
@@ -8713,22 +10143,22 @@
     <w:abstractNumId w:val="7"/>
   </w:num>
   <w:num w:numId="5">
-    <w:abstractNumId w:val="23"/>
+    <w:abstractNumId w:val="26"/>
   </w:num>
   <w:num w:numId="6">
     <w:abstractNumId w:val="12"/>
   </w:num>
   <w:num w:numId="7">
-    <w:abstractNumId w:val="25"/>
+    <w:abstractNumId w:val="28"/>
   </w:num>
   <w:num w:numId="8">
     <w:abstractNumId w:val="15"/>
   </w:num>
   <w:num w:numId="9">
-    <w:abstractNumId w:val="19"/>
+    <w:abstractNumId w:val="20"/>
   </w:num>
   <w:num w:numId="10">
-    <w:abstractNumId w:val="18"/>
+    <w:abstractNumId w:val="19"/>
     <w:lvlOverride w:ilvl="0">
       <w:startOverride w:val="1"/>
     </w:lvlOverride>
@@ -8758,7 +10188,7 @@
     </w:lvlOverride>
   </w:num>
   <w:num w:numId="11">
-    <w:abstractNumId w:val="18"/>
+    <w:abstractNumId w:val="19"/>
     <w:lvlOverride w:ilvl="0">
       <w:startOverride w:val="1"/>
     </w:lvlOverride>
@@ -8791,13 +10221,13 @@
     <w:abstractNumId w:val="10"/>
   </w:num>
   <w:num w:numId="13">
-    <w:abstractNumId w:val="28"/>
+    <w:abstractNumId w:val="31"/>
   </w:num>
   <w:num w:numId="14">
-    <w:abstractNumId w:val="18"/>
+    <w:abstractNumId w:val="19"/>
   </w:num>
   <w:num w:numId="15">
-    <w:abstractNumId w:val="29"/>
+    <w:abstractNumId w:val="32"/>
   </w:num>
   <w:num w:numId="16">
     <w:abstractNumId w:val="4"/>
@@ -8822,16 +10252,16 @@
     <w:abstractNumId w:val="1"/>
   </w:num>
   <w:num w:numId="19">
-    <w:abstractNumId w:val="17"/>
+    <w:abstractNumId w:val="18"/>
   </w:num>
   <w:num w:numId="20">
-    <w:abstractNumId w:val="27"/>
+    <w:abstractNumId w:val="30"/>
   </w:num>
   <w:num w:numId="21">
     <w:abstractNumId w:val="16"/>
   </w:num>
   <w:num w:numId="22">
-    <w:abstractNumId w:val="26"/>
+    <w:abstractNumId w:val="29"/>
   </w:num>
   <w:num w:numId="23">
     <w:abstractNumId w:val="3"/>
@@ -8939,22 +10369,31 @@
     <w:abstractNumId w:val="0"/>
   </w:num>
   <w:num w:numId="31">
-    <w:abstractNumId w:val="30"/>
+    <w:abstractNumId w:val="33"/>
   </w:num>
   <w:num w:numId="32">
     <w:abstractNumId w:val="3"/>
   </w:num>
   <w:num w:numId="33">
-    <w:abstractNumId w:val="22"/>
+    <w:abstractNumId w:val="25"/>
   </w:num>
   <w:num w:numId="34">
-    <w:abstractNumId w:val="21"/>
+    <w:abstractNumId w:val="23"/>
+  </w:num>
+  <w:num w:numId="35">
+    <w:abstractNumId w:val="17"/>
+  </w:num>
+  <w:num w:numId="36">
+    <w:abstractNumId w:val="24"/>
+  </w:num>
+  <w:num w:numId="37">
+    <w:abstractNumId w:val="22"/>
   </w:num>
 </w:numbering>
 </file>
 
 <file path=word/styles.xml><?xml version="1.0" encoding="utf-8"?>
-<w:styles xmlns:mc="http://schemas.openxmlformats.org/markup-compatibility/2006" xmlns:r="http://schemas.openxmlformats.org/officeDocument/2006/relationships" xmlns:w="http://schemas.openxmlformats.org/wordprocessingml/2006/main" xmlns:w14="http://schemas.microsoft.com/office/word/2010/wordml" xmlns:w15="http://schemas.microsoft.com/office/word/2012/wordml" xmlns:w16cid="http://schemas.microsoft.com/office/word/2016/wordml/cid" xmlns:w16se="http://schemas.microsoft.com/office/word/2015/wordml/symex" mc:Ignorable="w14 w15 w16se w16cid">
+<w:styles xmlns:mc="http://schemas.openxmlformats.org/markup-compatibility/2006" xmlns:r="http://schemas.openxmlformats.org/officeDocument/2006/relationships" xmlns:w="http://schemas.openxmlformats.org/wordprocessingml/2006/main" xmlns:w14="http://schemas.microsoft.com/office/word/2010/wordml" xmlns:w15="http://schemas.microsoft.com/office/word/2012/wordml" xmlns:w16se="http://schemas.microsoft.com/office/word/2015/wordml/symex" mc:Ignorable="w14 w15 w16se">
   <w:docDefaults>
     <w:rPrDefault>
       <w:rPr>
@@ -8970,7 +10409,7 @@
       </w:pPr>
     </w:pPrDefault>
   </w:docDefaults>
-  <w:latentStyles w:defLockedState="0" w:defUIPriority="99" w:defSemiHidden="0" w:defUnhideWhenUsed="0" w:defQFormat="0" w:count="375">
+  <w:latentStyles w:defLockedState="0" w:defUIPriority="99" w:defSemiHidden="0" w:defUnhideWhenUsed="0" w:defQFormat="0" w:count="371">
     <w:lsdException w:name="Normal" w:uiPriority="0" w:qFormat="1"/>
     <w:lsdException w:name="heading 1" w:uiPriority="9" w:qFormat="1"/>
     <w:lsdException w:name="heading 2" w:semiHidden="1" w:uiPriority="9" w:unhideWhenUsed="1" w:qFormat="1"/>
@@ -9342,10 +10781,6 @@
     <w:lsdException w:name="List Table 5 Dark Accent 6" w:uiPriority="50"/>
     <w:lsdException w:name="List Table 6 Colorful Accent 6" w:uiPriority="51"/>
     <w:lsdException w:name="List Table 7 Colorful Accent 6" w:uiPriority="52"/>
-    <w:lsdException w:name="Mention" w:semiHidden="1" w:unhideWhenUsed="1"/>
-    <w:lsdException w:name="Smart Hyperlink" w:semiHidden="1" w:unhideWhenUsed="1"/>
-    <w:lsdException w:name="Hashtag" w:semiHidden="1" w:unhideWhenUsed="1"/>
-    <w:lsdException w:name="Unresolved Mention" w:semiHidden="1" w:unhideWhenUsed="1"/>
   </w:latentStyles>
   <w:style w:type="paragraph" w:default="1" w:styleId="a">
     <w:name w:val="Normal"/>
@@ -9600,7 +11035,6 @@
   <w:style w:type="character" w:default="1" w:styleId="a0">
     <w:name w:val="Default Paragraph Font"/>
     <w:uiPriority w:val="1"/>
-    <w:semiHidden/>
     <w:unhideWhenUsed/>
   </w:style>
   <w:style w:type="table" w:default="1" w:styleId="a1">
@@ -9959,7 +11393,7 @@
       <w:lang w:eastAsia="zh-CN" w:bidi="hi-IN"/>
     </w:rPr>
   </w:style>
-  <w:style w:type="character" w:styleId="af0">
+  <w:style w:type="character" w:customStyle="1" w:styleId="UnresolvedMention">
     <w:name w:val="Unresolved Mention"/>
     <w:basedOn w:val="a0"/>
     <w:uiPriority w:val="99"/>
@@ -10288,7 +11722,7 @@
 </file>
 
 <file path=customXml/itemProps1.xml><?xml version="1.0" encoding="utf-8"?>
-<ds:datastoreItem xmlns:ds="http://schemas.openxmlformats.org/officeDocument/2006/customXml" ds:itemID="{523E5849-3556-4315-B945-E446F8175766}">
+<ds:datastoreItem xmlns:ds="http://schemas.openxmlformats.org/officeDocument/2006/customXml" ds:itemID="{2A5AAB26-3740-49AD-AA2A-92BEAECAD068}">
   <ds:schemaRefs>
     <ds:schemaRef ds:uri="http://schemas.openxmlformats.org/officeDocument/2006/bibliography"/>
   </ds:schemaRefs>

--- a/Сухарев. Диплом.docx
+++ b/Сухарев. Диплом.docx
@@ -1,6 +1,6 @@
 
 <file path=word/document.xml><?xml version="1.0" encoding="utf-8"?>
-<w:document xmlns:wpc="http://schemas.microsoft.com/office/word/2010/wordprocessingCanvas" xmlns:cx="http://schemas.microsoft.com/office/drawing/2014/chartex" xmlns:mc="http://schemas.openxmlformats.org/markup-compatibility/2006" xmlns:o="urn:schemas-microsoft-com:office:office" xmlns:r="http://schemas.openxmlformats.org/officeDocument/2006/relationships" xmlns:m="http://schemas.openxmlformats.org/officeDocument/2006/math" xmlns:v="urn:schemas-microsoft-com:vml" xmlns:wp14="http://schemas.microsoft.com/office/word/2010/wordprocessingDrawing" xmlns:wp="http://schemas.openxmlformats.org/drawingml/2006/wordprocessingDrawing" xmlns:w10="urn:schemas-microsoft-com:office:word" xmlns:w="http://schemas.openxmlformats.org/wordprocessingml/2006/main" xmlns:w14="http://schemas.microsoft.com/office/word/2010/wordml" xmlns:w15="http://schemas.microsoft.com/office/word/2012/wordml" xmlns:w16se="http://schemas.microsoft.com/office/word/2015/wordml/symex" xmlns:wpg="http://schemas.microsoft.com/office/word/2010/wordprocessingGroup" xmlns:wpi="http://schemas.microsoft.com/office/word/2010/wordprocessingInk" xmlns:wne="http://schemas.microsoft.com/office/word/2006/wordml" xmlns:wps="http://schemas.microsoft.com/office/word/2010/wordprocessingShape" mc:Ignorable="w14 w15 w16se wp14">
+<w:document xmlns:wpc="http://schemas.microsoft.com/office/word/2010/wordprocessingCanvas" xmlns:cx="http://schemas.microsoft.com/office/drawing/2014/chartex" xmlns:cx1="http://schemas.microsoft.com/office/drawing/2015/9/8/chartex" xmlns:cx2="http://schemas.microsoft.com/office/drawing/2015/10/21/chartex" xmlns:cx3="http://schemas.microsoft.com/office/drawing/2016/5/9/chartex" xmlns:cx4="http://schemas.microsoft.com/office/drawing/2016/5/10/chartex" xmlns:cx5="http://schemas.microsoft.com/office/drawing/2016/5/11/chartex" xmlns:cx6="http://schemas.microsoft.com/office/drawing/2016/5/12/chartex" xmlns:cx7="http://schemas.microsoft.com/office/drawing/2016/5/13/chartex" xmlns:cx8="http://schemas.microsoft.com/office/drawing/2016/5/14/chartex" xmlns:mc="http://schemas.openxmlformats.org/markup-compatibility/2006" xmlns:aink="http://schemas.microsoft.com/office/drawing/2016/ink" xmlns:am3d="http://schemas.microsoft.com/office/drawing/2017/model3d" xmlns:o="urn:schemas-microsoft-com:office:office" xmlns:r="http://schemas.openxmlformats.org/officeDocument/2006/relationships" xmlns:m="http://schemas.openxmlformats.org/officeDocument/2006/math" xmlns:v="urn:schemas-microsoft-com:vml" xmlns:wp14="http://schemas.microsoft.com/office/word/2010/wordprocessingDrawing" xmlns:wp="http://schemas.openxmlformats.org/drawingml/2006/wordprocessingDrawing" xmlns:w10="urn:schemas-microsoft-com:office:word" xmlns:w="http://schemas.openxmlformats.org/wordprocessingml/2006/main" xmlns:w14="http://schemas.microsoft.com/office/word/2010/wordml" xmlns:w15="http://schemas.microsoft.com/office/word/2012/wordml" xmlns:w16cid="http://schemas.microsoft.com/office/word/2016/wordml/cid" xmlns:w16se="http://schemas.microsoft.com/office/word/2015/wordml/symex" xmlns:wpg="http://schemas.microsoft.com/office/word/2010/wordprocessingGroup" xmlns:wpi="http://schemas.microsoft.com/office/word/2010/wordprocessingInk" xmlns:wne="http://schemas.microsoft.com/office/word/2006/wordml" xmlns:wps="http://schemas.microsoft.com/office/word/2010/wordprocessingShape" mc:Ignorable="w14 w15 w16se w16cid wp14">
   <w:body>
     <w:p>
       <w:pPr>
@@ -169,75 +169,13 @@
         </w:rPr>
         <w:t>ПОДСИСТЕМА УПРАВЛЕНИЯ</w:t>
       </w:r>
-    </w:p>
-    <w:p>
-      <w:pPr>
-        <w:ind w:firstLine="0"/>
-        <w:jc w:val="center"/>
+      <w:r>
         <w:rPr>
           <w:b/>
           <w:sz w:val="32"/>
           <w:szCs w:val="32"/>
         </w:rPr>
-      </w:pPr>
-      <w:r>
-        <w:rPr>
-          <w:b/>
-          <w:sz w:val="32"/>
-          <w:szCs w:val="32"/>
-        </w:rPr>
-        <w:t xml:space="preserve">РАССЫЛКОЙ </w:t>
-      </w:r>
-      <w:r>
-        <w:rPr>
-          <w:b/>
-          <w:sz w:val="32"/>
-          <w:szCs w:val="32"/>
-        </w:rPr>
-        <w:t>ЭЛЕКТРОННЫХ</w:t>
-      </w:r>
-    </w:p>
-    <w:p>
-      <w:pPr>
-        <w:ind w:firstLine="0"/>
-        <w:jc w:val="center"/>
-        <w:rPr>
-          <w:b/>
-          <w:sz w:val="32"/>
-          <w:szCs w:val="32"/>
-        </w:rPr>
-      </w:pPr>
-      <w:r>
-        <w:rPr>
-          <w:b/>
-          <w:sz w:val="32"/>
-          <w:szCs w:val="32"/>
-        </w:rPr>
-        <w:t xml:space="preserve">ПИСЕМ </w:t>
-      </w:r>
-      <w:r>
-        <w:rPr>
-          <w:b/>
-          <w:sz w:val="32"/>
-          <w:szCs w:val="32"/>
-        </w:rPr>
-        <w:t xml:space="preserve">И </w:t>
-      </w:r>
-      <w:r>
-        <w:rPr>
-          <w:b/>
-          <w:sz w:val="32"/>
-          <w:szCs w:val="32"/>
-        </w:rPr>
-        <w:t xml:space="preserve">ИХ </w:t>
-      </w:r>
-      <w:r>
-        <w:rPr>
-          <w:b/>
-          <w:sz w:val="32"/>
-          <w:szCs w:val="32"/>
-        </w:rPr>
-        <w:t>УЧЁТА</w:t>
+        <w:t xml:space="preserve"> НАДЕЖНОСТЬЮ ОТПРАВКИ ЭЛЕКТРОННЫХ ПИСЕМ</w:t>
       </w:r>
     </w:p>
     <w:p>
@@ -418,24 +356,7 @@
     </w:p>
     <w:p>
       <w:r>
-        <w:t>Информационные технологии получают всё большее развит</w:t>
-      </w:r>
-      <w:r>
-        <w:t xml:space="preserve">ие в современном мире. </w:t>
-      </w:r>
-      <w:r>
-        <w:t>Сегодня для удовлетворения досуга людей существует множество электронных сервисов: от онлайн-кинотеатров до сервисов доставки еды. Большинство этих сервисов требуют идентификации пользователя, т.е.  регистрации, при которой указывается почта, и последующей авторизации.</w:t>
-      </w:r>
-    </w:p>
-    <w:p>
-      <w:r>
-        <w:t>Для распространения актуальной информации такие развлекательные сервисы используют массовую рассылку</w:t>
-      </w:r>
-      <w:r>
-        <w:t xml:space="preserve"> сообщений </w:t>
-      </w:r>
-      <w:r>
-        <w:t>на почтовые адреса зарегистрированных пользователей.</w:t>
+        <w:t>Информационные технологии получают всё большее развитие в современном мире. Для быстрого обмена информацией существует множество различных способов, и электронная почта до сих пор занимает лидирующие позиции в сфере коммуникации.</w:t>
       </w:r>
     </w:p>
     <w:p>
@@ -445,6 +366,11 @@
     </w:p>
     <w:p>
       <w:r>
+        <w:t xml:space="preserve">Многие крупные компании используют электронную почту для обмена документами. В таких ситуациях крайне важно, чтобы сообщение было успешно доставлено и прочитано получателем. </w:t>
+      </w:r>
+    </w:p>
+    <w:p>
+      <w:r>
         <w:t xml:space="preserve">Для отправки и принятия электронных сообщений существует ряд протоколов электронной почты: </w:t>
       </w:r>
       <w:r>
@@ -475,133 +401,37 @@
         <w:t>SMTP</w:t>
       </w:r>
       <w:r>
-        <w:t>.</w:t>
-      </w:r>
-    </w:p>
-    <w:p>
+        <w:t xml:space="preserve">. </w:t>
+      </w:r>
+    </w:p>
+    <w:p>
+      <w:r>
+        <w:t xml:space="preserve">Как правило, крупные развлекательные сервисы сами не реализуют механизм отправки сообщения через протокол </w:t>
+      </w:r>
       <w:r>
         <w:rPr>
           <w:lang w:val="en-US"/>
         </w:rPr>
-        <w:t>POP</w:t>
-      </w:r>
-      <w:r>
-        <w:t xml:space="preserve">3 </w:t>
-      </w:r>
-      <w:r>
-        <w:t>–</w:t>
-      </w:r>
-      <w:r>
-        <w:t xml:space="preserve"> </w:t>
-      </w:r>
-      <w:r>
-        <w:t>стандартный почтовый протокол, используемый для приема электронной почты с удаленного сервера на локальный почтовый клиент.</w:t>
-      </w:r>
-    </w:p>
-    <w:p>
-      <w:r>
-        <w:rPr>
-          <w:lang w:val="en-US"/>
-        </w:rPr>
-        <w:t>IMAP</w:t>
-      </w:r>
-      <w:r>
-        <w:t xml:space="preserve"> </w:t>
-      </w:r>
-      <w:r>
-        <w:t>–</w:t>
-      </w:r>
-      <w:r>
-        <w:t xml:space="preserve"> протокол получения сообщений электронной почты, используемый для доступа к ней на удаленном веб-сервере от локального клиента. </w:t>
-      </w:r>
-    </w:p>
-    <w:p>
-      <w:r>
-        <w:rPr>
-          <w:lang w:val="en-US"/>
-        </w:rPr>
-        <w:t>IMAP</w:t>
-      </w:r>
-      <w:r>
-        <w:t xml:space="preserve"> и </w:t>
-      </w:r>
-      <w:r>
-        <w:rPr>
-          <w:lang w:val="en-US"/>
-        </w:rPr>
-        <w:t>POP</w:t>
-      </w:r>
-      <w:r>
-        <w:t>3 являются двумя наиболее часто используемыми протоколами для получения писем и поддерживаются всеми современными почтовыми клиентами и веб-серверами</w:t>
-      </w:r>
-      <w:r>
-        <w:t>.</w:t>
-      </w:r>
-    </w:p>
-    <w:p>
-      <w:r>
-        <w:rPr>
-          <w:lang w:val="en-US"/>
-        </w:rPr>
         <w:t>SMTP</w:t>
       </w:r>
       <w:r>
-        <w:t xml:space="preserve"> </w:t>
-      </w:r>
-      <w:r>
-        <w:t>–</w:t>
-      </w:r>
-      <w:r>
-        <w:t xml:space="preserve"> </w:t>
-      </w:r>
-      <w:r>
-        <w:t>стандартный протокол для отправки электронной почты через Интернет. Работает в трех портах: 25 – незашифрованный, 2525 – замена 25-му, 465 – зашифрованный.</w:t>
-      </w:r>
-    </w:p>
-    <w:p>
-      <w:r>
-        <w:t xml:space="preserve">Как правило, крупные развлекательные сервисы сами не реализуют механизм отправки сообщения через протокол </w:t>
-      </w:r>
-      <w:r>
-        <w:rPr>
-          <w:lang w:val="en-US"/>
-        </w:rPr>
-        <w:t>SMTP</w:t>
-      </w:r>
-      <w:r>
-        <w:t xml:space="preserve">, а пользуются услугами готовых </w:t>
-      </w:r>
-      <w:r>
-        <w:t>сервисов рассылки сообщений. Таки</w:t>
-      </w:r>
-      <w:r>
-        <w:t>Те</w:t>
-      </w:r>
-      <w:r>
-        <w:t xml:space="preserve">е сервисы для рассылки предлагают пакет платных услуг. </w:t>
-      </w:r>
-    </w:p>
-    <w:p>
-      <w:r>
-        <w:lastRenderedPageBreak/>
+        <w:t xml:space="preserve">, а пользуются услугами готовых сервисов рассылки сообщений. К сожалению, большинство почтовых клиентов не предоставляют информации о том, доставлено ли и прочитано ли сообщение клиентов, а также не всегда предоставляют необходимый уровень надежности. </w:t>
+      </w:r>
+    </w:p>
+    <w:p>
+      <w:r>
         <w:t>Тема работы: «</w:t>
       </w:r>
       <w:r>
-        <w:t>Подсистема управлений рассылкой</w:t>
-      </w:r>
-      <w:r>
-        <w:t xml:space="preserve"> электронных</w:t>
-      </w:r>
-      <w:r>
-        <w:t xml:space="preserve"> писем и их учёта».</w:t>
-      </w:r>
-    </w:p>
-    <w:p>
-      <w:r>
-        <w:t>Тема дипломной работы актуальна в виду того, что</w:t>
-      </w:r>
-      <w:r>
-        <w:t xml:space="preserve"> сервисы рассылки электронных сообщений не лишены разноплановых недостатков, поэтому выбор подходящего сервиса становится нетривиальной задачей.</w:t>
+        <w:t>подсистема управления надежностью отправки электронных сообщений</w:t>
+      </w:r>
+      <w:r>
+        <w:t>».</w:t>
+      </w:r>
+    </w:p>
+    <w:p>
+      <w:r>
+        <w:t>Тема дипломной работы актуальна в виду того, что сервисы рассылки электронных сообщений не лишены разноплановых недостатков, поэтому выбор подходящего сервиса становится нетривиальной задачей.</w:t>
       </w:r>
     </w:p>
     <w:p>
@@ -612,13 +442,19 @@
         <w:t xml:space="preserve"> проектирование программного комплекса </w:t>
       </w:r>
       <w:r>
-        <w:t xml:space="preserve">для рассылки электронных сообщений с возможностью последующего внедрения в </w:t>
-      </w:r>
-      <w:r>
-        <w:rPr>
-          <w:highlight w:val="yellow"/>
-        </w:rPr>
-        <w:t>существующие электронные системы</w:t>
+        <w:t>управления</w:t>
+      </w:r>
+      <w:r>
+        <w:t xml:space="preserve"> рассылк</w:t>
+      </w:r>
+      <w:r>
+        <w:t>ой</w:t>
+      </w:r>
+      <w:r>
+        <w:t xml:space="preserve"> электронных сообщений с возможностью последующего внедрения</w:t>
+      </w:r>
+      <w:r>
+        <w:t xml:space="preserve"> в системы, требующие высокой надежности отправки</w:t>
       </w:r>
       <w:r>
         <w:t>.</w:t>
@@ -639,13 +475,10 @@
         <w:ind w:left="1134" w:hanging="425"/>
       </w:pPr>
       <w:r>
-        <w:t xml:space="preserve">анализ </w:t>
-      </w:r>
-      <w:r>
-        <w:rPr>
-          <w:highlight w:val="yellow"/>
-        </w:rPr>
-        <w:t>предметной области</w:t>
+        <w:t>анали</w:t>
+      </w:r>
+      <w:r>
+        <w:t>з процесса отправки электронного письма</w:t>
       </w:r>
       <w:r>
         <w:t>;</w:t>
@@ -661,6 +494,7 @@
         <w:ind w:left="1134" w:hanging="425"/>
       </w:pPr>
       <w:r>
+        <w:lastRenderedPageBreak/>
         <w:t>сравнительный анализ уже имеющихся систем и платформ для обучения;</w:t>
       </w:r>
     </w:p>
@@ -749,20 +583,19 @@
         <w:t>Предметом исследования</w:t>
       </w:r>
       <w:r>
-        <w:t xml:space="preserve"> в дипломе являются методы и средства </w:t>
-      </w:r>
-      <w:r>
-        <w:rPr>
-          <w:highlight w:val="yellow"/>
-          <w:lang w:val="en-US"/>
-        </w:rPr>
-        <w:t>xyz</w:t>
+        <w:t xml:space="preserve"> в дипломе являются методы и средства</w:t>
+      </w:r>
+      <w:r>
+        <w:t xml:space="preserve"> улучшения надежности и контроля</w:t>
       </w:r>
       <w:r>
         <w:t xml:space="preserve"> </w:t>
       </w:r>
       <w:r>
-        <w:t>рассылки</w:t>
+        <w:t>рассылк</w:t>
+      </w:r>
+      <w:r>
+        <w:t>и</w:t>
       </w:r>
       <w:r>
         <w:t xml:space="preserve"> </w:t>
@@ -789,6 +622,11 @@
       </w:r>
     </w:p>
     <w:p>
+      <w:r>
+        <w:t>Анализ требований включает в себя данные, полученные в результате сбора требований к ПО, их систематизации, документирования, анализа, выявления неполноты и разрешения конфликтов.</w:t>
+      </w:r>
+    </w:p>
+    <w:p>
       <w:pPr>
         <w:pStyle w:val="2"/>
         <w:numPr>
@@ -798,10 +636,8 @@
         <w:spacing w:line="240" w:lineRule="auto"/>
         <w:rPr>
           <w:rFonts w:cs="Times New Roman"/>
-          <w:b w:val="0"/>
           <w:bCs/>
           <w:szCs w:val="28"/>
-          <w:highlight w:val="yellow"/>
         </w:rPr>
       </w:pPr>
       <w:r>
@@ -810,16 +646,7 @@
           <w:bCs/>
           <w:szCs w:val="28"/>
         </w:rPr>
-        <w:t xml:space="preserve">Обзор </w:t>
-      </w:r>
-      <w:r>
-        <w:rPr>
-          <w:rFonts w:cs="Times New Roman"/>
-          <w:bCs/>
-          <w:szCs w:val="28"/>
-          <w:highlight w:val="yellow"/>
-        </w:rPr>
-        <w:t>предметной области</w:t>
+        <w:t>Обзор предметной области</w:t>
       </w:r>
     </w:p>
     <w:p>
@@ -844,7 +671,7 @@
         <w:rPr>
           <w:szCs w:val="28"/>
         </w:rPr>
-        <w:t xml:space="preserve">Обмен сообщениями является неотъемлемой частью любого взаимодействия. Если важна скорость взаимодействия, чаще всего стороны используют мессенджеры. Электронная почта же из-за своей специфики обязывает вкладывать достаточно смысла в каждое сообщение. Более того, электронная почта является важным звеном в регистрации и защите аккаунтов. </w:t>
+        <w:t>Обмен сообщениями является неотъемлемой частью любого взаимодействия. Если важна скорость взаимодействия, чаще всего стороны используют мессенджеры. Электронная почта же из-за своей специфики обязывает вкладывать достаточно смысла в каждое сообщение. Более того, электронная почта является важным звеном в регистрации и защите аккаунтов.</w:t>
       </w:r>
     </w:p>
     <w:p>
@@ -858,7 +685,87 @@
         <w:rPr>
           <w:szCs w:val="28"/>
         </w:rPr>
-        <w:t>Процесс отправки сообщения разрабатываемым сервисом заключается в выборе подходящего сервиса для отправки сообщений, рассылке сообщений, проверке того, доставлено сообщение или нет.</w:t>
+        <w:t>При взаимодействии крупных компаний, передающих важные документы посредством электронной почты, надежность доставки является одним из ключевых параметров.</w:t>
+      </w:r>
+    </w:p>
+    <w:p>
+      <w:pPr>
+        <w:ind w:firstLine="708"/>
+        <w:rPr>
+          <w:szCs w:val="28"/>
+        </w:rPr>
+      </w:pPr>
+      <w:r>
+        <w:rPr>
+          <w:szCs w:val="28"/>
+        </w:rPr>
+        <w:t xml:space="preserve">Процесс отправки </w:t>
+      </w:r>
+      <w:r>
+        <w:rPr>
+          <w:szCs w:val="28"/>
+        </w:rPr>
+        <w:t xml:space="preserve">электронного </w:t>
+      </w:r>
+      <w:r>
+        <w:rPr>
+          <w:szCs w:val="28"/>
+        </w:rPr>
+        <w:t>сообщения разрабатываемым сервисом заключается в выборе подходящ</w:t>
+      </w:r>
+      <w:r>
+        <w:rPr>
+          <w:szCs w:val="28"/>
+        </w:rPr>
+        <w:t>их</w:t>
+      </w:r>
+      <w:r>
+        <w:rPr>
+          <w:szCs w:val="28"/>
+        </w:rPr>
+        <w:t xml:space="preserve"> сервис</w:t>
+      </w:r>
+      <w:r>
+        <w:rPr>
+          <w:szCs w:val="28"/>
+        </w:rPr>
+        <w:t>ов доставки</w:t>
+      </w:r>
+      <w:r>
+        <w:rPr>
+          <w:szCs w:val="28"/>
+        </w:rPr>
+        <w:t xml:space="preserve">, </w:t>
+      </w:r>
+      <w:r>
+        <w:rPr>
+          <w:szCs w:val="28"/>
+        </w:rPr>
+        <w:t>передаче сообщения этим сервисам</w:t>
+      </w:r>
+      <w:r>
+        <w:rPr>
+          <w:szCs w:val="28"/>
+        </w:rPr>
+        <w:t xml:space="preserve"> и последующей </w:t>
+      </w:r>
+      <w:r>
+        <w:rPr>
+          <w:szCs w:val="28"/>
+        </w:rPr>
+        <w:t xml:space="preserve">проверке того, доставлено </w:t>
+      </w:r>
+      <w:r>
+        <w:rPr>
+          <w:szCs w:val="28"/>
+        </w:rPr>
+        <w:t xml:space="preserve">и прочитано </w:t>
+      </w:r>
+      <w:r>
+        <w:rPr>
+          <w:szCs w:val="28"/>
+        </w:rPr>
+        <w:t>сообщение или нет.</w:t>
       </w:r>
     </w:p>
     <w:p>
@@ -873,7 +780,45 @@
         <w:t xml:space="preserve"> понятия</w:t>
       </w:r>
       <w:bookmarkEnd w:id="0"/>
-      <w:r>
+    </w:p>
+    <w:p>
+      <w:pPr>
+        <w:ind w:firstLine="708"/>
+        <w:rPr>
+          <w:szCs w:val="28"/>
+        </w:rPr>
+      </w:pPr>
+      <w:r>
+        <w:rPr>
+          <w:szCs w:val="28"/>
+        </w:rPr>
+        <w:t xml:space="preserve">Дадим определения основным понятиям, необходимым в дальнейшей работе. </w:t>
+      </w:r>
+    </w:p>
+    <w:p>
+      <w:pPr>
+        <w:ind w:firstLine="708"/>
+        <w:rPr>
+          <w:szCs w:val="28"/>
+        </w:rPr>
+      </w:pPr>
+      <w:r>
+        <w:rPr>
+          <w:i/>
+          <w:szCs w:val="28"/>
+        </w:rPr>
+        <w:t xml:space="preserve">Сообщение – </w:t>
+      </w:r>
+      <w:r>
+        <w:rPr>
+          <w:szCs w:val="28"/>
+        </w:rPr>
+        <w:t>определенная информация, которую необходимо передать.</w:t>
+      </w:r>
+      <w:r>
+        <w:rPr>
+          <w:szCs w:val="28"/>
+        </w:rPr>
         <w:t xml:space="preserve"> </w:t>
       </w:r>
     </w:p>
@@ -886,9 +831,16 @@
       </w:pPr>
       <w:r>
         <w:rPr>
-          <w:szCs w:val="28"/>
-        </w:rPr>
-        <w:t xml:space="preserve">Дадим определения основным понятиям, необходимым в дальнейшей работе. </w:t>
+          <w:i/>
+          <w:szCs w:val="28"/>
+        </w:rPr>
+        <w:t xml:space="preserve">Сервис доставки </w:t>
+      </w:r>
+      <w:r>
+        <w:rPr>
+          <w:szCs w:val="28"/>
+        </w:rPr>
+        <w:t xml:space="preserve">– стороннее ПО, предоставляющее функционал для рассылки сообщений. Чаще всего использование таких сервисов бесплатно до определенного объема трафика. </w:t>
       </w:r>
     </w:p>
     <w:p>
@@ -903,79 +855,13 @@
           <w:i/>
           <w:szCs w:val="28"/>
         </w:rPr>
-        <w:t xml:space="preserve">Сообщение – </w:t>
-      </w:r>
-      <w:r>
-        <w:rPr>
-          <w:szCs w:val="28"/>
-        </w:rPr>
-        <w:t>определенная информация, которую необходимо передать.</w:t>
-      </w:r>
-      <w:r>
-        <w:rPr>
-          <w:szCs w:val="28"/>
-        </w:rPr>
-        <w:t xml:space="preserve"> </w:t>
-      </w:r>
-    </w:p>
-    <w:p>
-      <w:pPr>
-        <w:ind w:firstLine="708"/>
-        <w:rPr>
-          <w:szCs w:val="28"/>
-        </w:rPr>
-      </w:pPr>
-      <w:r>
-        <w:rPr>
-          <w:i/>
-          <w:szCs w:val="28"/>
-        </w:rPr>
-        <w:t xml:space="preserve">Сервис доставки </w:t>
-      </w:r>
-      <w:r>
-        <w:rPr>
-          <w:szCs w:val="28"/>
-        </w:rPr>
-        <w:t>– стороннее ПО, предоставляющее функционал для рассылки сообщений. Чаще всего использование таких сервисов бесплатно до определенного объема трафика.</w:t>
-      </w:r>
-      <w:r>
-        <w:rPr>
-          <w:szCs w:val="28"/>
-        </w:rPr>
-        <w:t xml:space="preserve"> </w:t>
-      </w:r>
-    </w:p>
-    <w:p>
-      <w:pPr>
-        <w:ind w:firstLine="708"/>
-        <w:rPr>
-          <w:szCs w:val="28"/>
-        </w:rPr>
-      </w:pPr>
-      <w:r>
-        <w:rPr>
-          <w:i/>
-          <w:szCs w:val="28"/>
-        </w:rPr>
         <w:t xml:space="preserve">Отправленное письмо – </w:t>
       </w:r>
       <w:r>
         <w:rPr>
           <w:szCs w:val="28"/>
         </w:rPr>
-        <w:t xml:space="preserve">письмо, </w:t>
-      </w:r>
-      <w:r>
-        <w:rPr>
-          <w:szCs w:val="28"/>
-        </w:rPr>
-        <w:t>переданное сервису доставки</w:t>
-      </w:r>
-      <w:r>
-        <w:rPr>
-          <w:szCs w:val="28"/>
-        </w:rPr>
-        <w:t>.</w:t>
+        <w:t>письмо, переданное сервису доставки.</w:t>
       </w:r>
       <w:r>
         <w:rPr>
@@ -1018,37 +904,14 @@
           <w:i/>
           <w:szCs w:val="28"/>
         </w:rPr>
+        <w:lastRenderedPageBreak/>
         <w:t xml:space="preserve">Доставленное письмо </w:t>
       </w:r>
       <w:r>
         <w:rPr>
           <w:szCs w:val="28"/>
         </w:rPr>
-        <w:t xml:space="preserve">– отправленное письмо, </w:t>
-      </w:r>
-      <w:r>
-        <w:rPr>
-          <w:szCs w:val="28"/>
-        </w:rPr>
-        <w:t>полученное получателем</w:t>
-      </w:r>
-      <w:r>
-        <w:rPr>
-          <w:szCs w:val="28"/>
-        </w:rPr>
-        <w:t xml:space="preserve"> </w:t>
-      </w:r>
-      <w:r>
-        <w:rPr>
-          <w:szCs w:val="28"/>
-        </w:rPr>
-        <w:t>и не помеченное как спам</w:t>
-      </w:r>
-      <w:r>
-        <w:rPr>
-          <w:szCs w:val="28"/>
-        </w:rPr>
-        <w:t>.</w:t>
+        <w:t>– отправленное письмо, полученное получателем и не помеченное как спам.</w:t>
       </w:r>
     </w:p>
     <w:p>
@@ -1162,7 +1025,6 @@
           <w:szCs w:val="28"/>
           <w:lang w:val="en-US"/>
         </w:rPr>
-        <w:lastRenderedPageBreak/>
         <w:t>API</w:t>
       </w:r>
       <w:r>
@@ -1303,10 +1165,14 @@
         <w:jc w:val="center"/>
       </w:pPr>
       <w:r>
+        <w:rPr>
+          <w:noProof/>
+        </w:rPr>
+        <w:lastRenderedPageBreak/>
         <w:drawing>
-          <wp:inline distT="0" distB="0" distL="0" distR="0" wp14:anchorId="75AA8AE7" wp14:editId="2A9FA872">
-            <wp:extent cx="3077004" cy="6887536"/>
-            <wp:effectExtent l="0" t="0" r="9525" b="8890"/>
+          <wp:inline distT="0" distB="0" distL="0" distR="0" wp14:anchorId="75AA8AE7" wp14:editId="0B6C1125">
+            <wp:extent cx="3870251" cy="8663131"/>
+            <wp:effectExtent l="0" t="0" r="0" b="5080"/>
             <wp:docPr id="1" name="Рисунок 1"/>
             <wp:cNvGraphicFramePr>
               <a:graphicFrameLocks xmlns:a="http://schemas.openxmlformats.org/drawingml/2006/main" noChangeAspect="1"/>
@@ -1327,7 +1193,7 @@
                   <pic:spPr>
                     <a:xfrm>
                       <a:off x="0" y="0"/>
-                      <a:ext cx="3077004" cy="6887536"/>
+                      <a:ext cx="3900624" cy="8731119"/>
                     </a:xfrm>
                     <a:prstGeom prst="rect">
                       <a:avLst/>
@@ -1442,85 +1308,82 @@
           <w:rFonts w:cs="Times New Roman"/>
           <w:szCs w:val="28"/>
         </w:rPr>
-        <w:t xml:space="preserve">ервис пытается отправить сообщение </w:t>
+        <w:t xml:space="preserve">ервис пытается отправить </w:t>
       </w:r>
       <w:r>
         <w:rPr>
           <w:rFonts w:cs="Times New Roman"/>
           <w:szCs w:val="28"/>
-          <w:highlight w:val="yellow"/>
-        </w:rPr>
-        <w:t>получ</w:t>
+        </w:rPr>
+        <w:t>сообщение получ</w:t>
       </w:r>
       <w:r>
         <w:rPr>
           <w:rFonts w:cs="Times New Roman"/>
           <w:szCs w:val="28"/>
-          <w:highlight w:val="yellow"/>
-        </w:rPr>
-        <w:t>ателю(-ям) посредством выбранного(-ых)</w:t>
+        </w:rPr>
+        <w:t>ателям посредством выбранных</w:t>
       </w:r>
       <w:r>
         <w:rPr>
           <w:rFonts w:cs="Times New Roman"/>
           <w:szCs w:val="28"/>
-          <w:highlight w:val="yellow"/>
-        </w:rPr>
-        <w:t xml:space="preserve"> отправителем сервиса</w:t>
+        </w:rPr>
+        <w:t xml:space="preserve"> </w:t>
       </w:r>
       <w:r>
         <w:rPr>
           <w:rFonts w:cs="Times New Roman"/>
           <w:szCs w:val="28"/>
-          <w:highlight w:val="yellow"/>
-        </w:rPr>
-        <w:t>(-ов)</w:t>
+        </w:rPr>
+        <w:t>отправителем сервис</w:t>
       </w:r>
       <w:r>
         <w:rPr>
           <w:rFonts w:cs="Times New Roman"/>
           <w:szCs w:val="28"/>
-          <w:highlight w:val="yellow"/>
-        </w:rPr>
-        <w:t xml:space="preserve"> или сервисом, выбранным по умолчанию для адреса(-ов) выбранн</w:t>
+        </w:rPr>
+        <w:t>ов</w:t>
       </w:r>
       <w:r>
         <w:rPr>
           <w:rFonts w:cs="Times New Roman"/>
           <w:szCs w:val="28"/>
-          <w:highlight w:val="yellow"/>
-        </w:rPr>
-        <w:t>ого(-</w:t>
+        </w:rPr>
+        <w:t xml:space="preserve"> или сервис</w:t>
       </w:r>
       <w:r>
         <w:rPr>
           <w:rFonts w:cs="Times New Roman"/>
           <w:szCs w:val="28"/>
-          <w:highlight w:val="yellow"/>
-        </w:rPr>
-        <w:t>ых</w:t>
+        </w:rPr>
+        <w:t>ами</w:t>
       </w:r>
       <w:r>
         <w:rPr>
           <w:rFonts w:cs="Times New Roman"/>
           <w:szCs w:val="28"/>
-          <w:highlight w:val="yellow"/>
-        </w:rPr>
-        <w:t>)</w:t>
+        </w:rPr>
+        <w:t>, выбранным</w:t>
       </w:r>
       <w:r>
         <w:rPr>
           <w:rFonts w:cs="Times New Roman"/>
           <w:szCs w:val="28"/>
-          <w:highlight w:val="yellow"/>
-        </w:rPr>
-        <w:t xml:space="preserve"> получателя(-ей). </w:t>
+        </w:rPr>
+        <w:t>и</w:t>
       </w:r>
       <w:r>
         <w:rPr>
           <w:rFonts w:cs="Times New Roman"/>
           <w:szCs w:val="28"/>
-          <w:highlight w:val="yellow"/>
+        </w:rPr>
+        <w:t xml:space="preserve"> по умолчанию для адресов выбранных получателей. </w:t>
+      </w:r>
+      <w:r>
+        <w:rPr>
+          <w:rFonts w:cs="Times New Roman"/>
+          <w:szCs w:val="28"/>
         </w:rPr>
         <w:t>С</w:t>
       </w:r>
@@ -1528,7 +1391,6 @@
         <w:rPr>
           <w:rFonts w:cs="Times New Roman"/>
           <w:szCs w:val="28"/>
-          <w:highlight w:val="yellow"/>
         </w:rPr>
         <w:t>ерв</w:t>
       </w:r>
@@ -1536,7 +1398,6 @@
         <w:rPr>
           <w:rFonts w:cs="Times New Roman"/>
           <w:szCs w:val="28"/>
-          <w:highlight w:val="yellow"/>
         </w:rPr>
         <w:t>ер</w:t>
       </w:r>
@@ -1544,7 +1405,6 @@
         <w:rPr>
           <w:rFonts w:cs="Times New Roman"/>
           <w:szCs w:val="28"/>
-          <w:highlight w:val="yellow"/>
         </w:rPr>
         <w:t xml:space="preserve"> </w:t>
       </w:r>
@@ -1552,16 +1412,15 @@
         <w:rPr>
           <w:rFonts w:cs="Times New Roman"/>
           <w:szCs w:val="28"/>
-          <w:highlight w:val="yellow"/>
-        </w:rPr>
-        <w:t>отдает всю информацию о доставке сервису(-ам)</w:t>
+        </w:rPr>
+        <w:t>отдает всю информацию о доставке сервисам доставки и ожидает от них о</w:t>
       </w:r>
       <w:r>
         <w:rPr>
           <w:rFonts w:cs="Times New Roman"/>
           <w:szCs w:val="28"/>
         </w:rPr>
-        <w:t xml:space="preserve"> доставки и ожидает от них ответ</w:t>
+        <w:t>твет</w:t>
       </w:r>
       <w:r>
         <w:rPr>
@@ -1787,7 +1646,12 @@
         <w:t xml:space="preserve">Обзор </w:t>
       </w:r>
       <w:r>
-        <w:t>программ</w:t>
+        <w:t>пр</w:t>
+      </w:r>
+      <w:bookmarkStart w:id="3" w:name="_GoBack"/>
+      <w:bookmarkEnd w:id="3"/>
+      <w:r>
+        <w:t>ограмм</w:t>
       </w:r>
       <w:r>
         <w:t>-аналогов</w:t>
@@ -2022,8 +1886,13 @@
         </w:rPr>
         <w:t xml:space="preserve">1.2.1. </w:t>
       </w:r>
-      <w:r>
-        <w:t xml:space="preserve">Amazon </w:t>
+      <w:proofErr w:type="spellStart"/>
+      <w:r>
+        <w:t>Amazon</w:t>
+      </w:r>
+      <w:proofErr w:type="spellEnd"/>
+      <w:r>
+        <w:t xml:space="preserve"> </w:t>
       </w:r>
       <w:r>
         <w:rPr>
@@ -2038,12 +1907,56 @@
           <w:szCs w:val="28"/>
         </w:rPr>
       </w:pPr>
-      <w:r>
-        <w:rPr>
-          <w:szCs w:val="28"/>
-        </w:rPr>
-        <w:t>Amazon Simple Email Service</w:t>
-      </w:r>
+      <w:proofErr w:type="spellStart"/>
+      <w:r>
+        <w:rPr>
+          <w:szCs w:val="28"/>
+        </w:rPr>
+        <w:t>Amazon</w:t>
+      </w:r>
+      <w:proofErr w:type="spellEnd"/>
+      <w:r>
+        <w:rPr>
+          <w:szCs w:val="28"/>
+        </w:rPr>
+        <w:t xml:space="preserve"> </w:t>
+      </w:r>
+      <w:proofErr w:type="spellStart"/>
+      <w:r>
+        <w:rPr>
+          <w:szCs w:val="28"/>
+        </w:rPr>
+        <w:t>Simple</w:t>
+      </w:r>
+      <w:proofErr w:type="spellEnd"/>
+      <w:r>
+        <w:rPr>
+          <w:szCs w:val="28"/>
+        </w:rPr>
+        <w:t xml:space="preserve"> </w:t>
+      </w:r>
+      <w:proofErr w:type="spellStart"/>
+      <w:r>
+        <w:rPr>
+          <w:szCs w:val="28"/>
+        </w:rPr>
+        <w:t>Email</w:t>
+      </w:r>
+      <w:proofErr w:type="spellEnd"/>
+      <w:r>
+        <w:rPr>
+          <w:szCs w:val="28"/>
+        </w:rPr>
+        <w:t xml:space="preserve"> </w:t>
+      </w:r>
+      <w:proofErr w:type="spellStart"/>
+      <w:r>
+        <w:rPr>
+          <w:szCs w:val="28"/>
+        </w:rPr>
+        <w:t>Service</w:t>
+      </w:r>
+      <w:proofErr w:type="spellEnd"/>
       <w:r>
         <w:rPr>
           <w:szCs w:val="28"/>
@@ -2054,14 +1967,56 @@
         <w:rPr>
           <w:szCs w:val="28"/>
         </w:rPr>
-        <w:t xml:space="preserve">– это экономичный, гибкий и масштабируемый сервис электронной почты, с помощью которого разработчики могут отправлять электронные письма из любого приложения. Вы можете быстро настроить Amazon SES и выбрать несколько вариантов использования электронной почты, включая отправку транзакций, маркетинговых писем или выполнение массовой рассылки. Amazon SES включает различные возможности развертывания IP-адресов и аутентификации по электронной почте, которые </w:t>
+        <w:t xml:space="preserve">– это экономичный, гибкий и масштабируемый сервис электронной почты, с помощью которого разработчики могут отправлять электронные письма из любого приложения. Вы можете быстро настроить </w:t>
+      </w:r>
+      <w:proofErr w:type="spellStart"/>
+      <w:r>
+        <w:rPr>
+          <w:szCs w:val="28"/>
+        </w:rPr>
+        <w:t>Amazon</w:t>
+      </w:r>
+      <w:proofErr w:type="spellEnd"/>
+      <w:r>
+        <w:rPr>
+          <w:szCs w:val="28"/>
+        </w:rPr>
+        <w:t xml:space="preserve"> SES и выбрать несколько вариантов использования электронной почты, включая отправку транзакций, маркетинговых писем или выполнение массовой рассылки. </w:t>
+      </w:r>
+      <w:proofErr w:type="spellStart"/>
+      <w:r>
+        <w:rPr>
+          <w:szCs w:val="28"/>
+        </w:rPr>
+        <w:t>Amazon</w:t>
+      </w:r>
+      <w:proofErr w:type="spellEnd"/>
+      <w:r>
+        <w:rPr>
+          <w:szCs w:val="28"/>
+        </w:rPr>
+        <w:t xml:space="preserve"> SES включает различные возможности развертывания IP-адресов и аутентификации по электронной почте, которые </w:t>
       </w:r>
       <w:r>
         <w:rPr>
           <w:szCs w:val="28"/>
         </w:rPr>
         <w:lastRenderedPageBreak/>
-        <w:t>позволяют повысить эффективность доставки и защитить репутацию отправителя, а также предоставляет аналитику, с помощью которой можно проанализировать эффективность каждого отправленного письма. Используйте Amazon SES для безопасной отправки электронной почты по всему миру.</w:t>
+        <w:t xml:space="preserve">позволяют повысить эффективность доставки и защитить репутацию отправителя, а также предоставляет аналитику, с помощью которой можно проанализировать эффективность каждого отправленного письма. Используйте </w:t>
+      </w:r>
+      <w:proofErr w:type="spellStart"/>
+      <w:r>
+        <w:rPr>
+          <w:szCs w:val="28"/>
+        </w:rPr>
+        <w:t>Amazon</w:t>
+      </w:r>
+      <w:proofErr w:type="spellEnd"/>
+      <w:r>
+        <w:rPr>
+          <w:szCs w:val="28"/>
+        </w:rPr>
+        <w:t xml:space="preserve"> SES для безопасной отправки электронной почты по всему миру.</w:t>
       </w:r>
     </w:p>
     <w:p>
@@ -2306,12 +2261,14 @@
           <w:lang w:val="en-US"/>
         </w:rPr>
       </w:pPr>
+      <w:proofErr w:type="spellStart"/>
       <w:r>
         <w:rPr>
           <w:lang w:val="en-US"/>
         </w:rPr>
         <w:t>Sendgrid</w:t>
       </w:r>
+      <w:proofErr w:type="spellEnd"/>
     </w:p>
     <w:p>
       <w:pPr>
@@ -2320,11 +2277,19 @@
           <w:szCs w:val="28"/>
         </w:rPr>
       </w:pPr>
-      <w:r>
-        <w:rPr>
-          <w:szCs w:val="28"/>
-        </w:rPr>
-        <w:t xml:space="preserve">Sendgrid </w:t>
+      <w:proofErr w:type="spellStart"/>
+      <w:r>
+        <w:rPr>
+          <w:szCs w:val="28"/>
+        </w:rPr>
+        <w:t>Sendgrid</w:t>
+      </w:r>
+      <w:proofErr w:type="spellEnd"/>
+      <w:r>
+        <w:rPr>
+          <w:szCs w:val="28"/>
+        </w:rPr>
+        <w:t xml:space="preserve"> </w:t>
       </w:r>
       <w:r>
         <w:rPr>
@@ -2356,7 +2321,21 @@
         <w:rPr>
           <w:szCs w:val="28"/>
         </w:rPr>
-        <w:t>Сервис Сендгрид предлагает каждом</w:t>
+        <w:t xml:space="preserve">Сервис </w:t>
+      </w:r>
+      <w:proofErr w:type="spellStart"/>
+      <w:r>
+        <w:rPr>
+          <w:szCs w:val="28"/>
+        </w:rPr>
+        <w:t>Сендгрид</w:t>
+      </w:r>
+      <w:proofErr w:type="spellEnd"/>
+      <w:r>
+        <w:rPr>
+          <w:szCs w:val="28"/>
+        </w:rPr>
+        <w:t xml:space="preserve"> предлагает каждом</w:t>
       </w:r>
       <w:r>
         <w:rPr>
@@ -2382,7 +2361,21 @@
         <w:rPr>
           <w:szCs w:val="28"/>
         </w:rPr>
-        <w:t>Партнёрам агентства предоставляются инструменты для управления почтовыми программами клиентов с одной платфомы;</w:t>
+        <w:t xml:space="preserve">Партнёрам агентства предоставляются инструменты для управления почтовыми программами клиентов с одной </w:t>
+      </w:r>
+      <w:proofErr w:type="spellStart"/>
+      <w:r>
+        <w:rPr>
+          <w:szCs w:val="28"/>
+        </w:rPr>
+        <w:t>платфомы</w:t>
+      </w:r>
+      <w:proofErr w:type="spellEnd"/>
+      <w:r>
+        <w:rPr>
+          <w:szCs w:val="28"/>
+        </w:rPr>
+        <w:t>;</w:t>
       </w:r>
     </w:p>
     <w:p>
@@ -2422,7 +2415,35 @@
         <w:rPr>
           <w:szCs w:val="28"/>
         </w:rPr>
-        <w:t>OEM-парнёры могут рассылать письма без подписи «via sendgrid.net»;</w:t>
+        <w:t>OEM-</w:t>
+      </w:r>
+      <w:proofErr w:type="spellStart"/>
+      <w:r>
+        <w:rPr>
+          <w:szCs w:val="28"/>
+        </w:rPr>
+        <w:t>парнёры</w:t>
+      </w:r>
+      <w:proofErr w:type="spellEnd"/>
+      <w:r>
+        <w:rPr>
+          <w:szCs w:val="28"/>
+        </w:rPr>
+        <w:t xml:space="preserve"> могут рассылать письма без подписи «</w:t>
+      </w:r>
+      <w:proofErr w:type="spellStart"/>
+      <w:r>
+        <w:rPr>
+          <w:szCs w:val="28"/>
+        </w:rPr>
+        <w:t>via</w:t>
+      </w:r>
+      <w:proofErr w:type="spellEnd"/>
+      <w:r>
+        <w:rPr>
+          <w:szCs w:val="28"/>
+        </w:rPr>
+        <w:t xml:space="preserve"> sendgrid.net»;</w:t>
       </w:r>
     </w:p>
     <w:p>
@@ -2445,6 +2466,7 @@
         <w:lastRenderedPageBreak/>
         <w:t xml:space="preserve">Партнёры-посредники занимаются перепродажей услуг </w:t>
       </w:r>
+      <w:proofErr w:type="spellStart"/>
       <w:r>
         <w:rPr>
           <w:szCs w:val="28"/>
@@ -2452,6 +2474,7 @@
         </w:rPr>
         <w:t>Sendgrid</w:t>
       </w:r>
+      <w:proofErr w:type="spellEnd"/>
       <w:r>
         <w:rPr>
           <w:szCs w:val="28"/>
@@ -2536,6 +2559,7 @@
         </w:rPr>
         <w:t xml:space="preserve">Отправлять сообщения можно сразу после подтверждения почты и интеграции с </w:t>
       </w:r>
+      <w:proofErr w:type="spellStart"/>
       <w:r>
         <w:rPr>
           <w:szCs w:val="28"/>
@@ -2543,6 +2567,7 @@
         </w:rPr>
         <w:t>Sendgrid</w:t>
       </w:r>
+      <w:proofErr w:type="spellEnd"/>
       <w:r>
         <w:rPr>
           <w:szCs w:val="28"/>
@@ -2607,6 +2632,7 @@
         </w:rPr>
         <w:t xml:space="preserve">Важным недостатком </w:t>
       </w:r>
+      <w:proofErr w:type="spellStart"/>
       <w:r>
         <w:rPr>
           <w:szCs w:val="28"/>
@@ -2614,6 +2640,7 @@
         </w:rPr>
         <w:t>Sendgrid</w:t>
       </w:r>
+      <w:proofErr w:type="spellEnd"/>
       <w:r>
         <w:rPr>
           <w:szCs w:val="28"/>
@@ -2910,6 +2937,7 @@
         </w:rPr>
         <w:t xml:space="preserve">. Данные ПО позволяют лишь частично контролировать отправку сообщений. Также важным моментом является высокая цена использования некоторых сервисов (таких как </w:t>
       </w:r>
+      <w:proofErr w:type="spellStart"/>
       <w:r>
         <w:rPr>
           <w:szCs w:val="28"/>
@@ -2917,6 +2945,7 @@
         </w:rPr>
         <w:t>Sendgrid</w:t>
       </w:r>
+      <w:proofErr w:type="spellEnd"/>
       <w:r>
         <w:rPr>
           <w:szCs w:val="28"/>
@@ -3072,16 +3101,14 @@
           <w:b w:val="0"/>
         </w:rPr>
       </w:pPr>
-      <w:bookmarkStart w:id="3" w:name="_Toc44341655"/>
-      <w:bookmarkStart w:id="4" w:name="_GoBack"/>
+      <w:bookmarkStart w:id="4" w:name="_Toc44341655"/>
+      <w:r>
+        <w:t>Основание</w:t>
+      </w:r>
+      <w:r>
+        <w:t xml:space="preserve"> для разработки</w:t>
+      </w:r>
       <w:bookmarkEnd w:id="4"/>
-      <w:r>
-        <w:t>Основание</w:t>
-      </w:r>
-      <w:r>
-        <w:t xml:space="preserve"> для разработки</w:t>
-      </w:r>
-      <w:bookmarkEnd w:id="3"/>
     </w:p>
     <w:p>
       <w:pPr>
@@ -3118,7 +3145,13 @@
         <w:rPr>
           <w:szCs w:val="28"/>
         </w:rPr>
-        <w:t xml:space="preserve"> управления рассылкой</w:t>
+        <w:t xml:space="preserve"> управления </w:t>
+      </w:r>
+      <w:r>
+        <w:rPr>
+          <w:szCs w:val="28"/>
+        </w:rPr>
+        <w:t>надежностью отправки</w:t>
       </w:r>
       <w:r>
         <w:rPr>
@@ -3142,24 +3175,6 @@
         <w:rPr>
           <w:szCs w:val="28"/>
         </w:rPr>
-        <w:t xml:space="preserve">и </w:t>
-      </w:r>
-      <w:r>
-        <w:rPr>
-          <w:szCs w:val="28"/>
-        </w:rPr>
-        <w:t xml:space="preserve">их </w:t>
-      </w:r>
-      <w:r>
-        <w:rPr>
-          <w:szCs w:val="28"/>
-        </w:rPr>
-        <w:t xml:space="preserve">учёта </w:t>
-      </w:r>
-      <w:r>
-        <w:rPr>
-          <w:szCs w:val="28"/>
-        </w:rPr>
         <w:t xml:space="preserve">является задание на дипломную работу, </w:t>
       </w:r>
       <w:r>
@@ -3174,9 +3189,11 @@
         </w:rPr>
         <w:t xml:space="preserve">ентом </w:t>
       </w:r>
+      <w:proofErr w:type="spellStart"/>
       <w:r>
         <w:t>Трубаковым</w:t>
       </w:r>
+      <w:proofErr w:type="spellEnd"/>
       <w:r>
         <w:t> </w:t>
       </w:r>
@@ -4100,7 +4117,39 @@
         </w:rPr>
       </w:pPr>
       <w:r>
-        <w:t>необходимо обеспечить совместимость с основными браузерами (последние версии Chrome, Firefox, Safari, Opera; IE начиная с 10 версии). Верстка должна быть адаптивной и рассчитана на минимальное разрешение экрана 1280×720;</w:t>
+        <w:t xml:space="preserve">необходимо обеспечить совместимость с основными браузерами (последние версии </w:t>
+      </w:r>
+      <w:proofErr w:type="spellStart"/>
+      <w:r>
+        <w:t>Chrome</w:t>
+      </w:r>
+      <w:proofErr w:type="spellEnd"/>
+      <w:r>
+        <w:t xml:space="preserve">, </w:t>
+      </w:r>
+      <w:proofErr w:type="spellStart"/>
+      <w:r>
+        <w:t>Firefox</w:t>
+      </w:r>
+      <w:proofErr w:type="spellEnd"/>
+      <w:r>
+        <w:t xml:space="preserve">, </w:t>
+      </w:r>
+      <w:proofErr w:type="spellStart"/>
+      <w:r>
+        <w:t>Safari</w:t>
+      </w:r>
+      <w:proofErr w:type="spellEnd"/>
+      <w:r>
+        <w:t xml:space="preserve">, </w:t>
+      </w:r>
+      <w:proofErr w:type="spellStart"/>
+      <w:r>
+        <w:t>Opera</w:t>
+      </w:r>
+      <w:proofErr w:type="spellEnd"/>
+      <w:r>
+        <w:t>; IE начиная с 10 версии). Верстка должна быть адаптивной и рассчитана на минимальное разрешение экрана 1280×720;</w:t>
       </w:r>
     </w:p>
     <w:p>
@@ -6201,6 +6250,7 @@
         </w:rPr>
         <w:t xml:space="preserve">Официальный сайт </w:t>
       </w:r>
+      <w:proofErr w:type="spellStart"/>
       <w:r>
         <w:rPr>
           <w:color w:val="auto"/>
@@ -6208,6 +6258,7 @@
         </w:rPr>
         <w:t>Sendgrid</w:t>
       </w:r>
+      <w:proofErr w:type="spellEnd"/>
       <w:r>
         <w:rPr>
           <w:color w:val="auto"/>
@@ -6324,6 +6375,7 @@
         </w:rPr>
         <w:t xml:space="preserve">на </w:t>
       </w:r>
+      <w:proofErr w:type="spellStart"/>
       <w:r>
         <w:rPr>
           <w:color w:val="auto"/>
@@ -6331,6 +6383,7 @@
         </w:rPr>
         <w:t>Github</w:t>
       </w:r>
+      <w:proofErr w:type="spellEnd"/>
       <w:r>
         <w:rPr>
           <w:color w:val="auto"/>
@@ -6361,6 +6414,7 @@
           </w:rPr>
           <w:t>://</w:t>
         </w:r>
+        <w:proofErr w:type="spellStart"/>
         <w:r>
           <w:rPr>
             <w:rStyle w:val="a7"/>
@@ -6370,6 +6424,7 @@
           </w:rPr>
           <w:t>github</w:t>
         </w:r>
+        <w:proofErr w:type="spellEnd"/>
         <w:r>
           <w:rPr>
             <w:rStyle w:val="a7"/>
@@ -6429,6 +6484,7 @@
           </w:rPr>
           <w:t>/</w:t>
         </w:r>
+        <w:proofErr w:type="spellStart"/>
         <w:r>
           <w:rPr>
             <w:rStyle w:val="a7"/>
@@ -6438,6 +6494,7 @@
           </w:rPr>
           <w:t>emailqueue</w:t>
         </w:r>
+        <w:proofErr w:type="spellEnd"/>
       </w:hyperlink>
       <w:r>
         <w:t xml:space="preserve"> </w:t>
@@ -6454,7 +6511,7 @@
 </file>
 
 <file path=word/endnotes.xml><?xml version="1.0" encoding="utf-8"?>
-<w:endnotes xmlns:wpc="http://schemas.microsoft.com/office/word/2010/wordprocessingCanvas" xmlns:cx="http://schemas.microsoft.com/office/drawing/2014/chartex" xmlns:mc="http://schemas.openxmlformats.org/markup-compatibility/2006" xmlns:o="urn:schemas-microsoft-com:office:office" xmlns:r="http://schemas.openxmlformats.org/officeDocument/2006/relationships" xmlns:m="http://schemas.openxmlformats.org/officeDocument/2006/math" xmlns:v="urn:schemas-microsoft-com:vml" xmlns:wp14="http://schemas.microsoft.com/office/word/2010/wordprocessingDrawing" xmlns:wp="http://schemas.openxmlformats.org/drawingml/2006/wordprocessingDrawing" xmlns:w10="urn:schemas-microsoft-com:office:word" xmlns:w="http://schemas.openxmlformats.org/wordprocessingml/2006/main" xmlns:w14="http://schemas.microsoft.com/office/word/2010/wordml" xmlns:w15="http://schemas.microsoft.com/office/word/2012/wordml" xmlns:w16se="http://schemas.microsoft.com/office/word/2015/wordml/symex" xmlns:wpg="http://schemas.microsoft.com/office/word/2010/wordprocessingGroup" xmlns:wpi="http://schemas.microsoft.com/office/word/2010/wordprocessingInk" xmlns:wne="http://schemas.microsoft.com/office/word/2006/wordml" xmlns:wps="http://schemas.microsoft.com/office/word/2010/wordprocessingShape" mc:Ignorable="w14 w15 w16se wp14">
+<w:endnotes xmlns:wpc="http://schemas.microsoft.com/office/word/2010/wordprocessingCanvas" xmlns:cx="http://schemas.microsoft.com/office/drawing/2014/chartex" xmlns:cx1="http://schemas.microsoft.com/office/drawing/2015/9/8/chartex" xmlns:cx2="http://schemas.microsoft.com/office/drawing/2015/10/21/chartex" xmlns:cx3="http://schemas.microsoft.com/office/drawing/2016/5/9/chartex" xmlns:cx4="http://schemas.microsoft.com/office/drawing/2016/5/10/chartex" xmlns:cx5="http://schemas.microsoft.com/office/drawing/2016/5/11/chartex" xmlns:cx6="http://schemas.microsoft.com/office/drawing/2016/5/12/chartex" xmlns:cx7="http://schemas.microsoft.com/office/drawing/2016/5/13/chartex" xmlns:cx8="http://schemas.microsoft.com/office/drawing/2016/5/14/chartex" xmlns:mc="http://schemas.openxmlformats.org/markup-compatibility/2006" xmlns:aink="http://schemas.microsoft.com/office/drawing/2016/ink" xmlns:am3d="http://schemas.microsoft.com/office/drawing/2017/model3d" xmlns:o="urn:schemas-microsoft-com:office:office" xmlns:r="http://schemas.openxmlformats.org/officeDocument/2006/relationships" xmlns:m="http://schemas.openxmlformats.org/officeDocument/2006/math" xmlns:v="urn:schemas-microsoft-com:vml" xmlns:wp14="http://schemas.microsoft.com/office/word/2010/wordprocessingDrawing" xmlns:wp="http://schemas.openxmlformats.org/drawingml/2006/wordprocessingDrawing" xmlns:w10="urn:schemas-microsoft-com:office:word" xmlns:w="http://schemas.openxmlformats.org/wordprocessingml/2006/main" xmlns:w14="http://schemas.microsoft.com/office/word/2010/wordml" xmlns:w15="http://schemas.microsoft.com/office/word/2012/wordml" xmlns:w16cid="http://schemas.microsoft.com/office/word/2016/wordml/cid" xmlns:w16se="http://schemas.microsoft.com/office/word/2015/wordml/symex" xmlns:wpg="http://schemas.microsoft.com/office/word/2010/wordprocessingGroup" xmlns:wpi="http://schemas.microsoft.com/office/word/2010/wordprocessingInk" xmlns:wne="http://schemas.microsoft.com/office/word/2006/wordml" xmlns:wps="http://schemas.microsoft.com/office/word/2010/wordprocessingShape" mc:Ignorable="w14 w15 w16se w16cid wp14">
   <w:endnote w:type="separator" w:id="-1">
     <w:p>
       <w:pPr>
@@ -6479,7 +6536,7 @@
 </file>
 
 <file path=word/footnotes.xml><?xml version="1.0" encoding="utf-8"?>
-<w:footnotes xmlns:wpc="http://schemas.microsoft.com/office/word/2010/wordprocessingCanvas" xmlns:cx="http://schemas.microsoft.com/office/drawing/2014/chartex" xmlns:mc="http://schemas.openxmlformats.org/markup-compatibility/2006" xmlns:o="urn:schemas-microsoft-com:office:office" xmlns:r="http://schemas.openxmlformats.org/officeDocument/2006/relationships" xmlns:m="http://schemas.openxmlformats.org/officeDocument/2006/math" xmlns:v="urn:schemas-microsoft-com:vml" xmlns:wp14="http://schemas.microsoft.com/office/word/2010/wordprocessingDrawing" xmlns:wp="http://schemas.openxmlformats.org/drawingml/2006/wordprocessingDrawing" xmlns:w10="urn:schemas-microsoft-com:office:word" xmlns:w="http://schemas.openxmlformats.org/wordprocessingml/2006/main" xmlns:w14="http://schemas.microsoft.com/office/word/2010/wordml" xmlns:w15="http://schemas.microsoft.com/office/word/2012/wordml" xmlns:w16se="http://schemas.microsoft.com/office/word/2015/wordml/symex" xmlns:wpg="http://schemas.microsoft.com/office/word/2010/wordprocessingGroup" xmlns:wpi="http://schemas.microsoft.com/office/word/2010/wordprocessingInk" xmlns:wne="http://schemas.microsoft.com/office/word/2006/wordml" xmlns:wps="http://schemas.microsoft.com/office/word/2010/wordprocessingShape" mc:Ignorable="w14 w15 w16se wp14">
+<w:footnotes xmlns:wpc="http://schemas.microsoft.com/office/word/2010/wordprocessingCanvas" xmlns:cx="http://schemas.microsoft.com/office/drawing/2014/chartex" xmlns:cx1="http://schemas.microsoft.com/office/drawing/2015/9/8/chartex" xmlns:cx2="http://schemas.microsoft.com/office/drawing/2015/10/21/chartex" xmlns:cx3="http://schemas.microsoft.com/office/drawing/2016/5/9/chartex" xmlns:cx4="http://schemas.microsoft.com/office/drawing/2016/5/10/chartex" xmlns:cx5="http://schemas.microsoft.com/office/drawing/2016/5/11/chartex" xmlns:cx6="http://schemas.microsoft.com/office/drawing/2016/5/12/chartex" xmlns:cx7="http://schemas.microsoft.com/office/drawing/2016/5/13/chartex" xmlns:cx8="http://schemas.microsoft.com/office/drawing/2016/5/14/chartex" xmlns:mc="http://schemas.openxmlformats.org/markup-compatibility/2006" xmlns:aink="http://schemas.microsoft.com/office/drawing/2016/ink" xmlns:am3d="http://schemas.microsoft.com/office/drawing/2017/model3d" xmlns:o="urn:schemas-microsoft-com:office:office" xmlns:r="http://schemas.openxmlformats.org/officeDocument/2006/relationships" xmlns:m="http://schemas.openxmlformats.org/officeDocument/2006/math" xmlns:v="urn:schemas-microsoft-com:vml" xmlns:wp14="http://schemas.microsoft.com/office/word/2010/wordprocessingDrawing" xmlns:wp="http://schemas.openxmlformats.org/drawingml/2006/wordprocessingDrawing" xmlns:w10="urn:schemas-microsoft-com:office:word" xmlns:w="http://schemas.openxmlformats.org/wordprocessingml/2006/main" xmlns:w14="http://schemas.microsoft.com/office/word/2010/wordml" xmlns:w15="http://schemas.microsoft.com/office/word/2012/wordml" xmlns:w16cid="http://schemas.microsoft.com/office/word/2016/wordml/cid" xmlns:w16se="http://schemas.microsoft.com/office/word/2015/wordml/symex" xmlns:wpg="http://schemas.microsoft.com/office/word/2010/wordprocessingGroup" xmlns:wpi="http://schemas.microsoft.com/office/word/2010/wordprocessingInk" xmlns:wne="http://schemas.microsoft.com/office/word/2006/wordml" xmlns:wps="http://schemas.microsoft.com/office/word/2010/wordprocessingShape" mc:Ignorable="w14 w15 w16se w16cid wp14">
   <w:footnote w:type="separator" w:id="-1">
     <w:p>
       <w:pPr>
@@ -6504,7 +6561,7 @@
 </file>
 
 <file path=word/numbering.xml><?xml version="1.0" encoding="utf-8"?>
-<w:numbering xmlns:wpc="http://schemas.microsoft.com/office/word/2010/wordprocessingCanvas" xmlns:cx="http://schemas.microsoft.com/office/drawing/2014/chartex" xmlns:mc="http://schemas.openxmlformats.org/markup-compatibility/2006" xmlns:o="urn:schemas-microsoft-com:office:office" xmlns:r="http://schemas.openxmlformats.org/officeDocument/2006/relationships" xmlns:m="http://schemas.openxmlformats.org/officeDocument/2006/math" xmlns:v="urn:schemas-microsoft-com:vml" xmlns:wp14="http://schemas.microsoft.com/office/word/2010/wordprocessingDrawing" xmlns:wp="http://schemas.openxmlformats.org/drawingml/2006/wordprocessingDrawing" xmlns:w10="urn:schemas-microsoft-com:office:word" xmlns:w="http://schemas.openxmlformats.org/wordprocessingml/2006/main" xmlns:w14="http://schemas.microsoft.com/office/word/2010/wordml" xmlns:w15="http://schemas.microsoft.com/office/word/2012/wordml" xmlns:w16se="http://schemas.microsoft.com/office/word/2015/wordml/symex" xmlns:wpg="http://schemas.microsoft.com/office/word/2010/wordprocessingGroup" xmlns:wpi="http://schemas.microsoft.com/office/word/2010/wordprocessingInk" xmlns:wne="http://schemas.microsoft.com/office/word/2006/wordml" xmlns:wps="http://schemas.microsoft.com/office/word/2010/wordprocessingShape" mc:Ignorable="w14 w15 w16se wp14">
+<w:numbering xmlns:wpc="http://schemas.microsoft.com/office/word/2010/wordprocessingCanvas" xmlns:cx="http://schemas.microsoft.com/office/drawing/2014/chartex" xmlns:cx1="http://schemas.microsoft.com/office/drawing/2015/9/8/chartex" xmlns:cx2="http://schemas.microsoft.com/office/drawing/2015/10/21/chartex" xmlns:cx3="http://schemas.microsoft.com/office/drawing/2016/5/9/chartex" xmlns:cx4="http://schemas.microsoft.com/office/drawing/2016/5/10/chartex" xmlns:cx5="http://schemas.microsoft.com/office/drawing/2016/5/11/chartex" xmlns:cx6="http://schemas.microsoft.com/office/drawing/2016/5/12/chartex" xmlns:cx7="http://schemas.microsoft.com/office/drawing/2016/5/13/chartex" xmlns:cx8="http://schemas.microsoft.com/office/drawing/2016/5/14/chartex" xmlns:mc="http://schemas.openxmlformats.org/markup-compatibility/2006" xmlns:aink="http://schemas.microsoft.com/office/drawing/2016/ink" xmlns:am3d="http://schemas.microsoft.com/office/drawing/2017/model3d" xmlns:o="urn:schemas-microsoft-com:office:office" xmlns:r="http://schemas.openxmlformats.org/officeDocument/2006/relationships" xmlns:m="http://schemas.openxmlformats.org/officeDocument/2006/math" xmlns:v="urn:schemas-microsoft-com:vml" xmlns:wp14="http://schemas.microsoft.com/office/word/2010/wordprocessingDrawing" xmlns:wp="http://schemas.openxmlformats.org/drawingml/2006/wordprocessingDrawing" xmlns:w10="urn:schemas-microsoft-com:office:word" xmlns:w="http://schemas.openxmlformats.org/wordprocessingml/2006/main" xmlns:w14="http://schemas.microsoft.com/office/word/2010/wordml" xmlns:w15="http://schemas.microsoft.com/office/word/2012/wordml" xmlns:w16cid="http://schemas.microsoft.com/office/word/2016/wordml/cid" xmlns:w16se="http://schemas.microsoft.com/office/word/2015/wordml/symex" xmlns:wpg="http://schemas.microsoft.com/office/word/2010/wordprocessingGroup" xmlns:wpi="http://schemas.microsoft.com/office/word/2010/wordprocessingInk" xmlns:wne="http://schemas.microsoft.com/office/word/2006/wordml" xmlns:wps="http://schemas.microsoft.com/office/word/2010/wordprocessingShape" mc:Ignorable="w14 w15 w16se w16cid wp14">
   <w:abstractNum w:abstractNumId="0" w15:restartNumberingAfterBreak="0">
     <w:nsid w:val="04C351CA"/>
     <w:multiLevelType w:val="hybridMultilevel"/>
@@ -10389,11 +10446,23 @@
   <w:num w:numId="37">
     <w:abstractNumId w:val="22"/>
   </w:num>
+  <w:num w:numId="38">
+    <w:abstractNumId w:val="7"/>
+    <w:lvlOverride w:ilvl="0"/>
+    <w:lvlOverride w:ilvl="1"/>
+    <w:lvlOverride w:ilvl="2"/>
+    <w:lvlOverride w:ilvl="3"/>
+    <w:lvlOverride w:ilvl="4"/>
+    <w:lvlOverride w:ilvl="5"/>
+    <w:lvlOverride w:ilvl="6"/>
+    <w:lvlOverride w:ilvl="7"/>
+    <w:lvlOverride w:ilvl="8"/>
+  </w:num>
 </w:numbering>
 </file>
 
 <file path=word/styles.xml><?xml version="1.0" encoding="utf-8"?>
-<w:styles xmlns:mc="http://schemas.openxmlformats.org/markup-compatibility/2006" xmlns:r="http://schemas.openxmlformats.org/officeDocument/2006/relationships" xmlns:w="http://schemas.openxmlformats.org/wordprocessingml/2006/main" xmlns:w14="http://schemas.microsoft.com/office/word/2010/wordml" xmlns:w15="http://schemas.microsoft.com/office/word/2012/wordml" xmlns:w16se="http://schemas.microsoft.com/office/word/2015/wordml/symex" mc:Ignorable="w14 w15 w16se">
+<w:styles xmlns:mc="http://schemas.openxmlformats.org/markup-compatibility/2006" xmlns:r="http://schemas.openxmlformats.org/officeDocument/2006/relationships" xmlns:w="http://schemas.openxmlformats.org/wordprocessingml/2006/main" xmlns:w14="http://schemas.microsoft.com/office/word/2010/wordml" xmlns:w15="http://schemas.microsoft.com/office/word/2012/wordml" xmlns:w16cid="http://schemas.microsoft.com/office/word/2016/wordml/cid" xmlns:w16se="http://schemas.microsoft.com/office/word/2015/wordml/symex" mc:Ignorable="w14 w15 w16se w16cid">
   <w:docDefaults>
     <w:rPrDefault>
       <w:rPr>
@@ -10409,7 +10478,7 @@
       </w:pPr>
     </w:pPrDefault>
   </w:docDefaults>
-  <w:latentStyles w:defLockedState="0" w:defUIPriority="99" w:defSemiHidden="0" w:defUnhideWhenUsed="0" w:defQFormat="0" w:count="371">
+  <w:latentStyles w:defLockedState="0" w:defUIPriority="99" w:defSemiHidden="0" w:defUnhideWhenUsed="0" w:defQFormat="0" w:count="375">
     <w:lsdException w:name="Normal" w:uiPriority="0" w:qFormat="1"/>
     <w:lsdException w:name="heading 1" w:uiPriority="9" w:qFormat="1"/>
     <w:lsdException w:name="heading 2" w:semiHidden="1" w:uiPriority="9" w:unhideWhenUsed="1" w:qFormat="1"/>
@@ -10515,7 +10584,6 @@
     <w:lsdException w:name="HTML Sample" w:semiHidden="1" w:unhideWhenUsed="1"/>
     <w:lsdException w:name="HTML Typewriter" w:semiHidden="1" w:unhideWhenUsed="1"/>
     <w:lsdException w:name="HTML Variable" w:semiHidden="1" w:unhideWhenUsed="1"/>
-    <w:lsdException w:name="Normal Table" w:semiHidden="1" w:unhideWhenUsed="1"/>
     <w:lsdException w:name="annotation subject" w:semiHidden="1" w:unhideWhenUsed="1"/>
     <w:lsdException w:name="No List" w:semiHidden="1" w:unhideWhenUsed="1"/>
     <w:lsdException w:name="Outline List 1" w:semiHidden="1" w:unhideWhenUsed="1"/>
@@ -10559,10 +10627,8 @@
     <w:lsdException w:name="Table Elegant" w:semiHidden="1" w:unhideWhenUsed="1"/>
     <w:lsdException w:name="Table Professional" w:semiHidden="1" w:unhideWhenUsed="1"/>
     <w:lsdException w:name="Table Subtle 1" w:semiHidden="1" w:unhideWhenUsed="1"/>
-    <w:lsdException w:name="Table Subtle 2" w:semiHidden="1" w:unhideWhenUsed="1"/>
     <w:lsdException w:name="Table Web 1" w:semiHidden="1" w:unhideWhenUsed="1"/>
     <w:lsdException w:name="Table Web 2" w:semiHidden="1" w:unhideWhenUsed="1"/>
-    <w:lsdException w:name="Table Web 3" w:semiHidden="1" w:unhideWhenUsed="1"/>
     <w:lsdException w:name="Balloon Text" w:semiHidden="1" w:unhideWhenUsed="1"/>
     <w:lsdException w:name="Table Grid" w:uiPriority="39"/>
     <w:lsdException w:name="Table Theme" w:semiHidden="1" w:unhideWhenUsed="1"/>
@@ -10781,6 +10847,10 @@
     <w:lsdException w:name="List Table 5 Dark Accent 6" w:uiPriority="50"/>
     <w:lsdException w:name="List Table 6 Colorful Accent 6" w:uiPriority="51"/>
     <w:lsdException w:name="List Table 7 Colorful Accent 6" w:uiPriority="52"/>
+    <w:lsdException w:name="Mention" w:semiHidden="1" w:unhideWhenUsed="1"/>
+    <w:lsdException w:name="Smart Hyperlink" w:semiHidden="1" w:unhideWhenUsed="1"/>
+    <w:lsdException w:name="Hashtag" w:semiHidden="1" w:unhideWhenUsed="1"/>
+    <w:lsdException w:name="Unresolved Mention" w:semiHidden="1" w:unhideWhenUsed="1"/>
   </w:latentStyles>
   <w:style w:type="paragraph" w:default="1" w:styleId="a">
     <w:name w:val="Normal"/>
@@ -11035,6 +11105,7 @@
   <w:style w:type="character" w:default="1" w:styleId="a0">
     <w:name w:val="Default Paragraph Font"/>
     <w:uiPriority w:val="1"/>
+    <w:semiHidden/>
     <w:unhideWhenUsed/>
   </w:style>
   <w:style w:type="table" w:default="1" w:styleId="a1">
@@ -11393,8 +11464,8 @@
       <w:lang w:eastAsia="zh-CN" w:bidi="hi-IN"/>
     </w:rPr>
   </w:style>
-  <w:style w:type="character" w:customStyle="1" w:styleId="UnresolvedMention">
-    <w:name w:val="Unresolved Mention"/>
+  <w:style w:type="character" w:customStyle="1" w:styleId="13">
+    <w:name w:val="Неразрешенное упоминание1"/>
     <w:basedOn w:val="a0"/>
     <w:uiPriority w:val="99"/>
     <w:semiHidden/>
@@ -11722,7 +11793,7 @@
 </file>
 
 <file path=customXml/itemProps1.xml><?xml version="1.0" encoding="utf-8"?>
-<ds:datastoreItem xmlns:ds="http://schemas.openxmlformats.org/officeDocument/2006/customXml" ds:itemID="{2A5AAB26-3740-49AD-AA2A-92BEAECAD068}">
+<ds:datastoreItem xmlns:ds="http://schemas.openxmlformats.org/officeDocument/2006/customXml" ds:itemID="{C9B5E609-09F9-4795-A0C5-C7D0BEC74C0B}">
   <ds:schemaRefs>
     <ds:schemaRef ds:uri="http://schemas.openxmlformats.org/officeDocument/2006/bibliography"/>
   </ds:schemaRefs>

--- a/Сухарев. Диплом.docx
+++ b/Сухарев. Диплом.docx
@@ -423,7 +423,10 @@
         <w:t>Тема работы: «</w:t>
       </w:r>
       <w:r>
-        <w:t>подсистема управления надежностью отправки электронных сообщений</w:t>
+        <w:t xml:space="preserve">подсистема управления надежностью отправки электронных </w:t>
+      </w:r>
+      <w:r>
+        <w:t>писем</w:t>
       </w:r>
       <w:r>
         <w:t>».</w:t>
@@ -468,152 +471,167 @@
     <w:p>
       <w:pPr>
         <w:pStyle w:val="a5"/>
+        <w:numPr>
+          <w:ilvl w:val="0"/>
+          <w:numId w:val="29"/>
+        </w:numPr>
+        <w:tabs>
+          <w:tab w:val="left" w:pos="1276"/>
+        </w:tabs>
+        <w:ind w:left="1276" w:hanging="567"/>
+      </w:pPr>
+      <w:r>
+        <w:t>анали</w:t>
+      </w:r>
+      <w:r>
+        <w:t>з процесса отправки электронного письма</w:t>
+      </w:r>
+      <w:r>
+        <w:t>;</w:t>
+      </w:r>
+    </w:p>
+    <w:p>
+      <w:pPr>
+        <w:pStyle w:val="a5"/>
+        <w:numPr>
+          <w:ilvl w:val="0"/>
+          <w:numId w:val="29"/>
+        </w:numPr>
+        <w:tabs>
+          <w:tab w:val="left" w:pos="1276"/>
+        </w:tabs>
+        <w:ind w:left="1276" w:hanging="567"/>
+      </w:pPr>
+      <w:r>
+        <w:lastRenderedPageBreak/>
+        <w:t>сравнительный анализ уже имеющихся систем и платформ для обучения;</w:t>
+      </w:r>
+    </w:p>
+    <w:p>
+      <w:pPr>
+        <w:pStyle w:val="a5"/>
+        <w:numPr>
+          <w:ilvl w:val="0"/>
+          <w:numId w:val="29"/>
+        </w:numPr>
+        <w:tabs>
+          <w:tab w:val="left" w:pos="1276"/>
+        </w:tabs>
+        <w:ind w:left="1276" w:hanging="567"/>
+      </w:pPr>
+      <w:r>
+        <w:t>разработка и анализ требований;</w:t>
+      </w:r>
+    </w:p>
+    <w:p>
+      <w:pPr>
+        <w:pStyle w:val="a5"/>
+        <w:numPr>
+          <w:ilvl w:val="0"/>
+          <w:numId w:val="29"/>
+        </w:numPr>
+        <w:tabs>
+          <w:tab w:val="left" w:pos="1276"/>
+        </w:tabs>
+        <w:ind w:left="1276" w:hanging="567"/>
+      </w:pPr>
+      <w:r>
+        <w:t>проектирование программного комплекса;</w:t>
+      </w:r>
+    </w:p>
+    <w:p>
+      <w:pPr>
+        <w:pStyle w:val="a5"/>
+        <w:numPr>
+          <w:ilvl w:val="0"/>
+          <w:numId w:val="29"/>
+        </w:numPr>
+        <w:tabs>
+          <w:tab w:val="left" w:pos="1276"/>
+        </w:tabs>
+        <w:ind w:left="1276" w:hanging="567"/>
+      </w:pPr>
+      <w:r>
+        <w:t xml:space="preserve">программная реализация </w:t>
+      </w:r>
+      <w:r>
+        <w:t xml:space="preserve">базы данных, </w:t>
+      </w:r>
+      <w:r>
+        <w:rPr>
+          <w:lang w:val="en-US"/>
+        </w:rPr>
+        <w:t>API</w:t>
+      </w:r>
+      <w:r>
+        <w:t xml:space="preserve">, </w:t>
+      </w:r>
+      <w:r>
+        <w:t xml:space="preserve">серверной части, </w:t>
+      </w:r>
+      <w:r>
+        <w:rPr>
+          <w:lang w:val="en-US"/>
+        </w:rPr>
+        <w:t>WEB</w:t>
+      </w:r>
+      <w:r>
+        <w:t>-</w:t>
+      </w:r>
+      <w:r>
+        <w:t>интерфейса.</w:t>
+      </w:r>
+    </w:p>
+    <w:p>
+      <w:r>
+        <w:t>Объектом исследования</w:t>
+      </w:r>
+      <w:r>
+        <w:t xml:space="preserve"> является процесс </w:t>
+      </w:r>
+      <w:r>
+        <w:t>рассылки электронных сообщений</w:t>
+      </w:r>
+      <w:r>
+        <w:t>.</w:t>
+      </w:r>
+    </w:p>
+    <w:p>
+      <w:r>
+        <w:t>Предметом исследования</w:t>
+      </w:r>
+      <w:r>
+        <w:t xml:space="preserve"> в дипломе являются методы и средства</w:t>
+      </w:r>
+      <w:r>
+        <w:t xml:space="preserve"> улучшения надежности и контроля</w:t>
+      </w:r>
+      <w:r>
+        <w:t xml:space="preserve"> </w:t>
+      </w:r>
+      <w:r>
+        <w:t>рассылк</w:t>
+      </w:r>
+      <w:r>
+        <w:t>и</w:t>
+      </w:r>
+      <w:r>
+        <w:t xml:space="preserve"> </w:t>
+      </w:r>
+      <w:r>
+        <w:t>электронных сообщений</w:t>
+      </w:r>
+      <w:r>
+        <w:t>.</w:t>
+      </w:r>
+    </w:p>
+    <w:p>
+      <w:pPr>
+        <w:pStyle w:val="1"/>
         <w:numPr>
           <w:ilvl w:val="0"/>
           <w:numId w:val="4"/>
         </w:numPr>
-        <w:ind w:left="1134" w:hanging="425"/>
-      </w:pPr>
-      <w:r>
-        <w:t>анали</w:t>
-      </w:r>
-      <w:r>
-        <w:t>з процесса отправки электронного письма</w:t>
-      </w:r>
-      <w:r>
-        <w:t>;</w:t>
-      </w:r>
-    </w:p>
-    <w:p>
-      <w:pPr>
-        <w:pStyle w:val="a5"/>
-        <w:numPr>
-          <w:ilvl w:val="0"/>
-          <w:numId w:val="4"/>
-        </w:numPr>
-        <w:ind w:left="1134" w:hanging="425"/>
-      </w:pPr>
-      <w:r>
-        <w:lastRenderedPageBreak/>
-        <w:t>сравнительный анализ уже имеющихся систем и платформ для обучения;</w:t>
-      </w:r>
-    </w:p>
-    <w:p>
-      <w:pPr>
-        <w:pStyle w:val="a5"/>
-        <w:numPr>
-          <w:ilvl w:val="0"/>
-          <w:numId w:val="4"/>
-        </w:numPr>
-        <w:ind w:left="1134" w:hanging="425"/>
-      </w:pPr>
-      <w:r>
-        <w:t>разработка и анализ требований;</w:t>
-      </w:r>
-    </w:p>
-    <w:p>
-      <w:pPr>
-        <w:pStyle w:val="a5"/>
-        <w:numPr>
-          <w:ilvl w:val="0"/>
-          <w:numId w:val="4"/>
-        </w:numPr>
-        <w:ind w:left="1134" w:hanging="425"/>
-      </w:pPr>
-      <w:r>
-        <w:t>проектирование программного комплекса;</w:t>
-      </w:r>
-    </w:p>
-    <w:p>
-      <w:pPr>
-        <w:pStyle w:val="a5"/>
-        <w:numPr>
-          <w:ilvl w:val="0"/>
-          <w:numId w:val="4"/>
-        </w:numPr>
-        <w:ind w:left="1134" w:hanging="425"/>
-      </w:pPr>
-      <w:r>
-        <w:t xml:space="preserve">программная реализация </w:t>
-      </w:r>
-      <w:r>
-        <w:t xml:space="preserve">базы данных, </w:t>
-      </w:r>
-      <w:r>
-        <w:rPr>
-          <w:lang w:val="en-US"/>
-        </w:rPr>
-        <w:t>API</w:t>
-      </w:r>
-      <w:r>
-        <w:t xml:space="preserve">, </w:t>
-      </w:r>
-      <w:r>
-        <w:t xml:space="preserve">серверной части, </w:t>
-      </w:r>
-      <w:r>
-        <w:rPr>
-          <w:lang w:val="en-US"/>
-        </w:rPr>
-        <w:t>WEB</w:t>
-      </w:r>
-      <w:r>
-        <w:t>-</w:t>
-      </w:r>
-      <w:r>
-        <w:t>интерфейса.</w:t>
-      </w:r>
-    </w:p>
-    <w:p>
-      <w:r>
-        <w:t>Объектом исследования</w:t>
-      </w:r>
-      <w:r>
-        <w:t xml:space="preserve"> является процесс </w:t>
-      </w:r>
-      <w:r>
-        <w:t>рассылки электронных сообщений</w:t>
-      </w:r>
-      <w:r>
-        <w:t>.</w:t>
-      </w:r>
-    </w:p>
-    <w:p>
-      <w:r>
-        <w:t>Предметом исследования</w:t>
-      </w:r>
-      <w:r>
-        <w:t xml:space="preserve"> в дипломе являются методы и средства</w:t>
-      </w:r>
-      <w:r>
-        <w:t xml:space="preserve"> улучшения надежности и контроля</w:t>
-      </w:r>
-      <w:r>
-        <w:t xml:space="preserve"> </w:t>
-      </w:r>
-      <w:r>
-        <w:t>рассылк</w:t>
-      </w:r>
-      <w:r>
-        <w:t>и</w:t>
-      </w:r>
-      <w:r>
-        <w:t xml:space="preserve"> </w:t>
-      </w:r>
-      <w:r>
-        <w:t>электронных сообщений</w:t>
-      </w:r>
-      <w:r>
-        <w:t>.</w:t>
-      </w:r>
-    </w:p>
-    <w:p>
-      <w:pPr>
-        <w:pStyle w:val="1"/>
-        <w:numPr>
-          <w:ilvl w:val="0"/>
-          <w:numId w:val="10"/>
-        </w:numPr>
         <w:spacing w:line="240" w:lineRule="auto"/>
       </w:pPr>
       <w:r>
@@ -631,7 +649,7 @@
         <w:pStyle w:val="2"/>
         <w:numPr>
           <w:ilvl w:val="1"/>
-          <w:numId w:val="10"/>
+          <w:numId w:val="4"/>
         </w:numPr>
         <w:spacing w:line="240" w:lineRule="auto"/>
         <w:rPr>
@@ -1558,9 +1576,10 @@
         <w:pStyle w:val="a5"/>
         <w:numPr>
           <w:ilvl w:val="0"/>
-          <w:numId w:val="12"/>
+          <w:numId w:val="5"/>
         </w:numPr>
         <w:spacing w:after="160"/>
+        <w:ind w:left="1276" w:hanging="568"/>
         <w:rPr>
           <w:szCs w:val="28"/>
         </w:rPr>
@@ -1570,6 +1589,230 @@
           <w:szCs w:val="28"/>
         </w:rPr>
         <w:t>На стороне сервера отправителя (указаны неверные реквизиты, сервер не настроен);</w:t>
+      </w:r>
+    </w:p>
+    <w:p>
+      <w:pPr>
+        <w:pStyle w:val="a5"/>
+        <w:numPr>
+          <w:ilvl w:val="0"/>
+          <w:numId w:val="5"/>
+        </w:numPr>
+        <w:spacing w:after="160"/>
+        <w:ind w:left="1276" w:hanging="568"/>
+        <w:rPr>
+          <w:szCs w:val="28"/>
+        </w:rPr>
+      </w:pPr>
+      <w:r>
+        <w:rPr>
+          <w:szCs w:val="28"/>
+        </w:rPr>
+        <w:lastRenderedPageBreak/>
+        <w:t>На стороне сервера получателя (письмо считается спамом; письмо – не спам, но всё равно было отклонено, несуществующий адрес, почтовый ящик получателя переполнен).</w:t>
+      </w:r>
+    </w:p>
+    <w:p>
+      <w:pPr>
+        <w:ind w:firstLine="708"/>
+        <w:rPr>
+          <w:szCs w:val="28"/>
+        </w:rPr>
+      </w:pPr>
+      <w:r>
+        <w:rPr>
+          <w:szCs w:val="28"/>
+        </w:rPr>
+        <w:t xml:space="preserve">Как уже отмечалось выше, сервисы для отправки сообщений предоставляют свой функционал бесплатно до достижения определенного объема трафика (например, определенное количество отправленных сообщений в месяц). Таким образом, для использования некоторых сервисов придется приобретать </w:t>
+      </w:r>
+      <w:r>
+        <w:rPr>
+          <w:szCs w:val="28"/>
+        </w:rPr>
+        <w:t>один из платных</w:t>
+      </w:r>
+      <w:r>
+        <w:rPr>
+          <w:szCs w:val="28"/>
+        </w:rPr>
+        <w:t xml:space="preserve"> тариф</w:t>
+      </w:r>
+      <w:r>
+        <w:rPr>
+          <w:szCs w:val="28"/>
+        </w:rPr>
+        <w:t>ов</w:t>
+      </w:r>
+      <w:r>
+        <w:rPr>
+          <w:szCs w:val="28"/>
+        </w:rPr>
+        <w:t>.</w:t>
+      </w:r>
+    </w:p>
+    <w:p>
+      <w:pPr>
+        <w:pStyle w:val="2"/>
+        <w:numPr>
+          <w:ilvl w:val="1"/>
+          <w:numId w:val="4"/>
+        </w:numPr>
+        <w:rPr>
+          <w:b w:val="0"/>
+        </w:rPr>
+      </w:pPr>
+      <w:bookmarkStart w:id="2" w:name="_Toc44341647"/>
+      <w:r>
+        <w:t xml:space="preserve">Обзор </w:t>
+      </w:r>
+      <w:r>
+        <w:t>программ</w:t>
+      </w:r>
+      <w:r>
+        <w:t>-аналогов</w:t>
+      </w:r>
+      <w:bookmarkEnd w:id="2"/>
+    </w:p>
+    <w:p>
+      <w:pPr>
+        <w:rPr>
+          <w:szCs w:val="28"/>
+        </w:rPr>
+      </w:pPr>
+      <w:r>
+        <w:rPr>
+          <w:szCs w:val="28"/>
+        </w:rPr>
+        <w:t>В ходе обзора аналогов учитывались следующие функции:</w:t>
+      </w:r>
+    </w:p>
+    <w:p>
+      <w:pPr>
+        <w:pStyle w:val="a5"/>
+        <w:numPr>
+          <w:ilvl w:val="0"/>
+          <w:numId w:val="6"/>
+        </w:numPr>
+        <w:spacing w:after="160"/>
+        <w:ind w:left="1134" w:hanging="425"/>
+        <w:rPr>
+          <w:szCs w:val="28"/>
+        </w:rPr>
+      </w:pPr>
+      <w:r>
+        <w:rPr>
+          <w:szCs w:val="28"/>
+        </w:rPr>
+        <w:t>Отправка сообщения;</w:t>
+      </w:r>
+    </w:p>
+    <w:p>
+      <w:pPr>
+        <w:pStyle w:val="a5"/>
+        <w:numPr>
+          <w:ilvl w:val="0"/>
+          <w:numId w:val="6"/>
+        </w:numPr>
+        <w:spacing w:after="160"/>
+        <w:ind w:left="1134" w:hanging="425"/>
+        <w:rPr>
+          <w:szCs w:val="28"/>
+        </w:rPr>
+      </w:pPr>
+      <w:r>
+        <w:rPr>
+          <w:szCs w:val="28"/>
+        </w:rPr>
+        <w:t>Возможность конфигурирования способа доставки</w:t>
+      </w:r>
+      <w:r>
+        <w:rPr>
+          <w:szCs w:val="28"/>
+        </w:rPr>
+        <w:t>;</w:t>
+      </w:r>
+    </w:p>
+    <w:p>
+      <w:pPr>
+        <w:pStyle w:val="a5"/>
+        <w:numPr>
+          <w:ilvl w:val="0"/>
+          <w:numId w:val="6"/>
+        </w:numPr>
+        <w:spacing w:after="160"/>
+        <w:ind w:left="1134" w:hanging="425"/>
+        <w:rPr>
+          <w:szCs w:val="28"/>
+        </w:rPr>
+      </w:pPr>
+      <w:r>
+        <w:rPr>
+          <w:szCs w:val="28"/>
+        </w:rPr>
+        <w:t>Наличие повторной отправки</w:t>
+      </w:r>
+      <w:r>
+        <w:rPr>
+          <w:szCs w:val="28"/>
+        </w:rPr>
+        <w:t xml:space="preserve"> недоставленного сообщения;</w:t>
+      </w:r>
+    </w:p>
+    <w:p>
+      <w:pPr>
+        <w:pStyle w:val="a5"/>
+        <w:numPr>
+          <w:ilvl w:val="0"/>
+          <w:numId w:val="6"/>
+        </w:numPr>
+        <w:spacing w:after="160"/>
+        <w:ind w:left="1134" w:hanging="425"/>
+        <w:rPr>
+          <w:szCs w:val="28"/>
+        </w:rPr>
+      </w:pPr>
+      <w:r>
+        <w:rPr>
+          <w:szCs w:val="28"/>
+        </w:rPr>
+        <w:t>Наличие и объем информации о доставке</w:t>
+      </w:r>
+      <w:r>
+        <w:rPr>
+          <w:szCs w:val="28"/>
+        </w:rPr>
+        <w:t>.</w:t>
+      </w:r>
+    </w:p>
+    <w:p>
+      <w:pPr>
+        <w:rPr>
+          <w:szCs w:val="28"/>
+        </w:rPr>
+      </w:pPr>
+      <w:r>
+        <w:rPr>
+          <w:szCs w:val="28"/>
+        </w:rPr>
+        <w:t>Точных программ-аналогов найдено не было. Поэтому б</w:t>
+      </w:r>
+      <w:r>
+        <w:rPr>
+          <w:szCs w:val="28"/>
+        </w:rPr>
+        <w:t>ыли рассмотрены сервисы</w:t>
+      </w:r>
+      <w:r>
+        <w:rPr>
+          <w:szCs w:val="28"/>
+        </w:rPr>
+        <w:t>, частично реализующие рассмотренные функции</w:t>
+      </w:r>
+      <w:r>
+        <w:rPr>
+          <w:szCs w:val="28"/>
+        </w:rPr>
+        <w:t>:</w:t>
       </w:r>
     </w:p>
     <w:p>
@@ -1580,95 +1823,240 @@
           <w:numId w:val="12"/>
         </w:numPr>
         <w:spacing w:after="160"/>
-        <w:rPr>
-          <w:szCs w:val="28"/>
-        </w:rPr>
-      </w:pPr>
+        <w:ind w:left="1134" w:hanging="425"/>
+        <w:rPr>
+          <w:szCs w:val="28"/>
+          <w:lang w:val="en-US"/>
+        </w:rPr>
+      </w:pPr>
+      <w:r>
+        <w:rPr>
+          <w:szCs w:val="28"/>
+          <w:lang w:val="en-US"/>
+        </w:rPr>
+        <w:t>Amazon Simple Email Service;</w:t>
+      </w:r>
+    </w:p>
+    <w:p>
+      <w:pPr>
+        <w:pStyle w:val="a5"/>
+        <w:numPr>
+          <w:ilvl w:val="0"/>
+          <w:numId w:val="12"/>
+        </w:numPr>
+        <w:spacing w:after="160"/>
+        <w:ind w:left="1134" w:hanging="425"/>
+        <w:rPr>
+          <w:szCs w:val="28"/>
+          <w:lang w:val="en-US"/>
+        </w:rPr>
+      </w:pPr>
+      <w:r>
+        <w:rPr>
+          <w:szCs w:val="28"/>
+          <w:lang w:val="en-US"/>
+        </w:rPr>
+        <w:t>SendGrid;</w:t>
+      </w:r>
+    </w:p>
+    <w:p>
+      <w:pPr>
+        <w:pStyle w:val="a5"/>
+        <w:numPr>
+          <w:ilvl w:val="0"/>
+          <w:numId w:val="12"/>
+        </w:numPr>
+        <w:spacing w:after="160"/>
+        <w:ind w:left="1134" w:hanging="425"/>
+        <w:rPr>
+          <w:szCs w:val="28"/>
+          <w:lang w:val="en-US"/>
+        </w:rPr>
+      </w:pPr>
+      <w:r>
+        <w:rPr>
+          <w:szCs w:val="28"/>
+          <w:lang w:val="en-US"/>
+        </w:rPr>
+        <w:t>Tin-cat</w:t>
+      </w:r>
+      <w:r>
+        <w:rPr>
+          <w:szCs w:val="28"/>
+        </w:rPr>
+        <w:t>.</w:t>
+      </w:r>
+    </w:p>
+    <w:p>
+      <w:pPr>
+        <w:pStyle w:val="3"/>
+        <w:numPr>
+          <w:ilvl w:val="0"/>
+          <w:numId w:val="0"/>
+        </w:numPr>
+      </w:pPr>
+      <w:r>
+        <w:rPr>
+          <w:lang w:val="en-US"/>
+        </w:rPr>
+        <w:t xml:space="preserve">1.2.1. </w:t>
+      </w:r>
+      <w:proofErr w:type="spellStart"/>
+      <w:r>
+        <w:t>Amazon</w:t>
+      </w:r>
+      <w:proofErr w:type="spellEnd"/>
+      <w:r>
+        <w:t xml:space="preserve"> </w:t>
+      </w:r>
+      <w:r>
+        <w:rPr>
+          <w:lang w:val="en-US"/>
+        </w:rPr>
+        <w:t>SES</w:t>
+      </w:r>
+    </w:p>
+    <w:p>
+      <w:pPr>
+        <w:rPr>
+          <w:szCs w:val="28"/>
+        </w:rPr>
+      </w:pPr>
+      <w:proofErr w:type="spellStart"/>
+      <w:r>
+        <w:rPr>
+          <w:szCs w:val="28"/>
+        </w:rPr>
+        <w:t>Amazon</w:t>
+      </w:r>
+      <w:proofErr w:type="spellEnd"/>
+      <w:r>
+        <w:rPr>
+          <w:szCs w:val="28"/>
+        </w:rPr>
+        <w:t xml:space="preserve"> </w:t>
+      </w:r>
+      <w:proofErr w:type="spellStart"/>
+      <w:r>
+        <w:rPr>
+          <w:szCs w:val="28"/>
+        </w:rPr>
+        <w:t>Simple</w:t>
+      </w:r>
+      <w:proofErr w:type="spellEnd"/>
+      <w:r>
+        <w:rPr>
+          <w:szCs w:val="28"/>
+        </w:rPr>
+        <w:t xml:space="preserve"> </w:t>
+      </w:r>
+      <w:proofErr w:type="spellStart"/>
+      <w:r>
+        <w:rPr>
+          <w:szCs w:val="28"/>
+        </w:rPr>
+        <w:t>Email</w:t>
+      </w:r>
+      <w:proofErr w:type="spellEnd"/>
+      <w:r>
+        <w:rPr>
+          <w:szCs w:val="28"/>
+        </w:rPr>
+        <w:t xml:space="preserve"> </w:t>
+      </w:r>
+      <w:proofErr w:type="spellStart"/>
+      <w:r>
+        <w:rPr>
+          <w:szCs w:val="28"/>
+        </w:rPr>
+        <w:t>Service</w:t>
+      </w:r>
+      <w:proofErr w:type="spellEnd"/>
+      <w:r>
+        <w:rPr>
+          <w:szCs w:val="28"/>
+        </w:rPr>
+        <w:t xml:space="preserve"> [1] </w:t>
+      </w:r>
+      <w:r>
+        <w:rPr>
+          <w:szCs w:val="28"/>
+        </w:rPr>
+        <w:t xml:space="preserve">– это экономичный, гибкий и масштабируемый сервис электронной почты, с помощью которого разработчики могут отправлять электронные письма из любого приложения. Вы можете быстро настроить </w:t>
+      </w:r>
+      <w:proofErr w:type="spellStart"/>
+      <w:r>
+        <w:rPr>
+          <w:szCs w:val="28"/>
+        </w:rPr>
+        <w:t>Amazon</w:t>
+      </w:r>
+      <w:proofErr w:type="spellEnd"/>
+      <w:r>
+        <w:rPr>
+          <w:szCs w:val="28"/>
+        </w:rPr>
+        <w:t xml:space="preserve"> SES и выбрать несколько вариантов использования электронной почты, включая отправку транзакций, маркетинговых писем или выполнение массовой рассылки. </w:t>
+      </w:r>
+      <w:proofErr w:type="spellStart"/>
+      <w:r>
+        <w:rPr>
+          <w:szCs w:val="28"/>
+        </w:rPr>
+        <w:t>Amazon</w:t>
+      </w:r>
+      <w:proofErr w:type="spellEnd"/>
+      <w:r>
+        <w:rPr>
+          <w:szCs w:val="28"/>
+        </w:rPr>
+        <w:t xml:space="preserve"> SES включает различные возможности развертывания IP-адресов и аутентификации по электронной почте, которые </w:t>
+      </w:r>
       <w:r>
         <w:rPr>
           <w:szCs w:val="28"/>
         </w:rPr>
         <w:lastRenderedPageBreak/>
-        <w:t>На стороне сервера получателя (письмо считается спамом; письмо – не спам, но всё равно было отклонено, несуществующий адрес, почтовый ящик получателя переполнен).</w:t>
-      </w:r>
-    </w:p>
-    <w:p>
-      <w:pPr>
-        <w:ind w:firstLine="708"/>
-        <w:rPr>
-          <w:szCs w:val="28"/>
-        </w:rPr>
-      </w:pPr>
-      <w:r>
-        <w:rPr>
-          <w:szCs w:val="28"/>
-        </w:rPr>
-        <w:t xml:space="preserve">Как уже отмечалось выше, сервисы для отправки сообщений предоставляют свой функционал бесплатно до достижения определенного объема трафика (например, определенное количество отправленных сообщений в месяц). Таким образом, для использования некоторых сервисов придется приобретать </w:t>
-      </w:r>
-      <w:r>
-        <w:rPr>
-          <w:szCs w:val="28"/>
-        </w:rPr>
-        <w:t>один из платных</w:t>
-      </w:r>
-      <w:r>
-        <w:rPr>
-          <w:szCs w:val="28"/>
-        </w:rPr>
-        <w:t xml:space="preserve"> тариф</w:t>
-      </w:r>
-      <w:r>
-        <w:rPr>
-          <w:szCs w:val="28"/>
-        </w:rPr>
-        <w:t>ов</w:t>
-      </w:r>
-      <w:r>
-        <w:rPr>
-          <w:szCs w:val="28"/>
-        </w:rPr>
-        <w:t>.</w:t>
-      </w:r>
-    </w:p>
-    <w:p>
-      <w:pPr>
-        <w:pStyle w:val="2"/>
-        <w:numPr>
-          <w:ilvl w:val="1"/>
-          <w:numId w:val="10"/>
-        </w:numPr>
-        <w:rPr>
-          <w:b w:val="0"/>
-        </w:rPr>
-      </w:pPr>
-      <w:bookmarkStart w:id="2" w:name="_Toc44341647"/>
-      <w:r>
-        <w:t xml:space="preserve">Обзор </w:t>
-      </w:r>
-      <w:r>
-        <w:t>пр</w:t>
-      </w:r>
-      <w:bookmarkStart w:id="3" w:name="_GoBack"/>
-      <w:bookmarkEnd w:id="3"/>
-      <w:r>
-        <w:t>ограмм</w:t>
-      </w:r>
-      <w:r>
-        <w:t>-аналогов</w:t>
-      </w:r>
-      <w:bookmarkEnd w:id="2"/>
-    </w:p>
-    <w:p>
-      <w:pPr>
-        <w:rPr>
-          <w:szCs w:val="28"/>
-        </w:rPr>
-      </w:pPr>
-      <w:r>
-        <w:rPr>
-          <w:szCs w:val="28"/>
-        </w:rPr>
-        <w:t>В ходе обзора аналогов учитывались следующие функции:</w:t>
+        <w:t xml:space="preserve">позволяют повысить эффективность доставки и защитить репутацию отправителя, а также предоставляет аналитику, с помощью которой можно проанализировать эффективность каждого отправленного письма. Используйте </w:t>
+      </w:r>
+      <w:proofErr w:type="spellStart"/>
+      <w:r>
+        <w:rPr>
+          <w:szCs w:val="28"/>
+        </w:rPr>
+        <w:t>Amazon</w:t>
+      </w:r>
+      <w:proofErr w:type="spellEnd"/>
+      <w:r>
+        <w:rPr>
+          <w:szCs w:val="28"/>
+        </w:rPr>
+        <w:t xml:space="preserve"> SES для безопасной отправки электронной почты по всему миру.</w:t>
+      </w:r>
+    </w:p>
+    <w:p>
+      <w:pPr>
+        <w:rPr>
+          <w:szCs w:val="28"/>
+        </w:rPr>
+      </w:pPr>
+      <w:r>
+        <w:rPr>
+          <w:szCs w:val="28"/>
+        </w:rPr>
+        <w:t xml:space="preserve">Данный сервис обладает целым рядом </w:t>
+      </w:r>
+      <w:r>
+        <w:rPr>
+          <w:szCs w:val="28"/>
+        </w:rPr>
+        <w:t>сильных сторон</w:t>
+      </w:r>
+      <w:r>
+        <w:rPr>
+          <w:szCs w:val="28"/>
+        </w:rPr>
+        <w:t>:</w:t>
       </w:r>
     </w:p>
     <w:p>
@@ -1688,7 +2076,7 @@
         <w:rPr>
           <w:szCs w:val="28"/>
         </w:rPr>
-        <w:t>Отправка сообщения;</w:t>
+        <w:t>Быстрая интеграция;</w:t>
       </w:r>
     </w:p>
     <w:p>
@@ -1708,13 +2096,7 @@
         <w:rPr>
           <w:szCs w:val="28"/>
         </w:rPr>
-        <w:t>Возможность конфигурирования способа доставки</w:t>
-      </w:r>
-      <w:r>
-        <w:rPr>
-          <w:szCs w:val="28"/>
-        </w:rPr>
-        <w:t>;</w:t>
+        <w:t>Эффективная отправка сообщений;</w:t>
       </w:r>
     </w:p>
     <w:p>
@@ -1734,13 +2116,7 @@
         <w:rPr>
           <w:szCs w:val="28"/>
         </w:rPr>
-        <w:t>Наличие повторной отправки</w:t>
-      </w:r>
-      <w:r>
-        <w:rPr>
-          <w:szCs w:val="28"/>
-        </w:rPr>
-        <w:t xml:space="preserve"> недоставленного сообщения;</w:t>
+        <w:t>Оптимизация доставки;</w:t>
       </w:r>
     </w:p>
     <w:p>
@@ -1760,44 +2136,51 @@
         <w:rPr>
           <w:szCs w:val="28"/>
         </w:rPr>
-        <w:t>Наличие и объем информации о доставке</w:t>
-      </w:r>
-      <w:r>
-        <w:rPr>
-          <w:szCs w:val="28"/>
-        </w:rPr>
-        <w:t>.</w:t>
-      </w:r>
-    </w:p>
-    <w:p>
-      <w:pPr>
-        <w:rPr>
-          <w:szCs w:val="28"/>
-        </w:rPr>
-      </w:pPr>
-      <w:r>
-        <w:rPr>
-          <w:szCs w:val="28"/>
-        </w:rPr>
-        <w:t>Точных программ-аналогов найдено не было. Поэтому б</w:t>
-      </w:r>
-      <w:r>
-        <w:rPr>
-          <w:szCs w:val="28"/>
-        </w:rPr>
-        <w:t>ыли рассмотрены сервисы</w:t>
-      </w:r>
-      <w:r>
-        <w:rPr>
-          <w:szCs w:val="28"/>
-        </w:rPr>
-        <w:t>, частично реализующие рассмотренные функции</w:t>
-      </w:r>
-      <w:r>
-        <w:rPr>
-          <w:szCs w:val="28"/>
-        </w:rPr>
-        <w:t>:</w:t>
+        <w:t>Безопасное масш</w:t>
+      </w:r>
+      <w:r>
+        <w:rPr>
+          <w:szCs w:val="28"/>
+        </w:rPr>
+        <w:t>т</w:t>
+      </w:r>
+      <w:r>
+        <w:rPr>
+          <w:szCs w:val="28"/>
+        </w:rPr>
+        <w:t>а</w:t>
+      </w:r>
+      <w:r>
+        <w:rPr>
+          <w:szCs w:val="28"/>
+        </w:rPr>
+        <w:t>бирование.</w:t>
+      </w:r>
+    </w:p>
+    <w:p>
+      <w:pPr>
+        <w:rPr>
+          <w:szCs w:val="28"/>
+        </w:rPr>
+      </w:pPr>
+      <w:r>
+        <w:rPr>
+          <w:szCs w:val="28"/>
+        </w:rPr>
+        <w:t>Данный сервис широко применяется для отправки мгновенных сообщений в ответ на действия пользователя, например, для подтверждения регистрации или восстановления пароля, а также хорошо подходит для массовых рассылок.</w:t>
+      </w:r>
+    </w:p>
+    <w:p>
+      <w:pPr>
+        <w:rPr>
+          <w:szCs w:val="28"/>
+        </w:rPr>
+      </w:pPr>
+      <w:r>
+        <w:rPr>
+          <w:szCs w:val="28"/>
+        </w:rPr>
+        <w:t>Данный сервис не лишен минусов:</w:t>
       </w:r>
     </w:p>
     <w:p>
@@ -1805,21 +2188,37 @@
         <w:pStyle w:val="a5"/>
         <w:numPr>
           <w:ilvl w:val="0"/>
-          <w:numId w:val="26"/>
+          <w:numId w:val="15"/>
         </w:numPr>
         <w:spacing w:after="160"/>
         <w:ind w:left="1134" w:hanging="425"/>
         <w:rPr>
           <w:szCs w:val="28"/>
-          <w:lang w:val="en-US"/>
-        </w:rPr>
-      </w:pPr>
-      <w:r>
-        <w:rPr>
-          <w:szCs w:val="28"/>
-          <w:lang w:val="en-US"/>
-        </w:rPr>
-        <w:t>Amazon Simple Email Service;</w:t>
+        </w:rPr>
+      </w:pPr>
+      <w:r>
+        <w:rPr>
+          <w:szCs w:val="28"/>
+        </w:rPr>
+        <w:t>С</w:t>
+      </w:r>
+      <w:r>
+        <w:rPr>
+          <w:szCs w:val="28"/>
+        </w:rPr>
+        <w:t>корость отправки сообщений</w:t>
+      </w:r>
+      <w:r>
+        <w:rPr>
+          <w:szCs w:val="28"/>
+        </w:rPr>
+        <w:t xml:space="preserve"> снижена из-за сложного алгоритма определения пути доставки</w:t>
+      </w:r>
+      <w:r>
+        <w:rPr>
+          <w:szCs w:val="28"/>
+        </w:rPr>
+        <w:t>;</w:t>
       </w:r>
     </w:p>
     <w:p>
@@ -1827,21 +2226,137 @@
         <w:pStyle w:val="a5"/>
         <w:numPr>
           <w:ilvl w:val="0"/>
-          <w:numId w:val="26"/>
+          <w:numId w:val="15"/>
         </w:numPr>
         <w:spacing w:after="160"/>
         <w:ind w:left="1134" w:hanging="425"/>
         <w:rPr>
           <w:szCs w:val="28"/>
+        </w:rPr>
+      </w:pPr>
+      <w:r>
+        <w:rPr>
+          <w:szCs w:val="28"/>
+        </w:rPr>
+        <w:t>Ненадежность (</w:t>
+      </w:r>
+      <w:r>
+        <w:rPr>
+          <w:szCs w:val="28"/>
+        </w:rPr>
+        <w:t xml:space="preserve">в случае неудачной доставки сервис </w:t>
+      </w:r>
+      <w:r>
+        <w:rPr>
+          <w:szCs w:val="28"/>
+        </w:rPr>
+        <w:t xml:space="preserve">лишь </w:t>
+      </w:r>
+      <w:r>
+        <w:rPr>
+          <w:szCs w:val="28"/>
+        </w:rPr>
+        <w:t>попытается поменять маршрут доставки</w:t>
+      </w:r>
+      <w:r>
+        <w:rPr>
+          <w:szCs w:val="28"/>
+        </w:rPr>
+        <w:t>).</w:t>
+      </w:r>
+    </w:p>
+    <w:p>
+      <w:pPr>
+        <w:pStyle w:val="3"/>
+        <w:numPr>
+          <w:ilvl w:val="2"/>
+          <w:numId w:val="16"/>
+        </w:numPr>
+        <w:rPr>
           <w:lang w:val="en-US"/>
         </w:rPr>
       </w:pPr>
-      <w:r>
-        <w:rPr>
-          <w:szCs w:val="28"/>
+      <w:proofErr w:type="spellStart"/>
+      <w:r>
+        <w:rPr>
           <w:lang w:val="en-US"/>
         </w:rPr>
-        <w:t>SendGrid;</w:t>
+        <w:t>Sendgrid</w:t>
+      </w:r>
+      <w:proofErr w:type="spellEnd"/>
+    </w:p>
+    <w:p>
+      <w:pPr>
+        <w:ind w:firstLine="708"/>
+        <w:rPr>
+          <w:szCs w:val="28"/>
+        </w:rPr>
+      </w:pPr>
+      <w:proofErr w:type="spellStart"/>
+      <w:r>
+        <w:rPr>
+          <w:szCs w:val="28"/>
+        </w:rPr>
+        <w:t>Sendgrid</w:t>
+      </w:r>
+      <w:proofErr w:type="spellEnd"/>
+      <w:r>
+        <w:rPr>
+          <w:szCs w:val="28"/>
+        </w:rPr>
+        <w:t xml:space="preserve"> </w:t>
+      </w:r>
+      <w:r>
+        <w:rPr>
+          <w:szCs w:val="28"/>
+        </w:rPr>
+        <w:t>[2]</w:t>
+      </w:r>
+      <w:r>
+        <w:rPr>
+          <w:szCs w:val="28"/>
+        </w:rPr>
+        <w:t xml:space="preserve"> </w:t>
+      </w:r>
+      <w:r>
+        <w:rPr>
+          <w:szCs w:val="28"/>
+        </w:rPr>
+        <w:t>запущен в 2017 году. Заменяет пользователям индивидуальные почтовые серверы, анализирует репутацию почтовых рассылок, не требует дополнительных затрат для масштабирования инфраструктуры.</w:t>
+      </w:r>
+    </w:p>
+    <w:p>
+      <w:pPr>
+        <w:ind w:firstLine="708"/>
+        <w:rPr>
+          <w:szCs w:val="28"/>
+        </w:rPr>
+      </w:pPr>
+      <w:r>
+        <w:rPr>
+          <w:szCs w:val="28"/>
+        </w:rPr>
+        <w:t xml:space="preserve">Сервис </w:t>
+      </w:r>
+      <w:proofErr w:type="spellStart"/>
+      <w:r>
+        <w:rPr>
+          <w:szCs w:val="28"/>
+        </w:rPr>
+        <w:t>Сендгрид</w:t>
+      </w:r>
+      <w:proofErr w:type="spellEnd"/>
+      <w:r>
+        <w:rPr>
+          <w:szCs w:val="28"/>
+        </w:rPr>
+        <w:t xml:space="preserve"> предлагает каждом</w:t>
+      </w:r>
+      <w:r>
+        <w:rPr>
+          <w:szCs w:val="28"/>
+        </w:rPr>
+        <w:t>у пользователю стать партнёром:</w:t>
       </w:r>
     </w:p>
     <w:p>
@@ -1849,21 +2364,2230 @@
         <w:pStyle w:val="a5"/>
         <w:numPr>
           <w:ilvl w:val="0"/>
-          <w:numId w:val="26"/>
+          <w:numId w:val="14"/>
+        </w:numPr>
+        <w:spacing w:after="160"/>
+        <w:ind w:left="1276" w:hanging="567"/>
+        <w:rPr>
+          <w:szCs w:val="28"/>
+        </w:rPr>
+      </w:pPr>
+      <w:r>
+        <w:rPr>
+          <w:szCs w:val="28"/>
+        </w:rPr>
+        <w:t xml:space="preserve">Партнёрам агентства предоставляются инструменты для управления почтовыми программами клиентов с одной </w:t>
+      </w:r>
+      <w:proofErr w:type="spellStart"/>
+      <w:r>
+        <w:rPr>
+          <w:szCs w:val="28"/>
+        </w:rPr>
+        <w:t>платфомы</w:t>
+      </w:r>
+      <w:proofErr w:type="spellEnd"/>
+      <w:r>
+        <w:rPr>
+          <w:szCs w:val="28"/>
+        </w:rPr>
+        <w:t>;</w:t>
+      </w:r>
+    </w:p>
+    <w:p>
+      <w:pPr>
+        <w:pStyle w:val="a5"/>
+        <w:numPr>
+          <w:ilvl w:val="0"/>
+          <w:numId w:val="14"/>
+        </w:numPr>
+        <w:spacing w:after="160"/>
+        <w:ind w:left="1276" w:hanging="567"/>
+        <w:rPr>
+          <w:szCs w:val="28"/>
+        </w:rPr>
+      </w:pPr>
+      <w:r>
+        <w:rPr>
+          <w:szCs w:val="28"/>
+        </w:rPr>
+        <w:t>Партнёры по рынку, после согласования с администрацией, добавляют собственные инструменты и продают их более чем 60-тысячной «горячей» аудитории;</w:t>
+      </w:r>
+    </w:p>
+    <w:p>
+      <w:pPr>
+        <w:pStyle w:val="a5"/>
+        <w:numPr>
+          <w:ilvl w:val="0"/>
+          <w:numId w:val="14"/>
+        </w:numPr>
+        <w:spacing w:after="160"/>
+        <w:ind w:left="1276" w:hanging="567"/>
+        <w:rPr>
+          <w:szCs w:val="28"/>
+        </w:rPr>
+      </w:pPr>
+      <w:r>
+        <w:rPr>
+          <w:szCs w:val="28"/>
+        </w:rPr>
+        <w:t>OEM-</w:t>
+      </w:r>
+      <w:proofErr w:type="spellStart"/>
+      <w:r>
+        <w:rPr>
+          <w:szCs w:val="28"/>
+        </w:rPr>
+        <w:t>парнёры</w:t>
+      </w:r>
+      <w:proofErr w:type="spellEnd"/>
+      <w:r>
+        <w:rPr>
+          <w:szCs w:val="28"/>
+        </w:rPr>
+        <w:t xml:space="preserve"> могут рассылать письма без подписи «</w:t>
+      </w:r>
+      <w:proofErr w:type="spellStart"/>
+      <w:r>
+        <w:rPr>
+          <w:szCs w:val="28"/>
+        </w:rPr>
+        <w:t>via</w:t>
+      </w:r>
+      <w:proofErr w:type="spellEnd"/>
+      <w:r>
+        <w:rPr>
+          <w:szCs w:val="28"/>
+        </w:rPr>
+        <w:t xml:space="preserve"> sendgrid.net»;</w:t>
+      </w:r>
+    </w:p>
+    <w:p>
+      <w:pPr>
+        <w:pStyle w:val="a5"/>
+        <w:numPr>
+          <w:ilvl w:val="0"/>
+          <w:numId w:val="14"/>
+        </w:numPr>
+        <w:spacing w:after="160"/>
+        <w:ind w:left="1276" w:hanging="567"/>
+        <w:rPr>
+          <w:szCs w:val="28"/>
+        </w:rPr>
+      </w:pPr>
+      <w:r>
+        <w:rPr>
+          <w:szCs w:val="28"/>
+        </w:rPr>
+        <w:lastRenderedPageBreak/>
+        <w:t xml:space="preserve">Партнёры-посредники занимаются перепродажей услуг </w:t>
+      </w:r>
+      <w:proofErr w:type="spellStart"/>
+      <w:r>
+        <w:rPr>
+          <w:szCs w:val="28"/>
+          <w:lang w:val="en-US"/>
+        </w:rPr>
+        <w:t>Sendgrid</w:t>
+      </w:r>
+      <w:proofErr w:type="spellEnd"/>
+      <w:r>
+        <w:rPr>
+          <w:szCs w:val="28"/>
+        </w:rPr>
+        <w:t xml:space="preserve"> своим пользователям, экономя собственные ресурсы.</w:t>
+      </w:r>
+    </w:p>
+    <w:p>
+      <w:pPr>
+        <w:rPr>
+          <w:szCs w:val="28"/>
+        </w:rPr>
+      </w:pPr>
+      <w:r>
+        <w:rPr>
+          <w:szCs w:val="28"/>
+        </w:rPr>
+        <w:t>В бесплатной версии сервиса пользователю предоставляют 40 тыс. бесплатных электронных писем на 30 дней. По истечению месяца, можно использовать бесплатную версию сервиса с ограничением 100 писем в день.</w:t>
+      </w:r>
+    </w:p>
+    <w:p>
+      <w:pPr>
+        <w:rPr>
+          <w:szCs w:val="28"/>
+        </w:rPr>
+      </w:pPr>
+      <w:r>
+        <w:rPr>
+          <w:szCs w:val="28"/>
+        </w:rPr>
+        <w:t>Итоговая стоимость услуг зависит от выбранного плана и к</w:t>
+      </w:r>
+      <w:r>
+        <w:rPr>
+          <w:szCs w:val="28"/>
+        </w:rPr>
+        <w:t>оличества отправленных писем</w:t>
+      </w:r>
+      <w:r>
+        <w:rPr>
+          <w:szCs w:val="28"/>
+        </w:rPr>
+        <w:t>.</w:t>
+      </w:r>
+    </w:p>
+    <w:p>
+      <w:pPr>
+        <w:ind w:firstLine="708"/>
+        <w:rPr>
+          <w:szCs w:val="28"/>
+        </w:rPr>
+      </w:pPr>
+      <w:r>
+        <w:rPr>
+          <w:szCs w:val="28"/>
+        </w:rPr>
+        <w:t xml:space="preserve">Для увеличения производительности можно приобрести дополнительные IP-адреса за </w:t>
+      </w:r>
+      <w:r>
+        <w:rPr>
+          <w:szCs w:val="28"/>
+        </w:rPr>
+        <w:t>дополнительную плату</w:t>
+      </w:r>
+      <w:r>
+        <w:rPr>
+          <w:szCs w:val="28"/>
+        </w:rPr>
+        <w:t>, эта функция доступна и будет полезной только на плане PRO.</w:t>
+      </w:r>
+    </w:p>
+    <w:p>
+      <w:pPr>
+        <w:ind w:firstLine="708"/>
+        <w:rPr>
+          <w:szCs w:val="28"/>
+        </w:rPr>
+      </w:pPr>
+      <w:r>
+        <w:rPr>
+          <w:szCs w:val="28"/>
+        </w:rPr>
+        <w:t xml:space="preserve">Отправлять сообщения можно сразу после подтверждения почты и интеграции с </w:t>
+      </w:r>
+      <w:proofErr w:type="spellStart"/>
+      <w:r>
+        <w:rPr>
+          <w:szCs w:val="28"/>
+          <w:lang w:val="en-US"/>
+        </w:rPr>
+        <w:t>Sendgrid</w:t>
+      </w:r>
+      <w:proofErr w:type="spellEnd"/>
+      <w:r>
+        <w:rPr>
+          <w:szCs w:val="28"/>
+        </w:rPr>
+        <w:t xml:space="preserve"> </w:t>
+      </w:r>
+      <w:r>
+        <w:rPr>
+          <w:szCs w:val="28"/>
+        </w:rPr>
+        <w:t xml:space="preserve">напрямую </w:t>
+      </w:r>
+      <w:r>
+        <w:rPr>
+          <w:szCs w:val="28"/>
+        </w:rPr>
+        <w:t xml:space="preserve">через SMTP или </w:t>
+      </w:r>
+      <w:r>
+        <w:rPr>
+          <w:szCs w:val="28"/>
+        </w:rPr>
+        <w:t xml:space="preserve">же с помощью </w:t>
+      </w:r>
+      <w:r>
+        <w:rPr>
+          <w:szCs w:val="28"/>
+        </w:rPr>
+        <w:t>API. У SMTP больше функций, но его сложнее настроить. API рекомендуется большинству пользователей сервиса благодаря про</w:t>
+      </w:r>
+      <w:r>
+        <w:rPr>
+          <w:szCs w:val="28"/>
+        </w:rPr>
+        <w:t>стоте кодирования.</w:t>
+      </w:r>
+    </w:p>
+    <w:p>
+      <w:pPr>
+        <w:ind w:firstLine="708"/>
+        <w:rPr>
+          <w:szCs w:val="28"/>
+        </w:rPr>
+      </w:pPr>
+      <w:r>
+        <w:rPr>
+          <w:szCs w:val="28"/>
+        </w:rPr>
+        <w:t>Для интеграции через API нужно его сгенерировать, для каждого приложения или сервиса нужен отдельный API.</w:t>
+      </w:r>
+    </w:p>
+    <w:p>
+      <w:pPr>
+        <w:ind w:firstLine="708"/>
+        <w:rPr>
+          <w:szCs w:val="28"/>
+        </w:rPr>
+      </w:pPr>
+      <w:r>
+        <w:rPr>
+          <w:szCs w:val="28"/>
+        </w:rPr>
+        <w:t xml:space="preserve">Важным недостатком </w:t>
+      </w:r>
+      <w:proofErr w:type="spellStart"/>
+      <w:r>
+        <w:rPr>
+          <w:szCs w:val="28"/>
+          <w:lang w:val="en-US"/>
+        </w:rPr>
+        <w:t>Sendgrid</w:t>
+      </w:r>
+      <w:proofErr w:type="spellEnd"/>
+      <w:r>
+        <w:rPr>
+          <w:szCs w:val="28"/>
+        </w:rPr>
+        <w:t xml:space="preserve"> </w:t>
+      </w:r>
+      <w:r>
+        <w:rPr>
+          <w:szCs w:val="28"/>
+        </w:rPr>
+        <w:t xml:space="preserve">является значительная стоимость его использования. Также отмечаются проблемы с нотификацией – </w:t>
+      </w:r>
+      <w:r>
+        <w:rPr>
+          <w:szCs w:val="28"/>
+          <w:lang w:val="en-US"/>
+        </w:rPr>
+        <w:t>SendGrid</w:t>
+      </w:r>
+      <w:r>
+        <w:rPr>
+          <w:szCs w:val="28"/>
+        </w:rPr>
+        <w:t xml:space="preserve"> </w:t>
+      </w:r>
+      <w:r>
+        <w:rPr>
+          <w:szCs w:val="28"/>
+        </w:rPr>
+        <w:t xml:space="preserve">не запрашивает </w:t>
+      </w:r>
+      <w:r>
+        <w:rPr>
+          <w:szCs w:val="28"/>
+          <w:lang w:val="en-US"/>
+        </w:rPr>
+        <w:t>URL</w:t>
+      </w:r>
+      <w:r>
+        <w:rPr>
+          <w:szCs w:val="28"/>
+        </w:rPr>
+        <w:t xml:space="preserve"> </w:t>
+      </w:r>
+      <w:r>
+        <w:rPr>
+          <w:szCs w:val="28"/>
+        </w:rPr>
+        <w:t xml:space="preserve">в некоторых случаях; </w:t>
+      </w:r>
+      <w:r>
+        <w:rPr>
+          <w:szCs w:val="28"/>
+        </w:rPr>
+        <w:t>не всегда работающая</w:t>
+      </w:r>
+      <w:r>
+        <w:rPr>
+          <w:szCs w:val="28"/>
+        </w:rPr>
+        <w:t xml:space="preserve"> поддержка. Отмечается частые обновления в </w:t>
+      </w:r>
+      <w:r>
+        <w:rPr>
+          <w:szCs w:val="28"/>
+          <w:lang w:val="en-US"/>
+        </w:rPr>
+        <w:t>API</w:t>
+      </w:r>
+      <w:r>
+        <w:rPr>
+          <w:szCs w:val="28"/>
+        </w:rPr>
+        <w:t>, что иногда приводит к проблемам с обратной совместимостью.</w:t>
+      </w:r>
+    </w:p>
+    <w:p>
+      <w:pPr>
+        <w:pStyle w:val="3"/>
+        <w:numPr>
+          <w:ilvl w:val="2"/>
+          <w:numId w:val="16"/>
+        </w:numPr>
+        <w:rPr>
+          <w:lang w:val="en-US"/>
+        </w:rPr>
+      </w:pPr>
+      <w:r>
+        <w:rPr>
+          <w:lang w:val="en-US"/>
+        </w:rPr>
+        <w:t>Tin-cat email queue</w:t>
+      </w:r>
+    </w:p>
+    <w:p>
+      <w:pPr>
+        <w:ind w:firstLine="708"/>
+        <w:rPr>
+          <w:szCs w:val="28"/>
+        </w:rPr>
+      </w:pPr>
+      <w:r>
+        <w:rPr>
+          <w:szCs w:val="28"/>
+          <w:lang w:val="en-US"/>
+        </w:rPr>
+        <w:t>Tin</w:t>
+      </w:r>
+      <w:r>
+        <w:rPr>
+          <w:szCs w:val="28"/>
+        </w:rPr>
+        <w:t>-</w:t>
+      </w:r>
+      <w:r>
+        <w:rPr>
+          <w:szCs w:val="28"/>
+          <w:lang w:val="en-US"/>
+        </w:rPr>
+        <w:t>cat</w:t>
+      </w:r>
+      <w:r>
+        <w:rPr>
+          <w:szCs w:val="28"/>
+        </w:rPr>
+        <w:t xml:space="preserve"> </w:t>
+      </w:r>
+      <w:r>
+        <w:rPr>
+          <w:szCs w:val="28"/>
+          <w:lang w:val="en-US"/>
+        </w:rPr>
+        <w:t>email</w:t>
+      </w:r>
+      <w:r>
+        <w:rPr>
+          <w:szCs w:val="28"/>
+        </w:rPr>
+        <w:t xml:space="preserve"> </w:t>
+      </w:r>
+      <w:r>
+        <w:rPr>
+          <w:szCs w:val="28"/>
+          <w:lang w:val="en-US"/>
+        </w:rPr>
+        <w:t>queue</w:t>
+      </w:r>
+      <w:r>
+        <w:rPr>
+          <w:szCs w:val="28"/>
+        </w:rPr>
+        <w:t xml:space="preserve"> </w:t>
+      </w:r>
+      <w:r>
+        <w:rPr>
+          <w:szCs w:val="28"/>
+        </w:rPr>
+        <w:t>[3]</w:t>
+      </w:r>
+      <w:r>
+        <w:rPr>
+          <w:szCs w:val="28"/>
+        </w:rPr>
+        <w:t xml:space="preserve"> </w:t>
+      </w:r>
+      <w:r>
+        <w:rPr>
+          <w:szCs w:val="28"/>
+        </w:rPr>
+        <w:t xml:space="preserve">– </w:t>
+      </w:r>
+      <w:r>
+        <w:rPr>
+          <w:szCs w:val="28"/>
+        </w:rPr>
+        <w:t>система очереди для отправки сообщений. При попытке отправить сообщение, сообщение отправляется в очередь. При этом каждую минуту система проверяет наличие сообщений в очереди и отправляет их.</w:t>
+      </w:r>
+    </w:p>
+    <w:p>
+      <w:pPr>
+        <w:ind w:firstLine="708"/>
+        <w:rPr>
+          <w:szCs w:val="28"/>
+        </w:rPr>
+      </w:pPr>
+      <w:r>
+        <w:rPr>
+          <w:szCs w:val="28"/>
+          <w:lang w:val="en-US"/>
+        </w:rPr>
+        <w:t>Tin</w:t>
+      </w:r>
+      <w:r>
+        <w:rPr>
+          <w:szCs w:val="28"/>
+        </w:rPr>
+        <w:t>-</w:t>
+      </w:r>
+      <w:r>
+        <w:rPr>
+          <w:szCs w:val="28"/>
+          <w:lang w:val="en-US"/>
+        </w:rPr>
+        <w:t>cat</w:t>
+      </w:r>
+      <w:r>
+        <w:rPr>
+          <w:szCs w:val="28"/>
+        </w:rPr>
+        <w:t xml:space="preserve"> </w:t>
+      </w:r>
+      <w:r>
+        <w:rPr>
+          <w:szCs w:val="28"/>
+        </w:rPr>
+        <w:t>позволяет регулировать частоту проверки очереди, а также количество сообщений, отправляемых за один период (за одну проверку).</w:t>
+      </w:r>
+    </w:p>
+    <w:p>
+      <w:pPr>
+        <w:ind w:firstLine="708"/>
+        <w:rPr>
+          <w:szCs w:val="28"/>
+        </w:rPr>
+      </w:pPr>
+      <w:r>
+        <w:rPr>
+          <w:szCs w:val="28"/>
+        </w:rPr>
+        <w:t xml:space="preserve">Данная система является примером асинхронной отправки сообщений. </w:t>
+      </w:r>
+    </w:p>
+    <w:p>
+      <w:pPr>
+        <w:ind w:firstLine="708"/>
+        <w:rPr>
+          <w:szCs w:val="28"/>
+        </w:rPr>
+      </w:pPr>
+      <w:r>
+        <w:rPr>
+          <w:szCs w:val="28"/>
+        </w:rPr>
+        <w:lastRenderedPageBreak/>
+        <w:t>Недостатком системы является ее надежность. Если сообщени</w:t>
+      </w:r>
+      <w:r>
+        <w:rPr>
+          <w:szCs w:val="28"/>
+        </w:rPr>
+        <w:t>е</w:t>
+      </w:r>
+      <w:r>
+        <w:rPr>
+          <w:szCs w:val="28"/>
+        </w:rPr>
+        <w:t xml:space="preserve"> не будет доставлено, будет осуществлена попытка отправить его тем же способом, что не является эффективным способом.</w:t>
+      </w:r>
+    </w:p>
+    <w:p>
+      <w:pPr>
+        <w:ind w:firstLine="708"/>
+        <w:rPr>
+          <w:szCs w:val="28"/>
+        </w:rPr>
+      </w:pPr>
+      <w:r>
+        <w:rPr>
+          <w:szCs w:val="28"/>
+        </w:rPr>
+        <w:t xml:space="preserve">Рассмотренные программные комплексы, разработанные сторонними компаниями, не </w:t>
+      </w:r>
+      <w:r>
+        <w:rPr>
+          <w:szCs w:val="28"/>
+        </w:rPr>
+        <w:t>реализуют</w:t>
+      </w:r>
+      <w:r>
+        <w:rPr>
+          <w:szCs w:val="28"/>
+        </w:rPr>
+        <w:t xml:space="preserve"> все</w:t>
+      </w:r>
+      <w:r>
+        <w:rPr>
+          <w:szCs w:val="28"/>
+        </w:rPr>
+        <w:t xml:space="preserve"> указанные функции или реализуют их не в полной мере</w:t>
+      </w:r>
+      <w:r>
+        <w:rPr>
+          <w:szCs w:val="28"/>
+        </w:rPr>
+        <w:t xml:space="preserve">. Данные ПО позволяют лишь частично контролировать отправку сообщений. Также важным моментом является высокая цена использования некоторых сервисов (таких как </w:t>
+      </w:r>
+      <w:proofErr w:type="spellStart"/>
+      <w:r>
+        <w:rPr>
+          <w:szCs w:val="28"/>
+          <w:lang w:val="en-US"/>
+        </w:rPr>
+        <w:t>Sendgrid</w:t>
+      </w:r>
+      <w:proofErr w:type="spellEnd"/>
+      <w:r>
+        <w:rPr>
+          <w:szCs w:val="28"/>
+        </w:rPr>
+        <w:t>)</w:t>
+      </w:r>
+      <w:r>
+        <w:rPr>
+          <w:szCs w:val="28"/>
+        </w:rPr>
+        <w:t xml:space="preserve">, ненадежность </w:t>
+      </w:r>
+      <w:r>
+        <w:rPr>
+          <w:szCs w:val="28"/>
+          <w:lang w:val="en-US"/>
+        </w:rPr>
+        <w:t>API</w:t>
+      </w:r>
+      <w:r>
+        <w:rPr>
+          <w:szCs w:val="28"/>
+        </w:rPr>
+        <w:t>.</w:t>
+      </w:r>
+      <w:r>
+        <w:rPr>
+          <w:szCs w:val="28"/>
+        </w:rPr>
+        <w:t xml:space="preserve"> Важно: если сообщение не удается отправить, данные сервисы не предпринимают попыток отправить его другим способом, что </w:t>
+      </w:r>
+      <w:r>
+        <w:rPr>
+          <w:szCs w:val="28"/>
+        </w:rPr>
+        <w:t xml:space="preserve">отрицательно </w:t>
+      </w:r>
+      <w:r>
+        <w:rPr>
+          <w:szCs w:val="28"/>
+        </w:rPr>
+        <w:t>сказывается на стабильности рассылки.</w:t>
+      </w:r>
+    </w:p>
+    <w:p>
+      <w:pPr>
+        <w:ind w:firstLine="708"/>
+        <w:rPr>
+          <w:szCs w:val="28"/>
+        </w:rPr>
+      </w:pPr>
+      <w:r>
+        <w:rPr>
+          <w:szCs w:val="28"/>
+        </w:rPr>
+        <w:t>Из вышеперечисленного можно сделать вывод о необходимости разработки программного продукта, который должен решать все поставленные задачи.</w:t>
+      </w:r>
+    </w:p>
+    <w:p>
+      <w:pPr>
+        <w:pStyle w:val="1"/>
+        <w:numPr>
+          <w:ilvl w:val="0"/>
+          <w:numId w:val="16"/>
+        </w:numPr>
+      </w:pPr>
+      <w:r>
+        <w:lastRenderedPageBreak/>
+        <w:t>Техническое</w:t>
+      </w:r>
+      <w:r>
+        <w:t xml:space="preserve"> задание</w:t>
+      </w:r>
+    </w:p>
+    <w:p>
+      <w:pPr>
+        <w:ind w:firstLine="708"/>
+        <w:rPr>
+          <w:szCs w:val="28"/>
+        </w:rPr>
+      </w:pPr>
+      <w:r>
+        <w:rPr>
+          <w:szCs w:val="28"/>
+        </w:rPr>
+        <w:t xml:space="preserve">Техническое задание включает в себя требования, необходимые для реализации программного продукта. </w:t>
+      </w:r>
+    </w:p>
+    <w:p>
+      <w:pPr>
+        <w:ind w:firstLine="708"/>
+        <w:rPr>
+          <w:szCs w:val="28"/>
+        </w:rPr>
+      </w:pPr>
+      <w:r>
+        <w:rPr>
+          <w:szCs w:val="28"/>
+        </w:rPr>
+        <w:t>Название программного комплекса «</w:t>
+      </w:r>
+      <w:r>
+        <w:rPr>
+          <w:szCs w:val="28"/>
+        </w:rPr>
+        <w:t>Подсистема управления рассылкой</w:t>
+      </w:r>
+      <w:r>
+        <w:rPr>
+          <w:szCs w:val="28"/>
+        </w:rPr>
+        <w:t xml:space="preserve"> электронных</w:t>
+      </w:r>
+      <w:r>
+        <w:rPr>
+          <w:szCs w:val="28"/>
+        </w:rPr>
+        <w:t xml:space="preserve"> </w:t>
+      </w:r>
+      <w:r>
+        <w:rPr>
+          <w:szCs w:val="28"/>
+        </w:rPr>
+        <w:t xml:space="preserve">писем и </w:t>
+      </w:r>
+      <w:r>
+        <w:rPr>
+          <w:szCs w:val="28"/>
+        </w:rPr>
+        <w:t>и</w:t>
+      </w:r>
+      <w:r>
+        <w:rPr>
+          <w:szCs w:val="28"/>
+        </w:rPr>
+        <w:t>х учёта</w:t>
+      </w:r>
+      <w:r>
+        <w:rPr>
+          <w:szCs w:val="28"/>
+        </w:rPr>
+        <w:t>».</w:t>
+      </w:r>
+    </w:p>
+    <w:p>
+      <w:pPr>
+        <w:pStyle w:val="2"/>
+        <w:numPr>
+          <w:ilvl w:val="1"/>
+          <w:numId w:val="16"/>
+        </w:numPr>
+        <w:rPr>
+          <w:b w:val="0"/>
+        </w:rPr>
+      </w:pPr>
+      <w:bookmarkStart w:id="3" w:name="_Toc44341655"/>
+      <w:r>
+        <w:t>Основание</w:t>
+      </w:r>
+      <w:r>
+        <w:t xml:space="preserve"> для разработки</w:t>
+      </w:r>
+      <w:bookmarkEnd w:id="3"/>
+    </w:p>
+    <w:p>
+      <w:pPr>
+        <w:ind w:firstLine="708"/>
+        <w:rPr>
+          <w:szCs w:val="28"/>
+        </w:rPr>
+      </w:pPr>
+      <w:r>
+        <w:rPr>
+          <w:szCs w:val="28"/>
+        </w:rPr>
+        <w:t xml:space="preserve">Основанием для разработки </w:t>
+      </w:r>
+      <w:r>
+        <w:rPr>
+          <w:szCs w:val="28"/>
+        </w:rPr>
+        <w:t>п</w:t>
+      </w:r>
+      <w:r>
+        <w:rPr>
+          <w:szCs w:val="28"/>
+        </w:rPr>
+        <w:t>одсистем</w:t>
+      </w:r>
+      <w:r>
+        <w:rPr>
+          <w:szCs w:val="28"/>
+        </w:rPr>
+        <w:t>ы</w:t>
+      </w:r>
+      <w:r>
+        <w:rPr>
+          <w:szCs w:val="28"/>
+        </w:rPr>
+        <w:t xml:space="preserve"> управления </w:t>
+      </w:r>
+      <w:r>
+        <w:rPr>
+          <w:szCs w:val="28"/>
+        </w:rPr>
+        <w:t>надежностью отправки</w:t>
+      </w:r>
+      <w:r>
+        <w:rPr>
+          <w:szCs w:val="28"/>
+        </w:rPr>
+        <w:t xml:space="preserve"> электронных</w:t>
+      </w:r>
+      <w:r>
+        <w:rPr>
+          <w:szCs w:val="28"/>
+        </w:rPr>
+        <w:t xml:space="preserve"> </w:t>
+      </w:r>
+      <w:r>
+        <w:rPr>
+          <w:szCs w:val="28"/>
+        </w:rPr>
+        <w:t xml:space="preserve">писем </w:t>
+      </w:r>
+      <w:r>
+        <w:rPr>
+          <w:szCs w:val="28"/>
+        </w:rPr>
+        <w:t xml:space="preserve">является задание на дипломную работу, </w:t>
+      </w:r>
+      <w:r>
+        <w:rPr>
+          <w:szCs w:val="28"/>
+        </w:rPr>
+        <w:t>выданное доц</w:t>
+      </w:r>
+      <w:r>
+        <w:rPr>
+          <w:szCs w:val="28"/>
+        </w:rPr>
+        <w:t xml:space="preserve">ентом </w:t>
+      </w:r>
+      <w:proofErr w:type="spellStart"/>
+      <w:r>
+        <w:t>Трубаковым</w:t>
+      </w:r>
+      <w:proofErr w:type="spellEnd"/>
+      <w:r>
+        <w:t> </w:t>
+      </w:r>
+      <w:r>
+        <w:t>А</w:t>
+      </w:r>
+      <w:r>
+        <w:rPr>
+          <w:szCs w:val="28"/>
+        </w:rPr>
+        <w:t>.О.</w:t>
+      </w:r>
+      <w:r>
+        <w:rPr>
+          <w:szCs w:val="28"/>
+        </w:rPr>
+        <w:t xml:space="preserve"> на основании приказа по Б</w:t>
+      </w:r>
+      <w:r>
+        <w:rPr>
+          <w:szCs w:val="28"/>
+        </w:rPr>
+        <w:t>рянскому государственному техническому университету</w:t>
+      </w:r>
+      <w:r>
+        <w:rPr>
+          <w:szCs w:val="28"/>
+        </w:rPr>
+        <w:t xml:space="preserve"> №</w:t>
+      </w:r>
+      <w:r>
+        <w:rPr>
+          <w:szCs w:val="28"/>
+        </w:rPr>
+        <w:t xml:space="preserve"> 428-3 от 27 мая 2020 г.</w:t>
+      </w:r>
+    </w:p>
+    <w:p>
+      <w:pPr>
+        <w:pStyle w:val="2"/>
+        <w:numPr>
+          <w:ilvl w:val="1"/>
+          <w:numId w:val="16"/>
+        </w:numPr>
+      </w:pPr>
+      <w:bookmarkStart w:id="4" w:name="_Toc5910833"/>
+      <w:bookmarkStart w:id="5" w:name="_Toc44341656"/>
+      <w:r>
+        <w:t>Назначение</w:t>
+      </w:r>
+      <w:r>
+        <w:t xml:space="preserve"> </w:t>
+      </w:r>
+      <w:bookmarkEnd w:id="4"/>
+      <w:bookmarkEnd w:id="5"/>
+      <w:r>
+        <w:t>и область применения</w:t>
+      </w:r>
+    </w:p>
+    <w:p>
+      <w:pPr>
+        <w:ind w:firstLine="708"/>
+        <w:rPr>
+          <w:szCs w:val="28"/>
+        </w:rPr>
+      </w:pPr>
+      <w:r>
+        <w:rPr>
+          <w:szCs w:val="28"/>
+        </w:rPr>
+        <w:t>Разрабатываемый программный комплекс должен выполнять следующие задачи</w:t>
+      </w:r>
+      <w:r>
+        <w:rPr>
+          <w:szCs w:val="28"/>
+        </w:rPr>
+        <w:t>:</w:t>
+      </w:r>
+    </w:p>
+    <w:p>
+      <w:pPr>
+        <w:pStyle w:val="a5"/>
+        <w:numPr>
+          <w:ilvl w:val="0"/>
+          <w:numId w:val="7"/>
+        </w:numPr>
+        <w:ind w:left="1276" w:hanging="567"/>
+        <w:rPr>
+          <w:szCs w:val="28"/>
+        </w:rPr>
+      </w:pPr>
+      <w:r>
+        <w:rPr>
+          <w:szCs w:val="28"/>
+        </w:rPr>
+        <w:t xml:space="preserve">асинхронная </w:t>
+      </w:r>
+      <w:r>
+        <w:rPr>
+          <w:szCs w:val="28"/>
+        </w:rPr>
+        <w:t>рассылка сообщений выбранным адресам с помощью выбранн</w:t>
+      </w:r>
+      <w:r>
+        <w:rPr>
+          <w:szCs w:val="28"/>
+        </w:rPr>
+        <w:t>ых сервисов</w:t>
+      </w:r>
+      <w:r>
+        <w:rPr>
+          <w:szCs w:val="28"/>
+        </w:rPr>
+        <w:t xml:space="preserve"> доставки;</w:t>
+      </w:r>
+    </w:p>
+    <w:p>
+      <w:pPr>
+        <w:pStyle w:val="a5"/>
+        <w:numPr>
+          <w:ilvl w:val="0"/>
+          <w:numId w:val="7"/>
+        </w:numPr>
+        <w:ind w:left="1276" w:hanging="567"/>
+        <w:rPr>
+          <w:szCs w:val="28"/>
+        </w:rPr>
+      </w:pPr>
+      <w:r>
+        <w:rPr>
+          <w:szCs w:val="28"/>
+        </w:rPr>
+        <w:t>обеспечение надежности доставки;</w:t>
+      </w:r>
+    </w:p>
+    <w:p>
+      <w:pPr>
+        <w:pStyle w:val="a5"/>
+        <w:numPr>
+          <w:ilvl w:val="0"/>
+          <w:numId w:val="7"/>
+        </w:numPr>
+        <w:ind w:left="1276" w:hanging="567"/>
+        <w:rPr>
+          <w:szCs w:val="28"/>
+        </w:rPr>
+      </w:pPr>
+      <w:r>
+        <w:rPr>
+          <w:szCs w:val="28"/>
+        </w:rPr>
+        <w:t>возможность получения и просмотра подробной</w:t>
+      </w:r>
+      <w:r>
+        <w:rPr>
+          <w:szCs w:val="28"/>
+        </w:rPr>
+        <w:t xml:space="preserve"> </w:t>
+      </w:r>
+      <w:r>
+        <w:rPr>
+          <w:szCs w:val="28"/>
+        </w:rPr>
+        <w:t xml:space="preserve">информации </w:t>
+      </w:r>
+      <w:r>
+        <w:rPr>
+          <w:szCs w:val="28"/>
+        </w:rPr>
+        <w:t>о доставке</w:t>
+      </w:r>
+      <w:r>
+        <w:rPr>
+          <w:szCs w:val="28"/>
+        </w:rPr>
+        <w:t xml:space="preserve"> сообщения.</w:t>
+      </w:r>
+    </w:p>
+    <w:p>
+      <w:pPr>
+        <w:pStyle w:val="2"/>
+        <w:numPr>
+          <w:ilvl w:val="1"/>
+          <w:numId w:val="16"/>
+        </w:numPr>
+      </w:pPr>
+      <w:bookmarkStart w:id="6" w:name="_Toc44341657"/>
+      <w:r>
+        <w:t>Требование</w:t>
+      </w:r>
+      <w:r>
+        <w:t xml:space="preserve"> к программному комплексу</w:t>
+      </w:r>
+      <w:bookmarkEnd w:id="6"/>
+    </w:p>
+    <w:p>
+      <w:pPr>
+        <w:pStyle w:val="3"/>
+        <w:numPr>
+          <w:ilvl w:val="2"/>
+          <w:numId w:val="17"/>
+        </w:numPr>
+        <w:rPr>
+          <w:b w:val="0"/>
+          <w:i w:val="0"/>
+        </w:rPr>
+      </w:pPr>
+      <w:bookmarkStart w:id="7" w:name="_Toc44341658"/>
+      <w:r>
+        <w:t>Требования к функциональным характеристикам</w:t>
+      </w:r>
+      <w:bookmarkEnd w:id="7"/>
+    </w:p>
+    <w:p>
+      <w:pPr>
+        <w:ind w:firstLine="708"/>
+        <w:rPr>
+          <w:rFonts w:cs="Times New Roman"/>
+          <w:szCs w:val="28"/>
+        </w:rPr>
+      </w:pPr>
+      <w:r>
+        <w:rPr>
+          <w:szCs w:val="28"/>
+        </w:rPr>
+        <w:t>Реализуемый программный комплекс должен включать в себя нижеупомянутые функциональные особенности:</w:t>
+      </w:r>
+    </w:p>
+    <w:p>
+      <w:pPr>
+        <w:pStyle w:val="a5"/>
+        <w:numPr>
+          <w:ilvl w:val="0"/>
+          <w:numId w:val="8"/>
+        </w:numPr>
+        <w:ind w:left="1134" w:hanging="424"/>
+        <w:rPr>
+          <w:szCs w:val="28"/>
+        </w:rPr>
+      </w:pPr>
+      <w:r>
+        <w:rPr>
+          <w:szCs w:val="28"/>
+        </w:rPr>
+        <w:t>Авторизация пользователей</w:t>
+      </w:r>
+      <w:r>
+        <w:rPr>
+          <w:szCs w:val="28"/>
+        </w:rPr>
+        <w:t xml:space="preserve"> в </w:t>
+      </w:r>
+      <w:r>
+        <w:rPr>
+          <w:szCs w:val="28"/>
+          <w:lang w:val="en-US"/>
+        </w:rPr>
+        <w:t>web</w:t>
+      </w:r>
+      <w:r>
+        <w:rPr>
+          <w:szCs w:val="28"/>
+        </w:rPr>
+        <w:t>-</w:t>
+      </w:r>
+      <w:r>
+        <w:rPr>
+          <w:szCs w:val="28"/>
+        </w:rPr>
+        <w:t>интерфейсе для администрирования:</w:t>
+      </w:r>
+    </w:p>
+    <w:p>
+      <w:pPr>
+        <w:pStyle w:val="a5"/>
+        <w:ind w:left="1134" w:firstLine="0"/>
+        <w:rPr>
+          <w:szCs w:val="28"/>
+        </w:rPr>
+      </w:pPr>
+      <w:r>
+        <w:rPr>
+          <w:szCs w:val="28"/>
+        </w:rPr>
+        <w:t>Роли:</w:t>
+      </w:r>
+    </w:p>
+    <w:p>
+      <w:pPr>
+        <w:pStyle w:val="a5"/>
+        <w:numPr>
+          <w:ilvl w:val="0"/>
+          <w:numId w:val="19"/>
+        </w:numPr>
+        <w:rPr>
+          <w:szCs w:val="28"/>
+        </w:rPr>
+      </w:pPr>
+      <w:r>
+        <w:rPr>
+          <w:szCs w:val="28"/>
+        </w:rPr>
+        <w:lastRenderedPageBreak/>
+        <w:t>Оператор – может управлять рассылкой сообщений, просматривать соответствующую историю сообщений;</w:t>
+      </w:r>
+    </w:p>
+    <w:p>
+      <w:pPr>
+        <w:pStyle w:val="a5"/>
+        <w:numPr>
+          <w:ilvl w:val="0"/>
+          <w:numId w:val="19"/>
+        </w:numPr>
+        <w:rPr>
+          <w:szCs w:val="28"/>
+        </w:rPr>
+      </w:pPr>
+      <w:r>
+        <w:rPr>
+          <w:szCs w:val="28"/>
+        </w:rPr>
+        <w:t xml:space="preserve">Администратор – имеет все возможности оператора, но также может просматривать список операторов и управлять доступом к </w:t>
+      </w:r>
+      <w:r>
+        <w:rPr>
+          <w:szCs w:val="28"/>
+        </w:rPr>
+        <w:t>интерфейсу</w:t>
+      </w:r>
+      <w:r>
+        <w:rPr>
+          <w:szCs w:val="28"/>
+        </w:rPr>
+        <w:t xml:space="preserve"> у существующих операторов.</w:t>
+      </w:r>
+    </w:p>
+    <w:p>
+      <w:pPr>
+        <w:pStyle w:val="a5"/>
+        <w:numPr>
+          <w:ilvl w:val="0"/>
+          <w:numId w:val="8"/>
+        </w:numPr>
+        <w:ind w:left="1134" w:hanging="425"/>
+        <w:rPr>
+          <w:szCs w:val="28"/>
+        </w:rPr>
+      </w:pPr>
+      <w:r>
+        <w:rPr>
+          <w:szCs w:val="28"/>
+        </w:rPr>
+        <w:t xml:space="preserve">После входа в </w:t>
+      </w:r>
+      <w:r>
+        <w:rPr>
+          <w:szCs w:val="28"/>
+          <w:lang w:val="en-US"/>
+        </w:rPr>
+        <w:t>Web</w:t>
+      </w:r>
+      <w:r>
+        <w:rPr>
+          <w:szCs w:val="28"/>
+        </w:rPr>
+        <w:t>-сервис пользователю предоставляются следующие возможности:</w:t>
+      </w:r>
+    </w:p>
+    <w:p>
+      <w:pPr>
+        <w:pStyle w:val="a5"/>
+        <w:numPr>
+          <w:ilvl w:val="0"/>
+          <w:numId w:val="20"/>
+        </w:numPr>
+        <w:rPr>
+          <w:szCs w:val="28"/>
+        </w:rPr>
+      </w:pPr>
+      <w:r>
+        <w:rPr>
+          <w:szCs w:val="28"/>
+        </w:rPr>
+        <w:t xml:space="preserve">отправлять сообщения на </w:t>
+      </w:r>
+      <w:r>
+        <w:rPr>
+          <w:szCs w:val="28"/>
+        </w:rPr>
+        <w:t xml:space="preserve">электронные </w:t>
+      </w:r>
+      <w:r>
+        <w:rPr>
+          <w:szCs w:val="28"/>
+        </w:rPr>
+        <w:t>почтовые ящики;</w:t>
+      </w:r>
+    </w:p>
+    <w:p>
+      <w:pPr>
+        <w:pStyle w:val="a5"/>
+        <w:numPr>
+          <w:ilvl w:val="0"/>
+          <w:numId w:val="20"/>
+        </w:numPr>
+        <w:rPr>
+          <w:szCs w:val="28"/>
+        </w:rPr>
+      </w:pPr>
+      <w:r>
+        <w:rPr>
+          <w:szCs w:val="28"/>
+        </w:rPr>
+        <w:t>выбирать сервис</w:t>
+      </w:r>
+      <w:r>
+        <w:rPr>
+          <w:szCs w:val="28"/>
+        </w:rPr>
+        <w:t>ы</w:t>
+      </w:r>
+      <w:r>
+        <w:rPr>
+          <w:szCs w:val="28"/>
+        </w:rPr>
+        <w:t xml:space="preserve"> </w:t>
+      </w:r>
+      <w:r>
+        <w:rPr>
+          <w:szCs w:val="28"/>
+        </w:rPr>
+        <w:t>доставки</w:t>
+      </w:r>
+      <w:r>
+        <w:rPr>
+          <w:szCs w:val="28"/>
+        </w:rPr>
+        <w:t xml:space="preserve"> из </w:t>
+      </w:r>
+      <w:r>
+        <w:rPr>
+          <w:szCs w:val="28"/>
+        </w:rPr>
+        <w:t xml:space="preserve">списка </w:t>
+      </w:r>
+      <w:r>
+        <w:rPr>
+          <w:szCs w:val="28"/>
+        </w:rPr>
+        <w:t>доступных на данный момент;</w:t>
+      </w:r>
+    </w:p>
+    <w:p>
+      <w:pPr>
+        <w:pStyle w:val="a5"/>
+        <w:numPr>
+          <w:ilvl w:val="0"/>
+          <w:numId w:val="20"/>
+        </w:numPr>
+        <w:rPr>
+          <w:szCs w:val="28"/>
+        </w:rPr>
+      </w:pPr>
+      <w:r>
+        <w:rPr>
+          <w:szCs w:val="28"/>
+        </w:rPr>
+        <w:t>прикреплять файлы к сообщению</w:t>
+      </w:r>
+      <w:r>
+        <w:rPr>
+          <w:szCs w:val="28"/>
+        </w:rPr>
+        <w:t>;</w:t>
+      </w:r>
+    </w:p>
+    <w:p>
+      <w:pPr>
+        <w:pStyle w:val="a5"/>
+        <w:numPr>
+          <w:ilvl w:val="0"/>
+          <w:numId w:val="20"/>
+        </w:numPr>
+        <w:rPr>
+          <w:szCs w:val="28"/>
+        </w:rPr>
+      </w:pPr>
+      <w:r>
+        <w:rPr>
+          <w:szCs w:val="28"/>
+        </w:rPr>
+        <w:t>организовывать отправку сообщений по расписанию;</w:t>
+      </w:r>
+    </w:p>
+    <w:p>
+      <w:pPr>
+        <w:pStyle w:val="a5"/>
+        <w:numPr>
+          <w:ilvl w:val="0"/>
+          <w:numId w:val="20"/>
+        </w:numPr>
+        <w:rPr>
+          <w:szCs w:val="28"/>
+        </w:rPr>
+      </w:pPr>
+      <w:r>
+        <w:rPr>
+          <w:szCs w:val="28"/>
+        </w:rPr>
+        <w:t xml:space="preserve">просматривать </w:t>
+      </w:r>
+      <w:r>
+        <w:rPr>
+          <w:szCs w:val="28"/>
+        </w:rPr>
+        <w:t>подробную информацию о доставке</w:t>
+      </w:r>
+      <w:r>
+        <w:rPr>
+          <w:szCs w:val="28"/>
+        </w:rPr>
+        <w:t xml:space="preserve"> сообщений.</w:t>
+      </w:r>
+    </w:p>
+    <w:p>
+      <w:pPr>
+        <w:pStyle w:val="a5"/>
+        <w:numPr>
+          <w:ilvl w:val="0"/>
+          <w:numId w:val="8"/>
+        </w:numPr>
+        <w:ind w:left="1134" w:hanging="424"/>
+        <w:rPr>
+          <w:szCs w:val="28"/>
+        </w:rPr>
+      </w:pPr>
+      <w:r>
+        <w:rPr>
+          <w:szCs w:val="28"/>
+        </w:rPr>
+        <w:t>Разрабатываемый комплекс должен обладать следующими функциями:</w:t>
+      </w:r>
+    </w:p>
+    <w:p>
+      <w:pPr>
+        <w:pStyle w:val="a5"/>
+        <w:numPr>
+          <w:ilvl w:val="0"/>
+          <w:numId w:val="21"/>
+        </w:numPr>
+        <w:rPr>
+          <w:szCs w:val="28"/>
+        </w:rPr>
+      </w:pPr>
+      <w:r>
+        <w:rPr>
+          <w:szCs w:val="28"/>
+        </w:rPr>
+        <w:t>возможность повторной отправки недоставленного сообщения, но уже посредством другого доступного сервиса доставки при наличии Интернет-соединения</w:t>
+      </w:r>
+      <w:r>
+        <w:rPr>
+          <w:szCs w:val="28"/>
+        </w:rPr>
+        <w:t>;</w:t>
+      </w:r>
+    </w:p>
+    <w:p>
+      <w:pPr>
+        <w:pStyle w:val="a5"/>
+        <w:numPr>
+          <w:ilvl w:val="0"/>
+          <w:numId w:val="21"/>
+        </w:numPr>
+        <w:rPr>
+          <w:szCs w:val="28"/>
+        </w:rPr>
+      </w:pPr>
+      <w:r>
+        <w:t xml:space="preserve">возможность отправлять сообщения посредством минимум </w:t>
+      </w:r>
+      <w:r>
+        <w:rPr>
+          <w:b/>
+        </w:rPr>
+        <w:t>трех</w:t>
+      </w:r>
+      <w:r>
+        <w:t xml:space="preserve"> раз</w:t>
+      </w:r>
+      <w:r>
+        <w:t>лич</w:t>
+      </w:r>
+      <w:r>
+        <w:t>ных сервисов для отправки сообщений;</w:t>
+      </w:r>
+    </w:p>
+    <w:p>
+      <w:pPr>
+        <w:pStyle w:val="a5"/>
+        <w:numPr>
+          <w:ilvl w:val="0"/>
+          <w:numId w:val="21"/>
+        </w:numPr>
+        <w:rPr>
+          <w:szCs w:val="28"/>
+        </w:rPr>
+      </w:pPr>
+      <w:r>
+        <w:t xml:space="preserve">наличие </w:t>
+      </w:r>
+      <w:r>
+        <w:rPr>
+          <w:lang w:val="en-US"/>
+        </w:rPr>
+        <w:t>API</w:t>
+      </w:r>
+      <w:r>
+        <w:t xml:space="preserve">, с помощью которого </w:t>
+      </w:r>
+      <w:r>
+        <w:t>подсистему</w:t>
+      </w:r>
+      <w:r>
+        <w:t xml:space="preserve"> можно будет встраивать в различные сервисы, </w:t>
+      </w:r>
+      <w:r>
+        <w:t>использующие</w:t>
+      </w:r>
+      <w:r>
+        <w:t xml:space="preserve"> рассылку сообщений;</w:t>
+      </w:r>
+    </w:p>
+    <w:p>
+      <w:pPr>
+        <w:pStyle w:val="a5"/>
+        <w:numPr>
+          <w:ilvl w:val="0"/>
+          <w:numId w:val="21"/>
+        </w:numPr>
+        <w:rPr>
+          <w:szCs w:val="28"/>
+        </w:rPr>
+      </w:pPr>
+      <w:r>
+        <w:t>возможность прикреплять файлы к сообщению;</w:t>
+      </w:r>
+    </w:p>
+    <w:p>
+      <w:pPr>
+        <w:pStyle w:val="a5"/>
+        <w:numPr>
+          <w:ilvl w:val="0"/>
+          <w:numId w:val="21"/>
+        </w:numPr>
+        <w:rPr>
+          <w:szCs w:val="28"/>
+        </w:rPr>
+      </w:pPr>
+      <w:r>
+        <w:t>возможность хранить историю сообщений, т.е. хранить определенное число ранее отправленных сообщени</w:t>
+      </w:r>
+      <w:r>
+        <w:t>й и давать доступ к просмотру информации об их доставке</w:t>
+      </w:r>
+      <w:r>
+        <w:t>;</w:t>
+      </w:r>
+    </w:p>
+    <w:p>
+      <w:pPr>
+        <w:pStyle w:val="a5"/>
+        <w:numPr>
+          <w:ilvl w:val="0"/>
+          <w:numId w:val="21"/>
+        </w:numPr>
+        <w:rPr>
+          <w:b/>
+          <w:szCs w:val="28"/>
+        </w:rPr>
+      </w:pPr>
+      <w:r>
+        <w:rPr>
+          <w:szCs w:val="28"/>
+        </w:rPr>
+        <w:t>возможность получения</w:t>
+      </w:r>
+      <w:r>
+        <w:rPr>
+          <w:szCs w:val="28"/>
+        </w:rPr>
+        <w:t xml:space="preserve"> обратной связи - </w:t>
+      </w:r>
+      <w:r>
+        <w:t>подсистема должна оповещать пользователя об удачное доставке или о причи</w:t>
+      </w:r>
+      <w:r>
+        <w:t>не неудачной отправки сообщения (</w:t>
+      </w:r>
+      <w:r>
+        <w:rPr>
+          <w:i/>
+        </w:rPr>
+        <w:t>опционально:</w:t>
+      </w:r>
+      <w:r>
+        <w:t xml:space="preserve"> уведомл</w:t>
+      </w:r>
+      <w:r>
+        <w:t>ять</w:t>
+      </w:r>
+      <w:r>
+        <w:t xml:space="preserve"> о прочтении доставленного сообщения)</w:t>
+      </w:r>
+      <w:r>
+        <w:t>, хранить эту информацию и давать возможность ее просматривать</w:t>
+      </w:r>
+      <w:r>
+        <w:t>.</w:t>
+      </w:r>
+    </w:p>
+    <w:p>
+      <w:pPr>
+        <w:pStyle w:val="a5"/>
+        <w:numPr>
+          <w:ilvl w:val="0"/>
+          <w:numId w:val="8"/>
+        </w:numPr>
+        <w:ind w:left="1134" w:hanging="424"/>
+        <w:rPr>
+          <w:szCs w:val="28"/>
+        </w:rPr>
+      </w:pPr>
+      <w:r>
+        <w:rPr>
+          <w:szCs w:val="28"/>
+        </w:rPr>
+        <w:lastRenderedPageBreak/>
+        <w:t>Разрабатываемый комплекс предоставляет асинхронную отправку сообщений</w:t>
+      </w:r>
+    </w:p>
+    <w:p>
+      <w:pPr>
+        <w:pStyle w:val="a5"/>
+        <w:numPr>
+          <w:ilvl w:val="1"/>
+          <w:numId w:val="8"/>
+        </w:numPr>
+        <w:ind w:left="1560" w:hanging="426"/>
+        <w:rPr>
+          <w:szCs w:val="28"/>
+        </w:rPr>
+      </w:pPr>
+      <w:r>
+        <w:rPr>
+          <w:szCs w:val="28"/>
+        </w:rPr>
+        <w:t xml:space="preserve">Когда оператор или администратор отправляет сообщение, сообщение отправляется </w:t>
+      </w:r>
+      <w:r>
+        <w:rPr>
+          <w:szCs w:val="28"/>
+        </w:rPr>
+        <w:t>в</w:t>
+      </w:r>
+      <w:r>
+        <w:rPr>
+          <w:szCs w:val="28"/>
+        </w:rPr>
+        <w:t xml:space="preserve"> очередь на удаленном сервере. Система периодически проверяет эту очередь и</w:t>
+      </w:r>
+      <w:r>
+        <w:rPr>
+          <w:szCs w:val="28"/>
+        </w:rPr>
+        <w:t xml:space="preserve"> </w:t>
+      </w:r>
+      <w:r>
+        <w:rPr>
+          <w:szCs w:val="28"/>
+        </w:rPr>
+        <w:t>передает сообщения со</w:t>
+      </w:r>
+      <w:r>
+        <w:rPr>
+          <w:szCs w:val="28"/>
+        </w:rPr>
+        <w:t>ответствующим сервисам доставки</w:t>
+      </w:r>
+      <w:r>
+        <w:rPr>
+          <w:szCs w:val="28"/>
+        </w:rPr>
+        <w:t>.</w:t>
+      </w:r>
+    </w:p>
+    <w:p>
+      <w:pPr>
+        <w:pStyle w:val="a5"/>
+        <w:numPr>
+          <w:ilvl w:val="0"/>
+          <w:numId w:val="8"/>
+        </w:numPr>
+        <w:ind w:left="1134" w:hanging="424"/>
+        <w:rPr>
+          <w:szCs w:val="28"/>
+        </w:rPr>
+      </w:pPr>
+      <w:r>
+        <w:rPr>
+          <w:szCs w:val="28"/>
+        </w:rPr>
+        <w:t>В целях улучшения надежности разрабатываемый комплекс должен включать в себя кластерную систему серверов.</w:t>
+      </w:r>
+    </w:p>
+    <w:p>
+      <w:pPr>
+        <w:pStyle w:val="a5"/>
+        <w:numPr>
+          <w:ilvl w:val="0"/>
+          <w:numId w:val="8"/>
         </w:numPr>
         <w:spacing w:after="160"/>
         <w:ind w:left="1134" w:hanging="425"/>
-        <w:rPr>
-          <w:szCs w:val="28"/>
+      </w:pPr>
+      <w:r>
+        <w:t>Требования к интерфейсу</w:t>
+      </w:r>
+    </w:p>
+    <w:p>
+      <w:pPr>
+        <w:ind w:firstLine="1134"/>
+        <w:rPr>
+          <w:szCs w:val="28"/>
+        </w:rPr>
+      </w:pPr>
+      <w:r>
+        <w:rPr>
+          <w:szCs w:val="28"/>
+        </w:rPr>
+        <w:t>Реализуемый программный комплекс должен включать в себя нижеупомянутые функциональные особенности:</w:t>
+      </w:r>
+    </w:p>
+    <w:p>
+      <w:pPr>
+        <w:pStyle w:val="a5"/>
+        <w:numPr>
+          <w:ilvl w:val="0"/>
+          <w:numId w:val="22"/>
+        </w:numPr>
+        <w:spacing w:after="160"/>
+        <w:rPr>
+          <w:rFonts w:cs="Times New Roman"/>
+          <w:szCs w:val="28"/>
+        </w:rPr>
+      </w:pPr>
+      <w:r>
+        <w:rPr>
+          <w:rFonts w:cs="Times New Roman"/>
+        </w:rPr>
+        <w:t>интерфейс для работы с подсистемой (</w:t>
+      </w:r>
+      <w:r>
+        <w:rPr>
+          <w:rFonts w:cs="Times New Roman"/>
+        </w:rPr>
+        <w:t>интерфейс администратора</w:t>
+      </w:r>
+      <w:r>
+        <w:rPr>
+          <w:rFonts w:cs="Times New Roman"/>
+        </w:rPr>
+        <w:t xml:space="preserve">) – </w:t>
+      </w:r>
+      <w:r>
+        <w:rPr>
+          <w:rFonts w:cs="Times New Roman"/>
           <w:lang w:val="en-US"/>
         </w:rPr>
-      </w:pPr>
+        <w:t>web</w:t>
+      </w:r>
+      <w:r>
+        <w:rPr>
+          <w:rFonts w:cs="Times New Roman"/>
+        </w:rPr>
+        <w:t>-страница, включает в себя список со всей информацией об отправленных сообщениях, предоставляет возможность вручную отправить сообщение через выбранный сервис, настраивать почтовые шлюзы;</w:t>
+      </w:r>
+    </w:p>
+    <w:p>
+      <w:pPr>
+        <w:pStyle w:val="a5"/>
+        <w:numPr>
+          <w:ilvl w:val="0"/>
+          <w:numId w:val="22"/>
+        </w:numPr>
+        <w:spacing w:after="160"/>
+        <w:rPr>
+          <w:rFonts w:cs="Times New Roman"/>
+          <w:szCs w:val="28"/>
+        </w:rPr>
+      </w:pPr>
+      <w:r>
+        <w:t xml:space="preserve">необходимо обеспечить совместимость с основными браузерами (последние версии </w:t>
+      </w:r>
+      <w:proofErr w:type="spellStart"/>
+      <w:r>
+        <w:t>Chrome</w:t>
+      </w:r>
+      <w:proofErr w:type="spellEnd"/>
+      <w:r>
+        <w:t xml:space="preserve">, </w:t>
+      </w:r>
+      <w:proofErr w:type="spellStart"/>
+      <w:r>
+        <w:t>Firefox</w:t>
+      </w:r>
+      <w:proofErr w:type="spellEnd"/>
+      <w:r>
+        <w:t xml:space="preserve">, </w:t>
+      </w:r>
+      <w:proofErr w:type="spellStart"/>
+      <w:r>
+        <w:t>Safari</w:t>
+      </w:r>
+      <w:proofErr w:type="spellEnd"/>
+      <w:r>
+        <w:t xml:space="preserve">, </w:t>
+      </w:r>
+      <w:proofErr w:type="spellStart"/>
+      <w:r>
+        <w:t>Opera</w:t>
+      </w:r>
+      <w:proofErr w:type="spellEnd"/>
+      <w:r>
+        <w:t>; IE начиная с 10 версии). Верстка должна быть адаптивной и рассчитана на минимальное разрешение экрана 1280×720;</w:t>
+      </w:r>
+    </w:p>
+    <w:p>
+      <w:pPr>
+        <w:pStyle w:val="a5"/>
+        <w:numPr>
+          <w:ilvl w:val="0"/>
+          <w:numId w:val="22"/>
+        </w:numPr>
+        <w:spacing w:after="160"/>
+        <w:rPr>
+          <w:rFonts w:cs="Times New Roman"/>
+          <w:szCs w:val="28"/>
+        </w:rPr>
+      </w:pPr>
+      <w:r>
+        <w:t>цв</w:t>
+      </w:r>
+      <w:r>
+        <w:t>етовая гамма приложения не должна быть излишне яркой, но сочетания цветов должны быть контрастными. Дизайн должен быть простым и понятным, нужно избегать непонятных иконок. Списки, с помощью которых также может быть реализовано меню, не должны превышать 5-9 элементов;</w:t>
+      </w:r>
+    </w:p>
+    <w:p>
+      <w:pPr>
+        <w:pStyle w:val="a5"/>
+        <w:numPr>
+          <w:ilvl w:val="0"/>
+          <w:numId w:val="22"/>
+        </w:numPr>
+        <w:spacing w:after="160"/>
+        <w:rPr>
+          <w:rFonts w:cs="Times New Roman"/>
+          <w:szCs w:val="28"/>
+        </w:rPr>
+      </w:pPr>
+      <w:r>
+        <w:t>если время загрузки страницы составляет более 5с., необходимо обеспечить пользователю уверенность в том, что процесс действительно происходит при помощи индикатора выполнения процесса;</w:t>
+      </w:r>
+    </w:p>
+    <w:p>
+      <w:pPr>
+        <w:pStyle w:val="a5"/>
+        <w:numPr>
+          <w:ilvl w:val="0"/>
+          <w:numId w:val="22"/>
+        </w:numPr>
+        <w:spacing w:after="160"/>
+        <w:rPr>
+          <w:rFonts w:cs="Times New Roman"/>
+          <w:szCs w:val="28"/>
+        </w:rPr>
+      </w:pPr>
+      <w:r>
+        <w:lastRenderedPageBreak/>
+        <w:t>на длинных страницах необходимо применять ссылки, возвращающие пользователя в верхнюю часть страницы.</w:t>
+      </w:r>
+    </w:p>
+    <w:p>
+      <w:pPr>
+        <w:rPr>
+          <w:szCs w:val="28"/>
+        </w:rPr>
+      </w:pPr>
+      <w:r>
+        <w:rPr>
+          <w:b/>
+          <w:szCs w:val="28"/>
+        </w:rPr>
+        <w:t xml:space="preserve">Получение данных. </w:t>
+      </w:r>
+      <w:r>
+        <w:rPr>
+          <w:szCs w:val="28"/>
+        </w:rPr>
+        <w:t>Система получает на вход</w:t>
+      </w:r>
+      <w:r>
+        <w:rPr>
+          <w:szCs w:val="28"/>
+        </w:rPr>
+        <w:t>:</w:t>
+      </w:r>
+    </w:p>
+    <w:p>
+      <w:pPr>
+        <w:pStyle w:val="a5"/>
+        <w:numPr>
+          <w:ilvl w:val="0"/>
+          <w:numId w:val="28"/>
+        </w:numPr>
+        <w:ind w:left="1276" w:hanging="567"/>
+        <w:rPr>
+          <w:szCs w:val="28"/>
+        </w:rPr>
+      </w:pPr>
+      <w:r>
+        <w:rPr>
+          <w:szCs w:val="28"/>
+        </w:rPr>
+        <w:t>тему</w:t>
+      </w:r>
+      <w:r>
+        <w:rPr>
+          <w:szCs w:val="28"/>
+        </w:rPr>
+        <w:t>;</w:t>
+      </w:r>
+      <w:r>
+        <w:rPr>
+          <w:szCs w:val="28"/>
+        </w:rPr>
+        <w:t xml:space="preserve"> </w:t>
+      </w:r>
+    </w:p>
+    <w:p>
+      <w:pPr>
+        <w:pStyle w:val="a5"/>
+        <w:numPr>
+          <w:ilvl w:val="0"/>
+          <w:numId w:val="28"/>
+        </w:numPr>
+        <w:ind w:left="1276" w:hanging="567"/>
+        <w:rPr>
+          <w:szCs w:val="28"/>
+        </w:rPr>
+      </w:pPr>
+      <w:r>
+        <w:rPr>
+          <w:szCs w:val="28"/>
+        </w:rPr>
+        <w:t>тело сообщения</w:t>
+      </w:r>
+      <w:r>
+        <w:rPr>
+          <w:szCs w:val="28"/>
+        </w:rPr>
+        <w:t>;</w:t>
+      </w:r>
+      <w:r>
+        <w:rPr>
+          <w:szCs w:val="28"/>
+        </w:rPr>
+        <w:t xml:space="preserve"> </w:t>
+      </w:r>
+    </w:p>
+    <w:p>
+      <w:pPr>
+        <w:pStyle w:val="a5"/>
+        <w:numPr>
+          <w:ilvl w:val="0"/>
+          <w:numId w:val="28"/>
+        </w:numPr>
+        <w:ind w:left="1276" w:hanging="567"/>
+        <w:rPr>
+          <w:szCs w:val="28"/>
+        </w:rPr>
+      </w:pPr>
+      <w:r>
+        <w:rPr>
+          <w:szCs w:val="28"/>
+        </w:rPr>
+        <w:t>прикреп</w:t>
+      </w:r>
+      <w:r>
+        <w:rPr>
+          <w:szCs w:val="28"/>
+        </w:rPr>
+        <w:t>ленные</w:t>
+      </w:r>
+      <w:r>
+        <w:rPr>
+          <w:szCs w:val="28"/>
+        </w:rPr>
+        <w:t xml:space="preserve"> файл</w:t>
+      </w:r>
+      <w:r>
+        <w:rPr>
+          <w:szCs w:val="28"/>
+        </w:rPr>
+        <w:t>ы</w:t>
+      </w:r>
+      <w:r>
+        <w:rPr>
+          <w:szCs w:val="28"/>
+        </w:rPr>
+        <w:t>;</w:t>
+      </w:r>
+      <w:r>
+        <w:rPr>
+          <w:szCs w:val="28"/>
+        </w:rPr>
+        <w:t xml:space="preserve"> </w:t>
+      </w:r>
+    </w:p>
+    <w:p>
+      <w:pPr>
+        <w:pStyle w:val="a5"/>
+        <w:numPr>
+          <w:ilvl w:val="0"/>
+          <w:numId w:val="28"/>
+        </w:numPr>
+        <w:ind w:left="1276" w:hanging="567"/>
+        <w:rPr>
+          <w:szCs w:val="28"/>
+        </w:rPr>
+      </w:pPr>
+      <w:r>
+        <w:rPr>
+          <w:szCs w:val="28"/>
+        </w:rPr>
+        <w:t>список адресов, на котор</w:t>
+      </w:r>
+      <w:r>
+        <w:rPr>
+          <w:szCs w:val="28"/>
+        </w:rPr>
+        <w:t>ые нужно отправить сообщения</w:t>
+      </w:r>
+      <w:r>
+        <w:rPr>
+          <w:szCs w:val="28"/>
+        </w:rPr>
+        <w:t>;</w:t>
+      </w:r>
+      <w:r>
+        <w:rPr>
+          <w:szCs w:val="28"/>
+        </w:rPr>
+        <w:t xml:space="preserve"> </w:t>
+      </w:r>
+    </w:p>
+    <w:p>
+      <w:pPr>
+        <w:pStyle w:val="a5"/>
+        <w:numPr>
+          <w:ilvl w:val="0"/>
+          <w:numId w:val="28"/>
+        </w:numPr>
+        <w:ind w:left="1276" w:hanging="567"/>
+        <w:rPr>
+          <w:szCs w:val="28"/>
+        </w:rPr>
+      </w:pPr>
+      <w:r>
+        <w:rPr>
+          <w:szCs w:val="28"/>
+        </w:rPr>
+        <w:t xml:space="preserve">список </w:t>
+      </w:r>
+      <w:r>
+        <w:rPr>
+          <w:szCs w:val="28"/>
+        </w:rPr>
+        <w:t>сервис</w:t>
+      </w:r>
+      <w:r>
+        <w:rPr>
+          <w:szCs w:val="28"/>
+        </w:rPr>
+        <w:t>ов доставки</w:t>
+      </w:r>
+      <w:r>
+        <w:rPr>
+          <w:szCs w:val="28"/>
+        </w:rPr>
+        <w:t>, посредством котор</w:t>
+      </w:r>
+      <w:r>
+        <w:rPr>
+          <w:szCs w:val="28"/>
+        </w:rPr>
+        <w:t>ых</w:t>
+      </w:r>
+      <w:r>
+        <w:rPr>
+          <w:szCs w:val="28"/>
+        </w:rPr>
+        <w:t xml:space="preserve"> необходимо доставить сообщение</w:t>
+      </w:r>
+      <w:r>
+        <w:rPr>
+          <w:szCs w:val="28"/>
+        </w:rPr>
+        <w:t>;</w:t>
+      </w:r>
+      <w:r>
+        <w:rPr>
+          <w:szCs w:val="28"/>
+        </w:rPr>
+        <w:t xml:space="preserve"> </w:t>
+      </w:r>
+    </w:p>
+    <w:p>
+      <w:pPr>
+        <w:pStyle w:val="a5"/>
+        <w:numPr>
+          <w:ilvl w:val="0"/>
+          <w:numId w:val="28"/>
+        </w:numPr>
+        <w:ind w:left="1276" w:hanging="567"/>
+        <w:rPr>
+          <w:b/>
+          <w:szCs w:val="28"/>
+        </w:rPr>
+      </w:pPr>
+      <w:r>
+        <w:rPr>
+          <w:szCs w:val="28"/>
+        </w:rPr>
+        <w:t>запланированное время доставки или диапазон</w:t>
+      </w:r>
+      <w:r>
+        <w:rPr>
+          <w:szCs w:val="28"/>
+        </w:rPr>
+        <w:t>ы</w:t>
+      </w:r>
+      <w:r>
+        <w:rPr>
+          <w:szCs w:val="28"/>
+        </w:rPr>
+        <w:t xml:space="preserve"> времени, в</w:t>
+      </w:r>
+      <w:r>
+        <w:rPr>
+          <w:szCs w:val="28"/>
+        </w:rPr>
+        <w:t xml:space="preserve"> пределах которых</w:t>
+      </w:r>
+      <w:r>
+        <w:rPr>
+          <w:szCs w:val="28"/>
+        </w:rPr>
+        <w:t xml:space="preserve"> сообщение должно быть доставлено</w:t>
+      </w:r>
+      <w:r>
+        <w:rPr>
+          <w:szCs w:val="28"/>
+        </w:rPr>
+        <w:t>.</w:t>
+      </w:r>
+    </w:p>
+    <w:p>
+      <w:pPr>
+        <w:rPr>
+          <w:b/>
+          <w:szCs w:val="28"/>
+        </w:rPr>
+      </w:pPr>
+      <w:r>
+        <w:rPr>
+          <w:b/>
+          <w:szCs w:val="28"/>
+        </w:rPr>
+        <w:t xml:space="preserve">Выходные данные. </w:t>
+      </w:r>
+      <w:r>
+        <w:rPr>
+          <w:szCs w:val="28"/>
+        </w:rPr>
+        <w:t>Система предоставляет по</w:t>
+      </w:r>
+      <w:r>
+        <w:rPr>
+          <w:szCs w:val="28"/>
+        </w:rPr>
+        <w:t xml:space="preserve">льзователю историю сообщений с </w:t>
+      </w:r>
+      <w:r>
+        <w:rPr>
+          <w:szCs w:val="28"/>
+        </w:rPr>
+        <w:t>информацией</w:t>
+      </w:r>
+      <w:r>
+        <w:rPr>
+          <w:szCs w:val="28"/>
+        </w:rPr>
+        <w:t xml:space="preserve"> о доставке</w:t>
+      </w:r>
+      <w:r>
+        <w:rPr>
+          <w:szCs w:val="28"/>
+        </w:rPr>
+        <w:t>.</w:t>
+      </w:r>
+    </w:p>
+    <w:p>
+      <w:pPr>
+        <w:rPr>
+          <w:b/>
+          <w:szCs w:val="28"/>
+        </w:rPr>
+      </w:pPr>
+      <w:r>
+        <w:rPr>
+          <w:b/>
+          <w:szCs w:val="28"/>
+        </w:rPr>
+        <w:t xml:space="preserve">Отправка данных. </w:t>
+      </w:r>
+      <w:r>
+        <w:rPr>
+          <w:szCs w:val="28"/>
+        </w:rPr>
+        <w:t xml:space="preserve">Система обрабатывает полученные от пользователя данные </w:t>
+      </w:r>
+      <w:r>
+        <w:rPr>
+          <w:szCs w:val="28"/>
+        </w:rPr>
+        <w:t xml:space="preserve">через </w:t>
+      </w:r>
       <w:r>
         <w:rPr>
           <w:szCs w:val="28"/>
           <w:lang w:val="en-US"/>
         </w:rPr>
-        <w:t>Tin-cat</w:t>
+        <w:t>REST</w:t>
+      </w:r>
+      <w:r>
+        <w:rPr>
+          <w:szCs w:val="28"/>
+        </w:rPr>
+        <w:t xml:space="preserve"> </w:t>
+      </w:r>
+      <w:r>
+        <w:rPr>
+          <w:szCs w:val="28"/>
+          <w:lang w:val="en-US"/>
+        </w:rPr>
+        <w:t>API</w:t>
+      </w:r>
+      <w:r>
+        <w:rPr>
+          <w:szCs w:val="28"/>
+        </w:rPr>
+        <w:t xml:space="preserve"> </w:t>
+      </w:r>
+      <w:r>
+        <w:rPr>
+          <w:szCs w:val="28"/>
+        </w:rPr>
+        <w:t>и передает их указанным сервисам доставки</w:t>
       </w:r>
       <w:r>
         <w:rPr>
@@ -1871,197 +4595,55 @@
         </w:rPr>
         <w:t>.</w:t>
       </w:r>
+      <w:bookmarkStart w:id="8" w:name="_GoBack"/>
+      <w:bookmarkEnd w:id="8"/>
     </w:p>
     <w:p>
       <w:pPr>
         <w:pStyle w:val="3"/>
         <w:numPr>
-          <w:ilvl w:val="0"/>
-          <w:numId w:val="0"/>
-        </w:numPr>
-      </w:pPr>
-      <w:r>
-        <w:rPr>
-          <w:lang w:val="en-US"/>
-        </w:rPr>
-        <w:t xml:space="preserve">1.2.1. </w:t>
-      </w:r>
-      <w:proofErr w:type="spellStart"/>
-      <w:r>
-        <w:t>Amazon</w:t>
-      </w:r>
-      <w:proofErr w:type="spellEnd"/>
-      <w:r>
-        <w:t xml:space="preserve"> </w:t>
-      </w:r>
-      <w:r>
-        <w:rPr>
-          <w:lang w:val="en-US"/>
-        </w:rPr>
-        <w:t>SES</w:t>
-      </w:r>
-    </w:p>
-    <w:p>
-      <w:pPr>
-        <w:rPr>
-          <w:szCs w:val="28"/>
-        </w:rPr>
-      </w:pPr>
-      <w:proofErr w:type="spellStart"/>
-      <w:r>
-        <w:rPr>
-          <w:szCs w:val="28"/>
-        </w:rPr>
-        <w:t>Amazon</w:t>
-      </w:r>
-      <w:proofErr w:type="spellEnd"/>
-      <w:r>
-        <w:rPr>
-          <w:szCs w:val="28"/>
-        </w:rPr>
-        <w:t xml:space="preserve"> </w:t>
-      </w:r>
-      <w:proofErr w:type="spellStart"/>
-      <w:r>
-        <w:rPr>
-          <w:szCs w:val="28"/>
-        </w:rPr>
-        <w:t>Simple</w:t>
-      </w:r>
-      <w:proofErr w:type="spellEnd"/>
-      <w:r>
-        <w:rPr>
-          <w:szCs w:val="28"/>
-        </w:rPr>
-        <w:t xml:space="preserve"> </w:t>
-      </w:r>
-      <w:proofErr w:type="spellStart"/>
-      <w:r>
-        <w:rPr>
-          <w:szCs w:val="28"/>
-        </w:rPr>
-        <w:t>Email</w:t>
-      </w:r>
-      <w:proofErr w:type="spellEnd"/>
-      <w:r>
-        <w:rPr>
-          <w:szCs w:val="28"/>
-        </w:rPr>
-        <w:t xml:space="preserve"> </w:t>
-      </w:r>
-      <w:proofErr w:type="spellStart"/>
-      <w:r>
-        <w:rPr>
-          <w:szCs w:val="28"/>
-        </w:rPr>
-        <w:t>Service</w:t>
-      </w:r>
-      <w:proofErr w:type="spellEnd"/>
-      <w:r>
-        <w:rPr>
-          <w:szCs w:val="28"/>
-        </w:rPr>
-        <w:t xml:space="preserve"> [1] </w:t>
-      </w:r>
-      <w:r>
-        <w:rPr>
-          <w:szCs w:val="28"/>
-        </w:rPr>
-        <w:t xml:space="preserve">– это экономичный, гибкий и масштабируемый сервис электронной почты, с помощью которого разработчики могут отправлять электронные письма из любого приложения. Вы можете быстро настроить </w:t>
-      </w:r>
-      <w:proofErr w:type="spellStart"/>
-      <w:r>
-        <w:rPr>
-          <w:szCs w:val="28"/>
-        </w:rPr>
-        <w:t>Amazon</w:t>
-      </w:r>
-      <w:proofErr w:type="spellEnd"/>
-      <w:r>
-        <w:rPr>
-          <w:szCs w:val="28"/>
-        </w:rPr>
-        <w:t xml:space="preserve"> SES и выбрать несколько вариантов использования электронной почты, включая отправку транзакций, маркетинговых писем или выполнение массовой рассылки. </w:t>
-      </w:r>
-      <w:proofErr w:type="spellStart"/>
-      <w:r>
-        <w:rPr>
-          <w:szCs w:val="28"/>
-        </w:rPr>
-        <w:t>Amazon</w:t>
-      </w:r>
-      <w:proofErr w:type="spellEnd"/>
-      <w:r>
-        <w:rPr>
-          <w:szCs w:val="28"/>
-        </w:rPr>
-        <w:t xml:space="preserve"> SES включает различные возможности развертывания IP-адресов и аутентификации по электронной почте, которые </w:t>
-      </w:r>
-      <w:r>
-        <w:rPr>
-          <w:szCs w:val="28"/>
-        </w:rPr>
-        <w:lastRenderedPageBreak/>
-        <w:t xml:space="preserve">позволяют повысить эффективность доставки и защитить репутацию отправителя, а также предоставляет аналитику, с помощью которой можно проанализировать эффективность каждого отправленного письма. Используйте </w:t>
-      </w:r>
-      <w:proofErr w:type="spellStart"/>
-      <w:r>
-        <w:rPr>
-          <w:szCs w:val="28"/>
-        </w:rPr>
-        <w:t>Amazon</w:t>
-      </w:r>
-      <w:proofErr w:type="spellEnd"/>
-      <w:r>
-        <w:rPr>
-          <w:szCs w:val="28"/>
-        </w:rPr>
-        <w:t xml:space="preserve"> SES для безопасной отправки электронной почты по всему миру.</w:t>
-      </w:r>
-    </w:p>
-    <w:p>
-      <w:pPr>
-        <w:rPr>
-          <w:szCs w:val="28"/>
-        </w:rPr>
-      </w:pPr>
-      <w:r>
-        <w:rPr>
-          <w:szCs w:val="28"/>
-        </w:rPr>
-        <w:t xml:space="preserve">Данный сервис обладает целым рядом </w:t>
-      </w:r>
-      <w:r>
-        <w:rPr>
-          <w:szCs w:val="28"/>
-        </w:rPr>
-        <w:t>сильных сторон</w:t>
-      </w:r>
-      <w:r>
-        <w:rPr>
-          <w:szCs w:val="28"/>
-        </w:rPr>
-        <w:t>:</w:t>
+          <w:ilvl w:val="2"/>
+          <w:numId w:val="17"/>
+        </w:numPr>
+      </w:pPr>
+      <w:r>
+        <w:t>Требования</w:t>
+      </w:r>
+      <w:r>
+        <w:t xml:space="preserve"> к надежности</w:t>
       </w:r>
     </w:p>
     <w:p>
       <w:pPr>
         <w:pStyle w:val="a5"/>
         <w:numPr>
-          <w:ilvl w:val="0"/>
-          <w:numId w:val="27"/>
+          <w:ilvl w:val="3"/>
+          <w:numId w:val="8"/>
         </w:numPr>
         <w:spacing w:after="160"/>
         <w:ind w:left="1134" w:hanging="425"/>
         <w:rPr>
-          <w:szCs w:val="28"/>
-        </w:rPr>
-      </w:pPr>
-      <w:r>
-        <w:rPr>
-          <w:szCs w:val="28"/>
-        </w:rPr>
-        <w:t>Быстрая интеграция;</w:t>
+          <w:lang w:eastAsia="ru-RU"/>
+        </w:rPr>
+      </w:pPr>
+      <w:r>
+        <w:rPr>
+          <w:lang w:eastAsia="ru-RU"/>
+        </w:rPr>
+        <w:t>Требования к обеспечению надежного функционирования программы</w:t>
+      </w:r>
+    </w:p>
+    <w:p>
+      <w:pPr>
+        <w:rPr>
+          <w:lang w:eastAsia="ru-RU"/>
+        </w:rPr>
+      </w:pPr>
+      <w:r>
+        <w:rPr>
+          <w:lang w:eastAsia="ru-RU"/>
+        </w:rPr>
+        <w:t>Надежное (устойчивое) функционирование программы должно быть обеспечено выполнением Заказчиком совокупности организационно-технических мероприятий, перечень которых приведен ниже:</w:t>
       </w:r>
     </w:p>
     <w:p>
@@ -2069,19 +4651,17 @@
         <w:pStyle w:val="a5"/>
         <w:numPr>
           <w:ilvl w:val="0"/>
-          <w:numId w:val="27"/>
-        </w:numPr>
-        <w:spacing w:after="160"/>
-        <w:ind w:left="1134" w:hanging="425"/>
-        <w:rPr>
-          <w:szCs w:val="28"/>
-        </w:rPr>
-      </w:pPr>
-      <w:r>
-        <w:rPr>
-          <w:szCs w:val="28"/>
-        </w:rPr>
-        <w:t>Эффективная отправка сообщений;</w:t>
+          <w:numId w:val="23"/>
+        </w:numPr>
+        <w:rPr>
+          <w:lang w:eastAsia="ru-RU"/>
+        </w:rPr>
+      </w:pPr>
+      <w:r>
+        <w:rPr>
+          <w:lang w:eastAsia="ru-RU"/>
+        </w:rPr>
+        <w:t>организацией бесперебойного питания технических средств;</w:t>
       </w:r>
     </w:p>
     <w:p>
@@ -2089,19 +4669,17 @@
         <w:pStyle w:val="a5"/>
         <w:numPr>
           <w:ilvl w:val="0"/>
-          <w:numId w:val="27"/>
-        </w:numPr>
-        <w:spacing w:after="160"/>
-        <w:ind w:left="1134" w:hanging="425"/>
-        <w:rPr>
-          <w:szCs w:val="28"/>
-        </w:rPr>
-      </w:pPr>
-      <w:r>
-        <w:rPr>
-          <w:szCs w:val="28"/>
-        </w:rPr>
-        <w:t>Оптимизация доставки;</w:t>
+          <w:numId w:val="23"/>
+        </w:numPr>
+        <w:rPr>
+          <w:lang w:eastAsia="ru-RU"/>
+        </w:rPr>
+      </w:pPr>
+      <w:r>
+        <w:rPr>
+          <w:lang w:eastAsia="ru-RU"/>
+        </w:rPr>
+        <w:t>использованием лицензионного программного обеспечения;</w:t>
       </w:r>
     </w:p>
     <w:p>
@@ -2109,63 +4687,29 @@
         <w:pStyle w:val="a5"/>
         <w:numPr>
           <w:ilvl w:val="0"/>
-          <w:numId w:val="27"/>
-        </w:numPr>
-        <w:spacing w:after="160"/>
-        <w:ind w:left="1134" w:hanging="425"/>
-        <w:rPr>
-          <w:szCs w:val="28"/>
-        </w:rPr>
-      </w:pPr>
-      <w:r>
-        <w:rPr>
-          <w:szCs w:val="28"/>
-        </w:rPr>
-        <w:t>Безопасное масш</w:t>
-      </w:r>
-      <w:r>
-        <w:rPr>
-          <w:szCs w:val="28"/>
-        </w:rPr>
-        <w:t>т</w:t>
-      </w:r>
-      <w:r>
-        <w:rPr>
-          <w:szCs w:val="28"/>
-        </w:rPr>
-        <w:t>а</w:t>
-      </w:r>
-      <w:r>
-        <w:rPr>
-          <w:szCs w:val="28"/>
-        </w:rPr>
-        <w:t>бирование.</w:t>
-      </w:r>
-    </w:p>
-    <w:p>
-      <w:pPr>
-        <w:rPr>
-          <w:szCs w:val="28"/>
-        </w:rPr>
-      </w:pPr>
-      <w:r>
-        <w:rPr>
-          <w:szCs w:val="28"/>
-        </w:rPr>
-        <w:t>Данный сервис широко применяется для отправки мгновенных сообщений в ответ на действия пользователя, например, для подтверждения регистрации или восстановления пароля, а также хорошо подходит для массовых рассылок.</w:t>
-      </w:r>
-    </w:p>
-    <w:p>
-      <w:pPr>
-        <w:rPr>
-          <w:szCs w:val="28"/>
-        </w:rPr>
-      </w:pPr>
-      <w:r>
-        <w:rPr>
-          <w:szCs w:val="28"/>
-        </w:rPr>
-        <w:t>Данный сервис не лишен минусов:</w:t>
+          <w:numId w:val="23"/>
+        </w:numPr>
+        <w:rPr>
+          <w:lang w:eastAsia="ru-RU"/>
+        </w:rPr>
+      </w:pPr>
+      <w:r>
+        <w:rPr>
+          <w:lang w:eastAsia="ru-RU"/>
+        </w:rPr>
+        <w:t>регулярным выполнением рекомендаций Министерства труда и социального развития РФ, изложенных в Постановлении от 23 июля 1998 г.</w:t>
+      </w:r>
+      <w:r>
+        <w:rPr>
+          <w:lang w:eastAsia="ru-RU"/>
+        </w:rPr>
+        <w:t xml:space="preserve"> «О</w:t>
+      </w:r>
+      <w:r>
+        <w:rPr>
+          <w:lang w:eastAsia="ru-RU"/>
+        </w:rPr>
+        <w:t>б утверждении межотраслевых типовых норм времени на работы по сервисному обслуживанию ПЭВМ и оргтехники и сопровождению программных средств»;</w:t>
       </w:r>
     </w:p>
     <w:p>
@@ -2173,2567 +4717,8 @@
         <w:pStyle w:val="a5"/>
         <w:numPr>
           <w:ilvl w:val="0"/>
-          <w:numId w:val="33"/>
-        </w:numPr>
-        <w:spacing w:after="160"/>
-        <w:ind w:left="1134" w:hanging="425"/>
-        <w:rPr>
-          <w:szCs w:val="28"/>
-        </w:rPr>
-      </w:pPr>
-      <w:r>
-        <w:rPr>
-          <w:szCs w:val="28"/>
-        </w:rPr>
-        <w:t>С</w:t>
-      </w:r>
-      <w:r>
-        <w:rPr>
-          <w:szCs w:val="28"/>
-        </w:rPr>
-        <w:t>корость отправки сообщений</w:t>
-      </w:r>
-      <w:r>
-        <w:rPr>
-          <w:szCs w:val="28"/>
-        </w:rPr>
-        <w:t xml:space="preserve"> снижена из-за сложного алгоритма определения пути доставки</w:t>
-      </w:r>
-      <w:r>
-        <w:rPr>
-          <w:szCs w:val="28"/>
-        </w:rPr>
-        <w:t>;</w:t>
-      </w:r>
-    </w:p>
-    <w:p>
-      <w:pPr>
-        <w:pStyle w:val="a5"/>
-        <w:numPr>
-          <w:ilvl w:val="0"/>
-          <w:numId w:val="33"/>
-        </w:numPr>
-        <w:spacing w:after="160"/>
-        <w:ind w:left="1134" w:hanging="425"/>
-        <w:rPr>
-          <w:szCs w:val="28"/>
-        </w:rPr>
-      </w:pPr>
-      <w:r>
-        <w:rPr>
-          <w:szCs w:val="28"/>
-        </w:rPr>
-        <w:t>Ненадежность (</w:t>
-      </w:r>
-      <w:r>
-        <w:rPr>
-          <w:szCs w:val="28"/>
-        </w:rPr>
-        <w:t xml:space="preserve">в случае неудачной доставки сервис </w:t>
-      </w:r>
-      <w:r>
-        <w:rPr>
-          <w:szCs w:val="28"/>
-        </w:rPr>
-        <w:t xml:space="preserve">лишь </w:t>
-      </w:r>
-      <w:r>
-        <w:rPr>
-          <w:szCs w:val="28"/>
-        </w:rPr>
-        <w:t>попытается поменять маршрут доставки</w:t>
-      </w:r>
-      <w:r>
-        <w:rPr>
-          <w:szCs w:val="28"/>
-        </w:rPr>
-        <w:t>).</w:t>
-      </w:r>
-    </w:p>
-    <w:p>
-      <w:pPr>
-        <w:pStyle w:val="3"/>
-        <w:numPr>
-          <w:ilvl w:val="2"/>
-          <w:numId w:val="35"/>
-        </w:numPr>
-        <w:rPr>
-          <w:lang w:val="en-US"/>
-        </w:rPr>
-      </w:pPr>
-      <w:proofErr w:type="spellStart"/>
-      <w:r>
-        <w:rPr>
-          <w:lang w:val="en-US"/>
-        </w:rPr>
-        <w:t>Sendgrid</w:t>
-      </w:r>
-      <w:proofErr w:type="spellEnd"/>
-    </w:p>
-    <w:p>
-      <w:pPr>
-        <w:ind w:firstLine="708"/>
-        <w:rPr>
-          <w:szCs w:val="28"/>
-        </w:rPr>
-      </w:pPr>
-      <w:proofErr w:type="spellStart"/>
-      <w:r>
-        <w:rPr>
-          <w:szCs w:val="28"/>
-        </w:rPr>
-        <w:t>Sendgrid</w:t>
-      </w:r>
-      <w:proofErr w:type="spellEnd"/>
-      <w:r>
-        <w:rPr>
-          <w:szCs w:val="28"/>
-        </w:rPr>
-        <w:t xml:space="preserve"> </w:t>
-      </w:r>
-      <w:r>
-        <w:rPr>
-          <w:szCs w:val="28"/>
-        </w:rPr>
-        <w:t>[2]</w:t>
-      </w:r>
-      <w:r>
-        <w:rPr>
-          <w:szCs w:val="28"/>
-        </w:rPr>
-        <w:t xml:space="preserve"> </w:t>
-      </w:r>
-      <w:r>
-        <w:rPr>
-          <w:szCs w:val="28"/>
-        </w:rPr>
-        <w:t>запущен в 2017 году. Заменяет пользователям индивидуальные почтовые серверы, анализирует репутацию почтовых рассылок, не требует дополнительных затрат для масштабирования инфраструктуры.</w:t>
-      </w:r>
-    </w:p>
-    <w:p>
-      <w:pPr>
-        <w:ind w:firstLine="708"/>
-        <w:rPr>
-          <w:szCs w:val="28"/>
-        </w:rPr>
-      </w:pPr>
-      <w:r>
-        <w:rPr>
-          <w:szCs w:val="28"/>
-        </w:rPr>
-        <w:t xml:space="preserve">Сервис </w:t>
-      </w:r>
-      <w:proofErr w:type="spellStart"/>
-      <w:r>
-        <w:rPr>
-          <w:szCs w:val="28"/>
-        </w:rPr>
-        <w:t>Сендгрид</w:t>
-      </w:r>
-      <w:proofErr w:type="spellEnd"/>
-      <w:r>
-        <w:rPr>
-          <w:szCs w:val="28"/>
-        </w:rPr>
-        <w:t xml:space="preserve"> предлагает каждом</w:t>
-      </w:r>
-      <w:r>
-        <w:rPr>
-          <w:szCs w:val="28"/>
-        </w:rPr>
-        <w:t>у пользователю стать партнёром:</w:t>
-      </w:r>
-    </w:p>
-    <w:p>
-      <w:pPr>
-        <w:pStyle w:val="a5"/>
-        <w:numPr>
-          <w:ilvl w:val="0"/>
-          <w:numId w:val="29"/>
-        </w:numPr>
-        <w:spacing w:after="160"/>
-        <w:ind w:left="1134" w:hanging="425"/>
-        <w:rPr>
-          <w:szCs w:val="28"/>
-        </w:rPr>
-      </w:pPr>
-      <w:r>
-        <w:rPr>
-          <w:szCs w:val="28"/>
-        </w:rPr>
-        <w:t xml:space="preserve">Партнёрам агентства предоставляются инструменты для управления почтовыми программами клиентов с одной </w:t>
-      </w:r>
-      <w:proofErr w:type="spellStart"/>
-      <w:r>
-        <w:rPr>
-          <w:szCs w:val="28"/>
-        </w:rPr>
-        <w:t>платфомы</w:t>
-      </w:r>
-      <w:proofErr w:type="spellEnd"/>
-      <w:r>
-        <w:rPr>
-          <w:szCs w:val="28"/>
-        </w:rPr>
-        <w:t>;</w:t>
-      </w:r>
-    </w:p>
-    <w:p>
-      <w:pPr>
-        <w:pStyle w:val="a5"/>
-        <w:numPr>
-          <w:ilvl w:val="0"/>
-          <w:numId w:val="29"/>
-        </w:numPr>
-        <w:spacing w:after="160"/>
-        <w:ind w:left="1134" w:hanging="425"/>
-        <w:rPr>
-          <w:szCs w:val="28"/>
-        </w:rPr>
-      </w:pPr>
-      <w:r>
-        <w:rPr>
-          <w:szCs w:val="28"/>
-        </w:rPr>
-        <w:t>Партнёры по рынку, после согласования с администрацией, добавляют собственные инструменты и продают их более чем 60-тысячной «горячей» аудитории;</w:t>
-      </w:r>
-    </w:p>
-    <w:p>
-      <w:pPr>
-        <w:pStyle w:val="a5"/>
-        <w:numPr>
-          <w:ilvl w:val="0"/>
-          <w:numId w:val="29"/>
-        </w:numPr>
-        <w:spacing w:after="160"/>
-        <w:ind w:left="1134" w:hanging="425"/>
-        <w:rPr>
-          <w:szCs w:val="28"/>
-        </w:rPr>
-      </w:pPr>
-      <w:r>
-        <w:rPr>
-          <w:szCs w:val="28"/>
-        </w:rPr>
-        <w:t>OEM-</w:t>
-      </w:r>
-      <w:proofErr w:type="spellStart"/>
-      <w:r>
-        <w:rPr>
-          <w:szCs w:val="28"/>
-        </w:rPr>
-        <w:t>парнёры</w:t>
-      </w:r>
-      <w:proofErr w:type="spellEnd"/>
-      <w:r>
-        <w:rPr>
-          <w:szCs w:val="28"/>
-        </w:rPr>
-        <w:t xml:space="preserve"> могут рассылать письма без подписи «</w:t>
-      </w:r>
-      <w:proofErr w:type="spellStart"/>
-      <w:r>
-        <w:rPr>
-          <w:szCs w:val="28"/>
-        </w:rPr>
-        <w:t>via</w:t>
-      </w:r>
-      <w:proofErr w:type="spellEnd"/>
-      <w:r>
-        <w:rPr>
-          <w:szCs w:val="28"/>
-        </w:rPr>
-        <w:t xml:space="preserve"> sendgrid.net»;</w:t>
-      </w:r>
-    </w:p>
-    <w:p>
-      <w:pPr>
-        <w:pStyle w:val="a5"/>
-        <w:numPr>
-          <w:ilvl w:val="0"/>
-          <w:numId w:val="29"/>
-        </w:numPr>
-        <w:spacing w:after="160"/>
-        <w:ind w:left="1134" w:hanging="425"/>
-        <w:rPr>
-          <w:szCs w:val="28"/>
-        </w:rPr>
-      </w:pPr>
-      <w:r>
-        <w:rPr>
-          <w:szCs w:val="28"/>
-        </w:rPr>
-        <w:lastRenderedPageBreak/>
-        <w:t xml:space="preserve">Партнёры-посредники занимаются перепродажей услуг </w:t>
-      </w:r>
-      <w:proofErr w:type="spellStart"/>
-      <w:r>
-        <w:rPr>
-          <w:szCs w:val="28"/>
-          <w:lang w:val="en-US"/>
-        </w:rPr>
-        <w:t>Sendgrid</w:t>
-      </w:r>
-      <w:proofErr w:type="spellEnd"/>
-      <w:r>
-        <w:rPr>
-          <w:szCs w:val="28"/>
-        </w:rPr>
-        <w:t xml:space="preserve"> своим пользователям, экономя собственные ресурсы.</w:t>
-      </w:r>
-    </w:p>
-    <w:p>
-      <w:pPr>
-        <w:rPr>
-          <w:szCs w:val="28"/>
-        </w:rPr>
-      </w:pPr>
-      <w:r>
-        <w:rPr>
-          <w:szCs w:val="28"/>
-        </w:rPr>
-        <w:t>В бесплатной версии сервиса пользователю предоставляют 40 тыс. бесплатных электронных писем на 30 дней. По истечению месяца, можно использовать бесплатную версию сервиса с ограничением 100 писем в день.</w:t>
-      </w:r>
-    </w:p>
-    <w:p>
-      <w:pPr>
-        <w:rPr>
-          <w:szCs w:val="28"/>
-        </w:rPr>
-      </w:pPr>
-      <w:r>
-        <w:rPr>
-          <w:szCs w:val="28"/>
-        </w:rPr>
-        <w:t>Итоговая стоимость услуг зависит от выбранного плана и к</w:t>
-      </w:r>
-      <w:r>
-        <w:rPr>
-          <w:szCs w:val="28"/>
-        </w:rPr>
-        <w:t>оличества отправленных писем</w:t>
-      </w:r>
-      <w:r>
-        <w:rPr>
-          <w:szCs w:val="28"/>
-        </w:rPr>
-        <w:t>.</w:t>
-      </w:r>
-    </w:p>
-    <w:p>
-      <w:pPr>
-        <w:ind w:firstLine="708"/>
-        <w:rPr>
-          <w:szCs w:val="28"/>
-        </w:rPr>
-      </w:pPr>
-      <w:r>
-        <w:rPr>
-          <w:szCs w:val="28"/>
-        </w:rPr>
-        <w:t xml:space="preserve">Для увеличения производительности можно приобрести дополнительные IP-адреса за </w:t>
-      </w:r>
-      <w:r>
-        <w:rPr>
-          <w:szCs w:val="28"/>
-        </w:rPr>
-        <w:t>дополнительную плату</w:t>
-      </w:r>
-      <w:r>
-        <w:rPr>
-          <w:szCs w:val="28"/>
-        </w:rPr>
-        <w:t>, эта функция доступна и будет полезной только на плане PRO.</w:t>
-      </w:r>
-    </w:p>
-    <w:p>
-      <w:pPr>
-        <w:ind w:firstLine="708"/>
-        <w:rPr>
-          <w:szCs w:val="28"/>
-        </w:rPr>
-      </w:pPr>
-      <w:r>
-        <w:rPr>
-          <w:szCs w:val="28"/>
-        </w:rPr>
-        <w:t xml:space="preserve">Отправлять сообщения можно сразу после подтверждения почты и интеграции с </w:t>
-      </w:r>
-      <w:proofErr w:type="spellStart"/>
-      <w:r>
-        <w:rPr>
-          <w:szCs w:val="28"/>
-          <w:lang w:val="en-US"/>
-        </w:rPr>
-        <w:t>Sendgrid</w:t>
-      </w:r>
-      <w:proofErr w:type="spellEnd"/>
-      <w:r>
-        <w:rPr>
-          <w:szCs w:val="28"/>
-        </w:rPr>
-        <w:t xml:space="preserve"> </w:t>
-      </w:r>
-      <w:r>
-        <w:rPr>
-          <w:szCs w:val="28"/>
-        </w:rPr>
-        <w:t xml:space="preserve">напрямую </w:t>
-      </w:r>
-      <w:r>
-        <w:rPr>
-          <w:szCs w:val="28"/>
-        </w:rPr>
-        <w:t xml:space="preserve">через SMTP или </w:t>
-      </w:r>
-      <w:r>
-        <w:rPr>
-          <w:szCs w:val="28"/>
-        </w:rPr>
-        <w:t xml:space="preserve">же с помощью </w:t>
-      </w:r>
-      <w:r>
-        <w:rPr>
-          <w:szCs w:val="28"/>
-        </w:rPr>
-        <w:t>API. У SMTP больше функций, но его сложнее настроить. API рекомендуется большинству пользователей сервиса благодаря про</w:t>
-      </w:r>
-      <w:r>
-        <w:rPr>
-          <w:szCs w:val="28"/>
-        </w:rPr>
-        <w:t>стоте кодирования.</w:t>
-      </w:r>
-    </w:p>
-    <w:p>
-      <w:pPr>
-        <w:ind w:firstLine="708"/>
-        <w:rPr>
-          <w:szCs w:val="28"/>
-        </w:rPr>
-      </w:pPr>
-      <w:r>
-        <w:rPr>
-          <w:szCs w:val="28"/>
-        </w:rPr>
-        <w:t>Для интеграции через API нужно его сгенерировать, для каждого приложения или сервиса нужен отдельный API.</w:t>
-      </w:r>
-    </w:p>
-    <w:p>
-      <w:pPr>
-        <w:ind w:firstLine="708"/>
-        <w:rPr>
-          <w:szCs w:val="28"/>
-        </w:rPr>
-      </w:pPr>
-      <w:r>
-        <w:rPr>
-          <w:szCs w:val="28"/>
-        </w:rPr>
-        <w:t xml:space="preserve">Важным недостатком </w:t>
-      </w:r>
-      <w:proofErr w:type="spellStart"/>
-      <w:r>
-        <w:rPr>
-          <w:szCs w:val="28"/>
-          <w:lang w:val="en-US"/>
-        </w:rPr>
-        <w:t>Sendgrid</w:t>
-      </w:r>
-      <w:proofErr w:type="spellEnd"/>
-      <w:r>
-        <w:rPr>
-          <w:szCs w:val="28"/>
-        </w:rPr>
-        <w:t xml:space="preserve"> </w:t>
-      </w:r>
-      <w:r>
-        <w:rPr>
-          <w:szCs w:val="28"/>
-        </w:rPr>
-        <w:t xml:space="preserve">является значительная стоимость его использования. Также отмечаются проблемы с нотификацией – </w:t>
-      </w:r>
-      <w:r>
-        <w:rPr>
-          <w:szCs w:val="28"/>
-          <w:lang w:val="en-US"/>
-        </w:rPr>
-        <w:t>SendGrid</w:t>
-      </w:r>
-      <w:r>
-        <w:rPr>
-          <w:szCs w:val="28"/>
-        </w:rPr>
-        <w:t xml:space="preserve"> </w:t>
-      </w:r>
-      <w:r>
-        <w:rPr>
-          <w:szCs w:val="28"/>
-        </w:rPr>
-        <w:t xml:space="preserve">не запрашивает </w:t>
-      </w:r>
-      <w:r>
-        <w:rPr>
-          <w:szCs w:val="28"/>
-          <w:lang w:val="en-US"/>
-        </w:rPr>
-        <w:t>URL</w:t>
-      </w:r>
-      <w:r>
-        <w:rPr>
-          <w:szCs w:val="28"/>
-        </w:rPr>
-        <w:t xml:space="preserve"> </w:t>
-      </w:r>
-      <w:r>
-        <w:rPr>
-          <w:szCs w:val="28"/>
-        </w:rPr>
-        <w:t xml:space="preserve">в некоторых случаях; </w:t>
-      </w:r>
-      <w:r>
-        <w:rPr>
-          <w:szCs w:val="28"/>
-        </w:rPr>
-        <w:t>не всегда работающая</w:t>
-      </w:r>
-      <w:r>
-        <w:rPr>
-          <w:szCs w:val="28"/>
-        </w:rPr>
-        <w:t xml:space="preserve"> поддержка. Отмечается частые обновления в </w:t>
-      </w:r>
-      <w:r>
-        <w:rPr>
-          <w:szCs w:val="28"/>
-          <w:lang w:val="en-US"/>
-        </w:rPr>
-        <w:t>API</w:t>
-      </w:r>
-      <w:r>
-        <w:rPr>
-          <w:szCs w:val="28"/>
-        </w:rPr>
-        <w:t>, что иногда приводит к проблемам с обратной совместимостью.</w:t>
-      </w:r>
-    </w:p>
-    <w:p>
-      <w:pPr>
-        <w:pStyle w:val="3"/>
-        <w:numPr>
-          <w:ilvl w:val="2"/>
-          <w:numId w:val="35"/>
-        </w:numPr>
-        <w:rPr>
-          <w:lang w:val="en-US"/>
-        </w:rPr>
-      </w:pPr>
-      <w:r>
-        <w:rPr>
-          <w:lang w:val="en-US"/>
-        </w:rPr>
-        <w:t>Tin-cat email queue</w:t>
-      </w:r>
-    </w:p>
-    <w:p>
-      <w:pPr>
-        <w:ind w:firstLine="708"/>
-        <w:rPr>
-          <w:szCs w:val="28"/>
-        </w:rPr>
-      </w:pPr>
-      <w:r>
-        <w:rPr>
-          <w:szCs w:val="28"/>
-          <w:lang w:val="en-US"/>
-        </w:rPr>
-        <w:t>Tin</w:t>
-      </w:r>
-      <w:r>
-        <w:rPr>
-          <w:szCs w:val="28"/>
-        </w:rPr>
-        <w:t>-</w:t>
-      </w:r>
-      <w:r>
-        <w:rPr>
-          <w:szCs w:val="28"/>
-          <w:lang w:val="en-US"/>
-        </w:rPr>
-        <w:t>cat</w:t>
-      </w:r>
-      <w:r>
-        <w:rPr>
-          <w:szCs w:val="28"/>
-        </w:rPr>
-        <w:t xml:space="preserve"> </w:t>
-      </w:r>
-      <w:r>
-        <w:rPr>
-          <w:szCs w:val="28"/>
-          <w:lang w:val="en-US"/>
-        </w:rPr>
-        <w:t>email</w:t>
-      </w:r>
-      <w:r>
-        <w:rPr>
-          <w:szCs w:val="28"/>
-        </w:rPr>
-        <w:t xml:space="preserve"> </w:t>
-      </w:r>
-      <w:r>
-        <w:rPr>
-          <w:szCs w:val="28"/>
-          <w:lang w:val="en-US"/>
-        </w:rPr>
-        <w:t>queue</w:t>
-      </w:r>
-      <w:r>
-        <w:rPr>
-          <w:szCs w:val="28"/>
-        </w:rPr>
-        <w:t xml:space="preserve"> </w:t>
-      </w:r>
-      <w:r>
-        <w:rPr>
-          <w:szCs w:val="28"/>
-        </w:rPr>
-        <w:t>[3]</w:t>
-      </w:r>
-      <w:r>
-        <w:rPr>
-          <w:szCs w:val="28"/>
-        </w:rPr>
-        <w:t xml:space="preserve"> </w:t>
-      </w:r>
-      <w:r>
-        <w:rPr>
-          <w:szCs w:val="28"/>
-        </w:rPr>
-        <w:t xml:space="preserve">– </w:t>
-      </w:r>
-      <w:r>
-        <w:rPr>
-          <w:szCs w:val="28"/>
-        </w:rPr>
-        <w:t>система очереди для отправки сообщений. При попытке отправить сообщение, сообщение отправляется в очередь. При этом каждую минуту система проверяет наличие сообщений в очереди и отправляет их.</w:t>
-      </w:r>
-    </w:p>
-    <w:p>
-      <w:pPr>
-        <w:ind w:firstLine="708"/>
-        <w:rPr>
-          <w:szCs w:val="28"/>
-        </w:rPr>
-      </w:pPr>
-      <w:r>
-        <w:rPr>
-          <w:szCs w:val="28"/>
-          <w:lang w:val="en-US"/>
-        </w:rPr>
-        <w:t>Tin</w:t>
-      </w:r>
-      <w:r>
-        <w:rPr>
-          <w:szCs w:val="28"/>
-        </w:rPr>
-        <w:t>-</w:t>
-      </w:r>
-      <w:r>
-        <w:rPr>
-          <w:szCs w:val="28"/>
-          <w:lang w:val="en-US"/>
-        </w:rPr>
-        <w:t>cat</w:t>
-      </w:r>
-      <w:r>
-        <w:rPr>
-          <w:szCs w:val="28"/>
-        </w:rPr>
-        <w:t xml:space="preserve"> </w:t>
-      </w:r>
-      <w:r>
-        <w:rPr>
-          <w:szCs w:val="28"/>
-        </w:rPr>
-        <w:t>позволяет регулировать частоту проверки очереди, а также количество сообщений, отправляемых за один период (за одну проверку).</w:t>
-      </w:r>
-    </w:p>
-    <w:p>
-      <w:pPr>
-        <w:ind w:firstLine="708"/>
-        <w:rPr>
-          <w:szCs w:val="28"/>
-        </w:rPr>
-      </w:pPr>
-      <w:r>
-        <w:rPr>
-          <w:szCs w:val="28"/>
-        </w:rPr>
-        <w:t xml:space="preserve">Данная система является примером асинхронной отправки сообщений. </w:t>
-      </w:r>
-    </w:p>
-    <w:p>
-      <w:pPr>
-        <w:ind w:firstLine="708"/>
-        <w:rPr>
-          <w:szCs w:val="28"/>
-        </w:rPr>
-      </w:pPr>
-      <w:r>
-        <w:rPr>
-          <w:szCs w:val="28"/>
-        </w:rPr>
-        <w:lastRenderedPageBreak/>
-        <w:t>Недостатком системы является ее надежность. Если сообщени</w:t>
-      </w:r>
-      <w:r>
-        <w:rPr>
-          <w:szCs w:val="28"/>
-        </w:rPr>
-        <w:t>е</w:t>
-      </w:r>
-      <w:r>
-        <w:rPr>
-          <w:szCs w:val="28"/>
-        </w:rPr>
-        <w:t xml:space="preserve"> не будет доставлено, будет осуществлена попытка отправить его тем же способом, что не является эффективным способом.</w:t>
-      </w:r>
-    </w:p>
-    <w:p>
-      <w:pPr>
-        <w:ind w:firstLine="708"/>
-        <w:rPr>
-          <w:szCs w:val="28"/>
-        </w:rPr>
-      </w:pPr>
-      <w:r>
-        <w:rPr>
-          <w:szCs w:val="28"/>
-        </w:rPr>
-        <w:t xml:space="preserve">Рассмотренные программные комплексы, разработанные сторонними компаниями, не </w:t>
-      </w:r>
-      <w:r>
-        <w:rPr>
-          <w:szCs w:val="28"/>
-        </w:rPr>
-        <w:t>реализуют</w:t>
-      </w:r>
-      <w:r>
-        <w:rPr>
-          <w:szCs w:val="28"/>
-        </w:rPr>
-        <w:t xml:space="preserve"> все</w:t>
-      </w:r>
-      <w:r>
-        <w:rPr>
-          <w:szCs w:val="28"/>
-        </w:rPr>
-        <w:t xml:space="preserve"> указанные функции или реализуют их не в полной мере</w:t>
-      </w:r>
-      <w:r>
-        <w:rPr>
-          <w:szCs w:val="28"/>
-        </w:rPr>
-        <w:t xml:space="preserve">. Данные ПО позволяют лишь частично контролировать отправку сообщений. Также важным моментом является высокая цена использования некоторых сервисов (таких как </w:t>
-      </w:r>
-      <w:proofErr w:type="spellStart"/>
-      <w:r>
-        <w:rPr>
-          <w:szCs w:val="28"/>
-          <w:lang w:val="en-US"/>
-        </w:rPr>
-        <w:t>Sendgrid</w:t>
-      </w:r>
-      <w:proofErr w:type="spellEnd"/>
-      <w:r>
-        <w:rPr>
-          <w:szCs w:val="28"/>
-        </w:rPr>
-        <w:t>)</w:t>
-      </w:r>
-      <w:r>
-        <w:rPr>
-          <w:szCs w:val="28"/>
-        </w:rPr>
-        <w:t xml:space="preserve">, ненадежность </w:t>
-      </w:r>
-      <w:r>
-        <w:rPr>
-          <w:szCs w:val="28"/>
-          <w:lang w:val="en-US"/>
-        </w:rPr>
-        <w:t>API</w:t>
-      </w:r>
-      <w:r>
-        <w:rPr>
-          <w:szCs w:val="28"/>
-        </w:rPr>
-        <w:t>.</w:t>
-      </w:r>
-      <w:r>
-        <w:rPr>
-          <w:szCs w:val="28"/>
-        </w:rPr>
-        <w:t xml:space="preserve"> Важно: если сообщение не удается отправить, данные сервисы не предпринимают попыток отправить его другим способом, что </w:t>
-      </w:r>
-      <w:r>
-        <w:rPr>
-          <w:szCs w:val="28"/>
-        </w:rPr>
-        <w:t xml:space="preserve">отрицательно </w:t>
-      </w:r>
-      <w:r>
-        <w:rPr>
-          <w:szCs w:val="28"/>
-        </w:rPr>
-        <w:t>сказывается на стабильности рассылки.</w:t>
-      </w:r>
-    </w:p>
-    <w:p>
-      <w:pPr>
-        <w:ind w:firstLine="708"/>
-        <w:rPr>
-          <w:szCs w:val="28"/>
-        </w:rPr>
-      </w:pPr>
-      <w:r>
-        <w:rPr>
-          <w:szCs w:val="28"/>
-        </w:rPr>
-        <w:t>Из вышеперечисленного можно сделать вывод о необходимости разработки программного продукта, который должен решать все поставленные задачи.</w:t>
-      </w:r>
-    </w:p>
-    <w:p>
-      <w:pPr>
-        <w:pStyle w:val="1"/>
-        <w:numPr>
-          <w:ilvl w:val="0"/>
-          <w:numId w:val="35"/>
-        </w:numPr>
-      </w:pPr>
-      <w:r>
-        <w:lastRenderedPageBreak/>
-        <w:t>Техническое</w:t>
-      </w:r>
-      <w:r>
-        <w:t xml:space="preserve"> задание</w:t>
-      </w:r>
-    </w:p>
-    <w:p>
-      <w:pPr>
-        <w:ind w:firstLine="708"/>
-        <w:rPr>
-          <w:szCs w:val="28"/>
-        </w:rPr>
-      </w:pPr>
-      <w:r>
-        <w:rPr>
-          <w:szCs w:val="28"/>
-        </w:rPr>
-        <w:t xml:space="preserve">Техническое задание включает в себя требования, необходимые для реализации программного продукта. </w:t>
-      </w:r>
-    </w:p>
-    <w:p>
-      <w:pPr>
-        <w:ind w:firstLine="708"/>
-        <w:rPr>
-          <w:szCs w:val="28"/>
-        </w:rPr>
-      </w:pPr>
-      <w:r>
-        <w:rPr>
-          <w:szCs w:val="28"/>
-        </w:rPr>
-        <w:t>Название программного комплекса «</w:t>
-      </w:r>
-      <w:r>
-        <w:rPr>
-          <w:szCs w:val="28"/>
-        </w:rPr>
-        <w:t>Подсистема управления рассылкой</w:t>
-      </w:r>
-      <w:r>
-        <w:rPr>
-          <w:szCs w:val="28"/>
-        </w:rPr>
-        <w:t xml:space="preserve"> электронных</w:t>
-      </w:r>
-      <w:r>
-        <w:rPr>
-          <w:szCs w:val="28"/>
-        </w:rPr>
-        <w:t xml:space="preserve"> </w:t>
-      </w:r>
-      <w:r>
-        <w:rPr>
-          <w:szCs w:val="28"/>
-        </w:rPr>
-        <w:t xml:space="preserve">писем и </w:t>
-      </w:r>
-      <w:r>
-        <w:rPr>
-          <w:szCs w:val="28"/>
-        </w:rPr>
-        <w:t>и</w:t>
-      </w:r>
-      <w:r>
-        <w:rPr>
-          <w:szCs w:val="28"/>
-        </w:rPr>
-        <w:t>х учёта</w:t>
-      </w:r>
-      <w:r>
-        <w:rPr>
-          <w:szCs w:val="28"/>
-        </w:rPr>
-        <w:t>».</w:t>
-      </w:r>
-    </w:p>
-    <w:p>
-      <w:pPr>
-        <w:pStyle w:val="2"/>
-        <w:numPr>
-          <w:ilvl w:val="1"/>
-          <w:numId w:val="35"/>
-        </w:numPr>
-        <w:rPr>
-          <w:b w:val="0"/>
-        </w:rPr>
-      </w:pPr>
-      <w:bookmarkStart w:id="4" w:name="_Toc44341655"/>
-      <w:r>
-        <w:t>Основание</w:t>
-      </w:r>
-      <w:r>
-        <w:t xml:space="preserve"> для разработки</w:t>
-      </w:r>
-      <w:bookmarkEnd w:id="4"/>
-    </w:p>
-    <w:p>
-      <w:pPr>
-        <w:ind w:firstLine="708"/>
-        <w:rPr>
-          <w:szCs w:val="28"/>
-        </w:rPr>
-      </w:pPr>
-      <w:r>
-        <w:rPr>
-          <w:szCs w:val="28"/>
-        </w:rPr>
-        <w:t xml:space="preserve">Основанием для разработки </w:t>
-      </w:r>
-      <w:r>
-        <w:rPr>
-          <w:szCs w:val="28"/>
-        </w:rPr>
-        <w:t>п</w:t>
-      </w:r>
-      <w:r>
-        <w:rPr>
-          <w:szCs w:val="28"/>
-        </w:rPr>
-        <w:t>одсистем</w:t>
-      </w:r>
-      <w:r>
-        <w:rPr>
-          <w:szCs w:val="28"/>
-        </w:rPr>
-        <w:t>ы</w:t>
-      </w:r>
-      <w:r>
-        <w:rPr>
-          <w:szCs w:val="28"/>
-        </w:rPr>
-        <w:t xml:space="preserve"> управления </w:t>
-      </w:r>
-      <w:r>
-        <w:rPr>
-          <w:szCs w:val="28"/>
-        </w:rPr>
-        <w:t>надежностью отправки</w:t>
-      </w:r>
-      <w:r>
-        <w:rPr>
-          <w:szCs w:val="28"/>
-        </w:rPr>
-        <w:t xml:space="preserve"> электронных</w:t>
-      </w:r>
-      <w:r>
-        <w:rPr>
-          <w:szCs w:val="28"/>
-        </w:rPr>
-        <w:t xml:space="preserve"> </w:t>
-      </w:r>
-      <w:r>
-        <w:rPr>
-          <w:szCs w:val="28"/>
-        </w:rPr>
-        <w:t xml:space="preserve">писем </w:t>
-      </w:r>
-      <w:r>
-        <w:rPr>
-          <w:szCs w:val="28"/>
-        </w:rPr>
-        <w:t xml:space="preserve">является задание на дипломную работу, </w:t>
-      </w:r>
-      <w:r>
-        <w:rPr>
-          <w:szCs w:val="28"/>
-        </w:rPr>
-        <w:t>выданное доц</w:t>
-      </w:r>
-      <w:r>
-        <w:rPr>
-          <w:szCs w:val="28"/>
-        </w:rPr>
-        <w:t xml:space="preserve">ентом </w:t>
-      </w:r>
-      <w:proofErr w:type="spellStart"/>
-      <w:r>
-        <w:t>Трубаковым</w:t>
-      </w:r>
-      <w:proofErr w:type="spellEnd"/>
-      <w:r>
-        <w:t> </w:t>
-      </w:r>
-      <w:r>
-        <w:t>А</w:t>
-      </w:r>
-      <w:r>
-        <w:rPr>
-          <w:szCs w:val="28"/>
-        </w:rPr>
-        <w:t>.О.</w:t>
-      </w:r>
-      <w:r>
-        <w:rPr>
-          <w:szCs w:val="28"/>
-        </w:rPr>
-        <w:t xml:space="preserve"> на основании приказа по Б</w:t>
-      </w:r>
-      <w:r>
-        <w:rPr>
-          <w:szCs w:val="28"/>
-        </w:rPr>
-        <w:t>рянскому государственному техническому университету</w:t>
-      </w:r>
-      <w:r>
-        <w:rPr>
-          <w:szCs w:val="28"/>
-        </w:rPr>
-        <w:t xml:space="preserve"> №</w:t>
-      </w:r>
-      <w:r>
-        <w:rPr>
-          <w:szCs w:val="28"/>
-        </w:rPr>
-        <w:t xml:space="preserve"> 428-3 от 27 мая 2020 г.</w:t>
-      </w:r>
-    </w:p>
-    <w:p>
-      <w:pPr>
-        <w:pStyle w:val="2"/>
-        <w:numPr>
-          <w:ilvl w:val="1"/>
-          <w:numId w:val="35"/>
-        </w:numPr>
-      </w:pPr>
-      <w:bookmarkStart w:id="5" w:name="_Toc5910833"/>
-      <w:bookmarkStart w:id="6" w:name="_Toc44341656"/>
-      <w:r>
-        <w:t>Назначение</w:t>
-      </w:r>
-      <w:r>
-        <w:t xml:space="preserve"> </w:t>
-      </w:r>
-      <w:bookmarkEnd w:id="5"/>
-      <w:bookmarkEnd w:id="6"/>
-      <w:r>
-        <w:t>и область применения</w:t>
-      </w:r>
-    </w:p>
-    <w:p>
-      <w:pPr>
-        <w:ind w:firstLine="708"/>
-        <w:rPr>
-          <w:szCs w:val="28"/>
-        </w:rPr>
-      </w:pPr>
-      <w:r>
-        <w:rPr>
-          <w:szCs w:val="28"/>
-        </w:rPr>
-        <w:t>Разрабатываемый программный комплекс должен выполнять следующие задачи</w:t>
-      </w:r>
-      <w:r>
-        <w:rPr>
-          <w:szCs w:val="28"/>
-        </w:rPr>
-        <w:t>:</w:t>
-      </w:r>
-    </w:p>
-    <w:p>
-      <w:pPr>
-        <w:pStyle w:val="a5"/>
-        <w:numPr>
-          <w:ilvl w:val="0"/>
-          <w:numId w:val="15"/>
-        </w:numPr>
-        <w:ind w:left="1134" w:hanging="425"/>
-        <w:rPr>
-          <w:szCs w:val="28"/>
-        </w:rPr>
-      </w:pPr>
-      <w:r>
-        <w:rPr>
-          <w:szCs w:val="28"/>
-        </w:rPr>
-        <w:t xml:space="preserve">асинхронная </w:t>
-      </w:r>
-      <w:r>
-        <w:rPr>
-          <w:szCs w:val="28"/>
-        </w:rPr>
-        <w:t>рассылка сообщений выбранным адресам с помощью выбранн</w:t>
-      </w:r>
-      <w:r>
-        <w:rPr>
-          <w:szCs w:val="28"/>
-        </w:rPr>
-        <w:t>ых сервисов</w:t>
-      </w:r>
-      <w:r>
-        <w:rPr>
-          <w:szCs w:val="28"/>
-        </w:rPr>
-        <w:t xml:space="preserve"> доставки;</w:t>
-      </w:r>
-    </w:p>
-    <w:p>
-      <w:pPr>
-        <w:pStyle w:val="a5"/>
-        <w:numPr>
-          <w:ilvl w:val="0"/>
-          <w:numId w:val="15"/>
-        </w:numPr>
-        <w:ind w:left="1134" w:hanging="425"/>
-        <w:rPr>
-          <w:szCs w:val="28"/>
-        </w:rPr>
-      </w:pPr>
-      <w:r>
-        <w:rPr>
-          <w:szCs w:val="28"/>
-        </w:rPr>
-        <w:t>обеспечение надежности доставки;</w:t>
-      </w:r>
-    </w:p>
-    <w:p>
-      <w:pPr>
-        <w:pStyle w:val="a5"/>
-        <w:numPr>
-          <w:ilvl w:val="0"/>
-          <w:numId w:val="15"/>
-        </w:numPr>
-        <w:ind w:left="1134" w:hanging="425"/>
-        <w:rPr>
-          <w:szCs w:val="28"/>
-        </w:rPr>
-      </w:pPr>
-      <w:r>
-        <w:rPr>
-          <w:szCs w:val="28"/>
-        </w:rPr>
-        <w:t>возможность получения и просмотра подробной</w:t>
-      </w:r>
-      <w:r>
-        <w:rPr>
-          <w:szCs w:val="28"/>
-        </w:rPr>
-        <w:t xml:space="preserve"> </w:t>
-      </w:r>
-      <w:r>
-        <w:rPr>
-          <w:szCs w:val="28"/>
-        </w:rPr>
-        <w:t xml:space="preserve">информации </w:t>
-      </w:r>
-      <w:r>
-        <w:rPr>
-          <w:szCs w:val="28"/>
-        </w:rPr>
-        <w:t>о доставке</w:t>
-      </w:r>
-      <w:r>
-        <w:rPr>
-          <w:szCs w:val="28"/>
-        </w:rPr>
-        <w:t xml:space="preserve"> сообщения.</w:t>
-      </w:r>
-    </w:p>
-    <w:p>
-      <w:pPr>
-        <w:pStyle w:val="2"/>
-        <w:numPr>
-          <w:ilvl w:val="1"/>
-          <w:numId w:val="35"/>
-        </w:numPr>
-      </w:pPr>
-      <w:bookmarkStart w:id="7" w:name="_Toc44341657"/>
-      <w:r>
-        <w:t>Требование</w:t>
-      </w:r>
-      <w:r>
-        <w:t xml:space="preserve"> к программному комплексу</w:t>
-      </w:r>
-      <w:bookmarkEnd w:id="7"/>
-    </w:p>
-    <w:p>
-      <w:pPr>
-        <w:pStyle w:val="3"/>
-        <w:numPr>
-          <w:ilvl w:val="2"/>
-          <w:numId w:val="37"/>
-        </w:numPr>
-        <w:rPr>
-          <w:b w:val="0"/>
-          <w:i w:val="0"/>
-        </w:rPr>
-      </w:pPr>
-      <w:bookmarkStart w:id="8" w:name="_Toc44341658"/>
-      <w:r>
-        <w:t>Требования к функциональным характеристикам</w:t>
-      </w:r>
-      <w:bookmarkEnd w:id="8"/>
-    </w:p>
-    <w:p>
-      <w:pPr>
-        <w:ind w:firstLine="708"/>
-        <w:rPr>
-          <w:rFonts w:cs="Times New Roman"/>
-          <w:szCs w:val="28"/>
-        </w:rPr>
-      </w:pPr>
-      <w:r>
-        <w:rPr>
-          <w:szCs w:val="28"/>
-        </w:rPr>
-        <w:t>Реализуемый программный комплекс должен включать в себя нижеупомянутые функциональные особенности:</w:t>
-      </w:r>
-    </w:p>
-    <w:p>
-      <w:pPr>
-        <w:pStyle w:val="a5"/>
-        <w:numPr>
-          <w:ilvl w:val="0"/>
-          <w:numId w:val="16"/>
-        </w:numPr>
-        <w:ind w:left="1134" w:hanging="424"/>
-        <w:rPr>
-          <w:szCs w:val="28"/>
-        </w:rPr>
-      </w:pPr>
-      <w:r>
-        <w:rPr>
-          <w:szCs w:val="28"/>
-        </w:rPr>
-        <w:t>Авторизация пользователей</w:t>
-      </w:r>
-      <w:r>
-        <w:rPr>
-          <w:szCs w:val="28"/>
-        </w:rPr>
-        <w:t xml:space="preserve"> в </w:t>
-      </w:r>
-      <w:r>
-        <w:rPr>
-          <w:szCs w:val="28"/>
-          <w:lang w:val="en-US"/>
-        </w:rPr>
-        <w:t>web</w:t>
-      </w:r>
-      <w:r>
-        <w:rPr>
-          <w:szCs w:val="28"/>
-        </w:rPr>
-        <w:t>-</w:t>
-      </w:r>
-      <w:r>
-        <w:rPr>
-          <w:szCs w:val="28"/>
-        </w:rPr>
-        <w:t>интерфейсе для администрирования:</w:t>
-      </w:r>
-    </w:p>
-    <w:p>
-      <w:pPr>
-        <w:pStyle w:val="a5"/>
-        <w:ind w:left="1134" w:firstLine="0"/>
-        <w:rPr>
-          <w:szCs w:val="28"/>
-        </w:rPr>
-      </w:pPr>
-      <w:r>
-        <w:rPr>
-          <w:szCs w:val="28"/>
-        </w:rPr>
-        <w:t>Роли:</w:t>
-      </w:r>
-    </w:p>
-    <w:p>
-      <w:pPr>
-        <w:pStyle w:val="a5"/>
-        <w:numPr>
-          <w:ilvl w:val="0"/>
-          <w:numId w:val="30"/>
-        </w:numPr>
-        <w:ind w:left="1560" w:hanging="426"/>
-        <w:rPr>
-          <w:szCs w:val="28"/>
-        </w:rPr>
-      </w:pPr>
-      <w:r>
-        <w:rPr>
-          <w:szCs w:val="28"/>
-        </w:rPr>
-        <w:lastRenderedPageBreak/>
-        <w:t>Оператор – может управлять рассылкой сообщений, просматривать соответствующую историю сообщений;</w:t>
-      </w:r>
-    </w:p>
-    <w:p>
-      <w:pPr>
-        <w:pStyle w:val="a5"/>
-        <w:numPr>
-          <w:ilvl w:val="0"/>
-          <w:numId w:val="30"/>
-        </w:numPr>
-        <w:ind w:left="1560" w:hanging="426"/>
-        <w:rPr>
-          <w:szCs w:val="28"/>
-        </w:rPr>
-      </w:pPr>
-      <w:r>
-        <w:rPr>
-          <w:szCs w:val="28"/>
-        </w:rPr>
-        <w:t xml:space="preserve">Администратор – имеет все возможности оператора, но также может просматривать список операторов и управлять доступом к </w:t>
-      </w:r>
-      <w:r>
-        <w:rPr>
-          <w:szCs w:val="28"/>
-        </w:rPr>
-        <w:t>интерфейсу</w:t>
-      </w:r>
-      <w:r>
-        <w:rPr>
-          <w:szCs w:val="28"/>
-        </w:rPr>
-        <w:t xml:space="preserve"> у существующих операторов.</w:t>
-      </w:r>
-    </w:p>
-    <w:p>
-      <w:pPr>
-        <w:pStyle w:val="a5"/>
-        <w:numPr>
-          <w:ilvl w:val="0"/>
-          <w:numId w:val="16"/>
-        </w:numPr>
-        <w:ind w:left="1134" w:hanging="425"/>
-        <w:rPr>
-          <w:szCs w:val="28"/>
-        </w:rPr>
-      </w:pPr>
-      <w:r>
-        <w:rPr>
-          <w:szCs w:val="28"/>
-        </w:rPr>
-        <w:t xml:space="preserve">После входа в </w:t>
-      </w:r>
-      <w:r>
-        <w:rPr>
-          <w:szCs w:val="28"/>
-          <w:lang w:val="en-US"/>
-        </w:rPr>
-        <w:t>Web</w:t>
-      </w:r>
-      <w:r>
-        <w:rPr>
-          <w:szCs w:val="28"/>
-        </w:rPr>
-        <w:t>-сервис пользователю предоставляются следующие возможности:</w:t>
-      </w:r>
-    </w:p>
-    <w:p>
-      <w:pPr>
-        <w:pStyle w:val="a5"/>
-        <w:numPr>
-          <w:ilvl w:val="1"/>
-          <w:numId w:val="16"/>
-        </w:numPr>
-        <w:ind w:left="1560" w:hanging="426"/>
-        <w:rPr>
-          <w:szCs w:val="28"/>
-        </w:rPr>
-      </w:pPr>
-      <w:r>
-        <w:rPr>
-          <w:szCs w:val="28"/>
-        </w:rPr>
-        <w:t xml:space="preserve">отправлять сообщения на </w:t>
-      </w:r>
-      <w:r>
-        <w:rPr>
-          <w:szCs w:val="28"/>
-        </w:rPr>
-        <w:t xml:space="preserve">электронные </w:t>
-      </w:r>
-      <w:r>
-        <w:rPr>
-          <w:szCs w:val="28"/>
-        </w:rPr>
-        <w:t>почтовые ящики;</w:t>
-      </w:r>
-    </w:p>
-    <w:p>
-      <w:pPr>
-        <w:numPr>
-          <w:ilvl w:val="0"/>
-          <w:numId w:val="17"/>
-        </w:numPr>
-        <w:ind w:left="1560" w:hanging="426"/>
-        <w:rPr>
-          <w:szCs w:val="28"/>
-        </w:rPr>
-      </w:pPr>
-      <w:r>
-        <w:rPr>
-          <w:szCs w:val="28"/>
-        </w:rPr>
-        <w:t>выбирать сервис</w:t>
-      </w:r>
-      <w:r>
-        <w:rPr>
-          <w:szCs w:val="28"/>
-        </w:rPr>
-        <w:t>ы</w:t>
-      </w:r>
-      <w:r>
-        <w:rPr>
-          <w:szCs w:val="28"/>
-        </w:rPr>
-        <w:t xml:space="preserve"> </w:t>
-      </w:r>
-      <w:r>
-        <w:rPr>
-          <w:szCs w:val="28"/>
-        </w:rPr>
-        <w:t>доставки</w:t>
-      </w:r>
-      <w:r>
-        <w:rPr>
-          <w:szCs w:val="28"/>
-        </w:rPr>
-        <w:t xml:space="preserve"> из </w:t>
-      </w:r>
-      <w:r>
-        <w:rPr>
-          <w:szCs w:val="28"/>
-        </w:rPr>
-        <w:t xml:space="preserve">списка </w:t>
-      </w:r>
-      <w:r>
-        <w:rPr>
-          <w:szCs w:val="28"/>
-        </w:rPr>
-        <w:t>доступных на данный момент;</w:t>
-      </w:r>
-    </w:p>
-    <w:p>
-      <w:pPr>
-        <w:numPr>
-          <w:ilvl w:val="0"/>
-          <w:numId w:val="17"/>
-        </w:numPr>
-        <w:ind w:left="1560" w:hanging="426"/>
-        <w:rPr>
-          <w:szCs w:val="28"/>
-        </w:rPr>
-      </w:pPr>
-      <w:r>
-        <w:rPr>
-          <w:szCs w:val="28"/>
-        </w:rPr>
-        <w:t>прикреплять файлы к сообщению</w:t>
-      </w:r>
-      <w:r>
-        <w:rPr>
-          <w:szCs w:val="28"/>
-        </w:rPr>
-        <w:t>;</w:t>
-      </w:r>
-    </w:p>
-    <w:p>
-      <w:pPr>
-        <w:pStyle w:val="a5"/>
-        <w:numPr>
-          <w:ilvl w:val="1"/>
-          <w:numId w:val="16"/>
-        </w:numPr>
-        <w:ind w:left="1560" w:hanging="426"/>
-        <w:rPr>
-          <w:szCs w:val="28"/>
-        </w:rPr>
-      </w:pPr>
-      <w:r>
-        <w:rPr>
-          <w:szCs w:val="28"/>
-        </w:rPr>
-        <w:t>организовывать отправку сообщений по расписанию;</w:t>
-      </w:r>
-    </w:p>
-    <w:p>
-      <w:pPr>
-        <w:pStyle w:val="a5"/>
-        <w:numPr>
-          <w:ilvl w:val="1"/>
-          <w:numId w:val="16"/>
-        </w:numPr>
-        <w:ind w:left="1560" w:hanging="426"/>
-        <w:rPr>
-          <w:szCs w:val="28"/>
-        </w:rPr>
-      </w:pPr>
-      <w:r>
-        <w:rPr>
-          <w:szCs w:val="28"/>
-        </w:rPr>
-        <w:t xml:space="preserve">просматривать </w:t>
-      </w:r>
-      <w:r>
-        <w:rPr>
-          <w:szCs w:val="28"/>
-        </w:rPr>
-        <w:t>подробную информацию о доставке</w:t>
-      </w:r>
-      <w:r>
-        <w:rPr>
-          <w:szCs w:val="28"/>
-        </w:rPr>
-        <w:t xml:space="preserve"> сообщений.</w:t>
-      </w:r>
-    </w:p>
-    <w:p>
-      <w:pPr>
-        <w:pStyle w:val="a5"/>
-        <w:numPr>
-          <w:ilvl w:val="0"/>
-          <w:numId w:val="16"/>
-        </w:numPr>
-        <w:ind w:left="1134" w:hanging="424"/>
-        <w:rPr>
-          <w:szCs w:val="28"/>
-        </w:rPr>
-      </w:pPr>
-      <w:r>
-        <w:rPr>
-          <w:szCs w:val="28"/>
-        </w:rPr>
-        <w:t>Разрабатываемый комплекс должен обладать следующими функциями:</w:t>
-      </w:r>
-    </w:p>
-    <w:p>
-      <w:pPr>
-        <w:pStyle w:val="a5"/>
-        <w:numPr>
-          <w:ilvl w:val="0"/>
-          <w:numId w:val="18"/>
-        </w:numPr>
-        <w:ind w:left="1560" w:hanging="425"/>
-        <w:rPr>
-          <w:szCs w:val="28"/>
-        </w:rPr>
-      </w:pPr>
-      <w:r>
-        <w:rPr>
-          <w:szCs w:val="28"/>
-        </w:rPr>
-        <w:t xml:space="preserve">возможность повторной отправки недоставленного сообщения, но уже посредством другого доступного сервиса доставки </w:t>
-      </w:r>
-      <w:r>
-        <w:rPr>
-          <w:szCs w:val="28"/>
-        </w:rPr>
-        <w:t>п</w:t>
-      </w:r>
-      <w:r>
-        <w:rPr>
-          <w:szCs w:val="28"/>
-        </w:rPr>
-        <w:t>ри наличии Интернет-соединения</w:t>
-      </w:r>
-      <w:r>
-        <w:rPr>
-          <w:szCs w:val="28"/>
-        </w:rPr>
-        <w:t>;</w:t>
-      </w:r>
-    </w:p>
-    <w:p>
-      <w:pPr>
-        <w:pStyle w:val="a5"/>
-        <w:numPr>
-          <w:ilvl w:val="0"/>
-          <w:numId w:val="18"/>
-        </w:numPr>
-        <w:ind w:left="1560" w:hanging="425"/>
-        <w:rPr>
-          <w:szCs w:val="28"/>
-        </w:rPr>
-      </w:pPr>
-      <w:r>
-        <w:t xml:space="preserve">возможность отправлять сообщения посредством минимум </w:t>
-      </w:r>
-      <w:r>
-        <w:rPr>
-          <w:b/>
-        </w:rPr>
-        <w:t>трех</w:t>
-      </w:r>
-      <w:r>
-        <w:t xml:space="preserve"> раз</w:t>
-      </w:r>
-      <w:r>
-        <w:t>лич</w:t>
-      </w:r>
-      <w:r>
-        <w:t>ных сервисов для отправки сообщений;</w:t>
-      </w:r>
-    </w:p>
-    <w:p>
-      <w:pPr>
-        <w:pStyle w:val="a5"/>
-        <w:numPr>
-          <w:ilvl w:val="0"/>
-          <w:numId w:val="18"/>
-        </w:numPr>
-        <w:ind w:left="1560" w:hanging="425"/>
-        <w:rPr>
-          <w:szCs w:val="28"/>
-        </w:rPr>
-      </w:pPr>
-      <w:r>
-        <w:t xml:space="preserve">наличие </w:t>
-      </w:r>
-      <w:r>
-        <w:rPr>
-          <w:lang w:val="en-US"/>
-        </w:rPr>
-        <w:t>API</w:t>
-      </w:r>
-      <w:r>
-        <w:t xml:space="preserve">, с помощью которого </w:t>
-      </w:r>
-      <w:r>
-        <w:t>подсистему</w:t>
-      </w:r>
-      <w:r>
-        <w:t xml:space="preserve"> можно будет встраивать в различные сервисы, </w:t>
-      </w:r>
-      <w:r>
-        <w:t>использующие</w:t>
-      </w:r>
-      <w:r>
-        <w:t xml:space="preserve"> рассылку сообщений;</w:t>
-      </w:r>
-    </w:p>
-    <w:p>
-      <w:pPr>
-        <w:pStyle w:val="a5"/>
-        <w:numPr>
-          <w:ilvl w:val="0"/>
-          <w:numId w:val="18"/>
-        </w:numPr>
-        <w:ind w:left="1560" w:hanging="425"/>
-        <w:rPr>
-          <w:szCs w:val="28"/>
-        </w:rPr>
-      </w:pPr>
-      <w:r>
-        <w:t>возможность прикреплять файлы к сообщению;</w:t>
-      </w:r>
-    </w:p>
-    <w:p>
-      <w:pPr>
-        <w:pStyle w:val="a5"/>
-        <w:numPr>
-          <w:ilvl w:val="0"/>
-          <w:numId w:val="18"/>
-        </w:numPr>
-        <w:ind w:left="1560" w:hanging="425"/>
-        <w:rPr>
-          <w:szCs w:val="28"/>
-        </w:rPr>
-      </w:pPr>
-      <w:r>
-        <w:t>возможность хранить историю сообщений, т.е. хранить определенное число ранее отправленных сообщени</w:t>
-      </w:r>
-      <w:r>
-        <w:t>й и давать доступ к просмотру информации об их доставке</w:t>
-      </w:r>
-      <w:r>
-        <w:t>;</w:t>
-      </w:r>
-    </w:p>
-    <w:p>
-      <w:pPr>
-        <w:pStyle w:val="a5"/>
-        <w:numPr>
-          <w:ilvl w:val="0"/>
-          <w:numId w:val="18"/>
-        </w:numPr>
-        <w:ind w:left="1560" w:hanging="425"/>
-        <w:rPr>
-          <w:b/>
-          <w:szCs w:val="28"/>
-        </w:rPr>
-      </w:pPr>
-      <w:r>
-        <w:rPr>
-          <w:szCs w:val="28"/>
-        </w:rPr>
-        <w:t>возможность получения</w:t>
-      </w:r>
-      <w:r>
-        <w:rPr>
-          <w:szCs w:val="28"/>
-        </w:rPr>
-        <w:t xml:space="preserve"> обратной связи - </w:t>
-      </w:r>
-      <w:r>
-        <w:t>подсистема должна оповещать пользователя об удачное доставке или о причи</w:t>
-      </w:r>
-      <w:r>
-        <w:t>не неудачной отправки сообщения (</w:t>
-      </w:r>
-      <w:r>
-        <w:rPr>
-          <w:i/>
-        </w:rPr>
-        <w:t>опционально:</w:t>
-      </w:r>
-      <w:r>
-        <w:t xml:space="preserve"> уведомл</w:t>
-      </w:r>
-      <w:r>
-        <w:t>ять</w:t>
-      </w:r>
-      <w:r>
-        <w:t xml:space="preserve"> о </w:t>
-      </w:r>
-      <w:r>
-        <w:lastRenderedPageBreak/>
-        <w:t>прочтении доставленного сообщения)</w:t>
-      </w:r>
-      <w:r>
-        <w:t>, хранить эту информацию и давать возможность ее просматривать</w:t>
-      </w:r>
-      <w:r>
-        <w:t>.</w:t>
-      </w:r>
-    </w:p>
-    <w:p>
-      <w:pPr>
-        <w:pStyle w:val="a5"/>
-        <w:numPr>
-          <w:ilvl w:val="0"/>
-          <w:numId w:val="16"/>
-        </w:numPr>
-        <w:ind w:left="1134" w:hanging="424"/>
-        <w:rPr>
-          <w:szCs w:val="28"/>
-        </w:rPr>
-      </w:pPr>
-      <w:r>
-        <w:rPr>
-          <w:szCs w:val="28"/>
-        </w:rPr>
-        <w:t>Разрабатываемый комплекс предоставляет асинхронную отправку сообщений</w:t>
-      </w:r>
-    </w:p>
-    <w:p>
-      <w:pPr>
-        <w:pStyle w:val="a5"/>
-        <w:numPr>
-          <w:ilvl w:val="1"/>
-          <w:numId w:val="16"/>
-        </w:numPr>
-        <w:ind w:left="1560" w:hanging="426"/>
-        <w:rPr>
-          <w:szCs w:val="28"/>
-        </w:rPr>
-      </w:pPr>
-      <w:r>
-        <w:rPr>
-          <w:szCs w:val="28"/>
-        </w:rPr>
-        <w:t xml:space="preserve">Когда оператор или администратор отправляет сообщение, сообщение отправляется </w:t>
-      </w:r>
-      <w:r>
-        <w:rPr>
-          <w:szCs w:val="28"/>
-        </w:rPr>
-        <w:t>в</w:t>
-      </w:r>
-      <w:r>
-        <w:rPr>
-          <w:szCs w:val="28"/>
-        </w:rPr>
-        <w:t xml:space="preserve"> очередь на удаленном сервере. Система периодически проверяет эту очередь и</w:t>
-      </w:r>
-      <w:r>
-        <w:rPr>
-          <w:szCs w:val="28"/>
-        </w:rPr>
-        <w:t xml:space="preserve"> </w:t>
-      </w:r>
-      <w:r>
-        <w:rPr>
-          <w:szCs w:val="28"/>
-        </w:rPr>
-        <w:t>передает сообщения со</w:t>
-      </w:r>
-      <w:r>
-        <w:rPr>
-          <w:szCs w:val="28"/>
-        </w:rPr>
-        <w:t>ответствующим сервисам доставки</w:t>
-      </w:r>
-      <w:r>
-        <w:rPr>
-          <w:szCs w:val="28"/>
-        </w:rPr>
-        <w:t>.</w:t>
-      </w:r>
-    </w:p>
-    <w:p>
-      <w:pPr>
-        <w:pStyle w:val="a5"/>
-        <w:numPr>
-          <w:ilvl w:val="0"/>
-          <w:numId w:val="16"/>
-        </w:numPr>
-        <w:spacing w:after="160"/>
-        <w:ind w:left="1134"/>
-      </w:pPr>
-      <w:r>
-        <w:t>Требования к интерфейсу</w:t>
-      </w:r>
-    </w:p>
-    <w:p>
-      <w:pPr>
-        <w:ind w:firstLine="1134"/>
-        <w:rPr>
-          <w:szCs w:val="28"/>
-        </w:rPr>
-      </w:pPr>
-      <w:r>
-        <w:rPr>
-          <w:szCs w:val="28"/>
-        </w:rPr>
-        <w:t>Реализуемый программный комплекс должен включать в себя нижеупомянутые функциональные особенности:</w:t>
-      </w:r>
-    </w:p>
-    <w:p>
-      <w:pPr>
-        <w:pStyle w:val="a5"/>
-        <w:numPr>
-          <w:ilvl w:val="0"/>
-          <w:numId w:val="22"/>
-        </w:numPr>
-        <w:spacing w:after="160"/>
-        <w:ind w:left="1560" w:hanging="426"/>
-        <w:rPr>
-          <w:rFonts w:cs="Times New Roman"/>
-          <w:szCs w:val="28"/>
-        </w:rPr>
-      </w:pPr>
-      <w:r>
-        <w:rPr>
-          <w:rFonts w:cs="Times New Roman"/>
-        </w:rPr>
-        <w:t>и</w:t>
-      </w:r>
-      <w:r>
-        <w:rPr>
-          <w:rFonts w:cs="Times New Roman"/>
-        </w:rPr>
-        <w:t>нтерфейс для работы с подсистемой (</w:t>
-      </w:r>
-      <w:r>
-        <w:rPr>
-          <w:rFonts w:cs="Times New Roman"/>
-        </w:rPr>
-        <w:t>интерфейс администратора</w:t>
-      </w:r>
-      <w:r>
-        <w:rPr>
-          <w:rFonts w:cs="Times New Roman"/>
-        </w:rPr>
-        <w:t xml:space="preserve">) – </w:t>
-      </w:r>
-      <w:r>
-        <w:rPr>
-          <w:rFonts w:cs="Times New Roman"/>
-          <w:lang w:val="en-US"/>
-        </w:rPr>
-        <w:t>web</w:t>
-      </w:r>
-      <w:r>
-        <w:rPr>
-          <w:rFonts w:cs="Times New Roman"/>
-        </w:rPr>
-        <w:t>-страница, включает в себя список со всей информацией об отправленных сообщениях, предоставляет возможность вручную отправить сообщение через выбранный сер</w:t>
-      </w:r>
-      <w:r>
-        <w:rPr>
-          <w:rFonts w:cs="Times New Roman"/>
-        </w:rPr>
-        <w:t>вис, настраивать почтовые шлюзы;</w:t>
-      </w:r>
-    </w:p>
-    <w:p>
-      <w:pPr>
-        <w:pStyle w:val="a5"/>
-        <w:numPr>
-          <w:ilvl w:val="0"/>
-          <w:numId w:val="22"/>
-        </w:numPr>
-        <w:spacing w:after="160"/>
-        <w:ind w:left="1560" w:hanging="426"/>
-        <w:rPr>
-          <w:rFonts w:cs="Times New Roman"/>
-          <w:szCs w:val="28"/>
-        </w:rPr>
-      </w:pPr>
-      <w:r>
-        <w:t xml:space="preserve">необходимо обеспечить совместимость с основными браузерами (последние версии </w:t>
-      </w:r>
-      <w:proofErr w:type="spellStart"/>
-      <w:r>
-        <w:t>Chrome</w:t>
-      </w:r>
-      <w:proofErr w:type="spellEnd"/>
-      <w:r>
-        <w:t xml:space="preserve">, </w:t>
-      </w:r>
-      <w:proofErr w:type="spellStart"/>
-      <w:r>
-        <w:t>Firefox</w:t>
-      </w:r>
-      <w:proofErr w:type="spellEnd"/>
-      <w:r>
-        <w:t xml:space="preserve">, </w:t>
-      </w:r>
-      <w:proofErr w:type="spellStart"/>
-      <w:r>
-        <w:t>Safari</w:t>
-      </w:r>
-      <w:proofErr w:type="spellEnd"/>
-      <w:r>
-        <w:t xml:space="preserve">, </w:t>
-      </w:r>
-      <w:proofErr w:type="spellStart"/>
-      <w:r>
-        <w:t>Opera</w:t>
-      </w:r>
-      <w:proofErr w:type="spellEnd"/>
-      <w:r>
-        <w:t>; IE начиная с 10 версии). Верстка должна быть адаптивной и рассчитана на минимальное разрешение экрана 1280×720;</w:t>
-      </w:r>
-    </w:p>
-    <w:p>
-      <w:pPr>
-        <w:pStyle w:val="a5"/>
-        <w:numPr>
-          <w:ilvl w:val="0"/>
-          <w:numId w:val="22"/>
-        </w:numPr>
-        <w:spacing w:after="160"/>
-        <w:ind w:left="1560" w:hanging="426"/>
-        <w:rPr>
-          <w:rFonts w:cs="Times New Roman"/>
-          <w:szCs w:val="28"/>
-        </w:rPr>
-      </w:pPr>
-      <w:r>
-        <w:t>цв</w:t>
-      </w:r>
-      <w:r>
-        <w:t>етовая гамма приложения не должна быть излишне яркой, но сочетания цветов должны быть контрастными. Дизайн должен быть простым и понятным, нужно избегать непонятных иконок. Списки, с помощью которых также может быть реализовано меню, не должны превышать 5-9 элементов;</w:t>
-      </w:r>
-    </w:p>
-    <w:p>
-      <w:pPr>
-        <w:pStyle w:val="a5"/>
-        <w:numPr>
-          <w:ilvl w:val="0"/>
-          <w:numId w:val="22"/>
-        </w:numPr>
-        <w:spacing w:after="160"/>
-        <w:ind w:left="1560" w:hanging="426"/>
-        <w:rPr>
-          <w:rFonts w:cs="Times New Roman"/>
-          <w:szCs w:val="28"/>
-        </w:rPr>
-      </w:pPr>
-      <w:r>
-        <w:t>если время загрузки страницы составляет более 5с., необходимо обеспечить пользователю уверенность в том, что процесс действительно происходит при помощи индикатора выполнения процесса;</w:t>
-      </w:r>
-    </w:p>
-    <w:p>
-      <w:pPr>
-        <w:pStyle w:val="a5"/>
-        <w:numPr>
-          <w:ilvl w:val="0"/>
-          <w:numId w:val="22"/>
-        </w:numPr>
-        <w:spacing w:after="160"/>
-        <w:ind w:left="1560" w:hanging="426"/>
-        <w:rPr>
-          <w:rFonts w:cs="Times New Roman"/>
-          <w:szCs w:val="28"/>
-        </w:rPr>
-      </w:pPr>
-      <w:r>
-        <w:lastRenderedPageBreak/>
-        <w:t>на длинных страницах необходимо применять ссылки, возвращающие пользователя в верхнюю часть страницы.</w:t>
-      </w:r>
-    </w:p>
-    <w:p>
-      <w:pPr>
-        <w:rPr>
-          <w:szCs w:val="28"/>
-        </w:rPr>
-      </w:pPr>
-      <w:r>
-        <w:rPr>
-          <w:b/>
-          <w:szCs w:val="28"/>
-        </w:rPr>
-        <w:t xml:space="preserve">Получение данных. </w:t>
-      </w:r>
-      <w:r>
-        <w:rPr>
-          <w:szCs w:val="28"/>
-        </w:rPr>
-        <w:t>Система получает на вход</w:t>
-      </w:r>
-      <w:r>
-        <w:rPr>
-          <w:szCs w:val="28"/>
-        </w:rPr>
-        <w:t>:</w:t>
-      </w:r>
-    </w:p>
-    <w:p>
-      <w:pPr>
-        <w:pStyle w:val="a5"/>
-        <w:numPr>
-          <w:ilvl w:val="0"/>
-          <w:numId w:val="36"/>
-        </w:numPr>
-        <w:rPr>
-          <w:szCs w:val="28"/>
-        </w:rPr>
-      </w:pPr>
-      <w:r>
-        <w:rPr>
-          <w:szCs w:val="28"/>
-        </w:rPr>
-        <w:t>тему</w:t>
-      </w:r>
-      <w:r>
-        <w:rPr>
-          <w:szCs w:val="28"/>
-        </w:rPr>
-        <w:t>;</w:t>
-      </w:r>
-      <w:r>
-        <w:rPr>
-          <w:szCs w:val="28"/>
-        </w:rPr>
-        <w:t xml:space="preserve"> </w:t>
-      </w:r>
-    </w:p>
-    <w:p>
-      <w:pPr>
-        <w:pStyle w:val="a5"/>
-        <w:numPr>
-          <w:ilvl w:val="0"/>
-          <w:numId w:val="36"/>
-        </w:numPr>
-        <w:rPr>
-          <w:b/>
-          <w:szCs w:val="28"/>
-        </w:rPr>
-      </w:pPr>
-      <w:r>
-        <w:rPr>
-          <w:szCs w:val="28"/>
-        </w:rPr>
-        <w:t>тело сообщения</w:t>
-      </w:r>
-      <w:r>
-        <w:rPr>
-          <w:szCs w:val="28"/>
-        </w:rPr>
-        <w:t>;</w:t>
-      </w:r>
-      <w:r>
-        <w:rPr>
-          <w:szCs w:val="28"/>
-        </w:rPr>
-        <w:t xml:space="preserve"> </w:t>
-      </w:r>
-    </w:p>
-    <w:p>
-      <w:pPr>
-        <w:pStyle w:val="a5"/>
-        <w:numPr>
-          <w:ilvl w:val="0"/>
-          <w:numId w:val="36"/>
-        </w:numPr>
-        <w:rPr>
-          <w:b/>
-          <w:szCs w:val="28"/>
-        </w:rPr>
-      </w:pPr>
-      <w:r>
-        <w:rPr>
-          <w:szCs w:val="28"/>
-        </w:rPr>
-        <w:t>прикреп</w:t>
-      </w:r>
-      <w:r>
-        <w:rPr>
-          <w:szCs w:val="28"/>
-        </w:rPr>
-        <w:t>ленные</w:t>
-      </w:r>
-      <w:r>
-        <w:rPr>
-          <w:szCs w:val="28"/>
-        </w:rPr>
-        <w:t xml:space="preserve"> файл</w:t>
-      </w:r>
-      <w:r>
-        <w:rPr>
-          <w:szCs w:val="28"/>
-        </w:rPr>
-        <w:t>ы</w:t>
-      </w:r>
-      <w:r>
-        <w:rPr>
-          <w:szCs w:val="28"/>
-        </w:rPr>
-        <w:t>;</w:t>
-      </w:r>
-      <w:r>
-        <w:rPr>
-          <w:szCs w:val="28"/>
-        </w:rPr>
-        <w:t xml:space="preserve"> </w:t>
-      </w:r>
-    </w:p>
-    <w:p>
-      <w:pPr>
-        <w:pStyle w:val="a5"/>
-        <w:numPr>
-          <w:ilvl w:val="0"/>
-          <w:numId w:val="36"/>
-        </w:numPr>
-        <w:rPr>
-          <w:b/>
-          <w:szCs w:val="28"/>
-        </w:rPr>
-      </w:pPr>
-      <w:r>
-        <w:rPr>
-          <w:szCs w:val="28"/>
-        </w:rPr>
-        <w:t>список адресов, на котор</w:t>
-      </w:r>
-      <w:r>
-        <w:rPr>
-          <w:szCs w:val="28"/>
-        </w:rPr>
-        <w:t>ые нужно отправить сообщения</w:t>
-      </w:r>
-      <w:r>
-        <w:rPr>
-          <w:szCs w:val="28"/>
-        </w:rPr>
-        <w:t>;</w:t>
-      </w:r>
-      <w:r>
-        <w:rPr>
-          <w:szCs w:val="28"/>
-        </w:rPr>
-        <w:t xml:space="preserve"> </w:t>
-      </w:r>
-    </w:p>
-    <w:p>
-      <w:pPr>
-        <w:pStyle w:val="a5"/>
-        <w:numPr>
-          <w:ilvl w:val="0"/>
-          <w:numId w:val="36"/>
-        </w:numPr>
-        <w:rPr>
-          <w:b/>
-          <w:szCs w:val="28"/>
-        </w:rPr>
-      </w:pPr>
-      <w:r>
-        <w:rPr>
-          <w:szCs w:val="28"/>
-        </w:rPr>
-        <w:t xml:space="preserve">список </w:t>
-      </w:r>
-      <w:r>
-        <w:rPr>
-          <w:szCs w:val="28"/>
-        </w:rPr>
-        <w:t>сервис</w:t>
-      </w:r>
-      <w:r>
-        <w:rPr>
-          <w:szCs w:val="28"/>
-        </w:rPr>
-        <w:t>ов</w:t>
-      </w:r>
-      <w:r>
-        <w:rPr>
-          <w:szCs w:val="28"/>
-        </w:rPr>
-        <w:t xml:space="preserve"> доставки</w:t>
-      </w:r>
-      <w:r>
-        <w:rPr>
-          <w:szCs w:val="28"/>
-        </w:rPr>
-        <w:t>, посредством котор</w:t>
-      </w:r>
-      <w:r>
-        <w:rPr>
-          <w:szCs w:val="28"/>
-        </w:rPr>
-        <w:t>ых</w:t>
-      </w:r>
-      <w:r>
-        <w:rPr>
-          <w:szCs w:val="28"/>
-        </w:rPr>
-        <w:t xml:space="preserve"> необходимо доставить сообщение</w:t>
-      </w:r>
-      <w:r>
-        <w:rPr>
-          <w:szCs w:val="28"/>
-        </w:rPr>
-        <w:t>;</w:t>
-      </w:r>
-      <w:r>
-        <w:rPr>
-          <w:szCs w:val="28"/>
-        </w:rPr>
-        <w:t xml:space="preserve"> </w:t>
-      </w:r>
-    </w:p>
-    <w:p>
-      <w:pPr>
-        <w:pStyle w:val="a5"/>
-        <w:numPr>
-          <w:ilvl w:val="0"/>
-          <w:numId w:val="36"/>
-        </w:numPr>
-        <w:rPr>
-          <w:b/>
-          <w:szCs w:val="28"/>
-        </w:rPr>
-      </w:pPr>
-      <w:r>
-        <w:rPr>
-          <w:szCs w:val="28"/>
-        </w:rPr>
-        <w:t>запланированное время доставки или диапазон</w:t>
-      </w:r>
-      <w:r>
-        <w:rPr>
-          <w:szCs w:val="28"/>
-        </w:rPr>
-        <w:t>ы</w:t>
-      </w:r>
-      <w:r>
-        <w:rPr>
-          <w:szCs w:val="28"/>
-        </w:rPr>
-        <w:t xml:space="preserve"> времени, в</w:t>
-      </w:r>
-      <w:r>
-        <w:rPr>
-          <w:szCs w:val="28"/>
-        </w:rPr>
-        <w:t xml:space="preserve"> пределах которых</w:t>
-      </w:r>
-      <w:r>
-        <w:rPr>
-          <w:szCs w:val="28"/>
-        </w:rPr>
-        <w:t xml:space="preserve"> сообщение должно быть доставлено</w:t>
-      </w:r>
-      <w:r>
-        <w:rPr>
-          <w:szCs w:val="28"/>
-        </w:rPr>
-        <w:t>.</w:t>
-      </w:r>
-    </w:p>
-    <w:p>
-      <w:pPr>
-        <w:rPr>
-          <w:b/>
-          <w:szCs w:val="28"/>
-        </w:rPr>
-      </w:pPr>
-      <w:r>
-        <w:rPr>
-          <w:b/>
-          <w:szCs w:val="28"/>
-        </w:rPr>
-        <w:t xml:space="preserve">Выходные данные. </w:t>
-      </w:r>
-      <w:r>
-        <w:rPr>
-          <w:szCs w:val="28"/>
-        </w:rPr>
-        <w:t>Система предоставляет по</w:t>
-      </w:r>
-      <w:r>
-        <w:rPr>
-          <w:szCs w:val="28"/>
-        </w:rPr>
-        <w:t xml:space="preserve">льзователю историю сообщений с </w:t>
-      </w:r>
-      <w:r>
-        <w:rPr>
-          <w:szCs w:val="28"/>
-        </w:rPr>
-        <w:t>информацией</w:t>
-      </w:r>
-      <w:r>
-        <w:rPr>
-          <w:szCs w:val="28"/>
-        </w:rPr>
-        <w:t xml:space="preserve"> о доставке</w:t>
-      </w:r>
-      <w:r>
-        <w:rPr>
-          <w:szCs w:val="28"/>
-        </w:rPr>
-        <w:t>.</w:t>
-      </w:r>
-    </w:p>
-    <w:p>
-      <w:pPr>
-        <w:rPr>
-          <w:b/>
-          <w:szCs w:val="28"/>
-        </w:rPr>
-      </w:pPr>
-      <w:r>
-        <w:rPr>
-          <w:b/>
-          <w:szCs w:val="28"/>
-        </w:rPr>
-        <w:t xml:space="preserve">Отправка данных. </w:t>
-      </w:r>
-      <w:r>
-        <w:rPr>
-          <w:szCs w:val="28"/>
-        </w:rPr>
-        <w:t xml:space="preserve">Система обрабатывает полученные от пользователя данные </w:t>
-      </w:r>
-      <w:r>
-        <w:rPr>
-          <w:szCs w:val="28"/>
-        </w:rPr>
-        <w:t xml:space="preserve">через </w:t>
-      </w:r>
-      <w:r>
-        <w:rPr>
-          <w:szCs w:val="28"/>
-          <w:lang w:val="en-US"/>
-        </w:rPr>
-        <w:t>REST</w:t>
-      </w:r>
-      <w:r>
-        <w:rPr>
-          <w:szCs w:val="28"/>
-        </w:rPr>
-        <w:t xml:space="preserve"> </w:t>
-      </w:r>
-      <w:r>
-        <w:rPr>
-          <w:szCs w:val="28"/>
-          <w:lang w:val="en-US"/>
-        </w:rPr>
-        <w:t>API</w:t>
-      </w:r>
-      <w:r>
-        <w:rPr>
-          <w:szCs w:val="28"/>
-        </w:rPr>
-        <w:t xml:space="preserve"> </w:t>
-      </w:r>
-      <w:r>
-        <w:rPr>
-          <w:szCs w:val="28"/>
-        </w:rPr>
-        <w:t>и передает их указанным сервисам доставки</w:t>
-      </w:r>
-      <w:r>
-        <w:rPr>
-          <w:szCs w:val="28"/>
-        </w:rPr>
-        <w:t>.</w:t>
-      </w:r>
-    </w:p>
-    <w:p>
-      <w:pPr>
-        <w:pStyle w:val="3"/>
-        <w:numPr>
-          <w:ilvl w:val="2"/>
-          <w:numId w:val="37"/>
-        </w:numPr>
-      </w:pPr>
-      <w:r>
-        <w:t>Требования</w:t>
-      </w:r>
-      <w:r>
-        <w:t xml:space="preserve"> к надежности</w:t>
-      </w:r>
-    </w:p>
-    <w:p>
-      <w:pPr>
-        <w:pStyle w:val="a5"/>
-        <w:numPr>
-          <w:ilvl w:val="3"/>
-          <w:numId w:val="16"/>
-        </w:numPr>
-        <w:spacing w:after="160"/>
-        <w:ind w:left="1134" w:hanging="425"/>
-        <w:rPr>
-          <w:lang w:eastAsia="ru-RU"/>
-        </w:rPr>
-      </w:pPr>
-      <w:r>
-        <w:rPr>
-          <w:lang w:eastAsia="ru-RU"/>
-        </w:rPr>
-        <w:t>Требования к обеспечению надежного функционирования программы</w:t>
-      </w:r>
-    </w:p>
-    <w:p>
-      <w:pPr>
-        <w:rPr>
-          <w:lang w:eastAsia="ru-RU"/>
-        </w:rPr>
-      </w:pPr>
-      <w:r>
-        <w:rPr>
-          <w:lang w:eastAsia="ru-RU"/>
-        </w:rPr>
-        <w:t>Надежное (устойчивое) функционирование программы должно быть обеспечено выполнением Заказчиком совокупности организационно-технических мероприятий, перечень которых приведен ниже:</w:t>
-      </w:r>
-    </w:p>
-    <w:p>
-      <w:pPr>
-        <w:pStyle w:val="a5"/>
-        <w:numPr>
-          <w:ilvl w:val="0"/>
-          <w:numId w:val="34"/>
-        </w:numPr>
-        <w:ind w:left="1134" w:hanging="425"/>
-        <w:rPr>
-          <w:lang w:eastAsia="ru-RU"/>
-        </w:rPr>
-      </w:pPr>
-      <w:r>
-        <w:rPr>
-          <w:lang w:eastAsia="ru-RU"/>
-        </w:rPr>
-        <w:t>организацией бесперебойного питания технических средств;</w:t>
-      </w:r>
-    </w:p>
-    <w:p>
-      <w:pPr>
-        <w:pStyle w:val="a5"/>
-        <w:numPr>
-          <w:ilvl w:val="0"/>
-          <w:numId w:val="34"/>
-        </w:numPr>
-        <w:ind w:left="1134" w:hanging="425"/>
-        <w:rPr>
-          <w:lang w:eastAsia="ru-RU"/>
-        </w:rPr>
-      </w:pPr>
-      <w:r>
-        <w:rPr>
-          <w:lang w:eastAsia="ru-RU"/>
-        </w:rPr>
-        <w:t>использованием лицензионного программного обеспечения;</w:t>
-      </w:r>
-    </w:p>
-    <w:p>
-      <w:pPr>
-        <w:pStyle w:val="a5"/>
-        <w:numPr>
-          <w:ilvl w:val="0"/>
-          <w:numId w:val="34"/>
-        </w:numPr>
-        <w:ind w:left="1134" w:hanging="425"/>
-        <w:rPr>
-          <w:lang w:eastAsia="ru-RU"/>
-        </w:rPr>
-      </w:pPr>
-      <w:r>
-        <w:rPr>
-          <w:lang w:eastAsia="ru-RU"/>
-        </w:rPr>
-        <w:t>регулярным выполнением рекомендаций Министерства труда и социального развития РФ, изложенных в Постановлении от 23 июля 1998 г.</w:t>
-      </w:r>
-      <w:r>
-        <w:rPr>
-          <w:lang w:eastAsia="ru-RU"/>
-        </w:rPr>
-        <w:t xml:space="preserve"> «О</w:t>
-      </w:r>
-      <w:r>
-        <w:rPr>
-          <w:lang w:eastAsia="ru-RU"/>
-        </w:rPr>
-        <w:t>б утверждении межотраслевых типовых норм времени на работы по сервисному обслуживанию ПЭВМ и оргтехники и сопровождению программных средств»;</w:t>
-      </w:r>
-    </w:p>
-    <w:p>
-      <w:pPr>
-        <w:pStyle w:val="a5"/>
-        <w:numPr>
-          <w:ilvl w:val="0"/>
-          <w:numId w:val="34"/>
-        </w:numPr>
-        <w:ind w:left="1134" w:hanging="425"/>
+          <w:numId w:val="23"/>
+        </w:numPr>
         <w:jc w:val="left"/>
         <w:rPr>
           <w:lang w:eastAsia="ru-RU"/>
@@ -4758,7 +4743,7 @@
         <w:pStyle w:val="a5"/>
         <w:numPr>
           <w:ilvl w:val="3"/>
-          <w:numId w:val="16"/>
+          <w:numId w:val="8"/>
         </w:numPr>
         <w:spacing w:after="160"/>
         <w:ind w:left="1134" w:hanging="425"/>
@@ -4829,7 +4814,7 @@
         <w:pStyle w:val="a5"/>
         <w:numPr>
           <w:ilvl w:val="3"/>
-          <w:numId w:val="16"/>
+          <w:numId w:val="8"/>
         </w:numPr>
         <w:spacing w:after="160"/>
         <w:ind w:left="1134" w:hanging="425"/>
@@ -4875,7 +4860,7 @@
         <w:pStyle w:val="2"/>
         <w:numPr>
           <w:ilvl w:val="1"/>
-          <w:numId w:val="37"/>
+          <w:numId w:val="17"/>
         </w:numPr>
         <w:rPr>
           <w:b w:val="0"/>
@@ -4897,7 +4882,7 @@
         <w:pStyle w:val="3"/>
         <w:numPr>
           <w:ilvl w:val="2"/>
-          <w:numId w:val="37"/>
+          <w:numId w:val="17"/>
         </w:numPr>
         <w:rPr>
           <w:b w:val="0"/>
@@ -4935,7 +4920,7 @@
         <w:pStyle w:val="3"/>
         <w:numPr>
           <w:ilvl w:val="2"/>
-          <w:numId w:val="37"/>
+          <w:numId w:val="17"/>
         </w:numPr>
         <w:rPr>
           <w:b w:val="0"/>
@@ -4993,7 +4978,7 @@
         <w:pStyle w:val="3"/>
         <w:numPr>
           <w:ilvl w:val="2"/>
-          <w:numId w:val="37"/>
+          <w:numId w:val="17"/>
         </w:numPr>
         <w:rPr>
           <w:b w:val="0"/>
@@ -5052,7 +5037,7 @@
         <w:pStyle w:val="ae"/>
         <w:numPr>
           <w:ilvl w:val="0"/>
-          <w:numId w:val="19"/>
+          <w:numId w:val="9"/>
         </w:numPr>
         <w:spacing w:after="0"/>
         <w:ind w:left="1134" w:hanging="425"/>
@@ -5083,7 +5068,7 @@
         <w:pStyle w:val="ae"/>
         <w:numPr>
           <w:ilvl w:val="0"/>
-          <w:numId w:val="20"/>
+          <w:numId w:val="10"/>
         </w:numPr>
         <w:spacing w:after="0"/>
         <w:ind w:left="1134" w:hanging="425"/>
@@ -5105,7 +5090,7 @@
         <w:pStyle w:val="ae"/>
         <w:numPr>
           <w:ilvl w:val="0"/>
-          <w:numId w:val="20"/>
+          <w:numId w:val="10"/>
         </w:numPr>
         <w:spacing w:after="0"/>
         <w:ind w:left="1134" w:hanging="425"/>
@@ -5157,7 +5142,7 @@
         <w:pStyle w:val="ae"/>
         <w:numPr>
           <w:ilvl w:val="0"/>
-          <w:numId w:val="20"/>
+          <w:numId w:val="10"/>
         </w:numPr>
         <w:spacing w:after="0"/>
         <w:ind w:left="1134" w:hanging="425"/>
@@ -5213,7 +5198,7 @@
         <w:pStyle w:val="ae"/>
         <w:numPr>
           <w:ilvl w:val="0"/>
-          <w:numId w:val="20"/>
+          <w:numId w:val="10"/>
         </w:numPr>
         <w:spacing w:after="0"/>
         <w:ind w:left="1134" w:hanging="425"/>
@@ -5235,7 +5220,7 @@
         <w:pStyle w:val="ae"/>
         <w:numPr>
           <w:ilvl w:val="0"/>
-          <w:numId w:val="20"/>
+          <w:numId w:val="10"/>
         </w:numPr>
         <w:spacing w:after="0"/>
         <w:ind w:left="1134" w:hanging="425"/>
@@ -5287,7 +5272,7 @@
         <w:pStyle w:val="ae"/>
         <w:numPr>
           <w:ilvl w:val="0"/>
-          <w:numId w:val="20"/>
+          <w:numId w:val="10"/>
         </w:numPr>
         <w:spacing w:after="0"/>
         <w:ind w:left="1134" w:hanging="425"/>
@@ -5325,7 +5310,7 @@
         <w:pStyle w:val="3"/>
         <w:numPr>
           <w:ilvl w:val="2"/>
-          <w:numId w:val="37"/>
+          <w:numId w:val="17"/>
         </w:numPr>
         <w:rPr>
           <w:b w:val="0"/>
@@ -5366,7 +5351,7 @@
         <w:pStyle w:val="a5"/>
         <w:numPr>
           <w:ilvl w:val="0"/>
-          <w:numId w:val="21"/>
+          <w:numId w:val="11"/>
         </w:numPr>
         <w:ind w:left="1134" w:hanging="425"/>
         <w:rPr>
@@ -5423,7 +5408,7 @@
       <w:pPr>
         <w:numPr>
           <w:ilvl w:val="0"/>
-          <w:numId w:val="21"/>
+          <w:numId w:val="11"/>
         </w:numPr>
         <w:ind w:left="1134" w:hanging="425"/>
         <w:rPr>
@@ -5462,7 +5447,7 @@
       <w:pPr>
         <w:numPr>
           <w:ilvl w:val="0"/>
-          <w:numId w:val="21"/>
+          <w:numId w:val="11"/>
         </w:numPr>
         <w:ind w:left="1134" w:hanging="425"/>
         <w:rPr>
@@ -5495,7 +5480,7 @@
       <w:pPr>
         <w:numPr>
           <w:ilvl w:val="0"/>
-          <w:numId w:val="21"/>
+          <w:numId w:val="11"/>
         </w:numPr>
         <w:ind w:left="1134" w:hanging="425"/>
         <w:rPr>
@@ -5535,7 +5520,7 @@
         <w:pStyle w:val="2"/>
         <w:numPr>
           <w:ilvl w:val="1"/>
-          <w:numId w:val="37"/>
+          <w:numId w:val="17"/>
         </w:numPr>
       </w:pPr>
       <w:r>
@@ -5551,7 +5536,7 @@
         <w:pStyle w:val="3"/>
         <w:numPr>
           <w:ilvl w:val="2"/>
-          <w:numId w:val="37"/>
+          <w:numId w:val="17"/>
         </w:numPr>
       </w:pPr>
       <w:r>
@@ -5577,9 +5562,10 @@
         <w:pStyle w:val="a5"/>
         <w:numPr>
           <w:ilvl w:val="0"/>
-          <w:numId w:val="31"/>
+          <w:numId w:val="27"/>
         </w:numPr>
         <w:spacing w:after="160"/>
+        <w:ind w:left="1276" w:hanging="567"/>
         <w:rPr>
           <w:szCs w:val="28"/>
         </w:rPr>
@@ -5596,9 +5582,10 @@
         <w:pStyle w:val="a5"/>
         <w:numPr>
           <w:ilvl w:val="0"/>
-          <w:numId w:val="31"/>
+          <w:numId w:val="27"/>
         </w:numPr>
         <w:spacing w:after="160"/>
+        <w:ind w:left="1276" w:hanging="567"/>
         <w:rPr>
           <w:szCs w:val="28"/>
         </w:rPr>
@@ -5627,9 +5614,10 @@
         <w:pStyle w:val="a5"/>
         <w:numPr>
           <w:ilvl w:val="0"/>
-          <w:numId w:val="31"/>
+          <w:numId w:val="27"/>
         </w:numPr>
         <w:spacing w:after="160"/>
+        <w:ind w:left="1276" w:hanging="567"/>
         <w:rPr>
           <w:szCs w:val="28"/>
         </w:rPr>
@@ -5646,7 +5634,7 @@
         <w:pStyle w:val="2"/>
         <w:numPr>
           <w:ilvl w:val="1"/>
-          <w:numId w:val="37"/>
+          <w:numId w:val="17"/>
         </w:numPr>
         <w:rPr>
           <w:b w:val="0"/>
@@ -5675,7 +5663,7 @@
         <w:pStyle w:val="3"/>
         <w:numPr>
           <w:ilvl w:val="2"/>
-          <w:numId w:val="37"/>
+          <w:numId w:val="17"/>
         </w:numPr>
         <w:rPr>
           <w:b w:val="0"/>
@@ -5712,9 +5700,9 @@
         <w:pStyle w:val="a5"/>
         <w:numPr>
           <w:ilvl w:val="0"/>
-          <w:numId w:val="23"/>
-        </w:numPr>
-        <w:ind w:left="1134" w:hanging="425"/>
+          <w:numId w:val="24"/>
+        </w:numPr>
+        <w:ind w:left="1276" w:hanging="567"/>
         <w:rPr>
           <w:szCs w:val="28"/>
         </w:rPr>
@@ -5731,9 +5719,9 @@
         <w:pStyle w:val="a5"/>
         <w:numPr>
           <w:ilvl w:val="0"/>
-          <w:numId w:val="23"/>
-        </w:numPr>
-        <w:ind w:left="1134" w:hanging="425"/>
+          <w:numId w:val="24"/>
+        </w:numPr>
+        <w:ind w:left="1276" w:hanging="567"/>
         <w:rPr>
           <w:szCs w:val="28"/>
         </w:rPr>
@@ -5750,9 +5738,9 @@
         <w:pStyle w:val="a5"/>
         <w:numPr>
           <w:ilvl w:val="0"/>
-          <w:numId w:val="23"/>
-        </w:numPr>
-        <w:ind w:left="1134" w:hanging="425"/>
+          <w:numId w:val="24"/>
+        </w:numPr>
+        <w:ind w:left="1276" w:hanging="567"/>
         <w:rPr>
           <w:szCs w:val="28"/>
         </w:rPr>
@@ -5769,7 +5757,7 @@
         <w:pStyle w:val="3"/>
         <w:numPr>
           <w:ilvl w:val="2"/>
-          <w:numId w:val="37"/>
+          <w:numId w:val="17"/>
         </w:numPr>
         <w:rPr>
           <w:b w:val="0"/>
@@ -5807,9 +5795,12 @@
         <w:pStyle w:val="a5"/>
         <w:numPr>
           <w:ilvl w:val="0"/>
-          <w:numId w:val="24"/>
-        </w:numPr>
-        <w:ind w:left="1134" w:hanging="425"/>
+          <w:numId w:val="25"/>
+        </w:numPr>
+        <w:tabs>
+          <w:tab w:val="left" w:pos="1276"/>
+        </w:tabs>
+        <w:ind w:left="1276" w:hanging="567"/>
         <w:rPr>
           <w:szCs w:val="28"/>
         </w:rPr>
@@ -5826,9 +5817,12 @@
         <w:pStyle w:val="a5"/>
         <w:numPr>
           <w:ilvl w:val="0"/>
-          <w:numId w:val="24"/>
-        </w:numPr>
-        <w:ind w:left="1134" w:hanging="425"/>
+          <w:numId w:val="25"/>
+        </w:numPr>
+        <w:tabs>
+          <w:tab w:val="left" w:pos="1276"/>
+        </w:tabs>
+        <w:ind w:left="1276" w:hanging="567"/>
         <w:rPr>
           <w:szCs w:val="28"/>
         </w:rPr>
@@ -5845,9 +5839,12 @@
         <w:pStyle w:val="a5"/>
         <w:numPr>
           <w:ilvl w:val="0"/>
-          <w:numId w:val="24"/>
-        </w:numPr>
-        <w:ind w:left="1134" w:hanging="425"/>
+          <w:numId w:val="25"/>
+        </w:numPr>
+        <w:tabs>
+          <w:tab w:val="left" w:pos="1276"/>
+        </w:tabs>
+        <w:ind w:left="1276" w:hanging="567"/>
         <w:rPr>
           <w:szCs w:val="28"/>
         </w:rPr>
@@ -5864,7 +5861,7 @@
         <w:pStyle w:val="3"/>
         <w:numPr>
           <w:ilvl w:val="2"/>
-          <w:numId w:val="37"/>
+          <w:numId w:val="17"/>
         </w:numPr>
         <w:rPr>
           <w:b w:val="0"/>
@@ -5899,9 +5896,9 @@
         <w:pStyle w:val="a5"/>
         <w:numPr>
           <w:ilvl w:val="0"/>
-          <w:numId w:val="25"/>
-        </w:numPr>
-        <w:ind w:left="1134" w:hanging="425"/>
+          <w:numId w:val="26"/>
+        </w:numPr>
+        <w:ind w:left="1276" w:hanging="567"/>
         <w:jc w:val="left"/>
         <w:rPr>
           <w:szCs w:val="28"/>
@@ -5919,9 +5916,9 @@
         <w:pStyle w:val="a5"/>
         <w:numPr>
           <w:ilvl w:val="0"/>
-          <w:numId w:val="25"/>
-        </w:numPr>
-        <w:ind w:left="1134" w:hanging="425"/>
+          <w:numId w:val="26"/>
+        </w:numPr>
+        <w:ind w:left="1276" w:hanging="567"/>
         <w:jc w:val="left"/>
         <w:rPr>
           <w:szCs w:val="28"/>
@@ -5939,9 +5936,9 @@
         <w:pStyle w:val="a5"/>
         <w:numPr>
           <w:ilvl w:val="0"/>
-          <w:numId w:val="25"/>
-        </w:numPr>
-        <w:ind w:left="1134" w:hanging="425"/>
+          <w:numId w:val="26"/>
+        </w:numPr>
+        <w:ind w:left="1276" w:hanging="567"/>
         <w:jc w:val="left"/>
         <w:rPr>
           <w:szCs w:val="28"/>
@@ -5959,9 +5956,9 @@
         <w:pStyle w:val="a5"/>
         <w:numPr>
           <w:ilvl w:val="0"/>
-          <w:numId w:val="25"/>
-        </w:numPr>
-        <w:ind w:left="1134" w:hanging="425"/>
+          <w:numId w:val="26"/>
+        </w:numPr>
+        <w:ind w:left="1276" w:hanging="567"/>
         <w:jc w:val="left"/>
         <w:rPr>
           <w:szCs w:val="28"/>
@@ -5979,9 +5976,9 @@
         <w:pStyle w:val="a5"/>
         <w:numPr>
           <w:ilvl w:val="0"/>
-          <w:numId w:val="25"/>
-        </w:numPr>
-        <w:ind w:left="1134" w:hanging="425"/>
+          <w:numId w:val="26"/>
+        </w:numPr>
+        <w:ind w:left="1276" w:hanging="567"/>
         <w:jc w:val="left"/>
         <w:rPr>
           <w:szCs w:val="28"/>
@@ -6014,7 +6011,7 @@
         <w:pStyle w:val="2"/>
         <w:numPr>
           <w:ilvl w:val="1"/>
-          <w:numId w:val="37"/>
+          <w:numId w:val="17"/>
         </w:numPr>
       </w:pPr>
       <w:r>
@@ -6029,7 +6026,7 @@
         <w:pStyle w:val="3"/>
         <w:numPr>
           <w:ilvl w:val="2"/>
-          <w:numId w:val="37"/>
+          <w:numId w:val="17"/>
         </w:numPr>
         <w:rPr>
           <w:lang w:eastAsia="ru-RU"/>
@@ -6086,7 +6083,7 @@
         <w:pStyle w:val="3"/>
         <w:numPr>
           <w:ilvl w:val="2"/>
-          <w:numId w:val="37"/>
+          <w:numId w:val="17"/>
         </w:numPr>
         <w:rPr>
           <w:lang w:eastAsia="ru-RU"/>
@@ -6118,7 +6115,7 @@
         <w:pStyle w:val="1"/>
         <w:numPr>
           <w:ilvl w:val="0"/>
-          <w:numId w:val="37"/>
+          <w:numId w:val="17"/>
         </w:numPr>
       </w:pPr>
       <w:r>
@@ -6134,7 +6131,7 @@
         <w:pStyle w:val="1"/>
         <w:numPr>
           <w:ilvl w:val="0"/>
-          <w:numId w:val="37"/>
+          <w:numId w:val="17"/>
         </w:numPr>
       </w:pPr>
       <w:r>
@@ -6147,7 +6144,7 @@
         <w:pStyle w:val="1"/>
         <w:numPr>
           <w:ilvl w:val="0"/>
-          <w:numId w:val="37"/>
+          <w:numId w:val="17"/>
         </w:numPr>
       </w:pPr>
       <w:r>
@@ -6160,7 +6157,7 @@
         <w:pStyle w:val="1"/>
         <w:numPr>
           <w:ilvl w:val="0"/>
-          <w:numId w:val="37"/>
+          <w:numId w:val="17"/>
         </w:numPr>
       </w:pPr>
       <w:r>
@@ -6563,229 +6560,175 @@
 <file path=word/numbering.xml><?xml version="1.0" encoding="utf-8"?>
 <w:numbering xmlns:wpc="http://schemas.microsoft.com/office/word/2010/wordprocessingCanvas" xmlns:cx="http://schemas.microsoft.com/office/drawing/2014/chartex" xmlns:cx1="http://schemas.microsoft.com/office/drawing/2015/9/8/chartex" xmlns:cx2="http://schemas.microsoft.com/office/drawing/2015/10/21/chartex" xmlns:cx3="http://schemas.microsoft.com/office/drawing/2016/5/9/chartex" xmlns:cx4="http://schemas.microsoft.com/office/drawing/2016/5/10/chartex" xmlns:cx5="http://schemas.microsoft.com/office/drawing/2016/5/11/chartex" xmlns:cx6="http://schemas.microsoft.com/office/drawing/2016/5/12/chartex" xmlns:cx7="http://schemas.microsoft.com/office/drawing/2016/5/13/chartex" xmlns:cx8="http://schemas.microsoft.com/office/drawing/2016/5/14/chartex" xmlns:mc="http://schemas.openxmlformats.org/markup-compatibility/2006" xmlns:aink="http://schemas.microsoft.com/office/drawing/2016/ink" xmlns:am3d="http://schemas.microsoft.com/office/drawing/2017/model3d" xmlns:o="urn:schemas-microsoft-com:office:office" xmlns:r="http://schemas.openxmlformats.org/officeDocument/2006/relationships" xmlns:m="http://schemas.openxmlformats.org/officeDocument/2006/math" xmlns:v="urn:schemas-microsoft-com:vml" xmlns:wp14="http://schemas.microsoft.com/office/word/2010/wordprocessingDrawing" xmlns:wp="http://schemas.openxmlformats.org/drawingml/2006/wordprocessingDrawing" xmlns:w10="urn:schemas-microsoft-com:office:word" xmlns:w="http://schemas.openxmlformats.org/wordprocessingml/2006/main" xmlns:w14="http://schemas.microsoft.com/office/word/2010/wordml" xmlns:w15="http://schemas.microsoft.com/office/word/2012/wordml" xmlns:w16cid="http://schemas.microsoft.com/office/word/2016/wordml/cid" xmlns:w16se="http://schemas.microsoft.com/office/word/2015/wordml/symex" xmlns:wpg="http://schemas.microsoft.com/office/word/2010/wordprocessingGroup" xmlns:wpi="http://schemas.microsoft.com/office/word/2010/wordprocessingInk" xmlns:wne="http://schemas.microsoft.com/office/word/2006/wordml" xmlns:wps="http://schemas.microsoft.com/office/word/2010/wordprocessingShape" mc:Ignorable="w14 w15 w16se w16cid wp14">
   <w:abstractNum w:abstractNumId="0" w15:restartNumberingAfterBreak="0">
-    <w:nsid w:val="04C351CA"/>
+    <w:nsid w:val="0295463C"/>
     <w:multiLevelType w:val="hybridMultilevel"/>
-    <w:tmpl w:val="FF00476E"/>
-    <w:lvl w:ilvl="0" w:tplc="04190001">
-      <w:start w:val="1"/>
-      <w:numFmt w:val="bullet"/>
-      <w:lvlText w:val=""/>
-      <w:lvlJc w:val="left"/>
-      <w:pPr>
-        <w:ind w:left="1861" w:hanging="360"/>
-      </w:pPr>
-      <w:rPr>
-        <w:rFonts w:ascii="Symbol" w:hAnsi="Symbol" w:hint="default"/>
-      </w:rPr>
-    </w:lvl>
-    <w:lvl w:ilvl="1" w:tplc="04190003" w:tentative="1">
-      <w:start w:val="1"/>
-      <w:numFmt w:val="bullet"/>
-      <w:lvlText w:val="o"/>
-      <w:lvlJc w:val="left"/>
-      <w:pPr>
-        <w:ind w:left="2581" w:hanging="360"/>
-      </w:pPr>
-      <w:rPr>
-        <w:rFonts w:ascii="Courier New" w:hAnsi="Courier New" w:cs="Courier New" w:hint="default"/>
-      </w:rPr>
-    </w:lvl>
-    <w:lvl w:ilvl="2" w:tplc="04190005" w:tentative="1">
-      <w:start w:val="1"/>
-      <w:numFmt w:val="bullet"/>
-      <w:lvlText w:val=""/>
-      <w:lvlJc w:val="left"/>
-      <w:pPr>
-        <w:ind w:left="3301" w:hanging="360"/>
-      </w:pPr>
-      <w:rPr>
-        <w:rFonts w:ascii="Wingdings" w:hAnsi="Wingdings" w:hint="default"/>
-      </w:rPr>
-    </w:lvl>
-    <w:lvl w:ilvl="3" w:tplc="04190001" w:tentative="1">
-      <w:start w:val="1"/>
-      <w:numFmt w:val="bullet"/>
-      <w:lvlText w:val=""/>
-      <w:lvlJc w:val="left"/>
-      <w:pPr>
-        <w:ind w:left="4021" w:hanging="360"/>
-      </w:pPr>
-      <w:rPr>
-        <w:rFonts w:ascii="Symbol" w:hAnsi="Symbol" w:hint="default"/>
-      </w:rPr>
-    </w:lvl>
-    <w:lvl w:ilvl="4" w:tplc="04190003" w:tentative="1">
-      <w:start w:val="1"/>
-      <w:numFmt w:val="bullet"/>
-      <w:lvlText w:val="o"/>
-      <w:lvlJc w:val="left"/>
-      <w:pPr>
-        <w:ind w:left="4741" w:hanging="360"/>
-      </w:pPr>
-      <w:rPr>
-        <w:rFonts w:ascii="Courier New" w:hAnsi="Courier New" w:cs="Courier New" w:hint="default"/>
-      </w:rPr>
-    </w:lvl>
-    <w:lvl w:ilvl="5" w:tplc="04190005" w:tentative="1">
-      <w:start w:val="1"/>
-      <w:numFmt w:val="bullet"/>
-      <w:lvlText w:val=""/>
-      <w:lvlJc w:val="left"/>
-      <w:pPr>
-        <w:ind w:left="5461" w:hanging="360"/>
-      </w:pPr>
-      <w:rPr>
-        <w:rFonts w:ascii="Wingdings" w:hAnsi="Wingdings" w:hint="default"/>
-      </w:rPr>
-    </w:lvl>
-    <w:lvl w:ilvl="6" w:tplc="04190001" w:tentative="1">
-      <w:start w:val="1"/>
-      <w:numFmt w:val="bullet"/>
-      <w:lvlText w:val=""/>
-      <w:lvlJc w:val="left"/>
-      <w:pPr>
-        <w:ind w:left="6181" w:hanging="360"/>
-      </w:pPr>
-      <w:rPr>
-        <w:rFonts w:ascii="Symbol" w:hAnsi="Symbol" w:hint="default"/>
-      </w:rPr>
-    </w:lvl>
-    <w:lvl w:ilvl="7" w:tplc="04190003" w:tentative="1">
-      <w:start w:val="1"/>
-      <w:numFmt w:val="bullet"/>
-      <w:lvlText w:val="o"/>
-      <w:lvlJc w:val="left"/>
-      <w:pPr>
-        <w:ind w:left="6901" w:hanging="360"/>
-      </w:pPr>
-      <w:rPr>
-        <w:rFonts w:ascii="Courier New" w:hAnsi="Courier New" w:cs="Courier New" w:hint="default"/>
-      </w:rPr>
-    </w:lvl>
-    <w:lvl w:ilvl="8" w:tplc="04190005" w:tentative="1">
-      <w:start w:val="1"/>
-      <w:numFmt w:val="bullet"/>
-      <w:lvlText w:val=""/>
-      <w:lvlJc w:val="left"/>
-      <w:pPr>
-        <w:ind w:left="7621" w:hanging="360"/>
-      </w:pPr>
-      <w:rPr>
-        <w:rFonts w:ascii="Wingdings" w:hAnsi="Wingdings" w:hint="default"/>
-      </w:rPr>
+    <w:tmpl w:val="7A00F91E"/>
+    <w:lvl w:ilvl="0" w:tplc="04190011">
+      <w:start w:val="1"/>
+      <w:numFmt w:val="decimal"/>
+      <w:lvlText w:val="%1)"/>
+      <w:lvlJc w:val="left"/>
+      <w:pPr>
+        <w:ind w:left="1854" w:hanging="360"/>
+      </w:pPr>
+    </w:lvl>
+    <w:lvl w:ilvl="1" w:tplc="04190019" w:tentative="1">
+      <w:start w:val="1"/>
+      <w:numFmt w:val="lowerLetter"/>
+      <w:lvlText w:val="%2."/>
+      <w:lvlJc w:val="left"/>
+      <w:pPr>
+        <w:ind w:left="2574" w:hanging="360"/>
+      </w:pPr>
+    </w:lvl>
+    <w:lvl w:ilvl="2" w:tplc="0419001B" w:tentative="1">
+      <w:start w:val="1"/>
+      <w:numFmt w:val="lowerRoman"/>
+      <w:lvlText w:val="%3."/>
+      <w:lvlJc w:val="right"/>
+      <w:pPr>
+        <w:ind w:left="3294" w:hanging="180"/>
+      </w:pPr>
+    </w:lvl>
+    <w:lvl w:ilvl="3" w:tplc="0419000F" w:tentative="1">
+      <w:start w:val="1"/>
+      <w:numFmt w:val="decimal"/>
+      <w:lvlText w:val="%4."/>
+      <w:lvlJc w:val="left"/>
+      <w:pPr>
+        <w:ind w:left="4014" w:hanging="360"/>
+      </w:pPr>
+    </w:lvl>
+    <w:lvl w:ilvl="4" w:tplc="04190019" w:tentative="1">
+      <w:start w:val="1"/>
+      <w:numFmt w:val="lowerLetter"/>
+      <w:lvlText w:val="%5."/>
+      <w:lvlJc w:val="left"/>
+      <w:pPr>
+        <w:ind w:left="4734" w:hanging="360"/>
+      </w:pPr>
+    </w:lvl>
+    <w:lvl w:ilvl="5" w:tplc="0419001B" w:tentative="1">
+      <w:start w:val="1"/>
+      <w:numFmt w:val="lowerRoman"/>
+      <w:lvlText w:val="%6."/>
+      <w:lvlJc w:val="right"/>
+      <w:pPr>
+        <w:ind w:left="5454" w:hanging="180"/>
+      </w:pPr>
+    </w:lvl>
+    <w:lvl w:ilvl="6" w:tplc="0419000F" w:tentative="1">
+      <w:start w:val="1"/>
+      <w:numFmt w:val="decimal"/>
+      <w:lvlText w:val="%7."/>
+      <w:lvlJc w:val="left"/>
+      <w:pPr>
+        <w:ind w:left="6174" w:hanging="360"/>
+      </w:pPr>
+    </w:lvl>
+    <w:lvl w:ilvl="7" w:tplc="04190019" w:tentative="1">
+      <w:start w:val="1"/>
+      <w:numFmt w:val="lowerLetter"/>
+      <w:lvlText w:val="%8."/>
+      <w:lvlJc w:val="left"/>
+      <w:pPr>
+        <w:ind w:left="6894" w:hanging="360"/>
+      </w:pPr>
+    </w:lvl>
+    <w:lvl w:ilvl="8" w:tplc="0419001B" w:tentative="1">
+      <w:start w:val="1"/>
+      <w:numFmt w:val="lowerRoman"/>
+      <w:lvlText w:val="%9."/>
+      <w:lvlJc w:val="right"/>
+      <w:pPr>
+        <w:ind w:left="7614" w:hanging="180"/>
+      </w:pPr>
     </w:lvl>
   </w:abstractNum>
   <w:abstractNum w:abstractNumId="1" w15:restartNumberingAfterBreak="0">
-    <w:nsid w:val="05D918F7"/>
+    <w:nsid w:val="048B04B8"/>
     <w:multiLevelType w:val="hybridMultilevel"/>
-    <w:tmpl w:val="83A2811C"/>
-    <w:lvl w:ilvl="0" w:tplc="04190001">
-      <w:start w:val="1"/>
-      <w:numFmt w:val="bullet"/>
-      <w:lvlText w:val=""/>
-      <w:lvlJc w:val="left"/>
-      <w:pPr>
-        <w:ind w:left="1428" w:hanging="360"/>
-      </w:pPr>
-      <w:rPr>
-        <w:rFonts w:ascii="Symbol" w:hAnsi="Symbol" w:hint="default"/>
-      </w:rPr>
-    </w:lvl>
-    <w:lvl w:ilvl="1" w:tplc="04190003" w:tentative="1">
-      <w:start w:val="1"/>
-      <w:numFmt w:val="bullet"/>
-      <w:lvlText w:val="o"/>
-      <w:lvlJc w:val="left"/>
-      <w:pPr>
-        <w:ind w:left="2148" w:hanging="360"/>
-      </w:pPr>
-      <w:rPr>
-        <w:rFonts w:ascii="Courier New" w:hAnsi="Courier New" w:cs="Courier New" w:hint="default"/>
-      </w:rPr>
-    </w:lvl>
-    <w:lvl w:ilvl="2" w:tplc="04190005" w:tentative="1">
-      <w:start w:val="1"/>
-      <w:numFmt w:val="bullet"/>
-      <w:lvlText w:val=""/>
-      <w:lvlJc w:val="left"/>
-      <w:pPr>
-        <w:ind w:left="2868" w:hanging="360"/>
-      </w:pPr>
-      <w:rPr>
-        <w:rFonts w:ascii="Wingdings" w:hAnsi="Wingdings" w:hint="default"/>
-      </w:rPr>
-    </w:lvl>
-    <w:lvl w:ilvl="3" w:tplc="04190001" w:tentative="1">
-      <w:start w:val="1"/>
-      <w:numFmt w:val="bullet"/>
-      <w:lvlText w:val=""/>
-      <w:lvlJc w:val="left"/>
-      <w:pPr>
-        <w:ind w:left="3588" w:hanging="360"/>
-      </w:pPr>
-      <w:rPr>
-        <w:rFonts w:ascii="Symbol" w:hAnsi="Symbol" w:hint="default"/>
-      </w:rPr>
-    </w:lvl>
-    <w:lvl w:ilvl="4" w:tplc="04190003" w:tentative="1">
-      <w:start w:val="1"/>
-      <w:numFmt w:val="bullet"/>
-      <w:lvlText w:val="o"/>
-      <w:lvlJc w:val="left"/>
-      <w:pPr>
-        <w:ind w:left="4308" w:hanging="360"/>
-      </w:pPr>
-      <w:rPr>
-        <w:rFonts w:ascii="Courier New" w:hAnsi="Courier New" w:cs="Courier New" w:hint="default"/>
-      </w:rPr>
-    </w:lvl>
-    <w:lvl w:ilvl="5" w:tplc="04190005" w:tentative="1">
-      <w:start w:val="1"/>
-      <w:numFmt w:val="bullet"/>
-      <w:lvlText w:val=""/>
-      <w:lvlJc w:val="left"/>
-      <w:pPr>
-        <w:ind w:left="5028" w:hanging="360"/>
-      </w:pPr>
-      <w:rPr>
-        <w:rFonts w:ascii="Wingdings" w:hAnsi="Wingdings" w:hint="default"/>
-      </w:rPr>
-    </w:lvl>
-    <w:lvl w:ilvl="6" w:tplc="04190001" w:tentative="1">
-      <w:start w:val="1"/>
-      <w:numFmt w:val="bullet"/>
-      <w:lvlText w:val=""/>
-      <w:lvlJc w:val="left"/>
-      <w:pPr>
-        <w:ind w:left="5748" w:hanging="360"/>
-      </w:pPr>
-      <w:rPr>
-        <w:rFonts w:ascii="Symbol" w:hAnsi="Symbol" w:hint="default"/>
-      </w:rPr>
-    </w:lvl>
-    <w:lvl w:ilvl="7" w:tplc="04190003" w:tentative="1">
-      <w:start w:val="1"/>
-      <w:numFmt w:val="bullet"/>
-      <w:lvlText w:val="o"/>
-      <w:lvlJc w:val="left"/>
-      <w:pPr>
-        <w:ind w:left="6468" w:hanging="360"/>
-      </w:pPr>
-      <w:rPr>
-        <w:rFonts w:ascii="Courier New" w:hAnsi="Courier New" w:cs="Courier New" w:hint="default"/>
-      </w:rPr>
-    </w:lvl>
-    <w:lvl w:ilvl="8" w:tplc="04190005" w:tentative="1">
-      <w:start w:val="1"/>
-      <w:numFmt w:val="bullet"/>
-      <w:lvlText w:val=""/>
-      <w:lvlJc w:val="left"/>
-      <w:pPr>
-        <w:ind w:left="7188" w:hanging="360"/>
-      </w:pPr>
-      <w:rPr>
-        <w:rFonts w:ascii="Wingdings" w:hAnsi="Wingdings" w:hint="default"/>
-      </w:rPr>
+    <w:tmpl w:val="6E985308"/>
+    <w:lvl w:ilvl="0" w:tplc="04190011">
+      <w:start w:val="1"/>
+      <w:numFmt w:val="decimal"/>
+      <w:lvlText w:val="%1)"/>
+      <w:lvlJc w:val="left"/>
+      <w:pPr>
+        <w:ind w:left="1854" w:hanging="360"/>
+      </w:pPr>
+    </w:lvl>
+    <w:lvl w:ilvl="1" w:tplc="04190019" w:tentative="1">
+      <w:start w:val="1"/>
+      <w:numFmt w:val="lowerLetter"/>
+      <w:lvlText w:val="%2."/>
+      <w:lvlJc w:val="left"/>
+      <w:pPr>
+        <w:ind w:left="2574" w:hanging="360"/>
+      </w:pPr>
+    </w:lvl>
+    <w:lvl w:ilvl="2" w:tplc="0419001B" w:tentative="1">
+      <w:start w:val="1"/>
+      <w:numFmt w:val="lowerRoman"/>
+      <w:lvlText w:val="%3."/>
+      <w:lvlJc w:val="right"/>
+      <w:pPr>
+        <w:ind w:left="3294" w:hanging="180"/>
+      </w:pPr>
+    </w:lvl>
+    <w:lvl w:ilvl="3" w:tplc="0419000F" w:tentative="1">
+      <w:start w:val="1"/>
+      <w:numFmt w:val="decimal"/>
+      <w:lvlText w:val="%4."/>
+      <w:lvlJc w:val="left"/>
+      <w:pPr>
+        <w:ind w:left="4014" w:hanging="360"/>
+      </w:pPr>
+    </w:lvl>
+    <w:lvl w:ilvl="4" w:tplc="04190019" w:tentative="1">
+      <w:start w:val="1"/>
+      <w:numFmt w:val="lowerLetter"/>
+      <w:lvlText w:val="%5."/>
+      <w:lvlJc w:val="left"/>
+      <w:pPr>
+        <w:ind w:left="4734" w:hanging="360"/>
+      </w:pPr>
+    </w:lvl>
+    <w:lvl w:ilvl="5" w:tplc="0419001B" w:tentative="1">
+      <w:start w:val="1"/>
+      <w:numFmt w:val="lowerRoman"/>
+      <w:lvlText w:val="%6."/>
+      <w:lvlJc w:val="right"/>
+      <w:pPr>
+        <w:ind w:left="5454" w:hanging="180"/>
+      </w:pPr>
+    </w:lvl>
+    <w:lvl w:ilvl="6" w:tplc="0419000F" w:tentative="1">
+      <w:start w:val="1"/>
+      <w:numFmt w:val="decimal"/>
+      <w:lvlText w:val="%7."/>
+      <w:lvlJc w:val="left"/>
+      <w:pPr>
+        <w:ind w:left="6174" w:hanging="360"/>
+      </w:pPr>
+    </w:lvl>
+    <w:lvl w:ilvl="7" w:tplc="04190019" w:tentative="1">
+      <w:start w:val="1"/>
+      <w:numFmt w:val="lowerLetter"/>
+      <w:lvlText w:val="%8."/>
+      <w:lvlJc w:val="left"/>
+      <w:pPr>
+        <w:ind w:left="6894" w:hanging="360"/>
+      </w:pPr>
+    </w:lvl>
+    <w:lvl w:ilvl="8" w:tplc="0419001B" w:tentative="1">
+      <w:start w:val="1"/>
+      <w:numFmt w:val="lowerRoman"/>
+      <w:lvlText w:val="%9."/>
+      <w:lvlJc w:val="right"/>
+      <w:pPr>
+        <w:ind w:left="7614" w:hanging="180"/>
+      </w:pPr>
     </w:lvl>
   </w:abstractNum>
   <w:abstractNum w:abstractNumId="2" w15:restartNumberingAfterBreak="0">
@@ -6878,92 +6821,178 @@
     </w:lvl>
   </w:abstractNum>
   <w:abstractNum w:abstractNumId="3" w15:restartNumberingAfterBreak="0">
-    <w:nsid w:val="12F45B8B"/>
+    <w:nsid w:val="09D32711"/>
     <w:multiLevelType w:val="hybridMultilevel"/>
-    <w:tmpl w:val="8CD095EA"/>
-    <w:lvl w:ilvl="0" w:tplc="04190011">
+    <w:tmpl w:val="BCD028CE"/>
+    <w:lvl w:ilvl="0" w:tplc="0419000F">
       <w:start w:val="1"/>
       <w:numFmt w:val="decimal"/>
-      <w:lvlText w:val="%1)"/>
-      <w:lvlJc w:val="left"/>
-      <w:pPr>
-        <w:ind w:left="1788" w:hanging="360"/>
-      </w:pPr>
-    </w:lvl>
-    <w:lvl w:ilvl="1" w:tplc="04190019">
+      <w:lvlText w:val="%1."/>
+      <w:lvlJc w:val="left"/>
+      <w:pPr>
+        <w:ind w:left="1429" w:hanging="360"/>
+      </w:pPr>
+    </w:lvl>
+    <w:lvl w:ilvl="1" w:tplc="04190019" w:tentative="1">
       <w:start w:val="1"/>
       <w:numFmt w:val="lowerLetter"/>
       <w:lvlText w:val="%2."/>
       <w:lvlJc w:val="left"/>
       <w:pPr>
-        <w:ind w:left="2160" w:hanging="360"/>
-      </w:pPr>
-    </w:lvl>
-    <w:lvl w:ilvl="2" w:tplc="0419001B">
+        <w:ind w:left="2149" w:hanging="360"/>
+      </w:pPr>
+    </w:lvl>
+    <w:lvl w:ilvl="2" w:tplc="0419001B" w:tentative="1">
       <w:start w:val="1"/>
       <w:numFmt w:val="lowerRoman"/>
       <w:lvlText w:val="%3."/>
       <w:lvlJc w:val="right"/>
       <w:pPr>
-        <w:ind w:left="2880" w:hanging="180"/>
-      </w:pPr>
-    </w:lvl>
-    <w:lvl w:ilvl="3" w:tplc="0419000F">
+        <w:ind w:left="2869" w:hanging="180"/>
+      </w:pPr>
+    </w:lvl>
+    <w:lvl w:ilvl="3" w:tplc="0419000F" w:tentative="1">
       <w:start w:val="1"/>
       <w:numFmt w:val="decimal"/>
       <w:lvlText w:val="%4."/>
       <w:lvlJc w:val="left"/>
       <w:pPr>
-        <w:ind w:left="3600" w:hanging="360"/>
-      </w:pPr>
-    </w:lvl>
-    <w:lvl w:ilvl="4" w:tplc="04190019">
+        <w:ind w:left="3589" w:hanging="360"/>
+      </w:pPr>
+    </w:lvl>
+    <w:lvl w:ilvl="4" w:tplc="04190019" w:tentative="1">
       <w:start w:val="1"/>
       <w:numFmt w:val="lowerLetter"/>
       <w:lvlText w:val="%5."/>
       <w:lvlJc w:val="left"/>
       <w:pPr>
-        <w:ind w:left="4320" w:hanging="360"/>
-      </w:pPr>
-    </w:lvl>
-    <w:lvl w:ilvl="5" w:tplc="0419001B">
+        <w:ind w:left="4309" w:hanging="360"/>
+      </w:pPr>
+    </w:lvl>
+    <w:lvl w:ilvl="5" w:tplc="0419001B" w:tentative="1">
       <w:start w:val="1"/>
       <w:numFmt w:val="lowerRoman"/>
       <w:lvlText w:val="%6."/>
       <w:lvlJc w:val="right"/>
       <w:pPr>
-        <w:ind w:left="5040" w:hanging="180"/>
-      </w:pPr>
-    </w:lvl>
-    <w:lvl w:ilvl="6" w:tplc="0419000F">
+        <w:ind w:left="5029" w:hanging="180"/>
+      </w:pPr>
+    </w:lvl>
+    <w:lvl w:ilvl="6" w:tplc="0419000F" w:tentative="1">
       <w:start w:val="1"/>
       <w:numFmt w:val="decimal"/>
       <w:lvlText w:val="%7."/>
       <w:lvlJc w:val="left"/>
       <w:pPr>
-        <w:ind w:left="5760" w:hanging="360"/>
-      </w:pPr>
-    </w:lvl>
-    <w:lvl w:ilvl="7" w:tplc="04190019">
+        <w:ind w:left="5749" w:hanging="360"/>
+      </w:pPr>
+    </w:lvl>
+    <w:lvl w:ilvl="7" w:tplc="04190019" w:tentative="1">
       <w:start w:val="1"/>
       <w:numFmt w:val="lowerLetter"/>
       <w:lvlText w:val="%8."/>
       <w:lvlJc w:val="left"/>
       <w:pPr>
-        <w:ind w:left="6480" w:hanging="360"/>
-      </w:pPr>
-    </w:lvl>
-    <w:lvl w:ilvl="8" w:tplc="0419001B">
+        <w:ind w:left="6469" w:hanging="360"/>
+      </w:pPr>
+    </w:lvl>
+    <w:lvl w:ilvl="8" w:tplc="0419001B" w:tentative="1">
       <w:start w:val="1"/>
       <w:numFmt w:val="lowerRoman"/>
       <w:lvlText w:val="%9."/>
       <w:lvlJc w:val="right"/>
       <w:pPr>
-        <w:ind w:left="7200" w:hanging="180"/>
+        <w:ind w:left="7189" w:hanging="180"/>
       </w:pPr>
     </w:lvl>
   </w:abstractNum>
   <w:abstractNum w:abstractNumId="4" w15:restartNumberingAfterBreak="0">
+    <w:nsid w:val="0D0C3BDA"/>
+    <w:multiLevelType w:val="hybridMultilevel"/>
+    <w:tmpl w:val="AEF0B636"/>
+    <w:lvl w:ilvl="0" w:tplc="0419000F">
+      <w:start w:val="1"/>
+      <w:numFmt w:val="decimal"/>
+      <w:lvlText w:val="%1."/>
+      <w:lvlJc w:val="left"/>
+      <w:pPr>
+        <w:ind w:left="1429" w:hanging="360"/>
+      </w:pPr>
+    </w:lvl>
+    <w:lvl w:ilvl="1" w:tplc="04190019" w:tentative="1">
+      <w:start w:val="1"/>
+      <w:numFmt w:val="lowerLetter"/>
+      <w:lvlText w:val="%2."/>
+      <w:lvlJc w:val="left"/>
+      <w:pPr>
+        <w:ind w:left="2149" w:hanging="360"/>
+      </w:pPr>
+    </w:lvl>
+    <w:lvl w:ilvl="2" w:tplc="0419001B" w:tentative="1">
+      <w:start w:val="1"/>
+      <w:numFmt w:val="lowerRoman"/>
+      <w:lvlText w:val="%3."/>
+      <w:lvlJc w:val="right"/>
+      <w:pPr>
+        <w:ind w:left="2869" w:hanging="180"/>
+      </w:pPr>
+    </w:lvl>
+    <w:lvl w:ilvl="3" w:tplc="0419000F" w:tentative="1">
+      <w:start w:val="1"/>
+      <w:numFmt w:val="decimal"/>
+      <w:lvlText w:val="%4."/>
+      <w:lvlJc w:val="left"/>
+      <w:pPr>
+        <w:ind w:left="3589" w:hanging="360"/>
+      </w:pPr>
+    </w:lvl>
+    <w:lvl w:ilvl="4" w:tplc="04190019" w:tentative="1">
+      <w:start w:val="1"/>
+      <w:numFmt w:val="lowerLetter"/>
+      <w:lvlText w:val="%5."/>
+      <w:lvlJc w:val="left"/>
+      <w:pPr>
+        <w:ind w:left="4309" w:hanging="360"/>
+      </w:pPr>
+    </w:lvl>
+    <w:lvl w:ilvl="5" w:tplc="0419001B" w:tentative="1">
+      <w:start w:val="1"/>
+      <w:numFmt w:val="lowerRoman"/>
+      <w:lvlText w:val="%6."/>
+      <w:lvlJc w:val="right"/>
+      <w:pPr>
+        <w:ind w:left="5029" w:hanging="180"/>
+      </w:pPr>
+    </w:lvl>
+    <w:lvl w:ilvl="6" w:tplc="0419000F" w:tentative="1">
+      <w:start w:val="1"/>
+      <w:numFmt w:val="decimal"/>
+      <w:lvlText w:val="%7."/>
+      <w:lvlJc w:val="left"/>
+      <w:pPr>
+        <w:ind w:left="5749" w:hanging="360"/>
+      </w:pPr>
+    </w:lvl>
+    <w:lvl w:ilvl="7" w:tplc="04190019" w:tentative="1">
+      <w:start w:val="1"/>
+      <w:numFmt w:val="lowerLetter"/>
+      <w:lvlText w:val="%8."/>
+      <w:lvlJc w:val="left"/>
+      <w:pPr>
+        <w:ind w:left="6469" w:hanging="360"/>
+      </w:pPr>
+    </w:lvl>
+    <w:lvl w:ilvl="8" w:tplc="0419001B" w:tentative="1">
+      <w:start w:val="1"/>
+      <w:numFmt w:val="lowerRoman"/>
+      <w:lvlText w:val="%9."/>
+      <w:lvlJc w:val="right"/>
+      <w:pPr>
+        <w:ind w:left="7189" w:hanging="180"/>
+      </w:pPr>
+    </w:lvl>
+  </w:abstractNum>
+  <w:abstractNum w:abstractNumId="5" w15:restartNumberingAfterBreak="0">
     <w:nsid w:val="142E5E08"/>
     <w:multiLevelType w:val="hybridMultilevel"/>
     <w:tmpl w:val="25FA4C4A"/>
@@ -7052,512 +7081,271 @@
       </w:pPr>
     </w:lvl>
   </w:abstractNum>
-  <w:abstractNum w:abstractNumId="5" w15:restartNumberingAfterBreak="0">
-    <w:nsid w:val="16CA030C"/>
+  <w:abstractNum w:abstractNumId="6" w15:restartNumberingAfterBreak="0">
+    <w:nsid w:val="246B4D64"/>
     <w:multiLevelType w:val="hybridMultilevel"/>
-    <w:tmpl w:val="5D029F64"/>
-    <w:lvl w:ilvl="0" w:tplc="04190011">
+    <w:tmpl w:val="62D87F92"/>
+    <w:lvl w:ilvl="0" w:tplc="0419000F">
       <w:start w:val="1"/>
       <w:numFmt w:val="decimal"/>
-      <w:lvlText w:val="%1)"/>
-      <w:lvlJc w:val="left"/>
-      <w:pPr>
-        <w:ind w:left="1788" w:hanging="360"/>
-      </w:pPr>
-    </w:lvl>
-    <w:lvl w:ilvl="1" w:tplc="04190019">
+      <w:lvlText w:val="%1."/>
+      <w:lvlJc w:val="left"/>
+      <w:pPr>
+        <w:ind w:left="1069" w:hanging="360"/>
+      </w:pPr>
+    </w:lvl>
+    <w:lvl w:ilvl="1" w:tplc="04190019" w:tentative="1">
       <w:start w:val="1"/>
       <w:numFmt w:val="lowerLetter"/>
       <w:lvlText w:val="%2."/>
       <w:lvlJc w:val="left"/>
       <w:pPr>
-        <w:ind w:left="2160" w:hanging="360"/>
-      </w:pPr>
-    </w:lvl>
-    <w:lvl w:ilvl="2" w:tplc="0419001B">
+        <w:ind w:left="1789" w:hanging="360"/>
+      </w:pPr>
+    </w:lvl>
+    <w:lvl w:ilvl="2" w:tplc="0419001B" w:tentative="1">
       <w:start w:val="1"/>
       <w:numFmt w:val="lowerRoman"/>
       <w:lvlText w:val="%3."/>
       <w:lvlJc w:val="right"/>
       <w:pPr>
-        <w:ind w:left="2880" w:hanging="180"/>
-      </w:pPr>
-    </w:lvl>
-    <w:lvl w:ilvl="3" w:tplc="0419000F">
+        <w:ind w:left="2509" w:hanging="180"/>
+      </w:pPr>
+    </w:lvl>
+    <w:lvl w:ilvl="3" w:tplc="0419000F" w:tentative="1">
       <w:start w:val="1"/>
       <w:numFmt w:val="decimal"/>
       <w:lvlText w:val="%4."/>
       <w:lvlJc w:val="left"/>
       <w:pPr>
-        <w:ind w:left="3600" w:hanging="360"/>
-      </w:pPr>
-    </w:lvl>
-    <w:lvl w:ilvl="4" w:tplc="04190019">
+        <w:ind w:left="3229" w:hanging="360"/>
+      </w:pPr>
+    </w:lvl>
+    <w:lvl w:ilvl="4" w:tplc="04190019" w:tentative="1">
       <w:start w:val="1"/>
       <w:numFmt w:val="lowerLetter"/>
       <w:lvlText w:val="%5."/>
       <w:lvlJc w:val="left"/>
       <w:pPr>
-        <w:ind w:left="4320" w:hanging="360"/>
-      </w:pPr>
-    </w:lvl>
-    <w:lvl w:ilvl="5" w:tplc="0419001B">
+        <w:ind w:left="3949" w:hanging="360"/>
+      </w:pPr>
+    </w:lvl>
+    <w:lvl w:ilvl="5" w:tplc="0419001B" w:tentative="1">
       <w:start w:val="1"/>
       <w:numFmt w:val="lowerRoman"/>
       <w:lvlText w:val="%6."/>
       <w:lvlJc w:val="right"/>
       <w:pPr>
-        <w:ind w:left="5040" w:hanging="180"/>
-      </w:pPr>
-    </w:lvl>
-    <w:lvl w:ilvl="6" w:tplc="0419000F">
+        <w:ind w:left="4669" w:hanging="180"/>
+      </w:pPr>
+    </w:lvl>
+    <w:lvl w:ilvl="6" w:tplc="0419000F" w:tentative="1">
       <w:start w:val="1"/>
       <w:numFmt w:val="decimal"/>
       <w:lvlText w:val="%7."/>
       <w:lvlJc w:val="left"/>
       <w:pPr>
-        <w:ind w:left="5760" w:hanging="360"/>
-      </w:pPr>
-    </w:lvl>
-    <w:lvl w:ilvl="7" w:tplc="04190019">
+        <w:ind w:left="5389" w:hanging="360"/>
+      </w:pPr>
+    </w:lvl>
+    <w:lvl w:ilvl="7" w:tplc="04190019" w:tentative="1">
       <w:start w:val="1"/>
       <w:numFmt w:val="lowerLetter"/>
       <w:lvlText w:val="%8."/>
       <w:lvlJc w:val="left"/>
       <w:pPr>
-        <w:ind w:left="6480" w:hanging="360"/>
-      </w:pPr>
-    </w:lvl>
-    <w:lvl w:ilvl="8" w:tplc="0419001B">
+        <w:ind w:left="6109" w:hanging="360"/>
+      </w:pPr>
+    </w:lvl>
+    <w:lvl w:ilvl="8" w:tplc="0419001B" w:tentative="1">
       <w:start w:val="1"/>
       <w:numFmt w:val="lowerRoman"/>
       <w:lvlText w:val="%9."/>
       <w:lvlJc w:val="right"/>
       <w:pPr>
-        <w:ind w:left="7200" w:hanging="180"/>
-      </w:pPr>
-    </w:lvl>
-  </w:abstractNum>
-  <w:abstractNum w:abstractNumId="6" w15:restartNumberingAfterBreak="0">
-    <w:nsid w:val="181226EE"/>
-    <w:multiLevelType w:val="hybridMultilevel"/>
-    <w:tmpl w:val="589265B0"/>
-    <w:lvl w:ilvl="0" w:tplc="04190001">
-      <w:start w:val="1"/>
-      <w:numFmt w:val="bullet"/>
-      <w:lvlText w:val=""/>
-      <w:lvlJc w:val="left"/>
-      <w:pPr>
-        <w:ind w:left="1429" w:hanging="360"/>
-      </w:pPr>
-      <w:rPr>
-        <w:rFonts w:ascii="Symbol" w:hAnsi="Symbol" w:hint="default"/>
-      </w:rPr>
-    </w:lvl>
-    <w:lvl w:ilvl="1" w:tplc="04190003" w:tentative="1">
-      <w:start w:val="1"/>
-      <w:numFmt w:val="bullet"/>
-      <w:lvlText w:val="o"/>
-      <w:lvlJc w:val="left"/>
-      <w:pPr>
-        <w:ind w:left="2149" w:hanging="360"/>
-      </w:pPr>
-      <w:rPr>
-        <w:rFonts w:ascii="Courier New" w:hAnsi="Courier New" w:cs="Courier New" w:hint="default"/>
-      </w:rPr>
-    </w:lvl>
-    <w:lvl w:ilvl="2" w:tplc="04190005" w:tentative="1">
-      <w:start w:val="1"/>
-      <w:numFmt w:val="bullet"/>
-      <w:lvlText w:val=""/>
-      <w:lvlJc w:val="left"/>
-      <w:pPr>
-        <w:ind w:left="2869" w:hanging="360"/>
-      </w:pPr>
-      <w:rPr>
-        <w:rFonts w:ascii="Wingdings" w:hAnsi="Wingdings" w:hint="default"/>
-      </w:rPr>
-    </w:lvl>
-    <w:lvl w:ilvl="3" w:tplc="04190001" w:tentative="1">
-      <w:start w:val="1"/>
-      <w:numFmt w:val="bullet"/>
-      <w:lvlText w:val=""/>
-      <w:lvlJc w:val="left"/>
-      <w:pPr>
-        <w:ind w:left="3589" w:hanging="360"/>
-      </w:pPr>
-      <w:rPr>
-        <w:rFonts w:ascii="Symbol" w:hAnsi="Symbol" w:hint="default"/>
-      </w:rPr>
-    </w:lvl>
-    <w:lvl w:ilvl="4" w:tplc="04190003" w:tentative="1">
-      <w:start w:val="1"/>
-      <w:numFmt w:val="bullet"/>
-      <w:lvlText w:val="o"/>
-      <w:lvlJc w:val="left"/>
-      <w:pPr>
-        <w:ind w:left="4309" w:hanging="360"/>
-      </w:pPr>
-      <w:rPr>
-        <w:rFonts w:ascii="Courier New" w:hAnsi="Courier New" w:cs="Courier New" w:hint="default"/>
-      </w:rPr>
-    </w:lvl>
-    <w:lvl w:ilvl="5" w:tplc="04190005" w:tentative="1">
-      <w:start w:val="1"/>
-      <w:numFmt w:val="bullet"/>
-      <w:lvlText w:val=""/>
-      <w:lvlJc w:val="left"/>
-      <w:pPr>
-        <w:ind w:left="5029" w:hanging="360"/>
-      </w:pPr>
-      <w:rPr>
-        <w:rFonts w:ascii="Wingdings" w:hAnsi="Wingdings" w:hint="default"/>
-      </w:rPr>
-    </w:lvl>
-    <w:lvl w:ilvl="6" w:tplc="04190001" w:tentative="1">
-      <w:start w:val="1"/>
-      <w:numFmt w:val="bullet"/>
-      <w:lvlText w:val=""/>
-      <w:lvlJc w:val="left"/>
-      <w:pPr>
-        <w:ind w:left="5749" w:hanging="360"/>
-      </w:pPr>
-      <w:rPr>
-        <w:rFonts w:ascii="Symbol" w:hAnsi="Symbol" w:hint="default"/>
-      </w:rPr>
-    </w:lvl>
-    <w:lvl w:ilvl="7" w:tplc="04190003" w:tentative="1">
-      <w:start w:val="1"/>
-      <w:numFmt w:val="bullet"/>
-      <w:lvlText w:val="o"/>
-      <w:lvlJc w:val="left"/>
-      <w:pPr>
-        <w:ind w:left="6469" w:hanging="360"/>
-      </w:pPr>
-      <w:rPr>
-        <w:rFonts w:ascii="Courier New" w:hAnsi="Courier New" w:cs="Courier New" w:hint="default"/>
-      </w:rPr>
-    </w:lvl>
-    <w:lvl w:ilvl="8" w:tplc="04190005" w:tentative="1">
-      <w:start w:val="1"/>
-      <w:numFmt w:val="bullet"/>
-      <w:lvlText w:val=""/>
-      <w:lvlJc w:val="left"/>
-      <w:pPr>
-        <w:ind w:left="7189" w:hanging="360"/>
-      </w:pPr>
-      <w:rPr>
-        <w:rFonts w:ascii="Wingdings" w:hAnsi="Wingdings" w:hint="default"/>
-      </w:rPr>
+        <w:ind w:left="6829" w:hanging="180"/>
+      </w:pPr>
     </w:lvl>
   </w:abstractNum>
   <w:abstractNum w:abstractNumId="7" w15:restartNumberingAfterBreak="0">
-    <w:nsid w:val="1D697591"/>
+    <w:nsid w:val="27935A01"/>
     <w:multiLevelType w:val="hybridMultilevel"/>
-    <w:tmpl w:val="0EF656A4"/>
-    <w:lvl w:ilvl="0" w:tplc="04190001">
-      <w:start w:val="1"/>
-      <w:numFmt w:val="bullet"/>
-      <w:lvlText w:val=""/>
-      <w:lvlJc w:val="left"/>
-      <w:pPr>
-        <w:ind w:left="1500" w:hanging="360"/>
+    <w:tmpl w:val="9A0AD938"/>
+    <w:lvl w:ilvl="0" w:tplc="B6BC0144">
+      <w:start w:val="1"/>
+      <w:numFmt w:val="decimal"/>
+      <w:lvlText w:val="%1."/>
+      <w:lvlJc w:val="left"/>
+      <w:pPr>
+        <w:ind w:left="1429" w:hanging="360"/>
       </w:pPr>
       <w:rPr>
-        <w:rFonts w:ascii="Symbol" w:hAnsi="Symbol" w:hint="default"/>
+        <w:b w:val="0"/>
       </w:rPr>
     </w:lvl>
-    <w:lvl w:ilvl="1" w:tplc="04190003" w:tentative="1">
-      <w:start w:val="1"/>
-      <w:numFmt w:val="bullet"/>
-      <w:lvlText w:val="o"/>
-      <w:lvlJc w:val="left"/>
-      <w:pPr>
-        <w:ind w:left="2220" w:hanging="360"/>
-      </w:pPr>
-      <w:rPr>
-        <w:rFonts w:ascii="Courier New" w:hAnsi="Courier New" w:cs="Courier New" w:hint="default"/>
-      </w:rPr>
-    </w:lvl>
-    <w:lvl w:ilvl="2" w:tplc="04190005" w:tentative="1">
-      <w:start w:val="1"/>
-      <w:numFmt w:val="bullet"/>
-      <w:lvlText w:val=""/>
-      <w:lvlJc w:val="left"/>
-      <w:pPr>
-        <w:ind w:left="2940" w:hanging="360"/>
-      </w:pPr>
-      <w:rPr>
-        <w:rFonts w:ascii="Wingdings" w:hAnsi="Wingdings" w:hint="default"/>
-      </w:rPr>
-    </w:lvl>
-    <w:lvl w:ilvl="3" w:tplc="04190001" w:tentative="1">
-      <w:start w:val="1"/>
-      <w:numFmt w:val="bullet"/>
-      <w:lvlText w:val=""/>
-      <w:lvlJc w:val="left"/>
-      <w:pPr>
-        <w:ind w:left="3660" w:hanging="360"/>
-      </w:pPr>
-      <w:rPr>
-        <w:rFonts w:ascii="Symbol" w:hAnsi="Symbol" w:hint="default"/>
-      </w:rPr>
-    </w:lvl>
-    <w:lvl w:ilvl="4" w:tplc="04190003" w:tentative="1">
-      <w:start w:val="1"/>
-      <w:numFmt w:val="bullet"/>
-      <w:lvlText w:val="o"/>
-      <w:lvlJc w:val="left"/>
-      <w:pPr>
-        <w:ind w:left="4380" w:hanging="360"/>
-      </w:pPr>
-      <w:rPr>
-        <w:rFonts w:ascii="Courier New" w:hAnsi="Courier New" w:cs="Courier New" w:hint="default"/>
-      </w:rPr>
-    </w:lvl>
-    <w:lvl w:ilvl="5" w:tplc="04190005" w:tentative="1">
-      <w:start w:val="1"/>
-      <w:numFmt w:val="bullet"/>
-      <w:lvlText w:val=""/>
-      <w:lvlJc w:val="left"/>
-      <w:pPr>
-        <w:ind w:left="5100" w:hanging="360"/>
-      </w:pPr>
-      <w:rPr>
-        <w:rFonts w:ascii="Wingdings" w:hAnsi="Wingdings" w:hint="default"/>
-      </w:rPr>
-    </w:lvl>
-    <w:lvl w:ilvl="6" w:tplc="04190001" w:tentative="1">
-      <w:start w:val="1"/>
-      <w:numFmt w:val="bullet"/>
-      <w:lvlText w:val=""/>
-      <w:lvlJc w:val="left"/>
-      <w:pPr>
-        <w:ind w:left="5820" w:hanging="360"/>
-      </w:pPr>
-      <w:rPr>
-        <w:rFonts w:ascii="Symbol" w:hAnsi="Symbol" w:hint="default"/>
-      </w:rPr>
-    </w:lvl>
-    <w:lvl w:ilvl="7" w:tplc="04190003" w:tentative="1">
-      <w:start w:val="1"/>
-      <w:numFmt w:val="bullet"/>
-      <w:lvlText w:val="o"/>
-      <w:lvlJc w:val="left"/>
-      <w:pPr>
-        <w:ind w:left="6540" w:hanging="360"/>
-      </w:pPr>
-      <w:rPr>
-        <w:rFonts w:ascii="Courier New" w:hAnsi="Courier New" w:cs="Courier New" w:hint="default"/>
-      </w:rPr>
-    </w:lvl>
-    <w:lvl w:ilvl="8" w:tplc="04190005" w:tentative="1">
-      <w:start w:val="1"/>
-      <w:numFmt w:val="bullet"/>
-      <w:lvlText w:val=""/>
-      <w:lvlJc w:val="left"/>
-      <w:pPr>
-        <w:ind w:left="7260" w:hanging="360"/>
-      </w:pPr>
-      <w:rPr>
-        <w:rFonts w:ascii="Wingdings" w:hAnsi="Wingdings" w:hint="default"/>
-      </w:rPr>
-    </w:lvl>
-  </w:abstractNum>
-  <w:abstractNum w:abstractNumId="8" w15:restartNumberingAfterBreak="0">
-    <w:nsid w:val="288F20E3"/>
-    <w:multiLevelType w:val="hybridMultilevel"/>
-    <w:tmpl w:val="F0A46D58"/>
-    <w:lvl w:ilvl="0" w:tplc="04190011">
-      <w:start w:val="1"/>
-      <w:numFmt w:val="decimal"/>
-      <w:lvlText w:val="%1)"/>
-      <w:lvlJc w:val="left"/>
-      <w:pPr>
-        <w:ind w:left="1788" w:hanging="360"/>
-      </w:pPr>
-    </w:lvl>
-    <w:lvl w:ilvl="1" w:tplc="04190019">
+    <w:lvl w:ilvl="1" w:tplc="04190019" w:tentative="1">
       <w:start w:val="1"/>
       <w:numFmt w:val="lowerLetter"/>
       <w:lvlText w:val="%2."/>
       <w:lvlJc w:val="left"/>
       <w:pPr>
-        <w:ind w:left="2160" w:hanging="360"/>
-      </w:pPr>
-    </w:lvl>
-    <w:lvl w:ilvl="2" w:tplc="0419001B">
+        <w:ind w:left="2149" w:hanging="360"/>
+      </w:pPr>
+    </w:lvl>
+    <w:lvl w:ilvl="2" w:tplc="0419001B" w:tentative="1">
       <w:start w:val="1"/>
       <w:numFmt w:val="lowerRoman"/>
       <w:lvlText w:val="%3."/>
       <w:lvlJc w:val="right"/>
       <w:pPr>
-        <w:ind w:left="2880" w:hanging="180"/>
-      </w:pPr>
-    </w:lvl>
-    <w:lvl w:ilvl="3" w:tplc="0419000F">
+        <w:ind w:left="2869" w:hanging="180"/>
+      </w:pPr>
+    </w:lvl>
+    <w:lvl w:ilvl="3" w:tplc="0419000F" w:tentative="1">
       <w:start w:val="1"/>
       <w:numFmt w:val="decimal"/>
       <w:lvlText w:val="%4."/>
       <w:lvlJc w:val="left"/>
       <w:pPr>
-        <w:ind w:left="3600" w:hanging="360"/>
-      </w:pPr>
-    </w:lvl>
-    <w:lvl w:ilvl="4" w:tplc="04190019">
+        <w:ind w:left="3589" w:hanging="360"/>
+      </w:pPr>
+    </w:lvl>
+    <w:lvl w:ilvl="4" w:tplc="04190019" w:tentative="1">
       <w:start w:val="1"/>
       <w:numFmt w:val="lowerLetter"/>
       <w:lvlText w:val="%5."/>
       <w:lvlJc w:val="left"/>
       <w:pPr>
-        <w:ind w:left="4320" w:hanging="360"/>
-      </w:pPr>
-    </w:lvl>
-    <w:lvl w:ilvl="5" w:tplc="0419001B">
+        <w:ind w:left="4309" w:hanging="360"/>
+      </w:pPr>
+    </w:lvl>
+    <w:lvl w:ilvl="5" w:tplc="0419001B" w:tentative="1">
       <w:start w:val="1"/>
       <w:numFmt w:val="lowerRoman"/>
       <w:lvlText w:val="%6."/>
       <w:lvlJc w:val="right"/>
       <w:pPr>
-        <w:ind w:left="5040" w:hanging="180"/>
-      </w:pPr>
-    </w:lvl>
-    <w:lvl w:ilvl="6" w:tplc="0419000F">
+        <w:ind w:left="5029" w:hanging="180"/>
+      </w:pPr>
+    </w:lvl>
+    <w:lvl w:ilvl="6" w:tplc="0419000F" w:tentative="1">
       <w:start w:val="1"/>
       <w:numFmt w:val="decimal"/>
       <w:lvlText w:val="%7."/>
       <w:lvlJc w:val="left"/>
       <w:pPr>
-        <w:ind w:left="5760" w:hanging="360"/>
-      </w:pPr>
-    </w:lvl>
-    <w:lvl w:ilvl="7" w:tplc="04190019">
+        <w:ind w:left="5749" w:hanging="360"/>
+      </w:pPr>
+    </w:lvl>
+    <w:lvl w:ilvl="7" w:tplc="04190019" w:tentative="1">
       <w:start w:val="1"/>
       <w:numFmt w:val="lowerLetter"/>
       <w:lvlText w:val="%8."/>
       <w:lvlJc w:val="left"/>
       <w:pPr>
-        <w:ind w:left="6480" w:hanging="360"/>
-      </w:pPr>
-    </w:lvl>
-    <w:lvl w:ilvl="8" w:tplc="0419001B">
+        <w:ind w:left="6469" w:hanging="360"/>
+      </w:pPr>
+    </w:lvl>
+    <w:lvl w:ilvl="8" w:tplc="0419001B" w:tentative="1">
       <w:start w:val="1"/>
       <w:numFmt w:val="lowerRoman"/>
       <w:lvlText w:val="%9."/>
       <w:lvlJc w:val="right"/>
       <w:pPr>
-        <w:ind w:left="7200" w:hanging="180"/>
+        <w:ind w:left="7189" w:hanging="180"/>
+      </w:pPr>
+    </w:lvl>
+  </w:abstractNum>
+  <w:abstractNum w:abstractNumId="8" w15:restartNumberingAfterBreak="0">
+    <w:nsid w:val="2E3F6B25"/>
+    <w:multiLevelType w:val="hybridMultilevel"/>
+    <w:tmpl w:val="D7824920"/>
+    <w:lvl w:ilvl="0" w:tplc="E4563A4E">
+      <w:start w:val="1"/>
+      <w:numFmt w:val="decimal"/>
+      <w:lvlText w:val="%1)"/>
+      <w:lvlJc w:val="left"/>
+      <w:pPr>
+        <w:ind w:left="1855" w:hanging="360"/>
+      </w:pPr>
+      <w:rPr>
+        <w:b w:val="0"/>
+      </w:rPr>
+    </w:lvl>
+    <w:lvl w:ilvl="1" w:tplc="04190019" w:tentative="1">
+      <w:start w:val="1"/>
+      <w:numFmt w:val="lowerLetter"/>
+      <w:lvlText w:val="%2."/>
+      <w:lvlJc w:val="left"/>
+      <w:pPr>
+        <w:ind w:left="2575" w:hanging="360"/>
+      </w:pPr>
+    </w:lvl>
+    <w:lvl w:ilvl="2" w:tplc="0419001B" w:tentative="1">
+      <w:start w:val="1"/>
+      <w:numFmt w:val="lowerRoman"/>
+      <w:lvlText w:val="%3."/>
+      <w:lvlJc w:val="right"/>
+      <w:pPr>
+        <w:ind w:left="3295" w:hanging="180"/>
+      </w:pPr>
+    </w:lvl>
+    <w:lvl w:ilvl="3" w:tplc="0419000F" w:tentative="1">
+      <w:start w:val="1"/>
+      <w:numFmt w:val="decimal"/>
+      <w:lvlText w:val="%4."/>
+      <w:lvlJc w:val="left"/>
+      <w:pPr>
+        <w:ind w:left="4015" w:hanging="360"/>
+      </w:pPr>
+    </w:lvl>
+    <w:lvl w:ilvl="4" w:tplc="04190019" w:tentative="1">
+      <w:start w:val="1"/>
+      <w:numFmt w:val="lowerLetter"/>
+      <w:lvlText w:val="%5."/>
+      <w:lvlJc w:val="left"/>
+      <w:pPr>
+        <w:ind w:left="4735" w:hanging="360"/>
+      </w:pPr>
+    </w:lvl>
+    <w:lvl w:ilvl="5" w:tplc="0419001B" w:tentative="1">
+      <w:start w:val="1"/>
+      <w:numFmt w:val="lowerRoman"/>
+      <w:lvlText w:val="%6."/>
+      <w:lvlJc w:val="right"/>
+      <w:pPr>
+        <w:ind w:left="5455" w:hanging="180"/>
+      </w:pPr>
+    </w:lvl>
+    <w:lvl w:ilvl="6" w:tplc="0419000F" w:tentative="1">
+      <w:start w:val="1"/>
+      <w:numFmt w:val="decimal"/>
+      <w:lvlText w:val="%7."/>
+      <w:lvlJc w:val="left"/>
+      <w:pPr>
+        <w:ind w:left="6175" w:hanging="360"/>
+      </w:pPr>
+    </w:lvl>
+    <w:lvl w:ilvl="7" w:tplc="04190019" w:tentative="1">
+      <w:start w:val="1"/>
+      <w:numFmt w:val="lowerLetter"/>
+      <w:lvlText w:val="%8."/>
+      <w:lvlJc w:val="left"/>
+      <w:pPr>
+        <w:ind w:left="6895" w:hanging="360"/>
+      </w:pPr>
+    </w:lvl>
+    <w:lvl w:ilvl="8" w:tplc="0419001B" w:tentative="1">
+      <w:start w:val="1"/>
+      <w:numFmt w:val="lowerRoman"/>
+      <w:lvlText w:val="%9."/>
+      <w:lvlJc w:val="right"/>
+      <w:pPr>
+        <w:ind w:left="7615" w:hanging="180"/>
       </w:pPr>
     </w:lvl>
   </w:abstractNum>
   <w:abstractNum w:abstractNumId="9" w15:restartNumberingAfterBreak="0">
-    <w:nsid w:val="29B65488"/>
-    <w:multiLevelType w:val="hybridMultilevel"/>
-    <w:tmpl w:val="421694FA"/>
-    <w:lvl w:ilvl="0" w:tplc="04190001">
-      <w:start w:val="1"/>
-      <w:numFmt w:val="bullet"/>
-      <w:lvlText w:val=""/>
-      <w:lvlJc w:val="left"/>
-      <w:pPr>
-        <w:ind w:left="1776" w:hanging="360"/>
-      </w:pPr>
-      <w:rPr>
-        <w:rFonts w:ascii="Symbol" w:hAnsi="Symbol" w:hint="default"/>
-      </w:rPr>
-    </w:lvl>
-    <w:lvl w:ilvl="1" w:tplc="04190019">
-      <w:start w:val="1"/>
-      <w:numFmt w:val="lowerLetter"/>
-      <w:lvlText w:val="%2."/>
-      <w:lvlJc w:val="left"/>
-      <w:pPr>
-        <w:ind w:left="2496" w:hanging="360"/>
-      </w:pPr>
-    </w:lvl>
-    <w:lvl w:ilvl="2" w:tplc="A63CFE0C">
-      <w:start w:val="1"/>
-      <w:numFmt w:val="decimal"/>
-      <w:lvlText w:val="%3."/>
-      <w:lvlJc w:val="left"/>
-      <w:pPr>
-        <w:ind w:left="3216" w:hanging="360"/>
-      </w:pPr>
-    </w:lvl>
-    <w:lvl w:ilvl="3" w:tplc="04190001">
-      <w:start w:val="1"/>
-      <w:numFmt w:val="bullet"/>
-      <w:lvlText w:val=""/>
-      <w:lvlJc w:val="left"/>
-      <w:pPr>
-        <w:ind w:left="3936" w:hanging="360"/>
-      </w:pPr>
-      <w:rPr>
-        <w:rFonts w:ascii="Symbol" w:hAnsi="Symbol" w:hint="default"/>
-      </w:rPr>
-    </w:lvl>
-    <w:lvl w:ilvl="4" w:tplc="04190003">
-      <w:start w:val="1"/>
-      <w:numFmt w:val="bullet"/>
-      <w:lvlText w:val="o"/>
-      <w:lvlJc w:val="left"/>
-      <w:pPr>
-        <w:ind w:left="4656" w:hanging="360"/>
-      </w:pPr>
-      <w:rPr>
-        <w:rFonts w:ascii="Courier New" w:hAnsi="Courier New" w:cs="Courier New" w:hint="default"/>
-      </w:rPr>
-    </w:lvl>
-    <w:lvl w:ilvl="5" w:tplc="04190005">
-      <w:start w:val="1"/>
-      <w:numFmt w:val="bullet"/>
-      <w:lvlText w:val=""/>
-      <w:lvlJc w:val="left"/>
-      <w:pPr>
-        <w:ind w:left="5376" w:hanging="360"/>
-      </w:pPr>
-      <w:rPr>
-        <w:rFonts w:ascii="Wingdings" w:hAnsi="Wingdings" w:hint="default"/>
-      </w:rPr>
-    </w:lvl>
-    <w:lvl w:ilvl="6" w:tplc="04190001">
-      <w:start w:val="1"/>
-      <w:numFmt w:val="bullet"/>
-      <w:lvlText w:val=""/>
-      <w:lvlJc w:val="left"/>
-      <w:pPr>
-        <w:ind w:left="6096" w:hanging="360"/>
-      </w:pPr>
-      <w:rPr>
-        <w:rFonts w:ascii="Symbol" w:hAnsi="Symbol" w:hint="default"/>
-      </w:rPr>
-    </w:lvl>
-    <w:lvl w:ilvl="7" w:tplc="04190003">
-      <w:start w:val="1"/>
-      <w:numFmt w:val="bullet"/>
-      <w:lvlText w:val="o"/>
-      <w:lvlJc w:val="left"/>
-      <w:pPr>
-        <w:ind w:left="6816" w:hanging="360"/>
-      </w:pPr>
-      <w:rPr>
-        <w:rFonts w:ascii="Courier New" w:hAnsi="Courier New" w:cs="Courier New" w:hint="default"/>
-      </w:rPr>
-    </w:lvl>
-    <w:lvl w:ilvl="8" w:tplc="04190005">
-      <w:start w:val="1"/>
-      <w:numFmt w:val="bullet"/>
-      <w:lvlText w:val=""/>
-      <w:lvlJc w:val="left"/>
-      <w:pPr>
-        <w:ind w:left="7536" w:hanging="360"/>
-      </w:pPr>
-      <w:rPr>
-        <w:rFonts w:ascii="Wingdings" w:hAnsi="Wingdings" w:hint="default"/>
-      </w:rPr>
-    </w:lvl>
-  </w:abstractNum>
-  <w:abstractNum w:abstractNumId="10" w15:restartNumberingAfterBreak="0">
     <w:nsid w:val="30740C95"/>
     <w:multiLevelType w:val="hybridMultilevel"/>
     <w:tmpl w:val="4EF6A0D2"/>
@@ -7670,7 +7458,7 @@
       </w:rPr>
     </w:lvl>
   </w:abstractNum>
-  <w:abstractNum w:abstractNumId="11" w15:restartNumberingAfterBreak="0">
+  <w:abstractNum w:abstractNumId="10" w15:restartNumberingAfterBreak="0">
     <w:nsid w:val="31FB2435"/>
     <w:multiLevelType w:val="multilevel"/>
     <w:tmpl w:val="967A3206"/>
@@ -7759,134 +7547,18 @@
       </w:pPr>
     </w:lvl>
   </w:abstractNum>
-  <w:abstractNum w:abstractNumId="12" w15:restartNumberingAfterBreak="0">
-    <w:nsid w:val="35257F7D"/>
+  <w:abstractNum w:abstractNumId="11" w15:restartNumberingAfterBreak="0">
+    <w:nsid w:val="321466D8"/>
     <w:multiLevelType w:val="hybridMultilevel"/>
-    <w:tmpl w:val="81D8D9C8"/>
-    <w:lvl w:ilvl="0" w:tplc="04190001">
-      <w:start w:val="1"/>
-      <w:numFmt w:val="bullet"/>
-      <w:lvlText w:val=""/>
-      <w:lvlJc w:val="left"/>
-      <w:pPr>
-        <w:ind w:left="1440" w:hanging="360"/>
-      </w:pPr>
-      <w:rPr>
-        <w:rFonts w:ascii="Symbol" w:hAnsi="Symbol" w:hint="default"/>
-      </w:rPr>
-    </w:lvl>
-    <w:lvl w:ilvl="1" w:tplc="04190003" w:tentative="1">
-      <w:start w:val="1"/>
-      <w:numFmt w:val="bullet"/>
-      <w:lvlText w:val="o"/>
-      <w:lvlJc w:val="left"/>
-      <w:pPr>
-        <w:ind w:left="2160" w:hanging="360"/>
-      </w:pPr>
-      <w:rPr>
-        <w:rFonts w:ascii="Courier New" w:hAnsi="Courier New" w:hint="default"/>
-      </w:rPr>
-    </w:lvl>
-    <w:lvl w:ilvl="2" w:tplc="04190005" w:tentative="1">
-      <w:start w:val="1"/>
-      <w:numFmt w:val="bullet"/>
-      <w:lvlText w:val=""/>
-      <w:lvlJc w:val="left"/>
-      <w:pPr>
-        <w:ind w:left="2880" w:hanging="360"/>
-      </w:pPr>
-      <w:rPr>
-        <w:rFonts w:ascii="Wingdings" w:hAnsi="Wingdings" w:hint="default"/>
-      </w:rPr>
-    </w:lvl>
-    <w:lvl w:ilvl="3" w:tplc="04190001" w:tentative="1">
-      <w:start w:val="1"/>
-      <w:numFmt w:val="bullet"/>
-      <w:lvlText w:val=""/>
-      <w:lvlJc w:val="left"/>
-      <w:pPr>
-        <w:ind w:left="3600" w:hanging="360"/>
-      </w:pPr>
-      <w:rPr>
-        <w:rFonts w:ascii="Symbol" w:hAnsi="Symbol" w:hint="default"/>
-      </w:rPr>
-    </w:lvl>
-    <w:lvl w:ilvl="4" w:tplc="04190003" w:tentative="1">
-      <w:start w:val="1"/>
-      <w:numFmt w:val="bullet"/>
-      <w:lvlText w:val="o"/>
-      <w:lvlJc w:val="left"/>
-      <w:pPr>
-        <w:ind w:left="4320" w:hanging="360"/>
-      </w:pPr>
-      <w:rPr>
-        <w:rFonts w:ascii="Courier New" w:hAnsi="Courier New" w:hint="default"/>
-      </w:rPr>
-    </w:lvl>
-    <w:lvl w:ilvl="5" w:tplc="04190005" w:tentative="1">
-      <w:start w:val="1"/>
-      <w:numFmt w:val="bullet"/>
-      <w:lvlText w:val=""/>
-      <w:lvlJc w:val="left"/>
-      <w:pPr>
-        <w:ind w:left="5040" w:hanging="360"/>
-      </w:pPr>
-      <w:rPr>
-        <w:rFonts w:ascii="Wingdings" w:hAnsi="Wingdings" w:hint="default"/>
-      </w:rPr>
-    </w:lvl>
-    <w:lvl w:ilvl="6" w:tplc="04190001" w:tentative="1">
-      <w:start w:val="1"/>
-      <w:numFmt w:val="bullet"/>
-      <w:lvlText w:val=""/>
-      <w:lvlJc w:val="left"/>
-      <w:pPr>
-        <w:ind w:left="5760" w:hanging="360"/>
-      </w:pPr>
-      <w:rPr>
-        <w:rFonts w:ascii="Symbol" w:hAnsi="Symbol" w:hint="default"/>
-      </w:rPr>
-    </w:lvl>
-    <w:lvl w:ilvl="7" w:tplc="04190003" w:tentative="1">
-      <w:start w:val="1"/>
-      <w:numFmt w:val="bullet"/>
-      <w:lvlText w:val="o"/>
-      <w:lvlJc w:val="left"/>
-      <w:pPr>
-        <w:ind w:left="6480" w:hanging="360"/>
-      </w:pPr>
-      <w:rPr>
-        <w:rFonts w:ascii="Courier New" w:hAnsi="Courier New" w:hint="default"/>
-      </w:rPr>
-    </w:lvl>
-    <w:lvl w:ilvl="8" w:tplc="04190005" w:tentative="1">
-      <w:start w:val="1"/>
-      <w:numFmt w:val="bullet"/>
-      <w:lvlText w:val=""/>
-      <w:lvlJc w:val="left"/>
-      <w:pPr>
-        <w:ind w:left="7200" w:hanging="360"/>
-      </w:pPr>
-      <w:rPr>
-        <w:rFonts w:ascii="Wingdings" w:hAnsi="Wingdings" w:hint="default"/>
-      </w:rPr>
-    </w:lvl>
-  </w:abstractNum>
-  <w:abstractNum w:abstractNumId="13" w15:restartNumberingAfterBreak="0">
-    <w:nsid w:val="39250DC9"/>
-    <w:multiLevelType w:val="hybridMultilevel"/>
-    <w:tmpl w:val="15523E1C"/>
-    <w:lvl w:ilvl="0" w:tplc="5A18E094">
+    <w:tmpl w:val="7F0E9A1A"/>
+    <w:lvl w:ilvl="0" w:tplc="0419000F">
       <w:start w:val="1"/>
       <w:numFmt w:val="decimal"/>
-      <w:lvlText w:val="%1)"/>
-      <w:lvlJc w:val="left"/>
-      <w:pPr>
-        <w:ind w:left="1065" w:hanging="360"/>
-      </w:pPr>
-      <w:rPr>
-        <w:rFonts w:hint="default"/>
-      </w:rPr>
+      <w:lvlText w:val="%1."/>
+      <w:lvlJc w:val="left"/>
+      <w:pPr>
+        <w:ind w:left="1429" w:hanging="360"/>
+      </w:pPr>
     </w:lvl>
     <w:lvl w:ilvl="1" w:tplc="04190019" w:tentative="1">
       <w:start w:val="1"/>
@@ -7894,7 +7566,7 @@
       <w:lvlText w:val="%2."/>
       <w:lvlJc w:val="left"/>
       <w:pPr>
-        <w:ind w:left="1785" w:hanging="360"/>
+        <w:ind w:left="2149" w:hanging="360"/>
       </w:pPr>
     </w:lvl>
     <w:lvl w:ilvl="2" w:tplc="0419001B" w:tentative="1">
@@ -7903,7 +7575,7 @@
       <w:lvlText w:val="%3."/>
       <w:lvlJc w:val="right"/>
       <w:pPr>
-        <w:ind w:left="2505" w:hanging="180"/>
+        <w:ind w:left="2869" w:hanging="180"/>
       </w:pPr>
     </w:lvl>
     <w:lvl w:ilvl="3" w:tplc="0419000F" w:tentative="1">
@@ -7912,7 +7584,7 @@
       <w:lvlText w:val="%4."/>
       <w:lvlJc w:val="left"/>
       <w:pPr>
-        <w:ind w:left="3225" w:hanging="360"/>
+        <w:ind w:left="3589" w:hanging="360"/>
       </w:pPr>
     </w:lvl>
     <w:lvl w:ilvl="4" w:tplc="04190019" w:tentative="1">
@@ -7921,7 +7593,7 @@
       <w:lvlText w:val="%5."/>
       <w:lvlJc w:val="left"/>
       <w:pPr>
-        <w:ind w:left="3945" w:hanging="360"/>
+        <w:ind w:left="4309" w:hanging="360"/>
       </w:pPr>
     </w:lvl>
     <w:lvl w:ilvl="5" w:tplc="0419001B" w:tentative="1">
@@ -7930,7 +7602,7 @@
       <w:lvlText w:val="%6."/>
       <w:lvlJc w:val="right"/>
       <w:pPr>
-        <w:ind w:left="4665" w:hanging="180"/>
+        <w:ind w:left="5029" w:hanging="180"/>
       </w:pPr>
     </w:lvl>
     <w:lvl w:ilvl="6" w:tplc="0419000F" w:tentative="1">
@@ -7939,7 +7611,7 @@
       <w:lvlText w:val="%7."/>
       <w:lvlJc w:val="left"/>
       <w:pPr>
-        <w:ind w:left="5385" w:hanging="360"/>
+        <w:ind w:left="5749" w:hanging="360"/>
       </w:pPr>
     </w:lvl>
     <w:lvl w:ilvl="7" w:tplc="04190019" w:tentative="1">
@@ -7948,7 +7620,7 @@
       <w:lvlText w:val="%8."/>
       <w:lvlJc w:val="left"/>
       <w:pPr>
-        <w:ind w:left="6105" w:hanging="360"/>
+        <w:ind w:left="6469" w:hanging="360"/>
       </w:pPr>
     </w:lvl>
     <w:lvl w:ilvl="8" w:tplc="0419001B" w:tentative="1">
@@ -7957,11 +7629,11 @@
       <w:lvlText w:val="%9."/>
       <w:lvlJc w:val="right"/>
       <w:pPr>
-        <w:ind w:left="6825" w:hanging="180"/>
+        <w:ind w:left="7189" w:hanging="180"/>
       </w:pPr>
     </w:lvl>
   </w:abstractNum>
-  <w:abstractNum w:abstractNumId="14" w15:restartNumberingAfterBreak="0">
+  <w:abstractNum w:abstractNumId="12" w15:restartNumberingAfterBreak="0">
     <w:nsid w:val="40583B93"/>
     <w:multiLevelType w:val="hybridMultilevel"/>
     <w:tmpl w:val="77EE5B1C"/>
@@ -8074,120 +7746,93 @@
       </w:rPr>
     </w:lvl>
   </w:abstractNum>
-  <w:abstractNum w:abstractNumId="15" w15:restartNumberingAfterBreak="0">
-    <w:nsid w:val="40D61F70"/>
+  <w:abstractNum w:abstractNumId="13" w15:restartNumberingAfterBreak="0">
+    <w:nsid w:val="40803363"/>
     <w:multiLevelType w:val="hybridMultilevel"/>
-    <w:tmpl w:val="7CB46378"/>
-    <w:lvl w:ilvl="0" w:tplc="5EC075B8">
-      <w:start w:val="1"/>
-      <w:numFmt w:val="bullet"/>
-      <w:lvlText w:val=""/>
-      <w:lvlJc w:val="left"/>
-      <w:pPr>
-        <w:ind w:left="960" w:hanging="360"/>
-      </w:pPr>
-      <w:rPr>
-        <w:rFonts w:ascii="Symbol" w:hAnsi="Symbol" w:hint="default"/>
-      </w:rPr>
-    </w:lvl>
-    <w:lvl w:ilvl="1" w:tplc="04190003">
-      <w:start w:val="1"/>
-      <w:numFmt w:val="bullet"/>
-      <w:lvlText w:val="o"/>
-      <w:lvlJc w:val="left"/>
-      <w:pPr>
-        <w:ind w:left="1680" w:hanging="360"/>
-      </w:pPr>
-      <w:rPr>
-        <w:rFonts w:ascii="Courier New" w:hAnsi="Courier New" w:hint="default"/>
-      </w:rPr>
-    </w:lvl>
-    <w:lvl w:ilvl="2" w:tplc="04190005">
-      <w:start w:val="1"/>
-      <w:numFmt w:val="bullet"/>
-      <w:lvlText w:val=""/>
-      <w:lvlJc w:val="left"/>
-      <w:pPr>
-        <w:ind w:left="2400" w:hanging="360"/>
-      </w:pPr>
-      <w:rPr>
-        <w:rFonts w:ascii="Wingdings" w:hAnsi="Wingdings" w:hint="default"/>
-      </w:rPr>
-    </w:lvl>
-    <w:lvl w:ilvl="3" w:tplc="04190001">
-      <w:start w:val="1"/>
-      <w:numFmt w:val="bullet"/>
-      <w:lvlText w:val=""/>
-      <w:lvlJc w:val="left"/>
-      <w:pPr>
-        <w:ind w:left="3120" w:hanging="360"/>
-      </w:pPr>
-      <w:rPr>
-        <w:rFonts w:ascii="Symbol" w:hAnsi="Symbol" w:hint="default"/>
-      </w:rPr>
-    </w:lvl>
-    <w:lvl w:ilvl="4" w:tplc="04190003">
-      <w:start w:val="1"/>
-      <w:numFmt w:val="bullet"/>
-      <w:lvlText w:val="o"/>
-      <w:lvlJc w:val="left"/>
-      <w:pPr>
-        <w:ind w:left="3840" w:hanging="360"/>
-      </w:pPr>
-      <w:rPr>
-        <w:rFonts w:ascii="Courier New" w:hAnsi="Courier New" w:hint="default"/>
-      </w:rPr>
-    </w:lvl>
-    <w:lvl w:ilvl="5" w:tplc="04190005">
-      <w:start w:val="1"/>
-      <w:numFmt w:val="bullet"/>
-      <w:lvlText w:val=""/>
-      <w:lvlJc w:val="left"/>
-      <w:pPr>
-        <w:ind w:left="4560" w:hanging="360"/>
-      </w:pPr>
-      <w:rPr>
-        <w:rFonts w:ascii="Wingdings" w:hAnsi="Wingdings" w:hint="default"/>
-      </w:rPr>
-    </w:lvl>
-    <w:lvl w:ilvl="6" w:tplc="04190001">
-      <w:start w:val="1"/>
-      <w:numFmt w:val="bullet"/>
-      <w:lvlText w:val=""/>
-      <w:lvlJc w:val="left"/>
-      <w:pPr>
-        <w:ind w:left="5280" w:hanging="360"/>
-      </w:pPr>
-      <w:rPr>
-        <w:rFonts w:ascii="Symbol" w:hAnsi="Symbol" w:hint="default"/>
-      </w:rPr>
-    </w:lvl>
-    <w:lvl w:ilvl="7" w:tplc="04190003">
-      <w:start w:val="1"/>
-      <w:numFmt w:val="bullet"/>
-      <w:lvlText w:val="o"/>
-      <w:lvlJc w:val="left"/>
-      <w:pPr>
-        <w:ind w:left="6000" w:hanging="360"/>
-      </w:pPr>
-      <w:rPr>
-        <w:rFonts w:ascii="Courier New" w:hAnsi="Courier New" w:hint="default"/>
-      </w:rPr>
-    </w:lvl>
-    <w:lvl w:ilvl="8" w:tplc="04190005">
-      <w:start w:val="1"/>
-      <w:numFmt w:val="bullet"/>
-      <w:lvlText w:val=""/>
-      <w:lvlJc w:val="left"/>
-      <w:pPr>
-        <w:ind w:left="6720" w:hanging="360"/>
-      </w:pPr>
-      <w:rPr>
-        <w:rFonts w:ascii="Wingdings" w:hAnsi="Wingdings" w:hint="default"/>
-      </w:rPr>
+    <w:tmpl w:val="546E6B56"/>
+    <w:lvl w:ilvl="0" w:tplc="04190011">
+      <w:start w:val="1"/>
+      <w:numFmt w:val="decimal"/>
+      <w:lvlText w:val="%1)"/>
+      <w:lvlJc w:val="left"/>
+      <w:pPr>
+        <w:ind w:left="1854" w:hanging="360"/>
+      </w:pPr>
+    </w:lvl>
+    <w:lvl w:ilvl="1" w:tplc="04190019" w:tentative="1">
+      <w:start w:val="1"/>
+      <w:numFmt w:val="lowerLetter"/>
+      <w:lvlText w:val="%2."/>
+      <w:lvlJc w:val="left"/>
+      <w:pPr>
+        <w:ind w:left="2574" w:hanging="360"/>
+      </w:pPr>
+    </w:lvl>
+    <w:lvl w:ilvl="2" w:tplc="0419001B" w:tentative="1">
+      <w:start w:val="1"/>
+      <w:numFmt w:val="lowerRoman"/>
+      <w:lvlText w:val="%3."/>
+      <w:lvlJc w:val="right"/>
+      <w:pPr>
+        <w:ind w:left="3294" w:hanging="180"/>
+      </w:pPr>
+    </w:lvl>
+    <w:lvl w:ilvl="3" w:tplc="0419000F" w:tentative="1">
+      <w:start w:val="1"/>
+      <w:numFmt w:val="decimal"/>
+      <w:lvlText w:val="%4."/>
+      <w:lvlJc w:val="left"/>
+      <w:pPr>
+        <w:ind w:left="4014" w:hanging="360"/>
+      </w:pPr>
+    </w:lvl>
+    <w:lvl w:ilvl="4" w:tplc="04190019" w:tentative="1">
+      <w:start w:val="1"/>
+      <w:numFmt w:val="lowerLetter"/>
+      <w:lvlText w:val="%5."/>
+      <w:lvlJc w:val="left"/>
+      <w:pPr>
+        <w:ind w:left="4734" w:hanging="360"/>
+      </w:pPr>
+    </w:lvl>
+    <w:lvl w:ilvl="5" w:tplc="0419001B" w:tentative="1">
+      <w:start w:val="1"/>
+      <w:numFmt w:val="lowerRoman"/>
+      <w:lvlText w:val="%6."/>
+      <w:lvlJc w:val="right"/>
+      <w:pPr>
+        <w:ind w:left="5454" w:hanging="180"/>
+      </w:pPr>
+    </w:lvl>
+    <w:lvl w:ilvl="6" w:tplc="0419000F" w:tentative="1">
+      <w:start w:val="1"/>
+      <w:numFmt w:val="decimal"/>
+      <w:lvlText w:val="%7."/>
+      <w:lvlJc w:val="left"/>
+      <w:pPr>
+        <w:ind w:left="6174" w:hanging="360"/>
+      </w:pPr>
+    </w:lvl>
+    <w:lvl w:ilvl="7" w:tplc="04190019" w:tentative="1">
+      <w:start w:val="1"/>
+      <w:numFmt w:val="lowerLetter"/>
+      <w:lvlText w:val="%8."/>
+      <w:lvlJc w:val="left"/>
+      <w:pPr>
+        <w:ind w:left="6894" w:hanging="360"/>
+      </w:pPr>
+    </w:lvl>
+    <w:lvl w:ilvl="8" w:tplc="0419001B" w:tentative="1">
+      <w:start w:val="1"/>
+      <w:numFmt w:val="lowerRoman"/>
+      <w:lvlText w:val="%9."/>
+      <w:lvlJc w:val="right"/>
+      <w:pPr>
+        <w:ind w:left="7614" w:hanging="180"/>
+      </w:pPr>
     </w:lvl>
   </w:abstractNum>
-  <w:abstractNum w:abstractNumId="16" w15:restartNumberingAfterBreak="0">
+  <w:abstractNum w:abstractNumId="14" w15:restartNumberingAfterBreak="0">
     <w:nsid w:val="4181342C"/>
     <w:multiLevelType w:val="hybridMultilevel"/>
     <w:tmpl w:val="7A4EA372"/>
@@ -8300,7 +7945,7 @@
       </w:rPr>
     </w:lvl>
   </w:abstractNum>
-  <w:abstractNum w:abstractNumId="17" w15:restartNumberingAfterBreak="0">
+  <w:abstractNum w:abstractNumId="15" w15:restartNumberingAfterBreak="0">
     <w:nsid w:val="45CB46D9"/>
     <w:multiLevelType w:val="multilevel"/>
     <w:tmpl w:val="6BE215CA"/>
@@ -8412,6 +8057,178 @@
       <w:rPr>
         <w:rFonts w:hint="default"/>
       </w:rPr>
+    </w:lvl>
+  </w:abstractNum>
+  <w:abstractNum w:abstractNumId="16" w15:restartNumberingAfterBreak="0">
+    <w:nsid w:val="46DF23EF"/>
+    <w:multiLevelType w:val="hybridMultilevel"/>
+    <w:tmpl w:val="6338B7FA"/>
+    <w:lvl w:ilvl="0" w:tplc="04190011">
+      <w:start w:val="1"/>
+      <w:numFmt w:val="decimal"/>
+      <w:lvlText w:val="%1)"/>
+      <w:lvlJc w:val="left"/>
+      <w:pPr>
+        <w:ind w:left="1429" w:hanging="360"/>
+      </w:pPr>
+    </w:lvl>
+    <w:lvl w:ilvl="1" w:tplc="04190019" w:tentative="1">
+      <w:start w:val="1"/>
+      <w:numFmt w:val="lowerLetter"/>
+      <w:lvlText w:val="%2."/>
+      <w:lvlJc w:val="left"/>
+      <w:pPr>
+        <w:ind w:left="2149" w:hanging="360"/>
+      </w:pPr>
+    </w:lvl>
+    <w:lvl w:ilvl="2" w:tplc="0419001B" w:tentative="1">
+      <w:start w:val="1"/>
+      <w:numFmt w:val="lowerRoman"/>
+      <w:lvlText w:val="%3."/>
+      <w:lvlJc w:val="right"/>
+      <w:pPr>
+        <w:ind w:left="2869" w:hanging="180"/>
+      </w:pPr>
+    </w:lvl>
+    <w:lvl w:ilvl="3" w:tplc="0419000F" w:tentative="1">
+      <w:start w:val="1"/>
+      <w:numFmt w:val="decimal"/>
+      <w:lvlText w:val="%4."/>
+      <w:lvlJc w:val="left"/>
+      <w:pPr>
+        <w:ind w:left="3589" w:hanging="360"/>
+      </w:pPr>
+    </w:lvl>
+    <w:lvl w:ilvl="4" w:tplc="04190019" w:tentative="1">
+      <w:start w:val="1"/>
+      <w:numFmt w:val="lowerLetter"/>
+      <w:lvlText w:val="%5."/>
+      <w:lvlJc w:val="left"/>
+      <w:pPr>
+        <w:ind w:left="4309" w:hanging="360"/>
+      </w:pPr>
+    </w:lvl>
+    <w:lvl w:ilvl="5" w:tplc="0419001B" w:tentative="1">
+      <w:start w:val="1"/>
+      <w:numFmt w:val="lowerRoman"/>
+      <w:lvlText w:val="%6."/>
+      <w:lvlJc w:val="right"/>
+      <w:pPr>
+        <w:ind w:left="5029" w:hanging="180"/>
+      </w:pPr>
+    </w:lvl>
+    <w:lvl w:ilvl="6" w:tplc="0419000F" w:tentative="1">
+      <w:start w:val="1"/>
+      <w:numFmt w:val="decimal"/>
+      <w:lvlText w:val="%7."/>
+      <w:lvlJc w:val="left"/>
+      <w:pPr>
+        <w:ind w:left="5749" w:hanging="360"/>
+      </w:pPr>
+    </w:lvl>
+    <w:lvl w:ilvl="7" w:tplc="04190019" w:tentative="1">
+      <w:start w:val="1"/>
+      <w:numFmt w:val="lowerLetter"/>
+      <w:lvlText w:val="%8."/>
+      <w:lvlJc w:val="left"/>
+      <w:pPr>
+        <w:ind w:left="6469" w:hanging="360"/>
+      </w:pPr>
+    </w:lvl>
+    <w:lvl w:ilvl="8" w:tplc="0419001B" w:tentative="1">
+      <w:start w:val="1"/>
+      <w:numFmt w:val="lowerRoman"/>
+      <w:lvlText w:val="%9."/>
+      <w:lvlJc w:val="right"/>
+      <w:pPr>
+        <w:ind w:left="7189" w:hanging="180"/>
+      </w:pPr>
+    </w:lvl>
+  </w:abstractNum>
+  <w:abstractNum w:abstractNumId="17" w15:restartNumberingAfterBreak="0">
+    <w:nsid w:val="47567F67"/>
+    <w:multiLevelType w:val="hybridMultilevel"/>
+    <w:tmpl w:val="E10E746A"/>
+    <w:lvl w:ilvl="0" w:tplc="0419000F">
+      <w:start w:val="1"/>
+      <w:numFmt w:val="decimal"/>
+      <w:lvlText w:val="%1."/>
+      <w:lvlJc w:val="left"/>
+      <w:pPr>
+        <w:ind w:left="1429" w:hanging="360"/>
+      </w:pPr>
+    </w:lvl>
+    <w:lvl w:ilvl="1" w:tplc="04190019" w:tentative="1">
+      <w:start w:val="1"/>
+      <w:numFmt w:val="lowerLetter"/>
+      <w:lvlText w:val="%2."/>
+      <w:lvlJc w:val="left"/>
+      <w:pPr>
+        <w:ind w:left="2149" w:hanging="360"/>
+      </w:pPr>
+    </w:lvl>
+    <w:lvl w:ilvl="2" w:tplc="0419001B" w:tentative="1">
+      <w:start w:val="1"/>
+      <w:numFmt w:val="lowerRoman"/>
+      <w:lvlText w:val="%3."/>
+      <w:lvlJc w:val="right"/>
+      <w:pPr>
+        <w:ind w:left="2869" w:hanging="180"/>
+      </w:pPr>
+    </w:lvl>
+    <w:lvl w:ilvl="3" w:tplc="0419000F" w:tentative="1">
+      <w:start w:val="1"/>
+      <w:numFmt w:val="decimal"/>
+      <w:lvlText w:val="%4."/>
+      <w:lvlJc w:val="left"/>
+      <w:pPr>
+        <w:ind w:left="3589" w:hanging="360"/>
+      </w:pPr>
+    </w:lvl>
+    <w:lvl w:ilvl="4" w:tplc="04190019" w:tentative="1">
+      <w:start w:val="1"/>
+      <w:numFmt w:val="lowerLetter"/>
+      <w:lvlText w:val="%5."/>
+      <w:lvlJc w:val="left"/>
+      <w:pPr>
+        <w:ind w:left="4309" w:hanging="360"/>
+      </w:pPr>
+    </w:lvl>
+    <w:lvl w:ilvl="5" w:tplc="0419001B" w:tentative="1">
+      <w:start w:val="1"/>
+      <w:numFmt w:val="lowerRoman"/>
+      <w:lvlText w:val="%6."/>
+      <w:lvlJc w:val="right"/>
+      <w:pPr>
+        <w:ind w:left="5029" w:hanging="180"/>
+      </w:pPr>
+    </w:lvl>
+    <w:lvl w:ilvl="6" w:tplc="0419000F" w:tentative="1">
+      <w:start w:val="1"/>
+      <w:numFmt w:val="decimal"/>
+      <w:lvlText w:val="%7."/>
+      <w:lvlJc w:val="left"/>
+      <w:pPr>
+        <w:ind w:left="5749" w:hanging="360"/>
+      </w:pPr>
+    </w:lvl>
+    <w:lvl w:ilvl="7" w:tplc="04190019" w:tentative="1">
+      <w:start w:val="1"/>
+      <w:numFmt w:val="lowerLetter"/>
+      <w:lvlText w:val="%8."/>
+      <w:lvlJc w:val="left"/>
+      <w:pPr>
+        <w:ind w:left="6469" w:hanging="360"/>
+      </w:pPr>
+    </w:lvl>
+    <w:lvl w:ilvl="8" w:tplc="0419001B" w:tentative="1">
+      <w:start w:val="1"/>
+      <w:numFmt w:val="lowerRoman"/>
+      <w:lvlText w:val="%9."/>
+      <w:lvlJc w:val="right"/>
+      <w:pPr>
+        <w:ind w:left="7189" w:hanging="180"/>
+      </w:pPr>
     </w:lvl>
   </w:abstractNum>
   <w:abstractNum w:abstractNumId="18" w15:restartNumberingAfterBreak="0">
@@ -8639,119 +8456,6 @@
     </w:lvl>
   </w:abstractNum>
   <w:abstractNum w:abstractNumId="20" w15:restartNumberingAfterBreak="0">
-    <w:nsid w:val="4CE12B51"/>
-    <w:multiLevelType w:val="hybridMultilevel"/>
-    <w:tmpl w:val="04EE7358"/>
-    <w:lvl w:ilvl="0" w:tplc="5EC075B8">
-      <w:start w:val="1"/>
-      <w:numFmt w:val="bullet"/>
-      <w:lvlText w:val=""/>
-      <w:lvlJc w:val="left"/>
-      <w:pPr>
-        <w:ind w:left="960" w:hanging="360"/>
-      </w:pPr>
-      <w:rPr>
-        <w:rFonts w:ascii="Symbol" w:hAnsi="Symbol" w:hint="default"/>
-      </w:rPr>
-    </w:lvl>
-    <w:lvl w:ilvl="1" w:tplc="5EC075B8">
-      <w:start w:val="1"/>
-      <w:numFmt w:val="bullet"/>
-      <w:lvlText w:val=""/>
-      <w:lvlJc w:val="left"/>
-      <w:pPr>
-        <w:ind w:left="1680" w:hanging="360"/>
-      </w:pPr>
-      <w:rPr>
-        <w:rFonts w:ascii="Symbol" w:hAnsi="Symbol" w:hint="default"/>
-      </w:rPr>
-    </w:lvl>
-    <w:lvl w:ilvl="2" w:tplc="04190005">
-      <w:start w:val="1"/>
-      <w:numFmt w:val="bullet"/>
-      <w:lvlText w:val=""/>
-      <w:lvlJc w:val="left"/>
-      <w:pPr>
-        <w:ind w:left="2400" w:hanging="360"/>
-      </w:pPr>
-      <w:rPr>
-        <w:rFonts w:ascii="Wingdings" w:hAnsi="Wingdings" w:hint="default"/>
-      </w:rPr>
-    </w:lvl>
-    <w:lvl w:ilvl="3" w:tplc="04190001">
-      <w:start w:val="1"/>
-      <w:numFmt w:val="bullet"/>
-      <w:lvlText w:val=""/>
-      <w:lvlJc w:val="left"/>
-      <w:pPr>
-        <w:ind w:left="3120" w:hanging="360"/>
-      </w:pPr>
-      <w:rPr>
-        <w:rFonts w:ascii="Symbol" w:hAnsi="Symbol" w:hint="default"/>
-      </w:rPr>
-    </w:lvl>
-    <w:lvl w:ilvl="4" w:tplc="04190003">
-      <w:start w:val="1"/>
-      <w:numFmt w:val="bullet"/>
-      <w:lvlText w:val="o"/>
-      <w:lvlJc w:val="left"/>
-      <w:pPr>
-        <w:ind w:left="3840" w:hanging="360"/>
-      </w:pPr>
-      <w:rPr>
-        <w:rFonts w:ascii="Courier New" w:hAnsi="Courier New" w:hint="default"/>
-      </w:rPr>
-    </w:lvl>
-    <w:lvl w:ilvl="5" w:tplc="04190005">
-      <w:start w:val="1"/>
-      <w:numFmt w:val="bullet"/>
-      <w:lvlText w:val=""/>
-      <w:lvlJc w:val="left"/>
-      <w:pPr>
-        <w:ind w:left="4560" w:hanging="360"/>
-      </w:pPr>
-      <w:rPr>
-        <w:rFonts w:ascii="Wingdings" w:hAnsi="Wingdings" w:hint="default"/>
-      </w:rPr>
-    </w:lvl>
-    <w:lvl w:ilvl="6" w:tplc="04190001">
-      <w:start w:val="1"/>
-      <w:numFmt w:val="bullet"/>
-      <w:lvlText w:val=""/>
-      <w:lvlJc w:val="left"/>
-      <w:pPr>
-        <w:ind w:left="5280" w:hanging="360"/>
-      </w:pPr>
-      <w:rPr>
-        <w:rFonts w:ascii="Symbol" w:hAnsi="Symbol" w:hint="default"/>
-      </w:rPr>
-    </w:lvl>
-    <w:lvl w:ilvl="7" w:tplc="04190003">
-      <w:start w:val="1"/>
-      <w:numFmt w:val="bullet"/>
-      <w:lvlText w:val="o"/>
-      <w:lvlJc w:val="left"/>
-      <w:pPr>
-        <w:ind w:left="6000" w:hanging="360"/>
-      </w:pPr>
-      <w:rPr>
-        <w:rFonts w:ascii="Courier New" w:hAnsi="Courier New" w:hint="default"/>
-      </w:rPr>
-    </w:lvl>
-    <w:lvl w:ilvl="8" w:tplc="04190005">
-      <w:start w:val="1"/>
-      <w:numFmt w:val="bullet"/>
-      <w:lvlText w:val=""/>
-      <w:lvlJc w:val="left"/>
-      <w:pPr>
-        <w:ind w:left="6720" w:hanging="360"/>
-      </w:pPr>
-      <w:rPr>
-        <w:rFonts w:ascii="Wingdings" w:hAnsi="Wingdings" w:hint="default"/>
-      </w:rPr>
-    </w:lvl>
-  </w:abstractNum>
-  <w:abstractNum w:abstractNumId="21" w15:restartNumberingAfterBreak="0">
     <w:nsid w:val="505104C1"/>
     <w:multiLevelType w:val="multilevel"/>
     <w:tmpl w:val="B0E4C16E"/>
@@ -8964,7 +8668,7 @@
       </w:rPr>
     </w:lvl>
   </w:abstractNum>
-  <w:abstractNum w:abstractNumId="22" w15:restartNumberingAfterBreak="0">
+  <w:abstractNum w:abstractNumId="21" w15:restartNumberingAfterBreak="0">
     <w:nsid w:val="50F1781E"/>
     <w:multiLevelType w:val="multilevel"/>
     <w:tmpl w:val="E33883E0"/>
@@ -9095,183 +8799,7 @@
       </w:rPr>
     </w:lvl>
   </w:abstractNum>
-  <w:abstractNum w:abstractNumId="23" w15:restartNumberingAfterBreak="0">
-    <w:nsid w:val="53372242"/>
-    <w:multiLevelType w:val="hybridMultilevel"/>
-    <w:tmpl w:val="D196E8F6"/>
-    <w:lvl w:ilvl="0" w:tplc="04190017">
-      <w:start w:val="1"/>
-      <w:numFmt w:val="lowerLetter"/>
-      <w:lvlText w:val="%1)"/>
-      <w:lvlJc w:val="left"/>
-      <w:pPr>
-        <w:ind w:left="720" w:hanging="360"/>
-      </w:pPr>
-    </w:lvl>
-    <w:lvl w:ilvl="1" w:tplc="04190019" w:tentative="1">
-      <w:start w:val="1"/>
-      <w:numFmt w:val="lowerLetter"/>
-      <w:lvlText w:val="%2."/>
-      <w:lvlJc w:val="left"/>
-      <w:pPr>
-        <w:ind w:left="1440" w:hanging="360"/>
-      </w:pPr>
-    </w:lvl>
-    <w:lvl w:ilvl="2" w:tplc="0419001B" w:tentative="1">
-      <w:start w:val="1"/>
-      <w:numFmt w:val="lowerRoman"/>
-      <w:lvlText w:val="%3."/>
-      <w:lvlJc w:val="right"/>
-      <w:pPr>
-        <w:ind w:left="2160" w:hanging="180"/>
-      </w:pPr>
-    </w:lvl>
-    <w:lvl w:ilvl="3" w:tplc="0419000F" w:tentative="1">
-      <w:start w:val="1"/>
-      <w:numFmt w:val="decimal"/>
-      <w:lvlText w:val="%4."/>
-      <w:lvlJc w:val="left"/>
-      <w:pPr>
-        <w:ind w:left="2880" w:hanging="360"/>
-      </w:pPr>
-    </w:lvl>
-    <w:lvl w:ilvl="4" w:tplc="04190019" w:tentative="1">
-      <w:start w:val="1"/>
-      <w:numFmt w:val="lowerLetter"/>
-      <w:lvlText w:val="%5."/>
-      <w:lvlJc w:val="left"/>
-      <w:pPr>
-        <w:ind w:left="3600" w:hanging="360"/>
-      </w:pPr>
-    </w:lvl>
-    <w:lvl w:ilvl="5" w:tplc="0419001B" w:tentative="1">
-      <w:start w:val="1"/>
-      <w:numFmt w:val="lowerRoman"/>
-      <w:lvlText w:val="%6."/>
-      <w:lvlJc w:val="right"/>
-      <w:pPr>
-        <w:ind w:left="4320" w:hanging="180"/>
-      </w:pPr>
-    </w:lvl>
-    <w:lvl w:ilvl="6" w:tplc="0419000F" w:tentative="1">
-      <w:start w:val="1"/>
-      <w:numFmt w:val="decimal"/>
-      <w:lvlText w:val="%7."/>
-      <w:lvlJc w:val="left"/>
-      <w:pPr>
-        <w:ind w:left="5040" w:hanging="360"/>
-      </w:pPr>
-    </w:lvl>
-    <w:lvl w:ilvl="7" w:tplc="04190019" w:tentative="1">
-      <w:start w:val="1"/>
-      <w:numFmt w:val="lowerLetter"/>
-      <w:lvlText w:val="%8."/>
-      <w:lvlJc w:val="left"/>
-      <w:pPr>
-        <w:ind w:left="5760" w:hanging="360"/>
-      </w:pPr>
-    </w:lvl>
-    <w:lvl w:ilvl="8" w:tplc="0419001B" w:tentative="1">
-      <w:start w:val="1"/>
-      <w:numFmt w:val="lowerRoman"/>
-      <w:lvlText w:val="%9."/>
-      <w:lvlJc w:val="right"/>
-      <w:pPr>
-        <w:ind w:left="6480" w:hanging="180"/>
-      </w:pPr>
-    </w:lvl>
-  </w:abstractNum>
-  <w:abstractNum w:abstractNumId="24" w15:restartNumberingAfterBreak="0">
-    <w:nsid w:val="55630608"/>
-    <w:multiLevelType w:val="hybridMultilevel"/>
-    <w:tmpl w:val="65C6FE28"/>
-    <w:lvl w:ilvl="0" w:tplc="F2D449B4">
-      <w:start w:val="1"/>
-      <w:numFmt w:val="decimal"/>
-      <w:lvlText w:val="%1)"/>
-      <w:lvlJc w:val="left"/>
-      <w:pPr>
-        <w:ind w:left="1069" w:hanging="360"/>
-      </w:pPr>
-      <w:rPr>
-        <w:rFonts w:hint="default"/>
-        <w:b w:val="0"/>
-      </w:rPr>
-    </w:lvl>
-    <w:lvl w:ilvl="1" w:tplc="04190019" w:tentative="1">
-      <w:start w:val="1"/>
-      <w:numFmt w:val="lowerLetter"/>
-      <w:lvlText w:val="%2."/>
-      <w:lvlJc w:val="left"/>
-      <w:pPr>
-        <w:ind w:left="1789" w:hanging="360"/>
-      </w:pPr>
-    </w:lvl>
-    <w:lvl w:ilvl="2" w:tplc="0419001B" w:tentative="1">
-      <w:start w:val="1"/>
-      <w:numFmt w:val="lowerRoman"/>
-      <w:lvlText w:val="%3."/>
-      <w:lvlJc w:val="right"/>
-      <w:pPr>
-        <w:ind w:left="2509" w:hanging="180"/>
-      </w:pPr>
-    </w:lvl>
-    <w:lvl w:ilvl="3" w:tplc="0419000F" w:tentative="1">
-      <w:start w:val="1"/>
-      <w:numFmt w:val="decimal"/>
-      <w:lvlText w:val="%4."/>
-      <w:lvlJc w:val="left"/>
-      <w:pPr>
-        <w:ind w:left="3229" w:hanging="360"/>
-      </w:pPr>
-    </w:lvl>
-    <w:lvl w:ilvl="4" w:tplc="04190019" w:tentative="1">
-      <w:start w:val="1"/>
-      <w:numFmt w:val="lowerLetter"/>
-      <w:lvlText w:val="%5."/>
-      <w:lvlJc w:val="left"/>
-      <w:pPr>
-        <w:ind w:left="3949" w:hanging="360"/>
-      </w:pPr>
-    </w:lvl>
-    <w:lvl w:ilvl="5" w:tplc="0419001B" w:tentative="1">
-      <w:start w:val="1"/>
-      <w:numFmt w:val="lowerRoman"/>
-      <w:lvlText w:val="%6."/>
-      <w:lvlJc w:val="right"/>
-      <w:pPr>
-        <w:ind w:left="4669" w:hanging="180"/>
-      </w:pPr>
-    </w:lvl>
-    <w:lvl w:ilvl="6" w:tplc="0419000F" w:tentative="1">
-      <w:start w:val="1"/>
-      <w:numFmt w:val="decimal"/>
-      <w:lvlText w:val="%7."/>
-      <w:lvlJc w:val="left"/>
-      <w:pPr>
-        <w:ind w:left="5389" w:hanging="360"/>
-      </w:pPr>
-    </w:lvl>
-    <w:lvl w:ilvl="7" w:tplc="04190019" w:tentative="1">
-      <w:start w:val="1"/>
-      <w:numFmt w:val="lowerLetter"/>
-      <w:lvlText w:val="%8."/>
-      <w:lvlJc w:val="left"/>
-      <w:pPr>
-        <w:ind w:left="6109" w:hanging="360"/>
-      </w:pPr>
-    </w:lvl>
-    <w:lvl w:ilvl="8" w:tplc="0419001B" w:tentative="1">
-      <w:start w:val="1"/>
-      <w:numFmt w:val="lowerRoman"/>
-      <w:lvlText w:val="%9."/>
-      <w:lvlJc w:val="right"/>
-      <w:pPr>
-        <w:ind w:left="6829" w:hanging="180"/>
-      </w:pPr>
-    </w:lvl>
-  </w:abstractNum>
-  <w:abstractNum w:abstractNumId="25" w15:restartNumberingAfterBreak="0">
+  <w:abstractNum w:abstractNumId="22" w15:restartNumberingAfterBreak="0">
     <w:nsid w:val="5BD00805"/>
     <w:multiLevelType w:val="hybridMultilevel"/>
     <w:tmpl w:val="B5C24FB0"/>
@@ -9357,120 +8885,7 @@
       </w:pPr>
     </w:lvl>
   </w:abstractNum>
-  <w:abstractNum w:abstractNumId="26" w15:restartNumberingAfterBreak="0">
-    <w:nsid w:val="5CA033CF"/>
-    <w:multiLevelType w:val="hybridMultilevel"/>
-    <w:tmpl w:val="EDC06FBC"/>
-    <w:lvl w:ilvl="0" w:tplc="04190001">
-      <w:start w:val="1"/>
-      <w:numFmt w:val="bullet"/>
-      <w:lvlText w:val=""/>
-      <w:lvlJc w:val="left"/>
-      <w:pPr>
-        <w:ind w:left="1440" w:hanging="360"/>
-      </w:pPr>
-      <w:rPr>
-        <w:rFonts w:ascii="Symbol" w:hAnsi="Symbol" w:hint="default"/>
-      </w:rPr>
-    </w:lvl>
-    <w:lvl w:ilvl="1" w:tplc="04190003" w:tentative="1">
-      <w:start w:val="1"/>
-      <w:numFmt w:val="bullet"/>
-      <w:lvlText w:val="o"/>
-      <w:lvlJc w:val="left"/>
-      <w:pPr>
-        <w:ind w:left="2160" w:hanging="360"/>
-      </w:pPr>
-      <w:rPr>
-        <w:rFonts w:ascii="Courier New" w:hAnsi="Courier New" w:hint="default"/>
-      </w:rPr>
-    </w:lvl>
-    <w:lvl w:ilvl="2" w:tplc="04190005" w:tentative="1">
-      <w:start w:val="1"/>
-      <w:numFmt w:val="bullet"/>
-      <w:lvlText w:val=""/>
-      <w:lvlJc w:val="left"/>
-      <w:pPr>
-        <w:ind w:left="2880" w:hanging="360"/>
-      </w:pPr>
-      <w:rPr>
-        <w:rFonts w:ascii="Wingdings" w:hAnsi="Wingdings" w:hint="default"/>
-      </w:rPr>
-    </w:lvl>
-    <w:lvl w:ilvl="3" w:tplc="04190001" w:tentative="1">
-      <w:start w:val="1"/>
-      <w:numFmt w:val="bullet"/>
-      <w:lvlText w:val=""/>
-      <w:lvlJc w:val="left"/>
-      <w:pPr>
-        <w:ind w:left="3600" w:hanging="360"/>
-      </w:pPr>
-      <w:rPr>
-        <w:rFonts w:ascii="Symbol" w:hAnsi="Symbol" w:hint="default"/>
-      </w:rPr>
-    </w:lvl>
-    <w:lvl w:ilvl="4" w:tplc="04190003" w:tentative="1">
-      <w:start w:val="1"/>
-      <w:numFmt w:val="bullet"/>
-      <w:lvlText w:val="o"/>
-      <w:lvlJc w:val="left"/>
-      <w:pPr>
-        <w:ind w:left="4320" w:hanging="360"/>
-      </w:pPr>
-      <w:rPr>
-        <w:rFonts w:ascii="Courier New" w:hAnsi="Courier New" w:hint="default"/>
-      </w:rPr>
-    </w:lvl>
-    <w:lvl w:ilvl="5" w:tplc="04190005" w:tentative="1">
-      <w:start w:val="1"/>
-      <w:numFmt w:val="bullet"/>
-      <w:lvlText w:val=""/>
-      <w:lvlJc w:val="left"/>
-      <w:pPr>
-        <w:ind w:left="5040" w:hanging="360"/>
-      </w:pPr>
-      <w:rPr>
-        <w:rFonts w:ascii="Wingdings" w:hAnsi="Wingdings" w:hint="default"/>
-      </w:rPr>
-    </w:lvl>
-    <w:lvl w:ilvl="6" w:tplc="04190001" w:tentative="1">
-      <w:start w:val="1"/>
-      <w:numFmt w:val="bullet"/>
-      <w:lvlText w:val=""/>
-      <w:lvlJc w:val="left"/>
-      <w:pPr>
-        <w:ind w:left="5760" w:hanging="360"/>
-      </w:pPr>
-      <w:rPr>
-        <w:rFonts w:ascii="Symbol" w:hAnsi="Symbol" w:hint="default"/>
-      </w:rPr>
-    </w:lvl>
-    <w:lvl w:ilvl="7" w:tplc="04190003" w:tentative="1">
-      <w:start w:val="1"/>
-      <w:numFmt w:val="bullet"/>
-      <w:lvlText w:val="o"/>
-      <w:lvlJc w:val="left"/>
-      <w:pPr>
-        <w:ind w:left="6480" w:hanging="360"/>
-      </w:pPr>
-      <w:rPr>
-        <w:rFonts w:ascii="Courier New" w:hAnsi="Courier New" w:hint="default"/>
-      </w:rPr>
-    </w:lvl>
-    <w:lvl w:ilvl="8" w:tplc="04190005" w:tentative="1">
-      <w:start w:val="1"/>
-      <w:numFmt w:val="bullet"/>
-      <w:lvlText w:val=""/>
-      <w:lvlJc w:val="left"/>
-      <w:pPr>
-        <w:ind w:left="7200" w:hanging="360"/>
-      </w:pPr>
-      <w:rPr>
-        <w:rFonts w:ascii="Wingdings" w:hAnsi="Wingdings" w:hint="default"/>
-      </w:rPr>
-    </w:lvl>
-  </w:abstractNum>
-  <w:abstractNum w:abstractNumId="27" w15:restartNumberingAfterBreak="0">
+  <w:abstractNum w:abstractNumId="23" w15:restartNumberingAfterBreak="0">
     <w:nsid w:val="5DAD7EAC"/>
     <w:multiLevelType w:val="multilevel"/>
     <w:tmpl w:val="A328D5BC"/>
@@ -9559,7 +8974,7 @@
       </w:pPr>
     </w:lvl>
   </w:abstractNum>
-  <w:abstractNum w:abstractNumId="28" w15:restartNumberingAfterBreak="0">
+  <w:abstractNum w:abstractNumId="24" w15:restartNumberingAfterBreak="0">
     <w:nsid w:val="5F0330D5"/>
     <w:multiLevelType w:val="hybridMultilevel"/>
     <w:tmpl w:val="80665B38"/>
@@ -9673,120 +9088,7 @@
       </w:rPr>
     </w:lvl>
   </w:abstractNum>
-  <w:abstractNum w:abstractNumId="29" w15:restartNumberingAfterBreak="0">
-    <w:nsid w:val="5F2726BA"/>
-    <w:multiLevelType w:val="hybridMultilevel"/>
-    <w:tmpl w:val="E40A16EC"/>
-    <w:lvl w:ilvl="0" w:tplc="04190001">
-      <w:start w:val="1"/>
-      <w:numFmt w:val="bullet"/>
-      <w:lvlText w:val=""/>
-      <w:lvlJc w:val="left"/>
-      <w:pPr>
-        <w:ind w:left="1428" w:hanging="360"/>
-      </w:pPr>
-      <w:rPr>
-        <w:rFonts w:ascii="Symbol" w:hAnsi="Symbol" w:hint="default"/>
-      </w:rPr>
-    </w:lvl>
-    <w:lvl w:ilvl="1" w:tplc="04190003" w:tentative="1">
-      <w:start w:val="1"/>
-      <w:numFmt w:val="bullet"/>
-      <w:lvlText w:val="o"/>
-      <w:lvlJc w:val="left"/>
-      <w:pPr>
-        <w:ind w:left="2148" w:hanging="360"/>
-      </w:pPr>
-      <w:rPr>
-        <w:rFonts w:ascii="Courier New" w:hAnsi="Courier New" w:cs="Courier New" w:hint="default"/>
-      </w:rPr>
-    </w:lvl>
-    <w:lvl w:ilvl="2" w:tplc="04190005" w:tentative="1">
-      <w:start w:val="1"/>
-      <w:numFmt w:val="bullet"/>
-      <w:lvlText w:val=""/>
-      <w:lvlJc w:val="left"/>
-      <w:pPr>
-        <w:ind w:left="2868" w:hanging="360"/>
-      </w:pPr>
-      <w:rPr>
-        <w:rFonts w:ascii="Wingdings" w:hAnsi="Wingdings" w:hint="default"/>
-      </w:rPr>
-    </w:lvl>
-    <w:lvl w:ilvl="3" w:tplc="04190001" w:tentative="1">
-      <w:start w:val="1"/>
-      <w:numFmt w:val="bullet"/>
-      <w:lvlText w:val=""/>
-      <w:lvlJc w:val="left"/>
-      <w:pPr>
-        <w:ind w:left="3588" w:hanging="360"/>
-      </w:pPr>
-      <w:rPr>
-        <w:rFonts w:ascii="Symbol" w:hAnsi="Symbol" w:hint="default"/>
-      </w:rPr>
-    </w:lvl>
-    <w:lvl w:ilvl="4" w:tplc="04190003" w:tentative="1">
-      <w:start w:val="1"/>
-      <w:numFmt w:val="bullet"/>
-      <w:lvlText w:val="o"/>
-      <w:lvlJc w:val="left"/>
-      <w:pPr>
-        <w:ind w:left="4308" w:hanging="360"/>
-      </w:pPr>
-      <w:rPr>
-        <w:rFonts w:ascii="Courier New" w:hAnsi="Courier New" w:cs="Courier New" w:hint="default"/>
-      </w:rPr>
-    </w:lvl>
-    <w:lvl w:ilvl="5" w:tplc="04190005" w:tentative="1">
-      <w:start w:val="1"/>
-      <w:numFmt w:val="bullet"/>
-      <w:lvlText w:val=""/>
-      <w:lvlJc w:val="left"/>
-      <w:pPr>
-        <w:ind w:left="5028" w:hanging="360"/>
-      </w:pPr>
-      <w:rPr>
-        <w:rFonts w:ascii="Wingdings" w:hAnsi="Wingdings" w:hint="default"/>
-      </w:rPr>
-    </w:lvl>
-    <w:lvl w:ilvl="6" w:tplc="04190001" w:tentative="1">
-      <w:start w:val="1"/>
-      <w:numFmt w:val="bullet"/>
-      <w:lvlText w:val=""/>
-      <w:lvlJc w:val="left"/>
-      <w:pPr>
-        <w:ind w:left="5748" w:hanging="360"/>
-      </w:pPr>
-      <w:rPr>
-        <w:rFonts w:ascii="Symbol" w:hAnsi="Symbol" w:hint="default"/>
-      </w:rPr>
-    </w:lvl>
-    <w:lvl w:ilvl="7" w:tplc="04190003" w:tentative="1">
-      <w:start w:val="1"/>
-      <w:numFmt w:val="bullet"/>
-      <w:lvlText w:val="o"/>
-      <w:lvlJc w:val="left"/>
-      <w:pPr>
-        <w:ind w:left="6468" w:hanging="360"/>
-      </w:pPr>
-      <w:rPr>
-        <w:rFonts w:ascii="Courier New" w:hAnsi="Courier New" w:cs="Courier New" w:hint="default"/>
-      </w:rPr>
-    </w:lvl>
-    <w:lvl w:ilvl="8" w:tplc="04190005" w:tentative="1">
-      <w:start w:val="1"/>
-      <w:numFmt w:val="bullet"/>
-      <w:lvlText w:val=""/>
-      <w:lvlJc w:val="left"/>
-      <w:pPr>
-        <w:ind w:left="7188" w:hanging="360"/>
-      </w:pPr>
-      <w:rPr>
-        <w:rFonts w:ascii="Wingdings" w:hAnsi="Wingdings" w:hint="default"/>
-      </w:rPr>
-    </w:lvl>
-  </w:abstractNum>
-  <w:abstractNum w:abstractNumId="30" w15:restartNumberingAfterBreak="0">
+  <w:abstractNum w:abstractNumId="25" w15:restartNumberingAfterBreak="0">
     <w:nsid w:val="60392BF3"/>
     <w:multiLevelType w:val="hybridMultilevel"/>
     <w:tmpl w:val="8160CEA2"/>
@@ -9899,7 +9201,7 @@
       </w:rPr>
     </w:lvl>
   </w:abstractNum>
-  <w:abstractNum w:abstractNumId="31" w15:restartNumberingAfterBreak="0">
+  <w:abstractNum w:abstractNumId="26" w15:restartNumberingAfterBreak="0">
     <w:nsid w:val="6AB028A4"/>
     <w:multiLevelType w:val="hybridMultilevel"/>
     <w:tmpl w:val="B0A4275C"/>
@@ -9988,7 +9290,7 @@
       </w:pPr>
     </w:lvl>
   </w:abstractNum>
-  <w:abstractNum w:abstractNumId="32" w15:restartNumberingAfterBreak="0">
+  <w:abstractNum w:abstractNumId="27" w15:restartNumberingAfterBreak="0">
     <w:nsid w:val="75325F08"/>
     <w:multiLevelType w:val="hybridMultilevel"/>
     <w:tmpl w:val="EF8C5AD8"/>
@@ -10101,17 +9403,17 @@
       </w:rPr>
     </w:lvl>
   </w:abstractNum>
-  <w:abstractNum w:abstractNumId="33" w15:restartNumberingAfterBreak="0">
-    <w:nsid w:val="7EEC09EF"/>
+  <w:abstractNum w:abstractNumId="28" w15:restartNumberingAfterBreak="0">
+    <w:nsid w:val="77153FEE"/>
     <w:multiLevelType w:val="hybridMultilevel"/>
-    <w:tmpl w:val="A768D4B2"/>
-    <w:lvl w:ilvl="0" w:tplc="04190011">
-      <w:start w:val="1"/>
-      <w:numFmt w:val="decimal"/>
+    <w:tmpl w:val="88ACBC7C"/>
+    <w:lvl w:ilvl="0" w:tplc="04190017">
+      <w:start w:val="1"/>
+      <w:numFmt w:val="lowerLetter"/>
       <w:lvlText w:val="%1)"/>
       <w:lvlJc w:val="left"/>
       <w:pPr>
-        <w:ind w:left="1428" w:hanging="360"/>
+        <w:ind w:left="1429" w:hanging="360"/>
       </w:pPr>
     </w:lvl>
     <w:lvl w:ilvl="1" w:tplc="04190019" w:tentative="1">
@@ -10120,7 +9422,7 @@
       <w:lvlText w:val="%2."/>
       <w:lvlJc w:val="left"/>
       <w:pPr>
-        <w:ind w:left="2148" w:hanging="360"/>
+        <w:ind w:left="2149" w:hanging="360"/>
       </w:pPr>
     </w:lvl>
     <w:lvl w:ilvl="2" w:tplc="0419001B" w:tentative="1">
@@ -10129,7 +9431,7 @@
       <w:lvlText w:val="%3."/>
       <w:lvlJc w:val="right"/>
       <w:pPr>
-        <w:ind w:left="2868" w:hanging="180"/>
+        <w:ind w:left="2869" w:hanging="180"/>
       </w:pPr>
     </w:lvl>
     <w:lvl w:ilvl="3" w:tplc="0419000F" w:tentative="1">
@@ -10138,7 +9440,7 @@
       <w:lvlText w:val="%4."/>
       <w:lvlJc w:val="left"/>
       <w:pPr>
-        <w:ind w:left="3588" w:hanging="360"/>
+        <w:ind w:left="3589" w:hanging="360"/>
       </w:pPr>
     </w:lvl>
     <w:lvl w:ilvl="4" w:tplc="04190019" w:tentative="1">
@@ -10147,7 +9449,7 @@
       <w:lvlText w:val="%5."/>
       <w:lvlJc w:val="left"/>
       <w:pPr>
-        <w:ind w:left="4308" w:hanging="360"/>
+        <w:ind w:left="4309" w:hanging="360"/>
       </w:pPr>
     </w:lvl>
     <w:lvl w:ilvl="5" w:tplc="0419001B" w:tentative="1">
@@ -10156,7 +9458,7 @@
       <w:lvlText w:val="%6."/>
       <w:lvlJc w:val="right"/>
       <w:pPr>
-        <w:ind w:left="5028" w:hanging="180"/>
+        <w:ind w:left="5029" w:hanging="180"/>
       </w:pPr>
     </w:lvl>
     <w:lvl w:ilvl="6" w:tplc="0419000F" w:tentative="1">
@@ -10165,7 +9467,7 @@
       <w:lvlText w:val="%7."/>
       <w:lvlJc w:val="left"/>
       <w:pPr>
-        <w:ind w:left="5748" w:hanging="360"/>
+        <w:ind w:left="5749" w:hanging="360"/>
       </w:pPr>
     </w:lvl>
     <w:lvl w:ilvl="7" w:tplc="04190019" w:tentative="1">
@@ -10174,7 +9476,7 @@
       <w:lvlText w:val="%8."/>
       <w:lvlJc w:val="left"/>
       <w:pPr>
-        <w:ind w:left="6468" w:hanging="360"/>
+        <w:ind w:left="6469" w:hanging="360"/>
       </w:pPr>
     </w:lvl>
     <w:lvl w:ilvl="8" w:tplc="0419001B" w:tentative="1">
@@ -10183,38 +9485,20 @@
       <w:lvlText w:val="%9."/>
       <w:lvlJc w:val="right"/>
       <w:pPr>
-        <w:ind w:left="7188" w:hanging="180"/>
+        <w:ind w:left="7189" w:hanging="180"/>
       </w:pPr>
     </w:lvl>
   </w:abstractNum>
   <w:num w:numId="1">
-    <w:abstractNumId w:val="21"/>
+    <w:abstractNumId w:val="20"/>
   </w:num>
   <w:num w:numId="2">
-    <w:abstractNumId w:val="27"/>
+    <w:abstractNumId w:val="23"/>
   </w:num>
   <w:num w:numId="3">
-    <w:abstractNumId w:val="6"/>
+    <w:abstractNumId w:val="24"/>
   </w:num>
   <w:num w:numId="4">
-    <w:abstractNumId w:val="7"/>
-  </w:num>
-  <w:num w:numId="5">
-    <w:abstractNumId w:val="26"/>
-  </w:num>
-  <w:num w:numId="6">
-    <w:abstractNumId w:val="12"/>
-  </w:num>
-  <w:num w:numId="7">
-    <w:abstractNumId w:val="28"/>
-  </w:num>
-  <w:num w:numId="8">
-    <w:abstractNumId w:val="15"/>
-  </w:num>
-  <w:num w:numId="9">
-    <w:abstractNumId w:val="20"/>
-  </w:num>
-  <w:num w:numId="10">
     <w:abstractNumId w:val="19"/>
     <w:lvlOverride w:ilvl="0">
       <w:startOverride w:val="1"/>
@@ -10244,220 +9528,82 @@
       <w:startOverride w:val="1"/>
     </w:lvlOverride>
   </w:num>
+  <w:num w:numId="5">
+    <w:abstractNumId w:val="9"/>
+  </w:num>
+  <w:num w:numId="6">
+    <w:abstractNumId w:val="26"/>
+  </w:num>
+  <w:num w:numId="7">
+    <w:abstractNumId w:val="27"/>
+  </w:num>
+  <w:num w:numId="8">
+    <w:abstractNumId w:val="5"/>
+  </w:num>
+  <w:num w:numId="9">
+    <w:abstractNumId w:val="18"/>
+  </w:num>
+  <w:num w:numId="10">
+    <w:abstractNumId w:val="25"/>
+  </w:num>
   <w:num w:numId="11">
-    <w:abstractNumId w:val="19"/>
-    <w:lvlOverride w:ilvl="0">
-      <w:startOverride w:val="1"/>
-    </w:lvlOverride>
-    <w:lvlOverride w:ilvl="1">
-      <w:startOverride w:val="2"/>
-    </w:lvlOverride>
-    <w:lvlOverride w:ilvl="2">
-      <w:startOverride w:val="1"/>
-    </w:lvlOverride>
-    <w:lvlOverride w:ilvl="3">
-      <w:startOverride w:val="1"/>
-    </w:lvlOverride>
-    <w:lvlOverride w:ilvl="4">
-      <w:startOverride w:val="1"/>
-    </w:lvlOverride>
-    <w:lvlOverride w:ilvl="5">
-      <w:startOverride w:val="1"/>
-    </w:lvlOverride>
-    <w:lvlOverride w:ilvl="6">
-      <w:startOverride w:val="1"/>
-    </w:lvlOverride>
-    <w:lvlOverride w:ilvl="7">
-      <w:startOverride w:val="1"/>
-    </w:lvlOverride>
-    <w:lvlOverride w:ilvl="8">
-      <w:startOverride w:val="1"/>
-    </w:lvlOverride>
+    <w:abstractNumId w:val="14"/>
   </w:num>
   <w:num w:numId="12">
     <w:abstractNumId w:val="10"/>
   </w:num>
   <w:num w:numId="13">
-    <w:abstractNumId w:val="31"/>
+    <w:abstractNumId w:val="2"/>
   </w:num>
   <w:num w:numId="14">
-    <w:abstractNumId w:val="19"/>
+    <w:abstractNumId w:val="12"/>
   </w:num>
   <w:num w:numId="15">
-    <w:abstractNumId w:val="32"/>
+    <w:abstractNumId w:val="22"/>
   </w:num>
   <w:num w:numId="16">
-    <w:abstractNumId w:val="4"/>
+    <w:abstractNumId w:val="15"/>
   </w:num>
   <w:num w:numId="17">
-    <w:abstractNumId w:val="9"/>
-    <w:lvlOverride w:ilvl="0"/>
-    <w:lvlOverride w:ilvl="1">
-      <w:startOverride w:val="1"/>
-    </w:lvlOverride>
-    <w:lvlOverride w:ilvl="2">
-      <w:startOverride w:val="1"/>
-    </w:lvlOverride>
-    <w:lvlOverride w:ilvl="3"/>
-    <w:lvlOverride w:ilvl="4"/>
-    <w:lvlOverride w:ilvl="5"/>
-    <w:lvlOverride w:ilvl="6"/>
-    <w:lvlOverride w:ilvl="7"/>
-    <w:lvlOverride w:ilvl="8"/>
+    <w:abstractNumId w:val="21"/>
   </w:num>
   <w:num w:numId="18">
+    <w:abstractNumId w:val="28"/>
+  </w:num>
+  <w:num w:numId="19">
+    <w:abstractNumId w:val="0"/>
+  </w:num>
+  <w:num w:numId="20">
     <w:abstractNumId w:val="1"/>
   </w:num>
-  <w:num w:numId="19">
-    <w:abstractNumId w:val="18"/>
+  <w:num w:numId="21">
+    <w:abstractNumId w:val="8"/>
   </w:num>
-  <w:num w:numId="20">
-    <w:abstractNumId w:val="30"/>
+  <w:num w:numId="22">
+    <w:abstractNumId w:val="13"/>
   </w:num>
-  <w:num w:numId="21">
+  <w:num w:numId="23">
     <w:abstractNumId w:val="16"/>
   </w:num>
-  <w:num w:numId="22">
-    <w:abstractNumId w:val="29"/>
-  </w:num>
-  <w:num w:numId="23">
-    <w:abstractNumId w:val="3"/>
-    <w:lvlOverride w:ilvl="0">
-      <w:startOverride w:val="1"/>
-    </w:lvlOverride>
-    <w:lvlOverride w:ilvl="1">
-      <w:startOverride w:val="1"/>
-    </w:lvlOverride>
-    <w:lvlOverride w:ilvl="2">
-      <w:startOverride w:val="1"/>
-    </w:lvlOverride>
-    <w:lvlOverride w:ilvl="3">
-      <w:startOverride w:val="1"/>
-    </w:lvlOverride>
-    <w:lvlOverride w:ilvl="4">
-      <w:startOverride w:val="1"/>
-    </w:lvlOverride>
-    <w:lvlOverride w:ilvl="5">
-      <w:startOverride w:val="1"/>
-    </w:lvlOverride>
-    <w:lvlOverride w:ilvl="6">
-      <w:startOverride w:val="1"/>
-    </w:lvlOverride>
-    <w:lvlOverride w:ilvl="7">
-      <w:startOverride w:val="1"/>
-    </w:lvlOverride>
-    <w:lvlOverride w:ilvl="8">
-      <w:startOverride w:val="1"/>
-    </w:lvlOverride>
-  </w:num>
   <w:num w:numId="24">
-    <w:abstractNumId w:val="5"/>
-    <w:lvlOverride w:ilvl="0">
-      <w:startOverride w:val="1"/>
-    </w:lvlOverride>
-    <w:lvlOverride w:ilvl="1">
-      <w:startOverride w:val="1"/>
-    </w:lvlOverride>
-    <w:lvlOverride w:ilvl="2">
-      <w:startOverride w:val="1"/>
-    </w:lvlOverride>
-    <w:lvlOverride w:ilvl="3">
-      <w:startOverride w:val="1"/>
-    </w:lvlOverride>
-    <w:lvlOverride w:ilvl="4">
-      <w:startOverride w:val="1"/>
-    </w:lvlOverride>
-    <w:lvlOverride w:ilvl="5">
-      <w:startOverride w:val="1"/>
-    </w:lvlOverride>
-    <w:lvlOverride w:ilvl="6">
-      <w:startOverride w:val="1"/>
-    </w:lvlOverride>
-    <w:lvlOverride w:ilvl="7">
-      <w:startOverride w:val="1"/>
-    </w:lvlOverride>
-    <w:lvlOverride w:ilvl="8">
-      <w:startOverride w:val="1"/>
-    </w:lvlOverride>
+    <w:abstractNumId w:val="17"/>
   </w:num>
   <w:num w:numId="25">
-    <w:abstractNumId w:val="8"/>
-    <w:lvlOverride w:ilvl="0">
-      <w:startOverride w:val="1"/>
-    </w:lvlOverride>
-    <w:lvlOverride w:ilvl="1">
-      <w:startOverride w:val="1"/>
-    </w:lvlOverride>
-    <w:lvlOverride w:ilvl="2">
-      <w:startOverride w:val="1"/>
-    </w:lvlOverride>
-    <w:lvlOverride w:ilvl="3">
-      <w:startOverride w:val="1"/>
-    </w:lvlOverride>
-    <w:lvlOverride w:ilvl="4">
-      <w:startOverride w:val="1"/>
-    </w:lvlOverride>
-    <w:lvlOverride w:ilvl="5">
-      <w:startOverride w:val="1"/>
-    </w:lvlOverride>
-    <w:lvlOverride w:ilvl="6">
-      <w:startOverride w:val="1"/>
-    </w:lvlOverride>
-    <w:lvlOverride w:ilvl="7">
-      <w:startOverride w:val="1"/>
-    </w:lvlOverride>
-    <w:lvlOverride w:ilvl="8">
-      <w:startOverride w:val="1"/>
-    </w:lvlOverride>
+    <w:abstractNumId w:val="3"/>
   </w:num>
   <w:num w:numId="26">
     <w:abstractNumId w:val="11"/>
   </w:num>
   <w:num w:numId="27">
-    <w:abstractNumId w:val="2"/>
+    <w:abstractNumId w:val="4"/>
   </w:num>
   <w:num w:numId="28">
-    <w:abstractNumId w:val="13"/>
+    <w:abstractNumId w:val="7"/>
   </w:num>
   <w:num w:numId="29">
-    <w:abstractNumId w:val="14"/>
+    <w:abstractNumId w:val="6"/>
   </w:num>
-  <w:num w:numId="30">
-    <w:abstractNumId w:val="0"/>
-  </w:num>
-  <w:num w:numId="31">
-    <w:abstractNumId w:val="33"/>
-  </w:num>
-  <w:num w:numId="32">
-    <w:abstractNumId w:val="3"/>
-  </w:num>
-  <w:num w:numId="33">
-    <w:abstractNumId w:val="25"/>
-  </w:num>
-  <w:num w:numId="34">
-    <w:abstractNumId w:val="23"/>
-  </w:num>
-  <w:num w:numId="35">
-    <w:abstractNumId w:val="17"/>
-  </w:num>
-  <w:num w:numId="36">
-    <w:abstractNumId w:val="24"/>
-  </w:num>
-  <w:num w:numId="37">
-    <w:abstractNumId w:val="22"/>
-  </w:num>
-  <w:num w:numId="38">
-    <w:abstractNumId w:val="7"/>
-    <w:lvlOverride w:ilvl="0"/>
-    <w:lvlOverride w:ilvl="1"/>
-    <w:lvlOverride w:ilvl="2"/>
-    <w:lvlOverride w:ilvl="3"/>
-    <w:lvlOverride w:ilvl="4"/>
-    <w:lvlOverride w:ilvl="5"/>
-    <w:lvlOverride w:ilvl="6"/>
-    <w:lvlOverride w:ilvl="7"/>
-    <w:lvlOverride w:ilvl="8"/>
-  </w:num>
+  <w:numIdMacAtCleanup w:val="28"/>
 </w:numbering>
 </file>
 
@@ -10584,6 +9730,7 @@
     <w:lsdException w:name="HTML Sample" w:semiHidden="1" w:unhideWhenUsed="1"/>
     <w:lsdException w:name="HTML Typewriter" w:semiHidden="1" w:unhideWhenUsed="1"/>
     <w:lsdException w:name="HTML Variable" w:semiHidden="1" w:unhideWhenUsed="1"/>
+    <w:lsdException w:name="Normal Table" w:semiHidden="1" w:unhideWhenUsed="1"/>
     <w:lsdException w:name="annotation subject" w:semiHidden="1" w:unhideWhenUsed="1"/>
     <w:lsdException w:name="No List" w:semiHidden="1" w:unhideWhenUsed="1"/>
     <w:lsdException w:name="Outline List 1" w:semiHidden="1" w:unhideWhenUsed="1"/>
@@ -10627,8 +9774,10 @@
     <w:lsdException w:name="Table Elegant" w:semiHidden="1" w:unhideWhenUsed="1"/>
     <w:lsdException w:name="Table Professional" w:semiHidden="1" w:unhideWhenUsed="1"/>
     <w:lsdException w:name="Table Subtle 1" w:semiHidden="1" w:unhideWhenUsed="1"/>
+    <w:lsdException w:name="Table Subtle 2" w:semiHidden="1" w:unhideWhenUsed="1"/>
     <w:lsdException w:name="Table Web 1" w:semiHidden="1" w:unhideWhenUsed="1"/>
     <w:lsdException w:name="Table Web 2" w:semiHidden="1" w:unhideWhenUsed="1"/>
+    <w:lsdException w:name="Table Web 3" w:semiHidden="1" w:unhideWhenUsed="1"/>
     <w:lsdException w:name="Balloon Text" w:semiHidden="1" w:unhideWhenUsed="1"/>
     <w:lsdException w:name="Table Grid" w:uiPriority="39"/>
     <w:lsdException w:name="Table Theme" w:semiHidden="1" w:unhideWhenUsed="1"/>
@@ -11386,7 +10535,7 @@
     <w:rsid w:val="0082288A"/>
     <w:pPr>
       <w:numPr>
-        <w:numId w:val="7"/>
+        <w:numId w:val="3"/>
       </w:numPr>
     </w:pPr>
     <w:rPr>
@@ -11793,7 +10942,7 @@
 </file>
 
 <file path=customXml/itemProps1.xml><?xml version="1.0" encoding="utf-8"?>
-<ds:datastoreItem xmlns:ds="http://schemas.openxmlformats.org/officeDocument/2006/customXml" ds:itemID="{C9B5E609-09F9-4795-A0C5-C7D0BEC74C0B}">
+<ds:datastoreItem xmlns:ds="http://schemas.openxmlformats.org/officeDocument/2006/customXml" ds:itemID="{C5F9E4F9-0801-4FAF-8794-621FA26CE06A}">
   <ds:schemaRefs>
     <ds:schemaRef ds:uri="http://schemas.openxmlformats.org/officeDocument/2006/bibliography"/>
   </ds:schemaRefs>

--- a/Сухарев. Диплом.docx
+++ b/Сухарев. Диплом.docx
@@ -1101,6 +1101,13 @@
     <w:p/>
     <w:sdt>
       <w:sdtPr>
+        <w:rPr>
+          <w:rFonts w:ascii="Times New Roman" w:eastAsiaTheme="minorHAnsi" w:hAnsi="Times New Roman" w:cstheme="minorBidi"/>
+          <w:color w:val="000000" w:themeColor="text1"/>
+          <w:sz w:val="28"/>
+          <w:szCs w:val="22"/>
+          <w:lang w:eastAsia="en-US"/>
+        </w:rPr>
         <w:id w:val="-552074632"/>
         <w:docPartObj>
           <w:docPartGallery w:val="Table of Contents"/>
@@ -1109,13 +1116,8 @@
       </w:sdtPr>
       <w:sdtEndPr>
         <w:rPr>
-          <w:rFonts w:ascii="Times New Roman" w:eastAsiaTheme="minorHAnsi" w:hAnsi="Times New Roman" w:cstheme="minorBidi"/>
           <w:b/>
           <w:bCs/>
-          <w:color w:val="000000" w:themeColor="text1"/>
-          <w:sz w:val="28"/>
-          <w:szCs w:val="22"/>
-          <w:lang w:eastAsia="en-US"/>
         </w:rPr>
       </w:sdtEndPr>
       <w:sdtContent>
@@ -5336,19 +5338,19 @@
           <w:numId w:val="0"/>
         </w:numPr>
       </w:pPr>
-      <w:bookmarkStart w:id="0" w:name="_Hlk59655191"/>
-      <w:bookmarkStart w:id="1" w:name="_Toc59655978"/>
+      <w:bookmarkStart w:id="0" w:name="_Toc59655978"/>
+      <w:bookmarkStart w:id="1" w:name="_Hlk59655191"/>
       <w:r>
         <w:lastRenderedPageBreak/>
         <w:t>Введение</w:t>
       </w:r>
+      <w:bookmarkEnd w:id="0"/>
+    </w:p>
+    <w:p>
+      <w:r>
+        <w:t xml:space="preserve">Информационные технологии получают всё большее развитие в современном мире. Для быстрого обмена информацией существует множество различных способов, и электронная </w:t>
+      </w:r>
       <w:bookmarkEnd w:id="1"/>
-    </w:p>
-    <w:p>
-      <w:r>
-        <w:t xml:space="preserve">Информационные технологии получают всё большее развитие в современном мире. Для быстрого обмена информацией существует множество различных способов, и электронная </w:t>
-      </w:r>
-      <w:bookmarkEnd w:id="0"/>
       <w:r>
         <w:t>почта до сих пор занимает лидирующие позиции в сфере коммуникации.</w:t>
       </w:r>
@@ -5689,125 +5691,117 @@
         <w:rPr>
           <w:szCs w:val="28"/>
         </w:rPr>
-        <w:t>Обмен сообщениями является неотъемлемой частью любого взаимодействия. Если важна скорость взаимодействия, чаще всего стороны используют мессенджеры. Элект</w:t>
-      </w:r>
-      <w:bookmarkStart w:id="5" w:name="_GoBack"/>
+        <w:t>Обмен сообщениями является неотъемлемой частью любого взаимодействия. Если важна скорость взаимодействия, чаще всего стороны используют мессенджеры. Электронная почта же из-за своей специфики обязывает вкладывать достаточно смысла в каждое сообщение. Более того, электронная почта является важным звеном в регистрации и защите аккаунтов.</w:t>
+      </w:r>
+    </w:p>
+    <w:p>
+      <w:pPr>
+        <w:ind w:firstLine="708"/>
+        <w:rPr>
+          <w:szCs w:val="28"/>
+        </w:rPr>
+      </w:pPr>
+      <w:r>
+        <w:rPr>
+          <w:szCs w:val="28"/>
+        </w:rPr>
+        <w:t>При взаимодействии крупных компаний, передающих важные документы посредством электронной почты, надежность доставки является одним из ключевых параметров.</w:t>
+      </w:r>
+    </w:p>
+    <w:p>
+      <w:pPr>
+        <w:ind w:firstLine="708"/>
+        <w:rPr>
+          <w:szCs w:val="28"/>
+        </w:rPr>
+      </w:pPr>
+      <w:r>
+        <w:rPr>
+          <w:szCs w:val="28"/>
+        </w:rPr>
+        <w:t xml:space="preserve">Процесс отправки </w:t>
+      </w:r>
+      <w:r>
+        <w:rPr>
+          <w:szCs w:val="28"/>
+        </w:rPr>
+        <w:t xml:space="preserve">электронного </w:t>
+      </w:r>
+      <w:r>
+        <w:rPr>
+          <w:szCs w:val="28"/>
+        </w:rPr>
+        <w:t>сообщения разрабатываемым сервисом заключается в выборе подходящ</w:t>
+      </w:r>
+      <w:r>
+        <w:rPr>
+          <w:szCs w:val="28"/>
+        </w:rPr>
+        <w:t>их</w:t>
+      </w:r>
+      <w:r>
+        <w:rPr>
+          <w:szCs w:val="28"/>
+        </w:rPr>
+        <w:t xml:space="preserve"> сервис</w:t>
+      </w:r>
+      <w:r>
+        <w:rPr>
+          <w:szCs w:val="28"/>
+        </w:rPr>
+        <w:t>ов доставки</w:t>
+      </w:r>
+      <w:r>
+        <w:rPr>
+          <w:szCs w:val="28"/>
+        </w:rPr>
+        <w:t xml:space="preserve">, </w:t>
+      </w:r>
+      <w:r>
+        <w:rPr>
+          <w:szCs w:val="28"/>
+        </w:rPr>
+        <w:t>передаче сообщения этим сервисам</w:t>
+      </w:r>
+      <w:r>
+        <w:rPr>
+          <w:szCs w:val="28"/>
+        </w:rPr>
+        <w:t xml:space="preserve"> и последующей </w:t>
+      </w:r>
+      <w:r>
+        <w:rPr>
+          <w:szCs w:val="28"/>
+        </w:rPr>
+        <w:t xml:space="preserve">проверке того, доставлено </w:t>
+      </w:r>
+      <w:r>
+        <w:rPr>
+          <w:szCs w:val="28"/>
+        </w:rPr>
+        <w:t xml:space="preserve">и прочитано </w:t>
+      </w:r>
+      <w:r>
+        <w:rPr>
+          <w:szCs w:val="28"/>
+        </w:rPr>
+        <w:t>сообщение или нет.</w:t>
+      </w:r>
+    </w:p>
+    <w:p>
+      <w:pPr>
+        <w:pStyle w:val="3"/>
+      </w:pPr>
+      <w:bookmarkStart w:id="5" w:name="_Toc44341645"/>
+      <w:bookmarkStart w:id="6" w:name="_Toc59655982"/>
+      <w:r>
+        <w:t>Основные</w:t>
+      </w:r>
+      <w:r>
+        <w:t xml:space="preserve"> понятия</w:t>
+      </w:r>
       <w:bookmarkEnd w:id="5"/>
-      <w:r>
-        <w:rPr>
-          <w:szCs w:val="28"/>
-        </w:rPr>
-        <w:t>ронная почта же из-за своей специфики обязывает вкладывать достаточно смысла в каждое сообщение. Более того, электронная почта является важным звеном в регистрации и защите аккаунтов.</w:t>
-      </w:r>
-    </w:p>
-    <w:p>
-      <w:pPr>
-        <w:ind w:firstLine="708"/>
-        <w:rPr>
-          <w:szCs w:val="28"/>
-        </w:rPr>
-      </w:pPr>
-      <w:r>
-        <w:rPr>
-          <w:szCs w:val="28"/>
-        </w:rPr>
-        <w:t>При взаимодействии крупных компаний, передающих важные документы посредством электронной почты, надежность доставки является одним из ключевых параметров.</w:t>
-      </w:r>
-    </w:p>
-    <w:p>
-      <w:pPr>
-        <w:ind w:firstLine="708"/>
-        <w:rPr>
-          <w:szCs w:val="28"/>
-        </w:rPr>
-      </w:pPr>
-      <w:r>
-        <w:rPr>
-          <w:szCs w:val="28"/>
-        </w:rPr>
-        <w:t xml:space="preserve">Процесс отправки </w:t>
-      </w:r>
-      <w:r>
-        <w:rPr>
-          <w:szCs w:val="28"/>
-        </w:rPr>
-        <w:t xml:space="preserve">электронного </w:t>
-      </w:r>
-      <w:r>
-        <w:rPr>
-          <w:szCs w:val="28"/>
-        </w:rPr>
-        <w:t>сообщения разрабатываемым сервисом заключается в выборе подходящ</w:t>
-      </w:r>
-      <w:r>
-        <w:rPr>
-          <w:szCs w:val="28"/>
-        </w:rPr>
-        <w:t>их</w:t>
-      </w:r>
-      <w:r>
-        <w:rPr>
-          <w:szCs w:val="28"/>
-        </w:rPr>
-        <w:t xml:space="preserve"> сервис</w:t>
-      </w:r>
-      <w:r>
-        <w:rPr>
-          <w:szCs w:val="28"/>
-        </w:rPr>
-        <w:t>ов доставки</w:t>
-      </w:r>
-      <w:r>
-        <w:rPr>
-          <w:szCs w:val="28"/>
-        </w:rPr>
-        <w:t xml:space="preserve">, </w:t>
-      </w:r>
-      <w:r>
-        <w:rPr>
-          <w:szCs w:val="28"/>
-        </w:rPr>
-        <w:t>передаче сообщения этим сервисам</w:t>
-      </w:r>
-      <w:r>
-        <w:rPr>
-          <w:szCs w:val="28"/>
-        </w:rPr>
-        <w:t xml:space="preserve"> и последующей </w:t>
-      </w:r>
-      <w:r>
-        <w:rPr>
-          <w:szCs w:val="28"/>
-        </w:rPr>
-        <w:t xml:space="preserve">проверке того, доставлено </w:t>
-      </w:r>
-      <w:r>
-        <w:rPr>
-          <w:szCs w:val="28"/>
-        </w:rPr>
-        <w:t xml:space="preserve">и прочитано </w:t>
-      </w:r>
-      <w:r>
-        <w:rPr>
-          <w:szCs w:val="28"/>
-        </w:rPr>
-        <w:t>сообщение или нет.</w:t>
-      </w:r>
-    </w:p>
-    <w:p>
-      <w:pPr>
-        <w:pStyle w:val="3"/>
-      </w:pPr>
-      <w:bookmarkStart w:id="6" w:name="_Toc44341645"/>
-      <w:bookmarkStart w:id="7" w:name="_Toc59655982"/>
-      <w:r>
-        <w:t>Основные</w:t>
-      </w:r>
-      <w:r>
-        <w:t xml:space="preserve"> понятия</w:t>
-      </w:r>
       <w:bookmarkEnd w:id="6"/>
-      <w:bookmarkEnd w:id="7"/>
     </w:p>
     <w:p>
       <w:pPr>
@@ -6146,16 +6140,16 @@
           <w:i w:val="0"/>
         </w:rPr>
       </w:pPr>
-      <w:bookmarkStart w:id="8" w:name="_Toc44341646"/>
-      <w:bookmarkStart w:id="9" w:name="_Toc59655983"/>
+      <w:bookmarkStart w:id="7" w:name="_Toc44341646"/>
+      <w:bookmarkStart w:id="8" w:name="_Toc59655983"/>
       <w:r>
         <w:t xml:space="preserve">Процесс </w:t>
       </w:r>
+      <w:bookmarkEnd w:id="7"/>
+      <w:r>
+        <w:t>отправки сообщения</w:t>
+      </w:r>
       <w:bookmarkEnd w:id="8"/>
-      <w:r>
-        <w:t>отправки сообщения</w:t>
-      </w:r>
-      <w:bookmarkEnd w:id="9"/>
     </w:p>
     <w:p>
       <w:pPr>
@@ -6548,11 +6542,11 @@
           <w:i w:val="0"/>
         </w:rPr>
       </w:pPr>
-      <w:bookmarkStart w:id="10" w:name="_Toc59655984"/>
+      <w:bookmarkStart w:id="9" w:name="_Toc59655984"/>
       <w:r>
         <w:t>Основные проблемы</w:t>
       </w:r>
-      <w:bookmarkEnd w:id="10"/>
+      <w:bookmarkEnd w:id="9"/>
       <w:r>
         <w:t xml:space="preserve"> </w:t>
       </w:r>
@@ -6675,8 +6669,8 @@
           <w:b w:val="0"/>
         </w:rPr>
       </w:pPr>
-      <w:bookmarkStart w:id="11" w:name="_Toc44341647"/>
-      <w:bookmarkStart w:id="12" w:name="_Toc59655985"/>
+      <w:bookmarkStart w:id="10" w:name="_Toc44341647"/>
+      <w:bookmarkStart w:id="11" w:name="_Toc59655985"/>
       <w:r>
         <w:t xml:space="preserve">Обзор </w:t>
       </w:r>
@@ -6686,8 +6680,8 @@
       <w:r>
         <w:t>-аналогов</w:t>
       </w:r>
+      <w:bookmarkEnd w:id="10"/>
       <w:bookmarkEnd w:id="11"/>
-      <w:bookmarkEnd w:id="12"/>
     </w:p>
     <w:p>
       <w:pPr>
@@ -6911,7 +6905,7 @@
           <w:numId w:val="0"/>
         </w:numPr>
       </w:pPr>
-      <w:bookmarkStart w:id="13" w:name="_Toc59655986"/>
+      <w:bookmarkStart w:id="12" w:name="_Toc59655986"/>
       <w:r>
         <w:rPr>
           <w:lang w:val="en-US"/>
@@ -6932,7 +6926,7 @@
         </w:rPr>
         <w:t>SES</w:t>
       </w:r>
-      <w:bookmarkEnd w:id="13"/>
+      <w:bookmarkEnd w:id="12"/>
     </w:p>
     <w:p>
       <w:pPr>
@@ -7294,7 +7288,7 @@
           <w:lang w:val="en-US"/>
         </w:rPr>
       </w:pPr>
-      <w:bookmarkStart w:id="14" w:name="_Toc59655987"/>
+      <w:bookmarkStart w:id="13" w:name="_Toc59655987"/>
       <w:proofErr w:type="spellStart"/>
       <w:r>
         <w:rPr>
@@ -7302,7 +7296,7 @@
         </w:rPr>
         <w:t>Sendgrid</w:t>
       </w:r>
-      <w:bookmarkEnd w:id="14"/>
+      <w:bookmarkEnd w:id="13"/>
       <w:proofErr w:type="spellEnd"/>
     </w:p>
     <w:p>
@@ -7763,14 +7757,14 @@
           <w:lang w:val="en-US"/>
         </w:rPr>
       </w:pPr>
-      <w:bookmarkStart w:id="15" w:name="_Toc59655988"/>
+      <w:bookmarkStart w:id="14" w:name="_Toc59655988"/>
       <w:r>
         <w:rPr>
           <w:lang w:val="en-US"/>
         </w:rPr>
         <w:t>Tin-cat email queue</w:t>
       </w:r>
-      <w:bookmarkEnd w:id="15"/>
+      <w:bookmarkEnd w:id="14"/>
     </w:p>
     <w:p>
       <w:pPr>
@@ -8045,7 +8039,7 @@
       <w:pPr>
         <w:pStyle w:val="1"/>
       </w:pPr>
-      <w:bookmarkStart w:id="16" w:name="_Toc59655989"/>
+      <w:bookmarkStart w:id="15" w:name="_Toc59655989"/>
       <w:r>
         <w:lastRenderedPageBreak/>
         <w:t>Техническое</w:t>
@@ -8053,7 +8047,7 @@
       <w:r>
         <w:t xml:space="preserve"> задание</w:t>
       </w:r>
-      <w:bookmarkEnd w:id="16"/>
+      <w:bookmarkEnd w:id="15"/>
     </w:p>
     <w:p>
       <w:pPr>
@@ -8136,16 +8130,16 @@
           <w:b w:val="0"/>
         </w:rPr>
       </w:pPr>
-      <w:bookmarkStart w:id="17" w:name="_Toc44341655"/>
-      <w:bookmarkStart w:id="18" w:name="_Toc59655990"/>
+      <w:bookmarkStart w:id="16" w:name="_Toc44341655"/>
+      <w:bookmarkStart w:id="17" w:name="_Toc59655990"/>
       <w:r>
         <w:t>Основание</w:t>
       </w:r>
       <w:r>
         <w:t xml:space="preserve"> для разработки</w:t>
       </w:r>
+      <w:bookmarkEnd w:id="16"/>
       <w:bookmarkEnd w:id="17"/>
-      <w:bookmarkEnd w:id="18"/>
     </w:p>
     <w:p>
       <w:pPr>
@@ -8276,21 +8270,21 @@
           <w:numId w:val="16"/>
         </w:numPr>
       </w:pPr>
-      <w:bookmarkStart w:id="19" w:name="_Toc5910833"/>
-      <w:bookmarkStart w:id="20" w:name="_Toc44341656"/>
-      <w:bookmarkStart w:id="21" w:name="_Toc59655991"/>
+      <w:bookmarkStart w:id="18" w:name="_Toc5910833"/>
+      <w:bookmarkStart w:id="19" w:name="_Toc44341656"/>
+      <w:bookmarkStart w:id="20" w:name="_Toc59655991"/>
       <w:r>
         <w:t>Назначение</w:t>
       </w:r>
       <w:r>
         <w:t xml:space="preserve"> </w:t>
       </w:r>
+      <w:bookmarkEnd w:id="18"/>
       <w:bookmarkEnd w:id="19"/>
+      <w:r>
+        <w:t>и область применения</w:t>
+      </w:r>
       <w:bookmarkEnd w:id="20"/>
-      <w:r>
-        <w:t>и область применения</w:t>
-      </w:r>
-      <w:bookmarkEnd w:id="21"/>
     </w:p>
     <w:p>
       <w:pPr>
@@ -8419,16 +8413,16 @@
           <w:numId w:val="16"/>
         </w:numPr>
       </w:pPr>
-      <w:bookmarkStart w:id="22" w:name="_Toc44341657"/>
-      <w:bookmarkStart w:id="23" w:name="_Toc59655992"/>
+      <w:bookmarkStart w:id="21" w:name="_Toc44341657"/>
+      <w:bookmarkStart w:id="22" w:name="_Toc59655992"/>
       <w:r>
         <w:t>Требование</w:t>
       </w:r>
       <w:r>
         <w:t xml:space="preserve"> к программному комплексу</w:t>
       </w:r>
+      <w:bookmarkEnd w:id="21"/>
       <w:bookmarkEnd w:id="22"/>
-      <w:bookmarkEnd w:id="23"/>
     </w:p>
     <w:p>
       <w:pPr>
@@ -8442,13 +8436,13 @@
           <w:i w:val="0"/>
         </w:rPr>
       </w:pPr>
-      <w:bookmarkStart w:id="24" w:name="_Toc44341658"/>
-      <w:bookmarkStart w:id="25" w:name="_Toc59655993"/>
+      <w:bookmarkStart w:id="23" w:name="_Toc44341658"/>
+      <w:bookmarkStart w:id="24" w:name="_Toc59655993"/>
       <w:r>
         <w:t>Требования к функциональным характеристикам</w:t>
       </w:r>
+      <w:bookmarkEnd w:id="23"/>
       <w:bookmarkEnd w:id="24"/>
-      <w:bookmarkEnd w:id="25"/>
     </w:p>
     <w:p>
       <w:pPr>
@@ -9638,14 +9632,14 @@
           <w:numId w:val="17"/>
         </w:numPr>
       </w:pPr>
-      <w:bookmarkStart w:id="26" w:name="_Toc59655994"/>
+      <w:bookmarkStart w:id="25" w:name="_Toc59655994"/>
       <w:r>
         <w:t>Требования</w:t>
       </w:r>
       <w:r>
         <w:t xml:space="preserve"> к надежности</w:t>
       </w:r>
-      <w:bookmarkEnd w:id="26"/>
+      <w:bookmarkEnd w:id="25"/>
     </w:p>
     <w:p>
       <w:pPr>
@@ -9898,26 +9892,25 @@
     <w:p>
       <w:pPr>
         <w:pStyle w:val="2"/>
-        <w:numPr>
-          <w:ilvl w:val="1"/>
-          <w:numId w:val="17"/>
-        </w:numPr>
         <w:rPr>
           <w:b w:val="0"/>
         </w:rPr>
       </w:pPr>
-      <w:bookmarkStart w:id="27" w:name="_Toc44341660"/>
-      <w:bookmarkStart w:id="28" w:name="_Toc8643079"/>
-      <w:bookmarkStart w:id="29" w:name="_Toc59655995"/>
+      <w:bookmarkStart w:id="26" w:name="_Toc44341660"/>
+      <w:bookmarkStart w:id="27" w:name="_Toc8643079"/>
+      <w:bookmarkStart w:id="28" w:name="_Toc59655995"/>
       <w:r>
         <w:t>Условия</w:t>
       </w:r>
       <w:r>
-        <w:t xml:space="preserve"> эксплуатации</w:t>
-      </w:r>
+        <w:t xml:space="preserve"> </w:t>
+      </w:r>
+      <w:r>
+        <w:t>эксплуатации</w:t>
+      </w:r>
+      <w:bookmarkEnd w:id="26"/>
       <w:bookmarkEnd w:id="27"/>
       <w:bookmarkEnd w:id="28"/>
-      <w:bookmarkEnd w:id="29"/>
     </w:p>
     <w:p>
       <w:pPr>
@@ -9931,7 +9924,7 @@
           <w:i w:val="0"/>
         </w:rPr>
       </w:pPr>
-      <w:bookmarkStart w:id="30" w:name="_Toc59655996"/>
+      <w:bookmarkStart w:id="29" w:name="_Toc59655996"/>
       <w:r>
         <w:t xml:space="preserve">Климатические </w:t>
       </w:r>
@@ -9941,7 +9934,7 @@
       <w:r>
         <w:t xml:space="preserve"> эксплуатации</w:t>
       </w:r>
-      <w:bookmarkEnd w:id="30"/>
+      <w:bookmarkEnd w:id="29"/>
     </w:p>
     <w:p>
       <w:pPr>
@@ -9971,9 +9964,9 @@
           <w:i w:val="0"/>
         </w:rPr>
       </w:pPr>
+      <w:bookmarkStart w:id="30" w:name="_Toc59655997"/>
       <w:bookmarkStart w:id="31" w:name="_Toc44341661"/>
       <w:bookmarkStart w:id="32" w:name="_Toc8643080"/>
-      <w:bookmarkStart w:id="33" w:name="_Toc59655997"/>
       <w:r>
         <w:lastRenderedPageBreak/>
         <w:t xml:space="preserve">Требования к </w:t>
@@ -9987,7 +9980,7 @@
       <w:r>
         <w:t>а</w:t>
       </w:r>
-      <w:bookmarkEnd w:id="33"/>
+      <w:bookmarkEnd w:id="30"/>
     </w:p>
     <w:p>
       <w:pPr>
@@ -10030,7 +10023,7 @@
           <w:i w:val="0"/>
         </w:rPr>
       </w:pPr>
-      <w:bookmarkStart w:id="34" w:name="_Toc59655998"/>
+      <w:bookmarkStart w:id="33" w:name="_Toc59655998"/>
       <w:bookmarkEnd w:id="31"/>
       <w:bookmarkEnd w:id="32"/>
       <w:r>
@@ -10042,7 +10035,7 @@
       <w:r>
         <w:t xml:space="preserve"> и параметрам технических средств</w:t>
       </w:r>
-      <w:bookmarkEnd w:id="34"/>
+      <w:bookmarkEnd w:id="33"/>
     </w:p>
     <w:p>
       <w:pPr>
@@ -10365,9 +10358,9 @@
           <w:i w:val="0"/>
         </w:rPr>
       </w:pPr>
-      <w:bookmarkStart w:id="35" w:name="_Toc44341664"/>
-      <w:bookmarkStart w:id="36" w:name="_Toc8643083"/>
-      <w:bookmarkStart w:id="37" w:name="_Toc59655999"/>
+      <w:bookmarkStart w:id="34" w:name="_Toc44341664"/>
+      <w:bookmarkStart w:id="35" w:name="_Toc8643083"/>
+      <w:bookmarkStart w:id="36" w:name="_Toc59655999"/>
       <w:r>
         <w:t xml:space="preserve">Требования к </w:t>
       </w:r>
@@ -10377,9 +10370,9 @@
       <w:r>
         <w:t xml:space="preserve"> и программной совместимости</w:t>
       </w:r>
+      <w:bookmarkEnd w:id="34"/>
       <w:bookmarkEnd w:id="35"/>
       <w:bookmarkEnd w:id="36"/>
-      <w:bookmarkEnd w:id="37"/>
     </w:p>
     <w:p>
       <w:pPr>
@@ -10569,19 +10562,15 @@
     <w:p>
       <w:pPr>
         <w:pStyle w:val="2"/>
-        <w:numPr>
-          <w:ilvl w:val="1"/>
-          <w:numId w:val="17"/>
-        </w:numPr>
-      </w:pPr>
-      <w:bookmarkStart w:id="38" w:name="_Toc59656000"/>
+      </w:pPr>
+      <w:bookmarkStart w:id="37" w:name="_Toc59656000"/>
       <w:r>
         <w:t>Программная</w:t>
       </w:r>
       <w:r>
         <w:t xml:space="preserve"> документация</w:t>
       </w:r>
-      <w:bookmarkEnd w:id="38"/>
+      <w:bookmarkEnd w:id="37"/>
     </w:p>
     <w:p>
       <w:pPr>
@@ -10591,11 +10580,11 @@
           <w:numId w:val="17"/>
         </w:numPr>
       </w:pPr>
-      <w:bookmarkStart w:id="39" w:name="_Toc59656001"/>
+      <w:bookmarkStart w:id="38" w:name="_Toc59656001"/>
       <w:r>
         <w:t>Предварительный состав программной документации</w:t>
       </w:r>
-      <w:bookmarkEnd w:id="39"/>
+      <w:bookmarkEnd w:id="38"/>
     </w:p>
     <w:p>
       <w:pPr>
@@ -10686,16 +10675,12 @@
     <w:p>
       <w:pPr>
         <w:pStyle w:val="2"/>
-        <w:numPr>
-          <w:ilvl w:val="1"/>
-          <w:numId w:val="17"/>
-        </w:numPr>
         <w:rPr>
           <w:b w:val="0"/>
         </w:rPr>
       </w:pPr>
-      <w:bookmarkStart w:id="40" w:name="_Toc44341665"/>
-      <w:bookmarkStart w:id="41" w:name="_Toc59656002"/>
+      <w:bookmarkStart w:id="39" w:name="_Toc44341665"/>
+      <w:bookmarkStart w:id="40" w:name="_Toc59656002"/>
       <w:r>
         <w:t>Стадии</w:t>
       </w:r>
@@ -10711,8 +10696,8 @@
       <w:r>
         <w:t xml:space="preserve"> разработки</w:t>
       </w:r>
+      <w:bookmarkEnd w:id="39"/>
       <w:bookmarkEnd w:id="40"/>
-      <w:bookmarkEnd w:id="41"/>
     </w:p>
     <w:p>
       <w:pPr>
@@ -10726,18 +10711,18 @@
           <w:i w:val="0"/>
         </w:rPr>
       </w:pPr>
-      <w:bookmarkStart w:id="42" w:name="_Toc44341666"/>
-      <w:bookmarkStart w:id="43" w:name="_Toc8643085"/>
-      <w:bookmarkStart w:id="44" w:name="_Toc59656003"/>
+      <w:bookmarkStart w:id="41" w:name="_Toc44341666"/>
+      <w:bookmarkStart w:id="42" w:name="_Toc8643085"/>
+      <w:bookmarkStart w:id="43" w:name="_Toc59656003"/>
       <w:r>
         <w:t xml:space="preserve">Стадии </w:t>
       </w:r>
       <w:r>
         <w:t>разработки</w:t>
       </w:r>
+      <w:bookmarkEnd w:id="41"/>
       <w:bookmarkEnd w:id="42"/>
       <w:bookmarkEnd w:id="43"/>
-      <w:bookmarkEnd w:id="44"/>
     </w:p>
     <w:p>
       <w:pPr>
@@ -10822,18 +10807,18 @@
           <w:i w:val="0"/>
         </w:rPr>
       </w:pPr>
-      <w:bookmarkStart w:id="45" w:name="_Toc44341667"/>
-      <w:bookmarkStart w:id="46" w:name="_Toc8643086"/>
-      <w:bookmarkStart w:id="47" w:name="_Toc59656004"/>
+      <w:bookmarkStart w:id="44" w:name="_Toc44341667"/>
+      <w:bookmarkStart w:id="45" w:name="_Toc8643086"/>
+      <w:bookmarkStart w:id="46" w:name="_Toc59656004"/>
       <w:r>
         <w:t xml:space="preserve">Этапы </w:t>
       </w:r>
       <w:r>
         <w:t>разработки</w:t>
       </w:r>
+      <w:bookmarkEnd w:id="44"/>
       <w:bookmarkEnd w:id="45"/>
       <w:bookmarkEnd w:id="46"/>
-      <w:bookmarkEnd w:id="47"/>
     </w:p>
     <w:p>
       <w:pPr>
@@ -10928,15 +10913,15 @@
           <w:i w:val="0"/>
         </w:rPr>
       </w:pPr>
-      <w:bookmarkStart w:id="48" w:name="_Toc44341668"/>
-      <w:bookmarkStart w:id="49" w:name="_Toc8643087"/>
-      <w:bookmarkStart w:id="50" w:name="_Toc59656005"/>
+      <w:bookmarkStart w:id="47" w:name="_Toc44341668"/>
+      <w:bookmarkStart w:id="48" w:name="_Toc8643087"/>
+      <w:bookmarkStart w:id="49" w:name="_Toc59656005"/>
       <w:r>
         <w:t>Содержание работ по этапам</w:t>
       </w:r>
+      <w:bookmarkEnd w:id="47"/>
       <w:bookmarkEnd w:id="48"/>
       <w:bookmarkEnd w:id="49"/>
-      <w:bookmarkEnd w:id="50"/>
     </w:p>
     <w:p>
       <w:pPr>
@@ -11071,19 +11056,15 @@
     <w:p>
       <w:pPr>
         <w:pStyle w:val="2"/>
-        <w:numPr>
-          <w:ilvl w:val="1"/>
-          <w:numId w:val="17"/>
-        </w:numPr>
-      </w:pPr>
-      <w:bookmarkStart w:id="51" w:name="_Toc59656006"/>
+      </w:pPr>
+      <w:bookmarkStart w:id="50" w:name="_Toc59656006"/>
       <w:r>
         <w:t>Порядок</w:t>
       </w:r>
       <w:r>
         <w:t xml:space="preserve"> контроля и приемки</w:t>
       </w:r>
-      <w:bookmarkEnd w:id="51"/>
+      <w:bookmarkEnd w:id="50"/>
     </w:p>
     <w:p>
       <w:pPr>
@@ -11096,14 +11077,14 @@
           <w:lang w:eastAsia="ru-RU"/>
         </w:rPr>
       </w:pPr>
-      <w:bookmarkStart w:id="52" w:name="_Toc59656007"/>
+      <w:bookmarkStart w:id="51" w:name="_Toc59656007"/>
       <w:r>
         <w:rPr>
           <w:lang w:eastAsia="ru-RU"/>
         </w:rPr>
         <w:t>Виды испытаний</w:t>
       </w:r>
-      <w:bookmarkEnd w:id="52"/>
+      <w:bookmarkEnd w:id="51"/>
     </w:p>
     <w:p>
       <w:pPr>
@@ -11155,14 +11136,14 @@
           <w:lang w:eastAsia="ru-RU"/>
         </w:rPr>
       </w:pPr>
-      <w:bookmarkStart w:id="53" w:name="_Toc59656008"/>
+      <w:bookmarkStart w:id="52" w:name="_Toc59656008"/>
       <w:r>
         <w:rPr>
           <w:lang w:eastAsia="ru-RU"/>
         </w:rPr>
         <w:t>Общие требования к приемке работы</w:t>
       </w:r>
-      <w:bookmarkEnd w:id="53"/>
+      <w:bookmarkEnd w:id="52"/>
     </w:p>
     <w:p>
       <w:pPr>
@@ -11181,30 +11162,30 @@
       <w:pPr>
         <w:pStyle w:val="1"/>
       </w:pPr>
-      <w:bookmarkStart w:id="54" w:name="_Toc59656009"/>
+      <w:bookmarkStart w:id="53" w:name="_Toc59656009"/>
       <w:r>
         <w:lastRenderedPageBreak/>
         <w:t>Проектирование</w:t>
       </w:r>
+      <w:bookmarkEnd w:id="53"/>
+    </w:p>
+    <w:p>
+      <w:pPr>
+        <w:pStyle w:val="2"/>
+      </w:pPr>
+      <w:bookmarkStart w:id="54" w:name="_Toc59656010"/>
+      <w:r>
+        <w:rPr>
+          <w:lang w:val="en-US"/>
+        </w:rPr>
+        <w:t>ER-</w:t>
+      </w:r>
+      <w:r>
+        <w:t>диаграмма</w:t>
+      </w:r>
       <w:bookmarkEnd w:id="54"/>
     </w:p>
     <w:p>
-      <w:pPr>
-        <w:pStyle w:val="2"/>
-      </w:pPr>
-      <w:bookmarkStart w:id="55" w:name="_Toc59656010"/>
-      <w:r>
-        <w:rPr>
-          <w:lang w:val="en-US"/>
-        </w:rPr>
-        <w:t>ER-</w:t>
-      </w:r>
-      <w:r>
-        <w:t>диаграмма</w:t>
-      </w:r>
-      <w:bookmarkEnd w:id="55"/>
-    </w:p>
-    <w:p>
       <w:r>
         <w:t xml:space="preserve">Поставлена задача: </w:t>
       </w:r>
@@ -11264,18 +11245,7 @@
     </w:p>
     <w:p>
       <w:r>
-        <w:t>В результате анализа предметной области можно обозначить несколько сущностей:</w:t>
-      </w:r>
-    </w:p>
-    <w:p/>
-    <w:p>
-      <w:r>
-        <w:t>Поисковые службы занимаются поиском пропавших объектов, с использованием компьютера и мобильных телефонов. Компьютером пользуется оператор, на котором он назначает задачи для участников поисковой группы. Мобильным приложением пользуются участники поисковой группы.</w:t>
-      </w:r>
-    </w:p>
-    <w:p>
-      <w:r>
-        <w:t xml:space="preserve">В результате анализа процесс обучения можно обозначить несколько сущностей. Вот описание некоторых основных сущностей: </w:t>
+        <w:t>В результате анализа процесс обучения можно обозначить несколько сущностей. Вот описание некоторых основных сущностей:</w:t>
       </w:r>
     </w:p>
     <w:p>
@@ -11612,7 +11582,6 @@
         <w:rPr>
           <w:lang w:val="en-US"/>
         </w:rPr>
-        <w:lastRenderedPageBreak/>
         <w:t>journalId</w:t>
       </w:r>
       <w:proofErr w:type="spellEnd"/>
@@ -11783,6 +11752,7 @@
         <w:rPr>
           <w:lang w:val="en-US"/>
         </w:rPr>
+        <w:lastRenderedPageBreak/>
         <w:t>email</w:t>
       </w:r>
       <w:r>
@@ -12433,7 +12403,6 @@
         <w:rPr>
           <w:lang w:val="en-US"/>
         </w:rPr>
-        <w:lastRenderedPageBreak/>
         <w:t>ID</w:t>
       </w:r>
       <w:r>
@@ -12586,6 +12555,7 @@
         <w:rPr>
           <w:lang w:val="en-US"/>
         </w:rPr>
+        <w:lastRenderedPageBreak/>
         <w:t>line</w:t>
       </w:r>
       <w:r>
@@ -13003,7 +12973,13 @@
         <w:t>ER</w:t>
       </w:r>
       <w:r>
-        <w:t xml:space="preserve"> диаграмма представлена на рис. 1.</w:t>
+        <w:t xml:space="preserve"> диаграмма представлена на рис. </w:t>
+      </w:r>
+      <w:r>
+        <w:t>3.</w:t>
+      </w:r>
+      <w:r>
+        <w:t>1.</w:t>
       </w:r>
     </w:p>
     <w:p>
@@ -13015,12 +12991,13 @@
       <w:r>
         <w:rPr>
           <w:noProof/>
+          <w:lang w:eastAsia="ru-RU"/>
         </w:rPr>
         <w:lastRenderedPageBreak/>
         <w:drawing>
-          <wp:inline distT="0" distB="0" distL="0" distR="0" wp14:anchorId="10451DCA" wp14:editId="1784BDF3">
-            <wp:extent cx="8767777" cy="5433693"/>
-            <wp:effectExtent l="9843" t="0" r="5397" b="5398"/>
+          <wp:inline distT="0" distB="0" distL="0" distR="0" wp14:anchorId="74BE1723" wp14:editId="56898D0A">
+            <wp:extent cx="6120130" cy="3792557"/>
+            <wp:effectExtent l="1905" t="0" r="0" b="0"/>
             <wp:docPr id="8" name="Рисунок 8"/>
             <wp:cNvGraphicFramePr>
               <a:graphicFrameLocks xmlns:a="http://schemas.openxmlformats.org/drawingml/2006/main" noChangeAspect="1"/>
@@ -13048,9 +13025,9 @@
                     </a:stretch>
                   </pic:blipFill>
                   <pic:spPr bwMode="auto">
-                    <a:xfrm rot="5400000">
+                    <a:xfrm rot="16200000">
                       <a:off x="0" y="0"/>
-                      <a:ext cx="8786634" cy="5445379"/>
+                      <a:ext cx="6120130" cy="3792557"/>
                     </a:xfrm>
                     <a:prstGeom prst="rect">
                       <a:avLst/>
@@ -13078,7 +13055,7 @@
         <w:rPr>
           <w:noProof/>
         </w:rPr>
-        <w:t xml:space="preserve"> 3.1.1</w:t>
+        <w:t xml:space="preserve"> 3.1</w:t>
       </w:r>
       <w:r>
         <w:t xml:space="preserve">. </w:t>
@@ -13097,49 +13074,73 @@
       <w:pPr>
         <w:pStyle w:val="2"/>
       </w:pPr>
-      <w:bookmarkStart w:id="56" w:name="_Toc59656011"/>
-      <w:r>
-        <w:rPr>
-          <w:lang w:val="en-US"/>
-        </w:rPr>
+      <w:bookmarkStart w:id="55" w:name="_Toc59656011"/>
+      <w:r>
+        <w:rPr>
+          <w:lang w:val="en-US"/>
+        </w:rPr>
+        <w:t>DF-</w:t>
+      </w:r>
+      <w:r>
+        <w:t>диаграмма</w:t>
+      </w:r>
+      <w:bookmarkEnd w:id="55"/>
+    </w:p>
+    <w:p>
+      <w:bookmarkStart w:id="56" w:name="_Hlk59655273"/>
+      <w:r>
+        <w:t xml:space="preserve">Поставлена задача: разработать модель потоков данных </w:t>
+      </w:r>
+      <w:r>
+        <w:rPr>
+          <w:b/>
+        </w:rPr>
+        <w:t xml:space="preserve">для программного комплекса </w:t>
+      </w:r>
+      <w:r>
+        <w:rPr>
+          <w:b/>
+        </w:rPr>
+        <w:t xml:space="preserve">управления рассылкой электронных сообщений </w:t>
+      </w:r>
+    </w:p>
+    <w:p>
+      <w:r>
+        <w:t xml:space="preserve">На контекстной диаграмме </w:t>
+      </w:r>
+      <w:bookmarkEnd w:id="56"/>
+      <w:r>
+        <w:t xml:space="preserve">(рис. </w:t>
+      </w:r>
+      <w:r>
+        <w:t>3.2</w:t>
+      </w:r>
+      <w:r>
+        <w:t>) определены базовый блок «Система рассылки и учета электронных сообщений» и внешняя сущность «Пользователь», хранилища данных «Журнал», «Очередь», «Письма», а также информационные потоки между ними.</w:t>
+      </w:r>
+    </w:p>
+    <w:p>
+      <w:r>
         <w:lastRenderedPageBreak/>
-        <w:t>DF-</w:t>
-      </w:r>
-      <w:r>
-        <w:t>диаграмма</w:t>
-      </w:r>
-      <w:bookmarkEnd w:id="56"/>
-    </w:p>
-    <w:p>
-      <w:bookmarkStart w:id="57" w:name="_Hlk59655273"/>
-      <w:r>
-        <w:t xml:space="preserve">Поставлена задача: разработать модель потоков данных </w:t>
-      </w:r>
-      <w:r>
-        <w:rPr>
-          <w:b/>
-        </w:rPr>
-        <w:t xml:space="preserve">для программного комплекса </w:t>
-      </w:r>
-      <w:r>
-        <w:rPr>
-          <w:b/>
-        </w:rPr>
-        <w:t xml:space="preserve">управления рассылкой электронных сообщений </w:t>
-      </w:r>
-    </w:p>
-    <w:p>
-      <w:r>
-        <w:t xml:space="preserve">На контекстной диаграмме </w:t>
-      </w:r>
-      <w:bookmarkEnd w:id="57"/>
-      <w:r>
-        <w:t>(рис. 2) определены базовый блок «Система рассылки и учета электронных сообщений» и внешняя сущность «Пользователь», хранилища данных «Журнал», «Очередь», «Письма», а также информационные потоки между ними.</w:t>
-      </w:r>
-    </w:p>
-    <w:p>
-      <w:r>
-        <w:t>На диаграмме первого уровня (рис. 3) выполнена декомпозиция базового процесса на три подпроцесса. На диаграмме второго уровня проведена детализация процесса «Инициировать отправку письма» (рис. 4). На диаграммах третьего уровня проведена детализация процесса «Отправить письмо» (рис. 5).</w:t>
+        <w:t>На диаграмме первого уровня (рис. 3</w:t>
+      </w:r>
+      <w:r>
+        <w:t>.3</w:t>
+      </w:r>
+      <w:r>
+        <w:t xml:space="preserve">) выполнена декомпозиция базового процесса на три подпроцесса. На диаграмме второго уровня проведена детализация процесса «Инициировать отправку письма» (рис. </w:t>
+      </w:r>
+      <w:r>
+        <w:t>3.4</w:t>
+      </w:r>
+      <w:r>
+        <w:t xml:space="preserve">). На диаграммах третьего уровня проведена детализация процесса «Отправить письмо» (рис. </w:t>
+      </w:r>
+      <w:r>
+        <w:t>3.5</w:t>
+      </w:r>
+      <w:r>
+        <w:t>).</w:t>
       </w:r>
     </w:p>
     <w:p>
@@ -13232,12 +13233,6 @@
           <w:noProof/>
         </w:rPr>
         <w:fldChar w:fldCharType="end"/>
-      </w:r>
-      <w:r>
-        <w:rPr>
-          <w:noProof/>
-        </w:rPr>
-        <w:t>.1</w:t>
       </w:r>
       <w:r>
         <w:t>. Контекстная диаграмма</w:t>
@@ -13340,10 +13335,16 @@
         <w:rPr>
           <w:noProof/>
         </w:rPr>
-        <w:t>.2.2</w:t>
-      </w:r>
-      <w:r>
-        <w:t>. Диаграмма первого уровня модели потоков данных</w:t>
+        <w:t>.</w:t>
+      </w:r>
+      <w:r>
+        <w:rPr>
+          <w:noProof/>
+        </w:rPr>
+        <w:t>3.</w:t>
+      </w:r>
+      <w:r>
+        <w:t xml:space="preserve"> Диаграмма первого уровня модели потоков данных</w:t>
       </w:r>
     </w:p>
     <w:p>
@@ -13417,7 +13418,13 @@
         <w:rPr>
           <w:noProof/>
         </w:rPr>
-        <w:t>3.2.3</w:t>
+        <w:t>3.</w:t>
+      </w:r>
+      <w:r>
+        <w:rPr>
+          <w:noProof/>
+        </w:rPr>
+        <w:t>4</w:t>
       </w:r>
       <w:r>
         <w:t>. Диаграмма второго уровня модели потоков данных. Процесс «Инициировать отправку письма»</w:t>
@@ -13491,12 +13498,20 @@
           <w:i/>
           <w:noProof/>
         </w:rPr>
-        <w:t>3.2.4</w:t>
+        <w:t>3.</w:t>
       </w:r>
       <w:r>
         <w:rPr>
           <w:b/>
           <w:i/>
+          <w:noProof/>
+        </w:rPr>
+        <w:t>5</w:t>
+      </w:r>
+      <w:r>
+        <w:rPr>
+          <w:b/>
+          <w:i/>
         </w:rPr>
         <w:t>. Диаграмма третьего уровня потоков данных. Процесс «Отправить письмо»</w:t>
       </w:r>
@@ -13505,7 +13520,7 @@
       <w:pPr>
         <w:pStyle w:val="2"/>
       </w:pPr>
-      <w:bookmarkStart w:id="58" w:name="_Toc59656012"/>
+      <w:bookmarkStart w:id="57" w:name="_Toc59656012"/>
       <w:r>
         <w:rPr>
           <w:lang w:val="en-US"/>
@@ -13515,7 +13530,7 @@
       <w:r>
         <w:t>Диаграмма</w:t>
       </w:r>
-      <w:bookmarkEnd w:id="58"/>
+      <w:bookmarkEnd w:id="57"/>
     </w:p>
     <w:p>
       <w:pPr>
@@ -13539,7 +13554,13 @@
     </w:p>
     <w:p>
       <w:r>
-        <w:t>На контекстной диаграмме (рис. 6) определен функциональный блок «Отправить сообщение через систему», механизм, предписание, входные и выходные данные.</w:t>
+        <w:t xml:space="preserve">На контекстной диаграмме (рис. </w:t>
+      </w:r>
+      <w:r>
+        <w:t>3.</w:t>
+      </w:r>
+      <w:r>
+        <w:t>6) определен функциональный блок «Отправить сообщение через систему», механизм, предписание, входные и выходные данные.</w:t>
       </w:r>
     </w:p>
     <w:p>
@@ -13550,7 +13571,25 @@
         </w:rPr>
       </w:pPr>
       <w:r>
-        <w:t>На диаграмме первого уровня (рис. 7) выполнена декомпозиция базового блока «Отправить сообщение через систему». Этот блок содержит четыре подфункции: «Сформировать письмо», «Инициировать отправку сообщения», «Занести информацию о доставке в журнал». Проведена детализация функций «Сформировать письмо» (рис. 8) и «Инициировать отправку сообщения» (рис. 9)</w:t>
+        <w:t xml:space="preserve">На диаграмме первого уровня (рис. </w:t>
+      </w:r>
+      <w:r>
+        <w:t>3.</w:t>
+      </w:r>
+      <w:r>
+        <w:t xml:space="preserve">7) выполнена декомпозиция базового блока «Отправить сообщение через систему». Этот блок содержит четыре подфункции: «Сформировать письмо», «Инициировать отправку сообщения», «Занести информацию о доставке в журнал». Проведена детализация функций «Сформировать письмо» (рис. </w:t>
+      </w:r>
+      <w:r>
+        <w:t>3.</w:t>
+      </w:r>
+      <w:r>
+        <w:t>8) и «Инициировать отправку сообщения» (рис.</w:t>
+      </w:r>
+      <w:r>
+        <w:t> 3.</w:t>
+      </w:r>
+      <w:r>
+        <w:t>9)</w:t>
       </w:r>
     </w:p>
     <w:p>
@@ -13620,7 +13659,13 @@
         <w:rPr>
           <w:noProof/>
         </w:rPr>
-        <w:t>3.3.1</w:t>
+        <w:t>3</w:t>
+      </w:r>
+      <w:r>
+        <w:rPr>
+          <w:noProof/>
+        </w:rPr>
+        <w:t>.6</w:t>
       </w:r>
       <w:r>
         <w:t>. Контекстная диаграмма функциональной модели «Поиск объектов»</w:t>
@@ -13693,7 +13738,13 @@
         <w:rPr>
           <w:noProof/>
         </w:rPr>
-        <w:t>3.3.2</w:t>
+        <w:t>3.</w:t>
+      </w:r>
+      <w:r>
+        <w:rPr>
+          <w:noProof/>
+        </w:rPr>
+        <w:t>7</w:t>
       </w:r>
       <w:r>
         <w:t>. Диаграмма первого уровня функциональной модели</w:t>
@@ -13758,7 +13809,13 @@
         <w:rPr>
           <w:noProof/>
         </w:rPr>
-        <w:t>3.3.3</w:t>
+        <w:t>3.</w:t>
+      </w:r>
+      <w:r>
+        <w:rPr>
+          <w:noProof/>
+        </w:rPr>
+        <w:t>8</w:t>
       </w:r>
       <w:r>
         <w:t xml:space="preserve">. </w:t>
@@ -13842,12 +13899,18 @@
         <w:rPr>
           <w:noProof/>
         </w:rPr>
-        <w:t>3.3.4</w:t>
+        <w:t>3.</w:t>
       </w:r>
       <w:r>
         <w:rPr>
           <w:noProof/>
         </w:rPr>
+        <w:t>9</w:t>
+      </w:r>
+      <w:r>
+        <w:rPr>
+          <w:noProof/>
+        </w:rPr>
         <w:t>. Диаграмма второго уровня</w:t>
       </w:r>
       <w:r>
@@ -13864,7 +13927,7 @@
           <w:lang w:val="en-US"/>
         </w:rPr>
       </w:pPr>
-      <w:bookmarkStart w:id="59" w:name="_Toc59656013"/>
+      <w:bookmarkStart w:id="58" w:name="_Toc59656013"/>
       <w:r>
         <w:rPr>
           <w:lang w:val="en-US"/>
@@ -13872,7 +13935,7 @@
         <w:lastRenderedPageBreak/>
         <w:t>BPMN</w:t>
       </w:r>
-      <w:bookmarkEnd w:id="59"/>
+      <w:bookmarkEnd w:id="58"/>
     </w:p>
     <w:p>
       <w:pPr>
@@ -13972,11 +14035,11 @@
         <w:pStyle w:val="3"/>
         <w:ind w:left="709"/>
       </w:pPr>
-      <w:bookmarkStart w:id="60" w:name="_Toc59656014"/>
+      <w:bookmarkStart w:id="59" w:name="_Toc59656014"/>
       <w:r>
         <w:t>Пользователь и клиентская часть</w:t>
       </w:r>
-      <w:bookmarkEnd w:id="60"/>
+      <w:bookmarkEnd w:id="59"/>
     </w:p>
     <w:p>
       <w:r>
@@ -13988,11 +14051,11 @@
         <w:pStyle w:val="3"/>
         <w:ind w:left="709"/>
       </w:pPr>
-      <w:bookmarkStart w:id="61" w:name="_Toc59656015"/>
+      <w:bookmarkStart w:id="60" w:name="_Toc59656015"/>
       <w:r>
         <w:t>Серверная часть и сервисы доставки</w:t>
       </w:r>
-      <w:bookmarkEnd w:id="61"/>
+      <w:bookmarkEnd w:id="60"/>
     </w:p>
     <w:p>
       <w:r>
@@ -14018,11 +14081,11 @@
         <w:pStyle w:val="3"/>
         <w:ind w:left="709"/>
       </w:pPr>
-      <w:bookmarkStart w:id="62" w:name="_Toc59656016"/>
+      <w:bookmarkStart w:id="61" w:name="_Toc59656016"/>
       <w:r>
         <w:t>Диаграмма модели бизнес-процесса</w:t>
       </w:r>
-      <w:bookmarkEnd w:id="62"/>
+      <w:bookmarkEnd w:id="61"/>
     </w:p>
     <w:p>
       <w:pPr>
@@ -14033,11 +14096,12 @@
       <w:r>
         <w:rPr>
           <w:noProof/>
+          <w:lang w:eastAsia="ru-RU"/>
         </w:rPr>
         <w:drawing>
-          <wp:inline distT="0" distB="0" distL="0" distR="0" wp14:anchorId="32470741" wp14:editId="396AC8E1">
-            <wp:extent cx="7309958" cy="3331399"/>
-            <wp:effectExtent l="7938" t="0" r="0" b="0"/>
+          <wp:inline distT="0" distB="0" distL="0" distR="0" wp14:anchorId="05E1ED48" wp14:editId="24C7389C">
+            <wp:extent cx="7363864" cy="3355993"/>
+            <wp:effectExtent l="3492" t="0" r="0" b="0"/>
             <wp:docPr id="7" name="Рисунок 7"/>
             <wp:cNvGraphicFramePr>
               <a:graphicFrameLocks xmlns:a="http://schemas.openxmlformats.org/drawingml/2006/main" noChangeAspect="1"/>
@@ -14056,9 +14120,9 @@
                     </a:stretch>
                   </pic:blipFill>
                   <pic:spPr>
-                    <a:xfrm rot="5400000">
+                    <a:xfrm rot="16200000">
                       <a:off x="0" y="0"/>
-                      <a:ext cx="7324751" cy="3338141"/>
+                      <a:ext cx="7376216" cy="3361622"/>
                     </a:xfrm>
                     <a:prstGeom prst="rect">
                       <a:avLst/>
@@ -14076,19 +14140,88 @@
         <w:pStyle w:val="af2"/>
       </w:pPr>
       <w:r>
-        <w:t>Рис. 3.4.3.1. Диаграмма модели бизнес-процесса</w:t>
+        <w:t>Рис. 3.</w:t>
+      </w:r>
+      <w:r>
+        <w:t>10</w:t>
+      </w:r>
+      <w:r>
+        <w:t>. Диаграмма модели бизнес-процесса</w:t>
       </w:r>
     </w:p>
     <w:p>
       <w:pPr>
         <w:pStyle w:val="1"/>
       </w:pPr>
-      <w:bookmarkStart w:id="63" w:name="_Toc59656017"/>
+      <w:bookmarkStart w:id="62" w:name="_Toc59656017"/>
       <w:r>
         <w:lastRenderedPageBreak/>
         <w:t>Проектирование архитектуры ПС</w:t>
       </w:r>
-      <w:bookmarkEnd w:id="63"/>
+      <w:bookmarkEnd w:id="62"/>
+    </w:p>
+    <w:p>
+      <w:r>
+        <w:t xml:space="preserve">Поставлена задача: </w:t>
+      </w:r>
+      <w:r>
+        <w:rPr>
+          <w:b/>
+        </w:rPr>
+        <w:t>р</w:t>
+      </w:r>
+      <w:r>
+        <w:rPr>
+          <w:b/>
+        </w:rPr>
+        <w:t xml:space="preserve">азработать </w:t>
+      </w:r>
+      <w:r>
+        <w:rPr>
+          <w:b/>
+        </w:rPr>
+        <w:t>архитектуру</w:t>
+      </w:r>
+      <w:r>
+        <w:rPr>
+          <w:b/>
+        </w:rPr>
+        <w:t xml:space="preserve"> для программного комплекса </w:t>
+      </w:r>
+      <w:r>
+        <w:rPr>
+          <w:b/>
+        </w:rPr>
+        <w:t>управления рассылкой электронных сообщений</w:t>
+      </w:r>
+      <w:r>
+        <w:rPr>
+          <w:b/>
+        </w:rPr>
+        <w:t>.</w:t>
+      </w:r>
+    </w:p>
+    <w:p>
+      <w:r>
+        <w:t>В процессе проектирования было принято следующее: с</w:t>
+      </w:r>
+      <w:r>
+        <w:t xml:space="preserve">истема должна быть централизованной, т.е. все данные должны располагаться в центральном хранилище. Система должна иметь трехуровневую архитектуру, состоящую из следующих уровней: первый - клиент, второй - сервер, третий </w:t>
+      </w:r>
+      <w:r>
+        <w:t>–</w:t>
+      </w:r>
+      <w:r>
+        <w:t xml:space="preserve"> хранилище</w:t>
+      </w:r>
+      <w:r>
+        <w:t xml:space="preserve"> в связи с ее масштабируемостью, гибкой настройкой, высокой безопасностью и надежностью, а также наличием большого объема документации.</w:t>
+      </w:r>
+    </w:p>
+    <w:p>
+      <w:r>
+        <w:t>Схема архитектуры ПС представлена на рис. 4.1.</w:t>
+      </w:r>
     </w:p>
     <w:p>
       <w:pPr>
@@ -14097,14 +14230,11 @@
         <w:jc w:val="center"/>
       </w:pPr>
       <w:r>
-        <w:rPr>
-          <w:noProof/>
-        </w:rPr>
         <w:drawing>
-          <wp:inline distT="0" distB="0" distL="0" distR="0" wp14:anchorId="09BC9F95" wp14:editId="2D892139">
-            <wp:extent cx="6120130" cy="4145280"/>
-            <wp:effectExtent l="0" t="0" r="0" b="7620"/>
-            <wp:docPr id="9" name="Рисунок 9"/>
+          <wp:inline distT="0" distB="0" distL="0" distR="0" wp14:anchorId="484CA5EF" wp14:editId="3F86AB66">
+            <wp:extent cx="6120130" cy="4211955"/>
+            <wp:effectExtent l="0" t="0" r="0" b="0"/>
+            <wp:docPr id="17" name="Рисунок 17"/>
             <wp:cNvGraphicFramePr>
               <a:graphicFrameLocks xmlns:a="http://schemas.openxmlformats.org/drawingml/2006/main" noChangeAspect="1"/>
             </wp:cNvGraphicFramePr>
@@ -14112,36 +14242,23 @@
               <a:graphicData uri="http://schemas.openxmlformats.org/drawingml/2006/picture">
                 <pic:pic xmlns:pic="http://schemas.openxmlformats.org/drawingml/2006/picture">
                   <pic:nvPicPr>
-                    <pic:cNvPr id="0" name="Picture 1"/>
-                    <pic:cNvPicPr>
-                      <a:picLocks noChangeAspect="1" noChangeArrowheads="1"/>
-                    </pic:cNvPicPr>
+                    <pic:cNvPr id="1" name=""/>
+                    <pic:cNvPicPr/>
                   </pic:nvPicPr>
                   <pic:blipFill>
-                    <a:blip r:embed="rId20">
-                      <a:extLst>
-                        <a:ext uri="{28A0092B-C50C-407E-A947-70E740481C1C}">
-                          <a14:useLocalDpi xmlns:a14="http://schemas.microsoft.com/office/drawing/2010/main" val="0"/>
-                        </a:ext>
-                      </a:extLst>
-                    </a:blip>
-                    <a:srcRect/>
+                    <a:blip r:embed="rId20"/>
                     <a:stretch>
                       <a:fillRect/>
                     </a:stretch>
                   </pic:blipFill>
-                  <pic:spPr bwMode="auto">
+                  <pic:spPr>
                     <a:xfrm>
                       <a:off x="0" y="0"/>
-                      <a:ext cx="6120130" cy="4145280"/>
+                      <a:ext cx="6120130" cy="4211955"/>
                     </a:xfrm>
                     <a:prstGeom prst="rect">
                       <a:avLst/>
                     </a:prstGeom>
-                    <a:noFill/>
-                    <a:ln>
-                      <a:noFill/>
-                    </a:ln>
                   </pic:spPr>
                 </pic:pic>
               </a:graphicData>
@@ -14155,85 +14272,7 @@
         <w:pStyle w:val="af2"/>
       </w:pPr>
       <w:r>
-        <w:t xml:space="preserve">Рис. 4.1. </w:t>
-      </w:r>
-      <w:r>
-        <w:t>Схема а</w:t>
-      </w:r>
-      <w:r>
-        <w:t>рхитектур</w:t>
-      </w:r>
-      <w:r>
-        <w:t>ы</w:t>
-      </w:r>
-      <w:r>
-        <w:t xml:space="preserve"> ПС</w:t>
-      </w:r>
-    </w:p>
-    <w:p>
-      <w:r>
-        <w:t xml:space="preserve">Поставлена задача: </w:t>
-      </w:r>
-      <w:r>
-        <w:rPr>
-          <w:b/>
-        </w:rPr>
-        <w:t>р</w:t>
-      </w:r>
-      <w:r>
-        <w:rPr>
-          <w:b/>
-        </w:rPr>
-        <w:t xml:space="preserve">азработать </w:t>
-      </w:r>
-      <w:r>
-        <w:rPr>
-          <w:b/>
-        </w:rPr>
-        <w:t>архитектуру</w:t>
-      </w:r>
-      <w:r>
-        <w:rPr>
-          <w:b/>
-        </w:rPr>
-        <w:t xml:space="preserve"> для программного комплекса </w:t>
-      </w:r>
-      <w:r>
-        <w:rPr>
-          <w:b/>
-        </w:rPr>
-        <w:t>управления рассылкой электронных сообщений</w:t>
-      </w:r>
-      <w:r>
-        <w:rPr>
-          <w:b/>
-        </w:rPr>
-        <w:t>.</w:t>
-      </w:r>
-    </w:p>
-    <w:p>
-      <w:r>
-        <w:t>В процессе проектирования было принято следующее: с</w:t>
-      </w:r>
-      <w:r>
-        <w:t xml:space="preserve">истема должна быть централизованной, т.е. все данные должны располагаться в центральном хранилище. Система должна иметь трехуровневую архитектуру, состоящую из следующих уровней: первый - клиент, второй - сервер, третий </w:t>
-      </w:r>
-      <w:r>
-        <w:t>–</w:t>
-      </w:r>
-      <w:r>
-        <w:t xml:space="preserve"> хранилище</w:t>
-      </w:r>
-      <w:r>
-        <w:t xml:space="preserve"> в связи с ее масштабируемостью, </w:t>
-      </w:r>
-      <w:proofErr w:type="spellStart"/>
-      <w:r>
-        <w:t>конфигурируемостью</w:t>
-      </w:r>
-      <w:proofErr w:type="spellEnd"/>
-      <w:r>
-        <w:t>, высокой безопасностью и надежностью, а также наличием большого объема документации.</w:t>
+        <w:t>Рис. 4.1. Схема архитектуры ПС</w:t>
       </w:r>
     </w:p>
     <w:p>
@@ -14242,11 +14281,11 @@
         <w:ind w:left="709"/>
         <w:jc w:val="both"/>
       </w:pPr>
-      <w:bookmarkStart w:id="64" w:name="_Toc59656018"/>
+      <w:bookmarkStart w:id="63" w:name="_Toc59656018"/>
       <w:r>
         <w:t>Клиентская часть</w:t>
       </w:r>
-      <w:bookmarkEnd w:id="64"/>
+      <w:bookmarkEnd w:id="63"/>
     </w:p>
     <w:p>
       <w:r>
@@ -14393,11 +14432,11 @@
         <w:ind w:left="709"/>
         <w:jc w:val="both"/>
       </w:pPr>
-      <w:bookmarkStart w:id="65" w:name="_Toc59656019"/>
+      <w:bookmarkStart w:id="64" w:name="_Toc59656019"/>
       <w:r>
         <w:t>Серверная часть</w:t>
       </w:r>
-      <w:bookmarkEnd w:id="65"/>
+      <w:bookmarkEnd w:id="64"/>
     </w:p>
     <w:p>
       <w:r>
@@ -14510,6 +14549,8 @@
       <w:r>
         <w:t>, а также благодаря детальной технической документации от официального разработчика.</w:t>
       </w:r>
+      <w:bookmarkStart w:id="65" w:name="_GoBack"/>
+      <w:bookmarkEnd w:id="65"/>
     </w:p>
     <w:p>
       <w:pPr>
@@ -20206,7 +20247,7 @@
 </file>
 
 <file path=customXml/itemProps1.xml><?xml version="1.0" encoding="utf-8"?>
-<ds:datastoreItem xmlns:ds="http://schemas.openxmlformats.org/officeDocument/2006/customXml" ds:itemID="{FE0F4520-D6FE-48D1-B739-D4A92C4EB1FA}">
+<ds:datastoreItem xmlns:ds="http://schemas.openxmlformats.org/officeDocument/2006/customXml" ds:itemID="{0C986657-9DDA-4DD9-959E-A90E13FA8CFD}">
   <ds:schemaRefs>
     <ds:schemaRef ds:uri="http://schemas.openxmlformats.org/officeDocument/2006/bibliography"/>
   </ds:schemaRefs>

--- a/Сухарев. Диплом.docx
+++ b/Сухарев. Диплом.docx
@@ -299,18 +299,12 @@
         <w:ind w:firstLine="0"/>
         <w:jc w:val="center"/>
         <w:rPr>
-          <w:lang w:eastAsia="ru-RU"/>
-        </w:rPr>
-      </w:pPr>
-      <w:r>
-        <w:rPr>
           <w:b/>
           <w:sz w:val="32"/>
           <w:szCs w:val="32"/>
           <w:lang w:eastAsia="ru-RU"/>
         </w:rPr>
-        <w:t xml:space="preserve">ПРОЕКТИРОВАНИЕ </w:t>
-      </w:r>
+      </w:pPr>
       <w:r>
         <w:rPr>
           <w:b/>
@@ -318,25 +312,7 @@
           <w:szCs w:val="32"/>
           <w:lang w:eastAsia="ru-RU"/>
         </w:rPr>
-        <w:t>СЕРВИС</w:t>
-      </w:r>
-      <w:r>
-        <w:rPr>
-          <w:b/>
-          <w:sz w:val="32"/>
-          <w:szCs w:val="32"/>
-          <w:lang w:eastAsia="ru-RU"/>
-        </w:rPr>
-        <w:t>А</w:t>
-      </w:r>
-      <w:r>
-        <w:rPr>
-          <w:b/>
-          <w:sz w:val="32"/>
-          <w:szCs w:val="32"/>
-          <w:lang w:eastAsia="ru-RU"/>
-        </w:rPr>
-        <w:t xml:space="preserve"> ДЛЯ ПОИСКА АНОМАЛИЙ В ТРАНЗАКЦИЯХ</w:t>
+        <w:t xml:space="preserve">ПОДСИСТЕМА УПРАВЛЕНИЯ НАДЕЖНОСТЬЮ ОТПРАВКИ ЭЛЕКТРОННЫХ ПИСЕМ </w:t>
       </w:r>
     </w:p>
     <w:p>
@@ -8925,7 +8901,15 @@
         <w:t xml:space="preserve"> обратной связи - </w:t>
       </w:r>
       <w:r>
-        <w:t>подсистема должна оповещать пользователя об удачное доставке или о причи</w:t>
+        <w:t>подсистема должна оповещать пользователя об удачно</w:t>
+      </w:r>
+      <w:r>
+        <w:t>й</w:t>
+      </w:r>
+      <w:bookmarkStart w:id="25" w:name="_GoBack"/>
+      <w:bookmarkEnd w:id="25"/>
+      <w:r>
+        <w:t xml:space="preserve"> доставке или о причи</w:t>
       </w:r>
       <w:r>
         <w:t>не неудачной отправки сообщения (</w:t>
@@ -9632,14 +9616,14 @@
           <w:numId w:val="17"/>
         </w:numPr>
       </w:pPr>
-      <w:bookmarkStart w:id="25" w:name="_Toc59655994"/>
+      <w:bookmarkStart w:id="26" w:name="_Toc59655994"/>
       <w:r>
         <w:t>Требования</w:t>
       </w:r>
       <w:r>
         <w:t xml:space="preserve"> к надежности</w:t>
       </w:r>
-      <w:bookmarkEnd w:id="25"/>
+      <w:bookmarkEnd w:id="26"/>
     </w:p>
     <w:p>
       <w:pPr>
@@ -9896,9 +9880,9 @@
           <w:b w:val="0"/>
         </w:rPr>
       </w:pPr>
-      <w:bookmarkStart w:id="26" w:name="_Toc44341660"/>
-      <w:bookmarkStart w:id="27" w:name="_Toc8643079"/>
-      <w:bookmarkStart w:id="28" w:name="_Toc59655995"/>
+      <w:bookmarkStart w:id="27" w:name="_Toc44341660"/>
+      <w:bookmarkStart w:id="28" w:name="_Toc8643079"/>
+      <w:bookmarkStart w:id="29" w:name="_Toc59655995"/>
       <w:r>
         <w:t>Условия</w:t>
       </w:r>
@@ -9908,9 +9892,9 @@
       <w:r>
         <w:t>эксплуатации</w:t>
       </w:r>
-      <w:bookmarkEnd w:id="26"/>
       <w:bookmarkEnd w:id="27"/>
       <w:bookmarkEnd w:id="28"/>
+      <w:bookmarkEnd w:id="29"/>
     </w:p>
     <w:p>
       <w:pPr>
@@ -9924,7 +9908,7 @@
           <w:i w:val="0"/>
         </w:rPr>
       </w:pPr>
-      <w:bookmarkStart w:id="29" w:name="_Toc59655996"/>
+      <w:bookmarkStart w:id="30" w:name="_Toc59655996"/>
       <w:r>
         <w:t xml:space="preserve">Климатические </w:t>
       </w:r>
@@ -9934,7 +9918,7 @@
       <w:r>
         <w:t xml:space="preserve"> эксплуатации</w:t>
       </w:r>
-      <w:bookmarkEnd w:id="29"/>
+      <w:bookmarkEnd w:id="30"/>
     </w:p>
     <w:p>
       <w:pPr>
@@ -9964,9 +9948,9 @@
           <w:i w:val="0"/>
         </w:rPr>
       </w:pPr>
-      <w:bookmarkStart w:id="30" w:name="_Toc59655997"/>
-      <w:bookmarkStart w:id="31" w:name="_Toc44341661"/>
-      <w:bookmarkStart w:id="32" w:name="_Toc8643080"/>
+      <w:bookmarkStart w:id="31" w:name="_Toc59655997"/>
+      <w:bookmarkStart w:id="32" w:name="_Toc44341661"/>
+      <w:bookmarkStart w:id="33" w:name="_Toc8643080"/>
       <w:r>
         <w:lastRenderedPageBreak/>
         <w:t xml:space="preserve">Требования к </w:t>
@@ -9980,7 +9964,7 @@
       <w:r>
         <w:t>а</w:t>
       </w:r>
-      <w:bookmarkEnd w:id="30"/>
+      <w:bookmarkEnd w:id="31"/>
     </w:p>
     <w:p>
       <w:pPr>
@@ -10023,9 +10007,9 @@
           <w:i w:val="0"/>
         </w:rPr>
       </w:pPr>
-      <w:bookmarkStart w:id="33" w:name="_Toc59655998"/>
-      <w:bookmarkEnd w:id="31"/>
+      <w:bookmarkStart w:id="34" w:name="_Toc59655998"/>
       <w:bookmarkEnd w:id="32"/>
+      <w:bookmarkEnd w:id="33"/>
       <w:r>
         <w:t xml:space="preserve">Требования к </w:t>
       </w:r>
@@ -10035,7 +10019,7 @@
       <w:r>
         <w:t xml:space="preserve"> и параметрам технических средств</w:t>
       </w:r>
-      <w:bookmarkEnd w:id="33"/>
+      <w:bookmarkEnd w:id="34"/>
     </w:p>
     <w:p>
       <w:pPr>
@@ -10358,9 +10342,9 @@
           <w:i w:val="0"/>
         </w:rPr>
       </w:pPr>
-      <w:bookmarkStart w:id="34" w:name="_Toc44341664"/>
-      <w:bookmarkStart w:id="35" w:name="_Toc8643083"/>
-      <w:bookmarkStart w:id="36" w:name="_Toc59655999"/>
+      <w:bookmarkStart w:id="35" w:name="_Toc44341664"/>
+      <w:bookmarkStart w:id="36" w:name="_Toc8643083"/>
+      <w:bookmarkStart w:id="37" w:name="_Toc59655999"/>
       <w:r>
         <w:t xml:space="preserve">Требования к </w:t>
       </w:r>
@@ -10370,9 +10354,9 @@
       <w:r>
         <w:t xml:space="preserve"> и программной совместимости</w:t>
       </w:r>
-      <w:bookmarkEnd w:id="34"/>
       <w:bookmarkEnd w:id="35"/>
       <w:bookmarkEnd w:id="36"/>
+      <w:bookmarkEnd w:id="37"/>
     </w:p>
     <w:p>
       <w:pPr>
@@ -10563,14 +10547,14 @@
       <w:pPr>
         <w:pStyle w:val="2"/>
       </w:pPr>
-      <w:bookmarkStart w:id="37" w:name="_Toc59656000"/>
+      <w:bookmarkStart w:id="38" w:name="_Toc59656000"/>
       <w:r>
         <w:t>Программная</w:t>
       </w:r>
       <w:r>
         <w:t xml:space="preserve"> документация</w:t>
       </w:r>
-      <w:bookmarkEnd w:id="37"/>
+      <w:bookmarkEnd w:id="38"/>
     </w:p>
     <w:p>
       <w:pPr>
@@ -10580,11 +10564,11 @@
           <w:numId w:val="17"/>
         </w:numPr>
       </w:pPr>
-      <w:bookmarkStart w:id="38" w:name="_Toc59656001"/>
+      <w:bookmarkStart w:id="39" w:name="_Toc59656001"/>
       <w:r>
         <w:t>Предварительный состав программной документации</w:t>
       </w:r>
-      <w:bookmarkEnd w:id="38"/>
+      <w:bookmarkEnd w:id="39"/>
     </w:p>
     <w:p>
       <w:pPr>
@@ -10679,8 +10663,8 @@
           <w:b w:val="0"/>
         </w:rPr>
       </w:pPr>
-      <w:bookmarkStart w:id="39" w:name="_Toc44341665"/>
-      <w:bookmarkStart w:id="40" w:name="_Toc59656002"/>
+      <w:bookmarkStart w:id="40" w:name="_Toc44341665"/>
+      <w:bookmarkStart w:id="41" w:name="_Toc59656002"/>
       <w:r>
         <w:t>Стадии</w:t>
       </w:r>
@@ -10696,8 +10680,8 @@
       <w:r>
         <w:t xml:space="preserve"> разработки</w:t>
       </w:r>
-      <w:bookmarkEnd w:id="39"/>
       <w:bookmarkEnd w:id="40"/>
+      <w:bookmarkEnd w:id="41"/>
     </w:p>
     <w:p>
       <w:pPr>
@@ -10711,18 +10695,18 @@
           <w:i w:val="0"/>
         </w:rPr>
       </w:pPr>
-      <w:bookmarkStart w:id="41" w:name="_Toc44341666"/>
-      <w:bookmarkStart w:id="42" w:name="_Toc8643085"/>
-      <w:bookmarkStart w:id="43" w:name="_Toc59656003"/>
+      <w:bookmarkStart w:id="42" w:name="_Toc44341666"/>
+      <w:bookmarkStart w:id="43" w:name="_Toc8643085"/>
+      <w:bookmarkStart w:id="44" w:name="_Toc59656003"/>
       <w:r>
         <w:t xml:space="preserve">Стадии </w:t>
       </w:r>
       <w:r>
         <w:t>разработки</w:t>
       </w:r>
-      <w:bookmarkEnd w:id="41"/>
       <w:bookmarkEnd w:id="42"/>
       <w:bookmarkEnd w:id="43"/>
+      <w:bookmarkEnd w:id="44"/>
     </w:p>
     <w:p>
       <w:pPr>
@@ -10807,18 +10791,18 @@
           <w:i w:val="0"/>
         </w:rPr>
       </w:pPr>
-      <w:bookmarkStart w:id="44" w:name="_Toc44341667"/>
-      <w:bookmarkStart w:id="45" w:name="_Toc8643086"/>
-      <w:bookmarkStart w:id="46" w:name="_Toc59656004"/>
+      <w:bookmarkStart w:id="45" w:name="_Toc44341667"/>
+      <w:bookmarkStart w:id="46" w:name="_Toc8643086"/>
+      <w:bookmarkStart w:id="47" w:name="_Toc59656004"/>
       <w:r>
         <w:t xml:space="preserve">Этапы </w:t>
       </w:r>
       <w:r>
         <w:t>разработки</w:t>
       </w:r>
-      <w:bookmarkEnd w:id="44"/>
       <w:bookmarkEnd w:id="45"/>
       <w:bookmarkEnd w:id="46"/>
+      <w:bookmarkEnd w:id="47"/>
     </w:p>
     <w:p>
       <w:pPr>
@@ -10913,15 +10897,15 @@
           <w:i w:val="0"/>
         </w:rPr>
       </w:pPr>
-      <w:bookmarkStart w:id="47" w:name="_Toc44341668"/>
-      <w:bookmarkStart w:id="48" w:name="_Toc8643087"/>
-      <w:bookmarkStart w:id="49" w:name="_Toc59656005"/>
+      <w:bookmarkStart w:id="48" w:name="_Toc44341668"/>
+      <w:bookmarkStart w:id="49" w:name="_Toc8643087"/>
+      <w:bookmarkStart w:id="50" w:name="_Toc59656005"/>
       <w:r>
         <w:t>Содержание работ по этапам</w:t>
       </w:r>
-      <w:bookmarkEnd w:id="47"/>
       <w:bookmarkEnd w:id="48"/>
       <w:bookmarkEnd w:id="49"/>
+      <w:bookmarkEnd w:id="50"/>
     </w:p>
     <w:p>
       <w:pPr>
@@ -11057,14 +11041,14 @@
       <w:pPr>
         <w:pStyle w:val="2"/>
       </w:pPr>
-      <w:bookmarkStart w:id="50" w:name="_Toc59656006"/>
+      <w:bookmarkStart w:id="51" w:name="_Toc59656006"/>
       <w:r>
         <w:t>Порядок</w:t>
       </w:r>
       <w:r>
         <w:t xml:space="preserve"> контроля и приемки</w:t>
       </w:r>
-      <w:bookmarkEnd w:id="50"/>
+      <w:bookmarkEnd w:id="51"/>
     </w:p>
     <w:p>
       <w:pPr>
@@ -11077,14 +11061,14 @@
           <w:lang w:eastAsia="ru-RU"/>
         </w:rPr>
       </w:pPr>
-      <w:bookmarkStart w:id="51" w:name="_Toc59656007"/>
+      <w:bookmarkStart w:id="52" w:name="_Toc59656007"/>
       <w:r>
         <w:rPr>
           <w:lang w:eastAsia="ru-RU"/>
         </w:rPr>
         <w:t>Виды испытаний</w:t>
       </w:r>
-      <w:bookmarkEnd w:id="51"/>
+      <w:bookmarkEnd w:id="52"/>
     </w:p>
     <w:p>
       <w:pPr>
@@ -11136,14 +11120,14 @@
           <w:lang w:eastAsia="ru-RU"/>
         </w:rPr>
       </w:pPr>
-      <w:bookmarkStart w:id="52" w:name="_Toc59656008"/>
+      <w:bookmarkStart w:id="53" w:name="_Toc59656008"/>
       <w:r>
         <w:rPr>
           <w:lang w:eastAsia="ru-RU"/>
         </w:rPr>
         <w:t>Общие требования к приемке работы</w:t>
       </w:r>
-      <w:bookmarkEnd w:id="52"/>
+      <w:bookmarkEnd w:id="53"/>
     </w:p>
     <w:p>
       <w:pPr>
@@ -11162,18 +11146,18 @@
       <w:pPr>
         <w:pStyle w:val="1"/>
       </w:pPr>
-      <w:bookmarkStart w:id="53" w:name="_Toc59656009"/>
+      <w:bookmarkStart w:id="54" w:name="_Toc59656009"/>
       <w:r>
         <w:lastRenderedPageBreak/>
         <w:t>Проектирование</w:t>
       </w:r>
-      <w:bookmarkEnd w:id="53"/>
+      <w:bookmarkEnd w:id="54"/>
     </w:p>
     <w:p>
       <w:pPr>
         <w:pStyle w:val="2"/>
       </w:pPr>
-      <w:bookmarkStart w:id="54" w:name="_Toc59656010"/>
+      <w:bookmarkStart w:id="55" w:name="_Toc59656010"/>
       <w:r>
         <w:rPr>
           <w:lang w:val="en-US"/>
@@ -11183,7 +11167,7 @@
       <w:r>
         <w:t>диаграмма</w:t>
       </w:r>
-      <w:bookmarkEnd w:id="54"/>
+      <w:bookmarkEnd w:id="55"/>
     </w:p>
     <w:p>
       <w:r>
@@ -13074,7 +13058,7 @@
       <w:pPr>
         <w:pStyle w:val="2"/>
       </w:pPr>
-      <w:bookmarkStart w:id="55" w:name="_Toc59656011"/>
+      <w:bookmarkStart w:id="56" w:name="_Toc59656011"/>
       <w:r>
         <w:rPr>
           <w:lang w:val="en-US"/>
@@ -13084,10 +13068,10 @@
       <w:r>
         <w:t>диаграмма</w:t>
       </w:r>
-      <w:bookmarkEnd w:id="55"/>
-    </w:p>
-    <w:p>
-      <w:bookmarkStart w:id="56" w:name="_Hlk59655273"/>
+      <w:bookmarkEnd w:id="56"/>
+    </w:p>
+    <w:p>
+      <w:bookmarkStart w:id="57" w:name="_Hlk59655273"/>
       <w:r>
         <w:t xml:space="preserve">Поставлена задача: разработать модель потоков данных </w:t>
       </w:r>
@@ -13108,7 +13092,7 @@
       <w:r>
         <w:t xml:space="preserve">На контекстной диаграмме </w:t>
       </w:r>
-      <w:bookmarkEnd w:id="56"/>
+      <w:bookmarkEnd w:id="57"/>
       <w:r>
         <w:t xml:space="preserve">(рис. </w:t>
       </w:r>
@@ -13520,7 +13504,7 @@
       <w:pPr>
         <w:pStyle w:val="2"/>
       </w:pPr>
-      <w:bookmarkStart w:id="57" w:name="_Toc59656012"/>
+      <w:bookmarkStart w:id="58" w:name="_Toc59656012"/>
       <w:r>
         <w:rPr>
           <w:lang w:val="en-US"/>
@@ -13530,7 +13514,7 @@
       <w:r>
         <w:t>Диаграмма</w:t>
       </w:r>
-      <w:bookmarkEnd w:id="57"/>
+      <w:bookmarkEnd w:id="58"/>
     </w:p>
     <w:p>
       <w:pPr>
@@ -13927,7 +13911,7 @@
           <w:lang w:val="en-US"/>
         </w:rPr>
       </w:pPr>
-      <w:bookmarkStart w:id="58" w:name="_Toc59656013"/>
+      <w:bookmarkStart w:id="59" w:name="_Toc59656013"/>
       <w:r>
         <w:rPr>
           <w:lang w:val="en-US"/>
@@ -13935,7 +13919,7 @@
         <w:lastRenderedPageBreak/>
         <w:t>BPMN</w:t>
       </w:r>
-      <w:bookmarkEnd w:id="58"/>
+      <w:bookmarkEnd w:id="59"/>
     </w:p>
     <w:p>
       <w:pPr>
@@ -14035,11 +14019,11 @@
         <w:pStyle w:val="3"/>
         <w:ind w:left="709"/>
       </w:pPr>
-      <w:bookmarkStart w:id="59" w:name="_Toc59656014"/>
+      <w:bookmarkStart w:id="60" w:name="_Toc59656014"/>
       <w:r>
         <w:t>Пользователь и клиентская часть</w:t>
       </w:r>
-      <w:bookmarkEnd w:id="59"/>
+      <w:bookmarkEnd w:id="60"/>
     </w:p>
     <w:p>
       <w:r>
@@ -14051,11 +14035,11 @@
         <w:pStyle w:val="3"/>
         <w:ind w:left="709"/>
       </w:pPr>
-      <w:bookmarkStart w:id="60" w:name="_Toc59656015"/>
+      <w:bookmarkStart w:id="61" w:name="_Toc59656015"/>
       <w:r>
         <w:t>Серверная часть и сервисы доставки</w:t>
       </w:r>
-      <w:bookmarkEnd w:id="60"/>
+      <w:bookmarkEnd w:id="61"/>
     </w:p>
     <w:p>
       <w:r>
@@ -14081,11 +14065,11 @@
         <w:pStyle w:val="3"/>
         <w:ind w:left="709"/>
       </w:pPr>
-      <w:bookmarkStart w:id="61" w:name="_Toc59656016"/>
+      <w:bookmarkStart w:id="62" w:name="_Toc59656016"/>
       <w:r>
         <w:t>Диаграмма модели бизнес-процесса</w:t>
       </w:r>
-      <w:bookmarkEnd w:id="61"/>
+      <w:bookmarkEnd w:id="62"/>
     </w:p>
     <w:p>
       <w:pPr>
@@ -14153,12 +14137,12 @@
       <w:pPr>
         <w:pStyle w:val="1"/>
       </w:pPr>
-      <w:bookmarkStart w:id="62" w:name="_Toc59656017"/>
+      <w:bookmarkStart w:id="63" w:name="_Toc59656017"/>
       <w:r>
         <w:lastRenderedPageBreak/>
         <w:t>Проектирование архитектуры ПС</w:t>
       </w:r>
-      <w:bookmarkEnd w:id="62"/>
+      <w:bookmarkEnd w:id="63"/>
     </w:p>
     <w:p>
       <w:r>
@@ -14230,6 +14214,9 @@
         <w:jc w:val="center"/>
       </w:pPr>
       <w:r>
+        <w:rPr>
+          <w:noProof/>
+        </w:rPr>
         <w:drawing>
           <wp:inline distT="0" distB="0" distL="0" distR="0" wp14:anchorId="484CA5EF" wp14:editId="3F86AB66">
             <wp:extent cx="6120130" cy="4211955"/>
@@ -14281,11 +14268,11 @@
         <w:ind w:left="709"/>
         <w:jc w:val="both"/>
       </w:pPr>
-      <w:bookmarkStart w:id="63" w:name="_Toc59656018"/>
+      <w:bookmarkStart w:id="64" w:name="_Toc59656018"/>
       <w:r>
         <w:t>Клиентская часть</w:t>
       </w:r>
-      <w:bookmarkEnd w:id="63"/>
+      <w:bookmarkEnd w:id="64"/>
     </w:p>
     <w:p>
       <w:r>
@@ -14432,11 +14419,11 @@
         <w:ind w:left="709"/>
         <w:jc w:val="both"/>
       </w:pPr>
-      <w:bookmarkStart w:id="64" w:name="_Toc59656019"/>
+      <w:bookmarkStart w:id="65" w:name="_Toc59656019"/>
       <w:r>
         <w:t>Серверная часть</w:t>
       </w:r>
-      <w:bookmarkEnd w:id="64"/>
+      <w:bookmarkEnd w:id="65"/>
     </w:p>
     <w:p>
       <w:r>
@@ -14549,8 +14536,6 @@
       <w:r>
         <w:t>, а также благодаря детальной технической документации от официального разработчика.</w:t>
       </w:r>
-      <w:bookmarkStart w:id="65" w:name="_GoBack"/>
-      <w:bookmarkEnd w:id="65"/>
     </w:p>
     <w:p>
       <w:pPr>
@@ -20247,7 +20232,7 @@
 </file>
 
 <file path=customXml/itemProps1.xml><?xml version="1.0" encoding="utf-8"?>
-<ds:datastoreItem xmlns:ds="http://schemas.openxmlformats.org/officeDocument/2006/customXml" ds:itemID="{0C986657-9DDA-4DD9-959E-A90E13FA8CFD}">
+<ds:datastoreItem xmlns:ds="http://schemas.openxmlformats.org/officeDocument/2006/customXml" ds:itemID="{0E429D1D-283C-45D3-8603-81DCAEA666E7}">
   <ds:schemaRefs>
     <ds:schemaRef ds:uri="http://schemas.openxmlformats.org/officeDocument/2006/bibliography"/>
   </ds:schemaRefs>

--- a/Сухарев. Диплом.docx
+++ b/Сухарев. Диплом.docx
@@ -1,6 +1,6 @@
 
 <file path=word/document.xml><?xml version="1.0" encoding="utf-8"?>
-<w:document xmlns:wpc="http://schemas.microsoft.com/office/word/2010/wordprocessingCanvas" xmlns:cx="http://schemas.microsoft.com/office/drawing/2014/chartex" xmlns:cx1="http://schemas.microsoft.com/office/drawing/2015/9/8/chartex" xmlns:cx2="http://schemas.microsoft.com/office/drawing/2015/10/21/chartex" xmlns:cx3="http://schemas.microsoft.com/office/drawing/2016/5/9/chartex" xmlns:cx4="http://schemas.microsoft.com/office/drawing/2016/5/10/chartex" xmlns:cx5="http://schemas.microsoft.com/office/drawing/2016/5/11/chartex" xmlns:cx6="http://schemas.microsoft.com/office/drawing/2016/5/12/chartex" xmlns:cx7="http://schemas.microsoft.com/office/drawing/2016/5/13/chartex" xmlns:cx8="http://schemas.microsoft.com/office/drawing/2016/5/14/chartex" xmlns:mc="http://schemas.openxmlformats.org/markup-compatibility/2006" xmlns:aink="http://schemas.microsoft.com/office/drawing/2016/ink" xmlns:am3d="http://schemas.microsoft.com/office/drawing/2017/model3d" xmlns:o="urn:schemas-microsoft-com:office:office" xmlns:r="http://schemas.openxmlformats.org/officeDocument/2006/relationships" xmlns:m="http://schemas.openxmlformats.org/officeDocument/2006/math" xmlns:v="urn:schemas-microsoft-com:vml" xmlns:wp14="http://schemas.microsoft.com/office/word/2010/wordprocessingDrawing" xmlns:wp="http://schemas.openxmlformats.org/drawingml/2006/wordprocessingDrawing" xmlns:w10="urn:schemas-microsoft-com:office:word" xmlns:w="http://schemas.openxmlformats.org/wordprocessingml/2006/main" xmlns:w14="http://schemas.microsoft.com/office/word/2010/wordml" xmlns:w15="http://schemas.microsoft.com/office/word/2012/wordml" xmlns:w16cid="http://schemas.microsoft.com/office/word/2016/wordml/cid" xmlns:w16se="http://schemas.microsoft.com/office/word/2015/wordml/symex" xmlns:wpg="http://schemas.microsoft.com/office/word/2010/wordprocessingGroup" xmlns:wpi="http://schemas.microsoft.com/office/word/2010/wordprocessingInk" xmlns:wne="http://schemas.microsoft.com/office/word/2006/wordml" xmlns:wps="http://schemas.microsoft.com/office/word/2010/wordprocessingShape" mc:Ignorable="w14 w15 w16se w16cid wp14">
+<w:document xmlns:wpc="http://schemas.microsoft.com/office/word/2010/wordprocessingCanvas" xmlns:cx="http://schemas.microsoft.com/office/drawing/2014/chartex" xmlns:cx1="http://schemas.microsoft.com/office/drawing/2015/9/8/chartex" xmlns:mc="http://schemas.openxmlformats.org/markup-compatibility/2006" xmlns:o="urn:schemas-microsoft-com:office:office" xmlns:r="http://schemas.openxmlformats.org/officeDocument/2006/relationships" xmlns:m="http://schemas.openxmlformats.org/officeDocument/2006/math" xmlns:v="urn:schemas-microsoft-com:vml" xmlns:wp14="http://schemas.microsoft.com/office/word/2010/wordprocessingDrawing" xmlns:wp="http://schemas.openxmlformats.org/drawingml/2006/wordprocessingDrawing" xmlns:w10="urn:schemas-microsoft-com:office:word" xmlns:w="http://schemas.openxmlformats.org/wordprocessingml/2006/main" xmlns:w14="http://schemas.microsoft.com/office/word/2010/wordml" xmlns:w15="http://schemas.microsoft.com/office/word/2012/wordml" xmlns:w16se="http://schemas.microsoft.com/office/word/2015/wordml/symex" xmlns:wpg="http://schemas.microsoft.com/office/word/2010/wordprocessingGroup" xmlns:wpi="http://schemas.microsoft.com/office/word/2010/wordprocessingInk" xmlns:wne="http://schemas.microsoft.com/office/word/2006/wordml" xmlns:wps="http://schemas.microsoft.com/office/word/2010/wordprocessingShape" mc:Ignorable="w14 w15 w16se wp14">
   <w:body>
     <w:p>
       <w:pPr>
@@ -6167,6 +6167,7 @@
       <w:r>
         <w:rPr>
           <w:noProof/>
+          <w:lang w:eastAsia="ru-RU"/>
         </w:rPr>
         <w:lastRenderedPageBreak/>
         <w:drawing>
@@ -8906,8 +8907,6 @@
       <w:r>
         <w:t>й</w:t>
       </w:r>
-      <w:bookmarkStart w:id="25" w:name="_GoBack"/>
-      <w:bookmarkEnd w:id="25"/>
       <w:r>
         <w:t xml:space="preserve"> доставке или о причи</w:t>
       </w:r>
@@ -9616,14 +9615,14 @@
           <w:numId w:val="17"/>
         </w:numPr>
       </w:pPr>
-      <w:bookmarkStart w:id="26" w:name="_Toc59655994"/>
+      <w:bookmarkStart w:id="25" w:name="_Toc59655994"/>
       <w:r>
         <w:t>Требования</w:t>
       </w:r>
       <w:r>
         <w:t xml:space="preserve"> к надежности</w:t>
       </w:r>
-      <w:bookmarkEnd w:id="26"/>
+      <w:bookmarkEnd w:id="25"/>
     </w:p>
     <w:p>
       <w:pPr>
@@ -9880,9 +9879,9 @@
           <w:b w:val="0"/>
         </w:rPr>
       </w:pPr>
-      <w:bookmarkStart w:id="27" w:name="_Toc44341660"/>
-      <w:bookmarkStart w:id="28" w:name="_Toc8643079"/>
-      <w:bookmarkStart w:id="29" w:name="_Toc59655995"/>
+      <w:bookmarkStart w:id="26" w:name="_Toc44341660"/>
+      <w:bookmarkStart w:id="27" w:name="_Toc8643079"/>
+      <w:bookmarkStart w:id="28" w:name="_Toc59655995"/>
       <w:r>
         <w:t>Условия</w:t>
       </w:r>
@@ -9892,9 +9891,9 @@
       <w:r>
         <w:t>эксплуатации</w:t>
       </w:r>
+      <w:bookmarkEnd w:id="26"/>
       <w:bookmarkEnd w:id="27"/>
       <w:bookmarkEnd w:id="28"/>
-      <w:bookmarkEnd w:id="29"/>
     </w:p>
     <w:p>
       <w:pPr>
@@ -9908,7 +9907,7 @@
           <w:i w:val="0"/>
         </w:rPr>
       </w:pPr>
-      <w:bookmarkStart w:id="30" w:name="_Toc59655996"/>
+      <w:bookmarkStart w:id="29" w:name="_Toc59655996"/>
       <w:r>
         <w:t xml:space="preserve">Климатические </w:t>
       </w:r>
@@ -9918,7 +9917,7 @@
       <w:r>
         <w:t xml:space="preserve"> эксплуатации</w:t>
       </w:r>
-      <w:bookmarkEnd w:id="30"/>
+      <w:bookmarkEnd w:id="29"/>
     </w:p>
     <w:p>
       <w:pPr>
@@ -9948,9 +9947,9 @@
           <w:i w:val="0"/>
         </w:rPr>
       </w:pPr>
-      <w:bookmarkStart w:id="31" w:name="_Toc59655997"/>
-      <w:bookmarkStart w:id="32" w:name="_Toc44341661"/>
-      <w:bookmarkStart w:id="33" w:name="_Toc8643080"/>
+      <w:bookmarkStart w:id="30" w:name="_Toc59655997"/>
+      <w:bookmarkStart w:id="31" w:name="_Toc44341661"/>
+      <w:bookmarkStart w:id="32" w:name="_Toc8643080"/>
       <w:r>
         <w:lastRenderedPageBreak/>
         <w:t xml:space="preserve">Требования к </w:t>
@@ -9964,7 +9963,7 @@
       <w:r>
         <w:t>а</w:t>
       </w:r>
-      <w:bookmarkEnd w:id="31"/>
+      <w:bookmarkEnd w:id="30"/>
     </w:p>
     <w:p>
       <w:pPr>
@@ -10007,19 +10006,19 @@
           <w:i w:val="0"/>
         </w:rPr>
       </w:pPr>
-      <w:bookmarkStart w:id="34" w:name="_Toc59655998"/>
+      <w:bookmarkStart w:id="33" w:name="_Toc59655998"/>
+      <w:bookmarkEnd w:id="31"/>
       <w:bookmarkEnd w:id="32"/>
+      <w:r>
+        <w:t xml:space="preserve">Требования к </w:t>
+      </w:r>
+      <w:r>
+        <w:t>составу</w:t>
+      </w:r>
+      <w:r>
+        <w:t xml:space="preserve"> и параметрам технических средств</w:t>
+      </w:r>
       <w:bookmarkEnd w:id="33"/>
-      <w:r>
-        <w:t xml:space="preserve">Требования к </w:t>
-      </w:r>
-      <w:r>
-        <w:t>составу</w:t>
-      </w:r>
-      <w:r>
-        <w:t xml:space="preserve"> и параметрам технических средств</w:t>
-      </w:r>
-      <w:bookmarkEnd w:id="34"/>
     </w:p>
     <w:p>
       <w:pPr>
@@ -10342,9 +10341,9 @@
           <w:i w:val="0"/>
         </w:rPr>
       </w:pPr>
-      <w:bookmarkStart w:id="35" w:name="_Toc44341664"/>
-      <w:bookmarkStart w:id="36" w:name="_Toc8643083"/>
-      <w:bookmarkStart w:id="37" w:name="_Toc59655999"/>
+      <w:bookmarkStart w:id="34" w:name="_Toc44341664"/>
+      <w:bookmarkStart w:id="35" w:name="_Toc8643083"/>
+      <w:bookmarkStart w:id="36" w:name="_Toc59655999"/>
       <w:r>
         <w:t xml:space="preserve">Требования к </w:t>
       </w:r>
@@ -10354,9 +10353,9 @@
       <w:r>
         <w:t xml:space="preserve"> и программной совместимости</w:t>
       </w:r>
+      <w:bookmarkEnd w:id="34"/>
       <w:bookmarkEnd w:id="35"/>
       <w:bookmarkEnd w:id="36"/>
-      <w:bookmarkEnd w:id="37"/>
     </w:p>
     <w:p>
       <w:pPr>
@@ -10547,14 +10546,14 @@
       <w:pPr>
         <w:pStyle w:val="2"/>
       </w:pPr>
-      <w:bookmarkStart w:id="38" w:name="_Toc59656000"/>
+      <w:bookmarkStart w:id="37" w:name="_Toc59656000"/>
       <w:r>
         <w:t>Программная</w:t>
       </w:r>
       <w:r>
         <w:t xml:space="preserve"> документация</w:t>
       </w:r>
-      <w:bookmarkEnd w:id="38"/>
+      <w:bookmarkEnd w:id="37"/>
     </w:p>
     <w:p>
       <w:pPr>
@@ -10564,11 +10563,11 @@
           <w:numId w:val="17"/>
         </w:numPr>
       </w:pPr>
-      <w:bookmarkStart w:id="39" w:name="_Toc59656001"/>
+      <w:bookmarkStart w:id="38" w:name="_Toc59656001"/>
       <w:r>
         <w:t>Предварительный состав программной документации</w:t>
       </w:r>
-      <w:bookmarkEnd w:id="39"/>
+      <w:bookmarkEnd w:id="38"/>
     </w:p>
     <w:p>
       <w:pPr>
@@ -10663,8 +10662,8 @@
           <w:b w:val="0"/>
         </w:rPr>
       </w:pPr>
-      <w:bookmarkStart w:id="40" w:name="_Toc44341665"/>
-      <w:bookmarkStart w:id="41" w:name="_Toc59656002"/>
+      <w:bookmarkStart w:id="39" w:name="_Toc44341665"/>
+      <w:bookmarkStart w:id="40" w:name="_Toc59656002"/>
       <w:r>
         <w:t>Стадии</w:t>
       </w:r>
@@ -10680,8 +10679,8 @@
       <w:r>
         <w:t xml:space="preserve"> разработки</w:t>
       </w:r>
+      <w:bookmarkEnd w:id="39"/>
       <w:bookmarkEnd w:id="40"/>
-      <w:bookmarkEnd w:id="41"/>
     </w:p>
     <w:p>
       <w:pPr>
@@ -10695,18 +10694,18 @@
           <w:i w:val="0"/>
         </w:rPr>
       </w:pPr>
-      <w:bookmarkStart w:id="42" w:name="_Toc44341666"/>
-      <w:bookmarkStart w:id="43" w:name="_Toc8643085"/>
-      <w:bookmarkStart w:id="44" w:name="_Toc59656003"/>
+      <w:bookmarkStart w:id="41" w:name="_Toc44341666"/>
+      <w:bookmarkStart w:id="42" w:name="_Toc8643085"/>
+      <w:bookmarkStart w:id="43" w:name="_Toc59656003"/>
       <w:r>
         <w:t xml:space="preserve">Стадии </w:t>
       </w:r>
       <w:r>
         <w:t>разработки</w:t>
       </w:r>
+      <w:bookmarkEnd w:id="41"/>
       <w:bookmarkEnd w:id="42"/>
       <w:bookmarkEnd w:id="43"/>
-      <w:bookmarkEnd w:id="44"/>
     </w:p>
     <w:p>
       <w:pPr>
@@ -10791,18 +10790,18 @@
           <w:i w:val="0"/>
         </w:rPr>
       </w:pPr>
-      <w:bookmarkStart w:id="45" w:name="_Toc44341667"/>
-      <w:bookmarkStart w:id="46" w:name="_Toc8643086"/>
-      <w:bookmarkStart w:id="47" w:name="_Toc59656004"/>
+      <w:bookmarkStart w:id="44" w:name="_Toc44341667"/>
+      <w:bookmarkStart w:id="45" w:name="_Toc8643086"/>
+      <w:bookmarkStart w:id="46" w:name="_Toc59656004"/>
       <w:r>
         <w:t xml:space="preserve">Этапы </w:t>
       </w:r>
       <w:r>
         <w:t>разработки</w:t>
       </w:r>
+      <w:bookmarkEnd w:id="44"/>
       <w:bookmarkEnd w:id="45"/>
       <w:bookmarkEnd w:id="46"/>
-      <w:bookmarkEnd w:id="47"/>
     </w:p>
     <w:p>
       <w:pPr>
@@ -10897,15 +10896,15 @@
           <w:i w:val="0"/>
         </w:rPr>
       </w:pPr>
-      <w:bookmarkStart w:id="48" w:name="_Toc44341668"/>
-      <w:bookmarkStart w:id="49" w:name="_Toc8643087"/>
-      <w:bookmarkStart w:id="50" w:name="_Toc59656005"/>
+      <w:bookmarkStart w:id="47" w:name="_Toc44341668"/>
+      <w:bookmarkStart w:id="48" w:name="_Toc8643087"/>
+      <w:bookmarkStart w:id="49" w:name="_Toc59656005"/>
       <w:r>
         <w:t>Содержание работ по этапам</w:t>
       </w:r>
+      <w:bookmarkEnd w:id="47"/>
       <w:bookmarkEnd w:id="48"/>
       <w:bookmarkEnd w:id="49"/>
-      <w:bookmarkEnd w:id="50"/>
     </w:p>
     <w:p>
       <w:pPr>
@@ -11041,14 +11040,14 @@
       <w:pPr>
         <w:pStyle w:val="2"/>
       </w:pPr>
-      <w:bookmarkStart w:id="51" w:name="_Toc59656006"/>
+      <w:bookmarkStart w:id="50" w:name="_Toc59656006"/>
       <w:r>
         <w:t>Порядок</w:t>
       </w:r>
       <w:r>
         <w:t xml:space="preserve"> контроля и приемки</w:t>
       </w:r>
-      <w:bookmarkEnd w:id="51"/>
+      <w:bookmarkEnd w:id="50"/>
     </w:p>
     <w:p>
       <w:pPr>
@@ -11061,14 +11060,14 @@
           <w:lang w:eastAsia="ru-RU"/>
         </w:rPr>
       </w:pPr>
-      <w:bookmarkStart w:id="52" w:name="_Toc59656007"/>
+      <w:bookmarkStart w:id="51" w:name="_Toc59656007"/>
       <w:r>
         <w:rPr>
           <w:lang w:eastAsia="ru-RU"/>
         </w:rPr>
         <w:t>Виды испытаний</w:t>
       </w:r>
-      <w:bookmarkEnd w:id="52"/>
+      <w:bookmarkEnd w:id="51"/>
     </w:p>
     <w:p>
       <w:pPr>
@@ -11120,14 +11119,14 @@
           <w:lang w:eastAsia="ru-RU"/>
         </w:rPr>
       </w:pPr>
-      <w:bookmarkStart w:id="53" w:name="_Toc59656008"/>
+      <w:bookmarkStart w:id="52" w:name="_Toc59656008"/>
       <w:r>
         <w:rPr>
           <w:lang w:eastAsia="ru-RU"/>
         </w:rPr>
         <w:t>Общие требования к приемке работы</w:t>
       </w:r>
-      <w:bookmarkEnd w:id="53"/>
+      <w:bookmarkEnd w:id="52"/>
     </w:p>
     <w:p>
       <w:pPr>
@@ -11146,28 +11145,28 @@
       <w:pPr>
         <w:pStyle w:val="1"/>
       </w:pPr>
-      <w:bookmarkStart w:id="54" w:name="_Toc59656009"/>
+      <w:bookmarkStart w:id="53" w:name="_Toc59656009"/>
       <w:r>
         <w:lastRenderedPageBreak/>
         <w:t>Проектирование</w:t>
       </w:r>
+      <w:bookmarkEnd w:id="53"/>
+    </w:p>
+    <w:p>
+      <w:pPr>
+        <w:pStyle w:val="2"/>
+      </w:pPr>
+      <w:bookmarkStart w:id="54" w:name="_Toc59656010"/>
+      <w:r>
+        <w:rPr>
+          <w:lang w:val="en-US"/>
+        </w:rPr>
+        <w:t>ER-</w:t>
+      </w:r>
+      <w:r>
+        <w:t>диаграмма</w:t>
+      </w:r>
       <w:bookmarkEnd w:id="54"/>
-    </w:p>
-    <w:p>
-      <w:pPr>
-        <w:pStyle w:val="2"/>
-      </w:pPr>
-      <w:bookmarkStart w:id="55" w:name="_Toc59656010"/>
-      <w:r>
-        <w:rPr>
-          <w:lang w:val="en-US"/>
-        </w:rPr>
-        <w:t>ER-</w:t>
-      </w:r>
-      <w:r>
-        <w:t>диаграмма</w:t>
-      </w:r>
-      <w:bookmarkEnd w:id="55"/>
     </w:p>
     <w:p>
       <w:r>
@@ -11297,7 +11296,21 @@
         <w:rPr>
           <w:lang w:val="en-US"/>
         </w:rPr>
-        <w:t xml:space="preserve"> (int)</w:t>
+        <w:t xml:space="preserve"> (</w:t>
+      </w:r>
+      <w:proofErr w:type="spellStart"/>
+      <w:r>
+        <w:rPr>
+          <w:lang w:val="en-US"/>
+        </w:rPr>
+        <w:t>int</w:t>
+      </w:r>
+      <w:proofErr w:type="spellEnd"/>
+      <w:r>
+        <w:rPr>
+          <w:lang w:val="en-US"/>
+        </w:rPr>
+        <w:t>)</w:t>
       </w:r>
       <w:r>
         <w:t xml:space="preserve"> –</w:t>
@@ -11474,12 +11487,14 @@
       <w:r>
         <w:t xml:space="preserve"> (</w:t>
       </w:r>
+      <w:proofErr w:type="spellStart"/>
       <w:r>
         <w:rPr>
           <w:lang w:val="en-US"/>
         </w:rPr>
         <w:t>int</w:t>
       </w:r>
+      <w:proofErr w:type="spellEnd"/>
       <w:r>
         <w:t xml:space="preserve">) – </w:t>
       </w:r>
@@ -11540,12 +11555,14 @@
       <w:r>
         <w:t xml:space="preserve"> (</w:t>
       </w:r>
+      <w:proofErr w:type="spellStart"/>
       <w:r>
         <w:rPr>
           <w:lang w:val="en-US"/>
         </w:rPr>
         <w:t>int</w:t>
       </w:r>
+      <w:proofErr w:type="spellEnd"/>
       <w:r>
         <w:t xml:space="preserve">) – </w:t>
       </w:r>
@@ -11572,12 +11589,14 @@
       <w:r>
         <w:t xml:space="preserve"> (</w:t>
       </w:r>
+      <w:proofErr w:type="spellStart"/>
       <w:r>
         <w:rPr>
           <w:lang w:val="en-US"/>
         </w:rPr>
         <w:t>int</w:t>
       </w:r>
+      <w:proofErr w:type="spellEnd"/>
       <w:r>
         <w:t xml:space="preserve">) – </w:t>
       </w:r>
@@ -11613,12 +11632,14 @@
       <w:r>
         <w:t xml:space="preserve"> (</w:t>
       </w:r>
+      <w:proofErr w:type="spellStart"/>
       <w:r>
         <w:rPr>
           <w:lang w:val="en-US"/>
         </w:rPr>
         <w:t>int</w:t>
       </w:r>
+      <w:proofErr w:type="spellEnd"/>
       <w:r>
         <w:t xml:space="preserve">) </w:t>
       </w:r>
@@ -11803,8 +11824,13 @@
       <w:r>
         <w:t xml:space="preserve"> </w:t>
       </w:r>
-      <w:r>
-        <w:t>хэш, полученный из пароля пользователя;</w:t>
+      <w:proofErr w:type="spellStart"/>
+      <w:r>
+        <w:t>хэш</w:t>
+      </w:r>
+      <w:proofErr w:type="spellEnd"/>
+      <w:r>
+        <w:t>, полученный из пароля пользователя;</w:t>
       </w:r>
     </w:p>
     <w:p>
@@ -11826,12 +11852,14 @@
       <w:r>
         <w:t xml:space="preserve"> (</w:t>
       </w:r>
+      <w:proofErr w:type="spellStart"/>
       <w:r>
         <w:rPr>
           <w:lang w:val="en-US"/>
         </w:rPr>
         <w:t>int</w:t>
       </w:r>
+      <w:proofErr w:type="spellEnd"/>
       <w:r>
         <w:t xml:space="preserve">) </w:t>
       </w:r>
@@ -11864,12 +11892,14 @@
       <w:r>
         <w:t xml:space="preserve"> (</w:t>
       </w:r>
+      <w:proofErr w:type="spellStart"/>
       <w:r>
         <w:rPr>
           <w:lang w:val="en-US"/>
         </w:rPr>
         <w:t>int</w:t>
       </w:r>
+      <w:proofErr w:type="spellEnd"/>
       <w:r>
         <w:t xml:space="preserve">) – </w:t>
       </w:r>
@@ -11911,12 +11941,14 @@
       <w:r>
         <w:t xml:space="preserve"> (</w:t>
       </w:r>
+      <w:proofErr w:type="spellStart"/>
       <w:r>
         <w:rPr>
           <w:lang w:val="en-US"/>
         </w:rPr>
         <w:t>int</w:t>
       </w:r>
+      <w:proofErr w:type="spellEnd"/>
       <w:r>
         <w:t xml:space="preserve">) </w:t>
       </w:r>
@@ -12038,12 +12070,14 @@
       <w:r>
         <w:t xml:space="preserve"> (</w:t>
       </w:r>
+      <w:proofErr w:type="spellStart"/>
       <w:r>
         <w:rPr>
           <w:lang w:val="en-US"/>
         </w:rPr>
         <w:t>int</w:t>
       </w:r>
+      <w:proofErr w:type="spellEnd"/>
       <w:r>
         <w:t xml:space="preserve">) – </w:t>
       </w:r>
@@ -12189,12 +12223,14 @@
       <w:r>
         <w:t>(</w:t>
       </w:r>
+      <w:proofErr w:type="spellStart"/>
       <w:r>
         <w:rPr>
           <w:lang w:val="en-US"/>
         </w:rPr>
         <w:t>int</w:t>
       </w:r>
+      <w:proofErr w:type="spellEnd"/>
       <w:r>
         <w:t>)</w:t>
       </w:r>
@@ -13058,7 +13094,7 @@
       <w:pPr>
         <w:pStyle w:val="2"/>
       </w:pPr>
-      <w:bookmarkStart w:id="56" w:name="_Toc59656011"/>
+      <w:bookmarkStart w:id="55" w:name="_Toc59656011"/>
       <w:r>
         <w:rPr>
           <w:lang w:val="en-US"/>
@@ -13068,31 +13104,31 @@
       <w:r>
         <w:t>диаграмма</w:t>
       </w:r>
+      <w:bookmarkEnd w:id="55"/>
+    </w:p>
+    <w:p>
+      <w:bookmarkStart w:id="56" w:name="_Hlk59655273"/>
+      <w:r>
+        <w:t xml:space="preserve">Поставлена задача: разработать модель потоков данных </w:t>
+      </w:r>
+      <w:r>
+        <w:rPr>
+          <w:b/>
+        </w:rPr>
+        <w:t xml:space="preserve">для программного комплекса </w:t>
+      </w:r>
+      <w:r>
+        <w:rPr>
+          <w:b/>
+        </w:rPr>
+        <w:t xml:space="preserve">управления рассылкой электронных сообщений </w:t>
+      </w:r>
+    </w:p>
+    <w:p>
+      <w:r>
+        <w:t xml:space="preserve">На контекстной диаграмме </w:t>
+      </w:r>
       <w:bookmarkEnd w:id="56"/>
-    </w:p>
-    <w:p>
-      <w:bookmarkStart w:id="57" w:name="_Hlk59655273"/>
-      <w:r>
-        <w:t xml:space="preserve">Поставлена задача: разработать модель потоков данных </w:t>
-      </w:r>
-      <w:r>
-        <w:rPr>
-          <w:b/>
-        </w:rPr>
-        <w:t xml:space="preserve">для программного комплекса </w:t>
-      </w:r>
-      <w:r>
-        <w:rPr>
-          <w:b/>
-        </w:rPr>
-        <w:t xml:space="preserve">управления рассылкой электронных сообщений </w:t>
-      </w:r>
-    </w:p>
-    <w:p>
-      <w:r>
-        <w:t xml:space="preserve">На контекстной диаграмме </w:t>
-      </w:r>
-      <w:bookmarkEnd w:id="57"/>
       <w:r>
         <w:t xml:space="preserve">(рис. </w:t>
       </w:r>
@@ -13143,6 +13179,7 @@
       <w:r>
         <w:rPr>
           <w:noProof/>
+          <w:lang w:eastAsia="ru-RU"/>
         </w:rPr>
         <w:drawing>
           <wp:inline distT="0" distB="0" distL="0" distR="0" wp14:anchorId="30CD2919" wp14:editId="49AE67F8">
@@ -13239,6 +13276,7 @@
       <w:r>
         <w:rPr>
           <w:noProof/>
+          <w:lang w:eastAsia="ru-RU"/>
         </w:rPr>
         <w:lastRenderedPageBreak/>
         <w:drawing>
@@ -13349,6 +13387,7 @@
       <w:r>
         <w:rPr>
           <w:noProof/>
+          <w:lang w:eastAsia="ru-RU"/>
         </w:rPr>
         <w:drawing>
           <wp:inline distT="0" distB="0" distL="0" distR="0" wp14:anchorId="2C2245CD" wp14:editId="6E02B504">
@@ -13422,6 +13461,7 @@
       <w:r>
         <w:rPr>
           <w:noProof/>
+          <w:lang w:eastAsia="ru-RU"/>
         </w:rPr>
         <w:lastRenderedPageBreak/>
         <w:drawing>
@@ -13504,7 +13544,7 @@
       <w:pPr>
         <w:pStyle w:val="2"/>
       </w:pPr>
-      <w:bookmarkStart w:id="58" w:name="_Toc59656012"/>
+      <w:bookmarkStart w:id="57" w:name="_Toc59656012"/>
       <w:r>
         <w:rPr>
           <w:lang w:val="en-US"/>
@@ -13514,7 +13554,7 @@
       <w:r>
         <w:t>Диаграмма</w:t>
       </w:r>
-      <w:bookmarkEnd w:id="58"/>
+      <w:bookmarkEnd w:id="57"/>
     </w:p>
     <w:p>
       <w:pPr>
@@ -13593,6 +13633,7 @@
       <w:r>
         <w:rPr>
           <w:noProof/>
+          <w:lang w:eastAsia="ru-RU"/>
         </w:rPr>
         <w:lastRenderedPageBreak/>
         <w:drawing>
@@ -13673,6 +13714,7 @@
       <w:r>
         <w:rPr>
           <w:noProof/>
+          <w:lang w:eastAsia="ru-RU"/>
         </w:rPr>
         <w:drawing>
           <wp:inline distT="0" distB="0" distL="0" distR="0" wp14:anchorId="15DF9908" wp14:editId="54D2790D">
@@ -13743,6 +13785,7 @@
       <w:r>
         <w:rPr>
           <w:noProof/>
+          <w:lang w:eastAsia="ru-RU"/>
         </w:rPr>
         <w:lastRenderedPageBreak/>
         <w:drawing>
@@ -13834,6 +13877,7 @@
       <w:r>
         <w:rPr>
           <w:noProof/>
+          <w:lang w:eastAsia="ru-RU"/>
         </w:rPr>
         <w:drawing>
           <wp:inline distT="0" distB="0" distL="0" distR="0" wp14:anchorId="59A98F47" wp14:editId="40FA4FCF">
@@ -13911,7 +13955,7 @@
           <w:lang w:val="en-US"/>
         </w:rPr>
       </w:pPr>
-      <w:bookmarkStart w:id="59" w:name="_Toc59656013"/>
+      <w:bookmarkStart w:id="58" w:name="_Toc59656013"/>
       <w:r>
         <w:rPr>
           <w:lang w:val="en-US"/>
@@ -13919,7 +13963,7 @@
         <w:lastRenderedPageBreak/>
         <w:t>BPMN</w:t>
       </w:r>
-      <w:bookmarkEnd w:id="59"/>
+      <w:bookmarkEnd w:id="58"/>
     </w:p>
     <w:p>
       <w:pPr>
@@ -14019,11 +14063,11 @@
         <w:pStyle w:val="3"/>
         <w:ind w:left="709"/>
       </w:pPr>
-      <w:bookmarkStart w:id="60" w:name="_Toc59656014"/>
+      <w:bookmarkStart w:id="59" w:name="_Toc59656014"/>
       <w:r>
         <w:t>Пользователь и клиентская часть</w:t>
       </w:r>
-      <w:bookmarkEnd w:id="60"/>
+      <w:bookmarkEnd w:id="59"/>
     </w:p>
     <w:p>
       <w:r>
@@ -14035,11 +14079,11 @@
         <w:pStyle w:val="3"/>
         <w:ind w:left="709"/>
       </w:pPr>
-      <w:bookmarkStart w:id="61" w:name="_Toc59656015"/>
+      <w:bookmarkStart w:id="60" w:name="_Toc59656015"/>
       <w:r>
         <w:t>Серверная часть и сервисы доставки</w:t>
       </w:r>
-      <w:bookmarkEnd w:id="61"/>
+      <w:bookmarkEnd w:id="60"/>
     </w:p>
     <w:p>
       <w:r>
@@ -14065,11 +14109,11 @@
         <w:pStyle w:val="3"/>
         <w:ind w:left="709"/>
       </w:pPr>
-      <w:bookmarkStart w:id="62" w:name="_Toc59656016"/>
+      <w:bookmarkStart w:id="61" w:name="_Toc59656016"/>
       <w:r>
         <w:t>Диаграмма модели бизнес-процесса</w:t>
       </w:r>
-      <w:bookmarkEnd w:id="62"/>
+      <w:bookmarkEnd w:id="61"/>
     </w:p>
     <w:p>
       <w:pPr>
@@ -14137,12 +14181,12 @@
       <w:pPr>
         <w:pStyle w:val="1"/>
       </w:pPr>
-      <w:bookmarkStart w:id="63" w:name="_Toc59656017"/>
+      <w:bookmarkStart w:id="62" w:name="_Toc59656017"/>
       <w:r>
         <w:lastRenderedPageBreak/>
         <w:t>Проектирование архитектуры ПС</w:t>
       </w:r>
-      <w:bookmarkEnd w:id="63"/>
+      <w:bookmarkEnd w:id="62"/>
     </w:p>
     <w:p>
       <w:r>
@@ -14216,12 +14260,14 @@
       <w:r>
         <w:rPr>
           <w:noProof/>
-        </w:rPr>
+          <w:lang w:eastAsia="ru-RU"/>
+        </w:rPr>
+        <w:lastRenderedPageBreak/>
         <w:drawing>
-          <wp:inline distT="0" distB="0" distL="0" distR="0" wp14:anchorId="484CA5EF" wp14:editId="3F86AB66">
-            <wp:extent cx="6120130" cy="4211955"/>
-            <wp:effectExtent l="0" t="0" r="0" b="0"/>
-            <wp:docPr id="17" name="Рисунок 17"/>
+          <wp:inline distT="0" distB="0" distL="0" distR="0" wp14:anchorId="3272FA69" wp14:editId="4AD0BD0B">
+            <wp:extent cx="8961151" cy="3571063"/>
+            <wp:effectExtent l="9207" t="0" r="1588" b="1587"/>
+            <wp:docPr id="12" name="Рисунок 12" descr="D:\Eugene\Дипломная работа\MessageDeliveryService\Архитектура\Архитектура v.2.png"/>
             <wp:cNvGraphicFramePr>
               <a:graphicFrameLocks xmlns:a="http://schemas.openxmlformats.org/drawingml/2006/main" noChangeAspect="1"/>
             </wp:cNvGraphicFramePr>
@@ -14229,23 +14275,36 @@
               <a:graphicData uri="http://schemas.openxmlformats.org/drawingml/2006/picture">
                 <pic:pic xmlns:pic="http://schemas.openxmlformats.org/drawingml/2006/picture">
                   <pic:nvPicPr>
-                    <pic:cNvPr id="1" name=""/>
-                    <pic:cNvPicPr/>
+                    <pic:cNvPr id="0" name="Picture 2" descr="D:\Eugene\Дипломная работа\MessageDeliveryService\Архитектура\Архитектура v.2.png"/>
+                    <pic:cNvPicPr>
+                      <a:picLocks noChangeAspect="1" noChangeArrowheads="1"/>
+                    </pic:cNvPicPr>
                   </pic:nvPicPr>
                   <pic:blipFill>
-                    <a:blip r:embed="rId20"/>
+                    <a:blip r:embed="rId20">
+                      <a:extLst>
+                        <a:ext uri="{28A0092B-C50C-407E-A947-70E740481C1C}">
+                          <a14:useLocalDpi xmlns:a14="http://schemas.microsoft.com/office/drawing/2010/main" val="0"/>
+                        </a:ext>
+                      </a:extLst>
+                    </a:blip>
+                    <a:srcRect/>
                     <a:stretch>
                       <a:fillRect/>
                     </a:stretch>
                   </pic:blipFill>
-                  <pic:spPr>
-                    <a:xfrm>
+                  <pic:spPr bwMode="auto">
+                    <a:xfrm rot="16200000">
                       <a:off x="0" y="0"/>
-                      <a:ext cx="6120130" cy="4211955"/>
+                      <a:ext cx="8989041" cy="3582177"/>
                     </a:xfrm>
                     <a:prstGeom prst="rect">
                       <a:avLst/>
                     </a:prstGeom>
+                    <a:noFill/>
+                    <a:ln>
+                      <a:noFill/>
+                    </a:ln>
                   </pic:spPr>
                 </pic:pic>
               </a:graphicData>
@@ -14268,11 +14327,12 @@
         <w:ind w:left="709"/>
         <w:jc w:val="both"/>
       </w:pPr>
-      <w:bookmarkStart w:id="64" w:name="_Toc59656018"/>
-      <w:r>
+      <w:bookmarkStart w:id="63" w:name="_Toc59656018"/>
+      <w:r>
+        <w:lastRenderedPageBreak/>
         <w:t>Клиентская часть</w:t>
       </w:r>
-      <w:bookmarkEnd w:id="64"/>
+      <w:bookmarkEnd w:id="63"/>
     </w:p>
     <w:p>
       <w:r>
@@ -14321,7 +14381,6 @@
         <w:rPr>
           <w:lang w:val="en-US"/>
         </w:rPr>
-        <w:lastRenderedPageBreak/>
         <w:t>Angular;</w:t>
       </w:r>
     </w:p>
@@ -14392,7 +14451,7 @@
     </w:p>
     <w:p>
       <w:r>
-        <w:t xml:space="preserve">Для непосредственной вёрстки будет применяться классический набор инструментов: </w:t>
+        <w:t xml:space="preserve">Для вёрстки будет применяться классический набор инструментов: </w:t>
       </w:r>
       <w:r>
         <w:rPr>
@@ -14401,7 +14460,10 @@
         <w:t>HTML</w:t>
       </w:r>
       <w:r>
-        <w:t xml:space="preserve"> + </w:t>
+        <w:t> </w:t>
+      </w:r>
+      <w:r>
+        <w:t xml:space="preserve">+ </w:t>
       </w:r>
       <w:r>
         <w:rPr>
@@ -14419,11 +14481,11 @@
         <w:ind w:left="709"/>
         <w:jc w:val="both"/>
       </w:pPr>
-      <w:bookmarkStart w:id="65" w:name="_Toc59656019"/>
+      <w:bookmarkStart w:id="64" w:name="_Toc59656019"/>
       <w:r>
         <w:t>Серверная часть</w:t>
       </w:r>
-      <w:bookmarkEnd w:id="65"/>
+      <w:bookmarkEnd w:id="64"/>
     </w:p>
     <w:p>
       <w:r>
@@ -14436,12 +14498,15 @@
         <w:t>API</w:t>
       </w:r>
       <w:r>
-        <w:t>, используемый для обработки запросов от клиентской части, набор функций для взаимодействия с хранилищем данных.</w:t>
-      </w:r>
-    </w:p>
-    <w:p>
-      <w:r>
-        <w:t>В результате проектирования было принято решение условно разделить серверную часть на ряд модулей:</w:t>
+        <w:t>, используемый для обработки запросов от клиентской части, набор функций для вза</w:t>
+      </w:r>
+      <w:r>
+        <w:t>имодействия с хранилищем данных, модуль асинхронной отправки писем.</w:t>
+      </w:r>
+    </w:p>
+    <w:p>
+      <w:r>
+        <w:t>Серверная часть условно поделена на ряд модулей:</w:t>
       </w:r>
     </w:p>
     <w:p>
@@ -14449,11 +14514,18 @@
         <w:pStyle w:val="a5"/>
         <w:numPr>
           <w:ilvl w:val="0"/>
-          <w:numId w:val="32"/>
+          <w:numId w:val="35"/>
         </w:numPr>
-      </w:pPr>
-      <w:r>
-        <w:t>модуль бизнес-логики;</w:t>
+        <w:ind w:left="1418" w:hanging="425"/>
+        <w:rPr>
+          <w:lang w:val="en-US"/>
+        </w:rPr>
+      </w:pPr>
+      <w:r>
+        <w:rPr>
+          <w:lang w:val="en-US"/>
+        </w:rPr>
+        <w:t>WEB API;</w:t>
       </w:r>
     </w:p>
     <w:p>
@@ -14461,11 +14533,15 @@
         <w:pStyle w:val="a5"/>
         <w:numPr>
           <w:ilvl w:val="0"/>
-          <w:numId w:val="32"/>
+          <w:numId w:val="35"/>
         </w:numPr>
-      </w:pPr>
-      <w:r>
-        <w:t>модуль авторизации;</w:t>
+        <w:ind w:left="1134" w:hanging="141"/>
+        <w:rPr>
+          <w:lang w:val="en-US"/>
+        </w:rPr>
+      </w:pPr>
+      <w:r>
+        <w:t>Модуль авторизации;</w:t>
       </w:r>
     </w:p>
     <w:p>
@@ -14473,30 +14549,130 @@
         <w:pStyle w:val="a5"/>
         <w:numPr>
           <w:ilvl w:val="0"/>
-          <w:numId w:val="32"/>
+          <w:numId w:val="35"/>
         </w:numPr>
-      </w:pPr>
-      <w:r>
-        <w:t>модуль балансировки.</w:t>
-      </w:r>
-    </w:p>
-    <w:p>
-      <w:r>
-        <w:t>Модуль бизнес-логики отвечает за работу с запросами, связанными с отправкой сообщений, просмотра журнала сообщений. Этот модуль взаимодействует с хранилищем данных для добавления, изменения и удаления клиентов, писем, сервисов доставки и других вспомогательных справочников; включает в себя реализацию очереди писем.</w:t>
-      </w:r>
-    </w:p>
-    <w:p>
-      <w:r>
-        <w:t>Модуль авторизации отвечает за авторизацию и аутентификацию, блокировку пользователей, а также за управление ролями зарегистрированных в системе пользователей.</w:t>
-      </w:r>
-    </w:p>
-    <w:p>
-      <w:r>
-        <w:t xml:space="preserve">Модуль балансировки обеспечивает корректную работу кластерной системы серверов: координирует работу нескольких серверов, позволяет проверять их работоспособность и эффективность их работы, назначать </w:t>
-      </w:r>
+        <w:ind w:left="1134" w:hanging="141"/>
+        <w:rPr>
+          <w:lang w:val="en-US"/>
+        </w:rPr>
+      </w:pPr>
+      <w:r>
+        <w:t>Модуль балансировки нагрузки;</w:t>
+      </w:r>
+    </w:p>
+    <w:p>
+      <w:pPr>
+        <w:pStyle w:val="a5"/>
+        <w:numPr>
+          <w:ilvl w:val="0"/>
+          <w:numId w:val="35"/>
+        </w:numPr>
+        <w:ind w:left="1134" w:hanging="141"/>
+        <w:rPr>
+          <w:lang w:val="en-US"/>
+        </w:rPr>
+      </w:pPr>
+      <w:r>
+        <w:t>Модуль асинхронной отправки писем;</w:t>
+      </w:r>
+    </w:p>
+    <w:p>
+      <w:pPr>
+        <w:pStyle w:val="a5"/>
+        <w:numPr>
+          <w:ilvl w:val="0"/>
+          <w:numId w:val="35"/>
+        </w:numPr>
+        <w:ind w:left="1134" w:hanging="141"/>
+      </w:pPr>
+      <w:r>
+        <w:t>Модуль взаимодействия с базой данных.</w:t>
+      </w:r>
+    </w:p>
+    <w:p>
+      <w:r>
+        <w:rPr>
+          <w:lang w:val="en-US"/>
+        </w:rPr>
+        <w:t>WEB</w:t>
+      </w:r>
+      <w:r>
+        <w:t>-</w:t>
+      </w:r>
+      <w:r>
+        <w:rPr>
+          <w:lang w:val="en-US"/>
+        </w:rPr>
+        <w:t>API</w:t>
+      </w:r>
+      <w:r>
+        <w:t xml:space="preserve"> </w:t>
+      </w:r>
+      <w:r>
+        <w:t>служит для взаимодействия пользовательской части и серверной части. Он включает в себя методы получения, добавления, изменения и удаления пользователей, сообщений и других сущностей.</w:t>
+      </w:r>
+    </w:p>
+    <w:p>
+      <w:r>
+        <w:t xml:space="preserve">Модуль авторизации отвечает за </w:t>
+      </w:r>
+      <w:r>
+        <w:t>процедуру подтверждения подлинности</w:t>
+      </w:r>
+      <w:r>
+        <w:t xml:space="preserve"> конкретного человека</w:t>
+      </w:r>
+      <w:r>
+        <w:t>, блокировку пользователей, а также за управление ролями зарегистрированных в системе пользователей.</w:t>
+      </w:r>
+    </w:p>
+    <w:p>
       <w:r>
         <w:lastRenderedPageBreak/>
-        <w:t>определенным единицам выбранные роли, собирает статистику запросов, позволяет задавать подходящий метод распределения нагрузки.</w:t>
+        <w:t xml:space="preserve">Модуль балансировки </w:t>
+      </w:r>
+      <w:r>
+        <w:t xml:space="preserve">нагрузки </w:t>
+      </w:r>
+      <w:r>
+        <w:t>обеспечивает корректную работу кластерной системы серверов: координирует работу нескольких серверов, позволяет проверять их работоспособность и эффективность их работы, назначать определенным единицам выбранные роли, собирает статистику запросов, позволяет задавать подходящий метод распределения нагрузки.</w:t>
+      </w:r>
+    </w:p>
+    <w:p>
+      <w:r>
+        <w:t>Модуль асинхронной отправки писем служит для взаимодействия с доступными сервисами доставки и организации отправки писем.</w:t>
+      </w:r>
+    </w:p>
+    <w:p>
+      <w:r>
+        <w:t xml:space="preserve">Модуль взаимодействия с базой данных предоставляет интерфейсы для взаимодействия с таблицами сущностей. Для разработки данного модуля был выбран </w:t>
+      </w:r>
+      <w:r>
+        <w:rPr>
+          <w:lang w:val="en-US"/>
+        </w:rPr>
+        <w:t>Entity</w:t>
+      </w:r>
+      <w:r>
+        <w:t xml:space="preserve"> </w:t>
+      </w:r>
+      <w:r>
+        <w:rPr>
+          <w:lang w:val="en-US"/>
+        </w:rPr>
+        <w:t>Framework</w:t>
+      </w:r>
+      <w:r>
+        <w:t xml:space="preserve"> </w:t>
+      </w:r>
+      <w:r>
+        <w:rPr>
+          <w:lang w:val="en-US"/>
+        </w:rPr>
+        <w:t>Core</w:t>
+      </w:r>
+      <w:r>
+        <w:t>.</w:t>
       </w:r>
     </w:p>
     <w:p>
@@ -14543,11 +14719,11 @@
         <w:ind w:left="709"/>
         <w:jc w:val="both"/>
       </w:pPr>
-      <w:bookmarkStart w:id="66" w:name="_Toc59656020"/>
+      <w:bookmarkStart w:id="65" w:name="_Toc59656020"/>
       <w:r>
         <w:t>Хранилище данных</w:t>
       </w:r>
-      <w:bookmarkEnd w:id="66"/>
+      <w:bookmarkEnd w:id="65"/>
     </w:p>
     <w:p>
       <w:r>
@@ -14708,7 +14884,7 @@
         </w:numPr>
       </w:pPr>
       <w:r>
-        <w:t>сервисы доставки;</w:t>
+        <w:t>контакты пользователей;</w:t>
       </w:r>
     </w:p>
     <w:p>
@@ -14720,7 +14896,7 @@
         </w:numPr>
       </w:pPr>
       <w:r>
-        <w:t>доступы и блокировки пользователей;</w:t>
+        <w:t>сервисы доставки;</w:t>
       </w:r>
     </w:p>
     <w:p>
@@ -14732,7 +14908,7 @@
         </w:numPr>
       </w:pPr>
       <w:r>
-        <w:t>тарифы;</w:t>
+        <w:t>доступы и блокировки пользователей;</w:t>
       </w:r>
     </w:p>
     <w:p>
@@ -14744,7 +14920,7 @@
         </w:numPr>
       </w:pPr>
       <w:r>
-        <w:t>запланированные периоды</w:t>
+        <w:t>тарифы;</w:t>
       </w:r>
     </w:p>
     <w:p>
@@ -14756,6 +14932,7 @@
         </w:numPr>
       </w:pPr>
       <w:r>
+        <w:lastRenderedPageBreak/>
         <w:t>ссылки на прикрепленные файлы;</w:t>
       </w:r>
     </w:p>
@@ -14780,10 +14957,20 @@
         </w:numPr>
       </w:pPr>
       <w:r>
-        <w:t>роли пользователей;</w:t>
-      </w:r>
-    </w:p>
-    <w:p>
+        <w:t>роли пользователей</w:t>
+      </w:r>
+      <w:r>
+        <w:t>;</w:t>
+      </w:r>
+    </w:p>
+    <w:p>
+      <w:pPr>
+        <w:pStyle w:val="a5"/>
+        <w:numPr>
+          <w:ilvl w:val="0"/>
+          <w:numId w:val="34"/>
+        </w:numPr>
+      </w:pPr>
       <w:r>
         <w:t>скидки.</w:t>
       </w:r>
@@ -14792,7 +14979,7 @@
       <w:pPr>
         <w:pStyle w:val="1"/>
       </w:pPr>
-      <w:bookmarkStart w:id="67" w:name="_Toc59656021"/>
+      <w:bookmarkStart w:id="66" w:name="_Toc59656021"/>
       <w:r>
         <w:lastRenderedPageBreak/>
         <w:t>Э</w:t>
@@ -14803,13 +14990,13 @@
       <w:r>
         <w:t xml:space="preserve"> анализ</w:t>
       </w:r>
-      <w:bookmarkEnd w:id="67"/>
+      <w:bookmarkEnd w:id="66"/>
     </w:p>
     <w:p>
       <w:pPr>
         <w:pStyle w:val="1"/>
       </w:pPr>
-      <w:bookmarkStart w:id="68" w:name="_Toc59656022"/>
+      <w:bookmarkStart w:id="67" w:name="_Toc59656022"/>
       <w:r>
         <w:lastRenderedPageBreak/>
         <w:t>Разработка</w:t>
@@ -14817,13 +15004,13 @@
       <w:r>
         <w:t xml:space="preserve"> программного продукта</w:t>
       </w:r>
-      <w:bookmarkEnd w:id="68"/>
+      <w:bookmarkEnd w:id="67"/>
     </w:p>
     <w:p>
       <w:pPr>
         <w:pStyle w:val="1"/>
       </w:pPr>
-      <w:bookmarkStart w:id="69" w:name="_Toc59656023"/>
+      <w:bookmarkStart w:id="68" w:name="_Toc59656023"/>
       <w:r>
         <w:lastRenderedPageBreak/>
         <w:t>Экспериментальная</w:t>
@@ -14831,8 +15018,252 @@
       <w:r>
         <w:t xml:space="preserve"> часть</w:t>
       </w:r>
+      <w:bookmarkEnd w:id="68"/>
+    </w:p>
+    <w:p>
+      <w:r>
+        <w:t>Для проверки корректности выполненной работы были проведены следующие виды тестирования:</w:t>
+      </w:r>
+    </w:p>
+    <w:p>
+      <w:pPr>
+        <w:pStyle w:val="a5"/>
+        <w:numPr>
+          <w:ilvl w:val="0"/>
+          <w:numId w:val="36"/>
+        </w:numPr>
+      </w:pPr>
+      <w:r>
+        <w:t xml:space="preserve">тестирование корректности работы </w:t>
+      </w:r>
+      <w:r>
+        <w:rPr>
+          <w:lang w:val="en-US"/>
+        </w:rPr>
+        <w:t>WEB</w:t>
+      </w:r>
+      <w:r>
+        <w:t xml:space="preserve"> </w:t>
+      </w:r>
+      <w:r>
+        <w:rPr>
+          <w:lang w:val="en-US"/>
+        </w:rPr>
+        <w:t>API</w:t>
+      </w:r>
+      <w:r>
+        <w:t xml:space="preserve"> </w:t>
+      </w:r>
+      <w:r>
+        <w:t>методом черного</w:t>
+      </w:r>
+      <w:r>
+        <w:t xml:space="preserve"> ящик</w:t>
+      </w:r>
+      <w:r>
+        <w:t>а</w:t>
+      </w:r>
+      <w:r>
+        <w:t>;</w:t>
+      </w:r>
+    </w:p>
+    <w:p>
+      <w:pPr>
+        <w:pStyle w:val="a5"/>
+        <w:numPr>
+          <w:ilvl w:val="0"/>
+          <w:numId w:val="36"/>
+        </w:numPr>
+      </w:pPr>
+      <w:r>
+        <w:t>модульное тестирование;</w:t>
+      </w:r>
+      <w:bookmarkStart w:id="69" w:name="_GoBack"/>
       <w:bookmarkEnd w:id="69"/>
     </w:p>
+    <w:p>
+      <w:pPr>
+        <w:pStyle w:val="a5"/>
+        <w:numPr>
+          <w:ilvl w:val="0"/>
+          <w:numId w:val="36"/>
+        </w:numPr>
+      </w:pPr>
+      <w:proofErr w:type="spellStart"/>
+      <w:r>
+        <w:t>кроссбраузерное</w:t>
+      </w:r>
+      <w:proofErr w:type="spellEnd"/>
+      <w:r>
+        <w:t xml:space="preserve"> тестирование инт</w:t>
+      </w:r>
+      <w:r>
+        <w:t>ерфейсов пользовательской части.</w:t>
+      </w:r>
+    </w:p>
+    <w:p>
+      <w:pPr>
+        <w:pStyle w:val="2"/>
+      </w:pPr>
+      <w:r>
+        <w:t xml:space="preserve">Тестирование корректности работы </w:t>
+      </w:r>
+      <w:r>
+        <w:rPr>
+          <w:lang w:val="en-US"/>
+        </w:rPr>
+        <w:t>WEB</w:t>
+      </w:r>
+      <w:r>
+        <w:t xml:space="preserve"> </w:t>
+      </w:r>
+      <w:r>
+        <w:rPr>
+          <w:lang w:val="en-US"/>
+        </w:rPr>
+        <w:t>API</w:t>
+      </w:r>
+      <w:r>
+        <w:t xml:space="preserve"> </w:t>
+      </w:r>
+      <w:r>
+        <w:t>методом черного ящика</w:t>
+      </w:r>
+    </w:p>
+    <w:p>
+      <w:r>
+        <w:t>Тестирование методом черного ящика</w:t>
+      </w:r>
+      <w:r>
+        <w:t xml:space="preserve"> – это функциональное и нефункциональное тестирование без доступа к внутренней структуре компонентов системы. Метод тестирования «черного ящика» – процедура получения и выбора тестовых случаев на основе анализа спецификации (функциональной или нефункциональной), компонентов или системы без ссылки на их внутреннее устройство.</w:t>
+      </w:r>
+    </w:p>
+    <w:p>
+      <w:pPr>
+        <w:pStyle w:val="2"/>
+      </w:pPr>
+      <w:r>
+        <w:t>Модульное тестирование</w:t>
+      </w:r>
+    </w:p>
+    <w:p>
+      <w:r>
+        <w:t xml:space="preserve">Модульное тестирование, или юнит-тестирование (англ. </w:t>
+      </w:r>
+      <w:proofErr w:type="spellStart"/>
+      <w:r>
+        <w:t>unit</w:t>
+      </w:r>
+      <w:proofErr w:type="spellEnd"/>
+      <w:r>
+        <w:t xml:space="preserve"> </w:t>
+      </w:r>
+      <w:proofErr w:type="spellStart"/>
+      <w:r>
+        <w:t>testing</w:t>
+      </w:r>
+      <w:proofErr w:type="spellEnd"/>
+      <w:r>
+        <w:t>) — процесс в программировании, позволяющий проверить на корректность отдельные модули исходного кода программы.</w:t>
+      </w:r>
+    </w:p>
+    <w:p>
+      <w:r>
+        <w:t>Идея состоит в том, чтобы писать тесты для каждой нетривиальной функции или метода. Это позволяет достаточно быстро проверить, не привело ли очередное изменение кода к регрессии, то есть к появлению ошибок в уже оттестированных местах программы, а также облегчает обнаружение и устранение таких ошибок.</w:t>
+      </w:r>
+    </w:p>
+    <w:p>
+      <w:r>
+        <w:t xml:space="preserve">В рамках модульного тестирования были созданы новые проекты </w:t>
+      </w:r>
+      <w:proofErr w:type="spellStart"/>
+      <w:r>
+        <w:rPr>
+          <w:lang w:val="en-US"/>
+        </w:rPr>
+        <w:t>ServiceLayer</w:t>
+      </w:r>
+      <w:proofErr w:type="spellEnd"/>
+      <w:r>
+        <w:t>.</w:t>
+      </w:r>
+      <w:r>
+        <w:rPr>
+          <w:lang w:val="en-US"/>
+        </w:rPr>
+        <w:t>Tests</w:t>
+      </w:r>
+      <w:r>
+        <w:t xml:space="preserve"> </w:t>
+      </w:r>
+      <w:r>
+        <w:t xml:space="preserve">и </w:t>
+      </w:r>
+      <w:r>
+        <w:rPr>
+          <w:lang w:val="en-US"/>
+        </w:rPr>
+        <w:t>Domain</w:t>
+      </w:r>
+      <w:r>
+        <w:t>.</w:t>
+      </w:r>
+      <w:r>
+        <w:rPr>
+          <w:lang w:val="en-US"/>
+        </w:rPr>
+        <w:t>Tests</w:t>
+      </w:r>
+      <w:r>
+        <w:t>.</w:t>
+      </w:r>
+    </w:p>
+    <w:p>
+      <w:r>
+        <w:t xml:space="preserve">В этих проектах содержатся разработанные модульные тесты для большинства методов вспомогательных классов </w:t>
+      </w:r>
+      <w:r>
+        <w:t xml:space="preserve">соответственно </w:t>
+      </w:r>
+      <w:r>
+        <w:t xml:space="preserve">из проектов </w:t>
+      </w:r>
+      <w:proofErr w:type="spellStart"/>
+      <w:r>
+        <w:rPr>
+          <w:lang w:val="en-US"/>
+        </w:rPr>
+        <w:t>ServiceLayer</w:t>
+      </w:r>
+      <w:proofErr w:type="spellEnd"/>
+      <w:r>
+        <w:t xml:space="preserve"> и </w:t>
+      </w:r>
+      <w:r>
+        <w:rPr>
+          <w:lang w:val="en-US"/>
+        </w:rPr>
+        <w:t>Domain</w:t>
+      </w:r>
+      <w:r>
+        <w:t>.</w:t>
+      </w:r>
+    </w:p>
+    <w:p>
+      <w:pPr>
+        <w:pStyle w:val="2"/>
+      </w:pPr>
+      <w:proofErr w:type="spellStart"/>
+      <w:r>
+        <w:lastRenderedPageBreak/>
+        <w:t>Кроссбраузерное</w:t>
+      </w:r>
+      <w:proofErr w:type="spellEnd"/>
+      <w:r>
+        <w:t xml:space="preserve"> тестирование интерфейсов пользовательской части</w:t>
+      </w:r>
+    </w:p>
+    <w:p/>
     <w:p>
       <w:pPr>
         <w:pStyle w:val="1"/>
@@ -15191,7 +15622,7 @@
 </file>
 
 <file path=word/endnotes.xml><?xml version="1.0" encoding="utf-8"?>
-<w:endnotes xmlns:wpc="http://schemas.microsoft.com/office/word/2010/wordprocessingCanvas" xmlns:cx="http://schemas.microsoft.com/office/drawing/2014/chartex" xmlns:cx1="http://schemas.microsoft.com/office/drawing/2015/9/8/chartex" xmlns:cx2="http://schemas.microsoft.com/office/drawing/2015/10/21/chartex" xmlns:cx3="http://schemas.microsoft.com/office/drawing/2016/5/9/chartex" xmlns:cx4="http://schemas.microsoft.com/office/drawing/2016/5/10/chartex" xmlns:cx5="http://schemas.microsoft.com/office/drawing/2016/5/11/chartex" xmlns:cx6="http://schemas.microsoft.com/office/drawing/2016/5/12/chartex" xmlns:cx7="http://schemas.microsoft.com/office/drawing/2016/5/13/chartex" xmlns:cx8="http://schemas.microsoft.com/office/drawing/2016/5/14/chartex" xmlns:mc="http://schemas.openxmlformats.org/markup-compatibility/2006" xmlns:aink="http://schemas.microsoft.com/office/drawing/2016/ink" xmlns:am3d="http://schemas.microsoft.com/office/drawing/2017/model3d" xmlns:o="urn:schemas-microsoft-com:office:office" xmlns:r="http://schemas.openxmlformats.org/officeDocument/2006/relationships" xmlns:m="http://schemas.openxmlformats.org/officeDocument/2006/math" xmlns:v="urn:schemas-microsoft-com:vml" xmlns:wp14="http://schemas.microsoft.com/office/word/2010/wordprocessingDrawing" xmlns:wp="http://schemas.openxmlformats.org/drawingml/2006/wordprocessingDrawing" xmlns:w10="urn:schemas-microsoft-com:office:word" xmlns:w="http://schemas.openxmlformats.org/wordprocessingml/2006/main" xmlns:w14="http://schemas.microsoft.com/office/word/2010/wordml" xmlns:w15="http://schemas.microsoft.com/office/word/2012/wordml" xmlns:w16cid="http://schemas.microsoft.com/office/word/2016/wordml/cid" xmlns:w16se="http://schemas.microsoft.com/office/word/2015/wordml/symex" xmlns:wpg="http://schemas.microsoft.com/office/word/2010/wordprocessingGroup" xmlns:wpi="http://schemas.microsoft.com/office/word/2010/wordprocessingInk" xmlns:wne="http://schemas.microsoft.com/office/word/2006/wordml" xmlns:wps="http://schemas.microsoft.com/office/word/2010/wordprocessingShape" mc:Ignorable="w14 w15 w16se w16cid wp14">
+<w:endnotes xmlns:wpc="http://schemas.microsoft.com/office/word/2010/wordprocessingCanvas" xmlns:cx="http://schemas.microsoft.com/office/drawing/2014/chartex" xmlns:cx1="http://schemas.microsoft.com/office/drawing/2015/9/8/chartex" xmlns:mc="http://schemas.openxmlformats.org/markup-compatibility/2006" xmlns:o="urn:schemas-microsoft-com:office:office" xmlns:r="http://schemas.openxmlformats.org/officeDocument/2006/relationships" xmlns:m="http://schemas.openxmlformats.org/officeDocument/2006/math" xmlns:v="urn:schemas-microsoft-com:vml" xmlns:wp14="http://schemas.microsoft.com/office/word/2010/wordprocessingDrawing" xmlns:wp="http://schemas.openxmlformats.org/drawingml/2006/wordprocessingDrawing" xmlns:w10="urn:schemas-microsoft-com:office:word" xmlns:w="http://schemas.openxmlformats.org/wordprocessingml/2006/main" xmlns:w14="http://schemas.microsoft.com/office/word/2010/wordml" xmlns:w15="http://schemas.microsoft.com/office/word/2012/wordml" xmlns:w16se="http://schemas.microsoft.com/office/word/2015/wordml/symex" xmlns:wpg="http://schemas.microsoft.com/office/word/2010/wordprocessingGroup" xmlns:wpi="http://schemas.microsoft.com/office/word/2010/wordprocessingInk" xmlns:wne="http://schemas.microsoft.com/office/word/2006/wordml" xmlns:wps="http://schemas.microsoft.com/office/word/2010/wordprocessingShape" mc:Ignorable="w14 w15 w16se wp14">
   <w:endnote w:type="separator" w:id="-1">
     <w:p>
       <w:pPr>
@@ -15216,7 +15647,7 @@
 </file>
 
 <file path=word/footnotes.xml><?xml version="1.0" encoding="utf-8"?>
-<w:footnotes xmlns:wpc="http://schemas.microsoft.com/office/word/2010/wordprocessingCanvas" xmlns:cx="http://schemas.microsoft.com/office/drawing/2014/chartex" xmlns:cx1="http://schemas.microsoft.com/office/drawing/2015/9/8/chartex" xmlns:cx2="http://schemas.microsoft.com/office/drawing/2015/10/21/chartex" xmlns:cx3="http://schemas.microsoft.com/office/drawing/2016/5/9/chartex" xmlns:cx4="http://schemas.microsoft.com/office/drawing/2016/5/10/chartex" xmlns:cx5="http://schemas.microsoft.com/office/drawing/2016/5/11/chartex" xmlns:cx6="http://schemas.microsoft.com/office/drawing/2016/5/12/chartex" xmlns:cx7="http://schemas.microsoft.com/office/drawing/2016/5/13/chartex" xmlns:cx8="http://schemas.microsoft.com/office/drawing/2016/5/14/chartex" xmlns:mc="http://schemas.openxmlformats.org/markup-compatibility/2006" xmlns:aink="http://schemas.microsoft.com/office/drawing/2016/ink" xmlns:am3d="http://schemas.microsoft.com/office/drawing/2017/model3d" xmlns:o="urn:schemas-microsoft-com:office:office" xmlns:r="http://schemas.openxmlformats.org/officeDocument/2006/relationships" xmlns:m="http://schemas.openxmlformats.org/officeDocument/2006/math" xmlns:v="urn:schemas-microsoft-com:vml" xmlns:wp14="http://schemas.microsoft.com/office/word/2010/wordprocessingDrawing" xmlns:wp="http://schemas.openxmlformats.org/drawingml/2006/wordprocessingDrawing" xmlns:w10="urn:schemas-microsoft-com:office:word" xmlns:w="http://schemas.openxmlformats.org/wordprocessingml/2006/main" xmlns:w14="http://schemas.microsoft.com/office/word/2010/wordml" xmlns:w15="http://schemas.microsoft.com/office/word/2012/wordml" xmlns:w16cid="http://schemas.microsoft.com/office/word/2016/wordml/cid" xmlns:w16se="http://schemas.microsoft.com/office/word/2015/wordml/symex" xmlns:wpg="http://schemas.microsoft.com/office/word/2010/wordprocessingGroup" xmlns:wpi="http://schemas.microsoft.com/office/word/2010/wordprocessingInk" xmlns:wne="http://schemas.microsoft.com/office/word/2006/wordml" xmlns:wps="http://schemas.microsoft.com/office/word/2010/wordprocessingShape" mc:Ignorable="w14 w15 w16se w16cid wp14">
+<w:footnotes xmlns:wpc="http://schemas.microsoft.com/office/word/2010/wordprocessingCanvas" xmlns:cx="http://schemas.microsoft.com/office/drawing/2014/chartex" xmlns:cx1="http://schemas.microsoft.com/office/drawing/2015/9/8/chartex" xmlns:mc="http://schemas.openxmlformats.org/markup-compatibility/2006" xmlns:o="urn:schemas-microsoft-com:office:office" xmlns:r="http://schemas.openxmlformats.org/officeDocument/2006/relationships" xmlns:m="http://schemas.openxmlformats.org/officeDocument/2006/math" xmlns:v="urn:schemas-microsoft-com:vml" xmlns:wp14="http://schemas.microsoft.com/office/word/2010/wordprocessingDrawing" xmlns:wp="http://schemas.openxmlformats.org/drawingml/2006/wordprocessingDrawing" xmlns:w10="urn:schemas-microsoft-com:office:word" xmlns:w="http://schemas.openxmlformats.org/wordprocessingml/2006/main" xmlns:w14="http://schemas.microsoft.com/office/word/2010/wordml" xmlns:w15="http://schemas.microsoft.com/office/word/2012/wordml" xmlns:w16se="http://schemas.microsoft.com/office/word/2015/wordml/symex" xmlns:wpg="http://schemas.microsoft.com/office/word/2010/wordprocessingGroup" xmlns:wpi="http://schemas.microsoft.com/office/word/2010/wordprocessingInk" xmlns:wne="http://schemas.microsoft.com/office/word/2006/wordml" xmlns:wps="http://schemas.microsoft.com/office/word/2010/wordprocessingShape" mc:Ignorable="w14 w15 w16se wp14">
   <w:footnote w:type="separator" w:id="-1">
     <w:p>
       <w:pPr>
@@ -15241,7 +15672,7 @@
 </file>
 
 <file path=word/header1.xml><?xml version="1.0" encoding="utf-8"?>
-<w:hdr xmlns:wpc="http://schemas.microsoft.com/office/word/2010/wordprocessingCanvas" xmlns:cx="http://schemas.microsoft.com/office/drawing/2014/chartex" xmlns:cx1="http://schemas.microsoft.com/office/drawing/2015/9/8/chartex" xmlns:cx2="http://schemas.microsoft.com/office/drawing/2015/10/21/chartex" xmlns:cx3="http://schemas.microsoft.com/office/drawing/2016/5/9/chartex" xmlns:cx4="http://schemas.microsoft.com/office/drawing/2016/5/10/chartex" xmlns:cx5="http://schemas.microsoft.com/office/drawing/2016/5/11/chartex" xmlns:cx6="http://schemas.microsoft.com/office/drawing/2016/5/12/chartex" xmlns:cx7="http://schemas.microsoft.com/office/drawing/2016/5/13/chartex" xmlns:cx8="http://schemas.microsoft.com/office/drawing/2016/5/14/chartex" xmlns:mc="http://schemas.openxmlformats.org/markup-compatibility/2006" xmlns:aink="http://schemas.microsoft.com/office/drawing/2016/ink" xmlns:am3d="http://schemas.microsoft.com/office/drawing/2017/model3d" xmlns:o="urn:schemas-microsoft-com:office:office" xmlns:r="http://schemas.openxmlformats.org/officeDocument/2006/relationships" xmlns:m="http://schemas.openxmlformats.org/officeDocument/2006/math" xmlns:v="urn:schemas-microsoft-com:vml" xmlns:wp14="http://schemas.microsoft.com/office/word/2010/wordprocessingDrawing" xmlns:wp="http://schemas.openxmlformats.org/drawingml/2006/wordprocessingDrawing" xmlns:w10="urn:schemas-microsoft-com:office:word" xmlns:w="http://schemas.openxmlformats.org/wordprocessingml/2006/main" xmlns:w14="http://schemas.microsoft.com/office/word/2010/wordml" xmlns:w15="http://schemas.microsoft.com/office/word/2012/wordml" xmlns:w16cid="http://schemas.microsoft.com/office/word/2016/wordml/cid" xmlns:w16se="http://schemas.microsoft.com/office/word/2015/wordml/symex" xmlns:wpg="http://schemas.microsoft.com/office/word/2010/wordprocessingGroup" xmlns:wpi="http://schemas.microsoft.com/office/word/2010/wordprocessingInk" xmlns:wne="http://schemas.microsoft.com/office/word/2006/wordml" xmlns:wps="http://schemas.microsoft.com/office/word/2010/wordprocessingShape" mc:Ignorable="w14 w15 w16se w16cid wp14">
+<w:hdr xmlns:wpc="http://schemas.microsoft.com/office/word/2010/wordprocessingCanvas" xmlns:cx="http://schemas.microsoft.com/office/drawing/2014/chartex" xmlns:cx1="http://schemas.microsoft.com/office/drawing/2015/9/8/chartex" xmlns:mc="http://schemas.openxmlformats.org/markup-compatibility/2006" xmlns:o="urn:schemas-microsoft-com:office:office" xmlns:r="http://schemas.openxmlformats.org/officeDocument/2006/relationships" xmlns:m="http://schemas.openxmlformats.org/officeDocument/2006/math" xmlns:v="urn:schemas-microsoft-com:vml" xmlns:wp14="http://schemas.microsoft.com/office/word/2010/wordprocessingDrawing" xmlns:wp="http://schemas.openxmlformats.org/drawingml/2006/wordprocessingDrawing" xmlns:w10="urn:schemas-microsoft-com:office:word" xmlns:w="http://schemas.openxmlformats.org/wordprocessingml/2006/main" xmlns:w14="http://schemas.microsoft.com/office/word/2010/wordml" xmlns:w15="http://schemas.microsoft.com/office/word/2012/wordml" xmlns:w16se="http://schemas.microsoft.com/office/word/2015/wordml/symex" xmlns:wpg="http://schemas.microsoft.com/office/word/2010/wordprocessingGroup" xmlns:wpi="http://schemas.microsoft.com/office/word/2010/wordprocessingInk" xmlns:wne="http://schemas.microsoft.com/office/word/2006/wordml" xmlns:wps="http://schemas.microsoft.com/office/word/2010/wordprocessingShape" mc:Ignorable="w14 w15 w16se wp14">
   <w:sdt>
     <w:sdtPr>
       <w:id w:val="-637182399"/>
@@ -15270,7 +15701,7 @@
           <w:rPr>
             <w:noProof/>
           </w:rPr>
-          <w:t>32</w:t>
+          <w:t>42</w:t>
         </w:r>
         <w:r>
           <w:fldChar w:fldCharType="end"/>
@@ -15287,7 +15718,7 @@
 </file>
 
 <file path=word/numbering.xml><?xml version="1.0" encoding="utf-8"?>
-<w:numbering xmlns:wpc="http://schemas.microsoft.com/office/word/2010/wordprocessingCanvas" xmlns:cx="http://schemas.microsoft.com/office/drawing/2014/chartex" xmlns:cx1="http://schemas.microsoft.com/office/drawing/2015/9/8/chartex" xmlns:cx2="http://schemas.microsoft.com/office/drawing/2015/10/21/chartex" xmlns:cx3="http://schemas.microsoft.com/office/drawing/2016/5/9/chartex" xmlns:cx4="http://schemas.microsoft.com/office/drawing/2016/5/10/chartex" xmlns:cx5="http://schemas.microsoft.com/office/drawing/2016/5/11/chartex" xmlns:cx6="http://schemas.microsoft.com/office/drawing/2016/5/12/chartex" xmlns:cx7="http://schemas.microsoft.com/office/drawing/2016/5/13/chartex" xmlns:cx8="http://schemas.microsoft.com/office/drawing/2016/5/14/chartex" xmlns:mc="http://schemas.openxmlformats.org/markup-compatibility/2006" xmlns:aink="http://schemas.microsoft.com/office/drawing/2016/ink" xmlns:am3d="http://schemas.microsoft.com/office/drawing/2017/model3d" xmlns:o="urn:schemas-microsoft-com:office:office" xmlns:r="http://schemas.openxmlformats.org/officeDocument/2006/relationships" xmlns:m="http://schemas.openxmlformats.org/officeDocument/2006/math" xmlns:v="urn:schemas-microsoft-com:vml" xmlns:wp14="http://schemas.microsoft.com/office/word/2010/wordprocessingDrawing" xmlns:wp="http://schemas.openxmlformats.org/drawingml/2006/wordprocessingDrawing" xmlns:w10="urn:schemas-microsoft-com:office:word" xmlns:w="http://schemas.openxmlformats.org/wordprocessingml/2006/main" xmlns:w14="http://schemas.microsoft.com/office/word/2010/wordml" xmlns:w15="http://schemas.microsoft.com/office/word/2012/wordml" xmlns:w16cid="http://schemas.microsoft.com/office/word/2016/wordml/cid" xmlns:w16se="http://schemas.microsoft.com/office/word/2015/wordml/symex" xmlns:wpg="http://schemas.microsoft.com/office/word/2010/wordprocessingGroup" xmlns:wpi="http://schemas.microsoft.com/office/word/2010/wordprocessingInk" xmlns:wne="http://schemas.microsoft.com/office/word/2006/wordml" xmlns:wps="http://schemas.microsoft.com/office/word/2010/wordprocessingShape" mc:Ignorable="w14 w15 w16se w16cid wp14">
+<w:numbering xmlns:wpc="http://schemas.microsoft.com/office/word/2010/wordprocessingCanvas" xmlns:cx="http://schemas.microsoft.com/office/drawing/2014/chartex" xmlns:cx1="http://schemas.microsoft.com/office/drawing/2015/9/8/chartex" xmlns:mc="http://schemas.openxmlformats.org/markup-compatibility/2006" xmlns:o="urn:schemas-microsoft-com:office:office" xmlns:r="http://schemas.openxmlformats.org/officeDocument/2006/relationships" xmlns:m="http://schemas.openxmlformats.org/officeDocument/2006/math" xmlns:v="urn:schemas-microsoft-com:vml" xmlns:wp14="http://schemas.microsoft.com/office/word/2010/wordprocessingDrawing" xmlns:wp="http://schemas.openxmlformats.org/drawingml/2006/wordprocessingDrawing" xmlns:w10="urn:schemas-microsoft-com:office:word" xmlns:w="http://schemas.openxmlformats.org/wordprocessingml/2006/main" xmlns:w14="http://schemas.microsoft.com/office/word/2010/wordml" xmlns:w15="http://schemas.microsoft.com/office/word/2012/wordml" xmlns:w16se="http://schemas.microsoft.com/office/word/2015/wordml/symex" xmlns:wpg="http://schemas.microsoft.com/office/word/2010/wordprocessingGroup" xmlns:wpi="http://schemas.microsoft.com/office/word/2010/wordprocessingInk" xmlns:wne="http://schemas.microsoft.com/office/word/2006/wordml" xmlns:wps="http://schemas.microsoft.com/office/word/2010/wordprocessingShape" mc:Ignorable="w14 w15 w16se wp14">
   <w:abstractNum w:abstractNumId="0" w15:restartNumberingAfterBreak="0">
     <w:nsid w:val="0295463C"/>
     <w:multiLevelType w:val="hybridMultilevel"/>
@@ -16336,6 +16767,184 @@
     </w:lvl>
   </w:abstractNum>
   <w:abstractNum w:abstractNumId="12" w15:restartNumberingAfterBreak="0">
+    <w:nsid w:val="2F296DEA"/>
+    <w:multiLevelType w:val="hybridMultilevel"/>
+    <w:tmpl w:val="A23ED378"/>
+    <w:lvl w:ilvl="0" w:tplc="5A5E3B3E">
+      <w:start w:val="1"/>
+      <w:numFmt w:val="lowerLetter"/>
+      <w:lvlText w:val="%1)"/>
+      <w:lvlJc w:val="left"/>
+      <w:pPr>
+        <w:ind w:left="1069" w:hanging="360"/>
+      </w:pPr>
+      <w:rPr>
+        <w:rFonts w:ascii="Times New Roman" w:eastAsiaTheme="minorHAnsi" w:hAnsi="Times New Roman" w:cstheme="minorBidi"/>
+      </w:rPr>
+    </w:lvl>
+    <w:lvl w:ilvl="1" w:tplc="04190019" w:tentative="1">
+      <w:start w:val="1"/>
+      <w:numFmt w:val="lowerLetter"/>
+      <w:lvlText w:val="%2."/>
+      <w:lvlJc w:val="left"/>
+      <w:pPr>
+        <w:ind w:left="1789" w:hanging="360"/>
+      </w:pPr>
+    </w:lvl>
+    <w:lvl w:ilvl="2" w:tplc="0419001B" w:tentative="1">
+      <w:start w:val="1"/>
+      <w:numFmt w:val="lowerRoman"/>
+      <w:lvlText w:val="%3."/>
+      <w:lvlJc w:val="right"/>
+      <w:pPr>
+        <w:ind w:left="2509" w:hanging="180"/>
+      </w:pPr>
+    </w:lvl>
+    <w:lvl w:ilvl="3" w:tplc="0419000F" w:tentative="1">
+      <w:start w:val="1"/>
+      <w:numFmt w:val="decimal"/>
+      <w:lvlText w:val="%4."/>
+      <w:lvlJc w:val="left"/>
+      <w:pPr>
+        <w:ind w:left="3229" w:hanging="360"/>
+      </w:pPr>
+    </w:lvl>
+    <w:lvl w:ilvl="4" w:tplc="04190019" w:tentative="1">
+      <w:start w:val="1"/>
+      <w:numFmt w:val="lowerLetter"/>
+      <w:lvlText w:val="%5."/>
+      <w:lvlJc w:val="left"/>
+      <w:pPr>
+        <w:ind w:left="3949" w:hanging="360"/>
+      </w:pPr>
+    </w:lvl>
+    <w:lvl w:ilvl="5" w:tplc="0419001B" w:tentative="1">
+      <w:start w:val="1"/>
+      <w:numFmt w:val="lowerRoman"/>
+      <w:lvlText w:val="%6."/>
+      <w:lvlJc w:val="right"/>
+      <w:pPr>
+        <w:ind w:left="4669" w:hanging="180"/>
+      </w:pPr>
+    </w:lvl>
+    <w:lvl w:ilvl="6" w:tplc="0419000F" w:tentative="1">
+      <w:start w:val="1"/>
+      <w:numFmt w:val="decimal"/>
+      <w:lvlText w:val="%7."/>
+      <w:lvlJc w:val="left"/>
+      <w:pPr>
+        <w:ind w:left="5389" w:hanging="360"/>
+      </w:pPr>
+    </w:lvl>
+    <w:lvl w:ilvl="7" w:tplc="04190019" w:tentative="1">
+      <w:start w:val="1"/>
+      <w:numFmt w:val="lowerLetter"/>
+      <w:lvlText w:val="%8."/>
+      <w:lvlJc w:val="left"/>
+      <w:pPr>
+        <w:ind w:left="6109" w:hanging="360"/>
+      </w:pPr>
+    </w:lvl>
+    <w:lvl w:ilvl="8" w:tplc="0419001B" w:tentative="1">
+      <w:start w:val="1"/>
+      <w:numFmt w:val="lowerRoman"/>
+      <w:lvlText w:val="%9."/>
+      <w:lvlJc w:val="right"/>
+      <w:pPr>
+        <w:ind w:left="6829" w:hanging="180"/>
+      </w:pPr>
+    </w:lvl>
+  </w:abstractNum>
+  <w:abstractNum w:abstractNumId="13" w15:restartNumberingAfterBreak="0">
+    <w:nsid w:val="302D5E48"/>
+    <w:multiLevelType w:val="hybridMultilevel"/>
+    <w:tmpl w:val="31F4ECDA"/>
+    <w:lvl w:ilvl="0" w:tplc="C748AD56">
+      <w:start w:val="1"/>
+      <w:numFmt w:val="decimal"/>
+      <w:lvlText w:val="%1)"/>
+      <w:lvlJc w:val="left"/>
+      <w:pPr>
+        <w:ind w:left="1069" w:hanging="360"/>
+      </w:pPr>
+      <w:rPr>
+        <w:rFonts w:hint="default"/>
+      </w:rPr>
+    </w:lvl>
+    <w:lvl w:ilvl="1" w:tplc="04190019" w:tentative="1">
+      <w:start w:val="1"/>
+      <w:numFmt w:val="lowerLetter"/>
+      <w:lvlText w:val="%2."/>
+      <w:lvlJc w:val="left"/>
+      <w:pPr>
+        <w:ind w:left="1789" w:hanging="360"/>
+      </w:pPr>
+    </w:lvl>
+    <w:lvl w:ilvl="2" w:tplc="0419001B" w:tentative="1">
+      <w:start w:val="1"/>
+      <w:numFmt w:val="lowerRoman"/>
+      <w:lvlText w:val="%3."/>
+      <w:lvlJc w:val="right"/>
+      <w:pPr>
+        <w:ind w:left="2509" w:hanging="180"/>
+      </w:pPr>
+    </w:lvl>
+    <w:lvl w:ilvl="3" w:tplc="0419000F" w:tentative="1">
+      <w:start w:val="1"/>
+      <w:numFmt w:val="decimal"/>
+      <w:lvlText w:val="%4."/>
+      <w:lvlJc w:val="left"/>
+      <w:pPr>
+        <w:ind w:left="3229" w:hanging="360"/>
+      </w:pPr>
+    </w:lvl>
+    <w:lvl w:ilvl="4" w:tplc="04190019" w:tentative="1">
+      <w:start w:val="1"/>
+      <w:numFmt w:val="lowerLetter"/>
+      <w:lvlText w:val="%5."/>
+      <w:lvlJc w:val="left"/>
+      <w:pPr>
+        <w:ind w:left="3949" w:hanging="360"/>
+      </w:pPr>
+    </w:lvl>
+    <w:lvl w:ilvl="5" w:tplc="0419001B" w:tentative="1">
+      <w:start w:val="1"/>
+      <w:numFmt w:val="lowerRoman"/>
+      <w:lvlText w:val="%6."/>
+      <w:lvlJc w:val="right"/>
+      <w:pPr>
+        <w:ind w:left="4669" w:hanging="180"/>
+      </w:pPr>
+    </w:lvl>
+    <w:lvl w:ilvl="6" w:tplc="0419000F" w:tentative="1">
+      <w:start w:val="1"/>
+      <w:numFmt w:val="decimal"/>
+      <w:lvlText w:val="%7."/>
+      <w:lvlJc w:val="left"/>
+      <w:pPr>
+        <w:ind w:left="5389" w:hanging="360"/>
+      </w:pPr>
+    </w:lvl>
+    <w:lvl w:ilvl="7" w:tplc="04190019" w:tentative="1">
+      <w:start w:val="1"/>
+      <w:numFmt w:val="lowerLetter"/>
+      <w:lvlText w:val="%8."/>
+      <w:lvlJc w:val="left"/>
+      <w:pPr>
+        <w:ind w:left="6109" w:hanging="360"/>
+      </w:pPr>
+    </w:lvl>
+    <w:lvl w:ilvl="8" w:tplc="0419001B" w:tentative="1">
+      <w:start w:val="1"/>
+      <w:numFmt w:val="lowerRoman"/>
+      <w:lvlText w:val="%9."/>
+      <w:lvlJc w:val="right"/>
+      <w:pPr>
+        <w:ind w:left="6829" w:hanging="180"/>
+      </w:pPr>
+    </w:lvl>
+  </w:abstractNum>
+  <w:abstractNum w:abstractNumId="14" w15:restartNumberingAfterBreak="0">
     <w:nsid w:val="30740C95"/>
     <w:multiLevelType w:val="hybridMultilevel"/>
     <w:tmpl w:val="4EF6A0D2"/>
@@ -16448,7 +17057,7 @@
       </w:rPr>
     </w:lvl>
   </w:abstractNum>
-  <w:abstractNum w:abstractNumId="13" w15:restartNumberingAfterBreak="0">
+  <w:abstractNum w:abstractNumId="15" w15:restartNumberingAfterBreak="0">
     <w:nsid w:val="31FB2435"/>
     <w:multiLevelType w:val="multilevel"/>
     <w:tmpl w:val="967A3206"/>
@@ -16537,7 +17146,7 @@
       </w:pPr>
     </w:lvl>
   </w:abstractNum>
-  <w:abstractNum w:abstractNumId="14" w15:restartNumberingAfterBreak="0">
+  <w:abstractNum w:abstractNumId="16" w15:restartNumberingAfterBreak="0">
     <w:nsid w:val="321466D8"/>
     <w:multiLevelType w:val="hybridMultilevel"/>
     <w:tmpl w:val="7F0E9A1A"/>
@@ -16623,7 +17232,7 @@
       </w:pPr>
     </w:lvl>
   </w:abstractNum>
-  <w:abstractNum w:abstractNumId="15" w15:restartNumberingAfterBreak="0">
+  <w:abstractNum w:abstractNumId="17" w15:restartNumberingAfterBreak="0">
     <w:nsid w:val="3F835453"/>
     <w:multiLevelType w:val="hybridMultilevel"/>
     <w:tmpl w:val="95263E0E"/>
@@ -16709,7 +17318,7 @@
       </w:pPr>
     </w:lvl>
   </w:abstractNum>
-  <w:abstractNum w:abstractNumId="16" w15:restartNumberingAfterBreak="0">
+  <w:abstractNum w:abstractNumId="18" w15:restartNumberingAfterBreak="0">
     <w:nsid w:val="40583B93"/>
     <w:multiLevelType w:val="hybridMultilevel"/>
     <w:tmpl w:val="77EE5B1C"/>
@@ -16822,7 +17431,7 @@
       </w:rPr>
     </w:lvl>
   </w:abstractNum>
-  <w:abstractNum w:abstractNumId="17" w15:restartNumberingAfterBreak="0">
+  <w:abstractNum w:abstractNumId="19" w15:restartNumberingAfterBreak="0">
     <w:nsid w:val="40803363"/>
     <w:multiLevelType w:val="hybridMultilevel"/>
     <w:tmpl w:val="546E6B56"/>
@@ -16908,7 +17517,7 @@
       </w:pPr>
     </w:lvl>
   </w:abstractNum>
-  <w:abstractNum w:abstractNumId="18" w15:restartNumberingAfterBreak="0">
+  <w:abstractNum w:abstractNumId="20" w15:restartNumberingAfterBreak="0">
     <w:nsid w:val="4181342C"/>
     <w:multiLevelType w:val="hybridMultilevel"/>
     <w:tmpl w:val="7A4EA372"/>
@@ -17021,7 +17630,7 @@
       </w:rPr>
     </w:lvl>
   </w:abstractNum>
-  <w:abstractNum w:abstractNumId="19" w15:restartNumberingAfterBreak="0">
+  <w:abstractNum w:abstractNumId="21" w15:restartNumberingAfterBreak="0">
     <w:nsid w:val="45CB46D9"/>
     <w:multiLevelType w:val="multilevel"/>
     <w:tmpl w:val="6BE215CA"/>
@@ -17135,7 +17744,7 @@
       </w:rPr>
     </w:lvl>
   </w:abstractNum>
-  <w:abstractNum w:abstractNumId="20" w15:restartNumberingAfterBreak="0">
+  <w:abstractNum w:abstractNumId="22" w15:restartNumberingAfterBreak="0">
     <w:nsid w:val="46DF23EF"/>
     <w:multiLevelType w:val="hybridMultilevel"/>
     <w:tmpl w:val="6338B7FA"/>
@@ -17221,7 +17830,7 @@
       </w:pPr>
     </w:lvl>
   </w:abstractNum>
-  <w:abstractNum w:abstractNumId="21" w15:restartNumberingAfterBreak="0">
+  <w:abstractNum w:abstractNumId="23" w15:restartNumberingAfterBreak="0">
     <w:nsid w:val="47567F67"/>
     <w:multiLevelType w:val="hybridMultilevel"/>
     <w:tmpl w:val="E10E746A"/>
@@ -17307,7 +17916,7 @@
       </w:pPr>
     </w:lvl>
   </w:abstractNum>
-  <w:abstractNum w:abstractNumId="22" w15:restartNumberingAfterBreak="0">
+  <w:abstractNum w:abstractNumId="24" w15:restartNumberingAfterBreak="0">
     <w:nsid w:val="4AEA3C22"/>
     <w:multiLevelType w:val="hybridMultilevel"/>
     <w:tmpl w:val="3BDA76A2"/>
@@ -17420,7 +18029,7 @@
       </w:rPr>
     </w:lvl>
   </w:abstractNum>
-  <w:abstractNum w:abstractNumId="23" w15:restartNumberingAfterBreak="0">
+  <w:abstractNum w:abstractNumId="25" w15:restartNumberingAfterBreak="0">
     <w:nsid w:val="4C68689A"/>
     <w:multiLevelType w:val="multilevel"/>
     <w:tmpl w:val="A9EC6AD4"/>
@@ -17531,7 +18140,7 @@
       </w:pPr>
     </w:lvl>
   </w:abstractNum>
-  <w:abstractNum w:abstractNumId="24" w15:restartNumberingAfterBreak="0">
+  <w:abstractNum w:abstractNumId="26" w15:restartNumberingAfterBreak="0">
     <w:nsid w:val="4F681F30"/>
     <w:multiLevelType w:val="hybridMultilevel"/>
     <w:tmpl w:val="68365646"/>
@@ -17617,7 +18226,7 @@
       </w:pPr>
     </w:lvl>
   </w:abstractNum>
-  <w:abstractNum w:abstractNumId="25" w15:restartNumberingAfterBreak="0">
+  <w:abstractNum w:abstractNumId="27" w15:restartNumberingAfterBreak="0">
     <w:nsid w:val="505104C1"/>
     <w:multiLevelType w:val="multilevel"/>
     <w:tmpl w:val="B0E4C16E"/>
@@ -17830,7 +18439,7 @@
       </w:rPr>
     </w:lvl>
   </w:abstractNum>
-  <w:abstractNum w:abstractNumId="26" w15:restartNumberingAfterBreak="0">
+  <w:abstractNum w:abstractNumId="28" w15:restartNumberingAfterBreak="0">
     <w:nsid w:val="50F1781E"/>
     <w:multiLevelType w:val="multilevel"/>
     <w:tmpl w:val="E33883E0"/>
@@ -17961,7 +18570,7 @@
       </w:rPr>
     </w:lvl>
   </w:abstractNum>
-  <w:abstractNum w:abstractNumId="27" w15:restartNumberingAfterBreak="0">
+  <w:abstractNum w:abstractNumId="29" w15:restartNumberingAfterBreak="0">
     <w:nsid w:val="5BD00805"/>
     <w:multiLevelType w:val="hybridMultilevel"/>
     <w:tmpl w:val="B5C24FB0"/>
@@ -18047,7 +18656,7 @@
       </w:pPr>
     </w:lvl>
   </w:abstractNum>
-  <w:abstractNum w:abstractNumId="28" w15:restartNumberingAfterBreak="0">
+  <w:abstractNum w:abstractNumId="30" w15:restartNumberingAfterBreak="0">
     <w:nsid w:val="5DAD7EAC"/>
     <w:multiLevelType w:val="multilevel"/>
     <w:tmpl w:val="A328D5BC"/>
@@ -18136,7 +18745,7 @@
       </w:pPr>
     </w:lvl>
   </w:abstractNum>
-  <w:abstractNum w:abstractNumId="29" w15:restartNumberingAfterBreak="0">
+  <w:abstractNum w:abstractNumId="31" w15:restartNumberingAfterBreak="0">
     <w:nsid w:val="5F0330D5"/>
     <w:multiLevelType w:val="hybridMultilevel"/>
     <w:tmpl w:val="80665B38"/>
@@ -18250,7 +18859,7 @@
       </w:rPr>
     </w:lvl>
   </w:abstractNum>
-  <w:abstractNum w:abstractNumId="30" w15:restartNumberingAfterBreak="0">
+  <w:abstractNum w:abstractNumId="32" w15:restartNumberingAfterBreak="0">
     <w:nsid w:val="60392BF3"/>
     <w:multiLevelType w:val="hybridMultilevel"/>
     <w:tmpl w:val="8160CEA2"/>
@@ -18363,7 +18972,7 @@
       </w:rPr>
     </w:lvl>
   </w:abstractNum>
-  <w:abstractNum w:abstractNumId="31" w15:restartNumberingAfterBreak="0">
+  <w:abstractNum w:abstractNumId="33" w15:restartNumberingAfterBreak="0">
     <w:nsid w:val="6AB028A4"/>
     <w:multiLevelType w:val="hybridMultilevel"/>
     <w:tmpl w:val="B0A4275C"/>
@@ -18452,7 +19061,7 @@
       </w:pPr>
     </w:lvl>
   </w:abstractNum>
-  <w:abstractNum w:abstractNumId="32" w15:restartNumberingAfterBreak="0">
+  <w:abstractNum w:abstractNumId="34" w15:restartNumberingAfterBreak="0">
     <w:nsid w:val="75325F08"/>
     <w:multiLevelType w:val="hybridMultilevel"/>
     <w:tmpl w:val="EF8C5AD8"/>
@@ -18565,7 +19174,7 @@
       </w:rPr>
     </w:lvl>
   </w:abstractNum>
-  <w:abstractNum w:abstractNumId="33" w15:restartNumberingAfterBreak="0">
+  <w:abstractNum w:abstractNumId="35" w15:restartNumberingAfterBreak="0">
     <w:nsid w:val="77153FEE"/>
     <w:multiLevelType w:val="hybridMultilevel"/>
     <w:tmpl w:val="88ACBC7C"/>
@@ -18652,16 +19261,16 @@
     </w:lvl>
   </w:abstractNum>
   <w:num w:numId="1">
-    <w:abstractNumId w:val="25"/>
+    <w:abstractNumId w:val="27"/>
   </w:num>
   <w:num w:numId="2">
-    <w:abstractNumId w:val="28"/>
+    <w:abstractNumId w:val="30"/>
   </w:num>
   <w:num w:numId="3">
-    <w:abstractNumId w:val="29"/>
+    <w:abstractNumId w:val="31"/>
   </w:num>
   <w:num w:numId="4">
-    <w:abstractNumId w:val="23"/>
+    <w:abstractNumId w:val="25"/>
     <w:lvlOverride w:ilvl="0">
       <w:startOverride w:val="1"/>
     </w:lvlOverride>
@@ -18691,46 +19300,46 @@
     </w:lvlOverride>
   </w:num>
   <w:num w:numId="5">
-    <w:abstractNumId w:val="12"/>
+    <w:abstractNumId w:val="14"/>
   </w:num>
   <w:num w:numId="6">
-    <w:abstractNumId w:val="31"/>
+    <w:abstractNumId w:val="33"/>
   </w:num>
   <w:num w:numId="7">
-    <w:abstractNumId w:val="32"/>
+    <w:abstractNumId w:val="34"/>
   </w:num>
   <w:num w:numId="8">
     <w:abstractNumId w:val="8"/>
   </w:num>
   <w:num w:numId="9">
-    <w:abstractNumId w:val="22"/>
+    <w:abstractNumId w:val="24"/>
   </w:num>
   <w:num w:numId="10">
-    <w:abstractNumId w:val="30"/>
+    <w:abstractNumId w:val="32"/>
   </w:num>
   <w:num w:numId="11">
-    <w:abstractNumId w:val="18"/>
+    <w:abstractNumId w:val="20"/>
   </w:num>
   <w:num w:numId="12">
-    <w:abstractNumId w:val="13"/>
+    <w:abstractNumId w:val="15"/>
   </w:num>
   <w:num w:numId="13">
     <w:abstractNumId w:val="2"/>
   </w:num>
   <w:num w:numId="14">
-    <w:abstractNumId w:val="16"/>
+    <w:abstractNumId w:val="18"/>
   </w:num>
   <w:num w:numId="15">
-    <w:abstractNumId w:val="27"/>
+    <w:abstractNumId w:val="29"/>
   </w:num>
   <w:num w:numId="16">
-    <w:abstractNumId w:val="19"/>
+    <w:abstractNumId w:val="21"/>
   </w:num>
   <w:num w:numId="17">
-    <w:abstractNumId w:val="26"/>
+    <w:abstractNumId w:val="28"/>
   </w:num>
   <w:num w:numId="18">
-    <w:abstractNumId w:val="33"/>
+    <w:abstractNumId w:val="35"/>
   </w:num>
   <w:num w:numId="19">
     <w:abstractNumId w:val="0"/>
@@ -18742,19 +19351,19 @@
     <w:abstractNumId w:val="11"/>
   </w:num>
   <w:num w:numId="22">
-    <w:abstractNumId w:val="17"/>
+    <w:abstractNumId w:val="19"/>
   </w:num>
   <w:num w:numId="23">
-    <w:abstractNumId w:val="20"/>
+    <w:abstractNumId w:val="22"/>
   </w:num>
   <w:num w:numId="24">
-    <w:abstractNumId w:val="21"/>
+    <w:abstractNumId w:val="23"/>
   </w:num>
   <w:num w:numId="25">
     <w:abstractNumId w:val="3"/>
   </w:num>
   <w:num w:numId="26">
-    <w:abstractNumId w:val="14"/>
+    <w:abstractNumId w:val="16"/>
   </w:num>
   <w:num w:numId="27">
     <w:abstractNumId w:val="5"/>
@@ -18769,7 +19378,7 @@
     <w:abstractNumId w:val="6"/>
   </w:num>
   <w:num w:numId="31">
-    <w:abstractNumId w:val="24"/>
+    <w:abstractNumId w:val="26"/>
   </w:num>
   <w:num w:numId="32">
     <w:abstractNumId w:val="4"/>
@@ -18778,14 +19387,20 @@
     <w:abstractNumId w:val="7"/>
   </w:num>
   <w:num w:numId="34">
-    <w:abstractNumId w:val="15"/>
+    <w:abstractNumId w:val="17"/>
+  </w:num>
+  <w:num w:numId="35">
+    <w:abstractNumId w:val="12"/>
+  </w:num>
+  <w:num w:numId="36">
+    <w:abstractNumId w:val="13"/>
   </w:num>
   <w:numIdMacAtCleanup w:val="28"/>
 </w:numbering>
 </file>
 
 <file path=word/styles.xml><?xml version="1.0" encoding="utf-8"?>
-<w:styles xmlns:mc="http://schemas.openxmlformats.org/markup-compatibility/2006" xmlns:r="http://schemas.openxmlformats.org/officeDocument/2006/relationships" xmlns:w="http://schemas.openxmlformats.org/wordprocessingml/2006/main" xmlns:w14="http://schemas.microsoft.com/office/word/2010/wordml" xmlns:w15="http://schemas.microsoft.com/office/word/2012/wordml" xmlns:w16cid="http://schemas.microsoft.com/office/word/2016/wordml/cid" xmlns:w16se="http://schemas.microsoft.com/office/word/2015/wordml/symex" mc:Ignorable="w14 w15 w16se w16cid">
+<w:styles xmlns:mc="http://schemas.openxmlformats.org/markup-compatibility/2006" xmlns:r="http://schemas.openxmlformats.org/officeDocument/2006/relationships" xmlns:w="http://schemas.openxmlformats.org/wordprocessingml/2006/main" xmlns:w14="http://schemas.microsoft.com/office/word/2010/wordml" xmlns:w15="http://schemas.microsoft.com/office/word/2012/wordml" xmlns:w16se="http://schemas.microsoft.com/office/word/2015/wordml/symex" mc:Ignorable="w14 w15 w16se">
   <w:docDefaults>
     <w:rPrDefault>
       <w:rPr>
@@ -18801,7 +19416,7 @@
       </w:pPr>
     </w:pPrDefault>
   </w:docDefaults>
-  <w:latentStyles w:defLockedState="0" w:defUIPriority="99" w:defSemiHidden="0" w:defUnhideWhenUsed="0" w:defQFormat="0" w:count="375">
+  <w:latentStyles w:defLockedState="0" w:defUIPriority="99" w:defSemiHidden="0" w:defUnhideWhenUsed="0" w:defQFormat="0" w:count="371">
     <w:lsdException w:name="Normal" w:uiPriority="0" w:qFormat="1"/>
     <w:lsdException w:name="heading 1" w:uiPriority="9" w:qFormat="1"/>
     <w:lsdException w:name="heading 2" w:semiHidden="1" w:uiPriority="9" w:unhideWhenUsed="1" w:qFormat="1"/>
@@ -19173,10 +19788,6 @@
     <w:lsdException w:name="List Table 5 Dark Accent 6" w:uiPriority="50"/>
     <w:lsdException w:name="List Table 6 Colorful Accent 6" w:uiPriority="51"/>
     <w:lsdException w:name="List Table 7 Colorful Accent 6" w:uiPriority="52"/>
-    <w:lsdException w:name="Mention" w:semiHidden="1" w:unhideWhenUsed="1"/>
-    <w:lsdException w:name="Smart Hyperlink" w:semiHidden="1" w:unhideWhenUsed="1"/>
-    <w:lsdException w:name="Hashtag" w:semiHidden="1" w:unhideWhenUsed="1"/>
-    <w:lsdException w:name="Unresolved Mention" w:semiHidden="1" w:unhideWhenUsed="1"/>
   </w:latentStyles>
   <w:style w:type="paragraph" w:default="1" w:styleId="a">
     <w:name w:val="Normal"/>
@@ -20232,7 +20843,7 @@
 </file>
 
 <file path=customXml/itemProps1.xml><?xml version="1.0" encoding="utf-8"?>
-<ds:datastoreItem xmlns:ds="http://schemas.openxmlformats.org/officeDocument/2006/customXml" ds:itemID="{0E429D1D-283C-45D3-8603-81DCAEA666E7}">
+<ds:datastoreItem xmlns:ds="http://schemas.openxmlformats.org/officeDocument/2006/customXml" ds:itemID="{207855CF-D51A-45DF-B1C6-10004FDC4AF5}">
   <ds:schemaRefs>
     <ds:schemaRef ds:uri="http://schemas.openxmlformats.org/officeDocument/2006/bibliography"/>
   </ds:schemaRefs>

--- a/Сухарев. Диплом.docx
+++ b/Сухарев. Диплом.docx
@@ -14516,7 +14516,7 @@
           <w:ilvl w:val="0"/>
           <w:numId w:val="35"/>
         </w:numPr>
-        <w:ind w:left="1418" w:hanging="425"/>
+        <w:ind w:left="1560" w:hanging="426"/>
         <w:rPr>
           <w:lang w:val="en-US"/>
         </w:rPr>
@@ -14535,7 +14535,7 @@
           <w:ilvl w:val="0"/>
           <w:numId w:val="35"/>
         </w:numPr>
-        <w:ind w:left="1134" w:hanging="141"/>
+        <w:ind w:left="1560" w:hanging="426"/>
         <w:rPr>
           <w:lang w:val="en-US"/>
         </w:rPr>
@@ -14551,7 +14551,7 @@
           <w:ilvl w:val="0"/>
           <w:numId w:val="35"/>
         </w:numPr>
-        <w:ind w:left="1134" w:hanging="141"/>
+        <w:ind w:left="1560" w:hanging="426"/>
         <w:rPr>
           <w:lang w:val="en-US"/>
         </w:rPr>
@@ -14567,7 +14567,7 @@
           <w:ilvl w:val="0"/>
           <w:numId w:val="35"/>
         </w:numPr>
-        <w:ind w:left="1134" w:hanging="141"/>
+        <w:ind w:left="1560" w:hanging="426"/>
         <w:rPr>
           <w:lang w:val="en-US"/>
         </w:rPr>
@@ -14583,7 +14583,7 @@
           <w:ilvl w:val="0"/>
           <w:numId w:val="35"/>
         </w:numPr>
-        <w:ind w:left="1134" w:hanging="141"/>
+        <w:ind w:left="1560" w:hanging="426"/>
       </w:pPr>
       <w:r>
         <w:t>Модуль взаимодействия с базой данных.</w:t>
@@ -14737,7 +14737,7 @@
           <w:ilvl w:val="0"/>
           <w:numId w:val="33"/>
         </w:numPr>
-        <w:ind w:left="1069" w:firstLine="0"/>
+        <w:ind w:left="1560" w:hanging="426"/>
         <w:rPr>
           <w:lang w:val="en-US"/>
         </w:rPr>
@@ -14762,7 +14762,7 @@
           <w:ilvl w:val="0"/>
           <w:numId w:val="33"/>
         </w:numPr>
-        <w:ind w:left="1069" w:firstLine="0"/>
+        <w:ind w:left="1560" w:hanging="426"/>
         <w:rPr>
           <w:lang w:val="en-US"/>
         </w:rPr>
@@ -14781,7 +14781,7 @@
           <w:ilvl w:val="0"/>
           <w:numId w:val="33"/>
         </w:numPr>
-        <w:ind w:left="1069" w:firstLine="0"/>
+        <w:ind w:left="1560" w:hanging="426"/>
         <w:rPr>
           <w:lang w:val="en-US"/>
         </w:rPr>
@@ -14858,6 +14858,7 @@
           <w:ilvl w:val="0"/>
           <w:numId w:val="34"/>
         </w:numPr>
+        <w:ind w:left="1560" w:hanging="426"/>
       </w:pPr>
       <w:r>
         <w:t>сообщения;</w:t>
@@ -14870,6 +14871,7 @@
           <w:ilvl w:val="0"/>
           <w:numId w:val="34"/>
         </w:numPr>
+        <w:ind w:left="1560" w:hanging="426"/>
       </w:pPr>
       <w:r>
         <w:t>пользователи;</w:t>
@@ -14882,6 +14884,7 @@
           <w:ilvl w:val="0"/>
           <w:numId w:val="34"/>
         </w:numPr>
+        <w:ind w:left="1560" w:hanging="426"/>
       </w:pPr>
       <w:r>
         <w:t>контакты пользователей;</w:t>
@@ -14894,6 +14897,7 @@
           <w:ilvl w:val="0"/>
           <w:numId w:val="34"/>
         </w:numPr>
+        <w:ind w:left="1560" w:hanging="426"/>
       </w:pPr>
       <w:r>
         <w:t>сервисы доставки;</w:t>
@@ -14906,6 +14910,7 @@
           <w:ilvl w:val="0"/>
           <w:numId w:val="34"/>
         </w:numPr>
+        <w:ind w:left="1560" w:hanging="426"/>
       </w:pPr>
       <w:r>
         <w:t>доступы и блокировки пользователей;</w:t>
@@ -14918,6 +14923,7 @@
           <w:ilvl w:val="0"/>
           <w:numId w:val="34"/>
         </w:numPr>
+        <w:ind w:left="1560" w:hanging="426"/>
       </w:pPr>
       <w:r>
         <w:t>тарифы;</w:t>
@@ -14930,6 +14936,7 @@
           <w:ilvl w:val="0"/>
           <w:numId w:val="34"/>
         </w:numPr>
+        <w:ind w:left="1560" w:hanging="426"/>
       </w:pPr>
       <w:r>
         <w:lastRenderedPageBreak/>
@@ -14943,6 +14950,7 @@
           <w:ilvl w:val="0"/>
           <w:numId w:val="34"/>
         </w:numPr>
+        <w:ind w:left="1560" w:hanging="426"/>
       </w:pPr>
       <w:r>
         <w:t>статусы доставки;</w:t>
@@ -14955,6 +14963,7 @@
           <w:ilvl w:val="0"/>
           <w:numId w:val="34"/>
         </w:numPr>
+        <w:ind w:left="1560" w:hanging="426"/>
       </w:pPr>
       <w:r>
         <w:t>роли пользователей</w:t>
@@ -14970,6 +14979,7 @@
           <w:ilvl w:val="0"/>
           <w:numId w:val="34"/>
         </w:numPr>
+        <w:ind w:left="1560" w:hanging="426"/>
       </w:pPr>
       <w:r>
         <w:t>скидки.</w:t>
@@ -15032,6 +15042,7 @@
           <w:ilvl w:val="0"/>
           <w:numId w:val="36"/>
         </w:numPr>
+        <w:ind w:left="1560" w:hanging="426"/>
       </w:pPr>
       <w:r>
         <w:t xml:space="preserve">тестирование корректности работы </w:t>
@@ -15074,12 +15085,11 @@
           <w:ilvl w:val="0"/>
           <w:numId w:val="36"/>
         </w:numPr>
+        <w:ind w:left="1560" w:hanging="426"/>
       </w:pPr>
       <w:r>
         <w:t>модульное тестирование;</w:t>
       </w:r>
-      <w:bookmarkStart w:id="69" w:name="_GoBack"/>
-      <w:bookmarkEnd w:id="69"/>
     </w:p>
     <w:p>
       <w:pPr>
@@ -15088,17 +15098,21 @@
           <w:ilvl w:val="0"/>
           <w:numId w:val="36"/>
         </w:numPr>
-      </w:pPr>
+        <w:ind w:left="1560" w:hanging="426"/>
+      </w:pPr>
+      <w:r>
+        <w:t>т</w:t>
+      </w:r>
+      <w:r>
+        <w:t xml:space="preserve">естирование </w:t>
+      </w:r>
       <w:proofErr w:type="spellStart"/>
       <w:r>
-        <w:t>кроссбраузерное</w:t>
+        <w:t>кроссбраузерности</w:t>
       </w:r>
       <w:proofErr w:type="spellEnd"/>
       <w:r>
-        <w:t xml:space="preserve"> тестирование инт</w:t>
-      </w:r>
-      <w:r>
-        <w:t>ерфейсов пользовательской части.</w:t>
+        <w:t>.</w:t>
       </w:r>
     </w:p>
     <w:p>
@@ -15220,6 +15234,7 @@
     </w:p>
     <w:p>
       <w:r>
+        <w:lastRenderedPageBreak/>
         <w:t xml:space="preserve">В этих проектах содержатся разработанные модульные тесты для большинства методов вспомогательных классов </w:t>
       </w:r>
       <w:r>
@@ -15253,30 +15268,34 @@
       <w:pPr>
         <w:pStyle w:val="2"/>
       </w:pPr>
+      <w:r>
+        <w:t xml:space="preserve">Тестирование </w:t>
+      </w:r>
       <w:proofErr w:type="spellStart"/>
       <w:r>
+        <w:t>кроссбраузерности</w:t>
+      </w:r>
+      <w:proofErr w:type="spellEnd"/>
+    </w:p>
+    <w:p/>
+    <w:p>
+      <w:pPr>
+        <w:pStyle w:val="1"/>
+      </w:pPr>
+      <w:bookmarkStart w:id="69" w:name="_Toc59656024"/>
+      <w:r>
         <w:lastRenderedPageBreak/>
-        <w:t>Кроссбраузерное</w:t>
-      </w:r>
-      <w:proofErr w:type="spellEnd"/>
-      <w:r>
-        <w:t xml:space="preserve"> тестирование интерфейсов пользовательской части</w:t>
-      </w:r>
-    </w:p>
-    <w:p/>
-    <w:p>
-      <w:pPr>
-        <w:pStyle w:val="1"/>
-      </w:pPr>
-      <w:bookmarkStart w:id="70" w:name="_Toc59656024"/>
-      <w:r>
-        <w:lastRenderedPageBreak/>
-        <w:t>Организационная</w:t>
+        <w:t>Орга</w:t>
+      </w:r>
+      <w:bookmarkStart w:id="70" w:name="_GoBack"/>
+      <w:bookmarkEnd w:id="70"/>
+      <w:r>
+        <w:t>низационная</w:t>
       </w:r>
       <w:r>
         <w:t xml:space="preserve"> часть</w:t>
       </w:r>
-      <w:bookmarkEnd w:id="70"/>
+      <w:bookmarkEnd w:id="69"/>
     </w:p>
     <w:p>
       <w:pPr>
@@ -15701,7 +15720,7 @@
           <w:rPr>
             <w:noProof/>
           </w:rPr>
-          <w:t>42</w:t>
+          <w:t>29</w:t>
         </w:r>
         <w:r>
           <w:fldChar w:fldCharType="end"/>
@@ -16858,10 +16877,10 @@
   <w:abstractNum w:abstractNumId="13" w15:restartNumberingAfterBreak="0">
     <w:nsid w:val="302D5E48"/>
     <w:multiLevelType w:val="hybridMultilevel"/>
-    <w:tmpl w:val="31F4ECDA"/>
-    <w:lvl w:ilvl="0" w:tplc="C748AD56">
-      <w:start w:val="1"/>
-      <w:numFmt w:val="decimal"/>
+    <w:tmpl w:val="5E8201AA"/>
+    <w:lvl w:ilvl="0" w:tplc="04190017">
+      <w:start w:val="1"/>
+      <w:numFmt w:val="lowerLetter"/>
       <w:lvlText w:val="%1)"/>
       <w:lvlJc w:val="left"/>
       <w:pPr>
@@ -20843,7 +20862,7 @@
 </file>
 
 <file path=customXml/itemProps1.xml><?xml version="1.0" encoding="utf-8"?>
-<ds:datastoreItem xmlns:ds="http://schemas.openxmlformats.org/officeDocument/2006/customXml" ds:itemID="{207855CF-D51A-45DF-B1C6-10004FDC4AF5}">
+<ds:datastoreItem xmlns:ds="http://schemas.openxmlformats.org/officeDocument/2006/customXml" ds:itemID="{47AC5A23-0477-4278-BEFA-9D057C19CB2F}">
   <ds:schemaRefs>
     <ds:schemaRef ds:uri="http://schemas.openxmlformats.org/officeDocument/2006/bibliography"/>
   </ds:schemaRefs>

--- a/Сухарев. Диплом.docx
+++ b/Сухарев. Диплом.docx
@@ -1,6 +1,6 @@
 
 <file path=word/document.xml><?xml version="1.0" encoding="utf-8"?>
-<w:document xmlns:wpc="http://schemas.microsoft.com/office/word/2010/wordprocessingCanvas" xmlns:cx="http://schemas.microsoft.com/office/drawing/2014/chartex" xmlns:cx1="http://schemas.microsoft.com/office/drawing/2015/9/8/chartex" xmlns:mc="http://schemas.openxmlformats.org/markup-compatibility/2006" xmlns:o="urn:schemas-microsoft-com:office:office" xmlns:r="http://schemas.openxmlformats.org/officeDocument/2006/relationships" xmlns:m="http://schemas.openxmlformats.org/officeDocument/2006/math" xmlns:v="urn:schemas-microsoft-com:vml" xmlns:wp14="http://schemas.microsoft.com/office/word/2010/wordprocessingDrawing" xmlns:wp="http://schemas.openxmlformats.org/drawingml/2006/wordprocessingDrawing" xmlns:w10="urn:schemas-microsoft-com:office:word" xmlns:w="http://schemas.openxmlformats.org/wordprocessingml/2006/main" xmlns:w14="http://schemas.microsoft.com/office/word/2010/wordml" xmlns:w15="http://schemas.microsoft.com/office/word/2012/wordml" xmlns:w16se="http://schemas.microsoft.com/office/word/2015/wordml/symex" xmlns:wpg="http://schemas.microsoft.com/office/word/2010/wordprocessingGroup" xmlns:wpi="http://schemas.microsoft.com/office/word/2010/wordprocessingInk" xmlns:wne="http://schemas.microsoft.com/office/word/2006/wordml" xmlns:wps="http://schemas.microsoft.com/office/word/2010/wordprocessingShape" mc:Ignorable="w14 w15 w16se wp14">
+<w:document xmlns:wpc="http://schemas.microsoft.com/office/word/2010/wordprocessingCanvas" xmlns:cx="http://schemas.microsoft.com/office/drawing/2014/chartex" xmlns:mc="http://schemas.openxmlformats.org/markup-compatibility/2006" xmlns:o="urn:schemas-microsoft-com:office:office" xmlns:r="http://schemas.openxmlformats.org/officeDocument/2006/relationships" xmlns:m="http://schemas.openxmlformats.org/officeDocument/2006/math" xmlns:v="urn:schemas-microsoft-com:vml" xmlns:wp14="http://schemas.microsoft.com/office/word/2010/wordprocessingDrawing" xmlns:wp="http://schemas.openxmlformats.org/drawingml/2006/wordprocessingDrawing" xmlns:w10="urn:schemas-microsoft-com:office:word" xmlns:w="http://schemas.openxmlformats.org/wordprocessingml/2006/main" xmlns:w14="http://schemas.microsoft.com/office/word/2010/wordml" xmlns:w15="http://schemas.microsoft.com/office/word/2012/wordml" xmlns:w16se="http://schemas.microsoft.com/office/word/2015/wordml/symex" xmlns:wpg="http://schemas.microsoft.com/office/word/2010/wordprocessingGroup" xmlns:wpi="http://schemas.microsoft.com/office/word/2010/wordprocessingInk" xmlns:wne="http://schemas.microsoft.com/office/word/2006/wordml" xmlns:wps="http://schemas.microsoft.com/office/word/2010/wordprocessingShape" mc:Ignorable="w14 w15 w16se wp14">
   <w:body>
     <w:p>
       <w:pPr>
@@ -6256,19 +6256,19 @@
           <w:numId w:val="0"/>
         </w:numPr>
       </w:pPr>
-      <w:bookmarkStart w:id="0" w:name="_Hlk59655191"/>
-      <w:bookmarkStart w:id="1" w:name="_Toc66670550"/>
+      <w:bookmarkStart w:id="0" w:name="_Toc66670550"/>
+      <w:bookmarkStart w:id="1" w:name="_Hlk59655191"/>
       <w:r>
         <w:lastRenderedPageBreak/>
         <w:t>Введение</w:t>
       </w:r>
+      <w:bookmarkEnd w:id="0"/>
+    </w:p>
+    <w:p>
+      <w:r>
+        <w:t xml:space="preserve">Информационные технологии получают всё большее развитие в современном мире. Для быстрого обмена информацией существует множество различных способов, и электронная </w:t>
+      </w:r>
       <w:bookmarkEnd w:id="1"/>
-    </w:p>
-    <w:p>
-      <w:r>
-        <w:t xml:space="preserve">Информационные технологии получают всё большее развитие в современном мире. Для быстрого обмена информацией существует множество различных способов, и электронная </w:t>
-      </w:r>
-      <w:bookmarkEnd w:id="0"/>
       <w:r>
         <w:t>почта до сих пор занимает лидирующие позиции в сфере коммуникации.</w:t>
       </w:r>
@@ -10872,9 +10872,9 @@
           <w:i w:val="0"/>
         </w:rPr>
       </w:pPr>
-      <w:bookmarkStart w:id="30" w:name="_Toc44341661"/>
-      <w:bookmarkStart w:id="31" w:name="_Toc8643080"/>
-      <w:bookmarkStart w:id="32" w:name="_Toc66670569"/>
+      <w:bookmarkStart w:id="30" w:name="_Toc66670569"/>
+      <w:bookmarkStart w:id="31" w:name="_Toc44341661"/>
+      <w:bookmarkStart w:id="32" w:name="_Toc8643080"/>
       <w:r>
         <w:lastRenderedPageBreak/>
         <w:t>Требования</w:t>
@@ -10891,7 +10891,7 @@
       <w:r>
         <w:t>а</w:t>
       </w:r>
-      <w:bookmarkEnd w:id="32"/>
+      <w:bookmarkEnd w:id="30"/>
     </w:p>
     <w:p>
       <w:pPr>
@@ -10931,8 +10931,8 @@
         </w:rPr>
       </w:pPr>
       <w:bookmarkStart w:id="33" w:name="_Toc66670570"/>
-      <w:bookmarkEnd w:id="30"/>
       <w:bookmarkEnd w:id="31"/>
+      <w:bookmarkEnd w:id="32"/>
       <w:r>
         <w:t>Требования</w:t>
       </w:r>
@@ -11404,7 +11404,6 @@
           <w:lang w:val="en-US"/>
         </w:rPr>
       </w:pPr>
-      <w:proofErr w:type="gramStart"/>
       <w:r>
         <w:rPr>
           <w:szCs w:val="28"/>
@@ -11416,14 +11415,7 @@
         <w:rPr>
           <w:szCs w:val="28"/>
         </w:rPr>
-        <w:t>-браузер</w:t>
-      </w:r>
-      <w:proofErr w:type="gramEnd"/>
-      <w:r>
-        <w:rPr>
-          <w:szCs w:val="28"/>
-        </w:rPr>
-        <w:t xml:space="preserve"> </w:t>
+        <w:t xml:space="preserve">-браузер </w:t>
       </w:r>
       <w:r>
         <w:rPr>
@@ -12174,7 +12166,16 @@
           <w:b/>
           <w:lang w:val="en-US"/>
         </w:rPr>
-        <w:t>Messages</w:t>
+        <w:t>Messa</w:t>
+      </w:r>
+      <w:bookmarkStart w:id="55" w:name="_GoBack"/>
+      <w:bookmarkEnd w:id="55"/>
+      <w:r>
+        <w:rPr>
+          <w:b/>
+          <w:lang w:val="en-US"/>
+        </w:rPr>
+        <w:t>ges</w:t>
       </w:r>
     </w:p>
     <w:p>
@@ -12194,14 +12195,12 @@
       <w:r>
         <w:t xml:space="preserve"> (</w:t>
       </w:r>
-      <w:proofErr w:type="spellStart"/>
       <w:r>
         <w:rPr>
           <w:lang w:val="en-US"/>
         </w:rPr>
-        <w:t>int</w:t>
-      </w:r>
-      <w:proofErr w:type="spellEnd"/>
+        <w:t>long</w:t>
+      </w:r>
       <w:r>
         <w:t xml:space="preserve">) – суррогатный </w:t>
       </w:r>
@@ -12231,14 +12230,12 @@
         </w:rPr>
         <w:t xml:space="preserve"> (</w:t>
       </w:r>
-      <w:proofErr w:type="spellStart"/>
       <w:r>
         <w:rPr>
           <w:lang w:val="en-US"/>
         </w:rPr>
-        <w:t>int</w:t>
-      </w:r>
-      <w:proofErr w:type="spellEnd"/>
+        <w:t>long</w:t>
+      </w:r>
       <w:r>
         <w:rPr>
           <w:lang w:val="en-US"/>
@@ -12330,10 +12327,13 @@
         <w:t>(</w:t>
       </w:r>
       <w:r>
-        <w:t>10</w:t>
-      </w:r>
-      <w:r>
-        <w:t xml:space="preserve">0)) </w:t>
+        <w:rPr>
+          <w:lang w:val="en-US"/>
+        </w:rPr>
+        <w:t>max</w:t>
+      </w:r>
+      <w:r>
+        <w:t xml:space="preserve">)) </w:t>
       </w:r>
       <w:r>
         <w:t xml:space="preserve">– </w:t>
@@ -12516,7 +12516,7 @@
         <w:rPr>
           <w:lang w:val="en-US"/>
         </w:rPr>
-        <w:t>journalId</w:t>
+        <w:t>queueId</w:t>
       </w:r>
       <w:proofErr w:type="spellEnd"/>
       <w:r>
@@ -12531,7 +12531,10 @@
       </w:r>
       <w:proofErr w:type="spellEnd"/>
       <w:r>
-        <w:t xml:space="preserve">) – </w:t>
+        <w:t xml:space="preserve">) </w:t>
+      </w:r>
+      <w:r>
+        <w:t xml:space="preserve">– </w:t>
       </w:r>
       <w:r>
         <w:rPr>
@@ -12543,7 +12546,22 @@
         <w:t xml:space="preserve"> </w:t>
       </w:r>
       <w:r>
-        <w:t>журнала, в котором содержится данное сообщение;</w:t>
+        <w:t>очереди, в которой содержится данное сообщение.</w:t>
+      </w:r>
+    </w:p>
+    <w:p>
+      <w:pPr>
+        <w:pStyle w:val="10"/>
+        <w:rPr>
+          <w:b/>
+        </w:rPr>
+      </w:pPr>
+      <w:r>
+        <w:rPr>
+          <w:b/>
+          <w:lang w:val="en-US"/>
+        </w:rPr>
+        <w:t>Users</w:t>
       </w:r>
     </w:p>
     <w:p>
@@ -12554,59 +12572,23 @@
           <w:numId w:val="3"/>
         </w:numPr>
       </w:pPr>
-      <w:proofErr w:type="spellStart"/>
-      <w:proofErr w:type="gramStart"/>
       <w:r>
         <w:rPr>
           <w:lang w:val="en-US"/>
         </w:rPr>
-        <w:t>queueId</w:t>
-      </w:r>
-      <w:proofErr w:type="spellEnd"/>
-      <w:proofErr w:type="gramEnd"/>
+        <w:t>id</w:t>
+      </w:r>
       <w:r>
         <w:t xml:space="preserve"> (</w:t>
       </w:r>
-      <w:proofErr w:type="spellStart"/>
       <w:r>
         <w:rPr>
           <w:lang w:val="en-US"/>
         </w:rPr>
-        <w:t>int</w:t>
-      </w:r>
-      <w:proofErr w:type="spellEnd"/>
-      <w:r>
-        <w:t xml:space="preserve">) </w:t>
-      </w:r>
-      <w:r>
-        <w:t xml:space="preserve">– </w:t>
-      </w:r>
-      <w:r>
-        <w:rPr>
-          <w:lang w:val="en-US"/>
-        </w:rPr>
-        <w:t>id</w:t>
-      </w:r>
-      <w:r>
-        <w:t xml:space="preserve"> </w:t>
-      </w:r>
-      <w:r>
-        <w:t>очереди, в которой содержится данное сообщение.</w:t>
-      </w:r>
-    </w:p>
-    <w:p>
-      <w:pPr>
-        <w:pStyle w:val="10"/>
-        <w:rPr>
-          <w:b/>
-        </w:rPr>
-      </w:pPr>
-      <w:r>
-        <w:rPr>
-          <w:b/>
-          <w:lang w:val="en-US"/>
-        </w:rPr>
-        <w:t>Users</w:t>
+        <w:t>long</w:t>
+      </w:r>
+      <w:r>
+        <w:t>) – суррогатный первичный ключ;</w:t>
       </w:r>
     </w:p>
     <w:p>
@@ -12617,22 +12599,45 @@
           <w:numId w:val="3"/>
         </w:numPr>
       </w:pPr>
+      <w:proofErr w:type="spellStart"/>
       <w:r>
         <w:rPr>
           <w:lang w:val="en-US"/>
         </w:rPr>
-        <w:t>id</w:t>
-      </w:r>
+        <w:t>userName</w:t>
+      </w:r>
+      <w:proofErr w:type="spellEnd"/>
       <w:r>
         <w:t xml:space="preserve"> (</w:t>
       </w:r>
       <w:proofErr w:type="spellStart"/>
       <w:r>
-        <w:t>int</w:t>
+        <w:rPr>
+          <w:lang w:val="en-US"/>
+        </w:rPr>
+        <w:t>nvarchar</w:t>
       </w:r>
       <w:proofErr w:type="spellEnd"/>
       <w:r>
-        <w:t>) – суррогатный первичный ключ;</w:t>
+        <w:rPr>
+          <w:lang w:val="en-US"/>
+        </w:rPr>
+        <w:t>(</w:t>
+      </w:r>
+      <w:r>
+        <w:rPr>
+          <w:lang w:val="en-US"/>
+        </w:rPr>
+        <w:t>max</w:t>
+      </w:r>
+      <w:r>
+        <w:rPr>
+          <w:lang w:val="en-US"/>
+        </w:rPr>
+        <w:t xml:space="preserve">)) – </w:t>
+      </w:r>
+      <w:r>
+        <w:t>имя пользователя;</w:t>
       </w:r>
     </w:p>
     <w:p>
@@ -12643,33 +12648,36 @@
           <w:numId w:val="3"/>
         </w:numPr>
       </w:pPr>
+      <w:r>
+        <w:rPr>
+          <w:lang w:val="en-US"/>
+        </w:rPr>
+        <w:t>email</w:t>
+      </w:r>
+      <w:r>
+        <w:t xml:space="preserve"> (</w:t>
+      </w:r>
       <w:proofErr w:type="spellStart"/>
       <w:r>
         <w:rPr>
           <w:lang w:val="en-US"/>
         </w:rPr>
-        <w:t>userName</w:t>
+        <w:t>nvarchar</w:t>
       </w:r>
       <w:proofErr w:type="spellEnd"/>
       <w:r>
-        <w:t xml:space="preserve"> (</w:t>
+        <w:t>(</w:t>
       </w:r>
       <w:proofErr w:type="spellStart"/>
       <w:r>
-        <w:rPr>
-          <w:lang w:val="en-US"/>
-        </w:rPr>
-        <w:t>nvarchar</w:t>
+        <w:t>max</w:t>
       </w:r>
       <w:proofErr w:type="spellEnd"/>
       <w:r>
-        <w:rPr>
-          <w:lang w:val="en-US"/>
-        </w:rPr>
-        <w:t xml:space="preserve">(100)) – </w:t>
-      </w:r>
-      <w:r>
-        <w:t>имя пользователя;</w:t>
+        <w:t xml:space="preserve">)) – </w:t>
+      </w:r>
+      <w:r>
+        <w:t>почтовый адрес пользователя;</w:t>
       </w:r>
     </w:p>
     <w:p>
@@ -12680,13 +12688,15 @@
           <w:numId w:val="3"/>
         </w:numPr>
       </w:pPr>
+      <w:proofErr w:type="spellStart"/>
       <w:r>
         <w:rPr>
           <w:lang w:val="en-US"/>
         </w:rPr>
         <w:lastRenderedPageBreak/>
-        <w:t>email</w:t>
-      </w:r>
+        <w:t>passwordHash</w:t>
+      </w:r>
+      <w:proofErr w:type="spellEnd"/>
       <w:r>
         <w:t xml:space="preserve"> (</w:t>
       </w:r>
@@ -12699,10 +12709,30 @@
       </w:r>
       <w:proofErr w:type="spellEnd"/>
       <w:r>
-        <w:t xml:space="preserve">(100)) – </w:t>
-      </w:r>
-      <w:r>
-        <w:t>почтовый адрес пользователя;</w:t>
+        <w:t>(</w:t>
+      </w:r>
+      <w:r>
+        <w:rPr>
+          <w:lang w:val="en-US"/>
+        </w:rPr>
+        <w:t>max</w:t>
+      </w:r>
+      <w:r>
+        <w:t xml:space="preserve">)) </w:t>
+      </w:r>
+      <w:r>
+        <w:t>–</w:t>
+      </w:r>
+      <w:r>
+        <w:t xml:space="preserve"> </w:t>
+      </w:r>
+      <w:proofErr w:type="spellStart"/>
+      <w:r>
+        <w:t>хэш</w:t>
+      </w:r>
+      <w:proofErr w:type="spellEnd"/>
+      <w:r>
+        <w:t>, полученный из пароля пользователя;</w:t>
       </w:r>
     </w:p>
     <w:p>
@@ -12718,7 +12748,7 @@
         <w:rPr>
           <w:lang w:val="en-US"/>
         </w:rPr>
-        <w:t>passwordHash</w:t>
+        <w:t>isActive</w:t>
       </w:r>
       <w:proofErr w:type="spellEnd"/>
       <w:r>
@@ -12729,11 +12759,11 @@
         <w:rPr>
           <w:lang w:val="en-US"/>
         </w:rPr>
-        <w:t>nvarchar</w:t>
+        <w:t>int</w:t>
       </w:r>
       <w:proofErr w:type="spellEnd"/>
       <w:r>
-        <w:t xml:space="preserve">(100)) </w:t>
+        <w:t xml:space="preserve">) </w:t>
       </w:r>
       <w:r>
         <w:t>–</w:t>
@@ -12741,13 +12771,8 @@
       <w:r>
         <w:t xml:space="preserve"> </w:t>
       </w:r>
-      <w:proofErr w:type="spellStart"/>
-      <w:r>
-        <w:t>хэш</w:t>
-      </w:r>
-      <w:proofErr w:type="spellEnd"/>
-      <w:r>
-        <w:t>, полученный из пароля пользователя;</w:t>
+      <w:r>
+        <w:t>логическое поле – статус доступа пользователя;</w:t>
       </w:r>
     </w:p>
     <w:p>
@@ -12763,7 +12788,7 @@
         <w:rPr>
           <w:lang w:val="en-US"/>
         </w:rPr>
-        <w:t>isActive</w:t>
+        <w:t>queueId</w:t>
       </w:r>
       <w:proofErr w:type="spellEnd"/>
       <w:r>
@@ -12781,13 +12806,34 @@
         <w:t xml:space="preserve">) </w:t>
       </w:r>
       <w:r>
-        <w:t>–</w:t>
+        <w:t xml:space="preserve">– </w:t>
+      </w:r>
+      <w:r>
+        <w:rPr>
+          <w:lang w:val="en-US"/>
+        </w:rPr>
+        <w:t>id</w:t>
       </w:r>
       <w:r>
         <w:t xml:space="preserve"> </w:t>
       </w:r>
       <w:r>
-        <w:t>логическое поле – статус доступа пользователя;</w:t>
+        <w:t>очереди, в которую помещаются сообщения данного пользователя.</w:t>
+      </w:r>
+    </w:p>
+    <w:p>
+      <w:pPr>
+        <w:pStyle w:val="10"/>
+        <w:rPr>
+          <w:b/>
+        </w:rPr>
+      </w:pPr>
+      <w:r>
+        <w:rPr>
+          <w:b/>
+          <w:lang w:val="en-US"/>
+        </w:rPr>
+        <w:t>Contacts</w:t>
       </w:r>
     </w:p>
     <w:p>
@@ -12798,45 +12844,23 @@
           <w:numId w:val="3"/>
         </w:numPr>
       </w:pPr>
-      <w:proofErr w:type="spellStart"/>
       <w:r>
         <w:rPr>
           <w:lang w:val="en-US"/>
         </w:rPr>
-        <w:t>journalId</w:t>
-      </w:r>
-      <w:proofErr w:type="spellEnd"/>
+        <w:t>id</w:t>
+      </w:r>
       <w:r>
         <w:t xml:space="preserve"> (</w:t>
       </w:r>
-      <w:proofErr w:type="spellStart"/>
       <w:r>
         <w:rPr>
           <w:lang w:val="en-US"/>
         </w:rPr>
-        <w:t>int</w:t>
-      </w:r>
-      <w:proofErr w:type="spellEnd"/>
-      <w:r>
-        <w:t xml:space="preserve">) – </w:t>
-      </w:r>
-      <w:r>
-        <w:rPr>
-          <w:lang w:val="en-US"/>
-        </w:rPr>
-        <w:t>Id</w:t>
-      </w:r>
-      <w:r>
-        <w:t xml:space="preserve"> </w:t>
-      </w:r>
-      <w:r>
-        <w:t>журнала</w:t>
-      </w:r>
-      <w:r>
-        <w:t xml:space="preserve"> </w:t>
-      </w:r>
-      <w:r>
-        <w:t>данного пользователя;</w:t>
+        <w:t>long</w:t>
+      </w:r>
+      <w:r>
+        <w:t>) – суррогатный первичный ключ;</w:t>
       </w:r>
     </w:p>
     <w:p>
@@ -12846,18 +12870,22 @@
           <w:ilvl w:val="1"/>
           <w:numId w:val="3"/>
         </w:numPr>
+        <w:rPr>
+          <w:lang w:val="en-US"/>
+        </w:rPr>
       </w:pPr>
       <w:proofErr w:type="spellStart"/>
-      <w:proofErr w:type="gramStart"/>
       <w:r>
         <w:rPr>
           <w:lang w:val="en-US"/>
         </w:rPr>
-        <w:t>queueId</w:t>
+        <w:t>contactName</w:t>
       </w:r>
       <w:proofErr w:type="spellEnd"/>
-      <w:proofErr w:type="gramEnd"/>
-      <w:r>
+      <w:r>
+        <w:rPr>
+          <w:lang w:val="en-US"/>
+        </w:rPr>
         <w:t xml:space="preserve"> (</w:t>
       </w:r>
       <w:proofErr w:type="spellStart"/>
@@ -12865,44 +12893,33 @@
         <w:rPr>
           <w:lang w:val="en-US"/>
         </w:rPr>
-        <w:t>int</w:t>
+        <w:t>nvarchar</w:t>
       </w:r>
       <w:proofErr w:type="spellEnd"/>
       <w:r>
-        <w:t xml:space="preserve">) </w:t>
-      </w:r>
-      <w:r>
-        <w:t xml:space="preserve">– </w:t>
-      </w:r>
-      <w:r>
         <w:rPr>
           <w:lang w:val="en-US"/>
         </w:rPr>
-        <w:t>id</w:t>
-      </w:r>
-      <w:r>
+        <w:t xml:space="preserve">(MAX)) – </w:t>
+      </w:r>
+      <w:r>
+        <w:t>имя</w:t>
+      </w:r>
+      <w:r>
+        <w:rPr>
+          <w:lang w:val="en-US"/>
+        </w:rPr>
         <w:t xml:space="preserve"> </w:t>
       </w:r>
       <w:r>
-        <w:t>очереди, в которую помещаются сообщения данного пользователя.</w:t>
-      </w:r>
-    </w:p>
-    <w:p>
-      <w:pPr>
-        <w:pStyle w:val="10"/>
-        <w:rPr>
-          <w:b/>
-        </w:rPr>
-      </w:pPr>
-      <w:proofErr w:type="spellStart"/>
-      <w:r>
-        <w:rPr>
-          <w:b/>
+        <w:t>контакта</w:t>
+      </w:r>
+      <w:r>
+        <w:rPr>
           <w:lang w:val="en-US"/>
         </w:rPr>
-        <w:t>DeliveryServices</w:t>
-      </w:r>
-      <w:proofErr w:type="spellEnd"/>
+        <w:t>;</w:t>
+      </w:r>
     </w:p>
     <w:p>
       <w:pPr>
@@ -12912,12 +12929,14 @@
           <w:numId w:val="3"/>
         </w:numPr>
       </w:pPr>
+      <w:proofErr w:type="spellStart"/>
       <w:r>
         <w:rPr>
           <w:lang w:val="en-US"/>
         </w:rPr>
-        <w:t>id</w:t>
-      </w:r>
+        <w:t>contactEmail</w:t>
+      </w:r>
+      <w:proofErr w:type="spellEnd"/>
       <w:r>
         <w:t xml:space="preserve"> (</w:t>
       </w:r>
@@ -12926,11 +12945,23 @@
         <w:rPr>
           <w:lang w:val="en-US"/>
         </w:rPr>
-        <w:t>int</w:t>
+        <w:t>ncarchar</w:t>
       </w:r>
       <w:proofErr w:type="spellEnd"/>
       <w:r>
-        <w:t>) – суррогатный первичный ключ;</w:t>
+        <w:t>(</w:t>
+      </w:r>
+      <w:r>
+        <w:rPr>
+          <w:lang w:val="en-US"/>
+        </w:rPr>
+        <w:t>MAX</w:t>
+      </w:r>
+      <w:r>
+        <w:t xml:space="preserve">)) – электронный </w:t>
+      </w:r>
+      <w:r>
+        <w:t>адрес контакта;</w:t>
       </w:r>
     </w:p>
     <w:p>
@@ -12946,26 +12977,47 @@
         <w:rPr>
           <w:lang w:val="en-US"/>
         </w:rPr>
-        <w:t>serviceName</w:t>
+        <w:t>userId</w:t>
       </w:r>
       <w:proofErr w:type="spellEnd"/>
       <w:r>
         <w:t xml:space="preserve"> (</w:t>
       </w:r>
+      <w:r>
+        <w:rPr>
+          <w:lang w:val="en-US"/>
+        </w:rPr>
+        <w:t>long</w:t>
+      </w:r>
+      <w:r>
+        <w:t xml:space="preserve">) – </w:t>
+      </w:r>
+      <w:r>
+        <w:rPr>
+          <w:lang w:val="en-US"/>
+        </w:rPr>
+        <w:t>id</w:t>
+      </w:r>
+      <w:r>
+        <w:t xml:space="preserve"> пользователя, которому принадлежит эта запись.</w:t>
+      </w:r>
+    </w:p>
+    <w:p>
+      <w:pPr>
+        <w:pStyle w:val="10"/>
+        <w:rPr>
+          <w:b/>
+        </w:rPr>
+      </w:pPr>
       <w:proofErr w:type="spellStart"/>
       <w:r>
         <w:rPr>
+          <w:b/>
           <w:lang w:val="en-US"/>
         </w:rPr>
-        <w:t>nvarchar</w:t>
+        <w:t>DeliveryServices</w:t>
       </w:r>
       <w:proofErr w:type="spellEnd"/>
-      <w:r>
-        <w:t xml:space="preserve">(100)) – </w:t>
-      </w:r>
-      <w:r>
-        <w:t>название сервиса доставки;</w:t>
-      </w:r>
     </w:p>
     <w:p>
       <w:pPr>
@@ -12975,47 +13027,25 @@
           <w:numId w:val="3"/>
         </w:numPr>
       </w:pPr>
+      <w:r>
+        <w:rPr>
+          <w:lang w:val="en-US"/>
+        </w:rPr>
+        <w:t>id</w:t>
+      </w:r>
+      <w:r>
+        <w:t xml:space="preserve"> (</w:t>
+      </w:r>
       <w:proofErr w:type="spellStart"/>
-      <w:proofErr w:type="gramStart"/>
       <w:r>
         <w:rPr>
           <w:lang w:val="en-US"/>
         </w:rPr>
-        <w:t>standartPriority</w:t>
+        <w:t>int</w:t>
       </w:r>
       <w:proofErr w:type="spellEnd"/>
-      <w:proofErr w:type="gramEnd"/>
-      <w:r>
-        <w:t xml:space="preserve"> (</w:t>
-      </w:r>
-      <w:proofErr w:type="spellStart"/>
-      <w:r>
-        <w:rPr>
-          <w:lang w:val="en-US"/>
-        </w:rPr>
-        <w:t>int</w:t>
-      </w:r>
-      <w:proofErr w:type="spellEnd"/>
-      <w:r>
-        <w:t xml:space="preserve">) – </w:t>
-      </w:r>
-      <w:r>
-        <w:t>значение приоритета данного сервиса доставки при переборе списка сервисов во время отправки по умолчанию.</w:t>
-      </w:r>
-    </w:p>
-    <w:p>
-      <w:pPr>
-        <w:pStyle w:val="10"/>
-        <w:rPr>
-          <w:b/>
-        </w:rPr>
-      </w:pPr>
-      <w:r>
-        <w:rPr>
-          <w:b/>
-          <w:lang w:val="en-US"/>
-        </w:rPr>
-        <w:t>Accesses</w:t>
+      <w:r>
+        <w:t>) – суррогатный первичный ключ;</w:t>
       </w:r>
     </w:p>
     <w:p>
@@ -13026,31 +13056,39 @@
           <w:numId w:val="3"/>
         </w:numPr>
       </w:pPr>
+      <w:proofErr w:type="spellStart"/>
       <w:r>
         <w:rPr>
           <w:lang w:val="en-US"/>
         </w:rPr>
-        <w:t>id</w:t>
-      </w:r>
-      <w:r>
-        <w:t xml:space="preserve"> </w:t>
-      </w:r>
+        <w:t>serviceName</w:t>
+      </w:r>
+      <w:proofErr w:type="spellEnd"/>
+      <w:r>
+        <w:t xml:space="preserve"> (</w:t>
+      </w:r>
+      <w:proofErr w:type="spellStart"/>
+      <w:r>
+        <w:rPr>
+          <w:lang w:val="en-US"/>
+        </w:rPr>
+        <w:t>nvarchar</w:t>
+      </w:r>
+      <w:proofErr w:type="spellEnd"/>
       <w:r>
         <w:t>(</w:t>
       </w:r>
-      <w:proofErr w:type="spellStart"/>
       <w:r>
         <w:rPr>
           <w:lang w:val="en-US"/>
         </w:rPr>
-        <w:t>int</w:t>
-      </w:r>
-      <w:proofErr w:type="spellEnd"/>
-      <w:r>
-        <w:t xml:space="preserve">) – суррогатный </w:t>
-      </w:r>
-      <w:r>
-        <w:t>первичный ключ;</w:t>
+        <w:t>max</w:t>
+      </w:r>
+      <w:r>
+        <w:t xml:space="preserve">)) – </w:t>
+      </w:r>
+      <w:r>
+        <w:t>название сервиса доставки;</w:t>
       </w:r>
     </w:p>
     <w:p>
@@ -13066,7 +13104,7 @@
         <w:rPr>
           <w:lang w:val="en-US"/>
         </w:rPr>
-        <w:t>startDate</w:t>
+        <w:t>standartPriority</w:t>
       </w:r>
       <w:proofErr w:type="spellEnd"/>
       <w:r>
@@ -13077,14 +13115,17 @@
         <w:rPr>
           <w:lang w:val="en-US"/>
         </w:rPr>
-        <w:t>dateTime</w:t>
+        <w:t>int</w:t>
       </w:r>
       <w:proofErr w:type="spellEnd"/>
       <w:r>
         <w:t xml:space="preserve">) – </w:t>
       </w:r>
       <w:r>
-        <w:t>дата и время начала подписки пользователя;</w:t>
+        <w:t>значение приоритета данного сервиса доставки при переборе списка сервисов</w:t>
+      </w:r>
+      <w:r>
+        <w:t xml:space="preserve"> во время отправки по умолчанию;</w:t>
       </w:r>
     </w:p>
     <w:p>
@@ -13094,16 +13135,22 @@
           <w:ilvl w:val="1"/>
           <w:numId w:val="3"/>
         </w:numPr>
+        <w:rPr>
+          <w:lang w:val="en-US"/>
+        </w:rPr>
       </w:pPr>
       <w:proofErr w:type="spellStart"/>
       <w:r>
         <w:rPr>
           <w:lang w:val="en-US"/>
         </w:rPr>
-        <w:t>endDate</w:t>
+        <w:t>connectionString</w:t>
       </w:r>
       <w:proofErr w:type="spellEnd"/>
       <w:r>
+        <w:rPr>
+          <w:lang w:val="en-US"/>
+        </w:rPr>
         <w:t xml:space="preserve"> (</w:t>
       </w:r>
       <w:proofErr w:type="spellStart"/>
@@ -13111,14 +13158,54 @@
         <w:rPr>
           <w:lang w:val="en-US"/>
         </w:rPr>
-        <w:t>dateTime</w:t>
+        <w:t>nvarchar</w:t>
       </w:r>
       <w:proofErr w:type="spellEnd"/>
       <w:r>
-        <w:t>)</w:t>
-      </w:r>
-      <w:r>
-        <w:t xml:space="preserve"> – дата и время конца подписки пользователя;</w:t>
+        <w:rPr>
+          <w:lang w:val="en-US"/>
+        </w:rPr>
+        <w:t xml:space="preserve">(max)) – </w:t>
+      </w:r>
+      <w:r>
+        <w:rPr>
+          <w:highlight w:val="yellow"/>
+        </w:rPr>
+        <w:t>строка</w:t>
+      </w:r>
+      <w:r>
+        <w:rPr>
+          <w:highlight w:val="yellow"/>
+          <w:lang w:val="en-US"/>
+        </w:rPr>
+        <w:t xml:space="preserve"> </w:t>
+      </w:r>
+      <w:r>
+        <w:rPr>
+          <w:highlight w:val="yellow"/>
+        </w:rPr>
+        <w:t>подключения</w:t>
+      </w:r>
+      <w:r>
+        <w:rPr>
+          <w:lang w:val="en-US"/>
+        </w:rPr>
+        <w:t xml:space="preserve">. </w:t>
+      </w:r>
+    </w:p>
+    <w:p>
+      <w:pPr>
+        <w:pStyle w:val="10"/>
+        <w:rPr>
+          <w:b/>
+        </w:rPr>
+      </w:pPr>
+      <w:r>
+        <w:rPr>
+          <w:b/>
+          <w:lang w:val="en-US"/>
+        </w:rPr>
+        <w:t>Accesses</w:t>
       </w:r>
     </w:p>
     <w:p>
@@ -13129,65 +13216,29 @@
           <w:numId w:val="3"/>
         </w:numPr>
       </w:pPr>
-      <w:proofErr w:type="spellStart"/>
-      <w:proofErr w:type="gramStart"/>
       <w:r>
         <w:rPr>
           <w:lang w:val="en-US"/>
         </w:rPr>
-        <w:t>tariffId</w:t>
-      </w:r>
-      <w:proofErr w:type="spellEnd"/>
-      <w:proofErr w:type="gramEnd"/>
+        <w:t>id</w:t>
+      </w:r>
       <w:r>
         <w:t xml:space="preserve"> </w:t>
       </w:r>
       <w:r>
         <w:t>(</w:t>
       </w:r>
-      <w:proofErr w:type="spellStart"/>
       <w:r>
         <w:rPr>
           <w:lang w:val="en-US"/>
         </w:rPr>
-        <w:t>int</w:t>
-      </w:r>
-      <w:proofErr w:type="spellEnd"/>
-      <w:r>
-        <w:t>)</w:t>
-      </w:r>
-      <w:r>
-        <w:t xml:space="preserve"> –</w:t>
-      </w:r>
-      <w:r>
-        <w:t xml:space="preserve"> </w:t>
-      </w:r>
-      <w:r>
-        <w:rPr>
-          <w:lang w:val="en-US"/>
-        </w:rPr>
-        <w:t>id</w:t>
-      </w:r>
-      <w:r>
-        <w:t xml:space="preserve"> </w:t>
-      </w:r>
-      <w:r>
-        <w:t>тарифа пользователя.</w:t>
-      </w:r>
-    </w:p>
-    <w:p>
-      <w:pPr>
-        <w:pStyle w:val="10"/>
-        <w:rPr>
-          <w:b/>
-        </w:rPr>
-      </w:pPr>
-      <w:r>
-        <w:rPr>
-          <w:b/>
-          <w:lang w:val="en-US"/>
-        </w:rPr>
-        <w:t>Tariffs</w:t>
+        <w:t>long</w:t>
+      </w:r>
+      <w:r>
+        <w:t xml:space="preserve">) – суррогатный </w:t>
+      </w:r>
+      <w:r>
+        <w:t>первичный ключ;</w:t>
       </w:r>
     </w:p>
     <w:p>
@@ -13198,28 +13249,37 @@
           <w:numId w:val="3"/>
         </w:numPr>
       </w:pPr>
+      <w:proofErr w:type="spellStart"/>
       <w:r>
         <w:rPr>
           <w:lang w:val="en-US"/>
         </w:rPr>
+        <w:t>userId</w:t>
+      </w:r>
+      <w:proofErr w:type="spellEnd"/>
+      <w:r>
+        <w:t>(</w:t>
+      </w:r>
+      <w:r>
+        <w:rPr>
+          <w:lang w:val="en-US"/>
+        </w:rPr>
+        <w:t>long</w:t>
+      </w:r>
+      <w:r>
+        <w:t xml:space="preserve">) – </w:t>
+      </w:r>
+      <w:r>
+        <w:rPr>
+          <w:lang w:val="en-US"/>
+        </w:rPr>
         <w:t>id</w:t>
       </w:r>
       <w:r>
         <w:t xml:space="preserve"> </w:t>
       </w:r>
       <w:r>
-        <w:t>(</w:t>
-      </w:r>
-      <w:proofErr w:type="spellStart"/>
-      <w:r>
-        <w:rPr>
-          <w:lang w:val="en-US"/>
-        </w:rPr>
-        <w:t>int</w:t>
-      </w:r>
-      <w:proofErr w:type="spellEnd"/>
-      <w:r>
-        <w:t>) – суррогатный первичный ключ;</w:t>
+        <w:t>пользователя, которому принадлежит данный доступ</w:t>
       </w:r>
     </w:p>
     <w:p>
@@ -13235,7 +13295,7 @@
         <w:rPr>
           <w:lang w:val="en-US"/>
         </w:rPr>
-        <w:t>tariffName</w:t>
+        <w:t>startDate</w:t>
       </w:r>
       <w:proofErr w:type="spellEnd"/>
       <w:r>
@@ -13246,29 +13306,14 @@
         <w:rPr>
           <w:lang w:val="en-US"/>
         </w:rPr>
-        <w:t>nvarchar</w:t>
+        <w:t>dateTime</w:t>
       </w:r>
       <w:proofErr w:type="spellEnd"/>
       <w:r>
-        <w:rPr>
-          <w:lang w:val="en-US"/>
-        </w:rPr>
-        <w:t>(255)</w:t>
-      </w:r>
-      <w:r>
-        <w:rPr>
-          <w:lang w:val="en-US"/>
-        </w:rPr>
-        <w:t>)</w:t>
-      </w:r>
-      <w:r>
-        <w:t xml:space="preserve"> – название </w:t>
-      </w:r>
-      <w:r>
-        <w:t>тарифа</w:t>
-      </w:r>
-      <w:r>
-        <w:t>;</w:t>
+        <w:t xml:space="preserve">) – </w:t>
+      </w:r>
+      <w:r>
+        <w:t>дата и время начала подписки пользователя;</w:t>
       </w:r>
     </w:p>
     <w:p>
@@ -13279,14 +13324,14 @@
           <w:numId w:val="3"/>
         </w:numPr>
       </w:pPr>
-      <w:proofErr w:type="gramStart"/>
+      <w:proofErr w:type="spellStart"/>
       <w:r>
         <w:rPr>
           <w:lang w:val="en-US"/>
         </w:rPr>
-        <w:t>cost</w:t>
-      </w:r>
-      <w:proofErr w:type="gramEnd"/>
+        <w:t>endDate</w:t>
+      </w:r>
+      <w:proofErr w:type="spellEnd"/>
       <w:r>
         <w:t xml:space="preserve"> (</w:t>
       </w:r>
@@ -13295,41 +13340,15 @@
         <w:rPr>
           <w:lang w:val="en-US"/>
         </w:rPr>
-        <w:t>int</w:t>
+        <w:t>dateTime</w:t>
       </w:r>
       <w:proofErr w:type="spellEnd"/>
       <w:r>
-        <w:rPr>
-          <w:lang w:val="en-US"/>
-        </w:rPr>
         <w:t>)</w:t>
       </w:r>
       <w:r>
-        <w:t xml:space="preserve"> – </w:t>
-      </w:r>
-      <w:r>
-        <w:t>стоимость тарифа</w:t>
-      </w:r>
-      <w:r>
-        <w:t>.</w:t>
-      </w:r>
-    </w:p>
-    <w:p>
-      <w:pPr>
-        <w:pStyle w:val="10"/>
-        <w:rPr>
-          <w:b/>
-        </w:rPr>
-      </w:pPr>
-      <w:proofErr w:type="spellStart"/>
-      <w:r>
-        <w:rPr>
-          <w:b/>
-          <w:lang w:val="en-US"/>
-        </w:rPr>
-        <w:t>SchedulePeriods</w:t>
-      </w:r>
-      <w:proofErr w:type="spellEnd"/>
+        <w:t xml:space="preserve"> – дата и время конца подписки пользователя;</w:t>
+      </w:r>
     </w:p>
     <w:p>
       <w:pPr>
@@ -13339,14 +13358,19 @@
           <w:numId w:val="3"/>
         </w:numPr>
       </w:pPr>
+      <w:proofErr w:type="spellStart"/>
       <w:r>
         <w:rPr>
           <w:lang w:val="en-US"/>
         </w:rPr>
-        <w:t>ID</w:t>
-      </w:r>
-      <w:r>
-        <w:t xml:space="preserve"> (</w:t>
+        <w:t>tariffId</w:t>
+      </w:r>
+      <w:proofErr w:type="spellEnd"/>
+      <w:r>
+        <w:t xml:space="preserve"> </w:t>
+      </w:r>
+      <w:r>
+        <w:t>(</w:t>
       </w:r>
       <w:proofErr w:type="spellStart"/>
       <w:r>
@@ -13357,7 +13381,40 @@
       </w:r>
       <w:proofErr w:type="spellEnd"/>
       <w:r>
-        <w:t>) – суррогатный первичный ключ;</w:t>
+        <w:t>)</w:t>
+      </w:r>
+      <w:r>
+        <w:t xml:space="preserve"> –</w:t>
+      </w:r>
+      <w:r>
+        <w:t xml:space="preserve"> </w:t>
+      </w:r>
+      <w:r>
+        <w:rPr>
+          <w:lang w:val="en-US"/>
+        </w:rPr>
+        <w:t>id</w:t>
+      </w:r>
+      <w:r>
+        <w:t xml:space="preserve"> </w:t>
+      </w:r>
+      <w:r>
+        <w:t>тарифа пользователя.</w:t>
+      </w:r>
+    </w:p>
+    <w:p>
+      <w:pPr>
+        <w:pStyle w:val="10"/>
+        <w:rPr>
+          <w:b/>
+        </w:rPr>
+      </w:pPr>
+      <w:r>
+        <w:rPr>
+          <w:b/>
+          <w:lang w:val="en-US"/>
+        </w:rPr>
+        <w:t>Tariffs</w:t>
       </w:r>
     </w:p>
     <w:p>
@@ -13368,39 +13425,28 @@
           <w:numId w:val="3"/>
         </w:numPr>
       </w:pPr>
+      <w:r>
+        <w:rPr>
+          <w:lang w:val="en-US"/>
+        </w:rPr>
+        <w:t>id</w:t>
+      </w:r>
+      <w:r>
+        <w:t xml:space="preserve"> </w:t>
+      </w:r>
+      <w:r>
+        <w:t>(</w:t>
+      </w:r>
       <w:proofErr w:type="spellStart"/>
       <w:r>
         <w:rPr>
           <w:lang w:val="en-US"/>
         </w:rPr>
-        <w:t>startDate</w:t>
+        <w:t>int</w:t>
       </w:r>
       <w:proofErr w:type="spellEnd"/>
       <w:r>
-        <w:t xml:space="preserve"> (</w:t>
-      </w:r>
-      <w:proofErr w:type="spellStart"/>
-      <w:r>
-        <w:rPr>
-          <w:lang w:val="en-US"/>
-        </w:rPr>
-        <w:t>dateTime</w:t>
-      </w:r>
-      <w:proofErr w:type="spellEnd"/>
-      <w:r>
-        <w:t>)</w:t>
-      </w:r>
-      <w:r>
-        <w:t xml:space="preserve"> –</w:t>
-      </w:r>
-      <w:r>
-        <w:t xml:space="preserve"> </w:t>
-      </w:r>
-      <w:r>
-        <w:t>дата и время начала периода, когда необходимо доставить сообщение</w:t>
-      </w:r>
-      <w:r>
-        <w:t>;</w:t>
+        <w:t>) – суррогатный первичный ключ;</w:t>
       </w:r>
     </w:p>
     <w:p>
@@ -13412,15 +13458,13 @@
         </w:numPr>
       </w:pPr>
       <w:proofErr w:type="spellStart"/>
-      <w:proofErr w:type="gramStart"/>
       <w:r>
         <w:rPr>
           <w:lang w:val="en-US"/>
         </w:rPr>
-        <w:t>endDate</w:t>
+        <w:t>tariffName</w:t>
       </w:r>
       <w:proofErr w:type="spellEnd"/>
-      <w:proofErr w:type="gramEnd"/>
       <w:r>
         <w:t xml:space="preserve"> (</w:t>
       </w:r>
@@ -13429,35 +13473,29 @@
         <w:rPr>
           <w:lang w:val="en-US"/>
         </w:rPr>
-        <w:t>dateTime</w:t>
+        <w:t>nvarchar</w:t>
       </w:r>
       <w:proofErr w:type="spellEnd"/>
       <w:r>
-        <w:t>) –</w:t>
-      </w:r>
-      <w:r>
-        <w:t xml:space="preserve"> </w:t>
-      </w:r>
-      <w:r>
-        <w:t>дата и время конца периода, когда необходимо доставить сообщение</w:t>
-      </w:r>
-      <w:r>
-        <w:t>.</w:t>
-      </w:r>
-    </w:p>
-    <w:p>
-      <w:pPr>
-        <w:pStyle w:val="10"/>
-        <w:rPr>
-          <w:b/>
-        </w:rPr>
-      </w:pPr>
-      <w:r>
-        <w:rPr>
-          <w:b/>
+        <w:rPr>
           <w:lang w:val="en-US"/>
         </w:rPr>
-        <w:t>Files</w:t>
+        <w:t>(255)</w:t>
+      </w:r>
+      <w:r>
+        <w:rPr>
+          <w:lang w:val="en-US"/>
+        </w:rPr>
+        <w:t>)</w:t>
+      </w:r>
+      <w:r>
+        <w:t xml:space="preserve"> – название </w:t>
+      </w:r>
+      <w:r>
+        <w:t>тарифа</w:t>
+      </w:r>
+      <w:r>
+        <w:t>;</w:t>
       </w:r>
     </w:p>
     <w:p>
@@ -13472,7 +13510,7 @@
         <w:rPr>
           <w:lang w:val="en-US"/>
         </w:rPr>
-        <w:t>id</w:t>
+        <w:t>cost</w:t>
       </w:r>
       <w:r>
         <w:t xml:space="preserve"> (</w:t>
@@ -13486,8 +13524,37 @@
       </w:r>
       <w:proofErr w:type="spellEnd"/>
       <w:r>
-        <w:t>) – суррогатный первичный ключ;</w:t>
-      </w:r>
+        <w:rPr>
+          <w:lang w:val="en-US"/>
+        </w:rPr>
+        <w:t>)</w:t>
+      </w:r>
+      <w:r>
+        <w:t xml:space="preserve"> – </w:t>
+      </w:r>
+      <w:r>
+        <w:t>стоимость тарифа</w:t>
+      </w:r>
+      <w:r>
+        <w:t>.</w:t>
+      </w:r>
+    </w:p>
+    <w:p>
+      <w:pPr>
+        <w:pStyle w:val="10"/>
+        <w:rPr>
+          <w:b/>
+        </w:rPr>
+      </w:pPr>
+      <w:proofErr w:type="spellStart"/>
+      <w:r>
+        <w:rPr>
+          <w:b/>
+          <w:lang w:val="en-US"/>
+        </w:rPr>
+        <w:t>SchedulePeriods</w:t>
+      </w:r>
+      <w:proofErr w:type="spellEnd"/>
     </w:p>
     <w:p>
       <w:pPr>
@@ -13501,8 +13568,7 @@
         <w:rPr>
           <w:lang w:val="en-US"/>
         </w:rPr>
-        <w:lastRenderedPageBreak/>
-        <w:t>line</w:t>
+        <w:t>ID</w:t>
       </w:r>
       <w:r>
         <w:t xml:space="preserve"> (</w:t>
@@ -13512,20 +13578,11 @@
         <w:rPr>
           <w:lang w:val="en-US"/>
         </w:rPr>
-        <w:t>nvarchar</w:t>
+        <w:t>int</w:t>
       </w:r>
       <w:proofErr w:type="spellEnd"/>
       <w:r>
-        <w:t>(127)</w:t>
-      </w:r>
-      <w:r>
-        <w:t xml:space="preserve">) – </w:t>
-      </w:r>
-      <w:r>
-        <w:t>ссылка на файл, хранящийся на сервере</w:t>
-      </w:r>
-      <w:r>
-        <w:t>;</w:t>
+        <w:t>) – суррогатный первичный ключ;</w:t>
       </w:r>
     </w:p>
     <w:p>
@@ -13536,12 +13593,15 @@
           <w:numId w:val="3"/>
         </w:numPr>
       </w:pPr>
+      <w:proofErr w:type="spellStart"/>
       <w:r>
         <w:rPr>
           <w:lang w:val="en-US"/>
         </w:rPr>
-        <w:t>size</w:t>
-      </w:r>
+        <w:lastRenderedPageBreak/>
+        <w:t>startDate</w:t>
+      </w:r>
+      <w:proofErr w:type="spellEnd"/>
       <w:r>
         <w:t xml:space="preserve"> (</w:t>
       </w:r>
@@ -13550,23 +13610,20 @@
         <w:rPr>
           <w:lang w:val="en-US"/>
         </w:rPr>
-        <w:t>int</w:t>
+        <w:t>dateTime</w:t>
       </w:r>
       <w:proofErr w:type="spellEnd"/>
       <w:r>
-        <w:t>) –</w:t>
+        <w:t>)</w:t>
+      </w:r>
+      <w:r>
+        <w:t xml:space="preserve"> –</w:t>
       </w:r>
       <w:r>
         <w:t xml:space="preserve"> </w:t>
       </w:r>
       <w:r>
-        <w:t xml:space="preserve">размер файла, на который указывает ссылка в поле </w:t>
-      </w:r>
-      <w:r>
-        <w:rPr>
-          <w:lang w:val="en-US"/>
-        </w:rPr>
-        <w:t>link</w:t>
+        <w:t>дата и время начала периода, когда необходимо доставить сообщение</w:t>
       </w:r>
       <w:r>
         <w:t>;</w:t>
@@ -13581,26 +13638,32 @@
         </w:numPr>
       </w:pPr>
       <w:proofErr w:type="spellStart"/>
-      <w:proofErr w:type="gramStart"/>
       <w:r>
         <w:rPr>
           <w:lang w:val="en-US"/>
         </w:rPr>
-        <w:t>typeId</w:t>
+        <w:t>endDate</w:t>
       </w:r>
       <w:proofErr w:type="spellEnd"/>
-      <w:proofErr w:type="gramEnd"/>
-      <w:r>
-        <w:t xml:space="preserve"> – </w:t>
-      </w:r>
-      <w:r>
-        <w:t xml:space="preserve">тип файла, на который указывает ссылка в поле </w:t>
-      </w:r>
+      <w:r>
+        <w:t xml:space="preserve"> (</w:t>
+      </w:r>
+      <w:proofErr w:type="spellStart"/>
       <w:r>
         <w:rPr>
           <w:lang w:val="en-US"/>
         </w:rPr>
-        <w:t>link</w:t>
+        <w:t>dateTime</w:t>
+      </w:r>
+      <w:proofErr w:type="spellEnd"/>
+      <w:r>
+        <w:t>) –</w:t>
+      </w:r>
+      <w:r>
+        <w:t xml:space="preserve"> </w:t>
+      </w:r>
+      <w:r>
+        <w:t>дата и время конца периода, когда необходимо доставить сообщение</w:t>
       </w:r>
       <w:r>
         <w:t>.</w:t>
@@ -13613,15 +13676,13 @@
           <w:b/>
         </w:rPr>
       </w:pPr>
-      <w:proofErr w:type="spellStart"/>
       <w:r>
         <w:rPr>
           <w:b/>
           <w:lang w:val="en-US"/>
         </w:rPr>
-        <w:t>DeliveryStatuses</w:t>
-      </w:r>
-      <w:proofErr w:type="spellEnd"/>
+        <w:t>Files</w:t>
+      </w:r>
     </w:p>
     <w:p>
       <w:pPr>
@@ -13638,19 +13699,14 @@
         <w:t>id</w:t>
       </w:r>
       <w:r>
-        <w:t xml:space="preserve"> </w:t>
-      </w:r>
-      <w:r>
-        <w:t>(</w:t>
-      </w:r>
-      <w:proofErr w:type="spellStart"/>
+        <w:t xml:space="preserve"> (</w:t>
+      </w:r>
       <w:r>
         <w:rPr>
           <w:lang w:val="en-US"/>
         </w:rPr>
-        <w:t>int</w:t>
-      </w:r>
-      <w:proofErr w:type="spellEnd"/>
+        <w:t>long</w:t>
+      </w:r>
       <w:r>
         <w:t>) – суррогатный первичный ключ;</w:t>
       </w:r>
@@ -13662,61 +13718,44 @@
           <w:ilvl w:val="1"/>
           <w:numId w:val="3"/>
         </w:numPr>
+      </w:pPr>
+      <w:r>
         <w:rPr>
           <w:lang w:val="en-US"/>
         </w:rPr>
-      </w:pPr>
-      <w:proofErr w:type="gramStart"/>
+        <w:t>line</w:t>
+      </w:r>
+      <w:r>
+        <w:t xml:space="preserve"> (</w:t>
+      </w:r>
+      <w:proofErr w:type="spellStart"/>
       <w:r>
         <w:rPr>
           <w:lang w:val="en-US"/>
         </w:rPr>
-        <w:t>name</w:t>
-      </w:r>
-      <w:proofErr w:type="gramEnd"/>
-      <w:r>
-        <w:t xml:space="preserve"> (</w:t>
-      </w:r>
-      <w:proofErr w:type="spellStart"/>
+        <w:t>nvarchar</w:t>
+      </w:r>
+      <w:proofErr w:type="spellEnd"/>
+      <w:r>
+        <w:t>(</w:t>
+      </w:r>
       <w:r>
         <w:rPr>
           <w:lang w:val="en-US"/>
         </w:rPr>
-        <w:t>nvarchar</w:t>
-      </w:r>
-      <w:proofErr w:type="spellEnd"/>
-      <w:r>
-        <w:rPr>
-          <w:lang w:val="en-US"/>
-        </w:rPr>
-        <w:t>(127)</w:t>
-      </w:r>
-      <w:r>
-        <w:t>) –</w:t>
-      </w:r>
-      <w:r>
-        <w:rPr>
-          <w:lang w:val="en-US"/>
-        </w:rPr>
-        <w:t xml:space="preserve"> </w:t>
-      </w:r>
-      <w:r>
-        <w:t>статус доставки.</w:t>
-      </w:r>
-    </w:p>
-    <w:p>
-      <w:pPr>
-        <w:pStyle w:val="10"/>
-        <w:rPr>
-          <w:b/>
-        </w:rPr>
-      </w:pPr>
-      <w:r>
-        <w:rPr>
-          <w:b/>
-          <w:lang w:val="en-US"/>
-        </w:rPr>
-        <w:t>Roles</w:t>
+        <w:t>max</w:t>
+      </w:r>
+      <w:r>
+        <w:t>)</w:t>
+      </w:r>
+      <w:r>
+        <w:t xml:space="preserve">) – </w:t>
+      </w:r>
+      <w:r>
+        <w:t>ссылка на файл, хранящийся на сервере</w:t>
+      </w:r>
+      <w:r>
+        <w:t>;</w:t>
       </w:r>
     </w:p>
     <w:p>
@@ -13731,7 +13770,7 @@
         <w:rPr>
           <w:lang w:val="en-US"/>
         </w:rPr>
-        <w:t>id</w:t>
+        <w:t>size</w:t>
       </w:r>
       <w:r>
         <w:t xml:space="preserve"> (</w:t>
@@ -13745,7 +13784,22 @@
       </w:r>
       <w:proofErr w:type="spellEnd"/>
       <w:r>
-        <w:t>) – суррогатный первичный ключ;</w:t>
+        <w:t>) –</w:t>
+      </w:r>
+      <w:r>
+        <w:t xml:space="preserve"> </w:t>
+      </w:r>
+      <w:r>
+        <w:t xml:space="preserve">размер файла, на который указывает ссылка в поле </w:t>
+      </w:r>
+      <w:r>
+        <w:rPr>
+          <w:lang w:val="en-US"/>
+        </w:rPr>
+        <w:t>link</w:t>
+      </w:r>
+      <w:r>
+        <w:t>;</w:t>
       </w:r>
     </w:p>
     <w:p>
@@ -13757,53 +13811,45 @@
         </w:numPr>
       </w:pPr>
       <w:proofErr w:type="spellStart"/>
-      <w:proofErr w:type="gramStart"/>
       <w:r>
         <w:rPr>
           <w:lang w:val="en-US"/>
         </w:rPr>
-        <w:t>roleName</w:t>
+        <w:t>typeId</w:t>
       </w:r>
       <w:proofErr w:type="spellEnd"/>
-      <w:proofErr w:type="gramEnd"/>
-      <w:r>
-        <w:t xml:space="preserve"> (</w:t>
-      </w:r>
+      <w:r>
+        <w:t xml:space="preserve"> – </w:t>
+      </w:r>
+      <w:r>
+        <w:t xml:space="preserve">тип файла, на который указывает ссылка в поле </w:t>
+      </w:r>
+      <w:r>
+        <w:rPr>
+          <w:lang w:val="en-US"/>
+        </w:rPr>
+        <w:t>link</w:t>
+      </w:r>
+      <w:r>
+        <w:t>.</w:t>
+      </w:r>
+    </w:p>
+    <w:p>
+      <w:pPr>
+        <w:pStyle w:val="10"/>
+        <w:rPr>
+          <w:b/>
+        </w:rPr>
+      </w:pPr>
       <w:proofErr w:type="spellStart"/>
-      <w:r>
-        <w:rPr>
-          <w:lang w:val="en-US"/>
-        </w:rPr>
-        <w:t>nvarchar</w:t>
-      </w:r>
-      <w:proofErr w:type="spellEnd"/>
-      <w:r>
-        <w:t>(127)</w:t>
-      </w:r>
-      <w:r>
-        <w:t>) –</w:t>
-      </w:r>
-      <w:r>
-        <w:t xml:space="preserve"> роль (администратор или оператор)</w:t>
-      </w:r>
-      <w:r>
-        <w:t>.</w:t>
-      </w:r>
-    </w:p>
-    <w:p>
-      <w:pPr>
-        <w:pStyle w:val="10"/>
-        <w:rPr>
-          <w:b/>
-        </w:rPr>
-      </w:pPr>
       <w:r>
         <w:rPr>
           <w:b/>
           <w:lang w:val="en-US"/>
         </w:rPr>
-        <w:t>Sales</w:t>
-      </w:r>
+        <w:t>DeliveryStatuses</w:t>
+      </w:r>
+      <w:proofErr w:type="spellEnd"/>
     </w:p>
     <w:p>
       <w:pPr>
@@ -13820,7 +13866,10 @@
         <w:t>id</w:t>
       </w:r>
       <w:r>
-        <w:t xml:space="preserve"> (</w:t>
+        <w:t xml:space="preserve"> </w:t>
+      </w:r>
+      <w:r>
+        <w:t>(</w:t>
       </w:r>
       <w:proofErr w:type="spellStart"/>
       <w:r>
@@ -13841,17 +13890,21 @@
           <w:ilvl w:val="1"/>
           <w:numId w:val="3"/>
         </w:numPr>
-      </w:pPr>
-      <w:r>
         <w:rPr>
           <w:lang w:val="en-US"/>
         </w:rPr>
+      </w:pPr>
+      <w:r>
+        <w:rPr>
+          <w:lang w:val="en-US"/>
+        </w:rPr>
         <w:t>name</w:t>
       </w:r>
       <w:r>
         <w:t xml:space="preserve"> (</w:t>
       </w:r>
       <w:proofErr w:type="spellStart"/>
+      <w:proofErr w:type="gramStart"/>
       <w:r>
         <w:rPr>
           <w:lang w:val="en-US"/>
@@ -13860,16 +13913,44 @@
       </w:r>
       <w:proofErr w:type="spellEnd"/>
       <w:r>
-        <w:t>(255)</w:t>
-      </w:r>
-      <w:r>
-        <w:t xml:space="preserve">) – </w:t>
-      </w:r>
-      <w:r>
-        <w:t>название скидки на тариф</w:t>
-      </w:r>
-      <w:r>
-        <w:t>;</w:t>
+        <w:rPr>
+          <w:lang w:val="en-US"/>
+        </w:rPr>
+        <w:t>(</w:t>
+      </w:r>
+      <w:proofErr w:type="gramEnd"/>
+      <w:r>
+        <w:rPr>
+          <w:lang w:val="en-US"/>
+        </w:rPr>
+        <w:t>127)</w:t>
+      </w:r>
+      <w:r>
+        <w:t>) –</w:t>
+      </w:r>
+      <w:r>
+        <w:rPr>
+          <w:lang w:val="en-US"/>
+        </w:rPr>
+        <w:t xml:space="preserve"> </w:t>
+      </w:r>
+      <w:r>
+        <w:t>статус доставки.</w:t>
+      </w:r>
+    </w:p>
+    <w:p>
+      <w:pPr>
+        <w:pStyle w:val="10"/>
+        <w:rPr>
+          <w:b/>
+        </w:rPr>
+      </w:pPr>
+      <w:r>
+        <w:rPr>
+          <w:b/>
+          <w:lang w:val="en-US"/>
+        </w:rPr>
+        <w:t>Roles</w:t>
       </w:r>
     </w:p>
     <w:p>
@@ -13880,14 +13961,168 @@
           <w:numId w:val="3"/>
         </w:numPr>
       </w:pPr>
+      <w:r>
+        <w:rPr>
+          <w:lang w:val="en-US"/>
+        </w:rPr>
+        <w:t>id</w:t>
+      </w:r>
+      <w:r>
+        <w:t xml:space="preserve"> (</w:t>
+      </w:r>
+      <w:proofErr w:type="spellStart"/>
+      <w:r>
+        <w:rPr>
+          <w:lang w:val="en-US"/>
+        </w:rPr>
+        <w:t>int</w:t>
+      </w:r>
+      <w:proofErr w:type="spellEnd"/>
+      <w:r>
+        <w:t>) – суррогатный первичный ключ;</w:t>
+      </w:r>
+    </w:p>
+    <w:p>
+      <w:pPr>
+        <w:pStyle w:val="10"/>
+        <w:numPr>
+          <w:ilvl w:val="1"/>
+          <w:numId w:val="3"/>
+        </w:numPr>
+      </w:pPr>
+      <w:proofErr w:type="spellStart"/>
+      <w:r>
+        <w:rPr>
+          <w:lang w:val="en-US"/>
+        </w:rPr>
+        <w:t>roleName</w:t>
+      </w:r>
+      <w:proofErr w:type="spellEnd"/>
+      <w:r>
+        <w:t xml:space="preserve"> (</w:t>
+      </w:r>
+      <w:proofErr w:type="spellStart"/>
       <w:proofErr w:type="gramStart"/>
       <w:r>
         <w:rPr>
           <w:lang w:val="en-US"/>
         </w:rPr>
+        <w:t>nvarchar</w:t>
+      </w:r>
+      <w:proofErr w:type="spellEnd"/>
+      <w:r>
+        <w:t>(</w:t>
+      </w:r>
+      <w:proofErr w:type="gramEnd"/>
+      <w:r>
+        <w:t>127)</w:t>
+      </w:r>
+      <w:r>
+        <w:t>) –</w:t>
+      </w:r>
+      <w:r>
+        <w:t xml:space="preserve"> роль (администратор или оператор)</w:t>
+      </w:r>
+      <w:r>
+        <w:t>.</w:t>
+      </w:r>
+    </w:p>
+    <w:p>
+      <w:pPr>
+        <w:pStyle w:val="10"/>
+        <w:rPr>
+          <w:b/>
+        </w:rPr>
+      </w:pPr>
+      <w:r>
+        <w:rPr>
+          <w:b/>
+          <w:lang w:val="en-US"/>
+        </w:rPr>
+        <w:t>Sales</w:t>
+      </w:r>
+    </w:p>
+    <w:p>
+      <w:pPr>
+        <w:pStyle w:val="10"/>
+        <w:numPr>
+          <w:ilvl w:val="1"/>
+          <w:numId w:val="3"/>
+        </w:numPr>
+      </w:pPr>
+      <w:r>
+        <w:rPr>
+          <w:lang w:val="en-US"/>
+        </w:rPr>
+        <w:t>id</w:t>
+      </w:r>
+      <w:r>
+        <w:t xml:space="preserve"> (</w:t>
+      </w:r>
+      <w:proofErr w:type="spellStart"/>
+      <w:r>
+        <w:rPr>
+          <w:lang w:val="en-US"/>
+        </w:rPr>
+        <w:t>int</w:t>
+      </w:r>
+      <w:proofErr w:type="spellEnd"/>
+      <w:r>
+        <w:t>) – суррогатный первичный ключ;</w:t>
+      </w:r>
+    </w:p>
+    <w:p>
+      <w:pPr>
+        <w:pStyle w:val="10"/>
+        <w:numPr>
+          <w:ilvl w:val="1"/>
+          <w:numId w:val="3"/>
+        </w:numPr>
+      </w:pPr>
+      <w:r>
+        <w:rPr>
+          <w:lang w:val="en-US"/>
+        </w:rPr>
+        <w:t>name</w:t>
+      </w:r>
+      <w:r>
+        <w:t xml:space="preserve"> (</w:t>
+      </w:r>
+      <w:proofErr w:type="spellStart"/>
+      <w:r>
+        <w:rPr>
+          <w:lang w:val="en-US"/>
+        </w:rPr>
+        <w:t>nvarchar</w:t>
+      </w:r>
+      <w:proofErr w:type="spellEnd"/>
+      <w:r>
+        <w:t>(255)</w:t>
+      </w:r>
+      <w:r>
+        <w:t xml:space="preserve">) – </w:t>
+      </w:r>
+      <w:r>
+        <w:t>название скидки на тариф</w:t>
+      </w:r>
+      <w:r>
+        <w:t>;</w:t>
+      </w:r>
+    </w:p>
+    <w:p>
+      <w:pPr>
+        <w:pStyle w:val="10"/>
+        <w:numPr>
+          <w:ilvl w:val="1"/>
+          <w:numId w:val="3"/>
+        </w:numPr>
+      </w:pPr>
+      <w:r>
+        <w:rPr>
+          <w:lang w:val="en-US"/>
+        </w:rPr>
         <w:t>value</w:t>
       </w:r>
-      <w:proofErr w:type="gramEnd"/>
       <w:r>
         <w:t xml:space="preserve"> (</w:t>
       </w:r>
@@ -14015,7 +14250,7 @@
       <w:pPr>
         <w:pStyle w:val="2"/>
       </w:pPr>
-      <w:bookmarkStart w:id="55" w:name="_Toc66670583"/>
+      <w:bookmarkStart w:id="56" w:name="_Toc66670583"/>
       <w:r>
         <w:rPr>
           <w:lang w:val="en-US"/>
@@ -14025,10 +14260,10 @@
       <w:r>
         <w:t>диаграмма</w:t>
       </w:r>
-      <w:bookmarkEnd w:id="55"/>
-    </w:p>
-    <w:p>
-      <w:bookmarkStart w:id="56" w:name="_Hlk59655273"/>
+      <w:bookmarkEnd w:id="56"/>
+    </w:p>
+    <w:p>
+      <w:bookmarkStart w:id="57" w:name="_Hlk59655273"/>
       <w:r>
         <w:t xml:space="preserve">Поставлена задача: разработать модель потоков данных </w:t>
       </w:r>
@@ -14049,7 +14284,7 @@
       <w:r>
         <w:t xml:space="preserve">На контекстной диаграмме </w:t>
       </w:r>
-      <w:bookmarkEnd w:id="56"/>
+      <w:bookmarkEnd w:id="57"/>
       <w:r>
         <w:t xml:space="preserve">(рис. </w:t>
       </w:r>
@@ -14473,7 +14708,7 @@
       <w:pPr>
         <w:pStyle w:val="2"/>
       </w:pPr>
-      <w:bookmarkStart w:id="57" w:name="_Toc66670584"/>
+      <w:bookmarkStart w:id="58" w:name="_Toc66670584"/>
       <w:r>
         <w:rPr>
           <w:lang w:val="en-US"/>
@@ -14483,7 +14718,7 @@
       <w:r>
         <w:t>Диаграмма</w:t>
       </w:r>
-      <w:bookmarkEnd w:id="57"/>
+      <w:bookmarkEnd w:id="58"/>
     </w:p>
     <w:p>
       <w:pPr>
@@ -14884,7 +15119,7 @@
           <w:lang w:val="en-US"/>
         </w:rPr>
       </w:pPr>
-      <w:bookmarkStart w:id="58" w:name="_Toc66670585"/>
+      <w:bookmarkStart w:id="59" w:name="_Toc66670585"/>
       <w:r>
         <w:rPr>
           <w:lang w:val="en-US"/>
@@ -14892,7 +15127,7 @@
         <w:lastRenderedPageBreak/>
         <w:t>BPMN</w:t>
       </w:r>
-      <w:bookmarkEnd w:id="58"/>
+      <w:bookmarkEnd w:id="59"/>
     </w:p>
     <w:p>
       <w:pPr>
@@ -14991,14 +15226,14 @@
       <w:pPr>
         <w:pStyle w:val="3"/>
       </w:pPr>
-      <w:bookmarkStart w:id="59" w:name="_Toc66670586"/>
+      <w:bookmarkStart w:id="60" w:name="_Toc66670586"/>
       <w:r>
         <w:t>Пользователь</w:t>
       </w:r>
       <w:r>
         <w:t xml:space="preserve"> и клиентская часть</w:t>
       </w:r>
-      <w:bookmarkEnd w:id="59"/>
+      <w:bookmarkEnd w:id="60"/>
     </w:p>
     <w:p>
       <w:r>
@@ -15009,14 +15244,14 @@
       <w:pPr>
         <w:pStyle w:val="3"/>
       </w:pPr>
-      <w:bookmarkStart w:id="60" w:name="_Toc66670587"/>
+      <w:bookmarkStart w:id="61" w:name="_Toc66670587"/>
       <w:r>
         <w:t>Серверная</w:t>
       </w:r>
       <w:r>
         <w:t xml:space="preserve"> часть и сервисы доставки</w:t>
       </w:r>
-      <w:bookmarkEnd w:id="60"/>
+      <w:bookmarkEnd w:id="61"/>
     </w:p>
     <w:p>
       <w:r>
@@ -15041,14 +15276,14 @@
       <w:pPr>
         <w:pStyle w:val="3"/>
       </w:pPr>
-      <w:bookmarkStart w:id="61" w:name="_Toc66670588"/>
+      <w:bookmarkStart w:id="62" w:name="_Toc66670588"/>
       <w:r>
         <w:t>Диаграмма</w:t>
       </w:r>
       <w:r>
         <w:t xml:space="preserve"> модели бизнес-процесса</w:t>
       </w:r>
-      <w:bookmarkEnd w:id="61"/>
+      <w:bookmarkEnd w:id="62"/>
     </w:p>
     <w:p>
       <w:pPr>
@@ -15116,12 +15351,12 @@
       <w:pPr>
         <w:pStyle w:val="1"/>
       </w:pPr>
-      <w:bookmarkStart w:id="62" w:name="_Toc66670589"/>
+      <w:bookmarkStart w:id="63" w:name="_Toc66670589"/>
       <w:r>
         <w:lastRenderedPageBreak/>
         <w:t>Проектирование архитектуры ПС</w:t>
       </w:r>
-      <w:bookmarkEnd w:id="62"/>
+      <w:bookmarkEnd w:id="63"/>
     </w:p>
     <w:p>
       <w:r>
@@ -15262,12 +15497,12 @@
         <w:ind w:left="709"/>
         <w:jc w:val="both"/>
       </w:pPr>
-      <w:bookmarkStart w:id="63" w:name="_Toc66670590"/>
+      <w:bookmarkStart w:id="64" w:name="_Toc66670590"/>
       <w:r>
         <w:lastRenderedPageBreak/>
         <w:t>Клиентская часть</w:t>
       </w:r>
-      <w:bookmarkEnd w:id="63"/>
+      <w:bookmarkEnd w:id="64"/>
     </w:p>
     <w:p>
       <w:r>
@@ -15434,11 +15669,11 @@
         <w:ind w:left="709"/>
         <w:jc w:val="both"/>
       </w:pPr>
-      <w:bookmarkStart w:id="64" w:name="_Toc66670591"/>
+      <w:bookmarkStart w:id="65" w:name="_Toc66670591"/>
       <w:r>
         <w:t>Серверная часть</w:t>
       </w:r>
-      <w:bookmarkEnd w:id="64"/>
+      <w:bookmarkEnd w:id="65"/>
     </w:p>
     <w:p>
       <w:r>
@@ -15672,11 +15907,11 @@
         <w:ind w:left="709"/>
         <w:jc w:val="both"/>
       </w:pPr>
-      <w:bookmarkStart w:id="65" w:name="_Toc66670592"/>
+      <w:bookmarkStart w:id="66" w:name="_Toc66670592"/>
       <w:r>
         <w:t>Хранилище данных</w:t>
       </w:r>
-      <w:bookmarkEnd w:id="65"/>
+      <w:bookmarkEnd w:id="66"/>
     </w:p>
     <w:p>
       <w:r>
@@ -15942,7 +16177,7 @@
       <w:pPr>
         <w:pStyle w:val="1"/>
       </w:pPr>
-      <w:bookmarkStart w:id="66" w:name="_Toc66670593"/>
+      <w:bookmarkStart w:id="67" w:name="_Toc66670593"/>
       <w:r>
         <w:lastRenderedPageBreak/>
         <w:t>Э</w:t>
@@ -15953,7 +16188,7 @@
       <w:r>
         <w:t xml:space="preserve"> анализ</w:t>
       </w:r>
-      <w:bookmarkEnd w:id="66"/>
+      <w:bookmarkEnd w:id="67"/>
     </w:p>
     <w:p>
       <w:pPr>
@@ -16129,8 +16364,8 @@
         </w:numPr>
         <w:ind w:left="0" w:firstLine="0"/>
       </w:pPr>
-      <w:bookmarkStart w:id="67" w:name="_Toc322893641"/>
-      <w:bookmarkStart w:id="68" w:name="_Toc359344425"/>
+      <w:bookmarkStart w:id="68" w:name="_Toc322893641"/>
+      <w:bookmarkStart w:id="69" w:name="_Toc359344425"/>
       <w:r>
         <w:t>Организационная структура проекта</w:t>
       </w:r>
@@ -16236,8 +16471,8 @@
         <w:t>Рис. 1.1. Организационная структура проекта</w:t>
       </w:r>
     </w:p>
-    <w:bookmarkEnd w:id="67"/>
     <w:bookmarkEnd w:id="68"/>
+    <w:bookmarkEnd w:id="69"/>
     <w:p>
       <w:pPr>
         <w:pStyle w:val="2"/>
@@ -20101,7 +20336,8 @@
       <w:r>
         <w:rPr>
           <w:rFonts w:eastAsia="Times New Roman"/>
-          <w:lang w:val="en-US"/>
+          <w:noProof/>
+          <w:lang w:eastAsia="ru-RU"/>
         </w:rPr>
         <w:drawing>
           <wp:inline distT="0" distB="0" distL="0" distR="0" wp14:anchorId="4CE8D40D" wp14:editId="47D2168B">
@@ -20193,6 +20429,8 @@
       <w:r>
         <w:rPr>
           <w:rFonts w:eastAsia="Times New Roman"/>
+          <w:noProof/>
+          <w:lang w:eastAsia="ru-RU"/>
         </w:rPr>
         <w:lastRenderedPageBreak/>
         <w:drawing>
@@ -21189,13 +21427,13 @@
         </w:numPr>
         <w:ind w:left="0" w:firstLine="0"/>
       </w:pPr>
-      <w:bookmarkStart w:id="69" w:name="_Toc322893642"/>
-      <w:bookmarkStart w:id="70" w:name="_Toc359344426"/>
+      <w:bookmarkStart w:id="70" w:name="_Toc322893642"/>
+      <w:bookmarkStart w:id="71" w:name="_Toc359344426"/>
       <w:r>
         <w:t>Расчёт затрат на разработку продукта</w:t>
       </w:r>
-      <w:bookmarkEnd w:id="69"/>
       <w:bookmarkEnd w:id="70"/>
+      <w:bookmarkEnd w:id="71"/>
     </w:p>
     <w:p>
       <w:pPr>
@@ -21246,8 +21484,6 @@
         </w:rPr>
         <w:t>виде круговой диаграммы:</w:t>
       </w:r>
-      <w:bookmarkStart w:id="71" w:name="_GoBack"/>
-      <w:bookmarkEnd w:id="71"/>
     </w:p>
     <w:p>
       <w:pPr>
@@ -21896,7 +22132,6 @@
                     </m:r>
                   </m:e>
                   <m:sub>
-                    <w:proofErr w:type="spellStart"/>
                     <m:r>
                       <m:rPr>
                         <m:nor/>
@@ -21907,7 +22142,6 @@
                       </w:rPr>
                       <m:t>осн</m:t>
                     </m:r>
-                    <w:proofErr w:type="spellEnd"/>
                   </m:sub>
                 </m:sSub>
                 <m:r>
@@ -22089,7 +22323,6 @@
                         </m:r>
                       </m:e>
                       <m:sub>
-                        <w:proofErr w:type="spellStart"/>
                         <m:r>
                           <m:rPr>
                             <m:nor/>
@@ -22098,18 +22331,7 @@
                             <w:rFonts w:cs="Times New Roman"/>
                             <w:i/>
                           </w:rPr>
-                          <m:t>р.д</m:t>
-                        </m:r>
-                        <w:proofErr w:type="spellEnd"/>
-                        <m:r>
-                          <m:rPr>
-                            <m:nor/>
-                          </m:rPr>
-                          <w:rPr>
-                            <w:rFonts w:cs="Times New Roman"/>
-                            <w:i/>
-                          </w:rPr>
-                          <m:t>.</m:t>
+                          <m:t>р.д.</m:t>
                         </m:r>
                       </m:sub>
                     </m:sSub>
@@ -22808,7 +23030,6 @@
                   </m:r>
                 </m:e>
                 <m:sub>
-                  <w:proofErr w:type="spellStart"/>
                   <m:r>
                     <m:rPr>
                       <m:nor/>
@@ -22821,7 +23042,6 @@
                     </w:rPr>
                     <m:t>осн</m:t>
                   </m:r>
-                  <w:proofErr w:type="spellEnd"/>
                 </m:sub>
               </m:sSub>
             </m:oMath>
@@ -25563,7 +25783,6 @@
             </m:r>
           </m:e>
           <m:sub>
-            <w:proofErr w:type="spellStart"/>
             <m:r>
               <m:rPr>
                 <m:nor/>
@@ -25594,7 +25813,6 @@
               </w:rPr>
               <m:t>м</m:t>
             </m:r>
-            <w:proofErr w:type="spellEnd"/>
             <m:r>
               <m:rPr>
                 <m:nor/>
@@ -26067,7 +26285,6 @@
                     </m:r>
                   </m:e>
                   <m:sub>
-                    <w:proofErr w:type="spellStart"/>
                     <m:r>
                       <m:rPr>
                         <m:nor/>
@@ -26076,18 +26293,7 @@
                         <w:rFonts w:cs="Times New Roman"/>
                         <w:i/>
                       </w:rPr>
-                      <m:t>р.р</m:t>
-                    </m:r>
-                    <w:proofErr w:type="spellEnd"/>
-                    <m:r>
-                      <m:rPr>
-                        <m:nor/>
-                      </m:rPr>
-                      <w:rPr>
-                        <w:rFonts w:cs="Times New Roman"/>
-                        <w:i/>
-                      </w:rPr>
-                      <m:t>.</m:t>
+                      <m:t>р.р.</m:t>
                     </m:r>
                   </m:sub>
                 </m:sSub>
@@ -26171,7 +26377,6 @@
                     </m:r>
                   </m:e>
                   <m:sub>
-                    <w:proofErr w:type="spellStart"/>
                     <m:r>
                       <m:rPr>
                         <m:nor/>
@@ -26182,7 +26387,6 @@
                       </w:rPr>
                       <m:t>осн</m:t>
                     </m:r>
-                    <w:proofErr w:type="spellEnd"/>
                   </m:sub>
                 </m:sSub>
                 <m:r>
@@ -26237,7 +26441,6 @@
                     </m:r>
                   </m:e>
                   <m:sub>
-                    <w:proofErr w:type="spellStart"/>
                     <m:r>
                       <m:rPr>
                         <m:nor/>
@@ -26248,7 +26451,6 @@
                       </w:rPr>
                       <m:t>доп</m:t>
                     </m:r>
-                    <w:proofErr w:type="spellEnd"/>
                   </m:sub>
                 </m:sSub>
                 <m:r>
@@ -26303,7 +26505,6 @@
                     </m:r>
                   </m:e>
                   <m:sub>
-                    <w:proofErr w:type="spellStart"/>
                     <m:r>
                       <m:rPr>
                         <m:nor/>
@@ -26314,7 +26515,6 @@
                       </w:rPr>
                       <m:t>зп</m:t>
                     </m:r>
-                    <w:proofErr w:type="spellEnd"/>
                   </m:sub>
                 </m:sSub>
                 <m:r>
@@ -26605,7 +26805,6 @@
                     </m:r>
                   </m:e>
                   <m:sub>
-                    <w:proofErr w:type="spellStart"/>
                     <m:r>
                       <m:rPr>
                         <m:nor/>
@@ -26636,7 +26835,6 @@
                       </w:rPr>
                       <m:t>м</m:t>
                     </m:r>
-                    <w:proofErr w:type="spellEnd"/>
                     <m:r>
                       <m:rPr>
                         <m:nor/>
@@ -29171,19 +29369,11 @@
         </w:numPr>
         <w:ind w:left="1560" w:hanging="426"/>
       </w:pPr>
-      <w:proofErr w:type="gramStart"/>
       <w:r>
         <w:rPr>
           <w:lang w:val="en-US"/>
         </w:rPr>
-        <w:t>sales</w:t>
-      </w:r>
-      <w:proofErr w:type="gramEnd"/>
-      <w:r>
-        <w:rPr>
-          <w:lang w:val="en-US"/>
-        </w:rPr>
-        <w:t>.</w:t>
+        <w:t>sales.</w:t>
       </w:r>
     </w:p>
     <w:p>
@@ -31500,7 +31690,7 @@
 </file>
 
 <file path=word/endnotes.xml><?xml version="1.0" encoding="utf-8"?>
-<w:endnotes xmlns:wpc="http://schemas.microsoft.com/office/word/2010/wordprocessingCanvas" xmlns:cx="http://schemas.microsoft.com/office/drawing/2014/chartex" xmlns:cx1="http://schemas.microsoft.com/office/drawing/2015/9/8/chartex" xmlns:mc="http://schemas.openxmlformats.org/markup-compatibility/2006" xmlns:o="urn:schemas-microsoft-com:office:office" xmlns:r="http://schemas.openxmlformats.org/officeDocument/2006/relationships" xmlns:m="http://schemas.openxmlformats.org/officeDocument/2006/math" xmlns:v="urn:schemas-microsoft-com:vml" xmlns:wp14="http://schemas.microsoft.com/office/word/2010/wordprocessingDrawing" xmlns:wp="http://schemas.openxmlformats.org/drawingml/2006/wordprocessingDrawing" xmlns:w10="urn:schemas-microsoft-com:office:word" xmlns:w="http://schemas.openxmlformats.org/wordprocessingml/2006/main" xmlns:w14="http://schemas.microsoft.com/office/word/2010/wordml" xmlns:w15="http://schemas.microsoft.com/office/word/2012/wordml" xmlns:w16se="http://schemas.microsoft.com/office/word/2015/wordml/symex" xmlns:wpg="http://schemas.microsoft.com/office/word/2010/wordprocessingGroup" xmlns:wpi="http://schemas.microsoft.com/office/word/2010/wordprocessingInk" xmlns:wne="http://schemas.microsoft.com/office/word/2006/wordml" xmlns:wps="http://schemas.microsoft.com/office/word/2010/wordprocessingShape" mc:Ignorable="w14 w15 w16se wp14">
+<w:endnotes xmlns:wpc="http://schemas.microsoft.com/office/word/2010/wordprocessingCanvas" xmlns:cx="http://schemas.microsoft.com/office/drawing/2014/chartex" xmlns:mc="http://schemas.openxmlformats.org/markup-compatibility/2006" xmlns:o="urn:schemas-microsoft-com:office:office" xmlns:r="http://schemas.openxmlformats.org/officeDocument/2006/relationships" xmlns:m="http://schemas.openxmlformats.org/officeDocument/2006/math" xmlns:v="urn:schemas-microsoft-com:vml" xmlns:wp14="http://schemas.microsoft.com/office/word/2010/wordprocessingDrawing" xmlns:wp="http://schemas.openxmlformats.org/drawingml/2006/wordprocessingDrawing" xmlns:w10="urn:schemas-microsoft-com:office:word" xmlns:w="http://schemas.openxmlformats.org/wordprocessingml/2006/main" xmlns:w14="http://schemas.microsoft.com/office/word/2010/wordml" xmlns:w15="http://schemas.microsoft.com/office/word/2012/wordml" xmlns:w16se="http://schemas.microsoft.com/office/word/2015/wordml/symex" xmlns:wpg="http://schemas.microsoft.com/office/word/2010/wordprocessingGroup" xmlns:wpi="http://schemas.microsoft.com/office/word/2010/wordprocessingInk" xmlns:wne="http://schemas.microsoft.com/office/word/2006/wordml" xmlns:wps="http://schemas.microsoft.com/office/word/2010/wordprocessingShape" mc:Ignorable="w14 w15 w16se wp14">
   <w:endnote w:type="separator" w:id="-1">
     <w:p>
       <w:pPr>
@@ -31525,7 +31715,7 @@
 </file>
 
 <file path=word/footnotes.xml><?xml version="1.0" encoding="utf-8"?>
-<w:footnotes xmlns:wpc="http://schemas.microsoft.com/office/word/2010/wordprocessingCanvas" xmlns:cx="http://schemas.microsoft.com/office/drawing/2014/chartex" xmlns:cx1="http://schemas.microsoft.com/office/drawing/2015/9/8/chartex" xmlns:mc="http://schemas.openxmlformats.org/markup-compatibility/2006" xmlns:o="urn:schemas-microsoft-com:office:office" xmlns:r="http://schemas.openxmlformats.org/officeDocument/2006/relationships" xmlns:m="http://schemas.openxmlformats.org/officeDocument/2006/math" xmlns:v="urn:schemas-microsoft-com:vml" xmlns:wp14="http://schemas.microsoft.com/office/word/2010/wordprocessingDrawing" xmlns:wp="http://schemas.openxmlformats.org/drawingml/2006/wordprocessingDrawing" xmlns:w10="urn:schemas-microsoft-com:office:word" xmlns:w="http://schemas.openxmlformats.org/wordprocessingml/2006/main" xmlns:w14="http://schemas.microsoft.com/office/word/2010/wordml" xmlns:w15="http://schemas.microsoft.com/office/word/2012/wordml" xmlns:w16se="http://schemas.microsoft.com/office/word/2015/wordml/symex" xmlns:wpg="http://schemas.microsoft.com/office/word/2010/wordprocessingGroup" xmlns:wpi="http://schemas.microsoft.com/office/word/2010/wordprocessingInk" xmlns:wne="http://schemas.microsoft.com/office/word/2006/wordml" xmlns:wps="http://schemas.microsoft.com/office/word/2010/wordprocessingShape" mc:Ignorable="w14 w15 w16se wp14">
+<w:footnotes xmlns:wpc="http://schemas.microsoft.com/office/word/2010/wordprocessingCanvas" xmlns:cx="http://schemas.microsoft.com/office/drawing/2014/chartex" xmlns:mc="http://schemas.openxmlformats.org/markup-compatibility/2006" xmlns:o="urn:schemas-microsoft-com:office:office" xmlns:r="http://schemas.openxmlformats.org/officeDocument/2006/relationships" xmlns:m="http://schemas.openxmlformats.org/officeDocument/2006/math" xmlns:v="urn:schemas-microsoft-com:vml" xmlns:wp14="http://schemas.microsoft.com/office/word/2010/wordprocessingDrawing" xmlns:wp="http://schemas.openxmlformats.org/drawingml/2006/wordprocessingDrawing" xmlns:w10="urn:schemas-microsoft-com:office:word" xmlns:w="http://schemas.openxmlformats.org/wordprocessingml/2006/main" xmlns:w14="http://schemas.microsoft.com/office/word/2010/wordml" xmlns:w15="http://schemas.microsoft.com/office/word/2012/wordml" xmlns:w16se="http://schemas.microsoft.com/office/word/2015/wordml/symex" xmlns:wpg="http://schemas.microsoft.com/office/word/2010/wordprocessingGroup" xmlns:wpi="http://schemas.microsoft.com/office/word/2010/wordprocessingInk" xmlns:wne="http://schemas.microsoft.com/office/word/2006/wordml" xmlns:wps="http://schemas.microsoft.com/office/word/2010/wordprocessingShape" mc:Ignorable="w14 w15 w16se wp14">
   <w:footnote w:type="separator" w:id="-1">
     <w:p>
       <w:pPr>
@@ -31550,7 +31740,7 @@
 </file>
 
 <file path=word/header1.xml><?xml version="1.0" encoding="utf-8"?>
-<w:hdr xmlns:wpc="http://schemas.microsoft.com/office/word/2010/wordprocessingCanvas" xmlns:cx="http://schemas.microsoft.com/office/drawing/2014/chartex" xmlns:cx1="http://schemas.microsoft.com/office/drawing/2015/9/8/chartex" xmlns:mc="http://schemas.openxmlformats.org/markup-compatibility/2006" xmlns:o="urn:schemas-microsoft-com:office:office" xmlns:r="http://schemas.openxmlformats.org/officeDocument/2006/relationships" xmlns:m="http://schemas.openxmlformats.org/officeDocument/2006/math" xmlns:v="urn:schemas-microsoft-com:vml" xmlns:wp14="http://schemas.microsoft.com/office/word/2010/wordprocessingDrawing" xmlns:wp="http://schemas.openxmlformats.org/drawingml/2006/wordprocessingDrawing" xmlns:w10="urn:schemas-microsoft-com:office:word" xmlns:w="http://schemas.openxmlformats.org/wordprocessingml/2006/main" xmlns:w14="http://schemas.microsoft.com/office/word/2010/wordml" xmlns:w15="http://schemas.microsoft.com/office/word/2012/wordml" xmlns:w16se="http://schemas.microsoft.com/office/word/2015/wordml/symex" xmlns:wpg="http://schemas.microsoft.com/office/word/2010/wordprocessingGroup" xmlns:wpi="http://schemas.microsoft.com/office/word/2010/wordprocessingInk" xmlns:wne="http://schemas.microsoft.com/office/word/2006/wordml" xmlns:wps="http://schemas.microsoft.com/office/word/2010/wordprocessingShape" mc:Ignorable="w14 w15 w16se wp14">
+<w:hdr xmlns:wpc="http://schemas.microsoft.com/office/word/2010/wordprocessingCanvas" xmlns:cx="http://schemas.microsoft.com/office/drawing/2014/chartex" xmlns:mc="http://schemas.openxmlformats.org/markup-compatibility/2006" xmlns:o="urn:schemas-microsoft-com:office:office" xmlns:r="http://schemas.openxmlformats.org/officeDocument/2006/relationships" xmlns:m="http://schemas.openxmlformats.org/officeDocument/2006/math" xmlns:v="urn:schemas-microsoft-com:vml" xmlns:wp14="http://schemas.microsoft.com/office/word/2010/wordprocessingDrawing" xmlns:wp="http://schemas.openxmlformats.org/drawingml/2006/wordprocessingDrawing" xmlns:w10="urn:schemas-microsoft-com:office:word" xmlns:w="http://schemas.openxmlformats.org/wordprocessingml/2006/main" xmlns:w14="http://schemas.microsoft.com/office/word/2010/wordml" xmlns:w15="http://schemas.microsoft.com/office/word/2012/wordml" xmlns:w16se="http://schemas.microsoft.com/office/word/2015/wordml/symex" xmlns:wpg="http://schemas.microsoft.com/office/word/2010/wordprocessingGroup" xmlns:wpi="http://schemas.microsoft.com/office/word/2010/wordprocessingInk" xmlns:wne="http://schemas.microsoft.com/office/word/2006/wordml" xmlns:wps="http://schemas.microsoft.com/office/word/2010/wordprocessingShape" mc:Ignorable="w14 w15 w16se wp14">
   <w:sdt>
     <w:sdtPr>
       <w:id w:val="-637182399"/>
@@ -31579,7 +31769,7 @@
           <w:rPr>
             <w:noProof/>
           </w:rPr>
-          <w:t>54</w:t>
+          <w:t>27</w:t>
         </w:r>
         <w:r>
           <w:fldChar w:fldCharType="end"/>
@@ -31596,7 +31786,7 @@
 </file>
 
 <file path=word/numbering.xml><?xml version="1.0" encoding="utf-8"?>
-<w:numbering xmlns:wpc="http://schemas.microsoft.com/office/word/2010/wordprocessingCanvas" xmlns:cx="http://schemas.microsoft.com/office/drawing/2014/chartex" xmlns:cx1="http://schemas.microsoft.com/office/drawing/2015/9/8/chartex" xmlns:mc="http://schemas.openxmlformats.org/markup-compatibility/2006" xmlns:o="urn:schemas-microsoft-com:office:office" xmlns:r="http://schemas.openxmlformats.org/officeDocument/2006/relationships" xmlns:m="http://schemas.openxmlformats.org/officeDocument/2006/math" xmlns:v="urn:schemas-microsoft-com:vml" xmlns:wp14="http://schemas.microsoft.com/office/word/2010/wordprocessingDrawing" xmlns:wp="http://schemas.openxmlformats.org/drawingml/2006/wordprocessingDrawing" xmlns:w10="urn:schemas-microsoft-com:office:word" xmlns:w="http://schemas.openxmlformats.org/wordprocessingml/2006/main" xmlns:w14="http://schemas.microsoft.com/office/word/2010/wordml" xmlns:w15="http://schemas.microsoft.com/office/word/2012/wordml" xmlns:w16se="http://schemas.microsoft.com/office/word/2015/wordml/symex" xmlns:wpg="http://schemas.microsoft.com/office/word/2010/wordprocessingGroup" xmlns:wpi="http://schemas.microsoft.com/office/word/2010/wordprocessingInk" xmlns:wne="http://schemas.microsoft.com/office/word/2006/wordml" xmlns:wps="http://schemas.microsoft.com/office/word/2010/wordprocessingShape" mc:Ignorable="w14 w15 w16se wp14">
+<w:numbering xmlns:wpc="http://schemas.microsoft.com/office/word/2010/wordprocessingCanvas" xmlns:cx="http://schemas.microsoft.com/office/drawing/2014/chartex" xmlns:mc="http://schemas.openxmlformats.org/markup-compatibility/2006" xmlns:o="urn:schemas-microsoft-com:office:office" xmlns:r="http://schemas.openxmlformats.org/officeDocument/2006/relationships" xmlns:m="http://schemas.openxmlformats.org/officeDocument/2006/math" xmlns:v="urn:schemas-microsoft-com:vml" xmlns:wp14="http://schemas.microsoft.com/office/word/2010/wordprocessingDrawing" xmlns:wp="http://schemas.openxmlformats.org/drawingml/2006/wordprocessingDrawing" xmlns:w10="urn:schemas-microsoft-com:office:word" xmlns:w="http://schemas.openxmlformats.org/wordprocessingml/2006/main" xmlns:w14="http://schemas.microsoft.com/office/word/2010/wordml" xmlns:w15="http://schemas.microsoft.com/office/word/2012/wordml" xmlns:w16se="http://schemas.microsoft.com/office/word/2015/wordml/symex" xmlns:wpg="http://schemas.microsoft.com/office/word/2010/wordprocessingGroup" xmlns:wpi="http://schemas.microsoft.com/office/word/2010/wordprocessingInk" xmlns:wne="http://schemas.microsoft.com/office/word/2006/wordml" xmlns:wps="http://schemas.microsoft.com/office/word/2010/wordprocessingShape" mc:Ignorable="w14 w15 w16se wp14">
   <w:abstractNum w:abstractNumId="0" w15:restartNumberingAfterBreak="0">
     <w:nsid w:val="0295463C"/>
     <w:multiLevelType w:val="hybridMultilevel"/>
@@ -35336,7 +35526,7 @@
   <w:abstractNum w:abstractNumId="38" w15:restartNumberingAfterBreak="0">
     <w:nsid w:val="5F0330D5"/>
     <w:multiLevelType w:val="hybridMultilevel"/>
-    <w:tmpl w:val="80665B38"/>
+    <w:tmpl w:val="10C81DD8"/>
     <w:lvl w:ilvl="0" w:tplc="E4623DC0">
       <w:start w:val="1"/>
       <w:numFmt w:val="bullet"/>
@@ -38055,7 +38245,7 @@
 </file>
 
 <file path=customXml/itemProps1.xml><?xml version="1.0" encoding="utf-8"?>
-<ds:datastoreItem xmlns:ds="http://schemas.openxmlformats.org/officeDocument/2006/customXml" ds:itemID="{A8748D1C-503E-4F45-81F1-C9EB037FA399}">
+<ds:datastoreItem xmlns:ds="http://schemas.openxmlformats.org/officeDocument/2006/customXml" ds:itemID="{E81E0B63-262F-4A9B-BD7E-28A36273DD85}">
   <ds:schemaRefs>
     <ds:schemaRef ds:uri="http://schemas.openxmlformats.org/officeDocument/2006/bibliography"/>
   </ds:schemaRefs>

--- a/Сухарев. Диплом.docx
+++ b/Сухарев. Диплом.docx
@@ -9510,30 +9510,32 @@
         </w:rPr>
         <w:t>х учёта</w:t>
       </w:r>
+      <w:bookmarkStart w:id="16" w:name="_GoBack"/>
+      <w:bookmarkEnd w:id="16"/>
       <w:r>
         <w:rPr>
           <w:szCs w:val="28"/>
         </w:rPr>
         <w:t>».</w:t>
       </w:r>
+      <w:bookmarkStart w:id="17" w:name="_Toc44341655"/>
+      <w:bookmarkStart w:id="18" w:name="_Toc67512673"/>
     </w:p>
     <w:p>
       <w:pPr>
         <w:pStyle w:val="2"/>
         <w:rPr>
-          <w:b w:val="0"/>
-        </w:rPr>
-      </w:pPr>
-      <w:bookmarkStart w:id="16" w:name="_Toc44341655"/>
-      <w:bookmarkStart w:id="17" w:name="_Toc67512673"/>
+          <w:szCs w:val="28"/>
+        </w:rPr>
+      </w:pPr>
       <w:r>
         <w:t>Основание</w:t>
       </w:r>
       <w:r>
         <w:t xml:space="preserve"> для разработки</w:t>
       </w:r>
-      <w:bookmarkEnd w:id="16"/>
       <w:bookmarkEnd w:id="17"/>
+      <w:bookmarkEnd w:id="18"/>
     </w:p>
     <w:p>
       <w:pPr>
@@ -9658,21 +9660,21 @@
       <w:pPr>
         <w:pStyle w:val="2"/>
       </w:pPr>
-      <w:bookmarkStart w:id="18" w:name="_Toc5910833"/>
-      <w:bookmarkStart w:id="19" w:name="_Toc44341656"/>
-      <w:bookmarkStart w:id="20" w:name="_Toc67512674"/>
+      <w:bookmarkStart w:id="19" w:name="_Toc5910833"/>
+      <w:bookmarkStart w:id="20" w:name="_Toc44341656"/>
+      <w:bookmarkStart w:id="21" w:name="_Toc67512674"/>
       <w:r>
         <w:t>Назначение</w:t>
       </w:r>
       <w:r>
         <w:t xml:space="preserve"> </w:t>
       </w:r>
-      <w:bookmarkEnd w:id="18"/>
       <w:bookmarkEnd w:id="19"/>
+      <w:bookmarkEnd w:id="20"/>
       <w:r>
         <w:t>и область применения</w:t>
       </w:r>
-      <w:bookmarkEnd w:id="20"/>
+      <w:bookmarkEnd w:id="21"/>
     </w:p>
     <w:p>
       <w:pPr>
@@ -9815,16 +9817,16 @@
       <w:pPr>
         <w:pStyle w:val="2"/>
       </w:pPr>
-      <w:bookmarkStart w:id="21" w:name="_Toc44341657"/>
-      <w:bookmarkStart w:id="22" w:name="_Toc67512675"/>
+      <w:bookmarkStart w:id="22" w:name="_Toc44341657"/>
+      <w:bookmarkStart w:id="23" w:name="_Toc67512675"/>
       <w:r>
         <w:t>Требование</w:t>
       </w:r>
       <w:r>
         <w:t xml:space="preserve"> к программному комплексу</w:t>
       </w:r>
-      <w:bookmarkEnd w:id="21"/>
       <w:bookmarkEnd w:id="22"/>
+      <w:bookmarkEnd w:id="23"/>
     </w:p>
     <w:p>
       <w:pPr>
@@ -9834,16 +9836,16 @@
           <w:i w:val="0"/>
         </w:rPr>
       </w:pPr>
-      <w:bookmarkStart w:id="23" w:name="_Toc44341658"/>
-      <w:bookmarkStart w:id="24" w:name="_Toc67512676"/>
+      <w:bookmarkStart w:id="24" w:name="_Toc44341658"/>
+      <w:bookmarkStart w:id="25" w:name="_Toc67512676"/>
       <w:r>
         <w:t>Требования</w:t>
       </w:r>
       <w:r>
         <w:t xml:space="preserve"> к функциональным характеристикам</w:t>
       </w:r>
-      <w:bookmarkEnd w:id="23"/>
       <w:bookmarkEnd w:id="24"/>
+      <w:bookmarkEnd w:id="25"/>
     </w:p>
     <w:p>
       <w:pPr>
@@ -10214,13 +10216,7 @@
         <w:rPr>
           <w:szCs w:val="28"/>
         </w:rPr>
-        <w:t>возможность повторной отправки недоставленного сообщения, но уже посредством другого доступного сервиса доставки при наличии Интернет-соединения</w:t>
-      </w:r>
-      <w:r>
-        <w:rPr>
-          <w:szCs w:val="28"/>
-        </w:rPr>
-        <w:t>;</w:t>
+        <w:t>разрабатываемый программный комплекс должен предоставлять возможность подключить свой почтовый ящик и отправлять сообщения через доступный SMTP-сервер;</w:t>
       </w:r>
     </w:p>
     <w:p>
@@ -10230,27 +10226,24 @@
           <w:ilvl w:val="0"/>
           <w:numId w:val="18"/>
         </w:numPr>
-        <w:rPr>
-          <w:szCs w:val="28"/>
-        </w:rPr>
-      </w:pPr>
-      <w:r>
-        <w:t xml:space="preserve">возможность отправлять сообщения посредством минимум </w:t>
-      </w:r>
-      <w:r>
-        <w:rPr>
-          <w:b/>
-        </w:rPr>
-        <w:t>трех</w:t>
-      </w:r>
-      <w:r>
-        <w:t xml:space="preserve"> раз</w:t>
-      </w:r>
-      <w:r>
-        <w:t>лич</w:t>
-      </w:r>
-      <w:r>
-        <w:t>ных сервисов для отправки сообщений;</w:t>
+      </w:pPr>
+      <w:r>
+        <w:t xml:space="preserve">если пользователь подключил свой почтовый ящик, то по умолчанию в первую очередь пытаться отправлять сообщение с помощью </w:t>
+      </w:r>
+      <w:r>
+        <w:rPr>
+          <w:lang w:val="en-US"/>
+        </w:rPr>
+        <w:t>SMTP</w:t>
+      </w:r>
+      <w:r>
+        <w:t>-</w:t>
+      </w:r>
+      <w:r>
+        <w:t>сервера</w:t>
+      </w:r>
+      <w:r>
+        <w:t>;</w:t>
       </w:r>
     </w:p>
     <w:p>
@@ -10265,28 +10258,16 @@
         </w:rPr>
       </w:pPr>
       <w:r>
-        <w:t xml:space="preserve">наличие </w:t>
-      </w:r>
-      <w:r>
-        <w:rPr>
-          <w:lang w:val="en-US"/>
-        </w:rPr>
-        <w:t>API</w:t>
-      </w:r>
-      <w:r>
-        <w:t xml:space="preserve">, с помощью которого </w:t>
-      </w:r>
-      <w:r>
-        <w:t>подсистему</w:t>
-      </w:r>
-      <w:r>
-        <w:t xml:space="preserve"> можно будет встраивать в различные сервисы, </w:t>
-      </w:r>
-      <w:r>
-        <w:t>использующие</w:t>
-      </w:r>
-      <w:r>
-        <w:t xml:space="preserve"> рассылку сообщений;</w:t>
+        <w:rPr>
+          <w:szCs w:val="28"/>
+        </w:rPr>
+        <w:t>возможность повторной отправки недоставленного сообщения, но уже посредством другого доступного сервиса доставки при наличии Интернет-соединения</w:t>
+      </w:r>
+      <w:r>
+        <w:rPr>
+          <w:szCs w:val="28"/>
+        </w:rPr>
+        <w:t>;</w:t>
       </w:r>
     </w:p>
     <w:p>
@@ -10301,7 +10282,22 @@
         </w:rPr>
       </w:pPr>
       <w:r>
-        <w:t>возможность прикреплять файлы к сообщению;</w:t>
+        <w:t xml:space="preserve">возможность отправлять сообщения посредством минимум </w:t>
+      </w:r>
+      <w:r>
+        <w:rPr>
+          <w:b/>
+        </w:rPr>
+        <w:t>трех</w:t>
+      </w:r>
+      <w:r>
+        <w:t xml:space="preserve"> раз</w:t>
+      </w:r>
+      <w:r>
+        <w:t>лич</w:t>
+      </w:r>
+      <w:r>
+        <w:t>ных сервисов для отправки сообщений;</w:t>
       </w:r>
     </w:p>
     <w:p>
@@ -10316,13 +10312,28 @@
         </w:rPr>
       </w:pPr>
       <w:r>
-        <w:t>возможность хранить историю сообщений, т.е. хранить определенное число ранее отправленных сообщени</w:t>
-      </w:r>
-      <w:r>
-        <w:t>й и давать доступ к просмотру информации об их доставке</w:t>
-      </w:r>
-      <w:r>
-        <w:t>;</w:t>
+        <w:t xml:space="preserve">наличие </w:t>
+      </w:r>
+      <w:r>
+        <w:rPr>
+          <w:lang w:val="en-US"/>
+        </w:rPr>
+        <w:t>API</w:t>
+      </w:r>
+      <w:r>
+        <w:t xml:space="preserve">, с помощью которого </w:t>
+      </w:r>
+      <w:r>
+        <w:t>подсистему</w:t>
+      </w:r>
+      <w:r>
+        <w:t xml:space="preserve"> можно будет встраивать в различные сервисы, </w:t>
+      </w:r>
+      <w:r>
+        <w:t>использующие</w:t>
+      </w:r>
+      <w:r>
+        <w:t xml:space="preserve"> рассылку сообщений;</w:t>
       </w:r>
     </w:p>
     <w:p>
@@ -10333,6 +10344,42 @@
           <w:numId w:val="18"/>
         </w:numPr>
         <w:rPr>
+          <w:szCs w:val="28"/>
+        </w:rPr>
+      </w:pPr>
+      <w:r>
+        <w:t>возможность прикреплять файлы к сообщению;</w:t>
+      </w:r>
+    </w:p>
+    <w:p>
+      <w:pPr>
+        <w:pStyle w:val="a6"/>
+        <w:numPr>
+          <w:ilvl w:val="0"/>
+          <w:numId w:val="18"/>
+        </w:numPr>
+        <w:rPr>
+          <w:szCs w:val="28"/>
+        </w:rPr>
+      </w:pPr>
+      <w:r>
+        <w:t>возможность хранить историю сообщений, т.е. хранить определенное число ранее отправленных сообщени</w:t>
+      </w:r>
+      <w:r>
+        <w:t>й и давать доступ к просмотру информации об их доставке</w:t>
+      </w:r>
+      <w:r>
+        <w:t>;</w:t>
+      </w:r>
+    </w:p>
+    <w:p>
+      <w:pPr>
+        <w:pStyle w:val="a6"/>
+        <w:numPr>
+          <w:ilvl w:val="0"/>
+          <w:numId w:val="18"/>
+        </w:numPr>
+        <w:rPr>
           <w:b/>
           <w:szCs w:val="28"/>
         </w:rPr>
@@ -10341,6 +10388,7 @@
         <w:rPr>
           <w:szCs w:val="28"/>
         </w:rPr>
+        <w:lastRenderedPageBreak/>
         <w:t>возможность получения</w:t>
       </w:r>
       <w:r>
@@ -10399,7 +10447,6 @@
         <w:rPr>
           <w:szCs w:val="28"/>
         </w:rPr>
-        <w:lastRenderedPageBreak/>
         <w:t>Разрабатываемый комплекс предоставляет асинхронную отправку сообщений</w:t>
       </w:r>
     </w:p>
@@ -10613,6 +10660,7 @@
         </w:rPr>
       </w:pPr>
       <w:r>
+        <w:lastRenderedPageBreak/>
         <w:t>если время загрузки страницы составляет более 5с., необходимо обеспечить пользователю уверенность в том, что процесс действительно происходит при помощи индикатора выполнения процесса;</w:t>
       </w:r>
     </w:p>
@@ -10630,7 +10678,6 @@
         </w:rPr>
       </w:pPr>
       <w:r>
-        <w:lastRenderedPageBreak/>
         <w:t>на длинных страницах необходимо применять ссылки, возвращающие пользователя в верхнюю часть страницы.</w:t>
       </w:r>
     </w:p>
@@ -11033,14 +11080,14 @@
       <w:pPr>
         <w:pStyle w:val="3"/>
       </w:pPr>
-      <w:bookmarkStart w:id="25" w:name="_Toc67512677"/>
+      <w:bookmarkStart w:id="26" w:name="_Toc67512677"/>
       <w:r>
         <w:t>Требования</w:t>
       </w:r>
       <w:r>
         <w:t xml:space="preserve"> к надежности</w:t>
       </w:r>
-      <w:bookmarkEnd w:id="25"/>
+      <w:bookmarkEnd w:id="26"/>
     </w:p>
     <w:p>
       <w:pPr>
@@ -11138,7 +11185,14 @@
         <w:rPr>
           <w:lang w:eastAsia="ru-RU"/>
         </w:rPr>
-        <w:t>б утверждении межотраслевых типовых норм времени на работы по сервисному обслуживанию ПЭВМ и оргтехники и сопровождению программных средств»;</w:t>
+        <w:t xml:space="preserve">б утверждении межотраслевых типовых норм времени на </w:t>
+      </w:r>
+      <w:r>
+        <w:rPr>
+          <w:lang w:eastAsia="ru-RU"/>
+        </w:rPr>
+        <w:lastRenderedPageBreak/>
+        <w:t>работы по сервисному обслуживанию ПЭВМ и оргтехники и сопровождению программных средств»;</w:t>
       </w:r>
     </w:p>
     <w:p>
@@ -11157,7 +11211,6 @@
         <w:rPr>
           <w:lang w:eastAsia="ru-RU"/>
         </w:rPr>
-        <w:lastRenderedPageBreak/>
         <w:t>регулярным выполнением требований ГОСТ 51188-98. Защита информации. Испытания программных средств на наличие компьютерных вирусов</w:t>
       </w:r>
       <w:r>
@@ -11291,9 +11344,9 @@
           <w:b w:val="0"/>
         </w:rPr>
       </w:pPr>
-      <w:bookmarkStart w:id="26" w:name="_Toc44341660"/>
-      <w:bookmarkStart w:id="27" w:name="_Toc8643079"/>
-      <w:bookmarkStart w:id="28" w:name="_Toc67512678"/>
+      <w:bookmarkStart w:id="27" w:name="_Toc44341660"/>
+      <w:bookmarkStart w:id="28" w:name="_Toc8643079"/>
+      <w:bookmarkStart w:id="29" w:name="_Toc67512678"/>
       <w:r>
         <w:t>Условия</w:t>
       </w:r>
@@ -11303,9 +11356,9 @@
       <w:r>
         <w:t>эксплуатации</w:t>
       </w:r>
-      <w:bookmarkEnd w:id="26"/>
       <w:bookmarkEnd w:id="27"/>
       <w:bookmarkEnd w:id="28"/>
+      <w:bookmarkEnd w:id="29"/>
     </w:p>
     <w:p>
       <w:pPr>
@@ -11315,7 +11368,7 @@
           <w:i w:val="0"/>
         </w:rPr>
       </w:pPr>
-      <w:bookmarkStart w:id="29" w:name="_Toc67512679"/>
+      <w:bookmarkStart w:id="30" w:name="_Toc67512679"/>
       <w:r>
         <w:t>Климатические</w:t>
       </w:r>
@@ -11331,7 +11384,7 @@
       <w:r>
         <w:t>эксплуатации</w:t>
       </w:r>
-      <w:bookmarkEnd w:id="29"/>
+      <w:bookmarkEnd w:id="30"/>
     </w:p>
     <w:p>
       <w:pPr>
@@ -11357,10 +11410,11 @@
           <w:i w:val="0"/>
         </w:rPr>
       </w:pPr>
-      <w:bookmarkStart w:id="30" w:name="_Toc67512680"/>
-      <w:bookmarkStart w:id="31" w:name="_Toc44341661"/>
-      <w:bookmarkStart w:id="32" w:name="_Toc8643080"/>
-      <w:r>
+      <w:bookmarkStart w:id="31" w:name="_Toc67512680"/>
+      <w:bookmarkStart w:id="32" w:name="_Toc44341661"/>
+      <w:bookmarkStart w:id="33" w:name="_Toc8643080"/>
+      <w:r>
+        <w:lastRenderedPageBreak/>
         <w:t>Требования</w:t>
       </w:r>
       <w:r>
@@ -11375,7 +11429,7 @@
       <w:r>
         <w:t>а</w:t>
       </w:r>
-      <w:bookmarkEnd w:id="30"/>
+      <w:bookmarkEnd w:id="31"/>
     </w:p>
     <w:p>
       <w:pPr>
@@ -11414,11 +11468,10 @@
           <w:i w:val="0"/>
         </w:rPr>
       </w:pPr>
-      <w:bookmarkStart w:id="33" w:name="_Toc67512681"/>
-      <w:bookmarkEnd w:id="31"/>
+      <w:bookmarkStart w:id="34" w:name="_Toc67512681"/>
       <w:bookmarkEnd w:id="32"/>
-      <w:r>
-        <w:lastRenderedPageBreak/>
+      <w:bookmarkEnd w:id="33"/>
+      <w:r>
         <w:t>Требования</w:t>
       </w:r>
       <w:r>
@@ -11430,7 +11483,7 @@
       <w:r>
         <w:t xml:space="preserve"> и параметрам технических средств</w:t>
       </w:r>
-      <w:bookmarkEnd w:id="33"/>
+      <w:bookmarkEnd w:id="34"/>
     </w:p>
     <w:p>
       <w:pPr>
@@ -11749,9 +11802,9 @@
           <w:i w:val="0"/>
         </w:rPr>
       </w:pPr>
-      <w:bookmarkStart w:id="34" w:name="_Toc44341664"/>
-      <w:bookmarkStart w:id="35" w:name="_Toc8643083"/>
-      <w:bookmarkStart w:id="36" w:name="_Toc67512682"/>
+      <w:bookmarkStart w:id="35" w:name="_Toc44341664"/>
+      <w:bookmarkStart w:id="36" w:name="_Toc8643083"/>
+      <w:bookmarkStart w:id="37" w:name="_Toc67512682"/>
       <w:r>
         <w:t xml:space="preserve">Требования к </w:t>
       </w:r>
@@ -11761,9 +11814,9 @@
       <w:r>
         <w:t xml:space="preserve"> и программной совместимости</w:t>
       </w:r>
-      <w:bookmarkEnd w:id="34"/>
       <w:bookmarkEnd w:id="35"/>
       <w:bookmarkEnd w:id="36"/>
+      <w:bookmarkEnd w:id="37"/>
     </w:p>
     <w:p>
       <w:pPr>
@@ -12016,6 +12069,7 @@
         <w:rPr>
           <w:szCs w:val="28"/>
         </w:rPr>
+        <w:lastRenderedPageBreak/>
         <w:t>антивирусное программное обеспечение.</w:t>
       </w:r>
     </w:p>
@@ -12043,28 +12097,27 @@
       <w:pPr>
         <w:pStyle w:val="2"/>
       </w:pPr>
-      <w:bookmarkStart w:id="37" w:name="_Toc67512683"/>
-      <w:r>
-        <w:lastRenderedPageBreak/>
+      <w:bookmarkStart w:id="38" w:name="_Toc67512683"/>
+      <w:r>
         <w:t>Программная</w:t>
       </w:r>
       <w:r>
         <w:t xml:space="preserve"> документация</w:t>
       </w:r>
-      <w:bookmarkEnd w:id="37"/>
+      <w:bookmarkEnd w:id="38"/>
     </w:p>
     <w:p>
       <w:pPr>
         <w:pStyle w:val="3"/>
       </w:pPr>
-      <w:bookmarkStart w:id="38" w:name="_Toc67512684"/>
+      <w:bookmarkStart w:id="39" w:name="_Toc67512684"/>
       <w:r>
         <w:t>Предварительный</w:t>
       </w:r>
       <w:r>
         <w:t xml:space="preserve"> состав программной документации</w:t>
       </w:r>
-      <w:bookmarkEnd w:id="38"/>
+      <w:bookmarkEnd w:id="39"/>
     </w:p>
     <w:p>
       <w:pPr>
@@ -12156,8 +12209,8 @@
           <w:b w:val="0"/>
         </w:rPr>
       </w:pPr>
-      <w:bookmarkStart w:id="39" w:name="_Toc44341665"/>
-      <w:bookmarkStart w:id="40" w:name="_Toc67512685"/>
+      <w:bookmarkStart w:id="40" w:name="_Toc44341665"/>
+      <w:bookmarkStart w:id="41" w:name="_Toc67512685"/>
       <w:r>
         <w:t>Стадии</w:t>
       </w:r>
@@ -12173,8 +12226,8 @@
       <w:r>
         <w:t xml:space="preserve"> разработки</w:t>
       </w:r>
-      <w:bookmarkEnd w:id="39"/>
       <w:bookmarkEnd w:id="40"/>
+      <w:bookmarkEnd w:id="41"/>
     </w:p>
     <w:p>
       <w:pPr>
@@ -12184,9 +12237,9 @@
           <w:i w:val="0"/>
         </w:rPr>
       </w:pPr>
-      <w:bookmarkStart w:id="41" w:name="_Toc44341666"/>
-      <w:bookmarkStart w:id="42" w:name="_Toc8643085"/>
-      <w:bookmarkStart w:id="43" w:name="_Toc67512686"/>
+      <w:bookmarkStart w:id="42" w:name="_Toc44341666"/>
+      <w:bookmarkStart w:id="43" w:name="_Toc8643085"/>
+      <w:bookmarkStart w:id="44" w:name="_Toc67512686"/>
       <w:r>
         <w:t>Стадии</w:t>
       </w:r>
@@ -12196,9 +12249,9 @@
       <w:r>
         <w:t>разработки</w:t>
       </w:r>
-      <w:bookmarkEnd w:id="41"/>
       <w:bookmarkEnd w:id="42"/>
       <w:bookmarkEnd w:id="43"/>
+      <w:bookmarkEnd w:id="44"/>
     </w:p>
     <w:p>
       <w:pPr>
@@ -12348,18 +12401,18 @@
           <w:i w:val="0"/>
         </w:rPr>
       </w:pPr>
-      <w:bookmarkStart w:id="44" w:name="_Toc44341668"/>
-      <w:bookmarkStart w:id="45" w:name="_Toc8643087"/>
-      <w:bookmarkStart w:id="46" w:name="_Toc67512687"/>
+      <w:bookmarkStart w:id="45" w:name="_Toc44341668"/>
+      <w:bookmarkStart w:id="46" w:name="_Toc8643087"/>
+      <w:bookmarkStart w:id="47" w:name="_Toc67512687"/>
       <w:r>
         <w:t>Содержание</w:t>
       </w:r>
       <w:r>
         <w:t xml:space="preserve"> работ по этапам</w:t>
       </w:r>
-      <w:bookmarkEnd w:id="44"/>
       <w:bookmarkEnd w:id="45"/>
       <w:bookmarkEnd w:id="46"/>
+      <w:bookmarkEnd w:id="47"/>
     </w:p>
     <w:p>
       <w:pPr>
@@ -12468,6 +12521,7 @@
         <w:rPr>
           <w:szCs w:val="28"/>
         </w:rPr>
+        <w:lastRenderedPageBreak/>
         <w:t xml:space="preserve">согласование и утверждение технического задания. </w:t>
       </w:r>
     </w:p>
@@ -12496,7 +12550,6 @@
         <w:rPr>
           <w:szCs w:val="28"/>
         </w:rPr>
-        <w:lastRenderedPageBreak/>
         <w:t>Этап тестирования включает в себя выполнение тестов по указанным заранее шагам и сверку полученных результатов с указанными заранее ожидаемыми результатами.</w:t>
       </w:r>
     </w:p>
@@ -12536,14 +12589,14 @@
       <w:pPr>
         <w:pStyle w:val="2"/>
       </w:pPr>
-      <w:bookmarkStart w:id="47" w:name="_Toc67512688"/>
+      <w:bookmarkStart w:id="48" w:name="_Toc67512688"/>
       <w:r>
         <w:t>Порядок</w:t>
       </w:r>
       <w:r>
         <w:t xml:space="preserve"> контроля и приемки</w:t>
       </w:r>
-      <w:bookmarkEnd w:id="47"/>
+      <w:bookmarkEnd w:id="48"/>
     </w:p>
     <w:p>
       <w:pPr>
@@ -12552,7 +12605,7 @@
           <w:lang w:eastAsia="ru-RU"/>
         </w:rPr>
       </w:pPr>
-      <w:bookmarkStart w:id="48" w:name="_Toc67512689"/>
+      <w:bookmarkStart w:id="49" w:name="_Toc67512689"/>
       <w:r>
         <w:t>Виды</w:t>
       </w:r>
@@ -12562,7 +12615,7 @@
         </w:rPr>
         <w:t xml:space="preserve"> испытаний</w:t>
       </w:r>
-      <w:bookmarkEnd w:id="48"/>
+      <w:bookmarkEnd w:id="49"/>
     </w:p>
     <w:p>
       <w:pPr>
@@ -12738,6 +12791,7 @@
         <w:rPr>
           <w:lang w:eastAsia="ru-RU"/>
         </w:rPr>
+        <w:lastRenderedPageBreak/>
         <w:t>Ход проведения приемо-сдаточных испытаний Заказчик и Исполнитель документируют в Протоколе проведения испытаний</w:t>
       </w:r>
     </w:p>
@@ -12748,12 +12802,11 @@
           <w:lang w:eastAsia="ru-RU"/>
         </w:rPr>
       </w:pPr>
-      <w:bookmarkStart w:id="49" w:name="_Toc67512690"/>
+      <w:bookmarkStart w:id="50" w:name="_Toc67512690"/>
       <w:r>
         <w:rPr>
           <w:lang w:eastAsia="ru-RU"/>
         </w:rPr>
-        <w:lastRenderedPageBreak/>
         <w:t xml:space="preserve">Общие </w:t>
       </w:r>
       <w:r>
@@ -12765,7 +12818,7 @@
         </w:rPr>
         <w:t xml:space="preserve"> к приемке работы</w:t>
       </w:r>
-      <w:bookmarkEnd w:id="49"/>
+      <w:bookmarkEnd w:id="50"/>
     </w:p>
     <w:p>
       <w:pPr>
@@ -12808,18 +12861,18 @@
       <w:pPr>
         <w:pStyle w:val="1"/>
       </w:pPr>
-      <w:bookmarkStart w:id="50" w:name="_Toc67512691"/>
+      <w:bookmarkStart w:id="51" w:name="_Toc67512691"/>
       <w:r>
         <w:lastRenderedPageBreak/>
         <w:t>Проектирование</w:t>
       </w:r>
-      <w:bookmarkEnd w:id="50"/>
+      <w:bookmarkEnd w:id="51"/>
     </w:p>
     <w:p>
       <w:pPr>
         <w:pStyle w:val="2"/>
       </w:pPr>
-      <w:bookmarkStart w:id="51" w:name="_Toc67512692"/>
+      <w:bookmarkStart w:id="52" w:name="_Toc67512692"/>
       <w:r>
         <w:rPr>
           <w:lang w:val="en-US"/>
@@ -12829,7 +12882,7 @@
       <w:r>
         <w:t>диаграмма</w:t>
       </w:r>
-      <w:bookmarkEnd w:id="51"/>
+      <w:bookmarkEnd w:id="52"/>
     </w:p>
     <w:p>
       <w:r>
@@ -14841,7 +14894,7 @@
       <w:pPr>
         <w:pStyle w:val="2"/>
       </w:pPr>
-      <w:bookmarkStart w:id="52" w:name="_Toc67512693"/>
+      <w:bookmarkStart w:id="53" w:name="_Toc67512693"/>
       <w:r>
         <w:rPr>
           <w:lang w:val="en-US"/>
@@ -14852,10 +14905,10 @@
       <w:r>
         <w:t>диаграмма</w:t>
       </w:r>
-      <w:bookmarkEnd w:id="52"/>
-    </w:p>
-    <w:p>
-      <w:bookmarkStart w:id="53" w:name="_Hlk59655273"/>
+      <w:bookmarkEnd w:id="53"/>
+    </w:p>
+    <w:p>
+      <w:bookmarkStart w:id="54" w:name="_Hlk59655273"/>
       <w:r>
         <w:t xml:space="preserve">Поставлена задача: разработать модель потоков данных </w:t>
       </w:r>
@@ -14876,7 +14929,7 @@
       <w:r>
         <w:t xml:space="preserve">На контекстной диаграмме </w:t>
       </w:r>
-      <w:bookmarkEnd w:id="53"/>
+      <w:bookmarkEnd w:id="54"/>
       <w:r>
         <w:t xml:space="preserve">(рис. </w:t>
       </w:r>
@@ -15218,7 +15271,7 @@
       <w:pPr>
         <w:pStyle w:val="2"/>
       </w:pPr>
-      <w:bookmarkStart w:id="54" w:name="_Toc67512694"/>
+      <w:bookmarkStart w:id="55" w:name="_Toc67512694"/>
       <w:r>
         <w:rPr>
           <w:lang w:val="en-US"/>
@@ -15228,7 +15281,7 @@
       <w:r>
         <w:t>Диаграмма</w:t>
       </w:r>
-      <w:bookmarkEnd w:id="54"/>
+      <w:bookmarkEnd w:id="55"/>
     </w:p>
     <w:p>
       <w:pPr>
@@ -15629,7 +15682,7 @@
           <w:lang w:val="en-US"/>
         </w:rPr>
       </w:pPr>
-      <w:bookmarkStart w:id="55" w:name="_Toc67512695"/>
+      <w:bookmarkStart w:id="56" w:name="_Toc67512695"/>
       <w:r>
         <w:rPr>
           <w:lang w:val="en-US"/>
@@ -15637,7 +15690,7 @@
         <w:lastRenderedPageBreak/>
         <w:t>BPMN</w:t>
       </w:r>
-      <w:bookmarkEnd w:id="55"/>
+      <w:bookmarkEnd w:id="56"/>
     </w:p>
     <w:p>
       <w:pPr>
@@ -15736,14 +15789,14 @@
       <w:pPr>
         <w:pStyle w:val="3"/>
       </w:pPr>
-      <w:bookmarkStart w:id="56" w:name="_Toc67512696"/>
+      <w:bookmarkStart w:id="57" w:name="_Toc67512696"/>
       <w:r>
         <w:t>Пользователь</w:t>
       </w:r>
       <w:r>
         <w:t xml:space="preserve"> и клиентская часть</w:t>
       </w:r>
-      <w:bookmarkEnd w:id="56"/>
+      <w:bookmarkEnd w:id="57"/>
     </w:p>
     <w:p>
       <w:r>
@@ -15754,14 +15807,14 @@
       <w:pPr>
         <w:pStyle w:val="3"/>
       </w:pPr>
-      <w:bookmarkStart w:id="57" w:name="_Toc67512697"/>
+      <w:bookmarkStart w:id="58" w:name="_Toc67512697"/>
       <w:r>
         <w:t>Серверная</w:t>
       </w:r>
       <w:r>
         <w:t xml:space="preserve"> часть и сервисы доставки</w:t>
       </w:r>
-      <w:bookmarkEnd w:id="57"/>
+      <w:bookmarkEnd w:id="58"/>
     </w:p>
     <w:p>
       <w:r>
@@ -15786,14 +15839,14 @@
       <w:pPr>
         <w:pStyle w:val="3"/>
       </w:pPr>
-      <w:bookmarkStart w:id="58" w:name="_Toc67512698"/>
+      <w:bookmarkStart w:id="59" w:name="_Toc67512698"/>
       <w:r>
         <w:t>Диаграмма</w:t>
       </w:r>
       <w:r>
         <w:t xml:space="preserve"> модели бизнес-процесса</w:t>
       </w:r>
-      <w:bookmarkEnd w:id="58"/>
+      <w:bookmarkEnd w:id="59"/>
     </w:p>
     <w:p>
       <w:pPr>
@@ -15861,12 +15914,12 @@
       <w:pPr>
         <w:pStyle w:val="1"/>
       </w:pPr>
-      <w:bookmarkStart w:id="59" w:name="_Toc67512699"/>
+      <w:bookmarkStart w:id="60" w:name="_Toc67512699"/>
       <w:r>
         <w:lastRenderedPageBreak/>
         <w:t>Проектирование архитектуры ПС</w:t>
       </w:r>
-      <w:bookmarkEnd w:id="59"/>
+      <w:bookmarkEnd w:id="60"/>
     </w:p>
     <w:p>
       <w:r>
@@ -15994,12 +16047,12 @@
         <w:ind w:left="709"/>
         <w:jc w:val="both"/>
       </w:pPr>
-      <w:bookmarkStart w:id="60" w:name="_Toc67512700"/>
+      <w:bookmarkStart w:id="61" w:name="_Toc67512700"/>
       <w:r>
         <w:lastRenderedPageBreak/>
         <w:t>Клиентская часть</w:t>
       </w:r>
-      <w:bookmarkEnd w:id="60"/>
+      <w:bookmarkEnd w:id="61"/>
     </w:p>
     <w:p>
       <w:r>
@@ -16148,11 +16201,11 @@
         <w:ind w:left="709"/>
         <w:jc w:val="both"/>
       </w:pPr>
-      <w:bookmarkStart w:id="61" w:name="_Toc67512701"/>
+      <w:bookmarkStart w:id="62" w:name="_Toc67512701"/>
       <w:r>
         <w:t>Серверная часть</w:t>
       </w:r>
-      <w:bookmarkEnd w:id="61"/>
+      <w:bookmarkEnd w:id="62"/>
     </w:p>
     <w:p>
       <w:r>
@@ -16386,11 +16439,11 @@
         <w:ind w:left="709"/>
         <w:jc w:val="both"/>
       </w:pPr>
-      <w:bookmarkStart w:id="62" w:name="_Toc67512702"/>
+      <w:bookmarkStart w:id="63" w:name="_Toc67512702"/>
       <w:r>
         <w:t>Хранилище данных</w:t>
       </w:r>
-      <w:bookmarkEnd w:id="62"/>
+      <w:bookmarkEnd w:id="63"/>
     </w:p>
     <w:p>
       <w:r>
@@ -16625,11 +16678,11 @@
       <w:r>
         <w:t>скидки.</w:t>
       </w:r>
-      <w:bookmarkStart w:id="63" w:name="_Toc354615885"/>
-      <w:bookmarkStart w:id="64" w:name="_Toc354616161"/>
-      <w:bookmarkStart w:id="65" w:name="_Toc354659791"/>
-      <w:bookmarkStart w:id="66" w:name="_Toc354666752"/>
-      <w:bookmarkStart w:id="67" w:name="_Toc359344423"/>
+      <w:bookmarkStart w:id="64" w:name="_Toc354615885"/>
+      <w:bookmarkStart w:id="65" w:name="_Toc354616161"/>
+      <w:bookmarkStart w:id="66" w:name="_Toc354659791"/>
+      <w:bookmarkStart w:id="67" w:name="_Toc354666752"/>
+      <w:bookmarkStart w:id="68" w:name="_Toc359344423"/>
     </w:p>
     <w:p>
       <w:pPr>
@@ -16644,11 +16697,11 @@
         <w:lastRenderedPageBreak/>
         <w:t>технико-экономическая часть</w:t>
       </w:r>
-      <w:bookmarkEnd w:id="63"/>
       <w:bookmarkEnd w:id="64"/>
       <w:bookmarkEnd w:id="65"/>
       <w:bookmarkEnd w:id="66"/>
       <w:bookmarkEnd w:id="67"/>
+      <w:bookmarkEnd w:id="68"/>
     </w:p>
     <w:p>
       <w:pPr>
@@ -16819,13 +16872,13 @@
       <w:pPr>
         <w:pStyle w:val="2"/>
       </w:pPr>
-      <w:bookmarkStart w:id="68" w:name="_Toc67512703"/>
-      <w:bookmarkStart w:id="69" w:name="_Toc322893641"/>
-      <w:bookmarkStart w:id="70" w:name="_Toc359344425"/>
+      <w:bookmarkStart w:id="69" w:name="_Toc67512703"/>
+      <w:bookmarkStart w:id="70" w:name="_Toc322893641"/>
+      <w:bookmarkStart w:id="71" w:name="_Toc359344425"/>
       <w:r>
         <w:t>Организационная структура проекта</w:t>
       </w:r>
-      <w:bookmarkEnd w:id="68"/>
+      <w:bookmarkEnd w:id="69"/>
     </w:p>
     <w:p>
       <w:r>
@@ -16931,16 +16984,16 @@
       <w:pPr>
         <w:pStyle w:val="2"/>
       </w:pPr>
-      <w:bookmarkStart w:id="71" w:name="_Toc67512704"/>
-      <w:bookmarkEnd w:id="69"/>
+      <w:bookmarkStart w:id="72" w:name="_Toc67512704"/>
       <w:bookmarkEnd w:id="70"/>
+      <w:bookmarkEnd w:id="71"/>
       <w:r>
         <w:t>Календарный</w:t>
       </w:r>
       <w:r>
         <w:t xml:space="preserve"> план проекта</w:t>
       </w:r>
-      <w:bookmarkEnd w:id="71"/>
+      <w:bookmarkEnd w:id="72"/>
     </w:p>
     <w:p>
       <w:pPr>
@@ -22175,16 +22228,16 @@
       <w:pPr>
         <w:pStyle w:val="2"/>
       </w:pPr>
-      <w:bookmarkStart w:id="72" w:name="_Toc322893642"/>
-      <w:bookmarkStart w:id="73" w:name="_Toc359344426"/>
-      <w:bookmarkStart w:id="74" w:name="_Toc67512705"/>
+      <w:bookmarkStart w:id="73" w:name="_Toc322893642"/>
+      <w:bookmarkStart w:id="74" w:name="_Toc359344426"/>
+      <w:bookmarkStart w:id="75" w:name="_Toc67512705"/>
       <w:r>
         <w:lastRenderedPageBreak/>
         <w:t>Расчёт затрат на разработку продукта</w:t>
       </w:r>
-      <w:bookmarkEnd w:id="72"/>
       <w:bookmarkEnd w:id="73"/>
       <w:bookmarkEnd w:id="74"/>
+      <w:bookmarkEnd w:id="75"/>
     </w:p>
     <w:p>
       <w:pPr>
@@ -22540,15 +22593,15 @@
       <w:pPr>
         <w:pStyle w:val="3"/>
       </w:pPr>
-      <w:bookmarkStart w:id="75" w:name="_Toc322893643"/>
-      <w:bookmarkStart w:id="76" w:name="_Toc359344427"/>
-      <w:bookmarkStart w:id="77" w:name="_Toc67512706"/>
+      <w:bookmarkStart w:id="76" w:name="_Toc322893643"/>
+      <w:bookmarkStart w:id="77" w:name="_Toc359344427"/>
+      <w:bookmarkStart w:id="78" w:name="_Toc67512706"/>
       <w:r>
         <w:t>Расчёт заработной платы исполнителей работ по созданию программного продукта</w:t>
       </w:r>
-      <w:bookmarkEnd w:id="75"/>
       <w:bookmarkEnd w:id="76"/>
       <w:bookmarkEnd w:id="77"/>
+      <w:bookmarkEnd w:id="78"/>
     </w:p>
     <w:p>
       <w:r>
@@ -24637,18 +24690,18 @@
         <w:spacing w:before="120" w:after="120"/>
         <w:ind w:left="0" w:firstLine="0"/>
       </w:pPr>
-      <w:bookmarkStart w:id="78" w:name="_Toc322893644"/>
-      <w:bookmarkStart w:id="79" w:name="_Toc359344428"/>
-      <w:bookmarkStart w:id="80" w:name="_Toc67512707"/>
+      <w:bookmarkStart w:id="79" w:name="_Toc322893644"/>
+      <w:bookmarkStart w:id="80" w:name="_Toc359344428"/>
+      <w:bookmarkStart w:id="81" w:name="_Toc67512707"/>
       <w:r>
         <w:t xml:space="preserve">Расчёт </w:t>
       </w:r>
-      <w:bookmarkEnd w:id="78"/>
       <w:bookmarkEnd w:id="79"/>
+      <w:bookmarkEnd w:id="80"/>
       <w:r>
         <w:t>отчислений на социальные нужды (страховые взносы)</w:t>
       </w:r>
-      <w:bookmarkEnd w:id="80"/>
+      <w:bookmarkEnd w:id="81"/>
     </w:p>
     <w:p>
       <w:pPr>
@@ -25410,15 +25463,15 @@
       <w:pPr>
         <w:pStyle w:val="3"/>
       </w:pPr>
-      <w:bookmarkStart w:id="81" w:name="_Toc322893645"/>
-      <w:bookmarkStart w:id="82" w:name="_Toc359344429"/>
-      <w:bookmarkStart w:id="83" w:name="_Toc67512708"/>
+      <w:bookmarkStart w:id="82" w:name="_Toc322893645"/>
+      <w:bookmarkStart w:id="83" w:name="_Toc359344429"/>
+      <w:bookmarkStart w:id="84" w:name="_Toc67512708"/>
       <w:r>
         <w:t>Арендные платежи за производственные (офисные) помещения</w:t>
       </w:r>
-      <w:bookmarkEnd w:id="81"/>
       <w:bookmarkEnd w:id="82"/>
       <w:bookmarkEnd w:id="83"/>
+      <w:bookmarkEnd w:id="84"/>
     </w:p>
     <w:p>
       <w:pPr>
@@ -25571,14 +25624,14 @@
       <w:pPr>
         <w:pStyle w:val="3"/>
       </w:pPr>
-      <w:bookmarkStart w:id="84" w:name="_Toc67512709"/>
+      <w:bookmarkStart w:id="85" w:name="_Toc67512709"/>
       <w:r>
         <w:t>Амортизация</w:t>
       </w:r>
       <w:r>
         <w:t xml:space="preserve"> используемых основных средств и нематериальных активов</w:t>
       </w:r>
-      <w:bookmarkEnd w:id="84"/>
+      <w:bookmarkEnd w:id="85"/>
     </w:p>
     <w:p>
       <w:pPr>
@@ -26048,7 +26101,7 @@
       <w:pPr>
         <w:pStyle w:val="3"/>
       </w:pPr>
-      <w:bookmarkStart w:id="85" w:name="_Toc67512710"/>
+      <w:bookmarkStart w:id="86" w:name="_Toc67512710"/>
       <w:r>
         <w:t xml:space="preserve">Расходы на </w:t>
       </w:r>
@@ -26058,7 +26111,7 @@
       <w:r>
         <w:t xml:space="preserve"> и приобретение основных средств</w:t>
       </w:r>
-      <w:bookmarkEnd w:id="85"/>
+      <w:bookmarkEnd w:id="86"/>
     </w:p>
     <w:p>
       <w:pPr>
@@ -26078,7 +26131,7 @@
       <w:pPr>
         <w:pStyle w:val="3"/>
       </w:pPr>
-      <w:bookmarkStart w:id="86" w:name="_Toc67512711"/>
+      <w:bookmarkStart w:id="87" w:name="_Toc67512711"/>
       <w:r>
         <w:t xml:space="preserve">Расходы на </w:t>
       </w:r>
@@ -26088,7 +26141,7 @@
       <w:r>
         <w:t xml:space="preserve"> необходимого ПО</w:t>
       </w:r>
-      <w:bookmarkEnd w:id="86"/>
+      <w:bookmarkEnd w:id="87"/>
     </w:p>
     <w:p>
       <w:pPr>
@@ -26117,12 +26170,12 @@
         <w:spacing w:before="120" w:after="120"/>
         <w:ind w:left="0" w:firstLine="0"/>
       </w:pPr>
-      <w:bookmarkStart w:id="87" w:name="_Toc67512712"/>
+      <w:bookmarkStart w:id="88" w:name="_Toc67512712"/>
       <w:r>
         <w:lastRenderedPageBreak/>
         <w:t>Расходы на интернет и связь</w:t>
       </w:r>
-      <w:bookmarkEnd w:id="87"/>
+      <w:bookmarkEnd w:id="88"/>
     </w:p>
     <w:p>
       <w:r>
@@ -26133,11 +26186,11 @@
       <w:pPr>
         <w:pStyle w:val="3"/>
       </w:pPr>
-      <w:bookmarkStart w:id="88" w:name="_Toc67512713"/>
+      <w:bookmarkStart w:id="89" w:name="_Toc67512713"/>
       <w:r>
         <w:t>Расходы на канцелярские товары и расходные материалы</w:t>
       </w:r>
-      <w:bookmarkEnd w:id="88"/>
+      <w:bookmarkEnd w:id="89"/>
     </w:p>
     <w:p>
       <w:r>
@@ -26232,14 +26285,14 @@
       <w:pPr>
         <w:pStyle w:val="3"/>
       </w:pPr>
-      <w:bookmarkStart w:id="89" w:name="_Toc67512714"/>
+      <w:bookmarkStart w:id="90" w:name="_Toc67512714"/>
       <w:r>
         <w:t xml:space="preserve">Прочие </w:t>
       </w:r>
       <w:r>
         <w:t>расходы</w:t>
       </w:r>
-      <w:bookmarkEnd w:id="89"/>
+      <w:bookmarkEnd w:id="90"/>
     </w:p>
     <w:p>
       <w:pPr>
@@ -27303,15 +27356,15 @@
       <w:pPr>
         <w:pStyle w:val="3"/>
       </w:pPr>
-      <w:bookmarkStart w:id="90" w:name="_Toc322893646"/>
-      <w:bookmarkStart w:id="91" w:name="_Toc359344430"/>
-      <w:bookmarkStart w:id="92" w:name="_Toc67512715"/>
+      <w:bookmarkStart w:id="91" w:name="_Toc322893646"/>
+      <w:bookmarkStart w:id="92" w:name="_Toc359344430"/>
+      <w:bookmarkStart w:id="93" w:name="_Toc67512715"/>
       <w:r>
         <w:t>Расчёт себестоимости программного продукта</w:t>
       </w:r>
-      <w:bookmarkEnd w:id="90"/>
       <w:bookmarkEnd w:id="91"/>
       <w:bookmarkEnd w:id="92"/>
+      <w:bookmarkEnd w:id="93"/>
     </w:p>
     <w:p>
       <w:pPr>
@@ -27778,7 +27831,7 @@
           <w:b/>
         </w:rPr>
       </w:pPr>
-      <w:bookmarkStart w:id="93" w:name="_Ref291088159"/>
+      <w:bookmarkStart w:id="94" w:name="_Ref291088159"/>
       <w:r>
         <w:rPr>
           <w:rFonts w:eastAsia="Times New Roman"/>
@@ -27800,7 +27853,7 @@
         </w:rPr>
         <w:t>.</w:t>
       </w:r>
-      <w:bookmarkEnd w:id="93"/>
+      <w:bookmarkEnd w:id="94"/>
       <w:r>
         <w:rPr>
           <w:rFonts w:eastAsia="Times New Roman"/>
@@ -27972,18 +28025,7 @@
                 <w:sz w:val="24"/>
                 <w:szCs w:val="24"/>
               </w:rPr>
-              <w:t>% в общ. сумме себестоимо</w:t>
-            </w:r>
-            <w:bookmarkStart w:id="94" w:name="_GoBack"/>
-            <w:bookmarkEnd w:id="94"/>
-            <w:r>
-              <w:rPr>
-                <w:rFonts w:eastAsia="Times New Roman"/>
-                <w:b/>
-                <w:sz w:val="24"/>
-                <w:szCs w:val="24"/>
-              </w:rPr>
-              <w:t>сти</w:t>
+              <w:t>% в общ. сумме себестоимости</w:t>
             </w:r>
           </w:p>
         </w:tc>
@@ -35209,6 +35251,95 @@
     </w:lvl>
   </w:abstractNum>
   <w:abstractNum w:abstractNumId="12" w15:restartNumberingAfterBreak="0">
+    <w:nsid w:val="19231603"/>
+    <w:multiLevelType w:val="hybridMultilevel"/>
+    <w:tmpl w:val="7CEE26EE"/>
+    <w:lvl w:ilvl="0" w:tplc="DEFE55D6">
+      <w:start w:val="1"/>
+      <w:numFmt w:val="decimal"/>
+      <w:lvlText w:val="%1)"/>
+      <w:lvlJc w:val="left"/>
+      <w:pPr>
+        <w:ind w:left="1069" w:hanging="360"/>
+      </w:pPr>
+      <w:rPr>
+        <w:rFonts w:hint="default"/>
+      </w:rPr>
+    </w:lvl>
+    <w:lvl w:ilvl="1" w:tplc="04190019" w:tentative="1">
+      <w:start w:val="1"/>
+      <w:numFmt w:val="lowerLetter"/>
+      <w:lvlText w:val="%2."/>
+      <w:lvlJc w:val="left"/>
+      <w:pPr>
+        <w:ind w:left="1789" w:hanging="360"/>
+      </w:pPr>
+    </w:lvl>
+    <w:lvl w:ilvl="2" w:tplc="0419001B" w:tentative="1">
+      <w:start w:val="1"/>
+      <w:numFmt w:val="lowerRoman"/>
+      <w:lvlText w:val="%3."/>
+      <w:lvlJc w:val="right"/>
+      <w:pPr>
+        <w:ind w:left="2509" w:hanging="180"/>
+      </w:pPr>
+    </w:lvl>
+    <w:lvl w:ilvl="3" w:tplc="0419000F" w:tentative="1">
+      <w:start w:val="1"/>
+      <w:numFmt w:val="decimal"/>
+      <w:lvlText w:val="%4."/>
+      <w:lvlJc w:val="left"/>
+      <w:pPr>
+        <w:ind w:left="3229" w:hanging="360"/>
+      </w:pPr>
+    </w:lvl>
+    <w:lvl w:ilvl="4" w:tplc="04190019" w:tentative="1">
+      <w:start w:val="1"/>
+      <w:numFmt w:val="lowerLetter"/>
+      <w:lvlText w:val="%5."/>
+      <w:lvlJc w:val="left"/>
+      <w:pPr>
+        <w:ind w:left="3949" w:hanging="360"/>
+      </w:pPr>
+    </w:lvl>
+    <w:lvl w:ilvl="5" w:tplc="0419001B" w:tentative="1">
+      <w:start w:val="1"/>
+      <w:numFmt w:val="lowerRoman"/>
+      <w:lvlText w:val="%6."/>
+      <w:lvlJc w:val="right"/>
+      <w:pPr>
+        <w:ind w:left="4669" w:hanging="180"/>
+      </w:pPr>
+    </w:lvl>
+    <w:lvl w:ilvl="6" w:tplc="0419000F" w:tentative="1">
+      <w:start w:val="1"/>
+      <w:numFmt w:val="decimal"/>
+      <w:lvlText w:val="%7."/>
+      <w:lvlJc w:val="left"/>
+      <w:pPr>
+        <w:ind w:left="5389" w:hanging="360"/>
+      </w:pPr>
+    </w:lvl>
+    <w:lvl w:ilvl="7" w:tplc="04190019" w:tentative="1">
+      <w:start w:val="1"/>
+      <w:numFmt w:val="lowerLetter"/>
+      <w:lvlText w:val="%8."/>
+      <w:lvlJc w:val="left"/>
+      <w:pPr>
+        <w:ind w:left="6109" w:hanging="360"/>
+      </w:pPr>
+    </w:lvl>
+    <w:lvl w:ilvl="8" w:tplc="0419001B" w:tentative="1">
+      <w:start w:val="1"/>
+      <w:numFmt w:val="lowerRoman"/>
+      <w:lvlText w:val="%9."/>
+      <w:lvlJc w:val="right"/>
+      <w:pPr>
+        <w:ind w:left="6829" w:hanging="180"/>
+      </w:pPr>
+    </w:lvl>
+  </w:abstractNum>
+  <w:abstractNum w:abstractNumId="13" w15:restartNumberingAfterBreak="0">
     <w:nsid w:val="22386F2E"/>
     <w:multiLevelType w:val="hybridMultilevel"/>
     <w:tmpl w:val="F368719E"/>
@@ -35321,7 +35452,7 @@
       </w:rPr>
     </w:lvl>
   </w:abstractNum>
-  <w:abstractNum w:abstractNumId="13" w15:restartNumberingAfterBreak="0">
+  <w:abstractNum w:abstractNumId="14" w15:restartNumberingAfterBreak="0">
     <w:nsid w:val="246B4D64"/>
     <w:multiLevelType w:val="hybridMultilevel"/>
     <w:tmpl w:val="62D87F92"/>
@@ -35407,7 +35538,7 @@
       </w:pPr>
     </w:lvl>
   </w:abstractNum>
-  <w:abstractNum w:abstractNumId="14" w15:restartNumberingAfterBreak="0">
+  <w:abstractNum w:abstractNumId="15" w15:restartNumberingAfterBreak="0">
     <w:nsid w:val="27935A01"/>
     <w:multiLevelType w:val="hybridMultilevel"/>
     <w:tmpl w:val="9A0AD938"/>
@@ -35496,7 +35627,7 @@
       </w:pPr>
     </w:lvl>
   </w:abstractNum>
-  <w:abstractNum w:abstractNumId="15" w15:restartNumberingAfterBreak="0">
+  <w:abstractNum w:abstractNumId="16" w15:restartNumberingAfterBreak="0">
     <w:nsid w:val="2CA26B5D"/>
     <w:multiLevelType w:val="hybridMultilevel"/>
     <w:tmpl w:val="3E5C9D26"/>
@@ -35609,7 +35740,7 @@
       </w:rPr>
     </w:lvl>
   </w:abstractNum>
-  <w:abstractNum w:abstractNumId="16" w15:restartNumberingAfterBreak="0">
+  <w:abstractNum w:abstractNumId="17" w15:restartNumberingAfterBreak="0">
     <w:nsid w:val="2E3F6B25"/>
     <w:multiLevelType w:val="hybridMultilevel"/>
     <w:tmpl w:val="D7824920"/>
@@ -35698,7 +35829,7 @@
       </w:pPr>
     </w:lvl>
   </w:abstractNum>
-  <w:abstractNum w:abstractNumId="17" w15:restartNumberingAfterBreak="0">
+  <w:abstractNum w:abstractNumId="18" w15:restartNumberingAfterBreak="0">
     <w:nsid w:val="2F296DEA"/>
     <w:multiLevelType w:val="hybridMultilevel"/>
     <w:tmpl w:val="A23ED378"/>
@@ -35787,7 +35918,7 @@
       </w:pPr>
     </w:lvl>
   </w:abstractNum>
-  <w:abstractNum w:abstractNumId="18" w15:restartNumberingAfterBreak="0">
+  <w:abstractNum w:abstractNumId="19" w15:restartNumberingAfterBreak="0">
     <w:nsid w:val="302D5E48"/>
     <w:multiLevelType w:val="hybridMultilevel"/>
     <w:tmpl w:val="5E8201AA"/>
@@ -35876,7 +36007,7 @@
       </w:pPr>
     </w:lvl>
   </w:abstractNum>
-  <w:abstractNum w:abstractNumId="19" w15:restartNumberingAfterBreak="0">
+  <w:abstractNum w:abstractNumId="20" w15:restartNumberingAfterBreak="0">
     <w:nsid w:val="30740C95"/>
     <w:multiLevelType w:val="hybridMultilevel"/>
     <w:tmpl w:val="4EF6A0D2"/>
@@ -35989,7 +36120,7 @@
       </w:rPr>
     </w:lvl>
   </w:abstractNum>
-  <w:abstractNum w:abstractNumId="20" w15:restartNumberingAfterBreak="0">
+  <w:abstractNum w:abstractNumId="21" w15:restartNumberingAfterBreak="0">
     <w:nsid w:val="3105392F"/>
     <w:multiLevelType w:val="hybridMultilevel"/>
     <w:tmpl w:val="027456F2"/>
@@ -36102,7 +36233,7 @@
       </w:rPr>
     </w:lvl>
   </w:abstractNum>
-  <w:abstractNum w:abstractNumId="21" w15:restartNumberingAfterBreak="0">
+  <w:abstractNum w:abstractNumId="22" w15:restartNumberingAfterBreak="0">
     <w:nsid w:val="31FB2435"/>
     <w:multiLevelType w:val="multilevel"/>
     <w:tmpl w:val="967A3206"/>
@@ -36191,7 +36322,7 @@
       </w:pPr>
     </w:lvl>
   </w:abstractNum>
-  <w:abstractNum w:abstractNumId="22" w15:restartNumberingAfterBreak="0">
+  <w:abstractNum w:abstractNumId="23" w15:restartNumberingAfterBreak="0">
     <w:nsid w:val="321466D8"/>
     <w:multiLevelType w:val="hybridMultilevel"/>
     <w:tmpl w:val="7F0E9A1A"/>
@@ -36277,7 +36408,7 @@
       </w:pPr>
     </w:lvl>
   </w:abstractNum>
-  <w:abstractNum w:abstractNumId="23" w15:restartNumberingAfterBreak="0">
+  <w:abstractNum w:abstractNumId="24" w15:restartNumberingAfterBreak="0">
     <w:nsid w:val="38F427D2"/>
     <w:multiLevelType w:val="hybridMultilevel"/>
     <w:tmpl w:val="B6EC2A6E"/>
@@ -36363,7 +36494,7 @@
       </w:pPr>
     </w:lvl>
   </w:abstractNum>
-  <w:abstractNum w:abstractNumId="24" w15:restartNumberingAfterBreak="0">
+  <w:abstractNum w:abstractNumId="25" w15:restartNumberingAfterBreak="0">
     <w:nsid w:val="3B991BA4"/>
     <w:multiLevelType w:val="hybridMultilevel"/>
     <w:tmpl w:val="896EBCE6"/>
@@ -36449,7 +36580,7 @@
       </w:pPr>
     </w:lvl>
   </w:abstractNum>
-  <w:abstractNum w:abstractNumId="25" w15:restartNumberingAfterBreak="0">
+  <w:abstractNum w:abstractNumId="26" w15:restartNumberingAfterBreak="0">
     <w:nsid w:val="3CC05783"/>
     <w:multiLevelType w:val="hybridMultilevel"/>
     <w:tmpl w:val="15EA2346"/>
@@ -36562,7 +36693,7 @@
       </w:rPr>
     </w:lvl>
   </w:abstractNum>
-  <w:abstractNum w:abstractNumId="26" w15:restartNumberingAfterBreak="0">
+  <w:abstractNum w:abstractNumId="27" w15:restartNumberingAfterBreak="0">
     <w:nsid w:val="3F835453"/>
     <w:multiLevelType w:val="hybridMultilevel"/>
     <w:tmpl w:val="95263E0E"/>
@@ -36648,7 +36779,7 @@
       </w:pPr>
     </w:lvl>
   </w:abstractNum>
-  <w:abstractNum w:abstractNumId="27" w15:restartNumberingAfterBreak="0">
+  <w:abstractNum w:abstractNumId="28" w15:restartNumberingAfterBreak="0">
     <w:nsid w:val="40583B93"/>
     <w:multiLevelType w:val="hybridMultilevel"/>
     <w:tmpl w:val="77EE5B1C"/>
@@ -36761,7 +36892,7 @@
       </w:rPr>
     </w:lvl>
   </w:abstractNum>
-  <w:abstractNum w:abstractNumId="28" w15:restartNumberingAfterBreak="0">
+  <w:abstractNum w:abstractNumId="29" w15:restartNumberingAfterBreak="0">
     <w:nsid w:val="40803363"/>
     <w:multiLevelType w:val="hybridMultilevel"/>
     <w:tmpl w:val="546E6B56"/>
@@ -36847,7 +36978,7 @@
       </w:pPr>
     </w:lvl>
   </w:abstractNum>
-  <w:abstractNum w:abstractNumId="29" w15:restartNumberingAfterBreak="0">
+  <w:abstractNum w:abstractNumId="30" w15:restartNumberingAfterBreak="0">
     <w:nsid w:val="4181342C"/>
     <w:multiLevelType w:val="hybridMultilevel"/>
     <w:tmpl w:val="7A4EA372"/>
@@ -36960,7 +37091,7 @@
       </w:rPr>
     </w:lvl>
   </w:abstractNum>
-  <w:abstractNum w:abstractNumId="30" w15:restartNumberingAfterBreak="0">
+  <w:abstractNum w:abstractNumId="31" w15:restartNumberingAfterBreak="0">
     <w:nsid w:val="45476AF1"/>
     <w:multiLevelType w:val="hybridMultilevel"/>
     <w:tmpl w:val="C4A0C1F2"/>
@@ -37073,7 +37204,7 @@
       </w:rPr>
     </w:lvl>
   </w:abstractNum>
-  <w:abstractNum w:abstractNumId="31" w15:restartNumberingAfterBreak="0">
+  <w:abstractNum w:abstractNumId="32" w15:restartNumberingAfterBreak="0">
     <w:nsid w:val="46DF23EF"/>
     <w:multiLevelType w:val="hybridMultilevel"/>
     <w:tmpl w:val="6338B7FA"/>
@@ -37159,7 +37290,7 @@
       </w:pPr>
     </w:lvl>
   </w:abstractNum>
-  <w:abstractNum w:abstractNumId="32" w15:restartNumberingAfterBreak="0">
+  <w:abstractNum w:abstractNumId="33" w15:restartNumberingAfterBreak="0">
     <w:nsid w:val="47567F67"/>
     <w:multiLevelType w:val="hybridMultilevel"/>
     <w:tmpl w:val="E10E746A"/>
@@ -37245,7 +37376,7 @@
       </w:pPr>
     </w:lvl>
   </w:abstractNum>
-  <w:abstractNum w:abstractNumId="33" w15:restartNumberingAfterBreak="0">
+  <w:abstractNum w:abstractNumId="34" w15:restartNumberingAfterBreak="0">
     <w:nsid w:val="4AEA3C22"/>
     <w:multiLevelType w:val="hybridMultilevel"/>
     <w:tmpl w:val="3BDA76A2"/>
@@ -37358,7 +37489,7 @@
       </w:rPr>
     </w:lvl>
   </w:abstractNum>
-  <w:abstractNum w:abstractNumId="34" w15:restartNumberingAfterBreak="0">
+  <w:abstractNum w:abstractNumId="35" w15:restartNumberingAfterBreak="0">
     <w:nsid w:val="4C68689A"/>
     <w:multiLevelType w:val="multilevel"/>
     <w:tmpl w:val="DEDA07DC"/>
@@ -37469,7 +37600,7 @@
       </w:pPr>
     </w:lvl>
   </w:abstractNum>
-  <w:abstractNum w:abstractNumId="35" w15:restartNumberingAfterBreak="0">
+  <w:abstractNum w:abstractNumId="36" w15:restartNumberingAfterBreak="0">
     <w:nsid w:val="4F681F30"/>
     <w:multiLevelType w:val="hybridMultilevel"/>
     <w:tmpl w:val="68365646"/>
@@ -37555,10 +37686,10 @@
       </w:pPr>
     </w:lvl>
   </w:abstractNum>
-  <w:abstractNum w:abstractNumId="36" w15:restartNumberingAfterBreak="0">
+  <w:abstractNum w:abstractNumId="37" w15:restartNumberingAfterBreak="0">
     <w:nsid w:val="505104C1"/>
     <w:multiLevelType w:val="multilevel"/>
-    <w:tmpl w:val="A93275F0"/>
+    <w:tmpl w:val="EDD6C000"/>
     <w:lvl w:ilvl="0">
       <w:start w:val="1"/>
       <w:numFmt w:val="decimal"/>
@@ -37786,7 +37917,7 @@
       </w:rPr>
     </w:lvl>
   </w:abstractNum>
-  <w:abstractNum w:abstractNumId="37" w15:restartNumberingAfterBreak="0">
+  <w:abstractNum w:abstractNumId="38" w15:restartNumberingAfterBreak="0">
     <w:nsid w:val="5BD00805"/>
     <w:multiLevelType w:val="hybridMultilevel"/>
     <w:tmpl w:val="B5C24FB0"/>
@@ -37872,7 +38003,7 @@
       </w:pPr>
     </w:lvl>
   </w:abstractNum>
-  <w:abstractNum w:abstractNumId="38" w15:restartNumberingAfterBreak="0">
+  <w:abstractNum w:abstractNumId="39" w15:restartNumberingAfterBreak="0">
     <w:nsid w:val="5DAD7EAC"/>
     <w:multiLevelType w:val="multilevel"/>
     <w:tmpl w:val="A328D5BC"/>
@@ -37961,7 +38092,7 @@
       </w:pPr>
     </w:lvl>
   </w:abstractNum>
-  <w:abstractNum w:abstractNumId="39" w15:restartNumberingAfterBreak="0">
+  <w:abstractNum w:abstractNumId="40" w15:restartNumberingAfterBreak="0">
     <w:nsid w:val="5F0330D5"/>
     <w:multiLevelType w:val="hybridMultilevel"/>
     <w:tmpl w:val="10C81DD8"/>
@@ -38075,7 +38206,7 @@
       </w:rPr>
     </w:lvl>
   </w:abstractNum>
-  <w:abstractNum w:abstractNumId="40" w15:restartNumberingAfterBreak="0">
+  <w:abstractNum w:abstractNumId="41" w15:restartNumberingAfterBreak="0">
     <w:nsid w:val="60392BF3"/>
     <w:multiLevelType w:val="hybridMultilevel"/>
     <w:tmpl w:val="8160CEA2"/>
@@ -38188,7 +38319,7 @@
       </w:rPr>
     </w:lvl>
   </w:abstractNum>
-  <w:abstractNum w:abstractNumId="41" w15:restartNumberingAfterBreak="0">
+  <w:abstractNum w:abstractNumId="42" w15:restartNumberingAfterBreak="0">
     <w:nsid w:val="611E015A"/>
     <w:multiLevelType w:val="hybridMultilevel"/>
     <w:tmpl w:val="9B9E8974"/>
@@ -38274,7 +38405,7 @@
       </w:pPr>
     </w:lvl>
   </w:abstractNum>
-  <w:abstractNum w:abstractNumId="42" w15:restartNumberingAfterBreak="0">
+  <w:abstractNum w:abstractNumId="43" w15:restartNumberingAfterBreak="0">
     <w:nsid w:val="6AB028A4"/>
     <w:multiLevelType w:val="hybridMultilevel"/>
     <w:tmpl w:val="B0A4275C"/>
@@ -38363,7 +38494,7 @@
       </w:pPr>
     </w:lvl>
   </w:abstractNum>
-  <w:abstractNum w:abstractNumId="43" w15:restartNumberingAfterBreak="0">
+  <w:abstractNum w:abstractNumId="44" w15:restartNumberingAfterBreak="0">
     <w:nsid w:val="6E463CAE"/>
     <w:multiLevelType w:val="multilevel"/>
     <w:tmpl w:val="CFD0E2AC"/>
@@ -38480,7 +38611,7 @@
       </w:rPr>
     </w:lvl>
   </w:abstractNum>
-  <w:abstractNum w:abstractNumId="44" w15:restartNumberingAfterBreak="0">
+  <w:abstractNum w:abstractNumId="45" w15:restartNumberingAfterBreak="0">
     <w:nsid w:val="75325F08"/>
     <w:multiLevelType w:val="hybridMultilevel"/>
     <w:tmpl w:val="EF8C5AD8"/>
@@ -38594,16 +38725,16 @@
     </w:lvl>
   </w:abstractNum>
   <w:num w:numId="1">
-    <w:abstractNumId w:val="36"/>
+    <w:abstractNumId w:val="37"/>
   </w:num>
   <w:num w:numId="2">
-    <w:abstractNumId w:val="38"/>
+    <w:abstractNumId w:val="39"/>
   </w:num>
   <w:num w:numId="3">
-    <w:abstractNumId w:val="39"/>
+    <w:abstractNumId w:val="40"/>
   </w:num>
   <w:num w:numId="4">
-    <w:abstractNumId w:val="34"/>
+    <w:abstractNumId w:val="35"/>
     <w:lvlOverride w:ilvl="0">
       <w:startOverride w:val="1"/>
     </w:lvlOverride>
@@ -38633,37 +38764,37 @@
     </w:lvlOverride>
   </w:num>
   <w:num w:numId="5">
-    <w:abstractNumId w:val="19"/>
+    <w:abstractNumId w:val="20"/>
   </w:num>
   <w:num w:numId="6">
-    <w:abstractNumId w:val="42"/>
+    <w:abstractNumId w:val="43"/>
   </w:num>
   <w:num w:numId="7">
-    <w:abstractNumId w:val="44"/>
+    <w:abstractNumId w:val="45"/>
   </w:num>
   <w:num w:numId="8">
     <w:abstractNumId w:val="8"/>
   </w:num>
   <w:num w:numId="9">
-    <w:abstractNumId w:val="33"/>
+    <w:abstractNumId w:val="34"/>
   </w:num>
   <w:num w:numId="10">
-    <w:abstractNumId w:val="40"/>
+    <w:abstractNumId w:val="41"/>
   </w:num>
   <w:num w:numId="11">
-    <w:abstractNumId w:val="29"/>
+    <w:abstractNumId w:val="30"/>
   </w:num>
   <w:num w:numId="12">
-    <w:abstractNumId w:val="21"/>
+    <w:abstractNumId w:val="22"/>
   </w:num>
   <w:num w:numId="13">
     <w:abstractNumId w:val="3"/>
   </w:num>
   <w:num w:numId="14">
-    <w:abstractNumId w:val="27"/>
+    <w:abstractNumId w:val="28"/>
   </w:num>
   <w:num w:numId="15">
-    <w:abstractNumId w:val="37"/>
+    <w:abstractNumId w:val="38"/>
   </w:num>
   <w:num w:numId="16">
     <w:abstractNumId w:val="0"/>
@@ -38672,46 +38803,46 @@
     <w:abstractNumId w:val="1"/>
   </w:num>
   <w:num w:numId="18">
-    <w:abstractNumId w:val="16"/>
+    <w:abstractNumId w:val="17"/>
   </w:num>
   <w:num w:numId="19">
-    <w:abstractNumId w:val="28"/>
+    <w:abstractNumId w:val="29"/>
   </w:num>
   <w:num w:numId="20">
-    <w:abstractNumId w:val="31"/>
+    <w:abstractNumId w:val="32"/>
   </w:num>
   <w:num w:numId="21">
-    <w:abstractNumId w:val="32"/>
+    <w:abstractNumId w:val="33"/>
   </w:num>
   <w:num w:numId="22">
-    <w:abstractNumId w:val="22"/>
+    <w:abstractNumId w:val="23"/>
   </w:num>
   <w:num w:numId="23">
     <w:abstractNumId w:val="5"/>
   </w:num>
   <w:num w:numId="24">
-    <w:abstractNumId w:val="14"/>
+    <w:abstractNumId w:val="15"/>
   </w:num>
   <w:num w:numId="25">
-    <w:abstractNumId w:val="13"/>
+    <w:abstractNumId w:val="14"/>
   </w:num>
   <w:num w:numId="26">
     <w:abstractNumId w:val="6"/>
   </w:num>
   <w:num w:numId="27">
-    <w:abstractNumId w:val="35"/>
+    <w:abstractNumId w:val="36"/>
   </w:num>
   <w:num w:numId="28">
     <w:abstractNumId w:val="7"/>
   </w:num>
   <w:num w:numId="29">
-    <w:abstractNumId w:val="26"/>
+    <w:abstractNumId w:val="27"/>
   </w:num>
   <w:num w:numId="30">
-    <w:abstractNumId w:val="17"/>
+    <w:abstractNumId w:val="18"/>
   </w:num>
   <w:num w:numId="31">
-    <w:abstractNumId w:val="18"/>
+    <w:abstractNumId w:val="19"/>
     <w:lvlOverride w:ilvl="0">
       <w:startOverride w:val="1"/>
     </w:lvlOverride>
@@ -38741,7 +38872,7 @@
     </w:lvlOverride>
   </w:num>
   <w:num w:numId="32">
-    <w:abstractNumId w:val="36"/>
+    <w:abstractNumId w:val="37"/>
     <w:lvlOverride w:ilvl="0">
       <w:startOverride w:val="1"/>
     </w:lvlOverride>
@@ -38771,7 +38902,7 @@
     </w:lvlOverride>
   </w:num>
   <w:num w:numId="33">
-    <w:abstractNumId w:val="43"/>
+    <w:abstractNumId w:val="44"/>
     <w:lvlOverride w:ilvl="1">
       <w:lvl w:ilvl="1">
         <w:start w:val="1"/>
@@ -38810,39 +38941,42 @@
     <w:abstractNumId w:val="4"/>
   </w:num>
   <w:num w:numId="36">
-    <w:abstractNumId w:val="20"/>
+    <w:abstractNumId w:val="21"/>
   </w:num>
   <w:num w:numId="37">
     <w:abstractNumId w:val="11"/>
   </w:num>
   <w:num w:numId="38">
-    <w:abstractNumId w:val="23"/>
+    <w:abstractNumId w:val="24"/>
   </w:num>
   <w:num w:numId="39">
-    <w:abstractNumId w:val="24"/>
+    <w:abstractNumId w:val="25"/>
   </w:num>
   <w:num w:numId="40">
     <w:abstractNumId w:val="9"/>
   </w:num>
   <w:num w:numId="41">
-    <w:abstractNumId w:val="41"/>
+    <w:abstractNumId w:val="42"/>
   </w:num>
   <w:num w:numId="42">
-    <w:abstractNumId w:val="43"/>
+    <w:abstractNumId w:val="44"/>
   </w:num>
   <w:num w:numId="43">
-    <w:abstractNumId w:val="30"/>
+    <w:abstractNumId w:val="31"/>
   </w:num>
   <w:num w:numId="44">
     <w:abstractNumId w:val="10"/>
   </w:num>
   <w:num w:numId="45">
-    <w:abstractNumId w:val="25"/>
+    <w:abstractNumId w:val="26"/>
   </w:num>
   <w:num w:numId="46">
-    <w:abstractNumId w:val="15"/>
+    <w:abstractNumId w:val="16"/>
   </w:num>
   <w:num w:numId="47">
+    <w:abstractNumId w:val="13"/>
+  </w:num>
+  <w:num w:numId="48">
     <w:abstractNumId w:val="12"/>
   </w:num>
   <w:numIdMacAtCleanup w:val="41"/>
@@ -40383,7 +40517,7 @@
 </file>
 
 <file path=customXml/itemProps1.xml><?xml version="1.0" encoding="utf-8"?>
-<ds:datastoreItem xmlns:ds="http://schemas.openxmlformats.org/officeDocument/2006/customXml" ds:itemID="{D9DC7E08-0B38-406F-A302-A801CFC87EDD}">
+<ds:datastoreItem xmlns:ds="http://schemas.openxmlformats.org/officeDocument/2006/customXml" ds:itemID="{32AA636E-418C-40BB-BD5D-78C61F48A51C}">
   <ds:schemaRefs>
     <ds:schemaRef ds:uri="http://schemas.openxmlformats.org/officeDocument/2006/bibliography"/>
   </ds:schemaRefs>

--- a/Сухарев. Диплом.docx
+++ b/Сухарев. Диплом.docx
@@ -1,6 +1,6 @@
 
 <file path=word/document.xml><?xml version="1.0" encoding="utf-8"?>
-<w:document xmlns:wpc="http://schemas.microsoft.com/office/word/2010/wordprocessingCanvas" xmlns:cx="http://schemas.microsoft.com/office/drawing/2014/chartex" xmlns:cx1="http://schemas.microsoft.com/office/drawing/2015/9/8/chartex" xmlns:mc="http://schemas.openxmlformats.org/markup-compatibility/2006" xmlns:o="urn:schemas-microsoft-com:office:office" xmlns:r="http://schemas.openxmlformats.org/officeDocument/2006/relationships" xmlns:m="http://schemas.openxmlformats.org/officeDocument/2006/math" xmlns:v="urn:schemas-microsoft-com:vml" xmlns:wp14="http://schemas.microsoft.com/office/word/2010/wordprocessingDrawing" xmlns:wp="http://schemas.openxmlformats.org/drawingml/2006/wordprocessingDrawing" xmlns:w10="urn:schemas-microsoft-com:office:word" xmlns:w="http://schemas.openxmlformats.org/wordprocessingml/2006/main" xmlns:w14="http://schemas.microsoft.com/office/word/2010/wordml" xmlns:w15="http://schemas.microsoft.com/office/word/2012/wordml" xmlns:w16se="http://schemas.microsoft.com/office/word/2015/wordml/symex" xmlns:wpg="http://schemas.microsoft.com/office/word/2010/wordprocessingGroup" xmlns:wpi="http://schemas.microsoft.com/office/word/2010/wordprocessingInk" xmlns:wne="http://schemas.microsoft.com/office/word/2006/wordml" xmlns:wps="http://schemas.microsoft.com/office/word/2010/wordprocessingShape" mc:Ignorable="w14 w15 w16se wp14">
+<w:document xmlns:wpc="http://schemas.microsoft.com/office/word/2010/wordprocessingCanvas" xmlns:cx="http://schemas.microsoft.com/office/drawing/2014/chartex" xmlns:mc="http://schemas.openxmlformats.org/markup-compatibility/2006" xmlns:o="urn:schemas-microsoft-com:office:office" xmlns:r="http://schemas.openxmlformats.org/officeDocument/2006/relationships" xmlns:m="http://schemas.openxmlformats.org/officeDocument/2006/math" xmlns:v="urn:schemas-microsoft-com:vml" xmlns:wp14="http://schemas.microsoft.com/office/word/2010/wordprocessingDrawing" xmlns:wp="http://schemas.openxmlformats.org/drawingml/2006/wordprocessingDrawing" xmlns:w10="urn:schemas-microsoft-com:office:word" xmlns:w="http://schemas.openxmlformats.org/wordprocessingml/2006/main" xmlns:w14="http://schemas.microsoft.com/office/word/2010/wordml" xmlns:w15="http://schemas.microsoft.com/office/word/2012/wordml" xmlns:w16se="http://schemas.microsoft.com/office/word/2015/wordml/symex" xmlns:wpg="http://schemas.microsoft.com/office/word/2010/wordprocessingGroup" xmlns:wpi="http://schemas.microsoft.com/office/word/2010/wordprocessingInk" xmlns:wne="http://schemas.microsoft.com/office/word/2006/wordml" xmlns:wps="http://schemas.microsoft.com/office/word/2010/wordprocessingShape" mc:Ignorable="w14 w15 w16se wp14">
   <w:body>
     <w:p>
       <w:pPr>
@@ -7190,8 +7190,8 @@
           <w:numId w:val="0"/>
         </w:numPr>
       </w:pPr>
-      <w:bookmarkStart w:id="0" w:name="_Hlk59655191"/>
-      <w:bookmarkStart w:id="1" w:name="_Toc72677451"/>
+      <w:bookmarkStart w:id="0" w:name="_Toc72677451"/>
+      <w:bookmarkStart w:id="1" w:name="_Hlk59655191"/>
       <w:r>
         <w:rPr>
           <w:caps w:val="0"/>
@@ -7199,13 +7199,13 @@
         <w:lastRenderedPageBreak/>
         <w:t>ВВЕДЕНИЕ</w:t>
       </w:r>
+      <w:bookmarkEnd w:id="0"/>
+    </w:p>
+    <w:p>
+      <w:r>
+        <w:t xml:space="preserve">Информационные технологии получают всё большее развитие в современном мире. Для быстрого обмена информацией существует множество различных способов, и электронная </w:t>
+      </w:r>
       <w:bookmarkEnd w:id="1"/>
-    </w:p>
-    <w:p>
-      <w:r>
-        <w:t xml:space="preserve">Информационные технологии получают всё большее развитие в современном мире. Для быстрого обмена информацией существует множество различных способов, и электронная </w:t>
-      </w:r>
-      <w:bookmarkEnd w:id="0"/>
       <w:r>
         <w:t>почта до сих пор занимает лидирующие позиции в сфере коммуникации.</w:t>
       </w:r>
@@ -8846,7 +8846,7 @@
           <w:ilvl w:val="0"/>
           <w:numId w:val="6"/>
         </w:numPr>
-        <w:ind w:left="1134" w:hanging="425"/>
+        <w:ind w:left="1418" w:hanging="425"/>
         <w:rPr>
           <w:szCs w:val="28"/>
         </w:rPr>
@@ -8865,7 +8865,7 @@
           <w:ilvl w:val="0"/>
           <w:numId w:val="6"/>
         </w:numPr>
-        <w:ind w:left="1134" w:hanging="425"/>
+        <w:ind w:left="1418" w:hanging="425"/>
         <w:rPr>
           <w:szCs w:val="28"/>
         </w:rPr>
@@ -8884,7 +8884,7 @@
           <w:ilvl w:val="0"/>
           <w:numId w:val="6"/>
         </w:numPr>
-        <w:ind w:left="1134" w:hanging="425"/>
+        <w:ind w:left="1418" w:hanging="425"/>
         <w:rPr>
           <w:szCs w:val="28"/>
         </w:rPr>
@@ -8903,7 +8903,7 @@
           <w:ilvl w:val="0"/>
           <w:numId w:val="6"/>
         </w:numPr>
-        <w:ind w:left="1134" w:hanging="425"/>
+        <w:ind w:left="1418" w:hanging="425"/>
         <w:rPr>
           <w:szCs w:val="28"/>
         </w:rPr>
@@ -8941,7 +8941,7 @@
           <w:ilvl w:val="0"/>
           <w:numId w:val="12"/>
         </w:numPr>
-        <w:ind w:left="1134" w:hanging="425"/>
+        <w:ind w:left="1418" w:hanging="425"/>
         <w:rPr>
           <w:szCs w:val="28"/>
           <w:lang w:val="en-US"/>
@@ -9024,7 +9024,7 @@
           <w:ilvl w:val="0"/>
           <w:numId w:val="12"/>
         </w:numPr>
-        <w:ind w:left="1134" w:hanging="425"/>
+        <w:ind w:left="1418" w:hanging="425"/>
         <w:rPr>
           <w:szCs w:val="28"/>
           <w:lang w:val="en-US"/>
@@ -9102,7 +9102,7 @@
           <w:ilvl w:val="0"/>
           <w:numId w:val="12"/>
         </w:numPr>
-        <w:ind w:left="1134" w:hanging="425"/>
+        <w:ind w:left="1418" w:hanging="425"/>
         <w:rPr>
           <w:szCs w:val="28"/>
           <w:lang w:val="en-US"/>
@@ -9176,11 +9176,9 @@
       </w:pPr>
       <w:bookmarkStart w:id="97" w:name="_Toc68534495"/>
       <w:bookmarkStart w:id="98" w:name="_Toc72677463"/>
-      <w:proofErr w:type="spellStart"/>
       <w:r>
         <w:t>Amazon</w:t>
       </w:r>
-      <w:proofErr w:type="spellEnd"/>
       <w:r>
         <w:t xml:space="preserve"> </w:t>
       </w:r>
@@ -9385,7 +9383,7 @@
           <w:ilvl w:val="0"/>
           <w:numId w:val="13"/>
         </w:numPr>
-        <w:ind w:left="1134" w:hanging="425"/>
+        <w:ind w:left="1418" w:hanging="425"/>
         <w:rPr>
           <w:szCs w:val="28"/>
         </w:rPr>
@@ -9404,7 +9402,7 @@
           <w:ilvl w:val="0"/>
           <w:numId w:val="13"/>
         </w:numPr>
-        <w:ind w:left="1134" w:hanging="425"/>
+        <w:ind w:left="1418" w:hanging="425"/>
         <w:rPr>
           <w:szCs w:val="28"/>
         </w:rPr>
@@ -9423,7 +9421,7 @@
           <w:ilvl w:val="0"/>
           <w:numId w:val="13"/>
         </w:numPr>
-        <w:ind w:left="1134" w:hanging="425"/>
+        <w:ind w:left="1418" w:hanging="425"/>
         <w:rPr>
           <w:szCs w:val="28"/>
         </w:rPr>
@@ -9442,7 +9440,7 @@
           <w:ilvl w:val="0"/>
           <w:numId w:val="13"/>
         </w:numPr>
-        <w:ind w:left="1134" w:hanging="425"/>
+        <w:ind w:left="1418" w:hanging="425"/>
         <w:rPr>
           <w:szCs w:val="28"/>
         </w:rPr>
@@ -9531,7 +9529,7 @@
           <w:ilvl w:val="0"/>
           <w:numId w:val="14"/>
         </w:numPr>
-        <w:ind w:left="1134" w:hanging="425"/>
+        <w:ind w:left="1418" w:hanging="425"/>
         <w:rPr>
           <w:szCs w:val="28"/>
         </w:rPr>
@@ -9568,7 +9566,7 @@
           <w:ilvl w:val="0"/>
           <w:numId w:val="14"/>
         </w:numPr>
-        <w:ind w:left="1134" w:hanging="425"/>
+        <w:ind w:left="1418" w:hanging="425"/>
         <w:rPr>
           <w:szCs w:val="28"/>
         </w:rPr>
@@ -9743,7 +9741,7 @@
           <w:ilvl w:val="0"/>
           <w:numId w:val="5"/>
         </w:numPr>
-        <w:ind w:left="1418" w:hanging="284"/>
+        <w:ind w:left="1418" w:hanging="425"/>
       </w:pPr>
       <w:r>
         <w:t>п</w:t>
@@ -9765,7 +9763,7 @@
           <w:ilvl w:val="0"/>
           <w:numId w:val="5"/>
         </w:numPr>
-        <w:ind w:left="1418" w:hanging="284"/>
+        <w:ind w:left="1418" w:hanging="425"/>
       </w:pPr>
       <w:r>
         <w:t>п</w:t>
@@ -9781,7 +9779,7 @@
           <w:ilvl w:val="0"/>
           <w:numId w:val="5"/>
         </w:numPr>
-        <w:ind w:left="1418" w:hanging="284"/>
+        <w:ind w:left="1418" w:hanging="425"/>
       </w:pPr>
       <w:r>
         <w:t>OEM-пар</w:t>
@@ -9808,7 +9806,7 @@
           <w:ilvl w:val="0"/>
           <w:numId w:val="5"/>
         </w:numPr>
-        <w:ind w:left="1418" w:hanging="284"/>
+        <w:ind w:left="1418" w:hanging="425"/>
       </w:pPr>
       <w:r>
         <w:t>п</w:t>
@@ -9816,14 +9814,12 @@
       <w:r>
         <w:t xml:space="preserve">артнёры-посредники занимаются перепродажей услуг </w:t>
       </w:r>
-      <w:proofErr w:type="spellStart"/>
       <w:r>
         <w:rPr>
           <w:lang w:val="en-US"/>
         </w:rPr>
         <w:t>Sendgrid</w:t>
       </w:r>
-      <w:proofErr w:type="spellEnd"/>
       <w:r>
         <w:t xml:space="preserve"> своим пользователям, экономя собственные ресурсы.</w:t>
       </w:r>
@@ -9906,7 +9902,6 @@
         </w:rPr>
         <w:t xml:space="preserve">Отправлять сообщения можно сразу после подтверждения почты и интеграции с </w:t>
       </w:r>
-      <w:proofErr w:type="spellStart"/>
       <w:r>
         <w:rPr>
           <w:szCs w:val="28"/>
@@ -9914,7 +9909,6 @@
         </w:rPr>
         <w:t>Sendgrid</w:t>
       </w:r>
-      <w:proofErr w:type="spellEnd"/>
       <w:r>
         <w:rPr>
           <w:szCs w:val="28"/>
@@ -9979,7 +9973,6 @@
         </w:rPr>
         <w:t xml:space="preserve">Важным недостатком </w:t>
       </w:r>
-      <w:proofErr w:type="spellStart"/>
       <w:r>
         <w:rPr>
           <w:szCs w:val="28"/>
@@ -9987,7 +9980,6 @@
         </w:rPr>
         <w:t>Sendgrid</w:t>
       </w:r>
-      <w:proofErr w:type="spellEnd"/>
       <w:r>
         <w:rPr>
           <w:szCs w:val="28"/>
@@ -10000,7 +9992,6 @@
         </w:rPr>
         <w:t xml:space="preserve">является значительная стоимость его использования. Также отмечаются проблемы с нотификацией – </w:t>
       </w:r>
-      <w:proofErr w:type="spellStart"/>
       <w:r>
         <w:rPr>
           <w:szCs w:val="28"/>
@@ -10008,7 +9999,6 @@
         </w:rPr>
         <w:t>SendGrid</w:t>
       </w:r>
-      <w:proofErr w:type="spellEnd"/>
       <w:r>
         <w:rPr>
           <w:szCs w:val="28"/>
@@ -10392,14 +10382,12 @@
                 <w:lang w:val="en-US"/>
               </w:rPr>
             </w:pPr>
-            <w:proofErr w:type="spellStart"/>
             <w:r>
               <w:rPr>
                 <w:lang w:val="en-US"/>
               </w:rPr>
               <w:t>Sendgrid</w:t>
             </w:r>
-            <w:proofErr w:type="spellEnd"/>
           </w:p>
         </w:tc>
         <w:tc>
@@ -10673,7 +10661,6 @@
         </w:rPr>
         <w:t xml:space="preserve">Рассмотренные программы-аналоги, разработанные сторонними компаниями, не реализуют все указанные функции или реализуют их не в полной мере. Данные ПО позволяют лишь частично контролировать отправку сообщений. Также важным моментом является высокая цена использования некоторых сервисов (таких как </w:t>
       </w:r>
-      <w:proofErr w:type="spellStart"/>
       <w:r>
         <w:rPr>
           <w:szCs w:val="28"/>
@@ -10681,7 +10668,6 @@
         </w:rPr>
         <w:t>Sendgrid</w:t>
       </w:r>
-      <w:proofErr w:type="spellEnd"/>
       <w:r>
         <w:rPr>
           <w:szCs w:val="28"/>
@@ -10739,73 +10725,71 @@
         </w:rPr>
         <w:t>Так как в программном комплексе существует разделение пользователей по ролям (оператор и администратор), рассмотрим доступный функционал для каждой из ролей.</w:t>
       </w:r>
-      <w:bookmarkStart w:id="107" w:name="_GoBack"/>
+    </w:p>
+    <w:p>
+      <w:pPr>
+        <w:pStyle w:val="3"/>
+      </w:pPr>
+      <w:bookmarkStart w:id="107" w:name="_Toc68534500"/>
+      <w:bookmarkStart w:id="108" w:name="_Toc72677468"/>
+      <w:r>
+        <w:t>Оператор</w:t>
+      </w:r>
       <w:bookmarkEnd w:id="107"/>
+      <w:bookmarkEnd w:id="108"/>
+    </w:p>
+    <w:p>
+      <w:pPr>
+        <w:rPr>
+          <w:rFonts w:cs="Times New Roman"/>
+        </w:rPr>
+      </w:pPr>
+      <w:r>
+        <w:rPr>
+          <w:rFonts w:cs="Times New Roman"/>
+        </w:rPr>
+        <w:t>Оператору доступны отправка сообщения и просмотр истории сообщений.</w:t>
+      </w:r>
+    </w:p>
+    <w:p>
+      <w:r>
+        <w:t xml:space="preserve">При отправке сообщений оператор должен заполнить поле «Получатели». </w:t>
+      </w:r>
+      <w:r>
+        <w:rPr>
+          <w:b/>
+        </w:rPr>
+        <w:t xml:space="preserve">Дополнительно </w:t>
+      </w:r>
+      <w:r>
+        <w:t xml:space="preserve">он может выбрать сервис доставки, время доставки или период, во время которого необходимо доставить сообщение. Также он может прикрепить к сообщению файлы. Из диаграммы видно, что ввод темы сообщения, а также ввод текста </w:t>
+      </w:r>
+      <w:r>
+        <w:rPr>
+          <w:i/>
+        </w:rPr>
+        <w:t>опциональны</w:t>
+      </w:r>
+      <w:r>
+        <w:t>.</w:t>
+      </w:r>
+    </w:p>
+    <w:p>
+      <w:r>
+        <w:t>Также оператору доступен просмотр сообщений в своём журнале сообщений. Здесь оператор может проверить статус доставки, чтобы убедиться, что сообщение доставлено, и просмотреть время доставки.</w:t>
+      </w:r>
     </w:p>
     <w:p>
       <w:pPr>
         <w:pStyle w:val="3"/>
       </w:pPr>
-      <w:bookmarkStart w:id="108" w:name="_Toc68534500"/>
-      <w:bookmarkStart w:id="109" w:name="_Toc72677468"/>
-      <w:r>
-        <w:t>Оператор</w:t>
-      </w:r>
-      <w:bookmarkEnd w:id="108"/>
+      <w:bookmarkStart w:id="109" w:name="_Toc68534501"/>
+      <w:bookmarkStart w:id="110" w:name="_Toc72677469"/>
+      <w:r>
+        <w:t>Администратор</w:t>
+      </w:r>
       <w:bookmarkEnd w:id="109"/>
-    </w:p>
-    <w:p>
-      <w:pPr>
-        <w:rPr>
-          <w:rFonts w:cs="Times New Roman"/>
-        </w:rPr>
-      </w:pPr>
-      <w:r>
-        <w:rPr>
-          <w:rFonts w:cs="Times New Roman"/>
-        </w:rPr>
-        <w:t>Оператору доступны отправка сообщения и просмотр истории сообщений.</w:t>
-      </w:r>
-    </w:p>
-    <w:p>
-      <w:r>
-        <w:t xml:space="preserve">При отправке сообщений оператор должен заполнить поле «Получатели». </w:t>
-      </w:r>
-      <w:r>
-        <w:rPr>
-          <w:b/>
-        </w:rPr>
-        <w:t xml:space="preserve">Дополнительно </w:t>
-      </w:r>
-      <w:r>
-        <w:t xml:space="preserve">он может выбрать сервис доставки, время доставки или период, во время которого необходимо доставить сообщение. Также он может прикрепить к сообщению файлы. Из диаграммы видно, что ввод темы сообщения, а также ввод текста </w:t>
-      </w:r>
-      <w:r>
-        <w:rPr>
-          <w:i/>
-        </w:rPr>
-        <w:t>опциональны</w:t>
-      </w:r>
-      <w:r>
-        <w:t>.</w:t>
-      </w:r>
-    </w:p>
-    <w:p>
-      <w:r>
-        <w:t>Также оператору доступен просмотр сообщений в своём журнале сообщений. Здесь оператор может проверить статус доставки, чтобы убедиться, что сообщение доставлено, и просмотреть время доставки.</w:t>
-      </w:r>
-    </w:p>
-    <w:p>
-      <w:pPr>
-        <w:pStyle w:val="3"/>
-      </w:pPr>
-      <w:bookmarkStart w:id="110" w:name="_Toc68534501"/>
-      <w:bookmarkStart w:id="111" w:name="_Toc72677469"/>
-      <w:r>
-        <w:t>Администратор</w:t>
-      </w:r>
       <w:bookmarkEnd w:id="110"/>
-      <w:bookmarkEnd w:id="111"/>
     </w:p>
     <w:p>
       <w:r>
@@ -10943,8 +10927,8 @@
       <w:pPr>
         <w:pStyle w:val="2"/>
       </w:pPr>
-      <w:bookmarkStart w:id="112" w:name="_Toc68534530"/>
-      <w:bookmarkStart w:id="113" w:name="_Toc72677470"/>
+      <w:bookmarkStart w:id="111" w:name="_Toc68534530"/>
+      <w:bookmarkStart w:id="112" w:name="_Toc72677470"/>
       <w:r>
         <w:rPr>
           <w:lang w:val="en-US"/>
@@ -10955,8 +10939,8 @@
       <w:r>
         <w:t>Диаграмма</w:t>
       </w:r>
+      <w:bookmarkEnd w:id="111"/>
       <w:bookmarkEnd w:id="112"/>
-      <w:bookmarkEnd w:id="113"/>
     </w:p>
     <w:p>
       <w:pPr>
@@ -11331,16 +11315,16 @@
           <w:lang w:val="en-US"/>
         </w:rPr>
       </w:pPr>
-      <w:bookmarkStart w:id="114" w:name="_Toc68534531"/>
-      <w:bookmarkStart w:id="115" w:name="_Toc72677471"/>
+      <w:bookmarkStart w:id="113" w:name="_Toc68534531"/>
+      <w:bookmarkStart w:id="114" w:name="_Toc72677471"/>
       <w:r>
         <w:rPr>
           <w:lang w:val="en-US"/>
         </w:rPr>
         <w:t>BPMN</w:t>
       </w:r>
+      <w:bookmarkEnd w:id="113"/>
       <w:bookmarkEnd w:id="114"/>
-      <w:bookmarkEnd w:id="115"/>
     </w:p>
     <w:p>
       <w:r>
@@ -11428,25 +11412,13 @@
     </w:p>
     <w:p>
       <w:r>
-        <w:t>Фрагменты</w:t>
-      </w:r>
-      <w:r>
-        <w:t xml:space="preserve"> мод</w:t>
-      </w:r>
-      <w:r>
-        <w:t>ели бизнес-процесса представлены</w:t>
-      </w:r>
-      <w:r>
-        <w:t xml:space="preserve"> на рис. </w:t>
+        <w:t xml:space="preserve">Фрагменты модели бизнес-процесса представлены на рис. </w:t>
       </w:r>
       <w:r>
         <w:t>1.7</w:t>
       </w:r>
       <w:r>
-        <w:t>-1.8</w:t>
-      </w:r>
-      <w:r>
-        <w:t>.</w:t>
+        <w:t>-1.8.</w:t>
       </w:r>
     </w:p>
     <w:p>
@@ -11460,10 +11432,10 @@
           <w:lang w:eastAsia="ru-RU"/>
         </w:rPr>
         <w:drawing>
-          <wp:inline distT="0" distB="0" distL="0" distR="0" wp14:anchorId="07F818D8" wp14:editId="3DA08817">
-            <wp:extent cx="6032691" cy="6215449"/>
-            <wp:effectExtent l="0" t="0" r="6350" b="0"/>
-            <wp:docPr id="35" name="Рисунок 35"/>
+          <wp:inline distT="0" distB="0" distL="0" distR="0" wp14:anchorId="7A15A1BC" wp14:editId="171E903B">
+            <wp:extent cx="6120130" cy="5685155"/>
+            <wp:effectExtent l="0" t="0" r="0" b="0"/>
+            <wp:docPr id="1" name="Рисунок 1"/>
             <wp:cNvGraphicFramePr>
               <a:graphicFrameLocks xmlns:a="http://schemas.openxmlformats.org/drawingml/2006/main" noChangeAspect="1"/>
             </wp:cNvGraphicFramePr>
@@ -11471,36 +11443,23 @@
               <a:graphicData uri="http://schemas.openxmlformats.org/drawingml/2006/picture">
                 <pic:pic xmlns:pic="http://schemas.openxmlformats.org/drawingml/2006/picture">
                   <pic:nvPicPr>
-                    <pic:cNvPr id="0" name="Picture 1"/>
-                    <pic:cNvPicPr>
-                      <a:picLocks noChangeAspect="1" noChangeArrowheads="1"/>
-                    </pic:cNvPicPr>
+                    <pic:cNvPr id="1" name=""/>
+                    <pic:cNvPicPr/>
                   </pic:nvPicPr>
                   <pic:blipFill>
-                    <a:blip r:embed="rId16">
-                      <a:extLst>
-                        <a:ext uri="{28A0092B-C50C-407E-A947-70E740481C1C}">
-                          <a14:useLocalDpi xmlns:a14="http://schemas.microsoft.com/office/drawing/2010/main" val="0"/>
-                        </a:ext>
-                      </a:extLst>
-                    </a:blip>
-                    <a:srcRect/>
+                    <a:blip r:embed="rId16"/>
                     <a:stretch>
                       <a:fillRect/>
                     </a:stretch>
                   </pic:blipFill>
-                  <pic:spPr bwMode="auto">
+                  <pic:spPr>
                     <a:xfrm>
                       <a:off x="0" y="0"/>
-                      <a:ext cx="6061256" cy="6244879"/>
+                      <a:ext cx="6120130" cy="5685155"/>
                     </a:xfrm>
                     <a:prstGeom prst="rect">
                       <a:avLst/>
                     </a:prstGeom>
-                    <a:noFill/>
-                    <a:ln>
-                      <a:noFill/>
-                    </a:ln>
                   </pic:spPr>
                 </pic:pic>
               </a:graphicData>
@@ -11567,16 +11526,12 @@
         <w:jc w:val="center"/>
       </w:pPr>
       <w:r>
-        <w:rPr>
-          <w:noProof/>
-          <w:lang w:eastAsia="ru-RU"/>
-        </w:rPr>
         <w:lastRenderedPageBreak/>
         <w:drawing>
-          <wp:inline distT="0" distB="0" distL="0" distR="0" wp14:anchorId="16663784" wp14:editId="0F31F127">
-            <wp:extent cx="6084317" cy="5523470"/>
-            <wp:effectExtent l="0" t="0" r="0" b="1270"/>
-            <wp:docPr id="37" name="Рисунок 37"/>
+          <wp:inline distT="0" distB="0" distL="0" distR="0" wp14:anchorId="2F2AC6AA" wp14:editId="6472342D">
+            <wp:extent cx="6120130" cy="5099050"/>
+            <wp:effectExtent l="0" t="0" r="0" b="6350"/>
+            <wp:docPr id="5" name="Рисунок 5"/>
             <wp:cNvGraphicFramePr>
               <a:graphicFrameLocks xmlns:a="http://schemas.openxmlformats.org/drawingml/2006/main" noChangeAspect="1"/>
             </wp:cNvGraphicFramePr>
@@ -11584,36 +11539,23 @@
               <a:graphicData uri="http://schemas.openxmlformats.org/drawingml/2006/picture">
                 <pic:pic xmlns:pic="http://schemas.openxmlformats.org/drawingml/2006/picture">
                   <pic:nvPicPr>
-                    <pic:cNvPr id="0" name="Picture 3"/>
-                    <pic:cNvPicPr>
-                      <a:picLocks noChangeAspect="1" noChangeArrowheads="1"/>
-                    </pic:cNvPicPr>
+                    <pic:cNvPr id="1" name=""/>
+                    <pic:cNvPicPr/>
                   </pic:nvPicPr>
                   <pic:blipFill>
-                    <a:blip r:embed="rId17">
-                      <a:extLst>
-                        <a:ext uri="{28A0092B-C50C-407E-A947-70E740481C1C}">
-                          <a14:useLocalDpi xmlns:a14="http://schemas.microsoft.com/office/drawing/2010/main" val="0"/>
-                        </a:ext>
-                      </a:extLst>
-                    </a:blip>
-                    <a:srcRect/>
+                    <a:blip r:embed="rId17"/>
                     <a:stretch>
                       <a:fillRect/>
                     </a:stretch>
                   </pic:blipFill>
-                  <pic:spPr bwMode="auto">
+                  <pic:spPr>
                     <a:xfrm>
                       <a:off x="0" y="0"/>
-                      <a:ext cx="6096352" cy="5534395"/>
+                      <a:ext cx="6120130" cy="5099050"/>
                     </a:xfrm>
                     <a:prstGeom prst="rect">
                       <a:avLst/>
                     </a:prstGeom>
-                    <a:noFill/>
-                    <a:ln>
-                      <a:noFill/>
-                    </a:ln>
                   </pic:spPr>
                 </pic:pic>
               </a:graphicData>
@@ -11643,13 +11585,13 @@
       <w:pPr>
         <w:pStyle w:val="2"/>
       </w:pPr>
-      <w:bookmarkStart w:id="116" w:name="_Toc68534502"/>
-      <w:bookmarkStart w:id="117" w:name="_Toc72677472"/>
+      <w:bookmarkStart w:id="115" w:name="_Toc68534502"/>
+      <w:bookmarkStart w:id="116" w:name="_Toc72677472"/>
       <w:r>
         <w:t>Выводы</w:t>
       </w:r>
+      <w:bookmarkEnd w:id="115"/>
       <w:bookmarkEnd w:id="116"/>
-      <w:bookmarkEnd w:id="117"/>
     </w:p>
     <w:p>
       <w:r>
@@ -11692,11 +11634,14 @@
         <w:rPr>
           <w:b/>
         </w:rPr>
+        <w:t>Целью курсовой работы</w:t>
+      </w:r>
+      <w:r>
+        <w:t xml:space="preserve"> является проектирование программного комплекса управления рассылкой электронных сообщений с возможностью </w:t>
+      </w:r>
+      <w:r>
         <w:lastRenderedPageBreak/>
-        <w:t>Целью курсовой работы</w:t>
-      </w:r>
-      <w:r>
-        <w:t xml:space="preserve"> является проектирование программного комплекса управления рассылкой электронных сообщений с возможностью последующего внедрения в системы, требующие повышенной надежности отправки.</w:t>
+        <w:t>последующего внедрения в системы, требующие повышенной надежности отправки.</w:t>
       </w:r>
     </w:p>
     <w:p>
@@ -11721,8 +11666,9 @@
           <w:numId w:val="41"/>
         </w:numPr>
         <w:tabs>
-          <w:tab w:val="left" w:pos="1276"/>
+          <w:tab w:val="left" w:pos="993"/>
         </w:tabs>
+        <w:ind w:left="1418" w:hanging="425"/>
       </w:pPr>
       <w:r>
         <w:t>анализ процесса отправки электронного письма;</w:t>
@@ -11736,8 +11682,9 @@
           <w:numId w:val="41"/>
         </w:numPr>
         <w:tabs>
-          <w:tab w:val="left" w:pos="1276"/>
+          <w:tab w:val="left" w:pos="993"/>
         </w:tabs>
+        <w:ind w:left="1418" w:hanging="425"/>
       </w:pPr>
       <w:r>
         <w:t>сравнительный анализ уже имеющихся систем и платформ для обучения;</w:t>
@@ -11751,8 +11698,9 @@
           <w:numId w:val="41"/>
         </w:numPr>
         <w:tabs>
-          <w:tab w:val="left" w:pos="1276"/>
+          <w:tab w:val="left" w:pos="993"/>
         </w:tabs>
+        <w:ind w:left="1418" w:hanging="425"/>
       </w:pPr>
       <w:r>
         <w:t>разработка и анализ требований;</w:t>
@@ -11766,8 +11714,9 @@
           <w:numId w:val="41"/>
         </w:numPr>
         <w:tabs>
-          <w:tab w:val="left" w:pos="1276"/>
+          <w:tab w:val="left" w:pos="993"/>
         </w:tabs>
+        <w:ind w:left="1418" w:hanging="425"/>
       </w:pPr>
       <w:r>
         <w:t>проектирование программного комплекса;</w:t>
@@ -11781,8 +11730,9 @@
           <w:numId w:val="41"/>
         </w:numPr>
         <w:tabs>
-          <w:tab w:val="left" w:pos="1276"/>
+          <w:tab w:val="left" w:pos="993"/>
         </w:tabs>
+        <w:ind w:left="1418" w:hanging="425"/>
       </w:pPr>
       <w:r>
         <w:t xml:space="preserve">программная реализация базы данных, </w:t>
@@ -11820,8 +11770,9 @@
           <w:numId w:val="41"/>
         </w:numPr>
         <w:tabs>
-          <w:tab w:val="left" w:pos="1276"/>
+          <w:tab w:val="left" w:pos="993"/>
         </w:tabs>
+        <w:ind w:left="1418" w:hanging="425"/>
       </w:pPr>
       <w:r>
         <w:t>тестирование разработанного программного комплекса;</w:t>
@@ -11835,8 +11786,9 @@
           <w:numId w:val="41"/>
         </w:numPr>
         <w:tabs>
-          <w:tab w:val="left" w:pos="1276"/>
+          <w:tab w:val="left" w:pos="993"/>
         </w:tabs>
+        <w:ind w:left="1418" w:hanging="425"/>
       </w:pPr>
       <w:r>
         <w:t xml:space="preserve">внедрение в существующую информационную систему. </w:t>
@@ -11880,7 +11832,7 @@
       <w:pPr>
         <w:pStyle w:val="1"/>
       </w:pPr>
-      <w:bookmarkStart w:id="118" w:name="_Toc72677473"/>
+      <w:bookmarkStart w:id="117" w:name="_Toc72677473"/>
       <w:r>
         <w:rPr>
           <w:caps w:val="0"/>
@@ -11894,7 +11846,95 @@
         </w:rPr>
         <w:t xml:space="preserve"> ЗАДАНИЕ</w:t>
       </w:r>
+      <w:bookmarkEnd w:id="117"/>
+    </w:p>
+    <w:p>
+      <w:pPr>
+        <w:ind w:firstLine="708"/>
+        <w:rPr>
+          <w:szCs w:val="28"/>
+        </w:rPr>
+      </w:pPr>
+      <w:r>
+        <w:rPr>
+          <w:szCs w:val="28"/>
+        </w:rPr>
+        <w:t xml:space="preserve">Техническое задание включает в себя требования, необходимые для реализации программного продукта. </w:t>
+      </w:r>
+    </w:p>
+    <w:p>
+      <w:pPr>
+        <w:ind w:firstLine="708"/>
+        <w:rPr>
+          <w:szCs w:val="28"/>
+        </w:rPr>
+      </w:pPr>
+      <w:r>
+        <w:rPr>
+          <w:szCs w:val="28"/>
+        </w:rPr>
+        <w:t>Название программного комплекса «</w:t>
+      </w:r>
+      <w:r>
+        <w:rPr>
+          <w:szCs w:val="28"/>
+        </w:rPr>
+        <w:t>Подсистема управления рассылкой</w:t>
+      </w:r>
+      <w:r>
+        <w:rPr>
+          <w:szCs w:val="28"/>
+        </w:rPr>
+        <w:t xml:space="preserve"> электронных</w:t>
+      </w:r>
+      <w:r>
+        <w:rPr>
+          <w:szCs w:val="28"/>
+        </w:rPr>
+        <w:t xml:space="preserve"> </w:t>
+      </w:r>
+      <w:r>
+        <w:rPr>
+          <w:szCs w:val="28"/>
+        </w:rPr>
+        <w:t xml:space="preserve">писем и </w:t>
+      </w:r>
+      <w:r>
+        <w:rPr>
+          <w:szCs w:val="28"/>
+        </w:rPr>
+        <w:t>и</w:t>
+      </w:r>
+      <w:r>
+        <w:rPr>
+          <w:szCs w:val="28"/>
+        </w:rPr>
+        <w:t>х учёта</w:t>
+      </w:r>
+      <w:r>
+        <w:rPr>
+          <w:szCs w:val="28"/>
+        </w:rPr>
+        <w:t>».</w:t>
+      </w:r>
+      <w:bookmarkStart w:id="118" w:name="_Toc44341655"/>
+    </w:p>
+    <w:p>
+      <w:pPr>
+        <w:pStyle w:val="2"/>
+        <w:rPr>
+          <w:szCs w:val="28"/>
+        </w:rPr>
+      </w:pPr>
+      <w:bookmarkStart w:id="119" w:name="_Toc72677474"/>
+      <w:r>
+        <w:t>Основание</w:t>
+      </w:r>
+      <w:r>
+        <w:t xml:space="preserve"> для разработки</w:t>
+      </w:r>
       <w:bookmarkEnd w:id="118"/>
+      <w:bookmarkEnd w:id="119"/>
     </w:p>
     <w:p>
       <w:pPr>
@@ -11907,27 +11947,37 @@
         <w:rPr>
           <w:szCs w:val="28"/>
         </w:rPr>
-        <w:t xml:space="preserve">Техническое задание включает в себя требования, необходимые для реализации программного продукта. </w:t>
-      </w:r>
-    </w:p>
-    <w:p>
-      <w:pPr>
-        <w:ind w:firstLine="708"/>
-        <w:rPr>
-          <w:szCs w:val="28"/>
-        </w:rPr>
-      </w:pPr>
-      <w:r>
-        <w:rPr>
-          <w:szCs w:val="28"/>
-        </w:rPr>
-        <w:t>Название программного комплекса «</w:t>
-      </w:r>
-      <w:r>
-        <w:rPr>
-          <w:szCs w:val="28"/>
-        </w:rPr>
-        <w:t>Подсистема управления рассылкой</w:t>
+        <w:t xml:space="preserve">Основанием для разработки </w:t>
+      </w:r>
+      <w:r>
+        <w:rPr>
+          <w:szCs w:val="28"/>
+        </w:rPr>
+        <w:t>п</w:t>
+      </w:r>
+      <w:r>
+        <w:rPr>
+          <w:szCs w:val="28"/>
+        </w:rPr>
+        <w:t>одсистем</w:t>
+      </w:r>
+      <w:r>
+        <w:rPr>
+          <w:szCs w:val="28"/>
+        </w:rPr>
+        <w:t>ы</w:t>
+      </w:r>
+      <w:r>
+        <w:rPr>
+          <w:szCs w:val="28"/>
+        </w:rPr>
+        <w:t xml:space="preserve"> управления </w:t>
+      </w:r>
+      <w:r>
+        <w:rPr>
+          <w:szCs w:val="28"/>
+        </w:rPr>
+        <w:t>надежностью отправки</w:t>
       </w:r>
       <w:r>
         <w:rPr>
@@ -11945,161 +11995,63 @@
         <w:rPr>
           <w:szCs w:val="28"/>
         </w:rPr>
-        <w:t xml:space="preserve">писем и </w:t>
-      </w:r>
-      <w:r>
-        <w:rPr>
-          <w:szCs w:val="28"/>
-        </w:rPr>
-        <w:t>и</w:t>
-      </w:r>
-      <w:r>
-        <w:rPr>
-          <w:szCs w:val="28"/>
-        </w:rPr>
-        <w:t>х учёта</w:t>
-      </w:r>
-      <w:r>
-        <w:rPr>
-          <w:szCs w:val="28"/>
-        </w:rPr>
-        <w:t>».</w:t>
-      </w:r>
-      <w:bookmarkStart w:id="119" w:name="_Toc44341655"/>
+        <w:t xml:space="preserve">писем </w:t>
+      </w:r>
+      <w:r>
+        <w:rPr>
+          <w:szCs w:val="28"/>
+        </w:rPr>
+        <w:t xml:space="preserve">является задание на дипломную работу, </w:t>
+      </w:r>
+      <w:r>
+        <w:rPr>
+          <w:szCs w:val="28"/>
+        </w:rPr>
+        <w:t>выданное доц</w:t>
+      </w:r>
+      <w:r>
+        <w:rPr>
+          <w:szCs w:val="28"/>
+        </w:rPr>
+        <w:t xml:space="preserve">ентом </w:t>
+      </w:r>
+      <w:proofErr w:type="spellStart"/>
+      <w:r>
+        <w:t>Трубаковым</w:t>
+      </w:r>
+      <w:proofErr w:type="spellEnd"/>
+      <w:r>
+        <w:t> </w:t>
+      </w:r>
+      <w:r>
+        <w:t>А</w:t>
+      </w:r>
+      <w:r>
+        <w:rPr>
+          <w:szCs w:val="28"/>
+        </w:rPr>
+        <w:t>.О.</w:t>
+      </w:r>
     </w:p>
     <w:p>
       <w:pPr>
         <w:pStyle w:val="2"/>
-        <w:rPr>
-          <w:szCs w:val="28"/>
-        </w:rPr>
-      </w:pPr>
-      <w:bookmarkStart w:id="120" w:name="_Toc72677474"/>
-      <w:r>
-        <w:t>Основание</w:t>
-      </w:r>
-      <w:r>
-        <w:t xml:space="preserve"> для разработки</w:t>
-      </w:r>
-      <w:bookmarkEnd w:id="119"/>
+      </w:pPr>
+      <w:bookmarkStart w:id="120" w:name="_Toc5910833"/>
+      <w:bookmarkStart w:id="121" w:name="_Toc44341656"/>
+      <w:bookmarkStart w:id="122" w:name="_Toc72677475"/>
+      <w:r>
+        <w:t>Назначение</w:t>
+      </w:r>
+      <w:r>
+        <w:t xml:space="preserve"> </w:t>
+      </w:r>
       <w:bookmarkEnd w:id="120"/>
-    </w:p>
-    <w:p>
-      <w:pPr>
-        <w:ind w:firstLine="708"/>
-        <w:rPr>
-          <w:szCs w:val="28"/>
-        </w:rPr>
-      </w:pPr>
-      <w:r>
-        <w:rPr>
-          <w:szCs w:val="28"/>
-        </w:rPr>
-        <w:t xml:space="preserve">Основанием для разработки </w:t>
-      </w:r>
-      <w:r>
-        <w:rPr>
-          <w:szCs w:val="28"/>
-        </w:rPr>
-        <w:t>п</w:t>
-      </w:r>
-      <w:r>
-        <w:rPr>
-          <w:szCs w:val="28"/>
-        </w:rPr>
-        <w:t>одсистем</w:t>
-      </w:r>
-      <w:r>
-        <w:rPr>
-          <w:szCs w:val="28"/>
-        </w:rPr>
-        <w:t>ы</w:t>
-      </w:r>
-      <w:r>
-        <w:rPr>
-          <w:szCs w:val="28"/>
-        </w:rPr>
-        <w:t xml:space="preserve"> управления </w:t>
-      </w:r>
-      <w:r>
-        <w:rPr>
-          <w:szCs w:val="28"/>
-        </w:rPr>
-        <w:t>надежностью отправки</w:t>
-      </w:r>
-      <w:r>
-        <w:rPr>
-          <w:szCs w:val="28"/>
-        </w:rPr>
-        <w:t xml:space="preserve"> электронных</w:t>
-      </w:r>
-      <w:r>
-        <w:rPr>
-          <w:szCs w:val="28"/>
-        </w:rPr>
-        <w:t xml:space="preserve"> </w:t>
-      </w:r>
-      <w:r>
-        <w:rPr>
-          <w:szCs w:val="28"/>
-        </w:rPr>
-        <w:t xml:space="preserve">писем </w:t>
-      </w:r>
-      <w:r>
-        <w:rPr>
-          <w:szCs w:val="28"/>
-        </w:rPr>
-        <w:t xml:space="preserve">является задание на дипломную работу, </w:t>
-      </w:r>
-      <w:r>
-        <w:rPr>
-          <w:szCs w:val="28"/>
-        </w:rPr>
-        <w:t>выданное доц</w:t>
-      </w:r>
-      <w:r>
-        <w:rPr>
-          <w:szCs w:val="28"/>
-        </w:rPr>
-        <w:t xml:space="preserve">ентом </w:t>
-      </w:r>
-      <w:proofErr w:type="spellStart"/>
-      <w:r>
-        <w:t>Трубаковым</w:t>
-      </w:r>
-      <w:proofErr w:type="spellEnd"/>
-      <w:r>
-        <w:t> </w:t>
-      </w:r>
-      <w:r>
-        <w:t>А</w:t>
-      </w:r>
-      <w:r>
-        <w:rPr>
-          <w:szCs w:val="28"/>
-        </w:rPr>
-        <w:t>.О.</w:t>
-      </w:r>
-    </w:p>
-    <w:p>
-      <w:pPr>
-        <w:pStyle w:val="2"/>
-      </w:pPr>
-      <w:bookmarkStart w:id="121" w:name="_Toc5910833"/>
-      <w:bookmarkStart w:id="122" w:name="_Toc44341656"/>
-      <w:bookmarkStart w:id="123" w:name="_Toc72677475"/>
-      <w:r>
-        <w:t>Назначение</w:t>
-      </w:r>
-      <w:r>
-        <w:t xml:space="preserve"> </w:t>
-      </w:r>
       <w:bookmarkEnd w:id="121"/>
+      <w:r>
+        <w:t>и область применения</w:t>
+      </w:r>
       <w:bookmarkEnd w:id="122"/>
-      <w:r>
-        <w:t>и область применения</w:t>
-      </w:r>
-      <w:bookmarkEnd w:id="123"/>
     </w:p>
     <w:p>
       <w:pPr>
@@ -12128,7 +12080,7 @@
           <w:ilvl w:val="0"/>
           <w:numId w:val="7"/>
         </w:numPr>
-        <w:ind w:left="1276" w:hanging="567"/>
+        <w:ind w:left="1418" w:hanging="425"/>
         <w:rPr>
           <w:szCs w:val="28"/>
         </w:rPr>
@@ -12165,7 +12117,7 @@
           <w:ilvl w:val="0"/>
           <w:numId w:val="7"/>
         </w:numPr>
-        <w:ind w:left="1276" w:hanging="567"/>
+        <w:ind w:left="1418" w:hanging="425"/>
         <w:rPr>
           <w:szCs w:val="28"/>
         </w:rPr>
@@ -12196,7 +12148,7 @@
           <w:ilvl w:val="0"/>
           <w:numId w:val="7"/>
         </w:numPr>
-        <w:ind w:left="1276" w:hanging="567"/>
+        <w:ind w:left="1418" w:hanging="425"/>
         <w:rPr>
           <w:szCs w:val="28"/>
         </w:rPr>
@@ -12242,16 +12194,16 @@
       <w:pPr>
         <w:pStyle w:val="2"/>
       </w:pPr>
-      <w:bookmarkStart w:id="124" w:name="_Toc44341657"/>
-      <w:bookmarkStart w:id="125" w:name="_Toc72677476"/>
+      <w:bookmarkStart w:id="123" w:name="_Toc44341657"/>
+      <w:bookmarkStart w:id="124" w:name="_Toc72677476"/>
       <w:r>
         <w:t>Требование</w:t>
       </w:r>
       <w:r>
         <w:t xml:space="preserve"> к программному комплексу</w:t>
       </w:r>
+      <w:bookmarkEnd w:id="123"/>
       <w:bookmarkEnd w:id="124"/>
-      <w:bookmarkEnd w:id="125"/>
     </w:p>
     <w:p>
       <w:pPr>
@@ -12261,16 +12213,16 @@
           <w:i w:val="0"/>
         </w:rPr>
       </w:pPr>
-      <w:bookmarkStart w:id="126" w:name="_Toc44341658"/>
-      <w:bookmarkStart w:id="127" w:name="_Toc72677477"/>
+      <w:bookmarkStart w:id="125" w:name="_Toc44341658"/>
+      <w:bookmarkStart w:id="126" w:name="_Toc72677477"/>
       <w:r>
         <w:t>Требования</w:t>
       </w:r>
       <w:r>
         <w:t xml:space="preserve"> к функциональным характеристикам</w:t>
       </w:r>
+      <w:bookmarkEnd w:id="125"/>
       <w:bookmarkEnd w:id="126"/>
-      <w:bookmarkEnd w:id="127"/>
     </w:p>
     <w:p>
       <w:pPr>
@@ -12353,6 +12305,7 @@
           <w:ilvl w:val="0"/>
           <w:numId w:val="15"/>
         </w:numPr>
+        <w:ind w:left="1843" w:hanging="425"/>
         <w:rPr>
           <w:szCs w:val="28"/>
         </w:rPr>
@@ -12371,6 +12324,7 @@
           <w:ilvl w:val="0"/>
           <w:numId w:val="15"/>
         </w:numPr>
+        <w:ind w:left="1843" w:hanging="425"/>
         <w:rPr>
           <w:szCs w:val="28"/>
         </w:rPr>
@@ -12450,6 +12404,7 @@
           <w:ilvl w:val="0"/>
           <w:numId w:val="16"/>
         </w:numPr>
+        <w:ind w:hanging="436"/>
         <w:rPr>
           <w:szCs w:val="28"/>
         </w:rPr>
@@ -12481,6 +12436,7 @@
           <w:ilvl w:val="0"/>
           <w:numId w:val="16"/>
         </w:numPr>
+        <w:ind w:hanging="436"/>
         <w:rPr>
           <w:szCs w:val="28"/>
         </w:rPr>
@@ -12535,6 +12491,7 @@
           <w:ilvl w:val="0"/>
           <w:numId w:val="16"/>
         </w:numPr>
+        <w:ind w:hanging="436"/>
         <w:rPr>
           <w:szCs w:val="28"/>
         </w:rPr>
@@ -12572,6 +12529,7 @@
           <w:ilvl w:val="0"/>
           <w:numId w:val="16"/>
         </w:numPr>
+        <w:ind w:hanging="436"/>
         <w:rPr>
           <w:szCs w:val="28"/>
         </w:rPr>
@@ -12596,6 +12554,7 @@
           <w:ilvl w:val="0"/>
           <w:numId w:val="16"/>
         </w:numPr>
+        <w:ind w:hanging="436"/>
         <w:rPr>
           <w:szCs w:val="28"/>
         </w:rPr>
@@ -12614,6 +12573,7 @@
           <w:ilvl w:val="0"/>
           <w:numId w:val="16"/>
         </w:numPr>
+        <w:ind w:hanging="436"/>
         <w:rPr>
           <w:szCs w:val="28"/>
         </w:rPr>
@@ -12663,6 +12623,7 @@
           <w:ilvl w:val="0"/>
           <w:numId w:val="17"/>
         </w:numPr>
+        <w:ind w:hanging="437"/>
         <w:rPr>
           <w:szCs w:val="28"/>
         </w:rPr>
@@ -12699,6 +12660,7 @@
           <w:ilvl w:val="0"/>
           <w:numId w:val="17"/>
         </w:numPr>
+        <w:ind w:hanging="437"/>
       </w:pPr>
       <w:r>
         <w:t xml:space="preserve">если пользователь подключил свой почтовый ящик, то по умолчанию в первую очередь </w:t>
@@ -12729,6 +12691,7 @@
           <w:ilvl w:val="0"/>
           <w:numId w:val="17"/>
         </w:numPr>
+        <w:ind w:hanging="437"/>
         <w:rPr>
           <w:szCs w:val="28"/>
         </w:rPr>
@@ -12753,6 +12716,7 @@
           <w:ilvl w:val="0"/>
           <w:numId w:val="17"/>
         </w:numPr>
+        <w:ind w:hanging="437"/>
         <w:rPr>
           <w:szCs w:val="28"/>
         </w:rPr>
@@ -12783,6 +12747,7 @@
           <w:ilvl w:val="0"/>
           <w:numId w:val="17"/>
         </w:numPr>
+        <w:ind w:hanging="437"/>
         <w:rPr>
           <w:szCs w:val="28"/>
         </w:rPr>
@@ -12819,6 +12784,7 @@
           <w:ilvl w:val="0"/>
           <w:numId w:val="17"/>
         </w:numPr>
+        <w:ind w:hanging="437"/>
         <w:rPr>
           <w:szCs w:val="28"/>
         </w:rPr>
@@ -12834,6 +12800,7 @@
           <w:ilvl w:val="0"/>
           <w:numId w:val="17"/>
         </w:numPr>
+        <w:ind w:hanging="437"/>
         <w:rPr>
           <w:szCs w:val="28"/>
         </w:rPr>
@@ -12864,6 +12831,7 @@
           <w:ilvl w:val="0"/>
           <w:numId w:val="17"/>
         </w:numPr>
+        <w:ind w:hanging="437"/>
         <w:rPr>
           <w:b/>
           <w:szCs w:val="28"/>
@@ -13051,6 +13019,7 @@
           <w:ilvl w:val="0"/>
           <w:numId w:val="18"/>
         </w:numPr>
+        <w:ind w:hanging="436"/>
         <w:rPr>
           <w:rFonts w:cs="Times New Roman"/>
           <w:szCs w:val="28"/>
@@ -13095,6 +13064,7 @@
           <w:ilvl w:val="0"/>
           <w:numId w:val="18"/>
         </w:numPr>
+        <w:ind w:hanging="436"/>
         <w:rPr>
           <w:rFonts w:cs="Times New Roman"/>
           <w:szCs w:val="28"/>
@@ -13143,6 +13113,7 @@
           <w:ilvl w:val="0"/>
           <w:numId w:val="18"/>
         </w:numPr>
+        <w:ind w:hanging="436"/>
         <w:rPr>
           <w:rFonts w:cs="Times New Roman"/>
           <w:szCs w:val="28"/>
@@ -13162,6 +13133,7 @@
           <w:ilvl w:val="0"/>
           <w:numId w:val="18"/>
         </w:numPr>
+        <w:ind w:hanging="436"/>
         <w:rPr>
           <w:rFonts w:cs="Times New Roman"/>
           <w:szCs w:val="28"/>
@@ -13178,6 +13150,7 @@
           <w:ilvl w:val="0"/>
           <w:numId w:val="18"/>
         </w:numPr>
+        <w:ind w:hanging="436"/>
         <w:rPr>
           <w:rFonts w:cs="Times New Roman"/>
           <w:szCs w:val="28"/>
@@ -13221,7 +13194,7 @@
           <w:ilvl w:val="0"/>
           <w:numId w:val="42"/>
         </w:numPr>
-        <w:ind w:left="1843"/>
+        <w:ind w:left="1843" w:hanging="425"/>
         <w:rPr>
           <w:szCs w:val="28"/>
         </w:rPr>
@@ -13252,7 +13225,7 @@
           <w:ilvl w:val="0"/>
           <w:numId w:val="42"/>
         </w:numPr>
-        <w:ind w:left="1843"/>
+        <w:ind w:left="1843" w:hanging="425"/>
         <w:rPr>
           <w:szCs w:val="28"/>
         </w:rPr>
@@ -13283,7 +13256,7 @@
           <w:ilvl w:val="0"/>
           <w:numId w:val="42"/>
         </w:numPr>
-        <w:ind w:left="1843"/>
+        <w:ind w:left="1843" w:hanging="425"/>
         <w:rPr>
           <w:szCs w:val="28"/>
         </w:rPr>
@@ -13332,7 +13305,7 @@
           <w:ilvl w:val="0"/>
           <w:numId w:val="42"/>
         </w:numPr>
-        <w:ind w:left="1843"/>
+        <w:ind w:left="1843" w:hanging="425"/>
         <w:rPr>
           <w:szCs w:val="28"/>
         </w:rPr>
@@ -13369,7 +13342,7 @@
           <w:ilvl w:val="0"/>
           <w:numId w:val="42"/>
         </w:numPr>
-        <w:ind w:left="1843"/>
+        <w:ind w:left="1843" w:hanging="425"/>
         <w:rPr>
           <w:szCs w:val="28"/>
         </w:rPr>
@@ -13430,7 +13403,7 @@
           <w:ilvl w:val="0"/>
           <w:numId w:val="42"/>
         </w:numPr>
-        <w:ind w:left="1843"/>
+        <w:ind w:left="1843" w:hanging="425"/>
         <w:rPr>
           <w:b/>
           <w:szCs w:val="28"/>
@@ -13587,14 +13560,14 @@
       <w:pPr>
         <w:pStyle w:val="3"/>
       </w:pPr>
-      <w:bookmarkStart w:id="128" w:name="_Toc72677478"/>
+      <w:bookmarkStart w:id="127" w:name="_Toc72677478"/>
       <w:r>
         <w:t>Требования</w:t>
       </w:r>
       <w:r>
         <w:t xml:space="preserve"> к надежности</w:t>
       </w:r>
-      <w:bookmarkEnd w:id="128"/>
+      <w:bookmarkEnd w:id="127"/>
     </w:p>
     <w:p>
       <w:pPr>
@@ -13635,6 +13608,7 @@
           <w:ilvl w:val="0"/>
           <w:numId w:val="19"/>
         </w:numPr>
+        <w:ind w:hanging="436"/>
         <w:rPr>
           <w:lang w:eastAsia="ru-RU"/>
         </w:rPr>
@@ -13653,6 +13627,7 @@
           <w:ilvl w:val="0"/>
           <w:numId w:val="19"/>
         </w:numPr>
+        <w:ind w:hanging="436"/>
         <w:rPr>
           <w:lang w:eastAsia="ru-RU"/>
         </w:rPr>
@@ -13671,6 +13646,7 @@
           <w:ilvl w:val="0"/>
           <w:numId w:val="19"/>
         </w:numPr>
+        <w:ind w:hanging="436"/>
         <w:rPr>
           <w:lang w:eastAsia="ru-RU"/>
         </w:rPr>
@@ -13701,6 +13677,7 @@
           <w:ilvl w:val="0"/>
           <w:numId w:val="19"/>
         </w:numPr>
+        <w:ind w:hanging="436"/>
         <w:jc w:val="left"/>
         <w:rPr>
           <w:lang w:eastAsia="ru-RU"/>
@@ -13842,9 +13819,9 @@
           <w:b w:val="0"/>
         </w:rPr>
       </w:pPr>
-      <w:bookmarkStart w:id="129" w:name="_Toc44341660"/>
-      <w:bookmarkStart w:id="130" w:name="_Toc8643079"/>
-      <w:bookmarkStart w:id="131" w:name="_Toc72677479"/>
+      <w:bookmarkStart w:id="128" w:name="_Toc44341660"/>
+      <w:bookmarkStart w:id="129" w:name="_Toc8643079"/>
+      <w:bookmarkStart w:id="130" w:name="_Toc72677479"/>
       <w:r>
         <w:t>Условия</w:t>
       </w:r>
@@ -13854,9 +13831,9 @@
       <w:r>
         <w:t>эксплуатации</w:t>
       </w:r>
+      <w:bookmarkEnd w:id="128"/>
       <w:bookmarkEnd w:id="129"/>
       <w:bookmarkEnd w:id="130"/>
-      <w:bookmarkEnd w:id="131"/>
     </w:p>
     <w:p>
       <w:pPr>
@@ -13866,7 +13843,7 @@
           <w:i w:val="0"/>
         </w:rPr>
       </w:pPr>
-      <w:bookmarkStart w:id="132" w:name="_Toc72677480"/>
+      <w:bookmarkStart w:id="131" w:name="_Toc72677480"/>
       <w:r>
         <w:t>Климатические</w:t>
       </w:r>
@@ -13882,7 +13859,7 @@
       <w:r>
         <w:t>эксплуатации</w:t>
       </w:r>
-      <w:bookmarkEnd w:id="132"/>
+      <w:bookmarkEnd w:id="131"/>
     </w:p>
     <w:p>
       <w:pPr>
@@ -13908,9 +13885,9 @@
           <w:i w:val="0"/>
         </w:rPr>
       </w:pPr>
+      <w:bookmarkStart w:id="132" w:name="_Toc72677481"/>
       <w:bookmarkStart w:id="133" w:name="_Toc44341661"/>
       <w:bookmarkStart w:id="134" w:name="_Toc8643080"/>
-      <w:bookmarkStart w:id="135" w:name="_Toc72677481"/>
       <w:r>
         <w:t>Требования</w:t>
       </w:r>
@@ -13926,7 +13903,7 @@
       <w:r>
         <w:t>а</w:t>
       </w:r>
-      <w:bookmarkEnd w:id="135"/>
+      <w:bookmarkEnd w:id="132"/>
     </w:p>
     <w:p>
       <w:pPr>
@@ -13965,7 +13942,7 @@
           <w:i w:val="0"/>
         </w:rPr>
       </w:pPr>
-      <w:bookmarkStart w:id="136" w:name="_Toc72677482"/>
+      <w:bookmarkStart w:id="135" w:name="_Toc72677482"/>
       <w:bookmarkEnd w:id="133"/>
       <w:bookmarkEnd w:id="134"/>
       <w:r>
@@ -13980,7 +13957,7 @@
       <w:r>
         <w:t xml:space="preserve"> и параметрам технических средств</w:t>
       </w:r>
-      <w:bookmarkEnd w:id="136"/>
+      <w:bookmarkEnd w:id="135"/>
     </w:p>
     <w:p>
       <w:pPr>
@@ -14030,7 +14007,7 @@
           <w:numId w:val="9"/>
         </w:numPr>
         <w:spacing w:after="0"/>
-        <w:ind w:left="1134" w:hanging="425"/>
+        <w:ind w:left="1418" w:hanging="425"/>
         <w:rPr>
           <w:rFonts w:cs="Times New Roman"/>
           <w:color w:val="000000" w:themeColor="text1"/>
@@ -14062,7 +14039,7 @@
           <w:numId w:val="10"/>
         </w:numPr>
         <w:spacing w:after="0"/>
-        <w:ind w:left="1134" w:hanging="425"/>
+        <w:ind w:left="1418" w:hanging="425"/>
         <w:rPr>
           <w:rFonts w:cs="Times New Roman"/>
           <w:color w:val="000000" w:themeColor="text1"/>
@@ -14084,7 +14061,7 @@
           <w:numId w:val="10"/>
         </w:numPr>
         <w:spacing w:after="0"/>
-        <w:ind w:left="1134" w:hanging="425"/>
+        <w:ind w:left="1418" w:hanging="425"/>
         <w:rPr>
           <w:rFonts w:cs="Times New Roman"/>
           <w:color w:val="000000" w:themeColor="text1"/>
@@ -14136,7 +14113,7 @@
           <w:numId w:val="10"/>
         </w:numPr>
         <w:spacing w:after="0"/>
-        <w:ind w:left="1134" w:hanging="425"/>
+        <w:ind w:left="1418" w:hanging="425"/>
         <w:rPr>
           <w:rFonts w:cs="Times New Roman"/>
           <w:color w:val="000000" w:themeColor="text1"/>
@@ -14192,7 +14169,7 @@
           <w:numId w:val="10"/>
         </w:numPr>
         <w:spacing w:after="0"/>
-        <w:ind w:left="1134" w:hanging="425"/>
+        <w:ind w:left="1418" w:hanging="425"/>
         <w:rPr>
           <w:rFonts w:cs="Times New Roman"/>
           <w:color w:val="000000" w:themeColor="text1"/>
@@ -14214,7 +14191,7 @@
           <w:numId w:val="10"/>
         </w:numPr>
         <w:spacing w:after="0"/>
-        <w:ind w:left="1134" w:hanging="425"/>
+        <w:ind w:left="1418" w:hanging="425"/>
         <w:rPr>
           <w:rFonts w:cs="Times New Roman"/>
           <w:color w:val="000000" w:themeColor="text1"/>
@@ -14266,7 +14243,7 @@
           <w:numId w:val="10"/>
         </w:numPr>
         <w:spacing w:after="0"/>
-        <w:ind w:left="1134" w:hanging="425"/>
+        <w:ind w:left="1418" w:hanging="425"/>
         <w:rPr>
           <w:rFonts w:cs="Times New Roman"/>
           <w:color w:val="000000" w:themeColor="text1"/>
@@ -14304,9 +14281,9 @@
           <w:i w:val="0"/>
         </w:rPr>
       </w:pPr>
-      <w:bookmarkStart w:id="137" w:name="_Toc44341664"/>
-      <w:bookmarkStart w:id="138" w:name="_Toc8643083"/>
-      <w:bookmarkStart w:id="139" w:name="_Toc72677483"/>
+      <w:bookmarkStart w:id="136" w:name="_Toc44341664"/>
+      <w:bookmarkStart w:id="137" w:name="_Toc8643083"/>
+      <w:bookmarkStart w:id="138" w:name="_Toc72677483"/>
       <w:r>
         <w:t xml:space="preserve">Требования к </w:t>
       </w:r>
@@ -14316,9 +14293,9 @@
       <w:r>
         <w:t xml:space="preserve"> и программной совместимости</w:t>
       </w:r>
+      <w:bookmarkEnd w:id="136"/>
       <w:bookmarkEnd w:id="137"/>
       <w:bookmarkEnd w:id="138"/>
-      <w:bookmarkEnd w:id="139"/>
     </w:p>
     <w:p>
       <w:pPr>
@@ -14342,7 +14319,7 @@
           <w:ilvl w:val="0"/>
           <w:numId w:val="11"/>
         </w:numPr>
-        <w:ind w:left="1134" w:hanging="425"/>
+        <w:ind w:left="1418" w:hanging="425"/>
         <w:rPr>
           <w:szCs w:val="28"/>
         </w:rPr>
@@ -14399,7 +14376,7 @@
           <w:ilvl w:val="0"/>
           <w:numId w:val="11"/>
         </w:numPr>
-        <w:ind w:left="1134" w:hanging="425"/>
+        <w:ind w:left="1418" w:hanging="425"/>
         <w:rPr>
           <w:szCs w:val="28"/>
           <w:lang w:val="en-US"/>
@@ -14438,7 +14415,7 @@
           <w:ilvl w:val="0"/>
           <w:numId w:val="11"/>
         </w:numPr>
-        <w:ind w:left="1134" w:hanging="425"/>
+        <w:ind w:left="1418" w:hanging="425"/>
         <w:rPr>
           <w:szCs w:val="28"/>
           <w:lang w:val="en-US"/>
@@ -14479,7 +14456,7 @@
           <w:ilvl w:val="0"/>
           <w:numId w:val="11"/>
         </w:numPr>
-        <w:ind w:left="1134" w:hanging="425"/>
+        <w:ind w:left="1418" w:hanging="425"/>
         <w:rPr>
           <w:szCs w:val="28"/>
           <w:lang w:val="en-US"/>
@@ -14497,17 +14474,8 @@
           <w:szCs w:val="28"/>
           <w:lang w:val="en-US"/>
         </w:rPr>
-        <w:t>eb-</w:t>
-      </w:r>
-      <w:proofErr w:type="spellStart"/>
-      <w:r>
-        <w:rPr>
-          <w:szCs w:val="28"/>
-          <w:lang w:val="en-US"/>
-        </w:rPr>
-        <w:t>браузер</w:t>
-      </w:r>
-      <w:proofErr w:type="spellEnd"/>
+        <w:t>eb-браузер</w:t>
+      </w:r>
       <w:r>
         <w:rPr>
           <w:szCs w:val="28"/>
@@ -14570,7 +14538,7 @@
           <w:ilvl w:val="0"/>
           <w:numId w:val="11"/>
         </w:numPr>
-        <w:ind w:left="1134" w:hanging="425"/>
+        <w:ind w:left="1418" w:hanging="425"/>
         <w:rPr>
           <w:szCs w:val="28"/>
           <w:lang w:val="en-US"/>
@@ -14607,27 +14575,27 @@
       <w:pPr>
         <w:pStyle w:val="2"/>
       </w:pPr>
-      <w:bookmarkStart w:id="140" w:name="_Toc72677484"/>
+      <w:bookmarkStart w:id="139" w:name="_Toc72677484"/>
       <w:r>
         <w:t>Программная</w:t>
       </w:r>
       <w:r>
         <w:t xml:space="preserve"> документация</w:t>
       </w:r>
+      <w:bookmarkEnd w:id="139"/>
+    </w:p>
+    <w:p>
+      <w:pPr>
+        <w:pStyle w:val="3"/>
+      </w:pPr>
+      <w:bookmarkStart w:id="140" w:name="_Toc72677485"/>
+      <w:r>
+        <w:t>Предварительный</w:t>
+      </w:r>
+      <w:r>
+        <w:t xml:space="preserve"> состав программной документации</w:t>
+      </w:r>
       <w:bookmarkEnd w:id="140"/>
-    </w:p>
-    <w:p>
-      <w:pPr>
-        <w:pStyle w:val="3"/>
-      </w:pPr>
-      <w:bookmarkStart w:id="141" w:name="_Toc72677485"/>
-      <w:r>
-        <w:t>Предварительный</w:t>
-      </w:r>
-      <w:r>
-        <w:t xml:space="preserve"> состав программной документации</w:t>
-      </w:r>
-      <w:bookmarkEnd w:id="141"/>
     </w:p>
     <w:p>
       <w:pPr>
@@ -14650,6 +14618,7 @@
           <w:ilvl w:val="0"/>
           <w:numId w:val="36"/>
         </w:numPr>
+        <w:ind w:left="1418" w:hanging="425"/>
         <w:rPr>
           <w:szCs w:val="28"/>
         </w:rPr>
@@ -14668,6 +14637,7 @@
           <w:ilvl w:val="0"/>
           <w:numId w:val="36"/>
         </w:numPr>
+        <w:ind w:left="1418" w:hanging="425"/>
         <w:rPr>
           <w:szCs w:val="28"/>
         </w:rPr>
@@ -14698,6 +14668,7 @@
           <w:ilvl w:val="0"/>
           <w:numId w:val="36"/>
         </w:numPr>
+        <w:ind w:left="1418" w:hanging="425"/>
         <w:rPr>
           <w:szCs w:val="28"/>
         </w:rPr>
@@ -14716,8 +14687,8 @@
           <w:b w:val="0"/>
         </w:rPr>
       </w:pPr>
-      <w:bookmarkStart w:id="142" w:name="_Toc44341665"/>
-      <w:bookmarkStart w:id="143" w:name="_Toc72677486"/>
+      <w:bookmarkStart w:id="141" w:name="_Toc44341665"/>
+      <w:bookmarkStart w:id="142" w:name="_Toc72677486"/>
       <w:r>
         <w:t>Стадии</w:t>
       </w:r>
@@ -14733,8 +14704,8 @@
       <w:r>
         <w:t xml:space="preserve"> разработки</w:t>
       </w:r>
+      <w:bookmarkEnd w:id="141"/>
       <w:bookmarkEnd w:id="142"/>
-      <w:bookmarkEnd w:id="143"/>
     </w:p>
     <w:p>
       <w:pPr>
@@ -14744,9 +14715,9 @@
           <w:i w:val="0"/>
         </w:rPr>
       </w:pPr>
-      <w:bookmarkStart w:id="144" w:name="_Toc44341666"/>
-      <w:bookmarkStart w:id="145" w:name="_Toc8643085"/>
-      <w:bookmarkStart w:id="146" w:name="_Toc72677487"/>
+      <w:bookmarkStart w:id="143" w:name="_Toc44341666"/>
+      <w:bookmarkStart w:id="144" w:name="_Toc8643085"/>
+      <w:bookmarkStart w:id="145" w:name="_Toc72677487"/>
       <w:r>
         <w:t>Стадии</w:t>
       </w:r>
@@ -14756,9 +14727,9 @@
       <w:r>
         <w:t>разработки</w:t>
       </w:r>
+      <w:bookmarkEnd w:id="143"/>
       <w:bookmarkEnd w:id="144"/>
       <w:bookmarkEnd w:id="145"/>
-      <w:bookmarkEnd w:id="146"/>
     </w:p>
     <w:p>
       <w:pPr>
@@ -14799,6 +14770,7 @@
           <w:ilvl w:val="0"/>
           <w:numId w:val="37"/>
         </w:numPr>
+        <w:ind w:left="1418" w:hanging="425"/>
         <w:rPr>
           <w:szCs w:val="28"/>
         </w:rPr>
@@ -14818,6 +14790,7 @@
           <w:ilvl w:val="0"/>
           <w:numId w:val="37"/>
         </w:numPr>
+        <w:ind w:left="1418" w:hanging="425"/>
         <w:rPr>
           <w:szCs w:val="28"/>
         </w:rPr>
@@ -14836,6 +14809,7 @@
           <w:ilvl w:val="0"/>
           <w:numId w:val="37"/>
         </w:numPr>
+        <w:ind w:left="1418" w:hanging="425"/>
         <w:rPr>
           <w:szCs w:val="28"/>
         </w:rPr>
@@ -14854,6 +14828,7 @@
           <w:ilvl w:val="0"/>
           <w:numId w:val="37"/>
         </w:numPr>
+        <w:ind w:left="1418" w:hanging="425"/>
         <w:rPr>
           <w:szCs w:val="28"/>
         </w:rPr>
@@ -14872,6 +14847,7 @@
           <w:ilvl w:val="0"/>
           <w:numId w:val="37"/>
         </w:numPr>
+        <w:ind w:left="1418" w:hanging="425"/>
         <w:rPr>
           <w:szCs w:val="28"/>
         </w:rPr>
@@ -14890,6 +14866,7 @@
           <w:ilvl w:val="0"/>
           <w:numId w:val="37"/>
         </w:numPr>
+        <w:ind w:left="1418" w:hanging="425"/>
         <w:rPr>
           <w:szCs w:val="28"/>
         </w:rPr>
@@ -14921,18 +14898,18 @@
           <w:i w:val="0"/>
         </w:rPr>
       </w:pPr>
-      <w:bookmarkStart w:id="147" w:name="_Toc44341668"/>
-      <w:bookmarkStart w:id="148" w:name="_Toc8643087"/>
-      <w:bookmarkStart w:id="149" w:name="_Toc72677488"/>
+      <w:bookmarkStart w:id="146" w:name="_Toc44341668"/>
+      <w:bookmarkStart w:id="147" w:name="_Toc8643087"/>
+      <w:bookmarkStart w:id="148" w:name="_Toc72677488"/>
       <w:r>
         <w:t>Содержание</w:t>
       </w:r>
       <w:r>
         <w:t xml:space="preserve"> работ по этапам</w:t>
       </w:r>
+      <w:bookmarkEnd w:id="146"/>
       <w:bookmarkEnd w:id="147"/>
       <w:bookmarkEnd w:id="148"/>
-      <w:bookmarkEnd w:id="149"/>
     </w:p>
     <w:p>
       <w:pPr>
@@ -14956,6 +14933,7 @@
           <w:ilvl w:val="0"/>
           <w:numId w:val="38"/>
         </w:numPr>
+        <w:ind w:left="1418" w:hanging="425"/>
         <w:jc w:val="left"/>
         <w:rPr>
           <w:szCs w:val="28"/>
@@ -14975,6 +14953,7 @@
           <w:ilvl w:val="0"/>
           <w:numId w:val="38"/>
         </w:numPr>
+        <w:ind w:left="1418" w:hanging="425"/>
         <w:jc w:val="left"/>
         <w:rPr>
           <w:szCs w:val="28"/>
@@ -14994,6 +14973,7 @@
           <w:ilvl w:val="0"/>
           <w:numId w:val="38"/>
         </w:numPr>
+        <w:ind w:left="1418" w:hanging="425"/>
         <w:jc w:val="left"/>
         <w:rPr>
           <w:szCs w:val="28"/>
@@ -15013,6 +14993,7 @@
           <w:ilvl w:val="0"/>
           <w:numId w:val="38"/>
         </w:numPr>
+        <w:ind w:left="1418" w:hanging="425"/>
         <w:jc w:val="left"/>
         <w:rPr>
           <w:szCs w:val="28"/>
@@ -15032,6 +15013,7 @@
           <w:ilvl w:val="0"/>
           <w:numId w:val="38"/>
         </w:numPr>
+        <w:ind w:left="1418" w:hanging="425"/>
         <w:jc w:val="left"/>
         <w:rPr>
           <w:szCs w:val="28"/>
@@ -15108,33 +15090,33 @@
       <w:pPr>
         <w:pStyle w:val="2"/>
       </w:pPr>
-      <w:bookmarkStart w:id="150" w:name="_Toc72677489"/>
+      <w:bookmarkStart w:id="149" w:name="_Toc72677489"/>
       <w:r>
         <w:t>Порядок</w:t>
       </w:r>
       <w:r>
         <w:t xml:space="preserve"> контроля и приемки</w:t>
       </w:r>
+      <w:bookmarkEnd w:id="149"/>
+    </w:p>
+    <w:p>
+      <w:pPr>
+        <w:pStyle w:val="3"/>
+        <w:rPr>
+          <w:lang w:eastAsia="ru-RU"/>
+        </w:rPr>
+      </w:pPr>
+      <w:bookmarkStart w:id="150" w:name="_Toc72677490"/>
+      <w:r>
+        <w:t>Виды</w:t>
+      </w:r>
+      <w:r>
+        <w:rPr>
+          <w:lang w:eastAsia="ru-RU"/>
+        </w:rPr>
+        <w:t xml:space="preserve"> испытаний</w:t>
+      </w:r>
       <w:bookmarkEnd w:id="150"/>
-    </w:p>
-    <w:p>
-      <w:pPr>
-        <w:pStyle w:val="3"/>
-        <w:rPr>
-          <w:lang w:eastAsia="ru-RU"/>
-        </w:rPr>
-      </w:pPr>
-      <w:bookmarkStart w:id="151" w:name="_Toc72677490"/>
-      <w:r>
-        <w:t>Виды</w:t>
-      </w:r>
-      <w:r>
-        <w:rPr>
-          <w:lang w:eastAsia="ru-RU"/>
-        </w:rPr>
-        <w:t xml:space="preserve"> испытаний</w:t>
-      </w:r>
-      <w:bookmarkEnd w:id="151"/>
     </w:p>
     <w:p>
       <w:pPr>
@@ -15156,6 +15138,7 @@
           <w:ilvl w:val="0"/>
           <w:numId w:val="30"/>
         </w:numPr>
+        <w:ind w:left="1418" w:hanging="425"/>
         <w:rPr>
           <w:lang w:eastAsia="ru-RU"/>
         </w:rPr>
@@ -15164,7 +15147,13 @@
         <w:rPr>
           <w:lang w:eastAsia="ru-RU"/>
         </w:rPr>
-        <w:t xml:space="preserve">Тестирование </w:t>
+        <w:t>т</w:t>
+      </w:r>
+      <w:r>
+        <w:rPr>
+          <w:lang w:eastAsia="ru-RU"/>
+        </w:rPr>
+        <w:t xml:space="preserve">естирование </w:t>
       </w:r>
       <w:r>
         <w:rPr>
@@ -15204,6 +15193,7 @@
           <w:ilvl w:val="0"/>
           <w:numId w:val="30"/>
         </w:numPr>
+        <w:ind w:left="1418" w:hanging="425"/>
         <w:rPr>
           <w:lang w:eastAsia="ru-RU"/>
         </w:rPr>
@@ -15212,7 +15202,13 @@
         <w:rPr>
           <w:lang w:eastAsia="ru-RU"/>
         </w:rPr>
-        <w:t>Модульное тестирование;</w:t>
+        <w:t>м</w:t>
+      </w:r>
+      <w:r>
+        <w:rPr>
+          <w:lang w:eastAsia="ru-RU"/>
+        </w:rPr>
+        <w:t>одульное тестирование;</w:t>
       </w:r>
     </w:p>
     <w:p>
@@ -15222,6 +15218,7 @@
           <w:ilvl w:val="0"/>
           <w:numId w:val="30"/>
         </w:numPr>
+        <w:ind w:left="1418" w:hanging="425"/>
         <w:rPr>
           <w:lang w:eastAsia="ru-RU"/>
         </w:rPr>
@@ -15231,7 +15228,13 @@
         <w:rPr>
           <w:lang w:eastAsia="ru-RU"/>
         </w:rPr>
-        <w:t>Кроссбраузерное</w:t>
+        <w:t>к</w:t>
+      </w:r>
+      <w:r>
+        <w:rPr>
+          <w:lang w:eastAsia="ru-RU"/>
+        </w:rPr>
+        <w:t>россбраузерное</w:t>
       </w:r>
       <w:proofErr w:type="spellEnd"/>
       <w:r>
@@ -15337,7 +15340,7 @@
           <w:lang w:eastAsia="ru-RU"/>
         </w:rPr>
       </w:pPr>
-      <w:bookmarkStart w:id="152" w:name="_Toc72677491"/>
+      <w:bookmarkStart w:id="151" w:name="_Toc72677491"/>
       <w:r>
         <w:rPr>
           <w:lang w:eastAsia="ru-RU"/>
@@ -15353,7 +15356,7 @@
         </w:rPr>
         <w:t xml:space="preserve"> к приемке работы</w:t>
       </w:r>
-      <w:bookmarkEnd w:id="152"/>
+      <w:bookmarkEnd w:id="151"/>
     </w:p>
     <w:p>
       <w:pPr>
@@ -15399,13 +15402,13 @@
           <w:caps w:val="0"/>
         </w:rPr>
       </w:pPr>
-      <w:bookmarkStart w:id="153" w:name="_Toc68534523"/>
+      <w:bookmarkStart w:id="152" w:name="_Toc68534523"/>
+      <w:bookmarkStart w:id="153" w:name="_Toc72677492"/>
       <w:bookmarkStart w:id="154" w:name="_Toc354615885"/>
       <w:bookmarkStart w:id="155" w:name="_Toc354616161"/>
       <w:bookmarkStart w:id="156" w:name="_Toc354659791"/>
       <w:bookmarkStart w:id="157" w:name="_Toc354666752"/>
       <w:bookmarkStart w:id="158" w:name="_Toc359344423"/>
-      <w:bookmarkStart w:id="159" w:name="_Toc72677492"/>
       <w:r>
         <w:rPr>
           <w:caps w:val="0"/>
@@ -15413,105 +15416,105 @@
         <w:lastRenderedPageBreak/>
         <w:t>ПРОЕКТИРОВАНИЕ</w:t>
       </w:r>
+      <w:bookmarkEnd w:id="152"/>
       <w:bookmarkEnd w:id="153"/>
-      <w:bookmarkEnd w:id="159"/>
     </w:p>
     <w:p>
       <w:pPr>
         <w:pStyle w:val="2"/>
         <w:spacing w:line="240" w:lineRule="auto"/>
       </w:pPr>
-      <w:bookmarkStart w:id="160" w:name="_Toc68534524"/>
-      <w:bookmarkStart w:id="161" w:name="_Toc72677493"/>
+      <w:bookmarkStart w:id="159" w:name="_Toc68534524"/>
+      <w:bookmarkStart w:id="160" w:name="_Toc72677493"/>
       <w:r>
         <w:t>Проектирование архитектуры</w:t>
       </w:r>
+      <w:bookmarkEnd w:id="159"/>
       <w:bookmarkEnd w:id="160"/>
+    </w:p>
+    <w:p>
+      <w:r>
+        <w:t xml:space="preserve">Поставлена задача: </w:t>
+      </w:r>
+      <w:r>
+        <w:rPr>
+          <w:b/>
+        </w:rPr>
+        <w:t>р</w:t>
+      </w:r>
+      <w:r>
+        <w:rPr>
+          <w:b/>
+        </w:rPr>
+        <w:t xml:space="preserve">азработать </w:t>
+      </w:r>
+      <w:r>
+        <w:rPr>
+          <w:b/>
+        </w:rPr>
+        <w:t>архитектуру</w:t>
+      </w:r>
+      <w:r>
+        <w:rPr>
+          <w:b/>
+        </w:rPr>
+        <w:t xml:space="preserve"> для программного комплекса </w:t>
+      </w:r>
+      <w:r>
+        <w:rPr>
+          <w:b/>
+        </w:rPr>
+        <w:t>управления рассылкой электронных сообщений</w:t>
+      </w:r>
+      <w:r>
+        <w:rPr>
+          <w:b/>
+        </w:rPr>
+        <w:t>.</w:t>
+      </w:r>
+    </w:p>
+    <w:p>
+      <w:r>
+        <w:t>В процессе проектирования было принято следующее: с</w:t>
+      </w:r>
+      <w:r>
+        <w:t xml:space="preserve">истема должна быть централизованной, т.е. все данные должны располагаться в центральном хранилище. Система должна иметь трехуровневую архитектуру, состоящую из следующих уровней: первый - клиент, второй - сервер, третий </w:t>
+      </w:r>
+      <w:r>
+        <w:t>–</w:t>
+      </w:r>
+      <w:r>
+        <w:t xml:space="preserve"> хранилище</w:t>
+      </w:r>
+      <w:r>
+        <w:t xml:space="preserve"> в связи с ее масштабируемостью, гибкой настройкой, высокой безопасностью и надежностью, а также наличием большого объема документации.</w:t>
+      </w:r>
+    </w:p>
+    <w:p>
+      <w:r>
+        <w:t xml:space="preserve">Схема архитектуры ПС представлена на рис. </w:t>
+      </w:r>
+      <w:r>
+        <w:t>3</w:t>
+      </w:r>
+      <w:r>
+        <w:t>.1.</w:t>
+      </w:r>
+    </w:p>
+    <w:p>
+      <w:pPr>
+        <w:pStyle w:val="3"/>
+      </w:pPr>
+      <w:bookmarkStart w:id="161" w:name="_Toc68534525"/>
+      <w:bookmarkStart w:id="162" w:name="_Toc72677494"/>
+      <w:r>
+        <w:t>Клиентская</w:t>
+      </w:r>
+      <w:r>
+        <w:t xml:space="preserve"> часть</w:t>
+      </w:r>
       <w:bookmarkEnd w:id="161"/>
-    </w:p>
-    <w:p>
-      <w:r>
-        <w:t xml:space="preserve">Поставлена задача: </w:t>
-      </w:r>
-      <w:r>
-        <w:rPr>
-          <w:b/>
-        </w:rPr>
-        <w:t>р</w:t>
-      </w:r>
-      <w:r>
-        <w:rPr>
-          <w:b/>
-        </w:rPr>
-        <w:t xml:space="preserve">азработать </w:t>
-      </w:r>
-      <w:r>
-        <w:rPr>
-          <w:b/>
-        </w:rPr>
-        <w:t>архитектуру</w:t>
-      </w:r>
-      <w:r>
-        <w:rPr>
-          <w:b/>
-        </w:rPr>
-        <w:t xml:space="preserve"> для программного комплекса </w:t>
-      </w:r>
-      <w:r>
-        <w:rPr>
-          <w:b/>
-        </w:rPr>
-        <w:t>управления рассылкой электронных сообщений</w:t>
-      </w:r>
-      <w:r>
-        <w:rPr>
-          <w:b/>
-        </w:rPr>
-        <w:t>.</w:t>
-      </w:r>
-    </w:p>
-    <w:p>
-      <w:r>
-        <w:t>В процессе проектирования было принято следующее: с</w:t>
-      </w:r>
-      <w:r>
-        <w:t xml:space="preserve">истема должна быть централизованной, т.е. все данные должны располагаться в центральном хранилище. Система должна иметь трехуровневую архитектуру, состоящую из следующих уровней: первый - клиент, второй - сервер, третий </w:t>
-      </w:r>
-      <w:r>
-        <w:t>–</w:t>
-      </w:r>
-      <w:r>
-        <w:t xml:space="preserve"> хранилище</w:t>
-      </w:r>
-      <w:r>
-        <w:t xml:space="preserve"> в связи с ее масштабируемостью, гибкой настройкой, высокой безопасностью и надежностью, а также наличием большого объема документации.</w:t>
-      </w:r>
-    </w:p>
-    <w:p>
-      <w:r>
-        <w:t xml:space="preserve">Схема архитектуры ПС представлена на рис. </w:t>
-      </w:r>
-      <w:r>
-        <w:t>3</w:t>
-      </w:r>
-      <w:r>
-        <w:t>.1.</w:t>
-      </w:r>
-    </w:p>
-    <w:p>
-      <w:pPr>
-        <w:pStyle w:val="3"/>
-      </w:pPr>
-      <w:bookmarkStart w:id="162" w:name="_Toc68534525"/>
-      <w:bookmarkStart w:id="163" w:name="_Toc72677494"/>
-      <w:r>
-        <w:t>Клиентская</w:t>
-      </w:r>
-      <w:r>
-        <w:t xml:space="preserve"> часть</w:t>
-      </w:r>
       <w:bookmarkEnd w:id="162"/>
-      <w:bookmarkEnd w:id="163"/>
     </w:p>
     <w:p>
       <w:r>
@@ -15537,6 +15540,7 @@
           <w:ilvl w:val="0"/>
           <w:numId w:val="22"/>
         </w:numPr>
+        <w:ind w:left="1418" w:hanging="425"/>
       </w:pPr>
       <w:r>
         <w:rPr>
@@ -15605,6 +15609,7 @@
           <w:ilvl w:val="0"/>
           <w:numId w:val="22"/>
         </w:numPr>
+        <w:ind w:left="1418" w:hanging="425"/>
       </w:pPr>
       <w:r>
         <w:rPr>
@@ -15661,6 +15666,7 @@
           <w:ilvl w:val="0"/>
           <w:numId w:val="22"/>
         </w:numPr>
+        <w:ind w:left="1418" w:hanging="425"/>
       </w:pPr>
       <w:proofErr w:type="spellStart"/>
       <w:r>
@@ -15787,14 +15793,12 @@
       <w:r>
         <w:t xml:space="preserve">был выбран </w:t>
       </w:r>
-      <w:proofErr w:type="spellStart"/>
       <w:r>
         <w:rPr>
           <w:lang w:val="en-US"/>
         </w:rPr>
         <w:t>TypeScript</w:t>
       </w:r>
-      <w:proofErr w:type="spellEnd"/>
       <w:r>
         <w:t xml:space="preserve"> [</w:t>
       </w:r>
@@ -15999,10 +16003,10 @@
           <w:lang w:eastAsia="ru-RU"/>
         </w:rPr>
         <w:drawing>
-          <wp:inline distT="0" distB="0" distL="0" distR="0" wp14:anchorId="3B496EEC" wp14:editId="5E5423AC">
-            <wp:extent cx="8580170" cy="5141135"/>
-            <wp:effectExtent l="5080" t="0" r="0" b="0"/>
-            <wp:docPr id="30" name="Рисунок 30" descr="D:\Eugene\Дипломная работа\MessageDeliveryService\Архитектура\Архитектура v.2.png"/>
+          <wp:inline distT="0" distB="0" distL="0" distR="0" wp14:anchorId="4E1BDDA9" wp14:editId="1F8565E0">
+            <wp:extent cx="8604461" cy="5153928"/>
+            <wp:effectExtent l="0" t="8255" r="0" b="0"/>
+            <wp:docPr id="7" name="Рисунок 7"/>
             <wp:cNvGraphicFramePr>
               <a:graphicFrameLocks xmlns:a="http://schemas.openxmlformats.org/drawingml/2006/main" noChangeAspect="1"/>
             </wp:cNvGraphicFramePr>
@@ -16010,36 +16014,23 @@
               <a:graphicData uri="http://schemas.openxmlformats.org/drawingml/2006/picture">
                 <pic:pic xmlns:pic="http://schemas.openxmlformats.org/drawingml/2006/picture">
                   <pic:nvPicPr>
-                    <pic:cNvPr id="0" name="Picture 1" descr="D:\Eugene\Дипломная работа\MessageDeliveryService\Архитектура\Архитектура v.2.png"/>
-                    <pic:cNvPicPr>
-                      <a:picLocks noChangeAspect="1" noChangeArrowheads="1"/>
-                    </pic:cNvPicPr>
+                    <pic:cNvPr id="1" name=""/>
+                    <pic:cNvPicPr/>
                   </pic:nvPicPr>
                   <pic:blipFill>
-                    <a:blip r:embed="rId18">
-                      <a:extLst>
-                        <a:ext uri="{28A0092B-C50C-407E-A947-70E740481C1C}">
-                          <a14:useLocalDpi xmlns:a14="http://schemas.microsoft.com/office/drawing/2010/main" val="0"/>
-                        </a:ext>
-                      </a:extLst>
-                    </a:blip>
-                    <a:srcRect/>
+                    <a:blip r:embed="rId18"/>
                     <a:stretch>
                       <a:fillRect/>
                     </a:stretch>
                   </pic:blipFill>
-                  <pic:spPr bwMode="auto">
+                  <pic:spPr>
                     <a:xfrm rot="16200000">
                       <a:off x="0" y="0"/>
-                      <a:ext cx="8604597" cy="5155771"/>
+                      <a:ext cx="8616350" cy="5161049"/>
                     </a:xfrm>
                     <a:prstGeom prst="rect">
                       <a:avLst/>
                     </a:prstGeom>
-                    <a:noFill/>
-                    <a:ln>
-                      <a:noFill/>
-                    </a:ln>
                   </pic:spPr>
                 </pic:pic>
               </a:graphicData>
@@ -16068,16 +16059,16 @@
       <w:pPr>
         <w:pStyle w:val="3"/>
       </w:pPr>
-      <w:bookmarkStart w:id="164" w:name="_Toc68534526"/>
-      <w:bookmarkStart w:id="165" w:name="_Toc72677495"/>
+      <w:bookmarkStart w:id="163" w:name="_Toc68534526"/>
+      <w:bookmarkStart w:id="164" w:name="_Toc72677495"/>
       <w:r>
         <w:t>Серверная</w:t>
       </w:r>
       <w:r>
         <w:t xml:space="preserve"> часть</w:t>
       </w:r>
+      <w:bookmarkEnd w:id="163"/>
       <w:bookmarkEnd w:id="164"/>
-      <w:bookmarkEnd w:id="165"/>
     </w:p>
     <w:p>
       <w:r>
@@ -16375,13 +16366,13 @@
       <w:pPr>
         <w:pStyle w:val="3"/>
       </w:pPr>
-      <w:bookmarkStart w:id="166" w:name="_Toc68534527"/>
-      <w:bookmarkStart w:id="167" w:name="_Toc72677496"/>
+      <w:bookmarkStart w:id="165" w:name="_Toc68534527"/>
+      <w:bookmarkStart w:id="166" w:name="_Toc72677496"/>
       <w:r>
         <w:t>Сервер СУБД</w:t>
       </w:r>
+      <w:bookmarkEnd w:id="165"/>
       <w:bookmarkEnd w:id="166"/>
-      <w:bookmarkEnd w:id="167"/>
     </w:p>
     <w:p>
       <w:r>
@@ -16656,6 +16647,50 @@
     </w:p>
     <w:p>
       <w:r>
+        <w:t>База данных условно разделена на ряд модулей:</w:t>
+      </w:r>
+    </w:p>
+    <w:p>
+      <w:pPr>
+        <w:pStyle w:val="a6"/>
+        <w:numPr>
+          <w:ilvl w:val="0"/>
+          <w:numId w:val="46"/>
+        </w:numPr>
+        <w:ind w:left="1418" w:hanging="425"/>
+      </w:pPr>
+      <w:r>
+        <w:t>модуль бизнес-логики;</w:t>
+      </w:r>
+    </w:p>
+    <w:p>
+      <w:pPr>
+        <w:pStyle w:val="a6"/>
+        <w:numPr>
+          <w:ilvl w:val="0"/>
+          <w:numId w:val="46"/>
+        </w:numPr>
+        <w:ind w:left="1418" w:hanging="425"/>
+      </w:pPr>
+      <w:r>
+        <w:t>модуль авторизации;</w:t>
+      </w:r>
+    </w:p>
+    <w:p>
+      <w:pPr>
+        <w:pStyle w:val="a6"/>
+        <w:numPr>
+          <w:ilvl w:val="0"/>
+          <w:numId w:val="46"/>
+        </w:numPr>
+        <w:ind w:left="1418" w:hanging="425"/>
+      </w:pPr>
+      <w:r>
+        <w:t>модуль балансировки.</w:t>
+      </w:r>
+    </w:p>
+    <w:p>
+      <w:r>
         <w:t>В базе данных будут храниться все основные сущности системы:</w:t>
       </w:r>
     </w:p>
@@ -16808,35 +16843,54 @@
       </w:r>
     </w:p>
     <w:p>
+      <w:r>
+        <w:t>Модуль бизнес-логики включает в себя таблицы основных бизнес-сущностей (таких как сообщения, файлы и другие) и отношения между ними.</w:t>
+      </w:r>
+    </w:p>
+    <w:p>
+      <w:r>
+        <w:lastRenderedPageBreak/>
+        <w:t>Модуль авторизации включает в себя таблицы, в которых хранится информация о зарегистрированных пользователях, их ролях и доступах.</w:t>
+      </w:r>
+    </w:p>
+    <w:p>
+      <w:r>
+        <w:t>Модуль балансировки состоит из таблиц доступных серверов и их приоритетов.</w:t>
+      </w:r>
+    </w:p>
+    <w:p/>
+    <w:p>
       <w:pPr>
         <w:pStyle w:val="2"/>
-        <w:spacing w:line="240" w:lineRule="auto"/>
-      </w:pPr>
-      <w:bookmarkStart w:id="168" w:name="_Toc68534528"/>
-      <w:bookmarkStart w:id="169" w:name="_Toc72677497"/>
-      <w:r>
-        <w:t>Низкоуровневое проектирование</w:t>
-      </w:r>
+      </w:pPr>
+      <w:bookmarkStart w:id="167" w:name="_Toc68534528"/>
+      <w:bookmarkStart w:id="168" w:name="_Toc72677497"/>
+      <w:r>
+        <w:t xml:space="preserve">Низкоуровневое </w:t>
+      </w:r>
+      <w:r>
+        <w:t>проектирование</w:t>
+      </w:r>
+      <w:bookmarkEnd w:id="167"/>
       <w:bookmarkEnd w:id="168"/>
+    </w:p>
+    <w:p>
+      <w:pPr>
+        <w:pStyle w:val="3"/>
+      </w:pPr>
+      <w:bookmarkStart w:id="169" w:name="_Toc68534529"/>
+      <w:bookmarkStart w:id="170" w:name="_Toc72677498"/>
+      <w:r>
+        <w:rPr>
+          <w:lang w:val="en-US"/>
+        </w:rPr>
+        <w:t>ER-</w:t>
+      </w:r>
+      <w:r>
+        <w:t>диаграмма</w:t>
+      </w:r>
       <w:bookmarkEnd w:id="169"/>
-    </w:p>
-    <w:p>
-      <w:pPr>
-        <w:pStyle w:val="3"/>
-      </w:pPr>
-      <w:bookmarkStart w:id="170" w:name="_Toc68534529"/>
-      <w:bookmarkStart w:id="171" w:name="_Toc72677498"/>
-      <w:r>
-        <w:rPr>
-          <w:lang w:val="en-US"/>
-        </w:rPr>
-        <w:t>ER-</w:t>
-      </w:r>
-      <w:r>
-        <w:t>диаграмма</w:t>
-      </w:r>
       <w:bookmarkEnd w:id="170"/>
-      <w:bookmarkEnd w:id="171"/>
     </w:p>
     <w:p>
       <w:r>
@@ -16845,7 +16899,6 @@
     </w:p>
     <w:p>
       <w:r>
-        <w:lastRenderedPageBreak/>
         <w:t xml:space="preserve">Оператор передает информацию о сообщении в пользовательской части и при помощи </w:t>
       </w:r>
       <w:r>
@@ -16920,19 +16973,11 @@
         </w:numPr>
         <w:ind w:left="1418" w:hanging="425"/>
       </w:pPr>
-      <w:proofErr w:type="spellStart"/>
-      <w:r>
-        <w:rPr>
-          <w:lang w:val="en-US"/>
-        </w:rPr>
-        <w:t>userId</w:t>
-      </w:r>
-      <w:proofErr w:type="spellEnd"/>
-      <w:r>
-        <w:rPr>
-          <w:lang w:val="en-US"/>
-        </w:rPr>
-        <w:t xml:space="preserve"> (long)</w:t>
+      <w:r>
+        <w:rPr>
+          <w:lang w:val="en-US"/>
+        </w:rPr>
+        <w:t>userId (long)</w:t>
       </w:r>
       <w:r>
         <w:t xml:space="preserve"> –</w:t>
@@ -16970,14 +17015,12 @@
       <w:r>
         <w:t xml:space="preserve"> (</w:t>
       </w:r>
-      <w:proofErr w:type="spellStart"/>
       <w:r>
         <w:rPr>
           <w:lang w:val="en-US"/>
         </w:rPr>
         <w:t>dateTime</w:t>
       </w:r>
-      <w:proofErr w:type="spellEnd"/>
       <w:r>
         <w:t xml:space="preserve">) </w:t>
       </w:r>
@@ -17009,14 +17052,12 @@
       <w:r>
         <w:t xml:space="preserve"> (</w:t>
       </w:r>
-      <w:proofErr w:type="spellStart"/>
       <w:r>
         <w:rPr>
           <w:lang w:val="en-US"/>
         </w:rPr>
         <w:t>nvarchar</w:t>
       </w:r>
-      <w:proofErr w:type="spellEnd"/>
       <w:r>
         <w:t>(</w:t>
       </w:r>
@@ -17082,14 +17123,12 @@
       <w:r>
         <w:t xml:space="preserve"> (</w:t>
       </w:r>
-      <w:proofErr w:type="spellStart"/>
       <w:r>
         <w:rPr>
           <w:lang w:val="en-US"/>
         </w:rPr>
         <w:t>int</w:t>
       </w:r>
-      <w:proofErr w:type="spellEnd"/>
       <w:r>
         <w:t>)</w:t>
       </w:r>
@@ -17106,25 +17145,21 @@
         </w:numPr>
         <w:ind w:left="1418" w:hanging="425"/>
       </w:pPr>
-      <w:proofErr w:type="spellStart"/>
       <w:r>
         <w:rPr>
           <w:lang w:val="en-US"/>
         </w:rPr>
         <w:t>isScheduled</w:t>
       </w:r>
-      <w:proofErr w:type="spellEnd"/>
       <w:r>
         <w:t xml:space="preserve"> (</w:t>
       </w:r>
-      <w:proofErr w:type="spellStart"/>
       <w:r>
         <w:rPr>
           <w:lang w:val="en-US"/>
         </w:rPr>
         <w:t>int</w:t>
       </w:r>
-      <w:proofErr w:type="spellEnd"/>
       <w:r>
         <w:t xml:space="preserve">) – </w:t>
       </w:r>
@@ -17141,25 +17176,21 @@
         </w:numPr>
         <w:ind w:left="1418" w:hanging="425"/>
       </w:pPr>
-      <w:proofErr w:type="spellStart"/>
       <w:r>
         <w:rPr>
           <w:lang w:val="en-US"/>
         </w:rPr>
         <w:t>scheduleDate</w:t>
       </w:r>
-      <w:proofErr w:type="spellEnd"/>
       <w:r>
         <w:t xml:space="preserve"> (</w:t>
       </w:r>
-      <w:proofErr w:type="spellStart"/>
       <w:r>
         <w:rPr>
           <w:lang w:val="en-US"/>
         </w:rPr>
         <w:t>dateTime</w:t>
       </w:r>
-      <w:proofErr w:type="spellEnd"/>
       <w:r>
         <w:t xml:space="preserve">) – </w:t>
       </w:r>
@@ -17176,25 +17207,21 @@
         </w:numPr>
         <w:ind w:left="1418" w:hanging="425"/>
       </w:pPr>
-      <w:proofErr w:type="spellStart"/>
       <w:r>
         <w:rPr>
           <w:lang w:val="en-US"/>
         </w:rPr>
         <w:t>isSent</w:t>
       </w:r>
-      <w:proofErr w:type="spellEnd"/>
       <w:r>
         <w:t xml:space="preserve"> (</w:t>
       </w:r>
-      <w:proofErr w:type="spellStart"/>
       <w:r>
         <w:rPr>
           <w:lang w:val="en-US"/>
         </w:rPr>
         <w:t>int</w:t>
       </w:r>
-      <w:proofErr w:type="spellEnd"/>
       <w:r>
         <w:t xml:space="preserve">) – </w:t>
       </w:r>
@@ -17211,25 +17238,21 @@
         </w:numPr>
         <w:ind w:left="1418" w:hanging="425"/>
       </w:pPr>
-      <w:proofErr w:type="spellStart"/>
       <w:r>
         <w:rPr>
           <w:lang w:val="en-US"/>
         </w:rPr>
         <w:t>queueId</w:t>
       </w:r>
-      <w:proofErr w:type="spellEnd"/>
       <w:r>
         <w:t xml:space="preserve"> (</w:t>
       </w:r>
-      <w:proofErr w:type="spellStart"/>
       <w:r>
         <w:rPr>
           <w:lang w:val="en-US"/>
         </w:rPr>
         <w:t>int</w:t>
       </w:r>
-      <w:proofErr w:type="spellEnd"/>
       <w:r>
         <w:t xml:space="preserve">) </w:t>
       </w:r>
@@ -17253,14 +17276,12 @@
       <w:pPr>
         <w:pStyle w:val="10"/>
       </w:pPr>
-      <w:proofErr w:type="spellStart"/>
       <w:r>
         <w:rPr>
           <w:lang w:val="en-US"/>
         </w:rPr>
         <w:t>MessagesAttachedFiles</w:t>
       </w:r>
-      <w:proofErr w:type="spellEnd"/>
       <w:r>
         <w:t xml:space="preserve"> – таблица для связи таблиц сообщений и прикрепленных файлов</w:t>
       </w:r>
@@ -17274,14 +17295,12 @@
         </w:numPr>
         <w:ind w:left="1418" w:hanging="422"/>
       </w:pPr>
-      <w:proofErr w:type="spellStart"/>
       <w:r>
         <w:rPr>
           <w:lang w:val="en-US"/>
         </w:rPr>
         <w:t>messageId</w:t>
       </w:r>
-      <w:proofErr w:type="spellEnd"/>
       <w:r>
         <w:t xml:space="preserve"> (</w:t>
       </w:r>
@@ -17313,14 +17332,13 @@
         </w:numPr>
         <w:ind w:left="1418" w:hanging="422"/>
       </w:pPr>
-      <w:proofErr w:type="spellStart"/>
-      <w:r>
-        <w:rPr>
-          <w:lang w:val="en-US"/>
-        </w:rPr>
+      <w:r>
+        <w:rPr>
+          <w:lang w:val="en-US"/>
+        </w:rPr>
+        <w:lastRenderedPageBreak/>
         <w:t>attachedFileId</w:t>
       </w:r>
-      <w:proofErr w:type="spellEnd"/>
       <w:r>
         <w:t xml:space="preserve"> (</w:t>
       </w:r>
@@ -17344,14 +17362,12 @@
       <w:pPr>
         <w:pStyle w:val="10"/>
       </w:pPr>
-      <w:proofErr w:type="spellStart"/>
       <w:r>
         <w:rPr>
           <w:lang w:val="en-US"/>
         </w:rPr>
         <w:t>AttachedFiles</w:t>
       </w:r>
-      <w:proofErr w:type="spellEnd"/>
       <w:r>
         <w:t xml:space="preserve"> – таблица для хранения ссылок на прикрепленные файлы</w:t>
       </w:r>
@@ -17365,14 +17381,12 @@
         </w:numPr>
         <w:ind w:left="1418" w:hanging="425"/>
       </w:pPr>
-      <w:proofErr w:type="spellStart"/>
       <w:r>
         <w:rPr>
           <w:lang w:val="en-US"/>
         </w:rPr>
         <w:t>attachedFileId</w:t>
       </w:r>
-      <w:proofErr w:type="spellEnd"/>
       <w:r>
         <w:t xml:space="preserve"> </w:t>
       </w:r>
@@ -17407,14 +17421,12 @@
       <w:r>
         <w:t xml:space="preserve"> (</w:t>
       </w:r>
-      <w:proofErr w:type="spellStart"/>
       <w:r>
         <w:rPr>
           <w:lang w:val="en-US"/>
         </w:rPr>
         <w:t>nvarchar</w:t>
       </w:r>
-      <w:proofErr w:type="spellEnd"/>
       <w:r>
         <w:t>(</w:t>
       </w:r>
@@ -17455,14 +17467,12 @@
       <w:r>
         <w:t xml:space="preserve"> (</w:t>
       </w:r>
-      <w:proofErr w:type="spellStart"/>
       <w:r>
         <w:rPr>
           <w:lang w:val="en-US"/>
         </w:rPr>
         <w:t>int</w:t>
       </w:r>
-      <w:proofErr w:type="spellEnd"/>
       <w:r>
         <w:t>) –</w:t>
       </w:r>
@@ -17491,14 +17501,12 @@
         </w:numPr>
         <w:ind w:left="1418" w:hanging="425"/>
       </w:pPr>
-      <w:proofErr w:type="spellStart"/>
       <w:r>
         <w:rPr>
           <w:lang w:val="en-US"/>
         </w:rPr>
         <w:t>typeId</w:t>
       </w:r>
-      <w:proofErr w:type="spellEnd"/>
       <w:r>
         <w:t xml:space="preserve"> – </w:t>
       </w:r>
@@ -17569,30 +17577,20 @@
         </w:numPr>
         <w:ind w:left="1418" w:hanging="425"/>
       </w:pPr>
-      <w:proofErr w:type="spellStart"/>
       <w:r>
         <w:rPr>
           <w:lang w:val="en-US"/>
         </w:rPr>
         <w:t>userName</w:t>
       </w:r>
-      <w:proofErr w:type="spellEnd"/>
       <w:r>
         <w:t xml:space="preserve"> (</w:t>
       </w:r>
-      <w:proofErr w:type="spellStart"/>
-      <w:r>
-        <w:rPr>
-          <w:lang w:val="en-US"/>
-        </w:rPr>
-        <w:t>nvarchar</w:t>
-      </w:r>
-      <w:proofErr w:type="spellEnd"/>
-      <w:r>
-        <w:rPr>
-          <w:lang w:val="en-US"/>
-        </w:rPr>
-        <w:t xml:space="preserve">(max)) – </w:t>
+      <w:r>
+        <w:rPr>
+          <w:lang w:val="en-US"/>
+        </w:rPr>
+        <w:t xml:space="preserve">nvarchar(max)) – </w:t>
       </w:r>
       <w:r>
         <w:t>имя пользователя;</w:t>
@@ -17611,28 +17609,20 @@
         <w:rPr>
           <w:lang w:val="en-US"/>
         </w:rPr>
-        <w:lastRenderedPageBreak/>
         <w:t>email</w:t>
       </w:r>
       <w:r>
         <w:t xml:space="preserve"> (</w:t>
       </w:r>
-      <w:proofErr w:type="spellStart"/>
       <w:r>
         <w:rPr>
           <w:lang w:val="en-US"/>
         </w:rPr>
         <w:t>nvarchar</w:t>
       </w:r>
-      <w:proofErr w:type="spellEnd"/>
-      <w:r>
-        <w:t>(</w:t>
-      </w:r>
-      <w:proofErr w:type="spellStart"/>
-      <w:r>
-        <w:t>max</w:t>
-      </w:r>
-      <w:proofErr w:type="spellEnd"/>
+      <w:r>
+        <w:t>(max</w:t>
+      </w:r>
       <w:r>
         <w:t xml:space="preserve">)) – </w:t>
       </w:r>
@@ -17649,25 +17639,21 @@
         </w:numPr>
         <w:ind w:left="1418" w:hanging="425"/>
       </w:pPr>
-      <w:proofErr w:type="spellStart"/>
       <w:r>
         <w:rPr>
           <w:lang w:val="en-US"/>
         </w:rPr>
         <w:t>passwordHash</w:t>
       </w:r>
-      <w:proofErr w:type="spellEnd"/>
       <w:r>
         <w:t xml:space="preserve"> (</w:t>
       </w:r>
-      <w:proofErr w:type="spellStart"/>
       <w:r>
         <w:rPr>
           <w:lang w:val="en-US"/>
         </w:rPr>
         <w:t>nvarchar</w:t>
       </w:r>
-      <w:proofErr w:type="spellEnd"/>
       <w:r>
         <w:t>(</w:t>
       </w:r>
@@ -17704,25 +17690,21 @@
         </w:numPr>
         <w:ind w:left="1418" w:hanging="425"/>
       </w:pPr>
-      <w:proofErr w:type="spellStart"/>
       <w:r>
         <w:rPr>
           <w:lang w:val="en-US"/>
         </w:rPr>
         <w:t>isActive</w:t>
       </w:r>
-      <w:proofErr w:type="spellEnd"/>
       <w:r>
         <w:t xml:space="preserve"> (</w:t>
       </w:r>
-      <w:proofErr w:type="spellStart"/>
       <w:r>
         <w:rPr>
           <w:lang w:val="en-US"/>
         </w:rPr>
         <w:t>int</w:t>
       </w:r>
-      <w:proofErr w:type="spellEnd"/>
       <w:r>
         <w:t xml:space="preserve">) </w:t>
       </w:r>
@@ -17745,25 +17727,21 @@
         </w:numPr>
         <w:ind w:left="1418" w:hanging="425"/>
       </w:pPr>
-      <w:proofErr w:type="spellStart"/>
       <w:r>
         <w:rPr>
           <w:lang w:val="en-US"/>
         </w:rPr>
         <w:t>queueId</w:t>
       </w:r>
-      <w:proofErr w:type="spellEnd"/>
       <w:r>
         <w:t xml:space="preserve"> (</w:t>
       </w:r>
-      <w:proofErr w:type="spellStart"/>
       <w:r>
         <w:rPr>
           <w:lang w:val="en-US"/>
         </w:rPr>
         <w:t>int</w:t>
       </w:r>
-      <w:proofErr w:type="spellEnd"/>
       <w:r>
         <w:t xml:space="preserve">) </w:t>
       </w:r>
@@ -17790,14 +17768,12 @@
           <w:b/>
         </w:rPr>
       </w:pPr>
-      <w:proofErr w:type="spellStart"/>
       <w:r>
         <w:rPr>
           <w:lang w:val="en-US"/>
         </w:rPr>
         <w:t>UsersAccesses</w:t>
       </w:r>
-      <w:proofErr w:type="spellEnd"/>
       <w:r>
         <w:t xml:space="preserve"> – таблица для связи таблиц пользователей и доступов</w:t>
       </w:r>
@@ -17811,14 +17787,12 @@
         </w:numPr>
         <w:ind w:left="1418" w:hanging="425"/>
       </w:pPr>
-      <w:proofErr w:type="spellStart"/>
       <w:r>
         <w:rPr>
           <w:lang w:val="en-US"/>
         </w:rPr>
         <w:t>userId</w:t>
       </w:r>
-      <w:proofErr w:type="spellEnd"/>
       <w:r>
         <w:t xml:space="preserve"> </w:t>
       </w:r>
@@ -17847,14 +17821,12 @@
         </w:numPr>
         <w:ind w:left="1418" w:hanging="425"/>
       </w:pPr>
-      <w:proofErr w:type="spellStart"/>
       <w:r>
         <w:rPr>
           <w:lang w:val="en-US"/>
         </w:rPr>
         <w:t>accessId</w:t>
       </w:r>
-      <w:proofErr w:type="spellEnd"/>
       <w:r>
         <w:t xml:space="preserve"> (</w:t>
       </w:r>
@@ -17928,14 +17900,12 @@
         </w:numPr>
         <w:ind w:left="1418" w:hanging="425"/>
       </w:pPr>
-      <w:proofErr w:type="spellStart"/>
       <w:r>
         <w:rPr>
           <w:lang w:val="en-US"/>
         </w:rPr>
         <w:t>userId</w:t>
       </w:r>
-      <w:proofErr w:type="spellEnd"/>
       <w:r>
         <w:t xml:space="preserve"> </w:t>
       </w:r>
@@ -17973,25 +17943,21 @@
         </w:numPr>
         <w:ind w:left="1418" w:hanging="425"/>
       </w:pPr>
-      <w:proofErr w:type="spellStart"/>
       <w:r>
         <w:rPr>
           <w:lang w:val="en-US"/>
         </w:rPr>
         <w:t>startDate</w:t>
       </w:r>
-      <w:proofErr w:type="spellEnd"/>
       <w:r>
         <w:t xml:space="preserve"> (</w:t>
       </w:r>
-      <w:proofErr w:type="spellStart"/>
       <w:r>
         <w:rPr>
           <w:lang w:val="en-US"/>
         </w:rPr>
         <w:t>dateTime</w:t>
       </w:r>
-      <w:proofErr w:type="spellEnd"/>
       <w:r>
         <w:t xml:space="preserve">) – </w:t>
       </w:r>
@@ -18008,25 +17974,21 @@
         </w:numPr>
         <w:ind w:left="1418" w:hanging="425"/>
       </w:pPr>
-      <w:proofErr w:type="spellStart"/>
       <w:r>
         <w:rPr>
           <w:lang w:val="en-US"/>
         </w:rPr>
         <w:t>endDate</w:t>
       </w:r>
-      <w:proofErr w:type="spellEnd"/>
       <w:r>
         <w:t xml:space="preserve"> (</w:t>
       </w:r>
-      <w:proofErr w:type="spellStart"/>
       <w:r>
         <w:rPr>
           <w:lang w:val="en-US"/>
         </w:rPr>
         <w:t>dateTime</w:t>
       </w:r>
-      <w:proofErr w:type="spellEnd"/>
       <w:r>
         <w:t>)</w:t>
       </w:r>
@@ -18043,28 +18005,24 @@
         </w:numPr>
         <w:ind w:left="1418" w:hanging="425"/>
       </w:pPr>
-      <w:proofErr w:type="spellStart"/>
       <w:r>
         <w:rPr>
           <w:lang w:val="en-US"/>
         </w:rPr>
         <w:t>tariffId</w:t>
       </w:r>
-      <w:proofErr w:type="spellEnd"/>
       <w:r>
         <w:t xml:space="preserve"> </w:t>
       </w:r>
       <w:r>
         <w:t>(</w:t>
       </w:r>
-      <w:proofErr w:type="spellStart"/>
       <w:r>
         <w:rPr>
           <w:lang w:val="en-US"/>
         </w:rPr>
         <w:t>int</w:t>
       </w:r>
-      <w:proofErr w:type="spellEnd"/>
       <w:r>
         <w:t>)</w:t>
       </w:r>
@@ -18141,14 +18099,12 @@
           <w:lang w:val="en-US"/>
         </w:rPr>
       </w:pPr>
-      <w:proofErr w:type="spellStart"/>
       <w:r>
         <w:rPr>
           <w:lang w:val="en-US"/>
         </w:rPr>
         <w:t>contactName</w:t>
       </w:r>
-      <w:proofErr w:type="spellEnd"/>
       <w:r>
         <w:rPr>
           <w:lang w:val="en-US"/>
@@ -18208,14 +18164,12 @@
       <w:r>
         <w:t xml:space="preserve"> (</w:t>
       </w:r>
-      <w:proofErr w:type="spellStart"/>
       <w:r>
         <w:rPr>
           <w:lang w:val="en-US"/>
         </w:rPr>
         <w:t>ncarchar</w:t>
       </w:r>
-      <w:proofErr w:type="spellEnd"/>
       <w:r>
         <w:t>(</w:t>
       </w:r>
@@ -18241,14 +18195,12 @@
         </w:numPr>
         <w:ind w:left="1418" w:hanging="425"/>
       </w:pPr>
-      <w:proofErr w:type="spellStart"/>
       <w:r>
         <w:rPr>
           <w:lang w:val="en-US"/>
         </w:rPr>
         <w:t>userId</w:t>
       </w:r>
-      <w:proofErr w:type="spellEnd"/>
       <w:r>
         <w:t xml:space="preserve"> (</w:t>
       </w:r>
@@ -18275,14 +18227,13 @@
       <w:pPr>
         <w:pStyle w:val="10"/>
       </w:pPr>
-      <w:proofErr w:type="spellStart"/>
-      <w:r>
-        <w:rPr>
-          <w:lang w:val="en-US"/>
-        </w:rPr>
+      <w:r>
+        <w:rPr>
+          <w:lang w:val="en-US"/>
+        </w:rPr>
+        <w:lastRenderedPageBreak/>
         <w:t>DeliveryQueues</w:t>
       </w:r>
-      <w:proofErr w:type="spellEnd"/>
       <w:r>
         <w:t xml:space="preserve"> – таблица для хранения информации об очередях</w:t>
       </w:r>
@@ -18308,14 +18259,12 @@
       <w:r>
         <w:t>(</w:t>
       </w:r>
-      <w:proofErr w:type="spellStart"/>
       <w:r>
         <w:rPr>
           <w:lang w:val="en-US"/>
         </w:rPr>
         <w:t>int</w:t>
       </w:r>
-      <w:proofErr w:type="spellEnd"/>
       <w:r>
         <w:t>) – суррогатный первичный ключ;</w:t>
       </w:r>
@@ -18329,25 +18278,21 @@
         </w:numPr>
         <w:ind w:left="1418" w:hanging="425"/>
       </w:pPr>
-      <w:proofErr w:type="spellStart"/>
       <w:r>
         <w:rPr>
           <w:lang w:val="en-US"/>
         </w:rPr>
         <w:t>sendingIntervalSec</w:t>
       </w:r>
-      <w:proofErr w:type="spellEnd"/>
       <w:r>
         <w:t xml:space="preserve"> (</w:t>
       </w:r>
-      <w:proofErr w:type="spellStart"/>
       <w:r>
         <w:rPr>
           <w:lang w:val="en-US"/>
         </w:rPr>
         <w:t>int</w:t>
       </w:r>
-      <w:proofErr w:type="spellEnd"/>
       <w:r>
         <w:t>) –</w:t>
       </w:r>
@@ -18393,14 +18338,12 @@
       <w:r>
         <w:t>(</w:t>
       </w:r>
-      <w:proofErr w:type="spellStart"/>
       <w:r>
         <w:rPr>
           <w:lang w:val="en-US"/>
         </w:rPr>
         <w:t>int</w:t>
       </w:r>
-      <w:proofErr w:type="spellEnd"/>
       <w:r>
         <w:t>) – суррогатный первичный ключ;</w:t>
       </w:r>
@@ -18414,31 +18357,21 @@
         </w:numPr>
         <w:ind w:left="1418" w:hanging="425"/>
       </w:pPr>
-      <w:proofErr w:type="spellStart"/>
       <w:r>
         <w:rPr>
           <w:lang w:val="en-US"/>
         </w:rPr>
         <w:t>tariffName</w:t>
       </w:r>
-      <w:proofErr w:type="spellEnd"/>
       <w:r>
         <w:t xml:space="preserve"> (</w:t>
       </w:r>
-      <w:proofErr w:type="spellStart"/>
       <w:proofErr w:type="gramStart"/>
       <w:r>
         <w:rPr>
           <w:lang w:val="en-US"/>
         </w:rPr>
-        <w:t>nvarchar</w:t>
-      </w:r>
-      <w:proofErr w:type="spellEnd"/>
-      <w:r>
-        <w:rPr>
-          <w:lang w:val="en-US"/>
-        </w:rPr>
-        <w:t>(</w:t>
+        <w:t>nvarchar(</w:t>
       </w:r>
       <w:proofErr w:type="gramEnd"/>
       <w:r>
@@ -18481,14 +18414,12 @@
       <w:r>
         <w:t xml:space="preserve"> (</w:t>
       </w:r>
-      <w:proofErr w:type="spellStart"/>
       <w:r>
         <w:rPr>
           <w:lang w:val="en-US"/>
         </w:rPr>
         <w:t>int</w:t>
       </w:r>
-      <w:proofErr w:type="spellEnd"/>
       <w:r>
         <w:rPr>
           <w:lang w:val="en-US"/>
@@ -18509,14 +18440,12 @@
       <w:pPr>
         <w:pStyle w:val="10"/>
       </w:pPr>
-      <w:proofErr w:type="spellStart"/>
       <w:r>
         <w:rPr>
           <w:lang w:val="en-US"/>
         </w:rPr>
         <w:t>TariffsSales</w:t>
       </w:r>
-      <w:proofErr w:type="spellEnd"/>
       <w:r>
         <w:t xml:space="preserve"> – таблица для связи таблиц тарифов и скидок</w:t>
       </w:r>
@@ -18530,28 +18459,24 @@
         </w:numPr>
         <w:ind w:left="1418" w:hanging="425"/>
       </w:pPr>
-      <w:proofErr w:type="spellStart"/>
       <w:r>
         <w:rPr>
           <w:lang w:val="en-US"/>
         </w:rPr>
         <w:t>tariffId</w:t>
       </w:r>
-      <w:proofErr w:type="spellEnd"/>
       <w:r>
         <w:t xml:space="preserve"> </w:t>
       </w:r>
       <w:r>
         <w:t>(</w:t>
       </w:r>
-      <w:proofErr w:type="spellStart"/>
       <w:r>
         <w:rPr>
           <w:lang w:val="en-US"/>
         </w:rPr>
         <w:t>int</w:t>
       </w:r>
-      <w:proofErr w:type="spellEnd"/>
       <w:r>
         <w:t>) – суррогатный первичный ключ</w:t>
       </w:r>
@@ -18574,26 +18499,21 @@
         </w:numPr>
         <w:ind w:left="1418" w:hanging="425"/>
       </w:pPr>
-      <w:proofErr w:type="spellStart"/>
-      <w:r>
-        <w:rPr>
-          <w:lang w:val="en-US"/>
-        </w:rPr>
-        <w:lastRenderedPageBreak/>
+      <w:r>
+        <w:rPr>
+          <w:lang w:val="en-US"/>
+        </w:rPr>
         <w:t>saleId</w:t>
       </w:r>
-      <w:proofErr w:type="spellEnd"/>
       <w:r>
         <w:t xml:space="preserve"> (</w:t>
       </w:r>
-      <w:proofErr w:type="spellStart"/>
       <w:r>
         <w:rPr>
           <w:lang w:val="en-US"/>
         </w:rPr>
         <w:t>int</w:t>
       </w:r>
-      <w:proofErr w:type="spellEnd"/>
       <w:r>
         <w:t>)</w:t>
       </w:r>
@@ -18639,14 +18559,12 @@
       <w:r>
         <w:t xml:space="preserve"> (</w:t>
       </w:r>
-      <w:proofErr w:type="spellStart"/>
       <w:r>
         <w:rPr>
           <w:lang w:val="en-US"/>
         </w:rPr>
         <w:t>int</w:t>
       </w:r>
-      <w:proofErr w:type="spellEnd"/>
       <w:r>
         <w:t>) – суррогатный первичный ключ;</w:t>
       </w:r>
@@ -18669,7 +18587,6 @@
       <w:r>
         <w:t xml:space="preserve"> (</w:t>
       </w:r>
-      <w:proofErr w:type="spellStart"/>
       <w:proofErr w:type="gramStart"/>
       <w:r>
         <w:rPr>
@@ -18677,7 +18594,6 @@
         </w:rPr>
         <w:t>nvarchar</w:t>
       </w:r>
-      <w:proofErr w:type="spellEnd"/>
       <w:r>
         <w:t>(</w:t>
       </w:r>
@@ -18713,14 +18629,12 @@
       <w:r>
         <w:t xml:space="preserve"> (</w:t>
       </w:r>
-      <w:proofErr w:type="spellStart"/>
       <w:r>
         <w:rPr>
           <w:lang w:val="en-US"/>
         </w:rPr>
         <w:t>int</w:t>
       </w:r>
-      <w:proofErr w:type="spellEnd"/>
       <w:r>
         <w:t xml:space="preserve">) – </w:t>
       </w:r>
@@ -18988,12 +18902,17 @@
       <w:pPr>
         <w:pStyle w:val="3"/>
       </w:pPr>
-      <w:bookmarkStart w:id="172" w:name="_Toc72677499"/>
+      <w:bookmarkStart w:id="171" w:name="_Toc72677499"/>
       <w:r>
         <w:lastRenderedPageBreak/>
-        <w:t>Диаграмма потоков данных</w:t>
-      </w:r>
+        <w:t xml:space="preserve">Диаграмма </w:t>
+      </w:r>
+      <w:bookmarkStart w:id="172" w:name="_GoBack"/>
       <w:bookmarkEnd w:id="172"/>
+      <w:r>
+        <w:t>потоков данных</w:t>
+      </w:r>
+      <w:bookmarkEnd w:id="171"/>
     </w:p>
     <w:p>
       <w:bookmarkStart w:id="173" w:name="_Hlk59655273"/>
@@ -20056,13 +19975,13 @@
       <w:pPr>
         <w:pStyle w:val="2"/>
       </w:pPr>
-      <w:bookmarkStart w:id="177" w:name="_Toc322893641"/>
-      <w:bookmarkStart w:id="178" w:name="_Toc359344425"/>
-      <w:bookmarkStart w:id="179" w:name="_Toc72677502"/>
+      <w:bookmarkStart w:id="177" w:name="_Toc72677502"/>
+      <w:bookmarkStart w:id="178" w:name="_Toc322893641"/>
+      <w:bookmarkStart w:id="179" w:name="_Toc359344425"/>
       <w:r>
         <w:t>Организационная структура проекта</w:t>
       </w:r>
-      <w:bookmarkEnd w:id="179"/>
+      <w:bookmarkEnd w:id="177"/>
     </w:p>
     <w:p>
       <w:r>
@@ -20084,7 +20003,7 @@
         <w:t xml:space="preserve"> приведена на рис. </w:t>
       </w:r>
       <w:r>
-        <w:t>5</w:t>
+        <w:t>4</w:t>
       </w:r>
       <w:r>
         <w:t>.1.</w:t>
@@ -20159,7 +20078,7 @@
         <w:t xml:space="preserve">Рис. </w:t>
       </w:r>
       <w:r>
-        <w:t>5</w:t>
+        <w:t>4</w:t>
       </w:r>
       <w:r>
         <w:t>.1. Организационная структура проекта</w:t>
@@ -20170,8 +20089,8 @@
         <w:pStyle w:val="2"/>
       </w:pPr>
       <w:bookmarkStart w:id="180" w:name="_Toc72677503"/>
-      <w:bookmarkEnd w:id="177"/>
       <w:bookmarkEnd w:id="178"/>
+      <w:bookmarkEnd w:id="179"/>
       <w:r>
         <w:t>Календарный</w:t>
       </w:r>
@@ -20675,7 +20594,7 @@
           <w:rFonts w:eastAsia="Times New Roman"/>
           <w:b/>
         </w:rPr>
-        <w:t>5</w:t>
+        <w:t>4</w:t>
       </w:r>
       <w:r>
         <w:rPr>
@@ -20722,10 +20641,10 @@
         <w:tblLook w:val="06A0" w:firstRow="1" w:lastRow="0" w:firstColumn="1" w:lastColumn="0" w:noHBand="1" w:noVBand="1"/>
       </w:tblPr>
       <w:tblGrid>
-        <w:gridCol w:w="799"/>
-        <w:gridCol w:w="2213"/>
+        <w:gridCol w:w="843"/>
+        <w:gridCol w:w="2172"/>
         <w:gridCol w:w="4569"/>
-        <w:gridCol w:w="1829"/>
+        <w:gridCol w:w="1826"/>
       </w:tblGrid>
       <w:tr>
         <w:trPr>
@@ -20734,7 +20653,7 @@
         </w:trPr>
         <w:tc>
           <w:tcPr>
-            <w:tcW w:w="424" w:type="pct"/>
+            <w:tcW w:w="448" w:type="pct"/>
             <w:vAlign w:val="center"/>
           </w:tcPr>
           <w:p>
@@ -20759,7 +20678,6 @@
                 <w:sz w:val="24"/>
                 <w:szCs w:val="24"/>
               </w:rPr>
-              <w:lastRenderedPageBreak/>
               <w:t>№</w:t>
             </w:r>
           </w:p>
@@ -20791,7 +20709,7 @@
         </w:tc>
         <w:tc>
           <w:tcPr>
-            <w:tcW w:w="1176" w:type="pct"/>
+            <w:tcW w:w="1154" w:type="pct"/>
             <w:vAlign w:val="center"/>
           </w:tcPr>
           <w:p>
@@ -20853,7 +20771,7 @@
         </w:tc>
         <w:tc>
           <w:tcPr>
-            <w:tcW w:w="972" w:type="pct"/>
+            <w:tcW w:w="970" w:type="pct"/>
             <w:vAlign w:val="center"/>
           </w:tcPr>
           <w:p>
@@ -20886,11 +20804,10 @@
       <w:tr>
         <w:trPr>
           <w:trHeight w:val="294"/>
-          <w:tblHeader/>
         </w:trPr>
         <w:tc>
           <w:tcPr>
-            <w:tcW w:w="424" w:type="pct"/>
+            <w:tcW w:w="448" w:type="pct"/>
             <w:vAlign w:val="center"/>
           </w:tcPr>
           <w:p>
@@ -20919,7 +20836,7 @@
         </w:tc>
         <w:tc>
           <w:tcPr>
-            <w:tcW w:w="1176" w:type="pct"/>
+            <w:tcW w:w="1154" w:type="pct"/>
             <w:vAlign w:val="center"/>
           </w:tcPr>
           <w:p>
@@ -21044,7 +20961,7 @@
         </w:tc>
         <w:tc>
           <w:tcPr>
-            <w:tcW w:w="972" w:type="pct"/>
+            <w:tcW w:w="970" w:type="pct"/>
             <w:vAlign w:val="center"/>
           </w:tcPr>
           <w:p>
@@ -21075,11 +20992,10 @@
       <w:tr>
         <w:trPr>
           <w:trHeight w:val="344"/>
-          <w:tblHeader/>
         </w:trPr>
         <w:tc>
           <w:tcPr>
-            <w:tcW w:w="424" w:type="pct"/>
+            <w:tcW w:w="448" w:type="pct"/>
             <w:vAlign w:val="center"/>
           </w:tcPr>
           <w:p>
@@ -21108,7 +21024,7 @@
         </w:tc>
         <w:tc>
           <w:tcPr>
-            <w:tcW w:w="1176" w:type="pct"/>
+            <w:tcW w:w="1154" w:type="pct"/>
             <w:vAlign w:val="center"/>
           </w:tcPr>
           <w:p>
@@ -21240,7 +21156,7 @@
         </w:tc>
         <w:tc>
           <w:tcPr>
-            <w:tcW w:w="972" w:type="pct"/>
+            <w:tcW w:w="970" w:type="pct"/>
             <w:vAlign w:val="center"/>
           </w:tcPr>
           <w:p>
@@ -21271,11 +21187,10 @@
       <w:tr>
         <w:trPr>
           <w:trHeight w:val="422"/>
-          <w:tblHeader/>
         </w:trPr>
         <w:tc>
           <w:tcPr>
-            <w:tcW w:w="424" w:type="pct"/>
+            <w:tcW w:w="448" w:type="pct"/>
             <w:vAlign w:val="center"/>
           </w:tcPr>
           <w:p>
@@ -21304,7 +21219,7 @@
         </w:tc>
         <w:tc>
           <w:tcPr>
-            <w:tcW w:w="1176" w:type="pct"/>
+            <w:tcW w:w="1154" w:type="pct"/>
             <w:vAlign w:val="center"/>
           </w:tcPr>
           <w:p>
@@ -21435,7 +21350,7 @@
         </w:tc>
         <w:tc>
           <w:tcPr>
-            <w:tcW w:w="972" w:type="pct"/>
+            <w:tcW w:w="970" w:type="pct"/>
             <w:vAlign w:val="center"/>
           </w:tcPr>
           <w:p>
@@ -21464,12 +21379,9 @@
         </w:tc>
       </w:tr>
       <w:tr>
-        <w:trPr>
-          <w:tblHeader/>
-        </w:trPr>
         <w:tc>
           <w:tcPr>
-            <w:tcW w:w="424" w:type="pct"/>
+            <w:tcW w:w="448" w:type="pct"/>
             <w:vAlign w:val="center"/>
           </w:tcPr>
           <w:p>
@@ -21498,7 +21410,7 @@
         </w:tc>
         <w:tc>
           <w:tcPr>
-            <w:tcW w:w="1176" w:type="pct"/>
+            <w:tcW w:w="1154" w:type="pct"/>
             <w:vAlign w:val="center"/>
           </w:tcPr>
           <w:p>
@@ -21561,7 +21473,7 @@
         </w:tc>
         <w:tc>
           <w:tcPr>
-            <w:tcW w:w="972" w:type="pct"/>
+            <w:tcW w:w="970" w:type="pct"/>
             <w:vAlign w:val="center"/>
           </w:tcPr>
           <w:p>
@@ -21592,11 +21504,10 @@
       <w:tr>
         <w:trPr>
           <w:trHeight w:val="281"/>
-          <w:tblHeader/>
         </w:trPr>
         <w:tc>
           <w:tcPr>
-            <w:tcW w:w="424" w:type="pct"/>
+            <w:tcW w:w="448" w:type="pct"/>
             <w:vAlign w:val="center"/>
           </w:tcPr>
           <w:p>
@@ -21625,7 +21536,7 @@
         </w:tc>
         <w:tc>
           <w:tcPr>
-            <w:tcW w:w="1176" w:type="pct"/>
+            <w:tcW w:w="1154" w:type="pct"/>
             <w:vAlign w:val="center"/>
           </w:tcPr>
           <w:p>
@@ -21766,7 +21677,7 @@
         </w:tc>
         <w:tc>
           <w:tcPr>
-            <w:tcW w:w="972" w:type="pct"/>
+            <w:tcW w:w="970" w:type="pct"/>
             <w:vAlign w:val="center"/>
           </w:tcPr>
           <w:p>
@@ -21797,11 +21708,10 @@
       <w:tr>
         <w:trPr>
           <w:trHeight w:val="281"/>
-          <w:tblHeader/>
         </w:trPr>
         <w:tc>
           <w:tcPr>
-            <w:tcW w:w="424" w:type="pct"/>
+            <w:tcW w:w="448" w:type="pct"/>
             <w:vAlign w:val="center"/>
           </w:tcPr>
           <w:p>
@@ -21830,7 +21740,7 @@
         </w:tc>
         <w:tc>
           <w:tcPr>
-            <w:tcW w:w="1176" w:type="pct"/>
+            <w:tcW w:w="1154" w:type="pct"/>
             <w:vAlign w:val="center"/>
           </w:tcPr>
           <w:p>
@@ -21987,7 +21897,7 @@
         </w:tc>
         <w:tc>
           <w:tcPr>
-            <w:tcW w:w="972" w:type="pct"/>
+            <w:tcW w:w="970" w:type="pct"/>
             <w:vAlign w:val="center"/>
           </w:tcPr>
           <w:p>
@@ -22018,11 +21928,10 @@
       <w:tr>
         <w:trPr>
           <w:trHeight w:val="281"/>
-          <w:tblHeader/>
         </w:trPr>
         <w:tc>
           <w:tcPr>
-            <w:tcW w:w="424" w:type="pct"/>
+            <w:tcW w:w="448" w:type="pct"/>
             <w:vAlign w:val="center"/>
           </w:tcPr>
           <w:p>
@@ -22051,7 +21960,7 @@
         </w:tc>
         <w:tc>
           <w:tcPr>
-            <w:tcW w:w="1176" w:type="pct"/>
+            <w:tcW w:w="1154" w:type="pct"/>
             <w:vAlign w:val="center"/>
           </w:tcPr>
           <w:p>
@@ -22147,7 +22056,7 @@
         </w:tc>
         <w:tc>
           <w:tcPr>
-            <w:tcW w:w="972" w:type="pct"/>
+            <w:tcW w:w="970" w:type="pct"/>
             <w:vAlign w:val="center"/>
           </w:tcPr>
           <w:p>
@@ -22175,14 +22084,101 @@
           </w:p>
         </w:tc>
       </w:tr>
+    </w:tbl>
+    <w:p/>
+    <w:tbl>
+      <w:tblPr>
+        <w:tblpPr w:leftFromText="180" w:rightFromText="180" w:vertAnchor="text" w:horzAnchor="margin" w:tblpXSpec="center" w:tblpY="184"/>
+        <w:tblW w:w="4890" w:type="pct"/>
+        <w:tblBorders>
+          <w:top w:val="single" w:sz="6" w:space="0" w:color="000000"/>
+          <w:left w:val="single" w:sz="6" w:space="0" w:color="000000"/>
+          <w:bottom w:val="single" w:sz="6" w:space="0" w:color="000000"/>
+          <w:right w:val="single" w:sz="6" w:space="0" w:color="000000"/>
+          <w:insideH w:val="single" w:sz="6" w:space="0" w:color="000000"/>
+          <w:insideV w:val="single" w:sz="6" w:space="0" w:color="000000"/>
+        </w:tblBorders>
+        <w:tblLayout w:type="fixed"/>
+        <w:tblLook w:val="06A0" w:firstRow="1" w:lastRow="0" w:firstColumn="1" w:lastColumn="0" w:noHBand="1" w:noVBand="1"/>
+      </w:tblPr>
+      <w:tblGrid>
+        <w:gridCol w:w="843"/>
+        <w:gridCol w:w="2172"/>
+        <w:gridCol w:w="4569"/>
+        <w:gridCol w:w="1826"/>
+      </w:tblGrid>
       <w:tr>
         <w:trPr>
           <w:trHeight w:val="281"/>
-          <w:tblHeader/>
         </w:trPr>
         <w:tc>
           <w:tcPr>
-            <w:tcW w:w="424" w:type="pct"/>
+            <w:tcW w:w="448" w:type="pct"/>
+            <w:vAlign w:val="center"/>
+          </w:tcPr>
+          <w:p>
+            <w:pPr>
+              <w:keepNext/>
+              <w:keepLines/>
+              <w:spacing w:line="240" w:lineRule="auto"/>
+              <w:ind w:right="-108" w:firstLine="0"/>
+              <w:contextualSpacing/>
+              <w:jc w:val="center"/>
+              <w:rPr>
+                <w:rFonts w:eastAsia="Times New Roman"/>
+                <w:b/>
+                <w:sz w:val="24"/>
+                <w:szCs w:val="24"/>
+              </w:rPr>
+            </w:pPr>
+            <w:r>
+              <w:rPr>
+                <w:rFonts w:eastAsia="Times New Roman"/>
+                <w:b/>
+                <w:sz w:val="24"/>
+                <w:szCs w:val="24"/>
+              </w:rPr>
+              <w:lastRenderedPageBreak/>
+              <w:t>№</w:t>
+            </w:r>
+          </w:p>
+          <w:p>
+            <w:pPr>
+              <w:keepNext/>
+              <w:keepLines/>
+              <w:spacing w:line="240" w:lineRule="auto"/>
+              <w:ind w:firstLine="0"/>
+              <w:contextualSpacing/>
+              <w:jc w:val="center"/>
+              <w:rPr>
+                <w:rFonts w:eastAsia="Times New Roman"/>
+                <w:sz w:val="24"/>
+                <w:szCs w:val="28"/>
+              </w:rPr>
+            </w:pPr>
+            <w:r>
+              <w:rPr>
+                <w:rFonts w:eastAsia="Times New Roman"/>
+                <w:b/>
+                <w:sz w:val="24"/>
+                <w:szCs w:val="24"/>
+              </w:rPr>
+              <w:t>этап</w:t>
+            </w:r>
+            <w:r>
+              <w:rPr>
+                <w:rFonts w:eastAsia="Times New Roman"/>
+                <w:b/>
+                <w:sz w:val="24"/>
+                <w:szCs w:val="24"/>
+              </w:rPr>
+              <w:t>а</w:t>
+            </w:r>
+          </w:p>
+        </w:tc>
+        <w:tc>
+          <w:tcPr>
+            <w:tcW w:w="1154" w:type="pct"/>
             <w:vAlign w:val="center"/>
           </w:tcPr>
           <w:p>
@@ -22202,16 +22198,114 @@
             <w:r>
               <w:rPr>
                 <w:rFonts w:eastAsia="Times New Roman"/>
-                <w:sz w:val="24"/>
-                <w:szCs w:val="28"/>
-              </w:rPr>
-              <w:t>8</w:t>
+                <w:b/>
+                <w:sz w:val="24"/>
+                <w:szCs w:val="24"/>
+              </w:rPr>
+              <w:t>Этап работ</w:t>
             </w:r>
           </w:p>
         </w:tc>
         <w:tc>
           <w:tcPr>
-            <w:tcW w:w="1176" w:type="pct"/>
+            <w:tcW w:w="2428" w:type="pct"/>
+            <w:vAlign w:val="center"/>
+          </w:tcPr>
+          <w:p>
+            <w:pPr>
+              <w:pStyle w:val="a6"/>
+              <w:keepNext/>
+              <w:keepLines/>
+              <w:tabs>
+                <w:tab w:val="left" w:pos="459"/>
+              </w:tabs>
+              <w:spacing w:line="240" w:lineRule="auto"/>
+              <w:ind w:left="175" w:firstLine="0"/>
+              <w:jc w:val="center"/>
+              <w:rPr>
+                <w:rFonts w:eastAsia="Times New Roman"/>
+                <w:sz w:val="24"/>
+                <w:szCs w:val="24"/>
+              </w:rPr>
+            </w:pPr>
+            <w:r>
+              <w:rPr>
+                <w:rFonts w:eastAsia="Times New Roman"/>
+                <w:b/>
+                <w:sz w:val="24"/>
+                <w:szCs w:val="24"/>
+              </w:rPr>
+              <w:t>Ответственные исполнители (занятость на этапе)</w:t>
+            </w:r>
+          </w:p>
+        </w:tc>
+        <w:tc>
+          <w:tcPr>
+            <w:tcW w:w="970" w:type="pct"/>
+            <w:vAlign w:val="center"/>
+          </w:tcPr>
+          <w:p>
+            <w:pPr>
+              <w:keepNext/>
+              <w:keepLines/>
+              <w:spacing w:line="240" w:lineRule="auto"/>
+              <w:ind w:firstLine="0"/>
+              <w:contextualSpacing/>
+              <w:jc w:val="center"/>
+              <w:rPr>
+                <w:rFonts w:eastAsia="Times New Roman"/>
+                <w:sz w:val="24"/>
+                <w:szCs w:val="28"/>
+              </w:rPr>
+            </w:pPr>
+            <w:r>
+              <w:rPr>
+                <w:rFonts w:eastAsia="Times New Roman"/>
+                <w:b/>
+                <w:sz w:val="24"/>
+                <w:szCs w:val="24"/>
+              </w:rPr>
+              <w:t>Длительность, дней</w:t>
+            </w:r>
+          </w:p>
+        </w:tc>
+      </w:tr>
+      <w:tr>
+        <w:trPr>
+          <w:trHeight w:val="281"/>
+        </w:trPr>
+        <w:tc>
+          <w:tcPr>
+            <w:tcW w:w="448" w:type="pct"/>
+            <w:vAlign w:val="center"/>
+          </w:tcPr>
+          <w:p>
+            <w:pPr>
+              <w:keepNext/>
+              <w:keepLines/>
+              <w:spacing w:line="240" w:lineRule="auto"/>
+              <w:ind w:firstLine="0"/>
+              <w:contextualSpacing/>
+              <w:jc w:val="center"/>
+              <w:rPr>
+                <w:rFonts w:eastAsia="Times New Roman"/>
+                <w:sz w:val="24"/>
+                <w:szCs w:val="28"/>
+              </w:rPr>
+            </w:pPr>
+            <w:r>
+              <w:rPr>
+                <w:rFonts w:eastAsia="Times New Roman"/>
+                <w:sz w:val="24"/>
+                <w:szCs w:val="28"/>
+              </w:rPr>
+              <w:t>8</w:t>
+            </w:r>
+          </w:p>
+        </w:tc>
+        <w:tc>
+          <w:tcPr>
+            <w:tcW w:w="1154" w:type="pct"/>
             <w:vAlign w:val="center"/>
           </w:tcPr>
           <w:p>
@@ -22324,7 +22418,7 @@
         </w:tc>
         <w:tc>
           <w:tcPr>
-            <w:tcW w:w="972" w:type="pct"/>
+            <w:tcW w:w="970" w:type="pct"/>
             <w:vAlign w:val="center"/>
           </w:tcPr>
           <w:p>
@@ -22355,11 +22449,10 @@
       <w:tr>
         <w:trPr>
           <w:trHeight w:val="281"/>
-          <w:tblHeader/>
         </w:trPr>
         <w:tc>
           <w:tcPr>
-            <w:tcW w:w="424" w:type="pct"/>
+            <w:tcW w:w="448" w:type="pct"/>
             <w:vAlign w:val="center"/>
           </w:tcPr>
           <w:p>
@@ -22388,7 +22481,7 @@
         </w:tc>
         <w:tc>
           <w:tcPr>
-            <w:tcW w:w="1176" w:type="pct"/>
+            <w:tcW w:w="1154" w:type="pct"/>
             <w:vAlign w:val="center"/>
           </w:tcPr>
           <w:p>
@@ -22480,23 +22573,13 @@
                 <w:szCs w:val="24"/>
               </w:rPr>
             </w:pPr>
-            <w:proofErr w:type="spellStart"/>
             <w:r>
               <w:rPr>
                 <w:rFonts w:eastAsia="Times New Roman"/>
                 <w:sz w:val="24"/>
                 <w:szCs w:val="24"/>
               </w:rPr>
-              <w:t>Тестировщик</w:t>
-            </w:r>
-            <w:proofErr w:type="spellEnd"/>
-            <w:r>
-              <w:rPr>
-                <w:rFonts w:eastAsia="Times New Roman"/>
-                <w:sz w:val="24"/>
-                <w:szCs w:val="24"/>
-              </w:rPr>
-              <w:t xml:space="preserve"> </w:t>
+              <w:t xml:space="preserve">Тестировщик </w:t>
             </w:r>
             <w:r>
               <w:rPr>
@@ -22559,7 +22642,7 @@
         </w:tc>
         <w:tc>
           <w:tcPr>
-            <w:tcW w:w="972" w:type="pct"/>
+            <w:tcW w:w="970" w:type="pct"/>
             <w:vAlign w:val="center"/>
           </w:tcPr>
           <w:p>
@@ -22590,11 +22673,10 @@
       <w:tr>
         <w:trPr>
           <w:trHeight w:val="281"/>
-          <w:tblHeader/>
         </w:trPr>
         <w:tc>
           <w:tcPr>
-            <w:tcW w:w="424" w:type="pct"/>
+            <w:tcW w:w="448" w:type="pct"/>
             <w:vAlign w:val="center"/>
           </w:tcPr>
           <w:p>
@@ -22623,7 +22705,7 @@
         </w:tc>
         <w:tc>
           <w:tcPr>
-            <w:tcW w:w="1176" w:type="pct"/>
+            <w:tcW w:w="1154" w:type="pct"/>
             <w:vAlign w:val="center"/>
           </w:tcPr>
           <w:p>
@@ -22715,23 +22797,13 @@
                 <w:szCs w:val="24"/>
               </w:rPr>
             </w:pPr>
-            <w:proofErr w:type="spellStart"/>
             <w:r>
               <w:rPr>
                 <w:rFonts w:eastAsia="Times New Roman"/>
                 <w:sz w:val="24"/>
                 <w:szCs w:val="24"/>
               </w:rPr>
-              <w:t>Тестировщик</w:t>
-            </w:r>
-            <w:proofErr w:type="spellEnd"/>
-            <w:r>
-              <w:rPr>
-                <w:rFonts w:eastAsia="Times New Roman"/>
-                <w:sz w:val="24"/>
-                <w:szCs w:val="24"/>
-              </w:rPr>
-              <w:t xml:space="preserve"> </w:t>
+              <w:t xml:space="preserve">Тестировщик </w:t>
             </w:r>
             <w:r>
               <w:rPr>
@@ -22794,7 +22866,7 @@
         </w:tc>
         <w:tc>
           <w:tcPr>
-            <w:tcW w:w="972" w:type="pct"/>
+            <w:tcW w:w="970" w:type="pct"/>
             <w:vAlign w:val="center"/>
           </w:tcPr>
           <w:p>
@@ -22825,11 +22897,10 @@
       <w:tr>
         <w:trPr>
           <w:trHeight w:val="281"/>
-          <w:tblHeader/>
         </w:trPr>
         <w:tc>
           <w:tcPr>
-            <w:tcW w:w="424" w:type="pct"/>
+            <w:tcW w:w="448" w:type="pct"/>
             <w:vAlign w:val="center"/>
           </w:tcPr>
           <w:p>
@@ -22858,7 +22929,7 @@
         </w:tc>
         <w:tc>
           <w:tcPr>
-            <w:tcW w:w="1176" w:type="pct"/>
+            <w:tcW w:w="1154" w:type="pct"/>
             <w:vAlign w:val="center"/>
           </w:tcPr>
           <w:p>
@@ -22980,7 +23051,7 @@
         </w:tc>
         <w:tc>
           <w:tcPr>
-            <w:tcW w:w="972" w:type="pct"/>
+            <w:tcW w:w="970" w:type="pct"/>
             <w:vAlign w:val="center"/>
           </w:tcPr>
           <w:p>
@@ -23011,11 +23082,10 @@
       <w:tr>
         <w:trPr>
           <w:trHeight w:val="281"/>
-          <w:tblHeader/>
         </w:trPr>
         <w:tc>
           <w:tcPr>
-            <w:tcW w:w="424" w:type="pct"/>
+            <w:tcW w:w="448" w:type="pct"/>
             <w:vAlign w:val="center"/>
           </w:tcPr>
           <w:p>
@@ -23044,7 +23114,7 @@
         </w:tc>
         <w:tc>
           <w:tcPr>
-            <w:tcW w:w="1176" w:type="pct"/>
+            <w:tcW w:w="1154" w:type="pct"/>
             <w:vAlign w:val="center"/>
           </w:tcPr>
           <w:p>
@@ -23169,7 +23239,7 @@
         </w:tc>
         <w:tc>
           <w:tcPr>
-            <w:tcW w:w="972" w:type="pct"/>
+            <w:tcW w:w="970" w:type="pct"/>
             <w:vAlign w:val="center"/>
           </w:tcPr>
           <w:p>
@@ -23200,11 +23270,10 @@
       <w:tr>
         <w:trPr>
           <w:trHeight w:val="281"/>
-          <w:tblHeader/>
         </w:trPr>
         <w:tc>
           <w:tcPr>
-            <w:tcW w:w="424" w:type="pct"/>
+            <w:tcW w:w="448" w:type="pct"/>
             <w:vAlign w:val="center"/>
           </w:tcPr>
           <w:p>
@@ -23233,7 +23302,7 @@
         </w:tc>
         <w:tc>
           <w:tcPr>
-            <w:tcW w:w="1176" w:type="pct"/>
+            <w:tcW w:w="1154" w:type="pct"/>
             <w:vAlign w:val="center"/>
           </w:tcPr>
           <w:p>
@@ -23325,23 +23394,13 @@
                 <w:szCs w:val="24"/>
               </w:rPr>
             </w:pPr>
-            <w:proofErr w:type="spellStart"/>
             <w:r>
               <w:rPr>
                 <w:rFonts w:eastAsia="Times New Roman"/>
                 <w:sz w:val="24"/>
                 <w:szCs w:val="24"/>
               </w:rPr>
-              <w:t>Тестировщик</w:t>
-            </w:r>
-            <w:proofErr w:type="spellEnd"/>
-            <w:r>
-              <w:rPr>
-                <w:rFonts w:eastAsia="Times New Roman"/>
-                <w:sz w:val="24"/>
-                <w:szCs w:val="24"/>
-              </w:rPr>
-              <w:t xml:space="preserve"> </w:t>
+              <w:t xml:space="preserve">Тестировщик </w:t>
             </w:r>
             <w:r>
               <w:rPr>
@@ -23404,7 +23463,7 @@
         </w:tc>
         <w:tc>
           <w:tcPr>
-            <w:tcW w:w="972" w:type="pct"/>
+            <w:tcW w:w="970" w:type="pct"/>
             <w:vAlign w:val="center"/>
           </w:tcPr>
           <w:p>
@@ -23435,11 +23494,10 @@
       <w:tr>
         <w:trPr>
           <w:trHeight w:val="281"/>
-          <w:tblHeader/>
         </w:trPr>
         <w:tc>
           <w:tcPr>
-            <w:tcW w:w="424" w:type="pct"/>
+            <w:tcW w:w="448" w:type="pct"/>
             <w:vAlign w:val="center"/>
           </w:tcPr>
           <w:p>
@@ -23468,7 +23526,7 @@
         </w:tc>
         <w:tc>
           <w:tcPr>
-            <w:tcW w:w="1176" w:type="pct"/>
+            <w:tcW w:w="1154" w:type="pct"/>
             <w:vAlign w:val="center"/>
           </w:tcPr>
           <w:p>
@@ -23560,23 +23618,13 @@
                 <w:szCs w:val="24"/>
               </w:rPr>
             </w:pPr>
-            <w:proofErr w:type="spellStart"/>
             <w:r>
               <w:rPr>
                 <w:rFonts w:eastAsia="Times New Roman"/>
                 <w:sz w:val="24"/>
                 <w:szCs w:val="24"/>
               </w:rPr>
-              <w:t>Тестировщик</w:t>
-            </w:r>
-            <w:proofErr w:type="spellEnd"/>
-            <w:r>
-              <w:rPr>
-                <w:rFonts w:eastAsia="Times New Roman"/>
-                <w:sz w:val="24"/>
-                <w:szCs w:val="24"/>
-              </w:rPr>
-              <w:t xml:space="preserve"> </w:t>
+              <w:t xml:space="preserve">Тестировщик </w:t>
             </w:r>
             <w:r>
               <w:rPr>
@@ -23591,7 +23639,7 @@
         </w:tc>
         <w:tc>
           <w:tcPr>
-            <w:tcW w:w="972" w:type="pct"/>
+            <w:tcW w:w="970" w:type="pct"/>
             <w:vAlign w:val="center"/>
           </w:tcPr>
           <w:p>
@@ -23622,11 +23670,10 @@
       <w:tr>
         <w:trPr>
           <w:trHeight w:val="281"/>
-          <w:tblHeader/>
         </w:trPr>
         <w:tc>
           <w:tcPr>
-            <w:tcW w:w="424" w:type="pct"/>
+            <w:tcW w:w="448" w:type="pct"/>
             <w:vAlign w:val="center"/>
           </w:tcPr>
           <w:p>
@@ -23655,7 +23702,7 @@
         </w:tc>
         <w:tc>
           <w:tcPr>
-            <w:tcW w:w="1176" w:type="pct"/>
+            <w:tcW w:w="1154" w:type="pct"/>
             <w:vAlign w:val="center"/>
           </w:tcPr>
           <w:p>
@@ -23747,23 +23794,13 @@
                 <w:szCs w:val="24"/>
               </w:rPr>
             </w:pPr>
-            <w:proofErr w:type="spellStart"/>
             <w:r>
               <w:rPr>
                 <w:rFonts w:eastAsia="Times New Roman"/>
                 <w:sz w:val="24"/>
                 <w:szCs w:val="24"/>
               </w:rPr>
-              <w:t>Тестировщик</w:t>
-            </w:r>
-            <w:proofErr w:type="spellEnd"/>
-            <w:r>
-              <w:rPr>
-                <w:rFonts w:eastAsia="Times New Roman"/>
-                <w:sz w:val="24"/>
-                <w:szCs w:val="24"/>
-              </w:rPr>
-              <w:t xml:space="preserve"> </w:t>
+              <w:t xml:space="preserve">Тестировщик </w:t>
             </w:r>
             <w:r>
               <w:rPr>
@@ -23826,7 +23863,7 @@
         </w:tc>
         <w:tc>
           <w:tcPr>
-            <w:tcW w:w="972" w:type="pct"/>
+            <w:tcW w:w="970" w:type="pct"/>
             <w:vAlign w:val="center"/>
           </w:tcPr>
           <w:p>
@@ -23857,11 +23894,10 @@
       <w:tr>
         <w:trPr>
           <w:trHeight w:val="281"/>
-          <w:tblHeader/>
         </w:trPr>
         <w:tc>
           <w:tcPr>
-            <w:tcW w:w="424" w:type="pct"/>
+            <w:tcW w:w="448" w:type="pct"/>
             <w:vAlign w:val="center"/>
           </w:tcPr>
           <w:p>
@@ -23884,14 +23920,13 @@
                 <w:sz w:val="24"/>
                 <w:szCs w:val="28"/>
               </w:rPr>
-              <w:lastRenderedPageBreak/>
               <w:t>16</w:t>
             </w:r>
           </w:p>
         </w:tc>
         <w:tc>
           <w:tcPr>
-            <w:tcW w:w="1176" w:type="pct"/>
+            <w:tcW w:w="1154" w:type="pct"/>
             <w:vAlign w:val="center"/>
           </w:tcPr>
           <w:p>
@@ -23993,23 +24028,13 @@
                 <w:szCs w:val="24"/>
               </w:rPr>
             </w:pPr>
-            <w:proofErr w:type="spellStart"/>
             <w:r>
               <w:rPr>
                 <w:rFonts w:eastAsia="Times New Roman"/>
                 <w:sz w:val="24"/>
                 <w:szCs w:val="24"/>
               </w:rPr>
-              <w:t>Тестировщик</w:t>
-            </w:r>
-            <w:proofErr w:type="spellEnd"/>
-            <w:r>
-              <w:rPr>
-                <w:rFonts w:eastAsia="Times New Roman"/>
-                <w:sz w:val="24"/>
-                <w:szCs w:val="24"/>
-              </w:rPr>
-              <w:t xml:space="preserve"> </w:t>
+              <w:t xml:space="preserve">Тестировщик </w:t>
             </w:r>
             <w:r>
               <w:rPr>
@@ -24072,7 +24097,7 @@
         </w:tc>
         <w:tc>
           <w:tcPr>
-            <w:tcW w:w="972" w:type="pct"/>
+            <w:tcW w:w="970" w:type="pct"/>
             <w:vAlign w:val="center"/>
           </w:tcPr>
           <w:p>
@@ -24103,11 +24128,10 @@
       <w:tr>
         <w:trPr>
           <w:trHeight w:val="281"/>
-          <w:tblHeader/>
         </w:trPr>
         <w:tc>
           <w:tcPr>
-            <w:tcW w:w="424" w:type="pct"/>
+            <w:tcW w:w="448" w:type="pct"/>
             <w:vAlign w:val="center"/>
           </w:tcPr>
           <w:p>
@@ -24136,7 +24160,7 @@
         </w:tc>
         <w:tc>
           <w:tcPr>
-            <w:tcW w:w="1176" w:type="pct"/>
+            <w:tcW w:w="1154" w:type="pct"/>
             <w:vAlign w:val="center"/>
           </w:tcPr>
           <w:p>
@@ -24288,7 +24312,7 @@
         </w:tc>
         <w:tc>
           <w:tcPr>
-            <w:tcW w:w="972" w:type="pct"/>
+            <w:tcW w:w="970" w:type="pct"/>
             <w:vAlign w:val="center"/>
           </w:tcPr>
           <w:p>
@@ -24319,11 +24343,10 @@
       <w:tr>
         <w:trPr>
           <w:trHeight w:val="281"/>
-          <w:tblHeader/>
         </w:trPr>
         <w:tc>
           <w:tcPr>
-            <w:tcW w:w="424" w:type="pct"/>
+            <w:tcW w:w="448" w:type="pct"/>
             <w:vAlign w:val="center"/>
           </w:tcPr>
           <w:p>
@@ -24352,7 +24375,7 @@
         </w:tc>
         <w:tc>
           <w:tcPr>
-            <w:tcW w:w="1176" w:type="pct"/>
+            <w:tcW w:w="1154" w:type="pct"/>
             <w:vAlign w:val="center"/>
           </w:tcPr>
           <w:p>
@@ -24465,7 +24488,7 @@
         </w:tc>
         <w:tc>
           <w:tcPr>
-            <w:tcW w:w="972" w:type="pct"/>
+            <w:tcW w:w="970" w:type="pct"/>
             <w:vAlign w:val="center"/>
           </w:tcPr>
           <w:p>
@@ -24536,7 +24559,7 @@
         <w:rPr>
           <w:rFonts w:eastAsia="Times New Roman"/>
         </w:rPr>
-        <w:t>5</w:t>
+        <w:t>4</w:t>
       </w:r>
       <w:r>
         <w:rPr>
@@ -24562,7 +24585,19 @@
         <w:rPr>
           <w:rFonts w:eastAsia="Times New Roman"/>
         </w:rPr>
-        <w:t xml:space="preserve"> показано на рис. 5.3.</w:t>
+        <w:t xml:space="preserve"> показано на рис. </w:t>
+      </w:r>
+      <w:r>
+        <w:rPr>
+          <w:rFonts w:eastAsia="Times New Roman"/>
+        </w:rPr>
+        <w:t>4</w:t>
+      </w:r>
+      <w:r>
+        <w:rPr>
+          <w:rFonts w:eastAsia="Times New Roman"/>
+        </w:rPr>
+        <w:t>.3.</w:t>
       </w:r>
     </w:p>
     <w:p>
@@ -24579,6 +24614,7 @@
           <w:noProof/>
           <w:lang w:eastAsia="ru-RU"/>
         </w:rPr>
+        <w:lastRenderedPageBreak/>
         <w:drawing>
           <wp:inline distT="0" distB="0" distL="0" distR="0" wp14:anchorId="7E2353EA" wp14:editId="2C572F72">
             <wp:extent cx="5601482" cy="5868219"/>
@@ -24625,7 +24661,7 @@
         <w:t xml:space="preserve">Рис. </w:t>
       </w:r>
       <w:r>
-        <w:t>5</w:t>
+        <w:t>4</w:t>
       </w:r>
       <w:r>
         <w:t xml:space="preserve">.2. </w:t>
@@ -24700,7 +24736,7 @@
         <w:t xml:space="preserve">Рис. </w:t>
       </w:r>
       <w:r>
-        <w:t>5</w:t>
+        <w:t>4</w:t>
       </w:r>
       <w:r>
         <w:t>.3</w:t>
@@ -24997,7 +25033,6 @@
                 <w:szCs w:val="28"/>
               </w:rPr>
             </w:pPr>
-            <w:proofErr w:type="spellStart"/>
             <w:r>
               <w:rPr>
                 <w:color w:val="000000" w:themeColor="text1"/>
@@ -25006,7 +25041,6 @@
               </w:rPr>
               <w:t>Бизнес-аналитик</w:t>
             </w:r>
-            <w:proofErr w:type="spellEnd"/>
           </w:p>
         </w:tc>
         <w:tc>
@@ -25602,7 +25636,7 @@
           <w:rFonts w:eastAsia="Times New Roman"/>
           <w:b/>
         </w:rPr>
-        <w:t>5</w:t>
+        <w:t>4</w:t>
       </w:r>
       <w:r>
         <w:rPr>
@@ -26093,7 +26127,6 @@
                     </m:r>
                   </m:e>
                   <m:sub>
-                    <w:proofErr w:type="spellStart"/>
                     <m:r>
                       <m:rPr>
                         <m:nor/>
@@ -26104,7 +26137,6 @@
                       </w:rPr>
                       <m:t>осн</m:t>
                     </m:r>
-                    <w:proofErr w:type="spellEnd"/>
                   </m:sub>
                 </m:sSub>
                 <m:r>
@@ -26286,7 +26318,6 @@
                         </m:r>
                       </m:e>
                       <m:sub>
-                        <w:proofErr w:type="spellStart"/>
                         <m:r>
                           <m:rPr>
                             <m:nor/>
@@ -26295,18 +26326,7 @@
                             <w:rFonts w:cs="Times New Roman"/>
                             <w:i/>
                           </w:rPr>
-                          <m:t>р.д</m:t>
-                        </m:r>
-                        <w:proofErr w:type="spellEnd"/>
-                        <m:r>
-                          <m:rPr>
-                            <m:nor/>
-                          </m:rPr>
-                          <w:rPr>
-                            <w:rFonts w:cs="Times New Roman"/>
-                            <w:i/>
-                          </w:rPr>
-                          <m:t>.</m:t>
+                          <m:t>р.д.</m:t>
                         </m:r>
                       </m:sub>
                     </m:sSub>
@@ -26445,7 +26465,7 @@
               <w:rPr>
                 <w:position w:val="-12"/>
               </w:rPr>
-              <w:t>5</w:t>
+              <w:t>4</w:t>
             </w:r>
             <w:r>
               <w:rPr>
@@ -26564,85 +26584,108 @@
         </w:rPr>
         <w:t>t</w:t>
       </w:r>
-      <w:proofErr w:type="spellStart"/>
       <w:r>
         <w:rPr>
           <w:i/>
           <w:vertAlign w:val="subscript"/>
         </w:rPr>
-        <w:t>р.д</w:t>
-      </w:r>
-      <w:proofErr w:type="spellEnd"/>
+        <w:t>р.д.</w:t>
+      </w:r>
+      <w:r>
+        <w:rPr>
+          <w:i/>
+        </w:rPr>
+        <w:t xml:space="preserve"> – </w:t>
+      </w:r>
+      <w:r>
+        <w:t>продолжительность рабочего дня в часах</w:t>
+      </w:r>
+      <w:r>
+        <w:t>,</w:t>
+      </w:r>
+      <w:r>
+        <w:t xml:space="preserve"> </w:t>
+      </w:r>
+      <w:r>
+        <w:rPr>
+          <w:i/>
+        </w:rPr>
+        <w:t>П</w:t>
+      </w:r>
+      <w:r>
+        <w:t xml:space="preserve"> – процент премии. В данной работе</w:t>
+      </w:r>
+      <w:r>
+        <w:t xml:space="preserve"> </w:t>
+      </w:r>
+      <w:proofErr w:type="spellStart"/>
+      <w:r>
+        <w:rPr>
+          <w:i/>
+        </w:rPr>
+        <w:t>Ч</w:t>
+      </w:r>
       <w:r>
         <w:rPr>
           <w:i/>
           <w:vertAlign w:val="subscript"/>
         </w:rPr>
-        <w:t>.</w:t>
-      </w:r>
-      <w:r>
-        <w:rPr>
-          <w:i/>
-        </w:rPr>
-        <w:t xml:space="preserve"> – </w:t>
-      </w:r>
-      <w:r>
-        <w:t>продолжительность рабочего дня в часах</w:t>
-      </w:r>
-      <w:r>
-        <w:t>,</w:t>
-      </w:r>
-      <w:r>
-        <w:t xml:space="preserve"> </w:t>
-      </w:r>
-      <w:r>
-        <w:rPr>
-          <w:i/>
-        </w:rPr>
-        <w:t>П</w:t>
-      </w:r>
-      <w:r>
-        <w:t xml:space="preserve"> – процент премии. В данной работе</w:t>
-      </w:r>
-      <w:r>
-        <w:t xml:space="preserve"> </w:t>
-      </w:r>
-      <w:proofErr w:type="spellStart"/>
-      <w:r>
-        <w:rPr>
-          <w:i/>
-        </w:rPr>
-        <w:t>Ч</w:t>
-      </w:r>
+        <w:t>р</w:t>
+      </w:r>
+      <w:proofErr w:type="spellEnd"/>
       <w:r>
         <w:rPr>
           <w:i/>
           <w:vertAlign w:val="subscript"/>
         </w:rPr>
-        <w:t>р</w:t>
-      </w:r>
-      <w:proofErr w:type="spellEnd"/>
+        <w:t xml:space="preserve"> </w:t>
+      </w:r>
+      <w:r>
+        <w:rPr>
+          <w:i/>
+        </w:rPr>
+        <w:t xml:space="preserve">= </w:t>
+      </w:r>
+      <w:r>
+        <w:t xml:space="preserve">21 </w:t>
+      </w:r>
+      <w:r>
+        <w:rPr>
+          <w:i/>
+        </w:rPr>
+        <w:t>день</w:t>
+      </w:r>
+      <w:r>
+        <w:t xml:space="preserve">, </w:t>
+      </w:r>
+      <w:r>
+        <w:rPr>
+          <w:i/>
+          <w:lang w:val="en-US"/>
+        </w:rPr>
+        <w:t>t</w:t>
+      </w:r>
       <w:r>
         <w:rPr>
           <w:i/>
           <w:vertAlign w:val="subscript"/>
         </w:rPr>
-        <w:t xml:space="preserve"> </w:t>
+        <w:t>р.д.</w:t>
       </w:r>
       <w:r>
         <w:rPr>
           <w:i/>
         </w:rPr>
-        <w:t xml:space="preserve">= </w:t>
-      </w:r>
-      <w:r>
-        <w:t xml:space="preserve">21 </w:t>
+        <w:t>=</w:t>
+      </w:r>
+      <w:r>
+        <w:t>8</w:t>
       </w:r>
       <w:r>
         <w:rPr>
           <w:i/>
         </w:rPr>
-        <w:t>день</w:t>
+        <w:t>ч</w:t>
       </w:r>
       <w:r>
         <w:t xml:space="preserve">, </w:t>
@@ -26650,47 +26693,6 @@
       <w:r>
         <w:rPr>
           <w:i/>
-          <w:lang w:val="en-US"/>
-        </w:rPr>
-        <w:t>t</w:t>
-      </w:r>
-      <w:proofErr w:type="spellStart"/>
-      <w:r>
-        <w:rPr>
-          <w:i/>
-          <w:vertAlign w:val="subscript"/>
-        </w:rPr>
-        <w:t>р.д</w:t>
-      </w:r>
-      <w:proofErr w:type="spellEnd"/>
-      <w:r>
-        <w:rPr>
-          <w:i/>
-          <w:vertAlign w:val="subscript"/>
-        </w:rPr>
-        <w:t>.</w:t>
-      </w:r>
-      <w:r>
-        <w:rPr>
-          <w:i/>
-        </w:rPr>
-        <w:t>=</w:t>
-      </w:r>
-      <w:r>
-        <w:t>8</w:t>
-      </w:r>
-      <w:r>
-        <w:rPr>
-          <w:i/>
-        </w:rPr>
-        <w:t>ч</w:t>
-      </w:r>
-      <w:r>
-        <w:t xml:space="preserve">, </w:t>
-      </w:r>
-      <w:r>
-        <w:rPr>
-          <w:i/>
         </w:rPr>
         <w:t>П</w:t>
       </w:r>
@@ -26709,7 +26711,31 @@
         <w:rPr>
           <w:rFonts w:eastAsia="Times New Roman"/>
         </w:rPr>
-        <w:t>Значение месячной заработной платы (М), суммарные трудозатраты членов, а также рассчитанная по формуле 1.1 основная заработная плата проектной команды приведены в табл. 1.3.</w:t>
+        <w:t xml:space="preserve">Значение месячной заработной платы (М), суммарные трудозатраты членов, а также рассчитанная по формуле </w:t>
+      </w:r>
+      <w:r>
+        <w:rPr>
+          <w:rFonts w:eastAsia="Times New Roman"/>
+        </w:rPr>
+        <w:t>4</w:t>
+      </w:r>
+      <w:r>
+        <w:rPr>
+          <w:rFonts w:eastAsia="Times New Roman"/>
+        </w:rPr>
+        <w:t xml:space="preserve">.1 основная заработная плата проектной команды приведены в табл. </w:t>
+      </w:r>
+      <w:r>
+        <w:rPr>
+          <w:rFonts w:eastAsia="Times New Roman"/>
+        </w:rPr>
+        <w:t>4</w:t>
+      </w:r>
+      <w:r>
+        <w:rPr>
+          <w:rFonts w:eastAsia="Times New Roman"/>
+        </w:rPr>
+        <w:t>.3.</w:t>
       </w:r>
     </w:p>
     <w:p>
@@ -26752,7 +26778,7 @@
           <w:rFonts w:eastAsia="Times New Roman"/>
           <w:b/>
         </w:rPr>
-        <w:t>5</w:t>
+        <w:t>4</w:t>
       </w:r>
       <w:r>
         <w:rPr>
@@ -26966,7 +26992,6 @@
                   </m:r>
                 </m:e>
                 <m:sub>
-                  <w:proofErr w:type="spellStart"/>
                   <m:r>
                     <m:rPr>
                       <m:nor/>
@@ -26979,7 +27004,6 @@
                     </w:rPr>
                     <m:t>осн</m:t>
                   </m:r>
-                  <w:proofErr w:type="spellEnd"/>
                 </m:sub>
               </m:sSub>
             </m:oMath>
@@ -27179,7 +27203,6 @@
                 <w:szCs w:val="28"/>
               </w:rPr>
             </w:pPr>
-            <w:proofErr w:type="spellStart"/>
             <w:r>
               <w:rPr>
                 <w:color w:val="000000" w:themeColor="text1"/>
@@ -27188,7 +27211,6 @@
               </w:rPr>
               <w:t>Бизнес-аналитик</w:t>
             </w:r>
-            <w:proofErr w:type="spellEnd"/>
           </w:p>
         </w:tc>
         <w:tc>
@@ -28405,7 +28427,19 @@
         <w:rPr>
           <w:rFonts w:eastAsia="Times New Roman"/>
         </w:rPr>
-        <w:t>Структура отчислений на социальные нужды (страховые взносы) приведена в табл. 1.4.</w:t>
+        <w:t xml:space="preserve">Структура отчислений на социальные нужды (страховые взносы) приведена в табл. </w:t>
+      </w:r>
+      <w:r>
+        <w:rPr>
+          <w:rFonts w:eastAsia="Times New Roman"/>
+        </w:rPr>
+        <w:t>4</w:t>
+      </w:r>
+      <w:r>
+        <w:rPr>
+          <w:rFonts w:eastAsia="Times New Roman"/>
+        </w:rPr>
+        <w:t>.4.</w:t>
       </w:r>
       <w:r>
         <w:rPr>
@@ -28436,7 +28470,7 @@
           <w:b/>
           <w:i w:val="0"/>
         </w:rPr>
-        <w:t>5</w:t>
+        <w:t>4</w:t>
       </w:r>
       <w:r>
         <w:rPr>
@@ -29748,15 +29782,6 @@
     <w:p>
       <w:pPr>
         <w:pStyle w:val="3"/>
-        <w:numPr>
-          <w:ilvl w:val="2"/>
-          <w:numId w:val="28"/>
-        </w:numPr>
-        <w:tabs>
-          <w:tab w:val="left" w:pos="709"/>
-        </w:tabs>
-        <w:spacing w:before="120"/>
-        <w:ind w:left="0" w:firstLine="0"/>
       </w:pPr>
       <w:bookmarkStart w:id="197" w:name="_Toc72677511"/>
       <w:r>
@@ -29815,7 +29840,6 @@
             </m:r>
           </m:e>
           <m:sub>
-            <w:proofErr w:type="spellStart"/>
             <m:r>
               <m:rPr>
                 <m:nor/>
@@ -29846,7 +29870,6 @@
               </w:rPr>
               <m:t>м</m:t>
             </m:r>
-            <w:proofErr w:type="spellEnd"/>
             <m:r>
               <m:rPr>
                 <m:nor/>
@@ -30315,7 +30338,6 @@
                     </m:r>
                   </m:e>
                   <m:sub>
-                    <w:proofErr w:type="spellStart"/>
                     <m:r>
                       <m:rPr>
                         <m:nor/>
@@ -30324,18 +30346,7 @@
                         <w:rFonts w:cs="Times New Roman"/>
                         <w:i/>
                       </w:rPr>
-                      <m:t>р.р</m:t>
-                    </m:r>
-                    <w:proofErr w:type="spellEnd"/>
-                    <m:r>
-                      <m:rPr>
-                        <m:nor/>
-                      </m:rPr>
-                      <w:rPr>
-                        <w:rFonts w:cs="Times New Roman"/>
-                        <w:i/>
-                      </w:rPr>
-                      <m:t>.</m:t>
+                      <m:t>р.р.</m:t>
                     </m:r>
                   </m:sub>
                 </m:sSub>
@@ -30419,7 +30430,6 @@
                     </m:r>
                   </m:e>
                   <m:sub>
-                    <w:proofErr w:type="spellStart"/>
                     <m:r>
                       <m:rPr>
                         <m:nor/>
@@ -30430,7 +30440,6 @@
                       </w:rPr>
                       <m:t>осн</m:t>
                     </m:r>
-                    <w:proofErr w:type="spellEnd"/>
                   </m:sub>
                 </m:sSub>
                 <m:r>
@@ -30485,7 +30494,6 @@
                     </m:r>
                   </m:e>
                   <m:sub>
-                    <w:proofErr w:type="spellStart"/>
                     <m:r>
                       <m:rPr>
                         <m:nor/>
@@ -30496,7 +30504,6 @@
                       </w:rPr>
                       <m:t>доп</m:t>
                     </m:r>
-                    <w:proofErr w:type="spellEnd"/>
                   </m:sub>
                 </m:sSub>
                 <m:r>
@@ -30551,7 +30558,6 @@
                     </m:r>
                   </m:e>
                   <m:sub>
-                    <w:proofErr w:type="spellStart"/>
                     <m:r>
                       <m:rPr>
                         <m:nor/>
@@ -30562,7 +30568,6 @@
                       </w:rPr>
                       <m:t>зп</m:t>
                     </m:r>
-                    <w:proofErr w:type="spellEnd"/>
                   </m:sub>
                 </m:sSub>
                 <m:r>
@@ -30853,7 +30858,6 @@
                     </m:r>
                   </m:e>
                   <m:sub>
-                    <w:proofErr w:type="spellStart"/>
                     <m:r>
                       <m:rPr>
                         <m:nor/>
@@ -30884,7 +30888,6 @@
                       </w:rPr>
                       <m:t>м</m:t>
                     </m:r>
-                    <w:proofErr w:type="spellEnd"/>
                     <m:r>
                       <m:rPr>
                         <m:nor/>
@@ -31372,31 +31375,12 @@
         </w:rPr>
         <w:t>.</w:t>
       </w:r>
-    </w:p>
-    <w:p>
-      <w:pPr>
-        <w:contextualSpacing/>
+      <w:r>
         <w:rPr>
           <w:rFonts w:eastAsia="Times New Roman"/>
-        </w:rPr>
-      </w:pPr>
-      <w:r>
-        <w:rPr>
-          <w:rFonts w:eastAsia="Times New Roman"/>
-        </w:rPr>
-        <w:t>Сложив все элементы, можно определить себестоимость про</w:t>
-      </w:r>
-      <w:r>
-        <w:rPr>
-          <w:rFonts w:eastAsia="Times New Roman"/>
-        </w:rPr>
-        <w:t>граммного продукта и услуг по его внедрению</w:t>
-      </w:r>
-      <w:r>
-        <w:rPr>
-          <w:rFonts w:eastAsia="Times New Roman"/>
-        </w:rPr>
-        <w:t>:</w:t>
+          <w:szCs w:val="24"/>
+        </w:rPr>
+        <w:t xml:space="preserve"> В итоге</w:t>
       </w:r>
       <w:r>
         <w:rPr>
@@ -31457,55 +31441,47 @@
         </w:rPr>
         <w:t xml:space="preserve">). </w:t>
       </w:r>
-    </w:p>
-    <w:p>
-      <w:pPr>
-        <w:contextualSpacing/>
+      <w:r>
         <w:rPr>
           <w:rFonts w:eastAsia="Times New Roman"/>
         </w:rPr>
-      </w:pPr>
+        <w:t xml:space="preserve">Структура себестоимости программного продукта отражена в табл. </w:t>
+      </w:r>
       <w:r>
         <w:rPr>
           <w:rFonts w:eastAsia="Times New Roman"/>
         </w:rPr>
-        <w:t xml:space="preserve">Структура себестоимости программного продукта отражена в табл. </w:t>
+        <w:t>4</w:t>
       </w:r>
       <w:r>
         <w:rPr>
           <w:rFonts w:eastAsia="Times New Roman"/>
         </w:rPr>
+        <w:t>.</w:t>
+      </w:r>
+      <w:r>
+        <w:rPr>
+          <w:rFonts w:eastAsia="Times New Roman"/>
+        </w:rPr>
         <w:t>5</w:t>
       </w:r>
       <w:r>
         <w:rPr>
           <w:rFonts w:eastAsia="Times New Roman"/>
         </w:rPr>
-        <w:t>.</w:t>
+        <w:t xml:space="preserve"> и представлена на </w:t>
       </w:r>
       <w:r>
         <w:rPr>
           <w:rFonts w:eastAsia="Times New Roman"/>
         </w:rPr>
-        <w:t>5</w:t>
+        <w:t xml:space="preserve">рис. </w:t>
       </w:r>
       <w:r>
         <w:rPr>
           <w:rFonts w:eastAsia="Times New Roman"/>
         </w:rPr>
-        <w:t xml:space="preserve"> и представлена на </w:t>
-      </w:r>
-      <w:r>
-        <w:rPr>
-          <w:rFonts w:eastAsia="Times New Roman"/>
-        </w:rPr>
-        <w:t xml:space="preserve">рис. </w:t>
-      </w:r>
-      <w:r>
-        <w:rPr>
-          <w:rFonts w:eastAsia="Times New Roman"/>
-        </w:rPr>
-        <w:t>5</w:t>
+        <w:t>4</w:t>
       </w:r>
       <w:r>
         <w:rPr>
@@ -31542,7 +31518,7 @@
           <w:rFonts w:eastAsia="Times New Roman"/>
           <w:b/>
         </w:rPr>
-        <w:t>5</w:t>
+        <w:t>4</w:t>
       </w:r>
       <w:r>
         <w:rPr>
@@ -32592,7 +32568,6 @@
                 <w:sz w:val="24"/>
                 <w:szCs w:val="24"/>
               </w:rPr>
-              <w:lastRenderedPageBreak/>
               <w:t>Итого:</w:t>
             </w:r>
           </w:p>
@@ -32670,6 +32645,7 @@
           <w:noProof/>
           <w:lang w:eastAsia="ru-RU"/>
         </w:rPr>
+        <w:lastRenderedPageBreak/>
         <w:drawing>
           <wp:inline distT="0" distB="0" distL="0" distR="0" wp14:anchorId="0EF9B0B7" wp14:editId="1BFD1F05">
             <wp:extent cx="5534797" cy="3829584"/>
@@ -32716,7 +32692,7 @@
         <w:t xml:space="preserve">Рис. </w:t>
       </w:r>
       <w:r>
-        <w:t>5</w:t>
+        <w:t>4</w:t>
       </w:r>
       <w:r>
         <w:t>.</w:t>
@@ -32902,13 +32878,28 @@
         <w:fldChar w:fldCharType="begin"/>
       </w:r>
       <w:r>
+        <w:instrText xml:space="preserve"> REF _Ref72687001 \r \h </w:instrText>
+      </w:r>
+      <w:r>
+        <w:fldChar w:fldCharType="separate"/>
+      </w:r>
+      <w:r>
+        <w:t>1</w:t>
+      </w:r>
+      <w:r>
+        <w:t>2</w:t>
+      </w:r>
+      <w:r>
+        <w:fldChar w:fldCharType="end"/>
+      </w:r>
+      <w:r>
+        <w:fldChar w:fldCharType="begin"/>
+      </w:r>
+      <w:r>
         <w:instrText xml:space="preserve"> REF _Ref72675731 \r \h </w:instrText>
       </w:r>
       <w:r>
         <w:fldChar w:fldCharType="separate"/>
-      </w:r>
-      <w:r>
-        <w:t>12</w:t>
       </w:r>
       <w:r>
         <w:fldChar w:fldCharType="end"/>
@@ -33139,68 +33130,98 @@
         <w:tblLook w:val="04A0" w:firstRow="1" w:lastRow="0" w:firstColumn="1" w:lastColumn="0" w:noHBand="0" w:noVBand="1"/>
       </w:tblPr>
       <w:tblGrid>
-        <w:gridCol w:w="1008"/>
-        <w:gridCol w:w="1539"/>
-        <w:gridCol w:w="4961"/>
-        <w:gridCol w:w="1837"/>
+        <w:gridCol w:w="988"/>
+        <w:gridCol w:w="1559"/>
+        <w:gridCol w:w="4819"/>
+        <w:gridCol w:w="1979"/>
       </w:tblGrid>
       <w:tr>
         <w:tc>
           <w:tcPr>
-            <w:tcW w:w="1008" w:type="dxa"/>
+            <w:tcW w:w="988" w:type="dxa"/>
             <w:vAlign w:val="center"/>
           </w:tcPr>
           <w:p>
             <w:pPr>
               <w:ind w:firstLine="0"/>
               <w:jc w:val="center"/>
+              <w:rPr>
+                <w:b/>
+              </w:rPr>
             </w:pPr>
             <w:r>
-              <w:t>Номер теста</w:t>
+              <w:rPr>
+                <w:b/>
+              </w:rPr>
+              <w:t>№</w:t>
+            </w:r>
+            <w:r>
+              <w:rPr>
+                <w:b/>
+              </w:rPr>
+              <w:t xml:space="preserve"> теста</w:t>
             </w:r>
           </w:p>
         </w:tc>
         <w:tc>
           <w:tcPr>
-            <w:tcW w:w="1539" w:type="dxa"/>
+            <w:tcW w:w="1559" w:type="dxa"/>
             <w:vAlign w:val="center"/>
           </w:tcPr>
           <w:p>
             <w:pPr>
               <w:ind w:firstLine="0"/>
               <w:jc w:val="center"/>
+              <w:rPr>
+                <w:b/>
+              </w:rPr>
             </w:pPr>
             <w:r>
+              <w:rPr>
+                <w:b/>
+              </w:rPr>
               <w:t>Входные данные</w:t>
             </w:r>
           </w:p>
         </w:tc>
         <w:tc>
           <w:tcPr>
-            <w:tcW w:w="4961" w:type="dxa"/>
+            <w:tcW w:w="4819" w:type="dxa"/>
             <w:vAlign w:val="center"/>
           </w:tcPr>
           <w:p>
             <w:pPr>
               <w:ind w:firstLine="0"/>
               <w:jc w:val="center"/>
+              <w:rPr>
+                <w:b/>
+              </w:rPr>
             </w:pPr>
             <w:r>
+              <w:rPr>
+                <w:b/>
+              </w:rPr>
               <w:t>Ожидаемый результат</w:t>
             </w:r>
           </w:p>
         </w:tc>
         <w:tc>
           <w:tcPr>
-            <w:tcW w:w="1837" w:type="dxa"/>
+            <w:tcW w:w="1979" w:type="dxa"/>
             <w:vAlign w:val="center"/>
           </w:tcPr>
           <w:p>
             <w:pPr>
               <w:ind w:firstLine="0"/>
               <w:jc w:val="center"/>
+              <w:rPr>
+                <w:b/>
+              </w:rPr>
             </w:pPr>
             <w:r>
+              <w:rPr>
+                <w:b/>
+              </w:rPr>
               <w:t>Соответствие полученного результата ожидаемому</w:t>
             </w:r>
           </w:p>
@@ -33209,7 +33230,7 @@
       <w:tr>
         <w:tc>
           <w:tcPr>
-            <w:tcW w:w="1008" w:type="dxa"/>
+            <w:tcW w:w="988" w:type="dxa"/>
           </w:tcPr>
           <w:p>
             <w:pPr>
@@ -33223,7 +33244,7 @@
         </w:tc>
         <w:tc>
           <w:tcPr>
-            <w:tcW w:w="1539" w:type="dxa"/>
+            <w:tcW w:w="1559" w:type="dxa"/>
           </w:tcPr>
           <w:p>
             <w:pPr>
@@ -33246,7 +33267,7 @@
         </w:tc>
         <w:tc>
           <w:tcPr>
-            <w:tcW w:w="4961" w:type="dxa"/>
+            <w:tcW w:w="4819" w:type="dxa"/>
           </w:tcPr>
           <w:p>
             <w:pPr>
@@ -33281,23 +33302,7 @@
                 <w:sz w:val="24"/>
                 <w:lang w:val="en-US"/>
               </w:rPr>
-              <w:t xml:space="preserve">      "</w:t>
-            </w:r>
-            <w:proofErr w:type="spellStart"/>
-            <w:r>
-              <w:rPr>
-                <w:sz w:val="24"/>
-                <w:lang w:val="en-US"/>
-              </w:rPr>
-              <w:t>attachedFiles</w:t>
-            </w:r>
-            <w:proofErr w:type="spellEnd"/>
-            <w:r>
-              <w:rPr>
-                <w:sz w:val="24"/>
-                <w:lang w:val="en-US"/>
-              </w:rPr>
-              <w:t>": null,</w:t>
+              <w:t xml:space="preserve">      "attachedFiles": null,</w:t>
             </w:r>
           </w:p>
           <w:p>
@@ -34377,7 +34382,7 @@
         </w:tc>
         <w:tc>
           <w:tcPr>
-            <w:tcW w:w="1837" w:type="dxa"/>
+            <w:tcW w:w="1979" w:type="dxa"/>
           </w:tcPr>
           <w:p>
             <w:pPr>
@@ -34394,10 +34399,134 @@
           </w:p>
         </w:tc>
       </w:tr>
+    </w:tbl>
+    <w:p/>
+    <w:p>
+      <w:pPr>
+        <w:spacing w:after="160" w:line="259" w:lineRule="auto"/>
+        <w:ind w:firstLine="0"/>
+        <w:jc w:val="left"/>
+      </w:pPr>
+      <w:r>
+        <w:br w:type="page"/>
+      </w:r>
+    </w:p>
+    <w:tbl>
+      <w:tblPr>
+        <w:tblStyle w:val="af5"/>
+        <w:tblW w:w="0" w:type="auto"/>
+        <w:tblInd w:w="0" w:type="dxa"/>
+        <w:tblLayout w:type="fixed"/>
+        <w:tblLook w:val="04A0" w:firstRow="1" w:lastRow="0" w:firstColumn="1" w:lastColumn="0" w:noHBand="0" w:noVBand="1"/>
+      </w:tblPr>
+      <w:tblGrid>
+        <w:gridCol w:w="988"/>
+        <w:gridCol w:w="1559"/>
+        <w:gridCol w:w="4819"/>
+        <w:gridCol w:w="1979"/>
+      </w:tblGrid>
       <w:tr>
         <w:tc>
           <w:tcPr>
-            <w:tcW w:w="1008" w:type="dxa"/>
+            <w:tcW w:w="988" w:type="dxa"/>
+            <w:vAlign w:val="center"/>
+          </w:tcPr>
+          <w:p>
+            <w:pPr>
+              <w:ind w:firstLine="0"/>
+              <w:jc w:val="center"/>
+              <w:rPr>
+                <w:b/>
+              </w:rPr>
+            </w:pPr>
+            <w:r>
+              <w:rPr>
+                <w:b/>
+              </w:rPr>
+              <w:lastRenderedPageBreak/>
+              <w:t>№</w:t>
+            </w:r>
+            <w:r>
+              <w:rPr>
+                <w:b/>
+              </w:rPr>
+              <w:t xml:space="preserve"> теста</w:t>
+            </w:r>
+          </w:p>
+        </w:tc>
+        <w:tc>
+          <w:tcPr>
+            <w:tcW w:w="1559" w:type="dxa"/>
+            <w:vAlign w:val="center"/>
+          </w:tcPr>
+          <w:p>
+            <w:pPr>
+              <w:spacing w:line="240" w:lineRule="auto"/>
+              <w:ind w:firstLine="0"/>
+              <w:jc w:val="left"/>
+              <w:rPr>
+                <w:b/>
+                <w:lang w:val="en-US"/>
+              </w:rPr>
+            </w:pPr>
+            <w:r>
+              <w:rPr>
+                <w:b/>
+              </w:rPr>
+              <w:t>Входные данные</w:t>
+            </w:r>
+          </w:p>
+        </w:tc>
+        <w:tc>
+          <w:tcPr>
+            <w:tcW w:w="4819" w:type="dxa"/>
+            <w:vAlign w:val="center"/>
+          </w:tcPr>
+          <w:p>
+            <w:pPr>
+              <w:spacing w:line="240" w:lineRule="auto"/>
+              <w:ind w:firstLine="0"/>
+              <w:jc w:val="left"/>
+              <w:rPr>
+                <w:b/>
+                <w:sz w:val="24"/>
+                <w:lang w:val="en-US"/>
+              </w:rPr>
+            </w:pPr>
+            <w:r>
+              <w:rPr>
+                <w:b/>
+              </w:rPr>
+              <w:t>Ожидаемый результат</w:t>
+            </w:r>
+          </w:p>
+        </w:tc>
+        <w:tc>
+          <w:tcPr>
+            <w:tcW w:w="1979" w:type="dxa"/>
+            <w:vAlign w:val="center"/>
+          </w:tcPr>
+          <w:p>
+            <w:pPr>
+              <w:ind w:firstLine="0"/>
+              <w:jc w:val="center"/>
+              <w:rPr>
+                <w:b/>
+              </w:rPr>
+            </w:pPr>
+            <w:r>
+              <w:rPr>
+                <w:b/>
+              </w:rPr>
+              <w:t>Соответствие полученного результата ожидаемому</w:t>
+            </w:r>
+          </w:p>
+        </w:tc>
+      </w:tr>
+      <w:tr>
+        <w:tc>
+          <w:tcPr>
+            <w:tcW w:w="988" w:type="dxa"/>
           </w:tcPr>
           <w:p>
             <w:pPr>
@@ -34411,7 +34540,7 @@
         </w:tc>
         <w:tc>
           <w:tcPr>
-            <w:tcW w:w="1539" w:type="dxa"/>
+            <w:tcW w:w="1559" w:type="dxa"/>
           </w:tcPr>
           <w:p>
             <w:pPr>
@@ -34452,15 +34581,7 @@
                   <w:rStyle w:val="a8"/>
                   <w:lang w:val="en-US"/>
                 </w:rPr>
-                <w:t>local</w:t>
-              </w:r>
-              <w:r>
-                <w:rPr>
-                  <w:rStyle w:val="a8"/>
-                  <w:lang w:val="en-US"/>
-                </w:rPr>
-                <w:lastRenderedPageBreak/>
-                <w:t>host</w:t>
+                <w:t>localhost</w:t>
               </w:r>
               <w:r>
                 <w:rPr>
@@ -34468,7 +34589,6 @@
                 </w:rPr>
                 <w:t>:44306/</w:t>
               </w:r>
-              <w:proofErr w:type="spellStart"/>
               <w:r>
                 <w:rPr>
                   <w:rStyle w:val="a8"/>
@@ -34476,14 +34596,12 @@
                 </w:rPr>
                 <w:t>api</w:t>
               </w:r>
-              <w:proofErr w:type="spellEnd"/>
               <w:r>
                 <w:rPr>
                   <w:rStyle w:val="a8"/>
                 </w:rPr>
                 <w:t>/</w:t>
               </w:r>
-              <w:proofErr w:type="spellStart"/>
               <w:r>
                 <w:rPr>
                   <w:rStyle w:val="a8"/>
@@ -34491,7 +34609,6 @@
                 </w:rPr>
                 <w:t>auth</w:t>
               </w:r>
-              <w:proofErr w:type="spellEnd"/>
               <w:r>
                 <w:rPr>
                   <w:rStyle w:val="a8"/>
@@ -34591,12 +34708,8 @@
           </w:p>
           <w:p>
             <w:pPr>
-              <w:spacing w:line="240" w:lineRule="auto"/>
               <w:ind w:firstLine="0"/>
               <w:jc w:val="left"/>
-              <w:rPr>
-                <w:lang w:val="en-US"/>
-              </w:rPr>
             </w:pPr>
             <w:r>
               <w:rPr>
@@ -34609,7 +34722,7 @@
         </w:tc>
         <w:tc>
           <w:tcPr>
-            <w:tcW w:w="4961" w:type="dxa"/>
+            <w:tcW w:w="4819" w:type="dxa"/>
           </w:tcPr>
           <w:p>
             <w:pPr>
@@ -34626,7 +34739,6 @@
                 <w:sz w:val="24"/>
                 <w:lang w:val="en-US"/>
               </w:rPr>
-              <w:lastRenderedPageBreak/>
               <w:t>{</w:t>
             </w:r>
           </w:p>
@@ -34815,7 +34927,6 @@
                 <w:sz w:val="24"/>
                 <w:lang w:val="en-US"/>
               </w:rPr>
-              <w:lastRenderedPageBreak/>
               <w:t xml:space="preserve">        "role": 2</w:t>
             </w:r>
           </w:p>
@@ -34926,7 +35037,7 @@
         </w:tc>
         <w:tc>
           <w:tcPr>
-            <w:tcW w:w="1837" w:type="dxa"/>
+            <w:tcW w:w="1979" w:type="dxa"/>
           </w:tcPr>
           <w:p>
             <w:pPr>
@@ -34934,7 +35045,6 @@
               <w:jc w:val="center"/>
             </w:pPr>
             <w:r>
-              <w:lastRenderedPageBreak/>
               <w:t>Да</w:t>
             </w:r>
           </w:p>
@@ -34943,7 +35053,7 @@
       <w:tr>
         <w:tc>
           <w:tcPr>
-            <w:tcW w:w="1008" w:type="dxa"/>
+            <w:tcW w:w="988" w:type="dxa"/>
           </w:tcPr>
           <w:p>
             <w:pPr>
@@ -34951,14 +35061,13 @@
               <w:jc w:val="center"/>
             </w:pPr>
             <w:r>
-              <w:lastRenderedPageBreak/>
               <w:t>3</w:t>
             </w:r>
           </w:p>
         </w:tc>
         <w:tc>
           <w:tcPr>
-            <w:tcW w:w="1539" w:type="dxa"/>
+            <w:tcW w:w="1559" w:type="dxa"/>
           </w:tcPr>
           <w:p>
             <w:pPr>
@@ -34989,7 +35098,7 @@
         </w:tc>
         <w:tc>
           <w:tcPr>
-            <w:tcW w:w="4961" w:type="dxa"/>
+            <w:tcW w:w="4819" w:type="dxa"/>
           </w:tcPr>
           <w:p>
             <w:pPr>
@@ -35469,21 +35578,7 @@
               <w:rPr>
                 <w:sz w:val="24"/>
               </w:rPr>
-              <w:t>"</w:t>
-            </w:r>
-            <w:proofErr w:type="spellStart"/>
-            <w:r>
-              <w:rPr>
-                <w:sz w:val="24"/>
-              </w:rPr>
-              <w:t>errorMessage</w:t>
-            </w:r>
-            <w:proofErr w:type="spellEnd"/>
-            <w:r>
-              <w:rPr>
-                <w:sz w:val="24"/>
-              </w:rPr>
-              <w:t xml:space="preserve">": </w:t>
+              <w:t xml:space="preserve">"errorMessage": </w:t>
             </w:r>
             <w:proofErr w:type="spellStart"/>
             <w:r>
@@ -35513,7 +35608,7 @@
         </w:tc>
         <w:tc>
           <w:tcPr>
-            <w:tcW w:w="1837" w:type="dxa"/>
+            <w:tcW w:w="1979" w:type="dxa"/>
           </w:tcPr>
           <w:p>
             <w:pPr>
@@ -35543,6 +35638,7 @@
       </w:pPr>
       <w:bookmarkStart w:id="207" w:name="_Toc72677518"/>
       <w:r>
+        <w:lastRenderedPageBreak/>
         <w:t>Модульное</w:t>
       </w:r>
       <w:r>
@@ -35577,13 +35673,16 @@
         <w:fldChar w:fldCharType="begin"/>
       </w:r>
       <w:r>
-        <w:instrText xml:space="preserve"> REF _Ref72675841 \r \h </w:instrText>
+        <w:instrText xml:space="preserve"> REF _Ref72686972 \r \h </w:instrText>
       </w:r>
       <w:r>
         <w:fldChar w:fldCharType="separate"/>
       </w:r>
       <w:r>
-        <w:t>13</w:t>
+        <w:t>1</w:t>
+      </w:r>
+      <w:r>
+        <w:t>3</w:t>
       </w:r>
       <w:r>
         <w:fldChar w:fldCharType="end"/>
@@ -35602,28 +35701,23 @@
     </w:p>
     <w:p>
       <w:r>
-        <w:lastRenderedPageBreak/>
         <w:t xml:space="preserve">В рамках модульного тестирования будут созданы новые проекты </w:t>
       </w:r>
-      <w:proofErr w:type="spellStart"/>
       <w:r>
         <w:rPr>
           <w:lang w:val="en-US"/>
         </w:rPr>
         <w:t>DeliveryRely</w:t>
       </w:r>
-      <w:proofErr w:type="spellEnd"/>
       <w:r>
         <w:t>.</w:t>
       </w:r>
-      <w:proofErr w:type="spellStart"/>
       <w:r>
         <w:rPr>
           <w:lang w:val="en-US"/>
         </w:rPr>
         <w:t>ServiceLayer</w:t>
       </w:r>
-      <w:proofErr w:type="spellEnd"/>
       <w:r>
         <w:t>.</w:t>
       </w:r>
@@ -35639,14 +35733,12 @@
       <w:r>
         <w:t xml:space="preserve">и </w:t>
       </w:r>
-      <w:proofErr w:type="spellStart"/>
       <w:r>
         <w:rPr>
           <w:lang w:val="en-US"/>
         </w:rPr>
         <w:t>DeliveryRely</w:t>
       </w:r>
-      <w:proofErr w:type="spellEnd"/>
       <w:r>
         <w:t>.</w:t>
       </w:r>
@@ -35700,14 +35792,12 @@
       <w:r>
         <w:t>.</w:t>
       </w:r>
-      <w:proofErr w:type="spellStart"/>
       <w:r>
         <w:rPr>
           <w:lang w:val="en-US"/>
         </w:rPr>
         <w:t>ServiceLayer</w:t>
       </w:r>
-      <w:proofErr w:type="spellEnd"/>
       <w:r>
         <w:t>.</w:t>
       </w:r>
@@ -35732,14 +35822,12 @@
       <w:r>
         <w:t xml:space="preserve"> и других вспомогательных классов, таких как </w:t>
       </w:r>
-      <w:proofErr w:type="spellStart"/>
       <w:r>
         <w:rPr>
           <w:lang w:val="en-US"/>
         </w:rPr>
         <w:t>AutoMapper</w:t>
       </w:r>
-      <w:proofErr w:type="spellEnd"/>
       <w:r>
         <w:t>.</w:t>
       </w:r>
@@ -36712,7 +36800,6 @@
               </w:rPr>
               <w:t xml:space="preserve">            </w:t>
             </w:r>
-            <w:proofErr w:type="spellStart"/>
             <w:r>
               <w:rPr>
                 <w:rFonts w:ascii="Consolas" w:hAnsi="Consolas" w:cs="Consolas"/>
@@ -36720,37 +36807,7 @@
                 <w:sz w:val="19"/>
                 <w:szCs w:val="19"/>
               </w:rPr>
-              <w:t>Assert.Equals</w:t>
-            </w:r>
-            <w:proofErr w:type="spellEnd"/>
-            <w:r>
-              <w:rPr>
-                <w:rFonts w:ascii="Consolas" w:hAnsi="Consolas" w:cs="Consolas"/>
-                <w:color w:val="000000"/>
-                <w:sz w:val="19"/>
-                <w:szCs w:val="19"/>
-              </w:rPr>
-              <w:t>(</w:t>
-            </w:r>
-            <w:proofErr w:type="spellStart"/>
-            <w:r>
-              <w:rPr>
-                <w:rFonts w:ascii="Consolas" w:hAnsi="Consolas" w:cs="Consolas"/>
-                <w:color w:val="000000"/>
-                <w:sz w:val="19"/>
-                <w:szCs w:val="19"/>
-              </w:rPr>
-              <w:t>passwordHash</w:t>
-            </w:r>
-            <w:proofErr w:type="spellEnd"/>
-            <w:r>
-              <w:rPr>
-                <w:rFonts w:ascii="Consolas" w:hAnsi="Consolas" w:cs="Consolas"/>
-                <w:color w:val="000000"/>
-                <w:sz w:val="19"/>
-                <w:szCs w:val="19"/>
-              </w:rPr>
-              <w:t xml:space="preserve">, </w:t>
+              <w:t xml:space="preserve">Assert.Equals(passwordHash, </w:t>
             </w:r>
             <w:proofErr w:type="spellStart"/>
             <w:r>
@@ -36850,14 +36907,12 @@
       <w:r>
         <w:t xml:space="preserve">В проекте </w:t>
       </w:r>
-      <w:proofErr w:type="spellStart"/>
       <w:r>
         <w:rPr>
           <w:lang w:val="en-US"/>
         </w:rPr>
         <w:t>DeliveryRely</w:t>
       </w:r>
-      <w:proofErr w:type="spellEnd"/>
       <w:r>
         <w:t>.</w:t>
       </w:r>
@@ -36960,14 +37015,12 @@
       <w:r>
         <w:t xml:space="preserve">класса </w:t>
       </w:r>
-      <w:proofErr w:type="spellStart"/>
       <w:r>
         <w:rPr>
           <w:lang w:val="en-US"/>
         </w:rPr>
         <w:t>EFRepository</w:t>
       </w:r>
-      <w:proofErr w:type="spellEnd"/>
       <w:r>
         <w:t>.</w:t>
       </w:r>
@@ -38616,13 +38669,8 @@
         </w:numPr>
       </w:pPr>
       <w:bookmarkStart w:id="208" w:name="_Toc72677519"/>
-      <w:proofErr w:type="spellStart"/>
-      <w:r>
-        <w:t>Кроссбраузерное</w:t>
-      </w:r>
-      <w:proofErr w:type="spellEnd"/>
-      <w:r>
-        <w:t xml:space="preserve"> </w:t>
+      <w:r>
+        <w:t xml:space="preserve">Кроссбраузерное </w:t>
       </w:r>
       <w:r>
         <w:t>тестирование</w:t>
@@ -39220,7 +39268,6 @@
           </w:rPr>
           <w:t>://</w:t>
         </w:r>
-        <w:proofErr w:type="spellStart"/>
         <w:r>
           <w:rPr>
             <w:rStyle w:val="a8"/>
@@ -39228,7 +39275,6 @@
           </w:rPr>
           <w:t>semantica</w:t>
         </w:r>
-        <w:proofErr w:type="spellEnd"/>
         <w:r>
           <w:rPr>
             <w:rStyle w:val="a8"/>
@@ -39261,7 +39307,6 @@
           </w:rPr>
           <w:t>/</w:t>
         </w:r>
-        <w:proofErr w:type="spellStart"/>
         <w:r>
           <w:rPr>
             <w:rStyle w:val="a8"/>
@@ -39269,14 +39314,12 @@
           </w:rPr>
           <w:t>veb</w:t>
         </w:r>
-        <w:proofErr w:type="spellEnd"/>
         <w:r>
           <w:rPr>
             <w:rStyle w:val="a8"/>
           </w:rPr>
           <w:t>-</w:t>
         </w:r>
-        <w:proofErr w:type="spellStart"/>
         <w:r>
           <w:rPr>
             <w:rStyle w:val="a8"/>
@@ -39284,7 +39327,6 @@
           </w:rPr>
           <w:t>interfejs</w:t>
         </w:r>
-        <w:proofErr w:type="spellEnd"/>
         <w:r>
           <w:rPr>
             <w:rStyle w:val="a8"/>
@@ -39662,7 +39704,6 @@
         </w:rPr>
         <w:t xml:space="preserve">Официальный сайт </w:t>
       </w:r>
-      <w:proofErr w:type="spellStart"/>
       <w:r>
         <w:rPr>
           <w:color w:val="auto"/>
@@ -39670,7 +39711,6 @@
         </w:rPr>
         <w:t>Sendgrid</w:t>
       </w:r>
-      <w:proofErr w:type="spellEnd"/>
       <w:r>
         <w:rPr>
           <w:color w:val="auto"/>
@@ -39812,7 +39852,6 @@
         </w:rPr>
         <w:t xml:space="preserve">на </w:t>
       </w:r>
-      <w:proofErr w:type="spellStart"/>
       <w:r>
         <w:rPr>
           <w:color w:val="auto"/>
@@ -39820,7 +39859,6 @@
         </w:rPr>
         <w:t>Github</w:t>
       </w:r>
-      <w:proofErr w:type="spellEnd"/>
       <w:r>
         <w:rPr>
           <w:color w:val="auto"/>
@@ -39888,7 +39926,6 @@
           </w:rPr>
           <w:t>://</w:t>
         </w:r>
-        <w:proofErr w:type="spellStart"/>
         <w:r>
           <w:rPr>
             <w:rStyle w:val="a8"/>
@@ -39898,7 +39935,6 @@
           </w:rPr>
           <w:t>github</w:t>
         </w:r>
-        <w:proofErr w:type="spellEnd"/>
         <w:r>
           <w:rPr>
             <w:rStyle w:val="a8"/>
@@ -39958,7 +39994,6 @@
           </w:rPr>
           <w:t>/</w:t>
         </w:r>
-        <w:proofErr w:type="spellStart"/>
         <w:r>
           <w:rPr>
             <w:rStyle w:val="a8"/>
@@ -39968,7 +40003,6 @@
           </w:rPr>
           <w:t>emailqueue</w:t>
         </w:r>
-        <w:proofErr w:type="spellEnd"/>
       </w:hyperlink>
       <w:r>
         <w:t>.</w:t>
@@ -40262,6 +40296,7 @@
           <w:lang w:val="en-US"/>
         </w:rPr>
       </w:pPr>
+      <w:bookmarkStart w:id="215" w:name="_Ref72687001"/>
       <w:r>
         <w:rPr>
           <w:color w:val="auto"/>
@@ -40327,6 +40362,7 @@
         </w:rPr>
         <w:t>.</w:t>
       </w:r>
+      <w:bookmarkEnd w:id="215"/>
     </w:p>
     <w:p>
       <w:pPr>
@@ -40336,6 +40372,7 @@
           <w:numId w:val="2"/>
         </w:numPr>
       </w:pPr>
+      <w:bookmarkStart w:id="216" w:name="_Ref72686972"/>
       <w:r>
         <w:rPr>
           <w:color w:val="auto"/>
@@ -40405,6 +40442,7 @@
       <w:r>
         <w:t>.</w:t>
       </w:r>
+      <w:bookmarkEnd w:id="216"/>
     </w:p>
     <w:p>
       <w:pPr>
@@ -40417,7 +40455,7 @@
           <w:lang w:val="en-US"/>
         </w:rPr>
       </w:pPr>
-      <w:bookmarkStart w:id="215" w:name="_Ref72676344"/>
+      <w:bookmarkStart w:id="217" w:name="_Ref72676344"/>
       <w:r>
         <w:rPr>
           <w:color w:val="auto"/>
@@ -40428,13 +40466,8 @@
       <w:r>
         <w:t>-</w:t>
       </w:r>
-      <w:proofErr w:type="spellStart"/>
-      <w:r>
-        <w:t>браузерное</w:t>
-      </w:r>
-      <w:proofErr w:type="spellEnd"/>
-      <w:r>
-        <w:t xml:space="preserve"> тестирование</w:t>
+      <w:r>
+        <w:t>браузерное тестирование</w:t>
       </w:r>
       <w:r>
         <w:rPr>
@@ -40501,7 +40534,7 @@
         </w:rPr>
         <w:t>.</w:t>
       </w:r>
-      <w:bookmarkEnd w:id="215"/>
+      <w:bookmarkEnd w:id="217"/>
     </w:p>
     <w:p>
       <w:pPr>
@@ -40645,7 +40678,7 @@
           <w:numId w:val="2"/>
         </w:numPr>
       </w:pPr>
-      <w:bookmarkStart w:id="216" w:name="_Ref72677091"/>
+      <w:bookmarkStart w:id="218" w:name="_Ref72677091"/>
       <w:r>
         <w:t xml:space="preserve">Официальная страница </w:t>
       </w:r>
@@ -40708,7 +40741,7 @@
       <w:r>
         <w:t>.</w:t>
       </w:r>
-      <w:bookmarkEnd w:id="216"/>
+      <w:bookmarkEnd w:id="218"/>
     </w:p>
     <w:p>
       <w:pPr>
@@ -40718,7 +40751,7 @@
           <w:numId w:val="2"/>
         </w:numPr>
       </w:pPr>
-      <w:bookmarkStart w:id="217" w:name="_Ref72677078"/>
+      <w:bookmarkStart w:id="219" w:name="_Ref72677078"/>
       <w:r>
         <w:rPr>
           <w:lang w:val="en-US"/>
@@ -40751,7 +40784,7 @@
       <w:r>
         <w:t xml:space="preserve"> Томас – СПб.: Питер, 2019.</w:t>
       </w:r>
-      <w:bookmarkEnd w:id="217"/>
+      <w:bookmarkEnd w:id="219"/>
     </w:p>
     <w:p>
       <w:pPr>
@@ -40761,61 +40794,57 @@
           <w:numId w:val="2"/>
         </w:numPr>
       </w:pPr>
-      <w:bookmarkStart w:id="218" w:name="_Ref72677425"/>
+      <w:bookmarkStart w:id="220" w:name="_Ref72677425"/>
+      <w:r>
+        <w:rPr>
+          <w:lang w:val="en-US"/>
+        </w:rPr>
+        <w:t>Vue</w:t>
+      </w:r>
+      <w:r>
+        <w:t>.</w:t>
+      </w:r>
+      <w:r>
+        <w:rPr>
+          <w:lang w:val="en-US"/>
+        </w:rPr>
+        <w:t>js</w:t>
+      </w:r>
+      <w:r>
+        <w:t xml:space="preserve"> </w:t>
+      </w:r>
+      <w:r>
+        <w:t xml:space="preserve">в действии </w:t>
+      </w:r>
+      <w:r>
+        <w:t>[</w:t>
+      </w:r>
+      <w:r>
+        <w:t>Текст</w:t>
+      </w:r>
+      <w:r>
+        <w:t xml:space="preserve">] / </w:t>
+      </w:r>
+      <w:r>
+        <w:t xml:space="preserve">Эрик </w:t>
+      </w:r>
       <w:proofErr w:type="spellStart"/>
       <w:r>
-        <w:rPr>
-          <w:lang w:val="en-US"/>
-        </w:rPr>
-        <w:t>Vue</w:t>
+        <w:t>Хэнчетт</w:t>
       </w:r>
       <w:proofErr w:type="spellEnd"/>
       <w:r>
-        <w:t>.</w:t>
+        <w:t xml:space="preserve">, Бенджамин </w:t>
       </w:r>
       <w:proofErr w:type="spellStart"/>
       <w:r>
-        <w:rPr>
-          <w:lang w:val="en-US"/>
-        </w:rPr>
-        <w:t>js</w:t>
+        <w:t>Листоун</w:t>
       </w:r>
       <w:proofErr w:type="spellEnd"/>
       <w:r>
-        <w:t xml:space="preserve"> </w:t>
-      </w:r>
-      <w:r>
-        <w:t xml:space="preserve">в действии </w:t>
-      </w:r>
-      <w:r>
-        <w:t>[</w:t>
-      </w:r>
-      <w:r>
-        <w:t>Текст</w:t>
-      </w:r>
-      <w:r>
-        <w:t xml:space="preserve">] / </w:t>
-      </w:r>
-      <w:r>
-        <w:t xml:space="preserve">Эрик </w:t>
-      </w:r>
-      <w:proofErr w:type="spellStart"/>
-      <w:r>
-        <w:t>Хэнчетт</w:t>
-      </w:r>
-      <w:proofErr w:type="spellEnd"/>
-      <w:r>
-        <w:t xml:space="preserve">, Бенджамин </w:t>
-      </w:r>
-      <w:proofErr w:type="spellStart"/>
-      <w:r>
-        <w:t>Листоун</w:t>
-      </w:r>
-      <w:proofErr w:type="spellEnd"/>
-      <w:r>
         <w:t xml:space="preserve"> – СПб: Питер, 2019.</w:t>
       </w:r>
-      <w:bookmarkEnd w:id="218"/>
+      <w:bookmarkEnd w:id="220"/>
     </w:p>
     <w:p>
       <w:pPr>
@@ -40825,7 +40854,7 @@
           <w:numId w:val="2"/>
         </w:numPr>
       </w:pPr>
-      <w:bookmarkStart w:id="219" w:name="_Ref72677065"/>
+      <w:bookmarkStart w:id="221" w:name="_Ref72677065"/>
       <w:r>
         <w:t xml:space="preserve">Большая книга </w:t>
       </w:r>
@@ -40867,7 +40896,7 @@
         </w:rPr>
         <w:t>.</w:t>
       </w:r>
-      <w:bookmarkEnd w:id="219"/>
+      <w:bookmarkEnd w:id="221"/>
     </w:p>
     <w:p>
       <w:pPr>
@@ -40883,7 +40912,7 @@
           <w:lang w:val="en-US"/>
         </w:rPr>
       </w:pPr>
-      <w:bookmarkStart w:id="220" w:name="_Ref72677115"/>
+      <w:bookmarkStart w:id="222" w:name="_Ref72677115"/>
       <w:r>
         <w:t xml:space="preserve">Современный учебник </w:t>
       </w:r>
@@ -40939,7 +40968,7 @@
           <w:t>https://learn.javascript.ru/</w:t>
         </w:r>
       </w:hyperlink>
-      <w:bookmarkEnd w:id="220"/>
+      <w:bookmarkEnd w:id="222"/>
     </w:p>
     <w:p>
       <w:pPr>
@@ -40949,7 +40978,7 @@
           <w:numId w:val="2"/>
         </w:numPr>
       </w:pPr>
-      <w:bookmarkStart w:id="221" w:name="_Ref72677592"/>
+      <w:bookmarkStart w:id="223" w:name="_Ref72677592"/>
       <w:r>
         <w:t xml:space="preserve">Язык программирования </w:t>
       </w:r>
@@ -41023,7 +41052,7 @@
       <w:r>
         <w:t>2018.</w:t>
       </w:r>
-      <w:bookmarkEnd w:id="221"/>
+      <w:bookmarkEnd w:id="223"/>
     </w:p>
     <w:p>
       <w:pPr>
@@ -41119,7 +41148,7 @@
           <w:u w:val="none"/>
         </w:rPr>
       </w:pPr>
-      <w:bookmarkStart w:id="222" w:name="_Ref72677526"/>
+      <w:bookmarkStart w:id="224" w:name="_Ref72677526"/>
       <w:r>
         <w:rPr>
           <w:lang w:val="en-US"/>
@@ -41153,7 +41182,7 @@
       <w:r>
         <w:t>] /</w:t>
       </w:r>
-      <w:bookmarkEnd w:id="222"/>
+      <w:bookmarkEnd w:id="224"/>
       <w:r>
         <w:t xml:space="preserve"> </w:t>
       </w:r>
@@ -41177,7 +41206,7 @@
           <w:lang w:val="en-US"/>
         </w:rPr>
       </w:pPr>
-      <w:bookmarkStart w:id="223" w:name="_Ref72677548"/>
+      <w:bookmarkStart w:id="225" w:name="_Ref72677548"/>
       <w:r>
         <w:t xml:space="preserve">Техническая документация по </w:t>
       </w:r>
@@ -41259,7 +41288,7 @@
           <w:t>com/doc/</w:t>
         </w:r>
       </w:hyperlink>
-      <w:bookmarkEnd w:id="223"/>
+      <w:bookmarkEnd w:id="225"/>
     </w:p>
     <w:p>
       <w:pPr>
@@ -41272,7 +41301,7 @@
           <w:lang w:val="en-US"/>
         </w:rPr>
       </w:pPr>
-      <w:bookmarkStart w:id="224" w:name="_Ref72677556"/>
+      <w:bookmarkStart w:id="226" w:name="_Ref72677556"/>
       <w:r>
         <w:t xml:space="preserve">Техническая документация по </w:t>
       </w:r>
@@ -41309,7 +41338,7 @@
           <w:t>https://postgrespro.ru/docs/postgresql</w:t>
         </w:r>
       </w:hyperlink>
-      <w:bookmarkEnd w:id="224"/>
+      <w:bookmarkEnd w:id="226"/>
     </w:p>
     <w:sectPr>
       <w:pgSz w:w="11906" w:h="16838"/>
@@ -41322,7 +41351,7 @@
 </file>
 
 <file path=word/endnotes.xml><?xml version="1.0" encoding="utf-8"?>
-<w:endnotes xmlns:wpc="http://schemas.microsoft.com/office/word/2010/wordprocessingCanvas" xmlns:cx="http://schemas.microsoft.com/office/drawing/2014/chartex" xmlns:cx1="http://schemas.microsoft.com/office/drawing/2015/9/8/chartex" xmlns:mc="http://schemas.openxmlformats.org/markup-compatibility/2006" xmlns:o="urn:schemas-microsoft-com:office:office" xmlns:r="http://schemas.openxmlformats.org/officeDocument/2006/relationships" xmlns:m="http://schemas.openxmlformats.org/officeDocument/2006/math" xmlns:v="urn:schemas-microsoft-com:vml" xmlns:wp14="http://schemas.microsoft.com/office/word/2010/wordprocessingDrawing" xmlns:wp="http://schemas.openxmlformats.org/drawingml/2006/wordprocessingDrawing" xmlns:w10="urn:schemas-microsoft-com:office:word" xmlns:w="http://schemas.openxmlformats.org/wordprocessingml/2006/main" xmlns:w14="http://schemas.microsoft.com/office/word/2010/wordml" xmlns:w15="http://schemas.microsoft.com/office/word/2012/wordml" xmlns:w16se="http://schemas.microsoft.com/office/word/2015/wordml/symex" xmlns:wpg="http://schemas.microsoft.com/office/word/2010/wordprocessingGroup" xmlns:wpi="http://schemas.microsoft.com/office/word/2010/wordprocessingInk" xmlns:wne="http://schemas.microsoft.com/office/word/2006/wordml" xmlns:wps="http://schemas.microsoft.com/office/word/2010/wordprocessingShape" mc:Ignorable="w14 w15 w16se wp14">
+<w:endnotes xmlns:wpc="http://schemas.microsoft.com/office/word/2010/wordprocessingCanvas" xmlns:cx="http://schemas.microsoft.com/office/drawing/2014/chartex" xmlns:mc="http://schemas.openxmlformats.org/markup-compatibility/2006" xmlns:o="urn:schemas-microsoft-com:office:office" xmlns:r="http://schemas.openxmlformats.org/officeDocument/2006/relationships" xmlns:m="http://schemas.openxmlformats.org/officeDocument/2006/math" xmlns:v="urn:schemas-microsoft-com:vml" xmlns:wp14="http://schemas.microsoft.com/office/word/2010/wordprocessingDrawing" xmlns:wp="http://schemas.openxmlformats.org/drawingml/2006/wordprocessingDrawing" xmlns:w10="urn:schemas-microsoft-com:office:word" xmlns:w="http://schemas.openxmlformats.org/wordprocessingml/2006/main" xmlns:w14="http://schemas.microsoft.com/office/word/2010/wordml" xmlns:w15="http://schemas.microsoft.com/office/word/2012/wordml" xmlns:w16se="http://schemas.microsoft.com/office/word/2015/wordml/symex" xmlns:wpg="http://schemas.microsoft.com/office/word/2010/wordprocessingGroup" xmlns:wpi="http://schemas.microsoft.com/office/word/2010/wordprocessingInk" xmlns:wne="http://schemas.microsoft.com/office/word/2006/wordml" xmlns:wps="http://schemas.microsoft.com/office/word/2010/wordprocessingShape" mc:Ignorable="w14 w15 w16se wp14">
   <w:endnote w:type="separator" w:id="-1">
     <w:p>
       <w:pPr>
@@ -41347,7 +41376,7 @@
 </file>
 
 <file path=word/footnotes.xml><?xml version="1.0" encoding="utf-8"?>
-<w:footnotes xmlns:wpc="http://schemas.microsoft.com/office/word/2010/wordprocessingCanvas" xmlns:cx="http://schemas.microsoft.com/office/drawing/2014/chartex" xmlns:cx1="http://schemas.microsoft.com/office/drawing/2015/9/8/chartex" xmlns:mc="http://schemas.openxmlformats.org/markup-compatibility/2006" xmlns:o="urn:schemas-microsoft-com:office:office" xmlns:r="http://schemas.openxmlformats.org/officeDocument/2006/relationships" xmlns:m="http://schemas.openxmlformats.org/officeDocument/2006/math" xmlns:v="urn:schemas-microsoft-com:vml" xmlns:wp14="http://schemas.microsoft.com/office/word/2010/wordprocessingDrawing" xmlns:wp="http://schemas.openxmlformats.org/drawingml/2006/wordprocessingDrawing" xmlns:w10="urn:schemas-microsoft-com:office:word" xmlns:w="http://schemas.openxmlformats.org/wordprocessingml/2006/main" xmlns:w14="http://schemas.microsoft.com/office/word/2010/wordml" xmlns:w15="http://schemas.microsoft.com/office/word/2012/wordml" xmlns:w16se="http://schemas.microsoft.com/office/word/2015/wordml/symex" xmlns:wpg="http://schemas.microsoft.com/office/word/2010/wordprocessingGroup" xmlns:wpi="http://schemas.microsoft.com/office/word/2010/wordprocessingInk" xmlns:wne="http://schemas.microsoft.com/office/word/2006/wordml" xmlns:wps="http://schemas.microsoft.com/office/word/2010/wordprocessingShape" mc:Ignorable="w14 w15 w16se wp14">
+<w:footnotes xmlns:wpc="http://schemas.microsoft.com/office/word/2010/wordprocessingCanvas" xmlns:cx="http://schemas.microsoft.com/office/drawing/2014/chartex" xmlns:mc="http://schemas.openxmlformats.org/markup-compatibility/2006" xmlns:o="urn:schemas-microsoft-com:office:office" xmlns:r="http://schemas.openxmlformats.org/officeDocument/2006/relationships" xmlns:m="http://schemas.openxmlformats.org/officeDocument/2006/math" xmlns:v="urn:schemas-microsoft-com:vml" xmlns:wp14="http://schemas.microsoft.com/office/word/2010/wordprocessingDrawing" xmlns:wp="http://schemas.openxmlformats.org/drawingml/2006/wordprocessingDrawing" xmlns:w10="urn:schemas-microsoft-com:office:word" xmlns:w="http://schemas.openxmlformats.org/wordprocessingml/2006/main" xmlns:w14="http://schemas.microsoft.com/office/word/2010/wordml" xmlns:w15="http://schemas.microsoft.com/office/word/2012/wordml" xmlns:w16se="http://schemas.microsoft.com/office/word/2015/wordml/symex" xmlns:wpg="http://schemas.microsoft.com/office/word/2010/wordprocessingGroup" xmlns:wpi="http://schemas.microsoft.com/office/word/2010/wordprocessingInk" xmlns:wne="http://schemas.microsoft.com/office/word/2006/wordml" xmlns:wps="http://schemas.microsoft.com/office/word/2010/wordprocessingShape" mc:Ignorable="w14 w15 w16se wp14">
   <w:footnote w:type="separator" w:id="-1">
     <w:p>
       <w:pPr>
@@ -41372,7 +41401,7 @@
 </file>
 
 <file path=word/header1.xml><?xml version="1.0" encoding="utf-8"?>
-<w:hdr xmlns:wpc="http://schemas.microsoft.com/office/word/2010/wordprocessingCanvas" xmlns:cx="http://schemas.microsoft.com/office/drawing/2014/chartex" xmlns:cx1="http://schemas.microsoft.com/office/drawing/2015/9/8/chartex" xmlns:mc="http://schemas.openxmlformats.org/markup-compatibility/2006" xmlns:o="urn:schemas-microsoft-com:office:office" xmlns:r="http://schemas.openxmlformats.org/officeDocument/2006/relationships" xmlns:m="http://schemas.openxmlformats.org/officeDocument/2006/math" xmlns:v="urn:schemas-microsoft-com:vml" xmlns:wp14="http://schemas.microsoft.com/office/word/2010/wordprocessingDrawing" xmlns:wp="http://schemas.openxmlformats.org/drawingml/2006/wordprocessingDrawing" xmlns:w10="urn:schemas-microsoft-com:office:word" xmlns:w="http://schemas.openxmlformats.org/wordprocessingml/2006/main" xmlns:w14="http://schemas.microsoft.com/office/word/2010/wordml" xmlns:w15="http://schemas.microsoft.com/office/word/2012/wordml" xmlns:w16se="http://schemas.microsoft.com/office/word/2015/wordml/symex" xmlns:wpg="http://schemas.microsoft.com/office/word/2010/wordprocessingGroup" xmlns:wpi="http://schemas.microsoft.com/office/word/2010/wordprocessingInk" xmlns:wne="http://schemas.microsoft.com/office/word/2006/wordml" xmlns:wps="http://schemas.microsoft.com/office/word/2010/wordprocessingShape" mc:Ignorable="w14 w15 w16se wp14">
+<w:hdr xmlns:wpc="http://schemas.microsoft.com/office/word/2010/wordprocessingCanvas" xmlns:cx="http://schemas.microsoft.com/office/drawing/2014/chartex" xmlns:mc="http://schemas.openxmlformats.org/markup-compatibility/2006" xmlns:o="urn:schemas-microsoft-com:office:office" xmlns:r="http://schemas.openxmlformats.org/officeDocument/2006/relationships" xmlns:m="http://schemas.openxmlformats.org/officeDocument/2006/math" xmlns:v="urn:schemas-microsoft-com:vml" xmlns:wp14="http://schemas.microsoft.com/office/word/2010/wordprocessingDrawing" xmlns:wp="http://schemas.openxmlformats.org/drawingml/2006/wordprocessingDrawing" xmlns:w10="urn:schemas-microsoft-com:office:word" xmlns:w="http://schemas.openxmlformats.org/wordprocessingml/2006/main" xmlns:w14="http://schemas.microsoft.com/office/word/2010/wordml" xmlns:w15="http://schemas.microsoft.com/office/word/2012/wordml" xmlns:w16se="http://schemas.microsoft.com/office/word/2015/wordml/symex" xmlns:wpg="http://schemas.microsoft.com/office/word/2010/wordprocessingGroup" xmlns:wpi="http://schemas.microsoft.com/office/word/2010/wordprocessingInk" xmlns:wne="http://schemas.microsoft.com/office/word/2006/wordml" xmlns:wps="http://schemas.microsoft.com/office/word/2010/wordprocessingShape" mc:Ignorable="w14 w15 w16se wp14">
   <w:sdt>
     <w:sdtPr>
       <w:id w:val="-644745862"/>
@@ -41400,7 +41429,7 @@
           <w:rPr>
             <w:noProof/>
           </w:rPr>
-          <w:t>17</w:t>
+          <w:t>41</w:t>
         </w:r>
         <w:r>
           <w:fldChar w:fldCharType="end"/>
@@ -41417,7 +41446,7 @@
 </file>
 
 <file path=word/header2.xml><?xml version="1.0" encoding="utf-8"?>
-<w:hdr xmlns:wpc="http://schemas.microsoft.com/office/word/2010/wordprocessingCanvas" xmlns:cx="http://schemas.microsoft.com/office/drawing/2014/chartex" xmlns:cx1="http://schemas.microsoft.com/office/drawing/2015/9/8/chartex" xmlns:mc="http://schemas.openxmlformats.org/markup-compatibility/2006" xmlns:o="urn:schemas-microsoft-com:office:office" xmlns:r="http://schemas.openxmlformats.org/officeDocument/2006/relationships" xmlns:m="http://schemas.openxmlformats.org/officeDocument/2006/math" xmlns:v="urn:schemas-microsoft-com:vml" xmlns:wp14="http://schemas.microsoft.com/office/word/2010/wordprocessingDrawing" xmlns:wp="http://schemas.openxmlformats.org/drawingml/2006/wordprocessingDrawing" xmlns:w10="urn:schemas-microsoft-com:office:word" xmlns:w="http://schemas.openxmlformats.org/wordprocessingml/2006/main" xmlns:w14="http://schemas.microsoft.com/office/word/2010/wordml" xmlns:w15="http://schemas.microsoft.com/office/word/2012/wordml" xmlns:w16se="http://schemas.microsoft.com/office/word/2015/wordml/symex" xmlns:wpg="http://schemas.microsoft.com/office/word/2010/wordprocessingGroup" xmlns:wpi="http://schemas.microsoft.com/office/word/2010/wordprocessingInk" xmlns:wne="http://schemas.microsoft.com/office/word/2006/wordml" xmlns:wps="http://schemas.microsoft.com/office/word/2010/wordprocessingShape" mc:Ignorable="w14 w15 w16se wp14">
+<w:hdr xmlns:wpc="http://schemas.microsoft.com/office/word/2010/wordprocessingCanvas" xmlns:cx="http://schemas.microsoft.com/office/drawing/2014/chartex" xmlns:mc="http://schemas.openxmlformats.org/markup-compatibility/2006" xmlns:o="urn:schemas-microsoft-com:office:office" xmlns:r="http://schemas.openxmlformats.org/officeDocument/2006/relationships" xmlns:m="http://schemas.openxmlformats.org/officeDocument/2006/math" xmlns:v="urn:schemas-microsoft-com:vml" xmlns:wp14="http://schemas.microsoft.com/office/word/2010/wordprocessingDrawing" xmlns:wp="http://schemas.openxmlformats.org/drawingml/2006/wordprocessingDrawing" xmlns:w10="urn:schemas-microsoft-com:office:word" xmlns:w="http://schemas.openxmlformats.org/wordprocessingml/2006/main" xmlns:w14="http://schemas.microsoft.com/office/word/2010/wordml" xmlns:w15="http://schemas.microsoft.com/office/word/2012/wordml" xmlns:w16se="http://schemas.microsoft.com/office/word/2015/wordml/symex" xmlns:wpg="http://schemas.microsoft.com/office/word/2010/wordprocessingGroup" xmlns:wpi="http://schemas.microsoft.com/office/word/2010/wordprocessingInk" xmlns:wne="http://schemas.microsoft.com/office/word/2006/wordml" xmlns:wps="http://schemas.microsoft.com/office/word/2010/wordprocessingShape" mc:Ignorable="w14 w15 w16se wp14">
   <w:sdt>
     <w:sdtPr>
       <w:id w:val="-1652055202"/>
@@ -41444,7 +41473,7 @@
 </file>
 
 <file path=word/numbering.xml><?xml version="1.0" encoding="utf-8"?>
-<w:numbering xmlns:wpc="http://schemas.microsoft.com/office/word/2010/wordprocessingCanvas" xmlns:cx="http://schemas.microsoft.com/office/drawing/2014/chartex" xmlns:cx1="http://schemas.microsoft.com/office/drawing/2015/9/8/chartex" xmlns:mc="http://schemas.openxmlformats.org/markup-compatibility/2006" xmlns:o="urn:schemas-microsoft-com:office:office" xmlns:r="http://schemas.openxmlformats.org/officeDocument/2006/relationships" xmlns:m="http://schemas.openxmlformats.org/officeDocument/2006/math" xmlns:v="urn:schemas-microsoft-com:vml" xmlns:wp14="http://schemas.microsoft.com/office/word/2010/wordprocessingDrawing" xmlns:wp="http://schemas.openxmlformats.org/drawingml/2006/wordprocessingDrawing" xmlns:w10="urn:schemas-microsoft-com:office:word" xmlns:w="http://schemas.openxmlformats.org/wordprocessingml/2006/main" xmlns:w14="http://schemas.microsoft.com/office/word/2010/wordml" xmlns:w15="http://schemas.microsoft.com/office/word/2012/wordml" xmlns:w16se="http://schemas.microsoft.com/office/word/2015/wordml/symex" xmlns:wpg="http://schemas.microsoft.com/office/word/2010/wordprocessingGroup" xmlns:wpi="http://schemas.microsoft.com/office/word/2010/wordprocessingInk" xmlns:wne="http://schemas.microsoft.com/office/word/2006/wordml" xmlns:wps="http://schemas.microsoft.com/office/word/2010/wordprocessingShape" mc:Ignorable="w14 w15 w16se wp14">
+<w:numbering xmlns:wpc="http://schemas.microsoft.com/office/word/2010/wordprocessingCanvas" xmlns:cx="http://schemas.microsoft.com/office/drawing/2014/chartex" xmlns:mc="http://schemas.openxmlformats.org/markup-compatibility/2006" xmlns:o="urn:schemas-microsoft-com:office:office" xmlns:r="http://schemas.openxmlformats.org/officeDocument/2006/relationships" xmlns:m="http://schemas.openxmlformats.org/officeDocument/2006/math" xmlns:v="urn:schemas-microsoft-com:vml" xmlns:wp14="http://schemas.microsoft.com/office/word/2010/wordprocessingDrawing" xmlns:wp="http://schemas.openxmlformats.org/drawingml/2006/wordprocessingDrawing" xmlns:w10="urn:schemas-microsoft-com:office:word" xmlns:w="http://schemas.openxmlformats.org/wordprocessingml/2006/main" xmlns:w14="http://schemas.microsoft.com/office/word/2010/wordml" xmlns:w15="http://schemas.microsoft.com/office/word/2012/wordml" xmlns:w16se="http://schemas.microsoft.com/office/word/2015/wordml/symex" xmlns:wpg="http://schemas.microsoft.com/office/word/2010/wordprocessingGroup" xmlns:wpi="http://schemas.microsoft.com/office/word/2010/wordprocessingInk" xmlns:wne="http://schemas.microsoft.com/office/word/2006/wordml" xmlns:wps="http://schemas.microsoft.com/office/word/2010/wordprocessingShape" mc:Ignorable="w14 w15 w16se wp14">
   <w:abstractNum w:abstractNumId="0" w15:restartNumberingAfterBreak="0">
     <w:nsid w:val="0295463C"/>
     <w:multiLevelType w:val="hybridMultilevel"/>
@@ -44472,6 +44501,92 @@
     </w:lvl>
   </w:abstractNum>
   <w:abstractNum w:abstractNumId="32" w15:restartNumberingAfterBreak="0">
+    <w:nsid w:val="4FAE1E9E"/>
+    <w:multiLevelType w:val="hybridMultilevel"/>
+    <w:tmpl w:val="83D4FDCA"/>
+    <w:lvl w:ilvl="0" w:tplc="04190011">
+      <w:start w:val="1"/>
+      <w:numFmt w:val="decimal"/>
+      <w:lvlText w:val="%1)"/>
+      <w:lvlJc w:val="left"/>
+      <w:pPr>
+        <w:ind w:left="1429" w:hanging="360"/>
+      </w:pPr>
+    </w:lvl>
+    <w:lvl w:ilvl="1" w:tplc="04190019" w:tentative="1">
+      <w:start w:val="1"/>
+      <w:numFmt w:val="lowerLetter"/>
+      <w:lvlText w:val="%2."/>
+      <w:lvlJc w:val="left"/>
+      <w:pPr>
+        <w:ind w:left="2149" w:hanging="360"/>
+      </w:pPr>
+    </w:lvl>
+    <w:lvl w:ilvl="2" w:tplc="0419001B" w:tentative="1">
+      <w:start w:val="1"/>
+      <w:numFmt w:val="lowerRoman"/>
+      <w:lvlText w:val="%3."/>
+      <w:lvlJc w:val="right"/>
+      <w:pPr>
+        <w:ind w:left="2869" w:hanging="180"/>
+      </w:pPr>
+    </w:lvl>
+    <w:lvl w:ilvl="3" w:tplc="0419000F" w:tentative="1">
+      <w:start w:val="1"/>
+      <w:numFmt w:val="decimal"/>
+      <w:lvlText w:val="%4."/>
+      <w:lvlJc w:val="left"/>
+      <w:pPr>
+        <w:ind w:left="3589" w:hanging="360"/>
+      </w:pPr>
+    </w:lvl>
+    <w:lvl w:ilvl="4" w:tplc="04190019" w:tentative="1">
+      <w:start w:val="1"/>
+      <w:numFmt w:val="lowerLetter"/>
+      <w:lvlText w:val="%5."/>
+      <w:lvlJc w:val="left"/>
+      <w:pPr>
+        <w:ind w:left="4309" w:hanging="360"/>
+      </w:pPr>
+    </w:lvl>
+    <w:lvl w:ilvl="5" w:tplc="0419001B" w:tentative="1">
+      <w:start w:val="1"/>
+      <w:numFmt w:val="lowerRoman"/>
+      <w:lvlText w:val="%6."/>
+      <w:lvlJc w:val="right"/>
+      <w:pPr>
+        <w:ind w:left="5029" w:hanging="180"/>
+      </w:pPr>
+    </w:lvl>
+    <w:lvl w:ilvl="6" w:tplc="0419000F" w:tentative="1">
+      <w:start w:val="1"/>
+      <w:numFmt w:val="decimal"/>
+      <w:lvlText w:val="%7."/>
+      <w:lvlJc w:val="left"/>
+      <w:pPr>
+        <w:ind w:left="5749" w:hanging="360"/>
+      </w:pPr>
+    </w:lvl>
+    <w:lvl w:ilvl="7" w:tplc="04190019" w:tentative="1">
+      <w:start w:val="1"/>
+      <w:numFmt w:val="lowerLetter"/>
+      <w:lvlText w:val="%8."/>
+      <w:lvlJc w:val="left"/>
+      <w:pPr>
+        <w:ind w:left="6469" w:hanging="360"/>
+      </w:pPr>
+    </w:lvl>
+    <w:lvl w:ilvl="8" w:tplc="0419001B" w:tentative="1">
+      <w:start w:val="1"/>
+      <w:numFmt w:val="lowerRoman"/>
+      <w:lvlText w:val="%9."/>
+      <w:lvlJc w:val="right"/>
+      <w:pPr>
+        <w:ind w:left="7189" w:hanging="180"/>
+      </w:pPr>
+    </w:lvl>
+  </w:abstractNum>
+  <w:abstractNum w:abstractNumId="33" w15:restartNumberingAfterBreak="0">
     <w:nsid w:val="505104C1"/>
     <w:multiLevelType w:val="multilevel"/>
     <w:tmpl w:val="144616E0"/>
@@ -44688,7 +44803,7 @@
       </w:rPr>
     </w:lvl>
   </w:abstractNum>
-  <w:abstractNum w:abstractNumId="33" w15:restartNumberingAfterBreak="0">
+  <w:abstractNum w:abstractNumId="34" w15:restartNumberingAfterBreak="0">
     <w:nsid w:val="5BD00805"/>
     <w:multiLevelType w:val="hybridMultilevel"/>
     <w:tmpl w:val="B5C24FB0"/>
@@ -44774,7 +44889,7 @@
       </w:pPr>
     </w:lvl>
   </w:abstractNum>
-  <w:abstractNum w:abstractNumId="34" w15:restartNumberingAfterBreak="0">
+  <w:abstractNum w:abstractNumId="35" w15:restartNumberingAfterBreak="0">
     <w:nsid w:val="5DAD7EAC"/>
     <w:multiLevelType w:val="multilevel"/>
     <w:tmpl w:val="A328D5BC"/>
@@ -44863,7 +44978,7 @@
       </w:pPr>
     </w:lvl>
   </w:abstractNum>
-  <w:abstractNum w:abstractNumId="35" w15:restartNumberingAfterBreak="0">
+  <w:abstractNum w:abstractNumId="36" w15:restartNumberingAfterBreak="0">
     <w:nsid w:val="5F0330D5"/>
     <w:multiLevelType w:val="hybridMultilevel"/>
     <w:tmpl w:val="10C81DD8"/>
@@ -44977,7 +45092,7 @@
       </w:rPr>
     </w:lvl>
   </w:abstractNum>
-  <w:abstractNum w:abstractNumId="36" w15:restartNumberingAfterBreak="0">
+  <w:abstractNum w:abstractNumId="37" w15:restartNumberingAfterBreak="0">
     <w:nsid w:val="60392BF3"/>
     <w:multiLevelType w:val="hybridMultilevel"/>
     <w:tmpl w:val="8160CEA2"/>
@@ -45090,7 +45205,7 @@
       </w:rPr>
     </w:lvl>
   </w:abstractNum>
-  <w:abstractNum w:abstractNumId="37" w15:restartNumberingAfterBreak="0">
+  <w:abstractNum w:abstractNumId="38" w15:restartNumberingAfterBreak="0">
     <w:nsid w:val="611E015A"/>
     <w:multiLevelType w:val="hybridMultilevel"/>
     <w:tmpl w:val="9B9E8974"/>
@@ -45176,7 +45291,7 @@
       </w:pPr>
     </w:lvl>
   </w:abstractNum>
-  <w:abstractNum w:abstractNumId="38" w15:restartNumberingAfterBreak="0">
+  <w:abstractNum w:abstractNumId="39" w15:restartNumberingAfterBreak="0">
     <w:nsid w:val="6AB028A4"/>
     <w:multiLevelType w:val="hybridMultilevel"/>
     <w:tmpl w:val="B0A4275C"/>
@@ -45265,7 +45380,7 @@
       </w:pPr>
     </w:lvl>
   </w:abstractNum>
-  <w:abstractNum w:abstractNumId="39" w15:restartNumberingAfterBreak="0">
+  <w:abstractNum w:abstractNumId="40" w15:restartNumberingAfterBreak="0">
     <w:nsid w:val="6E463CAE"/>
     <w:multiLevelType w:val="multilevel"/>
     <w:tmpl w:val="CFD0E2AC"/>
@@ -45382,7 +45497,7 @@
       </w:rPr>
     </w:lvl>
   </w:abstractNum>
-  <w:abstractNum w:abstractNumId="40" w15:restartNumberingAfterBreak="0">
+  <w:abstractNum w:abstractNumId="41" w15:restartNumberingAfterBreak="0">
     <w:nsid w:val="75325F08"/>
     <w:multiLevelType w:val="hybridMultilevel"/>
     <w:tmpl w:val="EF8C5AD8"/>
@@ -45495,7 +45610,7 @@
       </w:rPr>
     </w:lvl>
   </w:abstractNum>
-  <w:abstractNum w:abstractNumId="41" w15:restartNumberingAfterBreak="0">
+  <w:abstractNum w:abstractNumId="42" w15:restartNumberingAfterBreak="0">
     <w:nsid w:val="76B30EC9"/>
     <w:multiLevelType w:val="hybridMultilevel"/>
     <w:tmpl w:val="BFCEF10C"/>
@@ -45608,7 +45723,7 @@
       </w:rPr>
     </w:lvl>
   </w:abstractNum>
-  <w:abstractNum w:abstractNumId="42" w15:restartNumberingAfterBreak="0">
+  <w:abstractNum w:abstractNumId="43" w15:restartNumberingAfterBreak="0">
     <w:nsid w:val="7DCF3C59"/>
     <w:multiLevelType w:val="hybridMultilevel"/>
     <w:tmpl w:val="C69AB792"/>
@@ -45695,13 +45810,13 @@
     </w:lvl>
   </w:abstractNum>
   <w:num w:numId="1">
-    <w:abstractNumId w:val="32"/>
+    <w:abstractNumId w:val="33"/>
   </w:num>
   <w:num w:numId="2">
-    <w:abstractNumId w:val="34"/>
+    <w:abstractNumId w:val="35"/>
   </w:num>
   <w:num w:numId="3">
-    <w:abstractNumId w:val="35"/>
+    <w:abstractNumId w:val="36"/>
   </w:num>
   <w:num w:numId="4">
     <w:abstractNumId w:val="30"/>
@@ -45737,10 +45852,10 @@
     <w:abstractNumId w:val="17"/>
   </w:num>
   <w:num w:numId="6">
-    <w:abstractNumId w:val="38"/>
+    <w:abstractNumId w:val="39"/>
   </w:num>
   <w:num w:numId="7">
-    <w:abstractNumId w:val="40"/>
+    <w:abstractNumId w:val="41"/>
   </w:num>
   <w:num w:numId="8">
     <w:abstractNumId w:val="5"/>
@@ -45749,7 +45864,7 @@
     <w:abstractNumId w:val="29"/>
   </w:num>
   <w:num w:numId="10">
-    <w:abstractNumId w:val="36"/>
+    <w:abstractNumId w:val="37"/>
   </w:num>
   <w:num w:numId="11">
     <w:abstractNumId w:val="25"/>
@@ -45761,7 +45876,7 @@
     <w:abstractNumId w:val="2"/>
   </w:num>
   <w:num w:numId="14">
-    <w:abstractNumId w:val="33"/>
+    <w:abstractNumId w:val="34"/>
   </w:num>
   <w:num w:numId="15">
     <w:abstractNumId w:val="0"/>
@@ -45827,7 +45942,7 @@
     </w:lvlOverride>
   </w:num>
   <w:num w:numId="27">
-    <w:abstractNumId w:val="32"/>
+    <w:abstractNumId w:val="33"/>
     <w:lvlOverride w:ilvl="0">
       <w:startOverride w:val="1"/>
     </w:lvlOverride>
@@ -45857,7 +45972,7 @@
     </w:lvlOverride>
   </w:num>
   <w:num w:numId="28">
-    <w:abstractNumId w:val="39"/>
+    <w:abstractNumId w:val="40"/>
     <w:lvlOverride w:ilvl="1">
       <w:lvl w:ilvl="1">
         <w:start w:val="1"/>
@@ -45905,10 +46020,10 @@
     <w:abstractNumId w:val="6"/>
   </w:num>
   <w:num w:numId="34">
-    <w:abstractNumId w:val="37"/>
+    <w:abstractNumId w:val="38"/>
   </w:num>
   <w:num w:numId="35">
-    <w:abstractNumId w:val="39"/>
+    <w:abstractNumId w:val="40"/>
   </w:num>
   <w:num w:numId="36">
     <w:abstractNumId w:val="27"/>
@@ -45932,20 +46047,23 @@
     <w:abstractNumId w:val="9"/>
   </w:num>
   <w:num w:numId="43">
-    <w:abstractNumId w:val="41"/>
+    <w:abstractNumId w:val="42"/>
   </w:num>
   <w:num w:numId="44">
-    <w:abstractNumId w:val="42"/>
+    <w:abstractNumId w:val="43"/>
   </w:num>
   <w:num w:numId="45">
     <w:abstractNumId w:val="26"/>
+  </w:num>
+  <w:num w:numId="46">
+    <w:abstractNumId w:val="32"/>
   </w:num>
   <w:numIdMacAtCleanup w:val="44"/>
 </w:numbering>
 </file>
 
 <file path=word/people.xml><?xml version="1.0" encoding="utf-8"?>
-<w15:people xmlns:wpc="http://schemas.microsoft.com/office/word/2010/wordprocessingCanvas" xmlns:cx="http://schemas.microsoft.com/office/drawing/2014/chartex" xmlns:cx1="http://schemas.microsoft.com/office/drawing/2015/9/8/chartex" xmlns:mc="http://schemas.openxmlformats.org/markup-compatibility/2006" xmlns:o="urn:schemas-microsoft-com:office:office" xmlns:r="http://schemas.openxmlformats.org/officeDocument/2006/relationships" xmlns:m="http://schemas.openxmlformats.org/officeDocument/2006/math" xmlns:v="urn:schemas-microsoft-com:vml" xmlns:wp14="http://schemas.microsoft.com/office/word/2010/wordprocessingDrawing" xmlns:wp="http://schemas.openxmlformats.org/drawingml/2006/wordprocessingDrawing" xmlns:w10="urn:schemas-microsoft-com:office:word" xmlns:w="http://schemas.openxmlformats.org/wordprocessingml/2006/main" xmlns:w14="http://schemas.microsoft.com/office/word/2010/wordml" xmlns:w15="http://schemas.microsoft.com/office/word/2012/wordml" xmlns:w16se="http://schemas.microsoft.com/office/word/2015/wordml/symex" xmlns:wpg="http://schemas.microsoft.com/office/word/2010/wordprocessingGroup" xmlns:wpi="http://schemas.microsoft.com/office/word/2010/wordprocessingInk" xmlns:wne="http://schemas.microsoft.com/office/word/2006/wordml" xmlns:wps="http://schemas.microsoft.com/office/word/2010/wordprocessingShape" mc:Ignorable="w14 w15 w16se wp14">
+<w15:people xmlns:wpc="http://schemas.microsoft.com/office/word/2010/wordprocessingCanvas" xmlns:cx="http://schemas.microsoft.com/office/drawing/2014/chartex" xmlns:mc="http://schemas.openxmlformats.org/markup-compatibility/2006" xmlns:o="urn:schemas-microsoft-com:office:office" xmlns:r="http://schemas.openxmlformats.org/officeDocument/2006/relationships" xmlns:m="http://schemas.openxmlformats.org/officeDocument/2006/math" xmlns:v="urn:schemas-microsoft-com:vml" xmlns:wp14="http://schemas.microsoft.com/office/word/2010/wordprocessingDrawing" xmlns:wp="http://schemas.openxmlformats.org/drawingml/2006/wordprocessingDrawing" xmlns:w10="urn:schemas-microsoft-com:office:word" xmlns:w="http://schemas.openxmlformats.org/wordprocessingml/2006/main" xmlns:w14="http://schemas.microsoft.com/office/word/2010/wordml" xmlns:w15="http://schemas.microsoft.com/office/word/2012/wordml" xmlns:w16se="http://schemas.microsoft.com/office/word/2015/wordml/symex" xmlns:wpg="http://schemas.microsoft.com/office/word/2010/wordprocessingGroup" xmlns:wpi="http://schemas.microsoft.com/office/word/2010/wordprocessingInk" xmlns:wne="http://schemas.microsoft.com/office/word/2006/wordml" xmlns:wps="http://schemas.microsoft.com/office/word/2010/wordprocessingShape" mc:Ignorable="w14 w15 w16se wp14">
   <w15:person w15:author="Evgeny Sukharev">
     <w15:presenceInfo w15:providerId="Windows Live" w15:userId="b63cd2b24a9d5090"/>
   </w15:person>
@@ -47541,7 +47659,7 @@
 </file>
 
 <file path=customXml/itemProps1.xml><?xml version="1.0" encoding="utf-8"?>
-<ds:datastoreItem xmlns:ds="http://schemas.openxmlformats.org/officeDocument/2006/customXml" ds:itemID="{F269E6E0-8761-476A-A1F1-538C59AEA872}">
+<ds:datastoreItem xmlns:ds="http://schemas.openxmlformats.org/officeDocument/2006/customXml" ds:itemID="{2C89023E-B8C1-4473-AC5D-F410B24421AA}">
   <ds:schemaRefs>
     <ds:schemaRef ds:uri="http://schemas.openxmlformats.org/officeDocument/2006/bibliography"/>
   </ds:schemaRefs>

--- a/Сухарев. Диплом.docx
+++ b/Сухарев. Диплом.docx
@@ -11526,6 +11526,10 @@
         <w:jc w:val="center"/>
       </w:pPr>
       <w:r>
+        <w:rPr>
+          <w:noProof/>
+          <w:lang w:eastAsia="ru-RU"/>
+        </w:rPr>
         <w:lastRenderedPageBreak/>
         <w:drawing>
           <wp:inline distT="0" distB="0" distL="0" distR="0" wp14:anchorId="2F2AC6AA" wp14:editId="6472342D">
@@ -17015,12 +17019,14 @@
       <w:r>
         <w:t xml:space="preserve"> (</w:t>
       </w:r>
+      <w:proofErr w:type="spellStart"/>
       <w:r>
         <w:rPr>
           <w:lang w:val="en-US"/>
         </w:rPr>
         <w:t>dateTime</w:t>
       </w:r>
+      <w:proofErr w:type="spellEnd"/>
       <w:r>
         <w:t xml:space="preserve">) </w:t>
       </w:r>
@@ -18099,12 +18105,14 @@
           <w:lang w:val="en-US"/>
         </w:rPr>
       </w:pPr>
+      <w:proofErr w:type="spellStart"/>
       <w:r>
         <w:rPr>
           <w:lang w:val="en-US"/>
         </w:rPr>
         <w:t>contactName</w:t>
       </w:r>
+      <w:proofErr w:type="spellEnd"/>
       <w:r>
         <w:rPr>
           <w:lang w:val="en-US"/>
@@ -18164,12 +18172,14 @@
       <w:r>
         <w:t xml:space="preserve"> (</w:t>
       </w:r>
+      <w:proofErr w:type="spellStart"/>
       <w:r>
         <w:rPr>
           <w:lang w:val="en-US"/>
         </w:rPr>
         <w:t>ncarchar</w:t>
       </w:r>
+      <w:proofErr w:type="spellEnd"/>
       <w:r>
         <w:t>(</w:t>
       </w:r>
@@ -18905,38 +18915,33 @@
       <w:bookmarkStart w:id="171" w:name="_Toc72677499"/>
       <w:r>
         <w:lastRenderedPageBreak/>
-        <w:t xml:space="preserve">Диаграмма </w:t>
-      </w:r>
-      <w:bookmarkStart w:id="172" w:name="_GoBack"/>
+        <w:t>Диаграмма потоков данных</w:t>
+      </w:r>
+      <w:bookmarkEnd w:id="171"/>
+    </w:p>
+    <w:p>
+      <w:bookmarkStart w:id="172" w:name="_Hlk59655273"/>
+      <w:r>
+        <w:t xml:space="preserve">Поставлена задача: разработать модель потоков данных </w:t>
+      </w:r>
+      <w:r>
+        <w:rPr>
+          <w:b/>
+        </w:rPr>
+        <w:t xml:space="preserve">для программного комплекса </w:t>
+      </w:r>
+      <w:r>
+        <w:rPr>
+          <w:b/>
+        </w:rPr>
+        <w:t xml:space="preserve">управления рассылкой электронных сообщений </w:t>
+      </w:r>
+    </w:p>
+    <w:p>
+      <w:r>
+        <w:t xml:space="preserve">На контекстной диаграмме </w:t>
+      </w:r>
       <w:bookmarkEnd w:id="172"/>
-      <w:r>
-        <w:t>потоков данных</w:t>
-      </w:r>
-      <w:bookmarkEnd w:id="171"/>
-    </w:p>
-    <w:p>
-      <w:bookmarkStart w:id="173" w:name="_Hlk59655273"/>
-      <w:r>
-        <w:t xml:space="preserve">Поставлена задача: разработать модель потоков данных </w:t>
-      </w:r>
-      <w:r>
-        <w:rPr>
-          <w:b/>
-        </w:rPr>
-        <w:t xml:space="preserve">для программного комплекса </w:t>
-      </w:r>
-      <w:r>
-        <w:rPr>
-          <w:b/>
-        </w:rPr>
-        <w:t xml:space="preserve">управления рассылкой электронных сообщений </w:t>
-      </w:r>
-    </w:p>
-    <w:p>
-      <w:r>
-        <w:t xml:space="preserve">На контекстной диаграмме </w:t>
-      </w:r>
-      <w:bookmarkEnd w:id="173"/>
       <w:r>
         <w:t>(рис. 3.</w:t>
       </w:r>
@@ -19261,10 +19266,6 @@
       <w:pPr>
         <w:pStyle w:val="ad"/>
         <w:spacing w:after="0"/>
-        <w:rPr>
-          <w:b w:val="0"/>
-          <w:i w:val="0"/>
-        </w:rPr>
       </w:pPr>
       <w:r>
         <w:t xml:space="preserve">Рис. </w:t>
@@ -19285,7 +19286,276 @@
         <w:t>. Диаграмма третьего уровня потоков данных. Процесс «Отправить письмо»</w:t>
       </w:r>
     </w:p>
-    <w:p/>
+    <w:p>
+      <w:pPr>
+        <w:pStyle w:val="3"/>
+      </w:pPr>
+      <w:r>
+        <w:t>Диаграмма классов для службы отправки сообщений</w:t>
+      </w:r>
+    </w:p>
+    <w:p>
+      <w:r>
+        <w:t>Служба отправки сообщений разрабатываемого программного комплекса представляет собой фоновый процесс, запущенный на сервере.</w:t>
+      </w:r>
+    </w:p>
+    <w:p>
+      <w:r>
+        <w:t xml:space="preserve">Этот процесс циклически получает из базы данных сообщение из очереди и пытается отправить его с помощью интерфейса </w:t>
+      </w:r>
+      <w:proofErr w:type="spellStart"/>
+      <w:r>
+        <w:rPr>
+          <w:lang w:val="en-US"/>
+        </w:rPr>
+        <w:t>ISenderService</w:t>
+      </w:r>
+      <w:proofErr w:type="spellEnd"/>
+      <w:r>
+        <w:t xml:space="preserve">. Класс </w:t>
+      </w:r>
+      <w:proofErr w:type="spellStart"/>
+      <w:r>
+        <w:rPr>
+          <w:lang w:val="en-US"/>
+        </w:rPr>
+        <w:t>SenderService</w:t>
+      </w:r>
+      <w:proofErr w:type="spellEnd"/>
+      <w:r>
+        <w:t xml:space="preserve"> </w:t>
+      </w:r>
+      <w:r>
+        <w:t xml:space="preserve">реализует указанный интерфейс и последовательно передает сообщение классам через интерфейс </w:t>
+      </w:r>
+      <w:proofErr w:type="spellStart"/>
+      <w:r>
+        <w:rPr>
+          <w:lang w:val="en-US"/>
+        </w:rPr>
+        <w:t>ISender</w:t>
+      </w:r>
+      <w:proofErr w:type="spellEnd"/>
+      <w:r>
+        <w:t>.</w:t>
+      </w:r>
+    </w:p>
+    <w:p>
+      <w:pPr>
+        <w:rPr>
+          <w:lang w:val="en-US"/>
+        </w:rPr>
+      </w:pPr>
+      <w:r>
+        <w:t>Классы</w:t>
+      </w:r>
+      <w:r>
+        <w:rPr>
+          <w:lang w:val="en-US"/>
+        </w:rPr>
+        <w:t xml:space="preserve">, </w:t>
+      </w:r>
+      <w:r>
+        <w:t>реализующие</w:t>
+      </w:r>
+      <w:r>
+        <w:rPr>
+          <w:lang w:val="en-US"/>
+        </w:rPr>
+        <w:t xml:space="preserve"> </w:t>
+      </w:r>
+      <w:proofErr w:type="spellStart"/>
+      <w:r>
+        <w:rPr>
+          <w:lang w:val="en-US"/>
+        </w:rPr>
+        <w:t>ISender</w:t>
+      </w:r>
+      <w:proofErr w:type="spellEnd"/>
+      <w:r>
+        <w:rPr>
+          <w:lang w:val="en-US"/>
+        </w:rPr>
+        <w:t>:</w:t>
+      </w:r>
+    </w:p>
+    <w:p>
+      <w:pPr>
+        <w:pStyle w:val="a6"/>
+        <w:numPr>
+          <w:ilvl w:val="0"/>
+          <w:numId w:val="47"/>
+        </w:numPr>
+        <w:ind w:left="1418" w:hanging="425"/>
+        <w:rPr>
+          <w:lang w:val="en-US"/>
+        </w:rPr>
+      </w:pPr>
+      <w:proofErr w:type="spellStart"/>
+      <w:r>
+        <w:rPr>
+          <w:lang w:val="en-US"/>
+        </w:rPr>
+        <w:t>SmtpSender</w:t>
+      </w:r>
+      <w:proofErr w:type="spellEnd"/>
+      <w:r>
+        <w:rPr>
+          <w:lang w:val="en-US"/>
+        </w:rPr>
+        <w:t>;</w:t>
+      </w:r>
+    </w:p>
+    <w:p>
+      <w:pPr>
+        <w:pStyle w:val="a6"/>
+        <w:numPr>
+          <w:ilvl w:val="0"/>
+          <w:numId w:val="47"/>
+        </w:numPr>
+        <w:ind w:left="1418" w:hanging="425"/>
+        <w:rPr>
+          <w:lang w:val="en-US"/>
+        </w:rPr>
+      </w:pPr>
+      <w:proofErr w:type="spellStart"/>
+      <w:r>
+        <w:rPr>
+          <w:lang w:val="en-US"/>
+        </w:rPr>
+        <w:t>SendpulseSender</w:t>
+      </w:r>
+      <w:proofErr w:type="spellEnd"/>
+      <w:r>
+        <w:rPr>
+          <w:lang w:val="en-US"/>
+        </w:rPr>
+        <w:t>;</w:t>
+      </w:r>
+    </w:p>
+    <w:p>
+      <w:pPr>
+        <w:pStyle w:val="a6"/>
+        <w:numPr>
+          <w:ilvl w:val="0"/>
+          <w:numId w:val="47"/>
+        </w:numPr>
+        <w:ind w:left="1418" w:hanging="425"/>
+        <w:rPr>
+          <w:lang w:val="en-US"/>
+        </w:rPr>
+      </w:pPr>
+      <w:proofErr w:type="spellStart"/>
+      <w:r>
+        <w:rPr>
+          <w:lang w:val="en-US"/>
+        </w:rPr>
+        <w:t>SendGrideSender</w:t>
+      </w:r>
+      <w:proofErr w:type="spellEnd"/>
+      <w:r>
+        <w:rPr>
+          <w:lang w:val="en-US"/>
+        </w:rPr>
+        <w:t>.</w:t>
+      </w:r>
+    </w:p>
+    <w:p>
+      <w:r>
+        <w:t xml:space="preserve">В зависимости от того, что вернул </w:t>
+      </w:r>
+      <w:proofErr w:type="spellStart"/>
+      <w:r>
+        <w:rPr>
+          <w:lang w:val="en-US"/>
+        </w:rPr>
+        <w:t>ISenderService</w:t>
+      </w:r>
+      <w:proofErr w:type="spellEnd"/>
+      <w:r>
+        <w:t xml:space="preserve">, формируется </w:t>
+      </w:r>
+      <w:proofErr w:type="spellStart"/>
+      <w:r>
+        <w:t>соответствющий</w:t>
+      </w:r>
+      <w:proofErr w:type="spellEnd"/>
+      <w:r>
+        <w:t xml:space="preserve"> </w:t>
+      </w:r>
+      <w:r>
+        <w:rPr>
+          <w:lang w:val="en-US"/>
+        </w:rPr>
+        <w:t>SendingResult</w:t>
+      </w:r>
+      <w:bookmarkStart w:id="173" w:name="_GoBack"/>
+      <w:bookmarkEnd w:id="173"/>
+      <w:r>
+        <w:t>.</w:t>
+      </w:r>
+    </w:p>
+    <w:p>
+      <w:pPr>
+        <w:keepNext/>
+        <w:ind w:firstLine="0"/>
+      </w:pPr>
+      <w:r>
+        <w:rPr>
+          <w:lang w:val="en-US"/>
+        </w:rPr>
+        <w:lastRenderedPageBreak/>
+        <w:drawing>
+          <wp:inline distT="0" distB="0" distL="0" distR="0" wp14:anchorId="32BEA422" wp14:editId="5D2D5A64">
+            <wp:extent cx="6120130" cy="3456940"/>
+            <wp:effectExtent l="0" t="0" r="0" b="0"/>
+            <wp:docPr id="10" name="Рисунок 10"/>
+            <wp:cNvGraphicFramePr>
+              <a:graphicFrameLocks xmlns:a="http://schemas.openxmlformats.org/drawingml/2006/main" noChangeAspect="1"/>
+            </wp:cNvGraphicFramePr>
+            <a:graphic xmlns:a="http://schemas.openxmlformats.org/drawingml/2006/main">
+              <a:graphicData uri="http://schemas.openxmlformats.org/drawingml/2006/picture">
+                <pic:pic xmlns:pic="http://schemas.openxmlformats.org/drawingml/2006/picture">
+                  <pic:nvPicPr>
+                    <pic:cNvPr id="1" name=""/>
+                    <pic:cNvPicPr/>
+                  </pic:nvPicPr>
+                  <pic:blipFill>
+                    <a:blip r:embed="rId24"/>
+                    <a:stretch>
+                      <a:fillRect/>
+                    </a:stretch>
+                  </pic:blipFill>
+                  <pic:spPr>
+                    <a:xfrm>
+                      <a:off x="0" y="0"/>
+                      <a:ext cx="6120130" cy="3456940"/>
+                    </a:xfrm>
+                    <a:prstGeom prst="rect">
+                      <a:avLst/>
+                    </a:prstGeom>
+                  </pic:spPr>
+                </pic:pic>
+              </a:graphicData>
+            </a:graphic>
+          </wp:inline>
+        </w:drawing>
+      </w:r>
+    </w:p>
+    <w:p>
+      <w:pPr>
+        <w:pStyle w:val="af7"/>
+      </w:pPr>
+      <w:r>
+        <w:t xml:space="preserve">Рис. </w:t>
+      </w:r>
+      <w:r>
+        <w:t xml:space="preserve">3.7. </w:t>
+      </w:r>
+      <w:r>
+        <w:t>Диаграмма классов</w:t>
+      </w:r>
+    </w:p>
     <w:p>
       <w:pPr>
         <w:pStyle w:val="2"/>
@@ -19511,7 +19781,7 @@
                     </pic:cNvPicPr>
                   </pic:nvPicPr>
                   <pic:blipFill>
-                    <a:blip r:embed="rId24" cstate="print">
+                    <a:blip r:embed="rId25" cstate="print">
                       <a:extLst>
                         <a:ext uri="{28A0092B-C50C-407E-A947-70E740481C1C}">
                           <a14:useLocalDpi xmlns:a14="http://schemas.microsoft.com/office/drawing/2010/main" val="0"/>
@@ -19635,7 +19905,7 @@
                     </pic:cNvPicPr>
                   </pic:nvPicPr>
                   <pic:blipFill>
-                    <a:blip r:embed="rId25" cstate="print">
+                    <a:blip r:embed="rId26" cstate="print">
                       <a:extLst>
                         <a:ext uri="{28A0092B-C50C-407E-A947-70E740481C1C}">
                           <a14:useLocalDpi xmlns:a14="http://schemas.microsoft.com/office/drawing/2010/main" val="0"/>
@@ -19752,7 +20022,7 @@
                     </pic:cNvPicPr>
                   </pic:nvPicPr>
                   <pic:blipFill>
-                    <a:blip r:embed="rId26" cstate="print">
+                    <a:blip r:embed="rId27" cstate="print">
                       <a:extLst>
                         <a:ext uri="{28A0092B-C50C-407E-A947-70E740481C1C}">
                           <a14:useLocalDpi xmlns:a14="http://schemas.microsoft.com/office/drawing/2010/main" val="0"/>
@@ -20037,7 +20307,7 @@
                     </pic:cNvPicPr>
                   </pic:nvPicPr>
                   <pic:blipFill>
-                    <a:blip r:embed="rId27">
+                    <a:blip r:embed="rId28">
                       <a:extLst>
                         <a:ext uri="{28A0092B-C50C-407E-A947-70E740481C1C}">
                           <a14:useLocalDpi xmlns:a14="http://schemas.microsoft.com/office/drawing/2010/main" val="0"/>
@@ -24631,7 +24901,7 @@
                     <pic:cNvPicPr/>
                   </pic:nvPicPr>
                   <pic:blipFill>
-                    <a:blip r:embed="rId28"/>
+                    <a:blip r:embed="rId29"/>
                     <a:stretch>
                       <a:fillRect/>
                     </a:stretch>
@@ -24706,7 +24976,7 @@
                     <pic:cNvPicPr/>
                   </pic:nvPicPr>
                   <pic:blipFill>
-                    <a:blip r:embed="rId29"/>
+                    <a:blip r:embed="rId30"/>
                     <a:stretch>
                       <a:fillRect/>
                     </a:stretch>
@@ -32662,7 +32932,7 @@
                     <pic:cNvPicPr/>
                   </pic:nvPicPr>
                   <pic:blipFill>
-                    <a:blip r:embed="rId30"/>
+                    <a:blip r:embed="rId31"/>
                     <a:stretch>
                       <a:fillRect/>
                     </a:stretch>
@@ -32884,10 +33154,7 @@
         <w:fldChar w:fldCharType="separate"/>
       </w:r>
       <w:r>
-        <w:t>1</w:t>
-      </w:r>
-      <w:r>
-        <w:t>2</w:t>
+        <w:t>12</w:t>
       </w:r>
       <w:r>
         <w:fldChar w:fldCharType="end"/>
@@ -32897,9 +33164,6 @@
       </w:r>
       <w:r>
         <w:instrText xml:space="preserve"> REF _Ref72675731 \r \h </w:instrText>
-      </w:r>
-      <w:r>
-        <w:fldChar w:fldCharType="separate"/>
       </w:r>
       <w:r>
         <w:fldChar w:fldCharType="end"/>
@@ -34562,7 +34826,7 @@
             <w:r>
               <w:t xml:space="preserve"> </w:t>
             </w:r>
-            <w:hyperlink r:id="rId31" w:history="1">
+            <w:hyperlink r:id="rId32" w:history="1">
               <w:r>
                 <w:rPr>
                   <w:rStyle w:val="a8"/>
@@ -35086,7 +35350,7 @@
             <w:r>
               <w:t xml:space="preserve"> </w:t>
             </w:r>
-            <w:hyperlink r:id="rId32" w:history="1">
+            <w:hyperlink r:id="rId33" w:history="1">
               <w:r>
                 <w:rPr>
                   <w:rStyle w:val="a8"/>
@@ -35578,7 +35842,21 @@
               <w:rPr>
                 <w:sz w:val="24"/>
               </w:rPr>
-              <w:t xml:space="preserve">"errorMessage": </w:t>
+              <w:t>"</w:t>
+            </w:r>
+            <w:proofErr w:type="spellStart"/>
+            <w:r>
+              <w:rPr>
+                <w:sz w:val="24"/>
+              </w:rPr>
+              <w:t>errorMessage</w:t>
+            </w:r>
+            <w:proofErr w:type="spellEnd"/>
+            <w:r>
+              <w:rPr>
+                <w:sz w:val="24"/>
+              </w:rPr>
+              <w:t xml:space="preserve">": </w:t>
             </w:r>
             <w:proofErr w:type="spellStart"/>
             <w:r>
@@ -35679,10 +35957,7 @@
         <w:fldChar w:fldCharType="separate"/>
       </w:r>
       <w:r>
-        <w:t>1</w:t>
-      </w:r>
-      <w:r>
-        <w:t>3</w:t>
+        <w:t>13</w:t>
       </w:r>
       <w:r>
         <w:fldChar w:fldCharType="end"/>
@@ -36800,6 +37075,7 @@
               </w:rPr>
               <w:t xml:space="preserve">            </w:t>
             </w:r>
+            <w:proofErr w:type="spellStart"/>
             <w:r>
               <w:rPr>
                 <w:rFonts w:ascii="Consolas" w:hAnsi="Consolas" w:cs="Consolas"/>
@@ -36807,7 +37083,37 @@
                 <w:sz w:val="19"/>
                 <w:szCs w:val="19"/>
               </w:rPr>
-              <w:t xml:space="preserve">Assert.Equals(passwordHash, </w:t>
+              <w:t>Assert.Equals</w:t>
+            </w:r>
+            <w:proofErr w:type="spellEnd"/>
+            <w:r>
+              <w:rPr>
+                <w:rFonts w:ascii="Consolas" w:hAnsi="Consolas" w:cs="Consolas"/>
+                <w:color w:val="000000"/>
+                <w:sz w:val="19"/>
+                <w:szCs w:val="19"/>
+              </w:rPr>
+              <w:t>(</w:t>
+            </w:r>
+            <w:proofErr w:type="spellStart"/>
+            <w:r>
+              <w:rPr>
+                <w:rFonts w:ascii="Consolas" w:hAnsi="Consolas" w:cs="Consolas"/>
+                <w:color w:val="000000"/>
+                <w:sz w:val="19"/>
+                <w:szCs w:val="19"/>
+              </w:rPr>
+              <w:t>passwordHash</w:t>
+            </w:r>
+            <w:proofErr w:type="spellEnd"/>
+            <w:r>
+              <w:rPr>
+                <w:rFonts w:ascii="Consolas" w:hAnsi="Consolas" w:cs="Consolas"/>
+                <w:color w:val="000000"/>
+                <w:sz w:val="19"/>
+                <w:szCs w:val="19"/>
+              </w:rPr>
+              <w:t xml:space="preserve">, </w:t>
             </w:r>
             <w:proofErr w:type="spellStart"/>
             <w:r>
@@ -38983,7 +39289,7 @@
                     <pic:cNvPicPr/>
                   </pic:nvPicPr>
                   <pic:blipFill>
-                    <a:blip r:embed="rId33"/>
+                    <a:blip r:embed="rId34"/>
                     <a:stretch>
                       <a:fillRect/>
                     </a:stretch>
@@ -39081,7 +39387,7 @@
                     <pic:cNvPicPr/>
                   </pic:nvPicPr>
                   <pic:blipFill>
-                    <a:blip r:embed="rId34"/>
+                    <a:blip r:embed="rId35"/>
                     <a:stretch>
                       <a:fillRect/>
                     </a:stretch>
@@ -39254,7 +39560,7 @@
         </w:rPr>
         <w:t> </w:t>
       </w:r>
-      <w:hyperlink r:id="rId35" w:history="1">
+      <w:hyperlink r:id="rId36" w:history="1">
         <w:r>
           <w:rPr>
             <w:rStyle w:val="a8"/>
@@ -39430,7 +39736,7 @@
         </w:rPr>
         <w:t xml:space="preserve"> </w:t>
       </w:r>
-      <w:hyperlink r:id="rId36" w:history="1">
+      <w:hyperlink r:id="rId37" w:history="1">
         <w:r>
           <w:rPr>
             <w:rStyle w:val="a8"/>
@@ -39510,7 +39816,7 @@
         </w:rPr>
         <w:t xml:space="preserve"> </w:t>
       </w:r>
-      <w:hyperlink r:id="rId37" w:history="1">
+      <w:hyperlink r:id="rId38" w:history="1">
         <w:r>
           <w:rPr>
             <w:rStyle w:val="a8"/>
@@ -39908,7 +40214,7 @@
         </w:rPr>
         <w:t xml:space="preserve"> </w:t>
       </w:r>
-      <w:hyperlink r:id="rId38" w:history="1">
+      <w:hyperlink r:id="rId39" w:history="1">
         <w:r>
           <w:rPr>
             <w:rStyle w:val="a8"/>
@@ -40059,7 +40365,7 @@
         </w:rPr>
         <w:t xml:space="preserve"> </w:t>
       </w:r>
-      <w:hyperlink r:id="rId39" w:history="1">
+      <w:hyperlink r:id="rId40" w:history="1">
         <w:r>
           <w:rPr>
             <w:rStyle w:val="a8"/>
@@ -40121,7 +40427,7 @@
         </w:rPr>
         <w:t xml:space="preserve">URL: </w:t>
       </w:r>
-      <w:hyperlink r:id="rId40" w:history="1">
+      <w:hyperlink r:id="rId41" w:history="1">
         <w:r>
           <w:rPr>
             <w:rStyle w:val="a8"/>
@@ -40190,7 +40496,7 @@
         </w:rPr>
         <w:t> </w:t>
       </w:r>
-      <w:hyperlink r:id="rId41" w:history="1">
+      <w:hyperlink r:id="rId42" w:history="1">
         <w:r>
           <w:rPr>
             <w:rStyle w:val="a8"/>
@@ -40269,7 +40575,7 @@
         </w:rPr>
         <w:t xml:space="preserve">URL: </w:t>
       </w:r>
-      <w:hyperlink r:id="rId42" w:history="1">
+      <w:hyperlink r:id="rId43" w:history="1">
         <w:r>
           <w:rPr>
             <w:rStyle w:val="a8"/>
@@ -40347,7 +40653,7 @@
         </w:rPr>
         <w:t xml:space="preserve"> </w:t>
       </w:r>
-      <w:hyperlink r:id="rId43" w:history="1">
+      <w:hyperlink r:id="rId44" w:history="1">
         <w:r>
           <w:rPr>
             <w:rStyle w:val="a8"/>
@@ -40431,7 +40737,7 @@
       <w:r>
         <w:t xml:space="preserve"> </w:t>
       </w:r>
-      <w:hyperlink r:id="rId44" w:history="1">
+      <w:hyperlink r:id="rId45" w:history="1">
         <w:r>
           <w:rPr>
             <w:rStyle w:val="a8"/>
@@ -40519,7 +40825,7 @@
         </w:rPr>
         <w:t xml:space="preserve"> </w:t>
       </w:r>
-      <w:hyperlink r:id="rId45" w:history="1">
+      <w:hyperlink r:id="rId46" w:history="1">
         <w:r>
           <w:rPr>
             <w:rStyle w:val="a8"/>
@@ -40661,7 +40967,7 @@
         </w:rPr>
         <w:t> </w:t>
       </w:r>
-      <w:hyperlink r:id="rId46" w:history="1">
+      <w:hyperlink r:id="rId47" w:history="1">
         <w:r>
           <w:rPr>
             <w:rStyle w:val="a8"/>
@@ -40730,7 +41036,7 @@
         </w:rPr>
         <w:t> </w:t>
       </w:r>
-      <w:hyperlink r:id="rId47" w:history="1">
+      <w:hyperlink r:id="rId48" w:history="1">
         <w:r>
           <w:rPr>
             <w:rStyle w:val="a8"/>
@@ -40959,7 +41265,7 @@
         </w:rPr>
         <w:t xml:space="preserve">: </w:t>
       </w:r>
-      <w:hyperlink r:id="rId48" w:history="1">
+      <w:hyperlink r:id="rId49" w:history="1">
         <w:r>
           <w:rPr>
             <w:rStyle w:val="a8"/>
@@ -41237,7 +41543,7 @@
         </w:rPr>
         <w:t xml:space="preserve">: </w:t>
       </w:r>
-      <w:hyperlink r:id="rId49" w:history="1">
+      <w:hyperlink r:id="rId50" w:history="1">
         <w:r>
           <w:rPr>
             <w:rStyle w:val="a8"/>
@@ -41329,7 +41635,7 @@
         </w:rPr>
         <w:t xml:space="preserve">URL: </w:t>
       </w:r>
-      <w:hyperlink r:id="rId50" w:history="1">
+      <w:hyperlink r:id="rId51" w:history="1">
         <w:r>
           <w:rPr>
             <w:rStyle w:val="a8"/>
@@ -41410,6 +41716,7 @@
         <w:docPartUnique/>
       </w:docPartObj>
     </w:sdtPr>
+    <w:sdtEndPr/>
     <w:sdtContent>
       <w:p>
         <w:pPr>
@@ -41429,7 +41736,7 @@
           <w:rPr>
             <w:noProof/>
           </w:rPr>
-          <w:t>41</w:t>
+          <w:t>45</w:t>
         </w:r>
         <w:r>
           <w:fldChar w:fldCharType="end"/>
@@ -41455,6 +41762,7 @@
         <w:docPartUnique/>
       </w:docPartObj>
     </w:sdtPr>
+    <w:sdtEndPr/>
     <w:sdtContent>
       <w:p>
         <w:pPr>
@@ -43505,6 +43813,92 @@
     </w:lvl>
   </w:abstractNum>
   <w:abstractNum w:abstractNumId="22" w15:restartNumberingAfterBreak="0">
+    <w:nsid w:val="3BE508EB"/>
+    <w:multiLevelType w:val="hybridMultilevel"/>
+    <w:tmpl w:val="89F63E14"/>
+    <w:lvl w:ilvl="0" w:tplc="04190011">
+      <w:start w:val="1"/>
+      <w:numFmt w:val="decimal"/>
+      <w:lvlText w:val="%1)"/>
+      <w:lvlJc w:val="left"/>
+      <w:pPr>
+        <w:ind w:left="1429" w:hanging="360"/>
+      </w:pPr>
+    </w:lvl>
+    <w:lvl w:ilvl="1" w:tplc="04190019" w:tentative="1">
+      <w:start w:val="1"/>
+      <w:numFmt w:val="lowerLetter"/>
+      <w:lvlText w:val="%2."/>
+      <w:lvlJc w:val="left"/>
+      <w:pPr>
+        <w:ind w:left="2149" w:hanging="360"/>
+      </w:pPr>
+    </w:lvl>
+    <w:lvl w:ilvl="2" w:tplc="0419001B" w:tentative="1">
+      <w:start w:val="1"/>
+      <w:numFmt w:val="lowerRoman"/>
+      <w:lvlText w:val="%3."/>
+      <w:lvlJc w:val="right"/>
+      <w:pPr>
+        <w:ind w:left="2869" w:hanging="180"/>
+      </w:pPr>
+    </w:lvl>
+    <w:lvl w:ilvl="3" w:tplc="0419000F" w:tentative="1">
+      <w:start w:val="1"/>
+      <w:numFmt w:val="decimal"/>
+      <w:lvlText w:val="%4."/>
+      <w:lvlJc w:val="left"/>
+      <w:pPr>
+        <w:ind w:left="3589" w:hanging="360"/>
+      </w:pPr>
+    </w:lvl>
+    <w:lvl w:ilvl="4" w:tplc="04190019" w:tentative="1">
+      <w:start w:val="1"/>
+      <w:numFmt w:val="lowerLetter"/>
+      <w:lvlText w:val="%5."/>
+      <w:lvlJc w:val="left"/>
+      <w:pPr>
+        <w:ind w:left="4309" w:hanging="360"/>
+      </w:pPr>
+    </w:lvl>
+    <w:lvl w:ilvl="5" w:tplc="0419001B" w:tentative="1">
+      <w:start w:val="1"/>
+      <w:numFmt w:val="lowerRoman"/>
+      <w:lvlText w:val="%6."/>
+      <w:lvlJc w:val="right"/>
+      <w:pPr>
+        <w:ind w:left="5029" w:hanging="180"/>
+      </w:pPr>
+    </w:lvl>
+    <w:lvl w:ilvl="6" w:tplc="0419000F" w:tentative="1">
+      <w:start w:val="1"/>
+      <w:numFmt w:val="decimal"/>
+      <w:lvlText w:val="%7."/>
+      <w:lvlJc w:val="left"/>
+      <w:pPr>
+        <w:ind w:left="5749" w:hanging="360"/>
+      </w:pPr>
+    </w:lvl>
+    <w:lvl w:ilvl="7" w:tplc="04190019" w:tentative="1">
+      <w:start w:val="1"/>
+      <w:numFmt w:val="lowerLetter"/>
+      <w:lvlText w:val="%8."/>
+      <w:lvlJc w:val="left"/>
+      <w:pPr>
+        <w:ind w:left="6469" w:hanging="360"/>
+      </w:pPr>
+    </w:lvl>
+    <w:lvl w:ilvl="8" w:tplc="0419001B" w:tentative="1">
+      <w:start w:val="1"/>
+      <w:numFmt w:val="lowerRoman"/>
+      <w:lvlText w:val="%9."/>
+      <w:lvlJc w:val="right"/>
+      <w:pPr>
+        <w:ind w:left="7189" w:hanging="180"/>
+      </w:pPr>
+    </w:lvl>
+  </w:abstractNum>
+  <w:abstractNum w:abstractNumId="23" w15:restartNumberingAfterBreak="0">
     <w:nsid w:val="3CC05783"/>
     <w:multiLevelType w:val="hybridMultilevel"/>
     <w:tmpl w:val="15EA2346"/>
@@ -43617,7 +44011,7 @@
       </w:rPr>
     </w:lvl>
   </w:abstractNum>
-  <w:abstractNum w:abstractNumId="23" w15:restartNumberingAfterBreak="0">
+  <w:abstractNum w:abstractNumId="24" w15:restartNumberingAfterBreak="0">
     <w:nsid w:val="3F835453"/>
     <w:multiLevelType w:val="hybridMultilevel"/>
     <w:tmpl w:val="95263E0E"/>
@@ -43703,7 +44097,7 @@
       </w:pPr>
     </w:lvl>
   </w:abstractNum>
-  <w:abstractNum w:abstractNumId="24" w15:restartNumberingAfterBreak="0">
+  <w:abstractNum w:abstractNumId="25" w15:restartNumberingAfterBreak="0">
     <w:nsid w:val="40803363"/>
     <w:multiLevelType w:val="hybridMultilevel"/>
     <w:tmpl w:val="546E6B56"/>
@@ -43789,7 +44183,7 @@
       </w:pPr>
     </w:lvl>
   </w:abstractNum>
-  <w:abstractNum w:abstractNumId="25" w15:restartNumberingAfterBreak="0">
+  <w:abstractNum w:abstractNumId="26" w15:restartNumberingAfterBreak="0">
     <w:nsid w:val="4181342C"/>
     <w:multiLevelType w:val="hybridMultilevel"/>
     <w:tmpl w:val="7A4EA372"/>
@@ -43902,7 +44296,7 @@
       </w:rPr>
     </w:lvl>
   </w:abstractNum>
-  <w:abstractNum w:abstractNumId="26" w15:restartNumberingAfterBreak="0">
+  <w:abstractNum w:abstractNumId="27" w15:restartNumberingAfterBreak="0">
     <w:nsid w:val="44D729CD"/>
     <w:multiLevelType w:val="hybridMultilevel"/>
     <w:tmpl w:val="AFE69E5C"/>
@@ -43991,7 +44385,7 @@
       </w:pPr>
     </w:lvl>
   </w:abstractNum>
-  <w:abstractNum w:abstractNumId="27" w15:restartNumberingAfterBreak="0">
+  <w:abstractNum w:abstractNumId="28" w15:restartNumberingAfterBreak="0">
     <w:nsid w:val="45476AF1"/>
     <w:multiLevelType w:val="hybridMultilevel"/>
     <w:tmpl w:val="C4A0C1F2"/>
@@ -44104,7 +44498,7 @@
       </w:rPr>
     </w:lvl>
   </w:abstractNum>
-  <w:abstractNum w:abstractNumId="28" w15:restartNumberingAfterBreak="0">
+  <w:abstractNum w:abstractNumId="29" w15:restartNumberingAfterBreak="0">
     <w:nsid w:val="46DF23EF"/>
     <w:multiLevelType w:val="hybridMultilevel"/>
     <w:tmpl w:val="6338B7FA"/>
@@ -44190,7 +44584,7 @@
       </w:pPr>
     </w:lvl>
   </w:abstractNum>
-  <w:abstractNum w:abstractNumId="29" w15:restartNumberingAfterBreak="0">
+  <w:abstractNum w:abstractNumId="30" w15:restartNumberingAfterBreak="0">
     <w:nsid w:val="4AEA3C22"/>
     <w:multiLevelType w:val="hybridMultilevel"/>
     <w:tmpl w:val="3BDA76A2"/>
@@ -44303,7 +44697,7 @@
       </w:rPr>
     </w:lvl>
   </w:abstractNum>
-  <w:abstractNum w:abstractNumId="30" w15:restartNumberingAfterBreak="0">
+  <w:abstractNum w:abstractNumId="31" w15:restartNumberingAfterBreak="0">
     <w:nsid w:val="4C68689A"/>
     <w:multiLevelType w:val="multilevel"/>
     <w:tmpl w:val="DEDA07DC"/>
@@ -44414,7 +44808,7 @@
       </w:pPr>
     </w:lvl>
   </w:abstractNum>
-  <w:abstractNum w:abstractNumId="31" w15:restartNumberingAfterBreak="0">
+  <w:abstractNum w:abstractNumId="32" w15:restartNumberingAfterBreak="0">
     <w:nsid w:val="4F681F30"/>
     <w:multiLevelType w:val="hybridMultilevel"/>
     <w:tmpl w:val="68365646"/>
@@ -44500,7 +44894,7 @@
       </w:pPr>
     </w:lvl>
   </w:abstractNum>
-  <w:abstractNum w:abstractNumId="32" w15:restartNumberingAfterBreak="0">
+  <w:abstractNum w:abstractNumId="33" w15:restartNumberingAfterBreak="0">
     <w:nsid w:val="4FAE1E9E"/>
     <w:multiLevelType w:val="hybridMultilevel"/>
     <w:tmpl w:val="83D4FDCA"/>
@@ -44586,7 +44980,7 @@
       </w:pPr>
     </w:lvl>
   </w:abstractNum>
-  <w:abstractNum w:abstractNumId="33" w15:restartNumberingAfterBreak="0">
+  <w:abstractNum w:abstractNumId="34" w15:restartNumberingAfterBreak="0">
     <w:nsid w:val="505104C1"/>
     <w:multiLevelType w:val="multilevel"/>
     <w:tmpl w:val="144616E0"/>
@@ -44803,7 +45197,7 @@
       </w:rPr>
     </w:lvl>
   </w:abstractNum>
-  <w:abstractNum w:abstractNumId="34" w15:restartNumberingAfterBreak="0">
+  <w:abstractNum w:abstractNumId="35" w15:restartNumberingAfterBreak="0">
     <w:nsid w:val="5BD00805"/>
     <w:multiLevelType w:val="hybridMultilevel"/>
     <w:tmpl w:val="B5C24FB0"/>
@@ -44889,7 +45283,7 @@
       </w:pPr>
     </w:lvl>
   </w:abstractNum>
-  <w:abstractNum w:abstractNumId="35" w15:restartNumberingAfterBreak="0">
+  <w:abstractNum w:abstractNumId="36" w15:restartNumberingAfterBreak="0">
     <w:nsid w:val="5DAD7EAC"/>
     <w:multiLevelType w:val="multilevel"/>
     <w:tmpl w:val="A328D5BC"/>
@@ -44978,7 +45372,7 @@
       </w:pPr>
     </w:lvl>
   </w:abstractNum>
-  <w:abstractNum w:abstractNumId="36" w15:restartNumberingAfterBreak="0">
+  <w:abstractNum w:abstractNumId="37" w15:restartNumberingAfterBreak="0">
     <w:nsid w:val="5F0330D5"/>
     <w:multiLevelType w:val="hybridMultilevel"/>
     <w:tmpl w:val="10C81DD8"/>
@@ -45092,7 +45486,7 @@
       </w:rPr>
     </w:lvl>
   </w:abstractNum>
-  <w:abstractNum w:abstractNumId="37" w15:restartNumberingAfterBreak="0">
+  <w:abstractNum w:abstractNumId="38" w15:restartNumberingAfterBreak="0">
     <w:nsid w:val="60392BF3"/>
     <w:multiLevelType w:val="hybridMultilevel"/>
     <w:tmpl w:val="8160CEA2"/>
@@ -45205,7 +45599,7 @@
       </w:rPr>
     </w:lvl>
   </w:abstractNum>
-  <w:abstractNum w:abstractNumId="38" w15:restartNumberingAfterBreak="0">
+  <w:abstractNum w:abstractNumId="39" w15:restartNumberingAfterBreak="0">
     <w:nsid w:val="611E015A"/>
     <w:multiLevelType w:val="hybridMultilevel"/>
     <w:tmpl w:val="9B9E8974"/>
@@ -45291,7 +45685,7 @@
       </w:pPr>
     </w:lvl>
   </w:abstractNum>
-  <w:abstractNum w:abstractNumId="39" w15:restartNumberingAfterBreak="0">
+  <w:abstractNum w:abstractNumId="40" w15:restartNumberingAfterBreak="0">
     <w:nsid w:val="6AB028A4"/>
     <w:multiLevelType w:val="hybridMultilevel"/>
     <w:tmpl w:val="B0A4275C"/>
@@ -45380,7 +45774,7 @@
       </w:pPr>
     </w:lvl>
   </w:abstractNum>
-  <w:abstractNum w:abstractNumId="40" w15:restartNumberingAfterBreak="0">
+  <w:abstractNum w:abstractNumId="41" w15:restartNumberingAfterBreak="0">
     <w:nsid w:val="6E463CAE"/>
     <w:multiLevelType w:val="multilevel"/>
     <w:tmpl w:val="CFD0E2AC"/>
@@ -45497,7 +45891,7 @@
       </w:rPr>
     </w:lvl>
   </w:abstractNum>
-  <w:abstractNum w:abstractNumId="41" w15:restartNumberingAfterBreak="0">
+  <w:abstractNum w:abstractNumId="42" w15:restartNumberingAfterBreak="0">
     <w:nsid w:val="75325F08"/>
     <w:multiLevelType w:val="hybridMultilevel"/>
     <w:tmpl w:val="EF8C5AD8"/>
@@ -45610,7 +46004,7 @@
       </w:rPr>
     </w:lvl>
   </w:abstractNum>
-  <w:abstractNum w:abstractNumId="42" w15:restartNumberingAfterBreak="0">
+  <w:abstractNum w:abstractNumId="43" w15:restartNumberingAfterBreak="0">
     <w:nsid w:val="76B30EC9"/>
     <w:multiLevelType w:val="hybridMultilevel"/>
     <w:tmpl w:val="BFCEF10C"/>
@@ -45723,7 +46117,7 @@
       </w:rPr>
     </w:lvl>
   </w:abstractNum>
-  <w:abstractNum w:abstractNumId="43" w15:restartNumberingAfterBreak="0">
+  <w:abstractNum w:abstractNumId="44" w15:restartNumberingAfterBreak="0">
     <w:nsid w:val="7DCF3C59"/>
     <w:multiLevelType w:val="hybridMultilevel"/>
     <w:tmpl w:val="C69AB792"/>
@@ -45810,16 +46204,16 @@
     </w:lvl>
   </w:abstractNum>
   <w:num w:numId="1">
-    <w:abstractNumId w:val="33"/>
+    <w:abstractNumId w:val="34"/>
   </w:num>
   <w:num w:numId="2">
-    <w:abstractNumId w:val="35"/>
+    <w:abstractNumId w:val="36"/>
   </w:num>
   <w:num w:numId="3">
-    <w:abstractNumId w:val="36"/>
+    <w:abstractNumId w:val="37"/>
   </w:num>
   <w:num w:numId="4">
-    <w:abstractNumId w:val="30"/>
+    <w:abstractNumId w:val="31"/>
     <w:lvlOverride w:ilvl="0">
       <w:startOverride w:val="1"/>
     </w:lvlOverride>
@@ -45852,22 +46246,22 @@
     <w:abstractNumId w:val="17"/>
   </w:num>
   <w:num w:numId="6">
-    <w:abstractNumId w:val="39"/>
+    <w:abstractNumId w:val="40"/>
   </w:num>
   <w:num w:numId="7">
-    <w:abstractNumId w:val="41"/>
+    <w:abstractNumId w:val="42"/>
   </w:num>
   <w:num w:numId="8">
     <w:abstractNumId w:val="5"/>
   </w:num>
   <w:num w:numId="9">
-    <w:abstractNumId w:val="29"/>
+    <w:abstractNumId w:val="30"/>
   </w:num>
   <w:num w:numId="10">
-    <w:abstractNumId w:val="37"/>
+    <w:abstractNumId w:val="38"/>
   </w:num>
   <w:num w:numId="11">
-    <w:abstractNumId w:val="25"/>
+    <w:abstractNumId w:val="26"/>
   </w:num>
   <w:num w:numId="12">
     <w:abstractNumId w:val="19"/>
@@ -45876,7 +46270,7 @@
     <w:abstractNumId w:val="2"/>
   </w:num>
   <w:num w:numId="14">
-    <w:abstractNumId w:val="34"/>
+    <w:abstractNumId w:val="35"/>
   </w:num>
   <w:num w:numId="15">
     <w:abstractNumId w:val="0"/>
@@ -45888,10 +46282,10 @@
     <w:abstractNumId w:val="14"/>
   </w:num>
   <w:num w:numId="18">
-    <w:abstractNumId w:val="24"/>
+    <w:abstractNumId w:val="25"/>
   </w:num>
   <w:num w:numId="19">
-    <w:abstractNumId w:val="28"/>
+    <w:abstractNumId w:val="29"/>
   </w:num>
   <w:num w:numId="20">
     <w:abstractNumId w:val="11"/>
@@ -45900,13 +46294,13 @@
     <w:abstractNumId w:val="3"/>
   </w:num>
   <w:num w:numId="22">
-    <w:abstractNumId w:val="31"/>
+    <w:abstractNumId w:val="32"/>
   </w:num>
   <w:num w:numId="23">
     <w:abstractNumId w:val="4"/>
   </w:num>
   <w:num w:numId="24">
-    <w:abstractNumId w:val="23"/>
+    <w:abstractNumId w:val="24"/>
   </w:num>
   <w:num w:numId="25">
     <w:abstractNumId w:val="15"/>
@@ -45942,7 +46336,7 @@
     </w:lvlOverride>
   </w:num>
   <w:num w:numId="27">
-    <w:abstractNumId w:val="33"/>
+    <w:abstractNumId w:val="34"/>
     <w:lvlOverride w:ilvl="0">
       <w:startOverride w:val="1"/>
     </w:lvlOverride>
@@ -45972,7 +46366,7 @@
     </w:lvlOverride>
   </w:num>
   <w:num w:numId="28">
-    <w:abstractNumId w:val="40"/>
+    <w:abstractNumId w:val="41"/>
     <w:lvlOverride w:ilvl="1">
       <w:lvl w:ilvl="1">
         <w:start w:val="1"/>
@@ -46020,19 +46414,19 @@
     <w:abstractNumId w:val="6"/>
   </w:num>
   <w:num w:numId="34">
-    <w:abstractNumId w:val="38"/>
+    <w:abstractNumId w:val="39"/>
   </w:num>
   <w:num w:numId="35">
-    <w:abstractNumId w:val="40"/>
+    <w:abstractNumId w:val="41"/>
   </w:num>
   <w:num w:numId="36">
-    <w:abstractNumId w:val="27"/>
+    <w:abstractNumId w:val="28"/>
   </w:num>
   <w:num w:numId="37">
     <w:abstractNumId w:val="7"/>
   </w:num>
   <w:num w:numId="38">
-    <w:abstractNumId w:val="22"/>
+    <w:abstractNumId w:val="23"/>
   </w:num>
   <w:num w:numId="39">
     <w:abstractNumId w:val="13"/>
@@ -46047,16 +46441,19 @@
     <w:abstractNumId w:val="9"/>
   </w:num>
   <w:num w:numId="43">
-    <w:abstractNumId w:val="42"/>
+    <w:abstractNumId w:val="43"/>
   </w:num>
   <w:num w:numId="44">
-    <w:abstractNumId w:val="43"/>
+    <w:abstractNumId w:val="44"/>
   </w:num>
   <w:num w:numId="45">
-    <w:abstractNumId w:val="26"/>
+    <w:abstractNumId w:val="27"/>
   </w:num>
   <w:num w:numId="46">
-    <w:abstractNumId w:val="32"/>
+    <w:abstractNumId w:val="33"/>
+  </w:num>
+  <w:num w:numId="47">
+    <w:abstractNumId w:val="22"/>
   </w:num>
   <w:numIdMacAtCleanup w:val="44"/>
 </w:numbering>
@@ -47659,7 +48056,7 @@
 </file>
 
 <file path=customXml/itemProps1.xml><?xml version="1.0" encoding="utf-8"?>
-<ds:datastoreItem xmlns:ds="http://schemas.openxmlformats.org/officeDocument/2006/customXml" ds:itemID="{2C89023E-B8C1-4473-AC5D-F410B24421AA}">
+<ds:datastoreItem xmlns:ds="http://schemas.openxmlformats.org/officeDocument/2006/customXml" ds:itemID="{0DB39179-40C5-4E94-9BDB-6FACE6B5083C}">
   <ds:schemaRefs>
     <ds:schemaRef ds:uri="http://schemas.openxmlformats.org/officeDocument/2006/bibliography"/>
   </ds:schemaRefs>

--- a/Сухарев. Диплом.docx
+++ b/Сухарев. Диплом.docx
@@ -1,6 +1,6 @@
 
 <file path=word/document.xml><?xml version="1.0" encoding="utf-8"?>
-<w:document xmlns:wpc="http://schemas.microsoft.com/office/word/2010/wordprocessingCanvas" xmlns:cx="http://schemas.microsoft.com/office/drawing/2014/chartex" xmlns:mc="http://schemas.openxmlformats.org/markup-compatibility/2006" xmlns:o="urn:schemas-microsoft-com:office:office" xmlns:r="http://schemas.openxmlformats.org/officeDocument/2006/relationships" xmlns:m="http://schemas.openxmlformats.org/officeDocument/2006/math" xmlns:v="urn:schemas-microsoft-com:vml" xmlns:wp14="http://schemas.microsoft.com/office/word/2010/wordprocessingDrawing" xmlns:wp="http://schemas.openxmlformats.org/drawingml/2006/wordprocessingDrawing" xmlns:w10="urn:schemas-microsoft-com:office:word" xmlns:w="http://schemas.openxmlformats.org/wordprocessingml/2006/main" xmlns:w14="http://schemas.microsoft.com/office/word/2010/wordml" xmlns:w15="http://schemas.microsoft.com/office/word/2012/wordml" xmlns:w16se="http://schemas.microsoft.com/office/word/2015/wordml/symex" xmlns:wpg="http://schemas.microsoft.com/office/word/2010/wordprocessingGroup" xmlns:wpi="http://schemas.microsoft.com/office/word/2010/wordprocessingInk" xmlns:wne="http://schemas.microsoft.com/office/word/2006/wordml" xmlns:wps="http://schemas.microsoft.com/office/word/2010/wordprocessingShape" mc:Ignorable="w14 w15 w16se wp14">
+<w:document xmlns:wpc="http://schemas.microsoft.com/office/word/2010/wordprocessingCanvas" xmlns:cx="http://schemas.microsoft.com/office/drawing/2014/chartex" xmlns:cx1="http://schemas.microsoft.com/office/drawing/2015/9/8/chartex" xmlns:mc="http://schemas.openxmlformats.org/markup-compatibility/2006" xmlns:o="urn:schemas-microsoft-com:office:office" xmlns:r="http://schemas.openxmlformats.org/officeDocument/2006/relationships" xmlns:m="http://schemas.openxmlformats.org/officeDocument/2006/math" xmlns:v="urn:schemas-microsoft-com:vml" xmlns:wp14="http://schemas.microsoft.com/office/word/2010/wordprocessingDrawing" xmlns:wp="http://schemas.openxmlformats.org/drawingml/2006/wordprocessingDrawing" xmlns:w10="urn:schemas-microsoft-com:office:word" xmlns:w="http://schemas.openxmlformats.org/wordprocessingml/2006/main" xmlns:w14="http://schemas.microsoft.com/office/word/2010/wordml" xmlns:w15="http://schemas.microsoft.com/office/word/2012/wordml" xmlns:w16se="http://schemas.microsoft.com/office/word/2015/wordml/symex" xmlns:wpg="http://schemas.microsoft.com/office/word/2010/wordprocessingGroup" xmlns:wpi="http://schemas.microsoft.com/office/word/2010/wordprocessingInk" xmlns:wne="http://schemas.microsoft.com/office/word/2006/wordml" xmlns:wps="http://schemas.microsoft.com/office/word/2010/wordprocessingShape" mc:Ignorable="w14 w15 w16se wp14">
   <w:body>
     <w:p>
       <w:pPr>
@@ -19462,38 +19462,63 @@
     </w:p>
     <w:p>
       <w:r>
-        <w:t xml:space="preserve">В зависимости от того, что вернул </w:t>
+        <w:t xml:space="preserve">В зависимости от результата </w:t>
       </w:r>
       <w:proofErr w:type="spellStart"/>
       <w:r>
         <w:rPr>
           <w:lang w:val="en-US"/>
         </w:rPr>
-        <w:t>ISenderService</w:t>
+        <w:t>SenderService</w:t>
       </w:r>
       <w:proofErr w:type="spellEnd"/>
       <w:r>
-        <w:t xml:space="preserve">, формируется </w:t>
+        <w:t xml:space="preserve"> формирует и возвращает</w:t>
+      </w:r>
+      <w:r>
+        <w:t xml:space="preserve"> соответств</w:t>
+      </w:r>
+      <w:r>
+        <w:t>у</w:t>
+      </w:r>
+      <w:r>
+        <w:t xml:space="preserve">ющий </w:t>
+      </w:r>
+      <w:r>
+        <w:t xml:space="preserve">объект класса </w:t>
       </w:r>
       <w:proofErr w:type="spellStart"/>
       <w:r>
-        <w:t>соответствющий</w:t>
+        <w:rPr>
+          <w:lang w:val="en-US"/>
+        </w:rPr>
+        <w:t>SendingResult</w:t>
       </w:r>
       <w:proofErr w:type="spellEnd"/>
       <w:r>
+        <w:t>.</w:t>
+      </w:r>
+    </w:p>
+    <w:p>
+      <w:r>
+        <w:t xml:space="preserve">Если результат положительный, то </w:t>
+      </w:r>
+      <w:proofErr w:type="spellStart"/>
+      <w:r>
+        <w:rPr>
+          <w:lang w:val="en-US"/>
+        </w:rPr>
+        <w:t>WorkerMain</w:t>
+      </w:r>
+      <w:proofErr w:type="spellEnd"/>
+      <w:r>
         <w:t xml:space="preserve"> </w:t>
       </w:r>
       <w:r>
-        <w:rPr>
-          <w:lang w:val="en-US"/>
-        </w:rPr>
-        <w:t>SendingResult</w:t>
+        <w:t>обновляет письмо: удаляет его из очереди и меняет его статус.</w:t>
       </w:r>
       <w:bookmarkStart w:id="173" w:name="_GoBack"/>
       <w:bookmarkEnd w:id="173"/>
-      <w:r>
-        <w:t>.</w:t>
-      </w:r>
     </w:p>
     <w:p>
       <w:pPr>
@@ -19502,14 +19527,15 @@
       </w:pPr>
       <w:r>
         <w:rPr>
-          <w:lang w:val="en-US"/>
+          <w:noProof/>
+          <w:lang w:eastAsia="ru-RU"/>
         </w:rPr>
         <w:lastRenderedPageBreak/>
         <w:drawing>
-          <wp:inline distT="0" distB="0" distL="0" distR="0" wp14:anchorId="32BEA422" wp14:editId="5D2D5A64">
-            <wp:extent cx="6120130" cy="3456940"/>
+          <wp:inline distT="0" distB="0" distL="0" distR="0" wp14:anchorId="507CBC98" wp14:editId="0BA71012">
+            <wp:extent cx="6120130" cy="2839479"/>
             <wp:effectExtent l="0" t="0" r="0" b="0"/>
-            <wp:docPr id="10" name="Рисунок 10"/>
+            <wp:docPr id="11" name="Рисунок 11" descr="D:\Eugene\Дипломная работа\MessageDeliveryService\Схемы, диаграммы\UML\SendingServiceClassDiagram.png"/>
             <wp:cNvGraphicFramePr>
               <a:graphicFrameLocks xmlns:a="http://schemas.openxmlformats.org/drawingml/2006/main" noChangeAspect="1"/>
             </wp:cNvGraphicFramePr>
@@ -19517,23 +19543,36 @@
               <a:graphicData uri="http://schemas.openxmlformats.org/drawingml/2006/picture">
                 <pic:pic xmlns:pic="http://schemas.openxmlformats.org/drawingml/2006/picture">
                   <pic:nvPicPr>
-                    <pic:cNvPr id="1" name=""/>
-                    <pic:cNvPicPr/>
+                    <pic:cNvPr id="0" name="Picture 1" descr="D:\Eugene\Дипломная работа\MessageDeliveryService\Схемы, диаграммы\UML\SendingServiceClassDiagram.png"/>
+                    <pic:cNvPicPr>
+                      <a:picLocks noChangeAspect="1" noChangeArrowheads="1"/>
+                    </pic:cNvPicPr>
                   </pic:nvPicPr>
                   <pic:blipFill>
-                    <a:blip r:embed="rId24"/>
+                    <a:blip r:embed="rId24">
+                      <a:extLst>
+                        <a:ext uri="{28A0092B-C50C-407E-A947-70E740481C1C}">
+                          <a14:useLocalDpi xmlns:a14="http://schemas.microsoft.com/office/drawing/2010/main" val="0"/>
+                        </a:ext>
+                      </a:extLst>
+                    </a:blip>
+                    <a:srcRect/>
                     <a:stretch>
                       <a:fillRect/>
                     </a:stretch>
                   </pic:blipFill>
-                  <pic:spPr>
+                  <pic:spPr bwMode="auto">
                     <a:xfrm>
                       <a:off x="0" y="0"/>
-                      <a:ext cx="6120130" cy="3456940"/>
+                      <a:ext cx="6120130" cy="2839479"/>
                     </a:xfrm>
                     <a:prstGeom prst="rect">
                       <a:avLst/>
                     </a:prstGeom>
+                    <a:noFill/>
+                    <a:ln>
+                      <a:noFill/>
+                    </a:ln>
                   </pic:spPr>
                 </pic:pic>
               </a:graphicData>
@@ -41657,7 +41696,7 @@
 </file>
 
 <file path=word/endnotes.xml><?xml version="1.0" encoding="utf-8"?>
-<w:endnotes xmlns:wpc="http://schemas.microsoft.com/office/word/2010/wordprocessingCanvas" xmlns:cx="http://schemas.microsoft.com/office/drawing/2014/chartex" xmlns:mc="http://schemas.openxmlformats.org/markup-compatibility/2006" xmlns:o="urn:schemas-microsoft-com:office:office" xmlns:r="http://schemas.openxmlformats.org/officeDocument/2006/relationships" xmlns:m="http://schemas.openxmlformats.org/officeDocument/2006/math" xmlns:v="urn:schemas-microsoft-com:vml" xmlns:wp14="http://schemas.microsoft.com/office/word/2010/wordprocessingDrawing" xmlns:wp="http://schemas.openxmlformats.org/drawingml/2006/wordprocessingDrawing" xmlns:w10="urn:schemas-microsoft-com:office:word" xmlns:w="http://schemas.openxmlformats.org/wordprocessingml/2006/main" xmlns:w14="http://schemas.microsoft.com/office/word/2010/wordml" xmlns:w15="http://schemas.microsoft.com/office/word/2012/wordml" xmlns:w16se="http://schemas.microsoft.com/office/word/2015/wordml/symex" xmlns:wpg="http://schemas.microsoft.com/office/word/2010/wordprocessingGroup" xmlns:wpi="http://schemas.microsoft.com/office/word/2010/wordprocessingInk" xmlns:wne="http://schemas.microsoft.com/office/word/2006/wordml" xmlns:wps="http://schemas.microsoft.com/office/word/2010/wordprocessingShape" mc:Ignorable="w14 w15 w16se wp14">
+<w:endnotes xmlns:wpc="http://schemas.microsoft.com/office/word/2010/wordprocessingCanvas" xmlns:cx="http://schemas.microsoft.com/office/drawing/2014/chartex" xmlns:cx1="http://schemas.microsoft.com/office/drawing/2015/9/8/chartex" xmlns:mc="http://schemas.openxmlformats.org/markup-compatibility/2006" xmlns:o="urn:schemas-microsoft-com:office:office" xmlns:r="http://schemas.openxmlformats.org/officeDocument/2006/relationships" xmlns:m="http://schemas.openxmlformats.org/officeDocument/2006/math" xmlns:v="urn:schemas-microsoft-com:vml" xmlns:wp14="http://schemas.microsoft.com/office/word/2010/wordprocessingDrawing" xmlns:wp="http://schemas.openxmlformats.org/drawingml/2006/wordprocessingDrawing" xmlns:w10="urn:schemas-microsoft-com:office:word" xmlns:w="http://schemas.openxmlformats.org/wordprocessingml/2006/main" xmlns:w14="http://schemas.microsoft.com/office/word/2010/wordml" xmlns:w15="http://schemas.microsoft.com/office/word/2012/wordml" xmlns:w16se="http://schemas.microsoft.com/office/word/2015/wordml/symex" xmlns:wpg="http://schemas.microsoft.com/office/word/2010/wordprocessingGroup" xmlns:wpi="http://schemas.microsoft.com/office/word/2010/wordprocessingInk" xmlns:wne="http://schemas.microsoft.com/office/word/2006/wordml" xmlns:wps="http://schemas.microsoft.com/office/word/2010/wordprocessingShape" mc:Ignorable="w14 w15 w16se wp14">
   <w:endnote w:type="separator" w:id="-1">
     <w:p>
       <w:pPr>
@@ -41682,7 +41721,7 @@
 </file>
 
 <file path=word/footnotes.xml><?xml version="1.0" encoding="utf-8"?>
-<w:footnotes xmlns:wpc="http://schemas.microsoft.com/office/word/2010/wordprocessingCanvas" xmlns:cx="http://schemas.microsoft.com/office/drawing/2014/chartex" xmlns:mc="http://schemas.openxmlformats.org/markup-compatibility/2006" xmlns:o="urn:schemas-microsoft-com:office:office" xmlns:r="http://schemas.openxmlformats.org/officeDocument/2006/relationships" xmlns:m="http://schemas.openxmlformats.org/officeDocument/2006/math" xmlns:v="urn:schemas-microsoft-com:vml" xmlns:wp14="http://schemas.microsoft.com/office/word/2010/wordprocessingDrawing" xmlns:wp="http://schemas.openxmlformats.org/drawingml/2006/wordprocessingDrawing" xmlns:w10="urn:schemas-microsoft-com:office:word" xmlns:w="http://schemas.openxmlformats.org/wordprocessingml/2006/main" xmlns:w14="http://schemas.microsoft.com/office/word/2010/wordml" xmlns:w15="http://schemas.microsoft.com/office/word/2012/wordml" xmlns:w16se="http://schemas.microsoft.com/office/word/2015/wordml/symex" xmlns:wpg="http://schemas.microsoft.com/office/word/2010/wordprocessingGroup" xmlns:wpi="http://schemas.microsoft.com/office/word/2010/wordprocessingInk" xmlns:wne="http://schemas.microsoft.com/office/word/2006/wordml" xmlns:wps="http://schemas.microsoft.com/office/word/2010/wordprocessingShape" mc:Ignorable="w14 w15 w16se wp14">
+<w:footnotes xmlns:wpc="http://schemas.microsoft.com/office/word/2010/wordprocessingCanvas" xmlns:cx="http://schemas.microsoft.com/office/drawing/2014/chartex" xmlns:cx1="http://schemas.microsoft.com/office/drawing/2015/9/8/chartex" xmlns:mc="http://schemas.openxmlformats.org/markup-compatibility/2006" xmlns:o="urn:schemas-microsoft-com:office:office" xmlns:r="http://schemas.openxmlformats.org/officeDocument/2006/relationships" xmlns:m="http://schemas.openxmlformats.org/officeDocument/2006/math" xmlns:v="urn:schemas-microsoft-com:vml" xmlns:wp14="http://schemas.microsoft.com/office/word/2010/wordprocessingDrawing" xmlns:wp="http://schemas.openxmlformats.org/drawingml/2006/wordprocessingDrawing" xmlns:w10="urn:schemas-microsoft-com:office:word" xmlns:w="http://schemas.openxmlformats.org/wordprocessingml/2006/main" xmlns:w14="http://schemas.microsoft.com/office/word/2010/wordml" xmlns:w15="http://schemas.microsoft.com/office/word/2012/wordml" xmlns:w16se="http://schemas.microsoft.com/office/word/2015/wordml/symex" xmlns:wpg="http://schemas.microsoft.com/office/word/2010/wordprocessingGroup" xmlns:wpi="http://schemas.microsoft.com/office/word/2010/wordprocessingInk" xmlns:wne="http://schemas.microsoft.com/office/word/2006/wordml" xmlns:wps="http://schemas.microsoft.com/office/word/2010/wordprocessingShape" mc:Ignorable="w14 w15 w16se wp14">
   <w:footnote w:type="separator" w:id="-1">
     <w:p>
       <w:pPr>
@@ -41707,7 +41746,7 @@
 </file>
 
 <file path=word/header1.xml><?xml version="1.0" encoding="utf-8"?>
-<w:hdr xmlns:wpc="http://schemas.microsoft.com/office/word/2010/wordprocessingCanvas" xmlns:cx="http://schemas.microsoft.com/office/drawing/2014/chartex" xmlns:mc="http://schemas.openxmlformats.org/markup-compatibility/2006" xmlns:o="urn:schemas-microsoft-com:office:office" xmlns:r="http://schemas.openxmlformats.org/officeDocument/2006/relationships" xmlns:m="http://schemas.openxmlformats.org/officeDocument/2006/math" xmlns:v="urn:schemas-microsoft-com:vml" xmlns:wp14="http://schemas.microsoft.com/office/word/2010/wordprocessingDrawing" xmlns:wp="http://schemas.openxmlformats.org/drawingml/2006/wordprocessingDrawing" xmlns:w10="urn:schemas-microsoft-com:office:word" xmlns:w="http://schemas.openxmlformats.org/wordprocessingml/2006/main" xmlns:w14="http://schemas.microsoft.com/office/word/2010/wordml" xmlns:w15="http://schemas.microsoft.com/office/word/2012/wordml" xmlns:w16se="http://schemas.microsoft.com/office/word/2015/wordml/symex" xmlns:wpg="http://schemas.microsoft.com/office/word/2010/wordprocessingGroup" xmlns:wpi="http://schemas.microsoft.com/office/word/2010/wordprocessingInk" xmlns:wne="http://schemas.microsoft.com/office/word/2006/wordml" xmlns:wps="http://schemas.microsoft.com/office/word/2010/wordprocessingShape" mc:Ignorable="w14 w15 w16se wp14">
+<w:hdr xmlns:wpc="http://schemas.microsoft.com/office/word/2010/wordprocessingCanvas" xmlns:cx="http://schemas.microsoft.com/office/drawing/2014/chartex" xmlns:cx1="http://schemas.microsoft.com/office/drawing/2015/9/8/chartex" xmlns:mc="http://schemas.openxmlformats.org/markup-compatibility/2006" xmlns:o="urn:schemas-microsoft-com:office:office" xmlns:r="http://schemas.openxmlformats.org/officeDocument/2006/relationships" xmlns:m="http://schemas.openxmlformats.org/officeDocument/2006/math" xmlns:v="urn:schemas-microsoft-com:vml" xmlns:wp14="http://schemas.microsoft.com/office/word/2010/wordprocessingDrawing" xmlns:wp="http://schemas.openxmlformats.org/drawingml/2006/wordprocessingDrawing" xmlns:w10="urn:schemas-microsoft-com:office:word" xmlns:w="http://schemas.openxmlformats.org/wordprocessingml/2006/main" xmlns:w14="http://schemas.microsoft.com/office/word/2010/wordml" xmlns:w15="http://schemas.microsoft.com/office/word/2012/wordml" xmlns:w16se="http://schemas.microsoft.com/office/word/2015/wordml/symex" xmlns:wpg="http://schemas.microsoft.com/office/word/2010/wordprocessingGroup" xmlns:wpi="http://schemas.microsoft.com/office/word/2010/wordprocessingInk" xmlns:wne="http://schemas.microsoft.com/office/word/2006/wordml" xmlns:wps="http://schemas.microsoft.com/office/word/2010/wordprocessingShape" mc:Ignorable="w14 w15 w16se wp14">
   <w:sdt>
     <w:sdtPr>
       <w:id w:val="-644745862"/>
@@ -41736,7 +41775,7 @@
           <w:rPr>
             <w:noProof/>
           </w:rPr>
-          <w:t>45</w:t>
+          <w:t>43</w:t>
         </w:r>
         <w:r>
           <w:fldChar w:fldCharType="end"/>
@@ -41753,7 +41792,7 @@
 </file>
 
 <file path=word/header2.xml><?xml version="1.0" encoding="utf-8"?>
-<w:hdr xmlns:wpc="http://schemas.microsoft.com/office/word/2010/wordprocessingCanvas" xmlns:cx="http://schemas.microsoft.com/office/drawing/2014/chartex" xmlns:mc="http://schemas.openxmlformats.org/markup-compatibility/2006" xmlns:o="urn:schemas-microsoft-com:office:office" xmlns:r="http://schemas.openxmlformats.org/officeDocument/2006/relationships" xmlns:m="http://schemas.openxmlformats.org/officeDocument/2006/math" xmlns:v="urn:schemas-microsoft-com:vml" xmlns:wp14="http://schemas.microsoft.com/office/word/2010/wordprocessingDrawing" xmlns:wp="http://schemas.openxmlformats.org/drawingml/2006/wordprocessingDrawing" xmlns:w10="urn:schemas-microsoft-com:office:word" xmlns:w="http://schemas.openxmlformats.org/wordprocessingml/2006/main" xmlns:w14="http://schemas.microsoft.com/office/word/2010/wordml" xmlns:w15="http://schemas.microsoft.com/office/word/2012/wordml" xmlns:w16se="http://schemas.microsoft.com/office/word/2015/wordml/symex" xmlns:wpg="http://schemas.microsoft.com/office/word/2010/wordprocessingGroup" xmlns:wpi="http://schemas.microsoft.com/office/word/2010/wordprocessingInk" xmlns:wne="http://schemas.microsoft.com/office/word/2006/wordml" xmlns:wps="http://schemas.microsoft.com/office/word/2010/wordprocessingShape" mc:Ignorable="w14 w15 w16se wp14">
+<w:hdr xmlns:wpc="http://schemas.microsoft.com/office/word/2010/wordprocessingCanvas" xmlns:cx="http://schemas.microsoft.com/office/drawing/2014/chartex" xmlns:cx1="http://schemas.microsoft.com/office/drawing/2015/9/8/chartex" xmlns:mc="http://schemas.openxmlformats.org/markup-compatibility/2006" xmlns:o="urn:schemas-microsoft-com:office:office" xmlns:r="http://schemas.openxmlformats.org/officeDocument/2006/relationships" xmlns:m="http://schemas.openxmlformats.org/officeDocument/2006/math" xmlns:v="urn:schemas-microsoft-com:vml" xmlns:wp14="http://schemas.microsoft.com/office/word/2010/wordprocessingDrawing" xmlns:wp="http://schemas.openxmlformats.org/drawingml/2006/wordprocessingDrawing" xmlns:w10="urn:schemas-microsoft-com:office:word" xmlns:w="http://schemas.openxmlformats.org/wordprocessingml/2006/main" xmlns:w14="http://schemas.microsoft.com/office/word/2010/wordml" xmlns:w15="http://schemas.microsoft.com/office/word/2012/wordml" xmlns:w16se="http://schemas.microsoft.com/office/word/2015/wordml/symex" xmlns:wpg="http://schemas.microsoft.com/office/word/2010/wordprocessingGroup" xmlns:wpi="http://schemas.microsoft.com/office/word/2010/wordprocessingInk" xmlns:wne="http://schemas.microsoft.com/office/word/2006/wordml" xmlns:wps="http://schemas.microsoft.com/office/word/2010/wordprocessingShape" mc:Ignorable="w14 w15 w16se wp14">
   <w:sdt>
     <w:sdtPr>
       <w:id w:val="-1652055202"/>
@@ -41781,7 +41820,7 @@
 </file>
 
 <file path=word/numbering.xml><?xml version="1.0" encoding="utf-8"?>
-<w:numbering xmlns:wpc="http://schemas.microsoft.com/office/word/2010/wordprocessingCanvas" xmlns:cx="http://schemas.microsoft.com/office/drawing/2014/chartex" xmlns:mc="http://schemas.openxmlformats.org/markup-compatibility/2006" xmlns:o="urn:schemas-microsoft-com:office:office" xmlns:r="http://schemas.openxmlformats.org/officeDocument/2006/relationships" xmlns:m="http://schemas.openxmlformats.org/officeDocument/2006/math" xmlns:v="urn:schemas-microsoft-com:vml" xmlns:wp14="http://schemas.microsoft.com/office/word/2010/wordprocessingDrawing" xmlns:wp="http://schemas.openxmlformats.org/drawingml/2006/wordprocessingDrawing" xmlns:w10="urn:schemas-microsoft-com:office:word" xmlns:w="http://schemas.openxmlformats.org/wordprocessingml/2006/main" xmlns:w14="http://schemas.microsoft.com/office/word/2010/wordml" xmlns:w15="http://schemas.microsoft.com/office/word/2012/wordml" xmlns:w16se="http://schemas.microsoft.com/office/word/2015/wordml/symex" xmlns:wpg="http://schemas.microsoft.com/office/word/2010/wordprocessingGroup" xmlns:wpi="http://schemas.microsoft.com/office/word/2010/wordprocessingInk" xmlns:wne="http://schemas.microsoft.com/office/word/2006/wordml" xmlns:wps="http://schemas.microsoft.com/office/word/2010/wordprocessingShape" mc:Ignorable="w14 w15 w16se wp14">
+<w:numbering xmlns:wpc="http://schemas.microsoft.com/office/word/2010/wordprocessingCanvas" xmlns:cx="http://schemas.microsoft.com/office/drawing/2014/chartex" xmlns:cx1="http://schemas.microsoft.com/office/drawing/2015/9/8/chartex" xmlns:mc="http://schemas.openxmlformats.org/markup-compatibility/2006" xmlns:o="urn:schemas-microsoft-com:office:office" xmlns:r="http://schemas.openxmlformats.org/officeDocument/2006/relationships" xmlns:m="http://schemas.openxmlformats.org/officeDocument/2006/math" xmlns:v="urn:schemas-microsoft-com:vml" xmlns:wp14="http://schemas.microsoft.com/office/word/2010/wordprocessingDrawing" xmlns:wp="http://schemas.openxmlformats.org/drawingml/2006/wordprocessingDrawing" xmlns:w10="urn:schemas-microsoft-com:office:word" xmlns:w="http://schemas.openxmlformats.org/wordprocessingml/2006/main" xmlns:w14="http://schemas.microsoft.com/office/word/2010/wordml" xmlns:w15="http://schemas.microsoft.com/office/word/2012/wordml" xmlns:w16se="http://schemas.microsoft.com/office/word/2015/wordml/symex" xmlns:wpg="http://schemas.microsoft.com/office/word/2010/wordprocessingGroup" xmlns:wpi="http://schemas.microsoft.com/office/word/2010/wordprocessingInk" xmlns:wne="http://schemas.microsoft.com/office/word/2006/wordml" xmlns:wps="http://schemas.microsoft.com/office/word/2010/wordprocessingShape" mc:Ignorable="w14 w15 w16se wp14">
   <w:abstractNum w:abstractNumId="0" w15:restartNumberingAfterBreak="0">
     <w:nsid w:val="0295463C"/>
     <w:multiLevelType w:val="hybridMultilevel"/>
@@ -46460,7 +46499,7 @@
 </file>
 
 <file path=word/people.xml><?xml version="1.0" encoding="utf-8"?>
-<w15:people xmlns:wpc="http://schemas.microsoft.com/office/word/2010/wordprocessingCanvas" xmlns:cx="http://schemas.microsoft.com/office/drawing/2014/chartex" xmlns:mc="http://schemas.openxmlformats.org/markup-compatibility/2006" xmlns:o="urn:schemas-microsoft-com:office:office" xmlns:r="http://schemas.openxmlformats.org/officeDocument/2006/relationships" xmlns:m="http://schemas.openxmlformats.org/officeDocument/2006/math" xmlns:v="urn:schemas-microsoft-com:vml" xmlns:wp14="http://schemas.microsoft.com/office/word/2010/wordprocessingDrawing" xmlns:wp="http://schemas.openxmlformats.org/drawingml/2006/wordprocessingDrawing" xmlns:w10="urn:schemas-microsoft-com:office:word" xmlns:w="http://schemas.openxmlformats.org/wordprocessingml/2006/main" xmlns:w14="http://schemas.microsoft.com/office/word/2010/wordml" xmlns:w15="http://schemas.microsoft.com/office/word/2012/wordml" xmlns:w16se="http://schemas.microsoft.com/office/word/2015/wordml/symex" xmlns:wpg="http://schemas.microsoft.com/office/word/2010/wordprocessingGroup" xmlns:wpi="http://schemas.microsoft.com/office/word/2010/wordprocessingInk" xmlns:wne="http://schemas.microsoft.com/office/word/2006/wordml" xmlns:wps="http://schemas.microsoft.com/office/word/2010/wordprocessingShape" mc:Ignorable="w14 w15 w16se wp14">
+<w15:people xmlns:wpc="http://schemas.microsoft.com/office/word/2010/wordprocessingCanvas" xmlns:cx="http://schemas.microsoft.com/office/drawing/2014/chartex" xmlns:cx1="http://schemas.microsoft.com/office/drawing/2015/9/8/chartex" xmlns:mc="http://schemas.openxmlformats.org/markup-compatibility/2006" xmlns:o="urn:schemas-microsoft-com:office:office" xmlns:r="http://schemas.openxmlformats.org/officeDocument/2006/relationships" xmlns:m="http://schemas.openxmlformats.org/officeDocument/2006/math" xmlns:v="urn:schemas-microsoft-com:vml" xmlns:wp14="http://schemas.microsoft.com/office/word/2010/wordprocessingDrawing" xmlns:wp="http://schemas.openxmlformats.org/drawingml/2006/wordprocessingDrawing" xmlns:w10="urn:schemas-microsoft-com:office:word" xmlns:w="http://schemas.openxmlformats.org/wordprocessingml/2006/main" xmlns:w14="http://schemas.microsoft.com/office/word/2010/wordml" xmlns:w15="http://schemas.microsoft.com/office/word/2012/wordml" xmlns:w16se="http://schemas.microsoft.com/office/word/2015/wordml/symex" xmlns:wpg="http://schemas.microsoft.com/office/word/2010/wordprocessingGroup" xmlns:wpi="http://schemas.microsoft.com/office/word/2010/wordprocessingInk" xmlns:wne="http://schemas.microsoft.com/office/word/2006/wordml" xmlns:wps="http://schemas.microsoft.com/office/word/2010/wordprocessingShape" mc:Ignorable="w14 w15 w16se wp14">
   <w15:person w15:author="Evgeny Sukharev">
     <w15:presenceInfo w15:providerId="Windows Live" w15:userId="b63cd2b24a9d5090"/>
   </w15:person>
@@ -48056,7 +48095,7 @@
 </file>
 
 <file path=customXml/itemProps1.xml><?xml version="1.0" encoding="utf-8"?>
-<ds:datastoreItem xmlns:ds="http://schemas.openxmlformats.org/officeDocument/2006/customXml" ds:itemID="{0DB39179-40C5-4E94-9BDB-6FACE6B5083C}">
+<ds:datastoreItem xmlns:ds="http://schemas.openxmlformats.org/officeDocument/2006/customXml" ds:itemID="{88CB678D-6276-4BD6-BE26-9F9203DD6748}">
   <ds:schemaRefs>
     <ds:schemaRef ds:uri="http://schemas.openxmlformats.org/officeDocument/2006/bibliography"/>
   </ds:schemaRefs>

--- a/Сухарев. Диплом.docx
+++ b/Сухарев. Диплом.docx
@@ -124,18 +124,6 @@
     <w:p>
       <w:pPr>
         <w:spacing w:line="240" w:lineRule="auto"/>
-        <w:ind w:firstLine="0"/>
-        <w:jc w:val="left"/>
-        <w:rPr>
-          <w:rFonts w:eastAsia="Times New Roman" w:cs="Times New Roman"/>
-          <w:szCs w:val="20"/>
-          <w:lang w:eastAsia="ru-RU"/>
-        </w:rPr>
-      </w:pPr>
-    </w:p>
-    <w:p>
-      <w:pPr>
-        <w:spacing w:line="240" w:lineRule="auto"/>
         <w:ind w:left="5103" w:firstLine="0"/>
         <w:jc w:val="left"/>
         <w:rPr>
@@ -312,7 +300,7 @@
           <w:szCs w:val="32"/>
           <w:lang w:eastAsia="ru-RU"/>
         </w:rPr>
-        <w:t xml:space="preserve">ПОДСИСТЕМА УПРАВЛЕНИЯ НАДЕЖНОСТЬЮ ОТПРАВКИ ЭЛЕКТРОННЫХ ПИСЕМ </w:t>
+        <w:t>ПРОЕКТИРОВАНИЕ ПРОГРАММНОГО КОМПЛЕКСА УПРАВЛЕНИЯ НАДЕЖНОЙ ОТПРАВКОЙ ЭЛЕКТРОННЫХ ПИСЕМ С РЕАЛИЗАЦИЕЙ ОСНОВНОГО МЕХАНИЗМА РАССЫЛКИ И ПОЛЬЗОВАТЕЛЬСКОГО ИНТЕРФЕЙСА</w:t>
       </w:r>
     </w:p>
     <w:p>
@@ -570,7 +558,7 @@
           <w:szCs w:val="20"/>
           <w:lang w:eastAsia="ru-RU"/>
         </w:rPr>
-        <w:t xml:space="preserve">по экономической части </w:t>
+        <w:t>по экономической части</w:t>
       </w:r>
     </w:p>
     <w:p>
@@ -592,6 +580,56 @@
         </w:rPr>
         <w:t xml:space="preserve">__________________ </w:t>
       </w:r>
+      <w:r>
+        <w:rPr>
+          <w:rFonts w:eastAsia="Times New Roman" w:cs="Times New Roman"/>
+          <w:szCs w:val="20"/>
+          <w:lang w:eastAsia="ru-RU"/>
+        </w:rPr>
+        <w:t>к.т.н.</w:t>
+      </w:r>
+      <w:r>
+        <w:rPr>
+          <w:rFonts w:eastAsia="Times New Roman" w:cs="Times New Roman"/>
+          <w:szCs w:val="20"/>
+          <w:lang w:eastAsia="ru-RU"/>
+        </w:rPr>
+        <w:t>,</w:t>
+      </w:r>
+      <w:r>
+        <w:rPr>
+          <w:rFonts w:eastAsia="Times New Roman" w:cs="Times New Roman"/>
+          <w:szCs w:val="20"/>
+          <w:lang w:eastAsia="ru-RU"/>
+        </w:rPr>
+        <w:t xml:space="preserve"> доц. </w:t>
+      </w:r>
+      <w:proofErr w:type="spellStart"/>
+      <w:r>
+        <w:rPr>
+          <w:rFonts w:eastAsia="Times New Roman" w:cs="Times New Roman"/>
+          <w:szCs w:val="20"/>
+          <w:lang w:eastAsia="ru-RU"/>
+        </w:rPr>
+        <w:t>Ти</w:t>
+      </w:r>
+      <w:r>
+        <w:rPr>
+          <w:rFonts w:eastAsia="Times New Roman" w:cs="Times New Roman"/>
+          <w:szCs w:val="20"/>
+          <w:lang w:eastAsia="ru-RU"/>
+        </w:rPr>
+        <w:t>тарёв</w:t>
+      </w:r>
+      <w:proofErr w:type="spellEnd"/>
+      <w:r>
+        <w:rPr>
+          <w:rFonts w:eastAsia="Times New Roman" w:cs="Times New Roman"/>
+          <w:szCs w:val="20"/>
+          <w:lang w:eastAsia="ru-RU"/>
+        </w:rPr>
+        <w:t xml:space="preserve"> Д.В.</w:t>
+      </w:r>
     </w:p>
     <w:p>
       <w:pPr>
@@ -664,7 +702,81 @@
           <w:szCs w:val="20"/>
           <w:lang w:eastAsia="ru-RU"/>
         </w:rPr>
-        <w:t xml:space="preserve">по организационной части </w:t>
+        <w:t>по организационной части</w:t>
+      </w:r>
+    </w:p>
+    <w:p>
+      <w:pPr>
+        <w:ind w:left="5103" w:firstLine="0"/>
+        <w:rPr>
+          <w:lang w:eastAsia="ru-RU"/>
+        </w:rPr>
+      </w:pPr>
+      <w:r>
+        <w:rPr>
+          <w:lang w:eastAsia="ru-RU"/>
+        </w:rPr>
+        <w:t xml:space="preserve">____________________ </w:t>
+      </w:r>
+      <w:r>
+        <w:rPr>
+          <w:lang w:eastAsia="ru-RU"/>
+        </w:rPr>
+        <w:t xml:space="preserve">ст. преп. </w:t>
+      </w:r>
+      <w:proofErr w:type="spellStart"/>
+      <w:r>
+        <w:rPr>
+          <w:lang w:eastAsia="ru-RU"/>
+        </w:rPr>
+        <w:t>Зяблова</w:t>
+      </w:r>
+      <w:proofErr w:type="spellEnd"/>
+      <w:r>
+        <w:rPr>
+          <w:lang w:eastAsia="ru-RU"/>
+        </w:rPr>
+        <w:t xml:space="preserve"> Е.В.</w:t>
+      </w:r>
+    </w:p>
+    <w:p>
+      <w:pPr>
+        <w:ind w:left="5103" w:firstLine="0"/>
+        <w:rPr>
+          <w:lang w:eastAsia="ru-RU"/>
+        </w:rPr>
+      </w:pPr>
+      <w:r>
+        <w:rPr>
+          <w:lang w:eastAsia="ru-RU"/>
+        </w:rPr>
+        <w:t>«__</w:t>
+      </w:r>
+      <w:proofErr w:type="gramStart"/>
+      <w:r>
+        <w:rPr>
+          <w:lang w:eastAsia="ru-RU"/>
+        </w:rPr>
+        <w:t>_»_</w:t>
+      </w:r>
+      <w:proofErr w:type="gramEnd"/>
+      <w:r>
+        <w:rPr>
+          <w:lang w:eastAsia="ru-RU"/>
+        </w:rPr>
+        <w:t>___________</w:t>
+      </w:r>
+      <w:r>
+        <w:rPr>
+          <w:lang w:eastAsia="ru-RU"/>
+        </w:rPr>
+        <w:t>2021</w:t>
+      </w:r>
+      <w:r>
+        <w:rPr>
+          <w:lang w:eastAsia="ru-RU"/>
+        </w:rPr>
+        <w:t xml:space="preserve"> г.</w:t>
       </w:r>
     </w:p>
     <w:p>
@@ -678,13 +790,78 @@
           <w:lang w:eastAsia="ru-RU"/>
         </w:rPr>
       </w:pPr>
-      <w:r>
+    </w:p>
+    <w:p>
+      <w:pPr>
+        <w:spacing w:line="240" w:lineRule="auto"/>
+        <w:ind w:left="5103" w:firstLine="0"/>
+        <w:rPr>
+          <w:b/>
+          <w:lang w:eastAsia="ru-RU"/>
+        </w:rPr>
+      </w:pPr>
+      <w:proofErr w:type="spellStart"/>
+      <w:r>
+        <w:rPr>
+          <w:b/>
+          <w:lang w:eastAsia="ru-RU"/>
+        </w:rPr>
+        <w:t>Нормоконтролер</w:t>
+      </w:r>
+      <w:proofErr w:type="spellEnd"/>
+    </w:p>
+    <w:p>
+      <w:pPr>
+        <w:spacing w:line="240" w:lineRule="auto"/>
+        <w:ind w:left="5103" w:firstLine="0"/>
+        <w:jc w:val="left"/>
         <w:rPr>
           <w:rFonts w:eastAsia="Times New Roman" w:cs="Times New Roman"/>
           <w:szCs w:val="20"/>
           <w:lang w:eastAsia="ru-RU"/>
         </w:rPr>
-        <w:t xml:space="preserve">____________________ </w:t>
+      </w:pPr>
+      <w:r>
+        <w:rPr>
+          <w:rFonts w:eastAsia="Times New Roman" w:cs="Times New Roman"/>
+          <w:szCs w:val="20"/>
+          <w:lang w:eastAsia="ru-RU"/>
+        </w:rPr>
+        <w:t>_________________</w:t>
+      </w:r>
+      <w:r>
+        <w:rPr>
+          <w:rFonts w:eastAsia="Times New Roman" w:cs="Times New Roman"/>
+          <w:szCs w:val="20"/>
+          <w:lang w:eastAsia="ru-RU"/>
+        </w:rPr>
+        <w:t xml:space="preserve"> </w:t>
+      </w:r>
+      <w:r>
+        <w:rPr>
+          <w:rFonts w:eastAsia="Times New Roman" w:cs="Times New Roman"/>
+          <w:szCs w:val="20"/>
+          <w:lang w:eastAsia="ru-RU"/>
+        </w:rPr>
+        <w:t xml:space="preserve">к.т.н., доц. </w:t>
+      </w:r>
+      <w:proofErr w:type="spellStart"/>
+      <w:r>
+        <w:rPr>
+          <w:rFonts w:eastAsia="Times New Roman" w:cs="Times New Roman"/>
+          <w:szCs w:val="20"/>
+          <w:lang w:eastAsia="ru-RU"/>
+        </w:rPr>
+        <w:t>Трубаков</w:t>
+      </w:r>
+      <w:proofErr w:type="spellEnd"/>
+      <w:r>
+        <w:rPr>
+          <w:rFonts w:eastAsia="Times New Roman" w:cs="Times New Roman"/>
+          <w:szCs w:val="20"/>
+          <w:lang w:eastAsia="ru-RU"/>
+        </w:rPr>
+        <w:t xml:space="preserve"> Е.О.</w:t>
       </w:r>
     </w:p>
     <w:p>
@@ -762,15 +939,13 @@
           <w:lang w:eastAsia="ru-RU"/>
         </w:rPr>
       </w:pPr>
-      <w:proofErr w:type="spellStart"/>
       <w:r>
         <w:rPr>
           <w:b/>
           <w:lang w:eastAsia="ru-RU"/>
         </w:rPr>
-        <w:t>Нормоконтролер</w:t>
-      </w:r>
-      <w:proofErr w:type="spellEnd"/>
+        <w:t>Студент</w:t>
+      </w:r>
     </w:p>
     <w:p>
       <w:pPr>
@@ -789,7 +964,7 @@
           <w:szCs w:val="20"/>
           <w:lang w:eastAsia="ru-RU"/>
         </w:rPr>
-        <w:t>_________________</w:t>
+        <w:t>_</w:t>
       </w:r>
       <w:r>
         <w:rPr>
@@ -797,7 +972,23 @@
           <w:szCs w:val="20"/>
           <w:lang w:eastAsia="ru-RU"/>
         </w:rPr>
+        <w:t>________________</w:t>
+      </w:r>
+      <w:r>
+        <w:rPr>
+          <w:rFonts w:eastAsia="Times New Roman" w:cs="Times New Roman"/>
+          <w:szCs w:val="20"/>
+          <w:lang w:eastAsia="ru-RU"/>
+        </w:rPr>
         <w:t xml:space="preserve"> </w:t>
+      </w:r>
+      <w:r>
+        <w:rPr>
+          <w:rFonts w:eastAsia="Times New Roman" w:cs="Times New Roman"/>
+          <w:szCs w:val="20"/>
+          <w:lang w:eastAsia="ru-RU"/>
+        </w:rPr>
+        <w:t>Сухарев Е.А.</w:t>
       </w:r>
     </w:p>
     <w:p>
@@ -806,182 +997,36 @@
         <w:ind w:left="5103" w:firstLine="0"/>
         <w:jc w:val="left"/>
         <w:rPr>
+          <w:b/>
+          <w:lang w:eastAsia="ru-RU"/>
+        </w:rPr>
+      </w:pPr>
+      <w:r>
+        <w:rPr>
           <w:rFonts w:eastAsia="Times New Roman" w:cs="Times New Roman"/>
           <w:szCs w:val="20"/>
           <w:lang w:eastAsia="ru-RU"/>
         </w:rPr>
-      </w:pPr>
+        <w:t>«__</w:t>
+      </w:r>
+      <w:proofErr w:type="gramStart"/>
       <w:r>
         <w:rPr>
           <w:rFonts w:eastAsia="Times New Roman" w:cs="Times New Roman"/>
           <w:szCs w:val="20"/>
           <w:lang w:eastAsia="ru-RU"/>
         </w:rPr>
-        <w:t>«__</w:t>
-      </w:r>
-      <w:proofErr w:type="gramStart"/>
+        <w:t>_»_</w:t>
+      </w:r>
+      <w:proofErr w:type="gramEnd"/>
       <w:r>
         <w:rPr>
           <w:rFonts w:eastAsia="Times New Roman" w:cs="Times New Roman"/>
           <w:szCs w:val="20"/>
           <w:lang w:eastAsia="ru-RU"/>
         </w:rPr>
-        <w:t>_»_</w:t>
-      </w:r>
-      <w:proofErr w:type="gramEnd"/>
-      <w:r>
-        <w:rPr>
-          <w:rFonts w:eastAsia="Times New Roman" w:cs="Times New Roman"/>
-          <w:szCs w:val="20"/>
-          <w:lang w:eastAsia="ru-RU"/>
-        </w:rPr>
-        <w:t>___________</w:t>
-      </w:r>
-      <w:r>
-        <w:rPr>
-          <w:rFonts w:eastAsia="Times New Roman" w:cs="Times New Roman"/>
-          <w:szCs w:val="20"/>
-          <w:lang w:eastAsia="ru-RU"/>
-        </w:rPr>
-        <w:t>2021</w:t>
-      </w:r>
-      <w:r>
-        <w:rPr>
-          <w:rFonts w:eastAsia="Times New Roman" w:cs="Times New Roman"/>
-          <w:szCs w:val="20"/>
-          <w:lang w:eastAsia="ru-RU"/>
-        </w:rPr>
-        <w:t xml:space="preserve"> г.</w:t>
-      </w:r>
-    </w:p>
-    <w:p>
-      <w:pPr>
-        <w:spacing w:line="240" w:lineRule="auto"/>
-        <w:ind w:left="5103" w:firstLine="0"/>
-        <w:jc w:val="left"/>
-        <w:rPr>
-          <w:rFonts w:eastAsia="Times New Roman" w:cs="Times New Roman"/>
-          <w:szCs w:val="20"/>
-          <w:lang w:eastAsia="ru-RU"/>
-        </w:rPr>
-      </w:pPr>
-    </w:p>
-    <w:p>
-      <w:pPr>
-        <w:spacing w:line="240" w:lineRule="auto"/>
-        <w:ind w:left="5103" w:firstLine="0"/>
-        <w:rPr>
-          <w:b/>
-          <w:lang w:eastAsia="ru-RU"/>
-        </w:rPr>
-      </w:pPr>
-      <w:r>
-        <w:rPr>
-          <w:b/>
-          <w:lang w:eastAsia="ru-RU"/>
-        </w:rPr>
-        <w:t>Студент</w:t>
-      </w:r>
-    </w:p>
-    <w:p>
-      <w:pPr>
-        <w:spacing w:line="240" w:lineRule="auto"/>
-        <w:ind w:left="5103" w:firstLine="0"/>
-        <w:jc w:val="left"/>
-        <w:rPr>
-          <w:rFonts w:eastAsia="Times New Roman" w:cs="Times New Roman"/>
-          <w:szCs w:val="20"/>
-          <w:lang w:eastAsia="ru-RU"/>
-        </w:rPr>
-      </w:pPr>
-      <w:r>
-        <w:rPr>
-          <w:rFonts w:eastAsia="Times New Roman" w:cs="Times New Roman"/>
-          <w:szCs w:val="20"/>
-          <w:lang w:eastAsia="ru-RU"/>
-        </w:rPr>
-        <w:t>_</w:t>
-      </w:r>
-      <w:r>
-        <w:rPr>
-          <w:rFonts w:eastAsia="Times New Roman" w:cs="Times New Roman"/>
-          <w:szCs w:val="20"/>
-          <w:lang w:eastAsia="ru-RU"/>
-        </w:rPr>
-        <w:t xml:space="preserve">________________________ </w:t>
-      </w:r>
-    </w:p>
-    <w:p>
-      <w:pPr>
-        <w:spacing w:line="240" w:lineRule="auto"/>
-        <w:ind w:left="5103" w:firstLine="0"/>
-        <w:jc w:val="left"/>
-        <w:rPr>
-          <w:rFonts w:eastAsia="Times New Roman" w:cs="Times New Roman"/>
-          <w:szCs w:val="20"/>
-          <w:lang w:eastAsia="ru-RU"/>
-        </w:rPr>
-      </w:pPr>
-      <w:r>
-        <w:rPr>
-          <w:rFonts w:eastAsia="Times New Roman" w:cs="Times New Roman"/>
-          <w:szCs w:val="20"/>
-          <w:lang w:eastAsia="ru-RU"/>
-        </w:rPr>
-        <w:t>«__</w:t>
-      </w:r>
-      <w:proofErr w:type="gramStart"/>
-      <w:r>
-        <w:rPr>
-          <w:rFonts w:eastAsia="Times New Roman" w:cs="Times New Roman"/>
-          <w:szCs w:val="20"/>
-          <w:lang w:eastAsia="ru-RU"/>
-        </w:rPr>
-        <w:t>_»_</w:t>
-      </w:r>
-      <w:proofErr w:type="gramEnd"/>
-      <w:r>
-        <w:rPr>
-          <w:rFonts w:eastAsia="Times New Roman" w:cs="Times New Roman"/>
-          <w:szCs w:val="20"/>
-          <w:lang w:eastAsia="ru-RU"/>
-        </w:rPr>
         <w:t>___________2021 г.</w:t>
       </w:r>
-    </w:p>
-    <w:p>
-      <w:pPr>
-        <w:keepNext/>
-        <w:spacing w:line="240" w:lineRule="auto"/>
-        <w:ind w:firstLine="0"/>
-        <w:jc w:val="left"/>
-        <w:outlineLvl w:val="2"/>
-        <w:rPr>
-          <w:rFonts w:eastAsia="Times New Roman" w:cs="Times New Roman"/>
-          <w:szCs w:val="28"/>
-          <w:lang w:eastAsia="ru-RU"/>
-        </w:rPr>
-      </w:pPr>
-    </w:p>
-    <w:p>
-      <w:pPr>
-        <w:spacing w:line="240" w:lineRule="auto"/>
-        <w:jc w:val="center"/>
-        <w:rPr>
-          <w:b/>
-          <w:lang w:eastAsia="ru-RU"/>
-        </w:rPr>
-      </w:pPr>
-    </w:p>
-    <w:p>
-      <w:pPr>
-        <w:spacing w:line="240" w:lineRule="auto"/>
-        <w:ind w:firstLine="0"/>
-        <w:rPr>
-          <w:b/>
-          <w:lang w:eastAsia="ru-RU"/>
-        </w:rPr>
-      </w:pPr>
     </w:p>
     <w:p>
       <w:pPr>
@@ -1105,7 +1150,7 @@
             <w:tabs>
               <w:tab w:val="right" w:leader="dot" w:pos="9628"/>
             </w:tabs>
-            <w:ind w:firstLine="0"/>
+            <w:spacing w:after="0"/>
             <w:rPr>
               <w:rFonts w:asciiTheme="minorHAnsi" w:eastAsiaTheme="minorEastAsia" w:hAnsiTheme="minorHAnsi"/>
               <w:noProof/>
@@ -1135,7 +1180,7 @@
             </w:rPr>
             <w:fldChar w:fldCharType="separate"/>
           </w:r>
-          <w:hyperlink w:anchor="_Toc72677451" w:history="1">
+          <w:hyperlink w:anchor="_Toc73436426" w:history="1">
             <w:r>
               <w:rPr>
                 <w:rStyle w:val="a8"/>
@@ -1162,7 +1207,7 @@
                 <w:noProof/>
                 <w:webHidden/>
               </w:rPr>
-              <w:instrText xml:space="preserve"> PAGEREF _Toc72677451 \h </w:instrText>
+              <w:instrText xml:space="preserve"> PAGEREF _Toc73436426 \h </w:instrText>
             </w:r>
             <w:r>
               <w:rPr>
@@ -1199,7 +1244,7 @@
             <w:tabs>
               <w:tab w:val="right" w:leader="dot" w:pos="9628"/>
             </w:tabs>
-            <w:ind w:firstLine="0"/>
+            <w:spacing w:after="0"/>
             <w:rPr>
               <w:rFonts w:asciiTheme="minorHAnsi" w:eastAsiaTheme="minorEastAsia" w:hAnsiTheme="minorHAnsi"/>
               <w:noProof/>
@@ -1208,7 +1253,7 @@
               <w:lang w:eastAsia="ru-RU"/>
             </w:rPr>
           </w:pPr>
-          <w:hyperlink w:anchor="_Toc72677452" w:history="1">
+          <w:hyperlink w:anchor="_Toc73436427" w:history="1">
             <w:r>
               <w:rPr>
                 <w:rStyle w:val="a8"/>
@@ -1235,7 +1280,7 @@
                 <w:noProof/>
                 <w:webHidden/>
               </w:rPr>
-              <w:instrText xml:space="preserve"> PAGEREF _Toc72677452 \h </w:instrText>
+              <w:instrText xml:space="preserve"> PAGEREF _Toc73436427 \h </w:instrText>
             </w:r>
             <w:r>
               <w:rPr>
@@ -1269,7 +1314,6 @@
         <w:p>
           <w:pPr>
             <w:pStyle w:val="21"/>
-            <w:ind w:firstLine="0"/>
             <w:rPr>
               <w:rFonts w:asciiTheme="minorHAnsi" w:eastAsiaTheme="minorEastAsia" w:hAnsiTheme="minorHAnsi"/>
               <w:noProof/>
@@ -1278,12 +1322,10 @@
               <w:lang w:eastAsia="ru-RU"/>
             </w:rPr>
           </w:pPr>
-          <w:hyperlink w:anchor="_Toc72677453" w:history="1">
+          <w:hyperlink w:anchor="_Toc73436428" w:history="1">
             <w:r>
               <w:rPr>
                 <w:rStyle w:val="a8"/>
-                <w:rFonts w:cs="Times New Roman"/>
-                <w:bCs/>
                 <w:noProof/>
               </w:rPr>
               <w:t>1.1. Обзор процесса отправки сообщения</w:t>
@@ -1307,7 +1349,7 @@
                 <w:noProof/>
                 <w:webHidden/>
               </w:rPr>
-              <w:instrText xml:space="preserve"> PAGEREF _Toc72677453 \h </w:instrText>
+              <w:instrText xml:space="preserve"> PAGEREF _Toc73436428 \h </w:instrText>
             </w:r>
             <w:r>
               <w:rPr>
@@ -1345,7 +1387,7 @@
               <w:tab w:val="left" w:pos="2119"/>
               <w:tab w:val="right" w:leader="dot" w:pos="9628"/>
             </w:tabs>
-            <w:ind w:firstLine="0"/>
+            <w:spacing w:after="0"/>
             <w:rPr>
               <w:rFonts w:asciiTheme="minorHAnsi" w:eastAsiaTheme="minorEastAsia" w:hAnsiTheme="minorHAnsi"/>
               <w:noProof/>
@@ -1354,7 +1396,7 @@
               <w:lang w:eastAsia="ru-RU"/>
             </w:rPr>
           </w:pPr>
-          <w:hyperlink w:anchor="_Toc72677454" w:history="1">
+          <w:hyperlink w:anchor="_Toc73436429" w:history="1">
             <w:r>
               <w:rPr>
                 <w:rStyle w:val="a8"/>
@@ -1405,7 +1447,7 @@
                 <w:noProof/>
                 <w:webHidden/>
               </w:rPr>
-              <w:instrText xml:space="preserve"> PAGEREF _Toc72677454 \h </w:instrText>
+              <w:instrText xml:space="preserve"> PAGEREF _Toc73436429 \h </w:instrText>
             </w:r>
             <w:r>
               <w:rPr>
@@ -1443,7 +1485,7 @@
               <w:tab w:val="left" w:pos="2119"/>
               <w:tab w:val="right" w:leader="dot" w:pos="9628"/>
             </w:tabs>
-            <w:ind w:firstLine="0"/>
+            <w:spacing w:after="0"/>
             <w:rPr>
               <w:rFonts w:asciiTheme="minorHAnsi" w:eastAsiaTheme="minorEastAsia" w:hAnsiTheme="minorHAnsi"/>
               <w:noProof/>
@@ -1452,7 +1494,7 @@
               <w:lang w:eastAsia="ru-RU"/>
             </w:rPr>
           </w:pPr>
-          <w:hyperlink w:anchor="_Toc72677455" w:history="1">
+          <w:hyperlink w:anchor="_Toc73436430" w:history="1">
             <w:r>
               <w:rPr>
                 <w:rStyle w:val="a8"/>
@@ -1503,7 +1545,7 @@
                 <w:noProof/>
                 <w:webHidden/>
               </w:rPr>
-              <w:instrText xml:space="preserve"> PAGEREF _Toc72677455 \h </w:instrText>
+              <w:instrText xml:space="preserve"> PAGEREF _Toc73436430 \h </w:instrText>
             </w:r>
             <w:r>
               <w:rPr>
@@ -1541,7 +1583,7 @@
               <w:tab w:val="left" w:pos="2119"/>
               <w:tab w:val="right" w:leader="dot" w:pos="9628"/>
             </w:tabs>
-            <w:ind w:firstLine="0"/>
+            <w:spacing w:after="0"/>
             <w:rPr>
               <w:rFonts w:asciiTheme="minorHAnsi" w:eastAsiaTheme="minorEastAsia" w:hAnsiTheme="minorHAnsi"/>
               <w:noProof/>
@@ -1550,7 +1592,7 @@
               <w:lang w:eastAsia="ru-RU"/>
             </w:rPr>
           </w:pPr>
-          <w:hyperlink w:anchor="_Toc72677456" w:history="1">
+          <w:hyperlink w:anchor="_Toc73436431" w:history="1">
             <w:r>
               <w:rPr>
                 <w:rStyle w:val="a8"/>
@@ -1601,7 +1643,7 @@
                 <w:noProof/>
                 <w:webHidden/>
               </w:rPr>
-              <w:instrText xml:space="preserve"> PAGEREF _Toc72677456 \h </w:instrText>
+              <w:instrText xml:space="preserve"> PAGEREF _Toc73436431 \h </w:instrText>
             </w:r>
             <w:r>
               <w:rPr>
@@ -1639,7 +1681,7 @@
               <w:tab w:val="left" w:pos="2119"/>
               <w:tab w:val="right" w:leader="dot" w:pos="9628"/>
             </w:tabs>
-            <w:ind w:firstLine="0"/>
+            <w:spacing w:after="0"/>
             <w:rPr>
               <w:rFonts w:asciiTheme="minorHAnsi" w:eastAsiaTheme="minorEastAsia" w:hAnsiTheme="minorHAnsi"/>
               <w:noProof/>
@@ -1648,7 +1690,7 @@
               <w:lang w:eastAsia="ru-RU"/>
             </w:rPr>
           </w:pPr>
-          <w:hyperlink w:anchor="_Toc72677461" w:history="1">
+          <w:hyperlink w:anchor="_Toc73436436" w:history="1">
             <w:r>
               <w:rPr>
                 <w:rStyle w:val="a8"/>
@@ -1699,7 +1741,7 @@
                 <w:noProof/>
                 <w:webHidden/>
               </w:rPr>
-              <w:instrText xml:space="preserve"> PAGEREF _Toc72677461 \h </w:instrText>
+              <w:instrText xml:space="preserve"> PAGEREF _Toc73436436 \h </w:instrText>
             </w:r>
             <w:r>
               <w:rPr>
@@ -1733,7 +1775,6 @@
         <w:p>
           <w:pPr>
             <w:pStyle w:val="21"/>
-            <w:ind w:firstLine="0"/>
             <w:rPr>
               <w:rFonts w:asciiTheme="minorHAnsi" w:eastAsiaTheme="minorEastAsia" w:hAnsiTheme="minorHAnsi"/>
               <w:noProof/>
@@ -1742,7 +1783,7 @@
               <w:lang w:eastAsia="ru-RU"/>
             </w:rPr>
           </w:pPr>
-          <w:hyperlink w:anchor="_Toc72677462" w:history="1">
+          <w:hyperlink w:anchor="_Toc73436437" w:history="1">
             <w:r>
               <w:rPr>
                 <w:rStyle w:val="a8"/>
@@ -1783,7 +1824,7 @@
                 <w:noProof/>
                 <w:webHidden/>
               </w:rPr>
-              <w:instrText xml:space="preserve"> PAGEREF _Toc72677462 \h </w:instrText>
+              <w:instrText xml:space="preserve"> PAGEREF _Toc73436437 \h </w:instrText>
             </w:r>
             <w:r>
               <w:rPr>
@@ -1821,7 +1862,7 @@
               <w:tab w:val="left" w:pos="2119"/>
               <w:tab w:val="right" w:leader="dot" w:pos="9628"/>
             </w:tabs>
-            <w:ind w:firstLine="0"/>
+            <w:spacing w:after="0"/>
             <w:rPr>
               <w:rFonts w:asciiTheme="minorHAnsi" w:eastAsiaTheme="minorEastAsia" w:hAnsiTheme="minorHAnsi"/>
               <w:noProof/>
@@ -1830,7 +1871,7 @@
               <w:lang w:eastAsia="ru-RU"/>
             </w:rPr>
           </w:pPr>
-          <w:hyperlink w:anchor="_Toc72677463" w:history="1">
+          <w:hyperlink w:anchor="_Toc73436438" w:history="1">
             <w:r>
               <w:rPr>
                 <w:rStyle w:val="a8"/>
@@ -1860,15 +1901,7 @@
                 <w:rStyle w:val="a8"/>
                 <w:noProof/>
               </w:rPr>
-              <w:t xml:space="preserve">Amazon </w:t>
-            </w:r>
-            <w:r>
-              <w:rPr>
-                <w:rStyle w:val="a8"/>
-                <w:noProof/>
-                <w:lang w:val="en-US"/>
-              </w:rPr>
-              <w:t>SES</w:t>
+              <w:t>Amazon SES</w:t>
             </w:r>
             <w:r>
               <w:rPr>
@@ -1889,7 +1922,7 @@
                 <w:noProof/>
                 <w:webHidden/>
               </w:rPr>
-              <w:instrText xml:space="preserve"> PAGEREF _Toc72677463 \h </w:instrText>
+              <w:instrText xml:space="preserve"> PAGEREF _Toc73436438 \h </w:instrText>
             </w:r>
             <w:r>
               <w:rPr>
@@ -1927,7 +1960,7 @@
               <w:tab w:val="left" w:pos="2119"/>
               <w:tab w:val="right" w:leader="dot" w:pos="9628"/>
             </w:tabs>
-            <w:ind w:firstLine="0"/>
+            <w:spacing w:after="0"/>
             <w:rPr>
               <w:rFonts w:asciiTheme="minorHAnsi" w:eastAsiaTheme="minorEastAsia" w:hAnsiTheme="minorHAnsi"/>
               <w:noProof/>
@@ -1936,7 +1969,7 @@
               <w:lang w:eastAsia="ru-RU"/>
             </w:rPr>
           </w:pPr>
-          <w:hyperlink w:anchor="_Toc72677464" w:history="1">
+          <w:hyperlink w:anchor="_Toc73436439" w:history="1">
             <w:r>
               <w:rPr>
                 <w:rStyle w:val="a8"/>
@@ -1987,7 +2020,7 @@
                 <w:noProof/>
                 <w:webHidden/>
               </w:rPr>
-              <w:instrText xml:space="preserve"> PAGEREF _Toc72677464 \h </w:instrText>
+              <w:instrText xml:space="preserve"> PAGEREF _Toc73436439 \h </w:instrText>
             </w:r>
             <w:r>
               <w:rPr>
@@ -2025,7 +2058,7 @@
               <w:tab w:val="left" w:pos="2119"/>
               <w:tab w:val="right" w:leader="dot" w:pos="9628"/>
             </w:tabs>
-            <w:ind w:firstLine="0"/>
+            <w:spacing w:after="0"/>
             <w:rPr>
               <w:rFonts w:asciiTheme="minorHAnsi" w:eastAsiaTheme="minorEastAsia" w:hAnsiTheme="minorHAnsi"/>
               <w:noProof/>
@@ -2034,7 +2067,7 @@
               <w:lang w:eastAsia="ru-RU"/>
             </w:rPr>
           </w:pPr>
-          <w:hyperlink w:anchor="_Toc72677465" w:history="1">
+          <w:hyperlink w:anchor="_Toc73436440" w:history="1">
             <w:r>
               <w:rPr>
                 <w:rStyle w:val="a8"/>
@@ -2086,7 +2119,7 @@
                 <w:noProof/>
                 <w:webHidden/>
               </w:rPr>
-              <w:instrText xml:space="preserve"> PAGEREF _Toc72677465 \h </w:instrText>
+              <w:instrText xml:space="preserve"> PAGEREF _Toc73436440 \h </w:instrText>
             </w:r>
             <w:r>
               <w:rPr>
@@ -2124,7 +2157,7 @@
               <w:tab w:val="left" w:pos="2119"/>
               <w:tab w:val="right" w:leader="dot" w:pos="9628"/>
             </w:tabs>
-            <w:ind w:firstLine="0"/>
+            <w:spacing w:after="0"/>
             <w:rPr>
               <w:rFonts w:asciiTheme="minorHAnsi" w:eastAsiaTheme="minorEastAsia" w:hAnsiTheme="minorHAnsi"/>
               <w:noProof/>
@@ -2133,7 +2166,7 @@
               <w:lang w:eastAsia="ru-RU"/>
             </w:rPr>
           </w:pPr>
-          <w:hyperlink w:anchor="_Toc72677466" w:history="1">
+          <w:hyperlink w:anchor="_Toc73436441" w:history="1">
             <w:r>
               <w:rPr>
                 <w:rStyle w:val="a8"/>
@@ -2184,7 +2217,7 @@
                 <w:noProof/>
                 <w:webHidden/>
               </w:rPr>
-              <w:instrText xml:space="preserve"> PAGEREF _Toc72677466 \h </w:instrText>
+              <w:instrText xml:space="preserve"> PAGEREF _Toc73436441 \h </w:instrText>
             </w:r>
             <w:r>
               <w:rPr>
@@ -2218,7 +2251,6 @@
         <w:p>
           <w:pPr>
             <w:pStyle w:val="21"/>
-            <w:ind w:firstLine="0"/>
             <w:rPr>
               <w:rFonts w:asciiTheme="minorHAnsi" w:eastAsiaTheme="minorEastAsia" w:hAnsiTheme="minorHAnsi"/>
               <w:noProof/>
@@ -2227,7 +2259,7 @@
               <w:lang w:eastAsia="ru-RU"/>
             </w:rPr>
           </w:pPr>
-          <w:hyperlink w:anchor="_Toc72677467" w:history="1">
+          <w:hyperlink w:anchor="_Toc73436442" w:history="1">
             <w:r>
               <w:rPr>
                 <w:rStyle w:val="a8"/>
@@ -2247,7 +2279,7 @@
                 <w:rStyle w:val="a8"/>
                 <w:noProof/>
               </w:rPr>
-              <w:t xml:space="preserve"> Функциональная модель</w:t>
+              <w:t xml:space="preserve"> Диаграмма вариантов использования</w:t>
             </w:r>
             <w:r>
               <w:rPr>
@@ -2268,7 +2300,7 @@
                 <w:noProof/>
                 <w:webHidden/>
               </w:rPr>
-              <w:instrText xml:space="preserve"> PAGEREF _Toc72677467 \h </w:instrText>
+              <w:instrText xml:space="preserve"> PAGEREF _Toc73436442 \h </w:instrText>
             </w:r>
             <w:r>
               <w:rPr>
@@ -2306,7 +2338,7 @@
               <w:tab w:val="left" w:pos="2119"/>
               <w:tab w:val="right" w:leader="dot" w:pos="9628"/>
             </w:tabs>
-            <w:ind w:firstLine="0"/>
+            <w:spacing w:after="0"/>
             <w:rPr>
               <w:rFonts w:asciiTheme="minorHAnsi" w:eastAsiaTheme="minorEastAsia" w:hAnsiTheme="minorHAnsi"/>
               <w:noProof/>
@@ -2315,7 +2347,7 @@
               <w:lang w:eastAsia="ru-RU"/>
             </w:rPr>
           </w:pPr>
-          <w:hyperlink w:anchor="_Toc72677468" w:history="1">
+          <w:hyperlink w:anchor="_Toc73436443" w:history="1">
             <w:r>
               <w:rPr>
                 <w:rStyle w:val="a8"/>
@@ -2366,7 +2398,7 @@
                 <w:noProof/>
                 <w:webHidden/>
               </w:rPr>
-              <w:instrText xml:space="preserve"> PAGEREF _Toc72677468 \h </w:instrText>
+              <w:instrText xml:space="preserve"> PAGEREF _Toc73436443 \h </w:instrText>
             </w:r>
             <w:r>
               <w:rPr>
@@ -2404,7 +2436,7 @@
               <w:tab w:val="left" w:pos="2119"/>
               <w:tab w:val="right" w:leader="dot" w:pos="9628"/>
             </w:tabs>
-            <w:ind w:firstLine="0"/>
+            <w:spacing w:after="0"/>
             <w:rPr>
               <w:rFonts w:asciiTheme="minorHAnsi" w:eastAsiaTheme="minorEastAsia" w:hAnsiTheme="minorHAnsi"/>
               <w:noProof/>
@@ -2413,7 +2445,7 @@
               <w:lang w:eastAsia="ru-RU"/>
             </w:rPr>
           </w:pPr>
-          <w:hyperlink w:anchor="_Toc72677469" w:history="1">
+          <w:hyperlink w:anchor="_Toc73436444" w:history="1">
             <w:r>
               <w:rPr>
                 <w:rStyle w:val="a8"/>
@@ -2464,7 +2496,7 @@
                 <w:noProof/>
                 <w:webHidden/>
               </w:rPr>
-              <w:instrText xml:space="preserve"> PAGEREF _Toc72677469 \h </w:instrText>
+              <w:instrText xml:space="preserve"> PAGEREF _Toc73436444 \h </w:instrText>
             </w:r>
             <w:r>
               <w:rPr>
@@ -2498,7 +2530,6 @@
         <w:p>
           <w:pPr>
             <w:pStyle w:val="21"/>
-            <w:ind w:firstLine="0"/>
             <w:rPr>
               <w:rFonts w:asciiTheme="minorHAnsi" w:eastAsiaTheme="minorEastAsia" w:hAnsiTheme="minorHAnsi"/>
               <w:noProof/>
@@ -2507,7 +2538,7 @@
               <w:lang w:eastAsia="ru-RU"/>
             </w:rPr>
           </w:pPr>
-          <w:hyperlink w:anchor="_Toc72677470" w:history="1">
+          <w:hyperlink w:anchor="_Toc73436445" w:history="1">
             <w:r>
               <w:rPr>
                 <w:rStyle w:val="a8"/>
@@ -2556,7 +2587,7 @@
                 <w:noProof/>
                 <w:webHidden/>
               </w:rPr>
-              <w:instrText xml:space="preserve"> PAGEREF _Toc72677470 \h </w:instrText>
+              <w:instrText xml:space="preserve"> PAGEREF _Toc73436445 \h </w:instrText>
             </w:r>
             <w:r>
               <w:rPr>
@@ -2576,7 +2607,7 @@
                 <w:noProof/>
                 <w:webHidden/>
               </w:rPr>
-              <w:t>17</w:t>
+              <w:t>18</w:t>
             </w:r>
             <w:r>
               <w:rPr>
@@ -2590,7 +2621,6 @@
         <w:p>
           <w:pPr>
             <w:pStyle w:val="21"/>
-            <w:ind w:firstLine="0"/>
             <w:rPr>
               <w:rFonts w:asciiTheme="minorHAnsi" w:eastAsiaTheme="minorEastAsia" w:hAnsiTheme="minorHAnsi"/>
               <w:noProof/>
@@ -2599,7 +2629,7 @@
               <w:lang w:eastAsia="ru-RU"/>
             </w:rPr>
           </w:pPr>
-          <w:hyperlink w:anchor="_Toc72677471" w:history="1">
+          <w:hyperlink w:anchor="_Toc73436446" w:history="1">
             <w:r>
               <w:rPr>
                 <w:rStyle w:val="a8"/>
@@ -2641,7 +2671,7 @@
                 <w:noProof/>
                 <w:webHidden/>
               </w:rPr>
-              <w:instrText xml:space="preserve"> PAGEREF _Toc72677471 \h </w:instrText>
+              <w:instrText xml:space="preserve"> PAGEREF _Toc73436446 \h </w:instrText>
             </w:r>
             <w:r>
               <w:rPr>
@@ -2675,7 +2705,6 @@
         <w:p>
           <w:pPr>
             <w:pStyle w:val="21"/>
-            <w:ind w:firstLine="0"/>
             <w:rPr>
               <w:rFonts w:asciiTheme="minorHAnsi" w:eastAsiaTheme="minorEastAsia" w:hAnsiTheme="minorHAnsi"/>
               <w:noProof/>
@@ -2684,7 +2713,7 @@
               <w:lang w:eastAsia="ru-RU"/>
             </w:rPr>
           </w:pPr>
-          <w:hyperlink w:anchor="_Toc72677472" w:history="1">
+          <w:hyperlink w:anchor="_Toc73436447" w:history="1">
             <w:r>
               <w:rPr>
                 <w:rStyle w:val="a8"/>
@@ -2725,7 +2754,7 @@
                 <w:noProof/>
                 <w:webHidden/>
               </w:rPr>
-              <w:instrText xml:space="preserve"> PAGEREF _Toc72677472 \h </w:instrText>
+              <w:instrText xml:space="preserve"> PAGEREF _Toc73436447 \h </w:instrText>
             </w:r>
             <w:r>
               <w:rPr>
@@ -2762,7 +2791,7 @@
             <w:tabs>
               <w:tab w:val="right" w:leader="dot" w:pos="9628"/>
             </w:tabs>
-            <w:ind w:firstLine="0"/>
+            <w:spacing w:after="0"/>
             <w:rPr>
               <w:rFonts w:asciiTheme="minorHAnsi" w:eastAsiaTheme="minorEastAsia" w:hAnsiTheme="minorHAnsi"/>
               <w:noProof/>
@@ -2771,7 +2800,7 @@
               <w:lang w:eastAsia="ru-RU"/>
             </w:rPr>
           </w:pPr>
-          <w:hyperlink w:anchor="_Toc72677473" w:history="1">
+          <w:hyperlink w:anchor="_Toc73436448" w:history="1">
             <w:r>
               <w:rPr>
                 <w:rStyle w:val="a8"/>
@@ -2798,7 +2827,7 @@
                 <w:noProof/>
                 <w:webHidden/>
               </w:rPr>
-              <w:instrText xml:space="preserve"> PAGEREF _Toc72677473 \h </w:instrText>
+              <w:instrText xml:space="preserve"> PAGEREF _Toc73436448 \h </w:instrText>
             </w:r>
             <w:r>
               <w:rPr>
@@ -2832,7 +2861,6 @@
         <w:p>
           <w:pPr>
             <w:pStyle w:val="21"/>
-            <w:ind w:firstLine="0"/>
             <w:rPr>
               <w:rFonts w:asciiTheme="minorHAnsi" w:eastAsiaTheme="minorEastAsia" w:hAnsiTheme="minorHAnsi"/>
               <w:noProof/>
@@ -2841,7 +2869,7 @@
               <w:lang w:eastAsia="ru-RU"/>
             </w:rPr>
           </w:pPr>
-          <w:hyperlink w:anchor="_Toc72677474" w:history="1">
+          <w:hyperlink w:anchor="_Toc73436449" w:history="1">
             <w:r>
               <w:rPr>
                 <w:rStyle w:val="a8"/>
@@ -2882,7 +2910,7 @@
                 <w:noProof/>
                 <w:webHidden/>
               </w:rPr>
-              <w:instrText xml:space="preserve"> PAGEREF _Toc72677474 \h </w:instrText>
+              <w:instrText xml:space="preserve"> PAGEREF _Toc73436449 \h </w:instrText>
             </w:r>
             <w:r>
               <w:rPr>
@@ -2916,7 +2944,6 @@
         <w:p>
           <w:pPr>
             <w:pStyle w:val="21"/>
-            <w:ind w:firstLine="0"/>
             <w:rPr>
               <w:rFonts w:asciiTheme="minorHAnsi" w:eastAsiaTheme="minorEastAsia" w:hAnsiTheme="minorHAnsi"/>
               <w:noProof/>
@@ -2925,7 +2952,7 @@
               <w:lang w:eastAsia="ru-RU"/>
             </w:rPr>
           </w:pPr>
-          <w:hyperlink w:anchor="_Toc72677475" w:history="1">
+          <w:hyperlink w:anchor="_Toc73436450" w:history="1">
             <w:r>
               <w:rPr>
                 <w:rStyle w:val="a8"/>
@@ -2966,7 +2993,7 @@
                 <w:noProof/>
                 <w:webHidden/>
               </w:rPr>
-              <w:instrText xml:space="preserve"> PAGEREF _Toc72677475 \h </w:instrText>
+              <w:instrText xml:space="preserve"> PAGEREF _Toc73436450 \h </w:instrText>
             </w:r>
             <w:r>
               <w:rPr>
@@ -3000,7 +3027,6 @@
         <w:p>
           <w:pPr>
             <w:pStyle w:val="21"/>
-            <w:ind w:firstLine="0"/>
             <w:rPr>
               <w:rFonts w:asciiTheme="minorHAnsi" w:eastAsiaTheme="minorEastAsia" w:hAnsiTheme="minorHAnsi"/>
               <w:noProof/>
@@ -3009,7 +3035,7 @@
               <w:lang w:eastAsia="ru-RU"/>
             </w:rPr>
           </w:pPr>
-          <w:hyperlink w:anchor="_Toc72677476" w:history="1">
+          <w:hyperlink w:anchor="_Toc73436451" w:history="1">
             <w:r>
               <w:rPr>
                 <w:rStyle w:val="a8"/>
@@ -3050,7 +3076,7 @@
                 <w:noProof/>
                 <w:webHidden/>
               </w:rPr>
-              <w:instrText xml:space="preserve"> PAGEREF _Toc72677476 \h </w:instrText>
+              <w:instrText xml:space="preserve"> PAGEREF _Toc73436451 \h </w:instrText>
             </w:r>
             <w:r>
               <w:rPr>
@@ -3088,7 +3114,7 @@
               <w:tab w:val="left" w:pos="2119"/>
               <w:tab w:val="right" w:leader="dot" w:pos="9628"/>
             </w:tabs>
-            <w:ind w:firstLine="0"/>
+            <w:spacing w:after="0"/>
             <w:rPr>
               <w:rFonts w:asciiTheme="minorHAnsi" w:eastAsiaTheme="minorEastAsia" w:hAnsiTheme="minorHAnsi"/>
               <w:noProof/>
@@ -3097,7 +3123,7 @@
               <w:lang w:eastAsia="ru-RU"/>
             </w:rPr>
           </w:pPr>
-          <w:hyperlink w:anchor="_Toc72677477" w:history="1">
+          <w:hyperlink w:anchor="_Toc73436452" w:history="1">
             <w:r>
               <w:rPr>
                 <w:rStyle w:val="a8"/>
@@ -3148,7 +3174,7 @@
                 <w:noProof/>
                 <w:webHidden/>
               </w:rPr>
-              <w:instrText xml:space="preserve"> PAGEREF _Toc72677477 \h </w:instrText>
+              <w:instrText xml:space="preserve"> PAGEREF _Toc73436452 \h </w:instrText>
             </w:r>
             <w:r>
               <w:rPr>
@@ -3186,7 +3212,7 @@
               <w:tab w:val="left" w:pos="2119"/>
               <w:tab w:val="right" w:leader="dot" w:pos="9628"/>
             </w:tabs>
-            <w:ind w:firstLine="0"/>
+            <w:spacing w:after="0"/>
             <w:rPr>
               <w:rFonts w:asciiTheme="minorHAnsi" w:eastAsiaTheme="minorEastAsia" w:hAnsiTheme="minorHAnsi"/>
               <w:noProof/>
@@ -3195,7 +3221,7 @@
               <w:lang w:eastAsia="ru-RU"/>
             </w:rPr>
           </w:pPr>
-          <w:hyperlink w:anchor="_Toc72677478" w:history="1">
+          <w:hyperlink w:anchor="_Toc73436453" w:history="1">
             <w:r>
               <w:rPr>
                 <w:rStyle w:val="a8"/>
@@ -3246,7 +3272,7 @@
                 <w:noProof/>
                 <w:webHidden/>
               </w:rPr>
-              <w:instrText xml:space="preserve"> PAGEREF _Toc72677478 \h </w:instrText>
+              <w:instrText xml:space="preserve"> PAGEREF _Toc73436453 \h </w:instrText>
             </w:r>
             <w:r>
               <w:rPr>
@@ -3280,7 +3306,6 @@
         <w:p>
           <w:pPr>
             <w:pStyle w:val="21"/>
-            <w:ind w:firstLine="0"/>
             <w:rPr>
               <w:rFonts w:asciiTheme="minorHAnsi" w:eastAsiaTheme="minorEastAsia" w:hAnsiTheme="minorHAnsi"/>
               <w:noProof/>
@@ -3289,7 +3314,7 @@
               <w:lang w:eastAsia="ru-RU"/>
             </w:rPr>
           </w:pPr>
-          <w:hyperlink w:anchor="_Toc72677479" w:history="1">
+          <w:hyperlink w:anchor="_Toc73436454" w:history="1">
             <w:r>
               <w:rPr>
                 <w:rStyle w:val="a8"/>
@@ -3330,7 +3355,7 @@
                 <w:noProof/>
                 <w:webHidden/>
               </w:rPr>
-              <w:instrText xml:space="preserve"> PAGEREF _Toc72677479 \h </w:instrText>
+              <w:instrText xml:space="preserve"> PAGEREF _Toc73436454 \h </w:instrText>
             </w:r>
             <w:r>
               <w:rPr>
@@ -3368,7 +3393,7 @@
               <w:tab w:val="left" w:pos="2119"/>
               <w:tab w:val="right" w:leader="dot" w:pos="9628"/>
             </w:tabs>
-            <w:ind w:firstLine="0"/>
+            <w:spacing w:after="0"/>
             <w:rPr>
               <w:rFonts w:asciiTheme="minorHAnsi" w:eastAsiaTheme="minorEastAsia" w:hAnsiTheme="minorHAnsi"/>
               <w:noProof/>
@@ -3377,7 +3402,7 @@
               <w:lang w:eastAsia="ru-RU"/>
             </w:rPr>
           </w:pPr>
-          <w:hyperlink w:anchor="_Toc72677480" w:history="1">
+          <w:hyperlink w:anchor="_Toc73436455" w:history="1">
             <w:r>
               <w:rPr>
                 <w:rStyle w:val="a8"/>
@@ -3428,7 +3453,7 @@
                 <w:noProof/>
                 <w:webHidden/>
               </w:rPr>
-              <w:instrText xml:space="preserve"> PAGEREF _Toc72677480 \h </w:instrText>
+              <w:instrText xml:space="preserve"> PAGEREF _Toc73436455 \h </w:instrText>
             </w:r>
             <w:r>
               <w:rPr>
@@ -3466,7 +3491,7 @@
               <w:tab w:val="left" w:pos="2119"/>
               <w:tab w:val="right" w:leader="dot" w:pos="9628"/>
             </w:tabs>
-            <w:ind w:firstLine="0"/>
+            <w:spacing w:after="0"/>
             <w:rPr>
               <w:rFonts w:asciiTheme="minorHAnsi" w:eastAsiaTheme="minorEastAsia" w:hAnsiTheme="minorHAnsi"/>
               <w:noProof/>
@@ -3475,7 +3500,7 @@
               <w:lang w:eastAsia="ru-RU"/>
             </w:rPr>
           </w:pPr>
-          <w:hyperlink w:anchor="_Toc72677481" w:history="1">
+          <w:hyperlink w:anchor="_Toc73436456" w:history="1">
             <w:r>
               <w:rPr>
                 <w:rStyle w:val="a8"/>
@@ -3526,7 +3551,7 @@
                 <w:noProof/>
                 <w:webHidden/>
               </w:rPr>
-              <w:instrText xml:space="preserve"> PAGEREF _Toc72677481 \h </w:instrText>
+              <w:instrText xml:space="preserve"> PAGEREF _Toc73436456 \h </w:instrText>
             </w:r>
             <w:r>
               <w:rPr>
@@ -3546,7 +3571,7 @@
                 <w:noProof/>
                 <w:webHidden/>
               </w:rPr>
-              <w:t>29</w:t>
+              <w:t>28</w:t>
             </w:r>
             <w:r>
               <w:rPr>
@@ -3564,7 +3589,7 @@
               <w:tab w:val="left" w:pos="2119"/>
               <w:tab w:val="right" w:leader="dot" w:pos="9628"/>
             </w:tabs>
-            <w:ind w:firstLine="0"/>
+            <w:spacing w:after="0"/>
             <w:rPr>
               <w:rFonts w:asciiTheme="minorHAnsi" w:eastAsiaTheme="minorEastAsia" w:hAnsiTheme="minorHAnsi"/>
               <w:noProof/>
@@ -3573,7 +3598,7 @@
               <w:lang w:eastAsia="ru-RU"/>
             </w:rPr>
           </w:pPr>
-          <w:hyperlink w:anchor="_Toc72677482" w:history="1">
+          <w:hyperlink w:anchor="_Toc73436457" w:history="1">
             <w:r>
               <w:rPr>
                 <w:rStyle w:val="a8"/>
@@ -3624,7 +3649,7 @@
                 <w:noProof/>
                 <w:webHidden/>
               </w:rPr>
-              <w:instrText xml:space="preserve"> PAGEREF _Toc72677482 \h </w:instrText>
+              <w:instrText xml:space="preserve"> PAGEREF _Toc73436457 \h </w:instrText>
             </w:r>
             <w:r>
               <w:rPr>
@@ -3644,7 +3669,7 @@
                 <w:noProof/>
                 <w:webHidden/>
               </w:rPr>
-              <w:t>29</w:t>
+              <w:t>28</w:t>
             </w:r>
             <w:r>
               <w:rPr>
@@ -3662,7 +3687,7 @@
               <w:tab w:val="left" w:pos="2119"/>
               <w:tab w:val="right" w:leader="dot" w:pos="9628"/>
             </w:tabs>
-            <w:ind w:firstLine="0"/>
+            <w:spacing w:after="0"/>
             <w:rPr>
               <w:rFonts w:asciiTheme="minorHAnsi" w:eastAsiaTheme="minorEastAsia" w:hAnsiTheme="minorHAnsi"/>
               <w:noProof/>
@@ -3671,7 +3696,7 @@
               <w:lang w:eastAsia="ru-RU"/>
             </w:rPr>
           </w:pPr>
-          <w:hyperlink w:anchor="_Toc72677483" w:history="1">
+          <w:hyperlink w:anchor="_Toc73436458" w:history="1">
             <w:r>
               <w:rPr>
                 <w:rStyle w:val="a8"/>
@@ -3722,7 +3747,7 @@
                 <w:noProof/>
                 <w:webHidden/>
               </w:rPr>
-              <w:instrText xml:space="preserve"> PAGEREF _Toc72677483 \h </w:instrText>
+              <w:instrText xml:space="preserve"> PAGEREF _Toc73436458 \h </w:instrText>
             </w:r>
             <w:r>
               <w:rPr>
@@ -3756,7 +3781,6 @@
         <w:p>
           <w:pPr>
             <w:pStyle w:val="21"/>
-            <w:ind w:firstLine="0"/>
             <w:rPr>
               <w:rFonts w:asciiTheme="minorHAnsi" w:eastAsiaTheme="minorEastAsia" w:hAnsiTheme="minorHAnsi"/>
               <w:noProof/>
@@ -3765,7 +3789,7 @@
               <w:lang w:eastAsia="ru-RU"/>
             </w:rPr>
           </w:pPr>
-          <w:hyperlink w:anchor="_Toc72677484" w:history="1">
+          <w:hyperlink w:anchor="_Toc73436459" w:history="1">
             <w:r>
               <w:rPr>
                 <w:rStyle w:val="a8"/>
@@ -3806,7 +3830,7 @@
                 <w:noProof/>
                 <w:webHidden/>
               </w:rPr>
-              <w:instrText xml:space="preserve"> PAGEREF _Toc72677484 \h </w:instrText>
+              <w:instrText xml:space="preserve"> PAGEREF _Toc73436459 \h </w:instrText>
             </w:r>
             <w:r>
               <w:rPr>
@@ -3826,7 +3850,7 @@
                 <w:noProof/>
                 <w:webHidden/>
               </w:rPr>
-              <w:t>30</w:t>
+              <w:t>29</w:t>
             </w:r>
             <w:r>
               <w:rPr>
@@ -3844,7 +3868,7 @@
               <w:tab w:val="left" w:pos="2119"/>
               <w:tab w:val="right" w:leader="dot" w:pos="9628"/>
             </w:tabs>
-            <w:ind w:firstLine="0"/>
+            <w:spacing w:after="0"/>
             <w:rPr>
               <w:rFonts w:asciiTheme="minorHAnsi" w:eastAsiaTheme="minorEastAsia" w:hAnsiTheme="minorHAnsi"/>
               <w:noProof/>
@@ -3853,7 +3877,7 @@
               <w:lang w:eastAsia="ru-RU"/>
             </w:rPr>
           </w:pPr>
-          <w:hyperlink w:anchor="_Toc72677485" w:history="1">
+          <w:hyperlink w:anchor="_Toc73436460" w:history="1">
             <w:r>
               <w:rPr>
                 <w:rStyle w:val="a8"/>
@@ -3904,7 +3928,7 @@
                 <w:noProof/>
                 <w:webHidden/>
               </w:rPr>
-              <w:instrText xml:space="preserve"> PAGEREF _Toc72677485 \h </w:instrText>
+              <w:instrText xml:space="preserve"> PAGEREF _Toc73436460 \h </w:instrText>
             </w:r>
             <w:r>
               <w:rPr>
@@ -3924,7 +3948,7 @@
                 <w:noProof/>
                 <w:webHidden/>
               </w:rPr>
-              <w:t>30</w:t>
+              <w:t>29</w:t>
             </w:r>
             <w:r>
               <w:rPr>
@@ -3938,7 +3962,6 @@
         <w:p>
           <w:pPr>
             <w:pStyle w:val="21"/>
-            <w:ind w:firstLine="0"/>
             <w:rPr>
               <w:rFonts w:asciiTheme="minorHAnsi" w:eastAsiaTheme="minorEastAsia" w:hAnsiTheme="minorHAnsi"/>
               <w:noProof/>
@@ -3947,7 +3970,7 @@
               <w:lang w:eastAsia="ru-RU"/>
             </w:rPr>
           </w:pPr>
-          <w:hyperlink w:anchor="_Toc72677486" w:history="1">
+          <w:hyperlink w:anchor="_Toc73436461" w:history="1">
             <w:r>
               <w:rPr>
                 <w:rStyle w:val="a8"/>
@@ -3988,7 +4011,7 @@
                 <w:noProof/>
                 <w:webHidden/>
               </w:rPr>
-              <w:instrText xml:space="preserve"> PAGEREF _Toc72677486 \h </w:instrText>
+              <w:instrText xml:space="preserve"> PAGEREF _Toc73436461 \h </w:instrText>
             </w:r>
             <w:r>
               <w:rPr>
@@ -4008,7 +4031,7 @@
                 <w:noProof/>
                 <w:webHidden/>
               </w:rPr>
-              <w:t>30</w:t>
+              <w:t>29</w:t>
             </w:r>
             <w:r>
               <w:rPr>
@@ -4026,7 +4049,7 @@
               <w:tab w:val="left" w:pos="2119"/>
               <w:tab w:val="right" w:leader="dot" w:pos="9628"/>
             </w:tabs>
-            <w:ind w:firstLine="0"/>
+            <w:spacing w:after="0"/>
             <w:rPr>
               <w:rFonts w:asciiTheme="minorHAnsi" w:eastAsiaTheme="minorEastAsia" w:hAnsiTheme="minorHAnsi"/>
               <w:noProof/>
@@ -4035,7 +4058,7 @@
               <w:lang w:eastAsia="ru-RU"/>
             </w:rPr>
           </w:pPr>
-          <w:hyperlink w:anchor="_Toc72677487" w:history="1">
+          <w:hyperlink w:anchor="_Toc73436462" w:history="1">
             <w:r>
               <w:rPr>
                 <w:rStyle w:val="a8"/>
@@ -4086,7 +4109,7 @@
                 <w:noProof/>
                 <w:webHidden/>
               </w:rPr>
-              <w:instrText xml:space="preserve"> PAGEREF _Toc72677487 \h </w:instrText>
+              <w:instrText xml:space="preserve"> PAGEREF _Toc73436462 \h </w:instrText>
             </w:r>
             <w:r>
               <w:rPr>
@@ -4106,7 +4129,7 @@
                 <w:noProof/>
                 <w:webHidden/>
               </w:rPr>
-              <w:t>30</w:t>
+              <w:t>29</w:t>
             </w:r>
             <w:r>
               <w:rPr>
@@ -4124,7 +4147,7 @@
               <w:tab w:val="left" w:pos="2119"/>
               <w:tab w:val="right" w:leader="dot" w:pos="9628"/>
             </w:tabs>
-            <w:ind w:firstLine="0"/>
+            <w:spacing w:after="0"/>
             <w:rPr>
               <w:rFonts w:asciiTheme="minorHAnsi" w:eastAsiaTheme="minorEastAsia" w:hAnsiTheme="minorHAnsi"/>
               <w:noProof/>
@@ -4133,7 +4156,7 @@
               <w:lang w:eastAsia="ru-RU"/>
             </w:rPr>
           </w:pPr>
-          <w:hyperlink w:anchor="_Toc72677488" w:history="1">
+          <w:hyperlink w:anchor="_Toc73436463" w:history="1">
             <w:r>
               <w:rPr>
                 <w:rStyle w:val="a8"/>
@@ -4184,7 +4207,7 @@
                 <w:noProof/>
                 <w:webHidden/>
               </w:rPr>
-              <w:instrText xml:space="preserve"> PAGEREF _Toc72677488 \h </w:instrText>
+              <w:instrText xml:space="preserve"> PAGEREF _Toc73436463 \h </w:instrText>
             </w:r>
             <w:r>
               <w:rPr>
@@ -4218,7 +4241,6 @@
         <w:p>
           <w:pPr>
             <w:pStyle w:val="21"/>
-            <w:ind w:firstLine="0"/>
             <w:rPr>
               <w:rFonts w:asciiTheme="minorHAnsi" w:eastAsiaTheme="minorEastAsia" w:hAnsiTheme="minorHAnsi"/>
               <w:noProof/>
@@ -4227,7 +4249,7 @@
               <w:lang w:eastAsia="ru-RU"/>
             </w:rPr>
           </w:pPr>
-          <w:hyperlink w:anchor="_Toc72677489" w:history="1">
+          <w:hyperlink w:anchor="_Toc73436464" w:history="1">
             <w:r>
               <w:rPr>
                 <w:rStyle w:val="a8"/>
@@ -4268,7 +4290,7 @@
                 <w:noProof/>
                 <w:webHidden/>
               </w:rPr>
-              <w:instrText xml:space="preserve"> PAGEREF _Toc72677489 \h </w:instrText>
+              <w:instrText xml:space="preserve"> PAGEREF _Toc73436464 \h </w:instrText>
             </w:r>
             <w:r>
               <w:rPr>
@@ -4288,7 +4310,7 @@
                 <w:noProof/>
                 <w:webHidden/>
               </w:rPr>
-              <w:t>31</w:t>
+              <w:t>30</w:t>
             </w:r>
             <w:r>
               <w:rPr>
@@ -4306,7 +4328,7 @@
               <w:tab w:val="left" w:pos="2119"/>
               <w:tab w:val="right" w:leader="dot" w:pos="9628"/>
             </w:tabs>
-            <w:ind w:firstLine="0"/>
+            <w:spacing w:after="0"/>
             <w:rPr>
               <w:rFonts w:asciiTheme="minorHAnsi" w:eastAsiaTheme="minorEastAsia" w:hAnsiTheme="minorHAnsi"/>
               <w:noProof/>
@@ -4315,7 +4337,7 @@
               <w:lang w:eastAsia="ru-RU"/>
             </w:rPr>
           </w:pPr>
-          <w:hyperlink w:anchor="_Toc72677490" w:history="1">
+          <w:hyperlink w:anchor="_Toc73436465" w:history="1">
             <w:r>
               <w:rPr>
                 <w:rStyle w:val="a8"/>
@@ -4374,7 +4396,7 @@
                 <w:noProof/>
                 <w:webHidden/>
               </w:rPr>
-              <w:instrText xml:space="preserve"> PAGEREF _Toc72677490 \h </w:instrText>
+              <w:instrText xml:space="preserve"> PAGEREF _Toc73436465 \h </w:instrText>
             </w:r>
             <w:r>
               <w:rPr>
@@ -4394,7 +4416,7 @@
                 <w:noProof/>
                 <w:webHidden/>
               </w:rPr>
-              <w:t>31</w:t>
+              <w:t>30</w:t>
             </w:r>
             <w:r>
               <w:rPr>
@@ -4412,7 +4434,7 @@
               <w:tab w:val="left" w:pos="2119"/>
               <w:tab w:val="right" w:leader="dot" w:pos="9628"/>
             </w:tabs>
-            <w:ind w:firstLine="0"/>
+            <w:spacing w:after="0"/>
             <w:rPr>
               <w:rFonts w:asciiTheme="minorHAnsi" w:eastAsiaTheme="minorEastAsia" w:hAnsiTheme="minorHAnsi"/>
               <w:noProof/>
@@ -4421,7 +4443,7 @@
               <w:lang w:eastAsia="ru-RU"/>
             </w:rPr>
           </w:pPr>
-          <w:hyperlink w:anchor="_Toc72677491" w:history="1">
+          <w:hyperlink w:anchor="_Toc73436466" w:history="1">
             <w:r>
               <w:rPr>
                 <w:rStyle w:val="a8"/>
@@ -4488,7 +4510,7 @@
                 <w:noProof/>
                 <w:webHidden/>
               </w:rPr>
-              <w:instrText xml:space="preserve"> PAGEREF _Toc72677491 \h </w:instrText>
+              <w:instrText xml:space="preserve"> PAGEREF _Toc73436466 \h </w:instrText>
             </w:r>
             <w:r>
               <w:rPr>
@@ -4508,7 +4530,7 @@
                 <w:noProof/>
                 <w:webHidden/>
               </w:rPr>
-              <w:t>32</w:t>
+              <w:t>31</w:t>
             </w:r>
             <w:r>
               <w:rPr>
@@ -4525,7 +4547,7 @@
             <w:tabs>
               <w:tab w:val="right" w:leader="dot" w:pos="9628"/>
             </w:tabs>
-            <w:ind w:firstLine="0"/>
+            <w:spacing w:after="0"/>
             <w:rPr>
               <w:rFonts w:asciiTheme="minorHAnsi" w:eastAsiaTheme="minorEastAsia" w:hAnsiTheme="minorHAnsi"/>
               <w:noProof/>
@@ -4534,7 +4556,7 @@
               <w:lang w:eastAsia="ru-RU"/>
             </w:rPr>
           </w:pPr>
-          <w:hyperlink w:anchor="_Toc72677492" w:history="1">
+          <w:hyperlink w:anchor="_Toc73436467" w:history="1">
             <w:r>
               <w:rPr>
                 <w:rStyle w:val="a8"/>
@@ -4561,7 +4583,7 @@
                 <w:noProof/>
                 <w:webHidden/>
               </w:rPr>
-              <w:instrText xml:space="preserve"> PAGEREF _Toc72677492 \h </w:instrText>
+              <w:instrText xml:space="preserve"> PAGEREF _Toc73436467 \h </w:instrText>
             </w:r>
             <w:r>
               <w:rPr>
@@ -4581,7 +4603,7 @@
                 <w:noProof/>
                 <w:webHidden/>
               </w:rPr>
-              <w:t>33</w:t>
+              <w:t>32</w:t>
             </w:r>
             <w:r>
               <w:rPr>
@@ -4595,7 +4617,6 @@
         <w:p>
           <w:pPr>
             <w:pStyle w:val="21"/>
-            <w:ind w:firstLine="0"/>
             <w:rPr>
               <w:rFonts w:asciiTheme="minorHAnsi" w:eastAsiaTheme="minorEastAsia" w:hAnsiTheme="minorHAnsi"/>
               <w:noProof/>
@@ -4604,7 +4625,7 @@
               <w:lang w:eastAsia="ru-RU"/>
             </w:rPr>
           </w:pPr>
-          <w:hyperlink w:anchor="_Toc72677493" w:history="1">
+          <w:hyperlink w:anchor="_Toc73436468" w:history="1">
             <w:r>
               <w:rPr>
                 <w:rStyle w:val="a8"/>
@@ -4645,7 +4666,7 @@
                 <w:noProof/>
                 <w:webHidden/>
               </w:rPr>
-              <w:instrText xml:space="preserve"> PAGEREF _Toc72677493 \h </w:instrText>
+              <w:instrText xml:space="preserve"> PAGEREF _Toc73436468 \h </w:instrText>
             </w:r>
             <w:r>
               <w:rPr>
@@ -4665,7 +4686,7 @@
                 <w:noProof/>
                 <w:webHidden/>
               </w:rPr>
-              <w:t>33</w:t>
+              <w:t>32</w:t>
             </w:r>
             <w:r>
               <w:rPr>
@@ -4683,7 +4704,7 @@
               <w:tab w:val="left" w:pos="2119"/>
               <w:tab w:val="right" w:leader="dot" w:pos="9628"/>
             </w:tabs>
-            <w:ind w:firstLine="0"/>
+            <w:spacing w:after="0"/>
             <w:rPr>
               <w:rFonts w:asciiTheme="minorHAnsi" w:eastAsiaTheme="minorEastAsia" w:hAnsiTheme="minorHAnsi"/>
               <w:noProof/>
@@ -4692,7 +4713,7 @@
               <w:lang w:eastAsia="ru-RU"/>
             </w:rPr>
           </w:pPr>
-          <w:hyperlink w:anchor="_Toc72677494" w:history="1">
+          <w:hyperlink w:anchor="_Toc73436469" w:history="1">
             <w:r>
               <w:rPr>
                 <w:rStyle w:val="a8"/>
@@ -4743,7 +4764,7 @@
                 <w:noProof/>
                 <w:webHidden/>
               </w:rPr>
-              <w:instrText xml:space="preserve"> PAGEREF _Toc72677494 \h </w:instrText>
+              <w:instrText xml:space="preserve"> PAGEREF _Toc73436469 \h </w:instrText>
             </w:r>
             <w:r>
               <w:rPr>
@@ -4763,7 +4784,7 @@
                 <w:noProof/>
                 <w:webHidden/>
               </w:rPr>
-              <w:t>33</w:t>
+              <w:t>32</w:t>
             </w:r>
             <w:r>
               <w:rPr>
@@ -4781,7 +4802,7 @@
               <w:tab w:val="left" w:pos="2119"/>
               <w:tab w:val="right" w:leader="dot" w:pos="9628"/>
             </w:tabs>
-            <w:ind w:firstLine="0"/>
+            <w:spacing w:after="0"/>
             <w:rPr>
               <w:rFonts w:asciiTheme="minorHAnsi" w:eastAsiaTheme="minorEastAsia" w:hAnsiTheme="minorHAnsi"/>
               <w:noProof/>
@@ -4790,7 +4811,7 @@
               <w:lang w:eastAsia="ru-RU"/>
             </w:rPr>
           </w:pPr>
-          <w:hyperlink w:anchor="_Toc72677495" w:history="1">
+          <w:hyperlink w:anchor="_Toc73436470" w:history="1">
             <w:r>
               <w:rPr>
                 <w:rStyle w:val="a8"/>
@@ -4841,7 +4862,7 @@
                 <w:noProof/>
                 <w:webHidden/>
               </w:rPr>
-              <w:instrText xml:space="preserve"> PAGEREF _Toc72677495 \h </w:instrText>
+              <w:instrText xml:space="preserve"> PAGEREF _Toc73436470 \h </w:instrText>
             </w:r>
             <w:r>
               <w:rPr>
@@ -4861,7 +4882,7 @@
                 <w:noProof/>
                 <w:webHidden/>
               </w:rPr>
-              <w:t>35</w:t>
+              <w:t>34</w:t>
             </w:r>
             <w:r>
               <w:rPr>
@@ -4879,7 +4900,7 @@
               <w:tab w:val="left" w:pos="2119"/>
               <w:tab w:val="right" w:leader="dot" w:pos="9628"/>
             </w:tabs>
-            <w:ind w:firstLine="0"/>
+            <w:spacing w:after="0"/>
             <w:rPr>
               <w:rFonts w:asciiTheme="minorHAnsi" w:eastAsiaTheme="minorEastAsia" w:hAnsiTheme="minorHAnsi"/>
               <w:noProof/>
@@ -4888,7 +4909,7 @@
               <w:lang w:eastAsia="ru-RU"/>
             </w:rPr>
           </w:pPr>
-          <w:hyperlink w:anchor="_Toc72677496" w:history="1">
+          <w:hyperlink w:anchor="_Toc73436471" w:history="1">
             <w:r>
               <w:rPr>
                 <w:rStyle w:val="a8"/>
@@ -4939,7 +4960,7 @@
                 <w:noProof/>
                 <w:webHidden/>
               </w:rPr>
-              <w:instrText xml:space="preserve"> PAGEREF _Toc72677496 \h </w:instrText>
+              <w:instrText xml:space="preserve"> PAGEREF _Toc73436471 \h </w:instrText>
             </w:r>
             <w:r>
               <w:rPr>
@@ -4959,7 +4980,7 @@
                 <w:noProof/>
                 <w:webHidden/>
               </w:rPr>
-              <w:t>36</w:t>
+              <w:t>35</w:t>
             </w:r>
             <w:r>
               <w:rPr>
@@ -4973,7 +4994,6 @@
         <w:p>
           <w:pPr>
             <w:pStyle w:val="21"/>
-            <w:ind w:firstLine="0"/>
             <w:rPr>
               <w:rFonts w:asciiTheme="minorHAnsi" w:eastAsiaTheme="minorEastAsia" w:hAnsiTheme="minorHAnsi"/>
               <w:noProof/>
@@ -4982,7 +5002,7 @@
               <w:lang w:eastAsia="ru-RU"/>
             </w:rPr>
           </w:pPr>
-          <w:hyperlink w:anchor="_Toc72677497" w:history="1">
+          <w:hyperlink w:anchor="_Toc73436472" w:history="1">
             <w:r>
               <w:rPr>
                 <w:rStyle w:val="a8"/>
@@ -5023,7 +5043,7 @@
                 <w:noProof/>
                 <w:webHidden/>
               </w:rPr>
-              <w:instrText xml:space="preserve"> PAGEREF _Toc72677497 \h </w:instrText>
+              <w:instrText xml:space="preserve"> PAGEREF _Toc73436472 \h </w:instrText>
             </w:r>
             <w:r>
               <w:rPr>
@@ -5043,7 +5063,7 @@
                 <w:noProof/>
                 <w:webHidden/>
               </w:rPr>
-              <w:t>37</w:t>
+              <w:t>36</w:t>
             </w:r>
             <w:r>
               <w:rPr>
@@ -5061,7 +5081,7 @@
               <w:tab w:val="left" w:pos="2119"/>
               <w:tab w:val="right" w:leader="dot" w:pos="9628"/>
             </w:tabs>
-            <w:ind w:firstLine="0"/>
+            <w:spacing w:after="0"/>
             <w:rPr>
               <w:rFonts w:asciiTheme="minorHAnsi" w:eastAsiaTheme="minorEastAsia" w:hAnsiTheme="minorHAnsi"/>
               <w:noProof/>
@@ -5070,7 +5090,7 @@
               <w:lang w:eastAsia="ru-RU"/>
             </w:rPr>
           </w:pPr>
-          <w:hyperlink w:anchor="_Toc72677498" w:history="1">
+          <w:hyperlink w:anchor="_Toc73436473" w:history="1">
             <w:r>
               <w:rPr>
                 <w:rStyle w:val="a8"/>
@@ -5129,7 +5149,7 @@
                 <w:noProof/>
                 <w:webHidden/>
               </w:rPr>
-              <w:instrText xml:space="preserve"> PAGEREF _Toc72677498 \h </w:instrText>
+              <w:instrText xml:space="preserve"> PAGEREF _Toc73436473 \h </w:instrText>
             </w:r>
             <w:r>
               <w:rPr>
@@ -5149,7 +5169,7 @@
                 <w:noProof/>
                 <w:webHidden/>
               </w:rPr>
-              <w:t>37</w:t>
+              <w:t>36</w:t>
             </w:r>
             <w:r>
               <w:rPr>
@@ -5167,7 +5187,7 @@
               <w:tab w:val="left" w:pos="2119"/>
               <w:tab w:val="right" w:leader="dot" w:pos="9628"/>
             </w:tabs>
-            <w:ind w:firstLine="0"/>
+            <w:spacing w:after="0"/>
             <w:rPr>
               <w:rFonts w:asciiTheme="minorHAnsi" w:eastAsiaTheme="minorEastAsia" w:hAnsiTheme="minorHAnsi"/>
               <w:noProof/>
@@ -5176,7 +5196,7 @@
               <w:lang w:eastAsia="ru-RU"/>
             </w:rPr>
           </w:pPr>
-          <w:hyperlink w:anchor="_Toc72677499" w:history="1">
+          <w:hyperlink w:anchor="_Toc73436474" w:history="1">
             <w:r>
               <w:rPr>
                 <w:rStyle w:val="a8"/>
@@ -5227,7 +5247,7 @@
                 <w:noProof/>
                 <w:webHidden/>
               </w:rPr>
-              <w:instrText xml:space="preserve"> PAGEREF _Toc72677499 \h </w:instrText>
+              <w:instrText xml:space="preserve"> PAGEREF _Toc73436474 \h </w:instrText>
             </w:r>
             <w:r>
               <w:rPr>
@@ -5247,416 +5267,7 @@
                 <w:noProof/>
                 <w:webHidden/>
               </w:rPr>
-              <w:t>41</w:t>
-            </w:r>
-            <w:r>
-              <w:rPr>
-                <w:noProof/>
-                <w:webHidden/>
-              </w:rPr>
-              <w:fldChar w:fldCharType="end"/>
-            </w:r>
-          </w:hyperlink>
-        </w:p>
-        <w:p>
-          <w:pPr>
-            <w:pStyle w:val="21"/>
-            <w:ind w:firstLine="0"/>
-            <w:rPr>
-              <w:rFonts w:asciiTheme="minorHAnsi" w:eastAsiaTheme="minorEastAsia" w:hAnsiTheme="minorHAnsi"/>
-              <w:noProof/>
-              <w:color w:val="auto"/>
-              <w:sz w:val="22"/>
-              <w:lang w:eastAsia="ru-RU"/>
-            </w:rPr>
-          </w:pPr>
-          <w:hyperlink w:anchor="_Toc72677500" w:history="1">
-            <w:r>
-              <w:rPr>
-                <w:rStyle w:val="a8"/>
-                <w:noProof/>
-                <w:lang w:bidi="x-none"/>
-                <w14:scene3d>
-                  <w14:camera w14:prst="orthographicFront"/>
-                  <w14:lightRig w14:rig="threePt" w14:dir="t">
-                    <w14:rot w14:lat="0" w14:lon="0" w14:rev="0"/>
-                  </w14:lightRig>
-                </w14:scene3d>
-              </w:rPr>
-              <w:t>3.3.</w:t>
-            </w:r>
-            <w:r>
-              <w:rPr>
-                <w:rStyle w:val="a8"/>
-                <w:noProof/>
-              </w:rPr>
-              <w:t xml:space="preserve"> Проектирование интерфейса</w:t>
-            </w:r>
-            <w:r>
-              <w:rPr>
-                <w:noProof/>
-                <w:webHidden/>
-              </w:rPr>
-              <w:tab/>
-            </w:r>
-            <w:r>
-              <w:rPr>
-                <w:noProof/>
-                <w:webHidden/>
-              </w:rPr>
-              <w:fldChar w:fldCharType="begin"/>
-            </w:r>
-            <w:r>
-              <w:rPr>
-                <w:noProof/>
-                <w:webHidden/>
-              </w:rPr>
-              <w:instrText xml:space="preserve"> PAGEREF _Toc72677500 \h </w:instrText>
-            </w:r>
-            <w:r>
-              <w:rPr>
-                <w:noProof/>
-                <w:webHidden/>
-              </w:rPr>
-            </w:r>
-            <w:r>
-              <w:rPr>
-                <w:noProof/>
-                <w:webHidden/>
-              </w:rPr>
-              <w:fldChar w:fldCharType="separate"/>
-            </w:r>
-            <w:r>
-              <w:rPr>
-                <w:noProof/>
-                <w:webHidden/>
-              </w:rPr>
-              <w:t>43</w:t>
-            </w:r>
-            <w:r>
-              <w:rPr>
-                <w:noProof/>
-                <w:webHidden/>
-              </w:rPr>
-              <w:fldChar w:fldCharType="end"/>
-            </w:r>
-          </w:hyperlink>
-        </w:p>
-        <w:p>
-          <w:pPr>
-            <w:pStyle w:val="14"/>
-            <w:tabs>
-              <w:tab w:val="right" w:leader="dot" w:pos="9628"/>
-            </w:tabs>
-            <w:ind w:firstLine="0"/>
-            <w:rPr>
-              <w:rFonts w:asciiTheme="minorHAnsi" w:eastAsiaTheme="minorEastAsia" w:hAnsiTheme="minorHAnsi"/>
-              <w:noProof/>
-              <w:color w:val="auto"/>
-              <w:sz w:val="22"/>
-              <w:lang w:eastAsia="ru-RU"/>
-            </w:rPr>
-          </w:pPr>
-          <w:hyperlink w:anchor="_Toc72677501" w:history="1">
-            <w:r>
-              <w:rPr>
-                <w:rStyle w:val="a8"/>
-                <w:noProof/>
-              </w:rPr>
-              <w:t>4. ТЕХНИКО-ЭКОНОМИЧЕСКАЯ ЧАСТЬ</w:t>
-            </w:r>
-            <w:r>
-              <w:rPr>
-                <w:noProof/>
-                <w:webHidden/>
-              </w:rPr>
-              <w:tab/>
-            </w:r>
-            <w:r>
-              <w:rPr>
-                <w:noProof/>
-                <w:webHidden/>
-              </w:rPr>
-              <w:fldChar w:fldCharType="begin"/>
-            </w:r>
-            <w:r>
-              <w:rPr>
-                <w:noProof/>
-                <w:webHidden/>
-              </w:rPr>
-              <w:instrText xml:space="preserve"> PAGEREF _Toc72677501 \h </w:instrText>
-            </w:r>
-            <w:r>
-              <w:rPr>
-                <w:noProof/>
-                <w:webHidden/>
-              </w:rPr>
-            </w:r>
-            <w:r>
-              <w:rPr>
-                <w:noProof/>
-                <w:webHidden/>
-              </w:rPr>
-              <w:fldChar w:fldCharType="separate"/>
-            </w:r>
-            <w:r>
-              <w:rPr>
-                <w:noProof/>
-                <w:webHidden/>
-              </w:rPr>
-              <w:t>47</w:t>
-            </w:r>
-            <w:r>
-              <w:rPr>
-                <w:noProof/>
-                <w:webHidden/>
-              </w:rPr>
-              <w:fldChar w:fldCharType="end"/>
-            </w:r>
-          </w:hyperlink>
-        </w:p>
-        <w:p>
-          <w:pPr>
-            <w:pStyle w:val="21"/>
-            <w:ind w:firstLine="0"/>
-            <w:rPr>
-              <w:rFonts w:asciiTheme="minorHAnsi" w:eastAsiaTheme="minorEastAsia" w:hAnsiTheme="minorHAnsi"/>
-              <w:noProof/>
-              <w:color w:val="auto"/>
-              <w:sz w:val="22"/>
-              <w:lang w:eastAsia="ru-RU"/>
-            </w:rPr>
-          </w:pPr>
-          <w:hyperlink w:anchor="_Toc72677502" w:history="1">
-            <w:r>
-              <w:rPr>
-                <w:rStyle w:val="a8"/>
-                <w:noProof/>
-                <w:lang w:bidi="x-none"/>
-                <w14:scene3d>
-                  <w14:camera w14:prst="orthographicFront"/>
-                  <w14:lightRig w14:rig="threePt" w14:dir="t">
-                    <w14:rot w14:lat="0" w14:lon="0" w14:rev="0"/>
-                  </w14:lightRig>
-                </w14:scene3d>
-              </w:rPr>
-              <w:t>4.1.</w:t>
-            </w:r>
-            <w:r>
-              <w:rPr>
-                <w:rStyle w:val="a8"/>
-                <w:noProof/>
-              </w:rPr>
-              <w:t xml:space="preserve"> Организационная структура проекта</w:t>
-            </w:r>
-            <w:r>
-              <w:rPr>
-                <w:noProof/>
-                <w:webHidden/>
-              </w:rPr>
-              <w:tab/>
-            </w:r>
-            <w:r>
-              <w:rPr>
-                <w:noProof/>
-                <w:webHidden/>
-              </w:rPr>
-              <w:fldChar w:fldCharType="begin"/>
-            </w:r>
-            <w:r>
-              <w:rPr>
-                <w:noProof/>
-                <w:webHidden/>
-              </w:rPr>
-              <w:instrText xml:space="preserve"> PAGEREF _Toc72677502 \h </w:instrText>
-            </w:r>
-            <w:r>
-              <w:rPr>
-                <w:noProof/>
-                <w:webHidden/>
-              </w:rPr>
-            </w:r>
-            <w:r>
-              <w:rPr>
-                <w:noProof/>
-                <w:webHidden/>
-              </w:rPr>
-              <w:fldChar w:fldCharType="separate"/>
-            </w:r>
-            <w:r>
-              <w:rPr>
-                <w:noProof/>
-                <w:webHidden/>
-              </w:rPr>
-              <w:t>47</w:t>
-            </w:r>
-            <w:r>
-              <w:rPr>
-                <w:noProof/>
-                <w:webHidden/>
-              </w:rPr>
-              <w:fldChar w:fldCharType="end"/>
-            </w:r>
-          </w:hyperlink>
-        </w:p>
-        <w:p>
-          <w:pPr>
-            <w:pStyle w:val="21"/>
-            <w:ind w:firstLine="0"/>
-            <w:rPr>
-              <w:rFonts w:asciiTheme="minorHAnsi" w:eastAsiaTheme="minorEastAsia" w:hAnsiTheme="minorHAnsi"/>
-              <w:noProof/>
-              <w:color w:val="auto"/>
-              <w:sz w:val="22"/>
-              <w:lang w:eastAsia="ru-RU"/>
-            </w:rPr>
-          </w:pPr>
-          <w:hyperlink w:anchor="_Toc72677503" w:history="1">
-            <w:r>
-              <w:rPr>
-                <w:rStyle w:val="a8"/>
-                <w:noProof/>
-                <w:lang w:bidi="x-none"/>
-                <w14:scene3d>
-                  <w14:camera w14:prst="orthographicFront"/>
-                  <w14:lightRig w14:rig="threePt" w14:dir="t">
-                    <w14:rot w14:lat="0" w14:lon="0" w14:rev="0"/>
-                  </w14:lightRig>
-                </w14:scene3d>
-              </w:rPr>
-              <w:t>4.2.</w:t>
-            </w:r>
-            <w:r>
-              <w:rPr>
-                <w:rStyle w:val="a8"/>
-                <w:noProof/>
-              </w:rPr>
-              <w:t xml:space="preserve"> Календарный план проекта</w:t>
-            </w:r>
-            <w:r>
-              <w:rPr>
-                <w:noProof/>
-                <w:webHidden/>
-              </w:rPr>
-              <w:tab/>
-            </w:r>
-            <w:r>
-              <w:rPr>
-                <w:noProof/>
-                <w:webHidden/>
-              </w:rPr>
-              <w:fldChar w:fldCharType="begin"/>
-            </w:r>
-            <w:r>
-              <w:rPr>
-                <w:noProof/>
-                <w:webHidden/>
-              </w:rPr>
-              <w:instrText xml:space="preserve"> PAGEREF _Toc72677503 \h </w:instrText>
-            </w:r>
-            <w:r>
-              <w:rPr>
-                <w:noProof/>
-                <w:webHidden/>
-              </w:rPr>
-            </w:r>
-            <w:r>
-              <w:rPr>
-                <w:noProof/>
-                <w:webHidden/>
-              </w:rPr>
-              <w:fldChar w:fldCharType="separate"/>
-            </w:r>
-            <w:r>
-              <w:rPr>
-                <w:noProof/>
-                <w:webHidden/>
-              </w:rPr>
-              <w:t>47</w:t>
-            </w:r>
-            <w:r>
-              <w:rPr>
-                <w:noProof/>
-                <w:webHidden/>
-              </w:rPr>
-              <w:fldChar w:fldCharType="end"/>
-            </w:r>
-          </w:hyperlink>
-        </w:p>
-        <w:p>
-          <w:pPr>
-            <w:pStyle w:val="21"/>
-            <w:ind w:firstLine="0"/>
-            <w:rPr>
-              <w:rFonts w:asciiTheme="minorHAnsi" w:eastAsiaTheme="minorEastAsia" w:hAnsiTheme="minorHAnsi"/>
-              <w:noProof/>
-              <w:color w:val="auto"/>
-              <w:sz w:val="22"/>
-              <w:lang w:eastAsia="ru-RU"/>
-            </w:rPr>
-          </w:pPr>
-          <w:hyperlink w:anchor="_Toc72677504" w:history="1">
-            <w:r>
-              <w:rPr>
-                <w:rStyle w:val="a8"/>
-                <w:noProof/>
-                <w:lang w:bidi="x-none"/>
-                <w14:scene3d>
-                  <w14:camera w14:prst="orthographicFront"/>
-                  <w14:lightRig w14:rig="threePt" w14:dir="t">
-                    <w14:rot w14:lat="0" w14:lon="0" w14:rev="0"/>
-                  </w14:lightRig>
-                </w14:scene3d>
-              </w:rPr>
-              <w:t>4.3.</w:t>
-            </w:r>
-            <w:r>
-              <w:rPr>
-                <w:rStyle w:val="a8"/>
-                <w:noProof/>
-              </w:rPr>
-              <w:t xml:space="preserve"> Расчёт затрат на разработку продукта</w:t>
-            </w:r>
-            <w:r>
-              <w:rPr>
-                <w:noProof/>
-                <w:webHidden/>
-              </w:rPr>
-              <w:tab/>
-            </w:r>
-            <w:r>
-              <w:rPr>
-                <w:noProof/>
-                <w:webHidden/>
-              </w:rPr>
-              <w:fldChar w:fldCharType="begin"/>
-            </w:r>
-            <w:r>
-              <w:rPr>
-                <w:noProof/>
-                <w:webHidden/>
-              </w:rPr>
-              <w:instrText xml:space="preserve"> PAGEREF _Toc72677504 \h </w:instrText>
-            </w:r>
-            <w:r>
-              <w:rPr>
-                <w:noProof/>
-                <w:webHidden/>
-              </w:rPr>
-            </w:r>
-            <w:r>
-              <w:rPr>
-                <w:noProof/>
-                <w:webHidden/>
-              </w:rPr>
-              <w:fldChar w:fldCharType="separate"/>
-            </w:r>
-            <w:r>
-              <w:rPr>
-                <w:noProof/>
-                <w:webHidden/>
-              </w:rPr>
-              <w:t>52</w:t>
+              <w:t>40</w:t>
             </w:r>
             <w:r>
               <w:rPr>
@@ -5674,7 +5285,7 @@
               <w:tab w:val="left" w:pos="2119"/>
               <w:tab w:val="right" w:leader="dot" w:pos="9628"/>
             </w:tabs>
-            <w:ind w:firstLine="0"/>
+            <w:spacing w:after="0"/>
             <w:rPr>
               <w:rFonts w:asciiTheme="minorHAnsi" w:eastAsiaTheme="minorEastAsia" w:hAnsiTheme="minorHAnsi"/>
               <w:noProof/>
@@ -5683,7 +5294,7 @@
               <w:lang w:eastAsia="ru-RU"/>
             </w:rPr>
           </w:pPr>
-          <w:hyperlink w:anchor="_Toc72677505" w:history="1">
+          <w:hyperlink w:anchor="_Toc73436475" w:history="1">
             <w:r>
               <w:rPr>
                 <w:rStyle w:val="a8"/>
@@ -5696,7 +5307,7 @@
                   </w14:lightRig>
                 </w14:scene3d>
               </w:rPr>
-              <w:t>4.3.1.</w:t>
+              <w:t>3.2.3.</w:t>
             </w:r>
             <w:r>
               <w:rPr>
@@ -5713,7 +5324,7 @@
                 <w:rStyle w:val="a8"/>
                 <w:noProof/>
               </w:rPr>
-              <w:t>Расчёт заработной платы исполнителей работ по созданию программного продукта</w:t>
+              <w:t>Диаграмма классов для службы отправки сообщений</w:t>
             </w:r>
             <w:r>
               <w:rPr>
@@ -5734,7 +5345,7 @@
                 <w:noProof/>
                 <w:webHidden/>
               </w:rPr>
-              <w:instrText xml:space="preserve"> PAGEREF _Toc72677505 \h </w:instrText>
+              <w:instrText xml:space="preserve"> PAGEREF _Toc73436475 \h </w:instrText>
             </w:r>
             <w:r>
               <w:rPr>
@@ -5754,7 +5365,7 @@
                 <w:noProof/>
                 <w:webHidden/>
               </w:rPr>
-              <w:t>52</w:t>
+              <w:t>42</w:t>
             </w:r>
             <w:r>
               <w:rPr>
@@ -5767,11 +5378,7 @@
         </w:p>
         <w:p>
           <w:pPr>
-            <w:pStyle w:val="31"/>
-            <w:tabs>
-              <w:tab w:val="right" w:leader="dot" w:pos="9628"/>
-            </w:tabs>
-            <w:ind w:firstLine="0"/>
+            <w:pStyle w:val="21"/>
             <w:rPr>
               <w:rFonts w:asciiTheme="minorHAnsi" w:eastAsiaTheme="minorEastAsia" w:hAnsiTheme="minorHAnsi"/>
               <w:noProof/>
@@ -5780,13 +5387,27 @@
               <w:lang w:eastAsia="ru-RU"/>
             </w:rPr>
           </w:pPr>
-          <w:hyperlink w:anchor="_Toc72677506" w:history="1">
+          <w:hyperlink w:anchor="_Toc73436476" w:history="1">
             <w:r>
               <w:rPr>
                 <w:rStyle w:val="a8"/>
                 <w:noProof/>
-              </w:rPr>
-              <w:t>1.1.1. Расчёт отчислений на социальные нужды (страховые взносы)</w:t>
+                <w:lang w:bidi="x-none"/>
+                <w14:scene3d>
+                  <w14:camera w14:prst="orthographicFront"/>
+                  <w14:lightRig w14:rig="threePt" w14:dir="t">
+                    <w14:rot w14:lat="0" w14:lon="0" w14:rev="0"/>
+                  </w14:lightRig>
+                </w14:scene3d>
+              </w:rPr>
+              <w:t>3.3.</w:t>
+            </w:r>
+            <w:r>
+              <w:rPr>
+                <w:rStyle w:val="a8"/>
+                <w:noProof/>
+              </w:rPr>
+              <w:t xml:space="preserve"> Проектирование интерфейса</w:t>
             </w:r>
             <w:r>
               <w:rPr>
@@ -5807,7 +5428,7 @@
                 <w:noProof/>
                 <w:webHidden/>
               </w:rPr>
-              <w:instrText xml:space="preserve"> PAGEREF _Toc72677506 \h </w:instrText>
+              <w:instrText xml:space="preserve"> PAGEREF _Toc73436476 \h </w:instrText>
             </w:r>
             <w:r>
               <w:rPr>
@@ -5827,7 +5448,329 @@
                 <w:noProof/>
                 <w:webHidden/>
               </w:rPr>
-              <w:t>53</w:t>
+              <w:t>43</w:t>
+            </w:r>
+            <w:r>
+              <w:rPr>
+                <w:noProof/>
+                <w:webHidden/>
+              </w:rPr>
+              <w:fldChar w:fldCharType="end"/>
+            </w:r>
+          </w:hyperlink>
+        </w:p>
+        <w:p>
+          <w:pPr>
+            <w:pStyle w:val="14"/>
+            <w:tabs>
+              <w:tab w:val="right" w:leader="dot" w:pos="9628"/>
+            </w:tabs>
+            <w:spacing w:after="0"/>
+            <w:rPr>
+              <w:rFonts w:asciiTheme="minorHAnsi" w:eastAsiaTheme="minorEastAsia" w:hAnsiTheme="minorHAnsi"/>
+              <w:noProof/>
+              <w:color w:val="auto"/>
+              <w:sz w:val="22"/>
+              <w:lang w:eastAsia="ru-RU"/>
+            </w:rPr>
+          </w:pPr>
+          <w:hyperlink w:anchor="_Toc73436477" w:history="1">
+            <w:r>
+              <w:rPr>
+                <w:rStyle w:val="a8"/>
+                <w:noProof/>
+              </w:rPr>
+              <w:t>4. ТЕХНИКО-ЭКОНОМИЧЕСКАЯ ЧАСТЬ</w:t>
+            </w:r>
+            <w:r>
+              <w:rPr>
+                <w:noProof/>
+                <w:webHidden/>
+              </w:rPr>
+              <w:tab/>
+            </w:r>
+            <w:r>
+              <w:rPr>
+                <w:noProof/>
+                <w:webHidden/>
+              </w:rPr>
+              <w:fldChar w:fldCharType="begin"/>
+            </w:r>
+            <w:r>
+              <w:rPr>
+                <w:noProof/>
+                <w:webHidden/>
+              </w:rPr>
+              <w:instrText xml:space="preserve"> PAGEREF _Toc73436477 \h </w:instrText>
+            </w:r>
+            <w:r>
+              <w:rPr>
+                <w:noProof/>
+                <w:webHidden/>
+              </w:rPr>
+            </w:r>
+            <w:r>
+              <w:rPr>
+                <w:noProof/>
+                <w:webHidden/>
+              </w:rPr>
+              <w:fldChar w:fldCharType="separate"/>
+            </w:r>
+            <w:r>
+              <w:rPr>
+                <w:noProof/>
+                <w:webHidden/>
+              </w:rPr>
+              <w:t>47</w:t>
+            </w:r>
+            <w:r>
+              <w:rPr>
+                <w:noProof/>
+                <w:webHidden/>
+              </w:rPr>
+              <w:fldChar w:fldCharType="end"/>
+            </w:r>
+          </w:hyperlink>
+        </w:p>
+        <w:p>
+          <w:pPr>
+            <w:pStyle w:val="21"/>
+            <w:rPr>
+              <w:rFonts w:asciiTheme="minorHAnsi" w:eastAsiaTheme="minorEastAsia" w:hAnsiTheme="minorHAnsi"/>
+              <w:noProof/>
+              <w:color w:val="auto"/>
+              <w:sz w:val="22"/>
+              <w:lang w:eastAsia="ru-RU"/>
+            </w:rPr>
+          </w:pPr>
+          <w:hyperlink w:anchor="_Toc73436478" w:history="1">
+            <w:r>
+              <w:rPr>
+                <w:rStyle w:val="a8"/>
+                <w:noProof/>
+                <w:lang w:bidi="x-none"/>
+                <w14:scene3d>
+                  <w14:camera w14:prst="orthographicFront"/>
+                  <w14:lightRig w14:rig="threePt" w14:dir="t">
+                    <w14:rot w14:lat="0" w14:lon="0" w14:rev="0"/>
+                  </w14:lightRig>
+                </w14:scene3d>
+              </w:rPr>
+              <w:t>4.1.</w:t>
+            </w:r>
+            <w:r>
+              <w:rPr>
+                <w:rStyle w:val="a8"/>
+                <w:noProof/>
+              </w:rPr>
+              <w:t xml:space="preserve"> Организационная структура проекта</w:t>
+            </w:r>
+            <w:r>
+              <w:rPr>
+                <w:noProof/>
+                <w:webHidden/>
+              </w:rPr>
+              <w:tab/>
+            </w:r>
+            <w:r>
+              <w:rPr>
+                <w:noProof/>
+                <w:webHidden/>
+              </w:rPr>
+              <w:fldChar w:fldCharType="begin"/>
+            </w:r>
+            <w:r>
+              <w:rPr>
+                <w:noProof/>
+                <w:webHidden/>
+              </w:rPr>
+              <w:instrText xml:space="preserve"> PAGEREF _Toc73436478 \h </w:instrText>
+            </w:r>
+            <w:r>
+              <w:rPr>
+                <w:noProof/>
+                <w:webHidden/>
+              </w:rPr>
+            </w:r>
+            <w:r>
+              <w:rPr>
+                <w:noProof/>
+                <w:webHidden/>
+              </w:rPr>
+              <w:fldChar w:fldCharType="separate"/>
+            </w:r>
+            <w:r>
+              <w:rPr>
+                <w:noProof/>
+                <w:webHidden/>
+              </w:rPr>
+              <w:t>47</w:t>
+            </w:r>
+            <w:r>
+              <w:rPr>
+                <w:noProof/>
+                <w:webHidden/>
+              </w:rPr>
+              <w:fldChar w:fldCharType="end"/>
+            </w:r>
+          </w:hyperlink>
+        </w:p>
+        <w:p>
+          <w:pPr>
+            <w:pStyle w:val="21"/>
+            <w:rPr>
+              <w:rFonts w:asciiTheme="minorHAnsi" w:eastAsiaTheme="minorEastAsia" w:hAnsiTheme="minorHAnsi"/>
+              <w:noProof/>
+              <w:color w:val="auto"/>
+              <w:sz w:val="22"/>
+              <w:lang w:eastAsia="ru-RU"/>
+            </w:rPr>
+          </w:pPr>
+          <w:hyperlink w:anchor="_Toc73436479" w:history="1">
+            <w:r>
+              <w:rPr>
+                <w:rStyle w:val="a8"/>
+                <w:noProof/>
+                <w:lang w:bidi="x-none"/>
+                <w14:scene3d>
+                  <w14:camera w14:prst="orthographicFront"/>
+                  <w14:lightRig w14:rig="threePt" w14:dir="t">
+                    <w14:rot w14:lat="0" w14:lon="0" w14:rev="0"/>
+                  </w14:lightRig>
+                </w14:scene3d>
+              </w:rPr>
+              <w:t>4.2.</w:t>
+            </w:r>
+            <w:r>
+              <w:rPr>
+                <w:rStyle w:val="a8"/>
+                <w:noProof/>
+              </w:rPr>
+              <w:t xml:space="preserve"> Календарный план проекта</w:t>
+            </w:r>
+            <w:r>
+              <w:rPr>
+                <w:noProof/>
+                <w:webHidden/>
+              </w:rPr>
+              <w:tab/>
+            </w:r>
+            <w:r>
+              <w:rPr>
+                <w:noProof/>
+                <w:webHidden/>
+              </w:rPr>
+              <w:fldChar w:fldCharType="begin"/>
+            </w:r>
+            <w:r>
+              <w:rPr>
+                <w:noProof/>
+                <w:webHidden/>
+              </w:rPr>
+              <w:instrText xml:space="preserve"> PAGEREF _Toc73436479 \h </w:instrText>
+            </w:r>
+            <w:r>
+              <w:rPr>
+                <w:noProof/>
+                <w:webHidden/>
+              </w:rPr>
+            </w:r>
+            <w:r>
+              <w:rPr>
+                <w:noProof/>
+                <w:webHidden/>
+              </w:rPr>
+              <w:fldChar w:fldCharType="separate"/>
+            </w:r>
+            <w:r>
+              <w:rPr>
+                <w:noProof/>
+                <w:webHidden/>
+              </w:rPr>
+              <w:t>47</w:t>
+            </w:r>
+            <w:r>
+              <w:rPr>
+                <w:noProof/>
+                <w:webHidden/>
+              </w:rPr>
+              <w:fldChar w:fldCharType="end"/>
+            </w:r>
+          </w:hyperlink>
+        </w:p>
+        <w:p>
+          <w:pPr>
+            <w:pStyle w:val="21"/>
+            <w:rPr>
+              <w:rFonts w:asciiTheme="minorHAnsi" w:eastAsiaTheme="minorEastAsia" w:hAnsiTheme="minorHAnsi"/>
+              <w:noProof/>
+              <w:color w:val="auto"/>
+              <w:sz w:val="22"/>
+              <w:lang w:eastAsia="ru-RU"/>
+            </w:rPr>
+          </w:pPr>
+          <w:hyperlink w:anchor="_Toc73436480" w:history="1">
+            <w:r>
+              <w:rPr>
+                <w:rStyle w:val="a8"/>
+                <w:noProof/>
+                <w:lang w:bidi="x-none"/>
+                <w14:scene3d>
+                  <w14:camera w14:prst="orthographicFront"/>
+                  <w14:lightRig w14:rig="threePt" w14:dir="t">
+                    <w14:rot w14:lat="0" w14:lon="0" w14:rev="0"/>
+                  </w14:lightRig>
+                </w14:scene3d>
+              </w:rPr>
+              <w:t>4.3.</w:t>
+            </w:r>
+            <w:r>
+              <w:rPr>
+                <w:rStyle w:val="a8"/>
+                <w:noProof/>
+              </w:rPr>
+              <w:t xml:space="preserve"> Расчёт затрат на разработку продукта</w:t>
+            </w:r>
+            <w:r>
+              <w:rPr>
+                <w:noProof/>
+                <w:webHidden/>
+              </w:rPr>
+              <w:tab/>
+            </w:r>
+            <w:r>
+              <w:rPr>
+                <w:noProof/>
+                <w:webHidden/>
+              </w:rPr>
+              <w:fldChar w:fldCharType="begin"/>
+            </w:r>
+            <w:r>
+              <w:rPr>
+                <w:noProof/>
+                <w:webHidden/>
+              </w:rPr>
+              <w:instrText xml:space="preserve"> PAGEREF _Toc73436480 \h </w:instrText>
+            </w:r>
+            <w:r>
+              <w:rPr>
+                <w:noProof/>
+                <w:webHidden/>
+              </w:rPr>
+            </w:r>
+            <w:r>
+              <w:rPr>
+                <w:noProof/>
+                <w:webHidden/>
+              </w:rPr>
+              <w:fldChar w:fldCharType="separate"/>
+            </w:r>
+            <w:r>
+              <w:rPr>
+                <w:noProof/>
+                <w:webHidden/>
+              </w:rPr>
+              <w:t>52</w:t>
             </w:r>
             <w:r>
               <w:rPr>
@@ -5845,7 +5788,7 @@
               <w:tab w:val="left" w:pos="2119"/>
               <w:tab w:val="right" w:leader="dot" w:pos="9628"/>
             </w:tabs>
-            <w:ind w:firstLine="0"/>
+            <w:spacing w:after="0"/>
             <w:rPr>
               <w:rFonts w:asciiTheme="minorHAnsi" w:eastAsiaTheme="minorEastAsia" w:hAnsiTheme="minorHAnsi"/>
               <w:noProof/>
@@ -5854,7 +5797,7 @@
               <w:lang w:eastAsia="ru-RU"/>
             </w:rPr>
           </w:pPr>
-          <w:hyperlink w:anchor="_Toc72677507" w:history="1">
+          <w:hyperlink w:anchor="_Toc73436481" w:history="1">
             <w:r>
               <w:rPr>
                 <w:rStyle w:val="a8"/>
@@ -5867,7 +5810,7 @@
                   </w14:lightRig>
                 </w14:scene3d>
               </w:rPr>
-              <w:t>4.3.2.</w:t>
+              <w:t>4.3.1.</w:t>
             </w:r>
             <w:r>
               <w:rPr>
@@ -5884,7 +5827,7 @@
                 <w:rStyle w:val="a8"/>
                 <w:noProof/>
               </w:rPr>
-              <w:t>Арендные платежи за производственные (офисные) помещения</w:t>
+              <w:t>Расчёт заработной платы исполнителей работ по созданию программного продукта</w:t>
             </w:r>
             <w:r>
               <w:rPr>
@@ -5905,7 +5848,7 @@
                 <w:noProof/>
                 <w:webHidden/>
               </w:rPr>
-              <w:instrText xml:space="preserve"> PAGEREF _Toc72677507 \h </w:instrText>
+              <w:instrText xml:space="preserve"> PAGEREF _Toc73436481 \h </w:instrText>
             </w:r>
             <w:r>
               <w:rPr>
@@ -5925,7 +5868,80 @@
                 <w:noProof/>
                 <w:webHidden/>
               </w:rPr>
-              <w:t>54</w:t>
+              <w:t>52</w:t>
+            </w:r>
+            <w:r>
+              <w:rPr>
+                <w:noProof/>
+                <w:webHidden/>
+              </w:rPr>
+              <w:fldChar w:fldCharType="end"/>
+            </w:r>
+          </w:hyperlink>
+        </w:p>
+        <w:p>
+          <w:pPr>
+            <w:pStyle w:val="31"/>
+            <w:tabs>
+              <w:tab w:val="right" w:leader="dot" w:pos="9628"/>
+            </w:tabs>
+            <w:spacing w:after="0"/>
+            <w:rPr>
+              <w:rFonts w:asciiTheme="minorHAnsi" w:eastAsiaTheme="minorEastAsia" w:hAnsiTheme="minorHAnsi"/>
+              <w:noProof/>
+              <w:color w:val="auto"/>
+              <w:sz w:val="22"/>
+              <w:lang w:eastAsia="ru-RU"/>
+            </w:rPr>
+          </w:pPr>
+          <w:hyperlink w:anchor="_Toc73436482" w:history="1">
+            <w:r>
+              <w:rPr>
+                <w:rStyle w:val="a8"/>
+                <w:noProof/>
+              </w:rPr>
+              <w:t>1.1.1. Расчёт отчислений на социальные нужды (страховые взносы)</w:t>
+            </w:r>
+            <w:r>
+              <w:rPr>
+                <w:noProof/>
+                <w:webHidden/>
+              </w:rPr>
+              <w:tab/>
+            </w:r>
+            <w:r>
+              <w:rPr>
+                <w:noProof/>
+                <w:webHidden/>
+              </w:rPr>
+              <w:fldChar w:fldCharType="begin"/>
+            </w:r>
+            <w:r>
+              <w:rPr>
+                <w:noProof/>
+                <w:webHidden/>
+              </w:rPr>
+              <w:instrText xml:space="preserve"> PAGEREF _Toc73436482 \h </w:instrText>
+            </w:r>
+            <w:r>
+              <w:rPr>
+                <w:noProof/>
+                <w:webHidden/>
+              </w:rPr>
+            </w:r>
+            <w:r>
+              <w:rPr>
+                <w:noProof/>
+                <w:webHidden/>
+              </w:rPr>
+              <w:fldChar w:fldCharType="separate"/>
+            </w:r>
+            <w:r>
+              <w:rPr>
+                <w:noProof/>
+                <w:webHidden/>
+              </w:rPr>
+              <w:t>53</w:t>
             </w:r>
             <w:r>
               <w:rPr>
@@ -5943,7 +5959,7 @@
               <w:tab w:val="left" w:pos="2119"/>
               <w:tab w:val="right" w:leader="dot" w:pos="9628"/>
             </w:tabs>
-            <w:ind w:firstLine="0"/>
+            <w:spacing w:after="0"/>
             <w:rPr>
               <w:rFonts w:asciiTheme="minorHAnsi" w:eastAsiaTheme="minorEastAsia" w:hAnsiTheme="minorHAnsi"/>
               <w:noProof/>
@@ -5952,7 +5968,7 @@
               <w:lang w:eastAsia="ru-RU"/>
             </w:rPr>
           </w:pPr>
-          <w:hyperlink w:anchor="_Toc72677508" w:history="1">
+          <w:hyperlink w:anchor="_Toc73436483" w:history="1">
             <w:r>
               <w:rPr>
                 <w:rStyle w:val="a8"/>
@@ -5965,7 +5981,7 @@
                   </w14:lightRig>
                 </w14:scene3d>
               </w:rPr>
-              <w:t>4.3.3.</w:t>
+              <w:t>4.3.2.</w:t>
             </w:r>
             <w:r>
               <w:rPr>
@@ -5982,7 +5998,7 @@
                 <w:rStyle w:val="a8"/>
                 <w:noProof/>
               </w:rPr>
-              <w:t>Амортизация используемых основных средств и нематериальных активов</w:t>
+              <w:t>Арендные платежи за производственные (офисные) помещения</w:t>
             </w:r>
             <w:r>
               <w:rPr>
@@ -6003,7 +6019,7 @@
                 <w:noProof/>
                 <w:webHidden/>
               </w:rPr>
-              <w:instrText xml:space="preserve"> PAGEREF _Toc72677508 \h </w:instrText>
+              <w:instrText xml:space="preserve"> PAGEREF _Toc73436483 \h </w:instrText>
             </w:r>
             <w:r>
               <w:rPr>
@@ -6041,7 +6057,7 @@
               <w:tab w:val="left" w:pos="2119"/>
               <w:tab w:val="right" w:leader="dot" w:pos="9628"/>
             </w:tabs>
-            <w:ind w:firstLine="0"/>
+            <w:spacing w:after="0"/>
             <w:rPr>
               <w:rFonts w:asciiTheme="minorHAnsi" w:eastAsiaTheme="minorEastAsia" w:hAnsiTheme="minorHAnsi"/>
               <w:noProof/>
@@ -6050,7 +6066,7 @@
               <w:lang w:eastAsia="ru-RU"/>
             </w:rPr>
           </w:pPr>
-          <w:hyperlink w:anchor="_Toc72677509" w:history="1">
+          <w:hyperlink w:anchor="_Toc73436484" w:history="1">
             <w:r>
               <w:rPr>
                 <w:rStyle w:val="a8"/>
@@ -6063,7 +6079,7 @@
                   </w14:lightRig>
                 </w14:scene3d>
               </w:rPr>
-              <w:t>4.3.4.</w:t>
+              <w:t>4.3.3.</w:t>
             </w:r>
             <w:r>
               <w:rPr>
@@ -6080,7 +6096,7 @@
                 <w:rStyle w:val="a8"/>
                 <w:noProof/>
               </w:rPr>
-              <w:t>Расходы на модернизацию и приобретение основных средств</w:t>
+              <w:t>Амортизация используемых основных средств и нематериальных активов</w:t>
             </w:r>
             <w:r>
               <w:rPr>
@@ -6101,7 +6117,7 @@
                 <w:noProof/>
                 <w:webHidden/>
               </w:rPr>
-              <w:instrText xml:space="preserve"> PAGEREF _Toc72677509 \h </w:instrText>
+              <w:instrText xml:space="preserve"> PAGEREF _Toc73436484 \h </w:instrText>
             </w:r>
             <w:r>
               <w:rPr>
@@ -6121,7 +6137,7 @@
                 <w:noProof/>
                 <w:webHidden/>
               </w:rPr>
-              <w:t>55</w:t>
+              <w:t>54</w:t>
             </w:r>
             <w:r>
               <w:rPr>
@@ -6139,7 +6155,7 @@
               <w:tab w:val="left" w:pos="2119"/>
               <w:tab w:val="right" w:leader="dot" w:pos="9628"/>
             </w:tabs>
-            <w:ind w:firstLine="0"/>
+            <w:spacing w:after="0"/>
             <w:rPr>
               <w:rFonts w:asciiTheme="minorHAnsi" w:eastAsiaTheme="minorEastAsia" w:hAnsiTheme="minorHAnsi"/>
               <w:noProof/>
@@ -6148,7 +6164,7 @@
               <w:lang w:eastAsia="ru-RU"/>
             </w:rPr>
           </w:pPr>
-          <w:hyperlink w:anchor="_Toc72677510" w:history="1">
+          <w:hyperlink w:anchor="_Toc73436485" w:history="1">
             <w:r>
               <w:rPr>
                 <w:rStyle w:val="a8"/>
@@ -6161,7 +6177,7 @@
                   </w14:lightRig>
                 </w14:scene3d>
               </w:rPr>
-              <w:t>4.3.5.</w:t>
+              <w:t>4.3.4.</w:t>
             </w:r>
             <w:r>
               <w:rPr>
@@ -6178,7 +6194,7 @@
                 <w:rStyle w:val="a8"/>
                 <w:noProof/>
               </w:rPr>
-              <w:t>Расходы на приобретение необходимого ПО</w:t>
+              <w:t>Расходы на модернизацию и приобретение основных средств</w:t>
             </w:r>
             <w:r>
               <w:rPr>
@@ -6199,7 +6215,7 @@
                 <w:noProof/>
                 <w:webHidden/>
               </w:rPr>
-              <w:instrText xml:space="preserve"> PAGEREF _Toc72677510 \h </w:instrText>
+              <w:instrText xml:space="preserve"> PAGEREF _Toc73436485 \h </w:instrText>
             </w:r>
             <w:r>
               <w:rPr>
@@ -6220,79 +6236,6 @@
                 <w:webHidden/>
               </w:rPr>
               <w:t>55</w:t>
-            </w:r>
-            <w:r>
-              <w:rPr>
-                <w:noProof/>
-                <w:webHidden/>
-              </w:rPr>
-              <w:fldChar w:fldCharType="end"/>
-            </w:r>
-          </w:hyperlink>
-        </w:p>
-        <w:p>
-          <w:pPr>
-            <w:pStyle w:val="31"/>
-            <w:tabs>
-              <w:tab w:val="right" w:leader="dot" w:pos="9628"/>
-            </w:tabs>
-            <w:ind w:firstLine="0"/>
-            <w:rPr>
-              <w:rFonts w:asciiTheme="minorHAnsi" w:eastAsiaTheme="minorEastAsia" w:hAnsiTheme="minorHAnsi"/>
-              <w:noProof/>
-              <w:color w:val="auto"/>
-              <w:sz w:val="22"/>
-              <w:lang w:eastAsia="ru-RU"/>
-            </w:rPr>
-          </w:pPr>
-          <w:hyperlink w:anchor="_Toc72677511" w:history="1">
-            <w:r>
-              <w:rPr>
-                <w:rStyle w:val="a8"/>
-                <w:noProof/>
-              </w:rPr>
-              <w:t>1.1.2. Расходы на интернет и связь</w:t>
-            </w:r>
-            <w:r>
-              <w:rPr>
-                <w:noProof/>
-                <w:webHidden/>
-              </w:rPr>
-              <w:tab/>
-            </w:r>
-            <w:r>
-              <w:rPr>
-                <w:noProof/>
-                <w:webHidden/>
-              </w:rPr>
-              <w:fldChar w:fldCharType="begin"/>
-            </w:r>
-            <w:r>
-              <w:rPr>
-                <w:noProof/>
-                <w:webHidden/>
-              </w:rPr>
-              <w:instrText xml:space="preserve"> PAGEREF _Toc72677511 \h </w:instrText>
-            </w:r>
-            <w:r>
-              <w:rPr>
-                <w:noProof/>
-                <w:webHidden/>
-              </w:rPr>
-            </w:r>
-            <w:r>
-              <w:rPr>
-                <w:noProof/>
-                <w:webHidden/>
-              </w:rPr>
-              <w:fldChar w:fldCharType="separate"/>
-            </w:r>
-            <w:r>
-              <w:rPr>
-                <w:noProof/>
-                <w:webHidden/>
-              </w:rPr>
-              <w:t>56</w:t>
             </w:r>
             <w:r>
               <w:rPr>
@@ -6310,7 +6253,7 @@
               <w:tab w:val="left" w:pos="2119"/>
               <w:tab w:val="right" w:leader="dot" w:pos="9628"/>
             </w:tabs>
-            <w:ind w:firstLine="0"/>
+            <w:spacing w:after="0"/>
             <w:rPr>
               <w:rFonts w:asciiTheme="minorHAnsi" w:eastAsiaTheme="minorEastAsia" w:hAnsiTheme="minorHAnsi"/>
               <w:noProof/>
@@ -6319,7 +6262,7 @@
               <w:lang w:eastAsia="ru-RU"/>
             </w:rPr>
           </w:pPr>
-          <w:hyperlink w:anchor="_Toc72677512" w:history="1">
+          <w:hyperlink w:anchor="_Toc73436486" w:history="1">
             <w:r>
               <w:rPr>
                 <w:rStyle w:val="a8"/>
@@ -6332,7 +6275,7 @@
                   </w14:lightRig>
                 </w14:scene3d>
               </w:rPr>
-              <w:t>4.3.6.</w:t>
+              <w:t>4.3.5.</w:t>
             </w:r>
             <w:r>
               <w:rPr>
@@ -6349,7 +6292,7 @@
                 <w:rStyle w:val="a8"/>
                 <w:noProof/>
               </w:rPr>
-              <w:t>Расходы на канцелярские товары и расходные материалы</w:t>
+              <w:t>Расходы на приобретение необходимого ПО</w:t>
             </w:r>
             <w:r>
               <w:rPr>
@@ -6370,7 +6313,7 @@
                 <w:noProof/>
                 <w:webHidden/>
               </w:rPr>
-              <w:instrText xml:space="preserve"> PAGEREF _Toc72677512 \h </w:instrText>
+              <w:instrText xml:space="preserve"> PAGEREF _Toc73436486 \h </w:instrText>
             </w:r>
             <w:r>
               <w:rPr>
@@ -6390,7 +6333,7 @@
                 <w:noProof/>
                 <w:webHidden/>
               </w:rPr>
-              <w:t>56</w:t>
+              <w:t>55</w:t>
             </w:r>
             <w:r>
               <w:rPr>
@@ -6408,7 +6351,7 @@
               <w:tab w:val="left" w:pos="2119"/>
               <w:tab w:val="right" w:leader="dot" w:pos="9628"/>
             </w:tabs>
-            <w:ind w:firstLine="0"/>
+            <w:spacing w:after="0"/>
             <w:rPr>
               <w:rFonts w:asciiTheme="minorHAnsi" w:eastAsiaTheme="minorEastAsia" w:hAnsiTheme="minorHAnsi"/>
               <w:noProof/>
@@ -6417,7 +6360,7 @@
               <w:lang w:eastAsia="ru-RU"/>
             </w:rPr>
           </w:pPr>
-          <w:hyperlink w:anchor="_Toc72677513" w:history="1">
+          <w:hyperlink w:anchor="_Toc73436487" w:history="1">
             <w:r>
               <w:rPr>
                 <w:rStyle w:val="a8"/>
@@ -6430,7 +6373,7 @@
                   </w14:lightRig>
                 </w14:scene3d>
               </w:rPr>
-              <w:t>4.3.7.</w:t>
+              <w:t>4.3.6.</w:t>
             </w:r>
             <w:r>
               <w:rPr>
@@ -6447,7 +6390,7 @@
                 <w:rStyle w:val="a8"/>
                 <w:noProof/>
               </w:rPr>
-              <w:t>Прочие расходы</w:t>
+              <w:t>Расходы на интернет и связь</w:t>
             </w:r>
             <w:r>
               <w:rPr>
@@ -6468,7 +6411,7 @@
                 <w:noProof/>
                 <w:webHidden/>
               </w:rPr>
-              <w:instrText xml:space="preserve"> PAGEREF _Toc72677513 \h </w:instrText>
+              <w:instrText xml:space="preserve"> PAGEREF _Toc73436487 \h </w:instrText>
             </w:r>
             <w:r>
               <w:rPr>
@@ -6488,7 +6431,7 @@
                 <w:noProof/>
                 <w:webHidden/>
               </w:rPr>
-              <w:t>56</w:t>
+              <w:t>55</w:t>
             </w:r>
             <w:r>
               <w:rPr>
@@ -6506,7 +6449,7 @@
               <w:tab w:val="left" w:pos="2119"/>
               <w:tab w:val="right" w:leader="dot" w:pos="9628"/>
             </w:tabs>
-            <w:ind w:firstLine="0"/>
+            <w:spacing w:after="0"/>
             <w:rPr>
               <w:rFonts w:asciiTheme="minorHAnsi" w:eastAsiaTheme="minorEastAsia" w:hAnsiTheme="minorHAnsi"/>
               <w:noProof/>
@@ -6515,7 +6458,7 @@
               <w:lang w:eastAsia="ru-RU"/>
             </w:rPr>
           </w:pPr>
-          <w:hyperlink w:anchor="_Toc72677514" w:history="1">
+          <w:hyperlink w:anchor="_Toc73436488" w:history="1">
             <w:r>
               <w:rPr>
                 <w:rStyle w:val="a8"/>
@@ -6528,7 +6471,7 @@
                   </w14:lightRig>
                 </w14:scene3d>
               </w:rPr>
-              <w:t>4.3.8.</w:t>
+              <w:t>4.3.7.</w:t>
             </w:r>
             <w:r>
               <w:rPr>
@@ -6545,6 +6488,202 @@
                 <w:rStyle w:val="a8"/>
                 <w:noProof/>
               </w:rPr>
+              <w:t>Расходы на канцелярские товары и расходные материалы</w:t>
+            </w:r>
+            <w:r>
+              <w:rPr>
+                <w:noProof/>
+                <w:webHidden/>
+              </w:rPr>
+              <w:tab/>
+            </w:r>
+            <w:r>
+              <w:rPr>
+                <w:noProof/>
+                <w:webHidden/>
+              </w:rPr>
+              <w:fldChar w:fldCharType="begin"/>
+            </w:r>
+            <w:r>
+              <w:rPr>
+                <w:noProof/>
+                <w:webHidden/>
+              </w:rPr>
+              <w:instrText xml:space="preserve"> PAGEREF _Toc73436488 \h </w:instrText>
+            </w:r>
+            <w:r>
+              <w:rPr>
+                <w:noProof/>
+                <w:webHidden/>
+              </w:rPr>
+            </w:r>
+            <w:r>
+              <w:rPr>
+                <w:noProof/>
+                <w:webHidden/>
+              </w:rPr>
+              <w:fldChar w:fldCharType="separate"/>
+            </w:r>
+            <w:r>
+              <w:rPr>
+                <w:noProof/>
+                <w:webHidden/>
+              </w:rPr>
+              <w:t>56</w:t>
+            </w:r>
+            <w:r>
+              <w:rPr>
+                <w:noProof/>
+                <w:webHidden/>
+              </w:rPr>
+              <w:fldChar w:fldCharType="end"/>
+            </w:r>
+          </w:hyperlink>
+        </w:p>
+        <w:p>
+          <w:pPr>
+            <w:pStyle w:val="31"/>
+            <w:tabs>
+              <w:tab w:val="left" w:pos="2119"/>
+              <w:tab w:val="right" w:leader="dot" w:pos="9628"/>
+            </w:tabs>
+            <w:spacing w:after="0"/>
+            <w:rPr>
+              <w:rFonts w:asciiTheme="minorHAnsi" w:eastAsiaTheme="minorEastAsia" w:hAnsiTheme="minorHAnsi"/>
+              <w:noProof/>
+              <w:color w:val="auto"/>
+              <w:sz w:val="22"/>
+              <w:lang w:eastAsia="ru-RU"/>
+            </w:rPr>
+          </w:pPr>
+          <w:hyperlink w:anchor="_Toc73436489" w:history="1">
+            <w:r>
+              <w:rPr>
+                <w:rStyle w:val="a8"/>
+                <w:noProof/>
+                <w:lang w:bidi="x-none"/>
+                <w14:scene3d>
+                  <w14:camera w14:prst="orthographicFront"/>
+                  <w14:lightRig w14:rig="threePt" w14:dir="t">
+                    <w14:rot w14:lat="0" w14:lon="0" w14:rev="0"/>
+                  </w14:lightRig>
+                </w14:scene3d>
+              </w:rPr>
+              <w:t>4.3.8.</w:t>
+            </w:r>
+            <w:r>
+              <w:rPr>
+                <w:rFonts w:asciiTheme="minorHAnsi" w:eastAsiaTheme="minorEastAsia" w:hAnsiTheme="minorHAnsi"/>
+                <w:noProof/>
+                <w:color w:val="auto"/>
+                <w:sz w:val="22"/>
+                <w:lang w:eastAsia="ru-RU"/>
+              </w:rPr>
+              <w:tab/>
+            </w:r>
+            <w:r>
+              <w:rPr>
+                <w:rStyle w:val="a8"/>
+                <w:noProof/>
+              </w:rPr>
+              <w:t>Прочие расходы</w:t>
+            </w:r>
+            <w:r>
+              <w:rPr>
+                <w:noProof/>
+                <w:webHidden/>
+              </w:rPr>
+              <w:tab/>
+            </w:r>
+            <w:r>
+              <w:rPr>
+                <w:noProof/>
+                <w:webHidden/>
+              </w:rPr>
+              <w:fldChar w:fldCharType="begin"/>
+            </w:r>
+            <w:r>
+              <w:rPr>
+                <w:noProof/>
+                <w:webHidden/>
+              </w:rPr>
+              <w:instrText xml:space="preserve"> PAGEREF _Toc73436489 \h </w:instrText>
+            </w:r>
+            <w:r>
+              <w:rPr>
+                <w:noProof/>
+                <w:webHidden/>
+              </w:rPr>
+            </w:r>
+            <w:r>
+              <w:rPr>
+                <w:noProof/>
+                <w:webHidden/>
+              </w:rPr>
+              <w:fldChar w:fldCharType="separate"/>
+            </w:r>
+            <w:r>
+              <w:rPr>
+                <w:noProof/>
+                <w:webHidden/>
+              </w:rPr>
+              <w:t>56</w:t>
+            </w:r>
+            <w:r>
+              <w:rPr>
+                <w:noProof/>
+                <w:webHidden/>
+              </w:rPr>
+              <w:fldChar w:fldCharType="end"/>
+            </w:r>
+          </w:hyperlink>
+        </w:p>
+        <w:p>
+          <w:pPr>
+            <w:pStyle w:val="31"/>
+            <w:tabs>
+              <w:tab w:val="left" w:pos="2119"/>
+              <w:tab w:val="right" w:leader="dot" w:pos="9628"/>
+            </w:tabs>
+            <w:spacing w:after="0"/>
+            <w:rPr>
+              <w:rFonts w:asciiTheme="minorHAnsi" w:eastAsiaTheme="minorEastAsia" w:hAnsiTheme="minorHAnsi"/>
+              <w:noProof/>
+              <w:color w:val="auto"/>
+              <w:sz w:val="22"/>
+              <w:lang w:eastAsia="ru-RU"/>
+            </w:rPr>
+          </w:pPr>
+          <w:hyperlink w:anchor="_Toc73436490" w:history="1">
+            <w:r>
+              <w:rPr>
+                <w:rStyle w:val="a8"/>
+                <w:noProof/>
+                <w:lang w:bidi="x-none"/>
+                <w14:scene3d>
+                  <w14:camera w14:prst="orthographicFront"/>
+                  <w14:lightRig w14:rig="threePt" w14:dir="t">
+                    <w14:rot w14:lat="0" w14:lon="0" w14:rev="0"/>
+                  </w14:lightRig>
+                </w14:scene3d>
+              </w:rPr>
+              <w:t>4.3.9.</w:t>
+            </w:r>
+            <w:r>
+              <w:rPr>
+                <w:rFonts w:asciiTheme="minorHAnsi" w:eastAsiaTheme="minorEastAsia" w:hAnsiTheme="minorHAnsi"/>
+                <w:noProof/>
+                <w:color w:val="auto"/>
+                <w:sz w:val="22"/>
+                <w:lang w:eastAsia="ru-RU"/>
+              </w:rPr>
+              <w:tab/>
+            </w:r>
+            <w:r>
+              <w:rPr>
+                <w:rStyle w:val="a8"/>
+                <w:noProof/>
+              </w:rPr>
               <w:t>Расчёт себестоимости программного продукта</w:t>
             </w:r>
             <w:r>
@@ -6566,7 +6705,7 @@
                 <w:noProof/>
                 <w:webHidden/>
               </w:rPr>
-              <w:instrText xml:space="preserve"> PAGEREF _Toc72677514 \h </w:instrText>
+              <w:instrText xml:space="preserve"> PAGEREF _Toc73436490 \h </w:instrText>
             </w:r>
             <w:r>
               <w:rPr>
@@ -6603,7 +6742,7 @@
             <w:tabs>
               <w:tab w:val="right" w:leader="dot" w:pos="9628"/>
             </w:tabs>
-            <w:ind w:firstLine="0"/>
+            <w:spacing w:after="0"/>
             <w:rPr>
               <w:rFonts w:asciiTheme="minorHAnsi" w:eastAsiaTheme="minorEastAsia" w:hAnsiTheme="minorHAnsi"/>
               <w:noProof/>
@@ -6612,7 +6751,7 @@
               <w:lang w:eastAsia="ru-RU"/>
             </w:rPr>
           </w:pPr>
-          <w:hyperlink w:anchor="_Toc72677515" w:history="1">
+          <w:hyperlink w:anchor="_Toc73436491" w:history="1">
             <w:r>
               <w:rPr>
                 <w:rStyle w:val="a8"/>
@@ -6639,7 +6778,7 @@
                 <w:noProof/>
                 <w:webHidden/>
               </w:rPr>
-              <w:instrText xml:space="preserve"> PAGEREF _Toc72677515 \h </w:instrText>
+              <w:instrText xml:space="preserve"> PAGEREF _Toc73436491 \h </w:instrText>
             </w:r>
             <w:r>
               <w:rPr>
@@ -6676,7 +6815,7 @@
             <w:tabs>
               <w:tab w:val="right" w:leader="dot" w:pos="9628"/>
             </w:tabs>
-            <w:ind w:firstLine="0"/>
+            <w:spacing w:after="0"/>
             <w:rPr>
               <w:rFonts w:asciiTheme="minorHAnsi" w:eastAsiaTheme="minorEastAsia" w:hAnsiTheme="minorHAnsi"/>
               <w:noProof/>
@@ -6685,7 +6824,7 @@
               <w:lang w:eastAsia="ru-RU"/>
             </w:rPr>
           </w:pPr>
-          <w:hyperlink w:anchor="_Toc72677516" w:history="1">
+          <w:hyperlink w:anchor="_Toc73436492" w:history="1">
             <w:r>
               <w:rPr>
                 <w:rStyle w:val="a8"/>
@@ -6712,7 +6851,7 @@
                 <w:noProof/>
                 <w:webHidden/>
               </w:rPr>
-              <w:instrText xml:space="preserve"> PAGEREF _Toc72677516 \h </w:instrText>
+              <w:instrText xml:space="preserve"> PAGEREF _Toc73436492 \h </w:instrText>
             </w:r>
             <w:r>
               <w:rPr>
@@ -6746,7 +6885,6 @@
         <w:p>
           <w:pPr>
             <w:pStyle w:val="21"/>
-            <w:ind w:firstLine="0"/>
             <w:rPr>
               <w:rFonts w:asciiTheme="minorHAnsi" w:eastAsiaTheme="minorEastAsia" w:hAnsiTheme="minorHAnsi"/>
               <w:noProof/>
@@ -6755,7 +6893,7 @@
               <w:lang w:eastAsia="ru-RU"/>
             </w:rPr>
           </w:pPr>
-          <w:hyperlink w:anchor="_Toc72677517" w:history="1">
+          <w:hyperlink w:anchor="_Toc73436493" w:history="1">
             <w:r>
               <w:rPr>
                 <w:rStyle w:val="a8"/>
@@ -6826,7 +6964,7 @@
                 <w:noProof/>
                 <w:webHidden/>
               </w:rPr>
-              <w:instrText xml:space="preserve"> PAGEREF _Toc72677517 \h </w:instrText>
+              <w:instrText xml:space="preserve"> PAGEREF _Toc73436493 \h </w:instrText>
             </w:r>
             <w:r>
               <w:rPr>
@@ -6860,7 +6998,6 @@
         <w:p>
           <w:pPr>
             <w:pStyle w:val="21"/>
-            <w:ind w:firstLine="0"/>
             <w:rPr>
               <w:rFonts w:asciiTheme="minorHAnsi" w:eastAsiaTheme="minorEastAsia" w:hAnsiTheme="minorHAnsi"/>
               <w:noProof/>
@@ -6869,7 +7006,7 @@
               <w:lang w:eastAsia="ru-RU"/>
             </w:rPr>
           </w:pPr>
-          <w:hyperlink w:anchor="_Toc72677518" w:history="1">
+          <w:hyperlink w:anchor="_Toc73436494" w:history="1">
             <w:r>
               <w:rPr>
                 <w:rStyle w:val="a8"/>
@@ -6910,7 +7047,7 @@
                 <w:noProof/>
                 <w:webHidden/>
               </w:rPr>
-              <w:instrText xml:space="preserve"> PAGEREF _Toc72677518 \h </w:instrText>
+              <w:instrText xml:space="preserve"> PAGEREF _Toc73436494 \h </w:instrText>
             </w:r>
             <w:r>
               <w:rPr>
@@ -6930,7 +7067,7 @@
                 <w:noProof/>
                 <w:webHidden/>
               </w:rPr>
-              <w:t>61</w:t>
+              <w:t>62</w:t>
             </w:r>
             <w:r>
               <w:rPr>
@@ -6944,7 +7081,6 @@
         <w:p>
           <w:pPr>
             <w:pStyle w:val="21"/>
-            <w:ind w:firstLine="0"/>
             <w:rPr>
               <w:rFonts w:asciiTheme="minorHAnsi" w:eastAsiaTheme="minorEastAsia" w:hAnsiTheme="minorHAnsi"/>
               <w:noProof/>
@@ -6953,7 +7089,7 @@
               <w:lang w:eastAsia="ru-RU"/>
             </w:rPr>
           </w:pPr>
-          <w:hyperlink w:anchor="_Toc72677519" w:history="1">
+          <w:hyperlink w:anchor="_Toc73436495" w:history="1">
             <w:r>
               <w:rPr>
                 <w:rStyle w:val="a8"/>
@@ -6994,7 +7130,7 @@
                 <w:noProof/>
                 <w:webHidden/>
               </w:rPr>
-              <w:instrText xml:space="preserve"> PAGEREF _Toc72677519 \h </w:instrText>
+              <w:instrText xml:space="preserve"> PAGEREF _Toc73436495 \h </w:instrText>
             </w:r>
             <w:r>
               <w:rPr>
@@ -7031,7 +7167,7 @@
             <w:tabs>
               <w:tab w:val="right" w:leader="dot" w:pos="9628"/>
             </w:tabs>
-            <w:ind w:firstLine="0"/>
+            <w:spacing w:after="0"/>
             <w:rPr>
               <w:rFonts w:asciiTheme="minorHAnsi" w:eastAsiaTheme="minorEastAsia" w:hAnsiTheme="minorHAnsi"/>
               <w:noProof/>
@@ -7040,7 +7176,7 @@
               <w:lang w:eastAsia="ru-RU"/>
             </w:rPr>
           </w:pPr>
-          <w:hyperlink w:anchor="_Toc72677520" w:history="1">
+          <w:hyperlink w:anchor="_Toc73436496" w:history="1">
             <w:r>
               <w:rPr>
                 <w:rStyle w:val="a8"/>
@@ -7067,7 +7203,7 @@
                 <w:noProof/>
                 <w:webHidden/>
               </w:rPr>
-              <w:instrText xml:space="preserve"> PAGEREF _Toc72677520 \h </w:instrText>
+              <w:instrText xml:space="preserve"> PAGEREF _Toc73436496 \h </w:instrText>
             </w:r>
             <w:r>
               <w:rPr>
@@ -7104,7 +7240,7 @@
             <w:tabs>
               <w:tab w:val="right" w:leader="dot" w:pos="9628"/>
             </w:tabs>
-            <w:ind w:firstLine="0"/>
+            <w:spacing w:after="0"/>
             <w:rPr>
               <w:rFonts w:asciiTheme="minorHAnsi" w:eastAsiaTheme="minorEastAsia" w:hAnsiTheme="minorHAnsi"/>
               <w:noProof/>
@@ -7113,7 +7249,7 @@
               <w:lang w:eastAsia="ru-RU"/>
             </w:rPr>
           </w:pPr>
-          <w:hyperlink w:anchor="_Toc72677521" w:history="1">
+          <w:hyperlink w:anchor="_Toc73436497" w:history="1">
             <w:r>
               <w:rPr>
                 <w:rStyle w:val="a8"/>
@@ -7140,7 +7276,7 @@
                 <w:noProof/>
                 <w:webHidden/>
               </w:rPr>
-              <w:instrText xml:space="preserve"> PAGEREF _Toc72677521 \h </w:instrText>
+              <w:instrText xml:space="preserve"> PAGEREF _Toc73436497 \h </w:instrText>
             </w:r>
             <w:r>
               <w:rPr>
@@ -7190,8 +7326,8 @@
           <w:numId w:val="0"/>
         </w:numPr>
       </w:pPr>
-      <w:bookmarkStart w:id="0" w:name="_Toc72677451"/>
-      <w:bookmarkStart w:id="1" w:name="_Hlk59655191"/>
+      <w:bookmarkStart w:id="0" w:name="_Hlk59655191"/>
+      <w:bookmarkStart w:id="1" w:name="_Toc73436426"/>
       <w:r>
         <w:rPr>
           <w:caps w:val="0"/>
@@ -7199,13 +7335,13 @@
         <w:lastRenderedPageBreak/>
         <w:t>ВВЕДЕНИЕ</w:t>
       </w:r>
+      <w:bookmarkEnd w:id="1"/>
+    </w:p>
+    <w:p>
+      <w:r>
+        <w:t xml:space="preserve">Информационные технологии получают всё большее развитие в современном мире. Для быстрого обмена информацией существует множество различных способов, и электронная </w:t>
+      </w:r>
       <w:bookmarkEnd w:id="0"/>
-    </w:p>
-    <w:p>
-      <w:r>
-        <w:t xml:space="preserve">Информационные технологии получают всё большее развитие в современном мире. Для быстрого обмена информацией существует множество различных способов, и электронная </w:t>
-      </w:r>
-      <w:bookmarkEnd w:id="1"/>
       <w:r>
         <w:t>почта до сих пор занимает лидирующие позиции в сфере коммуникации.</w:t>
       </w:r>
@@ -7525,7 +7661,7 @@
         </w:numPr>
       </w:pPr>
       <w:bookmarkStart w:id="2" w:name="_Toc68534484"/>
-      <w:bookmarkStart w:id="3" w:name="_Toc72677452"/>
+      <w:bookmarkStart w:id="3" w:name="_Toc73436427"/>
       <w:r>
         <w:lastRenderedPageBreak/>
         <w:t xml:space="preserve">АНАЛИЗ </w:t>
@@ -7572,7 +7708,7 @@
         </w:numPr>
       </w:pPr>
       <w:bookmarkStart w:id="4" w:name="_Toc68534485"/>
-      <w:bookmarkStart w:id="5" w:name="_Toc72677453"/>
+      <w:bookmarkStart w:id="5" w:name="_Toc73436428"/>
       <w:r>
         <w:t>Обзор</w:t>
       </w:r>
@@ -7590,7 +7726,7 @@
         <w:pStyle w:val="3"/>
       </w:pPr>
       <w:bookmarkStart w:id="6" w:name="_Toc68534486"/>
-      <w:bookmarkStart w:id="7" w:name="_Toc72677454"/>
+      <w:bookmarkStart w:id="7" w:name="_Toc73436429"/>
       <w:r>
         <w:t>Общие</w:t>
       </w:r>
@@ -7658,7 +7794,7 @@
       </w:pPr>
       <w:bookmarkStart w:id="8" w:name="_Toc44341645"/>
       <w:bookmarkStart w:id="9" w:name="_Toc68534487"/>
-      <w:bookmarkStart w:id="10" w:name="_Toc72677455"/>
+      <w:bookmarkStart w:id="10" w:name="_Toc73436430"/>
       <w:r>
         <w:t>Основные</w:t>
       </w:r>
@@ -8265,7 +8401,7 @@
       </w:pPr>
       <w:bookmarkStart w:id="11" w:name="_Toc44341646"/>
       <w:bookmarkStart w:id="12" w:name="_Toc68534488"/>
-      <w:bookmarkStart w:id="13" w:name="_Toc72677456"/>
+      <w:bookmarkStart w:id="13" w:name="_Toc73436431"/>
       <w:r>
         <w:t xml:space="preserve">Процесс </w:t>
       </w:r>
@@ -8550,6 +8686,7 @@
         <w:bookmarkStart w:id="44" w:name="_Toc72677313"/>
         <w:bookmarkStart w:id="45" w:name="_Toc72677384"/>
         <w:bookmarkStart w:id="46" w:name="_Toc72677457"/>
+        <w:bookmarkStart w:id="47" w:name="_Toc73436432"/>
         <w:bookmarkEnd w:id="34"/>
         <w:bookmarkEnd w:id="35"/>
         <w:bookmarkEnd w:id="36"/>
@@ -8563,6 +8700,7 @@
         <w:bookmarkEnd w:id="44"/>
         <w:bookmarkEnd w:id="45"/>
         <w:bookmarkEnd w:id="46"/>
+        <w:bookmarkEnd w:id="47"/>
       </w:moveFrom>
     </w:p>
     <w:p>
@@ -8570,27 +8708,27 @@
         <w:spacing w:before="240"/>
         <w:ind w:firstLine="708"/>
         <w:rPr>
-          <w:moveFrom w:id="47" w:author="Evgeny Sukharev" w:date="2021-03-27T00:18:00Z"/>
-        </w:rPr>
-      </w:pPr>
-      <w:moveFrom w:id="48" w:author="Evgeny Sukharev" w:date="2021-03-27T00:18:00Z">
+          <w:moveFrom w:id="48" w:author="Evgeny Sukharev" w:date="2021-03-27T00:18:00Z"/>
+        </w:rPr>
+      </w:pPr>
+      <w:moveFrom w:id="49" w:author="Evgeny Sukharev" w:date="2021-03-27T00:18:00Z">
         <w:r>
           <w:t xml:space="preserve">На первом шаге отправитель составляет сообщение, может прикрепить к нему какие-либо файлы, выбирает получателя или список получателей, при желании может выбрать предпочтительный сервис отправки или разные сервисы отправки для разных получателей, может отложить отправку на запланированное время, либо указать предпочтительные диапазоны времени отправки. По окончании конфигурирования сообщения пользователь жмет кнопку отправить. </w:t>
         </w:r>
-        <w:bookmarkStart w:id="49" w:name="_Toc67699394"/>
-        <w:bookmarkStart w:id="50" w:name="_Toc67700138"/>
-        <w:bookmarkStart w:id="51" w:name="_Toc68292067"/>
-        <w:bookmarkStart w:id="52" w:name="_Toc68292119"/>
-        <w:bookmarkStart w:id="53" w:name="_Toc68292173"/>
-        <w:bookmarkStart w:id="54" w:name="_Toc68292226"/>
-        <w:bookmarkStart w:id="55" w:name="_Toc68293607"/>
-        <w:bookmarkStart w:id="56" w:name="_Toc68303817"/>
-        <w:bookmarkStart w:id="57" w:name="_Toc68534434"/>
-        <w:bookmarkStart w:id="58" w:name="_Toc68534490"/>
-        <w:bookmarkStart w:id="59" w:name="_Toc72677314"/>
-        <w:bookmarkStart w:id="60" w:name="_Toc72677385"/>
-        <w:bookmarkStart w:id="61" w:name="_Toc72677458"/>
-        <w:bookmarkEnd w:id="49"/>
+        <w:bookmarkStart w:id="50" w:name="_Toc67699394"/>
+        <w:bookmarkStart w:id="51" w:name="_Toc67700138"/>
+        <w:bookmarkStart w:id="52" w:name="_Toc68292067"/>
+        <w:bookmarkStart w:id="53" w:name="_Toc68292119"/>
+        <w:bookmarkStart w:id="54" w:name="_Toc68292173"/>
+        <w:bookmarkStart w:id="55" w:name="_Toc68292226"/>
+        <w:bookmarkStart w:id="56" w:name="_Toc68293607"/>
+        <w:bookmarkStart w:id="57" w:name="_Toc68303817"/>
+        <w:bookmarkStart w:id="58" w:name="_Toc68534434"/>
+        <w:bookmarkStart w:id="59" w:name="_Toc68534490"/>
+        <w:bookmarkStart w:id="60" w:name="_Toc72677314"/>
+        <w:bookmarkStart w:id="61" w:name="_Toc72677385"/>
+        <w:bookmarkStart w:id="62" w:name="_Toc72677458"/>
+        <w:bookmarkStart w:id="63" w:name="_Toc73436433"/>
         <w:bookmarkEnd w:id="50"/>
         <w:bookmarkEnd w:id="51"/>
         <w:bookmarkEnd w:id="52"/>
@@ -8603,6 +8741,8 @@
         <w:bookmarkEnd w:id="59"/>
         <w:bookmarkEnd w:id="60"/>
         <w:bookmarkEnd w:id="61"/>
+        <w:bookmarkEnd w:id="62"/>
+        <w:bookmarkEnd w:id="63"/>
       </w:moveFrom>
     </w:p>
     <w:p>
@@ -8610,28 +8750,27 @@
         <w:spacing w:before="240"/>
         <w:ind w:firstLine="708"/>
         <w:rPr>
-          <w:moveFrom w:id="62" w:author="Evgeny Sukharev" w:date="2021-03-27T00:18:00Z"/>
-        </w:rPr>
-      </w:pPr>
-      <w:moveFrom w:id="63" w:author="Evgeny Sukharev" w:date="2021-03-27T00:18:00Z">
+          <w:moveFrom w:id="64" w:author="Evgeny Sukharev" w:date="2021-03-27T00:18:00Z"/>
+        </w:rPr>
+      </w:pPr>
+      <w:moveFrom w:id="65" w:author="Evgeny Sukharev" w:date="2021-03-27T00:18:00Z">
         <w:r>
           <w:t>Далее сервис пытается отправить сообщение получателям посредством выбранных отправителем сервисов или сервисами, выбранными по умолчанию для адресов выбранных получателей. Сервер отдает всю информацию о доставке сервисам доставки и ожидает от них ответ. Если сообщение не доставлено, сообщение передается следующему в очереди сервису доставки, и от него ожидается ответ. Данный цикл продолжается, пока сервер не получит ответ с успешным статусом доставки или пока не перепробует все доступные сервисы доставки.</w:t>
         </w:r>
-        <w:bookmarkStart w:id="64" w:name="_Toc67699395"/>
-        <w:bookmarkStart w:id="65" w:name="_Toc67700139"/>
-        <w:bookmarkStart w:id="66" w:name="_Toc68292068"/>
-        <w:bookmarkStart w:id="67" w:name="_Toc68292120"/>
-        <w:bookmarkStart w:id="68" w:name="_Toc68292174"/>
-        <w:bookmarkStart w:id="69" w:name="_Toc68292227"/>
-        <w:bookmarkStart w:id="70" w:name="_Toc68293608"/>
-        <w:bookmarkStart w:id="71" w:name="_Toc68303818"/>
-        <w:bookmarkStart w:id="72" w:name="_Toc68534435"/>
-        <w:bookmarkStart w:id="73" w:name="_Toc68534491"/>
-        <w:bookmarkStart w:id="74" w:name="_Toc72677315"/>
-        <w:bookmarkStart w:id="75" w:name="_Toc72677386"/>
-        <w:bookmarkStart w:id="76" w:name="_Toc72677459"/>
-        <w:bookmarkEnd w:id="64"/>
-        <w:bookmarkEnd w:id="65"/>
+        <w:bookmarkStart w:id="66" w:name="_Toc67699395"/>
+        <w:bookmarkStart w:id="67" w:name="_Toc67700139"/>
+        <w:bookmarkStart w:id="68" w:name="_Toc68292068"/>
+        <w:bookmarkStart w:id="69" w:name="_Toc68292120"/>
+        <w:bookmarkStart w:id="70" w:name="_Toc68292174"/>
+        <w:bookmarkStart w:id="71" w:name="_Toc68292227"/>
+        <w:bookmarkStart w:id="72" w:name="_Toc68293608"/>
+        <w:bookmarkStart w:id="73" w:name="_Toc68303818"/>
+        <w:bookmarkStart w:id="74" w:name="_Toc68534435"/>
+        <w:bookmarkStart w:id="75" w:name="_Toc68534491"/>
+        <w:bookmarkStart w:id="76" w:name="_Toc72677315"/>
+        <w:bookmarkStart w:id="77" w:name="_Toc72677386"/>
+        <w:bookmarkStart w:id="78" w:name="_Toc72677459"/>
+        <w:bookmarkStart w:id="79" w:name="_Toc73436434"/>
         <w:bookmarkEnd w:id="66"/>
         <w:bookmarkEnd w:id="67"/>
         <w:bookmarkEnd w:id="68"/>
@@ -8643,6 +8782,9 @@
         <w:bookmarkEnd w:id="74"/>
         <w:bookmarkEnd w:id="75"/>
         <w:bookmarkEnd w:id="76"/>
+        <w:bookmarkEnd w:id="77"/>
+        <w:bookmarkEnd w:id="78"/>
+        <w:bookmarkEnd w:id="79"/>
       </w:moveFrom>
     </w:p>
     <w:p>
@@ -8650,29 +8792,27 @@
         <w:spacing w:before="240"/>
         <w:ind w:firstLine="708"/>
         <w:rPr>
-          <w:moveFrom w:id="77" w:author="Evgeny Sukharev" w:date="2021-03-27T00:18:00Z"/>
-        </w:rPr>
-      </w:pPr>
-      <w:moveFrom w:id="78" w:author="Evgeny Sukharev" w:date="2021-03-27T00:18:00Z">
+          <w:moveFrom w:id="80" w:author="Evgeny Sukharev" w:date="2021-03-27T00:18:00Z"/>
+        </w:rPr>
+      </w:pPr>
+      <w:moveFrom w:id="81" w:author="Evgeny Sukharev" w:date="2021-03-27T00:18:00Z">
         <w:r>
           <w:t>На заключительном этапе формируется подробная информация о доставке. Эта информация заносится в журнал отправителя.</w:t>
         </w:r>
-        <w:bookmarkStart w:id="79" w:name="_Toc67699396"/>
-        <w:bookmarkStart w:id="80" w:name="_Toc67700140"/>
-        <w:bookmarkStart w:id="81" w:name="_Toc68292069"/>
-        <w:bookmarkStart w:id="82" w:name="_Toc68292121"/>
-        <w:bookmarkStart w:id="83" w:name="_Toc68292175"/>
-        <w:bookmarkStart w:id="84" w:name="_Toc68292228"/>
-        <w:bookmarkStart w:id="85" w:name="_Toc68293609"/>
-        <w:bookmarkStart w:id="86" w:name="_Toc68303819"/>
-        <w:bookmarkStart w:id="87" w:name="_Toc68534436"/>
-        <w:bookmarkStart w:id="88" w:name="_Toc68534492"/>
-        <w:bookmarkStart w:id="89" w:name="_Toc72677316"/>
-        <w:bookmarkStart w:id="90" w:name="_Toc72677387"/>
-        <w:bookmarkStart w:id="91" w:name="_Toc72677460"/>
-        <w:bookmarkEnd w:id="79"/>
-        <w:bookmarkEnd w:id="80"/>
-        <w:bookmarkEnd w:id="81"/>
+        <w:bookmarkStart w:id="82" w:name="_Toc67699396"/>
+        <w:bookmarkStart w:id="83" w:name="_Toc67700140"/>
+        <w:bookmarkStart w:id="84" w:name="_Toc68292069"/>
+        <w:bookmarkStart w:id="85" w:name="_Toc68292121"/>
+        <w:bookmarkStart w:id="86" w:name="_Toc68292175"/>
+        <w:bookmarkStart w:id="87" w:name="_Toc68292228"/>
+        <w:bookmarkStart w:id="88" w:name="_Toc68293609"/>
+        <w:bookmarkStart w:id="89" w:name="_Toc68303819"/>
+        <w:bookmarkStart w:id="90" w:name="_Toc68534436"/>
+        <w:bookmarkStart w:id="91" w:name="_Toc68534492"/>
+        <w:bookmarkStart w:id="92" w:name="_Toc72677316"/>
+        <w:bookmarkStart w:id="93" w:name="_Toc72677387"/>
+        <w:bookmarkStart w:id="94" w:name="_Toc72677460"/>
+        <w:bookmarkStart w:id="95" w:name="_Toc73436435"/>
         <w:bookmarkEnd w:id="82"/>
         <w:bookmarkEnd w:id="83"/>
         <w:bookmarkEnd w:id="84"/>
@@ -8683,6 +8823,10 @@
         <w:bookmarkEnd w:id="89"/>
         <w:bookmarkEnd w:id="90"/>
         <w:bookmarkEnd w:id="91"/>
+        <w:bookmarkEnd w:id="92"/>
+        <w:bookmarkEnd w:id="93"/>
+        <w:bookmarkEnd w:id="94"/>
+        <w:bookmarkEnd w:id="95"/>
       </w:moveFrom>
     </w:p>
     <w:p>
@@ -8693,8 +8837,8 @@
           <w:i w:val="0"/>
         </w:rPr>
       </w:pPr>
-      <w:bookmarkStart w:id="92" w:name="_Toc68534493"/>
-      <w:bookmarkStart w:id="93" w:name="_Toc72677461"/>
+      <w:bookmarkStart w:id="96" w:name="_Toc68534493"/>
+      <w:bookmarkStart w:id="97" w:name="_Toc73436436"/>
       <w:moveFromRangeEnd w:id="32"/>
       <w:r>
         <w:t>Основные</w:t>
@@ -8702,8 +8846,8 @@
       <w:r>
         <w:t xml:space="preserve"> трудности при отправке сообщения</w:t>
       </w:r>
-      <w:bookmarkEnd w:id="92"/>
-      <w:bookmarkEnd w:id="93"/>
+      <w:bookmarkEnd w:id="96"/>
+      <w:bookmarkEnd w:id="97"/>
     </w:p>
     <w:p>
       <w:pPr>
@@ -8762,7 +8906,12 @@
         <w:ind w:left="1418" w:hanging="284"/>
       </w:pPr>
       <w:r>
-        <w:t>на стороне сервера получателя (письмо считается спамом; письмо – не спам, но всё равно было отклонено, несуществующий адрес, почтовый ящик получателя переполнен).</w:t>
+        <w:t xml:space="preserve">на стороне сервера </w:t>
+      </w:r>
+      <w:bookmarkStart w:id="98" w:name="_GoBack"/>
+      <w:bookmarkEnd w:id="98"/>
+      <w:r>
+        <w:t>получателя (письмо считается спамом; письмо – не спам, но всё равно было отклонено, несуществующий адрес, почтовый ящик получателя переполнен).</w:t>
       </w:r>
     </w:p>
     <w:p>
@@ -8810,9 +8959,9 @@
           <w:b w:val="0"/>
         </w:rPr>
       </w:pPr>
-      <w:bookmarkStart w:id="94" w:name="_Toc44341647"/>
-      <w:bookmarkStart w:id="95" w:name="_Toc68534494"/>
-      <w:bookmarkStart w:id="96" w:name="_Toc72677462"/>
+      <w:bookmarkStart w:id="99" w:name="_Toc44341647"/>
+      <w:bookmarkStart w:id="100" w:name="_Toc68534494"/>
+      <w:bookmarkStart w:id="101" w:name="_Toc73436437"/>
       <w:r>
         <w:t xml:space="preserve">Обзор </w:t>
       </w:r>
@@ -8822,9 +8971,9 @@
       <w:r>
         <w:t>-аналогов</w:t>
       </w:r>
-      <w:bookmarkEnd w:id="94"/>
-      <w:bookmarkEnd w:id="95"/>
-      <w:bookmarkEnd w:id="96"/>
+      <w:bookmarkEnd w:id="99"/>
+      <w:bookmarkEnd w:id="100"/>
+      <w:bookmarkEnd w:id="101"/>
     </w:p>
     <w:p>
       <w:pPr>
@@ -9174,19 +9323,21 @@
       <w:pPr>
         <w:pStyle w:val="3"/>
       </w:pPr>
-      <w:bookmarkStart w:id="97" w:name="_Toc68534495"/>
-      <w:bookmarkStart w:id="98" w:name="_Toc72677463"/>
+      <w:bookmarkStart w:id="102" w:name="_Toc68534495"/>
+      <w:bookmarkStart w:id="103" w:name="_Toc73436438"/>
+      <w:proofErr w:type="spellStart"/>
       <w:r>
         <w:t>Amazon</w:t>
       </w:r>
+      <w:proofErr w:type="spellEnd"/>
       <w:r>
         <w:t xml:space="preserve"> </w:t>
       </w:r>
       <w:r>
         <w:t>SES</w:t>
       </w:r>
-      <w:bookmarkEnd w:id="97"/>
-      <w:bookmarkEnd w:id="98"/>
+      <w:bookmarkEnd w:id="102"/>
+      <w:bookmarkEnd w:id="103"/>
     </w:p>
     <w:p>
       <w:pPr>
@@ -9603,14 +9754,14 @@
           <w:lang w:val="en-US"/>
         </w:rPr>
       </w:pPr>
-      <w:bookmarkStart w:id="99" w:name="_Toc68534496"/>
-      <w:bookmarkStart w:id="100" w:name="_Toc72677464"/>
+      <w:bookmarkStart w:id="104" w:name="_Toc68534496"/>
+      <w:bookmarkStart w:id="105" w:name="_Toc73436439"/>
       <w:proofErr w:type="spellStart"/>
       <w:r>
         <w:t>Sendgrid</w:t>
       </w:r>
-      <w:bookmarkEnd w:id="99"/>
-      <w:bookmarkEnd w:id="100"/>
+      <w:bookmarkEnd w:id="104"/>
+      <w:bookmarkEnd w:id="105"/>
       <w:proofErr w:type="spellEnd"/>
     </w:p>
     <w:p>
@@ -9814,12 +9965,14 @@
       <w:r>
         <w:t xml:space="preserve">артнёры-посредники занимаются перепродажей услуг </w:t>
       </w:r>
+      <w:proofErr w:type="spellStart"/>
       <w:r>
         <w:rPr>
           <w:lang w:val="en-US"/>
         </w:rPr>
         <w:t>Sendgrid</w:t>
       </w:r>
+      <w:proofErr w:type="spellEnd"/>
       <w:r>
         <w:t xml:space="preserve"> своим пользователям, экономя собственные ресурсы.</w:t>
       </w:r>
@@ -9902,6 +10055,7 @@
         </w:rPr>
         <w:t xml:space="preserve">Отправлять сообщения можно сразу после подтверждения почты и интеграции с </w:t>
       </w:r>
+      <w:proofErr w:type="spellStart"/>
       <w:r>
         <w:rPr>
           <w:szCs w:val="28"/>
@@ -9909,6 +10063,7 @@
         </w:rPr>
         <w:t>Sendgrid</w:t>
       </w:r>
+      <w:proofErr w:type="spellEnd"/>
       <w:r>
         <w:rPr>
           <w:szCs w:val="28"/>
@@ -9973,6 +10128,7 @@
         </w:rPr>
         <w:t xml:space="preserve">Важным недостатком </w:t>
       </w:r>
+      <w:proofErr w:type="spellStart"/>
       <w:r>
         <w:rPr>
           <w:szCs w:val="28"/>
@@ -9980,6 +10136,7 @@
         </w:rPr>
         <w:t>Sendgrid</w:t>
       </w:r>
+      <w:proofErr w:type="spellEnd"/>
       <w:r>
         <w:rPr>
           <w:szCs w:val="28"/>
@@ -9992,6 +10149,7 @@
         </w:rPr>
         <w:t xml:space="preserve">является значительная стоимость его использования. Также отмечаются проблемы с нотификацией – </w:t>
       </w:r>
+      <w:proofErr w:type="spellStart"/>
       <w:r>
         <w:rPr>
           <w:szCs w:val="28"/>
@@ -9999,6 +10157,7 @@
         </w:rPr>
         <w:t>SendGrid</w:t>
       </w:r>
+      <w:proofErr w:type="spellEnd"/>
       <w:r>
         <w:rPr>
           <w:szCs w:val="28"/>
@@ -10051,16 +10210,16 @@
           <w:lang w:val="en-US"/>
         </w:rPr>
       </w:pPr>
-      <w:bookmarkStart w:id="101" w:name="_Toc68534497"/>
-      <w:bookmarkStart w:id="102" w:name="_Toc72677465"/>
+      <w:bookmarkStart w:id="106" w:name="_Toc68534497"/>
+      <w:bookmarkStart w:id="107" w:name="_Toc73436440"/>
       <w:r>
         <w:rPr>
           <w:lang w:val="en-US"/>
         </w:rPr>
         <w:t>Tin-cat email queue</w:t>
       </w:r>
-      <w:bookmarkEnd w:id="101"/>
-      <w:bookmarkEnd w:id="102"/>
+      <w:bookmarkEnd w:id="106"/>
+      <w:bookmarkEnd w:id="107"/>
     </w:p>
     <w:p>
       <w:pPr>
@@ -10266,13 +10425,13 @@
       <w:pPr>
         <w:pStyle w:val="3"/>
       </w:pPr>
-      <w:bookmarkStart w:id="103" w:name="_Toc68534498"/>
-      <w:bookmarkStart w:id="104" w:name="_Toc72677466"/>
+      <w:bookmarkStart w:id="108" w:name="_Toc68534498"/>
+      <w:bookmarkStart w:id="109" w:name="_Toc73436441"/>
       <w:r>
         <w:t>Сравнение</w:t>
       </w:r>
-      <w:bookmarkEnd w:id="103"/>
-      <w:bookmarkEnd w:id="104"/>
+      <w:bookmarkEnd w:id="108"/>
+      <w:bookmarkEnd w:id="109"/>
     </w:p>
     <w:p>
       <w:pPr>
@@ -10382,12 +10541,14 @@
                 <w:lang w:val="en-US"/>
               </w:rPr>
             </w:pPr>
+            <w:proofErr w:type="spellStart"/>
             <w:r>
               <w:rPr>
                 <w:lang w:val="en-US"/>
               </w:rPr>
               <w:t>Sendgrid</w:t>
             </w:r>
+            <w:proofErr w:type="spellEnd"/>
           </w:p>
         </w:tc>
         <w:tc>
@@ -10661,6 +10822,7 @@
         </w:rPr>
         <w:t xml:space="preserve">Рассмотренные программы-аналоги, разработанные сторонними компаниями, не реализуют все указанные функции или реализуют их не в полной мере. Данные ПО позволяют лишь частично контролировать отправку сообщений. Также важным моментом является высокая цена использования некоторых сервисов (таких как </w:t>
       </w:r>
+      <w:proofErr w:type="spellStart"/>
       <w:r>
         <w:rPr>
           <w:szCs w:val="28"/>
@@ -10668,6 +10830,7 @@
         </w:rPr>
         <w:t>Sendgrid</w:t>
       </w:r>
+      <w:proofErr w:type="spellEnd"/>
       <w:r>
         <w:rPr>
           <w:szCs w:val="28"/>
@@ -10704,14 +10867,14 @@
       <w:pPr>
         <w:pStyle w:val="2"/>
       </w:pPr>
-      <w:bookmarkStart w:id="105" w:name="_Toc68534499"/>
-      <w:bookmarkStart w:id="106" w:name="_Toc72677467"/>
+      <w:bookmarkStart w:id="110" w:name="_Toc68534499"/>
+      <w:bookmarkStart w:id="111" w:name="_Toc73436442"/>
       <w:r>
         <w:lastRenderedPageBreak/>
         <w:t>Диаграмма вариантов использования</w:t>
       </w:r>
-      <w:bookmarkEnd w:id="105"/>
-      <w:bookmarkEnd w:id="106"/>
+      <w:bookmarkEnd w:id="110"/>
+      <w:bookmarkEnd w:id="111"/>
     </w:p>
     <w:p>
       <w:pPr>
@@ -10730,13 +10893,13 @@
       <w:pPr>
         <w:pStyle w:val="3"/>
       </w:pPr>
-      <w:bookmarkStart w:id="107" w:name="_Toc68534500"/>
-      <w:bookmarkStart w:id="108" w:name="_Toc72677468"/>
+      <w:bookmarkStart w:id="112" w:name="_Toc68534500"/>
+      <w:bookmarkStart w:id="113" w:name="_Toc73436443"/>
       <w:r>
         <w:t>Оператор</w:t>
       </w:r>
-      <w:bookmarkEnd w:id="107"/>
-      <w:bookmarkEnd w:id="108"/>
+      <w:bookmarkEnd w:id="112"/>
+      <w:bookmarkEnd w:id="113"/>
     </w:p>
     <w:p>
       <w:pPr>
@@ -10783,13 +10946,13 @@
       <w:pPr>
         <w:pStyle w:val="3"/>
       </w:pPr>
-      <w:bookmarkStart w:id="109" w:name="_Toc68534501"/>
-      <w:bookmarkStart w:id="110" w:name="_Toc72677469"/>
+      <w:bookmarkStart w:id="114" w:name="_Toc68534501"/>
+      <w:bookmarkStart w:id="115" w:name="_Toc73436444"/>
       <w:r>
         <w:t>Администратор</w:t>
       </w:r>
-      <w:bookmarkEnd w:id="109"/>
-      <w:bookmarkEnd w:id="110"/>
+      <w:bookmarkEnd w:id="114"/>
+      <w:bookmarkEnd w:id="115"/>
     </w:p>
     <w:p>
       <w:r>
@@ -10927,8 +11090,8 @@
       <w:pPr>
         <w:pStyle w:val="2"/>
       </w:pPr>
-      <w:bookmarkStart w:id="111" w:name="_Toc68534530"/>
-      <w:bookmarkStart w:id="112" w:name="_Toc72677470"/>
+      <w:bookmarkStart w:id="116" w:name="_Toc68534530"/>
+      <w:bookmarkStart w:id="117" w:name="_Toc73436445"/>
       <w:r>
         <w:rPr>
           <w:lang w:val="en-US"/>
@@ -10939,8 +11102,8 @@
       <w:r>
         <w:t>Диаграмма</w:t>
       </w:r>
-      <w:bookmarkEnd w:id="111"/>
-      <w:bookmarkEnd w:id="112"/>
+      <w:bookmarkEnd w:id="116"/>
+      <w:bookmarkEnd w:id="117"/>
     </w:p>
     <w:p>
       <w:pPr>
@@ -11315,16 +11478,16 @@
           <w:lang w:val="en-US"/>
         </w:rPr>
       </w:pPr>
-      <w:bookmarkStart w:id="113" w:name="_Toc68534531"/>
-      <w:bookmarkStart w:id="114" w:name="_Toc72677471"/>
+      <w:bookmarkStart w:id="118" w:name="_Toc68534531"/>
+      <w:bookmarkStart w:id="119" w:name="_Toc73436446"/>
       <w:r>
         <w:rPr>
           <w:lang w:val="en-US"/>
         </w:rPr>
         <w:t>BPMN</w:t>
       </w:r>
-      <w:bookmarkEnd w:id="113"/>
-      <w:bookmarkEnd w:id="114"/>
+      <w:bookmarkEnd w:id="118"/>
+      <w:bookmarkEnd w:id="119"/>
     </w:p>
     <w:p>
       <w:r>
@@ -11589,13 +11752,13 @@
       <w:pPr>
         <w:pStyle w:val="2"/>
       </w:pPr>
-      <w:bookmarkStart w:id="115" w:name="_Toc68534502"/>
-      <w:bookmarkStart w:id="116" w:name="_Toc72677472"/>
+      <w:bookmarkStart w:id="120" w:name="_Toc68534502"/>
+      <w:bookmarkStart w:id="121" w:name="_Toc73436447"/>
       <w:r>
         <w:t>Выводы</w:t>
       </w:r>
-      <w:bookmarkEnd w:id="115"/>
-      <w:bookmarkEnd w:id="116"/>
+      <w:bookmarkEnd w:id="120"/>
+      <w:bookmarkEnd w:id="121"/>
     </w:p>
     <w:p>
       <w:r>
@@ -11836,7 +11999,7 @@
       <w:pPr>
         <w:pStyle w:val="1"/>
       </w:pPr>
-      <w:bookmarkStart w:id="117" w:name="_Toc72677473"/>
+      <w:bookmarkStart w:id="122" w:name="_Toc73436448"/>
       <w:r>
         <w:rPr>
           <w:caps w:val="0"/>
@@ -11850,7 +12013,7 @@
         </w:rPr>
         <w:t xml:space="preserve"> ЗАДАНИЕ</w:t>
       </w:r>
-      <w:bookmarkEnd w:id="117"/>
+      <w:bookmarkEnd w:id="122"/>
     </w:p>
     <w:p>
       <w:pPr>
@@ -11921,7 +12084,7 @@
         </w:rPr>
         <w:t>».</w:t>
       </w:r>
-      <w:bookmarkStart w:id="118" w:name="_Toc44341655"/>
+      <w:bookmarkStart w:id="123" w:name="_Toc44341655"/>
     </w:p>
     <w:p>
       <w:pPr>
@@ -11930,15 +12093,15 @@
           <w:szCs w:val="28"/>
         </w:rPr>
       </w:pPr>
-      <w:bookmarkStart w:id="119" w:name="_Toc72677474"/>
+      <w:bookmarkStart w:id="124" w:name="_Toc73436449"/>
       <w:r>
         <w:t>Основание</w:t>
       </w:r>
       <w:r>
         <w:t xml:space="preserve"> для разработки</w:t>
       </w:r>
-      <w:bookmarkEnd w:id="118"/>
-      <w:bookmarkEnd w:id="119"/>
+      <w:bookmarkEnd w:id="123"/>
+      <w:bookmarkEnd w:id="124"/>
     </w:p>
     <w:p>
       <w:pPr>
@@ -12041,21 +12204,21 @@
       <w:pPr>
         <w:pStyle w:val="2"/>
       </w:pPr>
-      <w:bookmarkStart w:id="120" w:name="_Toc5910833"/>
-      <w:bookmarkStart w:id="121" w:name="_Toc44341656"/>
-      <w:bookmarkStart w:id="122" w:name="_Toc72677475"/>
+      <w:bookmarkStart w:id="125" w:name="_Toc5910833"/>
+      <w:bookmarkStart w:id="126" w:name="_Toc44341656"/>
+      <w:bookmarkStart w:id="127" w:name="_Toc73436450"/>
       <w:r>
         <w:t>Назначение</w:t>
       </w:r>
       <w:r>
         <w:t xml:space="preserve"> </w:t>
       </w:r>
-      <w:bookmarkEnd w:id="120"/>
-      <w:bookmarkEnd w:id="121"/>
+      <w:bookmarkEnd w:id="125"/>
+      <w:bookmarkEnd w:id="126"/>
       <w:r>
         <w:t>и область применения</w:t>
       </w:r>
-      <w:bookmarkEnd w:id="122"/>
+      <w:bookmarkEnd w:id="127"/>
     </w:p>
     <w:p>
       <w:pPr>
@@ -12198,16 +12361,16 @@
       <w:pPr>
         <w:pStyle w:val="2"/>
       </w:pPr>
-      <w:bookmarkStart w:id="123" w:name="_Toc44341657"/>
-      <w:bookmarkStart w:id="124" w:name="_Toc72677476"/>
+      <w:bookmarkStart w:id="128" w:name="_Toc44341657"/>
+      <w:bookmarkStart w:id="129" w:name="_Toc73436451"/>
       <w:r>
         <w:t>Требование</w:t>
       </w:r>
       <w:r>
         <w:t xml:space="preserve"> к программному комплексу</w:t>
       </w:r>
-      <w:bookmarkEnd w:id="123"/>
-      <w:bookmarkEnd w:id="124"/>
+      <w:bookmarkEnd w:id="128"/>
+      <w:bookmarkEnd w:id="129"/>
     </w:p>
     <w:p>
       <w:pPr>
@@ -12217,16 +12380,16 @@
           <w:i w:val="0"/>
         </w:rPr>
       </w:pPr>
-      <w:bookmarkStart w:id="125" w:name="_Toc44341658"/>
-      <w:bookmarkStart w:id="126" w:name="_Toc72677477"/>
+      <w:bookmarkStart w:id="130" w:name="_Toc44341658"/>
+      <w:bookmarkStart w:id="131" w:name="_Toc73436452"/>
       <w:r>
         <w:t>Требования</w:t>
       </w:r>
       <w:r>
         <w:t xml:space="preserve"> к функциональным характеристикам</w:t>
       </w:r>
-      <w:bookmarkEnd w:id="125"/>
-      <w:bookmarkEnd w:id="126"/>
+      <w:bookmarkEnd w:id="130"/>
+      <w:bookmarkEnd w:id="131"/>
     </w:p>
     <w:p>
       <w:pPr>
@@ -13564,14 +13727,14 @@
       <w:pPr>
         <w:pStyle w:val="3"/>
       </w:pPr>
-      <w:bookmarkStart w:id="127" w:name="_Toc72677478"/>
+      <w:bookmarkStart w:id="132" w:name="_Toc73436453"/>
       <w:r>
         <w:t>Требования</w:t>
       </w:r>
       <w:r>
         <w:t xml:space="preserve"> к надежности</w:t>
       </w:r>
-      <w:bookmarkEnd w:id="127"/>
+      <w:bookmarkEnd w:id="132"/>
     </w:p>
     <w:p>
       <w:pPr>
@@ -13823,9 +13986,9 @@
           <w:b w:val="0"/>
         </w:rPr>
       </w:pPr>
-      <w:bookmarkStart w:id="128" w:name="_Toc44341660"/>
-      <w:bookmarkStart w:id="129" w:name="_Toc8643079"/>
-      <w:bookmarkStart w:id="130" w:name="_Toc72677479"/>
+      <w:bookmarkStart w:id="133" w:name="_Toc44341660"/>
+      <w:bookmarkStart w:id="134" w:name="_Toc8643079"/>
+      <w:bookmarkStart w:id="135" w:name="_Toc73436454"/>
       <w:r>
         <w:t>Условия</w:t>
       </w:r>
@@ -13835,9 +13998,9 @@
       <w:r>
         <w:t>эксплуатации</w:t>
       </w:r>
-      <w:bookmarkEnd w:id="128"/>
-      <w:bookmarkEnd w:id="129"/>
-      <w:bookmarkEnd w:id="130"/>
+      <w:bookmarkEnd w:id="133"/>
+      <w:bookmarkEnd w:id="134"/>
+      <w:bookmarkEnd w:id="135"/>
     </w:p>
     <w:p>
       <w:pPr>
@@ -13847,7 +14010,7 @@
           <w:i w:val="0"/>
         </w:rPr>
       </w:pPr>
-      <w:bookmarkStart w:id="131" w:name="_Toc72677480"/>
+      <w:bookmarkStart w:id="136" w:name="_Toc73436455"/>
       <w:r>
         <w:t>Климатические</w:t>
       </w:r>
@@ -13863,7 +14026,7 @@
       <w:r>
         <w:t>эксплуатации</w:t>
       </w:r>
-      <w:bookmarkEnd w:id="131"/>
+      <w:bookmarkEnd w:id="136"/>
     </w:p>
     <w:p>
       <w:pPr>
@@ -13889,9 +14052,9 @@
           <w:i w:val="0"/>
         </w:rPr>
       </w:pPr>
-      <w:bookmarkStart w:id="132" w:name="_Toc72677481"/>
-      <w:bookmarkStart w:id="133" w:name="_Toc44341661"/>
-      <w:bookmarkStart w:id="134" w:name="_Toc8643080"/>
+      <w:bookmarkStart w:id="137" w:name="_Toc44341661"/>
+      <w:bookmarkStart w:id="138" w:name="_Toc8643080"/>
+      <w:bookmarkStart w:id="139" w:name="_Toc73436456"/>
       <w:r>
         <w:t>Требования</w:t>
       </w:r>
@@ -13907,7 +14070,7 @@
       <w:r>
         <w:t>а</w:t>
       </w:r>
-      <w:bookmarkEnd w:id="132"/>
+      <w:bookmarkEnd w:id="139"/>
     </w:p>
     <w:p>
       <w:pPr>
@@ -13946,9 +14109,9 @@
           <w:i w:val="0"/>
         </w:rPr>
       </w:pPr>
-      <w:bookmarkStart w:id="135" w:name="_Toc72677482"/>
-      <w:bookmarkEnd w:id="133"/>
-      <w:bookmarkEnd w:id="134"/>
+      <w:bookmarkStart w:id="140" w:name="_Toc73436457"/>
+      <w:bookmarkEnd w:id="137"/>
+      <w:bookmarkEnd w:id="138"/>
       <w:r>
         <w:t>Требования</w:t>
       </w:r>
@@ -13961,7 +14124,7 @@
       <w:r>
         <w:t xml:space="preserve"> и параметрам технических средств</w:t>
       </w:r>
-      <w:bookmarkEnd w:id="135"/>
+      <w:bookmarkEnd w:id="140"/>
     </w:p>
     <w:p>
       <w:pPr>
@@ -14285,9 +14448,9 @@
           <w:i w:val="0"/>
         </w:rPr>
       </w:pPr>
-      <w:bookmarkStart w:id="136" w:name="_Toc44341664"/>
-      <w:bookmarkStart w:id="137" w:name="_Toc8643083"/>
-      <w:bookmarkStart w:id="138" w:name="_Toc72677483"/>
+      <w:bookmarkStart w:id="141" w:name="_Toc44341664"/>
+      <w:bookmarkStart w:id="142" w:name="_Toc8643083"/>
+      <w:bookmarkStart w:id="143" w:name="_Toc73436458"/>
       <w:r>
         <w:t xml:space="preserve">Требования к </w:t>
       </w:r>
@@ -14297,9 +14460,9 @@
       <w:r>
         <w:t xml:space="preserve"> и программной совместимости</w:t>
       </w:r>
-      <w:bookmarkEnd w:id="136"/>
-      <w:bookmarkEnd w:id="137"/>
-      <w:bookmarkEnd w:id="138"/>
+      <w:bookmarkEnd w:id="141"/>
+      <w:bookmarkEnd w:id="142"/>
+      <w:bookmarkEnd w:id="143"/>
     </w:p>
     <w:p>
       <w:pPr>
@@ -14478,8 +14641,17 @@
           <w:szCs w:val="28"/>
           <w:lang w:val="en-US"/>
         </w:rPr>
-        <w:t>eb-браузер</w:t>
-      </w:r>
+        <w:t>eb-</w:t>
+      </w:r>
+      <w:proofErr w:type="spellStart"/>
+      <w:r>
+        <w:rPr>
+          <w:szCs w:val="28"/>
+          <w:lang w:val="en-US"/>
+        </w:rPr>
+        <w:t>браузер</w:t>
+      </w:r>
+      <w:proofErr w:type="spellEnd"/>
       <w:r>
         <w:rPr>
           <w:szCs w:val="28"/>
@@ -14579,27 +14751,27 @@
       <w:pPr>
         <w:pStyle w:val="2"/>
       </w:pPr>
-      <w:bookmarkStart w:id="139" w:name="_Toc72677484"/>
+      <w:bookmarkStart w:id="144" w:name="_Toc73436459"/>
       <w:r>
         <w:t>Программная</w:t>
       </w:r>
       <w:r>
         <w:t xml:space="preserve"> документация</w:t>
       </w:r>
-      <w:bookmarkEnd w:id="139"/>
+      <w:bookmarkEnd w:id="144"/>
     </w:p>
     <w:p>
       <w:pPr>
         <w:pStyle w:val="3"/>
       </w:pPr>
-      <w:bookmarkStart w:id="140" w:name="_Toc72677485"/>
+      <w:bookmarkStart w:id="145" w:name="_Toc73436460"/>
       <w:r>
         <w:t>Предварительный</w:t>
       </w:r>
       <w:r>
         <w:t xml:space="preserve"> состав программной документации</w:t>
       </w:r>
-      <w:bookmarkEnd w:id="140"/>
+      <w:bookmarkEnd w:id="145"/>
     </w:p>
     <w:p>
       <w:pPr>
@@ -14691,8 +14863,8 @@
           <w:b w:val="0"/>
         </w:rPr>
       </w:pPr>
-      <w:bookmarkStart w:id="141" w:name="_Toc44341665"/>
-      <w:bookmarkStart w:id="142" w:name="_Toc72677486"/>
+      <w:bookmarkStart w:id="146" w:name="_Toc44341665"/>
+      <w:bookmarkStart w:id="147" w:name="_Toc73436461"/>
       <w:r>
         <w:t>Стадии</w:t>
       </w:r>
@@ -14708,8 +14880,8 @@
       <w:r>
         <w:t xml:space="preserve"> разработки</w:t>
       </w:r>
-      <w:bookmarkEnd w:id="141"/>
-      <w:bookmarkEnd w:id="142"/>
+      <w:bookmarkEnd w:id="146"/>
+      <w:bookmarkEnd w:id="147"/>
     </w:p>
     <w:p>
       <w:pPr>
@@ -14719,9 +14891,9 @@
           <w:i w:val="0"/>
         </w:rPr>
       </w:pPr>
-      <w:bookmarkStart w:id="143" w:name="_Toc44341666"/>
-      <w:bookmarkStart w:id="144" w:name="_Toc8643085"/>
-      <w:bookmarkStart w:id="145" w:name="_Toc72677487"/>
+      <w:bookmarkStart w:id="148" w:name="_Toc44341666"/>
+      <w:bookmarkStart w:id="149" w:name="_Toc8643085"/>
+      <w:bookmarkStart w:id="150" w:name="_Toc73436462"/>
       <w:r>
         <w:t>Стадии</w:t>
       </w:r>
@@ -14731,9 +14903,9 @@
       <w:r>
         <w:t>разработки</w:t>
       </w:r>
-      <w:bookmarkEnd w:id="143"/>
-      <w:bookmarkEnd w:id="144"/>
-      <w:bookmarkEnd w:id="145"/>
+      <w:bookmarkEnd w:id="148"/>
+      <w:bookmarkEnd w:id="149"/>
+      <w:bookmarkEnd w:id="150"/>
     </w:p>
     <w:p>
       <w:pPr>
@@ -14902,18 +15074,18 @@
           <w:i w:val="0"/>
         </w:rPr>
       </w:pPr>
-      <w:bookmarkStart w:id="146" w:name="_Toc44341668"/>
-      <w:bookmarkStart w:id="147" w:name="_Toc8643087"/>
-      <w:bookmarkStart w:id="148" w:name="_Toc72677488"/>
+      <w:bookmarkStart w:id="151" w:name="_Toc44341668"/>
+      <w:bookmarkStart w:id="152" w:name="_Toc8643087"/>
+      <w:bookmarkStart w:id="153" w:name="_Toc73436463"/>
       <w:r>
         <w:t>Содержание</w:t>
       </w:r>
       <w:r>
         <w:t xml:space="preserve"> работ по этапам</w:t>
       </w:r>
-      <w:bookmarkEnd w:id="146"/>
-      <w:bookmarkEnd w:id="147"/>
-      <w:bookmarkEnd w:id="148"/>
+      <w:bookmarkEnd w:id="151"/>
+      <w:bookmarkEnd w:id="152"/>
+      <w:bookmarkEnd w:id="153"/>
     </w:p>
     <w:p>
       <w:pPr>
@@ -15094,14 +15266,14 @@
       <w:pPr>
         <w:pStyle w:val="2"/>
       </w:pPr>
-      <w:bookmarkStart w:id="149" w:name="_Toc72677489"/>
+      <w:bookmarkStart w:id="154" w:name="_Toc73436464"/>
       <w:r>
         <w:t>Порядок</w:t>
       </w:r>
       <w:r>
         <w:t xml:space="preserve"> контроля и приемки</w:t>
       </w:r>
-      <w:bookmarkEnd w:id="149"/>
+      <w:bookmarkEnd w:id="154"/>
     </w:p>
     <w:p>
       <w:pPr>
@@ -15110,7 +15282,7 @@
           <w:lang w:eastAsia="ru-RU"/>
         </w:rPr>
       </w:pPr>
-      <w:bookmarkStart w:id="150" w:name="_Toc72677490"/>
+      <w:bookmarkStart w:id="155" w:name="_Toc73436465"/>
       <w:r>
         <w:t>Виды</w:t>
       </w:r>
@@ -15120,7 +15292,7 @@
         </w:rPr>
         <w:t xml:space="preserve"> испытаний</w:t>
       </w:r>
-      <w:bookmarkEnd w:id="150"/>
+      <w:bookmarkEnd w:id="155"/>
     </w:p>
     <w:p>
       <w:pPr>
@@ -15344,7 +15516,7 @@
           <w:lang w:eastAsia="ru-RU"/>
         </w:rPr>
       </w:pPr>
-      <w:bookmarkStart w:id="151" w:name="_Toc72677491"/>
+      <w:bookmarkStart w:id="156" w:name="_Toc73436466"/>
       <w:r>
         <w:rPr>
           <w:lang w:eastAsia="ru-RU"/>
@@ -15360,7 +15532,7 @@
         </w:rPr>
         <w:t xml:space="preserve"> к приемке работы</w:t>
       </w:r>
-      <w:bookmarkEnd w:id="151"/>
+      <w:bookmarkEnd w:id="156"/>
     </w:p>
     <w:p>
       <w:pPr>
@@ -15406,13 +15578,13 @@
           <w:caps w:val="0"/>
         </w:rPr>
       </w:pPr>
-      <w:bookmarkStart w:id="152" w:name="_Toc68534523"/>
-      <w:bookmarkStart w:id="153" w:name="_Toc72677492"/>
-      <w:bookmarkStart w:id="154" w:name="_Toc354615885"/>
-      <w:bookmarkStart w:id="155" w:name="_Toc354616161"/>
-      <w:bookmarkStart w:id="156" w:name="_Toc354659791"/>
-      <w:bookmarkStart w:id="157" w:name="_Toc354666752"/>
-      <w:bookmarkStart w:id="158" w:name="_Toc359344423"/>
+      <w:bookmarkStart w:id="157" w:name="_Toc68534523"/>
+      <w:bookmarkStart w:id="158" w:name="_Toc354615885"/>
+      <w:bookmarkStart w:id="159" w:name="_Toc354616161"/>
+      <w:bookmarkStart w:id="160" w:name="_Toc354659791"/>
+      <w:bookmarkStart w:id="161" w:name="_Toc354666752"/>
+      <w:bookmarkStart w:id="162" w:name="_Toc359344423"/>
+      <w:bookmarkStart w:id="163" w:name="_Toc73436467"/>
       <w:r>
         <w:rPr>
           <w:caps w:val="0"/>
@@ -15420,21 +15592,21 @@
         <w:lastRenderedPageBreak/>
         <w:t>ПРОЕКТИРОВАНИЕ</w:t>
       </w:r>
-      <w:bookmarkEnd w:id="152"/>
-      <w:bookmarkEnd w:id="153"/>
+      <w:bookmarkEnd w:id="157"/>
+      <w:bookmarkEnd w:id="163"/>
     </w:p>
     <w:p>
       <w:pPr>
         <w:pStyle w:val="2"/>
         <w:spacing w:line="240" w:lineRule="auto"/>
       </w:pPr>
-      <w:bookmarkStart w:id="159" w:name="_Toc68534524"/>
-      <w:bookmarkStart w:id="160" w:name="_Toc72677493"/>
+      <w:bookmarkStart w:id="164" w:name="_Toc68534524"/>
+      <w:bookmarkStart w:id="165" w:name="_Toc73436468"/>
       <w:r>
         <w:t>Проектирование архитектуры</w:t>
       </w:r>
-      <w:bookmarkEnd w:id="159"/>
-      <w:bookmarkEnd w:id="160"/>
+      <w:bookmarkEnd w:id="164"/>
+      <w:bookmarkEnd w:id="165"/>
     </w:p>
     <w:p>
       <w:r>
@@ -15509,16 +15681,16 @@
       <w:pPr>
         <w:pStyle w:val="3"/>
       </w:pPr>
-      <w:bookmarkStart w:id="161" w:name="_Toc68534525"/>
-      <w:bookmarkStart w:id="162" w:name="_Toc72677494"/>
+      <w:bookmarkStart w:id="166" w:name="_Toc68534525"/>
+      <w:bookmarkStart w:id="167" w:name="_Toc73436469"/>
       <w:r>
         <w:t>Клиентская</w:t>
       </w:r>
       <w:r>
         <w:t xml:space="preserve"> часть</w:t>
       </w:r>
-      <w:bookmarkEnd w:id="161"/>
-      <w:bookmarkEnd w:id="162"/>
+      <w:bookmarkEnd w:id="166"/>
+      <w:bookmarkEnd w:id="167"/>
     </w:p>
     <w:p>
       <w:r>
@@ -15797,12 +15969,14 @@
       <w:r>
         <w:t xml:space="preserve">был выбран </w:t>
       </w:r>
+      <w:proofErr w:type="spellStart"/>
       <w:r>
         <w:rPr>
           <w:lang w:val="en-US"/>
         </w:rPr>
         <w:t>TypeScript</w:t>
       </w:r>
+      <w:proofErr w:type="spellEnd"/>
       <w:r>
         <w:t xml:space="preserve"> [</w:t>
       </w:r>
@@ -16063,16 +16237,16 @@
       <w:pPr>
         <w:pStyle w:val="3"/>
       </w:pPr>
-      <w:bookmarkStart w:id="163" w:name="_Toc68534526"/>
-      <w:bookmarkStart w:id="164" w:name="_Toc72677495"/>
+      <w:bookmarkStart w:id="168" w:name="_Toc68534526"/>
+      <w:bookmarkStart w:id="169" w:name="_Toc73436470"/>
       <w:r>
         <w:t>Серверная</w:t>
       </w:r>
       <w:r>
         <w:t xml:space="preserve"> часть</w:t>
       </w:r>
-      <w:bookmarkEnd w:id="163"/>
-      <w:bookmarkEnd w:id="164"/>
+      <w:bookmarkEnd w:id="168"/>
+      <w:bookmarkEnd w:id="169"/>
     </w:p>
     <w:p>
       <w:r>
@@ -16370,13 +16544,13 @@
       <w:pPr>
         <w:pStyle w:val="3"/>
       </w:pPr>
-      <w:bookmarkStart w:id="165" w:name="_Toc68534527"/>
-      <w:bookmarkStart w:id="166" w:name="_Toc72677496"/>
+      <w:bookmarkStart w:id="170" w:name="_Toc68534527"/>
+      <w:bookmarkStart w:id="171" w:name="_Toc73436471"/>
       <w:r>
         <w:t>Сервер СУБД</w:t>
       </w:r>
-      <w:bookmarkEnd w:id="165"/>
-      <w:bookmarkEnd w:id="166"/>
+      <w:bookmarkEnd w:id="170"/>
+      <w:bookmarkEnd w:id="171"/>
     </w:p>
     <w:p>
       <w:r>
@@ -16867,23 +17041,23 @@
       <w:pPr>
         <w:pStyle w:val="2"/>
       </w:pPr>
-      <w:bookmarkStart w:id="167" w:name="_Toc68534528"/>
-      <w:bookmarkStart w:id="168" w:name="_Toc72677497"/>
+      <w:bookmarkStart w:id="172" w:name="_Toc68534528"/>
+      <w:bookmarkStart w:id="173" w:name="_Toc73436472"/>
       <w:r>
         <w:t xml:space="preserve">Низкоуровневое </w:t>
       </w:r>
       <w:r>
         <w:t>проектирование</w:t>
       </w:r>
-      <w:bookmarkEnd w:id="167"/>
-      <w:bookmarkEnd w:id="168"/>
+      <w:bookmarkEnd w:id="172"/>
+      <w:bookmarkEnd w:id="173"/>
     </w:p>
     <w:p>
       <w:pPr>
         <w:pStyle w:val="3"/>
       </w:pPr>
-      <w:bookmarkStart w:id="169" w:name="_Toc68534529"/>
-      <w:bookmarkStart w:id="170" w:name="_Toc72677498"/>
+      <w:bookmarkStart w:id="174" w:name="_Toc68534529"/>
+      <w:bookmarkStart w:id="175" w:name="_Toc73436473"/>
       <w:r>
         <w:rPr>
           <w:lang w:val="en-US"/>
@@ -16893,8 +17067,8 @@
       <w:r>
         <w:t>диаграмма</w:t>
       </w:r>
-      <w:bookmarkEnd w:id="169"/>
-      <w:bookmarkEnd w:id="170"/>
+      <w:bookmarkEnd w:id="174"/>
+      <w:bookmarkEnd w:id="175"/>
     </w:p>
     <w:p>
       <w:r>
@@ -16977,11 +17151,19 @@
         </w:numPr>
         <w:ind w:left="1418" w:hanging="425"/>
       </w:pPr>
-      <w:r>
-        <w:rPr>
-          <w:lang w:val="en-US"/>
-        </w:rPr>
-        <w:t>userId (long)</w:t>
+      <w:proofErr w:type="spellStart"/>
+      <w:r>
+        <w:rPr>
+          <w:lang w:val="en-US"/>
+        </w:rPr>
+        <w:t>userId</w:t>
+      </w:r>
+      <w:proofErr w:type="spellEnd"/>
+      <w:r>
+        <w:rPr>
+          <w:lang w:val="en-US"/>
+        </w:rPr>
+        <w:t xml:space="preserve"> (long)</w:t>
       </w:r>
       <w:r>
         <w:t xml:space="preserve"> –</w:t>
@@ -17058,12 +17240,14 @@
       <w:r>
         <w:t xml:space="preserve"> (</w:t>
       </w:r>
+      <w:proofErr w:type="spellStart"/>
       <w:r>
         <w:rPr>
           <w:lang w:val="en-US"/>
         </w:rPr>
         <w:t>nvarchar</w:t>
       </w:r>
+      <w:proofErr w:type="spellEnd"/>
       <w:r>
         <w:t>(</w:t>
       </w:r>
@@ -17129,12 +17313,14 @@
       <w:r>
         <w:t xml:space="preserve"> (</w:t>
       </w:r>
+      <w:proofErr w:type="spellStart"/>
       <w:r>
         <w:rPr>
           <w:lang w:val="en-US"/>
         </w:rPr>
         <w:t>int</w:t>
       </w:r>
+      <w:proofErr w:type="spellEnd"/>
       <w:r>
         <w:t>)</w:t>
       </w:r>
@@ -17151,21 +17337,25 @@
         </w:numPr>
         <w:ind w:left="1418" w:hanging="425"/>
       </w:pPr>
+      <w:proofErr w:type="spellStart"/>
       <w:r>
         <w:rPr>
           <w:lang w:val="en-US"/>
         </w:rPr>
         <w:t>isScheduled</w:t>
       </w:r>
+      <w:proofErr w:type="spellEnd"/>
       <w:r>
         <w:t xml:space="preserve"> (</w:t>
       </w:r>
+      <w:proofErr w:type="spellStart"/>
       <w:r>
         <w:rPr>
           <w:lang w:val="en-US"/>
         </w:rPr>
         <w:t>int</w:t>
       </w:r>
+      <w:proofErr w:type="spellEnd"/>
       <w:r>
         <w:t xml:space="preserve">) – </w:t>
       </w:r>
@@ -17182,21 +17372,25 @@
         </w:numPr>
         <w:ind w:left="1418" w:hanging="425"/>
       </w:pPr>
+      <w:proofErr w:type="spellStart"/>
       <w:r>
         <w:rPr>
           <w:lang w:val="en-US"/>
         </w:rPr>
         <w:t>scheduleDate</w:t>
       </w:r>
+      <w:proofErr w:type="spellEnd"/>
       <w:r>
         <w:t xml:space="preserve"> (</w:t>
       </w:r>
+      <w:proofErr w:type="spellStart"/>
       <w:r>
         <w:rPr>
           <w:lang w:val="en-US"/>
         </w:rPr>
         <w:t>dateTime</w:t>
       </w:r>
+      <w:proofErr w:type="spellEnd"/>
       <w:r>
         <w:t xml:space="preserve">) – </w:t>
       </w:r>
@@ -17213,21 +17407,25 @@
         </w:numPr>
         <w:ind w:left="1418" w:hanging="425"/>
       </w:pPr>
+      <w:proofErr w:type="spellStart"/>
       <w:r>
         <w:rPr>
           <w:lang w:val="en-US"/>
         </w:rPr>
         <w:t>isSent</w:t>
       </w:r>
+      <w:proofErr w:type="spellEnd"/>
       <w:r>
         <w:t xml:space="preserve"> (</w:t>
       </w:r>
+      <w:proofErr w:type="spellStart"/>
       <w:r>
         <w:rPr>
           <w:lang w:val="en-US"/>
         </w:rPr>
         <w:t>int</w:t>
       </w:r>
+      <w:proofErr w:type="spellEnd"/>
       <w:r>
         <w:t xml:space="preserve">) – </w:t>
       </w:r>
@@ -17244,21 +17442,27 @@
         </w:numPr>
         <w:ind w:left="1418" w:hanging="425"/>
       </w:pPr>
+      <w:proofErr w:type="spellStart"/>
+      <w:proofErr w:type="gramStart"/>
       <w:r>
         <w:rPr>
           <w:lang w:val="en-US"/>
         </w:rPr>
         <w:t>queueId</w:t>
       </w:r>
+      <w:proofErr w:type="spellEnd"/>
+      <w:proofErr w:type="gramEnd"/>
       <w:r>
         <w:t xml:space="preserve"> (</w:t>
       </w:r>
+      <w:proofErr w:type="spellStart"/>
       <w:r>
         <w:rPr>
           <w:lang w:val="en-US"/>
         </w:rPr>
         <w:t>int</w:t>
       </w:r>
+      <w:proofErr w:type="spellEnd"/>
       <w:r>
         <w:t xml:space="preserve">) </w:t>
       </w:r>
@@ -17282,12 +17486,14 @@
       <w:pPr>
         <w:pStyle w:val="10"/>
       </w:pPr>
+      <w:proofErr w:type="spellStart"/>
       <w:r>
         <w:rPr>
           <w:lang w:val="en-US"/>
         </w:rPr>
         <w:t>MessagesAttachedFiles</w:t>
       </w:r>
+      <w:proofErr w:type="spellEnd"/>
       <w:r>
         <w:t xml:space="preserve"> – таблица для связи таблиц сообщений и прикрепленных файлов</w:t>
       </w:r>
@@ -17301,12 +17507,14 @@
         </w:numPr>
         <w:ind w:left="1418" w:hanging="422"/>
       </w:pPr>
+      <w:proofErr w:type="spellStart"/>
       <w:r>
         <w:rPr>
           <w:lang w:val="en-US"/>
         </w:rPr>
         <w:t>messageId</w:t>
       </w:r>
+      <w:proofErr w:type="spellEnd"/>
       <w:r>
         <w:t xml:space="preserve"> (</w:t>
       </w:r>
@@ -17338,6 +17546,8 @@
         </w:numPr>
         <w:ind w:left="1418" w:hanging="422"/>
       </w:pPr>
+      <w:proofErr w:type="spellStart"/>
+      <w:proofErr w:type="gramStart"/>
       <w:r>
         <w:rPr>
           <w:lang w:val="en-US"/>
@@ -17345,6 +17555,8 @@
         <w:lastRenderedPageBreak/>
         <w:t>attachedFileId</w:t>
       </w:r>
+      <w:proofErr w:type="spellEnd"/>
+      <w:proofErr w:type="gramEnd"/>
       <w:r>
         <w:t xml:space="preserve"> (</w:t>
       </w:r>
@@ -17368,12 +17580,14 @@
       <w:pPr>
         <w:pStyle w:val="10"/>
       </w:pPr>
+      <w:proofErr w:type="spellStart"/>
       <w:r>
         <w:rPr>
           <w:lang w:val="en-US"/>
         </w:rPr>
         <w:t>AttachedFiles</w:t>
       </w:r>
+      <w:proofErr w:type="spellEnd"/>
       <w:r>
         <w:t xml:space="preserve"> – таблица для хранения ссылок на прикрепленные файлы</w:t>
       </w:r>
@@ -17387,12 +17601,14 @@
         </w:numPr>
         <w:ind w:left="1418" w:hanging="425"/>
       </w:pPr>
+      <w:proofErr w:type="spellStart"/>
       <w:r>
         <w:rPr>
           <w:lang w:val="en-US"/>
         </w:rPr>
         <w:t>attachedFileId</w:t>
       </w:r>
+      <w:proofErr w:type="spellEnd"/>
       <w:r>
         <w:t xml:space="preserve"> </w:t>
       </w:r>
@@ -17427,12 +17643,14 @@
       <w:r>
         <w:t xml:space="preserve"> (</w:t>
       </w:r>
+      <w:proofErr w:type="spellStart"/>
       <w:r>
         <w:rPr>
           <w:lang w:val="en-US"/>
         </w:rPr>
         <w:t>nvarchar</w:t>
       </w:r>
+      <w:proofErr w:type="spellEnd"/>
       <w:r>
         <w:t>(</w:t>
       </w:r>
@@ -17473,12 +17691,14 @@
       <w:r>
         <w:t xml:space="preserve"> (</w:t>
       </w:r>
+      <w:proofErr w:type="spellStart"/>
       <w:r>
         <w:rPr>
           <w:lang w:val="en-US"/>
         </w:rPr>
         <w:t>int</w:t>
       </w:r>
+      <w:proofErr w:type="spellEnd"/>
       <w:r>
         <w:t>) –</w:t>
       </w:r>
@@ -17507,12 +17727,16 @@
         </w:numPr>
         <w:ind w:left="1418" w:hanging="425"/>
       </w:pPr>
+      <w:proofErr w:type="spellStart"/>
+      <w:proofErr w:type="gramStart"/>
       <w:r>
         <w:rPr>
           <w:lang w:val="en-US"/>
         </w:rPr>
         <w:t>typeId</w:t>
       </w:r>
+      <w:proofErr w:type="spellEnd"/>
+      <w:proofErr w:type="gramEnd"/>
       <w:r>
         <w:t xml:space="preserve"> – </w:t>
       </w:r>
@@ -17583,20 +17807,30 @@
         </w:numPr>
         <w:ind w:left="1418" w:hanging="425"/>
       </w:pPr>
+      <w:proofErr w:type="spellStart"/>
       <w:r>
         <w:rPr>
           <w:lang w:val="en-US"/>
         </w:rPr>
         <w:t>userName</w:t>
       </w:r>
+      <w:proofErr w:type="spellEnd"/>
       <w:r>
         <w:t xml:space="preserve"> (</w:t>
       </w:r>
-      <w:r>
-        <w:rPr>
-          <w:lang w:val="en-US"/>
-        </w:rPr>
-        <w:t xml:space="preserve">nvarchar(max)) – </w:t>
+      <w:proofErr w:type="spellStart"/>
+      <w:r>
+        <w:rPr>
+          <w:lang w:val="en-US"/>
+        </w:rPr>
+        <w:t>nvarchar</w:t>
+      </w:r>
+      <w:proofErr w:type="spellEnd"/>
+      <w:r>
+        <w:rPr>
+          <w:lang w:val="en-US"/>
+        </w:rPr>
+        <w:t xml:space="preserve">(max)) – </w:t>
       </w:r>
       <w:r>
         <w:t>имя пользователя;</w:t>
@@ -17620,15 +17854,22 @@
       <w:r>
         <w:t xml:space="preserve"> (</w:t>
       </w:r>
+      <w:proofErr w:type="spellStart"/>
       <w:r>
         <w:rPr>
           <w:lang w:val="en-US"/>
         </w:rPr>
         <w:t>nvarchar</w:t>
       </w:r>
-      <w:r>
-        <w:t>(max</w:t>
-      </w:r>
+      <w:proofErr w:type="spellEnd"/>
+      <w:r>
+        <w:t>(</w:t>
+      </w:r>
+      <w:proofErr w:type="spellStart"/>
+      <w:r>
+        <w:t>max</w:t>
+      </w:r>
+      <w:proofErr w:type="spellEnd"/>
       <w:r>
         <w:t xml:space="preserve">)) – </w:t>
       </w:r>
@@ -17645,21 +17886,25 @@
         </w:numPr>
         <w:ind w:left="1418" w:hanging="425"/>
       </w:pPr>
+      <w:proofErr w:type="spellStart"/>
       <w:r>
         <w:rPr>
           <w:lang w:val="en-US"/>
         </w:rPr>
         <w:t>passwordHash</w:t>
       </w:r>
+      <w:proofErr w:type="spellEnd"/>
       <w:r>
         <w:t xml:space="preserve"> (</w:t>
       </w:r>
+      <w:proofErr w:type="spellStart"/>
       <w:r>
         <w:rPr>
           <w:lang w:val="en-US"/>
         </w:rPr>
         <w:t>nvarchar</w:t>
       </w:r>
+      <w:proofErr w:type="spellEnd"/>
       <w:r>
         <w:t>(</w:t>
       </w:r>
@@ -17696,21 +17941,25 @@
         </w:numPr>
         <w:ind w:left="1418" w:hanging="425"/>
       </w:pPr>
+      <w:proofErr w:type="spellStart"/>
       <w:r>
         <w:rPr>
           <w:lang w:val="en-US"/>
         </w:rPr>
         <w:t>isActive</w:t>
       </w:r>
+      <w:proofErr w:type="spellEnd"/>
       <w:r>
         <w:t xml:space="preserve"> (</w:t>
       </w:r>
+      <w:proofErr w:type="spellStart"/>
       <w:r>
         <w:rPr>
           <w:lang w:val="en-US"/>
         </w:rPr>
         <w:t>int</w:t>
       </w:r>
+      <w:proofErr w:type="spellEnd"/>
       <w:r>
         <w:t xml:space="preserve">) </w:t>
       </w:r>
@@ -17733,21 +17982,27 @@
         </w:numPr>
         <w:ind w:left="1418" w:hanging="425"/>
       </w:pPr>
+      <w:proofErr w:type="spellStart"/>
+      <w:proofErr w:type="gramStart"/>
       <w:r>
         <w:rPr>
           <w:lang w:val="en-US"/>
         </w:rPr>
         <w:t>queueId</w:t>
       </w:r>
+      <w:proofErr w:type="spellEnd"/>
+      <w:proofErr w:type="gramEnd"/>
       <w:r>
         <w:t xml:space="preserve"> (</w:t>
       </w:r>
+      <w:proofErr w:type="spellStart"/>
       <w:r>
         <w:rPr>
           <w:lang w:val="en-US"/>
         </w:rPr>
         <w:t>int</w:t>
       </w:r>
+      <w:proofErr w:type="spellEnd"/>
       <w:r>
         <w:t xml:space="preserve">) </w:t>
       </w:r>
@@ -17774,12 +18029,14 @@
           <w:b/>
         </w:rPr>
       </w:pPr>
+      <w:proofErr w:type="spellStart"/>
       <w:r>
         <w:rPr>
           <w:lang w:val="en-US"/>
         </w:rPr>
         <w:t>UsersAccesses</w:t>
       </w:r>
+      <w:proofErr w:type="spellEnd"/>
       <w:r>
         <w:t xml:space="preserve"> – таблица для связи таблиц пользователей и доступов</w:t>
       </w:r>
@@ -17793,12 +18050,14 @@
         </w:numPr>
         <w:ind w:left="1418" w:hanging="425"/>
       </w:pPr>
+      <w:proofErr w:type="spellStart"/>
       <w:r>
         <w:rPr>
           <w:lang w:val="en-US"/>
         </w:rPr>
         <w:t>userId</w:t>
       </w:r>
+      <w:proofErr w:type="spellEnd"/>
       <w:r>
         <w:t xml:space="preserve"> </w:t>
       </w:r>
@@ -17827,12 +18086,14 @@
         </w:numPr>
         <w:ind w:left="1418" w:hanging="425"/>
       </w:pPr>
+      <w:proofErr w:type="spellStart"/>
       <w:r>
         <w:rPr>
           <w:lang w:val="en-US"/>
         </w:rPr>
         <w:t>accessId</w:t>
       </w:r>
+      <w:proofErr w:type="spellEnd"/>
       <w:r>
         <w:t xml:space="preserve"> (</w:t>
       </w:r>
@@ -17906,12 +18167,14 @@
         </w:numPr>
         <w:ind w:left="1418" w:hanging="425"/>
       </w:pPr>
+      <w:proofErr w:type="spellStart"/>
       <w:r>
         <w:rPr>
           <w:lang w:val="en-US"/>
         </w:rPr>
         <w:t>userId</w:t>
       </w:r>
+      <w:proofErr w:type="spellEnd"/>
       <w:r>
         <w:t xml:space="preserve"> </w:t>
       </w:r>
@@ -17949,21 +18212,25 @@
         </w:numPr>
         <w:ind w:left="1418" w:hanging="425"/>
       </w:pPr>
+      <w:proofErr w:type="spellStart"/>
       <w:r>
         <w:rPr>
           <w:lang w:val="en-US"/>
         </w:rPr>
         <w:t>startDate</w:t>
       </w:r>
+      <w:proofErr w:type="spellEnd"/>
       <w:r>
         <w:t xml:space="preserve"> (</w:t>
       </w:r>
+      <w:proofErr w:type="spellStart"/>
       <w:r>
         <w:rPr>
           <w:lang w:val="en-US"/>
         </w:rPr>
         <w:t>dateTime</w:t>
       </w:r>
+      <w:proofErr w:type="spellEnd"/>
       <w:r>
         <w:t xml:space="preserve">) – </w:t>
       </w:r>
@@ -17980,21 +18247,25 @@
         </w:numPr>
         <w:ind w:left="1418" w:hanging="425"/>
       </w:pPr>
+      <w:proofErr w:type="spellStart"/>
       <w:r>
         <w:rPr>
           <w:lang w:val="en-US"/>
         </w:rPr>
         <w:t>endDate</w:t>
       </w:r>
+      <w:proofErr w:type="spellEnd"/>
       <w:r>
         <w:t xml:space="preserve"> (</w:t>
       </w:r>
+      <w:proofErr w:type="spellStart"/>
       <w:r>
         <w:rPr>
           <w:lang w:val="en-US"/>
         </w:rPr>
         <w:t>dateTime</w:t>
       </w:r>
+      <w:proofErr w:type="spellEnd"/>
       <w:r>
         <w:t>)</w:t>
       </w:r>
@@ -18011,24 +18282,30 @@
         </w:numPr>
         <w:ind w:left="1418" w:hanging="425"/>
       </w:pPr>
+      <w:proofErr w:type="spellStart"/>
+      <w:proofErr w:type="gramStart"/>
       <w:r>
         <w:rPr>
           <w:lang w:val="en-US"/>
         </w:rPr>
         <w:t>tariffId</w:t>
       </w:r>
+      <w:proofErr w:type="spellEnd"/>
+      <w:proofErr w:type="gramEnd"/>
       <w:r>
         <w:t xml:space="preserve"> </w:t>
       </w:r>
       <w:r>
         <w:t>(</w:t>
       </w:r>
+      <w:proofErr w:type="spellStart"/>
       <w:r>
         <w:rPr>
           <w:lang w:val="en-US"/>
         </w:rPr>
         <w:t>int</w:t>
       </w:r>
+      <w:proofErr w:type="spellEnd"/>
       <w:r>
         <w:t>)</w:t>
       </w:r>
@@ -18205,12 +18482,16 @@
         </w:numPr>
         <w:ind w:left="1418" w:hanging="425"/>
       </w:pPr>
+      <w:proofErr w:type="spellStart"/>
+      <w:proofErr w:type="gramStart"/>
       <w:r>
         <w:rPr>
           <w:lang w:val="en-US"/>
         </w:rPr>
         <w:t>userId</w:t>
       </w:r>
+      <w:proofErr w:type="spellEnd"/>
+      <w:proofErr w:type="gramEnd"/>
       <w:r>
         <w:t xml:space="preserve"> (</w:t>
       </w:r>
@@ -18237,6 +18518,7 @@
       <w:pPr>
         <w:pStyle w:val="10"/>
       </w:pPr>
+      <w:proofErr w:type="spellStart"/>
       <w:r>
         <w:rPr>
           <w:lang w:val="en-US"/>
@@ -18244,6 +18526,7 @@
         <w:lastRenderedPageBreak/>
         <w:t>DeliveryQueues</w:t>
       </w:r>
+      <w:proofErr w:type="spellEnd"/>
       <w:r>
         <w:t xml:space="preserve"> – таблица для хранения информации об очередях</w:t>
       </w:r>
@@ -18269,12 +18552,14 @@
       <w:r>
         <w:t>(</w:t>
       </w:r>
+      <w:proofErr w:type="spellStart"/>
       <w:r>
         <w:rPr>
           <w:lang w:val="en-US"/>
         </w:rPr>
         <w:t>int</w:t>
       </w:r>
+      <w:proofErr w:type="spellEnd"/>
       <w:r>
         <w:t>) – суррогатный первичный ключ;</w:t>
       </w:r>
@@ -18288,21 +18573,27 @@
         </w:numPr>
         <w:ind w:left="1418" w:hanging="425"/>
       </w:pPr>
+      <w:proofErr w:type="spellStart"/>
+      <w:proofErr w:type="gramStart"/>
       <w:r>
         <w:rPr>
           <w:lang w:val="en-US"/>
         </w:rPr>
         <w:t>sendingIntervalSec</w:t>
       </w:r>
+      <w:proofErr w:type="spellEnd"/>
+      <w:proofErr w:type="gramEnd"/>
       <w:r>
         <w:t xml:space="preserve"> (</w:t>
       </w:r>
+      <w:proofErr w:type="spellStart"/>
       <w:r>
         <w:rPr>
           <w:lang w:val="en-US"/>
         </w:rPr>
         <w:t>int</w:t>
       </w:r>
+      <w:proofErr w:type="spellEnd"/>
       <w:r>
         <w:t>) –</w:t>
       </w:r>
@@ -18348,12 +18639,14 @@
       <w:r>
         <w:t>(</w:t>
       </w:r>
+      <w:proofErr w:type="spellStart"/>
       <w:r>
         <w:rPr>
           <w:lang w:val="en-US"/>
         </w:rPr>
         <w:t>int</w:t>
       </w:r>
+      <w:proofErr w:type="spellEnd"/>
       <w:r>
         <w:t>) – суррогатный первичный ключ;</w:t>
       </w:r>
@@ -18367,28 +18660,30 @@
         </w:numPr>
         <w:ind w:left="1418" w:hanging="425"/>
       </w:pPr>
+      <w:proofErr w:type="spellStart"/>
       <w:r>
         <w:rPr>
           <w:lang w:val="en-US"/>
         </w:rPr>
         <w:t>tariffName</w:t>
       </w:r>
+      <w:proofErr w:type="spellEnd"/>
       <w:r>
         <w:t xml:space="preserve"> (</w:t>
       </w:r>
-      <w:proofErr w:type="gramStart"/>
-      <w:r>
-        <w:rPr>
-          <w:lang w:val="en-US"/>
-        </w:rPr>
-        <w:t>nvarchar(</w:t>
-      </w:r>
-      <w:proofErr w:type="gramEnd"/>
-      <w:r>
-        <w:rPr>
-          <w:lang w:val="en-US"/>
-        </w:rPr>
-        <w:t>255)</w:t>
+      <w:proofErr w:type="spellStart"/>
+      <w:r>
+        <w:rPr>
+          <w:lang w:val="en-US"/>
+        </w:rPr>
+        <w:t>nvarchar</w:t>
+      </w:r>
+      <w:proofErr w:type="spellEnd"/>
+      <w:r>
+        <w:rPr>
+          <w:lang w:val="en-US"/>
+        </w:rPr>
+        <w:t>(255)</w:t>
       </w:r>
       <w:r>
         <w:rPr>
@@ -18415,21 +18710,25 @@
         </w:numPr>
         <w:ind w:left="1418" w:hanging="425"/>
       </w:pPr>
+      <w:proofErr w:type="gramStart"/>
       <w:r>
         <w:rPr>
           <w:lang w:val="en-US"/>
         </w:rPr>
         <w:t>cost</w:t>
       </w:r>
+      <w:proofErr w:type="gramEnd"/>
       <w:r>
         <w:t xml:space="preserve"> (</w:t>
       </w:r>
+      <w:proofErr w:type="spellStart"/>
       <w:r>
         <w:rPr>
           <w:lang w:val="en-US"/>
         </w:rPr>
         <w:t>int</w:t>
       </w:r>
+      <w:proofErr w:type="spellEnd"/>
       <w:r>
         <w:rPr>
           <w:lang w:val="en-US"/>
@@ -18450,12 +18749,14 @@
       <w:pPr>
         <w:pStyle w:val="10"/>
       </w:pPr>
+      <w:proofErr w:type="spellStart"/>
       <w:r>
         <w:rPr>
           <w:lang w:val="en-US"/>
         </w:rPr>
         <w:t>TariffsSales</w:t>
       </w:r>
+      <w:proofErr w:type="spellEnd"/>
       <w:r>
         <w:t xml:space="preserve"> – таблица для связи таблиц тарифов и скидок</w:t>
       </w:r>
@@ -18469,24 +18770,28 @@
         </w:numPr>
         <w:ind w:left="1418" w:hanging="425"/>
       </w:pPr>
+      <w:proofErr w:type="spellStart"/>
       <w:r>
         <w:rPr>
           <w:lang w:val="en-US"/>
         </w:rPr>
         <w:t>tariffId</w:t>
       </w:r>
+      <w:proofErr w:type="spellEnd"/>
       <w:r>
         <w:t xml:space="preserve"> </w:t>
       </w:r>
       <w:r>
         <w:t>(</w:t>
       </w:r>
+      <w:proofErr w:type="spellStart"/>
       <w:r>
         <w:rPr>
           <w:lang w:val="en-US"/>
         </w:rPr>
         <w:t>int</w:t>
       </w:r>
+      <w:proofErr w:type="spellEnd"/>
       <w:r>
         <w:t>) – суррогатный первичный ключ</w:t>
       </w:r>
@@ -18509,21 +18814,27 @@
         </w:numPr>
         <w:ind w:left="1418" w:hanging="425"/>
       </w:pPr>
+      <w:proofErr w:type="spellStart"/>
+      <w:proofErr w:type="gramStart"/>
       <w:r>
         <w:rPr>
           <w:lang w:val="en-US"/>
         </w:rPr>
         <w:t>saleId</w:t>
       </w:r>
+      <w:proofErr w:type="spellEnd"/>
+      <w:proofErr w:type="gramEnd"/>
       <w:r>
         <w:t xml:space="preserve"> (</w:t>
       </w:r>
+      <w:proofErr w:type="spellStart"/>
       <w:r>
         <w:rPr>
           <w:lang w:val="en-US"/>
         </w:rPr>
         <w:t>int</w:t>
       </w:r>
+      <w:proofErr w:type="spellEnd"/>
       <w:r>
         <w:t>)</w:t>
       </w:r>
@@ -18569,12 +18880,14 @@
       <w:r>
         <w:t xml:space="preserve"> (</w:t>
       </w:r>
+      <w:proofErr w:type="spellStart"/>
       <w:r>
         <w:rPr>
           <w:lang w:val="en-US"/>
         </w:rPr>
         <w:t>int</w:t>
       </w:r>
+      <w:proofErr w:type="spellEnd"/>
       <w:r>
         <w:t>) – суррогатный первичный ключ;</w:t>
       </w:r>
@@ -18597,19 +18910,16 @@
       <w:r>
         <w:t xml:space="preserve"> (</w:t>
       </w:r>
-      <w:proofErr w:type="gramStart"/>
+      <w:proofErr w:type="spellStart"/>
       <w:r>
         <w:rPr>
           <w:lang w:val="en-US"/>
         </w:rPr>
         <w:t>nvarchar</w:t>
       </w:r>
-      <w:r>
-        <w:t>(</w:t>
-      </w:r>
-      <w:proofErr w:type="gramEnd"/>
-      <w:r>
-        <w:t>255)</w:t>
+      <w:proofErr w:type="spellEnd"/>
+      <w:r>
+        <w:t>(255)</w:t>
       </w:r>
       <w:r>
         <w:t xml:space="preserve">) – </w:t>
@@ -18630,21 +18940,25 @@
         </w:numPr>
         <w:ind w:left="1418" w:hanging="425"/>
       </w:pPr>
+      <w:proofErr w:type="gramStart"/>
       <w:r>
         <w:rPr>
           <w:lang w:val="en-US"/>
         </w:rPr>
         <w:t>value</w:t>
       </w:r>
+      <w:proofErr w:type="gramEnd"/>
       <w:r>
         <w:t xml:space="preserve"> (</w:t>
       </w:r>
+      <w:proofErr w:type="spellStart"/>
       <w:r>
         <w:rPr>
           <w:lang w:val="en-US"/>
         </w:rPr>
         <w:t>int</w:t>
       </w:r>
+      <w:proofErr w:type="spellEnd"/>
       <w:r>
         <w:t xml:space="preserve">) – </w:t>
       </w:r>
@@ -18912,15 +19226,15 @@
       <w:pPr>
         <w:pStyle w:val="3"/>
       </w:pPr>
-      <w:bookmarkStart w:id="171" w:name="_Toc72677499"/>
+      <w:bookmarkStart w:id="176" w:name="_Toc73436474"/>
       <w:r>
         <w:lastRenderedPageBreak/>
         <w:t>Диаграмма потоков данных</w:t>
       </w:r>
-      <w:bookmarkEnd w:id="171"/>
-    </w:p>
-    <w:p>
-      <w:bookmarkStart w:id="172" w:name="_Hlk59655273"/>
+      <w:bookmarkEnd w:id="176"/>
+    </w:p>
+    <w:p>
+      <w:bookmarkStart w:id="177" w:name="_Hlk59655273"/>
       <w:r>
         <w:t xml:space="preserve">Поставлена задача: разработать модель потоков данных </w:t>
       </w:r>
@@ -18941,7 +19255,7 @@
       <w:r>
         <w:t xml:space="preserve">На контекстной диаграмме </w:t>
       </w:r>
-      <w:bookmarkEnd w:id="172"/>
+      <w:bookmarkEnd w:id="177"/>
       <w:r>
         <w:t>(рис. 3.</w:t>
       </w:r>
@@ -18960,7 +19274,15 @@
         <w:t>4</w:t>
       </w:r>
       <w:r>
-        <w:t>) выполнена декомпозиция базового процесса на три подпроцесса. На диаграмме второго уровня проведена детализация процесса «Инициировать отправку письма» (рис. 3.</w:t>
+        <w:t xml:space="preserve">) выполнена декомпозиция базового процесса на три </w:t>
+      </w:r>
+      <w:proofErr w:type="spellStart"/>
+      <w:r>
+        <w:t>подпроцесса</w:t>
+      </w:r>
+      <w:proofErr w:type="spellEnd"/>
+      <w:r>
+        <w:t>. На диаграмме второго уровня проведена детализация процесса «Инициировать отправку письма» (рис. 3.</w:t>
       </w:r>
       <w:r>
         <w:t>5</w:t>
@@ -19290,9 +19612,11 @@
       <w:pPr>
         <w:pStyle w:val="3"/>
       </w:pPr>
+      <w:bookmarkStart w:id="178" w:name="_Toc73436475"/>
       <w:r>
         <w:t>Диаграмма классов для службы отправки сообщений</w:t>
       </w:r>
+      <w:bookmarkEnd w:id="178"/>
     </w:p>
     <w:p>
       <w:r>
@@ -19517,8 +19841,6 @@
       <w:r>
         <w:t>обновляет письмо: удаляет его из очереди и меняет его статус.</w:t>
       </w:r>
-      <w:bookmarkStart w:id="173" w:name="_GoBack"/>
-      <w:bookmarkEnd w:id="173"/>
     </w:p>
     <w:p>
       <w:pPr>
@@ -19600,13 +19922,13 @@
         <w:pStyle w:val="2"/>
         <w:spacing w:line="240" w:lineRule="auto"/>
       </w:pPr>
-      <w:bookmarkStart w:id="174" w:name="_Toc68534532"/>
-      <w:bookmarkStart w:id="175" w:name="_Toc72677500"/>
+      <w:bookmarkStart w:id="179" w:name="_Toc68534532"/>
+      <w:bookmarkStart w:id="180" w:name="_Toc73436476"/>
       <w:r>
         <w:t>Проектирование интерфейса</w:t>
       </w:r>
-      <w:bookmarkEnd w:id="174"/>
-      <w:bookmarkEnd w:id="175"/>
+      <w:bookmarkEnd w:id="179"/>
+      <w:bookmarkEnd w:id="180"/>
     </w:p>
     <w:p>
       <w:pPr>
@@ -20100,7 +20422,7 @@
       <w:pPr>
         <w:pStyle w:val="1"/>
       </w:pPr>
-      <w:bookmarkStart w:id="176" w:name="_Toc72677501"/>
+      <w:bookmarkStart w:id="181" w:name="_Toc73436477"/>
       <w:r>
         <w:rPr>
           <w:caps w:val="0"/>
@@ -20108,12 +20430,12 @@
         <w:lastRenderedPageBreak/>
         <w:t>ТЕХНИКО-ЭКОНОМИЧЕСКАЯ ЧАСТЬ</w:t>
       </w:r>
-      <w:bookmarkEnd w:id="154"/>
-      <w:bookmarkEnd w:id="155"/>
-      <w:bookmarkEnd w:id="156"/>
-      <w:bookmarkEnd w:id="157"/>
       <w:bookmarkEnd w:id="158"/>
-      <w:bookmarkEnd w:id="176"/>
+      <w:bookmarkEnd w:id="159"/>
+      <w:bookmarkEnd w:id="160"/>
+      <w:bookmarkEnd w:id="161"/>
+      <w:bookmarkEnd w:id="162"/>
+      <w:bookmarkEnd w:id="181"/>
     </w:p>
     <w:p>
       <w:pPr>
@@ -20284,13 +20606,13 @@
       <w:pPr>
         <w:pStyle w:val="2"/>
       </w:pPr>
-      <w:bookmarkStart w:id="177" w:name="_Toc72677502"/>
-      <w:bookmarkStart w:id="178" w:name="_Toc322893641"/>
-      <w:bookmarkStart w:id="179" w:name="_Toc359344425"/>
+      <w:bookmarkStart w:id="182" w:name="_Toc322893641"/>
+      <w:bookmarkStart w:id="183" w:name="_Toc359344425"/>
+      <w:bookmarkStart w:id="184" w:name="_Toc73436478"/>
       <w:r>
         <w:t>Организационная структура проекта</w:t>
       </w:r>
-      <w:bookmarkEnd w:id="177"/>
+      <w:bookmarkEnd w:id="184"/>
     </w:p>
     <w:p>
       <w:r>
@@ -20397,16 +20719,16 @@
       <w:pPr>
         <w:pStyle w:val="2"/>
       </w:pPr>
-      <w:bookmarkStart w:id="180" w:name="_Toc72677503"/>
-      <w:bookmarkEnd w:id="178"/>
-      <w:bookmarkEnd w:id="179"/>
+      <w:bookmarkStart w:id="185" w:name="_Toc73436479"/>
+      <w:bookmarkEnd w:id="182"/>
+      <w:bookmarkEnd w:id="183"/>
       <w:r>
         <w:t>Календарный</w:t>
       </w:r>
       <w:r>
         <w:t xml:space="preserve"> план проекта</w:t>
       </w:r>
-      <w:bookmarkEnd w:id="180"/>
+      <w:bookmarkEnd w:id="185"/>
     </w:p>
     <w:p>
       <w:pPr>
@@ -20546,14 +20868,14 @@
           <w:rFonts w:eastAsia="Times New Roman"/>
         </w:rPr>
       </w:pPr>
-      <w:bookmarkStart w:id="181" w:name="_Ref72674830"/>
+      <w:bookmarkStart w:id="186" w:name="_Ref72674830"/>
       <w:r>
         <w:rPr>
           <w:rFonts w:eastAsia="Times New Roman"/>
         </w:rPr>
         <w:t>Разработка технического проекта.</w:t>
       </w:r>
-      <w:bookmarkEnd w:id="181"/>
+      <w:bookmarkEnd w:id="186"/>
     </w:p>
     <w:p>
       <w:pPr>
@@ -22882,13 +23204,23 @@
                 <w:szCs w:val="24"/>
               </w:rPr>
             </w:pPr>
+            <w:proofErr w:type="spellStart"/>
             <w:r>
               <w:rPr>
                 <w:rFonts w:eastAsia="Times New Roman"/>
                 <w:sz w:val="24"/>
                 <w:szCs w:val="24"/>
               </w:rPr>
-              <w:t xml:space="preserve">Тестировщик </w:t>
+              <w:t>Тестировщик</w:t>
+            </w:r>
+            <w:proofErr w:type="spellEnd"/>
+            <w:r>
+              <w:rPr>
+                <w:rFonts w:eastAsia="Times New Roman"/>
+                <w:sz w:val="24"/>
+                <w:szCs w:val="24"/>
+              </w:rPr>
+              <w:t xml:space="preserve"> </w:t>
             </w:r>
             <w:r>
               <w:rPr>
@@ -23106,13 +23438,23 @@
                 <w:szCs w:val="24"/>
               </w:rPr>
             </w:pPr>
+            <w:proofErr w:type="spellStart"/>
             <w:r>
               <w:rPr>
                 <w:rFonts w:eastAsia="Times New Roman"/>
                 <w:sz w:val="24"/>
                 <w:szCs w:val="24"/>
               </w:rPr>
-              <w:t xml:space="preserve">Тестировщик </w:t>
+              <w:t>Тестировщик</w:t>
+            </w:r>
+            <w:proofErr w:type="spellEnd"/>
+            <w:r>
+              <w:rPr>
+                <w:rFonts w:eastAsia="Times New Roman"/>
+                <w:sz w:val="24"/>
+                <w:szCs w:val="24"/>
+              </w:rPr>
+              <w:t xml:space="preserve"> </w:t>
             </w:r>
             <w:r>
               <w:rPr>
@@ -23703,13 +24045,23 @@
                 <w:szCs w:val="24"/>
               </w:rPr>
             </w:pPr>
+            <w:proofErr w:type="spellStart"/>
             <w:r>
               <w:rPr>
                 <w:rFonts w:eastAsia="Times New Roman"/>
                 <w:sz w:val="24"/>
                 <w:szCs w:val="24"/>
               </w:rPr>
-              <w:t xml:space="preserve">Тестировщик </w:t>
+              <w:t>Тестировщик</w:t>
+            </w:r>
+            <w:proofErr w:type="spellEnd"/>
+            <w:r>
+              <w:rPr>
+                <w:rFonts w:eastAsia="Times New Roman"/>
+                <w:sz w:val="24"/>
+                <w:szCs w:val="24"/>
+              </w:rPr>
+              <w:t xml:space="preserve"> </w:t>
             </w:r>
             <w:r>
               <w:rPr>
@@ -23927,13 +24279,23 @@
                 <w:szCs w:val="24"/>
               </w:rPr>
             </w:pPr>
+            <w:proofErr w:type="spellStart"/>
             <w:r>
               <w:rPr>
                 <w:rFonts w:eastAsia="Times New Roman"/>
                 <w:sz w:val="24"/>
                 <w:szCs w:val="24"/>
               </w:rPr>
-              <w:t xml:space="preserve">Тестировщик </w:t>
+              <w:t>Тестировщик</w:t>
+            </w:r>
+            <w:proofErr w:type="spellEnd"/>
+            <w:r>
+              <w:rPr>
+                <w:rFonts w:eastAsia="Times New Roman"/>
+                <w:sz w:val="24"/>
+                <w:szCs w:val="24"/>
+              </w:rPr>
+              <w:t xml:space="preserve"> </w:t>
             </w:r>
             <w:r>
               <w:rPr>
@@ -24103,13 +24465,23 @@
                 <w:szCs w:val="24"/>
               </w:rPr>
             </w:pPr>
+            <w:proofErr w:type="spellStart"/>
             <w:r>
               <w:rPr>
                 <w:rFonts w:eastAsia="Times New Roman"/>
                 <w:sz w:val="24"/>
                 <w:szCs w:val="24"/>
               </w:rPr>
-              <w:t xml:space="preserve">Тестировщик </w:t>
+              <w:t>Тестировщик</w:t>
+            </w:r>
+            <w:proofErr w:type="spellEnd"/>
+            <w:r>
+              <w:rPr>
+                <w:rFonts w:eastAsia="Times New Roman"/>
+                <w:sz w:val="24"/>
+                <w:szCs w:val="24"/>
+              </w:rPr>
+              <w:t xml:space="preserve"> </w:t>
             </w:r>
             <w:r>
               <w:rPr>
@@ -24337,13 +24709,23 @@
                 <w:szCs w:val="24"/>
               </w:rPr>
             </w:pPr>
+            <w:proofErr w:type="spellStart"/>
             <w:r>
               <w:rPr>
                 <w:rFonts w:eastAsia="Times New Roman"/>
                 <w:sz w:val="24"/>
                 <w:szCs w:val="24"/>
               </w:rPr>
-              <w:t xml:space="preserve">Тестировщик </w:t>
+              <w:t>Тестировщик</w:t>
+            </w:r>
+            <w:proofErr w:type="spellEnd"/>
+            <w:r>
+              <w:rPr>
+                <w:rFonts w:eastAsia="Times New Roman"/>
+                <w:sz w:val="24"/>
+                <w:szCs w:val="24"/>
+              </w:rPr>
+              <w:t xml:space="preserve"> </w:t>
             </w:r>
             <w:r>
               <w:rPr>
@@ -25342,6 +25724,7 @@
                 <w:szCs w:val="28"/>
               </w:rPr>
             </w:pPr>
+            <w:proofErr w:type="spellStart"/>
             <w:r>
               <w:rPr>
                 <w:color w:val="000000" w:themeColor="text1"/>
@@ -25350,6 +25733,7 @@
               </w:rPr>
               <w:t>Бизнес-аналитик</w:t>
             </w:r>
+            <w:proofErr w:type="spellEnd"/>
           </w:p>
         </w:tc>
         <w:tc>
@@ -25968,16 +26352,16 @@
       <w:pPr>
         <w:pStyle w:val="2"/>
       </w:pPr>
-      <w:bookmarkStart w:id="182" w:name="_Toc322893642"/>
-      <w:bookmarkStart w:id="183" w:name="_Toc359344426"/>
-      <w:bookmarkStart w:id="184" w:name="_Toc72677504"/>
+      <w:bookmarkStart w:id="187" w:name="_Toc322893642"/>
+      <w:bookmarkStart w:id="188" w:name="_Toc359344426"/>
+      <w:bookmarkStart w:id="189" w:name="_Toc73436480"/>
       <w:r>
         <w:lastRenderedPageBreak/>
         <w:t>Расчёт затрат на разработку продукта</w:t>
       </w:r>
-      <w:bookmarkEnd w:id="182"/>
-      <w:bookmarkEnd w:id="183"/>
-      <w:bookmarkEnd w:id="184"/>
+      <w:bookmarkEnd w:id="187"/>
+      <w:bookmarkEnd w:id="188"/>
+      <w:bookmarkEnd w:id="189"/>
     </w:p>
     <w:p>
       <w:pPr>
@@ -26363,15 +26747,15 @@
       <w:pPr>
         <w:pStyle w:val="3"/>
       </w:pPr>
-      <w:bookmarkStart w:id="185" w:name="_Toc322893643"/>
-      <w:bookmarkStart w:id="186" w:name="_Toc359344427"/>
-      <w:bookmarkStart w:id="187" w:name="_Toc72677505"/>
+      <w:bookmarkStart w:id="190" w:name="_Toc322893643"/>
+      <w:bookmarkStart w:id="191" w:name="_Toc359344427"/>
+      <w:bookmarkStart w:id="192" w:name="_Toc73436481"/>
       <w:r>
         <w:t>Расчёт заработной платы исполнителей работ по созданию программного продукта</w:t>
       </w:r>
-      <w:bookmarkEnd w:id="185"/>
-      <w:bookmarkEnd w:id="186"/>
-      <w:bookmarkEnd w:id="187"/>
+      <w:bookmarkEnd w:id="190"/>
+      <w:bookmarkEnd w:id="191"/>
+      <w:bookmarkEnd w:id="192"/>
     </w:p>
     <w:p>
       <w:r>
@@ -26436,6 +26820,7 @@
                     </m:r>
                   </m:e>
                   <m:sub>
+                    <w:proofErr w:type="spellStart"/>
                     <m:r>
                       <m:rPr>
                         <m:nor/>
@@ -26446,6 +26831,7 @@
                       </w:rPr>
                       <m:t>осн</m:t>
                     </m:r>
+                    <w:proofErr w:type="spellEnd"/>
                   </m:sub>
                 </m:sSub>
                 <m:r>
@@ -26627,6 +27013,7 @@
                         </m:r>
                       </m:e>
                       <m:sub>
+                        <w:proofErr w:type="spellStart"/>
                         <m:r>
                           <m:rPr>
                             <m:nor/>
@@ -26635,7 +27022,18 @@
                             <w:rFonts w:cs="Times New Roman"/>
                             <w:i/>
                           </w:rPr>
-                          <m:t>р.д.</m:t>
+                          <m:t>р.д</m:t>
+                        </m:r>
+                        <w:proofErr w:type="spellEnd"/>
+                        <m:r>
+                          <m:rPr>
+                            <m:nor/>
+                          </m:rPr>
+                          <w:rPr>
+                            <w:rFonts w:cs="Times New Roman"/>
+                            <w:i/>
+                          </w:rPr>
+                          <m:t>.</m:t>
                         </m:r>
                       </m:sub>
                     </m:sSub>
@@ -26893,93 +27291,111 @@
         </w:rPr>
         <w:t>t</w:t>
       </w:r>
+      <w:proofErr w:type="spellStart"/>
       <w:r>
         <w:rPr>
           <w:i/>
           <w:vertAlign w:val="subscript"/>
         </w:rPr>
-        <w:t>р.д.</w:t>
-      </w:r>
-      <w:r>
-        <w:rPr>
-          <w:i/>
-        </w:rPr>
-        <w:t xml:space="preserve"> – </w:t>
-      </w:r>
-      <w:r>
-        <w:t>продолжительность рабочего дня в часах</w:t>
-      </w:r>
-      <w:r>
-        <w:t>,</w:t>
-      </w:r>
-      <w:r>
-        <w:t xml:space="preserve"> </w:t>
-      </w:r>
-      <w:r>
-        <w:rPr>
-          <w:i/>
-        </w:rPr>
-        <w:t>П</w:t>
-      </w:r>
-      <w:r>
-        <w:t xml:space="preserve"> – процент премии. В данной работе</w:t>
-      </w:r>
-      <w:r>
-        <w:t xml:space="preserve"> </w:t>
-      </w:r>
-      <w:proofErr w:type="spellStart"/>
-      <w:r>
-        <w:rPr>
-          <w:i/>
-        </w:rPr>
-        <w:t>Ч</w:t>
-      </w:r>
+        <w:t>р.д</w:t>
+      </w:r>
+      <w:proofErr w:type="spellEnd"/>
       <w:r>
         <w:rPr>
           <w:i/>
           <w:vertAlign w:val="subscript"/>
         </w:rPr>
-        <w:t>р</w:t>
-      </w:r>
-      <w:proofErr w:type="spellEnd"/>
+        <w:t>.</w:t>
+      </w:r>
+      <w:r>
+        <w:rPr>
+          <w:i/>
+        </w:rPr>
+        <w:t xml:space="preserve"> – </w:t>
+      </w:r>
+      <w:r>
+        <w:t>продолжительность рабочего дня в часах</w:t>
+      </w:r>
+      <w:r>
+        <w:t>,</w:t>
+      </w:r>
+      <w:r>
+        <w:t xml:space="preserve"> </w:t>
+      </w:r>
+      <w:r>
+        <w:rPr>
+          <w:i/>
+        </w:rPr>
+        <w:t>П</w:t>
+      </w:r>
+      <w:r>
+        <w:t xml:space="preserve"> – процент премии. В данной работе</w:t>
+      </w:r>
+      <w:r>
+        <w:t xml:space="preserve"> </w:t>
+      </w:r>
+      <w:proofErr w:type="spellStart"/>
+      <w:r>
+        <w:rPr>
+          <w:i/>
+        </w:rPr>
+        <w:t>Ч</w:t>
+      </w:r>
       <w:r>
         <w:rPr>
           <w:i/>
           <w:vertAlign w:val="subscript"/>
         </w:rPr>
-        <w:t xml:space="preserve"> </w:t>
-      </w:r>
-      <w:r>
-        <w:rPr>
-          <w:i/>
-        </w:rPr>
-        <w:t xml:space="preserve">= </w:t>
-      </w:r>
-      <w:r>
-        <w:t xml:space="preserve">21 </w:t>
-      </w:r>
-      <w:r>
-        <w:rPr>
-          <w:i/>
-        </w:rPr>
-        <w:t>день</w:t>
-      </w:r>
-      <w:r>
-        <w:t xml:space="preserve">, </w:t>
-      </w:r>
-      <w:r>
-        <w:rPr>
-          <w:i/>
-          <w:lang w:val="en-US"/>
-        </w:rPr>
-        <w:t>t</w:t>
-      </w:r>
+        <w:t>р</w:t>
+      </w:r>
+      <w:proofErr w:type="spellEnd"/>
       <w:r>
         <w:rPr>
           <w:i/>
           <w:vertAlign w:val="subscript"/>
         </w:rPr>
-        <w:t>р.д.</w:t>
+        <w:t xml:space="preserve"> </w:t>
+      </w:r>
+      <w:r>
+        <w:rPr>
+          <w:i/>
+        </w:rPr>
+        <w:t xml:space="preserve">= </w:t>
+      </w:r>
+      <w:r>
+        <w:t xml:space="preserve">21 </w:t>
+      </w:r>
+      <w:r>
+        <w:rPr>
+          <w:i/>
+        </w:rPr>
+        <w:t>день</w:t>
+      </w:r>
+      <w:r>
+        <w:t xml:space="preserve">, </w:t>
+      </w:r>
+      <w:r>
+        <w:rPr>
+          <w:i/>
+          <w:lang w:val="en-US"/>
+        </w:rPr>
+        <w:t>t</w:t>
+      </w:r>
+      <w:proofErr w:type="spellStart"/>
+      <w:r>
+        <w:rPr>
+          <w:i/>
+          <w:vertAlign w:val="subscript"/>
+        </w:rPr>
+        <w:t>р.д</w:t>
+      </w:r>
+      <w:proofErr w:type="spellEnd"/>
+      <w:r>
+        <w:rPr>
+          <w:i/>
+          <w:vertAlign w:val="subscript"/>
+        </w:rPr>
+        <w:t>.</w:t>
       </w:r>
       <w:r>
         <w:rPr>
@@ -27301,6 +27717,7 @@
                   </m:r>
                 </m:e>
                 <m:sub>
+                  <w:proofErr w:type="spellStart"/>
                   <m:r>
                     <m:rPr>
                       <m:nor/>
@@ -27313,6 +27730,7 @@
                     </w:rPr>
                     <m:t>осн</m:t>
                   </m:r>
+                  <w:proofErr w:type="spellEnd"/>
                 </m:sub>
               </m:sSub>
             </m:oMath>
@@ -27512,6 +27930,7 @@
                 <w:szCs w:val="28"/>
               </w:rPr>
             </w:pPr>
+            <w:proofErr w:type="spellStart"/>
             <w:r>
               <w:rPr>
                 <w:color w:val="000000" w:themeColor="text1"/>
@@ -27520,6 +27939,7 @@
               </w:rPr>
               <w:t>Бизнес-аналитик</w:t>
             </w:r>
+            <w:proofErr w:type="spellEnd"/>
           </w:p>
         </w:tc>
         <w:tc>
@@ -28590,18 +29010,18 @@
         <w:spacing w:before="120"/>
         <w:ind w:left="0" w:firstLine="0"/>
       </w:pPr>
-      <w:bookmarkStart w:id="188" w:name="_Toc322893644"/>
-      <w:bookmarkStart w:id="189" w:name="_Toc359344428"/>
-      <w:bookmarkStart w:id="190" w:name="_Toc72677506"/>
+      <w:bookmarkStart w:id="193" w:name="_Toc322893644"/>
+      <w:bookmarkStart w:id="194" w:name="_Toc359344428"/>
+      <w:bookmarkStart w:id="195" w:name="_Toc73436482"/>
       <w:r>
         <w:t xml:space="preserve">Расчёт </w:t>
       </w:r>
-      <w:bookmarkEnd w:id="188"/>
-      <w:bookmarkEnd w:id="189"/>
+      <w:bookmarkEnd w:id="193"/>
+      <w:bookmarkEnd w:id="194"/>
       <w:r>
         <w:t>отчислений на социальные нужды (страховые взносы)</w:t>
       </w:r>
-      <w:bookmarkEnd w:id="190"/>
+      <w:bookmarkEnd w:id="195"/>
     </w:p>
     <w:p>
       <w:pPr>
@@ -29378,15 +29798,15 @@
       <w:pPr>
         <w:pStyle w:val="3"/>
       </w:pPr>
-      <w:bookmarkStart w:id="191" w:name="_Toc322893645"/>
-      <w:bookmarkStart w:id="192" w:name="_Toc359344429"/>
-      <w:bookmarkStart w:id="193" w:name="_Toc72677507"/>
+      <w:bookmarkStart w:id="196" w:name="_Toc322893645"/>
+      <w:bookmarkStart w:id="197" w:name="_Toc359344429"/>
+      <w:bookmarkStart w:id="198" w:name="_Toc73436483"/>
       <w:r>
         <w:t>Арендные платежи за производственные (офисные) помещения</w:t>
       </w:r>
-      <w:bookmarkEnd w:id="191"/>
-      <w:bookmarkEnd w:id="192"/>
-      <w:bookmarkEnd w:id="193"/>
+      <w:bookmarkEnd w:id="196"/>
+      <w:bookmarkEnd w:id="197"/>
+      <w:bookmarkEnd w:id="198"/>
     </w:p>
     <w:p>
       <w:pPr>
@@ -29555,14 +29975,14 @@
       <w:pPr>
         <w:pStyle w:val="3"/>
       </w:pPr>
-      <w:bookmarkStart w:id="194" w:name="_Toc72677508"/>
+      <w:bookmarkStart w:id="199" w:name="_Toc73436484"/>
       <w:r>
         <w:t>Амортизация</w:t>
       </w:r>
       <w:r>
         <w:t xml:space="preserve"> используемых основных средств и нематериальных активов</w:t>
       </w:r>
-      <w:bookmarkEnd w:id="194"/>
+      <w:bookmarkEnd w:id="199"/>
     </w:p>
     <w:p>
       <w:pPr>
@@ -30032,7 +30452,7 @@
       <w:pPr>
         <w:pStyle w:val="3"/>
       </w:pPr>
-      <w:bookmarkStart w:id="195" w:name="_Toc72677509"/>
+      <w:bookmarkStart w:id="200" w:name="_Toc73436485"/>
       <w:r>
         <w:t xml:space="preserve">Расходы на </w:t>
       </w:r>
@@ -30042,7 +30462,7 @@
       <w:r>
         <w:t xml:space="preserve"> и приобретение основных средств</w:t>
       </w:r>
-      <w:bookmarkEnd w:id="195"/>
+      <w:bookmarkEnd w:id="200"/>
     </w:p>
     <w:p>
       <w:pPr>
@@ -30062,7 +30482,7 @@
       <w:pPr>
         <w:pStyle w:val="3"/>
       </w:pPr>
-      <w:bookmarkStart w:id="196" w:name="_Toc72677510"/>
+      <w:bookmarkStart w:id="201" w:name="_Toc73436486"/>
       <w:r>
         <w:t xml:space="preserve">Расходы на </w:t>
       </w:r>
@@ -30072,7 +30492,7 @@
       <w:r>
         <w:t xml:space="preserve"> необходимого ПО</w:t>
       </w:r>
-      <w:bookmarkEnd w:id="196"/>
+      <w:bookmarkEnd w:id="201"/>
     </w:p>
     <w:p>
       <w:pPr>
@@ -30092,11 +30512,11 @@
       <w:pPr>
         <w:pStyle w:val="3"/>
       </w:pPr>
-      <w:bookmarkStart w:id="197" w:name="_Toc72677511"/>
+      <w:bookmarkStart w:id="202" w:name="_Toc73436487"/>
       <w:r>
         <w:t>Расходы на интернет и связь</w:t>
       </w:r>
-      <w:bookmarkEnd w:id="197"/>
+      <w:bookmarkEnd w:id="202"/>
     </w:p>
     <w:p>
       <w:r>
@@ -30115,12 +30535,12 @@
       <w:pPr>
         <w:pStyle w:val="3"/>
       </w:pPr>
-      <w:bookmarkStart w:id="198" w:name="_Toc72677512"/>
+      <w:bookmarkStart w:id="203" w:name="_Toc73436488"/>
       <w:r>
         <w:lastRenderedPageBreak/>
         <w:t>Расходы на канцелярские товары и расходные материалы</w:t>
       </w:r>
-      <w:bookmarkEnd w:id="198"/>
+      <w:bookmarkEnd w:id="203"/>
     </w:p>
     <w:p>
       <w:r>
@@ -30149,6 +30569,7 @@
             </m:r>
           </m:e>
           <m:sub>
+            <w:proofErr w:type="spellStart"/>
             <m:r>
               <m:rPr>
                 <m:nor/>
@@ -30179,6 +30600,7 @@
               </w:rPr>
               <m:t>м</m:t>
             </m:r>
+            <w:proofErr w:type="spellEnd"/>
             <m:r>
               <m:rPr>
                 <m:nor/>
@@ -30215,14 +30637,14 @@
       <w:pPr>
         <w:pStyle w:val="3"/>
       </w:pPr>
-      <w:bookmarkStart w:id="199" w:name="_Toc72677513"/>
+      <w:bookmarkStart w:id="204" w:name="_Toc73436489"/>
       <w:r>
         <w:t xml:space="preserve">Прочие </w:t>
       </w:r>
       <w:r>
         <w:t>расходы</w:t>
       </w:r>
-      <w:bookmarkEnd w:id="199"/>
+      <w:bookmarkEnd w:id="204"/>
     </w:p>
     <w:p>
       <w:pPr>
@@ -30647,6 +31069,7 @@
                     </m:r>
                   </m:e>
                   <m:sub>
+                    <w:proofErr w:type="spellStart"/>
                     <m:r>
                       <m:rPr>
                         <m:nor/>
@@ -30655,7 +31078,18 @@
                         <w:rFonts w:cs="Times New Roman"/>
                         <w:i/>
                       </w:rPr>
-                      <m:t>р.р.</m:t>
+                      <m:t>р.р</m:t>
+                    </m:r>
+                    <w:proofErr w:type="spellEnd"/>
+                    <m:r>
+                      <m:rPr>
+                        <m:nor/>
+                      </m:rPr>
+                      <w:rPr>
+                        <w:rFonts w:cs="Times New Roman"/>
+                        <w:i/>
+                      </w:rPr>
+                      <m:t>.</m:t>
                     </m:r>
                   </m:sub>
                 </m:sSub>
@@ -30739,6 +31173,7 @@
                     </m:r>
                   </m:e>
                   <m:sub>
+                    <w:proofErr w:type="spellStart"/>
                     <m:r>
                       <m:rPr>
                         <m:nor/>
@@ -30749,6 +31184,7 @@
                       </w:rPr>
                       <m:t>осн</m:t>
                     </m:r>
+                    <w:proofErr w:type="spellEnd"/>
                   </m:sub>
                 </m:sSub>
                 <m:r>
@@ -30803,6 +31239,7 @@
                     </m:r>
                   </m:e>
                   <m:sub>
+                    <w:proofErr w:type="spellStart"/>
                     <m:r>
                       <m:rPr>
                         <m:nor/>
@@ -30813,6 +31250,7 @@
                       </w:rPr>
                       <m:t>доп</m:t>
                     </m:r>
+                    <w:proofErr w:type="spellEnd"/>
                   </m:sub>
                 </m:sSub>
                 <m:r>
@@ -30867,6 +31305,7 @@
                     </m:r>
                   </m:e>
                   <m:sub>
+                    <w:proofErr w:type="spellStart"/>
                     <m:r>
                       <m:rPr>
                         <m:nor/>
@@ -30877,6 +31316,7 @@
                       </w:rPr>
                       <m:t>зп</m:t>
                     </m:r>
+                    <w:proofErr w:type="spellEnd"/>
                   </m:sub>
                 </m:sSub>
                 <m:r>
@@ -31167,6 +31607,7 @@
                     </m:r>
                   </m:e>
                   <m:sub>
+                    <w:proofErr w:type="spellStart"/>
                     <m:r>
                       <m:rPr>
                         <m:nor/>
@@ -31197,6 +31638,7 @@
                       </w:rPr>
                       <m:t>м</m:t>
                     </m:r>
+                    <w:proofErr w:type="spellEnd"/>
                     <m:r>
                       <m:rPr>
                         <m:nor/>
@@ -31321,15 +31763,15 @@
       <w:pPr>
         <w:pStyle w:val="3"/>
       </w:pPr>
-      <w:bookmarkStart w:id="200" w:name="_Toc322893646"/>
-      <w:bookmarkStart w:id="201" w:name="_Toc359344430"/>
-      <w:bookmarkStart w:id="202" w:name="_Toc72677514"/>
+      <w:bookmarkStart w:id="205" w:name="_Toc322893646"/>
+      <w:bookmarkStart w:id="206" w:name="_Toc359344430"/>
+      <w:bookmarkStart w:id="207" w:name="_Toc73436490"/>
       <w:r>
         <w:t>Расчёт себестоимости программного продукта</w:t>
       </w:r>
-      <w:bookmarkEnd w:id="200"/>
-      <w:bookmarkEnd w:id="201"/>
-      <w:bookmarkEnd w:id="202"/>
+      <w:bookmarkEnd w:id="205"/>
+      <w:bookmarkEnd w:id="206"/>
+      <w:bookmarkEnd w:id="207"/>
     </w:p>
     <w:p>
       <w:pPr>
@@ -31814,7 +32256,7 @@
           <w:b/>
         </w:rPr>
       </w:pPr>
-      <w:bookmarkStart w:id="203" w:name="_Ref291088159"/>
+      <w:bookmarkStart w:id="208" w:name="_Ref291088159"/>
       <w:r>
         <w:rPr>
           <w:rFonts w:eastAsia="Times New Roman"/>
@@ -31836,7 +32278,7 @@
         </w:rPr>
         <w:t>.</w:t>
       </w:r>
-      <w:bookmarkEnd w:id="203"/>
+      <w:bookmarkEnd w:id="208"/>
       <w:r>
         <w:rPr>
           <w:rFonts w:eastAsia="Times New Roman"/>
@@ -33032,7 +33474,7 @@
       <w:pPr>
         <w:pStyle w:val="1"/>
       </w:pPr>
-      <w:bookmarkStart w:id="204" w:name="_Toc72677515"/>
+      <w:bookmarkStart w:id="209" w:name="_Toc73436491"/>
       <w:r>
         <w:rPr>
           <w:caps w:val="0"/>
@@ -33046,13 +33488,13 @@
         </w:rPr>
         <w:t xml:space="preserve"> ПРОГРАММНОГО ПРОДУКТА</w:t>
       </w:r>
-      <w:bookmarkEnd w:id="204"/>
+      <w:bookmarkEnd w:id="209"/>
     </w:p>
     <w:p>
       <w:pPr>
         <w:pStyle w:val="1"/>
       </w:pPr>
-      <w:bookmarkStart w:id="205" w:name="_Toc72677516"/>
+      <w:bookmarkStart w:id="210" w:name="_Toc73436492"/>
       <w:r>
         <w:rPr>
           <w:caps w:val="0"/>
@@ -33066,7 +33508,7 @@
         </w:rPr>
         <w:t xml:space="preserve"> ЧАСТЬ</w:t>
       </w:r>
-      <w:bookmarkEnd w:id="205"/>
+      <w:bookmarkEnd w:id="210"/>
     </w:p>
     <w:p>
       <w:r>
@@ -33149,7 +33591,7 @@
           <w:numId w:val="27"/>
         </w:numPr>
       </w:pPr>
-      <w:bookmarkStart w:id="206" w:name="_Toc72677517"/>
+      <w:bookmarkStart w:id="211" w:name="_Toc73436493"/>
       <w:r>
         <w:t xml:space="preserve">Тестирование корректности работы </w:t>
       </w:r>
@@ -33174,7 +33616,7 @@
       <w:r>
         <w:t>методом черного ящика</w:t>
       </w:r>
-      <w:bookmarkEnd w:id="206"/>
+      <w:bookmarkEnd w:id="211"/>
     </w:p>
     <w:p>
       <w:r>
@@ -33605,7 +34047,23 @@
                 <w:sz w:val="24"/>
                 <w:lang w:val="en-US"/>
               </w:rPr>
-              <w:t xml:space="preserve">      "attachedFiles": null,</w:t>
+              <w:t xml:space="preserve">      "</w:t>
+            </w:r>
+            <w:proofErr w:type="spellStart"/>
+            <w:r>
+              <w:rPr>
+                <w:sz w:val="24"/>
+                <w:lang w:val="en-US"/>
+              </w:rPr>
+              <w:t>attachedFiles</w:t>
+            </w:r>
+            <w:proofErr w:type="spellEnd"/>
+            <w:r>
+              <w:rPr>
+                <w:sz w:val="24"/>
+                <w:lang w:val="en-US"/>
+              </w:rPr>
+              <w:t>": null,</w:t>
             </w:r>
           </w:p>
           <w:p>
@@ -34065,39 +34523,7 @@
                 <w:sz w:val="24"/>
                 <w:lang w:val="en-US"/>
               </w:rPr>
-              <w:t>": "</w:t>
-            </w:r>
-            <w:proofErr w:type="spellStart"/>
-            <w:r>
-              <w:rPr>
-                <w:sz w:val="24"/>
-                <w:lang w:val="en-US"/>
-              </w:rPr>
-              <w:t>Evgeny</w:t>
-            </w:r>
-            <w:proofErr w:type="spellEnd"/>
-            <w:r>
-              <w:rPr>
-                <w:sz w:val="24"/>
-                <w:lang w:val="en-US"/>
-              </w:rPr>
-              <w:t xml:space="preserve"> </w:t>
-            </w:r>
-            <w:proofErr w:type="spellStart"/>
-            <w:r>
-              <w:rPr>
-                <w:sz w:val="24"/>
-                <w:lang w:val="en-US"/>
-              </w:rPr>
-              <w:t>Sukharev</w:t>
-            </w:r>
-            <w:proofErr w:type="spellEnd"/>
-            <w:r>
-              <w:rPr>
-                <w:sz w:val="24"/>
-                <w:lang w:val="en-US"/>
-              </w:rPr>
-              <w:t>",</w:t>
+              <w:t>": "Evgeny Sukharev",</w:t>
             </w:r>
           </w:p>
           <w:p>
@@ -34892,6 +35318,7 @@
                 </w:rPr>
                 <w:t>:44306/</w:t>
               </w:r>
+              <w:proofErr w:type="spellStart"/>
               <w:r>
                 <w:rPr>
                   <w:rStyle w:val="a8"/>
@@ -34899,12 +35326,14 @@
                 </w:rPr>
                 <w:t>api</w:t>
               </w:r>
+              <w:proofErr w:type="spellEnd"/>
               <w:r>
                 <w:rPr>
                   <w:rStyle w:val="a8"/>
                 </w:rPr>
                 <w:t>/</w:t>
               </w:r>
+              <w:proofErr w:type="spellStart"/>
               <w:r>
                 <w:rPr>
                   <w:rStyle w:val="a8"/>
@@ -34912,6 +35341,7 @@
                 </w:rPr>
                 <w:t>auth</w:t>
               </w:r>
+              <w:proofErr w:type="spellEnd"/>
               <w:r>
                 <w:rPr>
                   <w:rStyle w:val="a8"/>
@@ -35128,39 +35558,7 @@
                 <w:sz w:val="24"/>
                 <w:lang w:val="en-US"/>
               </w:rPr>
-              <w:t>": "</w:t>
-            </w:r>
-            <w:proofErr w:type="spellStart"/>
-            <w:r>
-              <w:rPr>
-                <w:sz w:val="24"/>
-                <w:lang w:val="en-US"/>
-              </w:rPr>
-              <w:t>Evgeny</w:t>
-            </w:r>
-            <w:proofErr w:type="spellEnd"/>
-            <w:r>
-              <w:rPr>
-                <w:sz w:val="24"/>
-                <w:lang w:val="en-US"/>
-              </w:rPr>
-              <w:t xml:space="preserve"> </w:t>
-            </w:r>
-            <w:proofErr w:type="spellStart"/>
-            <w:r>
-              <w:rPr>
-                <w:sz w:val="24"/>
-                <w:lang w:val="en-US"/>
-              </w:rPr>
-              <w:t>Sukharev</w:t>
-            </w:r>
-            <w:proofErr w:type="spellEnd"/>
-            <w:r>
-              <w:rPr>
-                <w:sz w:val="24"/>
-                <w:lang w:val="en-US"/>
-              </w:rPr>
-              <w:t>",</w:t>
+              <w:t>": "Evgeny Sukharev",</w:t>
             </w:r>
           </w:p>
           <w:p>
@@ -35522,39 +35920,7 @@
                 <w:sz w:val="24"/>
                 <w:lang w:val="en-US"/>
               </w:rPr>
-              <w:t>": "</w:t>
-            </w:r>
-            <w:proofErr w:type="spellStart"/>
-            <w:r>
-              <w:rPr>
-                <w:sz w:val="24"/>
-                <w:lang w:val="en-US"/>
-              </w:rPr>
-              <w:t>Evgeny</w:t>
-            </w:r>
-            <w:proofErr w:type="spellEnd"/>
-            <w:r>
-              <w:rPr>
-                <w:sz w:val="24"/>
-                <w:lang w:val="en-US"/>
-              </w:rPr>
-              <w:t xml:space="preserve"> </w:t>
-            </w:r>
-            <w:proofErr w:type="spellStart"/>
-            <w:r>
-              <w:rPr>
-                <w:sz w:val="24"/>
-                <w:lang w:val="en-US"/>
-              </w:rPr>
-              <w:t>Sukharev</w:t>
-            </w:r>
-            <w:proofErr w:type="spellEnd"/>
-            <w:r>
-              <w:rPr>
-                <w:sz w:val="24"/>
-                <w:lang w:val="en-US"/>
-              </w:rPr>
-              <w:t>",</w:t>
+              <w:t>": "Evgeny Sukharev",</w:t>
             </w:r>
           </w:p>
           <w:p>
@@ -35953,7 +36319,7 @@
           <w:numId w:val="27"/>
         </w:numPr>
       </w:pPr>
-      <w:bookmarkStart w:id="207" w:name="_Toc72677518"/>
+      <w:bookmarkStart w:id="212" w:name="_Toc73436494"/>
       <w:r>
         <w:lastRenderedPageBreak/>
         <w:t>Модульное</w:t>
@@ -35961,7 +36327,7 @@
       <w:r>
         <w:t xml:space="preserve"> тестирование</w:t>
       </w:r>
-      <w:bookmarkEnd w:id="207"/>
+      <w:bookmarkEnd w:id="212"/>
     </w:p>
     <w:p>
       <w:r>
@@ -36017,21 +36383,25 @@
       <w:r>
         <w:t xml:space="preserve">В рамках модульного тестирования будут созданы новые проекты </w:t>
       </w:r>
+      <w:proofErr w:type="spellStart"/>
       <w:r>
         <w:rPr>
           <w:lang w:val="en-US"/>
         </w:rPr>
         <w:t>DeliveryRely</w:t>
       </w:r>
+      <w:proofErr w:type="spellEnd"/>
       <w:r>
         <w:t>.</w:t>
       </w:r>
+      <w:proofErr w:type="spellStart"/>
       <w:r>
         <w:rPr>
           <w:lang w:val="en-US"/>
         </w:rPr>
         <w:t>ServiceLayer</w:t>
       </w:r>
+      <w:proofErr w:type="spellEnd"/>
       <w:r>
         <w:t>.</w:t>
       </w:r>
@@ -36047,12 +36417,14 @@
       <w:r>
         <w:t xml:space="preserve">и </w:t>
       </w:r>
+      <w:proofErr w:type="spellStart"/>
       <w:r>
         <w:rPr>
           <w:lang w:val="en-US"/>
         </w:rPr>
         <w:t>DeliveryRely</w:t>
       </w:r>
+      <w:proofErr w:type="spellEnd"/>
       <w:r>
         <w:t>.</w:t>
       </w:r>
@@ -36106,12 +36478,14 @@
       <w:r>
         <w:t>.</w:t>
       </w:r>
+      <w:proofErr w:type="spellStart"/>
       <w:r>
         <w:rPr>
           <w:lang w:val="en-US"/>
         </w:rPr>
         <w:t>ServiceLayer</w:t>
       </w:r>
+      <w:proofErr w:type="spellEnd"/>
       <w:r>
         <w:t>.</w:t>
       </w:r>
@@ -36136,12 +36510,14 @@
       <w:r>
         <w:t xml:space="preserve"> и других вспомогательных классов, таких как </w:t>
       </w:r>
+      <w:proofErr w:type="spellStart"/>
       <w:r>
         <w:rPr>
           <w:lang w:val="en-US"/>
         </w:rPr>
         <w:t>AutoMapper</w:t>
       </w:r>
+      <w:proofErr w:type="spellEnd"/>
       <w:r>
         <w:t>.</w:t>
       </w:r>
@@ -36220,7 +36596,6 @@
               <w:t xml:space="preserve"> </w:t>
             </w:r>
             <w:proofErr w:type="spellStart"/>
-            <w:proofErr w:type="gramStart"/>
             <w:r>
               <w:rPr>
                 <w:rFonts w:ascii="Consolas" w:hAnsi="Consolas" w:cs="Consolas"/>
@@ -36232,7 +36607,6 @@
               <w:t>Microsoft.VisualStudio.TestTools.UnitTesting</w:t>
             </w:r>
             <w:proofErr w:type="spellEnd"/>
-            <w:proofErr w:type="gramEnd"/>
             <w:r>
               <w:rPr>
                 <w:rFonts w:ascii="Consolas" w:hAnsi="Consolas" w:cs="Consolas"/>
@@ -36298,7 +36672,6 @@
               <w:t xml:space="preserve"> </w:t>
             </w:r>
             <w:proofErr w:type="spellStart"/>
-            <w:proofErr w:type="gramStart"/>
             <w:r>
               <w:rPr>
                 <w:rFonts w:ascii="Consolas" w:hAnsi="Consolas" w:cs="Consolas"/>
@@ -36310,7 +36683,6 @@
               <w:t>DeliveryRely.ServiceLayer.Tests</w:t>
             </w:r>
             <w:proofErr w:type="spellEnd"/>
-            <w:proofErr w:type="gramEnd"/>
           </w:p>
           <w:p>
             <w:pPr>
@@ -36608,7 +36980,6 @@
               <w:t xml:space="preserve"> </w:t>
             </w:r>
             <w:proofErr w:type="spellStart"/>
-            <w:proofErr w:type="gramStart"/>
             <w:r>
               <w:rPr>
                 <w:rFonts w:ascii="Consolas" w:hAnsi="Consolas" w:cs="Consolas"/>
@@ -36628,18 +36999,7 @@
                 <w:szCs w:val="19"/>
                 <w:lang w:val="en-US"/>
               </w:rPr>
-              <w:t>(</w:t>
-            </w:r>
-            <w:proofErr w:type="gramEnd"/>
-            <w:r>
-              <w:rPr>
-                <w:rFonts w:ascii="Consolas" w:hAnsi="Consolas" w:cs="Consolas"/>
-                <w:color w:val="000000"/>
-                <w:sz w:val="19"/>
-                <w:szCs w:val="19"/>
-                <w:lang w:val="en-US"/>
-              </w:rPr>
-              <w:t>)</w:t>
+              <w:t>()</w:t>
             </w:r>
           </w:p>
           <w:p>
@@ -37052,9 +37412,9 @@
                 <w:szCs w:val="19"/>
                 <w:lang w:val="en-US"/>
               </w:rPr>
-              <w:t xml:space="preserve"> HashSHA512(</w:t>
-            </w:r>
-            <w:proofErr w:type="gramStart"/>
+              <w:t xml:space="preserve"> HashSHA512().</w:t>
+            </w:r>
+            <w:proofErr w:type="spellStart"/>
             <w:r>
               <w:rPr>
                 <w:rFonts w:ascii="Consolas" w:hAnsi="Consolas" w:cs="Consolas"/>
@@ -37063,21 +37423,9 @@
                 <w:szCs w:val="19"/>
                 <w:lang w:val="en-US"/>
               </w:rPr>
-              <w:t>).</w:t>
-            </w:r>
-            <w:proofErr w:type="spellStart"/>
-            <w:r>
-              <w:rPr>
-                <w:rFonts w:ascii="Consolas" w:hAnsi="Consolas" w:cs="Consolas"/>
-                <w:color w:val="000000"/>
-                <w:sz w:val="19"/>
-                <w:szCs w:val="19"/>
-                <w:lang w:val="en-US"/>
-              </w:rPr>
               <w:t>MakeHash</w:t>
             </w:r>
             <w:proofErr w:type="spellEnd"/>
-            <w:proofErr w:type="gramEnd"/>
             <w:r>
               <w:rPr>
                 <w:rFonts w:ascii="Consolas" w:hAnsi="Consolas" w:cs="Consolas"/>
@@ -37252,12 +37600,14 @@
       <w:r>
         <w:t xml:space="preserve">В проекте </w:t>
       </w:r>
+      <w:proofErr w:type="spellStart"/>
       <w:r>
         <w:rPr>
           <w:lang w:val="en-US"/>
         </w:rPr>
         <w:t>DeliveryRely</w:t>
       </w:r>
+      <w:proofErr w:type="spellEnd"/>
       <w:r>
         <w:t>.</w:t>
       </w:r>
@@ -37360,12 +37710,14 @@
       <w:r>
         <w:t xml:space="preserve">класса </w:t>
       </w:r>
+      <w:proofErr w:type="spellStart"/>
       <w:r>
         <w:rPr>
           <w:lang w:val="en-US"/>
         </w:rPr>
         <w:t>EFRepository</w:t>
       </w:r>
+      <w:proofErr w:type="spellEnd"/>
       <w:r>
         <w:t>.</w:t>
       </w:r>
@@ -37480,7 +37832,6 @@
               <w:t xml:space="preserve"> </w:t>
             </w:r>
             <w:proofErr w:type="spellStart"/>
-            <w:proofErr w:type="gramStart"/>
             <w:r>
               <w:rPr>
                 <w:rFonts w:ascii="Consolas" w:hAnsi="Consolas" w:cs="Consolas"/>
@@ -37492,7 +37843,6 @@
               <w:t>Domain.Models.Contacts</w:t>
             </w:r>
             <w:proofErr w:type="spellEnd"/>
-            <w:proofErr w:type="gramEnd"/>
             <w:r>
               <w:rPr>
                 <w:rFonts w:ascii="Consolas" w:hAnsi="Consolas" w:cs="Consolas"/>
@@ -37541,7 +37891,6 @@
               <w:t xml:space="preserve"> </w:t>
             </w:r>
             <w:proofErr w:type="spellStart"/>
-            <w:proofErr w:type="gramStart"/>
             <w:r>
               <w:rPr>
                 <w:rFonts w:ascii="Consolas" w:hAnsi="Consolas" w:cs="Consolas"/>
@@ -37553,7 +37902,6 @@
               <w:t>Domain.Models.Users</w:t>
             </w:r>
             <w:proofErr w:type="spellEnd"/>
-            <w:proofErr w:type="gramEnd"/>
             <w:r>
               <w:rPr>
                 <w:rFonts w:ascii="Consolas" w:hAnsi="Consolas" w:cs="Consolas"/>
@@ -37602,7 +37950,6 @@
               <w:t xml:space="preserve"> </w:t>
             </w:r>
             <w:proofErr w:type="spellStart"/>
-            <w:proofErr w:type="gramStart"/>
             <w:r>
               <w:rPr>
                 <w:rFonts w:ascii="Consolas" w:hAnsi="Consolas" w:cs="Consolas"/>
@@ -37614,7 +37961,6 @@
               <w:t>Microsoft.VisualStudio.TestTools.UnitTesting</w:t>
             </w:r>
             <w:proofErr w:type="spellEnd"/>
-            <w:proofErr w:type="gramEnd"/>
             <w:r>
               <w:rPr>
                 <w:rFonts w:ascii="Consolas" w:hAnsi="Consolas" w:cs="Consolas"/>
@@ -37680,7 +38026,6 @@
               <w:t xml:space="preserve"> </w:t>
             </w:r>
             <w:proofErr w:type="spellStart"/>
-            <w:proofErr w:type="gramStart"/>
             <w:r>
               <w:rPr>
                 <w:rFonts w:ascii="Consolas" w:hAnsi="Consolas" w:cs="Consolas"/>
@@ -37690,162 +38035,6 @@
                 <w:lang w:val="en-US"/>
               </w:rPr>
               <w:t>DeliveryRely.Domain.Tests</w:t>
-            </w:r>
-            <w:proofErr w:type="spellEnd"/>
-            <w:proofErr w:type="gramEnd"/>
-          </w:p>
-          <w:p>
-            <w:pPr>
-              <w:autoSpaceDE w:val="0"/>
-              <w:autoSpaceDN w:val="0"/>
-              <w:adjustRightInd w:val="0"/>
-              <w:spacing w:line="240" w:lineRule="auto"/>
-              <w:ind w:firstLine="0"/>
-              <w:jc w:val="left"/>
-              <w:rPr>
-                <w:rFonts w:ascii="Consolas" w:hAnsi="Consolas" w:cs="Consolas"/>
-                <w:color w:val="000000"/>
-                <w:sz w:val="19"/>
-                <w:szCs w:val="19"/>
-                <w:lang w:val="en-US"/>
-              </w:rPr>
-            </w:pPr>
-            <w:r>
-              <w:rPr>
-                <w:rFonts w:ascii="Consolas" w:hAnsi="Consolas" w:cs="Consolas"/>
-                <w:color w:val="000000"/>
-                <w:sz w:val="19"/>
-                <w:szCs w:val="19"/>
-                <w:lang w:val="en-US"/>
-              </w:rPr>
-              <w:t>{</w:t>
-            </w:r>
-          </w:p>
-          <w:p>
-            <w:pPr>
-              <w:autoSpaceDE w:val="0"/>
-              <w:autoSpaceDN w:val="0"/>
-              <w:adjustRightInd w:val="0"/>
-              <w:spacing w:line="240" w:lineRule="auto"/>
-              <w:ind w:firstLine="0"/>
-              <w:jc w:val="left"/>
-              <w:rPr>
-                <w:rFonts w:ascii="Consolas" w:hAnsi="Consolas" w:cs="Consolas"/>
-                <w:color w:val="000000"/>
-                <w:sz w:val="19"/>
-                <w:szCs w:val="19"/>
-                <w:lang w:val="en-US"/>
-              </w:rPr>
-            </w:pPr>
-            <w:r>
-              <w:rPr>
-                <w:rFonts w:ascii="Consolas" w:hAnsi="Consolas" w:cs="Consolas"/>
-                <w:color w:val="000000"/>
-                <w:sz w:val="19"/>
-                <w:szCs w:val="19"/>
-                <w:lang w:val="en-US"/>
-              </w:rPr>
-              <w:t xml:space="preserve">    [</w:t>
-            </w:r>
-            <w:proofErr w:type="spellStart"/>
-            <w:r>
-              <w:rPr>
-                <w:rFonts w:ascii="Consolas" w:hAnsi="Consolas" w:cs="Consolas"/>
-                <w:color w:val="000000"/>
-                <w:sz w:val="19"/>
-                <w:szCs w:val="19"/>
-                <w:lang w:val="en-US"/>
-              </w:rPr>
-              <w:t>TestClass</w:t>
-            </w:r>
-            <w:proofErr w:type="spellEnd"/>
-            <w:r>
-              <w:rPr>
-                <w:rFonts w:ascii="Consolas" w:hAnsi="Consolas" w:cs="Consolas"/>
-                <w:color w:val="000000"/>
-                <w:sz w:val="19"/>
-                <w:szCs w:val="19"/>
-                <w:lang w:val="en-US"/>
-              </w:rPr>
-              <w:t>]</w:t>
-            </w:r>
-          </w:p>
-          <w:p>
-            <w:pPr>
-              <w:autoSpaceDE w:val="0"/>
-              <w:autoSpaceDN w:val="0"/>
-              <w:adjustRightInd w:val="0"/>
-              <w:spacing w:line="240" w:lineRule="auto"/>
-              <w:ind w:firstLine="0"/>
-              <w:jc w:val="left"/>
-              <w:rPr>
-                <w:rFonts w:ascii="Consolas" w:hAnsi="Consolas" w:cs="Consolas"/>
-                <w:color w:val="000000"/>
-                <w:sz w:val="19"/>
-                <w:szCs w:val="19"/>
-                <w:lang w:val="en-US"/>
-              </w:rPr>
-            </w:pPr>
-            <w:r>
-              <w:rPr>
-                <w:rFonts w:ascii="Consolas" w:hAnsi="Consolas" w:cs="Consolas"/>
-                <w:color w:val="000000"/>
-                <w:sz w:val="19"/>
-                <w:szCs w:val="19"/>
-                <w:lang w:val="en-US"/>
-              </w:rPr>
-              <w:t xml:space="preserve">    </w:t>
-            </w:r>
-            <w:r>
-              <w:rPr>
-                <w:rFonts w:ascii="Consolas" w:hAnsi="Consolas" w:cs="Consolas"/>
-                <w:color w:val="0000FF"/>
-                <w:sz w:val="19"/>
-                <w:szCs w:val="19"/>
-                <w:lang w:val="en-US"/>
-              </w:rPr>
-              <w:t>public</w:t>
-            </w:r>
-            <w:r>
-              <w:rPr>
-                <w:rFonts w:ascii="Consolas" w:hAnsi="Consolas" w:cs="Consolas"/>
-                <w:color w:val="000000"/>
-                <w:sz w:val="19"/>
-                <w:szCs w:val="19"/>
-                <w:lang w:val="en-US"/>
-              </w:rPr>
-              <w:t xml:space="preserve"> </w:t>
-            </w:r>
-            <w:r>
-              <w:rPr>
-                <w:rFonts w:ascii="Consolas" w:hAnsi="Consolas" w:cs="Consolas"/>
-                <w:color w:val="0000FF"/>
-                <w:sz w:val="19"/>
-                <w:szCs w:val="19"/>
-                <w:lang w:val="en-US"/>
-              </w:rPr>
-              <w:t>class</w:t>
-            </w:r>
-            <w:r>
-              <w:rPr>
-                <w:rFonts w:ascii="Consolas" w:hAnsi="Consolas" w:cs="Consolas"/>
-                <w:color w:val="000000"/>
-                <w:sz w:val="19"/>
-                <w:szCs w:val="19"/>
-                <w:lang w:val="en-US"/>
-              </w:rPr>
-              <w:t xml:space="preserve"> </w:t>
-            </w:r>
-            <w:proofErr w:type="spellStart"/>
-            <w:r>
-              <w:rPr>
-                <w:rFonts w:ascii="Consolas" w:hAnsi="Consolas" w:cs="Consolas"/>
-                <w:color w:val="2B91AF"/>
-                <w:sz w:val="19"/>
-                <w:szCs w:val="19"/>
-                <w:lang w:val="en-US"/>
-              </w:rPr>
-              <w:t>ContactTest</w:t>
             </w:r>
             <w:proofErr w:type="spellEnd"/>
           </w:p>
@@ -37873,7 +38062,7 @@
                 <w:szCs w:val="19"/>
                 <w:lang w:val="en-US"/>
               </w:rPr>
-              <w:t xml:space="preserve">    {</w:t>
+              <w:t>{</w:t>
             </w:r>
           </w:p>
           <w:p>
@@ -37900,7 +38089,7 @@
                 <w:szCs w:val="19"/>
                 <w:lang w:val="en-US"/>
               </w:rPr>
-              <w:t xml:space="preserve">        [</w:t>
+              <w:t xml:space="preserve">    [</w:t>
             </w:r>
             <w:proofErr w:type="spellStart"/>
             <w:r>
@@ -37911,7 +38100,7 @@
                 <w:szCs w:val="19"/>
                 <w:lang w:val="en-US"/>
               </w:rPr>
-              <w:t>TestMethod</w:t>
+              <w:t>TestClass</w:t>
             </w:r>
             <w:proofErr w:type="spellEnd"/>
             <w:r>
@@ -37949,7 +38138,7 @@
                 <w:szCs w:val="19"/>
                 <w:lang w:val="en-US"/>
               </w:rPr>
-              <w:t xml:space="preserve">        </w:t>
+              <w:t xml:space="preserve">    </w:t>
             </w:r>
             <w:r>
               <w:rPr>
@@ -37979,7 +38168,7 @@
                 <w:szCs w:val="19"/>
                 <w:lang w:val="en-US"/>
               </w:rPr>
-              <w:t>void</w:t>
+              <w:t>class</w:t>
             </w:r>
             <w:r>
               <w:rPr>
@@ -37992,39 +38181,17 @@
               <w:t xml:space="preserve"> </w:t>
             </w:r>
             <w:proofErr w:type="spellStart"/>
-            <w:proofErr w:type="gramStart"/>
             <w:r>
               <w:rPr>
                 <w:rFonts w:ascii="Consolas" w:hAnsi="Consolas" w:cs="Consolas"/>
-                <w:color w:val="000000"/>
+                <w:color w:val="2B91AF"/>
                 <w:sz w:val="19"/>
                 <w:szCs w:val="19"/>
                 <w:lang w:val="en-US"/>
               </w:rPr>
-              <w:t>FieldsTest</w:t>
+              <w:t>ContactTest</w:t>
             </w:r>
             <w:proofErr w:type="spellEnd"/>
-            <w:r>
-              <w:rPr>
-                <w:rFonts w:ascii="Consolas" w:hAnsi="Consolas" w:cs="Consolas"/>
-                <w:color w:val="000000"/>
-                <w:sz w:val="19"/>
-                <w:szCs w:val="19"/>
-                <w:lang w:val="en-US"/>
-              </w:rPr>
-              <w:t>(</w:t>
-            </w:r>
-            <w:proofErr w:type="gramEnd"/>
-            <w:r>
-              <w:rPr>
-                <w:rFonts w:ascii="Consolas" w:hAnsi="Consolas" w:cs="Consolas"/>
-                <w:color w:val="000000"/>
-                <w:sz w:val="19"/>
-                <w:szCs w:val="19"/>
-                <w:lang w:val="en-US"/>
-              </w:rPr>
-              <w:t>)</w:t>
-            </w:r>
           </w:p>
           <w:p>
             <w:pPr>
@@ -38050,7 +38217,7 @@
                 <w:szCs w:val="19"/>
                 <w:lang w:val="en-US"/>
               </w:rPr>
-              <w:t xml:space="preserve">        {</w:t>
+              <w:t xml:space="preserve">    {</w:t>
             </w:r>
           </w:p>
           <w:p>
@@ -38077,20 +38244,9 @@
                 <w:szCs w:val="19"/>
                 <w:lang w:val="en-US"/>
               </w:rPr>
-              <w:t xml:space="preserve">            </w:t>
+              <w:t xml:space="preserve">        [</w:t>
             </w:r>
             <w:proofErr w:type="spellStart"/>
-            <w:r>
-              <w:rPr>
-                <w:rFonts w:ascii="Consolas" w:hAnsi="Consolas" w:cs="Consolas"/>
-                <w:color w:val="0000FF"/>
-                <w:sz w:val="19"/>
-                <w:szCs w:val="19"/>
-                <w:lang w:val="en-US"/>
-              </w:rPr>
-              <w:t>var</w:t>
-            </w:r>
-            <w:proofErr w:type="spellEnd"/>
             <w:r>
               <w:rPr>
                 <w:rFonts w:ascii="Consolas" w:hAnsi="Consolas" w:cs="Consolas"/>
@@ -38099,18 +38255,9 @@
                 <w:szCs w:val="19"/>
                 <w:lang w:val="en-US"/>
               </w:rPr>
-              <w:t xml:space="preserve"> contact = </w:t>
-            </w:r>
-            <w:r>
-              <w:rPr>
-                <w:rFonts w:ascii="Consolas" w:hAnsi="Consolas" w:cs="Consolas"/>
-                <w:color w:val="0000FF"/>
-                <w:sz w:val="19"/>
-                <w:szCs w:val="19"/>
-                <w:lang w:val="en-US"/>
-              </w:rPr>
-              <w:t>new</w:t>
-            </w:r>
+              <w:t>TestMethod</w:t>
+            </w:r>
+            <w:proofErr w:type="spellEnd"/>
             <w:r>
               <w:rPr>
                 <w:rFonts w:ascii="Consolas" w:hAnsi="Consolas" w:cs="Consolas"/>
@@ -38119,7 +38266,7 @@
                 <w:szCs w:val="19"/>
                 <w:lang w:val="en-US"/>
               </w:rPr>
-              <w:t xml:space="preserve"> Contact</w:t>
+              <w:t>]</w:t>
             </w:r>
           </w:p>
           <w:p>
@@ -38146,7 +38293,69 @@
                 <w:szCs w:val="19"/>
                 <w:lang w:val="en-US"/>
               </w:rPr>
-              <w:t xml:space="preserve">            {</w:t>
+              <w:t xml:space="preserve">        </w:t>
+            </w:r>
+            <w:r>
+              <w:rPr>
+                <w:rFonts w:ascii="Consolas" w:hAnsi="Consolas" w:cs="Consolas"/>
+                <w:color w:val="0000FF"/>
+                <w:sz w:val="19"/>
+                <w:szCs w:val="19"/>
+                <w:lang w:val="en-US"/>
+              </w:rPr>
+              <w:t>public</w:t>
+            </w:r>
+            <w:r>
+              <w:rPr>
+                <w:rFonts w:ascii="Consolas" w:hAnsi="Consolas" w:cs="Consolas"/>
+                <w:color w:val="000000"/>
+                <w:sz w:val="19"/>
+                <w:szCs w:val="19"/>
+                <w:lang w:val="en-US"/>
+              </w:rPr>
+              <w:t xml:space="preserve"> </w:t>
+            </w:r>
+            <w:r>
+              <w:rPr>
+                <w:rFonts w:ascii="Consolas" w:hAnsi="Consolas" w:cs="Consolas"/>
+                <w:color w:val="0000FF"/>
+                <w:sz w:val="19"/>
+                <w:szCs w:val="19"/>
+                <w:lang w:val="en-US"/>
+              </w:rPr>
+              <w:t>void</w:t>
+            </w:r>
+            <w:r>
+              <w:rPr>
+                <w:rFonts w:ascii="Consolas" w:hAnsi="Consolas" w:cs="Consolas"/>
+                <w:color w:val="000000"/>
+                <w:sz w:val="19"/>
+                <w:szCs w:val="19"/>
+                <w:lang w:val="en-US"/>
+              </w:rPr>
+              <w:t xml:space="preserve"> </w:t>
+            </w:r>
+            <w:proofErr w:type="spellStart"/>
+            <w:r>
+              <w:rPr>
+                <w:rFonts w:ascii="Consolas" w:hAnsi="Consolas" w:cs="Consolas"/>
+                <w:color w:val="000000"/>
+                <w:sz w:val="19"/>
+                <w:szCs w:val="19"/>
+                <w:lang w:val="en-US"/>
+              </w:rPr>
+              <w:t>FieldsTest</w:t>
+            </w:r>
+            <w:proofErr w:type="spellEnd"/>
+            <w:r>
+              <w:rPr>
+                <w:rFonts w:ascii="Consolas" w:hAnsi="Consolas" w:cs="Consolas"/>
+                <w:color w:val="000000"/>
+                <w:sz w:val="19"/>
+                <w:szCs w:val="19"/>
+                <w:lang w:val="en-US"/>
+              </w:rPr>
+              <w:t>()</w:t>
             </w:r>
           </w:p>
           <w:p>
@@ -38173,29 +38382,7 @@
                 <w:szCs w:val="19"/>
                 <w:lang w:val="en-US"/>
               </w:rPr>
-              <w:t xml:space="preserve">                </w:t>
-            </w:r>
-            <w:proofErr w:type="spellStart"/>
-            <w:r>
-              <w:rPr>
-                <w:rFonts w:ascii="Consolas" w:hAnsi="Consolas" w:cs="Consolas"/>
-                <w:color w:val="000000"/>
-                <w:sz w:val="19"/>
-                <w:szCs w:val="19"/>
-                <w:lang w:val="en-US"/>
-              </w:rPr>
-              <w:t>ContactId</w:t>
-            </w:r>
-            <w:proofErr w:type="spellEnd"/>
-            <w:r>
-              <w:rPr>
-                <w:rFonts w:ascii="Consolas" w:hAnsi="Consolas" w:cs="Consolas"/>
-                <w:color w:val="000000"/>
-                <w:sz w:val="19"/>
-                <w:szCs w:val="19"/>
-                <w:lang w:val="en-US"/>
-              </w:rPr>
-              <w:t xml:space="preserve"> = 1,</w:t>
+              <w:t xml:space="preserve">        {</w:t>
             </w:r>
           </w:p>
           <w:p>
@@ -38222,9 +38409,20 @@
                 <w:szCs w:val="19"/>
                 <w:lang w:val="en-US"/>
               </w:rPr>
-              <w:t xml:space="preserve">                </w:t>
+              <w:t xml:space="preserve">            </w:t>
             </w:r>
             <w:proofErr w:type="spellStart"/>
+            <w:r>
+              <w:rPr>
+                <w:rFonts w:ascii="Consolas" w:hAnsi="Consolas" w:cs="Consolas"/>
+                <w:color w:val="0000FF"/>
+                <w:sz w:val="19"/>
+                <w:szCs w:val="19"/>
+                <w:lang w:val="en-US"/>
+              </w:rPr>
+              <w:t>var</w:t>
+            </w:r>
+            <w:proofErr w:type="spellEnd"/>
             <w:r>
               <w:rPr>
                 <w:rFonts w:ascii="Consolas" w:hAnsi="Consolas" w:cs="Consolas"/>
@@ -38233,9 +38431,18 @@
                 <w:szCs w:val="19"/>
                 <w:lang w:val="en-US"/>
               </w:rPr>
-              <w:t>ContactName</w:t>
-            </w:r>
-            <w:proofErr w:type="spellEnd"/>
+              <w:t xml:space="preserve"> contact = </w:t>
+            </w:r>
+            <w:r>
+              <w:rPr>
+                <w:rFonts w:ascii="Consolas" w:hAnsi="Consolas" w:cs="Consolas"/>
+                <w:color w:val="0000FF"/>
+                <w:sz w:val="19"/>
+                <w:szCs w:val="19"/>
+                <w:lang w:val="en-US"/>
+              </w:rPr>
+              <w:t>new</w:t>
+            </w:r>
             <w:r>
               <w:rPr>
                 <w:rFonts w:ascii="Consolas" w:hAnsi="Consolas" w:cs="Consolas"/>
@@ -38244,27 +38451,7 @@
                 <w:szCs w:val="19"/>
                 <w:lang w:val="en-US"/>
               </w:rPr>
-              <w:t xml:space="preserve"> = </w:t>
-            </w:r>
-            <w:r>
-              <w:rPr>
-                <w:rFonts w:ascii="Consolas" w:hAnsi="Consolas" w:cs="Consolas"/>
-                <w:color w:val="A31515"/>
-                <w:sz w:val="19"/>
-                <w:szCs w:val="19"/>
-                <w:lang w:val="en-US"/>
-              </w:rPr>
-              <w:t>"contact"</w:t>
-            </w:r>
-            <w:r>
-              <w:rPr>
-                <w:rFonts w:ascii="Consolas" w:hAnsi="Consolas" w:cs="Consolas"/>
-                <w:color w:val="000000"/>
-                <w:sz w:val="19"/>
-                <w:szCs w:val="19"/>
-                <w:lang w:val="en-US"/>
-              </w:rPr>
-              <w:t>,</w:t>
+              <w:t xml:space="preserve"> Contact</w:t>
             </w:r>
           </w:p>
           <w:p>
@@ -38291,49 +38478,7 @@
                 <w:szCs w:val="19"/>
                 <w:lang w:val="en-US"/>
               </w:rPr>
-              <w:t xml:space="preserve">                </w:t>
-            </w:r>
-            <w:proofErr w:type="spellStart"/>
-            <w:r>
-              <w:rPr>
-                <w:rFonts w:ascii="Consolas" w:hAnsi="Consolas" w:cs="Consolas"/>
-                <w:color w:val="000000"/>
-                <w:sz w:val="19"/>
-                <w:szCs w:val="19"/>
-                <w:lang w:val="en-US"/>
-              </w:rPr>
-              <w:t>ContactEmail</w:t>
-            </w:r>
-            <w:proofErr w:type="spellEnd"/>
-            <w:r>
-              <w:rPr>
-                <w:rFonts w:ascii="Consolas" w:hAnsi="Consolas" w:cs="Consolas"/>
-                <w:color w:val="000000"/>
-                <w:sz w:val="19"/>
-                <w:szCs w:val="19"/>
-                <w:lang w:val="en-US"/>
-              </w:rPr>
-              <w:t xml:space="preserve"> = </w:t>
-            </w:r>
-            <w:r>
-              <w:rPr>
-                <w:rFonts w:ascii="Consolas" w:hAnsi="Consolas" w:cs="Consolas"/>
-                <w:color w:val="A31515"/>
-                <w:sz w:val="19"/>
-                <w:szCs w:val="19"/>
-                <w:lang w:val="en-US"/>
-              </w:rPr>
-              <w:t>"contact@yandex.ru"</w:t>
-            </w:r>
-            <w:r>
-              <w:rPr>
-                <w:rFonts w:ascii="Consolas" w:hAnsi="Consolas" w:cs="Consolas"/>
-                <w:color w:val="000000"/>
-                <w:sz w:val="19"/>
-                <w:szCs w:val="19"/>
-                <w:lang w:val="en-US"/>
-              </w:rPr>
-              <w:t>,</w:t>
+              <w:t xml:space="preserve">            {</w:t>
             </w:r>
           </w:p>
           <w:p>
@@ -38371,7 +38516,7 @@
                 <w:szCs w:val="19"/>
                 <w:lang w:val="en-US"/>
               </w:rPr>
-              <w:t>UserId</w:t>
+              <w:t>ContactId</w:t>
             </w:r>
             <w:proofErr w:type="spellEnd"/>
             <w:r>
@@ -38382,7 +38527,7 @@
                 <w:szCs w:val="19"/>
                 <w:lang w:val="en-US"/>
               </w:rPr>
-              <w:t xml:space="preserve"> = 4,</w:t>
+              <w:t xml:space="preserve"> = 1,</w:t>
             </w:r>
           </w:p>
           <w:p>
@@ -38409,18 +38554,9 @@
                 <w:szCs w:val="19"/>
                 <w:lang w:val="en-US"/>
               </w:rPr>
-              <w:t xml:space="preserve">                User = </w:t>
-            </w:r>
-            <w:r>
-              <w:rPr>
-                <w:rFonts w:ascii="Consolas" w:hAnsi="Consolas" w:cs="Consolas"/>
-                <w:color w:val="0000FF"/>
-                <w:sz w:val="19"/>
-                <w:szCs w:val="19"/>
-                <w:lang w:val="en-US"/>
-              </w:rPr>
-              <w:t>new</w:t>
-            </w:r>
+              <w:t xml:space="preserve">                </w:t>
+            </w:r>
+            <w:proofErr w:type="spellStart"/>
             <w:r>
               <w:rPr>
                 <w:rFonts w:ascii="Consolas" w:hAnsi="Consolas" w:cs="Consolas"/>
@@ -38429,7 +38565,38 @@
                 <w:szCs w:val="19"/>
                 <w:lang w:val="en-US"/>
               </w:rPr>
-              <w:t xml:space="preserve"> User</w:t>
+              <w:t>ContactName</w:t>
+            </w:r>
+            <w:proofErr w:type="spellEnd"/>
+            <w:r>
+              <w:rPr>
+                <w:rFonts w:ascii="Consolas" w:hAnsi="Consolas" w:cs="Consolas"/>
+                <w:color w:val="000000"/>
+                <w:sz w:val="19"/>
+                <w:szCs w:val="19"/>
+                <w:lang w:val="en-US"/>
+              </w:rPr>
+              <w:t xml:space="preserve"> = </w:t>
+            </w:r>
+            <w:r>
+              <w:rPr>
+                <w:rFonts w:ascii="Consolas" w:hAnsi="Consolas" w:cs="Consolas"/>
+                <w:color w:val="A31515"/>
+                <w:sz w:val="19"/>
+                <w:szCs w:val="19"/>
+                <w:lang w:val="en-US"/>
+              </w:rPr>
+              <w:t>"contact"</w:t>
+            </w:r>
+            <w:r>
+              <w:rPr>
+                <w:rFonts w:ascii="Consolas" w:hAnsi="Consolas" w:cs="Consolas"/>
+                <w:color w:val="000000"/>
+                <w:sz w:val="19"/>
+                <w:szCs w:val="19"/>
+                <w:lang w:val="en-US"/>
+              </w:rPr>
+              <w:t>,</w:t>
             </w:r>
           </w:p>
           <w:p>
@@ -38456,7 +38623,49 @@
                 <w:szCs w:val="19"/>
                 <w:lang w:val="en-US"/>
               </w:rPr>
-              <w:t xml:space="preserve">                {</w:t>
+              <w:t xml:space="preserve">                </w:t>
+            </w:r>
+            <w:proofErr w:type="spellStart"/>
+            <w:r>
+              <w:rPr>
+                <w:rFonts w:ascii="Consolas" w:hAnsi="Consolas" w:cs="Consolas"/>
+                <w:color w:val="000000"/>
+                <w:sz w:val="19"/>
+                <w:szCs w:val="19"/>
+                <w:lang w:val="en-US"/>
+              </w:rPr>
+              <w:t>ContactEmail</w:t>
+            </w:r>
+            <w:proofErr w:type="spellEnd"/>
+            <w:r>
+              <w:rPr>
+                <w:rFonts w:ascii="Consolas" w:hAnsi="Consolas" w:cs="Consolas"/>
+                <w:color w:val="000000"/>
+                <w:sz w:val="19"/>
+                <w:szCs w:val="19"/>
+                <w:lang w:val="en-US"/>
+              </w:rPr>
+              <w:t xml:space="preserve"> = </w:t>
+            </w:r>
+            <w:r>
+              <w:rPr>
+                <w:rFonts w:ascii="Consolas" w:hAnsi="Consolas" w:cs="Consolas"/>
+                <w:color w:val="A31515"/>
+                <w:sz w:val="19"/>
+                <w:szCs w:val="19"/>
+                <w:lang w:val="en-US"/>
+              </w:rPr>
+              <w:t>"contact@yandex.ru"</w:t>
+            </w:r>
+            <w:r>
+              <w:rPr>
+                <w:rFonts w:ascii="Consolas" w:hAnsi="Consolas" w:cs="Consolas"/>
+                <w:color w:val="000000"/>
+                <w:sz w:val="19"/>
+                <w:szCs w:val="19"/>
+                <w:lang w:val="en-US"/>
+              </w:rPr>
+              <w:t>,</w:t>
             </w:r>
           </w:p>
           <w:p>
@@ -38483,17 +38692,29 @@
                 <w:szCs w:val="19"/>
                 <w:lang w:val="en-US"/>
               </w:rPr>
-              <w:t xml:space="preserve">                    Email = </w:t>
-            </w:r>
+              <w:t xml:space="preserve">                </w:t>
+            </w:r>
+            <w:proofErr w:type="spellStart"/>
             <w:r>
               <w:rPr>
                 <w:rFonts w:ascii="Consolas" w:hAnsi="Consolas" w:cs="Consolas"/>
-                <w:color w:val="A31515"/>
+                <w:color w:val="000000"/>
                 <w:sz w:val="19"/>
                 <w:szCs w:val="19"/>
                 <w:lang w:val="en-US"/>
               </w:rPr>
-              <w:t>"user@yandex.ru"</w:t>
+              <w:t>UserId</w:t>
+            </w:r>
+            <w:proofErr w:type="spellEnd"/>
+            <w:r>
+              <w:rPr>
+                <w:rFonts w:ascii="Consolas" w:hAnsi="Consolas" w:cs="Consolas"/>
+                <w:color w:val="000000"/>
+                <w:sz w:val="19"/>
+                <w:szCs w:val="19"/>
+                <w:lang w:val="en-US"/>
+              </w:rPr>
+              <w:t xml:space="preserve"> = 4,</w:t>
             </w:r>
           </w:p>
           <w:p>
@@ -38520,7 +38741,27 @@
                 <w:szCs w:val="19"/>
                 <w:lang w:val="en-US"/>
               </w:rPr>
-              <w:t xml:space="preserve">                }</w:t>
+              <w:t xml:space="preserve">                User = </w:t>
+            </w:r>
+            <w:r>
+              <w:rPr>
+                <w:rFonts w:ascii="Consolas" w:hAnsi="Consolas" w:cs="Consolas"/>
+                <w:color w:val="0000FF"/>
+                <w:sz w:val="19"/>
+                <w:szCs w:val="19"/>
+                <w:lang w:val="en-US"/>
+              </w:rPr>
+              <w:t>new</w:t>
+            </w:r>
+            <w:r>
+              <w:rPr>
+                <w:rFonts w:ascii="Consolas" w:hAnsi="Consolas" w:cs="Consolas"/>
+                <w:color w:val="000000"/>
+                <w:sz w:val="19"/>
+                <w:szCs w:val="19"/>
+                <w:lang w:val="en-US"/>
+              </w:rPr>
+              <w:t xml:space="preserve"> User</w:t>
             </w:r>
           </w:p>
           <w:p>
@@ -38547,7 +38788,7 @@
                 <w:szCs w:val="19"/>
                 <w:lang w:val="en-US"/>
               </w:rPr>
-              <w:t xml:space="preserve">            };</w:t>
+              <w:t xml:space="preserve">                {</w:t>
             </w:r>
           </w:p>
           <w:p>
@@ -38574,29 +38815,7 @@
                 <w:szCs w:val="19"/>
                 <w:lang w:val="en-US"/>
               </w:rPr>
-              <w:t xml:space="preserve">            </w:t>
-            </w:r>
-            <w:proofErr w:type="spellStart"/>
-            <w:r>
-              <w:rPr>
-                <w:rFonts w:ascii="Consolas" w:hAnsi="Consolas" w:cs="Consolas"/>
-                <w:color w:val="000000"/>
-                <w:sz w:val="19"/>
-                <w:szCs w:val="19"/>
-                <w:lang w:val="en-US"/>
-              </w:rPr>
-              <w:t>Assert.AreEqual</w:t>
-            </w:r>
-            <w:proofErr w:type="spellEnd"/>
-            <w:r>
-              <w:rPr>
-                <w:rFonts w:ascii="Consolas" w:hAnsi="Consolas" w:cs="Consolas"/>
-                <w:color w:val="000000"/>
-                <w:sz w:val="19"/>
-                <w:szCs w:val="19"/>
-                <w:lang w:val="en-US"/>
-              </w:rPr>
-              <w:t>(</w:t>
+              <w:t xml:space="preserve">                    Email = </w:t>
             </w:r>
             <w:r>
               <w:rPr>
@@ -38606,41 +38825,7 @@
                 <w:szCs w:val="19"/>
                 <w:lang w:val="en-US"/>
               </w:rPr>
-              <w:t>"contact"</w:t>
-            </w:r>
-            <w:r>
-              <w:rPr>
-                <w:rFonts w:ascii="Consolas" w:hAnsi="Consolas" w:cs="Consolas"/>
-                <w:color w:val="000000"/>
-                <w:sz w:val="19"/>
-                <w:szCs w:val="19"/>
-                <w:lang w:val="en-US"/>
-              </w:rPr>
-              <w:t xml:space="preserve">, </w:t>
-            </w:r>
-            <w:proofErr w:type="spellStart"/>
-            <w:proofErr w:type="gramStart"/>
-            <w:r>
-              <w:rPr>
-                <w:rFonts w:ascii="Consolas" w:hAnsi="Consolas" w:cs="Consolas"/>
-                <w:color w:val="000000"/>
-                <w:sz w:val="19"/>
-                <w:szCs w:val="19"/>
-                <w:lang w:val="en-US"/>
-              </w:rPr>
-              <w:t>contact.ContactName</w:t>
-            </w:r>
-            <w:proofErr w:type="spellEnd"/>
-            <w:proofErr w:type="gramEnd"/>
-            <w:r>
-              <w:rPr>
-                <w:rFonts w:ascii="Consolas" w:hAnsi="Consolas" w:cs="Consolas"/>
-                <w:color w:val="000000"/>
-                <w:sz w:val="19"/>
-                <w:szCs w:val="19"/>
-                <w:lang w:val="en-US"/>
-              </w:rPr>
-              <w:t>);</w:t>
+              <w:t>"user@yandex.ru"</w:t>
             </w:r>
           </w:p>
           <w:p>
@@ -38667,73 +38852,7 @@
                 <w:szCs w:val="19"/>
                 <w:lang w:val="en-US"/>
               </w:rPr>
-              <w:t xml:space="preserve">            </w:t>
-            </w:r>
-            <w:proofErr w:type="spellStart"/>
-            <w:r>
-              <w:rPr>
-                <w:rFonts w:ascii="Consolas" w:hAnsi="Consolas" w:cs="Consolas"/>
-                <w:color w:val="000000"/>
-                <w:sz w:val="19"/>
-                <w:szCs w:val="19"/>
-                <w:lang w:val="en-US"/>
-              </w:rPr>
-              <w:t>Assert.AreEqual</w:t>
-            </w:r>
-            <w:proofErr w:type="spellEnd"/>
-            <w:r>
-              <w:rPr>
-                <w:rFonts w:ascii="Consolas" w:hAnsi="Consolas" w:cs="Consolas"/>
-                <w:color w:val="000000"/>
-                <w:sz w:val="19"/>
-                <w:szCs w:val="19"/>
-                <w:lang w:val="en-US"/>
-              </w:rPr>
-              <w:t>(</w:t>
-            </w:r>
-            <w:r>
-              <w:rPr>
-                <w:rFonts w:ascii="Consolas" w:hAnsi="Consolas" w:cs="Consolas"/>
-                <w:color w:val="A31515"/>
-                <w:sz w:val="19"/>
-                <w:szCs w:val="19"/>
-                <w:lang w:val="en-US"/>
-              </w:rPr>
-              <w:t>"contact@yandex.ru"</w:t>
-            </w:r>
-            <w:r>
-              <w:rPr>
-                <w:rFonts w:ascii="Consolas" w:hAnsi="Consolas" w:cs="Consolas"/>
-                <w:color w:val="000000"/>
-                <w:sz w:val="19"/>
-                <w:szCs w:val="19"/>
-                <w:lang w:val="en-US"/>
-              </w:rPr>
-              <w:t xml:space="preserve">, </w:t>
-            </w:r>
-            <w:proofErr w:type="spellStart"/>
-            <w:proofErr w:type="gramStart"/>
-            <w:r>
-              <w:rPr>
-                <w:rFonts w:ascii="Consolas" w:hAnsi="Consolas" w:cs="Consolas"/>
-                <w:color w:val="000000"/>
-                <w:sz w:val="19"/>
-                <w:szCs w:val="19"/>
-                <w:lang w:val="en-US"/>
-              </w:rPr>
-              <w:t>contact.ContactEmail</w:t>
-            </w:r>
-            <w:proofErr w:type="spellEnd"/>
-            <w:proofErr w:type="gramEnd"/>
-            <w:r>
-              <w:rPr>
-                <w:rFonts w:ascii="Consolas" w:hAnsi="Consolas" w:cs="Consolas"/>
-                <w:color w:val="000000"/>
-                <w:sz w:val="19"/>
-                <w:szCs w:val="19"/>
-                <w:lang w:val="en-US"/>
-              </w:rPr>
-              <w:t>);</w:t>
+              <w:t xml:space="preserve">                }</w:t>
             </w:r>
           </w:p>
           <w:p>
@@ -38760,53 +38879,7 @@
                 <w:szCs w:val="19"/>
                 <w:lang w:val="en-US"/>
               </w:rPr>
-              <w:t xml:space="preserve">            </w:t>
-            </w:r>
-            <w:proofErr w:type="spellStart"/>
-            <w:r>
-              <w:rPr>
-                <w:rFonts w:ascii="Consolas" w:hAnsi="Consolas" w:cs="Consolas"/>
-                <w:color w:val="000000"/>
-                <w:sz w:val="19"/>
-                <w:szCs w:val="19"/>
-                <w:lang w:val="en-US"/>
-              </w:rPr>
-              <w:t>Assert.AreEqual</w:t>
-            </w:r>
-            <w:proofErr w:type="spellEnd"/>
-            <w:r>
-              <w:rPr>
-                <w:rFonts w:ascii="Consolas" w:hAnsi="Consolas" w:cs="Consolas"/>
-                <w:color w:val="000000"/>
-                <w:sz w:val="19"/>
-                <w:szCs w:val="19"/>
-                <w:lang w:val="en-US"/>
-              </w:rPr>
-              <w:t xml:space="preserve">(4, </w:t>
-            </w:r>
-            <w:proofErr w:type="spellStart"/>
-            <w:proofErr w:type="gramStart"/>
-            <w:r>
-              <w:rPr>
-                <w:rFonts w:ascii="Consolas" w:hAnsi="Consolas" w:cs="Consolas"/>
-                <w:color w:val="000000"/>
-                <w:sz w:val="19"/>
-                <w:szCs w:val="19"/>
-                <w:lang w:val="en-US"/>
-              </w:rPr>
-              <w:t>contact.UserId</w:t>
-            </w:r>
-            <w:proofErr w:type="spellEnd"/>
-            <w:proofErr w:type="gramEnd"/>
-            <w:r>
-              <w:rPr>
-                <w:rFonts w:ascii="Consolas" w:hAnsi="Consolas" w:cs="Consolas"/>
-                <w:color w:val="000000"/>
-                <w:sz w:val="19"/>
-                <w:szCs w:val="19"/>
-                <w:lang w:val="en-US"/>
-              </w:rPr>
-              <w:t>);</w:t>
+              <w:t xml:space="preserve">            };</w:t>
             </w:r>
           </w:p>
           <w:p>
@@ -38865,7 +38938,7 @@
                 <w:szCs w:val="19"/>
                 <w:lang w:val="en-US"/>
               </w:rPr>
-              <w:t>"user@yandex.ru"</w:t>
+              <w:t>"contact"</w:t>
             </w:r>
             <w:r>
               <w:rPr>
@@ -38878,7 +38951,6 @@
               <w:t xml:space="preserve">, </w:t>
             </w:r>
             <w:proofErr w:type="spellStart"/>
-            <w:proofErr w:type="gramStart"/>
             <w:r>
               <w:rPr>
                 <w:rFonts w:ascii="Consolas" w:hAnsi="Consolas" w:cs="Consolas"/>
@@ -38887,10 +38959,9 @@
                 <w:szCs w:val="19"/>
                 <w:lang w:val="en-US"/>
               </w:rPr>
-              <w:t>contact.User.Email</w:t>
+              <w:t>contact.ContactName</w:t>
             </w:r>
             <w:proofErr w:type="spellEnd"/>
-            <w:proofErr w:type="gramEnd"/>
             <w:r>
               <w:rPr>
                 <w:rFonts w:ascii="Consolas" w:hAnsi="Consolas" w:cs="Consolas"/>
@@ -38915,6 +38986,7 @@
                 <w:color w:val="000000"/>
                 <w:sz w:val="19"/>
                 <w:szCs w:val="19"/>
+                <w:lang w:val="en-US"/>
               </w:rPr>
             </w:pPr>
             <w:r>
@@ -38925,16 +38997,71 @@
                 <w:szCs w:val="19"/>
                 <w:lang w:val="en-US"/>
               </w:rPr>
-              <w:t xml:space="preserve">        </w:t>
-            </w:r>
+              <w:t xml:space="preserve">            </w:t>
+            </w:r>
+            <w:proofErr w:type="spellStart"/>
             <w:r>
               <w:rPr>
                 <w:rFonts w:ascii="Consolas" w:hAnsi="Consolas" w:cs="Consolas"/>
                 <w:color w:val="000000"/>
                 <w:sz w:val="19"/>
                 <w:szCs w:val="19"/>
-              </w:rPr>
-              <w:t>}</w:t>
+                <w:lang w:val="en-US"/>
+              </w:rPr>
+              <w:t>Assert.AreEqual</w:t>
+            </w:r>
+            <w:proofErr w:type="spellEnd"/>
+            <w:r>
+              <w:rPr>
+                <w:rFonts w:ascii="Consolas" w:hAnsi="Consolas" w:cs="Consolas"/>
+                <w:color w:val="000000"/>
+                <w:sz w:val="19"/>
+                <w:szCs w:val="19"/>
+                <w:lang w:val="en-US"/>
+              </w:rPr>
+              <w:t>(</w:t>
+            </w:r>
+            <w:r>
+              <w:rPr>
+                <w:rFonts w:ascii="Consolas" w:hAnsi="Consolas" w:cs="Consolas"/>
+                <w:color w:val="A31515"/>
+                <w:sz w:val="19"/>
+                <w:szCs w:val="19"/>
+                <w:lang w:val="en-US"/>
+              </w:rPr>
+              <w:t>"contact@yandex.ru"</w:t>
+            </w:r>
+            <w:r>
+              <w:rPr>
+                <w:rFonts w:ascii="Consolas" w:hAnsi="Consolas" w:cs="Consolas"/>
+                <w:color w:val="000000"/>
+                <w:sz w:val="19"/>
+                <w:szCs w:val="19"/>
+                <w:lang w:val="en-US"/>
+              </w:rPr>
+              <w:t xml:space="preserve">, </w:t>
+            </w:r>
+            <w:proofErr w:type="spellStart"/>
+            <w:r>
+              <w:rPr>
+                <w:rFonts w:ascii="Consolas" w:hAnsi="Consolas" w:cs="Consolas"/>
+                <w:color w:val="000000"/>
+                <w:sz w:val="19"/>
+                <w:szCs w:val="19"/>
+                <w:lang w:val="en-US"/>
+              </w:rPr>
+              <w:t>contact.ContactEmail</w:t>
+            </w:r>
+            <w:proofErr w:type="spellEnd"/>
+            <w:r>
+              <w:rPr>
+                <w:rFonts w:ascii="Consolas" w:hAnsi="Consolas" w:cs="Consolas"/>
+                <w:color w:val="000000"/>
+                <w:sz w:val="19"/>
+                <w:szCs w:val="19"/>
+                <w:lang w:val="en-US"/>
+              </w:rPr>
+              <w:t>);</w:t>
             </w:r>
           </w:p>
           <w:p>
@@ -38950,6 +39077,7 @@
                 <w:color w:val="000000"/>
                 <w:sz w:val="19"/>
                 <w:szCs w:val="19"/>
+                <w:lang w:val="en-US"/>
               </w:rPr>
             </w:pPr>
             <w:r>
@@ -38958,8 +39086,53 @@
                 <w:color w:val="000000"/>
                 <w:sz w:val="19"/>
                 <w:szCs w:val="19"/>
-              </w:rPr>
-              <w:t xml:space="preserve">    }</w:t>
+                <w:lang w:val="en-US"/>
+              </w:rPr>
+              <w:t xml:space="preserve">            </w:t>
+            </w:r>
+            <w:proofErr w:type="spellStart"/>
+            <w:r>
+              <w:rPr>
+                <w:rFonts w:ascii="Consolas" w:hAnsi="Consolas" w:cs="Consolas"/>
+                <w:color w:val="000000"/>
+                <w:sz w:val="19"/>
+                <w:szCs w:val="19"/>
+                <w:lang w:val="en-US"/>
+              </w:rPr>
+              <w:t>Assert.AreEqual</w:t>
+            </w:r>
+            <w:proofErr w:type="spellEnd"/>
+            <w:r>
+              <w:rPr>
+                <w:rFonts w:ascii="Consolas" w:hAnsi="Consolas" w:cs="Consolas"/>
+                <w:color w:val="000000"/>
+                <w:sz w:val="19"/>
+                <w:szCs w:val="19"/>
+                <w:lang w:val="en-US"/>
+              </w:rPr>
+              <w:t xml:space="preserve">(4, </w:t>
+            </w:r>
+            <w:proofErr w:type="spellStart"/>
+            <w:r>
+              <w:rPr>
+                <w:rFonts w:ascii="Consolas" w:hAnsi="Consolas" w:cs="Consolas"/>
+                <w:color w:val="000000"/>
+                <w:sz w:val="19"/>
+                <w:szCs w:val="19"/>
+                <w:lang w:val="en-US"/>
+              </w:rPr>
+              <w:t>contact.UserId</w:t>
+            </w:r>
+            <w:proofErr w:type="spellEnd"/>
+            <w:r>
+              <w:rPr>
+                <w:rFonts w:ascii="Consolas" w:hAnsi="Consolas" w:cs="Consolas"/>
+                <w:color w:val="000000"/>
+                <w:sz w:val="19"/>
+                <w:szCs w:val="19"/>
+                <w:lang w:val="en-US"/>
+              </w:rPr>
+              <w:t>);</w:t>
             </w:r>
           </w:p>
           <w:p>
@@ -38975,6 +39148,157 @@
                 <w:color w:val="000000"/>
                 <w:sz w:val="19"/>
                 <w:szCs w:val="19"/>
+                <w:lang w:val="en-US"/>
+              </w:rPr>
+            </w:pPr>
+            <w:r>
+              <w:rPr>
+                <w:rFonts w:ascii="Consolas" w:hAnsi="Consolas" w:cs="Consolas"/>
+                <w:color w:val="000000"/>
+                <w:sz w:val="19"/>
+                <w:szCs w:val="19"/>
+                <w:lang w:val="en-US"/>
+              </w:rPr>
+              <w:t xml:space="preserve">            </w:t>
+            </w:r>
+            <w:proofErr w:type="spellStart"/>
+            <w:r>
+              <w:rPr>
+                <w:rFonts w:ascii="Consolas" w:hAnsi="Consolas" w:cs="Consolas"/>
+                <w:color w:val="000000"/>
+                <w:sz w:val="19"/>
+                <w:szCs w:val="19"/>
+                <w:lang w:val="en-US"/>
+              </w:rPr>
+              <w:t>Assert.AreEqual</w:t>
+            </w:r>
+            <w:proofErr w:type="spellEnd"/>
+            <w:r>
+              <w:rPr>
+                <w:rFonts w:ascii="Consolas" w:hAnsi="Consolas" w:cs="Consolas"/>
+                <w:color w:val="000000"/>
+                <w:sz w:val="19"/>
+                <w:szCs w:val="19"/>
+                <w:lang w:val="en-US"/>
+              </w:rPr>
+              <w:t>(</w:t>
+            </w:r>
+            <w:r>
+              <w:rPr>
+                <w:rFonts w:ascii="Consolas" w:hAnsi="Consolas" w:cs="Consolas"/>
+                <w:color w:val="A31515"/>
+                <w:sz w:val="19"/>
+                <w:szCs w:val="19"/>
+                <w:lang w:val="en-US"/>
+              </w:rPr>
+              <w:t>"user@yandex.ru"</w:t>
+            </w:r>
+            <w:r>
+              <w:rPr>
+                <w:rFonts w:ascii="Consolas" w:hAnsi="Consolas" w:cs="Consolas"/>
+                <w:color w:val="000000"/>
+                <w:sz w:val="19"/>
+                <w:szCs w:val="19"/>
+                <w:lang w:val="en-US"/>
+              </w:rPr>
+              <w:t xml:space="preserve">, </w:t>
+            </w:r>
+            <w:proofErr w:type="spellStart"/>
+            <w:r>
+              <w:rPr>
+                <w:rFonts w:ascii="Consolas" w:hAnsi="Consolas" w:cs="Consolas"/>
+                <w:color w:val="000000"/>
+                <w:sz w:val="19"/>
+                <w:szCs w:val="19"/>
+                <w:lang w:val="en-US"/>
+              </w:rPr>
+              <w:t>contact.User.Email</w:t>
+            </w:r>
+            <w:proofErr w:type="spellEnd"/>
+            <w:r>
+              <w:rPr>
+                <w:rFonts w:ascii="Consolas" w:hAnsi="Consolas" w:cs="Consolas"/>
+                <w:color w:val="000000"/>
+                <w:sz w:val="19"/>
+                <w:szCs w:val="19"/>
+                <w:lang w:val="en-US"/>
+              </w:rPr>
+              <w:t>);</w:t>
+            </w:r>
+          </w:p>
+          <w:p>
+            <w:pPr>
+              <w:autoSpaceDE w:val="0"/>
+              <w:autoSpaceDN w:val="0"/>
+              <w:adjustRightInd w:val="0"/>
+              <w:spacing w:line="240" w:lineRule="auto"/>
+              <w:ind w:firstLine="0"/>
+              <w:jc w:val="left"/>
+              <w:rPr>
+                <w:rFonts w:ascii="Consolas" w:hAnsi="Consolas" w:cs="Consolas"/>
+                <w:color w:val="000000"/>
+                <w:sz w:val="19"/>
+                <w:szCs w:val="19"/>
+              </w:rPr>
+            </w:pPr>
+            <w:r>
+              <w:rPr>
+                <w:rFonts w:ascii="Consolas" w:hAnsi="Consolas" w:cs="Consolas"/>
+                <w:color w:val="000000"/>
+                <w:sz w:val="19"/>
+                <w:szCs w:val="19"/>
+                <w:lang w:val="en-US"/>
+              </w:rPr>
+              <w:t xml:space="preserve">        </w:t>
+            </w:r>
+            <w:r>
+              <w:rPr>
+                <w:rFonts w:ascii="Consolas" w:hAnsi="Consolas" w:cs="Consolas"/>
+                <w:color w:val="000000"/>
+                <w:sz w:val="19"/>
+                <w:szCs w:val="19"/>
+              </w:rPr>
+              <w:t>}</w:t>
+            </w:r>
+          </w:p>
+          <w:p>
+            <w:pPr>
+              <w:autoSpaceDE w:val="0"/>
+              <w:autoSpaceDN w:val="0"/>
+              <w:adjustRightInd w:val="0"/>
+              <w:spacing w:line="240" w:lineRule="auto"/>
+              <w:ind w:firstLine="0"/>
+              <w:jc w:val="left"/>
+              <w:rPr>
+                <w:rFonts w:ascii="Consolas" w:hAnsi="Consolas" w:cs="Consolas"/>
+                <w:color w:val="000000"/>
+                <w:sz w:val="19"/>
+                <w:szCs w:val="19"/>
+              </w:rPr>
+            </w:pPr>
+            <w:r>
+              <w:rPr>
+                <w:rFonts w:ascii="Consolas" w:hAnsi="Consolas" w:cs="Consolas"/>
+                <w:color w:val="000000"/>
+                <w:sz w:val="19"/>
+                <w:szCs w:val="19"/>
+              </w:rPr>
+              <w:t xml:space="preserve">    }</w:t>
+            </w:r>
+          </w:p>
+          <w:p>
+            <w:pPr>
+              <w:autoSpaceDE w:val="0"/>
+              <w:autoSpaceDN w:val="0"/>
+              <w:adjustRightInd w:val="0"/>
+              <w:spacing w:line="240" w:lineRule="auto"/>
+              <w:ind w:firstLine="0"/>
+              <w:jc w:val="left"/>
+              <w:rPr>
+                <w:rFonts w:ascii="Consolas" w:hAnsi="Consolas" w:cs="Consolas"/>
+                <w:color w:val="000000"/>
+                <w:sz w:val="19"/>
+                <w:szCs w:val="19"/>
               </w:rPr>
             </w:pPr>
             <w:r>
@@ -39013,9 +39337,14 @@
           <w:numId w:val="27"/>
         </w:numPr>
       </w:pPr>
-      <w:bookmarkStart w:id="208" w:name="_Toc72677519"/>
-      <w:r>
-        <w:t xml:space="preserve">Кроссбраузерное </w:t>
+      <w:bookmarkStart w:id="213" w:name="_Toc73436495"/>
+      <w:proofErr w:type="spellStart"/>
+      <w:r>
+        <w:t>Кроссбраузерное</w:t>
+      </w:r>
+      <w:proofErr w:type="spellEnd"/>
+      <w:r>
+        <w:t xml:space="preserve"> </w:t>
       </w:r>
       <w:r>
         <w:t>тестирование</w:t>
@@ -39023,7 +39352,7 @@
       <w:r>
         <w:t xml:space="preserve"> интерфейсов пользовательской части</w:t>
       </w:r>
-      <w:bookmarkEnd w:id="208"/>
+      <w:bookmarkEnd w:id="213"/>
     </w:p>
     <w:p>
       <w:r>
@@ -39484,7 +39813,7 @@
       <w:pPr>
         <w:pStyle w:val="1"/>
       </w:pPr>
-      <w:bookmarkStart w:id="209" w:name="_Toc72677520"/>
+      <w:bookmarkStart w:id="214" w:name="_Toc73436496"/>
       <w:r>
         <w:rPr>
           <w:caps w:val="0"/>
@@ -39498,7 +39827,7 @@
         </w:rPr>
         <w:t xml:space="preserve"> ЧАСТЬ</w:t>
       </w:r>
-      <w:bookmarkEnd w:id="209"/>
+      <w:bookmarkEnd w:id="214"/>
     </w:p>
     <w:p>
       <w:pPr>
@@ -39508,8 +39837,8 @@
           <w:numId w:val="0"/>
         </w:numPr>
       </w:pPr>
-      <w:bookmarkStart w:id="210" w:name="_Toc68534538"/>
-      <w:bookmarkStart w:id="211" w:name="_Toc72677521"/>
+      <w:bookmarkStart w:id="215" w:name="_Toc68534538"/>
+      <w:bookmarkStart w:id="216" w:name="_Toc73436497"/>
       <w:r>
         <w:rPr>
           <w:caps w:val="0"/>
@@ -39523,8 +39852,8 @@
         </w:rPr>
         <w:t xml:space="preserve"> ЛИТЕРАТУРЫ</w:t>
       </w:r>
-      <w:bookmarkEnd w:id="210"/>
-      <w:bookmarkEnd w:id="211"/>
+      <w:bookmarkEnd w:id="215"/>
+      <w:bookmarkEnd w:id="216"/>
     </w:p>
     <w:p>
       <w:pPr>
@@ -39613,6 +39942,7 @@
           </w:rPr>
           <w:t>://</w:t>
         </w:r>
+        <w:proofErr w:type="spellStart"/>
         <w:r>
           <w:rPr>
             <w:rStyle w:val="a8"/>
@@ -39620,6 +39950,7 @@
           </w:rPr>
           <w:t>semantica</w:t>
         </w:r>
+        <w:proofErr w:type="spellEnd"/>
         <w:r>
           <w:rPr>
             <w:rStyle w:val="a8"/>
@@ -39652,6 +39983,7 @@
           </w:rPr>
           <w:t>/</w:t>
         </w:r>
+        <w:proofErr w:type="spellStart"/>
         <w:r>
           <w:rPr>
             <w:rStyle w:val="a8"/>
@@ -39659,12 +39991,14 @@
           </w:rPr>
           <w:t>veb</w:t>
         </w:r>
+        <w:proofErr w:type="spellEnd"/>
         <w:r>
           <w:rPr>
             <w:rStyle w:val="a8"/>
           </w:rPr>
           <w:t>-</w:t>
         </w:r>
+        <w:proofErr w:type="spellStart"/>
         <w:r>
           <w:rPr>
             <w:rStyle w:val="a8"/>
@@ -39672,6 +40006,7 @@
           </w:rPr>
           <w:t>interfejs</w:t>
         </w:r>
+        <w:proofErr w:type="spellEnd"/>
         <w:r>
           <w:rPr>
             <w:rStyle w:val="a8"/>
@@ -40049,6 +40384,7 @@
         </w:rPr>
         <w:t xml:space="preserve">Официальный сайт </w:t>
       </w:r>
+      <w:proofErr w:type="spellStart"/>
       <w:r>
         <w:rPr>
           <w:color w:val="auto"/>
@@ -40056,6 +40392,7 @@
         </w:rPr>
         <w:t>Sendgrid</w:t>
       </w:r>
+      <w:proofErr w:type="spellEnd"/>
       <w:r>
         <w:rPr>
           <w:color w:val="auto"/>
@@ -40197,6 +40534,7 @@
         </w:rPr>
         <w:t xml:space="preserve">на </w:t>
       </w:r>
+      <w:proofErr w:type="spellStart"/>
       <w:r>
         <w:rPr>
           <w:color w:val="auto"/>
@@ -40204,6 +40542,7 @@
         </w:rPr>
         <w:t>Github</w:t>
       </w:r>
+      <w:proofErr w:type="spellEnd"/>
       <w:r>
         <w:rPr>
           <w:color w:val="auto"/>
@@ -40271,6 +40610,7 @@
           </w:rPr>
           <w:t>://</w:t>
         </w:r>
+        <w:proofErr w:type="spellStart"/>
         <w:r>
           <w:rPr>
             <w:rStyle w:val="a8"/>
@@ -40280,6 +40620,7 @@
           </w:rPr>
           <w:t>github</w:t>
         </w:r>
+        <w:proofErr w:type="spellEnd"/>
         <w:r>
           <w:rPr>
             <w:rStyle w:val="a8"/>
@@ -40339,6 +40680,7 @@
           </w:rPr>
           <w:t>/</w:t>
         </w:r>
+        <w:proofErr w:type="spellStart"/>
         <w:r>
           <w:rPr>
             <w:rStyle w:val="a8"/>
@@ -40348,6 +40690,7 @@
           </w:rPr>
           <w:t>emailqueue</w:t>
         </w:r>
+        <w:proofErr w:type="spellEnd"/>
       </w:hyperlink>
       <w:r>
         <w:t>.</w:t>
@@ -40364,7 +40707,7 @@
           <w:lang w:val="en-US"/>
         </w:rPr>
       </w:pPr>
-      <w:bookmarkStart w:id="212" w:name="_Ref72677494"/>
+      <w:bookmarkStart w:id="217" w:name="_Ref72677494"/>
       <w:r>
         <w:t xml:space="preserve">Введение в </w:t>
       </w:r>
@@ -40419,7 +40762,7 @@
         </w:rPr>
         <w:t>.</w:t>
       </w:r>
-      <w:bookmarkEnd w:id="212"/>
+      <w:bookmarkEnd w:id="217"/>
     </w:p>
     <w:p>
       <w:pPr>
@@ -40432,7 +40775,7 @@
           <w:lang w:val="en-US"/>
         </w:rPr>
       </w:pPr>
-      <w:bookmarkStart w:id="213" w:name="_Ref72677513"/>
+      <w:bookmarkStart w:id="218" w:name="_Ref72677513"/>
       <w:r>
         <w:t xml:space="preserve">Документация по </w:t>
       </w:r>
@@ -40481,7 +40824,7 @@
         </w:rPr>
         <w:t>.</w:t>
       </w:r>
-      <w:bookmarkEnd w:id="213"/>
+      <w:bookmarkEnd w:id="218"/>
     </w:p>
     <w:p>
       <w:pPr>
@@ -40491,7 +40834,7 @@
           <w:numId w:val="2"/>
         </w:numPr>
       </w:pPr>
-      <w:bookmarkStart w:id="214" w:name="_Ref72677847"/>
+      <w:bookmarkStart w:id="219" w:name="_Ref72677847"/>
       <w:r>
         <w:rPr>
           <w:color w:val="auto"/>
@@ -40546,7 +40889,7 @@
       <w:r>
         <w:t>.</w:t>
       </w:r>
-      <w:bookmarkEnd w:id="214"/>
+      <w:bookmarkEnd w:id="219"/>
     </w:p>
     <w:p>
       <w:pPr>
@@ -40641,7 +40984,7 @@
           <w:lang w:val="en-US"/>
         </w:rPr>
       </w:pPr>
-      <w:bookmarkStart w:id="215" w:name="_Ref72687001"/>
+      <w:bookmarkStart w:id="220" w:name="_Ref72687001"/>
       <w:r>
         <w:rPr>
           <w:color w:val="auto"/>
@@ -40707,7 +41050,7 @@
         </w:rPr>
         <w:t>.</w:t>
       </w:r>
-      <w:bookmarkEnd w:id="215"/>
+      <w:bookmarkEnd w:id="220"/>
     </w:p>
     <w:p>
       <w:pPr>
@@ -40717,7 +41060,7 @@
           <w:numId w:val="2"/>
         </w:numPr>
       </w:pPr>
-      <w:bookmarkStart w:id="216" w:name="_Ref72686972"/>
+      <w:bookmarkStart w:id="221" w:name="_Ref72686972"/>
       <w:r>
         <w:rPr>
           <w:color w:val="auto"/>
@@ -40787,7 +41130,7 @@
       <w:r>
         <w:t>.</w:t>
       </w:r>
-      <w:bookmarkEnd w:id="216"/>
+      <w:bookmarkEnd w:id="221"/>
     </w:p>
     <w:p>
       <w:pPr>
@@ -40800,7 +41143,7 @@
           <w:lang w:val="en-US"/>
         </w:rPr>
       </w:pPr>
-      <w:bookmarkStart w:id="217" w:name="_Ref72676344"/>
+      <w:bookmarkStart w:id="222" w:name="_Ref72676344"/>
       <w:r>
         <w:rPr>
           <w:color w:val="auto"/>
@@ -40811,8 +41154,13 @@
       <w:r>
         <w:t>-</w:t>
       </w:r>
-      <w:r>
-        <w:t>браузерное тестирование</w:t>
+      <w:proofErr w:type="spellStart"/>
+      <w:r>
+        <w:t>браузерное</w:t>
+      </w:r>
+      <w:proofErr w:type="spellEnd"/>
+      <w:r>
+        <w:t xml:space="preserve"> тестирование</w:t>
       </w:r>
       <w:r>
         <w:rPr>
@@ -40879,7 +41227,7 @@
         </w:rPr>
         <w:t>.</w:t>
       </w:r>
-      <w:bookmarkEnd w:id="217"/>
+      <w:bookmarkEnd w:id="222"/>
     </w:p>
     <w:p>
       <w:pPr>
@@ -41023,7 +41371,7 @@
           <w:numId w:val="2"/>
         </w:numPr>
       </w:pPr>
-      <w:bookmarkStart w:id="218" w:name="_Ref72677091"/>
+      <w:bookmarkStart w:id="223" w:name="_Ref72677091"/>
       <w:r>
         <w:t xml:space="preserve">Официальная страница </w:t>
       </w:r>
@@ -41086,7 +41434,7 @@
       <w:r>
         <w:t>.</w:t>
       </w:r>
-      <w:bookmarkEnd w:id="218"/>
+      <w:bookmarkEnd w:id="223"/>
     </w:p>
     <w:p>
       <w:pPr>
@@ -41096,7 +41444,7 @@
           <w:numId w:val="2"/>
         </w:numPr>
       </w:pPr>
-      <w:bookmarkStart w:id="219" w:name="_Ref72677078"/>
+      <w:bookmarkStart w:id="224" w:name="_Ref72677078"/>
       <w:r>
         <w:rPr>
           <w:lang w:val="en-US"/>
@@ -41129,7 +41477,7 @@
       <w:r>
         <w:t xml:space="preserve"> Томас – СПб.: Питер, 2019.</w:t>
       </w:r>
-      <w:bookmarkEnd w:id="219"/>
+      <w:bookmarkEnd w:id="224"/>
     </w:p>
     <w:p>
       <w:pPr>
@@ -41139,22 +41487,26 @@
           <w:numId w:val="2"/>
         </w:numPr>
       </w:pPr>
-      <w:bookmarkStart w:id="220" w:name="_Ref72677425"/>
+      <w:bookmarkStart w:id="225" w:name="_Ref72677425"/>
+      <w:proofErr w:type="spellStart"/>
       <w:r>
         <w:rPr>
           <w:lang w:val="en-US"/>
         </w:rPr>
         <w:t>Vue</w:t>
       </w:r>
+      <w:proofErr w:type="spellEnd"/>
       <w:r>
         <w:t>.</w:t>
       </w:r>
+      <w:proofErr w:type="spellStart"/>
       <w:r>
         <w:rPr>
           <w:lang w:val="en-US"/>
         </w:rPr>
         <w:t>js</w:t>
       </w:r>
+      <w:proofErr w:type="spellEnd"/>
       <w:r>
         <w:t xml:space="preserve"> </w:t>
       </w:r>
@@ -41189,7 +41541,7 @@
       <w:r>
         <w:t xml:space="preserve"> – СПб: Питер, 2019.</w:t>
       </w:r>
-      <w:bookmarkEnd w:id="220"/>
+      <w:bookmarkEnd w:id="225"/>
     </w:p>
     <w:p>
       <w:pPr>
@@ -41199,7 +41551,7 @@
           <w:numId w:val="2"/>
         </w:numPr>
       </w:pPr>
-      <w:bookmarkStart w:id="221" w:name="_Ref72677065"/>
+      <w:bookmarkStart w:id="226" w:name="_Ref72677065"/>
       <w:r>
         <w:t xml:space="preserve">Большая книга </w:t>
       </w:r>
@@ -41241,7 +41593,7 @@
         </w:rPr>
         <w:t>.</w:t>
       </w:r>
-      <w:bookmarkEnd w:id="221"/>
+      <w:bookmarkEnd w:id="226"/>
     </w:p>
     <w:p>
       <w:pPr>
@@ -41257,7 +41609,7 @@
           <w:lang w:val="en-US"/>
         </w:rPr>
       </w:pPr>
-      <w:bookmarkStart w:id="222" w:name="_Ref72677115"/>
+      <w:bookmarkStart w:id="227" w:name="_Ref72677115"/>
       <w:r>
         <w:t xml:space="preserve">Современный учебник </w:t>
       </w:r>
@@ -41313,7 +41665,7 @@
           <w:t>https://learn.javascript.ru/</w:t>
         </w:r>
       </w:hyperlink>
-      <w:bookmarkEnd w:id="222"/>
+      <w:bookmarkEnd w:id="227"/>
     </w:p>
     <w:p>
       <w:pPr>
@@ -41323,7 +41675,7 @@
           <w:numId w:val="2"/>
         </w:numPr>
       </w:pPr>
-      <w:bookmarkStart w:id="223" w:name="_Ref72677592"/>
+      <w:bookmarkStart w:id="228" w:name="_Ref72677592"/>
       <w:r>
         <w:t xml:space="preserve">Язык программирования </w:t>
       </w:r>
@@ -41397,7 +41749,7 @@
       <w:r>
         <w:t>2018.</w:t>
       </w:r>
-      <w:bookmarkEnd w:id="223"/>
+      <w:bookmarkEnd w:id="228"/>
     </w:p>
     <w:p>
       <w:pPr>
@@ -41493,7 +41845,7 @@
           <w:u w:val="none"/>
         </w:rPr>
       </w:pPr>
-      <w:bookmarkStart w:id="224" w:name="_Ref72677526"/>
+      <w:bookmarkStart w:id="229" w:name="_Ref72677526"/>
       <w:r>
         <w:rPr>
           <w:lang w:val="en-US"/>
@@ -41527,7 +41879,7 @@
       <w:r>
         <w:t>] /</w:t>
       </w:r>
-      <w:bookmarkEnd w:id="224"/>
+      <w:bookmarkEnd w:id="229"/>
       <w:r>
         <w:t xml:space="preserve"> </w:t>
       </w:r>
@@ -41551,7 +41903,7 @@
           <w:lang w:val="en-US"/>
         </w:rPr>
       </w:pPr>
-      <w:bookmarkStart w:id="225" w:name="_Ref72677548"/>
+      <w:bookmarkStart w:id="230" w:name="_Ref72677548"/>
       <w:r>
         <w:t xml:space="preserve">Техническая документация по </w:t>
       </w:r>
@@ -41633,7 +41985,7 @@
           <w:t>com/doc/</w:t>
         </w:r>
       </w:hyperlink>
-      <w:bookmarkEnd w:id="225"/>
+      <w:bookmarkEnd w:id="230"/>
     </w:p>
     <w:p>
       <w:pPr>
@@ -41646,7 +41998,7 @@
           <w:lang w:val="en-US"/>
         </w:rPr>
       </w:pPr>
-      <w:bookmarkStart w:id="226" w:name="_Ref72677556"/>
+      <w:bookmarkStart w:id="231" w:name="_Ref72677556"/>
       <w:r>
         <w:t xml:space="preserve">Техническая документация по </w:t>
       </w:r>
@@ -41683,7 +42035,7 @@
           <w:t>https://postgrespro.ru/docs/postgresql</w:t>
         </w:r>
       </w:hyperlink>
-      <w:bookmarkEnd w:id="226"/>
+      <w:bookmarkEnd w:id="231"/>
     </w:p>
     <w:sectPr>
       <w:pgSz w:w="11906" w:h="16838"/>
@@ -41775,7 +42127,7 @@
           <w:rPr>
             <w:noProof/>
           </w:rPr>
-          <w:t>43</w:t>
+          <w:t>16</w:t>
         </w:r>
         <w:r>
           <w:fldChar w:fldCharType="end"/>
@@ -48095,7 +48447,7 @@
 </file>
 
 <file path=customXml/itemProps1.xml><?xml version="1.0" encoding="utf-8"?>
-<ds:datastoreItem xmlns:ds="http://schemas.openxmlformats.org/officeDocument/2006/customXml" ds:itemID="{88CB678D-6276-4BD6-BE26-9F9203DD6748}">
+<ds:datastoreItem xmlns:ds="http://schemas.openxmlformats.org/officeDocument/2006/customXml" ds:itemID="{AC63FA4A-46FC-4EC2-BA3A-41A963EF91A2}">
   <ds:schemaRefs>
     <ds:schemaRef ds:uri="http://schemas.openxmlformats.org/officeDocument/2006/bibliography"/>
   </ds:schemaRefs>
